--- a/project.docx
+++ b/project.docx
@@ -348,837 +348,1176 @@
           <w:sz w:val="32"/>
         </w:rPr>
       </w:pPr>
+    </w:p>
+    <w:p>
+      <w:pPr>
+        <w:jc w:val="center"/>
+        <w:rPr>
+          <w:b/>
+          <w:sz w:val="28"/>
+        </w:rPr>
+      </w:pPr>
+    </w:p>
+    <w:p>
+      <w:pPr>
+        <w:jc w:val="center"/>
+        <w:rPr>
+          <w:b/>
+          <w:sz w:val="28"/>
+        </w:rPr>
+      </w:pPr>
+      <w:r>
+        <w:rPr>
+          <w:b/>
+          <w:sz w:val="28"/>
+        </w:rPr>
+        <w:t>AUGUST</w:t>
+      </w:r>
+      <w:r>
+        <w:rPr>
+          <w:b/>
+          <w:sz w:val="28"/>
+        </w:rPr>
+        <w:t>, 2019</w:t>
+      </w:r>
+    </w:p>
+    <w:p>
+      <w:pPr>
+        <w:rPr>
+          <w:b/>
+        </w:rPr>
+      </w:pPr>
+      <w:r>
+        <w:rPr>
+          <w:b/>
+        </w:rPr>
+        <w:br w:type="page"/>
+      </w:r>
+    </w:p>
+    <w:p>
+      <w:pPr>
+        <w:spacing w:line="360" w:lineRule="auto"/>
+        <w:jc w:val="center"/>
+        <w:rPr>
+          <w:b/>
+        </w:rPr>
+      </w:pPr>
+      <w:r>
+        <w:rPr>
+          <w:b/>
+        </w:rPr>
+        <w:lastRenderedPageBreak/>
+        <w:t>ABSTRACT</w:t>
+      </w:r>
+    </w:p>
+    <w:p>
+      <w:pPr>
+        <w:spacing w:line="360" w:lineRule="auto"/>
+        <w:jc w:val="both"/>
+        <w:rPr>
+          <w:b/>
+        </w:rPr>
+      </w:pPr>
+      <w:r>
+        <w:rPr>
+          <w:b/>
+        </w:rPr>
+        <w:br w:type="page"/>
+      </w:r>
+    </w:p>
+    <w:p>
+      <w:pPr>
+        <w:spacing w:line="360" w:lineRule="auto"/>
+        <w:jc w:val="center"/>
+        <w:rPr>
+          <w:b/>
+        </w:rPr>
+      </w:pPr>
+      <w:r>
+        <w:rPr>
+          <w:b/>
+        </w:rPr>
+        <w:lastRenderedPageBreak/>
+        <w:t>CHAPTER ONE</w:t>
+      </w:r>
+    </w:p>
+    <w:p>
+      <w:pPr>
+        <w:spacing w:line="360" w:lineRule="auto"/>
+        <w:jc w:val="both"/>
+        <w:rPr>
+          <w:b/>
+        </w:rPr>
+      </w:pPr>
+      <w:r>
+        <w:rPr>
+          <w:b/>
+        </w:rPr>
+        <w:t>1.0</w:t>
+      </w:r>
+      <w:r>
+        <w:rPr>
+          <w:b/>
+        </w:rPr>
+        <w:tab/>
+      </w:r>
+      <w:r>
+        <w:rPr>
+          <w:b/>
+        </w:rPr>
+        <w:t>INTRODUCTION</w:t>
+      </w:r>
+    </w:p>
+    <w:p>
+      <w:pPr>
+        <w:spacing w:line="360" w:lineRule="auto"/>
+        <w:jc w:val="both"/>
+        <w:rPr>
+          <w:b/>
+        </w:rPr>
+      </w:pPr>
+      <w:r>
+        <w:rPr>
+          <w:b/>
+        </w:rPr>
+        <w:t>1.1</w:t>
+      </w:r>
+      <w:r>
+        <w:rPr>
+          <w:b/>
+        </w:rPr>
+        <w:tab/>
+      </w:r>
+      <w:r>
+        <w:rPr>
+          <w:b/>
+        </w:rPr>
+        <w:t>Background of the study</w:t>
+      </w:r>
+    </w:p>
+    <w:p>
+      <w:pPr>
+        <w:spacing w:line="360" w:lineRule="auto"/>
+        <w:jc w:val="both"/>
+        <w:rPr>
+          <w:b/>
+        </w:rPr>
+      </w:pPr>
+      <w:r>
+        <w:rPr>
+          <w:b/>
+        </w:rPr>
+        <w:t>1.2</w:t>
+      </w:r>
+      <w:r>
+        <w:rPr>
+          <w:b/>
+        </w:rPr>
+        <w:tab/>
+      </w:r>
+      <w:r>
+        <w:rPr>
+          <w:b/>
+        </w:rPr>
+        <w:t>Statement of the problem</w:t>
+      </w:r>
+    </w:p>
+    <w:p>
+      <w:pPr>
+        <w:spacing w:line="360" w:lineRule="auto"/>
+        <w:jc w:val="both"/>
+        <w:rPr>
+          <w:b/>
+        </w:rPr>
+      </w:pPr>
+      <w:r>
+        <w:rPr>
+          <w:b/>
+        </w:rPr>
+        <w:t>1.3</w:t>
+      </w:r>
+      <w:r>
+        <w:rPr>
+          <w:b/>
+        </w:rPr>
+        <w:tab/>
+      </w:r>
+      <w:r>
+        <w:rPr>
+          <w:b/>
+        </w:rPr>
+        <w:t>Significance of the study</w:t>
+      </w:r>
+    </w:p>
+    <w:p>
+      <w:pPr>
+        <w:spacing w:line="360" w:lineRule="auto"/>
+        <w:jc w:val="both"/>
+        <w:rPr>
+          <w:b/>
+        </w:rPr>
+      </w:pPr>
+      <w:r>
+        <w:rPr>
+          <w:b/>
+        </w:rPr>
+        <w:t>1.4</w:t>
+      </w:r>
+      <w:r>
+        <w:rPr>
+          <w:b/>
+        </w:rPr>
+        <w:tab/>
+      </w:r>
+      <w:r>
+        <w:rPr>
+          <w:b/>
+        </w:rPr>
+        <w:t>Justification of the study</w:t>
+      </w:r>
+    </w:p>
+    <w:p>
+      <w:pPr>
+        <w:spacing w:line="360" w:lineRule="auto"/>
+        <w:jc w:val="both"/>
+        <w:rPr>
+          <w:b/>
+        </w:rPr>
+      </w:pPr>
+      <w:r>
+        <w:rPr>
+          <w:b/>
+        </w:rPr>
+        <w:t>1.5</w:t>
+      </w:r>
+      <w:r>
+        <w:rPr>
+          <w:b/>
+        </w:rPr>
+        <w:tab/>
+      </w:r>
+      <w:r>
+        <w:rPr>
+          <w:b/>
+        </w:rPr>
+        <w:t>Aim and Objectives</w:t>
+      </w:r>
+    </w:p>
+    <w:p>
+      <w:pPr>
+        <w:spacing w:line="360" w:lineRule="auto"/>
+        <w:jc w:val="both"/>
+        <w:rPr>
+          <w:b/>
+        </w:rPr>
+      </w:pPr>
+      <w:r>
+        <w:rPr>
+          <w:b/>
+        </w:rPr>
+        <w:t>1.5.1</w:t>
+      </w:r>
+      <w:r>
+        <w:rPr>
+          <w:b/>
+        </w:rPr>
+        <w:tab/>
+      </w:r>
+      <w:r>
+        <w:rPr>
+          <w:b/>
+        </w:rPr>
+        <w:t>Aim of the study</w:t>
+      </w:r>
+    </w:p>
+    <w:p>
+      <w:pPr>
+        <w:spacing w:line="360" w:lineRule="auto"/>
+        <w:jc w:val="both"/>
+        <w:rPr>
+          <w:b/>
+        </w:rPr>
+      </w:pPr>
+      <w:r>
+        <w:rPr>
+          <w:b/>
+        </w:rPr>
+        <w:t>1.5.2</w:t>
+      </w:r>
+      <w:r>
+        <w:rPr>
+          <w:b/>
+        </w:rPr>
+        <w:tab/>
+      </w:r>
+      <w:r>
+        <w:rPr>
+          <w:b/>
+        </w:rPr>
+        <w:t>Objective of the study</w:t>
+      </w:r>
+    </w:p>
+    <w:p>
+      <w:pPr>
+        <w:spacing w:line="360" w:lineRule="auto"/>
+        <w:jc w:val="both"/>
+        <w:rPr>
+          <w:b/>
+        </w:rPr>
+      </w:pPr>
+      <w:r>
+        <w:rPr>
+          <w:b/>
+        </w:rPr>
+        <w:br w:type="page"/>
+      </w:r>
+    </w:p>
+    <w:p>
+      <w:pPr>
+        <w:spacing w:line="360" w:lineRule="auto"/>
+        <w:jc w:val="center"/>
+        <w:rPr>
+          <w:b/>
+        </w:rPr>
+      </w:pPr>
+      <w:r>
+        <w:rPr>
+          <w:b/>
+        </w:rPr>
+        <w:lastRenderedPageBreak/>
+        <w:t>CHAPTER TWO</w:t>
+      </w:r>
+    </w:p>
+    <w:p>
+      <w:pPr>
+        <w:spacing w:line="360" w:lineRule="auto"/>
+        <w:jc w:val="both"/>
+        <w:rPr>
+          <w:b/>
+        </w:rPr>
+      </w:pPr>
+      <w:r>
+        <w:rPr>
+          <w:b/>
+        </w:rPr>
+        <w:t>2.1</w:t>
+      </w:r>
+      <w:r>
+        <w:rPr>
+          <w:b/>
+        </w:rPr>
+        <w:tab/>
+        <w:t>Medicinal Plants</w:t>
+      </w:r>
+    </w:p>
+    <w:p>
+      <w:pPr>
+        <w:spacing w:line="360" w:lineRule="auto"/>
+        <w:jc w:val="both"/>
+        <w:rPr>
+          <w:b/>
+        </w:rPr>
+      </w:pPr>
+    </w:p>
+    <w:p>
+      <w:pPr>
+        <w:spacing w:line="360" w:lineRule="auto"/>
+        <w:jc w:val="both"/>
+      </w:pPr>
+      <w:r>
+        <w:t>Medicinal plants have been identified and used throughout human history (</w:t>
+      </w:r>
+      <w:proofErr w:type="spellStart"/>
+      <w:r>
+        <w:t>Lichterman</w:t>
+      </w:r>
+      <w:proofErr w:type="spellEnd"/>
+      <w:r>
+        <w:t>, 2004). The use of medicinal plants to treat diseases is almost</w:t>
+      </w:r>
+      <w:r>
+        <w:t xml:space="preserve"> universal amongst</w:t>
+      </w:r>
+      <w:r>
+        <w:t xml:space="preserve"> non-industrialized societies and is often more affordable than purchasing expensive conventional drugs  (Fabricant and Farnsworth, 2001).</w:t>
+      </w:r>
+      <w:r>
+        <w:t xml:space="preserve"> </w:t>
+      </w:r>
+      <w:r>
+        <w:t>The world Health Organization (WHO) estimates that 80% of the world population especially Asian and African</w:t>
+      </w:r>
+      <w:r>
+        <w:t xml:space="preserve"> countries use herbal medicine for some aspect of primary health care (</w:t>
+      </w:r>
+      <w:hyperlink r:id="rId6" w:history="1">
+        <w:r>
+          <w:rPr>
+            <w:rStyle w:val="Hyperlink"/>
+          </w:rPr>
+          <w:t>http://www.traffic.org/medicinalplants</w:t>
+        </w:r>
+      </w:hyperlink>
+      <w:r>
+        <w:t>, 30</w:t>
+      </w:r>
+      <w:r>
+        <w:rPr>
+          <w:vertAlign w:val="superscript"/>
+        </w:rPr>
+        <w:t>th</w:t>
+      </w:r>
+      <w:r>
+        <w:t xml:space="preserve"> march 2014). Over 120 active compounds currently isolated from the higher plants are widely used in modern medicine and 80% of these show a positive correlation between their modern </w:t>
+      </w:r>
+      <w:r>
+        <w:t>day therapeutic use and the traditional use of the plants from which they are derived</w:t>
+      </w:r>
+      <w:r>
+        <w:t xml:space="preserve"> </w:t>
+      </w:r>
+      <w:r>
+        <w:t>(Fabricant and Farnsworth, 2001).</w:t>
+      </w:r>
+    </w:p>
+    <w:p>
+      <w:pPr>
+        <w:spacing w:line="360" w:lineRule="auto"/>
+        <w:jc w:val="both"/>
+        <w:rPr>
+          <w:b/>
+        </w:rPr>
+      </w:pPr>
+      <w:r>
+        <w:rPr>
+          <w:b/>
+        </w:rPr>
+        <w:t>2.1.1</w:t>
+      </w:r>
+      <w:r>
+        <w:rPr>
+          <w:b/>
+        </w:rPr>
+        <w:tab/>
+      </w:r>
+      <w:proofErr w:type="spellStart"/>
+      <w:r>
+        <w:rPr>
+          <w:b/>
+          <w:i/>
+        </w:rPr>
+        <w:t>Tamarindus</w:t>
+      </w:r>
+      <w:proofErr w:type="spellEnd"/>
+      <w:r>
+        <w:rPr>
+          <w:b/>
+          <w:i/>
+        </w:rPr>
+        <w:t xml:space="preserve"> </w:t>
+      </w:r>
+      <w:proofErr w:type="spellStart"/>
+      <w:r>
+        <w:rPr>
+          <w:b/>
+          <w:i/>
+        </w:rPr>
+        <w:t>indica</w:t>
+      </w:r>
+      <w:proofErr w:type="spellEnd"/>
+    </w:p>
+    <w:p>
+      <w:pPr>
+        <w:spacing w:line="360" w:lineRule="auto"/>
+        <w:jc w:val="both"/>
+        <w:rPr>
+          <w:b/>
+        </w:rPr>
+      </w:pPr>
+      <w:r>
+        <w:rPr>
+          <w:b/>
+        </w:rPr>
+        <w:t>2.2</w:t>
+      </w:r>
+      <w:r>
+        <w:rPr>
+          <w:b/>
+        </w:rPr>
+        <w:t xml:space="preserve"> </w:t>
+      </w:r>
+      <w:r>
+        <w:rPr>
+          <w:b/>
+        </w:rPr>
+        <w:tab/>
+        <w:t>Test microorganisms</w:t>
+      </w:r>
+    </w:p>
+    <w:p>
+      <w:pPr>
+        <w:spacing w:line="360" w:lineRule="auto"/>
+        <w:jc w:val="both"/>
+        <w:rPr>
+          <w:b/>
+          <w:i/>
+        </w:rPr>
+      </w:pPr>
+      <w:r>
+        <w:rPr>
+          <w:b/>
+        </w:rPr>
+        <w:t>2.2.1</w:t>
+      </w:r>
+      <w:r>
+        <w:rPr>
+          <w:b/>
+        </w:rPr>
+        <w:tab/>
+      </w:r>
+      <w:r>
+        <w:rPr>
+          <w:b/>
+          <w:i/>
+        </w:rPr>
+        <w:t>Escherichia coli</w:t>
+      </w:r>
+    </w:p>
+    <w:p>
+      <w:pPr>
+        <w:spacing w:line="360" w:lineRule="auto"/>
+        <w:jc w:val="both"/>
+        <w:rPr>
+          <w:b/>
+        </w:rPr>
+      </w:pPr>
+      <w:r>
+        <w:rPr>
+          <w:b/>
+        </w:rPr>
+        <w:t>2.2.2</w:t>
+      </w:r>
+      <w:r>
+        <w:rPr>
+          <w:b/>
+        </w:rPr>
+        <w:tab/>
+      </w:r>
+      <w:r>
+        <w:rPr>
+          <w:b/>
+          <w:i/>
+        </w:rPr>
+        <w:t>Salmonella typhi</w:t>
+      </w:r>
+    </w:p>
+    <w:p>
+      <w:pPr>
+        <w:spacing w:line="360" w:lineRule="auto"/>
+        <w:jc w:val="both"/>
+        <w:rPr>
+          <w:b/>
+          <w:i/>
+        </w:rPr>
+      </w:pPr>
+      <w:r>
+        <w:rPr>
+          <w:b/>
+        </w:rPr>
+        <w:t>2.2.3</w:t>
+      </w:r>
+      <w:r>
+        <w:rPr>
+          <w:b/>
+        </w:rPr>
+        <w:tab/>
+      </w:r>
+      <w:r>
+        <w:rPr>
+          <w:b/>
+          <w:i/>
+        </w:rPr>
+        <w:t>Staphylococcus aureus</w:t>
+      </w:r>
+    </w:p>
+    <w:p>
+      <w:pPr>
+        <w:spacing w:line="360" w:lineRule="auto"/>
+        <w:jc w:val="both"/>
+        <w:rPr>
+          <w:b/>
+        </w:rPr>
+      </w:pPr>
+      <w:r>
+        <w:rPr>
+          <w:b/>
+        </w:rPr>
+        <w:t>2.3</w:t>
+      </w:r>
+      <w:r>
+        <w:rPr>
+          <w:b/>
+        </w:rPr>
+        <w:tab/>
+        <w:t>Phytochemicals in medicinal plan</w:t>
+      </w:r>
+      <w:r>
+        <w:rPr>
+          <w:b/>
+        </w:rPr>
+        <w:t>ts</w:t>
+      </w:r>
+    </w:p>
+    <w:p>
+      <w:pPr>
+        <w:spacing w:line="360" w:lineRule="auto"/>
+        <w:jc w:val="both"/>
+      </w:pPr>
+      <w:r>
+        <w:t>Secondary plant metabolites (Phytochemicals) have been extensively investigated as a source of medicinal agents (</w:t>
+      </w:r>
+      <w:proofErr w:type="spellStart"/>
+      <w:r>
+        <w:t>Krishnaraju</w:t>
+      </w:r>
+      <w:proofErr w:type="spellEnd"/>
+      <w:r>
+        <w:t xml:space="preserve">, 2005). Plants can synthesize and accumulate a great variety of phytochemicals in their cells including saponins, tannins, flavonoids, cyanogenic, phenolic compounds, </w:t>
+      </w:r>
+      <w:proofErr w:type="spellStart"/>
+      <w:r>
+        <w:t>lignins</w:t>
+      </w:r>
+      <w:proofErr w:type="spellEnd"/>
+      <w:r>
+        <w:t xml:space="preserve">, </w:t>
+      </w:r>
+      <w:proofErr w:type="spellStart"/>
+      <w:r>
+        <w:t>lignans</w:t>
+      </w:r>
+      <w:proofErr w:type="spellEnd"/>
+      <w:r>
+        <w:t>, alkaloids and glycosides (</w:t>
+      </w:r>
+      <w:proofErr w:type="spellStart"/>
+      <w:r>
+        <w:t>Okwu</w:t>
+      </w:r>
+      <w:proofErr w:type="spellEnd"/>
+      <w:r>
+        <w:t>, 2004). Plants also have a great potency of antimicrobial activity due to the presence of phenolic compounds and essential oils (</w:t>
+      </w:r>
+      <w:proofErr w:type="spellStart"/>
+      <w:r>
+        <w:t>Aboaba</w:t>
+      </w:r>
+      <w:proofErr w:type="spellEnd"/>
+      <w:r>
+        <w:t xml:space="preserve"> and </w:t>
+      </w:r>
+      <w:proofErr w:type="spellStart"/>
+      <w:r>
+        <w:t>Efuwape</w:t>
+      </w:r>
+      <w:proofErr w:type="spellEnd"/>
+      <w:r>
+        <w:t xml:space="preserve">, 2001). Medicinal plants have been known to produce an array of phytochemicals with recognized antibacterial activity belonging to chemical structural </w:t>
+      </w:r>
+      <w:r>
+        <w:t>classes: phenolics, terpenoids, alkaloids, lectins, polypeptides, and polyacetylenes but the most bioactive constituents are alkaloids, tannins, flavonoids, and phenolic compounds (Hill, 1995). The screening of plant extracts and plant products for antimicrobial activity has shown that higher plants represent a potential source of novel antibiotic prototypes (</w:t>
+      </w:r>
+      <w:proofErr w:type="spellStart"/>
+      <w:r>
+        <w:t>Afolayan</w:t>
+      </w:r>
+      <w:proofErr w:type="spellEnd"/>
+      <w:r>
+        <w:t>, 2003). Numerous studies have identified compounds within herbal plants that are effective antibiotics (</w:t>
+      </w:r>
+      <w:proofErr w:type="spellStart"/>
+      <w:r>
+        <w:t>Afolayan</w:t>
+      </w:r>
+      <w:proofErr w:type="spellEnd"/>
+      <w:r>
+        <w:t xml:space="preserve">, 2003). Some of the commonly used traditional remedies have already produced compounds that are effective against antibiotic-resistant strains of bacteria (Kone </w:t>
+      </w:r>
+      <w:r>
+        <w:rPr>
+          <w:i/>
+        </w:rPr>
+        <w:t>et al., 2004</w:t>
+      </w:r>
+      <w:r>
+        <w:t>).</w:t>
+      </w:r>
+    </w:p>
+    <w:p>
+      <w:pPr>
+        <w:spacing w:line="360" w:lineRule="auto"/>
+        <w:jc w:val="both"/>
+        <w:rPr>
+          <w:b/>
+        </w:rPr>
+      </w:pPr>
+      <w:r>
+        <w:rPr>
+          <w:b/>
+        </w:rPr>
+        <w:lastRenderedPageBreak/>
+        <w:t>2.3.1</w:t>
+      </w:r>
+      <w:r>
+        <w:rPr>
+          <w:b/>
+        </w:rPr>
+        <w:tab/>
+        <w:t>Tannin</w:t>
+      </w:r>
+      <w:r>
+        <w:rPr>
+          <w:b/>
+        </w:rPr>
+        <w:t>s</w:t>
+      </w:r>
+    </w:p>
+    <w:p>
+      <w:pPr>
+        <w:spacing w:line="360" w:lineRule="auto"/>
+        <w:jc w:val="both"/>
+      </w:pPr>
+      <w:r>
+        <w:t xml:space="preserve">Tannin is </w:t>
+      </w:r>
+      <w:proofErr w:type="spellStart"/>
+      <w:r>
+        <w:t>astringeny</w:t>
+      </w:r>
+      <w:proofErr w:type="spellEnd"/>
+      <w:r>
+        <w:t xml:space="preserve"> vegetable product found in a wide range of plants parts ranging from the barks, roots, fruits, leaves, galls and roots (</w:t>
+      </w:r>
+      <w:proofErr w:type="spellStart"/>
+      <w:r>
+        <w:t>Ramakrshnan</w:t>
+      </w:r>
+      <w:proofErr w:type="spellEnd"/>
+      <w:r>
+        <w:t>, 2006). They occur naturally In plants and are water soluble phenolic compounds of the higher molecular weight of about 500 – 3000 containing phenolic</w:t>
+      </w:r>
+    </w:p>
+    <w:p>
+      <w:pPr>
+        <w:spacing w:line="360" w:lineRule="auto"/>
+        <w:jc w:val="both"/>
+      </w:pPr>
+      <w:r>
+        <w:t>Hydroxyl groups that make them to effectively cross-link with proteins and other macromolecules (</w:t>
+      </w:r>
+      <w:proofErr w:type="spellStart"/>
+      <w:r>
+        <w:t>Ramkrishnan</w:t>
+      </w:r>
+      <w:proofErr w:type="spellEnd"/>
+      <w:r>
+        <w:t>, 2006).</w:t>
+      </w:r>
+    </w:p>
+    <w:p>
+      <w:pPr>
+        <w:spacing w:line="360" w:lineRule="auto"/>
+        <w:jc w:val="both"/>
+      </w:pPr>
+      <w:r>
+        <w:t>Tannins are generally found in plants and they are thought to function as chemical defenses against pathogens and herbivores (</w:t>
+      </w:r>
+      <w:proofErr w:type="spellStart"/>
+      <w:r>
+        <w:t>Gedir</w:t>
+      </w:r>
+      <w:proofErr w:type="spellEnd"/>
+      <w:r>
+        <w:t xml:space="preserve"> </w:t>
+      </w:r>
+      <w:r>
+        <w:rPr>
+          <w:i/>
+        </w:rPr>
+        <w:t>et al., 2005</w:t>
+      </w:r>
+      <w:r>
+        <w:t>). They have been commercially used primarily in the preservation of leather, making glue stains and mordant (</w:t>
+      </w:r>
+      <w:proofErr w:type="spellStart"/>
+      <w:r>
+        <w:t>Kanth</w:t>
+      </w:r>
+      <w:proofErr w:type="spellEnd"/>
+      <w:r>
+        <w:t xml:space="preserve"> </w:t>
+      </w:r>
+      <w:r>
+        <w:rPr>
+          <w:i/>
+        </w:rPr>
+        <w:t>et al., 2009</w:t>
+      </w:r>
+      <w:r>
+        <w:t xml:space="preserve">). It has also been used in the vegetable industry in different concentration in picking process to provide protection against bacteria, mold, and yeasts (Andrade </w:t>
+      </w:r>
+      <w:r>
+        <w:rPr>
+          <w:i/>
+        </w:rPr>
+        <w:t xml:space="preserve">et al., </w:t>
+      </w:r>
+      <w:r>
+        <w:rPr>
+          <w:i/>
+        </w:rPr>
+        <w:t>2005</w:t>
+      </w:r>
+      <w:r>
+        <w:t>)</w:t>
+      </w:r>
+      <w:r>
+        <w:t xml:space="preserve">. Antimicrobial activity of tannins has been </w:t>
+      </w:r>
+      <w:r>
+        <w:t xml:space="preserve"> </w:t>
+      </w:r>
+      <w:r>
+        <w:t xml:space="preserve">tested in various fields of medicine providing positive results such as antioxidant activities, anticarcinogenic activities and antimutagenic properties (Lopes </w:t>
+      </w:r>
+      <w:r>
+        <w:rPr>
+          <w:i/>
+        </w:rPr>
+        <w:t>et al., 1999</w:t>
+      </w:r>
+      <w:r>
+        <w:t xml:space="preserve">). Tannins have been used in inhibiting the growth of many fungi, yeasts, bacteria and viruses (Chung </w:t>
+      </w:r>
+      <w:r>
+        <w:rPr>
+          <w:i/>
+        </w:rPr>
+        <w:t xml:space="preserve">et al., </w:t>
+      </w:r>
+      <w:r>
+        <w:t xml:space="preserve">1998). Studies carried out have shown that tannins such as catechin and pyrogallol found in vegetable tannins have been found to be toxic to microorganisms (Cowan, </w:t>
+      </w:r>
+      <w:r>
+        <w:t>1999</w:t>
+      </w:r>
+      <w:r>
+        <w:t>)</w:t>
+      </w:r>
+      <w:r>
+        <w:t xml:space="preserve">. Tannins have been found not only effective against pathogenic microbes but also have a significant value as a cytotoxic and an antitumor agent (Josh </w:t>
+      </w:r>
+      <w:r>
+        <w:rPr>
+          <w:i/>
+        </w:rPr>
+        <w:t xml:space="preserve">et al., </w:t>
+      </w:r>
+      <w:r>
+        <w:t>2013).</w:t>
+      </w:r>
+    </w:p>
+    <w:p>
+      <w:pPr>
+        <w:spacing w:line="360" w:lineRule="auto"/>
+        <w:jc w:val="both"/>
+        <w:rPr>
+          <w:b/>
+        </w:rPr>
+      </w:pPr>
+      <w:r>
+        <w:rPr>
+          <w:b/>
+        </w:rPr>
+        <w:t>2.3.2</w:t>
+      </w:r>
+      <w:r>
+        <w:rPr>
+          <w:b/>
+        </w:rPr>
+        <w:tab/>
+      </w:r>
+      <w:r>
+        <w:rPr>
+          <w:b/>
+        </w:rPr>
+        <w:t>Flavonoids</w:t>
+      </w:r>
+    </w:p>
+    <w:p>
+      <w:pPr>
+        <w:spacing w:line="360" w:lineRule="auto"/>
+        <w:jc w:val="both"/>
+      </w:pPr>
+      <w:r>
+        <w:t>Flavonoids or bioflavonoids are secondary metabolites of plants that chemically have a general structure of 15 carbon skeleton consisting of two phenyl rings and a heterocyclic ring (Mc Naught, 1997). There are over 500 groups of flavonoids that have been characterized from various plants according to their chemical structure (</w:t>
+      </w:r>
+      <w:proofErr w:type="spellStart"/>
+      <w:r>
+        <w:t>Ververidis</w:t>
+      </w:r>
+      <w:proofErr w:type="spellEnd"/>
+      <w:r>
+        <w:t xml:space="preserve"> </w:t>
+      </w:r>
+      <w:r>
+        <w:rPr>
+          <w:i/>
+        </w:rPr>
+        <w:t xml:space="preserve">et al., </w:t>
+      </w:r>
+      <w:r>
+        <w:t xml:space="preserve">2007). They are usually subdivided into </w:t>
+      </w:r>
+      <w:proofErr w:type="spellStart"/>
+      <w:r>
+        <w:t>anthoxanthins</w:t>
+      </w:r>
+      <w:proofErr w:type="spellEnd"/>
+      <w:r>
+        <w:t xml:space="preserve">, flavanones, flavanols, </w:t>
+      </w:r>
+      <w:proofErr w:type="spellStart"/>
+      <w:r>
+        <w:t>flavans</w:t>
+      </w:r>
+      <w:proofErr w:type="spellEnd"/>
+      <w:r>
+        <w:t xml:space="preserve">, and anthocyanidin (Zhao </w:t>
+      </w:r>
+      <w:r>
+        <w:rPr>
+          <w:i/>
+        </w:rPr>
+        <w:t xml:space="preserve">et al., </w:t>
+      </w:r>
+      <w:r>
+        <w:t>2012). In plants they are responsible for floral pigmentation, ultraviolet ray’s filtration in higher plants and symbiotic nitrogen fixation (</w:t>
+      </w:r>
+      <w:proofErr w:type="spellStart"/>
+      <w:r>
+        <w:t>Galoetti</w:t>
+      </w:r>
+      <w:proofErr w:type="spellEnd"/>
+      <w:r>
+        <w:t xml:space="preserve"> </w:t>
+      </w:r>
+      <w:r>
+        <w:rPr>
+          <w:i/>
+        </w:rPr>
+        <w:t xml:space="preserve">et al., </w:t>
+      </w:r>
+      <w:r>
+        <w:t>2008</w:t>
+      </w:r>
+      <w:r>
+        <w:t>)</w:t>
+      </w:r>
+      <w:r>
+        <w:t xml:space="preserve">. They are also known to have inhibitory activities against organisms that cause plant diseases for example </w:t>
+      </w:r>
+      <w:r>
+        <w:rPr>
+          <w:i/>
+        </w:rPr>
+        <w:t xml:space="preserve">Fusarium </w:t>
+      </w:r>
+      <w:proofErr w:type="spellStart"/>
+      <w:r>
+        <w:rPr>
+          <w:i/>
+        </w:rPr>
+        <w:t>oxysporum</w:t>
+      </w:r>
+      <w:proofErr w:type="spellEnd"/>
+      <w:r>
+        <w:rPr>
+          <w:i/>
+        </w:rPr>
+        <w:t xml:space="preserve"> </w:t>
+      </w:r>
+      <w:r>
+        <w:t>(</w:t>
+      </w:r>
+      <w:proofErr w:type="spellStart"/>
+      <w:r>
+        <w:t>Galoetti</w:t>
+      </w:r>
+      <w:proofErr w:type="spellEnd"/>
+      <w:r>
+        <w:t xml:space="preserve"> </w:t>
+      </w:r>
+      <w:r>
+        <w:rPr>
+          <w:i/>
+        </w:rPr>
+        <w:t xml:space="preserve">et al., </w:t>
+      </w:r>
+      <w:r>
+        <w:t>2008). Flavonoids have been known to posses antimicrobial activity against bacterial, fungal and viral microorganisms (Cowan, 1999). They are usually known for their antimicrobial activity of inhibiting the synthesis of the nucleic acids, tampering with the integrity of the cytoplasmic membrane function and the energy metabolism process (</w:t>
+      </w:r>
+      <w:proofErr w:type="spellStart"/>
+      <w:r>
+        <w:t>Cushnie</w:t>
+      </w:r>
+      <w:proofErr w:type="spellEnd"/>
+      <w:r>
+        <w:t xml:space="preserve"> and Lamb, 2005). Flavonoids from some medicinal plants have been found to inhibit the synthesis of the nucleic acids, cause permeability of the inner bacterial membrane and a </w:t>
+      </w:r>
+      <w:r>
+        <w:lastRenderedPageBreak/>
+        <w:t>dissipation of the membrane potential of Gram negative and Gram positive bacteria (</w:t>
+      </w:r>
+      <w:proofErr w:type="spellStart"/>
+      <w:r>
+        <w:t>Cushnie</w:t>
+      </w:r>
+      <w:proofErr w:type="spellEnd"/>
+      <w:r>
+        <w:t xml:space="preserve"> and Lamb, 2005). Some of the bioactive components have been isolated from flavonoids have been found to contain antifungal, antibacterial and insecticidal activities (</w:t>
+      </w:r>
+      <w:r>
+        <w:t xml:space="preserve">Abdel </w:t>
+      </w:r>
+      <w:r>
+        <w:rPr>
+          <w:i/>
+        </w:rPr>
+        <w:t>et al., 2013</w:t>
+      </w:r>
+      <w:r>
+        <w:t>)</w:t>
+      </w:r>
+      <w:r>
+        <w:t>. Previous studies carried out have shown that when mixed with antibiotics they have synergistic activity and suppress many pathogenic microorganisms in numerous in vitro and in vivo studies (</w:t>
+      </w:r>
+      <w:proofErr w:type="spellStart"/>
+      <w:r>
+        <w:t>Cushnie</w:t>
+      </w:r>
+      <w:proofErr w:type="spellEnd"/>
+      <w:r>
+        <w:t xml:space="preserve"> and Lamb, 2011; Manner et al., 2013). Additional in vivo studies have shown that flavonoids can be used as pharmaceutical drugs for bacterial infections or through the dietary intake to offer protection against infection (Zamora </w:t>
+      </w:r>
+      <w:r>
+        <w:rPr>
+          <w:i/>
+        </w:rPr>
+        <w:t xml:space="preserve">et al., </w:t>
+      </w:r>
+      <w:r>
+        <w:t>2012).</w:t>
+      </w:r>
+    </w:p>
+    <w:p>
+      <w:pPr>
+        <w:spacing w:line="360" w:lineRule="auto"/>
+        <w:jc w:val="both"/>
+        <w:rPr>
+          <w:b/>
+        </w:rPr>
+      </w:pPr>
+      <w:r>
+        <w:rPr>
+          <w:b/>
+        </w:rPr>
+        <w:t>2.3.3</w:t>
+      </w:r>
+      <w:r>
+        <w:rPr>
+          <w:b/>
+        </w:rPr>
+        <w:tab/>
+        <w:t>Alkaloids</w:t>
+      </w:r>
+    </w:p>
+    <w:p>
+      <w:pPr>
+        <w:spacing w:line="360" w:lineRule="auto"/>
+        <w:jc w:val="both"/>
+      </w:pPr>
+      <w:r>
+        <w:t>They are a group of naturally occurring compounds that contain nitrogen and can be neutral or have weakly acidic properties (Mc Naught, 1997). They may also sometimes contain oxygen, Sulphur, more rarely other elements such as chlorine, bromine, and phosphorus (</w:t>
+      </w:r>
+      <w:proofErr w:type="spellStart"/>
+      <w:r>
+        <w:t>Schardl</w:t>
+      </w:r>
+      <w:proofErr w:type="spellEnd"/>
+      <w:r>
+        <w:t xml:space="preserve"> </w:t>
+      </w:r>
+      <w:r>
+        <w:rPr>
+          <w:i/>
+        </w:rPr>
+        <w:t>et al.,</w:t>
+      </w:r>
+      <w:r>
+        <w:t xml:space="preserve"> 2007</w:t>
+      </w:r>
+      <w:r>
+        <w:t>)</w:t>
+      </w:r>
+      <w:r>
+        <w:t>. They are mainly secondary metabolites of plants but can also be produced by a variety of organisms including bacteria, fungi, and animals (</w:t>
+      </w:r>
+      <w:proofErr w:type="spellStart"/>
+      <w:r>
+        <w:t>Kittakoop</w:t>
+      </w:r>
+      <w:proofErr w:type="spellEnd"/>
+      <w:r>
+        <w:t xml:space="preserve"> </w:t>
+      </w:r>
+      <w:r>
+        <w:rPr>
+          <w:i/>
+        </w:rPr>
+        <w:t>et al., 2014</w:t>
+      </w:r>
+      <w:r>
+        <w:t xml:space="preserve">). They dissolve in water poorly but readily dissolve in organic solvents (Shi </w:t>
+      </w:r>
+      <w:r>
+        <w:rPr>
+          <w:i/>
+        </w:rPr>
+        <w:t xml:space="preserve">et al., </w:t>
+      </w:r>
+      <w:r>
+        <w:t xml:space="preserve">2014). They are divided into five major groups namely: true alkaloids (contain nitrogen in heterocyclic and originate from amino acids), proto alkaloids, polyamine alkaloids, peptide and cyclopeptides alkaloids and pseudoalkaloids (Faulkner </w:t>
+      </w:r>
+      <w:r>
+        <w:rPr>
+          <w:i/>
+        </w:rPr>
+        <w:t xml:space="preserve">et al., </w:t>
+      </w:r>
+      <w:r>
+        <w:t xml:space="preserve">2006). They have a wide range of pharmacological activities such as antiasthma, antimalarial, anticancer, cholinomimetic, vasodilatory, </w:t>
+      </w:r>
+      <w:proofErr w:type="spellStart"/>
+      <w:r>
+        <w:t>antiamyhyrithic</w:t>
+      </w:r>
+      <w:proofErr w:type="spellEnd"/>
+      <w:r>
+        <w:t>, analgesic, antibacterial and</w:t>
+      </w:r>
       <w:bookmarkStart w:id="0" w:name="_GoBack"/>
       <w:bookmarkEnd w:id="0"/>
-    </w:p>
-    <w:p>
-      <w:pPr>
-        <w:jc w:val="center"/>
-        <w:rPr>
-          <w:b/>
-          <w:sz w:val="28"/>
-        </w:rPr>
-      </w:pPr>
-    </w:p>
-    <w:p>
-      <w:pPr>
-        <w:jc w:val="center"/>
-        <w:rPr>
-          <w:b/>
-          <w:sz w:val="28"/>
-        </w:rPr>
-      </w:pPr>
-      <w:r>
-        <w:rPr>
-          <w:b/>
-          <w:sz w:val="28"/>
-        </w:rPr>
-        <w:t>AUGUST</w:t>
-      </w:r>
-      <w:r>
-        <w:rPr>
-          <w:b/>
-          <w:sz w:val="28"/>
-        </w:rPr>
-        <w:t>, 2019</w:t>
-      </w:r>
-    </w:p>
-    <w:p>
-      <w:pPr>
-        <w:rPr>
-          <w:b/>
-        </w:rPr>
-      </w:pPr>
-      <w:r>
-        <w:rPr>
-          <w:b/>
-        </w:rPr>
-        <w:br w:type="page"/>
-      </w:r>
-    </w:p>
-    <w:p>
-      <w:pPr>
-        <w:spacing w:line="360" w:lineRule="auto"/>
-        <w:jc w:val="center"/>
-        <w:rPr>
-          <w:b/>
-        </w:rPr>
-      </w:pPr>
-      <w:r>
-        <w:rPr>
-          <w:b/>
-        </w:rPr>
-        <w:lastRenderedPageBreak/>
-        <w:t>ABSTRACT</w:t>
-      </w:r>
-    </w:p>
-    <w:p>
-      <w:pPr>
-        <w:spacing w:line="360" w:lineRule="auto"/>
-        <w:jc w:val="both"/>
-        <w:rPr>
-          <w:b/>
-        </w:rPr>
-      </w:pPr>
-      <w:r>
-        <w:rPr>
-          <w:b/>
-        </w:rPr>
-        <w:br w:type="page"/>
-      </w:r>
-    </w:p>
-    <w:p>
-      <w:pPr>
-        <w:spacing w:line="360" w:lineRule="auto"/>
-        <w:jc w:val="center"/>
-        <w:rPr>
-          <w:b/>
-        </w:rPr>
-      </w:pPr>
-      <w:r>
-        <w:rPr>
-          <w:b/>
-        </w:rPr>
-        <w:lastRenderedPageBreak/>
-        <w:t>CHAPTER ONE</w:t>
-      </w:r>
-    </w:p>
-    <w:p>
-      <w:pPr>
-        <w:spacing w:line="360" w:lineRule="auto"/>
-        <w:jc w:val="both"/>
-        <w:rPr>
-          <w:b/>
-        </w:rPr>
-      </w:pPr>
-      <w:r>
-        <w:rPr>
-          <w:b/>
-        </w:rPr>
-        <w:t>1.0</w:t>
-      </w:r>
-      <w:r>
-        <w:rPr>
-          <w:b/>
-        </w:rPr>
-        <w:tab/>
-      </w:r>
-      <w:r>
-        <w:rPr>
-          <w:b/>
-        </w:rPr>
-        <w:t>INTRODUCTION</w:t>
-      </w:r>
-    </w:p>
-    <w:p>
-      <w:pPr>
-        <w:spacing w:line="360" w:lineRule="auto"/>
-        <w:jc w:val="both"/>
-        <w:rPr>
-          <w:b/>
-        </w:rPr>
-      </w:pPr>
-      <w:r>
-        <w:rPr>
-          <w:b/>
-        </w:rPr>
-        <w:t>1.1</w:t>
-      </w:r>
-      <w:r>
-        <w:rPr>
-          <w:b/>
-        </w:rPr>
-        <w:tab/>
-      </w:r>
-      <w:r>
-        <w:rPr>
-          <w:b/>
-        </w:rPr>
-        <w:t>Background of the study</w:t>
-      </w:r>
-    </w:p>
-    <w:p>
-      <w:pPr>
-        <w:spacing w:line="360" w:lineRule="auto"/>
-        <w:jc w:val="both"/>
-        <w:rPr>
-          <w:b/>
-        </w:rPr>
-      </w:pPr>
-      <w:r>
-        <w:rPr>
-          <w:b/>
-        </w:rPr>
-        <w:t>1.2</w:t>
-      </w:r>
-      <w:r>
-        <w:rPr>
-          <w:b/>
-        </w:rPr>
-        <w:tab/>
-      </w:r>
-      <w:r>
-        <w:rPr>
-          <w:b/>
-        </w:rPr>
-        <w:t>Statement of the problem</w:t>
-      </w:r>
-    </w:p>
-    <w:p>
-      <w:pPr>
-        <w:spacing w:line="360" w:lineRule="auto"/>
-        <w:jc w:val="both"/>
-        <w:rPr>
-          <w:b/>
-        </w:rPr>
-      </w:pPr>
-      <w:r>
-        <w:rPr>
-          <w:b/>
-        </w:rPr>
-        <w:t>1.3</w:t>
-      </w:r>
-      <w:r>
-        <w:rPr>
-          <w:b/>
-        </w:rPr>
-        <w:tab/>
-      </w:r>
-      <w:r>
-        <w:rPr>
-          <w:b/>
-        </w:rPr>
-        <w:t>Significance of the study</w:t>
-      </w:r>
-    </w:p>
-    <w:p>
-      <w:pPr>
-        <w:spacing w:line="360" w:lineRule="auto"/>
-        <w:jc w:val="both"/>
-        <w:rPr>
-          <w:b/>
-        </w:rPr>
-      </w:pPr>
-      <w:r>
-        <w:rPr>
-          <w:b/>
-        </w:rPr>
-        <w:t>1.4</w:t>
-      </w:r>
-      <w:r>
-        <w:rPr>
-          <w:b/>
-        </w:rPr>
-        <w:tab/>
-      </w:r>
-      <w:r>
-        <w:rPr>
-          <w:b/>
-        </w:rPr>
-        <w:t>Justification of the study</w:t>
-      </w:r>
-    </w:p>
-    <w:p>
-      <w:pPr>
-        <w:spacing w:line="360" w:lineRule="auto"/>
-        <w:jc w:val="both"/>
-        <w:rPr>
-          <w:b/>
-        </w:rPr>
-      </w:pPr>
-      <w:r>
-        <w:rPr>
-          <w:b/>
-        </w:rPr>
-        <w:t>1.5</w:t>
-      </w:r>
-      <w:r>
-        <w:rPr>
-          <w:b/>
-        </w:rPr>
-        <w:tab/>
-      </w:r>
-      <w:r>
-        <w:rPr>
-          <w:b/>
-        </w:rPr>
-        <w:t>Aim and Objectives</w:t>
-      </w:r>
-    </w:p>
-    <w:p>
-      <w:pPr>
-        <w:spacing w:line="360" w:lineRule="auto"/>
-        <w:jc w:val="both"/>
-        <w:rPr>
-          <w:b/>
-        </w:rPr>
-      </w:pPr>
-      <w:r>
-        <w:rPr>
-          <w:b/>
-        </w:rPr>
-        <w:t>1.5.1</w:t>
-      </w:r>
-      <w:r>
-        <w:rPr>
-          <w:b/>
-        </w:rPr>
-        <w:tab/>
-      </w:r>
-      <w:r>
-        <w:rPr>
-          <w:b/>
-        </w:rPr>
-        <w:t>Aim of the study</w:t>
-      </w:r>
-    </w:p>
-    <w:p>
-      <w:pPr>
-        <w:spacing w:line="360" w:lineRule="auto"/>
-        <w:jc w:val="both"/>
-        <w:rPr>
-          <w:b/>
-        </w:rPr>
-      </w:pPr>
-      <w:r>
-        <w:rPr>
-          <w:b/>
-        </w:rPr>
-        <w:t>1.5.2</w:t>
-      </w:r>
-      <w:r>
-        <w:rPr>
-          <w:b/>
-        </w:rPr>
-        <w:tab/>
-      </w:r>
-      <w:r>
-        <w:rPr>
-          <w:b/>
-        </w:rPr>
-        <w:t>Objective of the study</w:t>
-      </w:r>
-    </w:p>
-    <w:p>
-      <w:pPr>
-        <w:spacing w:line="360" w:lineRule="auto"/>
-        <w:jc w:val="both"/>
-        <w:rPr>
-          <w:b/>
-        </w:rPr>
-      </w:pPr>
-      <w:r>
-        <w:rPr>
-          <w:b/>
-        </w:rPr>
-        <w:br w:type="page"/>
-      </w:r>
-    </w:p>
-    <w:p>
-      <w:pPr>
-        <w:spacing w:line="360" w:lineRule="auto"/>
-        <w:jc w:val="center"/>
-        <w:rPr>
-          <w:b/>
-        </w:rPr>
-      </w:pPr>
-      <w:r>
-        <w:rPr>
-          <w:b/>
-        </w:rPr>
-        <w:lastRenderedPageBreak/>
-        <w:t>CHAPTER TWO</w:t>
-      </w:r>
-    </w:p>
-    <w:p>
-      <w:pPr>
-        <w:spacing w:line="360" w:lineRule="auto"/>
-        <w:jc w:val="both"/>
-        <w:rPr>
-          <w:b/>
-        </w:rPr>
-      </w:pPr>
-      <w:r>
-        <w:rPr>
-          <w:b/>
-        </w:rPr>
-        <w:t>2.1</w:t>
-      </w:r>
-      <w:r>
-        <w:rPr>
-          <w:b/>
-        </w:rPr>
-        <w:tab/>
-        <w:t>Medicinal Plants</w:t>
-      </w:r>
-    </w:p>
-    <w:p>
-      <w:pPr>
-        <w:spacing w:line="360" w:lineRule="auto"/>
-        <w:jc w:val="both"/>
-        <w:rPr>
-          <w:b/>
-        </w:rPr>
-      </w:pPr>
-      <w:r>
-        <w:rPr>
-          <w:b/>
-        </w:rPr>
-        <w:t>2.1.1</w:t>
-      </w:r>
-      <w:r>
-        <w:rPr>
-          <w:b/>
-        </w:rPr>
-        <w:tab/>
-      </w:r>
-      <w:proofErr w:type="spellStart"/>
-      <w:r>
-        <w:rPr>
-          <w:b/>
-          <w:i/>
-        </w:rPr>
-        <w:t>Tamarindus</w:t>
-      </w:r>
-      <w:proofErr w:type="spellEnd"/>
-      <w:r>
-        <w:rPr>
-          <w:b/>
-          <w:i/>
-        </w:rPr>
-        <w:t xml:space="preserve"> </w:t>
-      </w:r>
-      <w:proofErr w:type="spellStart"/>
-      <w:r>
-        <w:rPr>
-          <w:b/>
-          <w:i/>
-        </w:rPr>
-        <w:t>indica</w:t>
-      </w:r>
-      <w:proofErr w:type="spellEnd"/>
-    </w:p>
-    <w:p>
-      <w:pPr>
-        <w:spacing w:line="360" w:lineRule="auto"/>
-        <w:jc w:val="both"/>
-        <w:rPr>
-          <w:b/>
-        </w:rPr>
-      </w:pPr>
-      <w:r>
-        <w:rPr>
-          <w:b/>
-        </w:rPr>
-        <w:t>2.2</w:t>
-      </w:r>
-      <w:r>
-        <w:rPr>
-          <w:b/>
-        </w:rPr>
-        <w:t xml:space="preserve"> </w:t>
-      </w:r>
-      <w:r>
-        <w:rPr>
-          <w:b/>
-        </w:rPr>
-        <w:tab/>
-        <w:t>Test microorganisms</w:t>
-      </w:r>
-    </w:p>
-    <w:p>
-      <w:pPr>
-        <w:spacing w:line="360" w:lineRule="auto"/>
-        <w:jc w:val="both"/>
-        <w:rPr>
-          <w:b/>
-          <w:i/>
-        </w:rPr>
-      </w:pPr>
-      <w:r>
-        <w:rPr>
-          <w:b/>
-        </w:rPr>
-        <w:t>2.2.1</w:t>
-      </w:r>
-      <w:r>
-        <w:rPr>
-          <w:b/>
-        </w:rPr>
-        <w:tab/>
-      </w:r>
-      <w:r>
-        <w:rPr>
-          <w:b/>
-          <w:i/>
-        </w:rPr>
-        <w:t>Escherichia coli</w:t>
-      </w:r>
-    </w:p>
-    <w:p>
-      <w:pPr>
-        <w:spacing w:line="360" w:lineRule="auto"/>
-        <w:jc w:val="both"/>
-        <w:rPr>
-          <w:b/>
-        </w:rPr>
-      </w:pPr>
-      <w:r>
-        <w:rPr>
-          <w:b/>
-        </w:rPr>
-        <w:t>2.2.2</w:t>
-      </w:r>
-      <w:r>
-        <w:rPr>
-          <w:b/>
-        </w:rPr>
-        <w:tab/>
-      </w:r>
-      <w:r>
-        <w:rPr>
-          <w:b/>
-          <w:i/>
-        </w:rPr>
-        <w:t>Salmonella typhi</w:t>
-      </w:r>
-    </w:p>
-    <w:p>
-      <w:pPr>
-        <w:spacing w:line="360" w:lineRule="auto"/>
-        <w:jc w:val="both"/>
-        <w:rPr>
-          <w:b/>
-          <w:i/>
-        </w:rPr>
-      </w:pPr>
-      <w:r>
-        <w:rPr>
-          <w:b/>
-        </w:rPr>
-        <w:t>2.2.3</w:t>
-      </w:r>
-      <w:r>
-        <w:rPr>
-          <w:b/>
-        </w:rPr>
-        <w:tab/>
-      </w:r>
-      <w:r>
-        <w:rPr>
-          <w:b/>
-          <w:i/>
-        </w:rPr>
-        <w:t>Staphylococcus aureus</w:t>
-      </w:r>
-    </w:p>
-    <w:p>
-      <w:pPr>
-        <w:spacing w:line="360" w:lineRule="auto"/>
-        <w:jc w:val="both"/>
-        <w:rPr>
-          <w:b/>
-        </w:rPr>
-      </w:pPr>
-      <w:r>
-        <w:rPr>
-          <w:b/>
-        </w:rPr>
-        <w:t>2.3</w:t>
-      </w:r>
-      <w:r>
-        <w:rPr>
-          <w:b/>
-        </w:rPr>
-        <w:tab/>
-        <w:t>Phytochemicals in medicinal plan</w:t>
-      </w:r>
-      <w:r>
-        <w:rPr>
-          <w:b/>
-        </w:rPr>
-        <w:t>ts</w:t>
-      </w:r>
-    </w:p>
-    <w:p>
-      <w:pPr>
-        <w:spacing w:line="360" w:lineRule="auto"/>
-        <w:jc w:val="both"/>
-      </w:pPr>
-      <w:r>
-        <w:t>Secondary plant metabolites (Phytochemicals) have been extensively investigated as a source of medicinal agents (</w:t>
-      </w:r>
-      <w:proofErr w:type="spellStart"/>
-      <w:r>
-        <w:t>Krishnaraju</w:t>
-      </w:r>
-      <w:proofErr w:type="spellEnd"/>
-      <w:r>
-        <w:t xml:space="preserve">, 2005). Plants can synthesize and accumulate a great variety of phytochemicals in their cells including saponins, tannins, flavonoids, cyanogenic, phenolic compounds, </w:t>
-      </w:r>
-      <w:proofErr w:type="spellStart"/>
-      <w:r>
-        <w:t>lignins</w:t>
-      </w:r>
-      <w:proofErr w:type="spellEnd"/>
-      <w:r>
-        <w:t xml:space="preserve">, </w:t>
-      </w:r>
-      <w:proofErr w:type="spellStart"/>
-      <w:r>
-        <w:t>lignans</w:t>
-      </w:r>
-      <w:proofErr w:type="spellEnd"/>
-      <w:r>
-        <w:t>, alkaloids and glycosides (</w:t>
-      </w:r>
-      <w:proofErr w:type="spellStart"/>
-      <w:r>
-        <w:t>Okwu</w:t>
-      </w:r>
-      <w:proofErr w:type="spellEnd"/>
-      <w:r>
-        <w:t>, 2004). Plants also have a great potency of antimicrobial activity due to the presence of phenolic compounds and essential oils (</w:t>
-      </w:r>
-      <w:proofErr w:type="spellStart"/>
-      <w:r>
-        <w:t>Aboaba</w:t>
-      </w:r>
-      <w:proofErr w:type="spellEnd"/>
-      <w:r>
-        <w:t xml:space="preserve"> and </w:t>
-      </w:r>
-      <w:proofErr w:type="spellStart"/>
-      <w:r>
-        <w:t>Efuwape</w:t>
-      </w:r>
-      <w:proofErr w:type="spellEnd"/>
-      <w:r>
-        <w:t xml:space="preserve">, 2001). Medicinal plants have been known to produce an array of phytochemicals with recognized antibacterial activity belonging to chemical structural </w:t>
-      </w:r>
-      <w:r>
-        <w:t>classes: phenolics, terpenoids, alkaloids, lectins, polypeptides, and polyacetylenes but the most bioactive constituents are alkaloids, tannins, flavonoids, and phenolic compounds (Hill, 1995). The screening of plant extracts and plant products for antimicrobial activity has shown that higher plants represent a potential source of novel antibiotic prototypes (</w:t>
-      </w:r>
-      <w:proofErr w:type="spellStart"/>
-      <w:r>
-        <w:t>Afolayan</w:t>
-      </w:r>
-      <w:proofErr w:type="spellEnd"/>
-      <w:r>
-        <w:t>, 2003). Numerous studies have identified compounds within herbal plants that are effective antibiotics (</w:t>
-      </w:r>
-      <w:proofErr w:type="spellStart"/>
-      <w:r>
-        <w:t>Afolayan</w:t>
-      </w:r>
-      <w:proofErr w:type="spellEnd"/>
-      <w:r>
-        <w:t xml:space="preserve">, 2003). Some of the commonly used traditional remedies have already produced compounds that are effective against antibiotic-resistant strains of bacteria (Kone </w:t>
-      </w:r>
-      <w:r>
-        <w:rPr>
-          <w:i/>
-        </w:rPr>
-        <w:t>et al., 2004</w:t>
-      </w:r>
-      <w:r>
-        <w:t>).</w:t>
-      </w:r>
-    </w:p>
-    <w:p>
-      <w:pPr>
-        <w:spacing w:line="360" w:lineRule="auto"/>
-        <w:jc w:val="both"/>
-        <w:rPr>
-          <w:b/>
-        </w:rPr>
-      </w:pPr>
-      <w:r>
-        <w:rPr>
-          <w:b/>
-        </w:rPr>
-        <w:t>2.3.1</w:t>
-      </w:r>
-      <w:r>
-        <w:rPr>
-          <w:b/>
-        </w:rPr>
-        <w:tab/>
-        <w:t>Tannin</w:t>
-      </w:r>
-      <w:r>
-        <w:rPr>
-          <w:b/>
-        </w:rPr>
-        <w:t>s</w:t>
-      </w:r>
-    </w:p>
-    <w:p>
-      <w:pPr>
-        <w:spacing w:line="360" w:lineRule="auto"/>
-        <w:jc w:val="both"/>
-      </w:pPr>
-      <w:r>
-        <w:t xml:space="preserve">Tannin is </w:t>
-      </w:r>
-      <w:proofErr w:type="spellStart"/>
-      <w:r>
-        <w:t>astringeny</w:t>
-      </w:r>
-      <w:proofErr w:type="spellEnd"/>
-      <w:r>
-        <w:t xml:space="preserve"> vegetable product found in a wide range of plants parts ranging from the barks, roots, fruits, leaves, galls and roots (</w:t>
-      </w:r>
-      <w:proofErr w:type="spellStart"/>
-      <w:r>
-        <w:t>Ramakrshnan</w:t>
-      </w:r>
-      <w:proofErr w:type="spellEnd"/>
-      <w:r>
-        <w:t>, 2006). They occur naturally In plants and are water soluble phenolic compounds of the higher molecular weight of about 500 – 3000 containing phenolic</w:t>
-      </w:r>
-    </w:p>
-    <w:p>
-      <w:pPr>
-        <w:spacing w:line="360" w:lineRule="auto"/>
-        <w:jc w:val="both"/>
-      </w:pPr>
-      <w:r>
-        <w:t>Hydroxyl groups that make them to effectively cross-link with proteins and other macromolecules (</w:t>
-      </w:r>
-      <w:proofErr w:type="spellStart"/>
-      <w:r>
-        <w:t>Ramkrishnan</w:t>
-      </w:r>
-      <w:proofErr w:type="spellEnd"/>
-      <w:r>
-        <w:t>, 2006).</w:t>
-      </w:r>
-    </w:p>
-    <w:p>
-      <w:pPr>
-        <w:spacing w:line="360" w:lineRule="auto"/>
-        <w:jc w:val="both"/>
-      </w:pPr>
-      <w:r>
-        <w:t>Tannins are generally found in plants and they are thought to function as chemical defenses against pathogens and herbivores (</w:t>
-      </w:r>
-      <w:proofErr w:type="spellStart"/>
-      <w:r>
-        <w:t>Gedir</w:t>
-      </w:r>
-      <w:proofErr w:type="spellEnd"/>
-      <w:r>
-        <w:t xml:space="preserve"> </w:t>
-      </w:r>
-      <w:r>
-        <w:rPr>
-          <w:i/>
-        </w:rPr>
-        <w:t>et al., 2005</w:t>
-      </w:r>
-      <w:r>
-        <w:t>). They have been commercially used primarily in the preservation of leather, making glue stains and mordant (</w:t>
-      </w:r>
-      <w:proofErr w:type="spellStart"/>
-      <w:r>
-        <w:t>Kanth</w:t>
-      </w:r>
-      <w:proofErr w:type="spellEnd"/>
-      <w:r>
-        <w:t xml:space="preserve"> </w:t>
-      </w:r>
-      <w:r>
-        <w:rPr>
-          <w:i/>
-        </w:rPr>
-        <w:t>et al., 2009</w:t>
-      </w:r>
-      <w:r>
-        <w:t xml:space="preserve">). It has also been used in </w:t>
-      </w:r>
-      <w:r>
-        <w:lastRenderedPageBreak/>
-        <w:t xml:space="preserve">the vegetable industry in different concentration in picking process to provide protection against bacteria, mold, and yeasts (Andrade </w:t>
-      </w:r>
-      <w:r>
-        <w:rPr>
-          <w:i/>
-        </w:rPr>
-        <w:t xml:space="preserve">et al., </w:t>
-      </w:r>
-      <w:r>
-        <w:rPr>
-          <w:i/>
-        </w:rPr>
-        <w:t>2005</w:t>
-      </w:r>
-      <w:r>
-        <w:t>)</w:t>
-      </w:r>
-      <w:r>
-        <w:t xml:space="preserve">. Antimicrobial activity of tannins has been </w:t>
-      </w:r>
-      <w:r>
-        <w:t xml:space="preserve"> </w:t>
-      </w:r>
-    </w:p>
-    <w:p>
-      <w:pPr>
-        <w:spacing w:line="360" w:lineRule="auto"/>
-        <w:jc w:val="both"/>
-        <w:rPr>
-          <w:b/>
-        </w:rPr>
-      </w:pPr>
-      <w:r>
-        <w:rPr>
-          <w:b/>
-        </w:rPr>
-        <w:t>2.3.2</w:t>
-      </w:r>
-      <w:r>
-        <w:rPr>
-          <w:b/>
-        </w:rPr>
-        <w:tab/>
-      </w:r>
-      <w:proofErr w:type="spellStart"/>
-      <w:r>
-        <w:rPr>
-          <w:b/>
-        </w:rPr>
-        <w:t>Flavanoids</w:t>
-      </w:r>
-      <w:proofErr w:type="spellEnd"/>
-      <w:r>
-        <w:rPr>
-          <w:b/>
-        </w:rPr>
-        <w:t>….</w:t>
-      </w:r>
-    </w:p>
-    <w:p>
-      <w:pPr>
-        <w:spacing w:line="360" w:lineRule="auto"/>
-        <w:jc w:val="both"/>
-        <w:rPr>
-          <w:b/>
-        </w:rPr>
-      </w:pPr>
-      <w:r>
-        <w:rPr>
-          <w:b/>
-        </w:rPr>
-        <w:t>2.3.3</w:t>
-      </w:r>
-      <w:r>
-        <w:rPr>
-          <w:b/>
-        </w:rPr>
-        <w:tab/>
-        <w:t>Alkaloids</w:t>
-      </w:r>
     </w:p>
     <w:p>
       <w:pPr>
@@ -2448,6 +2787,29 @@
       <w:contextualSpacing/>
     </w:pPr>
   </w:style>
+  <w:style w:type="character" w:styleId="Hyperlink">
+    <w:name w:val="Hyperlink"/>
+    <w:basedOn w:val="DefaultParagraphFont"/>
+    <w:uiPriority w:val="99"/>
+    <w:unhideWhenUsed/>
+    <w:rsid w:val="000349ED"/>
+    <w:rPr>
+      <w:color w:val="0563C1" w:themeColor="hyperlink"/>
+      <w:u w:val="single"/>
+    </w:rPr>
+  </w:style>
+  <w:style w:type="character" w:styleId="UnresolvedMention">
+    <w:name w:val="Unresolved Mention"/>
+    <w:basedOn w:val="DefaultParagraphFont"/>
+    <w:uiPriority w:val="99"/>
+    <w:semiHidden/>
+    <w:unhideWhenUsed/>
+    <w:rsid w:val="000349ED"/>
+    <w:rPr>
+      <w:color w:val="605E5C"/>
+      <w:shd w:val="clear" w:color="auto" w:fill="E1DFDD"/>
+    </w:rPr>
+  </w:style>
 </w:styles>
 </file>
 

--- a/project.docx
+++ b/project.docx
@@ -65,7 +65,7 @@
                     <pic:cNvPicPr/>
                   </pic:nvPicPr>
                   <pic:blipFill>
-                    <a:blip r:embed="rId5" cstate="print">
+                    <a:blip r:embed="rId7" cstate="print">
                       <a:extLst>
                         <a:ext uri="{28A0092B-C50C-407E-A947-70E740481C1C}">
                           <a14:useLocalDpi xmlns:a14="http://schemas.microsoft.com/office/drawing/2010/main" val="0"/>
@@ -750,7 +750,7 @@
       <w:r>
         <w:t xml:space="preserve"> countries use herbal medicine for some aspect of primary health care (</w:t>
       </w:r>
-      <w:hyperlink r:id="rId6" w:history="1">
+      <w:hyperlink r:id="rId8" w:history="1">
         <w:r>
           <w:rPr>
             <w:rStyle w:val="Hyperlink"/>
@@ -1516,21 +1516,193 @@
       <w:r>
         <w:t>, analgesic, antibacterial and</w:t>
       </w:r>
-      <w:bookmarkStart w:id="0" w:name="_GoBack"/>
-      <w:bookmarkEnd w:id="0"/>
-    </w:p>
-    <w:p>
-      <w:pPr>
-        <w:spacing w:line="360" w:lineRule="auto"/>
-        <w:jc w:val="both"/>
-        <w:rPr>
-          <w:b/>
-        </w:rPr>
-      </w:pPr>
-      <w:r>
-        <w:rPr>
-          <w:b/>
-        </w:rPr>
+      <w:r>
+        <w:t xml:space="preserve"> antihyperglycemic activities (</w:t>
+      </w:r>
+      <w:proofErr w:type="spellStart"/>
+      <w:r>
+        <w:t>Cushnie</w:t>
+      </w:r>
+      <w:proofErr w:type="spellEnd"/>
+      <w:r>
+        <w:t xml:space="preserve"> and Lamb, 2014). Some alkaloids have been known to possess psychotropic and stimulant activities and have been used as recreational drugs and entheogenic rituals (Blankenship </w:t>
+      </w:r>
+      <w:r>
+        <w:rPr>
+          <w:i/>
+        </w:rPr>
+        <w:t>et al., 2005</w:t>
+      </w:r>
+      <w:r>
+        <w:t xml:space="preserve">). Alkaloids have great antimicrobial activity against bacterial pathogens such as </w:t>
+      </w:r>
+      <w:r>
+        <w:rPr>
+          <w:i/>
+        </w:rPr>
+        <w:t xml:space="preserve">Escherichia coli, </w:t>
+      </w:r>
+      <w:proofErr w:type="spellStart"/>
+      <w:r>
+        <w:rPr>
+          <w:i/>
+        </w:rPr>
+        <w:t>Klebsiella</w:t>
+      </w:r>
+      <w:proofErr w:type="spellEnd"/>
+      <w:r>
+        <w:rPr>
+          <w:i/>
+        </w:rPr>
+        <w:t xml:space="preserve"> pneumonia, Staphylococcus aureus </w:t>
+      </w:r>
+      <w:r>
+        <w:t xml:space="preserve">and </w:t>
+      </w:r>
+      <w:r>
+        <w:rPr>
+          <w:i/>
+        </w:rPr>
+        <w:t xml:space="preserve">Pseudomonas </w:t>
+      </w:r>
+      <w:proofErr w:type="spellStart"/>
+      <w:r>
+        <w:rPr>
+          <w:i/>
+        </w:rPr>
+        <w:t>aureginosa</w:t>
+      </w:r>
+      <w:proofErr w:type="spellEnd"/>
+      <w:r>
+        <w:t xml:space="preserve"> (</w:t>
+      </w:r>
+      <w:proofErr w:type="spellStart"/>
+      <w:r>
+        <w:t>Maatalah</w:t>
+      </w:r>
+      <w:proofErr w:type="spellEnd"/>
+      <w:r>
+        <w:t xml:space="preserve"> </w:t>
+      </w:r>
+      <w:r>
+        <w:rPr>
+          <w:i/>
+        </w:rPr>
+        <w:t>et al., 2012</w:t>
+      </w:r>
+      <w:r>
+        <w:t>).</w:t>
+      </w:r>
+    </w:p>
+    <w:p>
+      <w:pPr>
+        <w:spacing w:line="360" w:lineRule="auto"/>
+        <w:jc w:val="both"/>
+      </w:pPr>
+      <w:r>
+        <w:t xml:space="preserve">Some of the bioactive components of alkaloids such as morphine and </w:t>
+      </w:r>
+      <w:proofErr w:type="spellStart"/>
+      <w:r>
+        <w:t>cordine</w:t>
+      </w:r>
+      <w:proofErr w:type="spellEnd"/>
+      <w:r>
+        <w:t xml:space="preserve"> have been found to be active not only against bacterial and fungal pathogens but also trypanosomes and plasmodia (</w:t>
+      </w:r>
+      <w:proofErr w:type="spellStart"/>
+      <w:r>
+        <w:t>Feiburghaus</w:t>
+      </w:r>
+      <w:proofErr w:type="spellEnd"/>
+      <w:r>
+        <w:t xml:space="preserve"> </w:t>
+      </w:r>
+      <w:r>
+        <w:rPr>
+          <w:i/>
+        </w:rPr>
+        <w:t xml:space="preserve">et al., </w:t>
+      </w:r>
+      <w:r>
+        <w:t xml:space="preserve">1996; </w:t>
+      </w:r>
+      <w:proofErr w:type="spellStart"/>
+      <w:r>
+        <w:t>Omulokoli</w:t>
+      </w:r>
+      <w:proofErr w:type="spellEnd"/>
+      <w:r>
+        <w:t xml:space="preserve"> </w:t>
+      </w:r>
+      <w:r>
+        <w:rPr>
+          <w:i/>
+        </w:rPr>
+        <w:t>et al., 1997</w:t>
+      </w:r>
+      <w:r>
+        <w:t xml:space="preserve">). Some of the Alkaloids found in dietary food materials have also been found to contain microbiocidal and antidiarrheal effect in the small intestine where they show the ability to intercalate with the microbial genetic material (Ghoshal </w:t>
+      </w:r>
+      <w:r>
+        <w:rPr>
+          <w:i/>
+        </w:rPr>
+        <w:t xml:space="preserve">et al., </w:t>
+      </w:r>
+      <w:r>
+        <w:t xml:space="preserve">1996; Phillipson and </w:t>
+      </w:r>
+      <w:proofErr w:type="spellStart"/>
+      <w:r>
+        <w:t>Niell</w:t>
+      </w:r>
+      <w:proofErr w:type="spellEnd"/>
+      <w:r>
+        <w:t xml:space="preserve">, 1997). Other studies carried out on alkaloids extracted from a variety of medicinal plants in Nigeria showed a great antifungal activity </w:t>
+      </w:r>
+      <w:r>
+        <w:t>(</w:t>
+      </w:r>
+      <w:proofErr w:type="spellStart"/>
+      <w:r>
+        <w:t>Garba</w:t>
+      </w:r>
+      <w:proofErr w:type="spellEnd"/>
+      <w:r>
+        <w:t xml:space="preserve"> and </w:t>
+      </w:r>
+      <w:proofErr w:type="spellStart"/>
+      <w:r>
+        <w:t>Okeniyi</w:t>
+      </w:r>
+      <w:proofErr w:type="spellEnd"/>
+      <w:r>
+        <w:t>, 2012).</w:t>
+      </w:r>
+      <w:r>
+        <w:t xml:space="preserve"> </w:t>
+      </w:r>
+    </w:p>
+    <w:p>
+      <w:pPr>
+        <w:spacing w:line="360" w:lineRule="auto"/>
+        <w:jc w:val="both"/>
+      </w:pPr>
+    </w:p>
+    <w:p>
+      <w:pPr>
+        <w:spacing w:line="360" w:lineRule="auto"/>
+        <w:jc w:val="both"/>
+        <w:rPr>
+          <w:b/>
+        </w:rPr>
+      </w:pPr>
+      <w:r>
+        <w:rPr>
+          <w:b/>
+        </w:rPr>
+        <w:lastRenderedPageBreak/>
         <w:t>2.3.4</w:t>
       </w:r>
       <w:r>
@@ -1545,6 +1717,190 @@
       <w:pPr>
         <w:spacing w:line="360" w:lineRule="auto"/>
         <w:jc w:val="both"/>
+      </w:pPr>
+      <w:r>
+        <w:t xml:space="preserve">They are a class of chemical compounds found in various plant species and they are amphipathic glycoside grouped structurally by having one or more hydrophilic glycosides moieties combined with </w:t>
+      </w:r>
+      <w:proofErr w:type="spellStart"/>
+      <w:r>
+        <w:t>liphophilic</w:t>
+      </w:r>
+      <w:proofErr w:type="spellEnd"/>
+      <w:r>
+        <w:t xml:space="preserve"> triterpene (</w:t>
+      </w:r>
+      <w:proofErr w:type="spellStart"/>
+      <w:r>
+        <w:t>Hostettmann</w:t>
+      </w:r>
+      <w:proofErr w:type="spellEnd"/>
+      <w:r>
+        <w:t xml:space="preserve"> and </w:t>
+      </w:r>
+      <w:proofErr w:type="spellStart"/>
+      <w:r>
+        <w:t>Martson</w:t>
+      </w:r>
+      <w:proofErr w:type="spellEnd"/>
+      <w:r>
+        <w:t>, 1995).  In plants, saponins are known to provide protection against microbes and fungi (</w:t>
+      </w:r>
+      <w:proofErr w:type="spellStart"/>
+      <w:r>
+        <w:t>Riguera</w:t>
+      </w:r>
+      <w:proofErr w:type="spellEnd"/>
+      <w:r>
+        <w:t>, 1997). Saponins have been used by a wide range of commercial therapeutic claims for natural products whereby in organismal or human benefit are often based on preliminary biochemical and cell biology studies (Skene and Phillip, 2006). Saponins are also considered as one of the natural antimicrobial products that make up the defense system of the plants and some can be beneficial rather than harmful to animals (</w:t>
+      </w:r>
+      <w:proofErr w:type="spellStart"/>
+      <w:r>
+        <w:t>Rupasighe</w:t>
+      </w:r>
+      <w:proofErr w:type="spellEnd"/>
+      <w:r>
+        <w:t xml:space="preserve"> </w:t>
+      </w:r>
+      <w:r>
+        <w:rPr>
+          <w:i/>
+        </w:rPr>
+        <w:t xml:space="preserve">et al., </w:t>
+      </w:r>
+      <w:r>
+        <w:t xml:space="preserve">2003; Hubert </w:t>
+      </w:r>
+      <w:r>
+        <w:rPr>
+          <w:i/>
+        </w:rPr>
+        <w:t>et al., 2005</w:t>
+      </w:r>
+      <w:r>
+        <w:t>)</w:t>
+      </w:r>
+      <w:r>
+        <w:t>.</w:t>
+      </w:r>
+    </w:p>
+    <w:p>
+      <w:pPr>
+        <w:spacing w:line="360" w:lineRule="auto"/>
+        <w:jc w:val="both"/>
+      </w:pPr>
+      <w:r>
+        <w:t xml:space="preserve">There has been evidence of the presence of saponins in traditional medicine preparations where the administration is through oral means that is expected to lead to the hydrolysis of glycosides from </w:t>
+      </w:r>
+      <w:proofErr w:type="spellStart"/>
+      <w:r>
+        <w:t>terponoids</w:t>
+      </w:r>
+      <w:proofErr w:type="spellEnd"/>
+      <w:r>
+        <w:t xml:space="preserve"> (</w:t>
+      </w:r>
+      <w:proofErr w:type="spellStart"/>
+      <w:r>
+        <w:t>Asl</w:t>
+      </w:r>
+      <w:proofErr w:type="spellEnd"/>
+      <w:r>
+        <w:t xml:space="preserve"> </w:t>
+      </w:r>
+      <w:r>
+        <w:rPr>
+          <w:i/>
+        </w:rPr>
+        <w:t>et al., 2008</w:t>
+      </w:r>
+      <w:r>
+        <w:t xml:space="preserve">). Studies carried out have shown medicinal plant extracts fractions rich in saponins are effective against microorganisms such as </w:t>
+      </w:r>
+      <w:r>
+        <w:rPr>
+          <w:i/>
+        </w:rPr>
+        <w:t xml:space="preserve">Escherichia coli, Salmonella typhi, Aeromonas hydrophilia </w:t>
+      </w:r>
+      <w:r>
+        <w:t>and other fungal pathogens such as</w:t>
+      </w:r>
+      <w:r>
+        <w:rPr>
+          <w:i/>
+        </w:rPr>
+        <w:t xml:space="preserve"> Candida </w:t>
+      </w:r>
+      <w:proofErr w:type="spellStart"/>
+      <w:r>
+        <w:rPr>
+          <w:i/>
+        </w:rPr>
+        <w:t>albicans</w:t>
+      </w:r>
+      <w:proofErr w:type="spellEnd"/>
+      <w:r>
+        <w:rPr>
+          <w:i/>
+        </w:rPr>
+        <w:t xml:space="preserve"> </w:t>
+      </w:r>
+      <w:r>
+        <w:t xml:space="preserve">(Deshpande </w:t>
+      </w:r>
+      <w:r>
+        <w:rPr>
+          <w:i/>
+        </w:rPr>
+        <w:t>et al., 2013</w:t>
+      </w:r>
+      <w:r>
+        <w:t>). Saponins antimicrobial activity is attributed mainly to its capability of lysing microorganism’s membranes rather than the surface tension of the extracellular medium (</w:t>
+      </w:r>
+      <w:proofErr w:type="spellStart"/>
+      <w:r>
+        <w:t>Asl</w:t>
+      </w:r>
+      <w:proofErr w:type="spellEnd"/>
+      <w:r>
+        <w:t xml:space="preserve">, 2008). Apart from antimicrobial activity, </w:t>
+      </w:r>
+      <w:r>
+        <w:t xml:space="preserve">saponins have shown other biological </w:t>
+      </w:r>
+      <w:r>
+        <w:t xml:space="preserve">properties with its cytotoxic activity on cancer or tumor cells being considered the most important one (Yokosuka and </w:t>
+      </w:r>
+      <w:proofErr w:type="spellStart"/>
+      <w:r>
+        <w:t>Mimaki</w:t>
+      </w:r>
+      <w:proofErr w:type="spellEnd"/>
+      <w:r>
+        <w:t xml:space="preserve">, 2009). Other plants are known to produce steroidal saponins for example </w:t>
+      </w:r>
+      <w:proofErr w:type="spellStart"/>
+      <w:r>
+        <w:t>cholestane</w:t>
+      </w:r>
+      <w:proofErr w:type="spellEnd"/>
+      <w:r>
+        <w:t xml:space="preserve"> glycosides which are known to have a broad spectrum of biological activities such as cytotoxic activity, antifungal, antibacterial and in vivo antitumor activities (Li </w:t>
+      </w:r>
+      <w:r>
+        <w:rPr>
+          <w:i/>
+        </w:rPr>
+        <w:t xml:space="preserve">et al., </w:t>
+      </w:r>
+      <w:r>
+        <w:t>2012).</w:t>
+      </w:r>
+    </w:p>
+    <w:p>
+      <w:pPr>
+        <w:spacing w:line="360" w:lineRule="auto"/>
+        <w:jc w:val="both"/>
         <w:rPr>
           <w:b/>
         </w:rPr>
@@ -1572,6 +1928,160 @@
         </w:rPr>
       </w:pPr>
       <w:r>
+        <w:t xml:space="preserve">Synthesis of secondary metabolites by plants is often with highly complex structures. Most of these important secondary metabolites are obtained from wild or cultivated plants because their chemical synthesis is not economically feasible. Various biotechnological methods have been employed in producing some of the secondary metabolites of plants through plant cell cultures. However, this has had limited success because of lack of understanding of how these metabolites are synthesized. State-of-the art genomic tools, however, can be used to enhance the production of known target metabolites or to synthesis entire </w:t>
+      </w:r>
+      <w:r>
+        <w:t>novel compounds by so-called combinatory biochemistry in cultivated plant cells (</w:t>
+      </w:r>
+      <w:proofErr w:type="spellStart"/>
+      <w:r>
+        <w:t>Oksman-Caldenteya</w:t>
+      </w:r>
+      <w:proofErr w:type="spellEnd"/>
+      <w:r>
+        <w:t xml:space="preserve"> and </w:t>
+      </w:r>
+      <w:proofErr w:type="spellStart"/>
+      <w:r>
+        <w:t>Inzé</w:t>
+      </w:r>
+      <w:proofErr w:type="spellEnd"/>
+      <w:r>
+        <w:t xml:space="preserve"> 2004). Some plant cells have been used as factories to produce some secondary metabolites. Examples of these are paclitaxel, an anti-cancer </w:t>
+      </w:r>
+      <w:r>
+        <w:lastRenderedPageBreak/>
+        <w:t>drug originally extracted from the bark of 50-60-year-old Pacific yew trees (</w:t>
+      </w:r>
+      <w:proofErr w:type="spellStart"/>
+      <w:r>
+        <w:rPr>
+          <w:i/>
+        </w:rPr>
+        <w:t>Texus</w:t>
+      </w:r>
+      <w:proofErr w:type="spellEnd"/>
+      <w:r>
+        <w:rPr>
+          <w:i/>
+        </w:rPr>
+        <w:t xml:space="preserve"> </w:t>
+      </w:r>
+      <w:proofErr w:type="spellStart"/>
+      <w:r>
+        <w:rPr>
+          <w:i/>
+        </w:rPr>
+        <w:t>brevifolia</w:t>
+      </w:r>
+      <w:proofErr w:type="spellEnd"/>
+      <w:r>
+        <w:t xml:space="preserve">); </w:t>
+      </w:r>
+      <w:proofErr w:type="spellStart"/>
+      <w:r>
+        <w:t>shikonin</w:t>
+      </w:r>
+      <w:proofErr w:type="spellEnd"/>
+      <w:r>
+        <w:t xml:space="preserve">, produced by cell suspension cultures of </w:t>
+      </w:r>
+      <w:proofErr w:type="spellStart"/>
+      <w:r>
+        <w:rPr>
+          <w:i/>
+        </w:rPr>
+        <w:t>Lithospermumerythrorhizon</w:t>
+      </w:r>
+      <w:proofErr w:type="spellEnd"/>
+      <w:r>
+        <w:rPr>
+          <w:i/>
+        </w:rPr>
+        <w:t>;</w:t>
+      </w:r>
+      <w:r>
+        <w:t xml:space="preserve"> berberine, produced by cell cultures of </w:t>
+      </w:r>
+      <w:proofErr w:type="spellStart"/>
+      <w:r>
+        <w:rPr>
+          <w:i/>
+        </w:rPr>
+        <w:t>Coptis</w:t>
+      </w:r>
+      <w:proofErr w:type="spellEnd"/>
+      <w:r>
+        <w:rPr>
+          <w:i/>
+        </w:rPr>
+        <w:t xml:space="preserve"> japonica; </w:t>
+      </w:r>
+      <w:proofErr w:type="spellStart"/>
+      <w:r>
+        <w:t>rosmarinic</w:t>
+      </w:r>
+      <w:proofErr w:type="spellEnd"/>
+      <w:r>
+        <w:t xml:space="preserve"> acid, produced by cell cultures of </w:t>
+      </w:r>
+      <w:r>
+        <w:rPr>
+          <w:i/>
+        </w:rPr>
+        <w:t xml:space="preserve">Coleus </w:t>
+      </w:r>
+      <w:proofErr w:type="spellStart"/>
+      <w:r>
+        <w:rPr>
+          <w:i/>
+        </w:rPr>
+        <w:t>blumeli</w:t>
+      </w:r>
+      <w:proofErr w:type="spellEnd"/>
+      <w:r>
+        <w:rPr>
+          <w:i/>
+        </w:rPr>
+        <w:t>,</w:t>
+      </w:r>
+      <w:r>
+        <w:t xml:space="preserve"> which has been achieved on a large scale, and sanguinarine, produced by cell cultures of </w:t>
+      </w:r>
+      <w:proofErr w:type="spellStart"/>
+      <w:r>
+        <w:rPr>
+          <w:i/>
+        </w:rPr>
+        <w:t>Papaversomniferum</w:t>
+      </w:r>
+      <w:proofErr w:type="spellEnd"/>
+      <w:r>
+        <w:rPr>
+          <w:i/>
+        </w:rPr>
+        <w:t xml:space="preserve">, </w:t>
+      </w:r>
+      <w:r>
+        <w:t>which has market potential in oral hygiene products (</w:t>
+      </w:r>
+      <w:proofErr w:type="spellStart"/>
+      <w:r>
+        <w:t>Oksman-Caldenteya</w:t>
+      </w:r>
+      <w:proofErr w:type="spellEnd"/>
+      <w:r>
+        <w:t xml:space="preserve"> and </w:t>
+      </w:r>
+      <w:proofErr w:type="spellStart"/>
+      <w:r>
+        <w:t>Inzé</w:t>
+      </w:r>
+      <w:proofErr w:type="spellEnd"/>
+      <w:r>
+        <w:t xml:space="preserve"> 2004) .</w:t>
+      </w:r>
+      <w:r>
         <w:rPr>
           <w:b/>
         </w:rPr>
@@ -1792,22 +2302,45 @@
       <w:pPr>
         <w:spacing w:line="360" w:lineRule="auto"/>
         <w:jc w:val="both"/>
-        <w:rPr>
-          <w:b/>
-          <w:lang w:val="fr-FR"/>
-        </w:rPr>
-      </w:pPr>
-      <w:r>
-        <w:rPr>
-          <w:b/>
-          <w:lang w:val="fr-FR"/>
+      </w:pPr>
+      <w:r>
+        <w:t xml:space="preserve">The presence of saponins, tannins, flavonoids and alkaloids in the crude extract will be determined according to the method defined by </w:t>
+      </w:r>
+      <w:proofErr w:type="spellStart"/>
+      <w:r>
+        <w:t>Congesta</w:t>
+      </w:r>
+      <w:proofErr w:type="spellEnd"/>
+      <w:r>
+        <w:t xml:space="preserve"> </w:t>
+      </w:r>
+      <w:r>
+        <w:rPr>
+          <w:i/>
+        </w:rPr>
+        <w:t>et al</w:t>
+      </w:r>
+      <w:r>
+        <w:t xml:space="preserve"> (2005).</w:t>
+      </w:r>
+    </w:p>
+    <w:p>
+      <w:pPr>
+        <w:spacing w:line="360" w:lineRule="auto"/>
+        <w:jc w:val="both"/>
+        <w:rPr>
+          <w:b/>
+        </w:rPr>
+      </w:pPr>
+      <w:r>
+        <w:rPr>
+          <w:b/>
         </w:rPr>
         <w:t>3.3.2.2</w:t>
       </w:r>
       <w:r>
         <w:rPr>
           <w:b/>
-          <w:lang w:val="fr-FR"/>
         </w:rPr>
         <w:t xml:space="preserve"> Tannins</w:t>
       </w:r>
@@ -1816,173 +2349,196 @@
       <w:pPr>
         <w:spacing w:line="360" w:lineRule="auto"/>
         <w:jc w:val="both"/>
-        <w:rPr>
-          <w:b/>
-          <w:lang w:val="fr-FR"/>
-        </w:rPr>
-      </w:pPr>
-      <w:r>
-        <w:rPr>
-          <w:b/>
-          <w:lang w:val="fr-FR"/>
+      </w:pPr>
+      <w:r>
+        <w:t>Each of the extracts will be weighed to 0.5 mg and dissolved in 1 ml of distilled water. Filtration will be carried out after 2 ml of FeCl</w:t>
+      </w:r>
+      <w:r>
+        <w:rPr>
+          <w:vertAlign w:val="subscript"/>
+        </w:rPr>
+        <w:t>3</w:t>
+      </w:r>
+      <w:r>
+        <w:t xml:space="preserve"> will be added. If there is presence of a blue or black precipitate then it indicate the presence of tannins.</w:t>
+      </w:r>
+    </w:p>
+    <w:p>
+      <w:pPr>
+        <w:spacing w:line="360" w:lineRule="auto"/>
+        <w:jc w:val="both"/>
+        <w:rPr>
+          <w:b/>
+        </w:rPr>
+      </w:pPr>
+      <w:r>
+        <w:rPr>
+          <w:b/>
         </w:rPr>
         <w:t>3.3.2.3</w:t>
       </w:r>
       <w:r>
         <w:rPr>
           <w:b/>
-          <w:lang w:val="fr-FR"/>
-        </w:rPr>
-        <w:t xml:space="preserve"> </w:t>
-      </w:r>
-      <w:proofErr w:type="spellStart"/>
-      <w:r>
-        <w:rPr>
-          <w:b/>
-          <w:lang w:val="fr-FR"/>
-        </w:rPr>
-        <w:t>Flavono</w:t>
-      </w:r>
-      <w:r>
-        <w:rPr>
-          <w:b/>
-          <w:lang w:val="fr-FR"/>
-        </w:rPr>
-        <w:t>ids</w:t>
-      </w:r>
-      <w:proofErr w:type="spellEnd"/>
-    </w:p>
-    <w:p>
-      <w:pPr>
-        <w:spacing w:line="360" w:lineRule="auto"/>
-        <w:jc w:val="both"/>
-        <w:rPr>
-          <w:b/>
-          <w:lang w:val="fr-FR"/>
-        </w:rPr>
-      </w:pPr>
-      <w:r>
-        <w:rPr>
-          <w:b/>
-          <w:lang w:val="fr-FR"/>
+        </w:rPr>
+        <w:t xml:space="preserve"> Flavonoids</w:t>
+      </w:r>
+    </w:p>
+    <w:p>
+      <w:pPr>
+        <w:spacing w:line="360" w:lineRule="auto"/>
+        <w:jc w:val="both"/>
+      </w:pPr>
+      <w:r>
+        <w:t xml:space="preserve">Each of the extracts will be weighed to 0.5 mg and dissolved in 1 ml of ethanol and filtered. 2 ml of 1% </w:t>
+      </w:r>
+      <w:proofErr w:type="spellStart"/>
+      <w:r>
+        <w:t>HCl</w:t>
+      </w:r>
+      <w:proofErr w:type="spellEnd"/>
+      <w:r>
+        <w:t xml:space="preserve"> and magnesium ribbon will be added to the filtrate. If there is formation of a pink or red </w:t>
+      </w:r>
+      <w:proofErr w:type="spellStart"/>
+      <w:r>
+        <w:t>colour</w:t>
+      </w:r>
+      <w:proofErr w:type="spellEnd"/>
+      <w:r>
+        <w:t xml:space="preserve"> it indicates the presence of flavonoids.</w:t>
+      </w:r>
+    </w:p>
+    <w:p>
+      <w:pPr>
+        <w:spacing w:line="360" w:lineRule="auto"/>
+        <w:jc w:val="both"/>
+        <w:rPr>
+          <w:b/>
+        </w:rPr>
+      </w:pPr>
+      <w:r>
+        <w:rPr>
+          <w:b/>
         </w:rPr>
         <w:t>3.3.2.4</w:t>
       </w:r>
       <w:r>
         <w:rPr>
           <w:b/>
-          <w:lang w:val="fr-FR"/>
-        </w:rPr>
-        <w:t xml:space="preserve"> </w:t>
-      </w:r>
-      <w:proofErr w:type="spellStart"/>
-      <w:r>
-        <w:rPr>
-          <w:b/>
-          <w:lang w:val="fr-FR"/>
-        </w:rPr>
-        <w:t>Alkaloids</w:t>
-      </w:r>
-      <w:proofErr w:type="spellEnd"/>
-    </w:p>
-    <w:p>
-      <w:pPr>
-        <w:spacing w:line="360" w:lineRule="auto"/>
-        <w:jc w:val="both"/>
-        <w:rPr>
-          <w:b/>
-          <w:lang w:val="fr-FR"/>
-        </w:rPr>
-      </w:pPr>
-      <w:r>
-        <w:rPr>
-          <w:b/>
-          <w:lang w:val="fr-FR"/>
+        </w:rPr>
+        <w:t xml:space="preserve"> Alkaloids</w:t>
+      </w:r>
+    </w:p>
+    <w:p>
+      <w:pPr>
+        <w:spacing w:line="360" w:lineRule="auto"/>
+        <w:jc w:val="both"/>
+      </w:pPr>
+      <w:r>
+        <w:t xml:space="preserve">Each of the extracts will be weighed to 0.5 mg and dissolved in 1 ml of methanol and filtered. 1 % </w:t>
+      </w:r>
+      <w:proofErr w:type="spellStart"/>
+      <w:r>
+        <w:t>HCl</w:t>
+      </w:r>
+      <w:proofErr w:type="spellEnd"/>
+      <w:r>
+        <w:t xml:space="preserve"> will be added to the filtrate and the solution heated. Mayor’s reagent will be added dropwise and if there is formation of any colored precipitate it indicate the presence of alkaloids.</w:t>
+      </w:r>
+    </w:p>
+    <w:p>
+      <w:pPr>
+        <w:spacing w:line="360" w:lineRule="auto"/>
+        <w:jc w:val="both"/>
+        <w:rPr>
+          <w:b/>
+        </w:rPr>
+      </w:pPr>
+      <w:r>
+        <w:rPr>
+          <w:b/>
         </w:rPr>
         <w:t>3.3.2.5</w:t>
       </w:r>
       <w:r>
         <w:rPr>
           <w:b/>
-          <w:lang w:val="fr-FR"/>
         </w:rPr>
         <w:tab/>
-      </w:r>
-      <w:proofErr w:type="spellStart"/>
-      <w:r>
-        <w:rPr>
-          <w:b/>
-          <w:lang w:val="fr-FR"/>
-        </w:rPr>
         <w:t>Saponins</w:t>
       </w:r>
-      <w:proofErr w:type="spellEnd"/>
-    </w:p>
-    <w:p>
-      <w:pPr>
-        <w:spacing w:line="360" w:lineRule="auto"/>
-        <w:jc w:val="both"/>
-        <w:rPr>
-          <w:b/>
-          <w:lang w:val="fr-FR"/>
-        </w:rPr>
-      </w:pPr>
-      <w:r>
-        <w:rPr>
-          <w:b/>
-          <w:lang w:val="fr-FR"/>
+    </w:p>
+    <w:p>
+      <w:pPr>
+        <w:spacing w:line="360" w:lineRule="auto"/>
+        <w:jc w:val="both"/>
+      </w:pPr>
+      <w:r>
+        <w:t>Each of the extracts will be weighed to 0.5 mg and dissolved in 1 ml of methanol and filtered. Distilled water will be added and shaking done for a few minutes. If there is persistence frothing then it indicates the presence of saponins.</w:t>
+      </w:r>
+    </w:p>
+    <w:p>
+      <w:pPr>
+        <w:spacing w:line="360" w:lineRule="auto"/>
+        <w:jc w:val="both"/>
+        <w:rPr>
+          <w:b/>
+        </w:rPr>
+      </w:pPr>
+      <w:r>
+        <w:rPr>
+          <w:b/>
         </w:rPr>
         <w:t>3.3.2.6</w:t>
       </w:r>
       <w:r>
         <w:rPr>
           <w:b/>
-          <w:lang w:val="fr-FR"/>
         </w:rPr>
         <w:tab/>
-      </w:r>
-      <w:proofErr w:type="spellStart"/>
-      <w:r>
-        <w:rPr>
-          <w:b/>
-          <w:lang w:val="fr-FR"/>
-        </w:rPr>
         <w:t>Phenols</w:t>
       </w:r>
-      <w:proofErr w:type="spellEnd"/>
-    </w:p>
-    <w:p>
-      <w:pPr>
-        <w:spacing w:line="360" w:lineRule="auto"/>
-        <w:jc w:val="both"/>
-        <w:rPr>
-          <w:b/>
-          <w:lang w:val="fr-FR"/>
-        </w:rPr>
-      </w:pPr>
-      <w:r>
-        <w:rPr>
-          <w:b/>
-          <w:lang w:val="fr-FR"/>
+    </w:p>
+    <w:p>
+      <w:pPr>
+        <w:spacing w:line="360" w:lineRule="auto"/>
+        <w:jc w:val="both"/>
+      </w:pPr>
+      <w:r>
+        <w:t xml:space="preserve">A fraction of the extract will be treated with aqueous 5 % ferric chloride solution. The formation of deep blue or black color indicates the presence of phenols (Solomon </w:t>
+      </w:r>
+      <w:r>
+        <w:rPr>
+          <w:i/>
+        </w:rPr>
+        <w:t xml:space="preserve">et al., </w:t>
+      </w:r>
+      <w:r>
+        <w:t>2013).</w:t>
+      </w:r>
+    </w:p>
+    <w:p>
+      <w:pPr>
+        <w:spacing w:line="360" w:lineRule="auto"/>
+        <w:jc w:val="both"/>
+        <w:rPr>
+          <w:b/>
+        </w:rPr>
+      </w:pPr>
+      <w:r>
+        <w:rPr>
+          <w:b/>
         </w:rPr>
         <w:t>3.3.3</w:t>
       </w:r>
       <w:r>
         <w:rPr>
           <w:b/>
-          <w:lang w:val="fr-FR"/>
         </w:rPr>
         <w:tab/>
-      </w:r>
-      <w:proofErr w:type="spellStart"/>
-      <w:r>
-        <w:rPr>
-          <w:b/>
-          <w:lang w:val="fr-FR"/>
-        </w:rPr>
         <w:t>Microorganisms</w:t>
       </w:r>
-      <w:proofErr w:type="spellEnd"/>
     </w:p>
     <w:p>
       <w:pPr>
@@ -2018,6 +2574,7 @@
         <w:rPr>
           <w:b/>
         </w:rPr>
+        <w:lastRenderedPageBreak/>
         <w:t>3.3.4.1</w:t>
       </w:r>
       <w:r>
@@ -2217,6 +2774,37 @@
     </w:p>
     <w:p>
       <w:pPr>
+        <w:rPr>
+          <w:b/>
+        </w:rPr>
+      </w:pPr>
+      <w:r>
+        <w:rPr>
+          <w:b/>
+        </w:rPr>
+        <w:br w:type="page"/>
+      </w:r>
+    </w:p>
+    <w:p>
+      <w:pPr>
+        <w:spacing w:line="360" w:lineRule="auto"/>
+        <w:jc w:val="center"/>
+        <w:rPr>
+          <w:b/>
+        </w:rPr>
+      </w:pPr>
+      <w:bookmarkStart w:id="0" w:name="_GoBack"/>
+      <w:r>
+        <w:rPr>
+          <w:b/>
+        </w:rPr>
+        <w:lastRenderedPageBreak/>
+        <w:t>REFERENCES</w:t>
+      </w:r>
+    </w:p>
+    <w:bookmarkEnd w:id="0"/>
+    <w:p>
+      <w:pPr>
         <w:spacing w:line="360" w:lineRule="auto"/>
         <w:jc w:val="both"/>
         <w:rPr>
@@ -2225,6 +2813,8 @@
       </w:pPr>
     </w:p>
     <w:sectPr>
+      <w:footerReference w:type="even" r:id="rId9"/>
+      <w:footerReference w:type="default" r:id="rId10"/>
       <w:pgSz w:w="11900" w:h="16840"/>
       <w:pgMar w:top="1134" w:right="851" w:bottom="1361" w:left="1247" w:header="709" w:footer="709" w:gutter="0"/>
       <w:cols w:space="708"/>
@@ -2232,6 +2822,159 @@
     </w:sectPr>
   </w:body>
 </w:document>
+</file>
+
+<file path=word/endnotes.xml><?xml version="1.0" encoding="utf-8"?>
+<w:endnotes xmlns:wpc="http://schemas.microsoft.com/office/word/2010/wordprocessingCanvas" xmlns:cx="http://schemas.microsoft.com/office/drawing/2014/chartex" xmlns:cx1="http://schemas.microsoft.com/office/drawing/2015/9/8/chartex" xmlns:cx2="http://schemas.microsoft.com/office/drawing/2015/10/21/chartex" xmlns:cx3="http://schemas.microsoft.com/office/drawing/2016/5/9/chartex" xmlns:cx4="http://schemas.microsoft.com/office/drawing/2016/5/10/chartex" xmlns:cx5="http://schemas.microsoft.com/office/drawing/2016/5/11/chartex" xmlns:cx6="http://schemas.microsoft.com/office/drawing/2016/5/12/chartex" xmlns:cx7="http://schemas.microsoft.com/office/drawing/2016/5/13/chartex" xmlns:cx8="http://schemas.microsoft.com/office/drawing/2016/5/14/chartex" xmlns:mc="http://schemas.openxmlformats.org/markup-compatibility/2006" xmlns:aink="http://schemas.microsoft.com/office/drawing/2016/ink" xmlns:am3d="http://schemas.microsoft.com/office/drawing/2017/model3d" xmlns:o="urn:schemas-microsoft-com:office:office" xmlns:r="http://schemas.openxmlformats.org/officeDocument/2006/relationships" xmlns:m="http://schemas.openxmlformats.org/officeDocument/2006/math" xmlns:v="urn:schemas-microsoft-com:vml" xmlns:wp14="http://schemas.microsoft.com/office/word/2010/wordprocessingDrawing" xmlns:wp="http://schemas.openxmlformats.org/drawingml/2006/wordprocessingDrawing" xmlns:w10="urn:schemas-microsoft-com:office:word" xmlns:w="http://schemas.openxmlformats.org/wordprocessingml/2006/main" xmlns:w14="http://schemas.microsoft.com/office/word/2010/wordml" xmlns:w15="http://schemas.microsoft.com/office/word/2012/wordml" xmlns:w16cid="http://schemas.microsoft.com/office/word/2016/wordml/cid" xmlns:w16se="http://schemas.microsoft.com/office/word/2015/wordml/symex" xmlns:wpg="http://schemas.microsoft.com/office/word/2010/wordprocessingGroup" xmlns:wpi="http://schemas.microsoft.com/office/word/2010/wordprocessingInk" xmlns:wne="http://schemas.microsoft.com/office/word/2006/wordml" xmlns:wps="http://schemas.microsoft.com/office/word/2010/wordprocessingShape" mc:Ignorable="w14 w15 w16se w16cid wp14">
+  <w:endnote w:type="separator" w:id="-1">
+    <w:p>
+      <w:r>
+        <w:separator/>
+      </w:r>
+    </w:p>
+  </w:endnote>
+  <w:endnote w:type="continuationSeparator" w:id="0">
+    <w:p>
+      <w:r>
+        <w:continuationSeparator/>
+      </w:r>
+    </w:p>
+  </w:endnote>
+</w:endnotes>
+</file>
+
+<file path=word/footer1.xml><?xml version="1.0" encoding="utf-8"?>
+<w:ftr xmlns:wpc="http://schemas.microsoft.com/office/word/2010/wordprocessingCanvas" xmlns:cx="http://schemas.microsoft.com/office/drawing/2014/chartex" xmlns:cx1="http://schemas.microsoft.com/office/drawing/2015/9/8/chartex" xmlns:cx2="http://schemas.microsoft.com/office/drawing/2015/10/21/chartex" xmlns:cx3="http://schemas.microsoft.com/office/drawing/2016/5/9/chartex" xmlns:cx4="http://schemas.microsoft.com/office/drawing/2016/5/10/chartex" xmlns:cx5="http://schemas.microsoft.com/office/drawing/2016/5/11/chartex" xmlns:cx6="http://schemas.microsoft.com/office/drawing/2016/5/12/chartex" xmlns:cx7="http://schemas.microsoft.com/office/drawing/2016/5/13/chartex" xmlns:cx8="http://schemas.microsoft.com/office/drawing/2016/5/14/chartex" xmlns:mc="http://schemas.openxmlformats.org/markup-compatibility/2006" xmlns:aink="http://schemas.microsoft.com/office/drawing/2016/ink" xmlns:am3d="http://schemas.microsoft.com/office/drawing/2017/model3d" xmlns:o="urn:schemas-microsoft-com:office:office" xmlns:r="http://schemas.openxmlformats.org/officeDocument/2006/relationships" xmlns:m="http://schemas.openxmlformats.org/officeDocument/2006/math" xmlns:v="urn:schemas-microsoft-com:vml" xmlns:wp14="http://schemas.microsoft.com/office/word/2010/wordprocessingDrawing" xmlns:wp="http://schemas.openxmlformats.org/drawingml/2006/wordprocessingDrawing" xmlns:w10="urn:schemas-microsoft-com:office:word" xmlns:w="http://schemas.openxmlformats.org/wordprocessingml/2006/main" xmlns:w14="http://schemas.microsoft.com/office/word/2010/wordml" xmlns:w15="http://schemas.microsoft.com/office/word/2012/wordml" xmlns:w16cid="http://schemas.microsoft.com/office/word/2016/wordml/cid" xmlns:w16se="http://schemas.microsoft.com/office/word/2015/wordml/symex" xmlns:wpg="http://schemas.microsoft.com/office/word/2010/wordprocessingGroup" xmlns:wpi="http://schemas.microsoft.com/office/word/2010/wordprocessingInk" xmlns:wne="http://schemas.microsoft.com/office/word/2006/wordml" xmlns:wps="http://schemas.microsoft.com/office/word/2010/wordprocessingShape" mc:Ignorable="w14 w15 w16se w16cid wp14">
+  <w:sdt>
+    <w:sdtPr>
+      <w:rPr>
+        <w:rStyle w:val="PageNumber"/>
+      </w:rPr>
+      <w:id w:val="348534424"/>
+      <w:docPartObj>
+        <w:docPartGallery w:val="Page Numbers (Bottom of Page)"/>
+        <w:docPartUnique/>
+      </w:docPartObj>
+    </w:sdtPr>
+    <w:sdtContent>
+      <w:p>
+        <w:pPr>
+          <w:pStyle w:val="Footer"/>
+          <w:framePr w:wrap="none" w:vAnchor="text" w:hAnchor="margin" w:xAlign="center" w:y="1"/>
+          <w:rPr>
+            <w:rStyle w:val="PageNumber"/>
+          </w:rPr>
+        </w:pPr>
+        <w:r>
+          <w:rPr>
+            <w:rStyle w:val="PageNumber"/>
+          </w:rPr>
+          <w:fldChar w:fldCharType="begin"/>
+        </w:r>
+        <w:r>
+          <w:rPr>
+            <w:rStyle w:val="PageNumber"/>
+          </w:rPr>
+          <w:instrText xml:space="preserve"> PAGE </w:instrText>
+        </w:r>
+        <w:r>
+          <w:rPr>
+            <w:rStyle w:val="PageNumber"/>
+          </w:rPr>
+          <w:fldChar w:fldCharType="end"/>
+        </w:r>
+      </w:p>
+    </w:sdtContent>
+  </w:sdt>
+  <w:p>
+    <w:pPr>
+      <w:pStyle w:val="Footer"/>
+    </w:pPr>
+  </w:p>
+</w:ftr>
+</file>
+
+<file path=word/footer2.xml><?xml version="1.0" encoding="utf-8"?>
+<w:ftr xmlns:wpc="http://schemas.microsoft.com/office/word/2010/wordprocessingCanvas" xmlns:cx="http://schemas.microsoft.com/office/drawing/2014/chartex" xmlns:cx1="http://schemas.microsoft.com/office/drawing/2015/9/8/chartex" xmlns:cx2="http://schemas.microsoft.com/office/drawing/2015/10/21/chartex" xmlns:cx3="http://schemas.microsoft.com/office/drawing/2016/5/9/chartex" xmlns:cx4="http://schemas.microsoft.com/office/drawing/2016/5/10/chartex" xmlns:cx5="http://schemas.microsoft.com/office/drawing/2016/5/11/chartex" xmlns:cx6="http://schemas.microsoft.com/office/drawing/2016/5/12/chartex" xmlns:cx7="http://schemas.microsoft.com/office/drawing/2016/5/13/chartex" xmlns:cx8="http://schemas.microsoft.com/office/drawing/2016/5/14/chartex" xmlns:mc="http://schemas.openxmlformats.org/markup-compatibility/2006" xmlns:aink="http://schemas.microsoft.com/office/drawing/2016/ink" xmlns:am3d="http://schemas.microsoft.com/office/drawing/2017/model3d" xmlns:o="urn:schemas-microsoft-com:office:office" xmlns:r="http://schemas.openxmlformats.org/officeDocument/2006/relationships" xmlns:m="http://schemas.openxmlformats.org/officeDocument/2006/math" xmlns:v="urn:schemas-microsoft-com:vml" xmlns:wp14="http://schemas.microsoft.com/office/word/2010/wordprocessingDrawing" xmlns:wp="http://schemas.openxmlformats.org/drawingml/2006/wordprocessingDrawing" xmlns:w10="urn:schemas-microsoft-com:office:word" xmlns:w="http://schemas.openxmlformats.org/wordprocessingml/2006/main" xmlns:w14="http://schemas.microsoft.com/office/word/2010/wordml" xmlns:w15="http://schemas.microsoft.com/office/word/2012/wordml" xmlns:w16cid="http://schemas.microsoft.com/office/word/2016/wordml/cid" xmlns:w16se="http://schemas.microsoft.com/office/word/2015/wordml/symex" xmlns:wpg="http://schemas.microsoft.com/office/word/2010/wordprocessingGroup" xmlns:wpi="http://schemas.microsoft.com/office/word/2010/wordprocessingInk" xmlns:wne="http://schemas.microsoft.com/office/word/2006/wordml" xmlns:wps="http://schemas.microsoft.com/office/word/2010/wordprocessingShape" mc:Ignorable="w14 w15 w16se w16cid wp14">
+  <w:sdt>
+    <w:sdtPr>
+      <w:rPr>
+        <w:rStyle w:val="PageNumber"/>
+      </w:rPr>
+      <w:id w:val="-1218206833"/>
+      <w:docPartObj>
+        <w:docPartGallery w:val="Page Numbers (Bottom of Page)"/>
+        <w:docPartUnique/>
+      </w:docPartObj>
+    </w:sdtPr>
+    <w:sdtContent>
+      <w:p>
+        <w:pPr>
+          <w:pStyle w:val="Footer"/>
+          <w:framePr w:wrap="none" w:vAnchor="text" w:hAnchor="margin" w:xAlign="center" w:y="1"/>
+          <w:rPr>
+            <w:rStyle w:val="PageNumber"/>
+          </w:rPr>
+        </w:pPr>
+        <w:r>
+          <w:rPr>
+            <w:rStyle w:val="PageNumber"/>
+          </w:rPr>
+          <w:fldChar w:fldCharType="begin"/>
+        </w:r>
+        <w:r>
+          <w:rPr>
+            <w:rStyle w:val="PageNumber"/>
+          </w:rPr>
+          <w:instrText xml:space="preserve"> PAGE </w:instrText>
+        </w:r>
+        <w:r>
+          <w:rPr>
+            <w:rStyle w:val="PageNumber"/>
+          </w:rPr>
+          <w:fldChar w:fldCharType="separate"/>
+        </w:r>
+        <w:r>
+          <w:rPr>
+            <w:rStyle w:val="PageNumber"/>
+            <w:noProof/>
+          </w:rPr>
+          <w:t>1</w:t>
+        </w:r>
+        <w:r>
+          <w:rPr>
+            <w:rStyle w:val="PageNumber"/>
+          </w:rPr>
+          <w:fldChar w:fldCharType="end"/>
+        </w:r>
+      </w:p>
+    </w:sdtContent>
+  </w:sdt>
+  <w:p>
+    <w:pPr>
+      <w:pStyle w:val="Footer"/>
+    </w:pPr>
+  </w:p>
+</w:ftr>
+</file>
+
+<file path=word/footnotes.xml><?xml version="1.0" encoding="utf-8"?>
+<w:footnotes xmlns:wpc="http://schemas.microsoft.com/office/word/2010/wordprocessingCanvas" xmlns:cx="http://schemas.microsoft.com/office/drawing/2014/chartex" xmlns:cx1="http://schemas.microsoft.com/office/drawing/2015/9/8/chartex" xmlns:cx2="http://schemas.microsoft.com/office/drawing/2015/10/21/chartex" xmlns:cx3="http://schemas.microsoft.com/office/drawing/2016/5/9/chartex" xmlns:cx4="http://schemas.microsoft.com/office/drawing/2016/5/10/chartex" xmlns:cx5="http://schemas.microsoft.com/office/drawing/2016/5/11/chartex" xmlns:cx6="http://schemas.microsoft.com/office/drawing/2016/5/12/chartex" xmlns:cx7="http://schemas.microsoft.com/office/drawing/2016/5/13/chartex" xmlns:cx8="http://schemas.microsoft.com/office/drawing/2016/5/14/chartex" xmlns:mc="http://schemas.openxmlformats.org/markup-compatibility/2006" xmlns:aink="http://schemas.microsoft.com/office/drawing/2016/ink" xmlns:am3d="http://schemas.microsoft.com/office/drawing/2017/model3d" xmlns:o="urn:schemas-microsoft-com:office:office" xmlns:r="http://schemas.openxmlformats.org/officeDocument/2006/relationships" xmlns:m="http://schemas.openxmlformats.org/officeDocument/2006/math" xmlns:v="urn:schemas-microsoft-com:vml" xmlns:wp14="http://schemas.microsoft.com/office/word/2010/wordprocessingDrawing" xmlns:wp="http://schemas.openxmlformats.org/drawingml/2006/wordprocessingDrawing" xmlns:w10="urn:schemas-microsoft-com:office:word" xmlns:w="http://schemas.openxmlformats.org/wordprocessingml/2006/main" xmlns:w14="http://schemas.microsoft.com/office/word/2010/wordml" xmlns:w15="http://schemas.microsoft.com/office/word/2012/wordml" xmlns:w16cid="http://schemas.microsoft.com/office/word/2016/wordml/cid" xmlns:w16se="http://schemas.microsoft.com/office/word/2015/wordml/symex" xmlns:wpg="http://schemas.microsoft.com/office/word/2010/wordprocessingGroup" xmlns:wpi="http://schemas.microsoft.com/office/word/2010/wordprocessingInk" xmlns:wne="http://schemas.microsoft.com/office/word/2006/wordml" xmlns:wps="http://schemas.microsoft.com/office/word/2010/wordprocessingShape" mc:Ignorable="w14 w15 w16se w16cid wp14">
+  <w:footnote w:type="separator" w:id="-1">
+    <w:p>
+      <w:r>
+        <w:separator/>
+      </w:r>
+    </w:p>
+  </w:footnote>
+  <w:footnote w:type="continuationSeparator" w:id="0">
+    <w:p>
+      <w:r>
+        <w:continuationSeparator/>
+      </w:r>
+    </w:p>
+  </w:footnote>
+</w:footnotes>
 </file>
 
 <file path=word/numbering.xml><?xml version="1.0" encoding="utf-8"?>
@@ -2810,6 +3553,56 @@
       <w:shd w:val="clear" w:color="auto" w:fill="E1DFDD"/>
     </w:rPr>
   </w:style>
+  <w:style w:type="paragraph" w:styleId="Footer">
+    <w:name w:val="footer"/>
+    <w:basedOn w:val="Normal"/>
+    <w:link w:val="FooterChar"/>
+    <w:uiPriority w:val="99"/>
+    <w:unhideWhenUsed/>
+    <w:rsid w:val="00292F19"/>
+    <w:pPr>
+      <w:tabs>
+        <w:tab w:val="center" w:pos="4680"/>
+        <w:tab w:val="right" w:pos="9360"/>
+      </w:tabs>
+    </w:pPr>
+  </w:style>
+  <w:style w:type="character" w:customStyle="1" w:styleId="FooterChar">
+    <w:name w:val="Footer Char"/>
+    <w:basedOn w:val="DefaultParagraphFont"/>
+    <w:link w:val="Footer"/>
+    <w:uiPriority w:val="99"/>
+    <w:rsid w:val="00292F19"/>
+  </w:style>
+  <w:style w:type="character" w:styleId="PageNumber">
+    <w:name w:val="page number"/>
+    <w:basedOn w:val="DefaultParagraphFont"/>
+    <w:uiPriority w:val="99"/>
+    <w:semiHidden/>
+    <w:unhideWhenUsed/>
+    <w:rsid w:val="00292F19"/>
+  </w:style>
+  <w:style w:type="paragraph" w:styleId="Header">
+    <w:name w:val="header"/>
+    <w:basedOn w:val="Normal"/>
+    <w:link w:val="HeaderChar"/>
+    <w:uiPriority w:val="99"/>
+    <w:unhideWhenUsed/>
+    <w:rsid w:val="0029605D"/>
+    <w:pPr>
+      <w:tabs>
+        <w:tab w:val="center" w:pos="4680"/>
+        <w:tab w:val="right" w:pos="9360"/>
+      </w:tabs>
+    </w:pPr>
+  </w:style>
+  <w:style w:type="character" w:customStyle="1" w:styleId="HeaderChar">
+    <w:name w:val="Header Char"/>
+    <w:basedOn w:val="DefaultParagraphFont"/>
+    <w:link w:val="Header"/>
+    <w:uiPriority w:val="99"/>
+    <w:rsid w:val="0029605D"/>
+  </w:style>
 </w:styles>
 </file>
 

--- a/project.docx
+++ b/project.docx
@@ -768,7 +768,16 @@
         <w:t>th</w:t>
       </w:r>
       <w:r>
-        <w:t xml:space="preserve"> march 2014). Over 120 active compounds currently isolated from the higher plants are widely used in modern medicine and 80% of these show a positive correlation between their modern </w:t>
+        <w:t xml:space="preserve"> march 2014). Over 120 active compounds currently </w:t>
+      </w:r>
+      <w:r>
+        <w:rPr>
+          <w:i/>
+        </w:rPr>
+        <w:t>isolated</w:t>
+      </w:r>
+      <w:r>
+        <w:t xml:space="preserve"> from the higher plants are widely used in modern medicine and 80% of these show a positive correlation between their modern </w:t>
       </w:r>
       <w:r>
         <w:t>day therapeutic use and the traditional use of the plants from which they are derived</w:t>
@@ -887,6 +896,157 @@
       <w:pPr>
         <w:spacing w:line="360" w:lineRule="auto"/>
         <w:jc w:val="both"/>
+      </w:pPr>
+      <w:r>
+        <w:rPr>
+          <w:i/>
+        </w:rPr>
+        <w:t xml:space="preserve">Escherichia coli </w:t>
+      </w:r>
+      <w:r>
+        <w:t>are normal flora in the body of human beings and they can be non-pathogenic, commensal or pathogenic (</w:t>
+      </w:r>
+      <w:proofErr w:type="spellStart"/>
+      <w:r>
+        <w:t>Kaper</w:t>
+      </w:r>
+      <w:proofErr w:type="spellEnd"/>
+      <w:r>
+        <w:t xml:space="preserve"> </w:t>
+      </w:r>
+      <w:r>
+        <w:rPr>
+          <w:i/>
+        </w:rPr>
+        <w:t xml:space="preserve">et al., </w:t>
+      </w:r>
+      <w:r>
+        <w:t>2004). When pathogenic they usually cause urinary tract infections, systematic infections and enteric infections (</w:t>
+      </w:r>
+      <w:proofErr w:type="spellStart"/>
+      <w:r>
+        <w:t>Mandeli</w:t>
+      </w:r>
+      <w:proofErr w:type="spellEnd"/>
+      <w:r>
+        <w:t xml:space="preserve"> </w:t>
+      </w:r>
+      <w:r>
+        <w:rPr>
+          <w:i/>
+        </w:rPr>
+        <w:t xml:space="preserve">et al., </w:t>
+      </w:r>
+      <w:r>
+        <w:t xml:space="preserve">2005). The development of resistance by </w:t>
+      </w:r>
+      <w:r>
+        <w:rPr>
+          <w:i/>
+        </w:rPr>
+        <w:t>Escherichia coli</w:t>
+      </w:r>
+      <w:r>
+        <w:t xml:space="preserve"> due to increase in the use of antimicrobial agents has led to the use of medicinal plants extracts against it (</w:t>
+      </w:r>
+      <w:proofErr w:type="spellStart"/>
+      <w:r>
+        <w:t>Akram</w:t>
+      </w:r>
+      <w:proofErr w:type="spellEnd"/>
+      <w:r>
+        <w:t xml:space="preserve"> </w:t>
+      </w:r>
+      <w:r>
+        <w:rPr>
+          <w:i/>
+        </w:rPr>
+        <w:t xml:space="preserve">et al., </w:t>
+      </w:r>
+      <w:r>
+        <w:t xml:space="preserve">2007). Medicinal plant extracts have shown to have antimicrobial activity against enteropathogenic </w:t>
+      </w:r>
+      <w:r>
+        <w:rPr>
+          <w:i/>
+        </w:rPr>
+        <w:t>Escherichia coli</w:t>
+      </w:r>
+      <w:r>
+        <w:t xml:space="preserve"> found in food material (Fullerton </w:t>
+      </w:r>
+      <w:r>
+        <w:rPr>
+          <w:i/>
+        </w:rPr>
+        <w:t>et al.,</w:t>
+      </w:r>
+      <w:r>
+        <w:t xml:space="preserve"> 2011). Traditional products used in food preservation (spices) have antimicrobial activity against multiple antibiotic resistant </w:t>
+      </w:r>
+      <w:r>
+        <w:rPr>
+          <w:i/>
+        </w:rPr>
+        <w:t>Escherichia coli</w:t>
+      </w:r>
+      <w:r>
+        <w:t xml:space="preserve"> isolated from water (Rahman </w:t>
+      </w:r>
+      <w:r>
+        <w:rPr>
+          <w:i/>
+        </w:rPr>
+        <w:t>et al., 2011</w:t>
+      </w:r>
+      <w:r>
+        <w:t>)</w:t>
+      </w:r>
+      <w:r>
+        <w:t xml:space="preserve">. Other studies carried out on plants with a medical value such as </w:t>
+      </w:r>
+      <w:r>
+        <w:rPr>
+          <w:i/>
+        </w:rPr>
+        <w:t>Allium sativum</w:t>
+      </w:r>
+      <w:r>
+        <w:t xml:space="preserve"> has shown antimicrobial activity against </w:t>
+      </w:r>
+      <w:r>
+        <w:rPr>
+          <w:i/>
+        </w:rPr>
+        <w:t>Escherichia coli</w:t>
+      </w:r>
+      <w:r>
+        <w:t xml:space="preserve"> (</w:t>
+      </w:r>
+      <w:proofErr w:type="spellStart"/>
+      <w:r>
+        <w:t>Ziarlarimi</w:t>
+      </w:r>
+      <w:proofErr w:type="spellEnd"/>
+      <w:r>
+        <w:t xml:space="preserve"> </w:t>
+      </w:r>
+      <w:r>
+        <w:rPr>
+          <w:i/>
+        </w:rPr>
+        <w:t>et al., 2011</w:t>
+      </w:r>
+      <w:r>
+        <w:t>).</w:t>
+      </w:r>
+      <w:bookmarkStart w:id="0" w:name="_GoBack"/>
+      <w:bookmarkEnd w:id="0"/>
+    </w:p>
+    <w:p>
+      <w:pPr>
+        <w:spacing w:line="360" w:lineRule="auto"/>
+        <w:jc w:val="both"/>
         <w:rPr>
           <w:b/>
         </w:rPr>
@@ -1006,7 +1166,11 @@
       </w:r>
       <w:proofErr w:type="spellEnd"/>
       <w:r>
-        <w:t>, 2004). Plants also have a great potency of antimicrobial activity due to the presence of phenolic compounds and essential oils (</w:t>
+        <w:t xml:space="preserve">, 2004). Plants also have a great potency </w:t>
+      </w:r>
+      <w:r>
+        <w:lastRenderedPageBreak/>
+        <w:t>of antimicrobial activity due to the presence of phenolic compounds and essential oils (</w:t>
       </w:r>
       <w:proofErr w:type="spellStart"/>
       <w:r>
@@ -1065,7 +1229,6 @@
         <w:rPr>
           <w:b/>
         </w:rPr>
-        <w:lastRenderedPageBreak/>
         <w:t>2.3.1</w:t>
       </w:r>
       <w:r>
@@ -1260,7 +1423,11 @@
         <w:jc w:val="both"/>
       </w:pPr>
       <w:r>
-        <w:t>Flavonoids or bioflavonoids are secondary metabolites of plants that chemically have a general structure of 15 carbon skeleton consisting of two phenyl rings and a heterocyclic ring (Mc Naught, 1997). There are over 500 groups of flavonoids that have been characterized from various plants according to their chemical structure (</w:t>
+        <w:t xml:space="preserve">Flavonoids or bioflavonoids are secondary metabolites of plants that chemically have a general structure of 15 carbon skeleton consisting of two phenyl rings and a heterocyclic ring (Mc Naught, 1997). There are over 500 groups of flavonoids that have been characterized from various plants </w:t>
+      </w:r>
+      <w:r>
+        <w:lastRenderedPageBreak/>
+        <w:t>according to their chemical structure (</w:t>
       </w:r>
       <w:proofErr w:type="spellStart"/>
       <w:r>
@@ -1373,11 +1540,7 @@
       </w:r>
       <w:proofErr w:type="spellEnd"/>
       <w:r>
-        <w:t xml:space="preserve"> and Lamb, 2005). Flavonoids from some medicinal plants have been found to inhibit the synthesis of the nucleic acids, cause permeability of the inner bacterial membrane and a </w:t>
-      </w:r>
-      <w:r>
-        <w:lastRenderedPageBreak/>
-        <w:t>dissipation of the membrane potential of Gram negative and Gram positive bacteria (</w:t>
+        <w:t xml:space="preserve"> and Lamb, 2005). Flavonoids from some medicinal plants have been found to inhibit the synthesis of the nucleic acids, cause permeability of the inner bacterial membrane and a dissipation of the membrane potential of Gram negative and Gram positive bacteria (</w:t>
       </w:r>
       <w:proofErr w:type="spellStart"/>
       <w:r>
@@ -1540,7 +1703,14 @@
         <w:rPr>
           <w:i/>
         </w:rPr>
-        <w:t xml:space="preserve">Escherichia coli, </w:t>
+        <w:t xml:space="preserve">Escherichia </w:t>
+      </w:r>
+      <w:r>
+        <w:rPr>
+          <w:i/>
+        </w:rPr>
+        <w:lastRenderedPageBreak/>
+        <w:t xml:space="preserve">coli, </w:t>
       </w:r>
       <w:proofErr w:type="spellStart"/>
       <w:r>
@@ -1702,7 +1872,6 @@
         <w:rPr>
           <w:b/>
         </w:rPr>
-        <w:lastRenderedPageBreak/>
         <w:t>2.3.4</w:t>
       </w:r>
       <w:r>
@@ -1909,6 +2078,7 @@
         <w:rPr>
           <w:b/>
         </w:rPr>
+        <w:lastRenderedPageBreak/>
         <w:t>2.4</w:t>
       </w:r>
       <w:r>
@@ -1947,11 +2117,7 @@
       </w:r>
       <w:proofErr w:type="spellEnd"/>
       <w:r>
-        <w:t xml:space="preserve"> 2004). Some plant cells have been used as factories to produce some secondary metabolites. Examples of these are paclitaxel, an anti-cancer </w:t>
-      </w:r>
-      <w:r>
-        <w:lastRenderedPageBreak/>
-        <w:t>drug originally extracted from the bark of 50-60-year-old Pacific yew trees (</w:t>
+        <w:t xml:space="preserve"> 2004). Some plant cells have been used as factories to produce some secondary metabolites. Examples of these are paclitaxel, an anti-cancer drug originally extracted from the bark of 50-60-year-old Pacific yew trees (</w:t>
       </w:r>
       <w:proofErr w:type="spellStart"/>
       <w:r>
@@ -2793,7 +2959,6 @@
           <w:b/>
         </w:rPr>
       </w:pPr>
-      <w:bookmarkStart w:id="0" w:name="_GoBack"/>
       <w:r>
         <w:rPr>
           <w:b/>
@@ -2802,7 +2967,6 @@
         <w:t>REFERENCES</w:t>
       </w:r>
     </w:p>
-    <w:bookmarkEnd w:id="0"/>
     <w:p>
       <w:pPr>
         <w:spacing w:line="360" w:lineRule="auto"/>
@@ -2856,6 +3020,11 @@
         <w:docPartUnique/>
       </w:docPartObj>
     </w:sdtPr>
+    <w:sdtEndPr>
+      <w:rPr>
+        <w:rStyle w:val="PageNumber"/>
+      </w:rPr>
+    </w:sdtEndPr>
     <w:sdtContent>
       <w:p>
         <w:pPr>
@@ -2907,6 +3076,11 @@
         <w:docPartUnique/>
       </w:docPartObj>
     </w:sdtPr>
+    <w:sdtEndPr>
+      <w:rPr>
+        <w:rStyle w:val="PageNumber"/>
+      </w:rPr>
+    </w:sdtEndPr>
     <w:sdtContent>
       <w:p>
         <w:pPr>

--- a/project.docx
+++ b/project.docx
@@ -7,12 +7,14 @@
         <w:spacing w:line="360" w:lineRule="auto"/>
         <w:jc w:val="center"/>
         <w:rPr>
+          <w:rFonts w:ascii="Times" w:hAnsi="Times"/>
           <w:b/>
           <w:sz w:val="40"/>
         </w:rPr>
       </w:pPr>
       <w:r>
         <w:rPr>
+          <w:rFonts w:ascii="Times" w:hAnsi="Times"/>
           <w:b/>
           <w:sz w:val="40"/>
         </w:rPr>
@@ -24,29 +26,29 @@
         <w:spacing w:line="360" w:lineRule="auto"/>
         <w:jc w:val="center"/>
         <w:rPr>
+          <w:rFonts w:ascii="Times" w:hAnsi="Times"/>
           <w:sz w:val="32"/>
         </w:rPr>
       </w:pPr>
       <w:r>
         <w:rPr>
+          <w:rFonts w:ascii="Times" w:hAnsi="Times"/>
           <w:sz w:val="32"/>
         </w:rPr>
-        <w:t>P.M.B 0248 BAUCHI STATE NIGERIA</w:t>
-      </w:r>
-      <w:r>
-        <w:rPr>
-          <w:sz w:val="32"/>
-        </w:rPr>
-        <w:t xml:space="preserve"> </w:t>
+        <w:t xml:space="preserve">P.M.B 0248 BAUCHI STATE NIGERIA </w:t>
       </w:r>
     </w:p>
     <w:p>
       <w:pPr>
         <w:spacing w:line="360" w:lineRule="auto"/>
         <w:jc w:val="center"/>
-      </w:pPr>
-      <w:r>
-        <w:rPr>
+        <w:rPr>
+          <w:rFonts w:ascii="Times" w:hAnsi="Times"/>
+        </w:rPr>
+      </w:pPr>
+      <w:r>
+        <w:rPr>
+          <w:rFonts w:ascii="Times" w:hAnsi="Times"/>
           <w:noProof/>
         </w:rPr>
         <w:drawing>
@@ -97,6 +99,7 @@
         <w:spacing w:line="360" w:lineRule="auto"/>
         <w:jc w:val="center"/>
         <w:rPr>
+          <w:rFonts w:ascii="Times" w:hAnsi="Times"/>
           <w:b/>
           <w:sz w:val="28"/>
         </w:rPr>
@@ -107,6 +110,7 @@
         <w:spacing w:line="360" w:lineRule="auto"/>
         <w:jc w:val="center"/>
         <w:rPr>
+          <w:rFonts w:ascii="Times" w:hAnsi="Times"/>
           <w:b/>
           <w:sz w:val="34"/>
           <w:szCs w:val="34"/>
@@ -114,6 +118,7 @@
       </w:pPr>
       <w:r>
         <w:rPr>
+          <w:rFonts w:ascii="Times" w:hAnsi="Times"/>
           <w:b/>
           <w:sz w:val="34"/>
           <w:szCs w:val="34"/>
@@ -126,6 +131,7 @@
         <w:spacing w:line="480" w:lineRule="auto"/>
         <w:jc w:val="center"/>
         <w:rPr>
+          <w:rFonts w:ascii="Times" w:hAnsi="Times"/>
           <w:b/>
           <w:sz w:val="30"/>
         </w:rPr>
@@ -133,6 +139,7 @@
       <w:proofErr w:type="spellStart"/>
       <w:r>
         <w:rPr>
+          <w:rFonts w:ascii="Times" w:hAnsi="Times"/>
           <w:sz w:val="32"/>
           <w:szCs w:val="34"/>
         </w:rPr>
@@ -141,6 +148,7 @@
       <w:proofErr w:type="spellEnd"/>
       <w:r>
         <w:rPr>
+          <w:rFonts w:ascii="Times" w:hAnsi="Times"/>
           <w:sz w:val="32"/>
           <w:szCs w:val="34"/>
         </w:rPr>
@@ -149,6 +157,7 @@
       <w:proofErr w:type="spellStart"/>
       <w:r>
         <w:rPr>
+          <w:rFonts w:ascii="Times" w:hAnsi="Times"/>
           <w:sz w:val="32"/>
           <w:szCs w:val="34"/>
         </w:rPr>
@@ -161,11 +170,13 @@
         <w:spacing w:line="360" w:lineRule="auto"/>
         <w:jc w:val="center"/>
         <w:rPr>
-          <w:b/>
-        </w:rPr>
-      </w:pPr>
-      <w:r>
-        <w:rPr>
+          <w:rFonts w:ascii="Times" w:hAnsi="Times"/>
+          <w:b/>
+        </w:rPr>
+      </w:pPr>
+      <w:r>
+        <w:rPr>
+          <w:rFonts w:ascii="Times" w:hAnsi="Times"/>
           <w:b/>
           <w:sz w:val="32"/>
           <w:szCs w:val="28"/>
@@ -178,12 +189,14 @@
         <w:spacing w:line="276" w:lineRule="auto"/>
         <w:jc w:val="center"/>
         <w:rPr>
+          <w:rFonts w:ascii="Times" w:hAnsi="Times"/>
           <w:b/>
           <w:sz w:val="40"/>
         </w:rPr>
       </w:pPr>
       <w:r>
         <w:rPr>
+          <w:rFonts w:ascii="Times" w:hAnsi="Times"/>
           <w:b/>
           <w:sz w:val="40"/>
         </w:rPr>
@@ -195,29 +208,25 @@
         <w:spacing w:line="276" w:lineRule="auto"/>
         <w:jc w:val="center"/>
         <w:rPr>
+          <w:rFonts w:ascii="Times" w:hAnsi="Times"/>
           <w:b/>
           <w:sz w:val="38"/>
         </w:rPr>
       </w:pPr>
       <w:r>
         <w:rPr>
+          <w:rFonts w:ascii="Times" w:hAnsi="Times"/>
           <w:b/>
           <w:sz w:val="38"/>
         </w:rPr>
-        <w:t>14/36283</w:t>
-      </w:r>
-      <w:r>
-        <w:rPr>
-          <w:b/>
-          <w:sz w:val="38"/>
-        </w:rPr>
-        <w:t>U/1</w:t>
+        <w:t>14/36283U/1</w:t>
       </w:r>
     </w:p>
     <w:p>
       <w:pPr>
         <w:jc w:val="center"/>
         <w:rPr>
+          <w:rFonts w:ascii="Times" w:hAnsi="Times"/>
           <w:b/>
           <w:sz w:val="40"/>
         </w:rPr>
@@ -228,77 +237,90 @@
         <w:spacing w:line="360" w:lineRule="auto"/>
         <w:jc w:val="center"/>
         <w:rPr>
+          <w:rFonts w:ascii="Times" w:hAnsi="Times"/>
           <w:sz w:val="32"/>
         </w:rPr>
       </w:pPr>
       <w:r>
         <w:rPr>
+          <w:rFonts w:ascii="Times" w:hAnsi="Times"/>
           <w:sz w:val="32"/>
         </w:rPr>
         <w:t xml:space="preserve">PROJECT PROPOSAL </w:t>
       </w:r>
       <w:r>
         <w:rPr>
+          <w:rFonts w:ascii="Times" w:hAnsi="Times"/>
           <w:sz w:val="32"/>
         </w:rPr>
         <w:t>SUBMITTED TO DEPARTMENT OF CHEMISTRY</w:t>
       </w:r>
       <w:r>
         <w:rPr>
+          <w:rFonts w:ascii="Times" w:hAnsi="Times"/>
           <w:sz w:val="32"/>
         </w:rPr>
         <w:t xml:space="preserve"> </w:t>
       </w:r>
       <w:r>
         <w:rPr>
+          <w:rFonts w:ascii="Times" w:hAnsi="Times"/>
           <w:sz w:val="32"/>
         </w:rPr>
         <w:t>IN</w:t>
       </w:r>
       <w:r>
         <w:rPr>
+          <w:rFonts w:ascii="Times" w:hAnsi="Times"/>
           <w:sz w:val="32"/>
         </w:rPr>
         <w:t xml:space="preserve"> PARTIAL</w:t>
       </w:r>
       <w:r>
         <w:rPr>
+          <w:rFonts w:ascii="Times" w:hAnsi="Times"/>
           <w:sz w:val="32"/>
         </w:rPr>
         <w:t xml:space="preserve"> FULFILMENT </w:t>
       </w:r>
       <w:r>
         <w:rPr>
+          <w:rFonts w:ascii="Times" w:hAnsi="Times"/>
           <w:sz w:val="32"/>
         </w:rPr>
         <w:t xml:space="preserve">OF THE REQUIREMENT </w:t>
       </w:r>
       <w:r>
         <w:rPr>
+          <w:rFonts w:ascii="Times" w:hAnsi="Times"/>
           <w:sz w:val="32"/>
         </w:rPr>
         <w:t>FOR THE AWARD OF B</w:t>
       </w:r>
       <w:r>
         <w:rPr>
+          <w:rFonts w:ascii="Times" w:hAnsi="Times"/>
           <w:sz w:val="32"/>
         </w:rPr>
         <w:t>ACHELOR OF</w:t>
       </w:r>
       <w:r>
         <w:rPr>
+          <w:rFonts w:ascii="Times" w:hAnsi="Times"/>
           <w:sz w:val="32"/>
         </w:rPr>
         <w:t xml:space="preserve"> TECH</w:t>
       </w:r>
       <w:r>
         <w:rPr>
+          <w:rFonts w:ascii="Times" w:hAnsi="Times"/>
           <w:sz w:val="32"/>
         </w:rPr>
         <w:t>NOLOGY DEGREE (B. TECH) IN</w:t>
       </w:r>
       <w:r>
         <w:rPr>
+          <w:rFonts w:ascii="Times" w:hAnsi="Times"/>
           <w:sz w:val="32"/>
         </w:rPr>
         <w:t xml:space="preserve"> INDUSTRIAL CHEMISTRY</w:t>
@@ -309,6 +331,7 @@
         <w:spacing w:line="360" w:lineRule="auto"/>
         <w:jc w:val="center"/>
         <w:rPr>
+          <w:rFonts w:ascii="Times" w:hAnsi="Times"/>
           <w:sz w:val="32"/>
         </w:rPr>
       </w:pPr>
@@ -318,6 +341,7 @@
         <w:spacing w:line="360" w:lineRule="auto"/>
         <w:jc w:val="center"/>
         <w:rPr>
+          <w:rFonts w:ascii="Times" w:hAnsi="Times"/>
           <w:sz w:val="32"/>
         </w:rPr>
       </w:pPr>
@@ -327,12 +351,14 @@
         <w:spacing w:line="360" w:lineRule="auto"/>
         <w:jc w:val="center"/>
         <w:rPr>
+          <w:rFonts w:ascii="Times" w:hAnsi="Times"/>
           <w:b/>
           <w:sz w:val="32"/>
         </w:rPr>
       </w:pPr>
       <w:r>
         <w:rPr>
+          <w:rFonts w:ascii="Times" w:hAnsi="Times"/>
           <w:b/>
           <w:sz w:val="32"/>
         </w:rPr>
@@ -344,6 +370,7 @@
         <w:spacing w:line="360" w:lineRule="auto"/>
         <w:jc w:val="center"/>
         <w:rPr>
+          <w:rFonts w:ascii="Times" w:hAnsi="Times"/>
           <w:b/>
           <w:sz w:val="32"/>
         </w:rPr>
@@ -353,6 +380,7 @@
       <w:pPr>
         <w:jc w:val="center"/>
         <w:rPr>
+          <w:rFonts w:ascii="Times" w:hAnsi="Times"/>
           <w:b/>
           <w:sz w:val="28"/>
         </w:rPr>
@@ -362,12 +390,14 @@
       <w:pPr>
         <w:jc w:val="center"/>
         <w:rPr>
+          <w:rFonts w:ascii="Times" w:hAnsi="Times"/>
           <w:b/>
           <w:sz w:val="28"/>
         </w:rPr>
       </w:pPr>
       <w:r>
         <w:rPr>
+          <w:rFonts w:ascii="Times" w:hAnsi="Times"/>
           <w:b/>
           <w:sz w:val="28"/>
         </w:rPr>
@@ -375,6 +405,7 @@
       </w:r>
       <w:r>
         <w:rPr>
+          <w:rFonts w:ascii="Times" w:hAnsi="Times"/>
           <w:b/>
           <w:sz w:val="28"/>
         </w:rPr>
@@ -384,11 +415,13 @@
     <w:p>
       <w:pPr>
         <w:rPr>
-          <w:b/>
-        </w:rPr>
-      </w:pPr>
-      <w:r>
-        <w:rPr>
+          <w:rFonts w:ascii="Times" w:hAnsi="Times"/>
+          <w:b/>
+        </w:rPr>
+      </w:pPr>
+      <w:r>
+        <w:rPr>
+          <w:rFonts w:ascii="Times" w:hAnsi="Times"/>
           <w:b/>
         </w:rPr>
         <w:br w:type="page"/>
@@ -399,11 +432,13 @@
         <w:spacing w:line="360" w:lineRule="auto"/>
         <w:jc w:val="center"/>
         <w:rPr>
-          <w:b/>
-        </w:rPr>
-      </w:pPr>
-      <w:r>
-        <w:rPr>
+          <w:rFonts w:ascii="Times" w:hAnsi="Times"/>
+          <w:b/>
+        </w:rPr>
+      </w:pPr>
+      <w:r>
+        <w:rPr>
+          <w:rFonts w:ascii="Times" w:hAnsi="Times"/>
           <w:b/>
         </w:rPr>
         <w:lastRenderedPageBreak/>
@@ -415,11 +450,13 @@
         <w:spacing w:line="360" w:lineRule="auto"/>
         <w:jc w:val="both"/>
         <w:rPr>
-          <w:b/>
-        </w:rPr>
-      </w:pPr>
-      <w:r>
-        <w:rPr>
+          <w:rFonts w:ascii="Times" w:hAnsi="Times"/>
+          <w:b/>
+        </w:rPr>
+      </w:pPr>
+      <w:r>
+        <w:rPr>
+          <w:rFonts w:ascii="Times" w:hAnsi="Times"/>
           <w:b/>
         </w:rPr>
         <w:br w:type="page"/>
@@ -430,11 +467,13 @@
         <w:spacing w:line="360" w:lineRule="auto"/>
         <w:jc w:val="center"/>
         <w:rPr>
-          <w:b/>
-        </w:rPr>
-      </w:pPr>
-      <w:r>
-        <w:rPr>
+          <w:rFonts w:ascii="Times" w:hAnsi="Times"/>
+          <w:b/>
+        </w:rPr>
+      </w:pPr>
+      <w:r>
+        <w:rPr>
+          <w:rFonts w:ascii="Times" w:hAnsi="Times"/>
           <w:b/>
         </w:rPr>
         <w:lastRenderedPageBreak/>
@@ -446,23 +485,27 @@
         <w:spacing w:line="360" w:lineRule="auto"/>
         <w:jc w:val="both"/>
         <w:rPr>
-          <w:b/>
-        </w:rPr>
-      </w:pPr>
-      <w:r>
-        <w:rPr>
+          <w:rFonts w:ascii="Times" w:hAnsi="Times"/>
+          <w:b/>
+        </w:rPr>
+      </w:pPr>
+      <w:r>
+        <w:rPr>
+          <w:rFonts w:ascii="Times" w:hAnsi="Times"/>
           <w:b/>
         </w:rPr>
         <w:t>1.0</w:t>
       </w:r>
       <w:r>
         <w:rPr>
+          <w:rFonts w:ascii="Times" w:hAnsi="Times"/>
           <w:b/>
         </w:rPr>
         <w:tab/>
       </w:r>
       <w:r>
         <w:rPr>
+          <w:rFonts w:ascii="Times" w:hAnsi="Times"/>
           <w:b/>
         </w:rPr>
         <w:t>INTRODUCTION</w:t>
@@ -473,23 +516,27 @@
         <w:spacing w:line="360" w:lineRule="auto"/>
         <w:jc w:val="both"/>
         <w:rPr>
-          <w:b/>
-        </w:rPr>
-      </w:pPr>
-      <w:r>
-        <w:rPr>
+          <w:rFonts w:ascii="Times" w:hAnsi="Times"/>
+          <w:b/>
+        </w:rPr>
+      </w:pPr>
+      <w:r>
+        <w:rPr>
+          <w:rFonts w:ascii="Times" w:hAnsi="Times"/>
           <w:b/>
         </w:rPr>
         <w:t>1.1</w:t>
       </w:r>
       <w:r>
         <w:rPr>
+          <w:rFonts w:ascii="Times" w:hAnsi="Times"/>
           <w:b/>
         </w:rPr>
         <w:tab/>
       </w:r>
       <w:r>
         <w:rPr>
+          <w:rFonts w:ascii="Times" w:hAnsi="Times"/>
           <w:b/>
         </w:rPr>
         <w:t>Background of the study</w:t>
@@ -500,23 +547,27 @@
         <w:spacing w:line="360" w:lineRule="auto"/>
         <w:jc w:val="both"/>
         <w:rPr>
-          <w:b/>
-        </w:rPr>
-      </w:pPr>
-      <w:r>
-        <w:rPr>
+          <w:rFonts w:ascii="Times" w:hAnsi="Times"/>
+          <w:b/>
+        </w:rPr>
+      </w:pPr>
+      <w:r>
+        <w:rPr>
+          <w:rFonts w:ascii="Times" w:hAnsi="Times"/>
           <w:b/>
         </w:rPr>
         <w:t>1.2</w:t>
       </w:r>
       <w:r>
         <w:rPr>
+          <w:rFonts w:ascii="Times" w:hAnsi="Times"/>
           <w:b/>
         </w:rPr>
         <w:tab/>
       </w:r>
       <w:r>
         <w:rPr>
+          <w:rFonts w:ascii="Times" w:hAnsi="Times"/>
           <w:b/>
         </w:rPr>
         <w:t>Statement of the problem</w:t>
@@ -527,23 +578,27 @@
         <w:spacing w:line="360" w:lineRule="auto"/>
         <w:jc w:val="both"/>
         <w:rPr>
-          <w:b/>
-        </w:rPr>
-      </w:pPr>
-      <w:r>
-        <w:rPr>
+          <w:rFonts w:ascii="Times" w:hAnsi="Times"/>
+          <w:b/>
+        </w:rPr>
+      </w:pPr>
+      <w:r>
+        <w:rPr>
+          <w:rFonts w:ascii="Times" w:hAnsi="Times"/>
           <w:b/>
         </w:rPr>
         <w:t>1.3</w:t>
       </w:r>
       <w:r>
         <w:rPr>
+          <w:rFonts w:ascii="Times" w:hAnsi="Times"/>
           <w:b/>
         </w:rPr>
         <w:tab/>
       </w:r>
       <w:r>
         <w:rPr>
+          <w:rFonts w:ascii="Times" w:hAnsi="Times"/>
           <w:b/>
         </w:rPr>
         <w:t>Significance of the study</w:t>
@@ -554,23 +609,27 @@
         <w:spacing w:line="360" w:lineRule="auto"/>
         <w:jc w:val="both"/>
         <w:rPr>
-          <w:b/>
-        </w:rPr>
-      </w:pPr>
-      <w:r>
-        <w:rPr>
+          <w:rFonts w:ascii="Times" w:hAnsi="Times"/>
+          <w:b/>
+        </w:rPr>
+      </w:pPr>
+      <w:r>
+        <w:rPr>
+          <w:rFonts w:ascii="Times" w:hAnsi="Times"/>
           <w:b/>
         </w:rPr>
         <w:t>1.4</w:t>
       </w:r>
       <w:r>
         <w:rPr>
+          <w:rFonts w:ascii="Times" w:hAnsi="Times"/>
           <w:b/>
         </w:rPr>
         <w:tab/>
       </w:r>
       <w:r>
         <w:rPr>
+          <w:rFonts w:ascii="Times" w:hAnsi="Times"/>
           <w:b/>
         </w:rPr>
         <w:t>Justification of the study</w:t>
@@ -581,23 +640,27 @@
         <w:spacing w:line="360" w:lineRule="auto"/>
         <w:jc w:val="both"/>
         <w:rPr>
-          <w:b/>
-        </w:rPr>
-      </w:pPr>
-      <w:r>
-        <w:rPr>
+          <w:rFonts w:ascii="Times" w:hAnsi="Times"/>
+          <w:b/>
+        </w:rPr>
+      </w:pPr>
+      <w:r>
+        <w:rPr>
+          <w:rFonts w:ascii="Times" w:hAnsi="Times"/>
           <w:b/>
         </w:rPr>
         <w:t>1.5</w:t>
       </w:r>
       <w:r>
         <w:rPr>
+          <w:rFonts w:ascii="Times" w:hAnsi="Times"/>
           <w:b/>
         </w:rPr>
         <w:tab/>
       </w:r>
       <w:r>
         <w:rPr>
+          <w:rFonts w:ascii="Times" w:hAnsi="Times"/>
           <w:b/>
         </w:rPr>
         <w:t>Aim and Objectives</w:t>
@@ -608,23 +671,27 @@
         <w:spacing w:line="360" w:lineRule="auto"/>
         <w:jc w:val="both"/>
         <w:rPr>
-          <w:b/>
-        </w:rPr>
-      </w:pPr>
-      <w:r>
-        <w:rPr>
+          <w:rFonts w:ascii="Times" w:hAnsi="Times"/>
+          <w:b/>
+        </w:rPr>
+      </w:pPr>
+      <w:r>
+        <w:rPr>
+          <w:rFonts w:ascii="Times" w:hAnsi="Times"/>
           <w:b/>
         </w:rPr>
         <w:t>1.5.1</w:t>
       </w:r>
       <w:r>
         <w:rPr>
+          <w:rFonts w:ascii="Times" w:hAnsi="Times"/>
           <w:b/>
         </w:rPr>
         <w:tab/>
       </w:r>
       <w:r>
         <w:rPr>
+          <w:rFonts w:ascii="Times" w:hAnsi="Times"/>
           <w:b/>
         </w:rPr>
         <w:t>Aim of the study</w:t>
@@ -635,23 +702,27 @@
         <w:spacing w:line="360" w:lineRule="auto"/>
         <w:jc w:val="both"/>
         <w:rPr>
-          <w:b/>
-        </w:rPr>
-      </w:pPr>
-      <w:r>
-        <w:rPr>
+          <w:rFonts w:ascii="Times" w:hAnsi="Times"/>
+          <w:b/>
+        </w:rPr>
+      </w:pPr>
+      <w:r>
+        <w:rPr>
+          <w:rFonts w:ascii="Times" w:hAnsi="Times"/>
           <w:b/>
         </w:rPr>
         <w:t>1.5.2</w:t>
       </w:r>
       <w:r>
         <w:rPr>
+          <w:rFonts w:ascii="Times" w:hAnsi="Times"/>
           <w:b/>
         </w:rPr>
         <w:tab/>
       </w:r>
       <w:r>
         <w:rPr>
+          <w:rFonts w:ascii="Times" w:hAnsi="Times"/>
           <w:b/>
         </w:rPr>
         <w:t>Objective of the study</w:t>
@@ -662,11 +733,13 @@
         <w:spacing w:line="360" w:lineRule="auto"/>
         <w:jc w:val="both"/>
         <w:rPr>
-          <w:b/>
-        </w:rPr>
-      </w:pPr>
-      <w:r>
-        <w:rPr>
+          <w:rFonts w:ascii="Times" w:hAnsi="Times"/>
+          <w:b/>
+        </w:rPr>
+      </w:pPr>
+      <w:r>
+        <w:rPr>
+          <w:rFonts w:ascii="Times" w:hAnsi="Times"/>
           <w:b/>
         </w:rPr>
         <w:br w:type="page"/>
@@ -677,11 +750,13 @@
         <w:spacing w:line="360" w:lineRule="auto"/>
         <w:jc w:val="center"/>
         <w:rPr>
-          <w:b/>
-        </w:rPr>
-      </w:pPr>
-      <w:r>
-        <w:rPr>
+          <w:rFonts w:ascii="Times" w:hAnsi="Times"/>
+          <w:b/>
+        </w:rPr>
+      </w:pPr>
+      <w:r>
+        <w:rPr>
+          <w:rFonts w:ascii="Times" w:hAnsi="Times"/>
           <w:b/>
         </w:rPr>
         <w:lastRenderedPageBreak/>
@@ -693,17 +768,20 @@
         <w:spacing w:line="360" w:lineRule="auto"/>
         <w:jc w:val="both"/>
         <w:rPr>
-          <w:b/>
-        </w:rPr>
-      </w:pPr>
-      <w:r>
-        <w:rPr>
+          <w:rFonts w:ascii="Times" w:hAnsi="Times"/>
+          <w:b/>
+        </w:rPr>
+      </w:pPr>
+      <w:r>
+        <w:rPr>
+          <w:rFonts w:ascii="Times" w:hAnsi="Times"/>
           <w:b/>
         </w:rPr>
         <w:t>2.1</w:t>
       </w:r>
       <w:r>
         <w:rPr>
+          <w:rFonts w:ascii="Times" w:hAnsi="Times"/>
           <w:b/>
         </w:rPr>
         <w:tab/>
@@ -715,77 +793,126 @@
         <w:spacing w:line="360" w:lineRule="auto"/>
         <w:jc w:val="both"/>
         <w:rPr>
-          <w:b/>
-        </w:rPr>
-      </w:pPr>
-    </w:p>
-    <w:p>
-      <w:pPr>
-        <w:spacing w:line="360" w:lineRule="auto"/>
-        <w:jc w:val="both"/>
-      </w:pPr>
-      <w:r>
+          <w:rFonts w:ascii="Times" w:hAnsi="Times"/>
+          <w:b/>
+        </w:rPr>
+      </w:pPr>
+    </w:p>
+    <w:p>
+      <w:pPr>
+        <w:spacing w:line="360" w:lineRule="auto"/>
+        <w:jc w:val="both"/>
+        <w:rPr>
+          <w:rFonts w:ascii="Times" w:hAnsi="Times"/>
+        </w:rPr>
+      </w:pPr>
+      <w:r>
+        <w:rPr>
+          <w:rFonts w:ascii="Times" w:hAnsi="Times"/>
+        </w:rPr>
         <w:t>Medicinal plants have been identified and used throughout human history (</w:t>
       </w:r>
       <w:proofErr w:type="spellStart"/>
       <w:r>
+        <w:rPr>
+          <w:rFonts w:ascii="Times" w:hAnsi="Times"/>
+        </w:rPr>
         <w:t>Lichterman</w:t>
       </w:r>
       <w:proofErr w:type="spellEnd"/>
       <w:r>
+        <w:rPr>
+          <w:rFonts w:ascii="Times" w:hAnsi="Times"/>
+        </w:rPr>
         <w:t>, 2004). The use of medicinal plants to treat diseases is almost</w:t>
       </w:r>
       <w:r>
+        <w:rPr>
+          <w:rFonts w:ascii="Times" w:hAnsi="Times"/>
+        </w:rPr>
         <w:t xml:space="preserve"> universal amongst</w:t>
       </w:r>
       <w:r>
+        <w:rPr>
+          <w:rFonts w:ascii="Times" w:hAnsi="Times"/>
+        </w:rPr>
         <w:t xml:space="preserve"> non-industrialized societies and is often more affordable than purchasing expensive conventional drugs  (Fabricant and Farnsworth, 2001).</w:t>
       </w:r>
       <w:r>
+        <w:rPr>
+          <w:rFonts w:ascii="Times" w:hAnsi="Times"/>
+        </w:rPr>
         <w:t xml:space="preserve"> </w:t>
       </w:r>
       <w:r>
+        <w:rPr>
+          <w:rFonts w:ascii="Times" w:hAnsi="Times"/>
+        </w:rPr>
         <w:t>The world Health Organization (WHO) estimates that 80% of the world population especially Asian and African</w:t>
       </w:r>
       <w:r>
+        <w:rPr>
+          <w:rFonts w:ascii="Times" w:hAnsi="Times"/>
+        </w:rPr>
         <w:t xml:space="preserve"> countries use herbal medicine for some aspect of primary health care (</w:t>
       </w:r>
       <w:hyperlink r:id="rId8" w:history="1">
         <w:r>
           <w:rPr>
             <w:rStyle w:val="Hyperlink"/>
+            <w:rFonts w:ascii="Times" w:hAnsi="Times"/>
           </w:rPr>
           <w:t>http://www.traffic.org/medicinalplants</w:t>
         </w:r>
       </w:hyperlink>
       <w:r>
+        <w:rPr>
+          <w:rFonts w:ascii="Times" w:hAnsi="Times"/>
+        </w:rPr>
         <w:t>, 30</w:t>
       </w:r>
       <w:r>
         <w:rPr>
+          <w:rFonts w:ascii="Times" w:hAnsi="Times"/>
           <w:vertAlign w:val="superscript"/>
         </w:rPr>
         <w:t>th</w:t>
       </w:r>
       <w:r>
+        <w:rPr>
+          <w:rFonts w:ascii="Times" w:hAnsi="Times"/>
+        </w:rPr>
         <w:t xml:space="preserve"> march 2014). Over 120 active compounds currently </w:t>
       </w:r>
       <w:r>
         <w:rPr>
+          <w:rFonts w:ascii="Times" w:hAnsi="Times"/>
           <w:i/>
         </w:rPr>
         <w:t>isolated</w:t>
       </w:r>
       <w:r>
+        <w:rPr>
+          <w:rFonts w:ascii="Times" w:hAnsi="Times"/>
+        </w:rPr>
         <w:t xml:space="preserve"> from the higher plants are widely used in modern medicine and 80% of these show a positive correlation between their modern </w:t>
       </w:r>
       <w:r>
+        <w:rPr>
+          <w:rFonts w:ascii="Times" w:hAnsi="Times"/>
+        </w:rPr>
         <w:t>day therapeutic use and the traditional use of the plants from which they are derived</w:t>
       </w:r>
       <w:r>
+        <w:rPr>
+          <w:rFonts w:ascii="Times" w:hAnsi="Times"/>
+        </w:rPr>
         <w:t xml:space="preserve"> </w:t>
       </w:r>
       <w:r>
+        <w:rPr>
+          <w:rFonts w:ascii="Times" w:hAnsi="Times"/>
+        </w:rPr>
         <w:t>(Fabricant and Farnsworth, 2001).</w:t>
       </w:r>
     </w:p>
@@ -794,17 +921,20 @@
         <w:spacing w:line="360" w:lineRule="auto"/>
         <w:jc w:val="both"/>
         <w:rPr>
-          <w:b/>
-        </w:rPr>
-      </w:pPr>
-      <w:r>
-        <w:rPr>
+          <w:rFonts w:ascii="Times" w:hAnsi="Times"/>
+          <w:b/>
+        </w:rPr>
+      </w:pPr>
+      <w:r>
+        <w:rPr>
+          <w:rFonts w:ascii="Times" w:hAnsi="Times"/>
           <w:b/>
         </w:rPr>
         <w:t>2.1.1</w:t>
       </w:r>
       <w:r>
         <w:rPr>
+          <w:rFonts w:ascii="Times" w:hAnsi="Times"/>
           <w:b/>
         </w:rPr>
         <w:tab/>
@@ -812,6 +942,7 @@
       <w:proofErr w:type="spellStart"/>
       <w:r>
         <w:rPr>
+          <w:rFonts w:ascii="Times" w:hAnsi="Times"/>
           <w:b/>
           <w:i/>
         </w:rPr>
@@ -820,6 +951,7 @@
       <w:proofErr w:type="spellEnd"/>
       <w:r>
         <w:rPr>
+          <w:rFonts w:ascii="Times" w:hAnsi="Times"/>
           <w:b/>
           <w:i/>
         </w:rPr>
@@ -828,6 +960,7 @@
       <w:proofErr w:type="spellStart"/>
       <w:r>
         <w:rPr>
+          <w:rFonts w:ascii="Times" w:hAnsi="Times"/>
           <w:b/>
           <w:i/>
         </w:rPr>
@@ -840,23 +973,27 @@
         <w:spacing w:line="360" w:lineRule="auto"/>
         <w:jc w:val="both"/>
         <w:rPr>
-          <w:b/>
-        </w:rPr>
-      </w:pPr>
-      <w:r>
-        <w:rPr>
+          <w:rFonts w:ascii="Times" w:hAnsi="Times"/>
+          <w:b/>
+        </w:rPr>
+      </w:pPr>
+      <w:r>
+        <w:rPr>
+          <w:rFonts w:ascii="Times" w:hAnsi="Times"/>
           <w:b/>
         </w:rPr>
         <w:t>2.2</w:t>
       </w:r>
       <w:r>
         <w:rPr>
+          <w:rFonts w:ascii="Times" w:hAnsi="Times"/>
           <w:b/>
         </w:rPr>
         <w:t xml:space="preserve"> </w:t>
       </w:r>
       <w:r>
         <w:rPr>
+          <w:rFonts w:ascii="Times" w:hAnsi="Times"/>
           <w:b/>
         </w:rPr>
         <w:tab/>
@@ -868,24 +1005,28 @@
         <w:spacing w:line="360" w:lineRule="auto"/>
         <w:jc w:val="both"/>
         <w:rPr>
-          <w:b/>
-          <w:i/>
-        </w:rPr>
-      </w:pPr>
-      <w:r>
-        <w:rPr>
+          <w:rFonts w:ascii="Times" w:hAnsi="Times"/>
+          <w:b/>
+          <w:i/>
+        </w:rPr>
+      </w:pPr>
+      <w:r>
+        <w:rPr>
+          <w:rFonts w:ascii="Times" w:hAnsi="Times"/>
           <w:b/>
         </w:rPr>
         <w:t>2.2.1</w:t>
       </w:r>
       <w:r>
         <w:rPr>
+          <w:rFonts w:ascii="Times" w:hAnsi="Times"/>
           <w:b/>
         </w:rPr>
         <w:tab/>
       </w:r>
       <w:r>
         <w:rPr>
+          <w:rFonts w:ascii="Times" w:hAnsi="Times"/>
           <w:b/>
           <w:i/>
         </w:rPr>
@@ -896,149 +1037,612 @@
       <w:pPr>
         <w:spacing w:line="360" w:lineRule="auto"/>
         <w:jc w:val="both"/>
-      </w:pPr>
-      <w:r>
-        <w:rPr>
+        <w:rPr>
+          <w:rFonts w:ascii="Times" w:hAnsi="Times"/>
+        </w:rPr>
+      </w:pPr>
+      <w:r>
+        <w:rPr>
+          <w:rFonts w:ascii="Times" w:hAnsi="Times"/>
           <w:i/>
         </w:rPr>
         <w:t xml:space="preserve">Escherichia coli </w:t>
       </w:r>
       <w:r>
+        <w:rPr>
+          <w:rFonts w:ascii="Times" w:hAnsi="Times"/>
+        </w:rPr>
         <w:t>are normal flora in the body of human beings and they can be non-pathogenic, commensal or pathogenic (</w:t>
       </w:r>
       <w:proofErr w:type="spellStart"/>
       <w:r>
+        <w:rPr>
+          <w:rFonts w:ascii="Times" w:hAnsi="Times"/>
+        </w:rPr>
         <w:t>Kaper</w:t>
       </w:r>
       <w:proofErr w:type="spellEnd"/>
       <w:r>
+        <w:rPr>
+          <w:rFonts w:ascii="Times" w:hAnsi="Times"/>
+        </w:rPr>
         <w:t xml:space="preserve"> </w:t>
       </w:r>
       <w:r>
         <w:rPr>
+          <w:rFonts w:ascii="Times" w:hAnsi="Times"/>
           <w:i/>
         </w:rPr>
         <w:t xml:space="preserve">et al., </w:t>
       </w:r>
       <w:r>
+        <w:rPr>
+          <w:rFonts w:ascii="Times" w:hAnsi="Times"/>
+        </w:rPr>
         <w:t>2004). When pathogenic they usually cause urinary tract infections, systematic infections and enteric infections (</w:t>
       </w:r>
       <w:proofErr w:type="spellStart"/>
       <w:r>
+        <w:rPr>
+          <w:rFonts w:ascii="Times" w:hAnsi="Times"/>
+        </w:rPr>
         <w:t>Mandeli</w:t>
       </w:r>
       <w:proofErr w:type="spellEnd"/>
       <w:r>
+        <w:rPr>
+          <w:rFonts w:ascii="Times" w:hAnsi="Times"/>
+        </w:rPr>
         <w:t xml:space="preserve"> </w:t>
       </w:r>
       <w:r>
         <w:rPr>
+          <w:rFonts w:ascii="Times" w:hAnsi="Times"/>
           <w:i/>
         </w:rPr>
         <w:t xml:space="preserve">et al., </w:t>
       </w:r>
       <w:r>
+        <w:rPr>
+          <w:rFonts w:ascii="Times" w:hAnsi="Times"/>
+        </w:rPr>
         <w:t xml:space="preserve">2005). The development of resistance by </w:t>
       </w:r>
       <w:r>
         <w:rPr>
+          <w:rFonts w:ascii="Times" w:hAnsi="Times"/>
           <w:i/>
         </w:rPr>
         <w:t>Escherichia coli</w:t>
       </w:r>
       <w:r>
+        <w:rPr>
+          <w:rFonts w:ascii="Times" w:hAnsi="Times"/>
+        </w:rPr>
         <w:t xml:space="preserve"> due to increase in the use of antimicrobial agents has led to the use of medicinal plants extracts against it (</w:t>
       </w:r>
       <w:proofErr w:type="spellStart"/>
       <w:r>
+        <w:rPr>
+          <w:rFonts w:ascii="Times" w:hAnsi="Times"/>
+        </w:rPr>
         <w:t>Akram</w:t>
       </w:r>
       <w:proofErr w:type="spellEnd"/>
       <w:r>
+        <w:rPr>
+          <w:rFonts w:ascii="Times" w:hAnsi="Times"/>
+        </w:rPr>
         <w:t xml:space="preserve"> </w:t>
       </w:r>
       <w:r>
         <w:rPr>
+          <w:rFonts w:ascii="Times" w:hAnsi="Times"/>
           <w:i/>
         </w:rPr>
         <w:t xml:space="preserve">et al., </w:t>
       </w:r>
       <w:r>
+        <w:rPr>
+          <w:rFonts w:ascii="Times" w:hAnsi="Times"/>
+        </w:rPr>
         <w:t xml:space="preserve">2007). Medicinal plant extracts have shown to have antimicrobial activity against enteropathogenic </w:t>
       </w:r>
       <w:r>
         <w:rPr>
+          <w:rFonts w:ascii="Times" w:hAnsi="Times"/>
           <w:i/>
         </w:rPr>
         <w:t>Escherichia coli</w:t>
       </w:r>
       <w:r>
+        <w:rPr>
+          <w:rFonts w:ascii="Times" w:hAnsi="Times"/>
+        </w:rPr>
         <w:t xml:space="preserve"> found in food material (Fullerton </w:t>
       </w:r>
       <w:r>
         <w:rPr>
+          <w:rFonts w:ascii="Times" w:hAnsi="Times"/>
           <w:i/>
         </w:rPr>
         <w:t>et al.,</w:t>
       </w:r>
       <w:r>
+        <w:rPr>
+          <w:rFonts w:ascii="Times" w:hAnsi="Times"/>
+        </w:rPr>
         <w:t xml:space="preserve"> 2011). Traditional products used in food preservation (spices) have antimicrobial activity against multiple antibiotic resistant </w:t>
       </w:r>
       <w:r>
         <w:rPr>
+          <w:rFonts w:ascii="Times" w:hAnsi="Times"/>
           <w:i/>
         </w:rPr>
         <w:t>Escherichia coli</w:t>
       </w:r>
       <w:r>
+        <w:rPr>
+          <w:rFonts w:ascii="Times" w:hAnsi="Times"/>
+        </w:rPr>
         <w:t xml:space="preserve"> isolated from water (Rahman </w:t>
       </w:r>
       <w:r>
         <w:rPr>
+          <w:rFonts w:ascii="Times" w:hAnsi="Times"/>
           <w:i/>
         </w:rPr>
         <w:t>et al., 2011</w:t>
       </w:r>
       <w:r>
+        <w:rPr>
+          <w:rFonts w:ascii="Times" w:hAnsi="Times"/>
+        </w:rPr>
         <w:t>)</w:t>
       </w:r>
       <w:r>
+        <w:rPr>
+          <w:rFonts w:ascii="Times" w:hAnsi="Times"/>
+        </w:rPr>
         <w:t xml:space="preserve">. Other studies carried out on plants with a medical value such as </w:t>
       </w:r>
       <w:r>
         <w:rPr>
+          <w:rFonts w:ascii="Times" w:hAnsi="Times"/>
           <w:i/>
         </w:rPr>
         <w:t>Allium sativum</w:t>
       </w:r>
       <w:r>
+        <w:rPr>
+          <w:rFonts w:ascii="Times" w:hAnsi="Times"/>
+        </w:rPr>
         <w:t xml:space="preserve"> has shown antimicrobial activity against </w:t>
       </w:r>
       <w:r>
         <w:rPr>
+          <w:rFonts w:ascii="Times" w:hAnsi="Times"/>
           <w:i/>
         </w:rPr>
         <w:t>Escherichia coli</w:t>
       </w:r>
       <w:r>
+        <w:rPr>
+          <w:rFonts w:ascii="Times" w:hAnsi="Times"/>
+        </w:rPr>
         <w:t xml:space="preserve"> (</w:t>
       </w:r>
       <w:proofErr w:type="spellStart"/>
       <w:r>
+        <w:rPr>
+          <w:rFonts w:ascii="Times" w:hAnsi="Times"/>
+        </w:rPr>
         <w:t>Ziarlarimi</w:t>
       </w:r>
       <w:proofErr w:type="spellEnd"/>
       <w:r>
+        <w:rPr>
+          <w:rFonts w:ascii="Times" w:hAnsi="Times"/>
+        </w:rPr>
         <w:t xml:space="preserve"> </w:t>
       </w:r>
       <w:r>
         <w:rPr>
+          <w:rFonts w:ascii="Times" w:hAnsi="Times"/>
           <w:i/>
         </w:rPr>
         <w:t>et al., 2011</w:t>
       </w:r>
       <w:r>
+        <w:rPr>
+          <w:rFonts w:ascii="Times" w:hAnsi="Times"/>
+        </w:rPr>
         <w:t>).</w:t>
+      </w:r>
+    </w:p>
+    <w:p>
+      <w:pPr>
+        <w:spacing w:line="360" w:lineRule="auto"/>
+        <w:jc w:val="both"/>
+        <w:rPr>
+          <w:rFonts w:ascii="Times" w:hAnsi="Times"/>
+          <w:b/>
+          <w:i/>
+        </w:rPr>
+      </w:pPr>
+      <w:r>
+        <w:rPr>
+          <w:rFonts w:ascii="Times" w:hAnsi="Times"/>
+          <w:b/>
+        </w:rPr>
+        <w:t>2.2.2</w:t>
+      </w:r>
+      <w:r>
+        <w:rPr>
+          <w:rFonts w:ascii="Times" w:hAnsi="Times"/>
+          <w:b/>
+        </w:rPr>
+        <w:tab/>
+      </w:r>
+      <w:r>
+        <w:rPr>
+          <w:rFonts w:ascii="Times" w:hAnsi="Times"/>
+          <w:b/>
+          <w:i/>
+        </w:rPr>
+        <w:t>Salmonella typhi</w:t>
+      </w:r>
+    </w:p>
+    <w:p>
+      <w:pPr>
+        <w:spacing w:line="360" w:lineRule="auto"/>
+        <w:jc w:val="both"/>
+        <w:rPr>
+          <w:rFonts w:ascii="Times" w:hAnsi="Times"/>
+        </w:rPr>
+      </w:pPr>
+      <w:r>
+        <w:rPr>
+          <w:rFonts w:ascii="Times" w:hAnsi="Times"/>
+          <w:i/>
+        </w:rPr>
+        <w:t>Salmonella typhi</w:t>
+      </w:r>
+      <w:r>
+        <w:rPr>
+          <w:rFonts w:ascii="Times" w:hAnsi="Times"/>
+        </w:rPr>
+        <w:t xml:space="preserve"> is a Gram-negative bacterial pathogen that causes gastroenteritis in humans (Ibarra and Steele, 2009). In developing countries, it is mainly associated with causing typhoid fever (Watson and Holden, 2010). Typhoid fever is a major cause of death around the world in a limited setting and globally remains as one of the most infectious diseases (Buckle </w:t>
+      </w:r>
+      <w:r>
+        <w:rPr>
+          <w:rFonts w:ascii="Times" w:hAnsi="Times"/>
+          <w:i/>
+        </w:rPr>
+        <w:t xml:space="preserve">et al., </w:t>
+      </w:r>
+      <w:r>
+        <w:rPr>
+          <w:rFonts w:ascii="Times" w:hAnsi="Times"/>
+        </w:rPr>
+        <w:t xml:space="preserve">2012). The disease is estimated to be responsible for about 26.9 million infections and 269,000 deaths in 2010 (Buckle </w:t>
+      </w:r>
+      <w:r>
+        <w:rPr>
+          <w:rFonts w:ascii="Times" w:hAnsi="Times"/>
+          <w:i/>
+        </w:rPr>
+        <w:t>et al., 2012</w:t>
+      </w:r>
+      <w:r>
+        <w:rPr>
+          <w:rFonts w:ascii="Times" w:hAnsi="Times"/>
+        </w:rPr>
+        <w:t xml:space="preserve">). Studies carried out have shown that herbal extracts and dietary spices from medicinal plants have antimicrobial activity against </w:t>
+      </w:r>
+      <w:r>
+        <w:rPr>
+          <w:rFonts w:ascii="Times" w:hAnsi="Times"/>
+          <w:i/>
+        </w:rPr>
+        <w:t>Salmonella typhi</w:t>
+      </w:r>
+      <w:r>
+        <w:rPr>
+          <w:rFonts w:ascii="Times" w:hAnsi="Times"/>
+        </w:rPr>
+        <w:t xml:space="preserve"> (Shan </w:t>
+      </w:r>
+      <w:r>
+        <w:rPr>
+          <w:rFonts w:ascii="Times" w:hAnsi="Times"/>
+          <w:i/>
+        </w:rPr>
+        <w:t>et al., 2007</w:t>
+      </w:r>
+      <w:r>
+        <w:rPr>
+          <w:rFonts w:ascii="Times" w:hAnsi="Times"/>
+        </w:rPr>
+        <w:t xml:space="preserve">). Other studies have shown that herbal extracts from medicinal plants not have antimicrobial activity on </w:t>
+      </w:r>
+      <w:r>
+        <w:rPr>
+          <w:rFonts w:ascii="Times" w:hAnsi="Times"/>
+          <w:i/>
+        </w:rPr>
+        <w:t>Salmonella typhi</w:t>
+      </w:r>
+      <w:r>
+        <w:rPr>
+          <w:rFonts w:ascii="Times" w:hAnsi="Times"/>
+        </w:rPr>
+        <w:t xml:space="preserve"> found in vegetables </w:t>
+      </w:r>
+      <w:r>
+        <w:rPr>
+          <w:rFonts w:ascii="Times" w:hAnsi="Times"/>
+        </w:rPr>
+        <w:lastRenderedPageBreak/>
+        <w:t xml:space="preserve">but </w:t>
+      </w:r>
+      <w:r>
+        <w:rPr>
+          <w:rFonts w:ascii="Times" w:hAnsi="Times"/>
+        </w:rPr>
+        <w:t xml:space="preserve">also against other disease-causing pathogens such as  enteropathogenic </w:t>
+      </w:r>
+      <w:r>
+        <w:rPr>
+          <w:rFonts w:ascii="Times" w:hAnsi="Times"/>
+          <w:i/>
+        </w:rPr>
+        <w:t xml:space="preserve">Escherichia coli </w:t>
+      </w:r>
+      <w:r>
+        <w:rPr>
+          <w:rFonts w:ascii="Times" w:hAnsi="Times"/>
+        </w:rPr>
+        <w:t>and</w:t>
+      </w:r>
+      <w:r>
+        <w:rPr>
+          <w:rFonts w:ascii="Times" w:hAnsi="Times"/>
+          <w:i/>
+        </w:rPr>
+        <w:t xml:space="preserve"> Listeria monocytogenes</w:t>
+      </w:r>
+      <w:r>
+        <w:rPr>
+          <w:rFonts w:ascii="Times" w:hAnsi="Times"/>
+        </w:rPr>
+        <w:t xml:space="preserve"> (Cutter, 2000).</w:t>
+      </w:r>
+    </w:p>
+    <w:p>
+      <w:pPr>
+        <w:spacing w:line="360" w:lineRule="auto"/>
+        <w:jc w:val="both"/>
+        <w:rPr>
+          <w:rFonts w:ascii="Times" w:hAnsi="Times"/>
+          <w:b/>
+          <w:i/>
+        </w:rPr>
+      </w:pPr>
+      <w:r>
+        <w:rPr>
+          <w:rFonts w:ascii="Times" w:hAnsi="Times"/>
+          <w:b/>
+        </w:rPr>
+        <w:t>2.2.3</w:t>
+      </w:r>
+      <w:r>
+        <w:rPr>
+          <w:rFonts w:ascii="Times" w:hAnsi="Times"/>
+          <w:b/>
+        </w:rPr>
+        <w:tab/>
+      </w:r>
+      <w:r>
+        <w:rPr>
+          <w:rFonts w:ascii="Times" w:hAnsi="Times"/>
+          <w:b/>
+          <w:i/>
+        </w:rPr>
+        <w:t>Staphylococcus aureus</w:t>
+      </w:r>
+    </w:p>
+    <w:p>
+      <w:pPr>
+        <w:spacing w:line="360" w:lineRule="auto"/>
+        <w:jc w:val="both"/>
+        <w:rPr>
+          <w:rFonts w:ascii="Times" w:hAnsi="Times"/>
+        </w:rPr>
+      </w:pPr>
+      <w:r>
+        <w:rPr>
+          <w:rFonts w:ascii="Times" w:hAnsi="Times"/>
+          <w:i/>
+        </w:rPr>
+        <w:t xml:space="preserve">Staphylococcus aureus </w:t>
+      </w:r>
+      <w:r>
+        <w:rPr>
+          <w:rFonts w:ascii="Times" w:hAnsi="Times"/>
+        </w:rPr>
+        <w:t xml:space="preserve">is a Gram-positive bacteria that causes skin and soft tissues infections as well as food poisoning and toxic shocks (Perez et al., 2009). The rate of mortality associated with </w:t>
+      </w:r>
+      <w:r>
+        <w:rPr>
+          <w:rFonts w:ascii="Times" w:hAnsi="Times"/>
+          <w:i/>
+        </w:rPr>
+        <w:t>Staphylococcus aureus</w:t>
+      </w:r>
+      <w:r>
+        <w:rPr>
+          <w:rFonts w:ascii="Times" w:hAnsi="Times"/>
+        </w:rPr>
+        <w:t xml:space="preserve"> in developing world exceeds one of the developed countries (Nickerson </w:t>
+      </w:r>
+      <w:r>
+        <w:rPr>
+          <w:rFonts w:ascii="Times" w:hAnsi="Times"/>
+          <w:i/>
+        </w:rPr>
+        <w:t xml:space="preserve">et al., </w:t>
+      </w:r>
+      <w:r>
+        <w:rPr>
+          <w:rFonts w:ascii="Times" w:hAnsi="Times"/>
+        </w:rPr>
+        <w:t xml:space="preserve">2009). The increasing use of antimicrobials against </w:t>
+      </w:r>
+      <w:r>
+        <w:rPr>
+          <w:rFonts w:ascii="Times" w:hAnsi="Times"/>
+          <w:i/>
+        </w:rPr>
+        <w:t>Staphylococcus aureus</w:t>
+      </w:r>
+      <w:r>
+        <w:rPr>
+          <w:rFonts w:ascii="Times" w:hAnsi="Times"/>
+          <w:i/>
+        </w:rPr>
+        <w:t xml:space="preserve"> </w:t>
+      </w:r>
+      <w:r>
+        <w:rPr>
+          <w:rFonts w:ascii="Times" w:hAnsi="Times"/>
+        </w:rPr>
+        <w:t xml:space="preserve">has led to the development of resistance hence need to develop new antimicrobial agent (Kwon </w:t>
+      </w:r>
+      <w:r>
+        <w:rPr>
+          <w:rFonts w:ascii="Times" w:hAnsi="Times"/>
+          <w:i/>
+        </w:rPr>
+        <w:t>et al.,</w:t>
+      </w:r>
+      <w:r>
+        <w:rPr>
+          <w:rFonts w:ascii="Times" w:hAnsi="Times"/>
+        </w:rPr>
+        <w:t xml:space="preserve"> 2007). Medicinal plant extracts have shown a wide range of antimicrobial activity against both bacterial and fungal pathogens (</w:t>
+      </w:r>
+      <w:proofErr w:type="spellStart"/>
+      <w:r>
+        <w:rPr>
+          <w:rFonts w:ascii="Times" w:hAnsi="Times"/>
+        </w:rPr>
+        <w:t>Manvi</w:t>
+      </w:r>
+      <w:proofErr w:type="spellEnd"/>
+      <w:r>
+        <w:rPr>
+          <w:rFonts w:ascii="Times" w:hAnsi="Times"/>
+        </w:rPr>
+        <w:t xml:space="preserve"> </w:t>
+      </w:r>
+      <w:r>
+        <w:rPr>
+          <w:rFonts w:ascii="Times" w:hAnsi="Times"/>
+          <w:i/>
+        </w:rPr>
+        <w:t xml:space="preserve">et al., </w:t>
+      </w:r>
+      <w:r>
+        <w:rPr>
+          <w:rFonts w:ascii="Times" w:hAnsi="Times"/>
+        </w:rPr>
+        <w:t>2010)</w:t>
+      </w:r>
+      <w:r>
+        <w:rPr>
+          <w:rFonts w:ascii="Times" w:hAnsi="Times"/>
+        </w:rPr>
+        <w:t xml:space="preserve">. Studies carried out have shown that some edible plants extracts also have antimicrobial activity against </w:t>
+      </w:r>
+      <w:r>
+        <w:rPr>
+          <w:rFonts w:ascii="Times" w:hAnsi="Times"/>
+          <w:i/>
+        </w:rPr>
+        <w:t>Staphylococcus aureus</w:t>
+      </w:r>
+      <w:r>
+        <w:rPr>
+          <w:rFonts w:ascii="Times" w:hAnsi="Times"/>
+        </w:rPr>
+        <w:t xml:space="preserve"> (</w:t>
+      </w:r>
+      <w:proofErr w:type="spellStart"/>
+      <w:r>
+        <w:rPr>
+          <w:rFonts w:ascii="Times" w:hAnsi="Times"/>
+        </w:rPr>
+        <w:t>Alzoreky</w:t>
+      </w:r>
+      <w:proofErr w:type="spellEnd"/>
+      <w:r>
+        <w:rPr>
+          <w:rFonts w:ascii="Times" w:hAnsi="Times"/>
+        </w:rPr>
+        <w:t xml:space="preserve"> </w:t>
+      </w:r>
+      <w:r>
+        <w:rPr>
+          <w:rFonts w:ascii="Times" w:hAnsi="Times"/>
+          <w:i/>
+        </w:rPr>
+        <w:t xml:space="preserve">et al., </w:t>
+      </w:r>
+      <w:r>
+        <w:rPr>
+          <w:rFonts w:ascii="Times" w:hAnsi="Times"/>
+        </w:rPr>
+        <w:t xml:space="preserve">2003). Other studies carried out have shown a great synergistic activity of plant extracts and spices when used against not only pathogenic, probiotic and food spoilage pathogens such as </w:t>
+      </w:r>
+      <w:r>
+        <w:rPr>
+          <w:rFonts w:ascii="Times" w:hAnsi="Times"/>
+          <w:i/>
+        </w:rPr>
+        <w:t>Staphylococcus aureus</w:t>
+      </w:r>
+      <w:r>
+        <w:rPr>
+          <w:rFonts w:ascii="Times" w:hAnsi="Times"/>
+        </w:rPr>
+        <w:t xml:space="preserve">, </w:t>
+      </w:r>
+      <w:r>
+        <w:rPr>
+          <w:rFonts w:ascii="Times" w:hAnsi="Times"/>
+          <w:i/>
+        </w:rPr>
+        <w:t xml:space="preserve">Escherichia coli </w:t>
+      </w:r>
+      <w:r>
+        <w:rPr>
+          <w:rFonts w:ascii="Times" w:hAnsi="Times"/>
+        </w:rPr>
+        <w:t xml:space="preserve">and other bacteria organisms, both Gram positive and Gram negative (Das </w:t>
+      </w:r>
+      <w:r>
+        <w:rPr>
+          <w:rFonts w:ascii="Times" w:hAnsi="Times"/>
+          <w:i/>
+        </w:rPr>
+        <w:t xml:space="preserve">et al., </w:t>
+      </w:r>
+      <w:r>
+        <w:rPr>
+          <w:rFonts w:ascii="Times" w:hAnsi="Times"/>
+        </w:rPr>
+        <w:t>2012).</w:t>
       </w:r>
       <w:bookmarkStart w:id="0" w:name="_GoBack"/>
       <w:bookmarkEnd w:id="0"/>
@@ -1048,74 +1652,54 @@
         <w:spacing w:line="360" w:lineRule="auto"/>
         <w:jc w:val="both"/>
         <w:rPr>
-          <w:b/>
-        </w:rPr>
-      </w:pPr>
-      <w:r>
-        <w:rPr>
-          <w:b/>
-        </w:rPr>
-        <w:t>2.2.2</w:t>
-      </w:r>
-      <w:r>
-        <w:rPr>
-          <w:b/>
-        </w:rPr>
-        <w:tab/>
-      </w:r>
-      <w:r>
-        <w:rPr>
-          <w:b/>
-          <w:i/>
-        </w:rPr>
-        <w:t>Salmonella typhi</w:t>
-      </w:r>
-    </w:p>
-    <w:p>
-      <w:pPr>
-        <w:spacing w:line="360" w:lineRule="auto"/>
-        <w:jc w:val="both"/>
-        <w:rPr>
-          <w:b/>
-          <w:i/>
-        </w:rPr>
-      </w:pPr>
-      <w:r>
-        <w:rPr>
-          <w:b/>
-        </w:rPr>
-        <w:t>2.2.3</w:t>
-      </w:r>
-      <w:r>
-        <w:rPr>
-          <w:b/>
-        </w:rPr>
-        <w:tab/>
-      </w:r>
-      <w:r>
-        <w:rPr>
-          <w:b/>
-          <w:i/>
-        </w:rPr>
-        <w:t>Staphylococcus aureus</w:t>
-      </w:r>
-    </w:p>
-    <w:p>
-      <w:pPr>
-        <w:spacing w:line="360" w:lineRule="auto"/>
-        <w:jc w:val="both"/>
-        <w:rPr>
-          <w:b/>
-        </w:rPr>
-      </w:pPr>
-      <w:r>
-        <w:rPr>
+          <w:rFonts w:ascii="Times" w:hAnsi="Times"/>
+          <w:b/>
+        </w:rPr>
+      </w:pPr>
+      <w:r>
+        <w:rPr>
+          <w:rFonts w:ascii="Times" w:hAnsi="Times"/>
+          <w:b/>
+        </w:rPr>
+        <w:t>2.2.4</w:t>
+      </w:r>
+    </w:p>
+    <w:p>
+      <w:pPr>
+        <w:spacing w:line="360" w:lineRule="auto"/>
+        <w:jc w:val="both"/>
+        <w:rPr>
+          <w:rFonts w:ascii="Times" w:hAnsi="Times"/>
+          <w:b/>
+        </w:rPr>
+      </w:pPr>
+      <w:r>
+        <w:rPr>
+          <w:rFonts w:ascii="Times" w:hAnsi="Times"/>
+          <w:b/>
+        </w:rPr>
+        <w:t>2.2.5</w:t>
+      </w:r>
+    </w:p>
+    <w:p>
+      <w:pPr>
+        <w:spacing w:line="360" w:lineRule="auto"/>
+        <w:jc w:val="both"/>
+        <w:rPr>
+          <w:rFonts w:ascii="Times" w:hAnsi="Times"/>
+          <w:b/>
+        </w:rPr>
+      </w:pPr>
+      <w:r>
+        <w:rPr>
+          <w:rFonts w:ascii="Times" w:hAnsi="Times"/>
           <w:b/>
         </w:rPr>
         <w:t>2.3</w:t>
       </w:r>
       <w:r>
         <w:rPr>
+          <w:rFonts w:ascii="Times" w:hAnsi="Times"/>
           <w:b/>
         </w:rPr>
         <w:tab/>
@@ -1123,6 +1707,7 @@
       </w:r>
       <w:r>
         <w:rPr>
+          <w:rFonts w:ascii="Times" w:hAnsi="Times"/>
           <w:b/>
         </w:rPr>
         <w:t>ts</w:t>
@@ -1132,88 +1717,145 @@
       <w:pPr>
         <w:spacing w:line="360" w:lineRule="auto"/>
         <w:jc w:val="both"/>
-      </w:pPr>
-      <w:r>
+        <w:rPr>
+          <w:rFonts w:ascii="Times" w:hAnsi="Times"/>
+        </w:rPr>
+      </w:pPr>
+      <w:r>
+        <w:rPr>
+          <w:rFonts w:ascii="Times" w:hAnsi="Times"/>
+        </w:rPr>
         <w:t>Secondary plant metabolites (Phytochemicals) have been extensively investigated as a source of medicinal agents (</w:t>
       </w:r>
       <w:proofErr w:type="spellStart"/>
       <w:r>
+        <w:rPr>
+          <w:rFonts w:ascii="Times" w:hAnsi="Times"/>
+        </w:rPr>
         <w:t>Krishnaraju</w:t>
       </w:r>
       <w:proofErr w:type="spellEnd"/>
       <w:r>
+        <w:rPr>
+          <w:rFonts w:ascii="Times" w:hAnsi="Times"/>
+        </w:rPr>
         <w:t xml:space="preserve">, 2005). Plants can synthesize and accumulate a great variety of phytochemicals in their cells including saponins, tannins, flavonoids, cyanogenic, phenolic compounds, </w:t>
       </w:r>
       <w:proofErr w:type="spellStart"/>
       <w:r>
+        <w:rPr>
+          <w:rFonts w:ascii="Times" w:hAnsi="Times"/>
+        </w:rPr>
         <w:t>lignins</w:t>
       </w:r>
       <w:proofErr w:type="spellEnd"/>
       <w:r>
+        <w:rPr>
+          <w:rFonts w:ascii="Times" w:hAnsi="Times"/>
+        </w:rPr>
         <w:t xml:space="preserve">, </w:t>
       </w:r>
       <w:proofErr w:type="spellStart"/>
       <w:r>
+        <w:rPr>
+          <w:rFonts w:ascii="Times" w:hAnsi="Times"/>
+        </w:rPr>
         <w:t>lignans</w:t>
       </w:r>
       <w:proofErr w:type="spellEnd"/>
       <w:r>
+        <w:rPr>
+          <w:rFonts w:ascii="Times" w:hAnsi="Times"/>
+        </w:rPr>
         <w:t>, alkaloids and glycosides (</w:t>
       </w:r>
       <w:proofErr w:type="spellStart"/>
       <w:r>
+        <w:rPr>
+          <w:rFonts w:ascii="Times" w:hAnsi="Times"/>
+        </w:rPr>
         <w:t>Okwu</w:t>
       </w:r>
       <w:proofErr w:type="spellEnd"/>
       <w:r>
-        <w:t xml:space="preserve">, 2004). Plants also have a great potency </w:t>
-      </w:r>
-      <w:r>
-        <w:lastRenderedPageBreak/>
-        <w:t>of antimicrobial activity due to the presence of phenolic compounds and essential oils (</w:t>
-      </w:r>
-      <w:proofErr w:type="spellStart"/>
-      <w:r>
+        <w:rPr>
+          <w:rFonts w:ascii="Times" w:hAnsi="Times"/>
+        </w:rPr>
+        <w:t>, 2004). Plants also have a great potency of antimicrobial activity due to the presence of phenolic compounds and essential oils (</w:t>
+      </w:r>
+      <w:proofErr w:type="spellStart"/>
+      <w:r>
+        <w:rPr>
+          <w:rFonts w:ascii="Times" w:hAnsi="Times"/>
+        </w:rPr>
         <w:t>Aboaba</w:t>
       </w:r>
       <w:proofErr w:type="spellEnd"/>
       <w:r>
+        <w:rPr>
+          <w:rFonts w:ascii="Times" w:hAnsi="Times"/>
+        </w:rPr>
         <w:t xml:space="preserve"> and </w:t>
       </w:r>
       <w:proofErr w:type="spellStart"/>
       <w:r>
+        <w:rPr>
+          <w:rFonts w:ascii="Times" w:hAnsi="Times"/>
+        </w:rPr>
         <w:t>Efuwape</w:t>
       </w:r>
       <w:proofErr w:type="spellEnd"/>
       <w:r>
+        <w:rPr>
+          <w:rFonts w:ascii="Times" w:hAnsi="Times"/>
+        </w:rPr>
         <w:t xml:space="preserve">, 2001). Medicinal plants have been known to produce an array of phytochemicals with recognized antibacterial activity belonging to chemical structural </w:t>
       </w:r>
       <w:r>
+        <w:rPr>
+          <w:rFonts w:ascii="Times" w:hAnsi="Times"/>
+        </w:rPr>
         <w:t>classes: phenolics, terpenoids, alkaloids, lectins, polypeptides, and polyacetylenes but the most bioactive constituents are alkaloids, tannins, flavonoids, and phenolic compounds (Hill, 1995). The screening of plant extracts and plant products for antimicrobial activity has shown that higher plants represent a potential source of novel antibiotic prototypes (</w:t>
       </w:r>
       <w:proofErr w:type="spellStart"/>
       <w:r>
+        <w:rPr>
+          <w:rFonts w:ascii="Times" w:hAnsi="Times"/>
+        </w:rPr>
         <w:t>Afolayan</w:t>
       </w:r>
       <w:proofErr w:type="spellEnd"/>
       <w:r>
+        <w:rPr>
+          <w:rFonts w:ascii="Times" w:hAnsi="Times"/>
+        </w:rPr>
         <w:t>, 2003). Numerous studies have identified compounds within herbal plants that are effective antibiotics (</w:t>
       </w:r>
       <w:proofErr w:type="spellStart"/>
       <w:r>
+        <w:rPr>
+          <w:rFonts w:ascii="Times" w:hAnsi="Times"/>
+        </w:rPr>
         <w:t>Afolayan</w:t>
       </w:r>
       <w:proofErr w:type="spellEnd"/>
       <w:r>
+        <w:rPr>
+          <w:rFonts w:ascii="Times" w:hAnsi="Times"/>
+        </w:rPr>
         <w:t xml:space="preserve">, 2003). Some of the commonly used traditional remedies have already produced compounds that are effective against antibiotic-resistant strains of bacteria (Kone </w:t>
       </w:r>
       <w:r>
         <w:rPr>
+          <w:rFonts w:ascii="Times" w:hAnsi="Times"/>
           <w:i/>
         </w:rPr>
         <w:t>et al., 2004</w:t>
       </w:r>
       <w:r>
+        <w:rPr>
+          <w:rFonts w:ascii="Times" w:hAnsi="Times"/>
+        </w:rPr>
         <w:t>).</w:t>
       </w:r>
     </w:p>
@@ -1222,17 +1864,20 @@
         <w:spacing w:line="360" w:lineRule="auto"/>
         <w:jc w:val="both"/>
         <w:rPr>
-          <w:b/>
-        </w:rPr>
-      </w:pPr>
-      <w:r>
-        <w:rPr>
+          <w:rFonts w:ascii="Times" w:hAnsi="Times"/>
+          <w:b/>
+        </w:rPr>
+      </w:pPr>
+      <w:r>
+        <w:rPr>
+          <w:rFonts w:ascii="Times" w:hAnsi="Times"/>
           <w:b/>
         </w:rPr>
         <w:t>2.3.1</w:t>
       </w:r>
       <w:r>
         <w:rPr>
+          <w:rFonts w:ascii="Times" w:hAnsi="Times"/>
           <w:b/>
         </w:rPr>
         <w:tab/>
@@ -1240,6 +1885,7 @@
       </w:r>
       <w:r>
         <w:rPr>
+          <w:rFonts w:ascii="Times" w:hAnsi="Times"/>
           <w:b/>
         </w:rPr>
         <w:t>s</w:t>
@@ -1249,24 +1895,43 @@
       <w:pPr>
         <w:spacing w:line="360" w:lineRule="auto"/>
         <w:jc w:val="both"/>
-      </w:pPr>
-      <w:r>
+        <w:rPr>
+          <w:rFonts w:ascii="Times" w:hAnsi="Times"/>
+        </w:rPr>
+      </w:pPr>
+      <w:r>
+        <w:rPr>
+          <w:rFonts w:ascii="Times" w:hAnsi="Times"/>
+        </w:rPr>
+        <w:lastRenderedPageBreak/>
         <w:t xml:space="preserve">Tannin is </w:t>
       </w:r>
       <w:proofErr w:type="spellStart"/>
       <w:r>
+        <w:rPr>
+          <w:rFonts w:ascii="Times" w:hAnsi="Times"/>
+        </w:rPr>
         <w:t>astringeny</w:t>
       </w:r>
       <w:proofErr w:type="spellEnd"/>
       <w:r>
+        <w:rPr>
+          <w:rFonts w:ascii="Times" w:hAnsi="Times"/>
+        </w:rPr>
         <w:t xml:space="preserve"> vegetable product found in a wide range of plants parts ranging from the barks, roots, fruits, leaves, galls and roots (</w:t>
       </w:r>
       <w:proofErr w:type="spellStart"/>
       <w:r>
+        <w:rPr>
+          <w:rFonts w:ascii="Times" w:hAnsi="Times"/>
+        </w:rPr>
         <w:t>Ramakrshnan</w:t>
       </w:r>
       <w:proofErr w:type="spellEnd"/>
       <w:r>
+        <w:rPr>
+          <w:rFonts w:ascii="Times" w:hAnsi="Times"/>
+        </w:rPr>
         <w:t>, 2006). They occur naturally In plants and are water soluble phenolic compounds of the higher molecular weight of about 500 – 3000 containing phenolic</w:t>
       </w:r>
     </w:p>
@@ -1274,16 +1939,28 @@
       <w:pPr>
         <w:spacing w:line="360" w:lineRule="auto"/>
         <w:jc w:val="both"/>
-      </w:pPr>
-      <w:r>
+        <w:rPr>
+          <w:rFonts w:ascii="Times" w:hAnsi="Times"/>
+        </w:rPr>
+      </w:pPr>
+      <w:r>
+        <w:rPr>
+          <w:rFonts w:ascii="Times" w:hAnsi="Times"/>
+        </w:rPr>
         <w:t>Hydroxyl groups that make them to effectively cross-link with proteins and other macromolecules (</w:t>
       </w:r>
       <w:proofErr w:type="spellStart"/>
       <w:r>
+        <w:rPr>
+          <w:rFonts w:ascii="Times" w:hAnsi="Times"/>
+        </w:rPr>
         <w:t>Ramkrishnan</w:t>
       </w:r>
       <w:proofErr w:type="spellEnd"/>
       <w:r>
+        <w:rPr>
+          <w:rFonts w:ascii="Times" w:hAnsi="Times"/>
+        </w:rPr>
         <w:t>, 2006).</w:t>
       </w:r>
     </w:p>
@@ -1291,102 +1968,163 @@
       <w:pPr>
         <w:spacing w:line="360" w:lineRule="auto"/>
         <w:jc w:val="both"/>
-      </w:pPr>
-      <w:r>
+        <w:rPr>
+          <w:rFonts w:ascii="Times" w:hAnsi="Times"/>
+        </w:rPr>
+      </w:pPr>
+      <w:r>
+        <w:rPr>
+          <w:rFonts w:ascii="Times" w:hAnsi="Times"/>
+        </w:rPr>
         <w:t>Tannins are generally found in plants and they are thought to function as chemical defenses against pathogens and herbivores (</w:t>
       </w:r>
       <w:proofErr w:type="spellStart"/>
       <w:r>
+        <w:rPr>
+          <w:rFonts w:ascii="Times" w:hAnsi="Times"/>
+        </w:rPr>
         <w:t>Gedir</w:t>
       </w:r>
       <w:proofErr w:type="spellEnd"/>
       <w:r>
+        <w:rPr>
+          <w:rFonts w:ascii="Times" w:hAnsi="Times"/>
+        </w:rPr>
         <w:t xml:space="preserve"> </w:t>
       </w:r>
       <w:r>
         <w:rPr>
+          <w:rFonts w:ascii="Times" w:hAnsi="Times"/>
           <w:i/>
         </w:rPr>
         <w:t>et al., 2005</w:t>
       </w:r>
       <w:r>
+        <w:rPr>
+          <w:rFonts w:ascii="Times" w:hAnsi="Times"/>
+        </w:rPr>
         <w:t>). They have been commercially used primarily in the preservation of leather, making glue stains and mordant (</w:t>
       </w:r>
       <w:proofErr w:type="spellStart"/>
       <w:r>
+        <w:rPr>
+          <w:rFonts w:ascii="Times" w:hAnsi="Times"/>
+        </w:rPr>
         <w:t>Kanth</w:t>
       </w:r>
       <w:proofErr w:type="spellEnd"/>
       <w:r>
+        <w:rPr>
+          <w:rFonts w:ascii="Times" w:hAnsi="Times"/>
+        </w:rPr>
         <w:t xml:space="preserve"> </w:t>
       </w:r>
       <w:r>
         <w:rPr>
+          <w:rFonts w:ascii="Times" w:hAnsi="Times"/>
           <w:i/>
         </w:rPr>
         <w:t>et al., 2009</w:t>
       </w:r>
       <w:r>
+        <w:rPr>
+          <w:rFonts w:ascii="Times" w:hAnsi="Times"/>
+        </w:rPr>
         <w:t xml:space="preserve">). It has also been used in the vegetable industry in different concentration in picking process to provide protection against bacteria, mold, and yeasts (Andrade </w:t>
       </w:r>
       <w:r>
         <w:rPr>
+          <w:rFonts w:ascii="Times" w:hAnsi="Times"/>
           <w:i/>
         </w:rPr>
         <w:t xml:space="preserve">et al., </w:t>
       </w:r>
       <w:r>
         <w:rPr>
+          <w:rFonts w:ascii="Times" w:hAnsi="Times"/>
           <w:i/>
         </w:rPr>
         <w:t>2005</w:t>
       </w:r>
       <w:r>
+        <w:rPr>
+          <w:rFonts w:ascii="Times" w:hAnsi="Times"/>
+        </w:rPr>
         <w:t>)</w:t>
       </w:r>
       <w:r>
+        <w:rPr>
+          <w:rFonts w:ascii="Times" w:hAnsi="Times"/>
+        </w:rPr>
         <w:t xml:space="preserve">. Antimicrobial activity of tannins has been </w:t>
       </w:r>
       <w:r>
+        <w:rPr>
+          <w:rFonts w:ascii="Times" w:hAnsi="Times"/>
+        </w:rPr>
         <w:t xml:space="preserve"> </w:t>
       </w:r>
       <w:r>
+        <w:rPr>
+          <w:rFonts w:ascii="Times" w:hAnsi="Times"/>
+        </w:rPr>
         <w:t xml:space="preserve">tested in various fields of medicine providing positive results such as antioxidant activities, anticarcinogenic activities and antimutagenic properties (Lopes </w:t>
       </w:r>
       <w:r>
         <w:rPr>
+          <w:rFonts w:ascii="Times" w:hAnsi="Times"/>
           <w:i/>
         </w:rPr>
         <w:t>et al., 1999</w:t>
       </w:r>
       <w:r>
+        <w:rPr>
+          <w:rFonts w:ascii="Times" w:hAnsi="Times"/>
+        </w:rPr>
         <w:t xml:space="preserve">). Tannins have been used in inhibiting the growth of many fungi, yeasts, bacteria and viruses (Chung </w:t>
       </w:r>
       <w:r>
         <w:rPr>
+          <w:rFonts w:ascii="Times" w:hAnsi="Times"/>
           <w:i/>
         </w:rPr>
         <w:t xml:space="preserve">et al., </w:t>
       </w:r>
       <w:r>
+        <w:rPr>
+          <w:rFonts w:ascii="Times" w:hAnsi="Times"/>
+        </w:rPr>
         <w:t xml:space="preserve">1998). Studies carried out have shown that tannins such as catechin and pyrogallol found in vegetable tannins have been found to be toxic to microorganisms (Cowan, </w:t>
       </w:r>
       <w:r>
+        <w:rPr>
+          <w:rFonts w:ascii="Times" w:hAnsi="Times"/>
+        </w:rPr>
         <w:t>1999</w:t>
       </w:r>
       <w:r>
+        <w:rPr>
+          <w:rFonts w:ascii="Times" w:hAnsi="Times"/>
+        </w:rPr>
         <w:t>)</w:t>
       </w:r>
       <w:r>
+        <w:rPr>
+          <w:rFonts w:ascii="Times" w:hAnsi="Times"/>
+        </w:rPr>
         <w:t xml:space="preserve">. Tannins have been found not only effective against pathogenic microbes but also have a significant value as a cytotoxic and an antitumor agent (Josh </w:t>
       </w:r>
       <w:r>
         <w:rPr>
+          <w:rFonts w:ascii="Times" w:hAnsi="Times"/>
           <w:i/>
         </w:rPr>
         <w:t xml:space="preserve">et al., </w:t>
       </w:r>
       <w:r>
+        <w:rPr>
+          <w:rFonts w:ascii="Times" w:hAnsi="Times"/>
+        </w:rPr>
         <w:t>2013).</w:t>
       </w:r>
     </w:p>
@@ -1395,23 +2133,27 @@
         <w:spacing w:line="360" w:lineRule="auto"/>
         <w:jc w:val="both"/>
         <w:rPr>
-          <w:b/>
-        </w:rPr>
-      </w:pPr>
-      <w:r>
-        <w:rPr>
+          <w:rFonts w:ascii="Times" w:hAnsi="Times"/>
+          <w:b/>
+        </w:rPr>
+      </w:pPr>
+      <w:r>
+        <w:rPr>
+          <w:rFonts w:ascii="Times" w:hAnsi="Times"/>
           <w:b/>
         </w:rPr>
         <w:t>2.3.2</w:t>
       </w:r>
       <w:r>
         <w:rPr>
+          <w:rFonts w:ascii="Times" w:hAnsi="Times"/>
           <w:b/>
         </w:rPr>
         <w:tab/>
       </w:r>
       <w:r>
         <w:rPr>
+          <w:rFonts w:ascii="Times" w:hAnsi="Times"/>
           <w:b/>
         </w:rPr>
         <w:t>Flavonoids</w:t>
@@ -1421,165 +2163,264 @@
       <w:pPr>
         <w:spacing w:line="360" w:lineRule="auto"/>
         <w:jc w:val="both"/>
-      </w:pPr>
-      <w:r>
-        <w:t xml:space="preserve">Flavonoids or bioflavonoids are secondary metabolites of plants that chemically have a general structure of 15 carbon skeleton consisting of two phenyl rings and a heterocyclic ring (Mc Naught, 1997). There are over 500 groups of flavonoids that have been characterized from various plants </w:t>
-      </w:r>
-      <w:r>
+        <w:rPr>
+          <w:rFonts w:ascii="Times" w:hAnsi="Times"/>
+        </w:rPr>
+      </w:pPr>
+      <w:r>
+        <w:rPr>
+          <w:rFonts w:ascii="Times" w:hAnsi="Times"/>
+        </w:rPr>
+        <w:t>Flavonoids or bioflavonoids are secondary metabolites of plants that chemically have a general structure of 15 carbon skeleton consisting of two phenyl rings and a heterocyclic ring (Mc Naught, 1997). There are over 500 groups of flavonoids that have been characterized from various plants according to their chemical structure (</w:t>
+      </w:r>
+      <w:proofErr w:type="spellStart"/>
+      <w:r>
+        <w:rPr>
+          <w:rFonts w:ascii="Times" w:hAnsi="Times"/>
+        </w:rPr>
+        <w:t>Ververidis</w:t>
+      </w:r>
+      <w:proofErr w:type="spellEnd"/>
+      <w:r>
+        <w:rPr>
+          <w:rFonts w:ascii="Times" w:hAnsi="Times"/>
+        </w:rPr>
+        <w:t xml:space="preserve"> </w:t>
+      </w:r>
+      <w:r>
+        <w:rPr>
+          <w:rFonts w:ascii="Times" w:hAnsi="Times"/>
+          <w:i/>
+        </w:rPr>
+        <w:t xml:space="preserve">et al., </w:t>
+      </w:r>
+      <w:r>
+        <w:rPr>
+          <w:rFonts w:ascii="Times" w:hAnsi="Times"/>
+        </w:rPr>
+        <w:t xml:space="preserve">2007). They are usually subdivided into </w:t>
+      </w:r>
+      <w:proofErr w:type="spellStart"/>
+      <w:r>
+        <w:rPr>
+          <w:rFonts w:ascii="Times" w:hAnsi="Times"/>
+        </w:rPr>
+        <w:t>anthoxanthins</w:t>
+      </w:r>
+      <w:proofErr w:type="spellEnd"/>
+      <w:r>
+        <w:rPr>
+          <w:rFonts w:ascii="Times" w:hAnsi="Times"/>
+        </w:rPr>
+        <w:t xml:space="preserve">, flavanones, flavanols, </w:t>
+      </w:r>
+      <w:proofErr w:type="spellStart"/>
+      <w:r>
+        <w:rPr>
+          <w:rFonts w:ascii="Times" w:hAnsi="Times"/>
+        </w:rPr>
+        <w:t>flavans</w:t>
+      </w:r>
+      <w:proofErr w:type="spellEnd"/>
+      <w:r>
+        <w:rPr>
+          <w:rFonts w:ascii="Times" w:hAnsi="Times"/>
+        </w:rPr>
+        <w:t xml:space="preserve">, and anthocyanidin (Zhao </w:t>
+      </w:r>
+      <w:r>
+        <w:rPr>
+          <w:rFonts w:ascii="Times" w:hAnsi="Times"/>
+          <w:i/>
+        </w:rPr>
+        <w:t xml:space="preserve">et al., </w:t>
+      </w:r>
+      <w:r>
+        <w:rPr>
+          <w:rFonts w:ascii="Times" w:hAnsi="Times"/>
+        </w:rPr>
+        <w:t>2012). In plants they are responsible for floral pigmentation, ultraviolet ray’s filtration in higher plants and symbiotic nitrogen fixation (</w:t>
+      </w:r>
+      <w:proofErr w:type="spellStart"/>
+      <w:r>
+        <w:rPr>
+          <w:rFonts w:ascii="Times" w:hAnsi="Times"/>
+        </w:rPr>
+        <w:t>Galoetti</w:t>
+      </w:r>
+      <w:proofErr w:type="spellEnd"/>
+      <w:r>
+        <w:rPr>
+          <w:rFonts w:ascii="Times" w:hAnsi="Times"/>
+        </w:rPr>
+        <w:t xml:space="preserve"> </w:t>
+      </w:r>
+      <w:r>
+        <w:rPr>
+          <w:rFonts w:ascii="Times" w:hAnsi="Times"/>
+          <w:i/>
+        </w:rPr>
+        <w:t xml:space="preserve">et al., </w:t>
+      </w:r>
+      <w:r>
+        <w:rPr>
+          <w:rFonts w:ascii="Times" w:hAnsi="Times"/>
+        </w:rPr>
+        <w:t>2008</w:t>
+      </w:r>
+      <w:r>
+        <w:rPr>
+          <w:rFonts w:ascii="Times" w:hAnsi="Times"/>
+        </w:rPr>
+        <w:t>)</w:t>
+      </w:r>
+      <w:r>
+        <w:rPr>
+          <w:rFonts w:ascii="Times" w:hAnsi="Times"/>
+        </w:rPr>
+        <w:t xml:space="preserve">. They are also known to have inhibitory activities against organisms that cause plant diseases for example </w:t>
+      </w:r>
+      <w:r>
+        <w:rPr>
+          <w:rFonts w:ascii="Times" w:hAnsi="Times"/>
+          <w:i/>
+        </w:rPr>
+        <w:t xml:space="preserve">Fusarium </w:t>
+      </w:r>
+      <w:proofErr w:type="spellStart"/>
+      <w:r>
+        <w:rPr>
+          <w:rFonts w:ascii="Times" w:hAnsi="Times"/>
+          <w:i/>
+        </w:rPr>
+        <w:t>oxysporum</w:t>
+      </w:r>
+      <w:proofErr w:type="spellEnd"/>
+      <w:r>
+        <w:rPr>
+          <w:rFonts w:ascii="Times" w:hAnsi="Times"/>
+          <w:i/>
+        </w:rPr>
+        <w:t xml:space="preserve"> </w:t>
+      </w:r>
+      <w:r>
+        <w:rPr>
+          <w:rFonts w:ascii="Times" w:hAnsi="Times"/>
+        </w:rPr>
+        <w:t>(</w:t>
+      </w:r>
+      <w:proofErr w:type="spellStart"/>
+      <w:r>
+        <w:rPr>
+          <w:rFonts w:ascii="Times" w:hAnsi="Times"/>
+        </w:rPr>
+        <w:t>Galoetti</w:t>
+      </w:r>
+      <w:proofErr w:type="spellEnd"/>
+      <w:r>
+        <w:rPr>
+          <w:rFonts w:ascii="Times" w:hAnsi="Times"/>
+        </w:rPr>
+        <w:t xml:space="preserve"> </w:t>
+      </w:r>
+      <w:r>
+        <w:rPr>
+          <w:rFonts w:ascii="Times" w:hAnsi="Times"/>
+          <w:i/>
+        </w:rPr>
+        <w:t xml:space="preserve">et al., </w:t>
+      </w:r>
+      <w:r>
+        <w:rPr>
+          <w:rFonts w:ascii="Times" w:hAnsi="Times"/>
+        </w:rPr>
+        <w:t>2008). Flavonoids have been known to posses antimicrobial activity against bacterial, fungal and viral microorganisms (Cowan, 1999). They are usually known for their antimicrobial activity of inhibiting the synthesis of the nucleic acids, tampering with the integrity of the cytoplasmic membrane function and the energy metabolism process (</w:t>
+      </w:r>
+      <w:proofErr w:type="spellStart"/>
+      <w:r>
+        <w:rPr>
+          <w:rFonts w:ascii="Times" w:hAnsi="Times"/>
+        </w:rPr>
+        <w:t>Cushnie</w:t>
+      </w:r>
+      <w:proofErr w:type="spellEnd"/>
+      <w:r>
+        <w:rPr>
+          <w:rFonts w:ascii="Times" w:hAnsi="Times"/>
+        </w:rPr>
+        <w:t xml:space="preserve"> and Lamb, 2005). Flavonoids from some medicinal plants have been found to inhibit the synthesis of the nucleic acids, cause permeability of the inner bacterial membrane and a dissipation of the membrane potential of Gram negative and Gram positive bacteria (</w:t>
+      </w:r>
+      <w:proofErr w:type="spellStart"/>
+      <w:r>
+        <w:rPr>
+          <w:rFonts w:ascii="Times" w:hAnsi="Times"/>
+        </w:rPr>
+        <w:t>Cushnie</w:t>
+      </w:r>
+      <w:proofErr w:type="spellEnd"/>
+      <w:r>
+        <w:rPr>
+          <w:rFonts w:ascii="Times" w:hAnsi="Times"/>
+        </w:rPr>
+        <w:t xml:space="preserve"> and Lamb, 2005). Some of the bioactive components have been isolated from flavonoids have been found to contain antifungal, antibacterial and insecticidal activities (</w:t>
+      </w:r>
+      <w:r>
+        <w:rPr>
+          <w:rFonts w:ascii="Times" w:hAnsi="Times"/>
+        </w:rPr>
+        <w:t xml:space="preserve">Abdel </w:t>
+      </w:r>
+      <w:r>
+        <w:rPr>
+          <w:rFonts w:ascii="Times" w:hAnsi="Times"/>
+          <w:i/>
+        </w:rPr>
+        <w:t>et al., 2013</w:t>
+      </w:r>
+      <w:r>
+        <w:rPr>
+          <w:rFonts w:ascii="Times" w:hAnsi="Times"/>
+        </w:rPr>
+        <w:t>)</w:t>
+      </w:r>
+      <w:r>
+        <w:rPr>
+          <w:rFonts w:ascii="Times" w:hAnsi="Times"/>
+        </w:rPr>
+        <w:t xml:space="preserve">. Previous studies carried out have shown that when mixed with antibiotics they have synergistic activity and suppress many </w:t>
+      </w:r>
+      <w:r>
+        <w:rPr>
+          <w:rFonts w:ascii="Times" w:hAnsi="Times"/>
+        </w:rPr>
         <w:lastRenderedPageBreak/>
-        <w:t>according to their chemical structure (</w:t>
-      </w:r>
-      <w:proofErr w:type="spellStart"/>
-      <w:r>
-        <w:t>Ververidis</w:t>
-      </w:r>
-      <w:proofErr w:type="spellEnd"/>
-      <w:r>
-        <w:t xml:space="preserve"> </w:t>
-      </w:r>
-      <w:r>
-        <w:rPr>
+        <w:t>pathogenic microorganisms in numerous in vitro and in vivo studies (</w:t>
+      </w:r>
+      <w:proofErr w:type="spellStart"/>
+      <w:r>
+        <w:rPr>
+          <w:rFonts w:ascii="Times" w:hAnsi="Times"/>
+        </w:rPr>
+        <w:t>Cushnie</w:t>
+      </w:r>
+      <w:proofErr w:type="spellEnd"/>
+      <w:r>
+        <w:rPr>
+          <w:rFonts w:ascii="Times" w:hAnsi="Times"/>
+        </w:rPr>
+        <w:t xml:space="preserve"> and Lamb, 2011; Manner et al., 2013). Additional in vivo studies have shown that flavonoids can be used as pharmaceutical drugs for bacterial infections or through the dietary intake to offer protection against infection (Zamora </w:t>
+      </w:r>
+      <w:r>
+        <w:rPr>
+          <w:rFonts w:ascii="Times" w:hAnsi="Times"/>
           <w:i/>
         </w:rPr>
         <w:t xml:space="preserve">et al., </w:t>
       </w:r>
       <w:r>
-        <w:t xml:space="preserve">2007). They are usually subdivided into </w:t>
-      </w:r>
-      <w:proofErr w:type="spellStart"/>
-      <w:r>
-        <w:t>anthoxanthins</w:t>
-      </w:r>
-      <w:proofErr w:type="spellEnd"/>
-      <w:r>
-        <w:t xml:space="preserve">, flavanones, flavanols, </w:t>
-      </w:r>
-      <w:proofErr w:type="spellStart"/>
-      <w:r>
-        <w:t>flavans</w:t>
-      </w:r>
-      <w:proofErr w:type="spellEnd"/>
-      <w:r>
-        <w:t xml:space="preserve">, and anthocyanidin (Zhao </w:t>
-      </w:r>
-      <w:r>
-        <w:rPr>
-          <w:i/>
-        </w:rPr>
-        <w:t xml:space="preserve">et al., </w:t>
-      </w:r>
-      <w:r>
-        <w:t>2012). In plants they are responsible for floral pigmentation, ultraviolet ray’s filtration in higher plants and symbiotic nitrogen fixation (</w:t>
-      </w:r>
-      <w:proofErr w:type="spellStart"/>
-      <w:r>
-        <w:t>Galoetti</w:t>
-      </w:r>
-      <w:proofErr w:type="spellEnd"/>
-      <w:r>
-        <w:t xml:space="preserve"> </w:t>
-      </w:r>
-      <w:r>
-        <w:rPr>
-          <w:i/>
-        </w:rPr>
-        <w:t xml:space="preserve">et al., </w:t>
-      </w:r>
-      <w:r>
-        <w:t>2008</w:t>
-      </w:r>
-      <w:r>
-        <w:t>)</w:t>
-      </w:r>
-      <w:r>
-        <w:t xml:space="preserve">. They are also known to have inhibitory activities against organisms that cause plant diseases for example </w:t>
-      </w:r>
-      <w:r>
-        <w:rPr>
-          <w:i/>
-        </w:rPr>
-        <w:t xml:space="preserve">Fusarium </w:t>
-      </w:r>
-      <w:proofErr w:type="spellStart"/>
-      <w:r>
-        <w:rPr>
-          <w:i/>
-        </w:rPr>
-        <w:t>oxysporum</w:t>
-      </w:r>
-      <w:proofErr w:type="spellEnd"/>
-      <w:r>
-        <w:rPr>
-          <w:i/>
-        </w:rPr>
-        <w:t xml:space="preserve"> </w:t>
-      </w:r>
-      <w:r>
-        <w:t>(</w:t>
-      </w:r>
-      <w:proofErr w:type="spellStart"/>
-      <w:r>
-        <w:t>Galoetti</w:t>
-      </w:r>
-      <w:proofErr w:type="spellEnd"/>
-      <w:r>
-        <w:t xml:space="preserve"> </w:t>
-      </w:r>
-      <w:r>
-        <w:rPr>
-          <w:i/>
-        </w:rPr>
-        <w:t xml:space="preserve">et al., </w:t>
-      </w:r>
-      <w:r>
-        <w:t>2008). Flavonoids have been known to posses antimicrobial activity against bacterial, fungal and viral microorganisms (Cowan, 1999). They are usually known for their antimicrobial activity of inhibiting the synthesis of the nucleic acids, tampering with the integrity of the cytoplasmic membrane function and the energy metabolism process (</w:t>
-      </w:r>
-      <w:proofErr w:type="spellStart"/>
-      <w:r>
-        <w:t>Cushnie</w:t>
-      </w:r>
-      <w:proofErr w:type="spellEnd"/>
-      <w:r>
-        <w:t xml:space="preserve"> and Lamb, 2005). Flavonoids from some medicinal plants have been found to inhibit the synthesis of the nucleic acids, cause permeability of the inner bacterial membrane and a dissipation of the membrane potential of Gram negative and Gram positive bacteria (</w:t>
-      </w:r>
-      <w:proofErr w:type="spellStart"/>
-      <w:r>
-        <w:t>Cushnie</w:t>
-      </w:r>
-      <w:proofErr w:type="spellEnd"/>
-      <w:r>
-        <w:t xml:space="preserve"> and Lamb, 2005). Some of the bioactive components have been isolated from flavonoids have been found to contain antifungal, antibacterial and insecticidal activities (</w:t>
-      </w:r>
-      <w:r>
-        <w:t xml:space="preserve">Abdel </w:t>
-      </w:r>
-      <w:r>
-        <w:rPr>
-          <w:i/>
-        </w:rPr>
-        <w:t>et al., 2013</w:t>
-      </w:r>
-      <w:r>
-        <w:t>)</w:t>
-      </w:r>
-      <w:r>
-        <w:t>. Previous studies carried out have shown that when mixed with antibiotics they have synergistic activity and suppress many pathogenic microorganisms in numerous in vitro and in vivo studies (</w:t>
-      </w:r>
-      <w:proofErr w:type="spellStart"/>
-      <w:r>
-        <w:t>Cushnie</w:t>
-      </w:r>
-      <w:proofErr w:type="spellEnd"/>
-      <w:r>
-        <w:t xml:space="preserve"> and Lamb, 2011; Manner et al., 2013). Additional in vivo studies have shown that flavonoids can be used as pharmaceutical drugs for bacterial infections or through the dietary intake to offer protection against infection (Zamora </w:t>
-      </w:r>
-      <w:r>
-        <w:rPr>
-          <w:i/>
-        </w:rPr>
-        <w:t xml:space="preserve">et al., </w:t>
-      </w:r>
-      <w:r>
+        <w:rPr>
+          <w:rFonts w:ascii="Times" w:hAnsi="Times"/>
+        </w:rPr>
         <w:t>2012).</w:t>
       </w:r>
     </w:p>
@@ -1588,17 +2429,20 @@
         <w:spacing w:line="360" w:lineRule="auto"/>
         <w:jc w:val="both"/>
         <w:rPr>
-          <w:b/>
-        </w:rPr>
-      </w:pPr>
-      <w:r>
-        <w:rPr>
+          <w:rFonts w:ascii="Times" w:hAnsi="Times"/>
+          <w:b/>
+        </w:rPr>
+      </w:pPr>
+      <w:r>
+        <w:rPr>
+          <w:rFonts w:ascii="Times" w:hAnsi="Times"/>
           <w:b/>
         </w:rPr>
         <w:t>2.3.3</w:t>
       </w:r>
       <w:r>
         <w:rPr>
+          <w:rFonts w:ascii="Times" w:hAnsi="Times"/>
           <w:b/>
         </w:rPr>
         <w:tab/>
@@ -1609,112 +2453,166 @@
       <w:pPr>
         <w:spacing w:line="360" w:lineRule="auto"/>
         <w:jc w:val="both"/>
-      </w:pPr>
-      <w:r>
+        <w:rPr>
+          <w:rFonts w:ascii="Times" w:hAnsi="Times"/>
+        </w:rPr>
+      </w:pPr>
+      <w:r>
+        <w:rPr>
+          <w:rFonts w:ascii="Times" w:hAnsi="Times"/>
+        </w:rPr>
         <w:t>They are a group of naturally occurring compounds that contain nitrogen and can be neutral or have weakly acidic properties (Mc Naught, 1997). They may also sometimes contain oxygen, Sulphur, more rarely other elements such as chlorine, bromine, and phosphorus (</w:t>
       </w:r>
       <w:proofErr w:type="spellStart"/>
       <w:r>
+        <w:rPr>
+          <w:rFonts w:ascii="Times" w:hAnsi="Times"/>
+        </w:rPr>
         <w:t>Schardl</w:t>
       </w:r>
       <w:proofErr w:type="spellEnd"/>
       <w:r>
+        <w:rPr>
+          <w:rFonts w:ascii="Times" w:hAnsi="Times"/>
+        </w:rPr>
         <w:t xml:space="preserve"> </w:t>
       </w:r>
       <w:r>
         <w:rPr>
+          <w:rFonts w:ascii="Times" w:hAnsi="Times"/>
           <w:i/>
         </w:rPr>
         <w:t>et al.,</w:t>
       </w:r>
       <w:r>
+        <w:rPr>
+          <w:rFonts w:ascii="Times" w:hAnsi="Times"/>
+        </w:rPr>
         <w:t xml:space="preserve"> 2007</w:t>
       </w:r>
       <w:r>
+        <w:rPr>
+          <w:rFonts w:ascii="Times" w:hAnsi="Times"/>
+        </w:rPr>
         <w:t>)</w:t>
       </w:r>
       <w:r>
+        <w:rPr>
+          <w:rFonts w:ascii="Times" w:hAnsi="Times"/>
+        </w:rPr>
         <w:t>. They are mainly secondary metabolites of plants but can also be produced by a variety of organisms including bacteria, fungi, and animals (</w:t>
       </w:r>
       <w:proofErr w:type="spellStart"/>
       <w:r>
+        <w:rPr>
+          <w:rFonts w:ascii="Times" w:hAnsi="Times"/>
+        </w:rPr>
         <w:t>Kittakoop</w:t>
       </w:r>
       <w:proofErr w:type="spellEnd"/>
       <w:r>
+        <w:rPr>
+          <w:rFonts w:ascii="Times" w:hAnsi="Times"/>
+        </w:rPr>
         <w:t xml:space="preserve"> </w:t>
       </w:r>
       <w:r>
         <w:rPr>
+          <w:rFonts w:ascii="Times" w:hAnsi="Times"/>
           <w:i/>
         </w:rPr>
         <w:t>et al., 2014</w:t>
       </w:r>
       <w:r>
+        <w:rPr>
+          <w:rFonts w:ascii="Times" w:hAnsi="Times"/>
+        </w:rPr>
         <w:t xml:space="preserve">). They dissolve in water poorly but readily dissolve in organic solvents (Shi </w:t>
       </w:r>
       <w:r>
         <w:rPr>
+          <w:rFonts w:ascii="Times" w:hAnsi="Times"/>
           <w:i/>
         </w:rPr>
         <w:t xml:space="preserve">et al., </w:t>
       </w:r>
       <w:r>
+        <w:rPr>
+          <w:rFonts w:ascii="Times" w:hAnsi="Times"/>
+        </w:rPr>
         <w:t xml:space="preserve">2014). They are divided into five major groups namely: true alkaloids (contain nitrogen in heterocyclic and originate from amino acids), proto alkaloids, polyamine alkaloids, peptide and cyclopeptides alkaloids and pseudoalkaloids (Faulkner </w:t>
       </w:r>
       <w:r>
         <w:rPr>
+          <w:rFonts w:ascii="Times" w:hAnsi="Times"/>
           <w:i/>
         </w:rPr>
         <w:t xml:space="preserve">et al., </w:t>
       </w:r>
       <w:r>
+        <w:rPr>
+          <w:rFonts w:ascii="Times" w:hAnsi="Times"/>
+        </w:rPr>
         <w:t xml:space="preserve">2006). They have a wide range of pharmacological activities such as antiasthma, antimalarial, anticancer, cholinomimetic, vasodilatory, </w:t>
       </w:r>
       <w:proofErr w:type="spellStart"/>
       <w:r>
+        <w:rPr>
+          <w:rFonts w:ascii="Times" w:hAnsi="Times"/>
+        </w:rPr>
         <w:t>antiamyhyrithic</w:t>
       </w:r>
       <w:proofErr w:type="spellEnd"/>
       <w:r>
+        <w:rPr>
+          <w:rFonts w:ascii="Times" w:hAnsi="Times"/>
+        </w:rPr>
         <w:t>, analgesic, antibacterial and</w:t>
       </w:r>
       <w:r>
+        <w:rPr>
+          <w:rFonts w:ascii="Times" w:hAnsi="Times"/>
+        </w:rPr>
         <w:t xml:space="preserve"> antihyperglycemic activities (</w:t>
       </w:r>
       <w:proofErr w:type="spellStart"/>
       <w:r>
+        <w:rPr>
+          <w:rFonts w:ascii="Times" w:hAnsi="Times"/>
+        </w:rPr>
         <w:t>Cushnie</w:t>
       </w:r>
       <w:proofErr w:type="spellEnd"/>
       <w:r>
+        <w:rPr>
+          <w:rFonts w:ascii="Times" w:hAnsi="Times"/>
+        </w:rPr>
         <w:t xml:space="preserve"> and Lamb, 2014). Some alkaloids have been known to possess psychotropic and stimulant activities and have been used as recreational drugs and entheogenic rituals (Blankenship </w:t>
       </w:r>
       <w:r>
         <w:rPr>
+          <w:rFonts w:ascii="Times" w:hAnsi="Times"/>
           <w:i/>
         </w:rPr>
         <w:t>et al., 2005</w:t>
       </w:r>
       <w:r>
+        <w:rPr>
+          <w:rFonts w:ascii="Times" w:hAnsi="Times"/>
+        </w:rPr>
         <w:t xml:space="preserve">). Alkaloids have great antimicrobial activity against bacterial pathogens such as </w:t>
       </w:r>
       <w:r>
         <w:rPr>
-          <w:i/>
-        </w:rPr>
-        <w:t xml:space="preserve">Escherichia </w:t>
-      </w:r>
-      <w:r>
-        <w:rPr>
-          <w:i/>
-        </w:rPr>
-        <w:lastRenderedPageBreak/>
-        <w:t xml:space="preserve">coli, </w:t>
-      </w:r>
-      <w:proofErr w:type="spellStart"/>
-      <w:r>
-        <w:rPr>
+          <w:rFonts w:ascii="Times" w:hAnsi="Times"/>
+          <w:i/>
+        </w:rPr>
+        <w:t xml:space="preserve">Escherichia coli, </w:t>
+      </w:r>
+      <w:proofErr w:type="spellStart"/>
+      <w:r>
+        <w:rPr>
+          <w:rFonts w:ascii="Times" w:hAnsi="Times"/>
           <w:i/>
         </w:rPr>
         <w:t>Klebsiella</w:t>
@@ -1722,15 +2620,20 @@
       <w:proofErr w:type="spellEnd"/>
       <w:r>
         <w:rPr>
+          <w:rFonts w:ascii="Times" w:hAnsi="Times"/>
           <w:i/>
         </w:rPr>
         <w:t xml:space="preserve"> pneumonia, Staphylococcus aureus </w:t>
       </w:r>
       <w:r>
+        <w:rPr>
+          <w:rFonts w:ascii="Times" w:hAnsi="Times"/>
+        </w:rPr>
         <w:t xml:space="preserve">and </w:t>
       </w:r>
       <w:r>
         <w:rPr>
+          <w:rFonts w:ascii="Times" w:hAnsi="Times"/>
           <w:i/>
         </w:rPr>
         <w:t xml:space="preserve">Pseudomonas </w:t>
@@ -1738,29 +2641,43 @@
       <w:proofErr w:type="spellStart"/>
       <w:r>
         <w:rPr>
+          <w:rFonts w:ascii="Times" w:hAnsi="Times"/>
           <w:i/>
         </w:rPr>
         <w:t>aureginosa</w:t>
       </w:r>
       <w:proofErr w:type="spellEnd"/>
       <w:r>
+        <w:rPr>
+          <w:rFonts w:ascii="Times" w:hAnsi="Times"/>
+        </w:rPr>
         <w:t xml:space="preserve"> (</w:t>
       </w:r>
       <w:proofErr w:type="spellStart"/>
       <w:r>
+        <w:rPr>
+          <w:rFonts w:ascii="Times" w:hAnsi="Times"/>
+        </w:rPr>
         <w:t>Maatalah</w:t>
       </w:r>
       <w:proofErr w:type="spellEnd"/>
       <w:r>
+        <w:rPr>
+          <w:rFonts w:ascii="Times" w:hAnsi="Times"/>
+        </w:rPr>
         <w:t xml:space="preserve"> </w:t>
       </w:r>
       <w:r>
         <w:rPr>
+          <w:rFonts w:ascii="Times" w:hAnsi="Times"/>
           <w:i/>
         </w:rPr>
         <w:t>et al., 2012</w:t>
       </w:r>
       <w:r>
+        <w:rPr>
+          <w:rFonts w:ascii="Times" w:hAnsi="Times"/>
+        </w:rPr>
         <w:t>).</w:t>
       </w:r>
     </w:p>
@@ -1768,89 +2685,149 @@
       <w:pPr>
         <w:spacing w:line="360" w:lineRule="auto"/>
         <w:jc w:val="both"/>
-      </w:pPr>
-      <w:r>
+        <w:rPr>
+          <w:rFonts w:ascii="Times" w:hAnsi="Times"/>
+        </w:rPr>
+      </w:pPr>
+      <w:r>
+        <w:rPr>
+          <w:rFonts w:ascii="Times" w:hAnsi="Times"/>
+        </w:rPr>
         <w:t xml:space="preserve">Some of the bioactive components of alkaloids such as morphine and </w:t>
       </w:r>
       <w:proofErr w:type="spellStart"/>
       <w:r>
+        <w:rPr>
+          <w:rFonts w:ascii="Times" w:hAnsi="Times"/>
+        </w:rPr>
         <w:t>cordine</w:t>
       </w:r>
       <w:proofErr w:type="spellEnd"/>
       <w:r>
+        <w:rPr>
+          <w:rFonts w:ascii="Times" w:hAnsi="Times"/>
+        </w:rPr>
         <w:t xml:space="preserve"> have been found to be active not only against bacterial and fungal pathogens but also trypanosomes and plasmodia (</w:t>
       </w:r>
       <w:proofErr w:type="spellStart"/>
       <w:r>
+        <w:rPr>
+          <w:rFonts w:ascii="Times" w:hAnsi="Times"/>
+        </w:rPr>
         <w:t>Feiburghaus</w:t>
       </w:r>
       <w:proofErr w:type="spellEnd"/>
       <w:r>
+        <w:rPr>
+          <w:rFonts w:ascii="Times" w:hAnsi="Times"/>
+        </w:rPr>
         <w:t xml:space="preserve"> </w:t>
       </w:r>
       <w:r>
         <w:rPr>
+          <w:rFonts w:ascii="Times" w:hAnsi="Times"/>
           <w:i/>
         </w:rPr>
         <w:t xml:space="preserve">et al., </w:t>
       </w:r>
       <w:r>
+        <w:rPr>
+          <w:rFonts w:ascii="Times" w:hAnsi="Times"/>
+        </w:rPr>
         <w:t xml:space="preserve">1996; </w:t>
       </w:r>
       <w:proofErr w:type="spellStart"/>
       <w:r>
+        <w:rPr>
+          <w:rFonts w:ascii="Times" w:hAnsi="Times"/>
+        </w:rPr>
         <w:t>Omulokoli</w:t>
       </w:r>
       <w:proofErr w:type="spellEnd"/>
       <w:r>
+        <w:rPr>
+          <w:rFonts w:ascii="Times" w:hAnsi="Times"/>
+        </w:rPr>
         <w:t xml:space="preserve"> </w:t>
       </w:r>
       <w:r>
         <w:rPr>
+          <w:rFonts w:ascii="Times" w:hAnsi="Times"/>
           <w:i/>
         </w:rPr>
         <w:t>et al., 1997</w:t>
       </w:r>
       <w:r>
+        <w:rPr>
+          <w:rFonts w:ascii="Times" w:hAnsi="Times"/>
+        </w:rPr>
         <w:t xml:space="preserve">). Some of the Alkaloids found in dietary food materials have also been found to contain microbiocidal and antidiarrheal effect in the small intestine where they show the ability to intercalate with the microbial genetic material (Ghoshal </w:t>
       </w:r>
       <w:r>
         <w:rPr>
+          <w:rFonts w:ascii="Times" w:hAnsi="Times"/>
           <w:i/>
         </w:rPr>
         <w:t xml:space="preserve">et al., </w:t>
       </w:r>
       <w:r>
+        <w:rPr>
+          <w:rFonts w:ascii="Times" w:hAnsi="Times"/>
+        </w:rPr>
         <w:t xml:space="preserve">1996; Phillipson and </w:t>
       </w:r>
       <w:proofErr w:type="spellStart"/>
       <w:r>
+        <w:rPr>
+          <w:rFonts w:ascii="Times" w:hAnsi="Times"/>
+        </w:rPr>
         <w:t>Niell</w:t>
       </w:r>
       <w:proofErr w:type="spellEnd"/>
       <w:r>
+        <w:rPr>
+          <w:rFonts w:ascii="Times" w:hAnsi="Times"/>
+        </w:rPr>
         <w:t xml:space="preserve">, 1997). Other studies carried out on alkaloids extracted from a variety of medicinal plants in Nigeria showed a great antifungal activity </w:t>
       </w:r>
       <w:r>
+        <w:rPr>
+          <w:rFonts w:ascii="Times" w:hAnsi="Times"/>
+        </w:rPr>
         <w:t>(</w:t>
       </w:r>
       <w:proofErr w:type="spellStart"/>
       <w:r>
+        <w:rPr>
+          <w:rFonts w:ascii="Times" w:hAnsi="Times"/>
+        </w:rPr>
         <w:t>Garba</w:t>
       </w:r>
       <w:proofErr w:type="spellEnd"/>
       <w:r>
+        <w:rPr>
+          <w:rFonts w:ascii="Times" w:hAnsi="Times"/>
+        </w:rPr>
         <w:t xml:space="preserve"> and </w:t>
       </w:r>
       <w:proofErr w:type="spellStart"/>
       <w:r>
+        <w:rPr>
+          <w:rFonts w:ascii="Times" w:hAnsi="Times"/>
+        </w:rPr>
         <w:t>Okeniyi</w:t>
       </w:r>
       <w:proofErr w:type="spellEnd"/>
       <w:r>
+        <w:rPr>
+          <w:rFonts w:ascii="Times" w:hAnsi="Times"/>
+        </w:rPr>
         <w:t>, 2012).</w:t>
       </w:r>
       <w:r>
+        <w:rPr>
+          <w:rFonts w:ascii="Times" w:hAnsi="Times"/>
+        </w:rPr>
         <w:t xml:space="preserve"> </w:t>
       </w:r>
     </w:p>
@@ -1858,24 +2835,30 @@
       <w:pPr>
         <w:spacing w:line="360" w:lineRule="auto"/>
         <w:jc w:val="both"/>
-      </w:pPr>
-    </w:p>
-    <w:p>
-      <w:pPr>
-        <w:spacing w:line="360" w:lineRule="auto"/>
-        <w:jc w:val="both"/>
-        <w:rPr>
-          <w:b/>
-        </w:rPr>
-      </w:pPr>
-      <w:r>
-        <w:rPr>
+        <w:rPr>
+          <w:rFonts w:ascii="Times" w:hAnsi="Times"/>
+        </w:rPr>
+      </w:pPr>
+    </w:p>
+    <w:p>
+      <w:pPr>
+        <w:spacing w:line="360" w:lineRule="auto"/>
+        <w:jc w:val="both"/>
+        <w:rPr>
+          <w:rFonts w:ascii="Times" w:hAnsi="Times"/>
+          <w:b/>
+        </w:rPr>
+      </w:pPr>
+      <w:r>
+        <w:rPr>
+          <w:rFonts w:ascii="Times" w:hAnsi="Times"/>
           <w:b/>
         </w:rPr>
         <w:t>2.3.4</w:t>
       </w:r>
       <w:r>
         <w:rPr>
+          <w:rFonts w:ascii="Times" w:hAnsi="Times"/>
           <w:b/>
         </w:rPr>
         <w:tab/>
@@ -1886,69 +2869,123 @@
       <w:pPr>
         <w:spacing w:line="360" w:lineRule="auto"/>
         <w:jc w:val="both"/>
-      </w:pPr>
-      <w:r>
+        <w:rPr>
+          <w:rFonts w:ascii="Times" w:hAnsi="Times"/>
+        </w:rPr>
+      </w:pPr>
+      <w:r>
+        <w:rPr>
+          <w:rFonts w:ascii="Times" w:hAnsi="Times"/>
+        </w:rPr>
         <w:t xml:space="preserve">They are a class of chemical compounds found in various plant species and they are amphipathic glycoside grouped structurally by having one or more hydrophilic glycosides moieties combined with </w:t>
       </w:r>
       <w:proofErr w:type="spellStart"/>
       <w:r>
+        <w:rPr>
+          <w:rFonts w:ascii="Times" w:hAnsi="Times"/>
+        </w:rPr>
         <w:t>liphophilic</w:t>
       </w:r>
       <w:proofErr w:type="spellEnd"/>
       <w:r>
+        <w:rPr>
+          <w:rFonts w:ascii="Times" w:hAnsi="Times"/>
+        </w:rPr>
         <w:t xml:space="preserve"> triterpene (</w:t>
       </w:r>
       <w:proofErr w:type="spellStart"/>
       <w:r>
+        <w:rPr>
+          <w:rFonts w:ascii="Times" w:hAnsi="Times"/>
+        </w:rPr>
         <w:t>Hostettmann</w:t>
       </w:r>
       <w:proofErr w:type="spellEnd"/>
       <w:r>
+        <w:rPr>
+          <w:rFonts w:ascii="Times" w:hAnsi="Times"/>
+        </w:rPr>
         <w:t xml:space="preserve"> and </w:t>
       </w:r>
       <w:proofErr w:type="spellStart"/>
       <w:r>
+        <w:rPr>
+          <w:rFonts w:ascii="Times" w:hAnsi="Times"/>
+        </w:rPr>
         <w:t>Martson</w:t>
       </w:r>
       <w:proofErr w:type="spellEnd"/>
       <w:r>
+        <w:rPr>
+          <w:rFonts w:ascii="Times" w:hAnsi="Times"/>
+        </w:rPr>
         <w:t>, 1995).  In plants, saponins are known to provide protection against microbes and fungi (</w:t>
       </w:r>
       <w:proofErr w:type="spellStart"/>
       <w:r>
+        <w:rPr>
+          <w:rFonts w:ascii="Times" w:hAnsi="Times"/>
+        </w:rPr>
         <w:t>Riguera</w:t>
       </w:r>
       <w:proofErr w:type="spellEnd"/>
       <w:r>
-        <w:t>, 1997). Saponins have been used by a wide range of commercial therapeutic claims for natural products whereby in organismal or human benefit are often based on preliminary biochemical and cell biology studies (Skene and Phillip, 2006). Saponins are also considered as one of the natural antimicrobial products that make up the defense system of the plants and some can be beneficial rather than harmful to animals (</w:t>
-      </w:r>
-      <w:proofErr w:type="spellStart"/>
-      <w:r>
+        <w:rPr>
+          <w:rFonts w:ascii="Times" w:hAnsi="Times"/>
+        </w:rPr>
+        <w:t xml:space="preserve">, 1997). Saponins have been used by a wide range of commercial therapeutic claims for natural products whereby in organismal or human benefit are often based on preliminary biochemical and cell biology studies (Skene and Phillip, 2006). Saponins are also </w:t>
+      </w:r>
+      <w:r>
+        <w:rPr>
+          <w:rFonts w:ascii="Times" w:hAnsi="Times"/>
+        </w:rPr>
+        <w:lastRenderedPageBreak/>
+        <w:t>considered as one of the natural antimicrobial products that make up the defense system of the plants and some can be beneficial rather than harmful to animals (</w:t>
+      </w:r>
+      <w:proofErr w:type="spellStart"/>
+      <w:r>
+        <w:rPr>
+          <w:rFonts w:ascii="Times" w:hAnsi="Times"/>
+        </w:rPr>
         <w:t>Rupasighe</w:t>
       </w:r>
       <w:proofErr w:type="spellEnd"/>
       <w:r>
+        <w:rPr>
+          <w:rFonts w:ascii="Times" w:hAnsi="Times"/>
+        </w:rPr>
         <w:t xml:space="preserve"> </w:t>
       </w:r>
       <w:r>
         <w:rPr>
+          <w:rFonts w:ascii="Times" w:hAnsi="Times"/>
           <w:i/>
         </w:rPr>
         <w:t xml:space="preserve">et al., </w:t>
       </w:r>
       <w:r>
+        <w:rPr>
+          <w:rFonts w:ascii="Times" w:hAnsi="Times"/>
+        </w:rPr>
         <w:t xml:space="preserve">2003; Hubert </w:t>
       </w:r>
       <w:r>
         <w:rPr>
+          <w:rFonts w:ascii="Times" w:hAnsi="Times"/>
           <w:i/>
         </w:rPr>
         <w:t>et al., 2005</w:t>
       </w:r>
       <w:r>
+        <w:rPr>
+          <w:rFonts w:ascii="Times" w:hAnsi="Times"/>
+        </w:rPr>
         <w:t>)</w:t>
       </w:r>
       <w:r>
+        <w:rPr>
+          <w:rFonts w:ascii="Times" w:hAnsi="Times"/>
+        </w:rPr>
         <w:t>.</w:t>
       </w:r>
     </w:p>
@@ -1956,46 +2993,73 @@
       <w:pPr>
         <w:spacing w:line="360" w:lineRule="auto"/>
         <w:jc w:val="both"/>
-      </w:pPr>
-      <w:r>
+        <w:rPr>
+          <w:rFonts w:ascii="Times" w:hAnsi="Times"/>
+        </w:rPr>
+      </w:pPr>
+      <w:r>
+        <w:rPr>
+          <w:rFonts w:ascii="Times" w:hAnsi="Times"/>
+        </w:rPr>
         <w:t xml:space="preserve">There has been evidence of the presence of saponins in traditional medicine preparations where the administration is through oral means that is expected to lead to the hydrolysis of glycosides from </w:t>
       </w:r>
       <w:proofErr w:type="spellStart"/>
       <w:r>
+        <w:rPr>
+          <w:rFonts w:ascii="Times" w:hAnsi="Times"/>
+        </w:rPr>
         <w:t>terponoids</w:t>
       </w:r>
       <w:proofErr w:type="spellEnd"/>
       <w:r>
+        <w:rPr>
+          <w:rFonts w:ascii="Times" w:hAnsi="Times"/>
+        </w:rPr>
         <w:t xml:space="preserve"> (</w:t>
       </w:r>
       <w:proofErr w:type="spellStart"/>
       <w:r>
+        <w:rPr>
+          <w:rFonts w:ascii="Times" w:hAnsi="Times"/>
+        </w:rPr>
         <w:t>Asl</w:t>
       </w:r>
       <w:proofErr w:type="spellEnd"/>
       <w:r>
+        <w:rPr>
+          <w:rFonts w:ascii="Times" w:hAnsi="Times"/>
+        </w:rPr>
         <w:t xml:space="preserve"> </w:t>
       </w:r>
       <w:r>
         <w:rPr>
+          <w:rFonts w:ascii="Times" w:hAnsi="Times"/>
           <w:i/>
         </w:rPr>
         <w:t>et al., 2008</w:t>
       </w:r>
       <w:r>
+        <w:rPr>
+          <w:rFonts w:ascii="Times" w:hAnsi="Times"/>
+        </w:rPr>
         <w:t xml:space="preserve">). Studies carried out have shown medicinal plant extracts fractions rich in saponins are effective against microorganisms such as </w:t>
       </w:r>
       <w:r>
         <w:rPr>
+          <w:rFonts w:ascii="Times" w:hAnsi="Times"/>
           <w:i/>
         </w:rPr>
         <w:t xml:space="preserve">Escherichia coli, Salmonella typhi, Aeromonas hydrophilia </w:t>
       </w:r>
       <w:r>
+        <w:rPr>
+          <w:rFonts w:ascii="Times" w:hAnsi="Times"/>
+        </w:rPr>
         <w:t>and other fungal pathogens such as</w:t>
       </w:r>
       <w:r>
         <w:rPr>
+          <w:rFonts w:ascii="Times" w:hAnsi="Times"/>
           <w:i/>
         </w:rPr>
         <w:t xml:space="preserve"> Candida </w:t>
@@ -2003,6 +3067,7 @@
       <w:proofErr w:type="spellStart"/>
       <w:r>
         <w:rPr>
+          <w:rFonts w:ascii="Times" w:hAnsi="Times"/>
           <w:i/>
         </w:rPr>
         <w:t>albicans</w:t>
@@ -2010,59 +3075,95 @@
       <w:proofErr w:type="spellEnd"/>
       <w:r>
         <w:rPr>
+          <w:rFonts w:ascii="Times" w:hAnsi="Times"/>
           <w:i/>
         </w:rPr>
         <w:t xml:space="preserve"> </w:t>
       </w:r>
       <w:r>
+        <w:rPr>
+          <w:rFonts w:ascii="Times" w:hAnsi="Times"/>
+        </w:rPr>
         <w:t xml:space="preserve">(Deshpande </w:t>
       </w:r>
       <w:r>
         <w:rPr>
+          <w:rFonts w:ascii="Times" w:hAnsi="Times"/>
           <w:i/>
         </w:rPr>
         <w:t>et al., 2013</w:t>
       </w:r>
       <w:r>
+        <w:rPr>
+          <w:rFonts w:ascii="Times" w:hAnsi="Times"/>
+        </w:rPr>
         <w:t>). Saponins antimicrobial activity is attributed mainly to its capability of lysing microorganism’s membranes rather than the surface tension of the extracellular medium (</w:t>
       </w:r>
       <w:proofErr w:type="spellStart"/>
       <w:r>
+        <w:rPr>
+          <w:rFonts w:ascii="Times" w:hAnsi="Times"/>
+        </w:rPr>
         <w:t>Asl</w:t>
       </w:r>
       <w:proofErr w:type="spellEnd"/>
       <w:r>
+        <w:rPr>
+          <w:rFonts w:ascii="Times" w:hAnsi="Times"/>
+        </w:rPr>
         <w:t xml:space="preserve">, 2008). Apart from antimicrobial activity, </w:t>
       </w:r>
       <w:r>
+        <w:rPr>
+          <w:rFonts w:ascii="Times" w:hAnsi="Times"/>
+        </w:rPr>
         <w:t xml:space="preserve">saponins have shown other biological </w:t>
       </w:r>
       <w:r>
+        <w:rPr>
+          <w:rFonts w:ascii="Times" w:hAnsi="Times"/>
+        </w:rPr>
         <w:t xml:space="preserve">properties with its cytotoxic activity on cancer or tumor cells being considered the most important one (Yokosuka and </w:t>
       </w:r>
       <w:proofErr w:type="spellStart"/>
       <w:r>
+        <w:rPr>
+          <w:rFonts w:ascii="Times" w:hAnsi="Times"/>
+        </w:rPr>
         <w:t>Mimaki</w:t>
       </w:r>
       <w:proofErr w:type="spellEnd"/>
       <w:r>
+        <w:rPr>
+          <w:rFonts w:ascii="Times" w:hAnsi="Times"/>
+        </w:rPr>
         <w:t xml:space="preserve">, 2009). Other plants are known to produce steroidal saponins for example </w:t>
       </w:r>
       <w:proofErr w:type="spellStart"/>
       <w:r>
+        <w:rPr>
+          <w:rFonts w:ascii="Times" w:hAnsi="Times"/>
+        </w:rPr>
         <w:t>cholestane</w:t>
       </w:r>
       <w:proofErr w:type="spellEnd"/>
       <w:r>
+        <w:rPr>
+          <w:rFonts w:ascii="Times" w:hAnsi="Times"/>
+        </w:rPr>
         <w:t xml:space="preserve"> glycosides which are known to have a broad spectrum of biological activities such as cytotoxic activity, antifungal, antibacterial and in vivo antitumor activities (Li </w:t>
       </w:r>
       <w:r>
         <w:rPr>
+          <w:rFonts w:ascii="Times" w:hAnsi="Times"/>
           <w:i/>
         </w:rPr>
         <w:t xml:space="preserve">et al., </w:t>
       </w:r>
       <w:r>
+        <w:rPr>
+          <w:rFonts w:ascii="Times" w:hAnsi="Times"/>
+        </w:rPr>
         <w:t>2012).</w:t>
       </w:r>
     </w:p>
@@ -2071,18 +3172,20 @@
         <w:spacing w:line="360" w:lineRule="auto"/>
         <w:jc w:val="both"/>
         <w:rPr>
-          <w:b/>
-        </w:rPr>
-      </w:pPr>
-      <w:r>
-        <w:rPr>
-          <w:b/>
-        </w:rPr>
-        <w:lastRenderedPageBreak/>
+          <w:rFonts w:ascii="Times" w:hAnsi="Times"/>
+          <w:b/>
+        </w:rPr>
+      </w:pPr>
+      <w:r>
+        <w:rPr>
+          <w:rFonts w:ascii="Times" w:hAnsi="Times"/>
+          <w:b/>
+        </w:rPr>
         <w:t>2.4</w:t>
       </w:r>
       <w:r>
         <w:rPr>
+          <w:rFonts w:ascii="Times" w:hAnsi="Times"/>
           <w:b/>
         </w:rPr>
         <w:tab/>
@@ -2094,34 +3197,54 @@
         <w:spacing w:line="360" w:lineRule="auto"/>
         <w:jc w:val="both"/>
         <w:rPr>
-          <w:b/>
-        </w:rPr>
-      </w:pPr>
-      <w:r>
+          <w:rFonts w:ascii="Times" w:hAnsi="Times"/>
+          <w:b/>
+        </w:rPr>
+      </w:pPr>
+      <w:r>
+        <w:rPr>
+          <w:rFonts w:ascii="Times" w:hAnsi="Times"/>
+        </w:rPr>
         <w:t xml:space="preserve">Synthesis of secondary metabolites by plants is often with highly complex structures. Most of these important secondary metabolites are obtained from wild or cultivated plants because their chemical synthesis is not economically feasible. Various biotechnological methods have been employed in producing some of the secondary metabolites of plants through plant cell cultures. However, this has had limited success because of lack of understanding of how these metabolites are synthesized. State-of-the art genomic tools, however, can be used to enhance the production of known target metabolites or to synthesis entire </w:t>
       </w:r>
       <w:r>
+        <w:rPr>
+          <w:rFonts w:ascii="Times" w:hAnsi="Times"/>
+        </w:rPr>
         <w:t>novel compounds by so-called combinatory biochemistry in cultivated plant cells (</w:t>
       </w:r>
       <w:proofErr w:type="spellStart"/>
       <w:r>
+        <w:rPr>
+          <w:rFonts w:ascii="Times" w:hAnsi="Times"/>
+        </w:rPr>
         <w:t>Oksman-Caldenteya</w:t>
       </w:r>
       <w:proofErr w:type="spellEnd"/>
       <w:r>
+        <w:rPr>
+          <w:rFonts w:ascii="Times" w:hAnsi="Times"/>
+        </w:rPr>
         <w:t xml:space="preserve"> and </w:t>
       </w:r>
       <w:proofErr w:type="spellStart"/>
       <w:r>
+        <w:rPr>
+          <w:rFonts w:ascii="Times" w:hAnsi="Times"/>
+        </w:rPr>
         <w:t>Inzé</w:t>
       </w:r>
       <w:proofErr w:type="spellEnd"/>
       <w:r>
+        <w:rPr>
+          <w:rFonts w:ascii="Times" w:hAnsi="Times"/>
+        </w:rPr>
         <w:t xml:space="preserve"> 2004). Some plant cells have been used as factories to produce some secondary metabolites. Examples of these are paclitaxel, an anti-cancer drug originally extracted from the bark of 50-60-year-old Pacific yew trees (</w:t>
       </w:r>
       <w:proofErr w:type="spellStart"/>
       <w:r>
         <w:rPr>
+          <w:rFonts w:ascii="Times" w:hAnsi="Times"/>
           <w:i/>
         </w:rPr>
         <w:t>Texus</w:t>
@@ -2129,6 +3252,7 @@
       <w:proofErr w:type="spellEnd"/>
       <w:r>
         <w:rPr>
+          <w:rFonts w:ascii="Times" w:hAnsi="Times"/>
           <w:i/>
         </w:rPr>
         <w:t xml:space="preserve"> </w:t>
@@ -2136,25 +3260,36 @@
       <w:proofErr w:type="spellStart"/>
       <w:r>
         <w:rPr>
+          <w:rFonts w:ascii="Times" w:hAnsi="Times"/>
           <w:i/>
         </w:rPr>
         <w:t>brevifolia</w:t>
       </w:r>
       <w:proofErr w:type="spellEnd"/>
       <w:r>
+        <w:rPr>
+          <w:rFonts w:ascii="Times" w:hAnsi="Times"/>
+        </w:rPr>
         <w:t xml:space="preserve">); </w:t>
       </w:r>
       <w:proofErr w:type="spellStart"/>
       <w:r>
+        <w:rPr>
+          <w:rFonts w:ascii="Times" w:hAnsi="Times"/>
+        </w:rPr>
         <w:t>shikonin</w:t>
       </w:r>
       <w:proofErr w:type="spellEnd"/>
       <w:r>
+        <w:rPr>
+          <w:rFonts w:ascii="Times" w:hAnsi="Times"/>
+        </w:rPr>
         <w:t xml:space="preserve">, produced by cell suspension cultures of </w:t>
       </w:r>
       <w:proofErr w:type="spellStart"/>
       <w:r>
         <w:rPr>
+          <w:rFonts w:ascii="Times" w:hAnsi="Times"/>
           <w:i/>
         </w:rPr>
         <w:t>Lithospermumerythrorhizon</w:t>
@@ -2162,16 +3297,21 @@
       <w:proofErr w:type="spellEnd"/>
       <w:r>
         <w:rPr>
+          <w:rFonts w:ascii="Times" w:hAnsi="Times"/>
           <w:i/>
         </w:rPr>
         <w:t>;</w:t>
       </w:r>
       <w:r>
+        <w:rPr>
+          <w:rFonts w:ascii="Times" w:hAnsi="Times"/>
+        </w:rPr>
         <w:t xml:space="preserve"> berberine, produced by cell cultures of </w:t>
       </w:r>
       <w:proofErr w:type="spellStart"/>
       <w:r>
         <w:rPr>
+          <w:rFonts w:ascii="Times" w:hAnsi="Times"/>
           <w:i/>
         </w:rPr>
         <w:t>Coptis</w:t>
@@ -2179,20 +3319,28 @@
       <w:proofErr w:type="spellEnd"/>
       <w:r>
         <w:rPr>
+          <w:rFonts w:ascii="Times" w:hAnsi="Times"/>
           <w:i/>
         </w:rPr>
         <w:t xml:space="preserve"> japonica; </w:t>
       </w:r>
       <w:proofErr w:type="spellStart"/>
       <w:r>
+        <w:rPr>
+          <w:rFonts w:ascii="Times" w:hAnsi="Times"/>
+        </w:rPr>
         <w:t>rosmarinic</w:t>
       </w:r>
       <w:proofErr w:type="spellEnd"/>
       <w:r>
+        <w:rPr>
+          <w:rFonts w:ascii="Times" w:hAnsi="Times"/>
+        </w:rPr>
         <w:t xml:space="preserve"> acid, produced by cell cultures of </w:t>
       </w:r>
       <w:r>
         <w:rPr>
+          <w:rFonts w:ascii="Times" w:hAnsi="Times"/>
           <w:i/>
         </w:rPr>
         <w:t xml:space="preserve">Coleus </w:t>
@@ -2200,6 +3348,7 @@
       <w:proofErr w:type="spellStart"/>
       <w:r>
         <w:rPr>
+          <w:rFonts w:ascii="Times" w:hAnsi="Times"/>
           <w:i/>
         </w:rPr>
         <w:t>blumeli</w:t>
@@ -2207,16 +3356,21 @@
       <w:proofErr w:type="spellEnd"/>
       <w:r>
         <w:rPr>
+          <w:rFonts w:ascii="Times" w:hAnsi="Times"/>
           <w:i/>
         </w:rPr>
         <w:t>,</w:t>
       </w:r>
       <w:r>
+        <w:rPr>
+          <w:rFonts w:ascii="Times" w:hAnsi="Times"/>
+        </w:rPr>
         <w:t xml:space="preserve"> which has been achieved on a large scale, and sanguinarine, produced by cell cultures of </w:t>
       </w:r>
       <w:proofErr w:type="spellStart"/>
       <w:r>
         <w:rPr>
+          <w:rFonts w:ascii="Times" w:hAnsi="Times"/>
           <w:i/>
         </w:rPr>
         <w:t>Papaversomniferum</w:t>
@@ -2224,31 +3378,48 @@
       <w:proofErr w:type="spellEnd"/>
       <w:r>
         <w:rPr>
+          <w:rFonts w:ascii="Times" w:hAnsi="Times"/>
           <w:i/>
         </w:rPr>
         <w:t xml:space="preserve">, </w:t>
       </w:r>
       <w:r>
+        <w:rPr>
+          <w:rFonts w:ascii="Times" w:hAnsi="Times"/>
+        </w:rPr>
         <w:t>which has market potential in oral hygiene products (</w:t>
       </w:r>
       <w:proofErr w:type="spellStart"/>
       <w:r>
+        <w:rPr>
+          <w:rFonts w:ascii="Times" w:hAnsi="Times"/>
+        </w:rPr>
         <w:t>Oksman-Caldenteya</w:t>
       </w:r>
       <w:proofErr w:type="spellEnd"/>
       <w:r>
+        <w:rPr>
+          <w:rFonts w:ascii="Times" w:hAnsi="Times"/>
+        </w:rPr>
         <w:t xml:space="preserve"> and </w:t>
       </w:r>
       <w:proofErr w:type="spellStart"/>
       <w:r>
+        <w:rPr>
+          <w:rFonts w:ascii="Times" w:hAnsi="Times"/>
+        </w:rPr>
         <w:t>Inzé</w:t>
       </w:r>
       <w:proofErr w:type="spellEnd"/>
       <w:r>
+        <w:rPr>
+          <w:rFonts w:ascii="Times" w:hAnsi="Times"/>
+        </w:rPr>
         <w:t xml:space="preserve"> 2004) .</w:t>
       </w:r>
       <w:r>
         <w:rPr>
+          <w:rFonts w:ascii="Times" w:hAnsi="Times"/>
           <w:b/>
         </w:rPr>
         <w:br w:type="page"/>
@@ -2259,11 +3430,13 @@
         <w:spacing w:line="360" w:lineRule="auto"/>
         <w:jc w:val="center"/>
         <w:rPr>
-          <w:b/>
-        </w:rPr>
-      </w:pPr>
-      <w:r>
-        <w:rPr>
+          <w:rFonts w:ascii="Times" w:hAnsi="Times"/>
+          <w:b/>
+        </w:rPr>
+      </w:pPr>
+      <w:r>
+        <w:rPr>
+          <w:rFonts w:ascii="Times" w:hAnsi="Times"/>
           <w:b/>
         </w:rPr>
         <w:lastRenderedPageBreak/>
@@ -2275,23 +3448,27 @@
         <w:spacing w:line="360" w:lineRule="auto"/>
         <w:jc w:val="both"/>
         <w:rPr>
-          <w:b/>
-        </w:rPr>
-      </w:pPr>
-      <w:r>
-        <w:rPr>
+          <w:rFonts w:ascii="Times" w:hAnsi="Times"/>
+          <w:b/>
+        </w:rPr>
+      </w:pPr>
+      <w:r>
+        <w:rPr>
+          <w:rFonts w:ascii="Times" w:hAnsi="Times"/>
           <w:b/>
         </w:rPr>
         <w:t>3.0</w:t>
       </w:r>
       <w:r>
         <w:rPr>
+          <w:rFonts w:ascii="Times" w:hAnsi="Times"/>
           <w:b/>
         </w:rPr>
         <w:tab/>
       </w:r>
       <w:r>
         <w:rPr>
+          <w:rFonts w:ascii="Times" w:hAnsi="Times"/>
           <w:b/>
         </w:rPr>
         <w:t>MATERIAL AND METHODS</w:t>
@@ -2302,17 +3479,20 @@
         <w:spacing w:line="360" w:lineRule="auto"/>
         <w:jc w:val="both"/>
         <w:rPr>
-          <w:b/>
-        </w:rPr>
-      </w:pPr>
-      <w:r>
-        <w:rPr>
+          <w:rFonts w:ascii="Times" w:hAnsi="Times"/>
+          <w:b/>
+        </w:rPr>
+      </w:pPr>
+      <w:r>
+        <w:rPr>
+          <w:rFonts w:ascii="Times" w:hAnsi="Times"/>
           <w:b/>
         </w:rPr>
         <w:t xml:space="preserve">3.1.1 </w:t>
       </w:r>
       <w:r>
         <w:rPr>
+          <w:rFonts w:ascii="Times" w:hAnsi="Times"/>
           <w:b/>
         </w:rPr>
         <w:tab/>
@@ -2324,17 +3504,20 @@
         <w:spacing w:line="360" w:lineRule="auto"/>
         <w:jc w:val="both"/>
         <w:rPr>
-          <w:b/>
-        </w:rPr>
-      </w:pPr>
-      <w:r>
-        <w:rPr>
+          <w:rFonts w:ascii="Times" w:hAnsi="Times"/>
+          <w:b/>
+        </w:rPr>
+      </w:pPr>
+      <w:r>
+        <w:rPr>
+          <w:rFonts w:ascii="Times" w:hAnsi="Times"/>
           <w:b/>
         </w:rPr>
         <w:t>3.1.2</w:t>
       </w:r>
       <w:r>
         <w:rPr>
+          <w:rFonts w:ascii="Times" w:hAnsi="Times"/>
           <w:b/>
         </w:rPr>
         <w:tab/>
@@ -2342,6 +3525,7 @@
       </w:r>
       <w:r>
         <w:rPr>
+          <w:rFonts w:ascii="Times" w:hAnsi="Times"/>
           <w:b/>
         </w:rPr>
         <w:tab/>
@@ -2352,17 +3536,20 @@
         <w:spacing w:line="360" w:lineRule="auto"/>
         <w:jc w:val="both"/>
         <w:rPr>
-          <w:b/>
-        </w:rPr>
-      </w:pPr>
-      <w:r>
-        <w:rPr>
+          <w:rFonts w:ascii="Times" w:hAnsi="Times"/>
+          <w:b/>
+        </w:rPr>
+      </w:pPr>
+      <w:r>
+        <w:rPr>
+          <w:rFonts w:ascii="Times" w:hAnsi="Times"/>
           <w:b/>
         </w:rPr>
         <w:t>3.2</w:t>
       </w:r>
       <w:r>
         <w:rPr>
+          <w:rFonts w:ascii="Times" w:hAnsi="Times"/>
           <w:b/>
         </w:rPr>
         <w:tab/>
@@ -2374,17 +3561,20 @@
         <w:spacing w:line="360" w:lineRule="auto"/>
         <w:jc w:val="both"/>
         <w:rPr>
-          <w:b/>
-        </w:rPr>
-      </w:pPr>
-      <w:r>
-        <w:rPr>
+          <w:rFonts w:ascii="Times" w:hAnsi="Times"/>
+          <w:b/>
+        </w:rPr>
+      </w:pPr>
+      <w:r>
+        <w:rPr>
+          <w:rFonts w:ascii="Times" w:hAnsi="Times"/>
           <w:b/>
         </w:rPr>
         <w:t>3.3</w:t>
       </w:r>
       <w:r>
         <w:rPr>
+          <w:rFonts w:ascii="Times" w:hAnsi="Times"/>
           <w:b/>
         </w:rPr>
         <w:tab/>
@@ -2396,17 +3586,20 @@
         <w:spacing w:line="360" w:lineRule="auto"/>
         <w:jc w:val="both"/>
         <w:rPr>
-          <w:b/>
-        </w:rPr>
-      </w:pPr>
-      <w:r>
-        <w:rPr>
+          <w:rFonts w:ascii="Times" w:hAnsi="Times"/>
+          <w:b/>
+        </w:rPr>
+      </w:pPr>
+      <w:r>
+        <w:rPr>
+          <w:rFonts w:ascii="Times" w:hAnsi="Times"/>
           <w:b/>
         </w:rPr>
         <w:t>3.3.1</w:t>
       </w:r>
       <w:r>
         <w:rPr>
+          <w:rFonts w:ascii="Times" w:hAnsi="Times"/>
           <w:b/>
         </w:rPr>
         <w:tab/>
@@ -2415,6 +3608,7 @@
       <w:proofErr w:type="spellStart"/>
       <w:r>
         <w:rPr>
+          <w:rFonts w:ascii="Times" w:hAnsi="Times"/>
           <w:b/>
         </w:rPr>
         <w:t>meterial</w:t>
@@ -2426,17 +3620,20 @@
         <w:spacing w:line="360" w:lineRule="auto"/>
         <w:jc w:val="both"/>
         <w:rPr>
-          <w:b/>
-        </w:rPr>
-      </w:pPr>
-      <w:r>
-        <w:rPr>
+          <w:rFonts w:ascii="Times" w:hAnsi="Times"/>
+          <w:b/>
+        </w:rPr>
+      </w:pPr>
+      <w:r>
+        <w:rPr>
+          <w:rFonts w:ascii="Times" w:hAnsi="Times"/>
           <w:b/>
         </w:rPr>
         <w:t>3.3.2</w:t>
       </w:r>
       <w:r>
         <w:rPr>
+          <w:rFonts w:ascii="Times" w:hAnsi="Times"/>
           <w:b/>
         </w:rPr>
         <w:tab/>
@@ -2448,17 +3645,20 @@
         <w:spacing w:line="360" w:lineRule="auto"/>
         <w:jc w:val="both"/>
         <w:rPr>
-          <w:b/>
-        </w:rPr>
-      </w:pPr>
-      <w:r>
-        <w:rPr>
+          <w:rFonts w:ascii="Times" w:hAnsi="Times"/>
+          <w:b/>
+        </w:rPr>
+      </w:pPr>
+      <w:r>
+        <w:rPr>
+          <w:rFonts w:ascii="Times" w:hAnsi="Times"/>
           <w:b/>
         </w:rPr>
         <w:t>3.3.2.1</w:t>
       </w:r>
       <w:r>
         <w:rPr>
+          <w:rFonts w:ascii="Times" w:hAnsi="Times"/>
           <w:b/>
         </w:rPr>
         <w:t xml:space="preserve"> Qualitative phytochemical analysis</w:t>
@@ -2468,25 +3668,41 @@
       <w:pPr>
         <w:spacing w:line="360" w:lineRule="auto"/>
         <w:jc w:val="both"/>
-      </w:pPr>
-      <w:r>
+        <w:rPr>
+          <w:rFonts w:ascii="Times" w:hAnsi="Times"/>
+        </w:rPr>
+      </w:pPr>
+      <w:r>
+        <w:rPr>
+          <w:rFonts w:ascii="Times" w:hAnsi="Times"/>
+        </w:rPr>
         <w:t xml:space="preserve">The presence of saponins, tannins, flavonoids and alkaloids in the crude extract will be determined according to the method defined by </w:t>
       </w:r>
       <w:proofErr w:type="spellStart"/>
       <w:r>
+        <w:rPr>
+          <w:rFonts w:ascii="Times" w:hAnsi="Times"/>
+        </w:rPr>
         <w:t>Congesta</w:t>
       </w:r>
       <w:proofErr w:type="spellEnd"/>
       <w:r>
+        <w:rPr>
+          <w:rFonts w:ascii="Times" w:hAnsi="Times"/>
+        </w:rPr>
         <w:t xml:space="preserve"> </w:t>
       </w:r>
       <w:r>
         <w:rPr>
+          <w:rFonts w:ascii="Times" w:hAnsi="Times"/>
           <w:i/>
         </w:rPr>
         <w:t>et al</w:t>
       </w:r>
       <w:r>
+        <w:rPr>
+          <w:rFonts w:ascii="Times" w:hAnsi="Times"/>
+        </w:rPr>
         <w:t xml:space="preserve"> (2005).</w:t>
       </w:r>
     </w:p>
@@ -2495,17 +3711,20 @@
         <w:spacing w:line="360" w:lineRule="auto"/>
         <w:jc w:val="both"/>
         <w:rPr>
-          <w:b/>
-        </w:rPr>
-      </w:pPr>
-      <w:r>
-        <w:rPr>
+          <w:rFonts w:ascii="Times" w:hAnsi="Times"/>
+          <w:b/>
+        </w:rPr>
+      </w:pPr>
+      <w:r>
+        <w:rPr>
+          <w:rFonts w:ascii="Times" w:hAnsi="Times"/>
           <w:b/>
         </w:rPr>
         <w:t>3.3.2.2</w:t>
       </w:r>
       <w:r>
         <w:rPr>
+          <w:rFonts w:ascii="Times" w:hAnsi="Times"/>
           <w:b/>
         </w:rPr>
         <w:t xml:space="preserve"> Tannins</w:t>
@@ -2515,17 +3734,27 @@
       <w:pPr>
         <w:spacing w:line="360" w:lineRule="auto"/>
         <w:jc w:val="both"/>
-      </w:pPr>
-      <w:r>
+        <w:rPr>
+          <w:rFonts w:ascii="Times" w:hAnsi="Times"/>
+        </w:rPr>
+      </w:pPr>
+      <w:r>
+        <w:rPr>
+          <w:rFonts w:ascii="Times" w:hAnsi="Times"/>
+        </w:rPr>
         <w:t>Each of the extracts will be weighed to 0.5 mg and dissolved in 1 ml of distilled water. Filtration will be carried out after 2 ml of FeCl</w:t>
       </w:r>
       <w:r>
         <w:rPr>
+          <w:rFonts w:ascii="Times" w:hAnsi="Times"/>
           <w:vertAlign w:val="subscript"/>
         </w:rPr>
         <w:t>3</w:t>
       </w:r>
       <w:r>
+        <w:rPr>
+          <w:rFonts w:ascii="Times" w:hAnsi="Times"/>
+        </w:rPr>
         <w:t xml:space="preserve"> will be added. If there is presence of a blue or black precipitate then it indicate the presence of tannins.</w:t>
       </w:r>
     </w:p>
@@ -2534,17 +3763,20 @@
         <w:spacing w:line="360" w:lineRule="auto"/>
         <w:jc w:val="both"/>
         <w:rPr>
-          <w:b/>
-        </w:rPr>
-      </w:pPr>
-      <w:r>
-        <w:rPr>
+          <w:rFonts w:ascii="Times" w:hAnsi="Times"/>
+          <w:b/>
+        </w:rPr>
+      </w:pPr>
+      <w:r>
+        <w:rPr>
+          <w:rFonts w:ascii="Times" w:hAnsi="Times"/>
           <w:b/>
         </w:rPr>
         <w:t>3.3.2.3</w:t>
       </w:r>
       <w:r>
         <w:rPr>
+          <w:rFonts w:ascii="Times" w:hAnsi="Times"/>
           <w:b/>
         </w:rPr>
         <w:t xml:space="preserve"> Flavonoids</w:t>
@@ -2554,24 +3786,42 @@
       <w:pPr>
         <w:spacing w:line="360" w:lineRule="auto"/>
         <w:jc w:val="both"/>
-      </w:pPr>
-      <w:r>
+        <w:rPr>
+          <w:rFonts w:ascii="Times" w:hAnsi="Times"/>
+        </w:rPr>
+      </w:pPr>
+      <w:r>
+        <w:rPr>
+          <w:rFonts w:ascii="Times" w:hAnsi="Times"/>
+        </w:rPr>
         <w:t xml:space="preserve">Each of the extracts will be weighed to 0.5 mg and dissolved in 1 ml of ethanol and filtered. 2 ml of 1% </w:t>
       </w:r>
       <w:proofErr w:type="spellStart"/>
       <w:r>
+        <w:rPr>
+          <w:rFonts w:ascii="Times" w:hAnsi="Times"/>
+        </w:rPr>
         <w:t>HCl</w:t>
       </w:r>
       <w:proofErr w:type="spellEnd"/>
       <w:r>
+        <w:rPr>
+          <w:rFonts w:ascii="Times" w:hAnsi="Times"/>
+        </w:rPr>
         <w:t xml:space="preserve"> and magnesium ribbon will be added to the filtrate. If there is formation of a pink or red </w:t>
       </w:r>
       <w:proofErr w:type="spellStart"/>
       <w:r>
+        <w:rPr>
+          <w:rFonts w:ascii="Times" w:hAnsi="Times"/>
+        </w:rPr>
         <w:t>colour</w:t>
       </w:r>
       <w:proofErr w:type="spellEnd"/>
       <w:r>
+        <w:rPr>
+          <w:rFonts w:ascii="Times" w:hAnsi="Times"/>
+        </w:rPr>
         <w:t xml:space="preserve"> it indicates the presence of flavonoids.</w:t>
       </w:r>
     </w:p>
@@ -2580,17 +3830,20 @@
         <w:spacing w:line="360" w:lineRule="auto"/>
         <w:jc w:val="both"/>
         <w:rPr>
-          <w:b/>
-        </w:rPr>
-      </w:pPr>
-      <w:r>
-        <w:rPr>
+          <w:rFonts w:ascii="Times" w:hAnsi="Times"/>
+          <w:b/>
+        </w:rPr>
+      </w:pPr>
+      <w:r>
+        <w:rPr>
+          <w:rFonts w:ascii="Times" w:hAnsi="Times"/>
           <w:b/>
         </w:rPr>
         <w:t>3.3.2.4</w:t>
       </w:r>
       <w:r>
         <w:rPr>
+          <w:rFonts w:ascii="Times" w:hAnsi="Times"/>
           <w:b/>
         </w:rPr>
         <w:t xml:space="preserve"> Alkaloids</w:t>
@@ -2600,16 +3853,28 @@
       <w:pPr>
         <w:spacing w:line="360" w:lineRule="auto"/>
         <w:jc w:val="both"/>
-      </w:pPr>
-      <w:r>
+        <w:rPr>
+          <w:rFonts w:ascii="Times" w:hAnsi="Times"/>
+        </w:rPr>
+      </w:pPr>
+      <w:r>
+        <w:rPr>
+          <w:rFonts w:ascii="Times" w:hAnsi="Times"/>
+        </w:rPr>
         <w:t xml:space="preserve">Each of the extracts will be weighed to 0.5 mg and dissolved in 1 ml of methanol and filtered. 1 % </w:t>
       </w:r>
       <w:proofErr w:type="spellStart"/>
       <w:r>
+        <w:rPr>
+          <w:rFonts w:ascii="Times" w:hAnsi="Times"/>
+        </w:rPr>
         <w:t>HCl</w:t>
       </w:r>
       <w:proofErr w:type="spellEnd"/>
       <w:r>
+        <w:rPr>
+          <w:rFonts w:ascii="Times" w:hAnsi="Times"/>
+        </w:rPr>
         <w:t xml:space="preserve"> will be added to the filtrate and the solution heated. Mayor’s reagent will be added dropwise and if there is formation of any colored precipitate it indicate the presence of alkaloids.</w:t>
       </w:r>
     </w:p>
@@ -2618,17 +3883,20 @@
         <w:spacing w:line="360" w:lineRule="auto"/>
         <w:jc w:val="both"/>
         <w:rPr>
-          <w:b/>
-        </w:rPr>
-      </w:pPr>
-      <w:r>
-        <w:rPr>
+          <w:rFonts w:ascii="Times" w:hAnsi="Times"/>
+          <w:b/>
+        </w:rPr>
+      </w:pPr>
+      <w:r>
+        <w:rPr>
+          <w:rFonts w:ascii="Times" w:hAnsi="Times"/>
           <w:b/>
         </w:rPr>
         <w:t>3.3.2.5</w:t>
       </w:r>
       <w:r>
         <w:rPr>
+          <w:rFonts w:ascii="Times" w:hAnsi="Times"/>
           <w:b/>
         </w:rPr>
         <w:tab/>
@@ -2639,8 +3907,14 @@
       <w:pPr>
         <w:spacing w:line="360" w:lineRule="auto"/>
         <w:jc w:val="both"/>
-      </w:pPr>
-      <w:r>
+        <w:rPr>
+          <w:rFonts w:ascii="Times" w:hAnsi="Times"/>
+        </w:rPr>
+      </w:pPr>
+      <w:r>
+        <w:rPr>
+          <w:rFonts w:ascii="Times" w:hAnsi="Times"/>
+        </w:rPr>
         <w:t>Each of the extracts will be weighed to 0.5 mg and dissolved in 1 ml of methanol and filtered. Distilled water will be added and shaking done for a few minutes. If there is persistence frothing then it indicates the presence of saponins.</w:t>
       </w:r>
     </w:p>
@@ -2649,17 +3923,20 @@
         <w:spacing w:line="360" w:lineRule="auto"/>
         <w:jc w:val="both"/>
         <w:rPr>
-          <w:b/>
-        </w:rPr>
-      </w:pPr>
-      <w:r>
-        <w:rPr>
+          <w:rFonts w:ascii="Times" w:hAnsi="Times"/>
+          <w:b/>
+        </w:rPr>
+      </w:pPr>
+      <w:r>
+        <w:rPr>
+          <w:rFonts w:ascii="Times" w:hAnsi="Times"/>
           <w:b/>
         </w:rPr>
         <w:t>3.3.2.6</w:t>
       </w:r>
       <w:r>
         <w:rPr>
+          <w:rFonts w:ascii="Times" w:hAnsi="Times"/>
           <w:b/>
         </w:rPr>
         <w:tab/>
@@ -2670,17 +3947,27 @@
       <w:pPr>
         <w:spacing w:line="360" w:lineRule="auto"/>
         <w:jc w:val="both"/>
-      </w:pPr>
-      <w:r>
+        <w:rPr>
+          <w:rFonts w:ascii="Times" w:hAnsi="Times"/>
+        </w:rPr>
+      </w:pPr>
+      <w:r>
+        <w:rPr>
+          <w:rFonts w:ascii="Times" w:hAnsi="Times"/>
+        </w:rPr>
         <w:t xml:space="preserve">A fraction of the extract will be treated with aqueous 5 % ferric chloride solution. The formation of deep blue or black color indicates the presence of phenols (Solomon </w:t>
       </w:r>
       <w:r>
         <w:rPr>
+          <w:rFonts w:ascii="Times" w:hAnsi="Times"/>
           <w:i/>
         </w:rPr>
         <w:t xml:space="preserve">et al., </w:t>
       </w:r>
       <w:r>
+        <w:rPr>
+          <w:rFonts w:ascii="Times" w:hAnsi="Times"/>
+        </w:rPr>
         <w:t>2013).</w:t>
       </w:r>
     </w:p>
@@ -2689,17 +3976,20 @@
         <w:spacing w:line="360" w:lineRule="auto"/>
         <w:jc w:val="both"/>
         <w:rPr>
-          <w:b/>
-        </w:rPr>
-      </w:pPr>
-      <w:r>
-        <w:rPr>
+          <w:rFonts w:ascii="Times" w:hAnsi="Times"/>
+          <w:b/>
+        </w:rPr>
+      </w:pPr>
+      <w:r>
+        <w:rPr>
+          <w:rFonts w:ascii="Times" w:hAnsi="Times"/>
           <w:b/>
         </w:rPr>
         <w:t>3.3.3</w:t>
       </w:r>
       <w:r>
         <w:rPr>
+          <w:rFonts w:ascii="Times" w:hAnsi="Times"/>
           <w:b/>
         </w:rPr>
         <w:tab/>
@@ -2711,17 +4001,20 @@
         <w:spacing w:line="360" w:lineRule="auto"/>
         <w:jc w:val="both"/>
         <w:rPr>
-          <w:b/>
-        </w:rPr>
-      </w:pPr>
-      <w:r>
-        <w:rPr>
+          <w:rFonts w:ascii="Times" w:hAnsi="Times"/>
+          <w:b/>
+        </w:rPr>
+      </w:pPr>
+      <w:r>
+        <w:rPr>
+          <w:rFonts w:ascii="Times" w:hAnsi="Times"/>
           <w:b/>
         </w:rPr>
         <w:t>3.3.4</w:t>
       </w:r>
       <w:r>
         <w:rPr>
+          <w:rFonts w:ascii="Times" w:hAnsi="Times"/>
           <w:b/>
         </w:rPr>
         <w:tab/>
@@ -2733,18 +4026,20 @@
         <w:spacing w:line="360" w:lineRule="auto"/>
         <w:jc w:val="both"/>
         <w:rPr>
-          <w:b/>
-        </w:rPr>
-      </w:pPr>
-      <w:r>
-        <w:rPr>
-          <w:b/>
-        </w:rPr>
-        <w:lastRenderedPageBreak/>
+          <w:rFonts w:ascii="Times" w:hAnsi="Times"/>
+          <w:b/>
+        </w:rPr>
+      </w:pPr>
+      <w:r>
+        <w:rPr>
+          <w:rFonts w:ascii="Times" w:hAnsi="Times"/>
+          <w:b/>
+        </w:rPr>
         <w:t>3.3.4.1</w:t>
       </w:r>
       <w:r>
         <w:rPr>
+          <w:rFonts w:ascii="Times" w:hAnsi="Times"/>
           <w:b/>
         </w:rPr>
         <w:tab/>
@@ -2756,17 +4051,20 @@
         <w:spacing w:line="360" w:lineRule="auto"/>
         <w:jc w:val="both"/>
         <w:rPr>
-          <w:b/>
-        </w:rPr>
-      </w:pPr>
-      <w:r>
-        <w:rPr>
+          <w:rFonts w:ascii="Times" w:hAnsi="Times"/>
+          <w:b/>
+        </w:rPr>
+      </w:pPr>
+      <w:r>
+        <w:rPr>
+          <w:rFonts w:ascii="Times" w:hAnsi="Times"/>
           <w:b/>
         </w:rPr>
         <w:t>3.3.4.2</w:t>
       </w:r>
       <w:r>
         <w:rPr>
+          <w:rFonts w:ascii="Times" w:hAnsi="Times"/>
           <w:b/>
         </w:rPr>
         <w:tab/>
@@ -2778,45 +4076,46 @@
         <w:spacing w:line="360" w:lineRule="auto"/>
         <w:jc w:val="both"/>
         <w:rPr>
-          <w:b/>
-        </w:rPr>
-      </w:pPr>
-      <w:r>
-        <w:rPr>
-          <w:b/>
-        </w:rPr>
+          <w:rFonts w:ascii="Times" w:hAnsi="Times"/>
+          <w:b/>
+        </w:rPr>
+      </w:pPr>
+      <w:r>
+        <w:rPr>
+          <w:rFonts w:ascii="Times" w:hAnsi="Times"/>
+          <w:b/>
+        </w:rPr>
+        <w:lastRenderedPageBreak/>
         <w:t>3.3.4.3</w:t>
       </w:r>
       <w:r>
         <w:rPr>
+          <w:rFonts w:ascii="Times" w:hAnsi="Times"/>
           <w:b/>
         </w:rPr>
         <w:tab/>
-        <w:t>Determination of Mi</w:t>
-      </w:r>
-      <w:r>
-        <w:rPr>
-          <w:b/>
-        </w:rPr>
-        <w:t>nimum Inhibitory Concentration (MIC)</w:t>
-      </w:r>
-    </w:p>
-    <w:p>
-      <w:pPr>
-        <w:spacing w:line="360" w:lineRule="auto"/>
-        <w:jc w:val="both"/>
-        <w:rPr>
-          <w:b/>
-        </w:rPr>
-      </w:pPr>
-      <w:r>
-        <w:rPr>
+        <w:t>Determination of Minimum Inhibitory Concentration (MIC)</w:t>
+      </w:r>
+    </w:p>
+    <w:p>
+      <w:pPr>
+        <w:spacing w:line="360" w:lineRule="auto"/>
+        <w:jc w:val="both"/>
+        <w:rPr>
+          <w:rFonts w:ascii="Times" w:hAnsi="Times"/>
+          <w:b/>
+        </w:rPr>
+      </w:pPr>
+      <w:r>
+        <w:rPr>
+          <w:rFonts w:ascii="Times" w:hAnsi="Times"/>
           <w:b/>
         </w:rPr>
         <w:t>3.3.4.4</w:t>
       </w:r>
       <w:r>
         <w:rPr>
+          <w:rFonts w:ascii="Times" w:hAnsi="Times"/>
           <w:b/>
         </w:rPr>
         <w:tab/>
@@ -2828,11 +4127,13 @@
         <w:spacing w:line="360" w:lineRule="auto"/>
         <w:jc w:val="both"/>
         <w:rPr>
-          <w:b/>
-        </w:rPr>
-      </w:pPr>
-      <w:r>
-        <w:rPr>
+          <w:rFonts w:ascii="Times" w:hAnsi="Times"/>
+          <w:b/>
+        </w:rPr>
+      </w:pPr>
+      <w:r>
+        <w:rPr>
+          <w:rFonts w:ascii="Times" w:hAnsi="Times"/>
           <w:b/>
         </w:rPr>
         <w:br w:type="page"/>
@@ -2843,11 +4144,13 @@
         <w:spacing w:line="360" w:lineRule="auto"/>
         <w:jc w:val="center"/>
         <w:rPr>
-          <w:b/>
-        </w:rPr>
-      </w:pPr>
-      <w:r>
-        <w:rPr>
+          <w:rFonts w:ascii="Times" w:hAnsi="Times"/>
+          <w:b/>
+        </w:rPr>
+      </w:pPr>
+      <w:r>
+        <w:rPr>
+          <w:rFonts w:ascii="Times" w:hAnsi="Times"/>
           <w:b/>
         </w:rPr>
         <w:lastRenderedPageBreak/>
@@ -2859,17 +4162,20 @@
         <w:spacing w:line="360" w:lineRule="auto"/>
         <w:jc w:val="both"/>
         <w:rPr>
-          <w:b/>
-        </w:rPr>
-      </w:pPr>
-      <w:r>
-        <w:rPr>
+          <w:rFonts w:ascii="Times" w:hAnsi="Times"/>
+          <w:b/>
+        </w:rPr>
+      </w:pPr>
+      <w:r>
+        <w:rPr>
+          <w:rFonts w:ascii="Times" w:hAnsi="Times"/>
           <w:b/>
         </w:rPr>
         <w:t>4.0</w:t>
       </w:r>
       <w:r>
         <w:rPr>
+          <w:rFonts w:ascii="Times" w:hAnsi="Times"/>
           <w:b/>
         </w:rPr>
         <w:tab/>
@@ -2877,6 +4183,7 @@
       </w:r>
       <w:r>
         <w:rPr>
+          <w:rFonts w:ascii="Times" w:hAnsi="Times"/>
           <w:b/>
         </w:rPr>
         <w:t>Conclusion</w:t>
@@ -2886,11 +4193,20 @@
       <w:pPr>
         <w:spacing w:line="360" w:lineRule="auto"/>
         <w:jc w:val="both"/>
-      </w:pPr>
-      <w:r>
+        <w:rPr>
+          <w:rFonts w:ascii="Times" w:hAnsi="Times"/>
+        </w:rPr>
+      </w:pPr>
+      <w:r>
+        <w:rPr>
+          <w:rFonts w:ascii="Times" w:hAnsi="Times"/>
+        </w:rPr>
         <w:t xml:space="preserve">At the end of this research work, the </w:t>
       </w:r>
       <w:r>
+        <w:rPr>
+          <w:rFonts w:ascii="Times" w:hAnsi="Times"/>
+        </w:rPr>
         <w:t>phytochemical screening should reveal the presence of bioactive components of the plant extract such as flavonoids, alkaloids, saponins, tannins, and the antidiarrheal activity should indicate that the plant contains medicinal and therapeutic  properties and can be used as medicine for combating diseases causes by selected bacteria.</w:t>
       </w:r>
     </w:p>
@@ -2899,17 +4215,20 @@
         <w:spacing w:line="360" w:lineRule="auto"/>
         <w:jc w:val="both"/>
         <w:rPr>
-          <w:b/>
-        </w:rPr>
-      </w:pPr>
-      <w:r>
-        <w:rPr>
+          <w:rFonts w:ascii="Times" w:hAnsi="Times"/>
+          <w:b/>
+        </w:rPr>
+      </w:pPr>
+      <w:r>
+        <w:rPr>
+          <w:rFonts w:ascii="Times" w:hAnsi="Times"/>
           <w:b/>
         </w:rPr>
         <w:t>4.1</w:t>
       </w:r>
       <w:r>
         <w:rPr>
+          <w:rFonts w:ascii="Times" w:hAnsi="Times"/>
           <w:b/>
         </w:rPr>
         <w:tab/>
@@ -2921,17 +4240,20 @@
         <w:spacing w:line="360" w:lineRule="auto"/>
         <w:jc w:val="both"/>
         <w:rPr>
-          <w:b/>
-        </w:rPr>
-      </w:pPr>
-      <w:r>
-        <w:rPr>
+          <w:rFonts w:ascii="Times" w:hAnsi="Times"/>
+          <w:b/>
+        </w:rPr>
+      </w:pPr>
+      <w:r>
+        <w:rPr>
+          <w:rFonts w:ascii="Times" w:hAnsi="Times"/>
           <w:b/>
         </w:rPr>
         <w:t>4.2</w:t>
       </w:r>
       <w:r>
         <w:rPr>
+          <w:rFonts w:ascii="Times" w:hAnsi="Times"/>
           <w:b/>
         </w:rPr>
         <w:tab/>
@@ -2941,11 +4263,13 @@
     <w:p>
       <w:pPr>
         <w:rPr>
-          <w:b/>
-        </w:rPr>
-      </w:pPr>
-      <w:r>
-        <w:rPr>
+          <w:rFonts w:ascii="Times" w:hAnsi="Times"/>
+          <w:b/>
+        </w:rPr>
+      </w:pPr>
+      <w:r>
+        <w:rPr>
+          <w:rFonts w:ascii="Times" w:hAnsi="Times"/>
           <w:b/>
         </w:rPr>
         <w:br w:type="page"/>
@@ -2956,11 +4280,13 @@
         <w:spacing w:line="360" w:lineRule="auto"/>
         <w:jc w:val="center"/>
         <w:rPr>
-          <w:b/>
-        </w:rPr>
-      </w:pPr>
-      <w:r>
-        <w:rPr>
+          <w:rFonts w:ascii="Times" w:hAnsi="Times"/>
+          <w:b/>
+        </w:rPr>
+      </w:pPr>
+      <w:r>
+        <w:rPr>
+          <w:rFonts w:ascii="Times" w:hAnsi="Times"/>
           <w:b/>
         </w:rPr>
         <w:lastRenderedPageBreak/>
@@ -2972,6 +4298,7 @@
         <w:spacing w:line="360" w:lineRule="auto"/>
         <w:jc w:val="both"/>
         <w:rPr>
+          <w:rFonts w:ascii="Times" w:hAnsi="Times"/>
           <w:b/>
         </w:rPr>
       </w:pPr>

--- a/project.docx
+++ b/project.docx
@@ -81,7 +81,7 @@
                   <pic:spPr>
                     <a:xfrm>
                       <a:off x="0" y="0"/>
-                      <a:ext cx="1668014" cy="1815419"/>
+                      <a:ext cx="1666875" cy="1814180"/>
                     </a:xfrm>
                     <a:prstGeom prst="rect">
                       <a:avLst/>
@@ -447,17 +447,150 @@
     </w:p>
     <w:p>
       <w:pPr>
-        <w:spacing w:line="360" w:lineRule="auto"/>
-        <w:jc w:val="both"/>
-        <w:rPr>
-          <w:rFonts w:ascii="Times" w:hAnsi="Times"/>
-          <w:b/>
-        </w:rPr>
-      </w:pPr>
-      <w:r>
-        <w:rPr>
-          <w:rFonts w:ascii="Times" w:hAnsi="Times"/>
-          <w:b/>
+        <w:pStyle w:val="NormalWeb"/>
+        <w:spacing w:line="360" w:lineRule="auto"/>
+        <w:jc w:val="both"/>
+        <w:rPr>
+          <w:rFonts w:ascii="Times" w:hAnsi="Times"/>
+        </w:rPr>
+      </w:pPr>
+      <w:proofErr w:type="spellStart"/>
+      <w:r>
+        <w:rPr>
+          <w:rFonts w:ascii="Times" w:hAnsi="Times"/>
+          <w:i/>
+          <w:iCs/>
+        </w:rPr>
+        <w:t>Tamarindus</w:t>
+      </w:r>
+      <w:proofErr w:type="spellEnd"/>
+      <w:r>
+        <w:rPr>
+          <w:rFonts w:ascii="Times" w:hAnsi="Times"/>
+          <w:i/>
+          <w:iCs/>
+        </w:rPr>
+        <w:t xml:space="preserve"> </w:t>
+      </w:r>
+      <w:proofErr w:type="spellStart"/>
+      <w:r>
+        <w:rPr>
+          <w:rFonts w:ascii="Times" w:hAnsi="Times"/>
+          <w:i/>
+          <w:iCs/>
+        </w:rPr>
+        <w:t>indica</w:t>
+      </w:r>
+      <w:proofErr w:type="spellEnd"/>
+      <w:r>
+        <w:rPr>
+          <w:rFonts w:ascii="Times" w:hAnsi="Times"/>
+          <w:i/>
+          <w:iCs/>
+        </w:rPr>
+        <w:t xml:space="preserve"> </w:t>
+      </w:r>
+      <w:r>
+        <w:rPr>
+          <w:rFonts w:ascii="Times" w:hAnsi="Times"/>
+        </w:rPr>
+        <w:t xml:space="preserve">Linn is belonging to the family </w:t>
+      </w:r>
+      <w:r>
+        <w:rPr>
+          <w:rFonts w:ascii="Times" w:hAnsi="Times"/>
+          <w:i/>
+          <w:iCs/>
+        </w:rPr>
+        <w:t>Fabaceae</w:t>
+      </w:r>
+      <w:r>
+        <w:rPr>
+          <w:rFonts w:ascii="Times" w:hAnsi="Times"/>
+        </w:rPr>
+        <w:t xml:space="preserve">, commonly known as tamarind. It is indigenous to tropical Africa and exotic to Asia and Central America. India and Thailand are the major tamarind world producers and generating 300,000 and 140,000 tons annually, respectively. There are two main types of tamarind: sour (the most common) and sweet (mostly comes from Thailand). Tamarind can be eaten fresh (ripe or unripe) and it can be consumed processed into different products. It grows as a large tree and is found in all medicinal system for a number of diseases, these includes its usefulness in jaundice, in liver, complains, as an acid refrigerant, as a gentle laxative, in yellow fever, as a blood tonic, and as a skin cleanser. It contains invert sugar, citric acid, oleic acid, linoleic acid, volatile oils (geraniol, limonene), pipecolic acid, lupeol, orientin, vitamin B3, vitamin C, vitexin, phenylalanine, leucine, potassium, </w:t>
+      </w:r>
+      <w:proofErr w:type="spellStart"/>
+      <w:r>
+        <w:rPr>
+          <w:rFonts w:ascii="Times" w:hAnsi="Times"/>
+        </w:rPr>
+        <w:t>Campesterol</w:t>
+      </w:r>
+      <w:proofErr w:type="spellEnd"/>
+      <w:r>
+        <w:rPr>
+          <w:rFonts w:ascii="Times" w:hAnsi="Times"/>
+        </w:rPr>
+        <w:t>, β-</w:t>
+      </w:r>
+      <w:proofErr w:type="spellStart"/>
+      <w:r>
+        <w:rPr>
+          <w:rFonts w:ascii="Times" w:hAnsi="Times"/>
+        </w:rPr>
+        <w:t>amyrin</w:t>
+      </w:r>
+      <w:proofErr w:type="spellEnd"/>
+      <w:r>
+        <w:rPr>
+          <w:rFonts w:ascii="Times" w:hAnsi="Times"/>
+        </w:rPr>
+        <w:t>, β-sitosterol, Tannins, saponins, glycosides. It has various pharmacological activity like hypolipidemic, weight reducing, antimicrobial, hepatoprotective, anthelmintic, antioxidant, analgesic &amp; anti-inflammatory etc. This will be helpful to create interest towards Tamarind and in developing new formulations with more therapeutic and economical value</w:t>
+      </w:r>
+      <w:r>
+        <w:rPr>
+          <w:rFonts w:ascii="Times" w:hAnsi="Times"/>
+        </w:rPr>
+        <w:t xml:space="preserve"> (</w:t>
+      </w:r>
+      <w:proofErr w:type="spellStart"/>
+      <w:r>
+        <w:rPr>
+          <w:rFonts w:ascii="Times" w:hAnsi="Times"/>
+        </w:rPr>
+        <w:t>Zohrameena</w:t>
+      </w:r>
+      <w:proofErr w:type="spellEnd"/>
+      <w:r>
+        <w:rPr>
+          <w:rFonts w:ascii="Times" w:hAnsi="Times"/>
+        </w:rPr>
+        <w:t xml:space="preserve"> </w:t>
+      </w:r>
+      <w:r>
+        <w:rPr>
+          <w:rFonts w:ascii="Times" w:hAnsi="Times"/>
+          <w:i/>
+        </w:rPr>
+        <w:t xml:space="preserve">et al., </w:t>
+      </w:r>
+      <w:r>
+        <w:rPr>
+          <w:rFonts w:ascii="Times" w:hAnsi="Times"/>
+        </w:rPr>
+        <w:t>2017)</w:t>
+      </w:r>
+      <w:r>
+        <w:rPr>
+          <w:rFonts w:ascii="Times" w:hAnsi="Times"/>
+        </w:rPr>
+        <w:t>.</w:t>
+      </w:r>
+    </w:p>
+    <w:p>
+      <w:pPr>
+        <w:rPr>
+          <w:rFonts w:ascii="TimesNewRomanPSMT" w:eastAsia="Times New Roman" w:hAnsi="TimesNewRomanPSMT" w:cs="Times New Roman"/>
+          <w:sz w:val="20"/>
+          <w:szCs w:val="20"/>
+        </w:rPr>
+      </w:pPr>
+      <w:r>
+        <w:rPr>
+          <w:rFonts w:ascii="TimesNewRomanPSMT" w:hAnsi="TimesNewRomanPSMT"/>
+          <w:sz w:val="20"/>
+          <w:szCs w:val="20"/>
         </w:rPr>
         <w:br w:type="page"/>
       </w:r>
@@ -1245,33 +1378,25 @@
           <w:rFonts w:ascii="Times" w:hAnsi="Times"/>
           <w:b/>
         </w:rPr>
-        <w:t xml:space="preserve"> </w:t>
-      </w:r>
-      <w:r>
-        <w:rPr>
-          <w:rFonts w:ascii="Times" w:hAnsi="Times"/>
-          <w:b/>
-        </w:rPr>
         <w:tab/>
-        <w:t>Test microorganisms</w:t>
-      </w:r>
-    </w:p>
-    <w:p>
-      <w:pPr>
-        <w:spacing w:line="360" w:lineRule="auto"/>
-        <w:jc w:val="both"/>
-        <w:rPr>
-          <w:rFonts w:ascii="Times" w:hAnsi="Times"/>
-          <w:b/>
-          <w:i/>
-        </w:rPr>
-      </w:pPr>
-      <w:r>
-        <w:rPr>
-          <w:rFonts w:ascii="Times" w:hAnsi="Times"/>
-          <w:b/>
-        </w:rPr>
-        <w:t>2.2.1</w:t>
+        <w:t>Extractions</w:t>
+      </w:r>
+    </w:p>
+    <w:p>
+      <w:pPr>
+        <w:spacing w:line="360" w:lineRule="auto"/>
+        <w:jc w:val="both"/>
+        <w:rPr>
+          <w:rFonts w:ascii="Times" w:hAnsi="Times"/>
+          <w:b/>
+        </w:rPr>
+      </w:pPr>
+      <w:r>
+        <w:rPr>
+          <w:rFonts w:ascii="Times" w:hAnsi="Times"/>
+          <w:b/>
+        </w:rPr>
+        <w:t>2.3</w:t>
       </w:r>
       <w:r>
         <w:rPr>
@@ -1284,680 +1409,8 @@
         <w:rPr>
           <w:rFonts w:ascii="Times" w:hAnsi="Times"/>
           <w:b/>
-          <w:i/>
-        </w:rPr>
-        <w:t>Escherichia coli</w:t>
-      </w:r>
-    </w:p>
-    <w:p>
-      <w:pPr>
-        <w:spacing w:line="360" w:lineRule="auto"/>
-        <w:jc w:val="both"/>
-        <w:rPr>
-          <w:rFonts w:ascii="Times" w:hAnsi="Times"/>
-        </w:rPr>
-      </w:pPr>
-      <w:r>
-        <w:rPr>
-          <w:rFonts w:ascii="Times" w:hAnsi="Times"/>
-          <w:i/>
-        </w:rPr>
-        <w:t xml:space="preserve">Escherichia coli </w:t>
-      </w:r>
-      <w:r>
-        <w:rPr>
-          <w:rFonts w:ascii="Times" w:hAnsi="Times"/>
-        </w:rPr>
-        <w:t>are normal flora in the body of human beings and they can be non-pathogenic, commensal or pathogenic (</w:t>
-      </w:r>
-      <w:proofErr w:type="spellStart"/>
-      <w:r>
-        <w:rPr>
-          <w:rFonts w:ascii="Times" w:hAnsi="Times"/>
-        </w:rPr>
-        <w:t>Kaper</w:t>
-      </w:r>
-      <w:proofErr w:type="spellEnd"/>
-      <w:r>
-        <w:rPr>
-          <w:rFonts w:ascii="Times" w:hAnsi="Times"/>
-        </w:rPr>
-        <w:t xml:space="preserve"> </w:t>
-      </w:r>
-      <w:r>
-        <w:rPr>
-          <w:rFonts w:ascii="Times" w:hAnsi="Times"/>
-          <w:i/>
-        </w:rPr>
-        <w:t xml:space="preserve">et al., </w:t>
-      </w:r>
-      <w:r>
-        <w:rPr>
-          <w:rFonts w:ascii="Times" w:hAnsi="Times"/>
-        </w:rPr>
-        <w:t>2004). When pathogenic they usually cause urinary tract infections, systematic infections and enteric infections (</w:t>
-      </w:r>
-      <w:proofErr w:type="spellStart"/>
-      <w:r>
-        <w:rPr>
-          <w:rFonts w:ascii="Times" w:hAnsi="Times"/>
-        </w:rPr>
-        <w:t>Mandeli</w:t>
-      </w:r>
-      <w:proofErr w:type="spellEnd"/>
-      <w:r>
-        <w:rPr>
-          <w:rFonts w:ascii="Times" w:hAnsi="Times"/>
-        </w:rPr>
-        <w:t xml:space="preserve"> </w:t>
-      </w:r>
-      <w:r>
-        <w:rPr>
-          <w:rFonts w:ascii="Times" w:hAnsi="Times"/>
-          <w:i/>
-        </w:rPr>
-        <w:t xml:space="preserve">et al., </w:t>
-      </w:r>
-      <w:r>
-        <w:rPr>
-          <w:rFonts w:ascii="Times" w:hAnsi="Times"/>
-        </w:rPr>
-        <w:t xml:space="preserve">2005). The development of resistance by </w:t>
-      </w:r>
-      <w:r>
-        <w:rPr>
-          <w:rFonts w:ascii="Times" w:hAnsi="Times"/>
-          <w:i/>
-        </w:rPr>
-        <w:t>Escherichia coli</w:t>
-      </w:r>
-      <w:r>
-        <w:rPr>
-          <w:rFonts w:ascii="Times" w:hAnsi="Times"/>
-        </w:rPr>
-        <w:t xml:space="preserve"> due to increase in the use of antimicrobial agents has led to the use of medicinal plants extracts against it (</w:t>
-      </w:r>
-      <w:proofErr w:type="spellStart"/>
-      <w:r>
-        <w:rPr>
-          <w:rFonts w:ascii="Times" w:hAnsi="Times"/>
-        </w:rPr>
-        <w:t>Akram</w:t>
-      </w:r>
-      <w:proofErr w:type="spellEnd"/>
-      <w:r>
-        <w:rPr>
-          <w:rFonts w:ascii="Times" w:hAnsi="Times"/>
-        </w:rPr>
-        <w:t xml:space="preserve"> </w:t>
-      </w:r>
-      <w:r>
-        <w:rPr>
-          <w:rFonts w:ascii="Times" w:hAnsi="Times"/>
-          <w:i/>
-        </w:rPr>
-        <w:t xml:space="preserve">et al., </w:t>
-      </w:r>
-      <w:r>
-        <w:rPr>
-          <w:rFonts w:ascii="Times" w:hAnsi="Times"/>
-        </w:rPr>
-        <w:t xml:space="preserve">2007). Medicinal plant extracts have shown to have antimicrobial activity against enteropathogenic </w:t>
-      </w:r>
-      <w:r>
-        <w:rPr>
-          <w:rFonts w:ascii="Times" w:hAnsi="Times"/>
-          <w:i/>
-        </w:rPr>
-        <w:t>Escherichia coli</w:t>
-      </w:r>
-      <w:r>
-        <w:rPr>
-          <w:rFonts w:ascii="Times" w:hAnsi="Times"/>
-        </w:rPr>
-        <w:t xml:space="preserve"> found in food material (Fullerton </w:t>
-      </w:r>
-      <w:r>
-        <w:rPr>
-          <w:rFonts w:ascii="Times" w:hAnsi="Times"/>
-          <w:i/>
-        </w:rPr>
-        <w:t>et al.,</w:t>
-      </w:r>
-      <w:r>
-        <w:rPr>
-          <w:rFonts w:ascii="Times" w:hAnsi="Times"/>
-        </w:rPr>
-        <w:t xml:space="preserve"> 2011). Traditional products used in food preservation (spices) have antimicrobial activity against multiple antibiotic resistant </w:t>
-      </w:r>
-      <w:r>
-        <w:rPr>
-          <w:rFonts w:ascii="Times" w:hAnsi="Times"/>
-          <w:i/>
-        </w:rPr>
-        <w:t>Escherichia coli</w:t>
-      </w:r>
-      <w:r>
-        <w:rPr>
-          <w:rFonts w:ascii="Times" w:hAnsi="Times"/>
-        </w:rPr>
-        <w:t xml:space="preserve"> isolated from water (Rahman </w:t>
-      </w:r>
-      <w:r>
-        <w:rPr>
-          <w:rFonts w:ascii="Times" w:hAnsi="Times"/>
-          <w:i/>
-        </w:rPr>
-        <w:t>et al., 2011</w:t>
-      </w:r>
-      <w:r>
-        <w:rPr>
-          <w:rFonts w:ascii="Times" w:hAnsi="Times"/>
-        </w:rPr>
-        <w:t>)</w:t>
-      </w:r>
-      <w:r>
-        <w:rPr>
-          <w:rFonts w:ascii="Times" w:hAnsi="Times"/>
-        </w:rPr>
-        <w:t xml:space="preserve">. Other studies carried out on plants with a medical value such as </w:t>
-      </w:r>
-      <w:r>
-        <w:rPr>
-          <w:rFonts w:ascii="Times" w:hAnsi="Times"/>
-          <w:i/>
-        </w:rPr>
-        <w:t>Allium sativum</w:t>
-      </w:r>
-      <w:r>
-        <w:rPr>
-          <w:rFonts w:ascii="Times" w:hAnsi="Times"/>
-        </w:rPr>
-        <w:t xml:space="preserve"> has shown antimicrobial activity against </w:t>
-      </w:r>
-      <w:r>
-        <w:rPr>
-          <w:rFonts w:ascii="Times" w:hAnsi="Times"/>
-          <w:i/>
-        </w:rPr>
-        <w:t>Escherichia coli</w:t>
-      </w:r>
-      <w:r>
-        <w:rPr>
-          <w:rFonts w:ascii="Times" w:hAnsi="Times"/>
-        </w:rPr>
-        <w:t xml:space="preserve"> (</w:t>
-      </w:r>
-      <w:proofErr w:type="spellStart"/>
-      <w:r>
-        <w:rPr>
-          <w:rFonts w:ascii="Times" w:hAnsi="Times"/>
-        </w:rPr>
-        <w:t>Ziarlarimi</w:t>
-      </w:r>
-      <w:proofErr w:type="spellEnd"/>
-      <w:r>
-        <w:rPr>
-          <w:rFonts w:ascii="Times" w:hAnsi="Times"/>
-        </w:rPr>
-        <w:t xml:space="preserve"> </w:t>
-      </w:r>
-      <w:r>
-        <w:rPr>
-          <w:rFonts w:ascii="Times" w:hAnsi="Times"/>
-          <w:i/>
-        </w:rPr>
-        <w:t>et al., 2011</w:t>
-      </w:r>
-      <w:r>
-        <w:rPr>
-          <w:rFonts w:ascii="Times" w:hAnsi="Times"/>
-        </w:rPr>
-        <w:t>).</w:t>
-      </w:r>
-    </w:p>
-    <w:p>
-      <w:pPr>
-        <w:spacing w:line="360" w:lineRule="auto"/>
-        <w:jc w:val="both"/>
-        <w:rPr>
-          <w:rFonts w:ascii="Times" w:hAnsi="Times"/>
-          <w:b/>
-          <w:i/>
-        </w:rPr>
-      </w:pPr>
-      <w:r>
-        <w:rPr>
-          <w:rFonts w:ascii="Times" w:hAnsi="Times"/>
-          <w:b/>
-        </w:rPr>
-        <w:t>2.2.2</w:t>
-      </w:r>
-      <w:r>
-        <w:rPr>
-          <w:rFonts w:ascii="Times" w:hAnsi="Times"/>
-          <w:b/>
-        </w:rPr>
-        <w:tab/>
-      </w:r>
-      <w:r>
-        <w:rPr>
-          <w:rFonts w:ascii="Times" w:hAnsi="Times"/>
-          <w:b/>
-          <w:i/>
-        </w:rPr>
-        <w:t>Salmonella typhi</w:t>
-      </w:r>
-    </w:p>
-    <w:p>
-      <w:pPr>
-        <w:spacing w:line="360" w:lineRule="auto"/>
-        <w:jc w:val="both"/>
-        <w:rPr>
-          <w:rFonts w:ascii="Times" w:hAnsi="Times"/>
-        </w:rPr>
-      </w:pPr>
-      <w:r>
-        <w:rPr>
-          <w:rFonts w:ascii="Times" w:hAnsi="Times"/>
-          <w:i/>
-        </w:rPr>
-        <w:t>Salmonella typhi</w:t>
-      </w:r>
-      <w:r>
-        <w:rPr>
-          <w:rFonts w:ascii="Times" w:hAnsi="Times"/>
-        </w:rPr>
-        <w:t xml:space="preserve"> is a Gram-negative bacterial pathogen that causes gastroenteritis in humans (Ibarra and Steele, 2009). In developing countries, it is mainly associated with causing typhoid fever (Watson and Holden, 2010). Typhoid fever is a major cause of death around the world in a limited setting and globally remains as one of the most infectious diseases (Buckle </w:t>
-      </w:r>
-      <w:r>
-        <w:rPr>
-          <w:rFonts w:ascii="Times" w:hAnsi="Times"/>
-          <w:i/>
-        </w:rPr>
-        <w:t xml:space="preserve">et al., </w:t>
-      </w:r>
-      <w:r>
-        <w:rPr>
-          <w:rFonts w:ascii="Times" w:hAnsi="Times"/>
-        </w:rPr>
-        <w:t xml:space="preserve">2012). The disease is estimated to be responsible for about 26.9 million infections and 269,000 deaths in 2010 (Buckle </w:t>
-      </w:r>
-      <w:r>
-        <w:rPr>
-          <w:rFonts w:ascii="Times" w:hAnsi="Times"/>
-          <w:i/>
-        </w:rPr>
-        <w:t>et al., 2012</w:t>
-      </w:r>
-      <w:r>
-        <w:rPr>
-          <w:rFonts w:ascii="Times" w:hAnsi="Times"/>
-        </w:rPr>
-        <w:t xml:space="preserve">). Studies carried out have shown that herbal extracts and dietary spices from medicinal plants have antimicrobial activity against </w:t>
-      </w:r>
-      <w:r>
-        <w:rPr>
-          <w:rFonts w:ascii="Times" w:hAnsi="Times"/>
-          <w:i/>
-        </w:rPr>
-        <w:t>Salmonella typhi</w:t>
-      </w:r>
-      <w:r>
-        <w:rPr>
-          <w:rFonts w:ascii="Times" w:hAnsi="Times"/>
-        </w:rPr>
-        <w:t xml:space="preserve"> (Shan </w:t>
-      </w:r>
-      <w:r>
-        <w:rPr>
-          <w:rFonts w:ascii="Times" w:hAnsi="Times"/>
-          <w:i/>
-        </w:rPr>
-        <w:t>et al., 2007</w:t>
-      </w:r>
-      <w:r>
-        <w:rPr>
-          <w:rFonts w:ascii="Times" w:hAnsi="Times"/>
-        </w:rPr>
-        <w:t xml:space="preserve">). Other studies have shown that herbal extracts from medicinal plants not have antimicrobial activity on </w:t>
-      </w:r>
-      <w:r>
-        <w:rPr>
-          <w:rFonts w:ascii="Times" w:hAnsi="Times"/>
-          <w:i/>
-        </w:rPr>
-        <w:t>Salmonella typhi</w:t>
-      </w:r>
-      <w:r>
-        <w:rPr>
-          <w:rFonts w:ascii="Times" w:hAnsi="Times"/>
-        </w:rPr>
-        <w:t xml:space="preserve"> found in vegetables </w:t>
-      </w:r>
-      <w:r>
-        <w:rPr>
-          <w:rFonts w:ascii="Times" w:hAnsi="Times"/>
-        </w:rPr>
-        <w:lastRenderedPageBreak/>
-        <w:t xml:space="preserve">but </w:t>
-      </w:r>
-      <w:r>
-        <w:rPr>
-          <w:rFonts w:ascii="Times" w:hAnsi="Times"/>
-        </w:rPr>
-        <w:t xml:space="preserve">also against other disease-causing pathogens such as  enteropathogenic </w:t>
-      </w:r>
-      <w:r>
-        <w:rPr>
-          <w:rFonts w:ascii="Times" w:hAnsi="Times"/>
-          <w:i/>
-        </w:rPr>
-        <w:t xml:space="preserve">Escherichia coli </w:t>
-      </w:r>
-      <w:r>
-        <w:rPr>
-          <w:rFonts w:ascii="Times" w:hAnsi="Times"/>
-        </w:rPr>
-        <w:t>and</w:t>
-      </w:r>
-      <w:r>
-        <w:rPr>
-          <w:rFonts w:ascii="Times" w:hAnsi="Times"/>
-          <w:i/>
-        </w:rPr>
-        <w:t xml:space="preserve"> Listeria monocytogenes</w:t>
-      </w:r>
-      <w:r>
-        <w:rPr>
-          <w:rFonts w:ascii="Times" w:hAnsi="Times"/>
-        </w:rPr>
-        <w:t xml:space="preserve"> (Cutter, 2000).</w:t>
-      </w:r>
-    </w:p>
-    <w:p>
-      <w:pPr>
-        <w:spacing w:line="360" w:lineRule="auto"/>
-        <w:jc w:val="both"/>
-        <w:rPr>
-          <w:rFonts w:ascii="Times" w:hAnsi="Times"/>
-          <w:b/>
-          <w:i/>
-        </w:rPr>
-      </w:pPr>
-      <w:r>
-        <w:rPr>
-          <w:rFonts w:ascii="Times" w:hAnsi="Times"/>
-          <w:b/>
-        </w:rPr>
-        <w:t>2.2.3</w:t>
-      </w:r>
-      <w:r>
-        <w:rPr>
-          <w:rFonts w:ascii="Times" w:hAnsi="Times"/>
-          <w:b/>
-        </w:rPr>
-        <w:tab/>
-      </w:r>
-      <w:r>
-        <w:rPr>
-          <w:rFonts w:ascii="Times" w:hAnsi="Times"/>
-          <w:b/>
-          <w:i/>
-        </w:rPr>
-        <w:t>Staphylococcus aureus</w:t>
-      </w:r>
-    </w:p>
-    <w:p>
-      <w:pPr>
-        <w:spacing w:line="360" w:lineRule="auto"/>
-        <w:jc w:val="both"/>
-        <w:rPr>
-          <w:rFonts w:ascii="Times" w:hAnsi="Times"/>
-        </w:rPr>
-      </w:pPr>
-      <w:r>
-        <w:rPr>
-          <w:rFonts w:ascii="Times" w:hAnsi="Times"/>
-          <w:i/>
-        </w:rPr>
-        <w:t xml:space="preserve">Staphylococcus aureus </w:t>
-      </w:r>
-      <w:r>
-        <w:rPr>
-          <w:rFonts w:ascii="Times" w:hAnsi="Times"/>
-        </w:rPr>
-        <w:t xml:space="preserve">is a Gram-positive bacteria that causes skin and soft tissues infections as well as food poisoning and toxic shocks (Perez et al., 2009). The rate of mortality associated with </w:t>
-      </w:r>
-      <w:r>
-        <w:rPr>
-          <w:rFonts w:ascii="Times" w:hAnsi="Times"/>
-          <w:i/>
-        </w:rPr>
-        <w:t>Staphylococcus aureus</w:t>
-      </w:r>
-      <w:r>
-        <w:rPr>
-          <w:rFonts w:ascii="Times" w:hAnsi="Times"/>
-        </w:rPr>
-        <w:t xml:space="preserve"> in developing world exceeds one of the developed countries (Nickerson </w:t>
-      </w:r>
-      <w:r>
-        <w:rPr>
-          <w:rFonts w:ascii="Times" w:hAnsi="Times"/>
-          <w:i/>
-        </w:rPr>
-        <w:t xml:space="preserve">et al., </w:t>
-      </w:r>
-      <w:r>
-        <w:rPr>
-          <w:rFonts w:ascii="Times" w:hAnsi="Times"/>
-        </w:rPr>
-        <w:t xml:space="preserve">2009). The increasing use of antimicrobials against </w:t>
-      </w:r>
-      <w:r>
-        <w:rPr>
-          <w:rFonts w:ascii="Times" w:hAnsi="Times"/>
-          <w:i/>
-        </w:rPr>
-        <w:t xml:space="preserve">Staphylococcus aureus </w:t>
-      </w:r>
-      <w:r>
-        <w:rPr>
-          <w:rFonts w:ascii="Times" w:hAnsi="Times"/>
-        </w:rPr>
-        <w:t xml:space="preserve">has led to the development of resistance hence need to develop new antimicrobial agent (Kwon </w:t>
-      </w:r>
-      <w:r>
-        <w:rPr>
-          <w:rFonts w:ascii="Times" w:hAnsi="Times"/>
-          <w:i/>
-        </w:rPr>
-        <w:t>et al.,</w:t>
-      </w:r>
-      <w:r>
-        <w:rPr>
-          <w:rFonts w:ascii="Times" w:hAnsi="Times"/>
-        </w:rPr>
-        <w:t xml:space="preserve"> 2007). Medicinal plant extracts have shown a wide range of antimicrobial activity against both bacterial and fungal pathogens (</w:t>
-      </w:r>
-      <w:proofErr w:type="spellStart"/>
-      <w:r>
-        <w:rPr>
-          <w:rFonts w:ascii="Times" w:hAnsi="Times"/>
-        </w:rPr>
-        <w:t>Manvi</w:t>
-      </w:r>
-      <w:proofErr w:type="spellEnd"/>
-      <w:r>
-        <w:rPr>
-          <w:rFonts w:ascii="Times" w:hAnsi="Times"/>
-        </w:rPr>
-        <w:t xml:space="preserve"> </w:t>
-      </w:r>
-      <w:r>
-        <w:rPr>
-          <w:rFonts w:ascii="Times" w:hAnsi="Times"/>
-          <w:i/>
-        </w:rPr>
-        <w:t xml:space="preserve">et al., </w:t>
-      </w:r>
-      <w:r>
-        <w:rPr>
-          <w:rFonts w:ascii="Times" w:hAnsi="Times"/>
-        </w:rPr>
-        <w:t>2010)</w:t>
-      </w:r>
-      <w:r>
-        <w:rPr>
-          <w:rFonts w:ascii="Times" w:hAnsi="Times"/>
-        </w:rPr>
-        <w:t xml:space="preserve">. Studies carried out have shown that some edible plants extracts also have antimicrobial activity against </w:t>
-      </w:r>
-      <w:r>
-        <w:rPr>
-          <w:rFonts w:ascii="Times" w:hAnsi="Times"/>
-          <w:i/>
-        </w:rPr>
-        <w:t>Staphylococcus aureus</w:t>
-      </w:r>
-      <w:r>
-        <w:rPr>
-          <w:rFonts w:ascii="Times" w:hAnsi="Times"/>
-        </w:rPr>
-        <w:t xml:space="preserve"> (</w:t>
-      </w:r>
-      <w:proofErr w:type="spellStart"/>
-      <w:r>
-        <w:rPr>
-          <w:rFonts w:ascii="Times" w:hAnsi="Times"/>
-        </w:rPr>
-        <w:t>Alzoreky</w:t>
-      </w:r>
-      <w:proofErr w:type="spellEnd"/>
-      <w:r>
-        <w:rPr>
-          <w:rFonts w:ascii="Times" w:hAnsi="Times"/>
-        </w:rPr>
-        <w:t xml:space="preserve"> </w:t>
-      </w:r>
-      <w:r>
-        <w:rPr>
-          <w:rFonts w:ascii="Times" w:hAnsi="Times"/>
-          <w:i/>
-        </w:rPr>
-        <w:t xml:space="preserve">et al., </w:t>
-      </w:r>
-      <w:r>
-        <w:rPr>
-          <w:rFonts w:ascii="Times" w:hAnsi="Times"/>
-        </w:rPr>
-        <w:t xml:space="preserve">2003). Other studies carried out have shown a great synergistic activity of plant extracts and spices when used against not only pathogenic, probiotic and food spoilage pathogens such as </w:t>
-      </w:r>
-      <w:r>
-        <w:rPr>
-          <w:rFonts w:ascii="Times" w:hAnsi="Times"/>
-          <w:i/>
-        </w:rPr>
-        <w:t>Staphylococcus aureus</w:t>
-      </w:r>
-      <w:r>
-        <w:rPr>
-          <w:rFonts w:ascii="Times" w:hAnsi="Times"/>
-        </w:rPr>
-        <w:t xml:space="preserve">, </w:t>
-      </w:r>
-      <w:r>
-        <w:rPr>
-          <w:rFonts w:ascii="Times" w:hAnsi="Times"/>
-          <w:i/>
-        </w:rPr>
-        <w:t xml:space="preserve">Escherichia coli </w:t>
-      </w:r>
-      <w:r>
-        <w:rPr>
-          <w:rFonts w:ascii="Times" w:hAnsi="Times"/>
-        </w:rPr>
-        <w:t xml:space="preserve">and other bacteria organisms, both Gram positive and Gram negative (Das </w:t>
-      </w:r>
-      <w:r>
-        <w:rPr>
-          <w:rFonts w:ascii="Times" w:hAnsi="Times"/>
-          <w:i/>
-        </w:rPr>
-        <w:t xml:space="preserve">et al., </w:t>
-      </w:r>
-      <w:r>
-        <w:rPr>
-          <w:rFonts w:ascii="Times" w:hAnsi="Times"/>
-        </w:rPr>
-        <w:t>2012).</w:t>
-      </w:r>
-    </w:p>
-    <w:p>
-      <w:pPr>
-        <w:spacing w:line="360" w:lineRule="auto"/>
-        <w:jc w:val="both"/>
-        <w:rPr>
-          <w:rFonts w:ascii="Times" w:hAnsi="Times"/>
-          <w:b/>
-        </w:rPr>
-      </w:pPr>
-      <w:r>
-        <w:rPr>
-          <w:rFonts w:ascii="Times" w:hAnsi="Times"/>
-          <w:b/>
-        </w:rPr>
-        <w:t>2.2.4</w:t>
-      </w:r>
-    </w:p>
-    <w:p>
-      <w:pPr>
-        <w:spacing w:line="360" w:lineRule="auto"/>
-        <w:jc w:val="both"/>
-        <w:rPr>
-          <w:rFonts w:ascii="Times" w:hAnsi="Times"/>
-          <w:b/>
-        </w:rPr>
-      </w:pPr>
-      <w:r>
-        <w:rPr>
-          <w:rFonts w:ascii="Times" w:hAnsi="Times"/>
-          <w:b/>
-        </w:rPr>
-        <w:t>2.2.5</w:t>
-      </w:r>
-    </w:p>
-    <w:p>
-      <w:pPr>
-        <w:spacing w:line="360" w:lineRule="auto"/>
-        <w:jc w:val="both"/>
-        <w:rPr>
-          <w:rFonts w:ascii="Times" w:hAnsi="Times"/>
-          <w:b/>
-        </w:rPr>
-      </w:pPr>
-      <w:r>
-        <w:rPr>
-          <w:rFonts w:ascii="Times" w:hAnsi="Times"/>
-          <w:b/>
-        </w:rPr>
-        <w:t>2.3</w:t>
-      </w:r>
-      <w:r>
-        <w:rPr>
-          <w:rFonts w:ascii="Times" w:hAnsi="Times"/>
-          <w:b/>
-        </w:rPr>
-        <w:tab/>
-        <w:t>Phytochemicals in medicinal plan</w:t>
-      </w:r>
-      <w:r>
-        <w:rPr>
-          <w:rFonts w:ascii="Times" w:hAnsi="Times"/>
-          <w:b/>
-        </w:rPr>
-        <w:t>ts</w:t>
+        </w:rPr>
+        <w:t>Secondary metabolites</w:t>
       </w:r>
     </w:p>
     <w:p>
@@ -2150,50 +1603,50 @@
         <w:rPr>
           <w:rFonts w:ascii="Times" w:hAnsi="Times"/>
         </w:rPr>
+        <w:t xml:space="preserve">Tannin is </w:t>
+      </w:r>
+      <w:proofErr w:type="spellStart"/>
+      <w:r>
+        <w:rPr>
+          <w:rFonts w:ascii="Times" w:hAnsi="Times"/>
+        </w:rPr>
+        <w:t>astringeny</w:t>
+      </w:r>
+      <w:proofErr w:type="spellEnd"/>
+      <w:r>
+        <w:rPr>
+          <w:rFonts w:ascii="Times" w:hAnsi="Times"/>
+        </w:rPr>
+        <w:t xml:space="preserve"> vegetable product found in a wide range of plants parts ranging from the barks, roots, fruits, leaves, galls and roots (</w:t>
+      </w:r>
+      <w:proofErr w:type="spellStart"/>
+      <w:r>
+        <w:rPr>
+          <w:rFonts w:ascii="Times" w:hAnsi="Times"/>
+        </w:rPr>
+        <w:t>Ramakrshnan</w:t>
+      </w:r>
+      <w:proofErr w:type="spellEnd"/>
+      <w:r>
+        <w:rPr>
+          <w:rFonts w:ascii="Times" w:hAnsi="Times"/>
+        </w:rPr>
+        <w:t>, 2006). They occur naturally In plants and are water soluble phenolic compounds of the higher molecular weight of about 500 – 3000 containing phenolic</w:t>
+      </w:r>
+    </w:p>
+    <w:p>
+      <w:pPr>
+        <w:spacing w:line="360" w:lineRule="auto"/>
+        <w:jc w:val="both"/>
+        <w:rPr>
+          <w:rFonts w:ascii="Times" w:hAnsi="Times"/>
+        </w:rPr>
+      </w:pPr>
+      <w:r>
+        <w:rPr>
+          <w:rFonts w:ascii="Times" w:hAnsi="Times"/>
+        </w:rPr>
         <w:lastRenderedPageBreak/>
-        <w:t xml:space="preserve">Tannin is </w:t>
-      </w:r>
-      <w:proofErr w:type="spellStart"/>
-      <w:r>
-        <w:rPr>
-          <w:rFonts w:ascii="Times" w:hAnsi="Times"/>
-        </w:rPr>
-        <w:t>astringeny</w:t>
-      </w:r>
-      <w:proofErr w:type="spellEnd"/>
-      <w:r>
-        <w:rPr>
-          <w:rFonts w:ascii="Times" w:hAnsi="Times"/>
-        </w:rPr>
-        <w:t xml:space="preserve"> vegetable product found in a wide range of plants parts ranging from the barks, roots, fruits, leaves, galls and roots (</w:t>
-      </w:r>
-      <w:proofErr w:type="spellStart"/>
-      <w:r>
-        <w:rPr>
-          <w:rFonts w:ascii="Times" w:hAnsi="Times"/>
-        </w:rPr>
-        <w:t>Ramakrshnan</w:t>
-      </w:r>
-      <w:proofErr w:type="spellEnd"/>
-      <w:r>
-        <w:rPr>
-          <w:rFonts w:ascii="Times" w:hAnsi="Times"/>
-        </w:rPr>
-        <w:t>, 2006). They occur naturally In plants and are water soluble phenolic compounds of the higher molecular weight of about 500 – 3000 containing phenolic</w:t>
-      </w:r>
-    </w:p>
-    <w:p>
-      <w:pPr>
-        <w:spacing w:line="360" w:lineRule="auto"/>
-        <w:jc w:val="both"/>
-        <w:rPr>
-          <w:rFonts w:ascii="Times" w:hAnsi="Times"/>
-        </w:rPr>
-      </w:pPr>
-      <w:r>
-        <w:rPr>
-          <w:rFonts w:ascii="Times" w:hAnsi="Times"/>
-        </w:rPr>
         <w:t>Hydroxyl groups that make them to effectively cross-link with proteins and other macromolecules (</w:t>
       </w:r>
       <w:proofErr w:type="spellStart"/>
@@ -2634,28 +2087,28 @@
         <w:rPr>
           <w:rFonts w:ascii="Times" w:hAnsi="Times"/>
         </w:rPr>
-        <w:t xml:space="preserve">. Previous studies carried out have shown that when mixed with antibiotics they have synergistic activity and suppress many </w:t>
+        <w:t>. Previous studies carried out have shown that when mixed with antibiotics they have synergistic activity and suppress many pathogenic microorganisms in numerous in vitro and in vivo studies (</w:t>
+      </w:r>
+      <w:proofErr w:type="spellStart"/>
+      <w:r>
+        <w:rPr>
+          <w:rFonts w:ascii="Times" w:hAnsi="Times"/>
+        </w:rPr>
+        <w:t>Cushnie</w:t>
+      </w:r>
+      <w:proofErr w:type="spellEnd"/>
+      <w:r>
+        <w:rPr>
+          <w:rFonts w:ascii="Times" w:hAnsi="Times"/>
+        </w:rPr>
+        <w:t xml:space="preserve"> and Lamb, 2011; Manner et al., 2013). Additional in vivo studies have shown that flavonoids can be used as pharmaceutical drugs </w:t>
       </w:r>
       <w:r>
         <w:rPr>
           <w:rFonts w:ascii="Times" w:hAnsi="Times"/>
         </w:rPr>
         <w:lastRenderedPageBreak/>
-        <w:t>pathogenic microorganisms in numerous in vitro and in vivo studies (</w:t>
-      </w:r>
-      <w:proofErr w:type="spellStart"/>
-      <w:r>
-        <w:rPr>
-          <w:rFonts w:ascii="Times" w:hAnsi="Times"/>
-        </w:rPr>
-        <w:t>Cushnie</w:t>
-      </w:r>
-      <w:proofErr w:type="spellEnd"/>
-      <w:r>
-        <w:rPr>
-          <w:rFonts w:ascii="Times" w:hAnsi="Times"/>
-        </w:rPr>
-        <w:t xml:space="preserve"> and Lamb, 2011; Manner et al., 2013). Additional in vivo studies have shown that flavonoids can be used as pharmaceutical drugs for bacterial infections or through the dietary intake to offer protection against infection (Zamora </w:t>
+        <w:t xml:space="preserve">for bacterial infections or through the dietary intake to offer protection against infection (Zamora </w:t>
       </w:r>
       <w:r>
         <w:rPr>
@@ -3180,74 +2633,68 @@
         <w:rPr>
           <w:rFonts w:ascii="Times" w:hAnsi="Times"/>
         </w:rPr>
-        <w:t xml:space="preserve">, 1997). Saponins have been used by a wide range of commercial therapeutic claims for natural products whereby in organismal or human benefit are often based on preliminary biochemical and cell biology studies (Skene and Phillip, 2006). Saponins are also </w:t>
-      </w:r>
+        <w:t>, 1997). Saponins have been used by a wide range of commercial therapeutic claims for natural products whereby in organismal or human benefit are often based on preliminary biochemical and cell biology studies (Skene and Phillip, 2006). Saponins are also considered as one of the natural antimicrobial products that make up the defense system of the plants and some can be beneficial rather than harmful to animals (</w:t>
+      </w:r>
+      <w:proofErr w:type="spellStart"/>
+      <w:r>
+        <w:rPr>
+          <w:rFonts w:ascii="Times" w:hAnsi="Times"/>
+        </w:rPr>
+        <w:t>Rupasighe</w:t>
+      </w:r>
+      <w:proofErr w:type="spellEnd"/>
+      <w:r>
+        <w:rPr>
+          <w:rFonts w:ascii="Times" w:hAnsi="Times"/>
+        </w:rPr>
+        <w:t xml:space="preserve"> </w:t>
+      </w:r>
+      <w:r>
+        <w:rPr>
+          <w:rFonts w:ascii="Times" w:hAnsi="Times"/>
+          <w:i/>
+        </w:rPr>
+        <w:t xml:space="preserve">et al., </w:t>
+      </w:r>
+      <w:r>
+        <w:rPr>
+          <w:rFonts w:ascii="Times" w:hAnsi="Times"/>
+        </w:rPr>
+        <w:t xml:space="preserve">2003; Hubert </w:t>
+      </w:r>
+      <w:r>
+        <w:rPr>
+          <w:rFonts w:ascii="Times" w:hAnsi="Times"/>
+          <w:i/>
+        </w:rPr>
+        <w:t>et al., 2005</w:t>
+      </w:r>
+      <w:r>
+        <w:rPr>
+          <w:rFonts w:ascii="Times" w:hAnsi="Times"/>
+        </w:rPr>
+        <w:t>)</w:t>
+      </w:r>
+      <w:r>
+        <w:rPr>
+          <w:rFonts w:ascii="Times" w:hAnsi="Times"/>
+        </w:rPr>
+        <w:t>.</w:t>
+      </w:r>
+    </w:p>
+    <w:p>
+      <w:pPr>
+        <w:spacing w:line="360" w:lineRule="auto"/>
+        <w:jc w:val="both"/>
+        <w:rPr>
+          <w:rFonts w:ascii="Times" w:hAnsi="Times"/>
+        </w:rPr>
+      </w:pPr>
       <w:r>
         <w:rPr>
           <w:rFonts w:ascii="Times" w:hAnsi="Times"/>
         </w:rPr>
         <w:lastRenderedPageBreak/>
-        <w:t>considered as one of the natural antimicrobial products that make up the defense system of the plants and some can be beneficial rather than harmful to animals (</w:t>
-      </w:r>
-      <w:proofErr w:type="spellStart"/>
-      <w:r>
-        <w:rPr>
-          <w:rFonts w:ascii="Times" w:hAnsi="Times"/>
-        </w:rPr>
-        <w:t>Rupasighe</w:t>
-      </w:r>
-      <w:proofErr w:type="spellEnd"/>
-      <w:r>
-        <w:rPr>
-          <w:rFonts w:ascii="Times" w:hAnsi="Times"/>
-        </w:rPr>
-        <w:t xml:space="preserve"> </w:t>
-      </w:r>
-      <w:r>
-        <w:rPr>
-          <w:rFonts w:ascii="Times" w:hAnsi="Times"/>
-          <w:i/>
-        </w:rPr>
-        <w:t xml:space="preserve">et al., </w:t>
-      </w:r>
-      <w:r>
-        <w:rPr>
-          <w:rFonts w:ascii="Times" w:hAnsi="Times"/>
-        </w:rPr>
-        <w:t xml:space="preserve">2003; Hubert </w:t>
-      </w:r>
-      <w:r>
-        <w:rPr>
-          <w:rFonts w:ascii="Times" w:hAnsi="Times"/>
-          <w:i/>
-        </w:rPr>
-        <w:t>et al., 2005</w:t>
-      </w:r>
-      <w:r>
-        <w:rPr>
-          <w:rFonts w:ascii="Times" w:hAnsi="Times"/>
-        </w:rPr>
-        <w:t>)</w:t>
-      </w:r>
-      <w:r>
-        <w:rPr>
-          <w:rFonts w:ascii="Times" w:hAnsi="Times"/>
-        </w:rPr>
-        <w:t>.</w:t>
-      </w:r>
-    </w:p>
-    <w:p>
-      <w:pPr>
-        <w:spacing w:line="360" w:lineRule="auto"/>
-        <w:jc w:val="both"/>
-        <w:rPr>
-          <w:rFonts w:ascii="Times" w:hAnsi="Times"/>
-        </w:rPr>
-      </w:pPr>
-      <w:r>
-        <w:rPr>
-          <w:rFonts w:ascii="Times" w:hAnsi="Times"/>
-        </w:rPr>
         <w:t xml:space="preserve">There has been evidence of the presence of saponins in traditional medicine preparations where the administration is through oral means that is expected to lead to the hydrolysis of glycosides from </w:t>
       </w:r>
       <w:proofErr w:type="spellStart"/>
@@ -3445,7 +2892,6 @@
         <w:jc w:val="both"/>
         <w:rPr>
           <w:rFonts w:ascii="Times" w:hAnsi="Times"/>
-          <w:b/>
         </w:rPr>
       </w:pPr>
       <w:r>
@@ -3663,6 +3109,397 @@
           <w:rFonts w:ascii="Times" w:hAnsi="Times"/>
         </w:rPr>
         <w:t xml:space="preserve"> 2004) .</w:t>
+      </w:r>
+    </w:p>
+    <w:p>
+      <w:pPr>
+        <w:spacing w:line="360" w:lineRule="auto"/>
+        <w:rPr>
+          <w:rFonts w:ascii="Times" w:hAnsi="Times"/>
+          <w:b/>
+        </w:rPr>
+      </w:pPr>
+      <w:r>
+        <w:rPr>
+          <w:rFonts w:ascii="Times" w:hAnsi="Times"/>
+          <w:b/>
+        </w:rPr>
+        <w:t>2.5</w:t>
+      </w:r>
+      <w:r>
+        <w:rPr>
+          <w:rFonts w:ascii="Times" w:hAnsi="Times"/>
+          <w:b/>
+        </w:rPr>
+        <w:tab/>
+        <w:t>Chromatographic analysis</w:t>
+      </w:r>
+    </w:p>
+    <w:p>
+      <w:pPr>
+        <w:spacing w:line="360" w:lineRule="auto"/>
+        <w:rPr>
+          <w:rFonts w:ascii="Times" w:hAnsi="Times"/>
+          <w:b/>
+        </w:rPr>
+      </w:pPr>
+      <w:r>
+        <w:rPr>
+          <w:rFonts w:ascii="Times" w:hAnsi="Times"/>
+          <w:b/>
+        </w:rPr>
+        <w:t>2.6</w:t>
+      </w:r>
+      <w:r>
+        <w:rPr>
+          <w:rFonts w:ascii="Times" w:hAnsi="Times"/>
+          <w:b/>
+        </w:rPr>
+        <w:tab/>
+        <w:t>Biological assays</w:t>
+      </w:r>
+    </w:p>
+    <w:p>
+      <w:pPr>
+        <w:spacing w:line="360" w:lineRule="auto"/>
+        <w:rPr>
+          <w:rFonts w:ascii="Times" w:hAnsi="Times"/>
+          <w:b/>
+        </w:rPr>
+      </w:pPr>
+      <w:r>
+        <w:rPr>
+          <w:rFonts w:ascii="Times" w:hAnsi="Times"/>
+          <w:b/>
+        </w:rPr>
+        <w:t>2.6.1</w:t>
+      </w:r>
+      <w:r>
+        <w:rPr>
+          <w:rFonts w:ascii="Times" w:hAnsi="Times"/>
+          <w:b/>
+        </w:rPr>
+        <w:tab/>
+        <w:t>Antifungal</w:t>
+      </w:r>
+    </w:p>
+    <w:p>
+      <w:pPr>
+        <w:spacing w:line="360" w:lineRule="auto"/>
+        <w:rPr>
+          <w:rFonts w:ascii="Times" w:hAnsi="Times"/>
+          <w:b/>
+        </w:rPr>
+      </w:pPr>
+      <w:r>
+        <w:rPr>
+          <w:rFonts w:ascii="Times" w:hAnsi="Times"/>
+          <w:b/>
+        </w:rPr>
+        <w:t>2.6.2</w:t>
+      </w:r>
+      <w:r>
+        <w:rPr>
+          <w:rFonts w:ascii="Times" w:hAnsi="Times"/>
+          <w:b/>
+        </w:rPr>
+        <w:tab/>
+        <w:t>Antidiarrhea</w:t>
+      </w:r>
+    </w:p>
+    <w:p>
+      <w:pPr>
+        <w:spacing w:line="360" w:lineRule="auto"/>
+        <w:rPr>
+          <w:rFonts w:ascii="Times" w:hAnsi="Times"/>
+          <w:b/>
+        </w:rPr>
+      </w:pPr>
+      <w:r>
+        <w:rPr>
+          <w:rFonts w:ascii="Times" w:hAnsi="Times"/>
+          <w:b/>
+        </w:rPr>
+        <w:t>2.6.3</w:t>
+      </w:r>
+      <w:r>
+        <w:rPr>
+          <w:rFonts w:ascii="Times" w:hAnsi="Times"/>
+          <w:b/>
+        </w:rPr>
+        <w:tab/>
+      </w:r>
+      <w:proofErr w:type="spellStart"/>
+      <w:r>
+        <w:rPr>
+          <w:rFonts w:ascii="Times" w:hAnsi="Times"/>
+          <w:b/>
+        </w:rPr>
+        <w:t>Antibacteria</w:t>
+      </w:r>
+      <w:proofErr w:type="spellEnd"/>
+    </w:p>
+    <w:p>
+      <w:pPr>
+        <w:spacing w:line="360" w:lineRule="auto"/>
+        <w:rPr>
+          <w:rFonts w:ascii="Times" w:hAnsi="Times"/>
+          <w:b/>
+        </w:rPr>
+      </w:pPr>
+      <w:r>
+        <w:rPr>
+          <w:rFonts w:ascii="Times" w:hAnsi="Times"/>
+          <w:b/>
+        </w:rPr>
+        <w:t>2.6.4</w:t>
+      </w:r>
+      <w:r>
+        <w:rPr>
+          <w:rFonts w:ascii="Times" w:hAnsi="Times"/>
+          <w:b/>
+        </w:rPr>
+        <w:tab/>
+        <w:t>Antioxidant</w:t>
+      </w:r>
+    </w:p>
+    <w:p>
+      <w:pPr>
+        <w:spacing w:line="360" w:lineRule="auto"/>
+        <w:rPr>
+          <w:rFonts w:ascii="Times" w:hAnsi="Times"/>
+          <w:b/>
+        </w:rPr>
+      </w:pPr>
+      <w:r>
+        <w:rPr>
+          <w:rFonts w:ascii="Times" w:hAnsi="Times"/>
+          <w:b/>
+        </w:rPr>
+        <w:t>2.</w:t>
+      </w:r>
+      <w:r>
+        <w:rPr>
+          <w:rFonts w:ascii="Times" w:hAnsi="Times"/>
+          <w:b/>
+        </w:rPr>
+        <w:t>6.5</w:t>
+      </w:r>
+      <w:r>
+        <w:rPr>
+          <w:rFonts w:ascii="Times" w:hAnsi="Times"/>
+          <w:b/>
+        </w:rPr>
+        <w:tab/>
+        <w:t>Cytotoxicity assay</w:t>
+      </w:r>
+    </w:p>
+    <w:p>
+      <w:pPr>
+        <w:pStyle w:val="NormalWeb"/>
+        <w:spacing w:line="360" w:lineRule="auto"/>
+        <w:jc w:val="both"/>
+        <w:rPr>
+          <w:rFonts w:ascii="Times" w:hAnsi="Times"/>
+        </w:rPr>
+      </w:pPr>
+      <w:r>
+        <w:rPr>
+          <w:rFonts w:ascii="Times" w:hAnsi="Times"/>
+        </w:rPr>
+        <w:lastRenderedPageBreak/>
+        <w:t>Al-</w:t>
+      </w:r>
+      <w:proofErr w:type="spellStart"/>
+      <w:r>
+        <w:rPr>
+          <w:rFonts w:ascii="Times" w:hAnsi="Times"/>
+        </w:rPr>
+        <w:t>Fat</w:t>
+      </w:r>
+      <w:r>
+        <w:rPr>
+          <w:rFonts w:ascii="Times" w:hAnsi="Times"/>
+        </w:rPr>
+        <w:t>i</w:t>
+      </w:r>
+      <w:r>
+        <w:rPr>
+          <w:rFonts w:ascii="Times" w:hAnsi="Times"/>
+        </w:rPr>
+        <w:t>mi</w:t>
+      </w:r>
+      <w:proofErr w:type="spellEnd"/>
+      <w:r>
+        <w:rPr>
+          <w:rFonts w:ascii="Times" w:hAnsi="Times"/>
+        </w:rPr>
+        <w:t xml:space="preserve"> et al., reported that methanolic extracts of </w:t>
+      </w:r>
+      <w:proofErr w:type="spellStart"/>
+      <w:r>
+        <w:rPr>
+          <w:rFonts w:ascii="Times" w:hAnsi="Times"/>
+          <w:i/>
+          <w:iCs/>
+        </w:rPr>
+        <w:t>Tamarindus</w:t>
+      </w:r>
+      <w:proofErr w:type="spellEnd"/>
+      <w:r>
+        <w:rPr>
+          <w:rFonts w:ascii="Times" w:hAnsi="Times"/>
+          <w:i/>
+          <w:iCs/>
+        </w:rPr>
+        <w:t xml:space="preserve"> </w:t>
+      </w:r>
+      <w:proofErr w:type="spellStart"/>
+      <w:r>
+        <w:rPr>
+          <w:rFonts w:ascii="Times" w:hAnsi="Times"/>
+          <w:i/>
+          <w:iCs/>
+        </w:rPr>
+        <w:t>indica</w:t>
+      </w:r>
+      <w:proofErr w:type="spellEnd"/>
+      <w:r>
+        <w:rPr>
+          <w:rFonts w:ascii="Times" w:hAnsi="Times"/>
+          <w:i/>
+          <w:iCs/>
+        </w:rPr>
+        <w:t xml:space="preserve"> </w:t>
+      </w:r>
+      <w:r>
+        <w:rPr>
+          <w:rFonts w:ascii="Times" w:hAnsi="Times"/>
+        </w:rPr>
+        <w:t xml:space="preserve">showed remarkable cytotoxic activity against FL-cells, a human amniotic epithelial cell line, with IC50 values below </w:t>
+      </w:r>
+      <w:r>
+        <w:rPr>
+          <w:rFonts w:ascii="Times" w:hAnsi="Times"/>
+        </w:rPr>
+        <w:t>(Al-</w:t>
+      </w:r>
+      <w:proofErr w:type="spellStart"/>
+      <w:r>
+        <w:rPr>
+          <w:rFonts w:ascii="Times" w:hAnsi="Times"/>
+        </w:rPr>
+        <w:t>Fatimi</w:t>
+      </w:r>
+      <w:proofErr w:type="spellEnd"/>
+      <w:r>
+        <w:rPr>
+          <w:rFonts w:ascii="Times" w:hAnsi="Times"/>
+        </w:rPr>
+        <w:t xml:space="preserve"> </w:t>
+      </w:r>
+      <w:r>
+        <w:rPr>
+          <w:rFonts w:ascii="Times" w:hAnsi="Times"/>
+          <w:i/>
+        </w:rPr>
+        <w:t xml:space="preserve">et al., </w:t>
+      </w:r>
+      <w:r>
+        <w:rPr>
+          <w:rFonts w:ascii="Times" w:hAnsi="Times"/>
+        </w:rPr>
+        <w:t>2007)</w:t>
+      </w:r>
+      <w:r>
+        <w:rPr>
+          <w:rFonts w:ascii="Times" w:hAnsi="Times"/>
+        </w:rPr>
+        <w:t xml:space="preserve">. Sano M et al., was examined the carcinogenic potential of tamarind seed polysaccharide in both sexes of B6C3F1 mice. The results demonstrated that its polysaccharide is not carcinogenic in B6C3F1 mice of either sex. Bioassay-guided fractionation of methanolic extract of tamarind seeds led to the isolation of L- di-n-butyl maleate which is having pronounced cytotoxic activity against sea urchin embryo cells </w:t>
+      </w:r>
+      <w:r>
+        <w:rPr>
+          <w:rFonts w:ascii="Times" w:hAnsi="Times"/>
+        </w:rPr>
+        <w:t>(</w:t>
+      </w:r>
+      <w:r>
+        <w:rPr>
+          <w:rFonts w:ascii="Times" w:hAnsi="Times"/>
+        </w:rPr>
+        <w:t xml:space="preserve">Sano M </w:t>
+      </w:r>
+      <w:r>
+        <w:rPr>
+          <w:rFonts w:ascii="Times" w:hAnsi="Times"/>
+          <w:i/>
+        </w:rPr>
+        <w:t>et al</w:t>
+      </w:r>
+      <w:r>
+        <w:rPr>
+          <w:rFonts w:ascii="Times" w:hAnsi="Times"/>
+        </w:rPr>
+        <w:t>.,</w:t>
+      </w:r>
+      <w:r>
+        <w:rPr>
+          <w:rFonts w:ascii="Times" w:hAnsi="Times"/>
+        </w:rPr>
+        <w:t xml:space="preserve"> 1996)</w:t>
+      </w:r>
+      <w:r>
+        <w:rPr>
+          <w:rFonts w:ascii="Times" w:hAnsi="Times"/>
+        </w:rPr>
+        <w:t xml:space="preserve">. In order to study structure-activity relationships of its analogs, L-di-n-pentyl maleate was the most effective inhibitor to the development of the fertilized sea urchin eggs, and significant inhibitory activity was not in the esters of D-isomer </w:t>
+      </w:r>
+      <w:r>
+        <w:rPr>
+          <w:rFonts w:ascii="Times" w:hAnsi="Times"/>
+        </w:rPr>
+        <w:t xml:space="preserve">(Kobayashi </w:t>
+      </w:r>
+      <w:r>
+        <w:rPr>
+          <w:rFonts w:ascii="Times" w:hAnsi="Times"/>
+          <w:i/>
+        </w:rPr>
+        <w:t>et al.,</w:t>
+      </w:r>
+      <w:r>
+        <w:rPr>
+          <w:rFonts w:ascii="Times" w:hAnsi="Times"/>
+        </w:rPr>
+        <w:t xml:space="preserve"> 1996)</w:t>
+      </w:r>
+      <w:r>
+        <w:rPr>
+          <w:rFonts w:ascii="Times" w:hAnsi="Times"/>
+        </w:rPr>
+        <w:t>.</w:t>
+      </w:r>
+    </w:p>
+    <w:p>
+      <w:pPr>
+        <w:rPr>
+          <w:rFonts w:ascii="Times" w:hAnsi="Times"/>
+        </w:rPr>
+      </w:pPr>
+      <w:r>
+        <w:rPr>
+          <w:rFonts w:ascii="Times" w:hAnsi="Times"/>
+          <w:b/>
+        </w:rPr>
+        <w:t>2.7</w:t>
+      </w:r>
+      <w:r>
+        <w:rPr>
+          <w:rFonts w:ascii="Times" w:hAnsi="Times"/>
+          <w:b/>
+        </w:rPr>
+        <w:tab/>
+        <w:t>Spectroscopic techniques</w:t>
       </w:r>
       <w:r>
         <w:rPr>
@@ -4553,213 +4390,538 @@
         <w:rPr>
           <w:rFonts w:ascii="Times" w:hAnsi="Times"/>
         </w:rPr>
-        <w:t>Victora</w:t>
-      </w:r>
-      <w:proofErr w:type="spellEnd"/>
-      <w:r>
-        <w:rPr>
-          <w:rFonts w:ascii="Times" w:hAnsi="Times"/>
-        </w:rPr>
-        <w:t xml:space="preserve"> CG, Bryce J, Fontaine O, </w:t>
-      </w:r>
-      <w:proofErr w:type="spellStart"/>
-      <w:r>
-        <w:rPr>
-          <w:rFonts w:ascii="Times" w:hAnsi="Times"/>
-        </w:rPr>
-        <w:t>Monasch</w:t>
-      </w:r>
-      <w:proofErr w:type="spellEnd"/>
-      <w:r>
-        <w:rPr>
-          <w:rFonts w:ascii="Times" w:hAnsi="Times"/>
-        </w:rPr>
-        <w:t xml:space="preserve"> R. Reducing deat</w:t>
-      </w:r>
-      <w:r>
-        <w:rPr>
-          <w:rFonts w:ascii="Times" w:hAnsi="Times"/>
-        </w:rPr>
-        <w:t>hs from diarrhea through oral rehydration therapy. Bull World Health Organ 2000;78:1246-55.</w:t>
-      </w:r>
-    </w:p>
-    <w:p>
-      <w:pPr>
-        <w:spacing w:line="360" w:lineRule="auto"/>
-        <w:jc w:val="both"/>
-        <w:rPr>
-          <w:rFonts w:ascii="Times" w:hAnsi="Times"/>
-        </w:rPr>
-      </w:pPr>
-    </w:p>
-    <w:p>
-      <w:pPr>
-        <w:spacing w:line="360" w:lineRule="auto"/>
-        <w:jc w:val="both"/>
-        <w:rPr>
-          <w:rFonts w:ascii="Times" w:hAnsi="Times"/>
-        </w:rPr>
-      </w:pPr>
-      <w:proofErr w:type="spellStart"/>
-      <w:r>
-        <w:rPr>
-          <w:rFonts w:ascii="Times" w:hAnsi="Times"/>
-        </w:rPr>
-        <w:t>Longanga</w:t>
-      </w:r>
-      <w:proofErr w:type="spellEnd"/>
-      <w:r>
-        <w:rPr>
-          <w:rFonts w:ascii="Times" w:hAnsi="Times"/>
-        </w:rPr>
-        <w:t xml:space="preserve"> OA, </w:t>
-      </w:r>
-      <w:proofErr w:type="spellStart"/>
-      <w:r>
-        <w:rPr>
-          <w:rFonts w:ascii="Times" w:hAnsi="Times"/>
-        </w:rPr>
-        <w:t>Vercruysse</w:t>
-      </w:r>
-      <w:proofErr w:type="spellEnd"/>
-      <w:r>
-        <w:rPr>
-          <w:rFonts w:ascii="Times" w:hAnsi="Times"/>
-        </w:rPr>
-        <w:t xml:space="preserve"> A, </w:t>
-      </w:r>
-      <w:proofErr w:type="spellStart"/>
-      <w:r>
-        <w:rPr>
-          <w:rFonts w:ascii="Times" w:hAnsi="Times"/>
-        </w:rPr>
-        <w:t>Foriers</w:t>
-      </w:r>
-      <w:proofErr w:type="spellEnd"/>
-      <w:r>
-        <w:rPr>
-          <w:rFonts w:ascii="Times" w:hAnsi="Times"/>
-        </w:rPr>
-        <w:t xml:space="preserve"> A. Contribution to the ethnobotanical</w:t>
-      </w:r>
-      <w:r>
-        <w:rPr>
-          <w:rFonts w:ascii="Times" w:hAnsi="Times"/>
-        </w:rPr>
-        <w:t xml:space="preserve">, phytochemical and pharmacological studies of traditionally used medicinal plant in the treatment of dysentery and diarrhea in </w:t>
-      </w:r>
-      <w:proofErr w:type="spellStart"/>
-      <w:r>
-        <w:rPr>
-          <w:rFonts w:ascii="Times" w:hAnsi="Times"/>
-        </w:rPr>
-        <w:t>Lomela</w:t>
-      </w:r>
-      <w:proofErr w:type="spellEnd"/>
-      <w:r>
-        <w:rPr>
-          <w:rFonts w:ascii="Times" w:hAnsi="Times"/>
-        </w:rPr>
-        <w:t xml:space="preserve"> area, Democratic Republic of Congo, (DRC). J </w:t>
-      </w:r>
-      <w:proofErr w:type="spellStart"/>
-      <w:r>
-        <w:rPr>
-          <w:rFonts w:ascii="Times" w:hAnsi="Times"/>
-        </w:rPr>
-        <w:t>Ethnopharmacol</w:t>
-      </w:r>
-      <w:proofErr w:type="spellEnd"/>
-      <w:r>
-        <w:rPr>
-          <w:rFonts w:ascii="Times" w:hAnsi="Times"/>
-        </w:rPr>
-        <w:t xml:space="preserve"> 2000;71:411-23</w:t>
-      </w:r>
-    </w:p>
-    <w:p>
-      <w:pPr>
-        <w:spacing w:line="360" w:lineRule="auto"/>
-        <w:jc w:val="both"/>
-        <w:rPr>
-          <w:rFonts w:ascii="Times" w:hAnsi="Times"/>
-        </w:rPr>
-      </w:pPr>
-    </w:p>
-    <w:p>
-      <w:pPr>
-        <w:spacing w:line="360" w:lineRule="auto"/>
-        <w:jc w:val="both"/>
-        <w:rPr>
-          <w:rFonts w:ascii="Times" w:hAnsi="Times"/>
-        </w:rPr>
-      </w:pPr>
-      <w:proofErr w:type="spellStart"/>
-      <w:r>
-        <w:rPr>
-          <w:rFonts w:ascii="Times" w:hAnsi="Times"/>
-        </w:rPr>
-        <w:t>Chitme</w:t>
-      </w:r>
-      <w:proofErr w:type="spellEnd"/>
-      <w:r>
-        <w:rPr>
-          <w:rFonts w:ascii="Times" w:hAnsi="Times"/>
-        </w:rPr>
-        <w:t xml:space="preserve"> HR, Chandra R, Kaushik S. Studies on </w:t>
-      </w:r>
-      <w:proofErr w:type="spellStart"/>
-      <w:r>
-        <w:rPr>
-          <w:rFonts w:ascii="Times" w:hAnsi="Times"/>
-        </w:rPr>
-        <w:t>antidiarrhoeal</w:t>
-      </w:r>
-      <w:proofErr w:type="spellEnd"/>
-      <w:r>
-        <w:rPr>
-          <w:rFonts w:ascii="Times" w:hAnsi="Times"/>
-        </w:rPr>
-        <w:t xml:space="preserve"> activity on </w:t>
-      </w:r>
-      <w:proofErr w:type="spellStart"/>
-      <w:r>
-        <w:rPr>
-          <w:rFonts w:ascii="Times" w:hAnsi="Times"/>
-          <w:i/>
-        </w:rPr>
-        <w:t>Calotropis</w:t>
-      </w:r>
-      <w:proofErr w:type="spellEnd"/>
-      <w:r>
-        <w:rPr>
-          <w:rFonts w:ascii="Times" w:hAnsi="Times"/>
-          <w:i/>
-        </w:rPr>
-        <w:t xml:space="preserve"> gigantean </w:t>
-      </w:r>
-      <w:r>
-        <w:rPr>
-          <w:rFonts w:ascii="Times" w:hAnsi="Times"/>
-        </w:rPr>
-        <w:t xml:space="preserve">R.BR. In experimental animals. J Pharm </w:t>
-      </w:r>
-      <w:proofErr w:type="spellStart"/>
-      <w:r>
-        <w:rPr>
-          <w:rFonts w:ascii="Times" w:hAnsi="Times"/>
-        </w:rPr>
-        <w:t>Pharm</w:t>
-      </w:r>
-      <w:proofErr w:type="spellEnd"/>
-      <w:r>
-        <w:rPr>
-          <w:rFonts w:ascii="Times" w:hAnsi="Times"/>
-        </w:rPr>
-        <w:t xml:space="preserve"> Sci 2004;7:70-5.</w:t>
+        <w:t>Zohrameen</w:t>
+      </w:r>
+      <w:proofErr w:type="spellEnd"/>
+      <w:r>
+        <w:rPr>
+          <w:rFonts w:ascii="Times" w:hAnsi="Times"/>
+        </w:rPr>
+        <w:t xml:space="preserve"> S*, Mujahid M, </w:t>
+      </w:r>
+      <w:proofErr w:type="spellStart"/>
+      <w:r>
+        <w:rPr>
+          <w:rFonts w:ascii="Times" w:hAnsi="Times"/>
+        </w:rPr>
+        <w:t>Bagga</w:t>
+      </w:r>
+      <w:proofErr w:type="spellEnd"/>
+      <w:r>
+        <w:rPr>
+          <w:rFonts w:ascii="Times" w:hAnsi="Times"/>
+        </w:rPr>
+        <w:t xml:space="preserve"> P, Khalid M, </w:t>
+      </w:r>
+      <w:proofErr w:type="spellStart"/>
+      <w:r>
+        <w:rPr>
+          <w:rFonts w:ascii="Times" w:hAnsi="Times"/>
+        </w:rPr>
+        <w:t>Noorul</w:t>
+      </w:r>
+      <w:proofErr w:type="spellEnd"/>
+      <w:r>
+        <w:rPr>
+          <w:rFonts w:ascii="Times" w:hAnsi="Times"/>
+        </w:rPr>
+        <w:t xml:space="preserve"> H, </w:t>
+      </w:r>
+      <w:proofErr w:type="spellStart"/>
+      <w:r>
+        <w:rPr>
+          <w:rFonts w:ascii="Times" w:hAnsi="Times"/>
+        </w:rPr>
+        <w:t>Nesar</w:t>
+      </w:r>
+      <w:proofErr w:type="spellEnd"/>
+      <w:r>
+        <w:rPr>
+          <w:rFonts w:ascii="Times" w:hAnsi="Times"/>
+        </w:rPr>
+        <w:t xml:space="preserve"> A, Saba (2017) P. Faculty of</w:t>
       </w:r>
       <w:bookmarkStart w:id="0" w:name="_GoBack"/>
       <w:bookmarkEnd w:id="0"/>
+      <w:r>
+        <w:rPr>
+          <w:rFonts w:ascii="Times" w:hAnsi="Times"/>
+        </w:rPr>
+        <w:t xml:space="preserve"> Pharmacy, Integral University, </w:t>
+      </w:r>
+      <w:proofErr w:type="spellStart"/>
+      <w:r>
+        <w:rPr>
+          <w:rFonts w:ascii="Times" w:hAnsi="Times"/>
+        </w:rPr>
+        <w:t>Dasauli</w:t>
+      </w:r>
+      <w:proofErr w:type="spellEnd"/>
+      <w:r>
+        <w:rPr>
+          <w:rFonts w:ascii="Times" w:hAnsi="Times"/>
+        </w:rPr>
+        <w:t xml:space="preserve">, </w:t>
+      </w:r>
+      <w:proofErr w:type="spellStart"/>
+      <w:r>
+        <w:rPr>
+          <w:rFonts w:ascii="Times" w:hAnsi="Times"/>
+        </w:rPr>
+        <w:t>Kursi</w:t>
+      </w:r>
+      <w:proofErr w:type="spellEnd"/>
+      <w:r>
+        <w:rPr>
+          <w:rFonts w:ascii="Times" w:hAnsi="Times"/>
+        </w:rPr>
+        <w:t xml:space="preserve"> road, Lucknow-226026, Uttar Pradesh, India.</w:t>
+      </w:r>
+    </w:p>
+    <w:p>
+      <w:pPr>
+        <w:spacing w:line="360" w:lineRule="auto"/>
+        <w:jc w:val="center"/>
+        <w:rPr>
+          <w:rFonts w:ascii="Times" w:hAnsi="Times"/>
+          <w:b/>
+        </w:rPr>
+      </w:pPr>
+    </w:p>
+    <w:p>
+      <w:pPr>
+        <w:spacing w:line="360" w:lineRule="auto"/>
+        <w:jc w:val="both"/>
+        <w:rPr>
+          <w:rFonts w:ascii="Times" w:hAnsi="Times"/>
+        </w:rPr>
+      </w:pPr>
+      <w:proofErr w:type="spellStart"/>
+      <w:r>
+        <w:rPr>
+          <w:rFonts w:ascii="Times" w:hAnsi="Times"/>
+        </w:rPr>
+        <w:t>Victora</w:t>
+      </w:r>
+      <w:proofErr w:type="spellEnd"/>
+      <w:r>
+        <w:rPr>
+          <w:rFonts w:ascii="Times" w:hAnsi="Times"/>
+        </w:rPr>
+        <w:t xml:space="preserve"> CG, Bryce J, Fontaine O, </w:t>
+      </w:r>
+      <w:proofErr w:type="spellStart"/>
+      <w:r>
+        <w:rPr>
+          <w:rFonts w:ascii="Times" w:hAnsi="Times"/>
+        </w:rPr>
+        <w:t>Monasch</w:t>
+      </w:r>
+      <w:proofErr w:type="spellEnd"/>
+      <w:r>
+        <w:rPr>
+          <w:rFonts w:ascii="Times" w:hAnsi="Times"/>
+        </w:rPr>
+        <w:t xml:space="preserve"> R. Reducing deat</w:t>
+      </w:r>
+      <w:r>
+        <w:rPr>
+          <w:rFonts w:ascii="Times" w:hAnsi="Times"/>
+        </w:rPr>
+        <w:t>hs from diarrhea through oral rehydration therapy. Bull World Health Organ 2000;78:1246-55.</w:t>
+      </w:r>
+    </w:p>
+    <w:p>
+      <w:pPr>
+        <w:spacing w:line="360" w:lineRule="auto"/>
+        <w:jc w:val="both"/>
+        <w:rPr>
+          <w:rFonts w:ascii="Times" w:hAnsi="Times"/>
+        </w:rPr>
+      </w:pPr>
+    </w:p>
+    <w:p>
+      <w:pPr>
+        <w:spacing w:line="360" w:lineRule="auto"/>
+        <w:jc w:val="both"/>
+        <w:rPr>
+          <w:rFonts w:ascii="Times" w:hAnsi="Times"/>
+        </w:rPr>
+      </w:pPr>
+      <w:proofErr w:type="spellStart"/>
+      <w:r>
+        <w:rPr>
+          <w:rFonts w:ascii="Times" w:hAnsi="Times"/>
+        </w:rPr>
+        <w:t>Longanga</w:t>
+      </w:r>
+      <w:proofErr w:type="spellEnd"/>
+      <w:r>
+        <w:rPr>
+          <w:rFonts w:ascii="Times" w:hAnsi="Times"/>
+        </w:rPr>
+        <w:t xml:space="preserve"> OA, </w:t>
+      </w:r>
+      <w:proofErr w:type="spellStart"/>
+      <w:r>
+        <w:rPr>
+          <w:rFonts w:ascii="Times" w:hAnsi="Times"/>
+        </w:rPr>
+        <w:t>Vercruysse</w:t>
+      </w:r>
+      <w:proofErr w:type="spellEnd"/>
+      <w:r>
+        <w:rPr>
+          <w:rFonts w:ascii="Times" w:hAnsi="Times"/>
+        </w:rPr>
+        <w:t xml:space="preserve"> A, </w:t>
+      </w:r>
+      <w:proofErr w:type="spellStart"/>
+      <w:r>
+        <w:rPr>
+          <w:rFonts w:ascii="Times" w:hAnsi="Times"/>
+        </w:rPr>
+        <w:t>Foriers</w:t>
+      </w:r>
+      <w:proofErr w:type="spellEnd"/>
+      <w:r>
+        <w:rPr>
+          <w:rFonts w:ascii="Times" w:hAnsi="Times"/>
+        </w:rPr>
+        <w:t xml:space="preserve"> A. Contribution to the ethnobotanical</w:t>
+      </w:r>
+      <w:r>
+        <w:rPr>
+          <w:rFonts w:ascii="Times" w:hAnsi="Times"/>
+        </w:rPr>
+        <w:t xml:space="preserve">, phytochemical and pharmacological studies of traditionally used medicinal plant in the treatment of dysentery and diarrhea in </w:t>
+      </w:r>
+      <w:proofErr w:type="spellStart"/>
+      <w:r>
+        <w:rPr>
+          <w:rFonts w:ascii="Times" w:hAnsi="Times"/>
+        </w:rPr>
+        <w:t>Lomela</w:t>
+      </w:r>
+      <w:proofErr w:type="spellEnd"/>
+      <w:r>
+        <w:rPr>
+          <w:rFonts w:ascii="Times" w:hAnsi="Times"/>
+        </w:rPr>
+        <w:t xml:space="preserve"> area, Democratic Republic of Congo, (DRC). J </w:t>
+      </w:r>
+      <w:proofErr w:type="spellStart"/>
+      <w:r>
+        <w:rPr>
+          <w:rFonts w:ascii="Times" w:hAnsi="Times"/>
+        </w:rPr>
+        <w:t>Ethnopharmacol</w:t>
+      </w:r>
+      <w:proofErr w:type="spellEnd"/>
+      <w:r>
+        <w:rPr>
+          <w:rFonts w:ascii="Times" w:hAnsi="Times"/>
+        </w:rPr>
+        <w:t xml:space="preserve"> 2000;71:411-23</w:t>
+      </w:r>
+    </w:p>
+    <w:p>
+      <w:pPr>
+        <w:spacing w:line="360" w:lineRule="auto"/>
+        <w:jc w:val="both"/>
+        <w:rPr>
+          <w:rFonts w:ascii="Times" w:hAnsi="Times"/>
+        </w:rPr>
+      </w:pPr>
+    </w:p>
+    <w:p>
+      <w:pPr>
+        <w:spacing w:line="360" w:lineRule="auto"/>
+        <w:jc w:val="both"/>
+        <w:rPr>
+          <w:rFonts w:ascii="Times" w:hAnsi="Times"/>
+        </w:rPr>
+      </w:pPr>
+      <w:proofErr w:type="spellStart"/>
+      <w:r>
+        <w:rPr>
+          <w:rFonts w:ascii="Times" w:hAnsi="Times"/>
+        </w:rPr>
+        <w:t>Chitme</w:t>
+      </w:r>
+      <w:proofErr w:type="spellEnd"/>
+      <w:r>
+        <w:rPr>
+          <w:rFonts w:ascii="Times" w:hAnsi="Times"/>
+        </w:rPr>
+        <w:t xml:space="preserve"> HR, Chandra R, Kaushik S. Studies on </w:t>
+      </w:r>
+      <w:proofErr w:type="spellStart"/>
+      <w:r>
+        <w:rPr>
+          <w:rFonts w:ascii="Times" w:hAnsi="Times"/>
+        </w:rPr>
+        <w:t>antidiarrhoeal</w:t>
+      </w:r>
+      <w:proofErr w:type="spellEnd"/>
+      <w:r>
+        <w:rPr>
+          <w:rFonts w:ascii="Times" w:hAnsi="Times"/>
+        </w:rPr>
+        <w:t xml:space="preserve"> activity on </w:t>
+      </w:r>
+      <w:proofErr w:type="spellStart"/>
+      <w:r>
+        <w:rPr>
+          <w:rFonts w:ascii="Times" w:hAnsi="Times"/>
+          <w:i/>
+        </w:rPr>
+        <w:t>Calotropis</w:t>
+      </w:r>
+      <w:proofErr w:type="spellEnd"/>
+      <w:r>
+        <w:rPr>
+          <w:rFonts w:ascii="Times" w:hAnsi="Times"/>
+          <w:i/>
+        </w:rPr>
+        <w:t xml:space="preserve"> </w:t>
+      </w:r>
+      <w:r>
+        <w:rPr>
+          <w:rFonts w:ascii="Times" w:hAnsi="Times"/>
+          <w:i/>
+        </w:rPr>
+        <w:t>gigantean</w:t>
+      </w:r>
+      <w:r>
+        <w:rPr>
+          <w:rFonts w:ascii="Times" w:hAnsi="Times"/>
+        </w:rPr>
+        <w:t xml:space="preserve"> R.BR. In experimental animals. J Pharm </w:t>
+      </w:r>
+      <w:proofErr w:type="spellStart"/>
+      <w:r>
+        <w:rPr>
+          <w:rFonts w:ascii="Times" w:hAnsi="Times"/>
+        </w:rPr>
+        <w:t>Pharm</w:t>
+      </w:r>
+      <w:proofErr w:type="spellEnd"/>
+      <w:r>
+        <w:rPr>
+          <w:rFonts w:ascii="Times" w:hAnsi="Times"/>
+        </w:rPr>
+        <w:t xml:space="preserve"> Sci 2004;7:70-5.</w:t>
+      </w:r>
+    </w:p>
+    <w:p>
+      <w:pPr>
+        <w:pStyle w:val="NormalWeb"/>
+        <w:spacing w:line="360" w:lineRule="auto"/>
+        <w:jc w:val="both"/>
+        <w:rPr>
+          <w:rFonts w:ascii="Times" w:hAnsi="Times"/>
+        </w:rPr>
+      </w:pPr>
+      <w:r>
+        <w:rPr>
+          <w:rFonts w:ascii="Times" w:hAnsi="Times"/>
+        </w:rPr>
+        <w:t>Al-</w:t>
+      </w:r>
+      <w:proofErr w:type="spellStart"/>
+      <w:r>
+        <w:rPr>
+          <w:rFonts w:ascii="Times" w:hAnsi="Times"/>
+        </w:rPr>
+        <w:t>Fatimi</w:t>
+      </w:r>
+      <w:proofErr w:type="spellEnd"/>
+      <w:r>
+        <w:rPr>
+          <w:rFonts w:ascii="Times" w:hAnsi="Times"/>
+        </w:rPr>
+        <w:t xml:space="preserve"> M, Wurster M, Schroder G, </w:t>
+      </w:r>
+      <w:proofErr w:type="spellStart"/>
+      <w:r>
+        <w:rPr>
+          <w:rFonts w:ascii="Times" w:hAnsi="Times"/>
+        </w:rPr>
+        <w:t>Lindequist</w:t>
+      </w:r>
+      <w:proofErr w:type="spellEnd"/>
+      <w:r>
+        <w:rPr>
+          <w:rFonts w:ascii="Times" w:hAnsi="Times"/>
+        </w:rPr>
+        <w:t xml:space="preserve"> U: Antioxidant, Antimicrobial and cytotoxic activities of selected medicinal plants from Yemen</w:t>
+      </w:r>
+      <w:r>
+        <w:rPr>
+          <w:rFonts w:ascii="Times" w:hAnsi="Times"/>
+          <w:i/>
+          <w:iCs/>
+        </w:rPr>
+        <w:t xml:space="preserve">. </w:t>
+      </w:r>
+      <w:r>
+        <w:rPr>
+          <w:rFonts w:ascii="Times" w:hAnsi="Times"/>
+        </w:rPr>
+        <w:t>Journal of Ethnopharmacology 2007; 111:657-666.</w:t>
+      </w:r>
+    </w:p>
+    <w:p>
+      <w:pPr>
+        <w:pStyle w:val="NormalWeb"/>
+        <w:spacing w:line="360" w:lineRule="auto"/>
+        <w:jc w:val="both"/>
+        <w:rPr>
+          <w:rFonts w:ascii="Times" w:hAnsi="Times"/>
+        </w:rPr>
+      </w:pPr>
+      <w:r>
+        <w:rPr>
+          <w:rFonts w:ascii="Times" w:hAnsi="Times"/>
+        </w:rPr>
+        <w:t xml:space="preserve">Sano M, Miyata E, </w:t>
+      </w:r>
+      <w:proofErr w:type="spellStart"/>
+      <w:r>
+        <w:rPr>
+          <w:rFonts w:ascii="Times" w:hAnsi="Times"/>
+        </w:rPr>
+        <w:t>Tamano</w:t>
+      </w:r>
+      <w:proofErr w:type="spellEnd"/>
+      <w:r>
+        <w:rPr>
+          <w:rFonts w:ascii="Times" w:hAnsi="Times"/>
+        </w:rPr>
+        <w:t xml:space="preserve"> S, et al: Lack of Carcinogenicity of Tamarind Seed polysaccharide.in B6C3F1 Mice. Food Chemical Toxicology 1996; 34(5):463-467.</w:t>
+      </w:r>
+      <w:r>
+        <w:rPr>
+          <w:rFonts w:ascii="Times" w:hAnsi="Times"/>
+        </w:rPr>
+        <w:br/>
+      </w:r>
+    </w:p>
+    <w:p>
+      <w:pPr>
+        <w:pStyle w:val="NormalWeb"/>
+        <w:spacing w:line="360" w:lineRule="auto"/>
+        <w:jc w:val="both"/>
+        <w:rPr>
+          <w:rFonts w:ascii="Times" w:hAnsi="Times"/>
+        </w:rPr>
+      </w:pPr>
+      <w:r>
+        <w:rPr>
+          <w:rFonts w:ascii="Times" w:hAnsi="Times"/>
+        </w:rPr>
+        <w:t xml:space="preserve">Kobayashi A, </w:t>
+      </w:r>
+      <w:proofErr w:type="spellStart"/>
+      <w:r>
+        <w:rPr>
+          <w:rFonts w:ascii="Times" w:hAnsi="Times"/>
+        </w:rPr>
+        <w:t>Adenan</w:t>
+      </w:r>
+      <w:proofErr w:type="spellEnd"/>
+      <w:r>
+        <w:rPr>
+          <w:rFonts w:ascii="Times" w:hAnsi="Times"/>
+        </w:rPr>
+        <w:t xml:space="preserve"> MI, </w:t>
+      </w:r>
+      <w:proofErr w:type="spellStart"/>
+      <w:r>
+        <w:rPr>
+          <w:rFonts w:ascii="Times" w:hAnsi="Times"/>
+        </w:rPr>
+        <w:t>Kajiyama</w:t>
+      </w:r>
+      <w:proofErr w:type="spellEnd"/>
+      <w:r>
+        <w:rPr>
+          <w:rFonts w:ascii="Times" w:hAnsi="Times"/>
+        </w:rPr>
+        <w:t xml:space="preserve"> S et al: A Cytotoxic Principle of </w:t>
+      </w:r>
+      <w:proofErr w:type="spellStart"/>
+      <w:r>
+        <w:rPr>
+          <w:rFonts w:ascii="Times" w:hAnsi="Times"/>
+          <w:i/>
+          <w:iCs/>
+        </w:rPr>
+        <w:t>Tamarindus</w:t>
+      </w:r>
+      <w:proofErr w:type="spellEnd"/>
+      <w:r>
+        <w:rPr>
+          <w:rFonts w:ascii="Times" w:hAnsi="Times"/>
+          <w:i/>
+          <w:iCs/>
+        </w:rPr>
+        <w:t xml:space="preserve"> </w:t>
+      </w:r>
+      <w:proofErr w:type="spellStart"/>
+      <w:r>
+        <w:rPr>
+          <w:rFonts w:ascii="Times" w:hAnsi="Times"/>
+          <w:i/>
+          <w:iCs/>
+        </w:rPr>
+        <w:t>indica</w:t>
+      </w:r>
+      <w:proofErr w:type="spellEnd"/>
+      <w:r>
+        <w:rPr>
+          <w:rFonts w:ascii="Times" w:hAnsi="Times"/>
+        </w:rPr>
+        <w:t xml:space="preserve">, din- butyl maleate and the Structure-activity </w:t>
+      </w:r>
+      <w:proofErr w:type="spellStart"/>
+      <w:r>
+        <w:rPr>
+          <w:rFonts w:ascii="Times" w:hAnsi="Times"/>
+        </w:rPr>
+        <w:t>Realationship</w:t>
+      </w:r>
+      <w:proofErr w:type="spellEnd"/>
+      <w:r>
+        <w:rPr>
+          <w:rFonts w:ascii="Times" w:hAnsi="Times"/>
+        </w:rPr>
+        <w:t xml:space="preserve"> of its Analogues. Z </w:t>
+      </w:r>
+      <w:proofErr w:type="spellStart"/>
+      <w:r>
+        <w:rPr>
+          <w:rFonts w:ascii="Times" w:hAnsi="Times"/>
+        </w:rPr>
+        <w:t>Naturforch</w:t>
+      </w:r>
+      <w:proofErr w:type="spellEnd"/>
+      <w:r>
+        <w:rPr>
+          <w:rFonts w:ascii="Times" w:hAnsi="Times"/>
+        </w:rPr>
+        <w:t xml:space="preserve"> 1996; 51(3-4):233-242.</w:t>
+      </w:r>
+    </w:p>
+    <w:p>
+      <w:pPr>
+        <w:spacing w:line="360" w:lineRule="auto"/>
+        <w:jc w:val="both"/>
+        <w:rPr>
+          <w:rFonts w:ascii="Times" w:hAnsi="Times"/>
+        </w:rPr>
+      </w:pPr>
     </w:p>
     <w:sectPr>
       <w:footerReference w:type="even" r:id="rId9"/>
@@ -5562,6 +5724,19 @@
     <w:uiPriority w:val="99"/>
     <w:rsid w:val="0029605D"/>
   </w:style>
+  <w:style w:type="paragraph" w:styleId="NormalWeb">
+    <w:name w:val="Normal (Web)"/>
+    <w:basedOn w:val="Normal"/>
+    <w:uiPriority w:val="99"/>
+    <w:unhideWhenUsed/>
+    <w:rsid w:val="00634397"/>
+    <w:pPr>
+      <w:spacing w:before="100" w:beforeAutospacing="1" w:after="100" w:afterAutospacing="1"/>
+    </w:pPr>
+    <w:rPr>
+      <w:rFonts w:ascii="Times New Roman" w:eastAsia="Times New Roman" w:hAnsi="Times New Roman" w:cs="Times New Roman"/>
+    </w:rPr>
+  </w:style>
 </w:styles>
 </file>
 

--- a/project.docx
+++ b/project.docx
@@ -238,90 +238,90 @@
         <w:jc w:val="center"/>
         <w:rPr>
           <w:rFonts w:ascii="Times" w:hAnsi="Times"/>
-          <w:sz w:val="32"/>
-        </w:rPr>
-      </w:pPr>
-      <w:r>
-        <w:rPr>
-          <w:rFonts w:ascii="Times" w:hAnsi="Times"/>
-          <w:sz w:val="32"/>
+          <w:sz w:val="28"/>
+        </w:rPr>
+      </w:pPr>
+      <w:r>
+        <w:rPr>
+          <w:rFonts w:ascii="Times" w:hAnsi="Times"/>
+          <w:sz w:val="28"/>
         </w:rPr>
         <w:t xml:space="preserve">PROJECT PROPOSAL </w:t>
       </w:r>
       <w:r>
         <w:rPr>
           <w:rFonts w:ascii="Times" w:hAnsi="Times"/>
-          <w:sz w:val="32"/>
+          <w:sz w:val="28"/>
         </w:rPr>
         <w:t>SUBMITTED TO DEPARTMENT OF CHEMISTRY</w:t>
       </w:r>
       <w:r>
         <w:rPr>
           <w:rFonts w:ascii="Times" w:hAnsi="Times"/>
-          <w:sz w:val="32"/>
+          <w:sz w:val="28"/>
         </w:rPr>
         <w:t xml:space="preserve"> </w:t>
       </w:r>
       <w:r>
         <w:rPr>
           <w:rFonts w:ascii="Times" w:hAnsi="Times"/>
-          <w:sz w:val="32"/>
+          <w:sz w:val="28"/>
         </w:rPr>
         <w:t>IN</w:t>
       </w:r>
       <w:r>
         <w:rPr>
           <w:rFonts w:ascii="Times" w:hAnsi="Times"/>
-          <w:sz w:val="32"/>
+          <w:sz w:val="28"/>
         </w:rPr>
         <w:t xml:space="preserve"> PARTIAL</w:t>
       </w:r>
       <w:r>
         <w:rPr>
           <w:rFonts w:ascii="Times" w:hAnsi="Times"/>
-          <w:sz w:val="32"/>
+          <w:sz w:val="28"/>
         </w:rPr>
         <w:t xml:space="preserve"> FULFILMENT </w:t>
       </w:r>
       <w:r>
         <w:rPr>
           <w:rFonts w:ascii="Times" w:hAnsi="Times"/>
-          <w:sz w:val="32"/>
+          <w:sz w:val="28"/>
         </w:rPr>
         <w:t xml:space="preserve">OF THE REQUIREMENT </w:t>
       </w:r>
       <w:r>
         <w:rPr>
           <w:rFonts w:ascii="Times" w:hAnsi="Times"/>
-          <w:sz w:val="32"/>
+          <w:sz w:val="28"/>
         </w:rPr>
         <w:t>FOR THE AWARD OF B</w:t>
       </w:r>
       <w:r>
         <w:rPr>
           <w:rFonts w:ascii="Times" w:hAnsi="Times"/>
-          <w:sz w:val="32"/>
+          <w:sz w:val="28"/>
         </w:rPr>
         <w:t>ACHELOR OF</w:t>
       </w:r>
       <w:r>
         <w:rPr>
           <w:rFonts w:ascii="Times" w:hAnsi="Times"/>
-          <w:sz w:val="32"/>
+          <w:sz w:val="28"/>
         </w:rPr>
         <w:t xml:space="preserve"> TECH</w:t>
       </w:r>
       <w:r>
         <w:rPr>
           <w:rFonts w:ascii="Times" w:hAnsi="Times"/>
-          <w:sz w:val="32"/>
+          <w:sz w:val="28"/>
         </w:rPr>
         <w:t>NOLOGY DEGREE (B. TECH) IN</w:t>
       </w:r>
       <w:r>
         <w:rPr>
           <w:rFonts w:ascii="Times" w:hAnsi="Times"/>
-          <w:sz w:val="32"/>
+          <w:sz w:val="28"/>
         </w:rPr>
         <w:t xml:space="preserve"> INDUSTRIAL CHEMISTRY</w:t>
       </w:r>
@@ -754,7 +754,19 @@
         <w:rPr>
           <w:rFonts w:ascii="Times" w:hAnsi="Times"/>
         </w:rPr>
-        <w:t>Shazadi</w:t>
+        <w:t>Sha</w:t>
+      </w:r>
+      <w:r>
+        <w:rPr>
+          <w:rFonts w:ascii="Times" w:hAnsi="Times"/>
+        </w:rPr>
+        <w:t>h</w:t>
+      </w:r>
+      <w:r>
+        <w:rPr>
+          <w:rFonts w:ascii="Times" w:hAnsi="Times"/>
+        </w:rPr>
+        <w:t>zadi</w:t>
       </w:r>
       <w:proofErr w:type="spellEnd"/>
       <w:r>
@@ -774,20 +786,26 @@
         <w:rPr>
           <w:rFonts w:ascii="Times" w:hAnsi="Times"/>
         </w:rPr>
-        <w:t xml:space="preserve">2010). From the dawn of civilization, people have developed a great interest in plant-based drugs and pharmaceutical products </w:t>
-      </w:r>
-      <w:r>
-        <w:rPr>
-          <w:rFonts w:ascii="Times" w:hAnsi="Times"/>
-        </w:rPr>
-        <w:t>(</w:t>
-      </w:r>
-      <w:proofErr w:type="spellStart"/>
-      <w:r>
-        <w:rPr>
-          <w:rFonts w:ascii="Times" w:hAnsi="Times"/>
-        </w:rPr>
-        <w:t>Shazadi</w:t>
+        <w:t>2010). From the dawn of civilization, people have developed a great interest in plant-based drugs and pharmaceutical products (</w:t>
+      </w:r>
+      <w:proofErr w:type="spellStart"/>
+      <w:r>
+        <w:rPr>
+          <w:rFonts w:ascii="Times" w:hAnsi="Times"/>
+        </w:rPr>
+        <w:t>Sha</w:t>
+      </w:r>
+      <w:r>
+        <w:rPr>
+          <w:rFonts w:ascii="Times" w:hAnsi="Times"/>
+        </w:rPr>
+        <w:t>h</w:t>
+      </w:r>
+      <w:r>
+        <w:rPr>
+          <w:rFonts w:ascii="Times" w:hAnsi="Times"/>
+        </w:rPr>
+        <w:t>zadi</w:t>
       </w:r>
       <w:proofErr w:type="spellEnd"/>
       <w:r>
@@ -807,13 +825,7 @@
         <w:rPr>
           <w:rFonts w:ascii="Times" w:hAnsi="Times"/>
         </w:rPr>
-        <w:t>2010).</w:t>
-      </w:r>
-      <w:r>
-        <w:rPr>
-          <w:rFonts w:ascii="Times" w:hAnsi="Times"/>
-        </w:rPr>
-        <w:t xml:space="preserve"> In the last few decades, many bacterial organisms have continued to show increasing resistance against current antimicrobial agents (Nascimento </w:t>
+        <w:t xml:space="preserve">2010). In the last few decades, many bacterial organisms have continued to show increasing resistance against current antimicrobial agents (Nascimento </w:t>
       </w:r>
       <w:r>
         <w:rPr>
@@ -845,16 +857,14 @@
         <w:rPr>
           <w:rFonts w:ascii="Times" w:hAnsi="Times"/>
         </w:rPr>
-        <w:t xml:space="preserve">fic study of traditional </w:t>
-      </w:r>
-      <w:proofErr w:type="spellStart"/>
-      <w:r>
-        <w:rPr>
-          <w:rFonts w:ascii="Times" w:hAnsi="Times"/>
-        </w:rPr>
-        <w:t>medicin</w:t>
-      </w:r>
-      <w:proofErr w:type="spellEnd"/>
+        <w:t>fic study of traditional medicin</w:t>
+      </w:r>
+      <w:r>
+        <w:rPr>
+          <w:rFonts w:ascii="Times" w:hAnsi="Times"/>
+        </w:rPr>
+        <w:t>e</w:t>
+      </w:r>
       <w:r>
         <w:rPr>
           <w:rFonts w:ascii="Times" w:hAnsi="Times"/>
@@ -968,6 +978,39 @@
         <w:jc w:val="both"/>
         <w:rPr>
           <w:rFonts w:ascii="Times" w:hAnsi="Times"/>
+        </w:rPr>
+      </w:pPr>
+      <w:r>
+        <w:rPr>
+          <w:rFonts w:ascii="Times" w:hAnsi="Times"/>
+        </w:rPr>
+        <w:t>The worldwide escalation in both community and hospital-acquired antimicrobial-resistant bacteria is threatening the ability to effectively treat patients, emphasizing the need for continued surveillance, prudent infection control, and new treatment alternatives. Therefore, the need to develop efficient and safe drugs from plant sources is of great importance, because continued investigation of plants secondary metabolites has led to important breakthrough in pharmacology and has</w:t>
+      </w:r>
+      <w:r>
+        <w:rPr>
+          <w:rFonts w:ascii="Times" w:hAnsi="Times"/>
+        </w:rPr>
+        <w:t xml:space="preserve"> helped</w:t>
+      </w:r>
+      <w:r>
+        <w:rPr>
+          <w:rFonts w:ascii="Times" w:hAnsi="Times"/>
+        </w:rPr>
+        <w:t xml:space="preserve"> tremendously</w:t>
+      </w:r>
+      <w:r>
+        <w:rPr>
+          <w:rFonts w:ascii="Times" w:hAnsi="Times"/>
+        </w:rPr>
+        <w:t xml:space="preserve"> in the development of modern pharmacotherapeutics in Africa and other parts of the world. Therefore the increasing rise in demand for the development of new and safe drugs from plants to combat resistance of bacteria towards antibiotics, high mortality and infections caused by disease causing bacteria necessitate this research work.</w:t>
+      </w:r>
+    </w:p>
+    <w:p>
+      <w:pPr>
+        <w:spacing w:line="360" w:lineRule="auto"/>
+        <w:jc w:val="both"/>
+        <w:rPr>
+          <w:rFonts w:ascii="Times" w:hAnsi="Times"/>
           <w:b/>
         </w:rPr>
       </w:pPr>
@@ -1030,6 +1073,53 @@
         <w:jc w:val="both"/>
         <w:rPr>
           <w:rFonts w:ascii="Times" w:hAnsi="Times"/>
+        </w:rPr>
+      </w:pPr>
+      <w:r>
+        <w:rPr>
+          <w:rFonts w:ascii="Times" w:hAnsi="Times"/>
+        </w:rPr>
+        <w:lastRenderedPageBreak/>
+        <w:t xml:space="preserve">This research work will be carried out to justify the claim that the root bark of </w:t>
+      </w:r>
+      <w:proofErr w:type="spellStart"/>
+      <w:r>
+        <w:rPr>
+          <w:rFonts w:ascii="Times" w:hAnsi="Times"/>
+          <w:i/>
+        </w:rPr>
+        <w:t>Tamarindus</w:t>
+      </w:r>
+      <w:proofErr w:type="spellEnd"/>
+      <w:r>
+        <w:rPr>
+          <w:rFonts w:ascii="Times" w:hAnsi="Times"/>
+          <w:i/>
+        </w:rPr>
+        <w:t xml:space="preserve"> </w:t>
+      </w:r>
+      <w:proofErr w:type="spellStart"/>
+      <w:r>
+        <w:rPr>
+          <w:rFonts w:ascii="Times" w:hAnsi="Times"/>
+          <w:i/>
+        </w:rPr>
+        <w:t>indica</w:t>
+      </w:r>
+      <w:proofErr w:type="spellEnd"/>
+      <w:r>
+        <w:rPr>
+          <w:rFonts w:ascii="Times" w:hAnsi="Times"/>
+        </w:rPr>
+        <w:t xml:space="preserve"> contains secondary metabolites and spectroscopic profile that can be used in treatment and confirmation respectively, of its medicinal value towards diseases associated with diarrhea causing bacteria.</w:t>
+      </w:r>
+    </w:p>
+    <w:p>
+      <w:pPr>
+        <w:spacing w:line="360" w:lineRule="auto"/>
+        <w:jc w:val="both"/>
+        <w:rPr>
+          <w:rFonts w:ascii="Times" w:hAnsi="Times"/>
           <w:b/>
         </w:rPr>
       </w:pPr>
@@ -1061,7 +1151,6 @@
         <w:jc w:val="both"/>
         <w:rPr>
           <w:rFonts w:ascii="Times" w:hAnsi="Times"/>
-          <w:b/>
         </w:rPr>
       </w:pPr>
       <w:r>
@@ -1092,7 +1181,64 @@
         <w:jc w:val="both"/>
         <w:rPr>
           <w:rFonts w:ascii="Times" w:hAnsi="Times"/>
-          <w:b/>
+        </w:rPr>
+      </w:pPr>
+      <w:r>
+        <w:rPr>
+          <w:rFonts w:ascii="Times" w:hAnsi="Times"/>
+        </w:rPr>
+        <w:t xml:space="preserve">The aim of this research is to evaluate the antidiarrhea </w:t>
+      </w:r>
+      <w:r>
+        <w:rPr>
+          <w:rFonts w:ascii="Times" w:hAnsi="Times"/>
+        </w:rPr>
+        <w:t>activity</w:t>
+      </w:r>
+      <w:r>
+        <w:rPr>
+          <w:rFonts w:ascii="Times" w:hAnsi="Times"/>
+        </w:rPr>
+        <w:t xml:space="preserve"> of the root bark of </w:t>
+      </w:r>
+      <w:proofErr w:type="spellStart"/>
+      <w:r>
+        <w:rPr>
+          <w:rFonts w:ascii="Times" w:hAnsi="Times"/>
+          <w:i/>
+        </w:rPr>
+        <w:t>Tamarindus</w:t>
+      </w:r>
+      <w:proofErr w:type="spellEnd"/>
+      <w:r>
+        <w:rPr>
+          <w:rFonts w:ascii="Times" w:hAnsi="Times"/>
+          <w:i/>
+        </w:rPr>
+        <w:t xml:space="preserve"> </w:t>
+      </w:r>
+      <w:proofErr w:type="spellStart"/>
+      <w:r>
+        <w:rPr>
+          <w:rFonts w:ascii="Times" w:hAnsi="Times"/>
+          <w:i/>
+        </w:rPr>
+        <w:t>indica</w:t>
+      </w:r>
+      <w:proofErr w:type="spellEnd"/>
+      <w:r>
+        <w:rPr>
+          <w:rFonts w:ascii="Times" w:hAnsi="Times"/>
+        </w:rPr>
+        <w:t xml:space="preserve"> in order to establish the scientific basis for its therapeutic properties in folkloric use.</w:t>
+      </w:r>
+    </w:p>
+    <w:p>
+      <w:pPr>
+        <w:spacing w:line="360" w:lineRule="auto"/>
+        <w:jc w:val="both"/>
+        <w:rPr>
+          <w:rFonts w:ascii="Times" w:hAnsi="Times"/>
         </w:rPr>
       </w:pPr>
       <w:r>
@@ -1116,6 +1262,218 @@
         </w:rPr>
         <w:t>Objective of the study</w:t>
       </w:r>
+    </w:p>
+    <w:p>
+      <w:pPr>
+        <w:spacing w:line="360" w:lineRule="auto"/>
+        <w:jc w:val="both"/>
+        <w:rPr>
+          <w:rFonts w:ascii="Times" w:hAnsi="Times"/>
+        </w:rPr>
+      </w:pPr>
+      <w:r>
+        <w:rPr>
+          <w:rFonts w:ascii="Times" w:hAnsi="Times"/>
+        </w:rPr>
+        <w:t>The objectives include:</w:t>
+      </w:r>
+    </w:p>
+    <w:p>
+      <w:pPr>
+        <w:pStyle w:val="ListParagraph"/>
+        <w:numPr>
+          <w:ilvl w:val="0"/>
+          <w:numId w:val="2"/>
+        </w:numPr>
+        <w:spacing w:line="360" w:lineRule="auto"/>
+        <w:jc w:val="both"/>
+        <w:rPr>
+          <w:rFonts w:ascii="Times" w:hAnsi="Times"/>
+        </w:rPr>
+      </w:pPr>
+      <w:r>
+        <w:rPr>
+          <w:rFonts w:ascii="Times" w:hAnsi="Times"/>
+        </w:rPr>
+        <w:t>To extract the root bark of the plant with different solvent systems</w:t>
+      </w:r>
+      <w:r>
+        <w:rPr>
+          <w:rFonts w:ascii="Times" w:hAnsi="Times"/>
+        </w:rPr>
+        <w:t>.</w:t>
+      </w:r>
+    </w:p>
+    <w:p>
+      <w:pPr>
+        <w:pStyle w:val="ListParagraph"/>
+        <w:numPr>
+          <w:ilvl w:val="0"/>
+          <w:numId w:val="2"/>
+        </w:numPr>
+        <w:spacing w:line="360" w:lineRule="auto"/>
+        <w:jc w:val="both"/>
+        <w:rPr>
+          <w:rFonts w:ascii="Times" w:hAnsi="Times"/>
+        </w:rPr>
+      </w:pPr>
+      <w:r>
+        <w:rPr>
+          <w:rFonts w:ascii="Times" w:hAnsi="Times"/>
+        </w:rPr>
+        <w:t>To study the antidiarrheal activity of the extracts</w:t>
+      </w:r>
+      <w:r>
+        <w:rPr>
+          <w:rFonts w:ascii="Times" w:hAnsi="Times"/>
+        </w:rPr>
+        <w:t>.</w:t>
+      </w:r>
+    </w:p>
+    <w:p>
+      <w:pPr>
+        <w:pStyle w:val="ListParagraph"/>
+        <w:numPr>
+          <w:ilvl w:val="0"/>
+          <w:numId w:val="2"/>
+        </w:numPr>
+        <w:spacing w:line="360" w:lineRule="auto"/>
+        <w:jc w:val="both"/>
+        <w:rPr>
+          <w:rFonts w:ascii="Times" w:hAnsi="Times"/>
+        </w:rPr>
+      </w:pPr>
+      <w:r>
+        <w:rPr>
+          <w:rFonts w:ascii="Times" w:hAnsi="Times"/>
+        </w:rPr>
+        <w:t>To study the phytochemical activity of the extracts</w:t>
+      </w:r>
+      <w:r>
+        <w:rPr>
+          <w:rFonts w:ascii="Times" w:hAnsi="Times"/>
+        </w:rPr>
+        <w:t>.</w:t>
+      </w:r>
+    </w:p>
+    <w:p>
+      <w:pPr>
+        <w:pStyle w:val="ListParagraph"/>
+        <w:numPr>
+          <w:ilvl w:val="0"/>
+          <w:numId w:val="2"/>
+        </w:numPr>
+        <w:spacing w:line="360" w:lineRule="auto"/>
+        <w:jc w:val="both"/>
+        <w:rPr>
+          <w:rFonts w:ascii="Times" w:hAnsi="Times"/>
+        </w:rPr>
+      </w:pPr>
+      <w:r>
+        <w:rPr>
+          <w:rFonts w:ascii="Times" w:hAnsi="Times"/>
+        </w:rPr>
+        <w:t>Purification of the extracts</w:t>
+      </w:r>
+      <w:r>
+        <w:rPr>
+          <w:rFonts w:ascii="Times" w:hAnsi="Times"/>
+        </w:rPr>
+        <w:t>.</w:t>
+      </w:r>
+    </w:p>
+    <w:p>
+      <w:pPr>
+        <w:spacing w:line="360" w:lineRule="auto"/>
+        <w:jc w:val="both"/>
+        <w:rPr>
+          <w:rFonts w:ascii="Times" w:hAnsi="Times"/>
+        </w:rPr>
+      </w:pPr>
+      <w:r>
+        <w:rPr>
+          <w:rFonts w:ascii="Times" w:hAnsi="Times"/>
+          <w:b/>
+        </w:rPr>
+        <w:t>1.6</w:t>
+      </w:r>
+      <w:r>
+        <w:rPr>
+          <w:rFonts w:ascii="Times" w:hAnsi="Times"/>
+          <w:b/>
+        </w:rPr>
+        <w:tab/>
+        <w:t>Scope of the study</w:t>
+      </w:r>
+    </w:p>
+    <w:p>
+      <w:pPr>
+        <w:spacing w:line="360" w:lineRule="auto"/>
+        <w:jc w:val="both"/>
+        <w:rPr>
+          <w:rFonts w:ascii="Times" w:hAnsi="Times"/>
+        </w:rPr>
+      </w:pPr>
+      <w:r>
+        <w:rPr>
+          <w:rFonts w:ascii="Times" w:hAnsi="Times"/>
+        </w:rPr>
+        <w:t xml:space="preserve">The scope of this research work is to carry out phytochemical screening and antidiarrheal activity of the root bark of </w:t>
+      </w:r>
+      <w:proofErr w:type="spellStart"/>
+      <w:r>
+        <w:rPr>
+          <w:rFonts w:ascii="Times" w:hAnsi="Times"/>
+          <w:i/>
+        </w:rPr>
+        <w:t>Tamarindus</w:t>
+      </w:r>
+      <w:proofErr w:type="spellEnd"/>
+      <w:r>
+        <w:rPr>
+          <w:rFonts w:ascii="Times" w:hAnsi="Times"/>
+          <w:i/>
+        </w:rPr>
+        <w:t xml:space="preserve"> </w:t>
+      </w:r>
+      <w:proofErr w:type="spellStart"/>
+      <w:r>
+        <w:rPr>
+          <w:rFonts w:ascii="Times" w:hAnsi="Times"/>
+          <w:i/>
+        </w:rPr>
+        <w:t>indica</w:t>
+      </w:r>
+      <w:proofErr w:type="spellEnd"/>
+      <w:r>
+        <w:rPr>
+          <w:rFonts w:ascii="Times" w:hAnsi="Times"/>
+        </w:rPr>
+        <w:t xml:space="preserve"> within Bauchi </w:t>
+      </w:r>
+      <w:proofErr w:type="spellStart"/>
+      <w:r>
+        <w:rPr>
+          <w:rFonts w:ascii="Times" w:hAnsi="Times"/>
+        </w:rPr>
+        <w:t>metropolice</w:t>
+      </w:r>
+      <w:proofErr w:type="spellEnd"/>
+      <w:r>
+        <w:rPr>
+          <w:rFonts w:ascii="Times" w:hAnsi="Times"/>
+        </w:rPr>
+        <w:t>.</w:t>
+      </w:r>
+    </w:p>
+    <w:p>
+      <w:pPr>
+        <w:spacing w:line="360" w:lineRule="auto"/>
+        <w:jc w:val="both"/>
+        <w:rPr>
+          <w:rFonts w:ascii="Times" w:hAnsi="Times"/>
+        </w:rPr>
+      </w:pPr>
     </w:p>
     <w:p>
       <w:pPr>
@@ -2633,14 +2991,33 @@
         <w:rPr>
           <w:rFonts w:ascii="Times" w:hAnsi="Times"/>
         </w:rPr>
-        <w:t>, 1997). Saponins have been used by a wide range of commercial therapeutic claims for natural products whereby in organismal or human benefit are often based on preliminary biochemical and cell biology studies (Skene and Phillip, 2006). Saponins are also considered as one of the natural antimicrobial products that make up the defense system of the plants and some can be beneficial rather than harmful to animals (</w:t>
-      </w:r>
-      <w:proofErr w:type="spellStart"/>
-      <w:r>
-        <w:rPr>
-          <w:rFonts w:ascii="Times" w:hAnsi="Times"/>
-        </w:rPr>
-        <w:t>Rupasighe</w:t>
+        <w:t xml:space="preserve">, 1997). Saponins have been used by a wide range of commercial therapeutic claims for natural products whereby in organismal or human benefit are often based on preliminary biochemical and cell biology studies (Skene and Phillip, 2006). Saponins are also considered as one of the natural antimicrobial products that make up the defense system of the plants </w:t>
+      </w:r>
+      <w:r>
+        <w:rPr>
+          <w:rFonts w:ascii="Times" w:hAnsi="Times"/>
+        </w:rPr>
+        <w:lastRenderedPageBreak/>
+        <w:t>and some can be beneficial rather than harmful to animals (</w:t>
+      </w:r>
+      <w:proofErr w:type="spellStart"/>
+      <w:r>
+        <w:rPr>
+          <w:rFonts w:ascii="Times" w:hAnsi="Times"/>
+        </w:rPr>
+        <w:t>Rupasi</w:t>
+      </w:r>
+      <w:r>
+        <w:rPr>
+          <w:rFonts w:ascii="Times" w:hAnsi="Times"/>
+        </w:rPr>
+        <w:t>n</w:t>
+      </w:r>
+      <w:r>
+        <w:rPr>
+          <w:rFonts w:ascii="Times" w:hAnsi="Times"/>
+        </w:rPr>
+        <w:t>ghe</w:t>
       </w:r>
       <w:proofErr w:type="spellEnd"/>
       <w:r>
@@ -2694,7 +3071,6 @@
         <w:rPr>
           <w:rFonts w:ascii="Times" w:hAnsi="Times"/>
         </w:rPr>
-        <w:lastRenderedPageBreak/>
         <w:t xml:space="preserve">There has been evidence of the presence of saponins in traditional medicine preparations where the administration is through oral means that is expected to lead to the hydrolysis of glycosides from </w:t>
       </w:r>
       <w:proofErr w:type="spellStart"/>
@@ -3252,6 +3628,7 @@
           <w:rFonts w:ascii="Times" w:hAnsi="Times"/>
           <w:b/>
         </w:rPr>
+        <w:lastRenderedPageBreak/>
         <w:t>2.6.4</w:t>
       </w:r>
       <w:r>
@@ -3307,7 +3684,6 @@
         <w:rPr>
           <w:rFonts w:ascii="Times" w:hAnsi="Times"/>
         </w:rPr>
-        <w:lastRenderedPageBreak/>
         <w:t>Al-</w:t>
       </w:r>
       <w:proofErr w:type="spellStart"/>
@@ -4291,7 +4667,19 @@
         <w:rPr>
           <w:rFonts w:ascii="Times" w:hAnsi="Times"/>
         </w:rPr>
-        <w:t>phytochemical screening should reveal the presence of bioactive components of the plant extract such as flavonoids, alkaloids, saponins, tannins, and the antidiarrheal activity should indicate that the plant contains medicinal and therapeutic  properties and can be used as medicine for combating diseases causes by selected bacteria.</w:t>
+        <w:t xml:space="preserve">phytochemical screening should reveal the presence of bioactive components of the plant extract such as flavonoids, alkaloids, saponins, tannins, and the antidiarrheal activity should indicate that the plant contains medicinal and therapeutic  properties and can be used as medicine for combating diseases causes by </w:t>
+      </w:r>
+      <w:r>
+        <w:rPr>
+          <w:rFonts w:ascii="Times" w:hAnsi="Times"/>
+        </w:rPr>
+        <w:t>diarrhea causing</w:t>
+      </w:r>
+      <w:r>
+        <w:rPr>
+          <w:rFonts w:ascii="Times" w:hAnsi="Times"/>
+        </w:rPr>
+        <w:t xml:space="preserve"> bacteria.</w:t>
       </w:r>
     </w:p>
     <w:p>
@@ -4348,13 +4736,11 @@
       <w:pPr>
         <w:rPr>
           <w:rFonts w:ascii="Times" w:hAnsi="Times"/>
-          <w:b/>
-        </w:rPr>
-      </w:pPr>
-      <w:r>
-        <w:rPr>
-          <w:rFonts w:ascii="Times" w:hAnsi="Times"/>
-          <w:b/>
+        </w:rPr>
+      </w:pPr>
+      <w:r>
+        <w:rPr>
+          <w:rFonts w:ascii="Times" w:hAnsi="Times"/>
         </w:rPr>
         <w:br w:type="page"/>
       </w:r>
@@ -4390,64 +4776,1343 @@
         <w:rPr>
           <w:rFonts w:ascii="Times" w:hAnsi="Times"/>
         </w:rPr>
-        <w:t>Zohrameen</w:t>
-      </w:r>
-      <w:proofErr w:type="spellEnd"/>
-      <w:r>
-        <w:rPr>
-          <w:rFonts w:ascii="Times" w:hAnsi="Times"/>
-        </w:rPr>
-        <w:t xml:space="preserve"> S*, Mujahid M, </w:t>
-      </w:r>
-      <w:proofErr w:type="spellStart"/>
-      <w:r>
-        <w:rPr>
-          <w:rFonts w:ascii="Times" w:hAnsi="Times"/>
-        </w:rPr>
-        <w:t>Bagga</w:t>
-      </w:r>
-      <w:proofErr w:type="spellEnd"/>
-      <w:r>
-        <w:rPr>
-          <w:rFonts w:ascii="Times" w:hAnsi="Times"/>
-        </w:rPr>
-        <w:t xml:space="preserve"> P, Khalid M, </w:t>
-      </w:r>
-      <w:proofErr w:type="spellStart"/>
-      <w:r>
-        <w:rPr>
-          <w:rFonts w:ascii="Times" w:hAnsi="Times"/>
-        </w:rPr>
-        <w:t>Noorul</w:t>
-      </w:r>
-      <w:proofErr w:type="spellEnd"/>
-      <w:r>
-        <w:rPr>
-          <w:rFonts w:ascii="Times" w:hAnsi="Times"/>
-        </w:rPr>
-        <w:t xml:space="preserve"> H, </w:t>
-      </w:r>
-      <w:proofErr w:type="spellStart"/>
-      <w:r>
-        <w:rPr>
-          <w:rFonts w:ascii="Times" w:hAnsi="Times"/>
-        </w:rPr>
-        <w:t>Nesar</w:t>
-      </w:r>
-      <w:proofErr w:type="spellEnd"/>
-      <w:r>
-        <w:rPr>
-          <w:rFonts w:ascii="Times" w:hAnsi="Times"/>
-        </w:rPr>
-        <w:t xml:space="preserve"> A, Saba (2017) P. Faculty of</w:t>
-      </w:r>
+        <w:t>Aboaba</w:t>
+      </w:r>
+      <w:proofErr w:type="spellEnd"/>
+      <w:r>
+        <w:rPr>
+          <w:rFonts w:ascii="Times" w:hAnsi="Times"/>
+        </w:rPr>
+        <w:t xml:space="preserve">, O., and </w:t>
+      </w:r>
+      <w:proofErr w:type="spellStart"/>
+      <w:r>
+        <w:rPr>
+          <w:rFonts w:ascii="Times" w:hAnsi="Times"/>
+        </w:rPr>
+        <w:t>Efuwape</w:t>
+      </w:r>
+      <w:proofErr w:type="spellEnd"/>
+      <w:r>
+        <w:rPr>
+          <w:rFonts w:ascii="Times" w:hAnsi="Times"/>
+        </w:rPr>
+        <w:t xml:space="preserve">, B.M. (2001). Antibacterial properties of some Nigerian species. </w:t>
+      </w:r>
+      <w:r>
+        <w:rPr>
+          <w:rFonts w:ascii="Times" w:hAnsi="Times"/>
+          <w:i/>
+        </w:rPr>
+        <w:t xml:space="preserve">Journal of Biochemical and Biophysical Research Communications, </w:t>
+      </w:r>
+      <w:r>
+        <w:rPr>
+          <w:rFonts w:ascii="Times" w:hAnsi="Times"/>
+          <w:b/>
+        </w:rPr>
+        <w:t>13</w:t>
+      </w:r>
+      <w:r>
+        <w:rPr>
+          <w:rFonts w:ascii="Times" w:hAnsi="Times"/>
+        </w:rPr>
+        <w:t>, 183-188.</w:t>
+      </w:r>
+    </w:p>
+    <w:p>
+      <w:pPr>
+        <w:spacing w:line="360" w:lineRule="auto"/>
+        <w:jc w:val="both"/>
+        <w:rPr>
+          <w:rFonts w:ascii="Times" w:hAnsi="Times"/>
+        </w:rPr>
+      </w:pPr>
+    </w:p>
+    <w:p>
+      <w:pPr>
+        <w:spacing w:line="360" w:lineRule="auto"/>
+        <w:jc w:val="both"/>
+        <w:rPr>
+          <w:rFonts w:ascii="Times" w:hAnsi="Times"/>
+        </w:rPr>
+      </w:pPr>
+      <w:proofErr w:type="spellStart"/>
+      <w:r>
+        <w:rPr>
+          <w:rFonts w:ascii="Times" w:hAnsi="Times"/>
+        </w:rPr>
+        <w:t>Afolayan</w:t>
+      </w:r>
+      <w:proofErr w:type="spellEnd"/>
+      <w:r>
+        <w:rPr>
+          <w:rFonts w:ascii="Times" w:hAnsi="Times"/>
+        </w:rPr>
+        <w:t xml:space="preserve">, A.J. (2003). Extracts from the shoots of </w:t>
+      </w:r>
+      <w:proofErr w:type="spellStart"/>
+      <w:r>
+        <w:rPr>
+          <w:rFonts w:ascii="Times" w:hAnsi="Times"/>
+          <w:i/>
+        </w:rPr>
+        <w:t>Arctotis</w:t>
+      </w:r>
+      <w:proofErr w:type="spellEnd"/>
+      <w:r>
+        <w:rPr>
+          <w:rFonts w:ascii="Times" w:hAnsi="Times"/>
+          <w:i/>
+        </w:rPr>
+        <w:t xml:space="preserve"> </w:t>
+      </w:r>
+      <w:proofErr w:type="spellStart"/>
+      <w:r>
+        <w:rPr>
+          <w:rFonts w:ascii="Times" w:hAnsi="Times"/>
+          <w:i/>
+        </w:rPr>
+        <w:t>arctotoides</w:t>
+      </w:r>
+      <w:proofErr w:type="spellEnd"/>
+      <w:r>
+        <w:rPr>
+          <w:rFonts w:ascii="Times" w:hAnsi="Times"/>
+          <w:i/>
+        </w:rPr>
+        <w:t xml:space="preserve"> </w:t>
+      </w:r>
+      <w:r>
+        <w:rPr>
+          <w:rFonts w:ascii="Times" w:hAnsi="Times"/>
+        </w:rPr>
+        <w:t xml:space="preserve">inhibit the growth of bacteria and fungi. </w:t>
+      </w:r>
+      <w:r>
+        <w:rPr>
+          <w:rFonts w:ascii="Times" w:hAnsi="Times"/>
+          <w:i/>
+        </w:rPr>
+        <w:t xml:space="preserve">Journal of Pharmaceutical Biology, </w:t>
+      </w:r>
+      <w:r>
+        <w:rPr>
+          <w:rFonts w:ascii="Times" w:hAnsi="Times"/>
+          <w:b/>
+        </w:rPr>
+        <w:t>41(</w:t>
+      </w:r>
+      <w:r>
+        <w:rPr>
+          <w:rFonts w:ascii="Times" w:hAnsi="Times"/>
+        </w:rPr>
+        <w:t>1</w:t>
+      </w:r>
+      <w:r>
+        <w:rPr>
+          <w:rFonts w:ascii="Times" w:hAnsi="Times"/>
+          <w:b/>
+        </w:rPr>
+        <w:t xml:space="preserve">), </w:t>
+      </w:r>
+      <w:r>
+        <w:rPr>
+          <w:rFonts w:ascii="Times" w:hAnsi="Times"/>
+        </w:rPr>
+        <w:t>22-25.</w:t>
+      </w:r>
+    </w:p>
+    <w:p>
+      <w:pPr>
+        <w:spacing w:line="360" w:lineRule="auto"/>
+        <w:jc w:val="both"/>
+        <w:rPr>
+          <w:rFonts w:ascii="Times" w:hAnsi="Times"/>
+        </w:rPr>
+      </w:pPr>
+    </w:p>
+    <w:p>
+      <w:pPr>
+        <w:spacing w:line="360" w:lineRule="auto"/>
+        <w:jc w:val="both"/>
+        <w:rPr>
+          <w:rFonts w:ascii="Times" w:hAnsi="Times"/>
+        </w:rPr>
+      </w:pPr>
+      <w:r>
+        <w:rPr>
+          <w:rFonts w:ascii="Times" w:hAnsi="Times"/>
+        </w:rPr>
+        <w:t>Al-</w:t>
+      </w:r>
+      <w:proofErr w:type="spellStart"/>
+      <w:r>
+        <w:rPr>
+          <w:rFonts w:ascii="Times" w:hAnsi="Times"/>
+        </w:rPr>
+        <w:t>Fatimi</w:t>
+      </w:r>
+      <w:proofErr w:type="spellEnd"/>
+      <w:r>
+        <w:rPr>
+          <w:rFonts w:ascii="Times" w:hAnsi="Times"/>
+        </w:rPr>
+        <w:t xml:space="preserve"> M, Wurster M, Schroder G, </w:t>
+      </w:r>
+      <w:proofErr w:type="spellStart"/>
+      <w:r>
+        <w:rPr>
+          <w:rFonts w:ascii="Times" w:hAnsi="Times"/>
+        </w:rPr>
+        <w:t>Lindequist</w:t>
+      </w:r>
+      <w:proofErr w:type="spellEnd"/>
+      <w:r>
+        <w:rPr>
+          <w:rFonts w:ascii="Times" w:hAnsi="Times"/>
+        </w:rPr>
+        <w:t xml:space="preserve"> U: Antioxidant, Antimicrobial and cytotoxic activities of selected medicinal plants from Yemen</w:t>
+      </w:r>
+      <w:r>
+        <w:rPr>
+          <w:rFonts w:ascii="Times" w:hAnsi="Times"/>
+          <w:i/>
+          <w:iCs/>
+        </w:rPr>
+        <w:t xml:space="preserve">. </w:t>
+      </w:r>
+      <w:r>
+        <w:rPr>
+          <w:rFonts w:ascii="Times" w:hAnsi="Times"/>
+        </w:rPr>
+        <w:t>Journal of Ethnopharmacology 2007; 111:657-666.</w:t>
+      </w:r>
+    </w:p>
+    <w:p>
+      <w:pPr>
+        <w:spacing w:line="360" w:lineRule="auto"/>
+        <w:jc w:val="both"/>
+        <w:rPr>
+          <w:rFonts w:ascii="Times" w:hAnsi="Times"/>
+        </w:rPr>
+      </w:pPr>
+    </w:p>
+    <w:p>
+      <w:pPr>
+        <w:spacing w:line="360" w:lineRule="auto"/>
+        <w:jc w:val="both"/>
+        <w:rPr>
+          <w:rFonts w:ascii="Times" w:hAnsi="Times"/>
+        </w:rPr>
+      </w:pPr>
+      <w:proofErr w:type="spellStart"/>
+      <w:r>
+        <w:rPr>
+          <w:rFonts w:ascii="Times" w:hAnsi="Times"/>
+        </w:rPr>
+        <w:t>Asl</w:t>
+      </w:r>
+      <w:proofErr w:type="spellEnd"/>
+      <w:r>
+        <w:rPr>
+          <w:rFonts w:ascii="Times" w:hAnsi="Times"/>
+        </w:rPr>
+        <w:t xml:space="preserve">, M.N., and </w:t>
+      </w:r>
+      <w:proofErr w:type="spellStart"/>
+      <w:r>
+        <w:rPr>
+          <w:rFonts w:ascii="Times" w:hAnsi="Times"/>
+        </w:rPr>
+        <w:t>Hosseinzadeh</w:t>
+      </w:r>
+      <w:proofErr w:type="spellEnd"/>
+      <w:r>
+        <w:rPr>
+          <w:rFonts w:ascii="Times" w:hAnsi="Times"/>
+        </w:rPr>
+        <w:t xml:space="preserve">, H. (2008). Review of pharmacological effects of </w:t>
+      </w:r>
+      <w:r>
+        <w:rPr>
+          <w:rFonts w:ascii="Times" w:hAnsi="Times"/>
+          <w:i/>
+        </w:rPr>
+        <w:t>Glycyrrhiza</w:t>
+      </w:r>
+      <w:r>
+        <w:rPr>
+          <w:rFonts w:ascii="Times" w:hAnsi="Times"/>
+          <w:i/>
+        </w:rPr>
+        <w:t xml:space="preserve"> </w:t>
+      </w:r>
+      <w:r>
+        <w:rPr>
+          <w:rFonts w:ascii="Times" w:hAnsi="Times"/>
+        </w:rPr>
+        <w:t xml:space="preserve">sp. And its bioactive compound. </w:t>
+      </w:r>
+      <w:r>
+        <w:rPr>
+          <w:rFonts w:ascii="Times" w:hAnsi="Times"/>
+          <w:i/>
+        </w:rPr>
+        <w:t>Jo</w:t>
+      </w:r>
+      <w:r>
+        <w:rPr>
+          <w:rFonts w:ascii="Times" w:hAnsi="Times"/>
+          <w:i/>
+        </w:rPr>
+        <w:t>ur</w:t>
+      </w:r>
+      <w:r>
+        <w:rPr>
+          <w:rFonts w:ascii="Times" w:hAnsi="Times"/>
+          <w:i/>
+        </w:rPr>
+        <w:t xml:space="preserve">nal of </w:t>
+      </w:r>
+      <w:proofErr w:type="spellStart"/>
+      <w:r>
+        <w:rPr>
+          <w:rFonts w:ascii="Times" w:hAnsi="Times"/>
+          <w:i/>
+        </w:rPr>
+        <w:t>Phytotherapy</w:t>
+      </w:r>
+      <w:proofErr w:type="spellEnd"/>
+      <w:r>
+        <w:rPr>
+          <w:rFonts w:ascii="Times" w:hAnsi="Times"/>
+          <w:i/>
+        </w:rPr>
+        <w:t xml:space="preserve"> Research, </w:t>
+      </w:r>
+      <w:r>
+        <w:rPr>
+          <w:rFonts w:ascii="Times" w:hAnsi="Times"/>
+          <w:b/>
+        </w:rPr>
+        <w:t>22</w:t>
+      </w:r>
+      <w:r>
+        <w:rPr>
+          <w:rFonts w:ascii="Times" w:hAnsi="Times"/>
+        </w:rPr>
+        <w:t>(6), 709-724.</w:t>
+      </w:r>
+    </w:p>
+    <w:p>
+      <w:pPr>
+        <w:spacing w:line="360" w:lineRule="auto"/>
+        <w:jc w:val="both"/>
+        <w:rPr>
+          <w:rFonts w:ascii="Times" w:hAnsi="Times"/>
+          <w:i/>
+        </w:rPr>
+      </w:pPr>
+    </w:p>
+    <w:p>
+      <w:pPr>
+        <w:spacing w:line="360" w:lineRule="auto"/>
+        <w:jc w:val="both"/>
+        <w:rPr>
+          <w:rFonts w:ascii="Times" w:hAnsi="Times"/>
+        </w:rPr>
+      </w:pPr>
+      <w:proofErr w:type="spellStart"/>
+      <w:r>
+        <w:rPr>
+          <w:rFonts w:ascii="Times" w:hAnsi="Times"/>
+        </w:rPr>
+        <w:t>Chitme</w:t>
+      </w:r>
+      <w:proofErr w:type="spellEnd"/>
+      <w:r>
+        <w:rPr>
+          <w:rFonts w:ascii="Times" w:hAnsi="Times"/>
+        </w:rPr>
+        <w:t xml:space="preserve"> HR, Chandra R, Kaushik S. Studies on </w:t>
+      </w:r>
+      <w:proofErr w:type="spellStart"/>
+      <w:r>
+        <w:rPr>
+          <w:rFonts w:ascii="Times" w:hAnsi="Times"/>
+        </w:rPr>
+        <w:t>antidiarrhoeal</w:t>
+      </w:r>
+      <w:proofErr w:type="spellEnd"/>
+      <w:r>
+        <w:rPr>
+          <w:rFonts w:ascii="Times" w:hAnsi="Times"/>
+        </w:rPr>
+        <w:t xml:space="preserve"> activity on </w:t>
+      </w:r>
+      <w:proofErr w:type="spellStart"/>
+      <w:r>
+        <w:rPr>
+          <w:rFonts w:ascii="Times" w:hAnsi="Times"/>
+          <w:i/>
+        </w:rPr>
+        <w:t>Calotropis</w:t>
+      </w:r>
+      <w:proofErr w:type="spellEnd"/>
+      <w:r>
+        <w:rPr>
+          <w:rFonts w:ascii="Times" w:hAnsi="Times"/>
+          <w:i/>
+        </w:rPr>
+        <w:t xml:space="preserve"> gigantean</w:t>
+      </w:r>
+      <w:r>
+        <w:rPr>
+          <w:rFonts w:ascii="Times" w:hAnsi="Times"/>
+        </w:rPr>
+        <w:t xml:space="preserve"> R.BR. In experimental animals. J Pharm </w:t>
+      </w:r>
+      <w:proofErr w:type="spellStart"/>
+      <w:r>
+        <w:rPr>
+          <w:rFonts w:ascii="Times" w:hAnsi="Times"/>
+        </w:rPr>
+        <w:t>Pharm</w:t>
+      </w:r>
+      <w:proofErr w:type="spellEnd"/>
+      <w:r>
+        <w:rPr>
+          <w:rFonts w:ascii="Times" w:hAnsi="Times"/>
+        </w:rPr>
+        <w:t xml:space="preserve"> Sci 2004;7:70-5.</w:t>
+      </w:r>
+    </w:p>
+    <w:p>
+      <w:pPr>
+        <w:spacing w:line="360" w:lineRule="auto"/>
+        <w:jc w:val="both"/>
+        <w:rPr>
+          <w:rFonts w:ascii="Times" w:hAnsi="Times"/>
+        </w:rPr>
+      </w:pPr>
+    </w:p>
+    <w:p>
+      <w:pPr>
+        <w:spacing w:line="360" w:lineRule="auto"/>
+        <w:jc w:val="both"/>
+        <w:rPr>
+          <w:rFonts w:ascii="Times" w:hAnsi="Times"/>
+        </w:rPr>
+      </w:pPr>
+      <w:r>
+        <w:rPr>
+          <w:rFonts w:ascii="Times" w:hAnsi="Times"/>
+        </w:rPr>
+        <w:t>Chung, K.T., Wong. T. Y., Wei, C.I., Huang, Y.W., and Lin, Y. (1998). Tannins and human health: a review.</w:t>
+      </w:r>
+      <w:r>
+        <w:rPr>
+          <w:rFonts w:ascii="Times" w:hAnsi="Times"/>
+          <w:i/>
+        </w:rPr>
+        <w:t xml:space="preserve"> Critical Reviews in Food Science and Nutrition, </w:t>
+      </w:r>
+      <w:r>
+        <w:rPr>
+          <w:rFonts w:ascii="Times" w:hAnsi="Times"/>
+          <w:b/>
+        </w:rPr>
+        <w:t>38</w:t>
+      </w:r>
+      <w:r>
+        <w:rPr>
+          <w:rFonts w:ascii="Times" w:hAnsi="Times"/>
+        </w:rPr>
+        <w:t>(6), 421-464.</w:t>
+      </w:r>
+    </w:p>
+    <w:p>
+      <w:pPr>
+        <w:spacing w:line="360" w:lineRule="auto"/>
+        <w:jc w:val="both"/>
+        <w:rPr>
+          <w:rFonts w:ascii="Times" w:hAnsi="Times"/>
+        </w:rPr>
+      </w:pPr>
+    </w:p>
+    <w:p>
+      <w:pPr>
+        <w:spacing w:line="360" w:lineRule="auto"/>
+        <w:jc w:val="both"/>
+        <w:rPr>
+          <w:rFonts w:ascii="Times" w:hAnsi="Times"/>
+        </w:rPr>
+      </w:pPr>
+      <w:proofErr w:type="spellStart"/>
+      <w:r>
+        <w:rPr>
+          <w:rFonts w:ascii="Times" w:hAnsi="Times"/>
+        </w:rPr>
+        <w:t>Congesta</w:t>
+      </w:r>
+      <w:proofErr w:type="spellEnd"/>
+      <w:r>
+        <w:rPr>
+          <w:rFonts w:ascii="Times" w:hAnsi="Times"/>
+        </w:rPr>
+        <w:t xml:space="preserve"> W.</w:t>
+      </w:r>
+      <w:r>
+        <w:rPr>
+          <w:rFonts w:ascii="Times" w:hAnsi="Times"/>
+        </w:rPr>
+        <w:t>T.C (2005). Preliminary</w:t>
+      </w:r>
+      <w:r>
+        <w:rPr>
+          <w:rFonts w:ascii="Times" w:hAnsi="Times"/>
+        </w:rPr>
+        <w:t xml:space="preserve"> screening of some folklore medicinal plants from a Preliminary screening of some folklore medicinal plants from 70 Western India for potential antimicrobial activity eastern India for potential antimicrobial activity. </w:t>
+      </w:r>
+      <w:r>
+        <w:rPr>
+          <w:rFonts w:ascii="Times" w:hAnsi="Times"/>
+          <w:i/>
+        </w:rPr>
+        <w:t xml:space="preserve">Indian Journal of Pharmacology, </w:t>
+      </w:r>
+      <w:r>
+        <w:rPr>
+          <w:rFonts w:ascii="Times" w:hAnsi="Times"/>
+          <w:b/>
+        </w:rPr>
+        <w:t>37</w:t>
+      </w:r>
+      <w:r>
+        <w:rPr>
+          <w:rFonts w:ascii="Times" w:hAnsi="Times"/>
+        </w:rPr>
+        <w:t>(6), 408-409.</w:t>
+      </w:r>
+    </w:p>
+    <w:p>
+      <w:pPr>
+        <w:spacing w:line="360" w:lineRule="auto"/>
+        <w:jc w:val="both"/>
+        <w:rPr>
+          <w:rFonts w:ascii="Times" w:hAnsi="Times"/>
+        </w:rPr>
+      </w:pPr>
+    </w:p>
+    <w:p>
+      <w:pPr>
+        <w:spacing w:line="360" w:lineRule="auto"/>
+        <w:jc w:val="both"/>
+        <w:rPr>
+          <w:rFonts w:ascii="Times" w:hAnsi="Times"/>
+        </w:rPr>
+      </w:pPr>
+      <w:r>
+        <w:rPr>
+          <w:rFonts w:ascii="Times" w:hAnsi="Times"/>
+        </w:rPr>
+        <w:t xml:space="preserve">Cowan, M.M. (1999). Plant products as antimicrobial agents. </w:t>
+      </w:r>
+      <w:r>
+        <w:rPr>
+          <w:rFonts w:ascii="Times" w:hAnsi="Times"/>
+          <w:i/>
+        </w:rPr>
+        <w:t>Journal of Clinical Microbiology Reviews,</w:t>
+      </w:r>
+      <w:r>
+        <w:rPr>
+          <w:rFonts w:ascii="Times" w:hAnsi="Times"/>
+        </w:rPr>
+        <w:t xml:space="preserve"> </w:t>
+      </w:r>
+      <w:r>
+        <w:rPr>
+          <w:rFonts w:ascii="Times" w:hAnsi="Times"/>
+          <w:b/>
+        </w:rPr>
+        <w:t>12</w:t>
+      </w:r>
+      <w:r>
+        <w:rPr>
+          <w:rFonts w:ascii="Times" w:hAnsi="Times"/>
+        </w:rPr>
+        <w:t>(4), 564-582.</w:t>
+      </w:r>
+    </w:p>
+    <w:p>
+      <w:pPr>
+        <w:spacing w:line="360" w:lineRule="auto"/>
+        <w:jc w:val="both"/>
+        <w:rPr>
+          <w:rFonts w:ascii="Times" w:hAnsi="Times"/>
+        </w:rPr>
+      </w:pPr>
+    </w:p>
+    <w:p>
+      <w:pPr>
+        <w:spacing w:line="360" w:lineRule="auto"/>
+        <w:jc w:val="both"/>
+        <w:rPr>
+          <w:rFonts w:ascii="Times" w:hAnsi="Times"/>
+        </w:rPr>
+      </w:pPr>
+      <w:proofErr w:type="spellStart"/>
+      <w:r>
+        <w:rPr>
+          <w:rFonts w:ascii="Times" w:hAnsi="Times"/>
+        </w:rPr>
+        <w:t>Cushnie</w:t>
+      </w:r>
+      <w:proofErr w:type="spellEnd"/>
+      <w:r>
+        <w:rPr>
+          <w:rFonts w:ascii="Times" w:hAnsi="Times"/>
+        </w:rPr>
+        <w:t xml:space="preserve">, T.T. and Lamb, A.J (2014). Alkaloids: an overview of their antibacterial, antibiotic-enhancing and </w:t>
+      </w:r>
+      <w:proofErr w:type="spellStart"/>
+      <w:r>
+        <w:rPr>
+          <w:rFonts w:ascii="Times" w:hAnsi="Times"/>
+        </w:rPr>
+        <w:t>antivirulence</w:t>
+      </w:r>
+      <w:proofErr w:type="spellEnd"/>
+      <w:r>
+        <w:rPr>
+          <w:rFonts w:ascii="Times" w:hAnsi="Times"/>
+        </w:rPr>
+        <w:t xml:space="preserve"> activities. </w:t>
+      </w:r>
+      <w:r>
+        <w:rPr>
+          <w:rFonts w:ascii="Times" w:hAnsi="Times"/>
+          <w:i/>
+        </w:rPr>
+        <w:t xml:space="preserve">International Journal of antimicrobial agents, </w:t>
+      </w:r>
+      <w:r>
+        <w:rPr>
+          <w:rFonts w:ascii="Times" w:hAnsi="Times"/>
+          <w:b/>
+        </w:rPr>
+        <w:t>44</w:t>
+      </w:r>
+      <w:r>
+        <w:rPr>
+          <w:rFonts w:ascii="Times" w:hAnsi="Times"/>
+        </w:rPr>
+        <w:t>(5), 377-386.</w:t>
+      </w:r>
+    </w:p>
+    <w:p>
+      <w:pPr>
+        <w:spacing w:line="360" w:lineRule="auto"/>
+        <w:jc w:val="both"/>
+        <w:rPr>
+          <w:rFonts w:ascii="Times" w:hAnsi="Times"/>
+        </w:rPr>
+      </w:pPr>
+    </w:p>
+    <w:p>
+      <w:pPr>
+        <w:spacing w:line="360" w:lineRule="auto"/>
+        <w:jc w:val="both"/>
+        <w:rPr>
+          <w:rFonts w:ascii="Times" w:hAnsi="Times"/>
+        </w:rPr>
+      </w:pPr>
+      <w:proofErr w:type="spellStart"/>
+      <w:r>
+        <w:rPr>
+          <w:rFonts w:ascii="Times" w:hAnsi="Times"/>
+        </w:rPr>
+        <w:t>Cushnie</w:t>
+      </w:r>
+      <w:proofErr w:type="spellEnd"/>
+      <w:r>
+        <w:rPr>
+          <w:rFonts w:ascii="Times" w:hAnsi="Times"/>
+        </w:rPr>
+        <w:t>, T.T. and Lamb, A.J (20</w:t>
+      </w:r>
+      <w:r>
+        <w:rPr>
+          <w:rFonts w:ascii="Times" w:hAnsi="Times"/>
+        </w:rPr>
+        <w:t>05</w:t>
+      </w:r>
+      <w:r>
+        <w:rPr>
+          <w:rFonts w:ascii="Times" w:hAnsi="Times"/>
+        </w:rPr>
+        <w:t>). A</w:t>
+      </w:r>
+      <w:r>
+        <w:rPr>
+          <w:rFonts w:ascii="Times" w:hAnsi="Times"/>
+        </w:rPr>
+        <w:t xml:space="preserve">ntimicrobial </w:t>
+      </w:r>
+      <w:r>
+        <w:rPr>
+          <w:rFonts w:ascii="Times" w:hAnsi="Times"/>
+        </w:rPr>
+        <w:t>activit</w:t>
+      </w:r>
+      <w:r>
+        <w:rPr>
+          <w:rFonts w:ascii="Times" w:hAnsi="Times"/>
+        </w:rPr>
+        <w:t>y of flavonoids</w:t>
+      </w:r>
+      <w:r>
+        <w:rPr>
+          <w:rFonts w:ascii="Times" w:hAnsi="Times"/>
+        </w:rPr>
+        <w:t xml:space="preserve">. </w:t>
+      </w:r>
+      <w:r>
+        <w:rPr>
+          <w:rFonts w:ascii="Times" w:hAnsi="Times"/>
+          <w:i/>
+        </w:rPr>
+        <w:t xml:space="preserve">International Journal of </w:t>
+      </w:r>
+      <w:r>
+        <w:rPr>
+          <w:rFonts w:ascii="Times" w:hAnsi="Times"/>
+          <w:i/>
+        </w:rPr>
+        <w:t>A</w:t>
+      </w:r>
+      <w:r>
+        <w:rPr>
+          <w:rFonts w:ascii="Times" w:hAnsi="Times"/>
+          <w:i/>
+        </w:rPr>
+        <w:t xml:space="preserve">ntimicrobial </w:t>
+      </w:r>
+      <w:r>
+        <w:rPr>
+          <w:rFonts w:ascii="Times" w:hAnsi="Times"/>
+          <w:i/>
+        </w:rPr>
+        <w:t>A</w:t>
+      </w:r>
+      <w:r>
+        <w:rPr>
+          <w:rFonts w:ascii="Times" w:hAnsi="Times"/>
+          <w:i/>
+        </w:rPr>
+        <w:t xml:space="preserve">gents, </w:t>
+      </w:r>
+      <w:r>
+        <w:rPr>
+          <w:rFonts w:ascii="Times" w:hAnsi="Times"/>
+          <w:b/>
+        </w:rPr>
+        <w:t>26</w:t>
+      </w:r>
+      <w:r>
+        <w:rPr>
+          <w:rFonts w:ascii="Times" w:hAnsi="Times"/>
+        </w:rPr>
+        <w:t>(5), 3</w:t>
+      </w:r>
+      <w:r>
+        <w:rPr>
+          <w:rFonts w:ascii="Times" w:hAnsi="Times"/>
+        </w:rPr>
+        <w:t>43</w:t>
+      </w:r>
+      <w:r>
+        <w:rPr>
+          <w:rFonts w:ascii="Times" w:hAnsi="Times"/>
+        </w:rPr>
+        <w:t>-3</w:t>
+      </w:r>
+      <w:r>
+        <w:rPr>
+          <w:rFonts w:ascii="Times" w:hAnsi="Times"/>
+        </w:rPr>
+        <w:t>5</w:t>
+      </w:r>
+      <w:r>
+        <w:rPr>
+          <w:rFonts w:ascii="Times" w:hAnsi="Times"/>
+        </w:rPr>
+        <w:t>6.</w:t>
+      </w:r>
+    </w:p>
+    <w:p>
+      <w:pPr>
+        <w:spacing w:line="360" w:lineRule="auto"/>
+        <w:jc w:val="both"/>
+        <w:rPr>
+          <w:rFonts w:ascii="Times" w:hAnsi="Times"/>
+        </w:rPr>
+      </w:pPr>
+    </w:p>
+    <w:p>
+      <w:pPr>
+        <w:spacing w:line="360" w:lineRule="auto"/>
+        <w:jc w:val="both"/>
+        <w:rPr>
+          <w:rFonts w:ascii="Times" w:hAnsi="Times"/>
+        </w:rPr>
+      </w:pPr>
+      <w:proofErr w:type="spellStart"/>
+      <w:r>
+        <w:rPr>
+          <w:rFonts w:ascii="Times" w:hAnsi="Times"/>
+        </w:rPr>
+        <w:t>Cushnie</w:t>
+      </w:r>
+      <w:proofErr w:type="spellEnd"/>
+      <w:r>
+        <w:rPr>
+          <w:rFonts w:ascii="Times" w:hAnsi="Times"/>
+        </w:rPr>
+        <w:t>, T.T. and Lamb, A.J (201</w:t>
+      </w:r>
+      <w:r>
+        <w:rPr>
+          <w:rFonts w:ascii="Times" w:hAnsi="Times"/>
+        </w:rPr>
+        <w:t>1</w:t>
+      </w:r>
+      <w:r>
+        <w:rPr>
+          <w:rFonts w:ascii="Times" w:hAnsi="Times"/>
+        </w:rPr>
+        <w:t>).</w:t>
+      </w:r>
+      <w:r>
+        <w:rPr>
+          <w:rFonts w:ascii="Times" w:hAnsi="Times"/>
+        </w:rPr>
+        <w:t xml:space="preserve"> Recent advances in understanding the antibacterial properties of flavonoids</w:t>
+      </w:r>
+      <w:r>
+        <w:rPr>
+          <w:rFonts w:ascii="Times" w:hAnsi="Times"/>
+        </w:rPr>
+        <w:t xml:space="preserve">. </w:t>
+      </w:r>
+      <w:r>
+        <w:rPr>
+          <w:rFonts w:ascii="Times" w:hAnsi="Times"/>
+          <w:i/>
+        </w:rPr>
+        <w:t xml:space="preserve">International Journal of antimicrobial agents, </w:t>
+      </w:r>
+      <w:r>
+        <w:rPr>
+          <w:rFonts w:ascii="Times" w:hAnsi="Times"/>
+          <w:b/>
+        </w:rPr>
+        <w:t>38</w:t>
+      </w:r>
+      <w:r>
+        <w:rPr>
+          <w:rFonts w:ascii="Times" w:hAnsi="Times"/>
+        </w:rPr>
+        <w:t>(</w:t>
+      </w:r>
+      <w:r>
+        <w:rPr>
+          <w:rFonts w:ascii="Times" w:hAnsi="Times"/>
+        </w:rPr>
+        <w:t>2</w:t>
+      </w:r>
+      <w:r>
+        <w:rPr>
+          <w:rFonts w:ascii="Times" w:hAnsi="Times"/>
+        </w:rPr>
+        <w:t xml:space="preserve">), </w:t>
+      </w:r>
+      <w:r>
+        <w:rPr>
+          <w:rFonts w:ascii="Times" w:hAnsi="Times"/>
+        </w:rPr>
+        <w:t>99</w:t>
+      </w:r>
+      <w:r>
+        <w:rPr>
+          <w:rFonts w:ascii="Times" w:hAnsi="Times"/>
+        </w:rPr>
+        <w:t>-</w:t>
+      </w:r>
+      <w:r>
+        <w:rPr>
+          <w:rFonts w:ascii="Times" w:hAnsi="Times"/>
+        </w:rPr>
+        <w:t>107</w:t>
+      </w:r>
+      <w:r>
+        <w:rPr>
+          <w:rFonts w:ascii="Times" w:hAnsi="Times"/>
+        </w:rPr>
+        <w:t>.</w:t>
+      </w:r>
+    </w:p>
+    <w:p>
+      <w:pPr>
+        <w:spacing w:line="360" w:lineRule="auto"/>
+        <w:jc w:val="both"/>
+        <w:rPr>
+          <w:rFonts w:ascii="Times" w:hAnsi="Times"/>
+        </w:rPr>
+      </w:pPr>
+      <w:r>
+        <w:rPr>
+          <w:rFonts w:ascii="Times" w:hAnsi="Times"/>
+        </w:rPr>
+        <w:lastRenderedPageBreak/>
+        <w:t xml:space="preserve">Deshpande, S., </w:t>
+      </w:r>
+      <w:proofErr w:type="spellStart"/>
+      <w:r>
+        <w:rPr>
+          <w:rFonts w:ascii="Times" w:hAnsi="Times"/>
+        </w:rPr>
+        <w:t>Kewatkar</w:t>
+      </w:r>
+      <w:proofErr w:type="spellEnd"/>
+      <w:r>
+        <w:rPr>
+          <w:rFonts w:ascii="Times" w:hAnsi="Times"/>
+        </w:rPr>
+        <w:t xml:space="preserve">, S., and </w:t>
+      </w:r>
+      <w:proofErr w:type="spellStart"/>
+      <w:r>
+        <w:rPr>
+          <w:rFonts w:ascii="Times" w:hAnsi="Times"/>
+        </w:rPr>
+        <w:t>Paithankar</w:t>
+      </w:r>
+      <w:proofErr w:type="spellEnd"/>
+      <w:r>
+        <w:rPr>
+          <w:rFonts w:ascii="Times" w:hAnsi="Times"/>
+        </w:rPr>
+        <w:t xml:space="preserve">, V. (2013). Antimicrobial activity of Saponins rich fraction of </w:t>
+      </w:r>
+      <w:r>
+        <w:rPr>
+          <w:rFonts w:ascii="Times" w:hAnsi="Times"/>
+          <w:i/>
+        </w:rPr>
+        <w:t xml:space="preserve">Cassia auriculate Linn </w:t>
+      </w:r>
+      <w:r>
+        <w:rPr>
+          <w:rFonts w:ascii="Times" w:hAnsi="Times"/>
+        </w:rPr>
+        <w:t xml:space="preserve">against various microbial strains. </w:t>
+      </w:r>
+      <w:r>
+        <w:rPr>
+          <w:rFonts w:ascii="Times" w:hAnsi="Times"/>
+          <w:i/>
+        </w:rPr>
+        <w:t xml:space="preserve">International Current Pharmaceutical Journal. </w:t>
+      </w:r>
+      <w:r>
+        <w:rPr>
+          <w:rFonts w:ascii="Times" w:hAnsi="Times"/>
+          <w:b/>
+        </w:rPr>
+        <w:t>2</w:t>
+      </w:r>
+      <w:r>
+        <w:rPr>
+          <w:rFonts w:ascii="Times" w:hAnsi="Times"/>
+        </w:rPr>
+        <w:t>(4), 85-87.</w:t>
+      </w:r>
+    </w:p>
+    <w:p>
+      <w:pPr>
+        <w:spacing w:line="360" w:lineRule="auto"/>
+        <w:jc w:val="both"/>
+        <w:rPr>
+          <w:rFonts w:ascii="Times" w:hAnsi="Times"/>
+        </w:rPr>
+      </w:pPr>
       <w:bookmarkStart w:id="0" w:name="_GoBack"/>
       <w:bookmarkEnd w:id="0"/>
-      <w:r>
-        <w:rPr>
-          <w:rFonts w:ascii="Times" w:hAnsi="Times"/>
-        </w:rPr>
-        <w:t xml:space="preserve"> Pharmacy, Integral University, </w:t>
+    </w:p>
+    <w:p>
+      <w:pPr>
+        <w:spacing w:line="360" w:lineRule="auto"/>
+        <w:jc w:val="both"/>
+        <w:rPr>
+          <w:rFonts w:ascii="Times" w:hAnsi="Times"/>
+        </w:rPr>
+      </w:pPr>
+      <w:r>
+        <w:rPr>
+          <w:rFonts w:ascii="Times" w:hAnsi="Times"/>
+        </w:rPr>
+        <w:t xml:space="preserve">Kobayashi A, </w:t>
+      </w:r>
+      <w:proofErr w:type="spellStart"/>
+      <w:r>
+        <w:rPr>
+          <w:rFonts w:ascii="Times" w:hAnsi="Times"/>
+        </w:rPr>
+        <w:t>Adenan</w:t>
+      </w:r>
+      <w:proofErr w:type="spellEnd"/>
+      <w:r>
+        <w:rPr>
+          <w:rFonts w:ascii="Times" w:hAnsi="Times"/>
+        </w:rPr>
+        <w:t xml:space="preserve"> MI, </w:t>
+      </w:r>
+      <w:proofErr w:type="spellStart"/>
+      <w:r>
+        <w:rPr>
+          <w:rFonts w:ascii="Times" w:hAnsi="Times"/>
+        </w:rPr>
+        <w:t>Kajiyama</w:t>
+      </w:r>
+      <w:proofErr w:type="spellEnd"/>
+      <w:r>
+        <w:rPr>
+          <w:rFonts w:ascii="Times" w:hAnsi="Times"/>
+        </w:rPr>
+        <w:t xml:space="preserve"> S et al: A Cytotoxic Principle of </w:t>
+      </w:r>
+      <w:proofErr w:type="spellStart"/>
+      <w:r>
+        <w:rPr>
+          <w:rFonts w:ascii="Times" w:hAnsi="Times"/>
+          <w:i/>
+          <w:iCs/>
+        </w:rPr>
+        <w:t>Tamarindus</w:t>
+      </w:r>
+      <w:proofErr w:type="spellEnd"/>
+      <w:r>
+        <w:rPr>
+          <w:rFonts w:ascii="Times" w:hAnsi="Times"/>
+          <w:i/>
+          <w:iCs/>
+        </w:rPr>
+        <w:t xml:space="preserve"> </w:t>
+      </w:r>
+      <w:proofErr w:type="spellStart"/>
+      <w:r>
+        <w:rPr>
+          <w:rFonts w:ascii="Times" w:hAnsi="Times"/>
+          <w:i/>
+          <w:iCs/>
+        </w:rPr>
+        <w:t>indica</w:t>
+      </w:r>
+      <w:proofErr w:type="spellEnd"/>
+      <w:r>
+        <w:rPr>
+          <w:rFonts w:ascii="Times" w:hAnsi="Times"/>
+        </w:rPr>
+        <w:t xml:space="preserve">, din- butyl maleate and the Structure-activity </w:t>
+      </w:r>
+      <w:proofErr w:type="spellStart"/>
+      <w:r>
+        <w:rPr>
+          <w:rFonts w:ascii="Times" w:hAnsi="Times"/>
+        </w:rPr>
+        <w:t>Realationship</w:t>
+      </w:r>
+      <w:proofErr w:type="spellEnd"/>
+      <w:r>
+        <w:rPr>
+          <w:rFonts w:ascii="Times" w:hAnsi="Times"/>
+        </w:rPr>
+        <w:t xml:space="preserve"> of its Analogues. Z </w:t>
+      </w:r>
+      <w:proofErr w:type="spellStart"/>
+      <w:r>
+        <w:rPr>
+          <w:rFonts w:ascii="Times" w:hAnsi="Times"/>
+        </w:rPr>
+        <w:t>Naturforch</w:t>
+      </w:r>
+      <w:proofErr w:type="spellEnd"/>
+      <w:r>
+        <w:rPr>
+          <w:rFonts w:ascii="Times" w:hAnsi="Times"/>
+        </w:rPr>
+        <w:t xml:space="preserve"> 1996; 51(3-4):233-242.</w:t>
+      </w:r>
+    </w:p>
+    <w:p>
+      <w:pPr>
+        <w:spacing w:line="360" w:lineRule="auto"/>
+        <w:rPr>
+          <w:rFonts w:ascii="Times" w:hAnsi="Times"/>
+          <w:b/>
+        </w:rPr>
+      </w:pPr>
+    </w:p>
+    <w:p>
+      <w:pPr>
+        <w:spacing w:line="360" w:lineRule="auto"/>
+        <w:jc w:val="both"/>
+        <w:rPr>
+          <w:rFonts w:ascii="Times" w:hAnsi="Times"/>
+        </w:rPr>
+      </w:pPr>
+      <w:proofErr w:type="spellStart"/>
+      <w:r>
+        <w:rPr>
+          <w:rFonts w:ascii="Times" w:hAnsi="Times"/>
+        </w:rPr>
+        <w:t>Longanga</w:t>
+      </w:r>
+      <w:proofErr w:type="spellEnd"/>
+      <w:r>
+        <w:rPr>
+          <w:rFonts w:ascii="Times" w:hAnsi="Times"/>
+        </w:rPr>
+        <w:t xml:space="preserve"> OA, </w:t>
+      </w:r>
+      <w:proofErr w:type="spellStart"/>
+      <w:r>
+        <w:rPr>
+          <w:rFonts w:ascii="Times" w:hAnsi="Times"/>
+        </w:rPr>
+        <w:t>Vercruysse</w:t>
+      </w:r>
+      <w:proofErr w:type="spellEnd"/>
+      <w:r>
+        <w:rPr>
+          <w:rFonts w:ascii="Times" w:hAnsi="Times"/>
+        </w:rPr>
+        <w:t xml:space="preserve"> A, </w:t>
+      </w:r>
+      <w:proofErr w:type="spellStart"/>
+      <w:r>
+        <w:rPr>
+          <w:rFonts w:ascii="Times" w:hAnsi="Times"/>
+        </w:rPr>
+        <w:t>Foriers</w:t>
+      </w:r>
+      <w:proofErr w:type="spellEnd"/>
+      <w:r>
+        <w:rPr>
+          <w:rFonts w:ascii="Times" w:hAnsi="Times"/>
+        </w:rPr>
+        <w:t xml:space="preserve"> A. Contribution to the ethnobotanical</w:t>
+      </w:r>
+      <w:r>
+        <w:rPr>
+          <w:rFonts w:ascii="Times" w:hAnsi="Times"/>
+        </w:rPr>
+        <w:t xml:space="preserve">, phytochemical and pharmacological studies of traditionally used medicinal plant in the treatment of dysentery and diarrhea in </w:t>
+      </w:r>
+      <w:proofErr w:type="spellStart"/>
+      <w:r>
+        <w:rPr>
+          <w:rFonts w:ascii="Times" w:hAnsi="Times"/>
+        </w:rPr>
+        <w:t>Lomela</w:t>
+      </w:r>
+      <w:proofErr w:type="spellEnd"/>
+      <w:r>
+        <w:rPr>
+          <w:rFonts w:ascii="Times" w:hAnsi="Times"/>
+        </w:rPr>
+        <w:t xml:space="preserve"> area, Democratic Republic of Congo, (DRC). J </w:t>
+      </w:r>
+      <w:proofErr w:type="spellStart"/>
+      <w:r>
+        <w:rPr>
+          <w:rFonts w:ascii="Times" w:hAnsi="Times"/>
+        </w:rPr>
+        <w:t>Ethnopharmacol</w:t>
+      </w:r>
+      <w:proofErr w:type="spellEnd"/>
+      <w:r>
+        <w:rPr>
+          <w:rFonts w:ascii="Times" w:hAnsi="Times"/>
+        </w:rPr>
+        <w:t xml:space="preserve"> 2000;71:411-23</w:t>
+      </w:r>
+    </w:p>
+    <w:p>
+      <w:pPr>
+        <w:spacing w:line="360" w:lineRule="auto"/>
+        <w:jc w:val="both"/>
+        <w:rPr>
+          <w:rFonts w:ascii="Times" w:hAnsi="Times"/>
+        </w:rPr>
+      </w:pPr>
+    </w:p>
+    <w:p>
+      <w:pPr>
+        <w:spacing w:line="360" w:lineRule="auto"/>
+        <w:jc w:val="both"/>
+        <w:rPr>
+          <w:rFonts w:ascii="Times" w:hAnsi="Times"/>
+        </w:rPr>
+      </w:pPr>
+      <w:r>
+        <w:rPr>
+          <w:rFonts w:ascii="Times" w:hAnsi="Times"/>
+        </w:rPr>
+        <w:t xml:space="preserve">Sano M, Miyata E, </w:t>
+      </w:r>
+      <w:proofErr w:type="spellStart"/>
+      <w:r>
+        <w:rPr>
+          <w:rFonts w:ascii="Times" w:hAnsi="Times"/>
+        </w:rPr>
+        <w:t>Tamano</w:t>
+      </w:r>
+      <w:proofErr w:type="spellEnd"/>
+      <w:r>
+        <w:rPr>
+          <w:rFonts w:ascii="Times" w:hAnsi="Times"/>
+        </w:rPr>
+        <w:t xml:space="preserve"> S, et al: Lack of Carcinogenicity of Tamarind Seed polysaccharide.in B6C3F1 Mice. Food Chemical Toxicology 1996; 34(5):463-467.</w:t>
+      </w:r>
+    </w:p>
+    <w:p>
+      <w:pPr>
+        <w:spacing w:line="360" w:lineRule="auto"/>
+        <w:jc w:val="both"/>
+        <w:rPr>
+          <w:rFonts w:ascii="Times" w:hAnsi="Times"/>
+        </w:rPr>
+      </w:pPr>
+    </w:p>
+    <w:p>
+      <w:pPr>
+        <w:spacing w:line="360" w:lineRule="auto"/>
+        <w:jc w:val="both"/>
+        <w:rPr>
+          <w:rFonts w:ascii="Times" w:hAnsi="Times"/>
+        </w:rPr>
+      </w:pPr>
+      <w:proofErr w:type="spellStart"/>
+      <w:r>
+        <w:rPr>
+          <w:rFonts w:ascii="Times" w:hAnsi="Times"/>
+        </w:rPr>
+        <w:t>Victora</w:t>
+      </w:r>
+      <w:proofErr w:type="spellEnd"/>
+      <w:r>
+        <w:rPr>
+          <w:rFonts w:ascii="Times" w:hAnsi="Times"/>
+        </w:rPr>
+        <w:t xml:space="preserve"> CG, Bryce J, Fontaine O, </w:t>
+      </w:r>
+      <w:proofErr w:type="spellStart"/>
+      <w:r>
+        <w:rPr>
+          <w:rFonts w:ascii="Times" w:hAnsi="Times"/>
+        </w:rPr>
+        <w:t>Monasch</w:t>
+      </w:r>
+      <w:proofErr w:type="spellEnd"/>
+      <w:r>
+        <w:rPr>
+          <w:rFonts w:ascii="Times" w:hAnsi="Times"/>
+        </w:rPr>
+        <w:t xml:space="preserve"> R. Reducing deat</w:t>
+      </w:r>
+      <w:r>
+        <w:rPr>
+          <w:rFonts w:ascii="Times" w:hAnsi="Times"/>
+        </w:rPr>
+        <w:t>hs from diarrhea through oral rehydration therapy. Bull World Health Organ 2000;78:1246-55.</w:t>
+      </w:r>
+    </w:p>
+    <w:p>
+      <w:pPr>
+        <w:spacing w:line="360" w:lineRule="auto"/>
+        <w:jc w:val="both"/>
+        <w:rPr>
+          <w:rFonts w:ascii="Times" w:hAnsi="Times"/>
+        </w:rPr>
+      </w:pPr>
+    </w:p>
+    <w:p>
+      <w:pPr>
+        <w:spacing w:line="360" w:lineRule="auto"/>
+        <w:jc w:val="both"/>
+        <w:rPr>
+          <w:rFonts w:ascii="Times" w:hAnsi="Times"/>
+        </w:rPr>
+      </w:pPr>
+      <w:proofErr w:type="spellStart"/>
+      <w:r>
+        <w:rPr>
+          <w:rFonts w:ascii="Times" w:hAnsi="Times"/>
+        </w:rPr>
+        <w:t>Zohrameen</w:t>
+      </w:r>
+      <w:proofErr w:type="spellEnd"/>
+      <w:r>
+        <w:rPr>
+          <w:rFonts w:ascii="Times" w:hAnsi="Times"/>
+        </w:rPr>
+        <w:t xml:space="preserve"> S*, Mujahid M, </w:t>
+      </w:r>
+      <w:proofErr w:type="spellStart"/>
+      <w:r>
+        <w:rPr>
+          <w:rFonts w:ascii="Times" w:hAnsi="Times"/>
+        </w:rPr>
+        <w:t>Bagga</w:t>
+      </w:r>
+      <w:proofErr w:type="spellEnd"/>
+      <w:r>
+        <w:rPr>
+          <w:rFonts w:ascii="Times" w:hAnsi="Times"/>
+        </w:rPr>
+        <w:t xml:space="preserve"> P, Khalid M, </w:t>
+      </w:r>
+      <w:proofErr w:type="spellStart"/>
+      <w:r>
+        <w:rPr>
+          <w:rFonts w:ascii="Times" w:hAnsi="Times"/>
+        </w:rPr>
+        <w:t>Noorul</w:t>
+      </w:r>
+      <w:proofErr w:type="spellEnd"/>
+      <w:r>
+        <w:rPr>
+          <w:rFonts w:ascii="Times" w:hAnsi="Times"/>
+        </w:rPr>
+        <w:t xml:space="preserve"> H, </w:t>
+      </w:r>
+      <w:proofErr w:type="spellStart"/>
+      <w:r>
+        <w:rPr>
+          <w:rFonts w:ascii="Times" w:hAnsi="Times"/>
+        </w:rPr>
+        <w:t>Nesar</w:t>
+      </w:r>
+      <w:proofErr w:type="spellEnd"/>
+      <w:r>
+        <w:rPr>
+          <w:rFonts w:ascii="Times" w:hAnsi="Times"/>
+        </w:rPr>
+        <w:t xml:space="preserve"> A, Saba (2017) P. Faculty of Pharmacy, Integral University, </w:t>
       </w:r>
       <w:proofErr w:type="spellStart"/>
       <w:r>
@@ -4481,438 +6146,11 @@
     <w:p>
       <w:pPr>
         <w:spacing w:line="360" w:lineRule="auto"/>
-        <w:jc w:val="center"/>
-        <w:rPr>
-          <w:rFonts w:ascii="Times" w:hAnsi="Times"/>
-          <w:b/>
-        </w:rPr>
-      </w:pPr>
-    </w:p>
-    <w:p>
-      <w:pPr>
-        <w:spacing w:line="360" w:lineRule="auto"/>
-        <w:jc w:val="both"/>
-        <w:rPr>
-          <w:rFonts w:ascii="Times" w:hAnsi="Times"/>
-        </w:rPr>
-      </w:pPr>
-      <w:proofErr w:type="spellStart"/>
-      <w:r>
-        <w:rPr>
-          <w:rFonts w:ascii="Times" w:hAnsi="Times"/>
-        </w:rPr>
-        <w:t>Victora</w:t>
-      </w:r>
-      <w:proofErr w:type="spellEnd"/>
-      <w:r>
-        <w:rPr>
-          <w:rFonts w:ascii="Times" w:hAnsi="Times"/>
-        </w:rPr>
-        <w:t xml:space="preserve"> CG, Bryce J, Fontaine O, </w:t>
-      </w:r>
-      <w:proofErr w:type="spellStart"/>
-      <w:r>
-        <w:rPr>
-          <w:rFonts w:ascii="Times" w:hAnsi="Times"/>
-        </w:rPr>
-        <w:t>Monasch</w:t>
-      </w:r>
-      <w:proofErr w:type="spellEnd"/>
-      <w:r>
-        <w:rPr>
-          <w:rFonts w:ascii="Times" w:hAnsi="Times"/>
-        </w:rPr>
-        <w:t xml:space="preserve"> R. Reducing deat</w:t>
-      </w:r>
-      <w:r>
-        <w:rPr>
-          <w:rFonts w:ascii="Times" w:hAnsi="Times"/>
-        </w:rPr>
-        <w:t>hs from diarrhea through oral rehydration therapy. Bull World Health Organ 2000;78:1246-55.</w:t>
-      </w:r>
-    </w:p>
-    <w:p>
-      <w:pPr>
-        <w:spacing w:line="360" w:lineRule="auto"/>
-        <w:jc w:val="both"/>
-        <w:rPr>
-          <w:rFonts w:ascii="Times" w:hAnsi="Times"/>
-        </w:rPr>
-      </w:pPr>
-    </w:p>
-    <w:p>
-      <w:pPr>
-        <w:spacing w:line="360" w:lineRule="auto"/>
-        <w:jc w:val="both"/>
-        <w:rPr>
-          <w:rFonts w:ascii="Times" w:hAnsi="Times"/>
-        </w:rPr>
-      </w:pPr>
-      <w:proofErr w:type="spellStart"/>
-      <w:r>
-        <w:rPr>
-          <w:rFonts w:ascii="Times" w:hAnsi="Times"/>
-        </w:rPr>
-        <w:t>Longanga</w:t>
-      </w:r>
-      <w:proofErr w:type="spellEnd"/>
-      <w:r>
-        <w:rPr>
-          <w:rFonts w:ascii="Times" w:hAnsi="Times"/>
-        </w:rPr>
-        <w:t xml:space="preserve"> OA, </w:t>
-      </w:r>
-      <w:proofErr w:type="spellStart"/>
-      <w:r>
-        <w:rPr>
-          <w:rFonts w:ascii="Times" w:hAnsi="Times"/>
-        </w:rPr>
-        <w:t>Vercruysse</w:t>
-      </w:r>
-      <w:proofErr w:type="spellEnd"/>
-      <w:r>
-        <w:rPr>
-          <w:rFonts w:ascii="Times" w:hAnsi="Times"/>
-        </w:rPr>
-        <w:t xml:space="preserve"> A, </w:t>
-      </w:r>
-      <w:proofErr w:type="spellStart"/>
-      <w:r>
-        <w:rPr>
-          <w:rFonts w:ascii="Times" w:hAnsi="Times"/>
-        </w:rPr>
-        <w:t>Foriers</w:t>
-      </w:r>
-      <w:proofErr w:type="spellEnd"/>
-      <w:r>
-        <w:rPr>
-          <w:rFonts w:ascii="Times" w:hAnsi="Times"/>
-        </w:rPr>
-        <w:t xml:space="preserve"> A. Contribution to the ethnobotanical</w:t>
-      </w:r>
-      <w:r>
-        <w:rPr>
-          <w:rFonts w:ascii="Times" w:hAnsi="Times"/>
-        </w:rPr>
-        <w:t xml:space="preserve">, phytochemical and pharmacological studies of traditionally used medicinal plant in the treatment of dysentery and diarrhea in </w:t>
-      </w:r>
-      <w:proofErr w:type="spellStart"/>
-      <w:r>
-        <w:rPr>
-          <w:rFonts w:ascii="Times" w:hAnsi="Times"/>
-        </w:rPr>
-        <w:t>Lomela</w:t>
-      </w:r>
-      <w:proofErr w:type="spellEnd"/>
-      <w:r>
-        <w:rPr>
-          <w:rFonts w:ascii="Times" w:hAnsi="Times"/>
-        </w:rPr>
-        <w:t xml:space="preserve"> area, Democratic Republic of Congo, (DRC). J </w:t>
-      </w:r>
-      <w:proofErr w:type="spellStart"/>
-      <w:r>
-        <w:rPr>
-          <w:rFonts w:ascii="Times" w:hAnsi="Times"/>
-        </w:rPr>
-        <w:t>Ethnopharmacol</w:t>
-      </w:r>
-      <w:proofErr w:type="spellEnd"/>
-      <w:r>
-        <w:rPr>
-          <w:rFonts w:ascii="Times" w:hAnsi="Times"/>
-        </w:rPr>
-        <w:t xml:space="preserve"> 2000;71:411-23</w:t>
-      </w:r>
-    </w:p>
-    <w:p>
-      <w:pPr>
-        <w:spacing w:line="360" w:lineRule="auto"/>
-        <w:jc w:val="both"/>
-        <w:rPr>
-          <w:rFonts w:ascii="Times" w:hAnsi="Times"/>
-        </w:rPr>
-      </w:pPr>
-    </w:p>
-    <w:p>
-      <w:pPr>
-        <w:spacing w:line="360" w:lineRule="auto"/>
-        <w:jc w:val="both"/>
-        <w:rPr>
-          <w:rFonts w:ascii="Times" w:hAnsi="Times"/>
-        </w:rPr>
-      </w:pPr>
-      <w:proofErr w:type="spellStart"/>
-      <w:r>
-        <w:rPr>
-          <w:rFonts w:ascii="Times" w:hAnsi="Times"/>
-        </w:rPr>
-        <w:t>Chitme</w:t>
-      </w:r>
-      <w:proofErr w:type="spellEnd"/>
-      <w:r>
-        <w:rPr>
-          <w:rFonts w:ascii="Times" w:hAnsi="Times"/>
-        </w:rPr>
-        <w:t xml:space="preserve"> HR, Chandra R, Kaushik S. Studies on </w:t>
-      </w:r>
-      <w:proofErr w:type="spellStart"/>
-      <w:r>
-        <w:rPr>
-          <w:rFonts w:ascii="Times" w:hAnsi="Times"/>
-        </w:rPr>
-        <w:t>antidiarrhoeal</w:t>
-      </w:r>
-      <w:proofErr w:type="spellEnd"/>
-      <w:r>
-        <w:rPr>
-          <w:rFonts w:ascii="Times" w:hAnsi="Times"/>
-        </w:rPr>
-        <w:t xml:space="preserve"> activity on </w:t>
-      </w:r>
-      <w:proofErr w:type="spellStart"/>
-      <w:r>
-        <w:rPr>
-          <w:rFonts w:ascii="Times" w:hAnsi="Times"/>
-          <w:i/>
-        </w:rPr>
-        <w:t>Calotropis</w:t>
-      </w:r>
-      <w:proofErr w:type="spellEnd"/>
-      <w:r>
-        <w:rPr>
-          <w:rFonts w:ascii="Times" w:hAnsi="Times"/>
-          <w:i/>
-        </w:rPr>
-        <w:t xml:space="preserve"> </w:t>
-      </w:r>
-      <w:r>
-        <w:rPr>
-          <w:rFonts w:ascii="Times" w:hAnsi="Times"/>
-          <w:i/>
-        </w:rPr>
-        <w:t>gigantean</w:t>
-      </w:r>
-      <w:r>
-        <w:rPr>
-          <w:rFonts w:ascii="Times" w:hAnsi="Times"/>
-        </w:rPr>
-        <w:t xml:space="preserve"> R.BR. In experimental animals. J Pharm </w:t>
-      </w:r>
-      <w:proofErr w:type="spellStart"/>
-      <w:r>
-        <w:rPr>
-          <w:rFonts w:ascii="Times" w:hAnsi="Times"/>
-        </w:rPr>
-        <w:t>Pharm</w:t>
-      </w:r>
-      <w:proofErr w:type="spellEnd"/>
-      <w:r>
-        <w:rPr>
-          <w:rFonts w:ascii="Times" w:hAnsi="Times"/>
-        </w:rPr>
-        <w:t xml:space="preserve"> Sci 2004;7:70-5.</w:t>
-      </w:r>
-    </w:p>
-    <w:p>
-      <w:pPr>
-        <w:pStyle w:val="NormalWeb"/>
-        <w:spacing w:line="360" w:lineRule="auto"/>
-        <w:jc w:val="both"/>
-        <w:rPr>
-          <w:rFonts w:ascii="Times" w:hAnsi="Times"/>
-        </w:rPr>
-      </w:pPr>
-      <w:r>
-        <w:rPr>
-          <w:rFonts w:ascii="Times" w:hAnsi="Times"/>
-        </w:rPr>
-        <w:t>Al-</w:t>
-      </w:r>
-      <w:proofErr w:type="spellStart"/>
-      <w:r>
-        <w:rPr>
-          <w:rFonts w:ascii="Times" w:hAnsi="Times"/>
-        </w:rPr>
-        <w:t>Fatimi</w:t>
-      </w:r>
-      <w:proofErr w:type="spellEnd"/>
-      <w:r>
-        <w:rPr>
-          <w:rFonts w:ascii="Times" w:hAnsi="Times"/>
-        </w:rPr>
-        <w:t xml:space="preserve"> M, Wurster M, Schroder G, </w:t>
-      </w:r>
-      <w:proofErr w:type="spellStart"/>
-      <w:r>
-        <w:rPr>
-          <w:rFonts w:ascii="Times" w:hAnsi="Times"/>
-        </w:rPr>
-        <w:t>Lindequist</w:t>
-      </w:r>
-      <w:proofErr w:type="spellEnd"/>
-      <w:r>
-        <w:rPr>
-          <w:rFonts w:ascii="Times" w:hAnsi="Times"/>
-        </w:rPr>
-        <w:t xml:space="preserve"> U: Antioxidant, Antimicrobial and cytotoxic activities of selected medicinal plants from Yemen</w:t>
-      </w:r>
-      <w:r>
-        <w:rPr>
-          <w:rFonts w:ascii="Times" w:hAnsi="Times"/>
-          <w:i/>
-          <w:iCs/>
-        </w:rPr>
-        <w:t xml:space="preserve">. </w:t>
-      </w:r>
-      <w:r>
-        <w:rPr>
-          <w:rFonts w:ascii="Times" w:hAnsi="Times"/>
-        </w:rPr>
-        <w:t>Journal of Ethnopharmacology 2007; 111:657-666.</w:t>
-      </w:r>
-    </w:p>
-    <w:p>
-      <w:pPr>
-        <w:pStyle w:val="NormalWeb"/>
-        <w:spacing w:line="360" w:lineRule="auto"/>
-        <w:jc w:val="both"/>
-        <w:rPr>
-          <w:rFonts w:ascii="Times" w:hAnsi="Times"/>
-        </w:rPr>
-      </w:pPr>
-      <w:r>
-        <w:rPr>
-          <w:rFonts w:ascii="Times" w:hAnsi="Times"/>
-        </w:rPr>
-        <w:t xml:space="preserve">Sano M, Miyata E, </w:t>
-      </w:r>
-      <w:proofErr w:type="spellStart"/>
-      <w:r>
-        <w:rPr>
-          <w:rFonts w:ascii="Times" w:hAnsi="Times"/>
-        </w:rPr>
-        <w:t>Tamano</w:t>
-      </w:r>
-      <w:proofErr w:type="spellEnd"/>
-      <w:r>
-        <w:rPr>
-          <w:rFonts w:ascii="Times" w:hAnsi="Times"/>
-        </w:rPr>
-        <w:t xml:space="preserve"> S, et al: Lack of Carcinogenicity of Tamarind Seed polysaccharide.in B6C3F1 Mice. Food Chemical Toxicology 1996; 34(5):463-467.</w:t>
-      </w:r>
-      <w:r>
-        <w:rPr>
-          <w:rFonts w:ascii="Times" w:hAnsi="Times"/>
-        </w:rPr>
-        <w:br/>
-      </w:r>
-    </w:p>
-    <w:p>
-      <w:pPr>
-        <w:pStyle w:val="NormalWeb"/>
-        <w:spacing w:line="360" w:lineRule="auto"/>
-        <w:jc w:val="both"/>
-        <w:rPr>
-          <w:rFonts w:ascii="Times" w:hAnsi="Times"/>
-        </w:rPr>
-      </w:pPr>
-      <w:r>
-        <w:rPr>
-          <w:rFonts w:ascii="Times" w:hAnsi="Times"/>
-        </w:rPr>
-        <w:t xml:space="preserve">Kobayashi A, </w:t>
-      </w:r>
-      <w:proofErr w:type="spellStart"/>
-      <w:r>
-        <w:rPr>
-          <w:rFonts w:ascii="Times" w:hAnsi="Times"/>
-        </w:rPr>
-        <w:t>Adenan</w:t>
-      </w:r>
-      <w:proofErr w:type="spellEnd"/>
-      <w:r>
-        <w:rPr>
-          <w:rFonts w:ascii="Times" w:hAnsi="Times"/>
-        </w:rPr>
-        <w:t xml:space="preserve"> MI, </w:t>
-      </w:r>
-      <w:proofErr w:type="spellStart"/>
-      <w:r>
-        <w:rPr>
-          <w:rFonts w:ascii="Times" w:hAnsi="Times"/>
-        </w:rPr>
-        <w:t>Kajiyama</w:t>
-      </w:r>
-      <w:proofErr w:type="spellEnd"/>
-      <w:r>
-        <w:rPr>
-          <w:rFonts w:ascii="Times" w:hAnsi="Times"/>
-        </w:rPr>
-        <w:t xml:space="preserve"> S et al: A Cytotoxic Principle of </w:t>
-      </w:r>
-      <w:proofErr w:type="spellStart"/>
-      <w:r>
-        <w:rPr>
-          <w:rFonts w:ascii="Times" w:hAnsi="Times"/>
-          <w:i/>
-          <w:iCs/>
-        </w:rPr>
-        <w:t>Tamarindus</w:t>
-      </w:r>
-      <w:proofErr w:type="spellEnd"/>
-      <w:r>
-        <w:rPr>
-          <w:rFonts w:ascii="Times" w:hAnsi="Times"/>
-          <w:i/>
-          <w:iCs/>
-        </w:rPr>
-        <w:t xml:space="preserve"> </w:t>
-      </w:r>
-      <w:proofErr w:type="spellStart"/>
-      <w:r>
-        <w:rPr>
-          <w:rFonts w:ascii="Times" w:hAnsi="Times"/>
-          <w:i/>
-          <w:iCs/>
-        </w:rPr>
-        <w:t>indica</w:t>
-      </w:r>
-      <w:proofErr w:type="spellEnd"/>
-      <w:r>
-        <w:rPr>
-          <w:rFonts w:ascii="Times" w:hAnsi="Times"/>
-        </w:rPr>
-        <w:t xml:space="preserve">, din- butyl maleate and the Structure-activity </w:t>
-      </w:r>
-      <w:proofErr w:type="spellStart"/>
-      <w:r>
-        <w:rPr>
-          <w:rFonts w:ascii="Times" w:hAnsi="Times"/>
-        </w:rPr>
-        <w:t>Realationship</w:t>
-      </w:r>
-      <w:proofErr w:type="spellEnd"/>
-      <w:r>
-        <w:rPr>
-          <w:rFonts w:ascii="Times" w:hAnsi="Times"/>
-        </w:rPr>
-        <w:t xml:space="preserve"> of its Analogues. Z </w:t>
-      </w:r>
-      <w:proofErr w:type="spellStart"/>
-      <w:r>
-        <w:rPr>
-          <w:rFonts w:ascii="Times" w:hAnsi="Times"/>
-        </w:rPr>
-        <w:t>Naturforch</w:t>
-      </w:r>
-      <w:proofErr w:type="spellEnd"/>
-      <w:r>
-        <w:rPr>
-          <w:rFonts w:ascii="Times" w:hAnsi="Times"/>
-        </w:rPr>
-        <w:t xml:space="preserve"> 1996; 51(3-4):233-242.</w:t>
-      </w:r>
+        <w:jc w:val="both"/>
+        <w:rPr>
+          <w:rFonts w:ascii="Times" w:hAnsi="Times"/>
+        </w:rPr>
+      </w:pPr>
     </w:p>
     <w:p>
       <w:pPr>
@@ -5213,8 +6451,124 @@
       </w:rPr>
     </w:lvl>
   </w:abstractNum>
+  <w:abstractNum w:abstractNumId="1" w15:restartNumberingAfterBreak="0">
+    <w:nsid w:val="48A23D99"/>
+    <w:multiLevelType w:val="hybridMultilevel"/>
+    <w:tmpl w:val="C5DC07BE"/>
+    <w:lvl w:ilvl="0" w:tplc="04090001">
+      <w:start w:val="1"/>
+      <w:numFmt w:val="bullet"/>
+      <w:lvlText w:val=""/>
+      <w:lvlJc w:val="left"/>
+      <w:pPr>
+        <w:ind w:left="720" w:hanging="360"/>
+      </w:pPr>
+      <w:rPr>
+        <w:rFonts w:ascii="Symbol" w:hAnsi="Symbol" w:hint="default"/>
+      </w:rPr>
+    </w:lvl>
+    <w:lvl w:ilvl="1" w:tplc="04090003" w:tentative="1">
+      <w:start w:val="1"/>
+      <w:numFmt w:val="bullet"/>
+      <w:lvlText w:val="o"/>
+      <w:lvlJc w:val="left"/>
+      <w:pPr>
+        <w:ind w:left="1440" w:hanging="360"/>
+      </w:pPr>
+      <w:rPr>
+        <w:rFonts w:ascii="Courier New" w:hAnsi="Courier New" w:cs="Courier New" w:hint="default"/>
+      </w:rPr>
+    </w:lvl>
+    <w:lvl w:ilvl="2" w:tplc="04090005" w:tentative="1">
+      <w:start w:val="1"/>
+      <w:numFmt w:val="bullet"/>
+      <w:lvlText w:val=""/>
+      <w:lvlJc w:val="left"/>
+      <w:pPr>
+        <w:ind w:left="2160" w:hanging="360"/>
+      </w:pPr>
+      <w:rPr>
+        <w:rFonts w:ascii="Wingdings" w:hAnsi="Wingdings" w:hint="default"/>
+      </w:rPr>
+    </w:lvl>
+    <w:lvl w:ilvl="3" w:tplc="04090001" w:tentative="1">
+      <w:start w:val="1"/>
+      <w:numFmt w:val="bullet"/>
+      <w:lvlText w:val=""/>
+      <w:lvlJc w:val="left"/>
+      <w:pPr>
+        <w:ind w:left="2880" w:hanging="360"/>
+      </w:pPr>
+      <w:rPr>
+        <w:rFonts w:ascii="Symbol" w:hAnsi="Symbol" w:hint="default"/>
+      </w:rPr>
+    </w:lvl>
+    <w:lvl w:ilvl="4" w:tplc="04090003" w:tentative="1">
+      <w:start w:val="1"/>
+      <w:numFmt w:val="bullet"/>
+      <w:lvlText w:val="o"/>
+      <w:lvlJc w:val="left"/>
+      <w:pPr>
+        <w:ind w:left="3600" w:hanging="360"/>
+      </w:pPr>
+      <w:rPr>
+        <w:rFonts w:ascii="Courier New" w:hAnsi="Courier New" w:cs="Courier New" w:hint="default"/>
+      </w:rPr>
+    </w:lvl>
+    <w:lvl w:ilvl="5" w:tplc="04090005" w:tentative="1">
+      <w:start w:val="1"/>
+      <w:numFmt w:val="bullet"/>
+      <w:lvlText w:val=""/>
+      <w:lvlJc w:val="left"/>
+      <w:pPr>
+        <w:ind w:left="4320" w:hanging="360"/>
+      </w:pPr>
+      <w:rPr>
+        <w:rFonts w:ascii="Wingdings" w:hAnsi="Wingdings" w:hint="default"/>
+      </w:rPr>
+    </w:lvl>
+    <w:lvl w:ilvl="6" w:tplc="04090001" w:tentative="1">
+      <w:start w:val="1"/>
+      <w:numFmt w:val="bullet"/>
+      <w:lvlText w:val=""/>
+      <w:lvlJc w:val="left"/>
+      <w:pPr>
+        <w:ind w:left="5040" w:hanging="360"/>
+      </w:pPr>
+      <w:rPr>
+        <w:rFonts w:ascii="Symbol" w:hAnsi="Symbol" w:hint="default"/>
+      </w:rPr>
+    </w:lvl>
+    <w:lvl w:ilvl="7" w:tplc="04090003" w:tentative="1">
+      <w:start w:val="1"/>
+      <w:numFmt w:val="bullet"/>
+      <w:lvlText w:val="o"/>
+      <w:lvlJc w:val="left"/>
+      <w:pPr>
+        <w:ind w:left="5760" w:hanging="360"/>
+      </w:pPr>
+      <w:rPr>
+        <w:rFonts w:ascii="Courier New" w:hAnsi="Courier New" w:cs="Courier New" w:hint="default"/>
+      </w:rPr>
+    </w:lvl>
+    <w:lvl w:ilvl="8" w:tplc="04090005" w:tentative="1">
+      <w:start w:val="1"/>
+      <w:numFmt w:val="bullet"/>
+      <w:lvlText w:val=""/>
+      <w:lvlJc w:val="left"/>
+      <w:pPr>
+        <w:ind w:left="6480" w:hanging="360"/>
+      </w:pPr>
+      <w:rPr>
+        <w:rFonts w:ascii="Wingdings" w:hAnsi="Wingdings" w:hint="default"/>
+      </w:rPr>
+    </w:lvl>
+  </w:abstractNum>
   <w:num w:numId="1">
     <w:abstractNumId w:val="0"/>
+  </w:num>
+  <w:num w:numId="2">
+    <w:abstractNumId w:val="1"/>
   </w:num>
 </w:numbering>
 </file>

--- a/project.docx
+++ b/project.docx
@@ -5441,78 +5441,14 @@
         <w:rPr>
           <w:rFonts w:ascii="Times" w:hAnsi="Times"/>
         </w:rPr>
-        <w:t>, T.T. and Lamb, A.J (20</w:t>
-      </w:r>
-      <w:r>
-        <w:rPr>
-          <w:rFonts w:ascii="Times" w:hAnsi="Times"/>
-        </w:rPr>
-        <w:t>05</w:t>
-      </w:r>
-      <w:r>
-        <w:rPr>
-          <w:rFonts w:ascii="Times" w:hAnsi="Times"/>
-        </w:rPr>
-        <w:t>). A</w:t>
-      </w:r>
-      <w:r>
-        <w:rPr>
-          <w:rFonts w:ascii="Times" w:hAnsi="Times"/>
-        </w:rPr>
-        <w:t xml:space="preserve">ntimicrobial </w:t>
-      </w:r>
-      <w:r>
-        <w:rPr>
-          <w:rFonts w:ascii="Times" w:hAnsi="Times"/>
-        </w:rPr>
-        <w:t>activit</w:t>
-      </w:r>
-      <w:r>
-        <w:rPr>
-          <w:rFonts w:ascii="Times" w:hAnsi="Times"/>
-        </w:rPr>
-        <w:t>y of flavonoids</w:t>
-      </w:r>
-      <w:r>
-        <w:rPr>
-          <w:rFonts w:ascii="Times" w:hAnsi="Times"/>
-        </w:rPr>
-        <w:t xml:space="preserve">. </w:t>
-      </w:r>
-      <w:r>
-        <w:rPr>
-          <w:rFonts w:ascii="Times" w:hAnsi="Times"/>
-          <w:i/>
-        </w:rPr>
-        <w:t xml:space="preserve">International Journal of </w:t>
-      </w:r>
-      <w:r>
-        <w:rPr>
-          <w:rFonts w:ascii="Times" w:hAnsi="Times"/>
-          <w:i/>
-        </w:rPr>
-        <w:t>A</w:t>
-      </w:r>
-      <w:r>
-        <w:rPr>
-          <w:rFonts w:ascii="Times" w:hAnsi="Times"/>
-          <w:i/>
-        </w:rPr>
-        <w:t xml:space="preserve">ntimicrobial </w:t>
-      </w:r>
-      <w:r>
-        <w:rPr>
-          <w:rFonts w:ascii="Times" w:hAnsi="Times"/>
-          <w:i/>
-        </w:rPr>
-        <w:t>A</w:t>
-      </w:r>
-      <w:r>
-        <w:rPr>
-          <w:rFonts w:ascii="Times" w:hAnsi="Times"/>
-          <w:i/>
-        </w:rPr>
-        <w:t xml:space="preserve">gents, </w:t>
+        <w:t xml:space="preserve">, T.T. and Lamb, A.J (2005). Antimicrobial activity of flavonoids. </w:t>
+      </w:r>
+      <w:r>
+        <w:rPr>
+          <w:rFonts w:ascii="Times" w:hAnsi="Times"/>
+          <w:i/>
+        </w:rPr>
+        <w:t xml:space="preserve">International Journal of Antimicrobial Agents, </w:t>
       </w:r>
       <w:r>
         <w:rPr>
@@ -5525,31 +5461,7 @@
         <w:rPr>
           <w:rFonts w:ascii="Times" w:hAnsi="Times"/>
         </w:rPr>
-        <w:t>(5), 3</w:t>
-      </w:r>
-      <w:r>
-        <w:rPr>
-          <w:rFonts w:ascii="Times" w:hAnsi="Times"/>
-        </w:rPr>
-        <w:t>43</w:t>
-      </w:r>
-      <w:r>
-        <w:rPr>
-          <w:rFonts w:ascii="Times" w:hAnsi="Times"/>
-        </w:rPr>
-        <w:t>-3</w:t>
-      </w:r>
-      <w:r>
-        <w:rPr>
-          <w:rFonts w:ascii="Times" w:hAnsi="Times"/>
-        </w:rPr>
-        <w:t>5</w:t>
-      </w:r>
-      <w:r>
-        <w:rPr>
-          <w:rFonts w:ascii="Times" w:hAnsi="Times"/>
-        </w:rPr>
-        <w:t>6.</w:t>
+        <w:t>(5), 343-356.</w:t>
       </w:r>
     </w:p>
     <w:p>
@@ -5581,31 +5493,7 @@
         <w:rPr>
           <w:rFonts w:ascii="Times" w:hAnsi="Times"/>
         </w:rPr>
-        <w:t>, T.T. and Lamb, A.J (201</w:t>
-      </w:r>
-      <w:r>
-        <w:rPr>
-          <w:rFonts w:ascii="Times" w:hAnsi="Times"/>
-        </w:rPr>
-        <w:t>1</w:t>
-      </w:r>
-      <w:r>
-        <w:rPr>
-          <w:rFonts w:ascii="Times" w:hAnsi="Times"/>
-        </w:rPr>
-        <w:t>).</w:t>
-      </w:r>
-      <w:r>
-        <w:rPr>
-          <w:rFonts w:ascii="Times" w:hAnsi="Times"/>
-        </w:rPr>
-        <w:t xml:space="preserve"> Recent advances in understanding the antibacterial properties of flavonoids</w:t>
-      </w:r>
-      <w:r>
-        <w:rPr>
-          <w:rFonts w:ascii="Times" w:hAnsi="Times"/>
-        </w:rPr>
-        <w:t xml:space="preserve">. </w:t>
+        <w:t xml:space="preserve">, T.T. and Lamb, A.J (2011). Recent advances in understanding the antibacterial properties of flavonoids. </w:t>
       </w:r>
       <w:r>
         <w:rPr>
@@ -5625,43 +5513,7 @@
         <w:rPr>
           <w:rFonts w:ascii="Times" w:hAnsi="Times"/>
         </w:rPr>
-        <w:t>(</w:t>
-      </w:r>
-      <w:r>
-        <w:rPr>
-          <w:rFonts w:ascii="Times" w:hAnsi="Times"/>
-        </w:rPr>
-        <w:t>2</w:t>
-      </w:r>
-      <w:r>
-        <w:rPr>
-          <w:rFonts w:ascii="Times" w:hAnsi="Times"/>
-        </w:rPr>
-        <w:t xml:space="preserve">), </w:t>
-      </w:r>
-      <w:r>
-        <w:rPr>
-          <w:rFonts w:ascii="Times" w:hAnsi="Times"/>
-        </w:rPr>
-        <w:t>99</w:t>
-      </w:r>
-      <w:r>
-        <w:rPr>
-          <w:rFonts w:ascii="Times" w:hAnsi="Times"/>
-        </w:rPr>
-        <w:t>-</w:t>
-      </w:r>
-      <w:r>
-        <w:rPr>
-          <w:rFonts w:ascii="Times" w:hAnsi="Times"/>
-        </w:rPr>
-        <w:t>107</w:t>
-      </w:r>
-      <w:r>
-        <w:rPr>
-          <w:rFonts w:ascii="Times" w:hAnsi="Times"/>
-        </w:rPr>
-        <w:t>.</w:t>
+        <w:t>(2), 99-107.</w:t>
       </w:r>
     </w:p>
     <w:p>
@@ -5749,6 +5601,945 @@
           <w:rFonts w:ascii="Times" w:hAnsi="Times"/>
         </w:rPr>
       </w:pPr>
+    </w:p>
+    <w:p>
+      <w:pPr>
+        <w:spacing w:line="360" w:lineRule="auto"/>
+        <w:jc w:val="both"/>
+        <w:rPr>
+          <w:rFonts w:ascii="Times" w:hAnsi="Times"/>
+        </w:rPr>
+      </w:pPr>
+      <w:r>
+        <w:rPr>
+          <w:rFonts w:ascii="Times" w:hAnsi="Times"/>
+        </w:rPr>
+        <w:t xml:space="preserve">Fabricant, D.S., and Farnsworth, N.R. (2001). The value of plants used in traditional medicine for drug discovery. </w:t>
+      </w:r>
+      <w:r>
+        <w:rPr>
+          <w:rFonts w:ascii="Times" w:hAnsi="Times"/>
+          <w:i/>
+        </w:rPr>
+        <w:t>Journal of Environmental Health Perspectives,</w:t>
+      </w:r>
+      <w:r>
+        <w:rPr>
+          <w:rFonts w:ascii="Times" w:hAnsi="Times"/>
+          <w:b/>
+        </w:rPr>
+        <w:t xml:space="preserve"> 109</w:t>
+      </w:r>
+      <w:r>
+        <w:rPr>
+          <w:rFonts w:ascii="Times" w:hAnsi="Times"/>
+        </w:rPr>
+        <w:t>(1), 65-69.</w:t>
+      </w:r>
+    </w:p>
+    <w:p>
+      <w:pPr>
+        <w:spacing w:line="360" w:lineRule="auto"/>
+        <w:jc w:val="both"/>
+        <w:rPr>
+          <w:rFonts w:ascii="Times" w:hAnsi="Times"/>
+        </w:rPr>
+      </w:pPr>
+    </w:p>
+    <w:p>
+      <w:pPr>
+        <w:spacing w:line="360" w:lineRule="auto"/>
+        <w:jc w:val="both"/>
+        <w:rPr>
+          <w:rFonts w:ascii="Times" w:hAnsi="Times"/>
+        </w:rPr>
+      </w:pPr>
+      <w:r>
+        <w:rPr>
+          <w:rFonts w:ascii="Times" w:hAnsi="Times"/>
+        </w:rPr>
+        <w:t xml:space="preserve">Faulkner, J.R., </w:t>
+      </w:r>
+      <w:proofErr w:type="spellStart"/>
+      <w:r>
+        <w:rPr>
+          <w:rFonts w:ascii="Times" w:hAnsi="Times"/>
+        </w:rPr>
+        <w:t>Hussaini</w:t>
+      </w:r>
+      <w:proofErr w:type="spellEnd"/>
+      <w:r>
+        <w:rPr>
+          <w:rFonts w:ascii="Times" w:hAnsi="Times"/>
+        </w:rPr>
+        <w:t xml:space="preserve">, S.R., Blankenship, J.D., Pal, S., </w:t>
+      </w:r>
+      <w:proofErr w:type="spellStart"/>
+      <w:r>
+        <w:rPr>
+          <w:rFonts w:ascii="Times" w:hAnsi="Times"/>
+        </w:rPr>
+        <w:t>Branan</w:t>
+      </w:r>
+      <w:proofErr w:type="spellEnd"/>
+      <w:r>
+        <w:rPr>
+          <w:rFonts w:ascii="Times" w:hAnsi="Times"/>
+        </w:rPr>
+        <w:t xml:space="preserve">, B.M., Grossman, R.B., and </w:t>
+      </w:r>
+      <w:proofErr w:type="spellStart"/>
+      <w:r>
+        <w:rPr>
+          <w:rFonts w:ascii="Times" w:hAnsi="Times"/>
+        </w:rPr>
+        <w:t>Schardi</w:t>
+      </w:r>
+      <w:proofErr w:type="spellEnd"/>
+      <w:r>
+        <w:rPr>
+          <w:rFonts w:ascii="Times" w:hAnsi="Times"/>
+        </w:rPr>
+        <w:t xml:space="preserve">, C.L.(2006). On the sequence of bond formation in </w:t>
+      </w:r>
+      <w:proofErr w:type="spellStart"/>
+      <w:r>
+        <w:rPr>
+          <w:rFonts w:ascii="Times" w:hAnsi="Times"/>
+        </w:rPr>
+        <w:t>loline</w:t>
+      </w:r>
+      <w:proofErr w:type="spellEnd"/>
+      <w:r>
+        <w:rPr>
+          <w:rFonts w:ascii="Times" w:hAnsi="Times"/>
+        </w:rPr>
+        <w:t xml:space="preserve"> alkaloid biosynthesis. </w:t>
+      </w:r>
+      <w:r>
+        <w:rPr>
+          <w:rFonts w:ascii="Times" w:hAnsi="Times"/>
+          <w:i/>
+        </w:rPr>
+        <w:t>Journal of Chemistry and Biochemistry,</w:t>
+      </w:r>
+      <w:r>
+        <w:rPr>
+          <w:rFonts w:ascii="Times" w:hAnsi="Times"/>
+          <w:b/>
+        </w:rPr>
+        <w:t xml:space="preserve"> 7</w:t>
+      </w:r>
+      <w:r>
+        <w:rPr>
+          <w:rFonts w:ascii="Times" w:hAnsi="Times"/>
+        </w:rPr>
+        <w:t>(7), 1078-1088.</w:t>
+      </w:r>
+    </w:p>
+    <w:p>
+      <w:pPr>
+        <w:spacing w:line="360" w:lineRule="auto"/>
+        <w:jc w:val="both"/>
+        <w:rPr>
+          <w:rFonts w:ascii="Times" w:hAnsi="Times"/>
+        </w:rPr>
+      </w:pPr>
+    </w:p>
+    <w:p>
+      <w:pPr>
+        <w:spacing w:line="360" w:lineRule="auto"/>
+        <w:jc w:val="both"/>
+        <w:rPr>
+          <w:rFonts w:ascii="Times" w:hAnsi="Times"/>
+        </w:rPr>
+      </w:pPr>
+      <w:proofErr w:type="spellStart"/>
+      <w:r>
+        <w:rPr>
+          <w:rFonts w:ascii="Times" w:hAnsi="Times"/>
+        </w:rPr>
+        <w:t>Freiburghaus</w:t>
+      </w:r>
+      <w:proofErr w:type="spellEnd"/>
+      <w:r>
+        <w:rPr>
+          <w:rFonts w:ascii="Times" w:hAnsi="Times"/>
+        </w:rPr>
+        <w:t xml:space="preserve">, F., Kaminsky, R., </w:t>
+      </w:r>
+      <w:proofErr w:type="spellStart"/>
+      <w:r>
+        <w:rPr>
+          <w:rFonts w:ascii="Times" w:hAnsi="Times"/>
+        </w:rPr>
+        <w:t>Nkunya</w:t>
+      </w:r>
+      <w:proofErr w:type="spellEnd"/>
+      <w:r>
+        <w:rPr>
+          <w:rFonts w:ascii="Times" w:hAnsi="Times"/>
+        </w:rPr>
+        <w:t xml:space="preserve">, M.H.H., and Brun, R. (1996). Evaluation of African medicinal plants for their in vitro </w:t>
+      </w:r>
+      <w:proofErr w:type="spellStart"/>
+      <w:r>
+        <w:rPr>
+          <w:rFonts w:ascii="Times" w:hAnsi="Times"/>
+        </w:rPr>
+        <w:t>trypanocidal</w:t>
+      </w:r>
+      <w:proofErr w:type="spellEnd"/>
+      <w:r>
+        <w:rPr>
+          <w:rFonts w:ascii="Times" w:hAnsi="Times"/>
+        </w:rPr>
+        <w:t xml:space="preserve"> activity. </w:t>
+      </w:r>
+      <w:r>
+        <w:rPr>
+          <w:rFonts w:ascii="Times" w:hAnsi="Times"/>
+          <w:i/>
+        </w:rPr>
+        <w:t xml:space="preserve">Journal of Ethnopharmacology, </w:t>
+      </w:r>
+      <w:r>
+        <w:rPr>
+          <w:rFonts w:ascii="Times" w:hAnsi="Times"/>
+          <w:b/>
+        </w:rPr>
+        <w:t>55</w:t>
+      </w:r>
+      <w:r>
+        <w:rPr>
+          <w:rFonts w:ascii="Times" w:hAnsi="Times"/>
+        </w:rPr>
+        <w:t xml:space="preserve">(1), </w:t>
+      </w:r>
+      <w:r>
+        <w:rPr>
+          <w:rFonts w:ascii="Times" w:hAnsi="Times"/>
+        </w:rPr>
+        <w:t>1-11.</w:t>
+      </w:r>
+    </w:p>
+    <w:p>
+      <w:pPr>
+        <w:spacing w:line="360" w:lineRule="auto"/>
+        <w:jc w:val="both"/>
+        <w:rPr>
+          <w:rFonts w:ascii="Times" w:hAnsi="Times"/>
+        </w:rPr>
+      </w:pPr>
+    </w:p>
+    <w:p>
+      <w:pPr>
+        <w:spacing w:line="360" w:lineRule="auto"/>
+        <w:jc w:val="both"/>
+        <w:rPr>
+          <w:rFonts w:ascii="Times" w:hAnsi="Times"/>
+        </w:rPr>
+      </w:pPr>
+      <w:proofErr w:type="spellStart"/>
+      <w:r>
+        <w:rPr>
+          <w:rFonts w:ascii="Times" w:hAnsi="Times"/>
+        </w:rPr>
+        <w:t>Galeotti</w:t>
+      </w:r>
+      <w:proofErr w:type="spellEnd"/>
+      <w:r>
+        <w:rPr>
+          <w:rFonts w:ascii="Times" w:hAnsi="Times"/>
+        </w:rPr>
+        <w:t xml:space="preserve">, F., Barile, E., </w:t>
+      </w:r>
+      <w:proofErr w:type="spellStart"/>
+      <w:r>
+        <w:rPr>
+          <w:rFonts w:ascii="Times" w:hAnsi="Times"/>
+        </w:rPr>
+        <w:t>Curir</w:t>
+      </w:r>
+      <w:proofErr w:type="spellEnd"/>
+      <w:r>
+        <w:rPr>
+          <w:rFonts w:ascii="Times" w:hAnsi="Times"/>
+        </w:rPr>
+        <w:t xml:space="preserve">, P., </w:t>
+      </w:r>
+      <w:proofErr w:type="spellStart"/>
+      <w:r>
+        <w:rPr>
+          <w:rFonts w:ascii="Times" w:hAnsi="Times"/>
+        </w:rPr>
+        <w:t>Dolci</w:t>
+      </w:r>
+      <w:proofErr w:type="spellEnd"/>
+      <w:r>
+        <w:rPr>
+          <w:rFonts w:ascii="Times" w:hAnsi="Times"/>
+        </w:rPr>
+        <w:t xml:space="preserve">, M., and </w:t>
+      </w:r>
+      <w:proofErr w:type="spellStart"/>
+      <w:r>
+        <w:rPr>
+          <w:rFonts w:ascii="Times" w:hAnsi="Times"/>
+        </w:rPr>
+        <w:t>Lanzotti</w:t>
+      </w:r>
+      <w:proofErr w:type="spellEnd"/>
+      <w:r>
+        <w:rPr>
+          <w:rFonts w:ascii="Times" w:hAnsi="Times"/>
+        </w:rPr>
+        <w:t xml:space="preserve">, V. (2008). Flavonoids from </w:t>
+      </w:r>
+      <w:r>
+        <w:rPr>
+          <w:rFonts w:ascii="Times" w:hAnsi="Times"/>
+        </w:rPr>
+        <w:t>carnation (</w:t>
+      </w:r>
+      <w:r>
+        <w:rPr>
+          <w:rFonts w:ascii="Times" w:hAnsi="Times"/>
+          <w:i/>
+        </w:rPr>
+        <w:t xml:space="preserve">Dianthus </w:t>
+      </w:r>
+      <w:proofErr w:type="spellStart"/>
+      <w:r>
+        <w:rPr>
+          <w:rFonts w:ascii="Times" w:hAnsi="Times"/>
+          <w:i/>
+        </w:rPr>
+        <w:t>caryopyllus</w:t>
+      </w:r>
+      <w:proofErr w:type="spellEnd"/>
+      <w:r>
+        <w:rPr>
+          <w:rFonts w:ascii="Times" w:hAnsi="Times"/>
+        </w:rPr>
+        <w:t xml:space="preserve">) and their antifungal activity. </w:t>
+      </w:r>
+      <w:r>
+        <w:rPr>
+          <w:rFonts w:ascii="Times" w:hAnsi="Times"/>
+          <w:i/>
+        </w:rPr>
+        <w:t xml:space="preserve">Journal of </w:t>
+      </w:r>
+      <w:proofErr w:type="spellStart"/>
+      <w:r>
+        <w:rPr>
+          <w:rFonts w:ascii="Times" w:hAnsi="Times"/>
+          <w:i/>
+        </w:rPr>
+        <w:t>Phytochemisty</w:t>
+      </w:r>
+      <w:proofErr w:type="spellEnd"/>
+      <w:r>
+        <w:rPr>
+          <w:rFonts w:ascii="Times" w:hAnsi="Times"/>
+          <w:i/>
+        </w:rPr>
+        <w:t xml:space="preserve"> Letters, </w:t>
+      </w:r>
+      <w:r>
+        <w:rPr>
+          <w:rFonts w:ascii="Times" w:hAnsi="Times"/>
+          <w:b/>
+        </w:rPr>
+        <w:t>1</w:t>
+      </w:r>
+      <w:r>
+        <w:rPr>
+          <w:rFonts w:ascii="Times" w:hAnsi="Times"/>
+        </w:rPr>
+        <w:t>(1), 44-48.</w:t>
+      </w:r>
+    </w:p>
+    <w:p>
+      <w:pPr>
+        <w:spacing w:line="360" w:lineRule="auto"/>
+        <w:jc w:val="both"/>
+        <w:rPr>
+          <w:rFonts w:ascii="Times" w:hAnsi="Times"/>
+        </w:rPr>
+      </w:pPr>
+    </w:p>
+    <w:p>
+      <w:pPr>
+        <w:spacing w:line="360" w:lineRule="auto"/>
+        <w:jc w:val="both"/>
+        <w:rPr>
+          <w:rFonts w:ascii="Times" w:hAnsi="Times"/>
+        </w:rPr>
+      </w:pPr>
+      <w:proofErr w:type="spellStart"/>
+      <w:r>
+        <w:rPr>
+          <w:rFonts w:ascii="Times" w:hAnsi="Times"/>
+        </w:rPr>
+        <w:t>Garba</w:t>
+      </w:r>
+      <w:proofErr w:type="spellEnd"/>
+      <w:r>
+        <w:rPr>
+          <w:rFonts w:ascii="Times" w:hAnsi="Times"/>
+        </w:rPr>
+        <w:t xml:space="preserve">, S., and </w:t>
+      </w:r>
+      <w:proofErr w:type="spellStart"/>
+      <w:r>
+        <w:rPr>
+          <w:rFonts w:ascii="Times" w:hAnsi="Times"/>
+        </w:rPr>
+        <w:t>Okeniyi</w:t>
+      </w:r>
+      <w:proofErr w:type="spellEnd"/>
+      <w:r>
+        <w:rPr>
+          <w:rFonts w:ascii="Times" w:hAnsi="Times"/>
+        </w:rPr>
+        <w:t xml:space="preserve">, S.O. (2012). Antimicrobial activities of total alkaloids extracted from some Nigerian medicinal plants. </w:t>
+      </w:r>
+      <w:r>
+        <w:rPr>
+          <w:rFonts w:ascii="Times" w:hAnsi="Times"/>
+          <w:i/>
+        </w:rPr>
+        <w:t xml:space="preserve">Journal of Microbiology and Antimicrobial Agents, </w:t>
+      </w:r>
+      <w:r>
+        <w:rPr>
+          <w:rFonts w:ascii="Times" w:hAnsi="Times"/>
+          <w:b/>
+        </w:rPr>
+        <w:t>4</w:t>
+      </w:r>
+      <w:r>
+        <w:rPr>
+          <w:rFonts w:ascii="Times" w:hAnsi="Times"/>
+        </w:rPr>
+        <w:t>(3), 60-63</w:t>
+      </w:r>
+    </w:p>
+    <w:p>
+      <w:pPr>
+        <w:spacing w:line="360" w:lineRule="auto"/>
+        <w:jc w:val="both"/>
+        <w:rPr>
+          <w:rFonts w:ascii="Times" w:hAnsi="Times"/>
+        </w:rPr>
+      </w:pPr>
+    </w:p>
+    <w:p>
+      <w:pPr>
+        <w:spacing w:line="360" w:lineRule="auto"/>
+        <w:jc w:val="both"/>
+        <w:rPr>
+          <w:rFonts w:ascii="Times" w:hAnsi="Times"/>
+        </w:rPr>
+      </w:pPr>
+      <w:r>
+        <w:rPr>
+          <w:rFonts w:ascii="Times" w:hAnsi="Times"/>
+        </w:rPr>
+        <w:t xml:space="preserve">Ghoshal, S., Prasad, B.K., and </w:t>
+      </w:r>
+      <w:proofErr w:type="spellStart"/>
+      <w:r>
+        <w:rPr>
+          <w:rFonts w:ascii="Times" w:hAnsi="Times"/>
+        </w:rPr>
+        <w:t>Lakshimi</w:t>
+      </w:r>
+      <w:proofErr w:type="spellEnd"/>
+      <w:r>
+        <w:rPr>
+          <w:rFonts w:ascii="Times" w:hAnsi="Times"/>
+        </w:rPr>
+        <w:t xml:space="preserve">, V. (1996). The </w:t>
+      </w:r>
+      <w:proofErr w:type="spellStart"/>
+      <w:r>
+        <w:rPr>
+          <w:rFonts w:ascii="Times" w:hAnsi="Times"/>
+        </w:rPr>
+        <w:t>antiamoebic</w:t>
+      </w:r>
+      <w:proofErr w:type="spellEnd"/>
+      <w:r>
+        <w:rPr>
+          <w:rFonts w:ascii="Times" w:hAnsi="Times"/>
+        </w:rPr>
+        <w:t xml:space="preserve"> activity of </w:t>
+      </w:r>
+      <w:r>
+        <w:rPr>
+          <w:rFonts w:ascii="Times" w:hAnsi="Times"/>
+          <w:i/>
+        </w:rPr>
+        <w:t xml:space="preserve">Piper </w:t>
+      </w:r>
+      <w:proofErr w:type="spellStart"/>
+      <w:r>
+        <w:rPr>
+          <w:rFonts w:ascii="Times" w:hAnsi="Times"/>
+          <w:i/>
+        </w:rPr>
+        <w:t>longum</w:t>
+      </w:r>
+      <w:proofErr w:type="spellEnd"/>
+      <w:r>
+        <w:rPr>
+          <w:rFonts w:ascii="Times" w:hAnsi="Times"/>
+        </w:rPr>
+        <w:t xml:space="preserve"> fruits against</w:t>
+      </w:r>
+      <w:r>
+        <w:rPr>
+          <w:rFonts w:ascii="Times" w:hAnsi="Times"/>
+        </w:rPr>
+        <w:t xml:space="preserve"> </w:t>
+      </w:r>
+      <w:r>
+        <w:rPr>
+          <w:rFonts w:ascii="Times" w:hAnsi="Times"/>
+          <w:i/>
+        </w:rPr>
+        <w:t>Entamoeba histolytica in vitro and in vivo</w:t>
+      </w:r>
+      <w:r>
+        <w:rPr>
+          <w:rFonts w:ascii="Times" w:hAnsi="Times"/>
+        </w:rPr>
+        <w:t xml:space="preserve">. </w:t>
+      </w:r>
+      <w:r>
+        <w:rPr>
+          <w:rFonts w:ascii="Times" w:hAnsi="Times"/>
+          <w:i/>
+        </w:rPr>
+        <w:t>Journal</w:t>
+      </w:r>
+      <w:r>
+        <w:rPr>
+          <w:rFonts w:ascii="Times" w:hAnsi="Times"/>
+          <w:i/>
+        </w:rPr>
+        <w:t xml:space="preserve"> of Ethnopharmacology</w:t>
+      </w:r>
+      <w:r>
+        <w:rPr>
+          <w:rFonts w:ascii="Times" w:hAnsi="Times"/>
+          <w:i/>
+        </w:rPr>
+        <w:t xml:space="preserve"> , </w:t>
+      </w:r>
+      <w:r>
+        <w:rPr>
+          <w:rFonts w:ascii="Times" w:hAnsi="Times"/>
+          <w:b/>
+        </w:rPr>
+        <w:t>50</w:t>
+      </w:r>
+      <w:r>
+        <w:rPr>
+          <w:rFonts w:ascii="Times" w:hAnsi="Times"/>
+        </w:rPr>
+        <w:t>(</w:t>
+      </w:r>
+      <w:r>
+        <w:rPr>
+          <w:rFonts w:ascii="Times" w:hAnsi="Times"/>
+        </w:rPr>
+        <w:t>3</w:t>
+      </w:r>
+      <w:r>
+        <w:rPr>
+          <w:rFonts w:ascii="Times" w:hAnsi="Times"/>
+        </w:rPr>
+        <w:t xml:space="preserve">), </w:t>
+      </w:r>
+      <w:r>
+        <w:rPr>
+          <w:rFonts w:ascii="Times" w:hAnsi="Times"/>
+        </w:rPr>
+        <w:t>167</w:t>
+      </w:r>
+      <w:r>
+        <w:rPr>
+          <w:rFonts w:ascii="Times" w:hAnsi="Times"/>
+        </w:rPr>
+        <w:t>-</w:t>
+      </w:r>
+      <w:r>
+        <w:rPr>
+          <w:rFonts w:ascii="Times" w:hAnsi="Times"/>
+        </w:rPr>
+        <w:t>170</w:t>
+      </w:r>
+    </w:p>
+    <w:p>
+      <w:pPr>
+        <w:spacing w:line="360" w:lineRule="auto"/>
+        <w:jc w:val="both"/>
+        <w:rPr>
+          <w:rFonts w:ascii="Times" w:hAnsi="Times"/>
+        </w:rPr>
+      </w:pPr>
+    </w:p>
+    <w:p>
+      <w:pPr>
+        <w:spacing w:line="360" w:lineRule="auto"/>
+        <w:jc w:val="both"/>
+        <w:rPr>
+          <w:rFonts w:ascii="Times" w:hAnsi="Times"/>
+        </w:rPr>
+      </w:pPr>
+      <w:r>
+        <w:rPr>
+          <w:rFonts w:ascii="Times" w:hAnsi="Times"/>
+        </w:rPr>
+        <w:t>Hill, A.F</w:t>
+      </w:r>
+      <w:r>
+        <w:rPr>
+          <w:rFonts w:ascii="Times" w:hAnsi="Times"/>
+        </w:rPr>
+        <w:t>. (</w:t>
+      </w:r>
+      <w:r>
+        <w:rPr>
+          <w:rFonts w:ascii="Times" w:hAnsi="Times"/>
+        </w:rPr>
+        <w:t>1952</w:t>
+      </w:r>
+      <w:r>
+        <w:rPr>
+          <w:rFonts w:ascii="Times" w:hAnsi="Times"/>
+        </w:rPr>
+        <w:t>).</w:t>
+      </w:r>
+      <w:r>
+        <w:rPr>
+          <w:rFonts w:ascii="Times" w:hAnsi="Times"/>
+        </w:rPr>
+        <w:t xml:space="preserve"> Economic Botany: </w:t>
+      </w:r>
+      <w:r>
+        <w:rPr>
+          <w:rFonts w:ascii="Times" w:hAnsi="Times"/>
+          <w:b/>
+        </w:rPr>
+        <w:t>A Textbook of Useful Plants and Plants Products</w:t>
+      </w:r>
+      <w:r>
+        <w:rPr>
+          <w:rFonts w:ascii="Times" w:hAnsi="Times"/>
+        </w:rPr>
+        <w:t>(</w:t>
+      </w:r>
+      <w:r>
+        <w:rPr>
+          <w:rFonts w:ascii="Times" w:hAnsi="Times"/>
+        </w:rPr>
+        <w:t>No. SB</w:t>
+      </w:r>
+      <w:r>
+        <w:rPr>
+          <w:rFonts w:ascii="Times" w:hAnsi="Times"/>
+        </w:rPr>
+        <w:t>1</w:t>
+      </w:r>
+      <w:r>
+        <w:rPr>
+          <w:rFonts w:ascii="Times" w:hAnsi="Times"/>
+        </w:rPr>
+        <w:t>03, H54 1937</w:t>
+      </w:r>
+      <w:r>
+        <w:rPr>
+          <w:rFonts w:ascii="Times" w:hAnsi="Times"/>
+        </w:rPr>
+        <w:t>)</w:t>
+      </w:r>
+      <w:r>
+        <w:rPr>
+          <w:rFonts w:ascii="Times" w:hAnsi="Times"/>
+        </w:rPr>
+        <w:t>.</w:t>
+      </w:r>
+    </w:p>
+    <w:p>
+      <w:pPr>
+        <w:spacing w:line="360" w:lineRule="auto"/>
+        <w:jc w:val="both"/>
+        <w:rPr>
+          <w:rFonts w:ascii="Times" w:hAnsi="Times"/>
+        </w:rPr>
+      </w:pPr>
+    </w:p>
+    <w:p>
+      <w:pPr>
+        <w:spacing w:line="360" w:lineRule="auto"/>
+        <w:jc w:val="both"/>
+        <w:rPr>
+          <w:rFonts w:ascii="Times" w:hAnsi="Times"/>
+          <w:lang w:val="fr-FR"/>
+        </w:rPr>
+      </w:pPr>
+      <w:proofErr w:type="spellStart"/>
+      <w:r>
+        <w:rPr>
+          <w:rFonts w:ascii="Times" w:hAnsi="Times"/>
+        </w:rPr>
+        <w:t>Holzmuller</w:t>
+      </w:r>
+      <w:proofErr w:type="spellEnd"/>
+      <w:r>
+        <w:rPr>
+          <w:rFonts w:ascii="Times" w:hAnsi="Times"/>
+        </w:rPr>
+        <w:t xml:space="preserve">, P., Sereno, D., </w:t>
+      </w:r>
+      <w:proofErr w:type="spellStart"/>
+      <w:r>
+        <w:rPr>
+          <w:rFonts w:ascii="Times" w:hAnsi="Times"/>
+        </w:rPr>
+        <w:t>Cavaleyra</w:t>
+      </w:r>
+      <w:proofErr w:type="spellEnd"/>
+      <w:r>
+        <w:rPr>
+          <w:rFonts w:ascii="Times" w:hAnsi="Times"/>
+        </w:rPr>
+        <w:t xml:space="preserve">, M., </w:t>
+      </w:r>
+      <w:proofErr w:type="spellStart"/>
+      <w:r>
+        <w:rPr>
+          <w:rFonts w:ascii="Times" w:hAnsi="Times"/>
+        </w:rPr>
+        <w:t>Mangot</w:t>
+      </w:r>
+      <w:proofErr w:type="spellEnd"/>
+      <w:r>
+        <w:rPr>
+          <w:rFonts w:ascii="Times" w:hAnsi="Times"/>
+        </w:rPr>
+        <w:t xml:space="preserve">, I., </w:t>
+      </w:r>
+      <w:proofErr w:type="spellStart"/>
+      <w:r>
+        <w:rPr>
+          <w:rFonts w:ascii="Times" w:hAnsi="Times"/>
+        </w:rPr>
+        <w:t>Daulouede</w:t>
+      </w:r>
+      <w:proofErr w:type="spellEnd"/>
+      <w:r>
+        <w:rPr>
+          <w:rFonts w:ascii="Times" w:hAnsi="Times"/>
+        </w:rPr>
+        <w:t xml:space="preserve">, S., </w:t>
+      </w:r>
+      <w:proofErr w:type="spellStart"/>
+      <w:r>
+        <w:rPr>
+          <w:rFonts w:ascii="Times" w:hAnsi="Times"/>
+        </w:rPr>
+        <w:t>Vincendeau</w:t>
+      </w:r>
+      <w:proofErr w:type="spellEnd"/>
+      <w:r>
+        <w:rPr>
+          <w:rFonts w:ascii="Times" w:hAnsi="Times"/>
+        </w:rPr>
+        <w:t xml:space="preserve">, P., and </w:t>
+      </w:r>
+      <w:proofErr w:type="spellStart"/>
+      <w:r>
+        <w:rPr>
+          <w:rFonts w:ascii="Times" w:hAnsi="Times"/>
+        </w:rPr>
+        <w:t>Lemesre</w:t>
+      </w:r>
+      <w:proofErr w:type="spellEnd"/>
+      <w:r>
+        <w:rPr>
+          <w:rFonts w:ascii="Times" w:hAnsi="Times"/>
+        </w:rPr>
+        <w:t>, J.L</w:t>
+      </w:r>
+      <w:r>
+        <w:rPr>
+          <w:rFonts w:ascii="Times" w:hAnsi="Times"/>
+        </w:rPr>
+        <w:t>. (</w:t>
+      </w:r>
+      <w:r>
+        <w:rPr>
+          <w:rFonts w:ascii="Times" w:hAnsi="Times"/>
+        </w:rPr>
+        <w:t>2012</w:t>
+      </w:r>
+      <w:r>
+        <w:rPr>
+          <w:rFonts w:ascii="Times" w:hAnsi="Times"/>
+        </w:rPr>
+        <w:t>).</w:t>
+      </w:r>
+      <w:r>
+        <w:rPr>
+          <w:rFonts w:ascii="Times" w:hAnsi="Times"/>
+        </w:rPr>
+        <w:t xml:space="preserve"> Nitric oxide-mediated proteasome-dependent </w:t>
+      </w:r>
+      <w:proofErr w:type="spellStart"/>
+      <w:r>
+        <w:rPr>
+          <w:rFonts w:ascii="Times" w:hAnsi="Times"/>
+        </w:rPr>
+        <w:t>oligonucleosomal</w:t>
+      </w:r>
+      <w:proofErr w:type="spellEnd"/>
+      <w:r>
+        <w:rPr>
+          <w:rFonts w:ascii="Times" w:hAnsi="Times"/>
+        </w:rPr>
+        <w:t xml:space="preserve"> DNA</w:t>
+      </w:r>
+      <w:r>
+        <w:rPr>
+          <w:rFonts w:ascii="Times" w:hAnsi="Times"/>
+        </w:rPr>
+        <w:t xml:space="preserve"> fragmentation in </w:t>
+      </w:r>
+      <w:r>
+        <w:rPr>
+          <w:rFonts w:ascii="Times" w:hAnsi="Times"/>
+          <w:i/>
+        </w:rPr>
+        <w:t xml:space="preserve">Leishmania </w:t>
+      </w:r>
+      <w:proofErr w:type="spellStart"/>
+      <w:r>
+        <w:rPr>
+          <w:rFonts w:ascii="Times" w:hAnsi="Times"/>
+          <w:i/>
+        </w:rPr>
+        <w:t>amazonensis</w:t>
+      </w:r>
+      <w:proofErr w:type="spellEnd"/>
+      <w:r>
+        <w:rPr>
+          <w:rFonts w:ascii="Times" w:hAnsi="Times"/>
+          <w:i/>
+        </w:rPr>
+        <w:t xml:space="preserve"> </w:t>
+      </w:r>
+      <w:r>
+        <w:rPr>
+          <w:rFonts w:ascii="Times" w:hAnsi="Times"/>
+        </w:rPr>
+        <w:t>amastigotes</w:t>
+      </w:r>
+      <w:r>
+        <w:rPr>
+          <w:rFonts w:ascii="Times" w:hAnsi="Times"/>
+        </w:rPr>
+        <w:t xml:space="preserve">. </w:t>
+      </w:r>
+      <w:r>
+        <w:rPr>
+          <w:rFonts w:ascii="Times" w:hAnsi="Times"/>
+          <w:i/>
+          <w:lang w:val="fr-FR"/>
+        </w:rPr>
+        <w:t xml:space="preserve">Journal </w:t>
+      </w:r>
+      <w:r>
+        <w:rPr>
+          <w:rFonts w:ascii="Times" w:hAnsi="Times"/>
+          <w:i/>
+          <w:lang w:val="fr-FR"/>
+        </w:rPr>
+        <w:t xml:space="preserve">of infection and </w:t>
+      </w:r>
+      <w:proofErr w:type="spellStart"/>
+      <w:r>
+        <w:rPr>
+          <w:rFonts w:ascii="Times" w:hAnsi="Times"/>
+          <w:i/>
+          <w:lang w:val="fr-FR"/>
+        </w:rPr>
+        <w:t>immunity</w:t>
+      </w:r>
+      <w:proofErr w:type="spellEnd"/>
+      <w:r>
+        <w:rPr>
+          <w:rFonts w:ascii="Times" w:hAnsi="Times"/>
+          <w:i/>
+          <w:lang w:val="fr-FR"/>
+        </w:rPr>
+        <w:t xml:space="preserve">, </w:t>
+      </w:r>
+      <w:r>
+        <w:rPr>
+          <w:rFonts w:ascii="Times" w:hAnsi="Times"/>
+          <w:b/>
+          <w:lang w:val="fr-FR"/>
+        </w:rPr>
+        <w:t>70</w:t>
+      </w:r>
+      <w:r>
+        <w:rPr>
+          <w:rFonts w:ascii="Times" w:hAnsi="Times"/>
+          <w:lang w:val="fr-FR"/>
+        </w:rPr>
+        <w:t>(</w:t>
+      </w:r>
+      <w:r>
+        <w:rPr>
+          <w:rFonts w:ascii="Times" w:hAnsi="Times"/>
+          <w:lang w:val="fr-FR"/>
+        </w:rPr>
+        <w:t>7</w:t>
+      </w:r>
+      <w:r>
+        <w:rPr>
+          <w:rFonts w:ascii="Times" w:hAnsi="Times"/>
+          <w:lang w:val="fr-FR"/>
+        </w:rPr>
+        <w:t>), 3</w:t>
+      </w:r>
+      <w:r>
+        <w:rPr>
+          <w:rFonts w:ascii="Times" w:hAnsi="Times"/>
+          <w:lang w:val="fr-FR"/>
+        </w:rPr>
+        <w:t>727</w:t>
+      </w:r>
+      <w:r>
+        <w:rPr>
+          <w:rFonts w:ascii="Times" w:hAnsi="Times"/>
+          <w:lang w:val="fr-FR"/>
+        </w:rPr>
+        <w:t>-</w:t>
+      </w:r>
+      <w:r>
+        <w:rPr>
+          <w:rFonts w:ascii="Times" w:hAnsi="Times"/>
+          <w:lang w:val="fr-FR"/>
+        </w:rPr>
+        <w:t>3735.</w:t>
+      </w:r>
       <w:bookmarkStart w:id="0" w:name="_GoBack"/>
       <w:bookmarkEnd w:id="0"/>
     </w:p>
@@ -5758,6 +6549,16 @@
         <w:jc w:val="both"/>
         <w:rPr>
           <w:rFonts w:ascii="Times" w:hAnsi="Times"/>
+          <w:lang w:val="fr-FR"/>
+        </w:rPr>
+      </w:pPr>
+    </w:p>
+    <w:p>
+      <w:pPr>
+        <w:spacing w:line="360" w:lineRule="auto"/>
+        <w:jc w:val="both"/>
+        <w:rPr>
+          <w:rFonts w:ascii="Times" w:hAnsi="Times"/>
         </w:rPr>
       </w:pPr>
       <w:r>
@@ -5879,6 +6680,7 @@
         <w:rPr>
           <w:rFonts w:ascii="Times" w:hAnsi="Times"/>
         </w:rPr>
+        <w:lastRenderedPageBreak/>
         <w:t>Longanga</w:t>
       </w:r>
       <w:proofErr w:type="spellEnd"/>

--- a/project.docx
+++ b/project.docx
@@ -6205,31 +6205,7 @@
         <w:rPr>
           <w:rFonts w:ascii="Times" w:hAnsi="Times"/>
         </w:rPr>
-        <w:t>Hill, A.F</w:t>
-      </w:r>
-      <w:r>
-        <w:rPr>
-          <w:rFonts w:ascii="Times" w:hAnsi="Times"/>
-        </w:rPr>
-        <w:t>. (</w:t>
-      </w:r>
-      <w:r>
-        <w:rPr>
-          <w:rFonts w:ascii="Times" w:hAnsi="Times"/>
-        </w:rPr>
-        <w:t>1952</w:t>
-      </w:r>
-      <w:r>
-        <w:rPr>
-          <w:rFonts w:ascii="Times" w:hAnsi="Times"/>
-        </w:rPr>
-        <w:t>).</w:t>
-      </w:r>
-      <w:r>
-        <w:rPr>
-          <w:rFonts w:ascii="Times" w:hAnsi="Times"/>
-        </w:rPr>
-        <w:t xml:space="preserve"> Economic Botany: </w:t>
+        <w:t xml:space="preserve">Hill, A.F. (1952). Economic Botany: </w:t>
       </w:r>
       <w:r>
         <w:rPr>
@@ -6242,25 +6218,337 @@
         <w:rPr>
           <w:rFonts w:ascii="Times" w:hAnsi="Times"/>
         </w:rPr>
+        <w:t>(No. SB103, H54 1937).</w:t>
+      </w:r>
+    </w:p>
+    <w:p>
+      <w:pPr>
+        <w:spacing w:line="360" w:lineRule="auto"/>
+        <w:jc w:val="both"/>
+        <w:rPr>
+          <w:rFonts w:ascii="Times" w:hAnsi="Times"/>
+        </w:rPr>
+      </w:pPr>
+    </w:p>
+    <w:p>
+      <w:pPr>
+        <w:spacing w:line="360" w:lineRule="auto"/>
+        <w:jc w:val="both"/>
+        <w:rPr>
+          <w:rFonts w:ascii="Times" w:hAnsi="Times"/>
+        </w:rPr>
+      </w:pPr>
+      <w:proofErr w:type="spellStart"/>
+      <w:r>
+        <w:rPr>
+          <w:rFonts w:ascii="Times" w:hAnsi="Times"/>
+        </w:rPr>
+        <w:t>Holzmuller</w:t>
+      </w:r>
+      <w:proofErr w:type="spellEnd"/>
+      <w:r>
+        <w:rPr>
+          <w:rFonts w:ascii="Times" w:hAnsi="Times"/>
+        </w:rPr>
+        <w:t xml:space="preserve">, P., Sereno, D., </w:t>
+      </w:r>
+      <w:proofErr w:type="spellStart"/>
+      <w:r>
+        <w:rPr>
+          <w:rFonts w:ascii="Times" w:hAnsi="Times"/>
+        </w:rPr>
+        <w:t>Cavaleyra</w:t>
+      </w:r>
+      <w:proofErr w:type="spellEnd"/>
+      <w:r>
+        <w:rPr>
+          <w:rFonts w:ascii="Times" w:hAnsi="Times"/>
+        </w:rPr>
+        <w:t xml:space="preserve">, M., </w:t>
+      </w:r>
+      <w:proofErr w:type="spellStart"/>
+      <w:r>
+        <w:rPr>
+          <w:rFonts w:ascii="Times" w:hAnsi="Times"/>
+        </w:rPr>
+        <w:t>Mangot</w:t>
+      </w:r>
+      <w:proofErr w:type="spellEnd"/>
+      <w:r>
+        <w:rPr>
+          <w:rFonts w:ascii="Times" w:hAnsi="Times"/>
+        </w:rPr>
+        <w:t xml:space="preserve">, I., </w:t>
+      </w:r>
+      <w:proofErr w:type="spellStart"/>
+      <w:r>
+        <w:rPr>
+          <w:rFonts w:ascii="Times" w:hAnsi="Times"/>
+        </w:rPr>
+        <w:t>Daulouede</w:t>
+      </w:r>
+      <w:proofErr w:type="spellEnd"/>
+      <w:r>
+        <w:rPr>
+          <w:rFonts w:ascii="Times" w:hAnsi="Times"/>
+        </w:rPr>
+        <w:t xml:space="preserve">, S., </w:t>
+      </w:r>
+      <w:proofErr w:type="spellStart"/>
+      <w:r>
+        <w:rPr>
+          <w:rFonts w:ascii="Times" w:hAnsi="Times"/>
+        </w:rPr>
+        <w:t>Vincendeau</w:t>
+      </w:r>
+      <w:proofErr w:type="spellEnd"/>
+      <w:r>
+        <w:rPr>
+          <w:rFonts w:ascii="Times" w:hAnsi="Times"/>
+        </w:rPr>
+        <w:t xml:space="preserve">, P., and </w:t>
+      </w:r>
+      <w:proofErr w:type="spellStart"/>
+      <w:r>
+        <w:rPr>
+          <w:rFonts w:ascii="Times" w:hAnsi="Times"/>
+        </w:rPr>
+        <w:t>Lemesre</w:t>
+      </w:r>
+      <w:proofErr w:type="spellEnd"/>
+      <w:r>
+        <w:rPr>
+          <w:rFonts w:ascii="Times" w:hAnsi="Times"/>
+        </w:rPr>
+        <w:t xml:space="preserve">, J.L. (2012). Nitric oxide-mediated proteasome-dependent </w:t>
+      </w:r>
+      <w:proofErr w:type="spellStart"/>
+      <w:r>
+        <w:rPr>
+          <w:rFonts w:ascii="Times" w:hAnsi="Times"/>
+        </w:rPr>
+        <w:t>oligonucleosomal</w:t>
+      </w:r>
+      <w:proofErr w:type="spellEnd"/>
+      <w:r>
+        <w:rPr>
+          <w:rFonts w:ascii="Times" w:hAnsi="Times"/>
+        </w:rPr>
+        <w:t xml:space="preserve"> DNA</w:t>
+      </w:r>
+      <w:r>
+        <w:rPr>
+          <w:rFonts w:ascii="Times" w:hAnsi="Times"/>
+        </w:rPr>
+        <w:t xml:space="preserve"> fragmentation in </w:t>
+      </w:r>
+      <w:r>
+        <w:rPr>
+          <w:rFonts w:ascii="Times" w:hAnsi="Times"/>
+          <w:i/>
+        </w:rPr>
+        <w:t xml:space="preserve">Leishmania </w:t>
+      </w:r>
+      <w:proofErr w:type="spellStart"/>
+      <w:r>
+        <w:rPr>
+          <w:rFonts w:ascii="Times" w:hAnsi="Times"/>
+          <w:i/>
+        </w:rPr>
+        <w:t>amazonensis</w:t>
+      </w:r>
+      <w:proofErr w:type="spellEnd"/>
+      <w:r>
+        <w:rPr>
+          <w:rFonts w:ascii="Times" w:hAnsi="Times"/>
+          <w:i/>
+        </w:rPr>
+        <w:t xml:space="preserve"> </w:t>
+      </w:r>
+      <w:r>
+        <w:rPr>
+          <w:rFonts w:ascii="Times" w:hAnsi="Times"/>
+        </w:rPr>
+        <w:t>amastigotes</w:t>
+      </w:r>
+      <w:r>
+        <w:rPr>
+          <w:rFonts w:ascii="Times" w:hAnsi="Times"/>
+        </w:rPr>
+        <w:t xml:space="preserve">. </w:t>
+      </w:r>
+      <w:r>
+        <w:rPr>
+          <w:rFonts w:ascii="Times" w:hAnsi="Times"/>
+          <w:i/>
+        </w:rPr>
+        <w:t xml:space="preserve">Journal of infection and immunity, </w:t>
+      </w:r>
+      <w:r>
+        <w:rPr>
+          <w:rFonts w:ascii="Times" w:hAnsi="Times"/>
+          <w:b/>
+        </w:rPr>
+        <w:t>70</w:t>
+      </w:r>
+      <w:r>
+        <w:rPr>
+          <w:rFonts w:ascii="Times" w:hAnsi="Times"/>
+        </w:rPr>
+        <w:t>(7), 3727-3735.</w:t>
+      </w:r>
+    </w:p>
+    <w:p>
+      <w:pPr>
+        <w:spacing w:line="360" w:lineRule="auto"/>
+        <w:jc w:val="both"/>
+        <w:rPr>
+          <w:rFonts w:ascii="Times" w:hAnsi="Times"/>
+        </w:rPr>
+      </w:pPr>
+    </w:p>
+    <w:p>
+      <w:pPr>
+        <w:spacing w:line="360" w:lineRule="auto"/>
+        <w:jc w:val="both"/>
+        <w:rPr>
+          <w:rFonts w:ascii="Times" w:hAnsi="Times"/>
+        </w:rPr>
+      </w:pPr>
+      <w:hyperlink r:id="rId9" w:history="1">
+        <w:r>
+          <w:rPr>
+            <w:rStyle w:val="Hyperlink"/>
+            <w:rFonts w:ascii="Times" w:hAnsi="Times"/>
+          </w:rPr>
+          <w:t>http://www.traffic.org/medicinal-plants</w:t>
+        </w:r>
+      </w:hyperlink>
+      <w:r>
+        <w:rPr>
+          <w:rFonts w:ascii="Times" w:hAnsi="Times"/>
+        </w:rPr>
+        <w:t xml:space="preserve"> (30th May, 2014).</w:t>
+      </w:r>
+    </w:p>
+    <w:p>
+      <w:pPr>
+        <w:spacing w:line="360" w:lineRule="auto"/>
+        <w:jc w:val="both"/>
+        <w:rPr>
+          <w:rFonts w:ascii="Times" w:hAnsi="Times"/>
+        </w:rPr>
+      </w:pPr>
+    </w:p>
+    <w:p>
+      <w:pPr>
+        <w:spacing w:line="360" w:lineRule="auto"/>
+        <w:jc w:val="both"/>
+        <w:rPr>
+          <w:rFonts w:ascii="Times" w:hAnsi="Times"/>
+        </w:rPr>
+      </w:pPr>
+      <w:hyperlink r:id="rId10" w:history="1">
+        <w:r>
+          <w:rPr>
+            <w:rStyle w:val="Hyperlink"/>
+            <w:rFonts w:ascii="Times" w:hAnsi="Times"/>
+          </w:rPr>
+          <w:t>http://www.microbiologyinfo.com/biochemical-test</w:t>
+        </w:r>
+      </w:hyperlink>
+      <w:r>
+        <w:rPr>
+          <w:rFonts w:ascii="Times" w:hAnsi="Times"/>
+        </w:rPr>
+        <w:t xml:space="preserve"> (15th June, 2014).</w:t>
+      </w:r>
+    </w:p>
+    <w:p>
+      <w:pPr>
+        <w:spacing w:line="360" w:lineRule="auto"/>
+        <w:jc w:val="both"/>
+        <w:rPr>
+          <w:rFonts w:ascii="Times" w:hAnsi="Times"/>
+        </w:rPr>
+      </w:pPr>
+    </w:p>
+    <w:p>
+      <w:pPr>
+        <w:spacing w:line="360" w:lineRule="auto"/>
+        <w:jc w:val="both"/>
+        <w:rPr>
+          <w:rFonts w:ascii="Times" w:hAnsi="Times"/>
+        </w:rPr>
+      </w:pPr>
+      <w:r>
+        <w:rPr>
+          <w:rFonts w:ascii="Times" w:hAnsi="Times"/>
+        </w:rPr>
+        <w:lastRenderedPageBreak/>
+        <w:t xml:space="preserve">Joshi, N.U.P.U.R., Bhatt, S.H.A.N.K., </w:t>
+      </w:r>
+      <w:proofErr w:type="spellStart"/>
+      <w:r>
+        <w:rPr>
+          <w:rFonts w:ascii="Times" w:hAnsi="Times"/>
+        </w:rPr>
+        <w:t>Dhyani</w:t>
+      </w:r>
+      <w:proofErr w:type="spellEnd"/>
+      <w:r>
+        <w:rPr>
+          <w:rFonts w:ascii="Times" w:hAnsi="Times"/>
+        </w:rPr>
+        <w:t xml:space="preserve">, S., and Nain, J.Y.O.T.I. (2013). Phytochemical screening of secondary metabolites of </w:t>
+      </w:r>
+      <w:proofErr w:type="spellStart"/>
+      <w:r>
+        <w:rPr>
+          <w:rFonts w:ascii="Times" w:hAnsi="Times"/>
+          <w:i/>
+        </w:rPr>
+        <w:t>Argemone</w:t>
+      </w:r>
+      <w:proofErr w:type="spellEnd"/>
+      <w:r>
+        <w:rPr>
+          <w:rFonts w:ascii="Times" w:hAnsi="Times"/>
+          <w:i/>
+        </w:rPr>
+        <w:t xml:space="preserve"> Mexicana</w:t>
+      </w:r>
+      <w:r>
+        <w:rPr>
+          <w:rFonts w:ascii="Times" w:hAnsi="Times"/>
+        </w:rPr>
+        <w:t xml:space="preserve"> Linn. Flowers. </w:t>
+      </w:r>
+      <w:r>
+        <w:rPr>
+          <w:rFonts w:ascii="Times" w:hAnsi="Times"/>
+          <w:i/>
+        </w:rPr>
+        <w:t xml:space="preserve">International Journal of Current Pharmaceutical Research, </w:t>
+      </w:r>
+      <w:r>
+        <w:rPr>
+          <w:rFonts w:ascii="Times" w:hAnsi="Times"/>
+          <w:b/>
+        </w:rPr>
+        <w:t>5</w:t>
+      </w:r>
+      <w:r>
+        <w:rPr>
+          <w:rFonts w:ascii="Times" w:hAnsi="Times"/>
+        </w:rPr>
         <w:t>(</w:t>
       </w:r>
       <w:r>
         <w:rPr>
           <w:rFonts w:ascii="Times" w:hAnsi="Times"/>
         </w:rPr>
-        <w:t>No. SB</w:t>
-      </w:r>
-      <w:r>
-        <w:rPr>
-          <w:rFonts w:ascii="Times" w:hAnsi="Times"/>
-        </w:rPr>
-        <w:t>1</w:t>
-      </w:r>
-      <w:r>
-        <w:rPr>
-          <w:rFonts w:ascii="Times" w:hAnsi="Times"/>
-        </w:rPr>
-        <w:t>03, H54 1937</w:t>
+        <w:t>2</w:t>
       </w:r>
       <w:r>
         <w:rPr>
@@ -6272,6 +6560,663 @@
         <w:rPr>
           <w:rFonts w:ascii="Times" w:hAnsi="Times"/>
         </w:rPr>
+        <w:t>, 144-147.</w:t>
+      </w:r>
+    </w:p>
+    <w:p>
+      <w:pPr>
+        <w:spacing w:line="360" w:lineRule="auto"/>
+        <w:jc w:val="both"/>
+        <w:rPr>
+          <w:rFonts w:ascii="Times" w:hAnsi="Times"/>
+        </w:rPr>
+      </w:pPr>
+    </w:p>
+    <w:p>
+      <w:pPr>
+        <w:spacing w:line="360" w:lineRule="auto"/>
+        <w:jc w:val="both"/>
+        <w:rPr>
+          <w:rFonts w:ascii="Times" w:hAnsi="Times"/>
+        </w:rPr>
+      </w:pPr>
+      <w:proofErr w:type="spellStart"/>
+      <w:r>
+        <w:rPr>
+          <w:rFonts w:ascii="Times" w:hAnsi="Times"/>
+        </w:rPr>
+        <w:t>Kanth</w:t>
+      </w:r>
+      <w:proofErr w:type="spellEnd"/>
+      <w:r>
+        <w:rPr>
+          <w:rFonts w:ascii="Times" w:hAnsi="Times"/>
+        </w:rPr>
+        <w:t xml:space="preserve">, S,V., </w:t>
+      </w:r>
+      <w:proofErr w:type="spellStart"/>
+      <w:r>
+        <w:rPr>
+          <w:rFonts w:ascii="Times" w:hAnsi="Times"/>
+        </w:rPr>
+        <w:t>Venba</w:t>
+      </w:r>
+      <w:proofErr w:type="spellEnd"/>
+      <w:r>
+        <w:rPr>
+          <w:rFonts w:ascii="Times" w:hAnsi="Times"/>
+        </w:rPr>
+        <w:t xml:space="preserve">, R., Madhan, B., </w:t>
+      </w:r>
+      <w:proofErr w:type="spellStart"/>
+      <w:r>
+        <w:rPr>
+          <w:rFonts w:ascii="Times" w:hAnsi="Times"/>
+        </w:rPr>
+        <w:t>Chandrababu</w:t>
+      </w:r>
+      <w:proofErr w:type="spellEnd"/>
+      <w:r>
+        <w:rPr>
+          <w:rFonts w:ascii="Times" w:hAnsi="Times"/>
+        </w:rPr>
+        <w:t xml:space="preserve">, N. K., and </w:t>
+      </w:r>
+      <w:proofErr w:type="spellStart"/>
+      <w:r>
+        <w:rPr>
+          <w:rFonts w:ascii="Times" w:hAnsi="Times"/>
+        </w:rPr>
+        <w:t>Sadulla</w:t>
+      </w:r>
+      <w:proofErr w:type="spellEnd"/>
+      <w:r>
+        <w:rPr>
+          <w:rFonts w:ascii="Times" w:hAnsi="Times"/>
+        </w:rPr>
+        <w:t xml:space="preserve">, S. (2009). Cleaner tanning practices for tannery pollution abatement: the role of enzymes in eco-friendly vegetable tanning. </w:t>
+      </w:r>
+      <w:r>
+        <w:rPr>
+          <w:rFonts w:ascii="Times" w:hAnsi="Times"/>
+          <w:i/>
+        </w:rPr>
+        <w:t xml:space="preserve">Journal of Cleaner Production, </w:t>
+      </w:r>
+      <w:r>
+        <w:rPr>
+          <w:rFonts w:ascii="Times" w:hAnsi="Times"/>
+          <w:b/>
+        </w:rPr>
+        <w:t>17(</w:t>
+      </w:r>
+      <w:r>
+        <w:rPr>
+          <w:rFonts w:ascii="Times" w:hAnsi="Times"/>
+        </w:rPr>
+        <w:t>5</w:t>
+      </w:r>
+      <w:r>
+        <w:rPr>
+          <w:rFonts w:ascii="Times" w:hAnsi="Times"/>
+          <w:b/>
+        </w:rPr>
+        <w:t xml:space="preserve">) </w:t>
+      </w:r>
+      <w:r>
+        <w:rPr>
+          <w:rFonts w:ascii="Times" w:hAnsi="Times"/>
+        </w:rPr>
+        <w:t>507-515.</w:t>
+      </w:r>
+    </w:p>
+    <w:p>
+      <w:pPr>
+        <w:spacing w:line="360" w:lineRule="auto"/>
+        <w:jc w:val="both"/>
+        <w:rPr>
+          <w:rFonts w:ascii="Times" w:hAnsi="Times"/>
+        </w:rPr>
+      </w:pPr>
+    </w:p>
+    <w:p>
+      <w:pPr>
+        <w:spacing w:line="360" w:lineRule="auto"/>
+        <w:jc w:val="both"/>
+        <w:rPr>
+          <w:rFonts w:ascii="Times" w:hAnsi="Times"/>
+        </w:rPr>
+      </w:pPr>
+      <w:proofErr w:type="spellStart"/>
+      <w:r>
+        <w:rPr>
+          <w:rFonts w:ascii="Times" w:hAnsi="Times"/>
+        </w:rPr>
+        <w:t>Kittatoop</w:t>
+      </w:r>
+      <w:proofErr w:type="spellEnd"/>
+      <w:r>
+        <w:rPr>
+          <w:rFonts w:ascii="Times" w:hAnsi="Times"/>
+        </w:rPr>
+        <w:t xml:space="preserve">, P.,  Mahidol, C., and </w:t>
+      </w:r>
+      <w:proofErr w:type="spellStart"/>
+      <w:r>
+        <w:rPr>
+          <w:rFonts w:ascii="Times" w:hAnsi="Times"/>
+        </w:rPr>
+        <w:t>Ruchirawat</w:t>
+      </w:r>
+      <w:proofErr w:type="spellEnd"/>
+      <w:r>
+        <w:rPr>
+          <w:rFonts w:ascii="Times" w:hAnsi="Times"/>
+        </w:rPr>
+        <w:t>, S. (2014). Alkaloids as important scaffolds in therapeutic drugs for the treatment of cancer, tuberculosis, and smoking cessation.</w:t>
+      </w:r>
+      <w:r>
+        <w:rPr>
+          <w:rFonts w:ascii="Times" w:hAnsi="Times"/>
+          <w:i/>
+        </w:rPr>
+        <w:t xml:space="preserve"> Journal of Current Topics in Medicinal Chemistry, </w:t>
+      </w:r>
+      <w:r>
+        <w:rPr>
+          <w:rFonts w:ascii="Times" w:hAnsi="Times"/>
+          <w:b/>
+        </w:rPr>
+        <w:t>14</w:t>
+      </w:r>
+      <w:r>
+        <w:rPr>
+          <w:rFonts w:ascii="Times" w:hAnsi="Times"/>
+        </w:rPr>
+        <w:t>(2), 249-252.</w:t>
+      </w:r>
+    </w:p>
+    <w:p>
+      <w:pPr>
+        <w:spacing w:line="360" w:lineRule="auto"/>
+        <w:jc w:val="both"/>
+        <w:rPr>
+          <w:rFonts w:ascii="Times" w:hAnsi="Times"/>
+        </w:rPr>
+      </w:pPr>
+    </w:p>
+    <w:p>
+      <w:pPr>
+        <w:spacing w:line="360" w:lineRule="auto"/>
+        <w:jc w:val="both"/>
+        <w:rPr>
+          <w:rFonts w:ascii="Times" w:hAnsi="Times"/>
+        </w:rPr>
+      </w:pPr>
+      <w:r>
+        <w:rPr>
+          <w:rFonts w:ascii="Times" w:hAnsi="Times"/>
+        </w:rPr>
+        <w:t xml:space="preserve">Kobayashi A, </w:t>
+      </w:r>
+      <w:proofErr w:type="spellStart"/>
+      <w:r>
+        <w:rPr>
+          <w:rFonts w:ascii="Times" w:hAnsi="Times"/>
+        </w:rPr>
+        <w:t>Adenan</w:t>
+      </w:r>
+      <w:proofErr w:type="spellEnd"/>
+      <w:r>
+        <w:rPr>
+          <w:rFonts w:ascii="Times" w:hAnsi="Times"/>
+        </w:rPr>
+        <w:t xml:space="preserve"> MI, </w:t>
+      </w:r>
+      <w:proofErr w:type="spellStart"/>
+      <w:r>
+        <w:rPr>
+          <w:rFonts w:ascii="Times" w:hAnsi="Times"/>
+        </w:rPr>
+        <w:t>Kajiyama</w:t>
+      </w:r>
+      <w:proofErr w:type="spellEnd"/>
+      <w:r>
+        <w:rPr>
+          <w:rFonts w:ascii="Times" w:hAnsi="Times"/>
+        </w:rPr>
+        <w:t xml:space="preserve"> S et al: A Cytotoxic Principle of </w:t>
+      </w:r>
+      <w:proofErr w:type="spellStart"/>
+      <w:r>
+        <w:rPr>
+          <w:rFonts w:ascii="Times" w:hAnsi="Times"/>
+          <w:i/>
+          <w:iCs/>
+        </w:rPr>
+        <w:t>Tamarindus</w:t>
+      </w:r>
+      <w:proofErr w:type="spellEnd"/>
+      <w:r>
+        <w:rPr>
+          <w:rFonts w:ascii="Times" w:hAnsi="Times"/>
+          <w:i/>
+          <w:iCs/>
+        </w:rPr>
+        <w:t xml:space="preserve"> </w:t>
+      </w:r>
+      <w:proofErr w:type="spellStart"/>
+      <w:r>
+        <w:rPr>
+          <w:rFonts w:ascii="Times" w:hAnsi="Times"/>
+          <w:i/>
+          <w:iCs/>
+        </w:rPr>
+        <w:t>indica</w:t>
+      </w:r>
+      <w:proofErr w:type="spellEnd"/>
+      <w:r>
+        <w:rPr>
+          <w:rFonts w:ascii="Times" w:hAnsi="Times"/>
+        </w:rPr>
+        <w:t xml:space="preserve">, din- butyl maleate and the Structure-activity </w:t>
+      </w:r>
+      <w:proofErr w:type="spellStart"/>
+      <w:r>
+        <w:rPr>
+          <w:rFonts w:ascii="Times" w:hAnsi="Times"/>
+        </w:rPr>
+        <w:t>Realationship</w:t>
+      </w:r>
+      <w:proofErr w:type="spellEnd"/>
+      <w:r>
+        <w:rPr>
+          <w:rFonts w:ascii="Times" w:hAnsi="Times"/>
+        </w:rPr>
+        <w:t xml:space="preserve"> of its Analogues. Z </w:t>
+      </w:r>
+      <w:proofErr w:type="spellStart"/>
+      <w:r>
+        <w:rPr>
+          <w:rFonts w:ascii="Times" w:hAnsi="Times"/>
+        </w:rPr>
+        <w:t>Naturforch</w:t>
+      </w:r>
+      <w:proofErr w:type="spellEnd"/>
+      <w:r>
+        <w:rPr>
+          <w:rFonts w:ascii="Times" w:hAnsi="Times"/>
+        </w:rPr>
+        <w:t xml:space="preserve"> 1996; 51(3-4):233-242.</w:t>
+      </w:r>
+    </w:p>
+    <w:p>
+      <w:pPr>
+        <w:spacing w:line="360" w:lineRule="auto"/>
+        <w:jc w:val="both"/>
+        <w:rPr>
+          <w:rFonts w:ascii="Times" w:hAnsi="Times"/>
+        </w:rPr>
+      </w:pPr>
+    </w:p>
+    <w:p>
+      <w:pPr>
+        <w:spacing w:line="360" w:lineRule="auto"/>
+        <w:jc w:val="both"/>
+        <w:rPr>
+          <w:rFonts w:ascii="Times" w:hAnsi="Times"/>
+        </w:rPr>
+      </w:pPr>
+      <w:proofErr w:type="spellStart"/>
+      <w:r>
+        <w:rPr>
+          <w:rFonts w:ascii="Times" w:hAnsi="Times"/>
+        </w:rPr>
+        <w:t>Krishnaraju</w:t>
+      </w:r>
+      <w:proofErr w:type="spellEnd"/>
+      <w:r>
+        <w:rPr>
+          <w:rFonts w:ascii="Times" w:hAnsi="Times"/>
+        </w:rPr>
+        <w:t xml:space="preserve">, A.V.,  Rao, T.V., </w:t>
+      </w:r>
+      <w:proofErr w:type="spellStart"/>
+      <w:r>
+        <w:rPr>
+          <w:rFonts w:ascii="Times" w:hAnsi="Times"/>
+        </w:rPr>
+        <w:t>Sundararaju</w:t>
+      </w:r>
+      <w:proofErr w:type="spellEnd"/>
+      <w:r>
+        <w:rPr>
+          <w:rFonts w:ascii="Times" w:hAnsi="Times"/>
+        </w:rPr>
+        <w:t xml:space="preserve">, D., </w:t>
+      </w:r>
+      <w:proofErr w:type="spellStart"/>
+      <w:r>
+        <w:rPr>
+          <w:rFonts w:ascii="Times" w:hAnsi="Times"/>
+        </w:rPr>
+        <w:t>Vanisree</w:t>
+      </w:r>
+      <w:proofErr w:type="spellEnd"/>
+      <w:r>
+        <w:rPr>
+          <w:rFonts w:ascii="Times" w:hAnsi="Times"/>
+        </w:rPr>
+        <w:t xml:space="preserve">, M., </w:t>
+      </w:r>
+      <w:proofErr w:type="spellStart"/>
+      <w:r>
+        <w:rPr>
+          <w:rFonts w:ascii="Times" w:hAnsi="Times"/>
+        </w:rPr>
+        <w:t>Tsay</w:t>
+      </w:r>
+      <w:proofErr w:type="spellEnd"/>
+      <w:r>
+        <w:rPr>
+          <w:rFonts w:ascii="Times" w:hAnsi="Times"/>
+        </w:rPr>
+        <w:t xml:space="preserve">. H.S., and </w:t>
+      </w:r>
+      <w:proofErr w:type="spellStart"/>
+      <w:r>
+        <w:rPr>
+          <w:rFonts w:ascii="Times" w:hAnsi="Times"/>
+        </w:rPr>
+        <w:t>Subbaraju</w:t>
+      </w:r>
+      <w:proofErr w:type="spellEnd"/>
+      <w:r>
+        <w:rPr>
+          <w:rFonts w:ascii="Times" w:hAnsi="Times"/>
+        </w:rPr>
+        <w:t xml:space="preserve">, G.V. (2005). </w:t>
+      </w:r>
+    </w:p>
+    <w:p>
+      <w:pPr>
+        <w:spacing w:line="360" w:lineRule="auto"/>
+        <w:jc w:val="both"/>
+        <w:rPr>
+          <w:rFonts w:ascii="Times" w:hAnsi="Times"/>
+        </w:rPr>
+      </w:pPr>
+      <w:r>
+        <w:rPr>
+          <w:rFonts w:ascii="Times" w:hAnsi="Times"/>
+        </w:rPr>
+        <w:t>Assessment of bioactivity of Indian medicinal plants using brine shrimp (</w:t>
+      </w:r>
+      <w:proofErr w:type="spellStart"/>
+      <w:r>
+        <w:rPr>
+          <w:rFonts w:ascii="Times" w:hAnsi="Times"/>
+          <w:i/>
+        </w:rPr>
+        <w:t>Artemia</w:t>
+      </w:r>
+      <w:proofErr w:type="spellEnd"/>
+      <w:r>
+        <w:rPr>
+          <w:rFonts w:ascii="Times" w:hAnsi="Times"/>
+          <w:i/>
+        </w:rPr>
+        <w:t xml:space="preserve"> </w:t>
+      </w:r>
+      <w:proofErr w:type="spellStart"/>
+      <w:r>
+        <w:rPr>
+          <w:rFonts w:ascii="Times" w:hAnsi="Times"/>
+          <w:i/>
+        </w:rPr>
+        <w:t>salina</w:t>
+      </w:r>
+      <w:proofErr w:type="spellEnd"/>
+      <w:r>
+        <w:rPr>
+          <w:rFonts w:ascii="Times" w:hAnsi="Times"/>
+        </w:rPr>
+        <w:t>)</w:t>
+      </w:r>
+      <w:r>
+        <w:rPr>
+          <w:rFonts w:ascii="Times" w:hAnsi="Times"/>
+        </w:rPr>
+        <w:t xml:space="preserve"> lethality assay. </w:t>
+      </w:r>
+      <w:r>
+        <w:rPr>
+          <w:rFonts w:ascii="Times" w:hAnsi="Times"/>
+          <w:i/>
+        </w:rPr>
+        <w:t xml:space="preserve">International Journal for Applied Science Engineering, </w:t>
+      </w:r>
+      <w:r>
+        <w:rPr>
+          <w:rFonts w:ascii="Times" w:hAnsi="Times"/>
+          <w:b/>
+        </w:rPr>
+        <w:t>3</w:t>
+      </w:r>
+      <w:r>
+        <w:rPr>
+          <w:rFonts w:ascii="Times" w:hAnsi="Times"/>
+        </w:rPr>
+        <w:t>(2), 125-340.</w:t>
+      </w:r>
+    </w:p>
+    <w:p>
+      <w:pPr>
+        <w:spacing w:line="360" w:lineRule="auto"/>
+        <w:jc w:val="both"/>
+        <w:rPr>
+          <w:rFonts w:ascii="Times" w:hAnsi="Times"/>
+        </w:rPr>
+      </w:pPr>
+    </w:p>
+    <w:p>
+      <w:pPr>
+        <w:spacing w:line="360" w:lineRule="auto"/>
+        <w:jc w:val="both"/>
+        <w:rPr>
+          <w:rFonts w:ascii="Times" w:hAnsi="Times"/>
+        </w:rPr>
+      </w:pPr>
+      <w:r>
+        <w:rPr>
+          <w:rFonts w:ascii="Times" w:hAnsi="Times"/>
+        </w:rPr>
+        <w:t>Li, R., Wang, M.Y., and Li, X.B. (2012). Chemical constituents and biological activities of genus Hosta(</w:t>
+      </w:r>
+      <w:proofErr w:type="spellStart"/>
+      <w:r>
+        <w:rPr>
+          <w:rFonts w:ascii="Times" w:hAnsi="Times"/>
+        </w:rPr>
+        <w:t>Liliaceae</w:t>
+      </w:r>
+      <w:proofErr w:type="spellEnd"/>
+      <w:r>
+        <w:rPr>
+          <w:rFonts w:ascii="Times" w:hAnsi="Times"/>
+        </w:rPr>
+        <w:t xml:space="preserve">). </w:t>
+      </w:r>
+      <w:r>
+        <w:rPr>
+          <w:rFonts w:ascii="Times" w:hAnsi="Times"/>
+          <w:i/>
+        </w:rPr>
+        <w:t xml:space="preserve">Journal of Medicinal Plants Research, </w:t>
+      </w:r>
+      <w:r>
+        <w:rPr>
+          <w:rFonts w:ascii="Times" w:hAnsi="Times"/>
+          <w:b/>
+        </w:rPr>
+        <w:t>6</w:t>
+      </w:r>
+      <w:r>
+        <w:rPr>
+          <w:rFonts w:ascii="Times" w:hAnsi="Times"/>
+        </w:rPr>
+        <w:t xml:space="preserve">(14), 2704-2713. 76. </w:t>
+      </w:r>
+    </w:p>
+    <w:p>
+      <w:pPr>
+        <w:spacing w:line="360" w:lineRule="auto"/>
+        <w:jc w:val="both"/>
+        <w:rPr>
+          <w:rFonts w:ascii="Times" w:hAnsi="Times"/>
+        </w:rPr>
+      </w:pPr>
+    </w:p>
+    <w:p>
+      <w:pPr>
+        <w:spacing w:line="360" w:lineRule="auto"/>
+        <w:jc w:val="both"/>
+        <w:rPr>
+          <w:rFonts w:ascii="Times" w:hAnsi="Times"/>
+        </w:rPr>
+      </w:pPr>
+      <w:proofErr w:type="spellStart"/>
+      <w:r>
+        <w:rPr>
+          <w:rFonts w:ascii="Times" w:hAnsi="Times"/>
+        </w:rPr>
+        <w:t>Lichterman</w:t>
+      </w:r>
+      <w:proofErr w:type="spellEnd"/>
+      <w:r>
+        <w:rPr>
+          <w:rFonts w:ascii="Times" w:hAnsi="Times"/>
+        </w:rPr>
+        <w:t xml:space="preserve">, B.L. (2004). Book: aspirin: the story of a wonder drug. </w:t>
+      </w:r>
+      <w:r>
+        <w:rPr>
+          <w:rFonts w:ascii="Times" w:hAnsi="Times"/>
+          <w:i/>
+        </w:rPr>
+        <w:t xml:space="preserve">BMJ: British Medical Journal, </w:t>
+      </w:r>
+      <w:r>
+        <w:rPr>
+          <w:rFonts w:ascii="Times" w:hAnsi="Times"/>
+          <w:b/>
+        </w:rPr>
+        <w:t>329</w:t>
+      </w:r>
+      <w:r>
+        <w:rPr>
+          <w:rFonts w:ascii="Times" w:hAnsi="Times"/>
+        </w:rPr>
+        <w:t>(7479), 1404-1408.</w:t>
+      </w:r>
+    </w:p>
+    <w:p>
+      <w:pPr>
+        <w:spacing w:line="360" w:lineRule="auto"/>
+        <w:rPr>
+          <w:rFonts w:ascii="Times" w:hAnsi="Times"/>
+          <w:b/>
+        </w:rPr>
+      </w:pPr>
+    </w:p>
+    <w:p>
+      <w:pPr>
+        <w:spacing w:line="360" w:lineRule="auto"/>
+        <w:jc w:val="both"/>
+        <w:rPr>
+          <w:rFonts w:ascii="Times" w:hAnsi="Times"/>
+        </w:rPr>
+      </w:pPr>
+      <w:proofErr w:type="spellStart"/>
+      <w:r>
+        <w:rPr>
+          <w:rFonts w:ascii="Times" w:hAnsi="Times"/>
+        </w:rPr>
+        <w:t>Longanga</w:t>
+      </w:r>
+      <w:proofErr w:type="spellEnd"/>
+      <w:r>
+        <w:rPr>
+          <w:rFonts w:ascii="Times" w:hAnsi="Times"/>
+        </w:rPr>
+        <w:t xml:space="preserve"> OA, </w:t>
+      </w:r>
+      <w:proofErr w:type="spellStart"/>
+      <w:r>
+        <w:rPr>
+          <w:rFonts w:ascii="Times" w:hAnsi="Times"/>
+        </w:rPr>
+        <w:t>Vercruysse</w:t>
+      </w:r>
+      <w:proofErr w:type="spellEnd"/>
+      <w:r>
+        <w:rPr>
+          <w:rFonts w:ascii="Times" w:hAnsi="Times"/>
+        </w:rPr>
+        <w:t xml:space="preserve"> A, </w:t>
+      </w:r>
+      <w:proofErr w:type="spellStart"/>
+      <w:r>
+        <w:rPr>
+          <w:rFonts w:ascii="Times" w:hAnsi="Times"/>
+        </w:rPr>
+        <w:t>Foriers</w:t>
+      </w:r>
+      <w:proofErr w:type="spellEnd"/>
+      <w:r>
+        <w:rPr>
+          <w:rFonts w:ascii="Times" w:hAnsi="Times"/>
+        </w:rPr>
+        <w:t xml:space="preserve"> A. Contribution to the ethnobotanical</w:t>
+      </w:r>
+      <w:r>
+        <w:rPr>
+          <w:rFonts w:ascii="Times" w:hAnsi="Times"/>
+        </w:rPr>
+        <w:t xml:space="preserve">, phytochemical and pharmacological studies of traditionally used medicinal plant in the treatment of dysentery and diarrhea in </w:t>
+      </w:r>
+      <w:proofErr w:type="spellStart"/>
+      <w:r>
+        <w:rPr>
+          <w:rFonts w:ascii="Times" w:hAnsi="Times"/>
+        </w:rPr>
+        <w:t>Lomela</w:t>
+      </w:r>
+      <w:proofErr w:type="spellEnd"/>
+      <w:r>
+        <w:rPr>
+          <w:rFonts w:ascii="Times" w:hAnsi="Times"/>
+        </w:rPr>
+        <w:t xml:space="preserve"> area, Democratic Republic of Congo, (DRC). J </w:t>
+      </w:r>
+      <w:proofErr w:type="spellStart"/>
+      <w:r>
+        <w:rPr>
+          <w:rFonts w:ascii="Times" w:hAnsi="Times"/>
+        </w:rPr>
+        <w:t>Ethnopharmacol</w:t>
+      </w:r>
+      <w:proofErr w:type="spellEnd"/>
+      <w:r>
+        <w:rPr>
+          <w:rFonts w:ascii="Times" w:hAnsi="Times"/>
+        </w:rPr>
+        <w:t xml:space="preserve"> 2000;71:411-23</w:t>
+      </w:r>
+      <w:r>
+        <w:rPr>
+          <w:rFonts w:ascii="Times" w:hAnsi="Times"/>
+        </w:rPr>
         <w:t>.</w:t>
       </w:r>
     </w:p>
@@ -6290,151 +7235,1444 @@
         <w:jc w:val="both"/>
         <w:rPr>
           <w:rFonts w:ascii="Times" w:hAnsi="Times"/>
+        </w:rPr>
+      </w:pPr>
+      <w:r>
+        <w:rPr>
+          <w:rFonts w:ascii="Times" w:hAnsi="Times"/>
+        </w:rPr>
+        <w:t xml:space="preserve">Lopes, G.K., Schulman, H.M and </w:t>
+      </w:r>
+      <w:proofErr w:type="spellStart"/>
+      <w:r>
+        <w:rPr>
+          <w:rFonts w:ascii="Times" w:hAnsi="Times"/>
+        </w:rPr>
+        <w:t>Hernes</w:t>
+      </w:r>
+      <w:proofErr w:type="spellEnd"/>
+      <w:r>
+        <w:rPr>
+          <w:rFonts w:ascii="Times" w:hAnsi="Times"/>
+        </w:rPr>
+        <w:t xml:space="preserve">-Lima, M. (1999). Polyphenol tannic acid inhibits hydroxyl radical formation from Fenton reaction by complexing ferrous ions. </w:t>
+      </w:r>
+      <w:r>
+        <w:rPr>
+          <w:rFonts w:ascii="Times" w:hAnsi="Times"/>
+          <w:i/>
+        </w:rPr>
+        <w:t xml:space="preserve">Biochemica et </w:t>
+      </w:r>
+      <w:proofErr w:type="spellStart"/>
+      <w:r>
+        <w:rPr>
+          <w:rFonts w:ascii="Times" w:hAnsi="Times"/>
+          <w:i/>
+        </w:rPr>
+        <w:t>Biophysica</w:t>
+      </w:r>
+      <w:proofErr w:type="spellEnd"/>
+      <w:r>
+        <w:rPr>
+          <w:rFonts w:ascii="Times" w:hAnsi="Times"/>
+          <w:i/>
+        </w:rPr>
+        <w:t xml:space="preserve"> Acta (BBA)-General Subjects, </w:t>
+      </w:r>
+      <w:r>
+        <w:rPr>
+          <w:rFonts w:ascii="Times" w:hAnsi="Times"/>
+          <w:b/>
+        </w:rPr>
+        <w:t>1472</w:t>
+      </w:r>
+      <w:r>
+        <w:rPr>
+          <w:rFonts w:ascii="Times" w:hAnsi="Times"/>
+        </w:rPr>
+        <w:t>(1), 142-152.</w:t>
+      </w:r>
+    </w:p>
+    <w:p>
+      <w:pPr>
+        <w:spacing w:line="360" w:lineRule="auto"/>
+        <w:jc w:val="both"/>
+        <w:rPr>
+          <w:rFonts w:ascii="Times" w:hAnsi="Times"/>
+        </w:rPr>
+      </w:pPr>
+    </w:p>
+    <w:p>
+      <w:pPr>
+        <w:spacing w:line="360" w:lineRule="auto"/>
+        <w:jc w:val="both"/>
+        <w:rPr>
+          <w:rFonts w:ascii="Times" w:hAnsi="Times"/>
+        </w:rPr>
+      </w:pPr>
+      <w:proofErr w:type="spellStart"/>
+      <w:r>
+        <w:rPr>
+          <w:rFonts w:ascii="Times" w:hAnsi="Times"/>
+        </w:rPr>
+        <w:lastRenderedPageBreak/>
+        <w:t>Maatalah</w:t>
+      </w:r>
+      <w:proofErr w:type="spellEnd"/>
+      <w:r>
+        <w:rPr>
+          <w:rFonts w:ascii="Times" w:hAnsi="Times"/>
+        </w:rPr>
+        <w:t xml:space="preserve">, M.B., </w:t>
+      </w:r>
+      <w:proofErr w:type="spellStart"/>
+      <w:r>
+        <w:rPr>
+          <w:rFonts w:ascii="Times" w:hAnsi="Times"/>
+        </w:rPr>
+        <w:t>Bouzidi</w:t>
+      </w:r>
+      <w:proofErr w:type="spellEnd"/>
+      <w:r>
+        <w:rPr>
+          <w:rFonts w:ascii="Times" w:hAnsi="Times"/>
+        </w:rPr>
+        <w:t xml:space="preserve">, N.K., </w:t>
+      </w:r>
+      <w:proofErr w:type="spellStart"/>
+      <w:r>
+        <w:rPr>
+          <w:rFonts w:ascii="Times" w:hAnsi="Times"/>
+        </w:rPr>
+        <w:t>Bellahouel</w:t>
+      </w:r>
+      <w:proofErr w:type="spellEnd"/>
+      <w:r>
+        <w:rPr>
+          <w:rFonts w:ascii="Times" w:hAnsi="Times"/>
+        </w:rPr>
+        <w:t xml:space="preserve">, S., Merah, B., Fortas, Z., </w:t>
+      </w:r>
+      <w:proofErr w:type="spellStart"/>
+      <w:r>
+        <w:rPr>
+          <w:rFonts w:ascii="Times" w:hAnsi="Times"/>
+        </w:rPr>
+        <w:t>Soulimani</w:t>
+      </w:r>
+      <w:proofErr w:type="spellEnd"/>
+      <w:r>
+        <w:rPr>
+          <w:rFonts w:ascii="Times" w:hAnsi="Times"/>
+        </w:rPr>
+        <w:t xml:space="preserve">, R., and </w:t>
+      </w:r>
+      <w:proofErr w:type="spellStart"/>
+      <w:r>
+        <w:rPr>
+          <w:rFonts w:ascii="Times" w:hAnsi="Times"/>
+        </w:rPr>
+        <w:t>Derdour</w:t>
+      </w:r>
+      <w:proofErr w:type="spellEnd"/>
+      <w:r>
+        <w:rPr>
+          <w:rFonts w:ascii="Times" w:hAnsi="Times"/>
+        </w:rPr>
+        <w:t>, A. (2012). Antimicrobial activity of the al</w:t>
+      </w:r>
+      <w:r>
+        <w:rPr>
+          <w:rFonts w:ascii="Times" w:hAnsi="Times"/>
+        </w:rPr>
+        <w:t xml:space="preserve">kaloids and saponin extracts of </w:t>
+      </w:r>
+      <w:r>
+        <w:rPr>
+          <w:rFonts w:ascii="Times" w:hAnsi="Times"/>
+          <w:i/>
+        </w:rPr>
+        <w:t>Anabasis articulate. Journal of Biotechnology Pharmaceutical Research</w:t>
+      </w:r>
+      <w:r>
+        <w:rPr>
+          <w:rFonts w:ascii="Times" w:hAnsi="Times"/>
+          <w:i/>
+        </w:rPr>
+        <w:t xml:space="preserve">, </w:t>
+      </w:r>
+      <w:r>
+        <w:rPr>
+          <w:rFonts w:ascii="Times" w:hAnsi="Times"/>
+          <w:b/>
+        </w:rPr>
+        <w:t>3</w:t>
+      </w:r>
+      <w:r>
+        <w:rPr>
+          <w:rFonts w:ascii="Times" w:hAnsi="Times"/>
+        </w:rPr>
+        <w:t>(3), 54-57.</w:t>
+      </w:r>
+    </w:p>
+    <w:p>
+      <w:pPr>
+        <w:spacing w:line="360" w:lineRule="auto"/>
+        <w:jc w:val="both"/>
+        <w:rPr>
+          <w:rFonts w:ascii="Times" w:hAnsi="Times"/>
+        </w:rPr>
+      </w:pPr>
+    </w:p>
+    <w:p>
+      <w:pPr>
+        <w:spacing w:line="360" w:lineRule="auto"/>
+        <w:jc w:val="both"/>
+        <w:rPr>
+          <w:rFonts w:ascii="Times" w:hAnsi="Times"/>
+        </w:rPr>
+      </w:pPr>
+      <w:proofErr w:type="spellStart"/>
+      <w:r>
+        <w:rPr>
+          <w:rFonts w:ascii="Times" w:hAnsi="Times"/>
+        </w:rPr>
+        <w:t>McNaught</w:t>
+      </w:r>
+      <w:proofErr w:type="spellEnd"/>
+      <w:r>
+        <w:rPr>
+          <w:rFonts w:ascii="Times" w:hAnsi="Times"/>
+        </w:rPr>
+        <w:t>, A.D. (1997). Compendium of chemical terminology (Vol. 1669). Oxford: Blackwell Science.77</w:t>
+      </w:r>
+    </w:p>
+    <w:p>
+      <w:pPr>
+        <w:spacing w:line="360" w:lineRule="auto"/>
+        <w:jc w:val="both"/>
+        <w:rPr>
+          <w:rFonts w:ascii="Times" w:hAnsi="Times"/>
+        </w:rPr>
+      </w:pPr>
+    </w:p>
+    <w:p>
+      <w:pPr>
+        <w:spacing w:line="360" w:lineRule="auto"/>
+        <w:jc w:val="both"/>
+        <w:rPr>
+          <w:rFonts w:ascii="Times" w:hAnsi="Times"/>
+        </w:rPr>
+      </w:pPr>
+      <w:r>
+        <w:rPr>
+          <w:rFonts w:ascii="Times" w:hAnsi="Times"/>
+        </w:rPr>
+        <w:t>Nascimento, G.G., Locatelli, J., Freitas, P.C., and Silva, G.L. (2000). Antibacterial activity of plant extracts and phytochemicals on an</w:t>
+      </w:r>
+      <w:r>
+        <w:rPr>
+          <w:rFonts w:ascii="Times" w:hAnsi="Times"/>
+          <w:b/>
+        </w:rPr>
+        <w:t>tibiotics</w:t>
+      </w:r>
+      <w:r>
+        <w:rPr>
+          <w:rFonts w:ascii="Times" w:hAnsi="Times"/>
+        </w:rPr>
+        <w:t>-resistant bacter</w:t>
+      </w:r>
+      <w:r>
+        <w:rPr>
+          <w:rFonts w:ascii="Times" w:hAnsi="Times"/>
+        </w:rPr>
+        <w:t xml:space="preserve">ia. </w:t>
+      </w:r>
+      <w:r>
+        <w:rPr>
+          <w:rFonts w:ascii="Times" w:hAnsi="Times"/>
+          <w:i/>
+        </w:rPr>
+        <w:t xml:space="preserve">Brazilian Journal of Microbiology, </w:t>
+      </w:r>
+      <w:r>
+        <w:rPr>
+          <w:rFonts w:ascii="Times" w:hAnsi="Times"/>
+          <w:b/>
+        </w:rPr>
+        <w:t>31</w:t>
+      </w:r>
+      <w:r>
+        <w:rPr>
+          <w:rFonts w:ascii="Times" w:hAnsi="Times"/>
+        </w:rPr>
+        <w:t>(4), 247-256.</w:t>
+      </w:r>
+    </w:p>
+    <w:p>
+      <w:pPr>
+        <w:spacing w:line="360" w:lineRule="auto"/>
+        <w:jc w:val="both"/>
+        <w:rPr>
+          <w:rFonts w:ascii="Times" w:hAnsi="Times"/>
+        </w:rPr>
+      </w:pPr>
+    </w:p>
+    <w:p>
+      <w:pPr>
+        <w:spacing w:line="360" w:lineRule="auto"/>
+        <w:jc w:val="both"/>
+        <w:rPr>
+          <w:rFonts w:ascii="Times" w:hAnsi="Times"/>
+        </w:rPr>
+      </w:pPr>
+      <w:proofErr w:type="spellStart"/>
+      <w:r>
+        <w:rPr>
+          <w:rFonts w:ascii="Times" w:hAnsi="Times"/>
+        </w:rPr>
+        <w:t>Oksman-Caldenteya</w:t>
+      </w:r>
+      <w:proofErr w:type="spellEnd"/>
+      <w:r>
+        <w:rPr>
+          <w:rFonts w:ascii="Times" w:hAnsi="Times"/>
+        </w:rPr>
+        <w:t xml:space="preserve">, K. and </w:t>
+      </w:r>
+      <w:proofErr w:type="spellStart"/>
+      <w:r>
+        <w:rPr>
+          <w:rFonts w:ascii="Times" w:hAnsi="Times"/>
+        </w:rPr>
+        <w:t>Inze</w:t>
+      </w:r>
+      <w:proofErr w:type="spellEnd"/>
+      <w:r>
+        <w:rPr>
+          <w:rFonts w:ascii="Times" w:hAnsi="Times"/>
+        </w:rPr>
+        <w:t xml:space="preserve"> D. (2004). Plant cell factory in the post-genomic era: new ways to produce designer secondary metabolites. Trends in plant science, </w:t>
+      </w:r>
+      <w:r>
+        <w:rPr>
+          <w:rFonts w:ascii="Times" w:hAnsi="Times"/>
+          <w:b/>
+        </w:rPr>
+        <w:t>9</w:t>
+      </w:r>
+      <w:r>
+        <w:rPr>
+          <w:rFonts w:ascii="Times" w:hAnsi="Times"/>
+        </w:rPr>
+        <w:t>(9), pp. 433-440.</w:t>
+      </w:r>
+    </w:p>
+    <w:p>
+      <w:pPr>
+        <w:spacing w:line="360" w:lineRule="auto"/>
+        <w:jc w:val="both"/>
+        <w:rPr>
+          <w:rFonts w:ascii="Times" w:hAnsi="Times"/>
+        </w:rPr>
+      </w:pPr>
+    </w:p>
+    <w:p>
+      <w:pPr>
+        <w:spacing w:line="360" w:lineRule="auto"/>
+        <w:jc w:val="both"/>
+        <w:rPr>
+          <w:rFonts w:ascii="Times" w:hAnsi="Times"/>
+        </w:rPr>
+      </w:pPr>
+      <w:proofErr w:type="spellStart"/>
+      <w:r>
+        <w:rPr>
+          <w:rFonts w:ascii="Times" w:hAnsi="Times"/>
+        </w:rPr>
+        <w:t>Okwu</w:t>
+      </w:r>
+      <w:proofErr w:type="spellEnd"/>
+      <w:r>
+        <w:rPr>
+          <w:rFonts w:ascii="Times" w:hAnsi="Times"/>
+        </w:rPr>
+        <w:t xml:space="preserve">, D.E. (2004). Phytochemicals and vitamin content of indigenous spices of South Eastern Nigeria. </w:t>
+      </w:r>
+      <w:r>
+        <w:rPr>
+          <w:rFonts w:ascii="Times" w:hAnsi="Times"/>
+          <w:i/>
+        </w:rPr>
+        <w:t xml:space="preserve">Journal for Sustainable Agriculture Environment, </w:t>
+      </w:r>
+      <w:r>
+        <w:rPr>
+          <w:rFonts w:ascii="Times" w:hAnsi="Times"/>
+          <w:b/>
+        </w:rPr>
+        <w:t>6</w:t>
+      </w:r>
+      <w:r>
+        <w:rPr>
+          <w:rFonts w:ascii="Times" w:hAnsi="Times"/>
+        </w:rPr>
+        <w:t>(1), 30-37.</w:t>
+      </w:r>
+    </w:p>
+    <w:p>
+      <w:pPr>
+        <w:spacing w:line="360" w:lineRule="auto"/>
+        <w:jc w:val="both"/>
+        <w:rPr>
+          <w:rFonts w:ascii="Times" w:hAnsi="Times"/>
+        </w:rPr>
+      </w:pPr>
+    </w:p>
+    <w:p>
+      <w:pPr>
+        <w:spacing w:line="360" w:lineRule="auto"/>
+        <w:jc w:val="both"/>
+        <w:rPr>
+          <w:rFonts w:ascii="Times" w:hAnsi="Times"/>
+        </w:rPr>
+      </w:pPr>
+      <w:r>
+        <w:rPr>
+          <w:rFonts w:ascii="Times" w:hAnsi="Times"/>
+        </w:rPr>
+        <w:t xml:space="preserve">Ramakrishnan, K., </w:t>
+      </w:r>
+      <w:proofErr w:type="spellStart"/>
+      <w:r>
+        <w:rPr>
+          <w:rFonts w:ascii="Times" w:hAnsi="Times"/>
+        </w:rPr>
+        <w:t>Selvi</w:t>
+      </w:r>
+      <w:proofErr w:type="spellEnd"/>
+      <w:r>
+        <w:rPr>
+          <w:rFonts w:ascii="Times" w:hAnsi="Times"/>
+        </w:rPr>
+        <w:t xml:space="preserve">, S.R., and Shubha, R. (2006). Tannin and its analytical techniques. </w:t>
+      </w:r>
+      <w:r>
+        <w:rPr>
+          <w:rFonts w:ascii="Times" w:hAnsi="Times"/>
+          <w:i/>
+        </w:rPr>
+        <w:t xml:space="preserve">Indian Journal of Chemical Engineering, </w:t>
+      </w:r>
+      <w:r>
+        <w:rPr>
+          <w:rFonts w:ascii="Times" w:hAnsi="Times"/>
+          <w:b/>
+        </w:rPr>
+        <w:t>48</w:t>
+      </w:r>
+      <w:r>
+        <w:rPr>
+          <w:rFonts w:ascii="Times" w:hAnsi="Times"/>
+        </w:rPr>
+        <w:t>(2), 88. 79.</w:t>
+      </w:r>
+    </w:p>
+    <w:p>
+      <w:pPr>
+        <w:spacing w:line="360" w:lineRule="auto"/>
+        <w:jc w:val="both"/>
+        <w:rPr>
+          <w:rFonts w:ascii="Times" w:hAnsi="Times"/>
+        </w:rPr>
+      </w:pPr>
+    </w:p>
+    <w:p>
+      <w:pPr>
+        <w:spacing w:line="360" w:lineRule="auto"/>
+        <w:jc w:val="both"/>
+        <w:rPr>
+          <w:rFonts w:ascii="Times" w:hAnsi="Times"/>
+        </w:rPr>
+      </w:pPr>
+      <w:proofErr w:type="spellStart"/>
+      <w:r>
+        <w:rPr>
+          <w:rFonts w:ascii="Times" w:hAnsi="Times"/>
+        </w:rPr>
+        <w:t>Riguera</w:t>
+      </w:r>
+      <w:proofErr w:type="spellEnd"/>
+      <w:r>
+        <w:rPr>
+          <w:rFonts w:ascii="Times" w:hAnsi="Times"/>
+        </w:rPr>
+        <w:t xml:space="preserve">, R. (1997). Isolating bioactive compounds from marine organisms. </w:t>
+      </w:r>
+      <w:r>
+        <w:rPr>
+          <w:rFonts w:ascii="Times" w:hAnsi="Times"/>
+          <w:i/>
+        </w:rPr>
+        <w:t xml:space="preserve">Journal of Marine Biotechnology, </w:t>
+      </w:r>
+      <w:r>
+        <w:rPr>
+          <w:rFonts w:ascii="Times" w:hAnsi="Times"/>
+          <w:b/>
+        </w:rPr>
+        <w:t>5</w:t>
+      </w:r>
+      <w:r>
+        <w:rPr>
+          <w:rFonts w:ascii="Times" w:hAnsi="Times"/>
+        </w:rPr>
+        <w:t>, 187-193.</w:t>
+      </w:r>
+    </w:p>
+    <w:p>
+      <w:pPr>
+        <w:spacing w:line="360" w:lineRule="auto"/>
+        <w:jc w:val="both"/>
+        <w:rPr>
+          <w:rFonts w:ascii="Times" w:hAnsi="Times"/>
+        </w:rPr>
+      </w:pPr>
+    </w:p>
+    <w:p>
+      <w:pPr>
+        <w:spacing w:line="360" w:lineRule="auto"/>
+        <w:jc w:val="both"/>
+        <w:rPr>
+          <w:rFonts w:ascii="Times" w:hAnsi="Times"/>
+        </w:rPr>
+      </w:pPr>
+      <w:proofErr w:type="spellStart"/>
+      <w:r>
+        <w:rPr>
+          <w:rFonts w:ascii="Times" w:hAnsi="Times"/>
+        </w:rPr>
+        <w:t>Rupasinghe</w:t>
+      </w:r>
+      <w:proofErr w:type="spellEnd"/>
+      <w:r>
+        <w:rPr>
+          <w:rFonts w:ascii="Times" w:hAnsi="Times"/>
+        </w:rPr>
+        <w:t xml:space="preserve">, H.V., Jackson, C.J.C., </w:t>
+      </w:r>
+      <w:proofErr w:type="spellStart"/>
+      <w:r>
+        <w:rPr>
+          <w:rFonts w:ascii="Times" w:hAnsi="Times"/>
+        </w:rPr>
+        <w:t>Poysa</w:t>
+      </w:r>
+      <w:proofErr w:type="spellEnd"/>
+      <w:r>
+        <w:rPr>
+          <w:rFonts w:ascii="Times" w:hAnsi="Times"/>
+        </w:rPr>
+        <w:t xml:space="preserve">, V., Di </w:t>
+      </w:r>
+      <w:proofErr w:type="spellStart"/>
+      <w:r>
+        <w:rPr>
+          <w:rFonts w:ascii="Times" w:hAnsi="Times"/>
+        </w:rPr>
+        <w:t>Berardo</w:t>
+      </w:r>
+      <w:proofErr w:type="spellEnd"/>
+      <w:r>
+        <w:rPr>
+          <w:rFonts w:ascii="Times" w:hAnsi="Times"/>
+        </w:rPr>
+        <w:t xml:space="preserve">, C., Bewley, J.D., and </w:t>
+      </w:r>
+      <w:proofErr w:type="spellStart"/>
+      <w:r>
+        <w:rPr>
+          <w:rFonts w:ascii="Times" w:hAnsi="Times"/>
+        </w:rPr>
+        <w:t>Jenkison</w:t>
+      </w:r>
+      <w:proofErr w:type="spellEnd"/>
+      <w:r>
+        <w:rPr>
+          <w:rFonts w:ascii="Times" w:hAnsi="Times"/>
+        </w:rPr>
+        <w:t xml:space="preserve">, J. (2003). </w:t>
+      </w:r>
+      <w:proofErr w:type="spellStart"/>
+      <w:r>
+        <w:rPr>
+          <w:rFonts w:ascii="Times" w:hAnsi="Times"/>
+        </w:rPr>
+        <w:t>Soyasapogenol</w:t>
+      </w:r>
+      <w:proofErr w:type="spellEnd"/>
+      <w:r>
+        <w:rPr>
+          <w:rFonts w:ascii="Times" w:hAnsi="Times"/>
+        </w:rPr>
+        <w:t xml:space="preserve"> A and B distribution in soybean (Glycine max L. </w:t>
+      </w:r>
+      <w:proofErr w:type="spellStart"/>
+      <w:r>
+        <w:rPr>
+          <w:rFonts w:ascii="Times" w:hAnsi="Times"/>
+        </w:rPr>
+        <w:t>Merr</w:t>
+      </w:r>
+      <w:proofErr w:type="spellEnd"/>
+      <w:r>
+        <w:rPr>
+          <w:rFonts w:ascii="Times" w:hAnsi="Times"/>
+        </w:rPr>
+        <w:t>.) in relation to seed physiology, genetic variability, and growing location.</w:t>
+      </w:r>
+      <w:r>
+        <w:rPr>
+          <w:rFonts w:ascii="Times" w:hAnsi="Times"/>
+          <w:i/>
+        </w:rPr>
+        <w:t xml:space="preserve"> Journal of Agricultural and Food Chemistry, </w:t>
+      </w:r>
+      <w:r>
+        <w:rPr>
+          <w:rFonts w:ascii="Times" w:hAnsi="Times"/>
+          <w:b/>
+        </w:rPr>
+        <w:t>51</w:t>
+      </w:r>
+      <w:r>
+        <w:rPr>
+          <w:rFonts w:ascii="Times" w:hAnsi="Times"/>
+        </w:rPr>
+        <w:t xml:space="preserve">(20), 5888-5894. </w:t>
+      </w:r>
+    </w:p>
+    <w:p>
+      <w:pPr>
+        <w:spacing w:line="360" w:lineRule="auto"/>
+        <w:jc w:val="both"/>
+        <w:rPr>
+          <w:rFonts w:ascii="Times" w:hAnsi="Times"/>
+        </w:rPr>
+      </w:pPr>
+    </w:p>
+    <w:p>
+      <w:pPr>
+        <w:spacing w:line="360" w:lineRule="auto"/>
+        <w:jc w:val="both"/>
+        <w:rPr>
+          <w:rFonts w:ascii="Times" w:hAnsi="Times"/>
+        </w:rPr>
+      </w:pPr>
+      <w:r>
+        <w:rPr>
+          <w:rFonts w:ascii="Times" w:hAnsi="Times"/>
+        </w:rPr>
+        <w:t xml:space="preserve">Sano M, Miyata E, </w:t>
+      </w:r>
+      <w:proofErr w:type="spellStart"/>
+      <w:r>
+        <w:rPr>
+          <w:rFonts w:ascii="Times" w:hAnsi="Times"/>
+        </w:rPr>
+        <w:t>Tamano</w:t>
+      </w:r>
+      <w:proofErr w:type="spellEnd"/>
+      <w:r>
+        <w:rPr>
+          <w:rFonts w:ascii="Times" w:hAnsi="Times"/>
+        </w:rPr>
+        <w:t xml:space="preserve"> S, et al: Lack of Carcinogenicity of Tamarind Seed polysaccharide.in B6C3F1 Mice. Food Chemical Toxicology 1996; 34(5):463-467.</w:t>
+      </w:r>
+      <w:r>
+        <w:rPr>
+          <w:rFonts w:ascii="Times" w:hAnsi="Times"/>
+        </w:rPr>
+        <w:t xml:space="preserve"> </w:t>
+      </w:r>
+    </w:p>
+    <w:p>
+      <w:pPr>
+        <w:spacing w:line="360" w:lineRule="auto"/>
+        <w:jc w:val="both"/>
+        <w:rPr>
+          <w:rFonts w:ascii="Times" w:hAnsi="Times"/>
+        </w:rPr>
+      </w:pPr>
+    </w:p>
+    <w:p>
+      <w:pPr>
+        <w:spacing w:line="360" w:lineRule="auto"/>
+        <w:jc w:val="both"/>
+        <w:rPr>
+          <w:rFonts w:ascii="Times" w:hAnsi="Times"/>
+        </w:rPr>
+      </w:pPr>
+      <w:proofErr w:type="spellStart"/>
+      <w:r>
+        <w:rPr>
+          <w:rFonts w:ascii="Times" w:hAnsi="Times"/>
+        </w:rPr>
+        <w:t>Schardl</w:t>
+      </w:r>
+      <w:proofErr w:type="spellEnd"/>
+      <w:r>
+        <w:rPr>
+          <w:rFonts w:ascii="Times" w:hAnsi="Times"/>
+        </w:rPr>
+        <w:t xml:space="preserve">, C. L., Grossman, R.B., </w:t>
+      </w:r>
+      <w:proofErr w:type="spellStart"/>
+      <w:r>
+        <w:rPr>
+          <w:rFonts w:ascii="Times" w:hAnsi="Times"/>
+        </w:rPr>
+        <w:t>Nagabhyru</w:t>
+      </w:r>
+      <w:proofErr w:type="spellEnd"/>
+      <w:r>
+        <w:rPr>
+          <w:rFonts w:ascii="Times" w:hAnsi="Times"/>
+        </w:rPr>
+        <w:t xml:space="preserve">, P., Faulkner, J.R., and Mallik, U.P. (2007). </w:t>
+      </w:r>
+      <w:proofErr w:type="spellStart"/>
+      <w:r>
+        <w:rPr>
+          <w:rFonts w:ascii="Times" w:hAnsi="Times"/>
+        </w:rPr>
+        <w:t>Loline</w:t>
+      </w:r>
+      <w:proofErr w:type="spellEnd"/>
+      <w:r>
+        <w:rPr>
+          <w:rFonts w:ascii="Times" w:hAnsi="Times"/>
+        </w:rPr>
+        <w:t xml:space="preserve"> alkaloids: currencies of mutualism. </w:t>
+      </w:r>
+      <w:r>
+        <w:rPr>
+          <w:rFonts w:ascii="Times" w:hAnsi="Times"/>
+          <w:i/>
+        </w:rPr>
+        <w:t xml:space="preserve">Journal of Phytochemistry, </w:t>
+      </w:r>
+      <w:r>
+        <w:rPr>
+          <w:rFonts w:ascii="Times" w:hAnsi="Times"/>
+          <w:b/>
+        </w:rPr>
+        <w:t>68</w:t>
+      </w:r>
+      <w:r>
+        <w:rPr>
+          <w:rFonts w:ascii="Times" w:hAnsi="Times"/>
+        </w:rPr>
+        <w:t>(7), 980-996.</w:t>
+      </w:r>
+    </w:p>
+    <w:p>
+      <w:pPr>
+        <w:spacing w:line="360" w:lineRule="auto"/>
+        <w:jc w:val="both"/>
+        <w:rPr>
+          <w:rFonts w:ascii="Times" w:hAnsi="Times"/>
+        </w:rPr>
+      </w:pPr>
+    </w:p>
+    <w:p>
+      <w:pPr>
+        <w:spacing w:line="360" w:lineRule="auto"/>
+        <w:jc w:val="both"/>
+        <w:rPr>
+          <w:rFonts w:ascii="Times" w:hAnsi="Times"/>
+        </w:rPr>
+      </w:pPr>
+      <w:proofErr w:type="spellStart"/>
+      <w:r>
+        <w:rPr>
+          <w:rFonts w:ascii="Times" w:hAnsi="Times"/>
+        </w:rPr>
+        <w:lastRenderedPageBreak/>
+        <w:t>Shahzadi</w:t>
+      </w:r>
+      <w:proofErr w:type="spellEnd"/>
+      <w:r>
+        <w:rPr>
+          <w:rFonts w:ascii="Times" w:hAnsi="Times"/>
+        </w:rPr>
+        <w:t xml:space="preserve">, I., Hassan, A., Khan, U.W., and Shah, M.M. (2010). Evaluating biological activities of the seed extracts from </w:t>
+      </w:r>
+      <w:proofErr w:type="spellStart"/>
+      <w:r>
+        <w:rPr>
+          <w:rFonts w:ascii="Times" w:hAnsi="Times"/>
+          <w:i/>
+        </w:rPr>
+        <w:t>Tagetes</w:t>
+      </w:r>
+      <w:proofErr w:type="spellEnd"/>
+      <w:r>
+        <w:rPr>
+          <w:rFonts w:ascii="Times" w:hAnsi="Times"/>
+          <w:i/>
+        </w:rPr>
+        <w:t xml:space="preserve"> </w:t>
+      </w:r>
+      <w:proofErr w:type="spellStart"/>
+      <w:r>
+        <w:rPr>
+          <w:rFonts w:ascii="Times" w:hAnsi="Times"/>
+          <w:i/>
+        </w:rPr>
+        <w:t>minuta</w:t>
+      </w:r>
+      <w:proofErr w:type="spellEnd"/>
+      <w:r>
+        <w:rPr>
+          <w:rFonts w:ascii="Times" w:hAnsi="Times"/>
+          <w:i/>
+        </w:rPr>
+        <w:t xml:space="preserve"> L.</w:t>
+      </w:r>
+      <w:r>
+        <w:rPr>
+          <w:rFonts w:ascii="Times" w:hAnsi="Times"/>
+        </w:rPr>
+        <w:t xml:space="preserve"> found in Northern Pakistan. </w:t>
+      </w:r>
+      <w:r>
+        <w:rPr>
+          <w:rFonts w:ascii="Times" w:hAnsi="Times"/>
+          <w:i/>
+        </w:rPr>
+        <w:t xml:space="preserve">Journal of Medicinal Plants Research, </w:t>
+      </w:r>
+      <w:r>
+        <w:rPr>
+          <w:rFonts w:ascii="Times" w:hAnsi="Times"/>
+          <w:b/>
+        </w:rPr>
+        <w:t>4(</w:t>
+      </w:r>
+      <w:r>
+        <w:rPr>
+          <w:rFonts w:ascii="Times" w:hAnsi="Times"/>
+        </w:rPr>
+        <w:t>20</w:t>
+      </w:r>
+      <w:r>
+        <w:rPr>
+          <w:rFonts w:ascii="Times" w:hAnsi="Times"/>
+          <w:b/>
+        </w:rPr>
+        <w:t>)</w:t>
+      </w:r>
+      <w:r>
+        <w:rPr>
+          <w:rFonts w:ascii="Times" w:hAnsi="Times"/>
+        </w:rPr>
+        <w:t>, 2108-2112. 80</w:t>
+      </w:r>
+    </w:p>
+    <w:p>
+      <w:pPr>
+        <w:spacing w:line="360" w:lineRule="auto"/>
+        <w:jc w:val="both"/>
+        <w:rPr>
+          <w:rFonts w:ascii="Times" w:hAnsi="Times"/>
+        </w:rPr>
+      </w:pPr>
+    </w:p>
+    <w:p>
+      <w:pPr>
+        <w:spacing w:line="360" w:lineRule="auto"/>
+        <w:jc w:val="both"/>
+        <w:rPr>
+          <w:rFonts w:ascii="Times" w:hAnsi="Times"/>
+        </w:rPr>
+      </w:pPr>
+      <w:r>
+        <w:rPr>
+          <w:rFonts w:ascii="Times" w:hAnsi="Times"/>
+        </w:rPr>
+        <w:t xml:space="preserve">Solomon </w:t>
+      </w:r>
+      <w:proofErr w:type="spellStart"/>
+      <w:r>
+        <w:rPr>
+          <w:rFonts w:ascii="Times" w:hAnsi="Times"/>
+        </w:rPr>
+        <w:t>Charlse</w:t>
+      </w:r>
+      <w:proofErr w:type="spellEnd"/>
+      <w:r>
+        <w:rPr>
+          <w:rFonts w:ascii="Times" w:hAnsi="Times"/>
+        </w:rPr>
+        <w:t xml:space="preserve"> Ugochukwu, </w:t>
+      </w:r>
+      <w:proofErr w:type="spellStart"/>
+      <w:r>
+        <w:rPr>
+          <w:rFonts w:ascii="Times" w:hAnsi="Times"/>
+        </w:rPr>
+        <w:t>Arukwo</w:t>
+      </w:r>
+      <w:proofErr w:type="spellEnd"/>
+      <w:r>
+        <w:rPr>
+          <w:rFonts w:ascii="Times" w:hAnsi="Times"/>
+        </w:rPr>
+        <w:t xml:space="preserve"> Uche and Onuoha Ifeanyi (2013). Preliminary phytochemical screening of different solvent extracts of stem bark and root of </w:t>
+      </w:r>
+      <w:proofErr w:type="spellStart"/>
+      <w:r>
+        <w:rPr>
+          <w:rFonts w:ascii="Times" w:hAnsi="Times"/>
+        </w:rPr>
+        <w:t>Dennetic</w:t>
+      </w:r>
+      <w:proofErr w:type="spellEnd"/>
+      <w:r>
+        <w:rPr>
+          <w:rFonts w:ascii="Times" w:hAnsi="Times"/>
+        </w:rPr>
+        <w:t xml:space="preserve"> </w:t>
+      </w:r>
+      <w:proofErr w:type="spellStart"/>
+      <w:r>
+        <w:rPr>
+          <w:rFonts w:ascii="Times" w:hAnsi="Times"/>
+        </w:rPr>
+        <w:t>tripetala</w:t>
+      </w:r>
+      <w:proofErr w:type="spellEnd"/>
+      <w:r>
+        <w:rPr>
+          <w:rFonts w:ascii="Times" w:hAnsi="Times"/>
+        </w:rPr>
+        <w:t xml:space="preserve"> G. Baker. </w:t>
+      </w:r>
+      <w:r>
+        <w:rPr>
+          <w:rFonts w:ascii="Times" w:hAnsi="Times"/>
+          <w:i/>
+        </w:rPr>
+        <w:t xml:space="preserve">Asian journal of plant science and research, </w:t>
+      </w:r>
+      <w:r>
+        <w:rPr>
+          <w:rFonts w:ascii="Times" w:hAnsi="Times"/>
+          <w:b/>
+        </w:rPr>
+        <w:t>3</w:t>
+      </w:r>
+      <w:r>
+        <w:rPr>
+          <w:rFonts w:ascii="Times" w:hAnsi="Times"/>
+        </w:rPr>
+        <w:t>(3): 10-13.</w:t>
+      </w:r>
+    </w:p>
+    <w:p>
+      <w:pPr>
+        <w:spacing w:line="360" w:lineRule="auto"/>
+        <w:jc w:val="both"/>
+        <w:rPr>
+          <w:rFonts w:ascii="Times" w:hAnsi="Times"/>
+        </w:rPr>
+      </w:pPr>
+    </w:p>
+    <w:p>
+      <w:pPr>
+        <w:spacing w:line="360" w:lineRule="auto"/>
+        <w:jc w:val="both"/>
+        <w:rPr>
+          <w:rFonts w:ascii="Times" w:hAnsi="Times"/>
+        </w:rPr>
+      </w:pPr>
+      <w:r>
+        <w:rPr>
+          <w:rFonts w:ascii="Times" w:hAnsi="Times"/>
+        </w:rPr>
+        <w:t xml:space="preserve">Srivastava, J., Lambert, J., and </w:t>
+      </w:r>
+      <w:proofErr w:type="spellStart"/>
+      <w:r>
+        <w:rPr>
+          <w:rFonts w:ascii="Times" w:hAnsi="Times"/>
+        </w:rPr>
+        <w:t>Vietmeyer</w:t>
+      </w:r>
+      <w:proofErr w:type="spellEnd"/>
+      <w:r>
+        <w:rPr>
+          <w:rFonts w:ascii="Times" w:hAnsi="Times"/>
+        </w:rPr>
+        <w:t xml:space="preserve">, N. (2005). Medicinal plants: An expanding role in from Western India for potential antimicrobial activity. </w:t>
+      </w:r>
+      <w:r>
+        <w:rPr>
+          <w:rFonts w:ascii="Times" w:hAnsi="Times"/>
+          <w:i/>
+        </w:rPr>
+        <w:t xml:space="preserve">Indian Journal of Pharmacology, </w:t>
+      </w:r>
+      <w:r>
+        <w:rPr>
+          <w:rFonts w:ascii="Times" w:hAnsi="Times"/>
+          <w:b/>
+        </w:rPr>
+        <w:t xml:space="preserve">37 </w:t>
+      </w:r>
+      <w:r>
+        <w:rPr>
+          <w:rFonts w:ascii="Times" w:hAnsi="Times"/>
+        </w:rPr>
+        <w:t>406-409.</w:t>
+      </w:r>
+    </w:p>
+    <w:p>
+      <w:pPr>
+        <w:spacing w:line="360" w:lineRule="auto"/>
+        <w:jc w:val="both"/>
+        <w:rPr>
+          <w:rFonts w:ascii="Times" w:hAnsi="Times"/>
+        </w:rPr>
+      </w:pPr>
+    </w:p>
+    <w:p>
+      <w:pPr>
+        <w:spacing w:line="360" w:lineRule="auto"/>
+        <w:jc w:val="both"/>
+        <w:rPr>
+          <w:rFonts w:ascii="Times" w:hAnsi="Times"/>
+        </w:rPr>
+      </w:pPr>
+      <w:proofErr w:type="spellStart"/>
+      <w:r>
+        <w:rPr>
+          <w:rFonts w:ascii="Times" w:hAnsi="Times"/>
+        </w:rPr>
+        <w:t>Ververidis</w:t>
+      </w:r>
+      <w:proofErr w:type="spellEnd"/>
+      <w:r>
+        <w:rPr>
+          <w:rFonts w:ascii="Times" w:hAnsi="Times"/>
+        </w:rPr>
+        <w:t xml:space="preserve">, F., </w:t>
+      </w:r>
+      <w:proofErr w:type="spellStart"/>
+      <w:r>
+        <w:rPr>
+          <w:rFonts w:ascii="Times" w:hAnsi="Times"/>
+        </w:rPr>
+        <w:t>Trantas</w:t>
+      </w:r>
+      <w:proofErr w:type="spellEnd"/>
+      <w:r>
+        <w:rPr>
+          <w:rFonts w:ascii="Times" w:hAnsi="Times"/>
+        </w:rPr>
+        <w:t xml:space="preserve">, E.,  Douglas, C., Vollmer, G., </w:t>
+      </w:r>
+      <w:proofErr w:type="spellStart"/>
+      <w:r>
+        <w:rPr>
+          <w:rFonts w:ascii="Times" w:hAnsi="Times"/>
+        </w:rPr>
+        <w:t>Kretzschmar</w:t>
+      </w:r>
+      <w:proofErr w:type="spellEnd"/>
+      <w:r>
+        <w:rPr>
+          <w:rFonts w:ascii="Times" w:hAnsi="Times"/>
+        </w:rPr>
+        <w:t xml:space="preserve">, G., and </w:t>
+      </w:r>
+      <w:proofErr w:type="spellStart"/>
+      <w:r>
+        <w:rPr>
+          <w:rFonts w:ascii="Times" w:hAnsi="Times"/>
+        </w:rPr>
+        <w:t>Panopoulos</w:t>
+      </w:r>
+      <w:proofErr w:type="spellEnd"/>
+      <w:r>
+        <w:rPr>
+          <w:rFonts w:ascii="Times" w:hAnsi="Times"/>
+        </w:rPr>
+        <w:t xml:space="preserve">, N. (2007). Biotechnology of </w:t>
+      </w:r>
+      <w:r>
+        <w:rPr>
+          <w:rFonts w:ascii="Times" w:hAnsi="Times"/>
+        </w:rPr>
+        <w:t xml:space="preserve">flavonoids and other phenylpropanoid-derived natural products. Part I: Chemical diversity, impacts on plant biology and human health. </w:t>
+      </w:r>
+      <w:r>
+        <w:rPr>
+          <w:rFonts w:ascii="Times" w:hAnsi="Times"/>
+          <w:i/>
+        </w:rPr>
+        <w:t xml:space="preserve">Journal of Biotechnology, </w:t>
+      </w:r>
+      <w:r>
+        <w:rPr>
+          <w:rFonts w:ascii="Times" w:hAnsi="Times"/>
+          <w:b/>
+        </w:rPr>
+        <w:t>2</w:t>
+      </w:r>
+      <w:r>
+        <w:rPr>
+          <w:rFonts w:ascii="Times" w:hAnsi="Times"/>
+        </w:rPr>
+        <w:t>(10), 1214-1234.</w:t>
+      </w:r>
+    </w:p>
+    <w:p>
+      <w:pPr>
+        <w:spacing w:line="360" w:lineRule="auto"/>
+        <w:jc w:val="both"/>
+        <w:rPr>
+          <w:rFonts w:ascii="Times" w:hAnsi="Times"/>
+        </w:rPr>
+      </w:pPr>
+    </w:p>
+    <w:p>
+      <w:pPr>
+        <w:spacing w:line="360" w:lineRule="auto"/>
+        <w:jc w:val="both"/>
+        <w:rPr>
+          <w:rFonts w:ascii="Times" w:hAnsi="Times"/>
+        </w:rPr>
+      </w:pPr>
+      <w:proofErr w:type="spellStart"/>
+      <w:r>
+        <w:rPr>
+          <w:rFonts w:ascii="Times" w:hAnsi="Times"/>
+        </w:rPr>
+        <w:t>Victora</w:t>
+      </w:r>
+      <w:proofErr w:type="spellEnd"/>
+      <w:r>
+        <w:rPr>
+          <w:rFonts w:ascii="Times" w:hAnsi="Times"/>
+        </w:rPr>
+        <w:t xml:space="preserve"> CG, Bryce J, Fontaine O, </w:t>
+      </w:r>
+      <w:proofErr w:type="spellStart"/>
+      <w:r>
+        <w:rPr>
+          <w:rFonts w:ascii="Times" w:hAnsi="Times"/>
+        </w:rPr>
+        <w:t>Monasch</w:t>
+      </w:r>
+      <w:proofErr w:type="spellEnd"/>
+      <w:r>
+        <w:rPr>
+          <w:rFonts w:ascii="Times" w:hAnsi="Times"/>
+        </w:rPr>
+        <w:t xml:space="preserve"> R. Reducing deat</w:t>
+      </w:r>
+      <w:r>
+        <w:rPr>
+          <w:rFonts w:ascii="Times" w:hAnsi="Times"/>
+        </w:rPr>
+        <w:t>hs from diarrhea through oral rehydration therapy. Bull World Health Organ 2000;78:1246-55.</w:t>
+      </w:r>
+    </w:p>
+    <w:p>
+      <w:pPr>
+        <w:spacing w:line="360" w:lineRule="auto"/>
+        <w:jc w:val="both"/>
+        <w:rPr>
+          <w:rFonts w:ascii="Times" w:hAnsi="Times"/>
+        </w:rPr>
+      </w:pPr>
+    </w:p>
+    <w:p>
+      <w:pPr>
+        <w:spacing w:line="360" w:lineRule="auto"/>
+        <w:jc w:val="both"/>
+        <w:rPr>
+          <w:rFonts w:ascii="Times" w:hAnsi="Times"/>
+        </w:rPr>
+      </w:pPr>
+      <w:r>
+        <w:rPr>
+          <w:rFonts w:ascii="Times" w:hAnsi="Times"/>
+        </w:rPr>
+        <w:t xml:space="preserve">Yokosuka, A., and </w:t>
+      </w:r>
+      <w:proofErr w:type="spellStart"/>
+      <w:r>
+        <w:rPr>
+          <w:rFonts w:ascii="Times" w:hAnsi="Times"/>
+        </w:rPr>
+        <w:t>Mimaki</w:t>
+      </w:r>
+      <w:proofErr w:type="spellEnd"/>
+      <w:r>
+        <w:rPr>
+          <w:rFonts w:ascii="Times" w:hAnsi="Times"/>
+        </w:rPr>
+        <w:t xml:space="preserve">, Y. (2009). Steroidal saponins from the whole plants of </w:t>
+      </w:r>
+      <w:r>
+        <w:rPr>
+          <w:rFonts w:ascii="Times" w:hAnsi="Times"/>
+          <w:i/>
+        </w:rPr>
+        <w:t xml:space="preserve">Agave </w:t>
+      </w:r>
+      <w:proofErr w:type="spellStart"/>
+      <w:r>
+        <w:rPr>
+          <w:rFonts w:ascii="Times" w:hAnsi="Times"/>
+          <w:i/>
+        </w:rPr>
+        <w:t>utahensis</w:t>
+      </w:r>
+      <w:proofErr w:type="spellEnd"/>
+      <w:r>
+        <w:rPr>
+          <w:rFonts w:ascii="Times" w:hAnsi="Times"/>
+        </w:rPr>
+        <w:t xml:space="preserve"> and their cytotoxic activity. </w:t>
+      </w:r>
+      <w:r>
+        <w:rPr>
+          <w:rFonts w:ascii="Times" w:hAnsi="Times"/>
+          <w:i/>
+        </w:rPr>
+        <w:t xml:space="preserve">Journal of Phytochemistry, </w:t>
+      </w:r>
+      <w:r>
+        <w:rPr>
+          <w:rFonts w:ascii="Times" w:hAnsi="Times"/>
+          <w:b/>
+        </w:rPr>
+        <w:t>70</w:t>
+      </w:r>
+      <w:r>
+        <w:rPr>
+          <w:rFonts w:ascii="Times" w:hAnsi="Times"/>
+        </w:rPr>
+        <w:t>(60), 807-815.</w:t>
+      </w:r>
+    </w:p>
+    <w:p>
+      <w:pPr>
+        <w:spacing w:line="360" w:lineRule="auto"/>
+        <w:jc w:val="both"/>
+        <w:rPr>
+          <w:rFonts w:ascii="Times" w:hAnsi="Times"/>
+        </w:rPr>
+      </w:pPr>
+    </w:p>
+    <w:p>
+      <w:pPr>
+        <w:spacing w:line="360" w:lineRule="auto"/>
+        <w:jc w:val="both"/>
+        <w:rPr>
+          <w:rFonts w:ascii="Times" w:hAnsi="Times"/>
+        </w:rPr>
+      </w:pPr>
+      <w:r>
+        <w:rPr>
+          <w:rFonts w:ascii="Times" w:hAnsi="Times"/>
           <w:lang w:val="fr-FR"/>
         </w:rPr>
-      </w:pPr>
-      <w:proofErr w:type="spellStart"/>
-      <w:r>
-        <w:rPr>
-          <w:rFonts w:ascii="Times" w:hAnsi="Times"/>
-        </w:rPr>
-        <w:t>Holzmuller</w:t>
-      </w:r>
-      <w:proofErr w:type="spellEnd"/>
-      <w:r>
-        <w:rPr>
-          <w:rFonts w:ascii="Times" w:hAnsi="Times"/>
-        </w:rPr>
-        <w:t xml:space="preserve">, P., Sereno, D., </w:t>
-      </w:r>
-      <w:proofErr w:type="spellStart"/>
-      <w:r>
-        <w:rPr>
-          <w:rFonts w:ascii="Times" w:hAnsi="Times"/>
-        </w:rPr>
-        <w:t>Cavaleyra</w:t>
-      </w:r>
-      <w:proofErr w:type="spellEnd"/>
-      <w:r>
-        <w:rPr>
-          <w:rFonts w:ascii="Times" w:hAnsi="Times"/>
-        </w:rPr>
-        <w:t xml:space="preserve">, M., </w:t>
-      </w:r>
-      <w:proofErr w:type="spellStart"/>
-      <w:r>
-        <w:rPr>
-          <w:rFonts w:ascii="Times" w:hAnsi="Times"/>
-        </w:rPr>
-        <w:t>Mangot</w:t>
-      </w:r>
-      <w:proofErr w:type="spellEnd"/>
-      <w:r>
-        <w:rPr>
-          <w:rFonts w:ascii="Times" w:hAnsi="Times"/>
-        </w:rPr>
-        <w:t xml:space="preserve">, I., </w:t>
-      </w:r>
-      <w:proofErr w:type="spellStart"/>
-      <w:r>
-        <w:rPr>
-          <w:rFonts w:ascii="Times" w:hAnsi="Times"/>
-        </w:rPr>
-        <w:t>Daulouede</w:t>
-      </w:r>
-      <w:proofErr w:type="spellEnd"/>
-      <w:r>
-        <w:rPr>
-          <w:rFonts w:ascii="Times" w:hAnsi="Times"/>
-        </w:rPr>
-        <w:t xml:space="preserve">, S., </w:t>
-      </w:r>
-      <w:proofErr w:type="spellStart"/>
-      <w:r>
-        <w:rPr>
-          <w:rFonts w:ascii="Times" w:hAnsi="Times"/>
-        </w:rPr>
-        <w:t>Vincendeau</w:t>
-      </w:r>
-      <w:proofErr w:type="spellEnd"/>
-      <w:r>
-        <w:rPr>
-          <w:rFonts w:ascii="Times" w:hAnsi="Times"/>
-        </w:rPr>
-        <w:t xml:space="preserve">, P., and </w:t>
-      </w:r>
-      <w:proofErr w:type="spellStart"/>
-      <w:r>
-        <w:rPr>
-          <w:rFonts w:ascii="Times" w:hAnsi="Times"/>
-        </w:rPr>
-        <w:t>Lemesre</w:t>
-      </w:r>
-      <w:proofErr w:type="spellEnd"/>
-      <w:r>
-        <w:rPr>
-          <w:rFonts w:ascii="Times" w:hAnsi="Times"/>
-        </w:rPr>
-        <w:t>, J.L</w:t>
-      </w:r>
-      <w:r>
-        <w:rPr>
-          <w:rFonts w:ascii="Times" w:hAnsi="Times"/>
-        </w:rPr>
-        <w:t>. (</w:t>
-      </w:r>
-      <w:r>
-        <w:rPr>
-          <w:rFonts w:ascii="Times" w:hAnsi="Times"/>
-        </w:rPr>
-        <w:t>2012</w:t>
-      </w:r>
-      <w:r>
-        <w:rPr>
-          <w:rFonts w:ascii="Times" w:hAnsi="Times"/>
-        </w:rPr>
-        <w:t>).</w:t>
-      </w:r>
-      <w:r>
-        <w:rPr>
-          <w:rFonts w:ascii="Times" w:hAnsi="Times"/>
-        </w:rPr>
-        <w:t xml:space="preserve"> Nitric oxide-mediated proteasome-dependent </w:t>
-      </w:r>
-      <w:proofErr w:type="spellStart"/>
-      <w:r>
-        <w:rPr>
-          <w:rFonts w:ascii="Times" w:hAnsi="Times"/>
-        </w:rPr>
-        <w:t>oligonucleosomal</w:t>
-      </w:r>
-      <w:proofErr w:type="spellEnd"/>
-      <w:r>
-        <w:rPr>
-          <w:rFonts w:ascii="Times" w:hAnsi="Times"/>
-        </w:rPr>
-        <w:t xml:space="preserve"> DNA</w:t>
-      </w:r>
-      <w:r>
-        <w:rPr>
-          <w:rFonts w:ascii="Times" w:hAnsi="Times"/>
-        </w:rPr>
-        <w:t xml:space="preserve"> fragmentation in </w:t>
-      </w:r>
-      <w:r>
-        <w:rPr>
-          <w:rFonts w:ascii="Times" w:hAnsi="Times"/>
-          <w:i/>
-        </w:rPr>
-        <w:t xml:space="preserve">Leishmania </w:t>
-      </w:r>
-      <w:proofErr w:type="spellStart"/>
-      <w:r>
-        <w:rPr>
-          <w:rFonts w:ascii="Times" w:hAnsi="Times"/>
-          <w:i/>
-        </w:rPr>
-        <w:t>amazonensis</w:t>
+        <w:t xml:space="preserve">Zamora-Ros, R., </w:t>
+      </w:r>
+      <w:proofErr w:type="spellStart"/>
+      <w:r>
+        <w:rPr>
+          <w:rFonts w:ascii="Times" w:hAnsi="Times"/>
+          <w:lang w:val="fr-FR"/>
+        </w:rPr>
+        <w:t>Agudo</w:t>
+      </w:r>
+      <w:proofErr w:type="spellEnd"/>
+      <w:r>
+        <w:rPr>
+          <w:rFonts w:ascii="Times" w:hAnsi="Times"/>
+          <w:lang w:val="fr-FR"/>
+        </w:rPr>
+        <w:t xml:space="preserve">, A., </w:t>
+      </w:r>
+      <w:proofErr w:type="spellStart"/>
+      <w:r>
+        <w:rPr>
+          <w:rFonts w:ascii="Times" w:hAnsi="Times"/>
+          <w:lang w:val="fr-FR"/>
+        </w:rPr>
+        <w:t>Luján</w:t>
+      </w:r>
+      <w:proofErr w:type="spellEnd"/>
+      <w:r>
+        <w:rPr>
+          <w:rFonts w:ascii="Times" w:hAnsi="Times"/>
+          <w:lang w:val="fr-FR"/>
+        </w:rPr>
+        <w:t>-Ba</w:t>
+      </w:r>
+      <w:r>
+        <w:rPr>
+          <w:rFonts w:ascii="Times" w:hAnsi="Times"/>
+          <w:lang w:val="fr-FR"/>
+        </w:rPr>
+        <w:t xml:space="preserve">rroso, L., </w:t>
+      </w:r>
+      <w:proofErr w:type="spellStart"/>
+      <w:r>
+        <w:rPr>
+          <w:rFonts w:ascii="Times" w:hAnsi="Times"/>
+          <w:lang w:val="fr-FR"/>
+        </w:rPr>
+        <w:t>Romieu</w:t>
+      </w:r>
+      <w:proofErr w:type="spellEnd"/>
+      <w:r>
+        <w:rPr>
+          <w:rFonts w:ascii="Times" w:hAnsi="Times"/>
+          <w:lang w:val="fr-FR"/>
+        </w:rPr>
+        <w:t xml:space="preserve">, I., Ferrari, P., </w:t>
+      </w:r>
+      <w:proofErr w:type="spellStart"/>
+      <w:r>
+        <w:rPr>
+          <w:rFonts w:ascii="Times" w:hAnsi="Times"/>
+          <w:lang w:val="fr-FR"/>
+        </w:rPr>
+        <w:t>Knaze</w:t>
+      </w:r>
+      <w:proofErr w:type="spellEnd"/>
+      <w:r>
+        <w:rPr>
+          <w:rFonts w:ascii="Times" w:hAnsi="Times"/>
+          <w:lang w:val="fr-FR"/>
+        </w:rPr>
+        <w:t xml:space="preserve">, V., and </w:t>
+      </w:r>
+      <w:proofErr w:type="spellStart"/>
+      <w:r>
+        <w:rPr>
+          <w:rFonts w:ascii="Times" w:hAnsi="Times"/>
+          <w:lang w:val="fr-FR"/>
+        </w:rPr>
+        <w:t>Sánchez-Cantelejo</w:t>
+      </w:r>
+      <w:proofErr w:type="spellEnd"/>
+      <w:r>
+        <w:rPr>
+          <w:rFonts w:ascii="Times" w:hAnsi="Times"/>
+          <w:lang w:val="fr-FR"/>
+        </w:rPr>
+        <w:t xml:space="preserve">, E. (2012). </w:t>
+      </w:r>
+      <w:r>
+        <w:rPr>
+          <w:rFonts w:ascii="Times" w:hAnsi="Times"/>
+        </w:rPr>
+        <w:t xml:space="preserve">Dietary flavonoid and </w:t>
+      </w:r>
+      <w:proofErr w:type="spellStart"/>
+      <w:r>
+        <w:rPr>
+          <w:rFonts w:ascii="Times" w:hAnsi="Times"/>
+        </w:rPr>
+        <w:t>lignan</w:t>
+      </w:r>
+      <w:proofErr w:type="spellEnd"/>
+      <w:r>
+        <w:rPr>
+          <w:rFonts w:ascii="Times" w:hAnsi="Times"/>
+        </w:rPr>
+        <w:t xml:space="preserve"> intake and gastric adenocarcinoma risk in t</w:t>
+      </w:r>
+      <w:r>
+        <w:rPr>
+          <w:rFonts w:ascii="Times" w:hAnsi="Times"/>
+        </w:rPr>
+        <w:t xml:space="preserve">he European Prospective Investigation into Cancer and Nutrition (EPIC) study. </w:t>
+      </w:r>
+      <w:r>
+        <w:rPr>
+          <w:rFonts w:ascii="Times" w:hAnsi="Times"/>
+          <w:i/>
+        </w:rPr>
+        <w:t>The American Journal of Clinical Nutrition,</w:t>
+      </w:r>
+      <w:r>
+        <w:rPr>
+          <w:rFonts w:ascii="Times" w:hAnsi="Times"/>
+          <w:b/>
+        </w:rPr>
+        <w:t>96(</w:t>
+      </w:r>
+      <w:r>
+        <w:rPr>
+          <w:rFonts w:ascii="Times" w:hAnsi="Times"/>
+        </w:rPr>
+        <w:t>6</w:t>
+      </w:r>
+      <w:r>
+        <w:rPr>
+          <w:rFonts w:ascii="Times" w:hAnsi="Times"/>
+          <w:b/>
+        </w:rPr>
+        <w:t>)</w:t>
+      </w:r>
+      <w:r>
+        <w:rPr>
+          <w:rFonts w:ascii="Times" w:hAnsi="Times"/>
+        </w:rPr>
+        <w:t xml:space="preserve">, 1398-1408. </w:t>
+      </w:r>
+    </w:p>
+    <w:p>
+      <w:pPr>
+        <w:spacing w:line="360" w:lineRule="auto"/>
+        <w:jc w:val="both"/>
+        <w:rPr>
+          <w:rFonts w:ascii="Times" w:hAnsi="Times"/>
+        </w:rPr>
+      </w:pPr>
+    </w:p>
+    <w:p>
+      <w:pPr>
+        <w:spacing w:line="360" w:lineRule="auto"/>
+        <w:jc w:val="both"/>
+        <w:rPr>
+          <w:rFonts w:ascii="Times" w:hAnsi="Times"/>
+        </w:rPr>
+      </w:pPr>
+      <w:r>
+        <w:rPr>
+          <w:rFonts w:ascii="Times" w:hAnsi="Times"/>
+        </w:rPr>
+        <w:t>Zhao, D.Q., Han, C.X., Ge, J.T., and Tao, J. (2012). Isolation of a UDP-glucose: Flavonoid 5-O-glucosyltransferase gene and expression analysis of anthocyanin biosynthetic genes in herbaceous peony (</w:t>
+      </w:r>
+      <w:proofErr w:type="spellStart"/>
+      <w:r>
+        <w:rPr>
+          <w:rFonts w:ascii="Times" w:hAnsi="Times"/>
+          <w:i/>
+        </w:rPr>
+        <w:t>Paeonia</w:t>
       </w:r>
       <w:proofErr w:type="spellEnd"/>
       <w:r>
@@ -6444,101 +8682,65 @@
         </w:rPr>
         <w:t xml:space="preserve"> </w:t>
       </w:r>
-      <w:r>
-        <w:rPr>
-          <w:rFonts w:ascii="Times" w:hAnsi="Times"/>
-        </w:rPr>
-        <w:t>amastigotes</w:t>
-      </w:r>
-      <w:r>
-        <w:rPr>
-          <w:rFonts w:ascii="Times" w:hAnsi="Times"/>
-        </w:rPr>
-        <w:t xml:space="preserve">. </w:t>
-      </w:r>
-      <w:r>
-        <w:rPr>
-          <w:rFonts w:ascii="Times" w:hAnsi="Times"/>
-          <w:i/>
-          <w:lang w:val="fr-FR"/>
-        </w:rPr>
-        <w:t xml:space="preserve">Journal </w:t>
-      </w:r>
-      <w:r>
-        <w:rPr>
-          <w:rFonts w:ascii="Times" w:hAnsi="Times"/>
-          <w:i/>
-          <w:lang w:val="fr-FR"/>
-        </w:rPr>
-        <w:t xml:space="preserve">of infection and </w:t>
-      </w:r>
-      <w:proofErr w:type="spellStart"/>
-      <w:r>
-        <w:rPr>
-          <w:rFonts w:ascii="Times" w:hAnsi="Times"/>
-          <w:i/>
-          <w:lang w:val="fr-FR"/>
-        </w:rPr>
-        <w:t>immunity</w:t>
-      </w:r>
-      <w:proofErr w:type="spellEnd"/>
-      <w:r>
-        <w:rPr>
-          <w:rFonts w:ascii="Times" w:hAnsi="Times"/>
-          <w:i/>
-          <w:lang w:val="fr-FR"/>
-        </w:rPr>
-        <w:t xml:space="preserve">, </w:t>
-      </w:r>
-      <w:r>
-        <w:rPr>
-          <w:rFonts w:ascii="Times" w:hAnsi="Times"/>
-          <w:b/>
-          <w:lang w:val="fr-FR"/>
-        </w:rPr>
-        <w:t>70</w:t>
-      </w:r>
-      <w:r>
-        <w:rPr>
-          <w:rFonts w:ascii="Times" w:hAnsi="Times"/>
-          <w:lang w:val="fr-FR"/>
+      <w:proofErr w:type="spellStart"/>
+      <w:r>
+        <w:rPr>
+          <w:rFonts w:ascii="Times" w:hAnsi="Times"/>
+          <w:i/>
+        </w:rPr>
+        <w:t>lactiflora</w:t>
+      </w:r>
+      <w:proofErr w:type="spellEnd"/>
+      <w:r>
+        <w:rPr>
+          <w:rFonts w:ascii="Times" w:hAnsi="Times"/>
+          <w:i/>
+        </w:rPr>
+        <w:t xml:space="preserve"> </w:t>
+      </w:r>
+      <w:r>
+        <w:rPr>
+          <w:rFonts w:ascii="Times" w:hAnsi="Times"/>
+        </w:rPr>
+        <w:t xml:space="preserve">Pall.). </w:t>
+      </w:r>
+      <w:r>
+        <w:rPr>
+          <w:rFonts w:ascii="Times" w:hAnsi="Times"/>
+          <w:i/>
+        </w:rPr>
+        <w:t xml:space="preserve">Electronic Journal of Biotechnology, </w:t>
+      </w:r>
+      <w:r>
+        <w:rPr>
+          <w:rFonts w:ascii="Times" w:hAnsi="Times"/>
+          <w:b/>
+        </w:rPr>
+        <w:t>15</w:t>
+      </w:r>
+      <w:r>
+        <w:rPr>
+          <w:rFonts w:ascii="Times" w:hAnsi="Times"/>
         </w:rPr>
         <w:t>(</w:t>
       </w:r>
       <w:r>
         <w:rPr>
           <w:rFonts w:ascii="Times" w:hAnsi="Times"/>
-          <w:lang w:val="fr-FR"/>
-        </w:rPr>
-        <w:t>7</w:t>
-      </w:r>
-      <w:r>
-        <w:rPr>
-          <w:rFonts w:ascii="Times" w:hAnsi="Times"/>
-          <w:lang w:val="fr-FR"/>
-        </w:rPr>
-        <w:t>), 3</w:t>
-      </w:r>
-      <w:r>
-        <w:rPr>
-          <w:rFonts w:ascii="Times" w:hAnsi="Times"/>
-          <w:lang w:val="fr-FR"/>
-        </w:rPr>
-        <w:t>727</w:t>
-      </w:r>
-      <w:r>
-        <w:rPr>
-          <w:rFonts w:ascii="Times" w:hAnsi="Times"/>
-          <w:lang w:val="fr-FR"/>
-        </w:rPr>
-        <w:t>-</w:t>
-      </w:r>
-      <w:r>
-        <w:rPr>
-          <w:rFonts w:ascii="Times" w:hAnsi="Times"/>
-          <w:lang w:val="fr-FR"/>
-        </w:rPr>
-        <w:t>3735.</w:t>
+        </w:rPr>
+        <w:t>6</w:t>
+      </w:r>
+      <w:r>
+        <w:rPr>
+          <w:rFonts w:ascii="Times" w:hAnsi="Times"/>
+        </w:rPr>
+        <w:t>)</w:t>
+      </w:r>
+      <w:r>
+        <w:rPr>
+          <w:rFonts w:ascii="Times" w:hAnsi="Times"/>
+        </w:rPr>
+        <w:t>, 9-9.</w:t>
       </w:r>
       <w:bookmarkStart w:id="0" w:name="_GoBack"/>
       <w:bookmarkEnd w:id="0"/>
@@ -6549,306 +8751,6 @@
         <w:jc w:val="both"/>
         <w:rPr>
           <w:rFonts w:ascii="Times" w:hAnsi="Times"/>
-          <w:lang w:val="fr-FR"/>
-        </w:rPr>
-      </w:pPr>
-    </w:p>
-    <w:p>
-      <w:pPr>
-        <w:spacing w:line="360" w:lineRule="auto"/>
-        <w:jc w:val="both"/>
-        <w:rPr>
-          <w:rFonts w:ascii="Times" w:hAnsi="Times"/>
-        </w:rPr>
-      </w:pPr>
-      <w:r>
-        <w:rPr>
-          <w:rFonts w:ascii="Times" w:hAnsi="Times"/>
-        </w:rPr>
-        <w:t xml:space="preserve">Kobayashi A, </w:t>
-      </w:r>
-      <w:proofErr w:type="spellStart"/>
-      <w:r>
-        <w:rPr>
-          <w:rFonts w:ascii="Times" w:hAnsi="Times"/>
-        </w:rPr>
-        <w:t>Adenan</w:t>
-      </w:r>
-      <w:proofErr w:type="spellEnd"/>
-      <w:r>
-        <w:rPr>
-          <w:rFonts w:ascii="Times" w:hAnsi="Times"/>
-        </w:rPr>
-        <w:t xml:space="preserve"> MI, </w:t>
-      </w:r>
-      <w:proofErr w:type="spellStart"/>
-      <w:r>
-        <w:rPr>
-          <w:rFonts w:ascii="Times" w:hAnsi="Times"/>
-        </w:rPr>
-        <w:t>Kajiyama</w:t>
-      </w:r>
-      <w:proofErr w:type="spellEnd"/>
-      <w:r>
-        <w:rPr>
-          <w:rFonts w:ascii="Times" w:hAnsi="Times"/>
-        </w:rPr>
-        <w:t xml:space="preserve"> S et al: A Cytotoxic Principle of </w:t>
-      </w:r>
-      <w:proofErr w:type="spellStart"/>
-      <w:r>
-        <w:rPr>
-          <w:rFonts w:ascii="Times" w:hAnsi="Times"/>
-          <w:i/>
-          <w:iCs/>
-        </w:rPr>
-        <w:t>Tamarindus</w:t>
-      </w:r>
-      <w:proofErr w:type="spellEnd"/>
-      <w:r>
-        <w:rPr>
-          <w:rFonts w:ascii="Times" w:hAnsi="Times"/>
-          <w:i/>
-          <w:iCs/>
-        </w:rPr>
-        <w:t xml:space="preserve"> </w:t>
-      </w:r>
-      <w:proofErr w:type="spellStart"/>
-      <w:r>
-        <w:rPr>
-          <w:rFonts w:ascii="Times" w:hAnsi="Times"/>
-          <w:i/>
-          <w:iCs/>
-        </w:rPr>
-        <w:t>indica</w:t>
-      </w:r>
-      <w:proofErr w:type="spellEnd"/>
-      <w:r>
-        <w:rPr>
-          <w:rFonts w:ascii="Times" w:hAnsi="Times"/>
-        </w:rPr>
-        <w:t xml:space="preserve">, din- butyl maleate and the Structure-activity </w:t>
-      </w:r>
-      <w:proofErr w:type="spellStart"/>
-      <w:r>
-        <w:rPr>
-          <w:rFonts w:ascii="Times" w:hAnsi="Times"/>
-        </w:rPr>
-        <w:t>Realationship</w:t>
-      </w:r>
-      <w:proofErr w:type="spellEnd"/>
-      <w:r>
-        <w:rPr>
-          <w:rFonts w:ascii="Times" w:hAnsi="Times"/>
-        </w:rPr>
-        <w:t xml:space="preserve"> of its Analogues. Z </w:t>
-      </w:r>
-      <w:proofErr w:type="spellStart"/>
-      <w:r>
-        <w:rPr>
-          <w:rFonts w:ascii="Times" w:hAnsi="Times"/>
-        </w:rPr>
-        <w:t>Naturforch</w:t>
-      </w:r>
-      <w:proofErr w:type="spellEnd"/>
-      <w:r>
-        <w:rPr>
-          <w:rFonts w:ascii="Times" w:hAnsi="Times"/>
-        </w:rPr>
-        <w:t xml:space="preserve"> 1996; 51(3-4):233-242.</w:t>
-      </w:r>
-    </w:p>
-    <w:p>
-      <w:pPr>
-        <w:spacing w:line="360" w:lineRule="auto"/>
-        <w:rPr>
-          <w:rFonts w:ascii="Times" w:hAnsi="Times"/>
-          <w:b/>
-        </w:rPr>
-      </w:pPr>
-    </w:p>
-    <w:p>
-      <w:pPr>
-        <w:spacing w:line="360" w:lineRule="auto"/>
-        <w:jc w:val="both"/>
-        <w:rPr>
-          <w:rFonts w:ascii="Times" w:hAnsi="Times"/>
-        </w:rPr>
-      </w:pPr>
-      <w:proofErr w:type="spellStart"/>
-      <w:r>
-        <w:rPr>
-          <w:rFonts w:ascii="Times" w:hAnsi="Times"/>
-        </w:rPr>
-        <w:lastRenderedPageBreak/>
-        <w:t>Longanga</w:t>
-      </w:r>
-      <w:proofErr w:type="spellEnd"/>
-      <w:r>
-        <w:rPr>
-          <w:rFonts w:ascii="Times" w:hAnsi="Times"/>
-        </w:rPr>
-        <w:t xml:space="preserve"> OA, </w:t>
-      </w:r>
-      <w:proofErr w:type="spellStart"/>
-      <w:r>
-        <w:rPr>
-          <w:rFonts w:ascii="Times" w:hAnsi="Times"/>
-        </w:rPr>
-        <w:t>Vercruysse</w:t>
-      </w:r>
-      <w:proofErr w:type="spellEnd"/>
-      <w:r>
-        <w:rPr>
-          <w:rFonts w:ascii="Times" w:hAnsi="Times"/>
-        </w:rPr>
-        <w:t xml:space="preserve"> A, </w:t>
-      </w:r>
-      <w:proofErr w:type="spellStart"/>
-      <w:r>
-        <w:rPr>
-          <w:rFonts w:ascii="Times" w:hAnsi="Times"/>
-        </w:rPr>
-        <w:t>Foriers</w:t>
-      </w:r>
-      <w:proofErr w:type="spellEnd"/>
-      <w:r>
-        <w:rPr>
-          <w:rFonts w:ascii="Times" w:hAnsi="Times"/>
-        </w:rPr>
-        <w:t xml:space="preserve"> A. Contribution to the ethnobotanical</w:t>
-      </w:r>
-      <w:r>
-        <w:rPr>
-          <w:rFonts w:ascii="Times" w:hAnsi="Times"/>
-        </w:rPr>
-        <w:t xml:space="preserve">, phytochemical and pharmacological studies of traditionally used medicinal plant in the treatment of dysentery and diarrhea in </w:t>
-      </w:r>
-      <w:proofErr w:type="spellStart"/>
-      <w:r>
-        <w:rPr>
-          <w:rFonts w:ascii="Times" w:hAnsi="Times"/>
-        </w:rPr>
-        <w:t>Lomela</w:t>
-      </w:r>
-      <w:proofErr w:type="spellEnd"/>
-      <w:r>
-        <w:rPr>
-          <w:rFonts w:ascii="Times" w:hAnsi="Times"/>
-        </w:rPr>
-        <w:t xml:space="preserve"> area, Democratic Republic of Congo, (DRC). J </w:t>
-      </w:r>
-      <w:proofErr w:type="spellStart"/>
-      <w:r>
-        <w:rPr>
-          <w:rFonts w:ascii="Times" w:hAnsi="Times"/>
-        </w:rPr>
-        <w:t>Ethnopharmacol</w:t>
-      </w:r>
-      <w:proofErr w:type="spellEnd"/>
-      <w:r>
-        <w:rPr>
-          <w:rFonts w:ascii="Times" w:hAnsi="Times"/>
-        </w:rPr>
-        <w:t xml:space="preserve"> 2000;71:411-23</w:t>
-      </w:r>
-    </w:p>
-    <w:p>
-      <w:pPr>
-        <w:spacing w:line="360" w:lineRule="auto"/>
-        <w:jc w:val="both"/>
-        <w:rPr>
-          <w:rFonts w:ascii="Times" w:hAnsi="Times"/>
-        </w:rPr>
-      </w:pPr>
-    </w:p>
-    <w:p>
-      <w:pPr>
-        <w:spacing w:line="360" w:lineRule="auto"/>
-        <w:jc w:val="both"/>
-        <w:rPr>
-          <w:rFonts w:ascii="Times" w:hAnsi="Times"/>
-        </w:rPr>
-      </w:pPr>
-      <w:r>
-        <w:rPr>
-          <w:rFonts w:ascii="Times" w:hAnsi="Times"/>
-        </w:rPr>
-        <w:t xml:space="preserve">Sano M, Miyata E, </w:t>
-      </w:r>
-      <w:proofErr w:type="spellStart"/>
-      <w:r>
-        <w:rPr>
-          <w:rFonts w:ascii="Times" w:hAnsi="Times"/>
-        </w:rPr>
-        <w:t>Tamano</w:t>
-      </w:r>
-      <w:proofErr w:type="spellEnd"/>
-      <w:r>
-        <w:rPr>
-          <w:rFonts w:ascii="Times" w:hAnsi="Times"/>
-        </w:rPr>
-        <w:t xml:space="preserve"> S, et al: Lack of Carcinogenicity of Tamarind Seed polysaccharide.in B6C3F1 Mice. Food Chemical Toxicology 1996; 34(5):463-467.</w:t>
-      </w:r>
-    </w:p>
-    <w:p>
-      <w:pPr>
-        <w:spacing w:line="360" w:lineRule="auto"/>
-        <w:jc w:val="both"/>
-        <w:rPr>
-          <w:rFonts w:ascii="Times" w:hAnsi="Times"/>
-        </w:rPr>
-      </w:pPr>
-    </w:p>
-    <w:p>
-      <w:pPr>
-        <w:spacing w:line="360" w:lineRule="auto"/>
-        <w:jc w:val="both"/>
-        <w:rPr>
-          <w:rFonts w:ascii="Times" w:hAnsi="Times"/>
-        </w:rPr>
-      </w:pPr>
-      <w:proofErr w:type="spellStart"/>
-      <w:r>
-        <w:rPr>
-          <w:rFonts w:ascii="Times" w:hAnsi="Times"/>
-        </w:rPr>
-        <w:t>Victora</w:t>
-      </w:r>
-      <w:proofErr w:type="spellEnd"/>
-      <w:r>
-        <w:rPr>
-          <w:rFonts w:ascii="Times" w:hAnsi="Times"/>
-        </w:rPr>
-        <w:t xml:space="preserve"> CG, Bryce J, Fontaine O, </w:t>
-      </w:r>
-      <w:proofErr w:type="spellStart"/>
-      <w:r>
-        <w:rPr>
-          <w:rFonts w:ascii="Times" w:hAnsi="Times"/>
-        </w:rPr>
-        <w:t>Monasch</w:t>
-      </w:r>
-      <w:proofErr w:type="spellEnd"/>
-      <w:r>
-        <w:rPr>
-          <w:rFonts w:ascii="Times" w:hAnsi="Times"/>
-        </w:rPr>
-        <w:t xml:space="preserve"> R. Reducing deat</w:t>
-      </w:r>
-      <w:r>
-        <w:rPr>
-          <w:rFonts w:ascii="Times" w:hAnsi="Times"/>
-        </w:rPr>
-        <w:t>hs from diarrhea through oral rehydration therapy. Bull World Health Organ 2000;78:1246-55.</w:t>
-      </w:r>
-    </w:p>
-    <w:p>
-      <w:pPr>
-        <w:spacing w:line="360" w:lineRule="auto"/>
-        <w:jc w:val="both"/>
-        <w:rPr>
-          <w:rFonts w:ascii="Times" w:hAnsi="Times"/>
         </w:rPr>
       </w:pPr>
     </w:p>
@@ -6964,8 +8866,8 @@
       </w:pPr>
     </w:p>
     <w:sectPr>
-      <w:footerReference w:type="even" r:id="rId9"/>
-      <w:footerReference w:type="default" r:id="rId10"/>
+      <w:footerReference w:type="even" r:id="rId11"/>
+      <w:footerReference w:type="default" r:id="rId12"/>
       <w:pgSz w:w="11900" w:h="16840"/>
       <w:pgMar w:top="1134" w:right="851" w:bottom="1361" w:left="1247" w:header="709" w:footer="709" w:gutter="0"/>
       <w:cols w:space="708"/>
@@ -7007,11 +8909,6 @@
         <w:docPartUnique/>
       </w:docPartObj>
     </w:sdtPr>
-    <w:sdtEndPr>
-      <w:rPr>
-        <w:rStyle w:val="PageNumber"/>
-      </w:rPr>
-    </w:sdtEndPr>
     <w:sdtContent>
       <w:p>
         <w:pPr>
@@ -7063,11 +8960,6 @@
         <w:docPartUnique/>
       </w:docPartObj>
     </w:sdtPr>
-    <w:sdtEndPr>
-      <w:rPr>
-        <w:rStyle w:val="PageNumber"/>
-      </w:rPr>
-    </w:sdtEndPr>
     <w:sdtContent>
       <w:p>
         <w:pPr>

--- a/project.docx
+++ b/project.docx
@@ -536,7 +536,19 @@
         <w:rPr>
           <w:rFonts w:ascii="Times" w:hAnsi="Times"/>
         </w:rPr>
-        <w:t>, β-sitosterol, Tannins, saponins, glycosides. It has various pharmacological activity like hypolipidemic, weight reducing, antimicrobial, hepatoprotective, anthelmintic, antioxidant, analgesic &amp; anti-inflammatory etc. This will be helpful to create interest towards Tamarind and in developing new formulations with more therapeutic and economical value</w:t>
+        <w:t>, β-sitosterol, Tannins, saponins, glycosides. It has various pharmacological activity like hypolipidemic, weight reducing,</w:t>
+      </w:r>
+      <w:r>
+        <w:rPr>
+          <w:rFonts w:ascii="Times" w:hAnsi="Times"/>
+        </w:rPr>
+        <w:t xml:space="preserve"> antidiarrheal,</w:t>
+      </w:r>
+      <w:r>
+        <w:rPr>
+          <w:rFonts w:ascii="Times" w:hAnsi="Times"/>
+        </w:rPr>
+        <w:t xml:space="preserve"> antimicrobial, hepatoprotective, anthelmintic, antioxidant, analgesic &amp; anti-inflammatory etc. This will be helpful to create interest towards Tamarind and in developing new formulations with more therapeutic and economical value</w:t>
       </w:r>
       <w:r>
         <w:rPr>
@@ -1047,6 +1059,64 @@
       </w:pPr>
       <w:r>
         <w:rPr>
+          <w:rFonts w:ascii="Times New Roman" w:hAnsi="Times New Roman" w:cs="Times New Roman"/>
+        </w:rPr>
+        <w:lastRenderedPageBreak/>
+        <w:t xml:space="preserve">The result of the determination will serve as the source of information on the validity usage of the extracts of the root bark of </w:t>
+      </w:r>
+      <w:proofErr w:type="spellStart"/>
+      <w:r>
+        <w:rPr>
+          <w:rFonts w:ascii="Times New Roman" w:hAnsi="Times New Roman" w:cs="Times New Roman"/>
+          <w:i/>
+        </w:rPr>
+        <w:t>Tamarindus</w:t>
+      </w:r>
+      <w:proofErr w:type="spellEnd"/>
+      <w:r>
+        <w:rPr>
+          <w:rFonts w:ascii="Times New Roman" w:hAnsi="Times New Roman" w:cs="Times New Roman"/>
+          <w:i/>
+        </w:rPr>
+        <w:t xml:space="preserve"> </w:t>
+      </w:r>
+      <w:proofErr w:type="spellStart"/>
+      <w:r>
+        <w:rPr>
+          <w:rFonts w:ascii="Times New Roman" w:hAnsi="Times New Roman" w:cs="Times New Roman"/>
+          <w:i/>
+        </w:rPr>
+        <w:t>indica</w:t>
+      </w:r>
+      <w:proofErr w:type="spellEnd"/>
+      <w:r>
+        <w:rPr>
+          <w:rFonts w:ascii="Times New Roman" w:hAnsi="Times New Roman" w:cs="Times New Roman"/>
+        </w:rPr>
+        <w:t xml:space="preserve"> in the treatment of diarrhea and may also serve as a source of new drugs.</w:t>
+      </w:r>
+    </w:p>
+    <w:p>
+      <w:pPr>
+        <w:spacing w:line="360" w:lineRule="auto"/>
+        <w:jc w:val="both"/>
+        <w:rPr>
+          <w:rFonts w:ascii="Times" w:hAnsi="Times"/>
+          <w:b/>
+        </w:rPr>
+      </w:pPr>
+    </w:p>
+    <w:p>
+      <w:pPr>
+        <w:spacing w:line="360" w:lineRule="auto"/>
+        <w:jc w:val="both"/>
+        <w:rPr>
+          <w:rFonts w:ascii="Times" w:hAnsi="Times"/>
+          <w:b/>
+        </w:rPr>
+      </w:pPr>
+      <w:r>
+        <w:rPr>
           <w:rFonts w:ascii="Times" w:hAnsi="Times"/>
           <w:b/>
         </w:rPr>
@@ -1079,7 +1149,6 @@
         <w:rPr>
           <w:rFonts w:ascii="Times" w:hAnsi="Times"/>
         </w:rPr>
-        <w:lastRenderedPageBreak/>
         <w:t xml:space="preserve">This research work will be carried out to justify the claim that the root bark of </w:t>
       </w:r>
       <w:proofErr w:type="spellStart"/>
@@ -1616,20 +1685,31 @@
         <w:rPr>
           <w:rFonts w:ascii="Times" w:hAnsi="Times"/>
         </w:rPr>
-        <w:t>, 30</w:t>
-      </w:r>
-      <w:r>
-        <w:rPr>
-          <w:rFonts w:ascii="Times" w:hAnsi="Times"/>
-          <w:vertAlign w:val="superscript"/>
-        </w:rPr>
-        <w:t>th</w:t>
-      </w:r>
-      <w:r>
-        <w:rPr>
-          <w:rFonts w:ascii="Times" w:hAnsi="Times"/>
-        </w:rPr>
-        <w:t xml:space="preserve"> march 2014). Over 120 active compounds currently </w:t>
+        <w:t>, 3</w:t>
+      </w:r>
+      <w:r>
+        <w:rPr>
+          <w:rFonts w:ascii="Times" w:hAnsi="Times"/>
+        </w:rPr>
+        <w:t>0th</w:t>
+      </w:r>
+      <w:r>
+        <w:rPr>
+          <w:rFonts w:ascii="Times" w:hAnsi="Times"/>
+        </w:rPr>
+        <w:t xml:space="preserve"> march</w:t>
+      </w:r>
+      <w:r>
+        <w:rPr>
+          <w:rFonts w:ascii="Times" w:hAnsi="Times"/>
+        </w:rPr>
+        <w:t>,</w:t>
+      </w:r>
+      <w:r>
+        <w:rPr>
+          <w:rFonts w:ascii="Times" w:hAnsi="Times"/>
+        </w:rPr>
+        <w:t xml:space="preserve"> 2014). Over 120 active compounds currently </w:t>
       </w:r>
       <w:r>
         <w:rPr>
@@ -2897,6 +2977,8 @@
           <w:rFonts w:ascii="Times" w:hAnsi="Times"/>
         </w:rPr>
       </w:pPr>
+      <w:bookmarkStart w:id="0" w:name="_GoBack"/>
+      <w:bookmarkEnd w:id="0"/>
     </w:p>
     <w:p>
       <w:pPr>
@@ -3514,6 +3596,120 @@
     <w:p>
       <w:pPr>
         <w:spacing w:line="360" w:lineRule="auto"/>
+        <w:jc w:val="both"/>
+        <w:rPr>
+          <w:rFonts w:ascii="Times" w:hAnsi="Times" w:cs="Times New Roman"/>
+        </w:rPr>
+      </w:pPr>
+      <w:r>
+        <w:rPr>
+          <w:rFonts w:ascii="Times" w:eastAsia="Calibri" w:hAnsi="Times" w:cs="Times New Roman"/>
+        </w:rPr>
+        <w:t xml:space="preserve">Chromatography is a laboratory technique for the separation of a mixture. The mixture is dissolved in a fluid called the mobile phase, which carries it through a structure holding another material called the stationary phase. The various constituents of the mixture travel at different speeds, causing them to separate. The separation is based on differential partitioning between the mobile and stationary phases. </w:t>
+      </w:r>
+      <w:r>
+        <w:rPr>
+          <w:rFonts w:ascii="Times" w:eastAsia="Calibri" w:hAnsi="Times" w:cs="Times New Roman"/>
+        </w:rPr>
+        <w:lastRenderedPageBreak/>
+        <w:t>Subtle differences in a compound's</w:t>
+      </w:r>
+      <w:r>
+        <w:rPr>
+          <w:rFonts w:ascii="Times" w:hAnsi="Times" w:cs="Times New Roman"/>
+        </w:rPr>
+        <w:t xml:space="preserve"> </w:t>
+      </w:r>
+      <w:r>
+        <w:rPr>
+          <w:rFonts w:ascii="Times" w:eastAsia="Calibri" w:hAnsi="Times" w:cs="Times New Roman"/>
+        </w:rPr>
+        <w:t>partition coefficient result in differential retention on the stationary phase and</w:t>
+      </w:r>
+      <w:r>
+        <w:rPr>
+          <w:rFonts w:ascii="Times" w:hAnsi="Times" w:cs="Times New Roman"/>
+        </w:rPr>
+        <w:t xml:space="preserve"> thus affect the separation (</w:t>
+      </w:r>
+      <w:proofErr w:type="spellStart"/>
+      <w:r>
+        <w:rPr>
+          <w:rFonts w:ascii="Times" w:hAnsi="Times" w:cs="Times New Roman"/>
+        </w:rPr>
+        <w:t>Mcmurry</w:t>
+      </w:r>
+      <w:proofErr w:type="spellEnd"/>
+      <w:r>
+        <w:rPr>
+          <w:rFonts w:ascii="Times" w:hAnsi="Times" w:cs="Times New Roman"/>
+        </w:rPr>
+        <w:t xml:space="preserve"> and John, 2011). </w:t>
+      </w:r>
+      <w:r>
+        <w:rPr>
+          <w:rFonts w:ascii="Times" w:eastAsia="Calibri" w:hAnsi="Times" w:cs="Times New Roman"/>
+        </w:rPr>
+        <w:t>Chromatography may be preparative or analytical. The purpose of preparative chromatography is to separate the components of a mixture for later use, and is thus a form of</w:t>
+      </w:r>
+      <w:r>
+        <w:rPr>
+          <w:rFonts w:ascii="Times" w:hAnsi="Times" w:cs="Times New Roman"/>
+        </w:rPr>
+        <w:t xml:space="preserve"> </w:t>
+      </w:r>
+      <w:r>
+        <w:rPr>
+          <w:rFonts w:ascii="Times" w:eastAsia="Calibri" w:hAnsi="Times" w:cs="Times New Roman"/>
+        </w:rPr>
+        <w:t>purification . Analytical chromatography is done normally with smaller amounts of material and is for establishing the presence or measuring the relative proportions of analytes in a mixture. The two</w:t>
+      </w:r>
+      <w:r>
+        <w:rPr>
+          <w:rFonts w:ascii="Times" w:hAnsi="Times" w:cs="Times New Roman"/>
+        </w:rPr>
+        <w:t xml:space="preserve"> are not mutually exclusive (</w:t>
+      </w:r>
+      <w:proofErr w:type="spellStart"/>
+      <w:r>
+        <w:rPr>
+          <w:rFonts w:ascii="Times" w:hAnsi="Times" w:cs="Times New Roman"/>
+        </w:rPr>
+        <w:t>Hostettmann</w:t>
+      </w:r>
+      <w:proofErr w:type="spellEnd"/>
+      <w:r>
+        <w:rPr>
+          <w:rFonts w:ascii="Times" w:hAnsi="Times" w:cs="Times New Roman"/>
+        </w:rPr>
+        <w:t xml:space="preserve"> </w:t>
+      </w:r>
+      <w:r>
+        <w:rPr>
+          <w:rFonts w:ascii="Times" w:hAnsi="Times" w:cs="Times New Roman"/>
+          <w:i/>
+        </w:rPr>
+        <w:t xml:space="preserve">et al., </w:t>
+      </w:r>
+      <w:r>
+        <w:rPr>
+          <w:rFonts w:ascii="Times" w:hAnsi="Times" w:cs="Times New Roman"/>
+        </w:rPr>
+        <w:t>1998).</w:t>
+      </w:r>
+    </w:p>
+    <w:p>
+      <w:pPr>
+        <w:spacing w:line="360" w:lineRule="auto"/>
+        <w:rPr>
+          <w:rFonts w:ascii="Times" w:hAnsi="Times"/>
+          <w:b/>
+        </w:rPr>
+      </w:pPr>
+    </w:p>
+    <w:p>
+      <w:pPr>
+        <w:spacing w:line="360" w:lineRule="auto"/>
         <w:rPr>
           <w:rFonts w:ascii="Times" w:hAnsi="Times"/>
           <w:b/>
@@ -3556,7 +3752,261 @@
           <w:b/>
         </w:rPr>
         <w:tab/>
-        <w:t>Antifungal</w:t>
+        <w:t>Anti</w:t>
+      </w:r>
+      <w:r>
+        <w:rPr>
+          <w:rFonts w:ascii="Times" w:hAnsi="Times"/>
+          <w:b/>
+        </w:rPr>
+        <w:t>-</w:t>
+      </w:r>
+      <w:r>
+        <w:rPr>
+          <w:rFonts w:ascii="Times" w:hAnsi="Times"/>
+          <w:b/>
+        </w:rPr>
+        <w:t>fungal</w:t>
+      </w:r>
+      <w:r>
+        <w:rPr>
+          <w:rFonts w:ascii="Times" w:hAnsi="Times"/>
+          <w:b/>
+        </w:rPr>
+        <w:t xml:space="preserve"> activity</w:t>
+      </w:r>
+    </w:p>
+    <w:p>
+      <w:pPr>
+        <w:spacing w:line="360" w:lineRule="auto"/>
+        <w:rPr>
+          <w:rFonts w:ascii="Times" w:hAnsi="Times"/>
+          <w:b/>
+        </w:rPr>
+      </w:pPr>
+      <w:r>
+        <w:rPr>
+          <w:rFonts w:ascii="Times" w:eastAsia="Times New Roman" w:hAnsi="Times" w:cs="Times New Roman"/>
+        </w:rPr>
+        <w:t xml:space="preserve">Tamarind fruits are reported to have anti-fungal as well as anti-bacterial proper- ties (Ray &amp; Majumdar (1976), Guerin and </w:t>
+      </w:r>
+      <w:proofErr w:type="spellStart"/>
+      <w:r>
+        <w:rPr>
+          <w:rFonts w:ascii="Times" w:eastAsia="Times New Roman" w:hAnsi="Times" w:cs="Times New Roman"/>
+        </w:rPr>
+        <w:t>Reveillere</w:t>
+      </w:r>
+      <w:proofErr w:type="spellEnd"/>
+      <w:r>
+        <w:rPr>
+          <w:rFonts w:ascii="Times" w:eastAsia="Times New Roman" w:hAnsi="Times" w:cs="Times New Roman"/>
+        </w:rPr>
+        <w:t xml:space="preserve"> (1984), </w:t>
+      </w:r>
+      <w:proofErr w:type="spellStart"/>
+      <w:r>
+        <w:rPr>
+          <w:rFonts w:ascii="Times" w:eastAsia="Times New Roman" w:hAnsi="Times" w:cs="Times New Roman"/>
+        </w:rPr>
+        <w:t>Bibitha</w:t>
+      </w:r>
+      <w:proofErr w:type="spellEnd"/>
+      <w:r>
+        <w:rPr>
+          <w:rFonts w:ascii="Times" w:eastAsia="Times New Roman" w:hAnsi="Times" w:cs="Times New Roman"/>
+        </w:rPr>
+        <w:t xml:space="preserve"> </w:t>
+      </w:r>
+      <w:r>
+        <w:rPr>
+          <w:rFonts w:ascii="Times" w:eastAsia="Times New Roman" w:hAnsi="Times" w:cs="Times New Roman"/>
+          <w:i/>
+          <w:iCs/>
+        </w:rPr>
+        <w:t xml:space="preserve">et al. </w:t>
+      </w:r>
+      <w:r>
+        <w:rPr>
+          <w:rFonts w:ascii="Times" w:eastAsia="Times New Roman" w:hAnsi="Times" w:cs="Times New Roman"/>
+        </w:rPr>
+        <w:t xml:space="preserve">(2002), </w:t>
+      </w:r>
+      <w:proofErr w:type="spellStart"/>
+      <w:r>
+        <w:rPr>
+          <w:rFonts w:ascii="Times" w:eastAsia="Times New Roman" w:hAnsi="Times" w:cs="Times New Roman"/>
+        </w:rPr>
+        <w:t>Metwali</w:t>
+      </w:r>
+      <w:proofErr w:type="spellEnd"/>
+      <w:r>
+        <w:rPr>
+          <w:rFonts w:ascii="Times" w:eastAsia="Times New Roman" w:hAnsi="Times" w:cs="Times New Roman"/>
+        </w:rPr>
+        <w:t xml:space="preserve"> (2003) and John </w:t>
+      </w:r>
+      <w:r>
+        <w:rPr>
+          <w:rFonts w:ascii="Times" w:eastAsia="Times New Roman" w:hAnsi="Times" w:cs="Times New Roman"/>
+          <w:i/>
+          <w:iCs/>
+        </w:rPr>
+        <w:t xml:space="preserve">et al. </w:t>
+      </w:r>
+      <w:r>
+        <w:rPr>
+          <w:rFonts w:ascii="Times" w:eastAsia="Times New Roman" w:hAnsi="Times" w:cs="Times New Roman"/>
+        </w:rPr>
+        <w:t>(2004) all cited in El-</w:t>
+      </w:r>
+      <w:proofErr w:type="spellStart"/>
+      <w:r>
+        <w:rPr>
+          <w:rFonts w:ascii="Times" w:eastAsia="Times New Roman" w:hAnsi="Times" w:cs="Times New Roman"/>
+        </w:rPr>
+        <w:t>Siddig</w:t>
+      </w:r>
+      <w:proofErr w:type="spellEnd"/>
+      <w:r>
+        <w:rPr>
+          <w:rFonts w:ascii="Times" w:eastAsia="Times New Roman" w:hAnsi="Times" w:cs="Times New Roman"/>
+        </w:rPr>
+        <w:t xml:space="preserve"> </w:t>
+      </w:r>
+      <w:r>
+        <w:rPr>
+          <w:rFonts w:ascii="Times" w:eastAsia="Times New Roman" w:hAnsi="Times" w:cs="Times New Roman"/>
+          <w:i/>
+          <w:iCs/>
+        </w:rPr>
+        <w:t>et al.</w:t>
+      </w:r>
+      <w:r>
+        <w:rPr>
+          <w:rFonts w:ascii="Times" w:eastAsia="Times New Roman" w:hAnsi="Times" w:cs="Times New Roman"/>
+        </w:rPr>
+        <w:t xml:space="preserve">, 2006). Extracts from the fruit appear promising as a potential fungicidal agent against cultures of </w:t>
+      </w:r>
+      <w:r>
+        <w:rPr>
+          <w:rFonts w:ascii="Times" w:eastAsia="Times New Roman" w:hAnsi="Times" w:cs="Times New Roman"/>
+          <w:i/>
+          <w:iCs/>
+        </w:rPr>
+        <w:t xml:space="preserve">Aspergillus </w:t>
+      </w:r>
+      <w:proofErr w:type="spellStart"/>
+      <w:r>
+        <w:rPr>
+          <w:rFonts w:ascii="Times" w:eastAsia="Times New Roman" w:hAnsi="Times" w:cs="Times New Roman"/>
+          <w:i/>
+          <w:iCs/>
+        </w:rPr>
+        <w:t>niger</w:t>
+      </w:r>
+      <w:proofErr w:type="spellEnd"/>
+      <w:r>
+        <w:rPr>
+          <w:rFonts w:ascii="Times" w:eastAsia="Times New Roman" w:hAnsi="Times" w:cs="Times New Roman"/>
+          <w:i/>
+          <w:iCs/>
+        </w:rPr>
+        <w:t xml:space="preserve"> </w:t>
+      </w:r>
+      <w:r>
+        <w:rPr>
+          <w:rFonts w:ascii="Times" w:eastAsia="Times New Roman" w:hAnsi="Times" w:cs="Times New Roman"/>
+        </w:rPr>
+        <w:t xml:space="preserve">and </w:t>
+      </w:r>
+      <w:r>
+        <w:rPr>
+          <w:rFonts w:ascii="Times" w:eastAsia="Times New Roman" w:hAnsi="Times" w:cs="Times New Roman"/>
+          <w:i/>
+          <w:iCs/>
+        </w:rPr>
+        <w:t xml:space="preserve">Candida </w:t>
+      </w:r>
+      <w:proofErr w:type="spellStart"/>
+      <w:r>
+        <w:rPr>
+          <w:rFonts w:ascii="Times" w:eastAsia="Times New Roman" w:hAnsi="Times" w:cs="Times New Roman"/>
+          <w:i/>
+          <w:iCs/>
+        </w:rPr>
+        <w:t>albicans</w:t>
+      </w:r>
+      <w:proofErr w:type="spellEnd"/>
+      <w:r>
+        <w:rPr>
+          <w:rFonts w:ascii="Times" w:eastAsia="Times New Roman" w:hAnsi="Times" w:cs="Times New Roman"/>
+          <w:i/>
+          <w:iCs/>
+        </w:rPr>
+        <w:t xml:space="preserve"> </w:t>
+      </w:r>
+      <w:r>
+        <w:rPr>
+          <w:rFonts w:ascii="Times" w:eastAsia="Times New Roman" w:hAnsi="Times" w:cs="Times New Roman"/>
+        </w:rPr>
+        <w:t>(El-</w:t>
+      </w:r>
+      <w:proofErr w:type="spellStart"/>
+      <w:r>
+        <w:rPr>
+          <w:rFonts w:ascii="Times" w:eastAsia="Times New Roman" w:hAnsi="Times" w:cs="Times New Roman"/>
+        </w:rPr>
+        <w:t>Siddig</w:t>
+      </w:r>
+      <w:proofErr w:type="spellEnd"/>
+      <w:r>
+        <w:rPr>
+          <w:rFonts w:ascii="Times" w:eastAsia="Times New Roman" w:hAnsi="Times" w:cs="Times New Roman"/>
+        </w:rPr>
+        <w:t xml:space="preserve"> </w:t>
+      </w:r>
+      <w:r>
+        <w:rPr>
+          <w:rFonts w:ascii="Times" w:eastAsia="Times New Roman" w:hAnsi="Times" w:cs="Times New Roman"/>
+          <w:i/>
+          <w:iCs/>
+        </w:rPr>
+        <w:t>et al.</w:t>
+      </w:r>
+      <w:r>
+        <w:rPr>
+          <w:rFonts w:ascii="Times" w:eastAsia="Times New Roman" w:hAnsi="Times" w:cs="Times New Roman"/>
+        </w:rPr>
+        <w:t>, 1999; El-</w:t>
+      </w:r>
+      <w:proofErr w:type="spellStart"/>
+      <w:r>
+        <w:rPr>
+          <w:rFonts w:ascii="Times" w:eastAsia="Times New Roman" w:hAnsi="Times" w:cs="Times New Roman"/>
+        </w:rPr>
+        <w:t>Siddig</w:t>
+      </w:r>
+      <w:proofErr w:type="spellEnd"/>
+      <w:r>
+        <w:rPr>
+          <w:rFonts w:ascii="Times" w:eastAsia="Times New Roman" w:hAnsi="Times" w:cs="Times New Roman"/>
+        </w:rPr>
+        <w:t xml:space="preserve"> </w:t>
+      </w:r>
+      <w:r>
+        <w:rPr>
+          <w:rFonts w:ascii="Times" w:eastAsia="Times New Roman" w:hAnsi="Times" w:cs="Times New Roman"/>
+          <w:i/>
+          <w:iCs/>
+        </w:rPr>
+        <w:t>et al.</w:t>
+      </w:r>
+      <w:r>
+        <w:rPr>
+          <w:rFonts w:ascii="Times" w:eastAsia="Times New Roman" w:hAnsi="Times" w:cs="Times New Roman"/>
+        </w:rPr>
+        <w:t xml:space="preserve">, 2006). </w:t>
       </w:r>
     </w:p>
     <w:p>
@@ -3582,6 +4032,13 @@
         <w:tab/>
         <w:t>Antidiarrhea</w:t>
       </w:r>
+      <w:r>
+        <w:rPr>
+          <w:rFonts w:ascii="Times" w:hAnsi="Times"/>
+          <w:b/>
+        </w:rPr>
+        <w:t xml:space="preserve"> activity</w:t>
+      </w:r>
     </w:p>
     <w:p>
       <w:pPr>
@@ -3604,31 +4061,177 @@
           <w:b/>
         </w:rPr>
         <w:tab/>
-      </w:r>
-      <w:proofErr w:type="spellStart"/>
-      <w:r>
-        <w:rPr>
-          <w:rFonts w:ascii="Times" w:hAnsi="Times"/>
-          <w:b/>
-        </w:rPr>
-        <w:t>Antibacteria</w:t>
-      </w:r>
-      <w:proofErr w:type="spellEnd"/>
-    </w:p>
-    <w:p>
-      <w:pPr>
-        <w:spacing w:line="360" w:lineRule="auto"/>
-        <w:rPr>
-          <w:rFonts w:ascii="Times" w:hAnsi="Times"/>
-          <w:b/>
-        </w:rPr>
-      </w:pPr>
-      <w:r>
-        <w:rPr>
-          <w:rFonts w:ascii="Times" w:hAnsi="Times"/>
-          <w:b/>
-        </w:rPr>
-        <w:lastRenderedPageBreak/>
+        <w:t>Anti</w:t>
+      </w:r>
+      <w:r>
+        <w:rPr>
+          <w:rFonts w:ascii="Times" w:hAnsi="Times"/>
+          <w:b/>
+        </w:rPr>
+        <w:t xml:space="preserve">-viral </w:t>
+      </w:r>
+      <w:r>
+        <w:rPr>
+          <w:rFonts w:ascii="Times" w:hAnsi="Times"/>
+          <w:b/>
+        </w:rPr>
+        <w:t>activity</w:t>
+      </w:r>
+    </w:p>
+    <w:p>
+      <w:pPr>
+        <w:spacing w:line="360" w:lineRule="auto"/>
+        <w:rPr>
+          <w:rFonts w:ascii="Times" w:hAnsi="Times"/>
+          <w:b/>
+        </w:rPr>
+      </w:pPr>
+      <w:r>
+        <w:rPr>
+          <w:rFonts w:ascii="Times" w:eastAsia="Times New Roman" w:hAnsi="Times" w:cs="Times New Roman"/>
+        </w:rPr>
+        <w:t>Plant extracts of tamarind were reported to have antiviral activity on watermelon mosaic viruses (Chapman (1984) cited in El-</w:t>
+      </w:r>
+      <w:proofErr w:type="spellStart"/>
+      <w:r>
+        <w:rPr>
+          <w:rFonts w:ascii="Times" w:eastAsia="Times New Roman" w:hAnsi="Times" w:cs="Times New Roman"/>
+        </w:rPr>
+        <w:t>Siddig</w:t>
+      </w:r>
+      <w:proofErr w:type="spellEnd"/>
+      <w:r>
+        <w:rPr>
+          <w:rFonts w:ascii="Times" w:eastAsia="Times New Roman" w:hAnsi="Times" w:cs="Times New Roman"/>
+        </w:rPr>
+        <w:t xml:space="preserve"> </w:t>
+      </w:r>
+      <w:r>
+        <w:rPr>
+          <w:rFonts w:ascii="Times" w:eastAsia="Times New Roman" w:hAnsi="Times" w:cs="Times New Roman"/>
+          <w:i/>
+          <w:iCs/>
+        </w:rPr>
+        <w:t>et al.</w:t>
+      </w:r>
+      <w:r>
+        <w:rPr>
+          <w:rFonts w:ascii="Times" w:eastAsia="Times New Roman" w:hAnsi="Times" w:cs="Times New Roman"/>
+        </w:rPr>
+        <w:t xml:space="preserve">, 1999), cow pea mosaic viruses (Singh </w:t>
+      </w:r>
+      <w:r>
+        <w:rPr>
+          <w:rFonts w:ascii="Times" w:eastAsia="Times New Roman" w:hAnsi="Times" w:cs="Times New Roman"/>
+          <w:i/>
+          <w:iCs/>
+        </w:rPr>
+        <w:t xml:space="preserve">et al. </w:t>
+      </w:r>
+      <w:r>
+        <w:rPr>
+          <w:rFonts w:ascii="Times" w:eastAsia="Times New Roman" w:hAnsi="Times" w:cs="Times New Roman"/>
+        </w:rPr>
+        <w:t>(1989) cited in El-</w:t>
+      </w:r>
+      <w:proofErr w:type="spellStart"/>
+      <w:r>
+        <w:rPr>
+          <w:rFonts w:ascii="Times" w:eastAsia="Times New Roman" w:hAnsi="Times" w:cs="Times New Roman"/>
+        </w:rPr>
+        <w:t>Siddig</w:t>
+      </w:r>
+      <w:proofErr w:type="spellEnd"/>
+      <w:r>
+        <w:rPr>
+          <w:rFonts w:ascii="Times" w:eastAsia="Times New Roman" w:hAnsi="Times" w:cs="Times New Roman"/>
+        </w:rPr>
+        <w:t xml:space="preserve"> </w:t>
+      </w:r>
+      <w:r>
+        <w:rPr>
+          <w:rFonts w:ascii="Times" w:eastAsia="Times New Roman" w:hAnsi="Times" w:cs="Times New Roman"/>
+          <w:i/>
+          <w:iCs/>
+        </w:rPr>
+        <w:t>et al.</w:t>
+      </w:r>
+      <w:r>
+        <w:rPr>
+          <w:rFonts w:ascii="Times" w:eastAsia="Times New Roman" w:hAnsi="Times" w:cs="Times New Roman"/>
+        </w:rPr>
+        <w:t>, 1999) and tobacco mosaic viruses (</w:t>
+      </w:r>
+      <w:proofErr w:type="spellStart"/>
+      <w:r>
+        <w:rPr>
+          <w:rFonts w:ascii="Times" w:eastAsia="Times New Roman" w:hAnsi="Times" w:cs="Times New Roman"/>
+        </w:rPr>
+        <w:t>Stovakova</w:t>
+      </w:r>
+      <w:proofErr w:type="spellEnd"/>
+      <w:r>
+        <w:rPr>
+          <w:rFonts w:ascii="Times" w:eastAsia="Times New Roman" w:hAnsi="Times" w:cs="Times New Roman"/>
+        </w:rPr>
+        <w:t xml:space="preserve"> </w:t>
+      </w:r>
+      <w:r>
+        <w:rPr>
+          <w:rFonts w:ascii="Times" w:eastAsia="Times New Roman" w:hAnsi="Times" w:cs="Times New Roman"/>
+          <w:i/>
+          <w:iCs/>
+        </w:rPr>
+        <w:t xml:space="preserve">et al. </w:t>
+      </w:r>
+      <w:r>
+        <w:rPr>
+          <w:rFonts w:ascii="Times" w:eastAsia="Times New Roman" w:hAnsi="Times" w:cs="Times New Roman"/>
+        </w:rPr>
+        <w:t>(1994) cited in El-</w:t>
+      </w:r>
+      <w:proofErr w:type="spellStart"/>
+      <w:r>
+        <w:rPr>
+          <w:rFonts w:ascii="Times" w:eastAsia="Times New Roman" w:hAnsi="Times" w:cs="Times New Roman"/>
+        </w:rPr>
+        <w:t>Siddig</w:t>
+      </w:r>
+      <w:proofErr w:type="spellEnd"/>
+      <w:r>
+        <w:rPr>
+          <w:rFonts w:ascii="Times" w:eastAsia="Times New Roman" w:hAnsi="Times" w:cs="Times New Roman"/>
+        </w:rPr>
+        <w:t xml:space="preserve"> </w:t>
+      </w:r>
+      <w:r>
+        <w:rPr>
+          <w:rFonts w:ascii="Times" w:eastAsia="Times New Roman" w:hAnsi="Times" w:cs="Times New Roman"/>
+          <w:i/>
+          <w:iCs/>
+        </w:rPr>
+        <w:t>et al.</w:t>
+      </w:r>
+      <w:r>
+        <w:rPr>
+          <w:rFonts w:ascii="Times" w:eastAsia="Times New Roman" w:hAnsi="Times" w:cs="Times New Roman"/>
+        </w:rPr>
+        <w:t xml:space="preserve">, 1999). </w:t>
+      </w:r>
+    </w:p>
+    <w:p>
+      <w:pPr>
+        <w:spacing w:line="360" w:lineRule="auto"/>
+        <w:rPr>
+          <w:rFonts w:ascii="Times" w:hAnsi="Times"/>
+          <w:b/>
+        </w:rPr>
+      </w:pPr>
+      <w:r>
+        <w:rPr>
+          <w:rFonts w:ascii="Times" w:hAnsi="Times"/>
+          <w:b/>
+        </w:rPr>
         <w:t>2.6.4</w:t>
       </w:r>
       <w:r>
@@ -3639,6 +4242,470 @@
         <w:tab/>
         <w:t>Antioxidant</w:t>
       </w:r>
+      <w:r>
+        <w:rPr>
+          <w:rFonts w:ascii="Times" w:hAnsi="Times"/>
+          <w:b/>
+        </w:rPr>
+        <w:t xml:space="preserve"> </w:t>
+      </w:r>
+      <w:r>
+        <w:rPr>
+          <w:rFonts w:ascii="Times" w:hAnsi="Times"/>
+          <w:b/>
+        </w:rPr>
+        <w:t>activity</w:t>
+      </w:r>
+    </w:p>
+    <w:p>
+      <w:pPr>
+        <w:spacing w:line="360" w:lineRule="auto"/>
+        <w:rPr>
+          <w:rFonts w:ascii="Times" w:hAnsi="Times"/>
+          <w:b/>
+        </w:rPr>
+      </w:pPr>
+      <w:r>
+        <w:rPr>
+          <w:rFonts w:ascii="Times" w:eastAsia="Times New Roman" w:hAnsi="Times" w:cs="Times New Roman"/>
+        </w:rPr>
+        <w:t xml:space="preserve">Tamarind seed kernels have a relatively high antioxidant activity and phenolic con- tent (Soong </w:t>
+      </w:r>
+      <w:r>
+        <w:rPr>
+          <w:rFonts w:ascii="Times" w:eastAsia="Times New Roman" w:hAnsi="Times" w:cs="Times New Roman"/>
+          <w:i/>
+          <w:iCs/>
+        </w:rPr>
+        <w:t>et al.</w:t>
+      </w:r>
+      <w:r>
+        <w:rPr>
+          <w:rFonts w:ascii="Times" w:eastAsia="Times New Roman" w:hAnsi="Times" w:cs="Times New Roman"/>
+        </w:rPr>
+        <w:t xml:space="preserve">, 2004). Four anti-oxidative compounds were isolated and identified from the seed coats: phenolic antioxidants, such as 2-hydroxy-3’, 4’-dihydroxyacetophenone, methyl 3,4-dihydroxybenzoate, 3,4-dihydroxyphenyl acetate and epicatechin (Tsuda </w:t>
+      </w:r>
+      <w:r>
+        <w:rPr>
+          <w:rFonts w:ascii="Times" w:eastAsia="Times New Roman" w:hAnsi="Times" w:cs="Times New Roman"/>
+          <w:i/>
+          <w:iCs/>
+        </w:rPr>
+        <w:t>et al.</w:t>
+      </w:r>
+      <w:r>
+        <w:rPr>
+          <w:rFonts w:ascii="Times" w:eastAsia="Times New Roman" w:hAnsi="Times" w:cs="Times New Roman"/>
+        </w:rPr>
+        <w:t xml:space="preserve">, 2004). These antioxidants may be used for increasing shelf life of food products and improving the stability of lipids and lipid-containing foods by preventing loss of </w:t>
+      </w:r>
+      <w:proofErr w:type="spellStart"/>
+      <w:r>
+        <w:rPr>
+          <w:rFonts w:ascii="Times" w:eastAsia="Times New Roman" w:hAnsi="Times" w:cs="Times New Roman"/>
+        </w:rPr>
+        <w:t>sen</w:t>
+      </w:r>
+      <w:proofErr w:type="spellEnd"/>
+      <w:r>
+        <w:rPr>
+          <w:rFonts w:ascii="Times" w:eastAsia="Times New Roman" w:hAnsi="Times" w:cs="Times New Roman"/>
+        </w:rPr>
+        <w:t xml:space="preserve">- </w:t>
+      </w:r>
+      <w:proofErr w:type="spellStart"/>
+      <w:r>
+        <w:rPr>
+          <w:rFonts w:ascii="Times" w:eastAsia="Times New Roman" w:hAnsi="Times" w:cs="Times New Roman"/>
+        </w:rPr>
+        <w:t>sory</w:t>
+      </w:r>
+      <w:proofErr w:type="spellEnd"/>
+      <w:r>
+        <w:rPr>
+          <w:rFonts w:ascii="Times" w:eastAsia="Times New Roman" w:hAnsi="Times" w:cs="Times New Roman"/>
+        </w:rPr>
+        <w:t xml:space="preserve"> and nutritional quality by preventing lipid peroxidation. These compounds may also find a place as food additives though studies are needed to evaluate their effectiveness within food matrices. Extracts exhibit antioxidant potential by reducing lipid </w:t>
+      </w:r>
+      <w:proofErr w:type="spellStart"/>
+      <w:r>
+        <w:rPr>
+          <w:rFonts w:ascii="Times" w:eastAsia="Times New Roman" w:hAnsi="Times" w:cs="Times New Roman"/>
+        </w:rPr>
+        <w:t>peroxida</w:t>
+      </w:r>
+      <w:proofErr w:type="spellEnd"/>
+      <w:r>
+        <w:rPr>
+          <w:rFonts w:ascii="Times" w:eastAsia="Times New Roman" w:hAnsi="Times" w:cs="Times New Roman"/>
+        </w:rPr>
+        <w:t xml:space="preserve">- </w:t>
+      </w:r>
+      <w:proofErr w:type="spellStart"/>
+      <w:r>
+        <w:rPr>
+          <w:rFonts w:ascii="Times" w:eastAsia="Times New Roman" w:hAnsi="Times" w:cs="Times New Roman"/>
+        </w:rPr>
+        <w:t>tion</w:t>
+      </w:r>
+      <w:proofErr w:type="spellEnd"/>
+      <w:r>
+        <w:rPr>
+          <w:rFonts w:ascii="Times" w:eastAsia="Times New Roman" w:hAnsi="Times" w:cs="Times New Roman"/>
+        </w:rPr>
+        <w:t xml:space="preserve"> </w:t>
+      </w:r>
+      <w:r>
+        <w:rPr>
+          <w:rFonts w:ascii="Times" w:eastAsia="Times New Roman" w:hAnsi="Times" w:cs="Times New Roman"/>
+          <w:i/>
+          <w:iCs/>
+        </w:rPr>
+        <w:t xml:space="preserve">in vitro </w:t>
+      </w:r>
+      <w:r>
+        <w:rPr>
+          <w:rFonts w:ascii="Times" w:eastAsia="Times New Roman" w:hAnsi="Times" w:cs="Times New Roman"/>
+        </w:rPr>
+        <w:t xml:space="preserve">(Tsuda </w:t>
+      </w:r>
+      <w:r>
+        <w:rPr>
+          <w:rFonts w:ascii="Times" w:eastAsia="Times New Roman" w:hAnsi="Times" w:cs="Times New Roman"/>
+          <w:i/>
+          <w:iCs/>
+        </w:rPr>
+        <w:t>et al.</w:t>
+      </w:r>
+      <w:r>
+        <w:rPr>
+          <w:rFonts w:ascii="Times" w:eastAsia="Times New Roman" w:hAnsi="Times" w:cs="Times New Roman"/>
+        </w:rPr>
+        <w:t xml:space="preserve">, 2004; Tsuda </w:t>
+      </w:r>
+      <w:r>
+        <w:rPr>
+          <w:rFonts w:ascii="Times" w:eastAsia="Times New Roman" w:hAnsi="Times" w:cs="Times New Roman"/>
+          <w:i/>
+          <w:iCs/>
+        </w:rPr>
+        <w:t xml:space="preserve">et al. </w:t>
+      </w:r>
+      <w:r>
+        <w:rPr>
+          <w:rFonts w:ascii="Times" w:eastAsia="Times New Roman" w:hAnsi="Times" w:cs="Times New Roman"/>
+        </w:rPr>
+        <w:t xml:space="preserve">(1993) cited in </w:t>
+      </w:r>
+      <w:proofErr w:type="spellStart"/>
+      <w:r>
+        <w:rPr>
+          <w:rFonts w:ascii="Times" w:eastAsia="Times New Roman" w:hAnsi="Times" w:cs="Times New Roman"/>
+        </w:rPr>
+        <w:t>Sudjaroen</w:t>
+      </w:r>
+      <w:proofErr w:type="spellEnd"/>
+      <w:r>
+        <w:rPr>
+          <w:rFonts w:ascii="Times" w:eastAsia="Times New Roman" w:hAnsi="Times" w:cs="Times New Roman"/>
+        </w:rPr>
+        <w:t xml:space="preserve"> </w:t>
+      </w:r>
+      <w:r>
+        <w:rPr>
+          <w:rFonts w:ascii="Times" w:eastAsia="Times New Roman" w:hAnsi="Times" w:cs="Times New Roman"/>
+          <w:i/>
+          <w:iCs/>
+        </w:rPr>
+        <w:t>et al.</w:t>
+      </w:r>
+      <w:r>
+        <w:rPr>
+          <w:rFonts w:ascii="Times" w:eastAsia="Times New Roman" w:hAnsi="Times" w:cs="Times New Roman"/>
+        </w:rPr>
+        <w:t>, 2005). Raw and dry heated tamarind seed coats exhibit good antioxidant activity against the linoleic acid emulsion system and the values were lower and higher than the synthetic antioxidant, butylated-hydroxy-anisole (BHA), and ascorbic acid, respectively (</w:t>
+      </w:r>
+      <w:proofErr w:type="spellStart"/>
+      <w:r>
+        <w:rPr>
+          <w:rFonts w:ascii="Times" w:eastAsia="Times New Roman" w:hAnsi="Times" w:cs="Times New Roman"/>
+        </w:rPr>
+        <w:t>Siddhuraju</w:t>
+      </w:r>
+      <w:proofErr w:type="spellEnd"/>
+      <w:r>
+        <w:rPr>
+          <w:rFonts w:ascii="Times" w:eastAsia="Times New Roman" w:hAnsi="Times" w:cs="Times New Roman"/>
+        </w:rPr>
+        <w:t xml:space="preserve">, 2007). </w:t>
+      </w:r>
+    </w:p>
+    <w:p>
+      <w:pPr>
+        <w:spacing w:before="100" w:beforeAutospacing="1" w:after="100" w:afterAutospacing="1" w:line="360" w:lineRule="auto"/>
+        <w:rPr>
+          <w:rFonts w:ascii="Times" w:eastAsia="Times New Roman" w:hAnsi="Times" w:cs="Times New Roman"/>
+        </w:rPr>
+      </w:pPr>
+      <w:r>
+        <w:rPr>
+          <w:rFonts w:ascii="Times" w:eastAsia="Times New Roman" w:hAnsi="Times" w:cs="Times New Roman"/>
+        </w:rPr>
+        <w:lastRenderedPageBreak/>
+        <w:t xml:space="preserve">Phenolic plant compounds may have many biologic effects in terms of health pro- motion. An important protective effect is reduction of oxidative damage, mediated by lipid peroxidation, which in living systems is strongly associated with mutagenesis, car- </w:t>
+      </w:r>
+      <w:proofErr w:type="spellStart"/>
+      <w:r>
+        <w:rPr>
+          <w:rFonts w:ascii="Times" w:eastAsia="Times New Roman" w:hAnsi="Times" w:cs="Times New Roman"/>
+        </w:rPr>
+        <w:t>cinogenesis</w:t>
+      </w:r>
+      <w:proofErr w:type="spellEnd"/>
+      <w:r>
+        <w:rPr>
+          <w:rFonts w:ascii="Times" w:eastAsia="Times New Roman" w:hAnsi="Times" w:cs="Times New Roman"/>
+        </w:rPr>
+        <w:t xml:space="preserve">, ageing, and atherosclerosis (Tsuda </w:t>
+      </w:r>
+      <w:r>
+        <w:rPr>
+          <w:rFonts w:ascii="Times" w:eastAsia="Times New Roman" w:hAnsi="Times" w:cs="Times New Roman"/>
+          <w:i/>
+          <w:iCs/>
+        </w:rPr>
+        <w:t>et al.</w:t>
+      </w:r>
+      <w:r>
+        <w:rPr>
+          <w:rFonts w:ascii="Times" w:eastAsia="Times New Roman" w:hAnsi="Times" w:cs="Times New Roman"/>
+        </w:rPr>
+        <w:t xml:space="preserve">, 2004; Yagi (1987) and </w:t>
+      </w:r>
+      <w:proofErr w:type="spellStart"/>
+      <w:r>
+        <w:rPr>
+          <w:rFonts w:ascii="Times" w:eastAsia="Times New Roman" w:hAnsi="Times" w:cs="Times New Roman"/>
+        </w:rPr>
+        <w:t>Cultar</w:t>
+      </w:r>
+      <w:proofErr w:type="spellEnd"/>
+      <w:r>
+        <w:rPr>
+          <w:rFonts w:ascii="Times" w:eastAsia="Times New Roman" w:hAnsi="Times" w:cs="Times New Roman"/>
+        </w:rPr>
+        <w:t xml:space="preserve"> (1984 and 1992) all cited in </w:t>
+      </w:r>
+      <w:proofErr w:type="spellStart"/>
+      <w:r>
+        <w:rPr>
+          <w:rFonts w:ascii="Times" w:eastAsia="Times New Roman" w:hAnsi="Times" w:cs="Times New Roman"/>
+        </w:rPr>
+        <w:t>Sudjaroen</w:t>
+      </w:r>
+      <w:proofErr w:type="spellEnd"/>
+      <w:r>
+        <w:rPr>
+          <w:rFonts w:ascii="Times" w:eastAsia="Times New Roman" w:hAnsi="Times" w:cs="Times New Roman"/>
+        </w:rPr>
+        <w:t xml:space="preserve"> </w:t>
+      </w:r>
+      <w:r>
+        <w:rPr>
+          <w:rFonts w:ascii="Times" w:eastAsia="Times New Roman" w:hAnsi="Times" w:cs="Times New Roman"/>
+          <w:i/>
+          <w:iCs/>
+        </w:rPr>
+        <w:t>et al.</w:t>
+      </w:r>
+      <w:r>
+        <w:rPr>
+          <w:rFonts w:ascii="Times" w:eastAsia="Times New Roman" w:hAnsi="Times" w:cs="Times New Roman"/>
+        </w:rPr>
+        <w:t xml:space="preserve">, 2005). </w:t>
+      </w:r>
+      <w:proofErr w:type="spellStart"/>
+      <w:r>
+        <w:rPr>
+          <w:rFonts w:ascii="Times" w:eastAsia="Times New Roman" w:hAnsi="Times" w:cs="Times New Roman"/>
+        </w:rPr>
+        <w:t>Pumthong</w:t>
+      </w:r>
+      <w:proofErr w:type="spellEnd"/>
+      <w:r>
+        <w:rPr>
+          <w:rFonts w:ascii="Times" w:eastAsia="Times New Roman" w:hAnsi="Times" w:cs="Times New Roman"/>
+        </w:rPr>
+        <w:t xml:space="preserve"> (1999), cited in </w:t>
+      </w:r>
+      <w:proofErr w:type="spellStart"/>
+      <w:r>
+        <w:rPr>
+          <w:rFonts w:ascii="Times" w:eastAsia="Times New Roman" w:hAnsi="Times" w:cs="Times New Roman"/>
+        </w:rPr>
+        <w:t>Sudjaroen</w:t>
+      </w:r>
+      <w:proofErr w:type="spellEnd"/>
+      <w:r>
+        <w:rPr>
+          <w:rFonts w:ascii="Times" w:eastAsia="Times New Roman" w:hAnsi="Times" w:cs="Times New Roman"/>
+        </w:rPr>
+        <w:t xml:space="preserve"> </w:t>
+      </w:r>
+      <w:r>
+        <w:rPr>
+          <w:rFonts w:ascii="Times" w:eastAsia="Times New Roman" w:hAnsi="Times" w:cs="Times New Roman"/>
+          <w:i/>
+          <w:iCs/>
+        </w:rPr>
+        <w:t xml:space="preserve">et al. </w:t>
+      </w:r>
+      <w:r>
+        <w:rPr>
+          <w:rFonts w:ascii="Times" w:eastAsia="Times New Roman" w:hAnsi="Times" w:cs="Times New Roman"/>
+        </w:rPr>
+        <w:t xml:space="preserve">(2005), described the antioxidant activity of extracts of tamarind pericarp, and reported the presence of mainly polymeric tannins and oligomeric procyanidins but the latter were not yet identified or quantified. </w:t>
+      </w:r>
+    </w:p>
+    <w:p>
+      <w:pPr>
+        <w:spacing w:before="100" w:beforeAutospacing="1" w:after="100" w:afterAutospacing="1" w:line="360" w:lineRule="auto"/>
+        <w:rPr>
+          <w:rFonts w:ascii="Times" w:eastAsia="Times New Roman" w:hAnsi="Times" w:cs="Times New Roman"/>
+        </w:rPr>
+      </w:pPr>
+      <w:r>
+        <w:rPr>
+          <w:rFonts w:ascii="Times" w:eastAsia="Times New Roman" w:hAnsi="Times" w:cs="Times New Roman"/>
+        </w:rPr>
+        <w:t xml:space="preserve">The anti-oxidative activity of tamarind seed was also investigated by </w:t>
+      </w:r>
+      <w:proofErr w:type="spellStart"/>
+      <w:r>
+        <w:rPr>
+          <w:rFonts w:ascii="Times" w:eastAsia="Times New Roman" w:hAnsi="Times" w:cs="Times New Roman"/>
+        </w:rPr>
+        <w:t>Osawa</w:t>
+      </w:r>
+      <w:proofErr w:type="spellEnd"/>
+      <w:r>
+        <w:rPr>
+          <w:rFonts w:ascii="Times" w:eastAsia="Times New Roman" w:hAnsi="Times" w:cs="Times New Roman"/>
+        </w:rPr>
+        <w:t xml:space="preserve"> </w:t>
+      </w:r>
+      <w:r>
+        <w:rPr>
+          <w:rFonts w:ascii="Times" w:eastAsia="Times New Roman" w:hAnsi="Times" w:cs="Times New Roman"/>
+          <w:i/>
+          <w:iCs/>
+        </w:rPr>
+        <w:t xml:space="preserve">et al. </w:t>
+      </w:r>
+      <w:r>
+        <w:rPr>
+          <w:rFonts w:ascii="Times" w:eastAsia="Times New Roman" w:hAnsi="Times" w:cs="Times New Roman"/>
+        </w:rPr>
+        <w:t>(1994, cited in El-</w:t>
+      </w:r>
+      <w:proofErr w:type="spellStart"/>
+      <w:r>
+        <w:rPr>
+          <w:rFonts w:ascii="Times" w:eastAsia="Times New Roman" w:hAnsi="Times" w:cs="Times New Roman"/>
+        </w:rPr>
+        <w:t>Siddig</w:t>
+      </w:r>
+      <w:proofErr w:type="spellEnd"/>
+      <w:r>
+        <w:rPr>
+          <w:rFonts w:ascii="Times" w:eastAsia="Times New Roman" w:hAnsi="Times" w:cs="Times New Roman"/>
+        </w:rPr>
+        <w:t xml:space="preserve"> </w:t>
+      </w:r>
+      <w:r>
+        <w:rPr>
+          <w:rFonts w:ascii="Times" w:eastAsia="Times New Roman" w:hAnsi="Times" w:cs="Times New Roman"/>
+          <w:i/>
+          <w:iCs/>
+        </w:rPr>
+        <w:t>et al.</w:t>
+      </w:r>
+      <w:r>
+        <w:rPr>
+          <w:rFonts w:ascii="Times" w:eastAsia="Times New Roman" w:hAnsi="Times" w:cs="Times New Roman"/>
+        </w:rPr>
+        <w:t xml:space="preserve">, 2006). They found that ethanol and ethyl acetate extracts prepared from the seed coat exhibited anti-oxidative activity. This suggests that tamarind seed coats, a by-product of the tamarind gum industry, may have potential as a low cost </w:t>
+      </w:r>
+      <w:r>
+        <w:rPr>
+          <w:rFonts w:ascii="Times" w:eastAsia="Times New Roman" w:hAnsi="Times" w:cs="Times New Roman"/>
+          <w:i/>
+          <w:iCs/>
+        </w:rPr>
+        <w:t xml:space="preserve">source </w:t>
+      </w:r>
+      <w:r>
+        <w:rPr>
+          <w:rFonts w:ascii="Times" w:eastAsia="Times New Roman" w:hAnsi="Times" w:cs="Times New Roman"/>
+        </w:rPr>
+        <w:t xml:space="preserve">of antioxidants (Tsuda </w:t>
+      </w:r>
+      <w:r>
+        <w:rPr>
+          <w:rFonts w:ascii="Times" w:eastAsia="Times New Roman" w:hAnsi="Times" w:cs="Times New Roman"/>
+          <w:i/>
+          <w:iCs/>
+        </w:rPr>
+        <w:t>et al.</w:t>
+      </w:r>
+      <w:r>
+        <w:rPr>
+          <w:rFonts w:ascii="Times" w:eastAsia="Times New Roman" w:hAnsi="Times" w:cs="Times New Roman"/>
+        </w:rPr>
+        <w:t xml:space="preserve">, 2004), but we note that so many plants and plant extracts show anti-oxidative activity (Ramos </w:t>
+      </w:r>
+      <w:r>
+        <w:rPr>
+          <w:rFonts w:ascii="Times" w:eastAsia="Times New Roman" w:hAnsi="Times" w:cs="Times New Roman"/>
+          <w:i/>
+          <w:iCs/>
+        </w:rPr>
+        <w:t xml:space="preserve">et al. </w:t>
+      </w:r>
+      <w:r>
+        <w:rPr>
+          <w:rFonts w:ascii="Times" w:eastAsia="Times New Roman" w:hAnsi="Times" w:cs="Times New Roman"/>
+        </w:rPr>
+        <w:t>(2003) cited in El-</w:t>
+      </w:r>
+      <w:proofErr w:type="spellStart"/>
+      <w:r>
+        <w:rPr>
+          <w:rFonts w:ascii="Times" w:eastAsia="Times New Roman" w:hAnsi="Times" w:cs="Times New Roman"/>
+        </w:rPr>
+        <w:t>Siddig</w:t>
+      </w:r>
+      <w:proofErr w:type="spellEnd"/>
+      <w:r>
+        <w:rPr>
+          <w:rFonts w:ascii="Times" w:eastAsia="Times New Roman" w:hAnsi="Times" w:cs="Times New Roman"/>
+        </w:rPr>
+        <w:t xml:space="preserve"> </w:t>
+      </w:r>
+      <w:r>
+        <w:rPr>
+          <w:rFonts w:ascii="Times" w:eastAsia="Times New Roman" w:hAnsi="Times" w:cs="Times New Roman"/>
+          <w:i/>
+          <w:iCs/>
+        </w:rPr>
+        <w:t>et al.</w:t>
+      </w:r>
+      <w:r>
+        <w:rPr>
+          <w:rFonts w:ascii="Times" w:eastAsia="Times New Roman" w:hAnsi="Times" w:cs="Times New Roman"/>
+        </w:rPr>
+        <w:t xml:space="preserve">, 2006). </w:t>
+      </w:r>
     </w:p>
     <w:p>
       <w:pPr>
@@ -3791,7 +4858,7 @@
         <w:rPr>
           <w:rFonts w:ascii="Times" w:hAnsi="Times"/>
         </w:rPr>
-        <w:t xml:space="preserve">. Sano M et al., was examined the carcinogenic potential of tamarind seed polysaccharide in both sexes of B6C3F1 mice. The results demonstrated that its polysaccharide is not carcinogenic in B6C3F1 mice of either sex. Bioassay-guided fractionation of methanolic extract of tamarind seeds led to the isolation of L- di-n-butyl maleate which is having pronounced cytotoxic activity against sea urchin embryo cells </w:t>
+        <w:t xml:space="preserve">. Sano M et al., examined the carcinogenic potential of tamarind seed polysaccharide in both sexes of B6C3F1 mice. The results demonstrated that its polysaccharide is not carcinogenic in B6C3F1 mice of either sex. Bioassay-guided fractionation of methanolic extract of tamarind seeds led to the isolation of L- di-n-butyl maleate which is having pronounced cytotoxic activity against sea urchin embryo cells </w:t>
       </w:r>
       <w:r>
         <w:rPr>
@@ -5598,6 +6665,156 @@
         <w:spacing w:line="360" w:lineRule="auto"/>
         <w:jc w:val="both"/>
         <w:rPr>
+          <w:rFonts w:ascii="Times" w:eastAsia="Times New Roman" w:hAnsi="Times" w:cs="Times New Roman"/>
+        </w:rPr>
+      </w:pPr>
+    </w:p>
+    <w:p>
+      <w:pPr>
+        <w:spacing w:line="360" w:lineRule="auto"/>
+        <w:jc w:val="both"/>
+        <w:rPr>
+          <w:rFonts w:ascii="Times" w:hAnsi="Times"/>
+        </w:rPr>
+      </w:pPr>
+      <w:r>
+        <w:rPr>
+          <w:rFonts w:ascii="Times" w:eastAsia="Times New Roman" w:hAnsi="Times" w:cs="Times New Roman"/>
+        </w:rPr>
+        <w:t>El-</w:t>
+      </w:r>
+      <w:proofErr w:type="spellStart"/>
+      <w:r>
+        <w:rPr>
+          <w:rFonts w:ascii="Times" w:eastAsia="Times New Roman" w:hAnsi="Times" w:cs="Times New Roman"/>
+        </w:rPr>
+        <w:t>Siddig</w:t>
+      </w:r>
+      <w:proofErr w:type="spellEnd"/>
+      <w:r>
+        <w:rPr>
+          <w:rFonts w:ascii="Times" w:eastAsia="Times New Roman" w:hAnsi="Times" w:cs="Times New Roman"/>
+        </w:rPr>
+        <w:t xml:space="preserve">, K., Ebert, G., </w:t>
+      </w:r>
+      <w:proofErr w:type="spellStart"/>
+      <w:r>
+        <w:rPr>
+          <w:rFonts w:ascii="Times" w:eastAsia="Times New Roman" w:hAnsi="Times" w:cs="Times New Roman"/>
+        </w:rPr>
+        <w:t>Lüdders</w:t>
+      </w:r>
+      <w:proofErr w:type="spellEnd"/>
+      <w:r>
+        <w:rPr>
+          <w:rFonts w:ascii="Times" w:eastAsia="Times New Roman" w:hAnsi="Times" w:cs="Times New Roman"/>
+        </w:rPr>
+        <w:t xml:space="preserve">, P. (1999). </w:t>
+      </w:r>
+      <w:r>
+        <w:rPr>
+          <w:rFonts w:ascii="Times" w:eastAsia="Times New Roman" w:hAnsi="Times" w:cs="Times New Roman"/>
+          <w:i/>
+          <w:iCs/>
+        </w:rPr>
+        <w:t xml:space="preserve">Tamarind </w:t>
+      </w:r>
+      <w:r>
+        <w:rPr>
+          <w:rFonts w:ascii="Times" w:eastAsia="Times New Roman" w:hAnsi="Times" w:cs="Times New Roman"/>
+        </w:rPr>
+        <w:t>(</w:t>
+      </w:r>
+      <w:proofErr w:type="spellStart"/>
+      <w:r>
+        <w:rPr>
+          <w:rFonts w:ascii="Times" w:eastAsia="Times New Roman" w:hAnsi="Times" w:cs="Times New Roman"/>
+          <w:i/>
+          <w:iCs/>
+        </w:rPr>
+        <w:t>Tamarindus</w:t>
+      </w:r>
+      <w:proofErr w:type="spellEnd"/>
+      <w:r>
+        <w:rPr>
+          <w:rFonts w:ascii="Times" w:eastAsia="Times New Roman" w:hAnsi="Times" w:cs="Times New Roman"/>
+          <w:i/>
+          <w:iCs/>
+        </w:rPr>
+        <w:t xml:space="preserve"> </w:t>
+      </w:r>
+      <w:proofErr w:type="spellStart"/>
+      <w:r>
+        <w:rPr>
+          <w:rFonts w:ascii="Times" w:eastAsia="Times New Roman" w:hAnsi="Times" w:cs="Times New Roman"/>
+          <w:i/>
+          <w:iCs/>
+        </w:rPr>
+        <w:t>indica</w:t>
+      </w:r>
+      <w:proofErr w:type="spellEnd"/>
+      <w:r>
+        <w:rPr>
+          <w:rFonts w:ascii="Times" w:eastAsia="Times New Roman" w:hAnsi="Times" w:cs="Times New Roman"/>
+          <w:i/>
+          <w:iCs/>
+        </w:rPr>
+        <w:t xml:space="preserve"> </w:t>
+      </w:r>
+      <w:r>
+        <w:rPr>
+          <w:rFonts w:ascii="Times" w:eastAsia="Times New Roman" w:hAnsi="Times" w:cs="Times New Roman"/>
+        </w:rPr>
+        <w:t xml:space="preserve">L.): </w:t>
+      </w:r>
+      <w:r>
+        <w:rPr>
+          <w:rFonts w:ascii="Times" w:eastAsia="Times New Roman" w:hAnsi="Times" w:cs="Times New Roman"/>
+          <w:i/>
+          <w:iCs/>
+        </w:rPr>
+        <w:t xml:space="preserve">a Review on a Multipurpose Tree with Promising Future in the Sudan. </w:t>
+      </w:r>
+      <w:r>
+        <w:rPr>
+          <w:rFonts w:ascii="Times" w:eastAsia="Times New Roman" w:hAnsi="Times" w:cs="Times New Roman"/>
+        </w:rPr>
+        <w:t xml:space="preserve">Journal of Applied Botany – </w:t>
+      </w:r>
+      <w:proofErr w:type="spellStart"/>
+      <w:r>
+        <w:rPr>
+          <w:rFonts w:ascii="Times" w:eastAsia="Times New Roman" w:hAnsi="Times" w:cs="Times New Roman"/>
+        </w:rPr>
+        <w:t>Angewandte</w:t>
+      </w:r>
+      <w:proofErr w:type="spellEnd"/>
+      <w:r>
+        <w:rPr>
+          <w:rFonts w:ascii="Times" w:eastAsia="Times New Roman" w:hAnsi="Times" w:cs="Times New Roman"/>
+        </w:rPr>
+        <w:t xml:space="preserve"> </w:t>
+      </w:r>
+      <w:proofErr w:type="spellStart"/>
+      <w:r>
+        <w:rPr>
+          <w:rFonts w:ascii="Times" w:eastAsia="Times New Roman" w:hAnsi="Times" w:cs="Times New Roman"/>
+        </w:rPr>
+        <w:t>Botanik</w:t>
+      </w:r>
+      <w:proofErr w:type="spellEnd"/>
+      <w:r>
+        <w:rPr>
+          <w:rFonts w:ascii="Times" w:eastAsia="Times New Roman" w:hAnsi="Times" w:cs="Times New Roman"/>
+        </w:rPr>
+        <w:t xml:space="preserve">, 73, 202-205. </w:t>
+      </w:r>
+    </w:p>
+    <w:p>
+      <w:pPr>
+        <w:spacing w:line="360" w:lineRule="auto"/>
+        <w:jc w:val="both"/>
+        <w:rPr>
           <w:rFonts w:ascii="Times" w:hAnsi="Times"/>
         </w:rPr>
       </w:pPr>
@@ -6396,6 +7613,51 @@
           <w:rFonts w:ascii="Times" w:hAnsi="Times"/>
         </w:rPr>
         <w:t>(7), 3727-3735.</w:t>
+      </w:r>
+    </w:p>
+    <w:p>
+      <w:pPr>
+        <w:spacing w:line="360" w:lineRule="auto"/>
+        <w:jc w:val="both"/>
+        <w:rPr>
+          <w:rFonts w:ascii="Times" w:hAnsi="Times"/>
+        </w:rPr>
+      </w:pPr>
+    </w:p>
+    <w:p>
+      <w:pPr>
+        <w:rPr>
+          <w:rFonts w:ascii="Times New Roman" w:hAnsi="Times New Roman" w:cs="Times New Roman"/>
+        </w:rPr>
+      </w:pPr>
+      <w:proofErr w:type="spellStart"/>
+      <w:r>
+        <w:rPr>
+          <w:rFonts w:ascii="Times New Roman" w:hAnsi="Times New Roman" w:cs="Times New Roman"/>
+        </w:rPr>
+        <w:lastRenderedPageBreak/>
+        <w:t>Hambidge</w:t>
+      </w:r>
+      <w:proofErr w:type="spellEnd"/>
+      <w:r>
+        <w:rPr>
+          <w:rFonts w:ascii="Times New Roman" w:hAnsi="Times New Roman" w:cs="Times New Roman"/>
+        </w:rPr>
+        <w:t xml:space="preserve">, M. (2006). Human zinc deficiency. Journal of </w:t>
+      </w:r>
+      <w:proofErr w:type="spellStart"/>
+      <w:r>
+        <w:rPr>
+          <w:rFonts w:ascii="Times New Roman" w:hAnsi="Times New Roman" w:cs="Times New Roman"/>
+        </w:rPr>
+        <w:t>Nutrtion</w:t>
+      </w:r>
+      <w:proofErr w:type="spellEnd"/>
+      <w:r>
+        <w:rPr>
+          <w:rFonts w:ascii="Times New Roman" w:hAnsi="Times New Roman" w:cs="Times New Roman"/>
+        </w:rPr>
+        <w:t>, 130:1344S-1349S.</w:t>
       </w:r>
     </w:p>
     <w:p>
@@ -6485,58 +7747,2603 @@
         <w:rPr>
           <w:rFonts w:ascii="Times" w:hAnsi="Times"/>
         </w:rPr>
+        <w:t xml:space="preserve">Joshi, N.U.P.U.R., Bhatt, S.H.A.N.K., </w:t>
+      </w:r>
+      <w:proofErr w:type="spellStart"/>
+      <w:r>
+        <w:rPr>
+          <w:rFonts w:ascii="Times" w:hAnsi="Times"/>
+        </w:rPr>
+        <w:t>Dhyani</w:t>
+      </w:r>
+      <w:proofErr w:type="spellEnd"/>
+      <w:r>
+        <w:rPr>
+          <w:rFonts w:ascii="Times" w:hAnsi="Times"/>
+        </w:rPr>
+        <w:t xml:space="preserve">, S., and Nain, J.Y.O.T.I. (2013). Phytochemical screening of secondary metabolites of </w:t>
+      </w:r>
+      <w:proofErr w:type="spellStart"/>
+      <w:r>
+        <w:rPr>
+          <w:rFonts w:ascii="Times" w:hAnsi="Times"/>
+          <w:i/>
+        </w:rPr>
+        <w:t>Argemone</w:t>
+      </w:r>
+      <w:proofErr w:type="spellEnd"/>
+      <w:r>
+        <w:rPr>
+          <w:rFonts w:ascii="Times" w:hAnsi="Times"/>
+          <w:i/>
+        </w:rPr>
+        <w:t xml:space="preserve"> Mexicana</w:t>
+      </w:r>
+      <w:r>
+        <w:rPr>
+          <w:rFonts w:ascii="Times" w:hAnsi="Times"/>
+        </w:rPr>
+        <w:t xml:space="preserve"> Linn. Flowers. </w:t>
+      </w:r>
+      <w:r>
+        <w:rPr>
+          <w:rFonts w:ascii="Times" w:hAnsi="Times"/>
+          <w:i/>
+        </w:rPr>
+        <w:t xml:space="preserve">International Journal of Current Pharmaceutical Research, </w:t>
+      </w:r>
+      <w:r>
+        <w:rPr>
+          <w:rFonts w:ascii="Times" w:hAnsi="Times"/>
+          <w:b/>
+        </w:rPr>
+        <w:t>5</w:t>
+      </w:r>
+      <w:r>
+        <w:rPr>
+          <w:rFonts w:ascii="Times" w:hAnsi="Times"/>
+        </w:rPr>
+        <w:t>(</w:t>
+      </w:r>
+      <w:r>
+        <w:rPr>
+          <w:rFonts w:ascii="Times" w:hAnsi="Times"/>
+        </w:rPr>
+        <w:t>2</w:t>
+      </w:r>
+      <w:r>
+        <w:rPr>
+          <w:rFonts w:ascii="Times" w:hAnsi="Times"/>
+        </w:rPr>
+        <w:t>)</w:t>
+      </w:r>
+      <w:r>
+        <w:rPr>
+          <w:rFonts w:ascii="Times" w:hAnsi="Times"/>
+        </w:rPr>
+        <w:t>, 144-147.</w:t>
+      </w:r>
+    </w:p>
+    <w:p>
+      <w:pPr>
+        <w:spacing w:line="360" w:lineRule="auto"/>
+        <w:jc w:val="both"/>
+        <w:rPr>
+          <w:rFonts w:ascii="Times" w:hAnsi="Times"/>
+        </w:rPr>
+      </w:pPr>
+    </w:p>
+    <w:p>
+      <w:pPr>
+        <w:spacing w:line="360" w:lineRule="auto"/>
+        <w:jc w:val="both"/>
+        <w:rPr>
+          <w:rFonts w:ascii="Times" w:hAnsi="Times"/>
+        </w:rPr>
+      </w:pPr>
+      <w:proofErr w:type="spellStart"/>
+      <w:r>
+        <w:rPr>
+          <w:rFonts w:ascii="Times" w:hAnsi="Times"/>
+        </w:rPr>
+        <w:t>Kanth</w:t>
+      </w:r>
+      <w:proofErr w:type="spellEnd"/>
+      <w:r>
+        <w:rPr>
+          <w:rFonts w:ascii="Times" w:hAnsi="Times"/>
+        </w:rPr>
+        <w:t xml:space="preserve">, S,V., </w:t>
+      </w:r>
+      <w:proofErr w:type="spellStart"/>
+      <w:r>
+        <w:rPr>
+          <w:rFonts w:ascii="Times" w:hAnsi="Times"/>
+        </w:rPr>
+        <w:t>Venba</w:t>
+      </w:r>
+      <w:proofErr w:type="spellEnd"/>
+      <w:r>
+        <w:rPr>
+          <w:rFonts w:ascii="Times" w:hAnsi="Times"/>
+        </w:rPr>
+        <w:t xml:space="preserve">, R., Madhan, B., </w:t>
+      </w:r>
+      <w:proofErr w:type="spellStart"/>
+      <w:r>
+        <w:rPr>
+          <w:rFonts w:ascii="Times" w:hAnsi="Times"/>
+        </w:rPr>
+        <w:t>Chandrababu</w:t>
+      </w:r>
+      <w:proofErr w:type="spellEnd"/>
+      <w:r>
+        <w:rPr>
+          <w:rFonts w:ascii="Times" w:hAnsi="Times"/>
+        </w:rPr>
+        <w:t xml:space="preserve">, N. K., and </w:t>
+      </w:r>
+      <w:proofErr w:type="spellStart"/>
+      <w:r>
+        <w:rPr>
+          <w:rFonts w:ascii="Times" w:hAnsi="Times"/>
+        </w:rPr>
+        <w:t>Sadulla</w:t>
+      </w:r>
+      <w:proofErr w:type="spellEnd"/>
+      <w:r>
+        <w:rPr>
+          <w:rFonts w:ascii="Times" w:hAnsi="Times"/>
+        </w:rPr>
+        <w:t xml:space="preserve">, S. (2009). Cleaner tanning practices for tannery pollution abatement: the role of enzymes in eco-friendly vegetable tanning. </w:t>
+      </w:r>
+      <w:r>
+        <w:rPr>
+          <w:rFonts w:ascii="Times" w:hAnsi="Times"/>
+          <w:i/>
+        </w:rPr>
+        <w:t xml:space="preserve">Journal of Cleaner Production, </w:t>
+      </w:r>
+      <w:r>
+        <w:rPr>
+          <w:rFonts w:ascii="Times" w:hAnsi="Times"/>
+          <w:b/>
+        </w:rPr>
+        <w:t>17(</w:t>
+      </w:r>
+      <w:r>
+        <w:rPr>
+          <w:rFonts w:ascii="Times" w:hAnsi="Times"/>
+        </w:rPr>
+        <w:t>5</w:t>
+      </w:r>
+      <w:r>
+        <w:rPr>
+          <w:rFonts w:ascii="Times" w:hAnsi="Times"/>
+          <w:b/>
+        </w:rPr>
+        <w:t xml:space="preserve">) </w:t>
+      </w:r>
+      <w:r>
+        <w:rPr>
+          <w:rFonts w:ascii="Times" w:hAnsi="Times"/>
+        </w:rPr>
+        <w:t>507-515.</w:t>
+      </w:r>
+    </w:p>
+    <w:p>
+      <w:pPr>
+        <w:spacing w:line="360" w:lineRule="auto"/>
+        <w:jc w:val="both"/>
+        <w:rPr>
+          <w:rFonts w:ascii="Times" w:hAnsi="Times"/>
+        </w:rPr>
+      </w:pPr>
+    </w:p>
+    <w:p>
+      <w:pPr>
+        <w:spacing w:line="360" w:lineRule="auto"/>
+        <w:jc w:val="both"/>
+        <w:rPr>
+          <w:rFonts w:ascii="Times" w:hAnsi="Times"/>
+        </w:rPr>
+      </w:pPr>
+      <w:proofErr w:type="spellStart"/>
+      <w:r>
+        <w:rPr>
+          <w:rFonts w:ascii="Times" w:hAnsi="Times"/>
+        </w:rPr>
+        <w:t>Kittatoop</w:t>
+      </w:r>
+      <w:proofErr w:type="spellEnd"/>
+      <w:r>
+        <w:rPr>
+          <w:rFonts w:ascii="Times" w:hAnsi="Times"/>
+        </w:rPr>
+        <w:t xml:space="preserve">, P.,  Mahidol, C., and </w:t>
+      </w:r>
+      <w:proofErr w:type="spellStart"/>
+      <w:r>
+        <w:rPr>
+          <w:rFonts w:ascii="Times" w:hAnsi="Times"/>
+        </w:rPr>
+        <w:t>Ruchirawat</w:t>
+      </w:r>
+      <w:proofErr w:type="spellEnd"/>
+      <w:r>
+        <w:rPr>
+          <w:rFonts w:ascii="Times" w:hAnsi="Times"/>
+        </w:rPr>
+        <w:t>, S. (2014). Alkaloids as important scaffolds in therapeutic drugs for the treatment of cancer, tuberculosis, and smoking cessation.</w:t>
+      </w:r>
+      <w:r>
+        <w:rPr>
+          <w:rFonts w:ascii="Times" w:hAnsi="Times"/>
+          <w:i/>
+        </w:rPr>
+        <w:t xml:space="preserve"> Journal of Current Topics in Medicinal Chemistry, </w:t>
+      </w:r>
+      <w:r>
+        <w:rPr>
+          <w:rFonts w:ascii="Times" w:hAnsi="Times"/>
+          <w:b/>
+        </w:rPr>
+        <w:t>14</w:t>
+      </w:r>
+      <w:r>
+        <w:rPr>
+          <w:rFonts w:ascii="Times" w:hAnsi="Times"/>
+        </w:rPr>
+        <w:t>(2), 249-252.</w:t>
+      </w:r>
+    </w:p>
+    <w:p>
+      <w:pPr>
+        <w:spacing w:line="360" w:lineRule="auto"/>
+        <w:jc w:val="both"/>
+        <w:rPr>
+          <w:rFonts w:ascii="Times" w:hAnsi="Times"/>
+        </w:rPr>
+      </w:pPr>
+    </w:p>
+    <w:p>
+      <w:pPr>
+        <w:spacing w:line="360" w:lineRule="auto"/>
+        <w:jc w:val="both"/>
+        <w:rPr>
+          <w:rFonts w:ascii="Times" w:hAnsi="Times"/>
+        </w:rPr>
+      </w:pPr>
+      <w:r>
+        <w:rPr>
+          <w:rFonts w:ascii="Times" w:hAnsi="Times"/>
+        </w:rPr>
+        <w:t xml:space="preserve">Kobayashi A, </w:t>
+      </w:r>
+      <w:proofErr w:type="spellStart"/>
+      <w:r>
+        <w:rPr>
+          <w:rFonts w:ascii="Times" w:hAnsi="Times"/>
+        </w:rPr>
+        <w:t>Adenan</w:t>
+      </w:r>
+      <w:proofErr w:type="spellEnd"/>
+      <w:r>
+        <w:rPr>
+          <w:rFonts w:ascii="Times" w:hAnsi="Times"/>
+        </w:rPr>
+        <w:t xml:space="preserve"> MI, </w:t>
+      </w:r>
+      <w:proofErr w:type="spellStart"/>
+      <w:r>
+        <w:rPr>
+          <w:rFonts w:ascii="Times" w:hAnsi="Times"/>
+        </w:rPr>
+        <w:t>Kajiyama</w:t>
+      </w:r>
+      <w:proofErr w:type="spellEnd"/>
+      <w:r>
+        <w:rPr>
+          <w:rFonts w:ascii="Times" w:hAnsi="Times"/>
+        </w:rPr>
+        <w:t xml:space="preserve"> S et al: A Cytotoxic Principle of </w:t>
+      </w:r>
+      <w:proofErr w:type="spellStart"/>
+      <w:r>
+        <w:rPr>
+          <w:rFonts w:ascii="Times" w:hAnsi="Times"/>
+          <w:i/>
+          <w:iCs/>
+        </w:rPr>
+        <w:t>Tamarindus</w:t>
+      </w:r>
+      <w:proofErr w:type="spellEnd"/>
+      <w:r>
+        <w:rPr>
+          <w:rFonts w:ascii="Times" w:hAnsi="Times"/>
+          <w:i/>
+          <w:iCs/>
+        </w:rPr>
+        <w:t xml:space="preserve"> </w:t>
+      </w:r>
+      <w:proofErr w:type="spellStart"/>
+      <w:r>
+        <w:rPr>
+          <w:rFonts w:ascii="Times" w:hAnsi="Times"/>
+          <w:i/>
+          <w:iCs/>
+        </w:rPr>
+        <w:t>indica</w:t>
+      </w:r>
+      <w:proofErr w:type="spellEnd"/>
+      <w:r>
+        <w:rPr>
+          <w:rFonts w:ascii="Times" w:hAnsi="Times"/>
+        </w:rPr>
+        <w:t xml:space="preserve">, din- butyl maleate and the Structure-activity </w:t>
+      </w:r>
+      <w:proofErr w:type="spellStart"/>
+      <w:r>
+        <w:rPr>
+          <w:rFonts w:ascii="Times" w:hAnsi="Times"/>
+        </w:rPr>
+        <w:t>Realationship</w:t>
+      </w:r>
+      <w:proofErr w:type="spellEnd"/>
+      <w:r>
+        <w:rPr>
+          <w:rFonts w:ascii="Times" w:hAnsi="Times"/>
+        </w:rPr>
+        <w:t xml:space="preserve"> of its Analogues. Z </w:t>
+      </w:r>
+      <w:proofErr w:type="spellStart"/>
+      <w:r>
+        <w:rPr>
+          <w:rFonts w:ascii="Times" w:hAnsi="Times"/>
+        </w:rPr>
+        <w:t>Naturforch</w:t>
+      </w:r>
+      <w:proofErr w:type="spellEnd"/>
+      <w:r>
+        <w:rPr>
+          <w:rFonts w:ascii="Times" w:hAnsi="Times"/>
+        </w:rPr>
+        <w:t xml:space="preserve"> 1996; 51(3-4):233-242.</w:t>
+      </w:r>
+    </w:p>
+    <w:p>
+      <w:pPr>
+        <w:spacing w:line="360" w:lineRule="auto"/>
+        <w:jc w:val="both"/>
+        <w:rPr>
+          <w:rFonts w:ascii="Times" w:hAnsi="Times"/>
+        </w:rPr>
+      </w:pPr>
+    </w:p>
+    <w:p>
+      <w:pPr>
+        <w:spacing w:line="360" w:lineRule="auto"/>
+        <w:jc w:val="both"/>
+        <w:rPr>
+          <w:rFonts w:ascii="Times" w:hAnsi="Times"/>
+        </w:rPr>
+      </w:pPr>
+      <w:proofErr w:type="spellStart"/>
+      <w:r>
+        <w:rPr>
+          <w:rFonts w:ascii="Times" w:hAnsi="Times"/>
+        </w:rPr>
+        <w:t>Krishnaraju</w:t>
+      </w:r>
+      <w:proofErr w:type="spellEnd"/>
+      <w:r>
+        <w:rPr>
+          <w:rFonts w:ascii="Times" w:hAnsi="Times"/>
+        </w:rPr>
+        <w:t xml:space="preserve">, A.V.,  Rao, T.V., </w:t>
+      </w:r>
+      <w:proofErr w:type="spellStart"/>
+      <w:r>
+        <w:rPr>
+          <w:rFonts w:ascii="Times" w:hAnsi="Times"/>
+        </w:rPr>
+        <w:t>Sundararaju</w:t>
+      </w:r>
+      <w:proofErr w:type="spellEnd"/>
+      <w:r>
+        <w:rPr>
+          <w:rFonts w:ascii="Times" w:hAnsi="Times"/>
+        </w:rPr>
+        <w:t xml:space="preserve">, D., </w:t>
+      </w:r>
+      <w:proofErr w:type="spellStart"/>
+      <w:r>
+        <w:rPr>
+          <w:rFonts w:ascii="Times" w:hAnsi="Times"/>
+        </w:rPr>
+        <w:t>Vanisree</w:t>
+      </w:r>
+      <w:proofErr w:type="spellEnd"/>
+      <w:r>
+        <w:rPr>
+          <w:rFonts w:ascii="Times" w:hAnsi="Times"/>
+        </w:rPr>
+        <w:t xml:space="preserve">, M., </w:t>
+      </w:r>
+      <w:proofErr w:type="spellStart"/>
+      <w:r>
+        <w:rPr>
+          <w:rFonts w:ascii="Times" w:hAnsi="Times"/>
+        </w:rPr>
+        <w:t>Tsay</w:t>
+      </w:r>
+      <w:proofErr w:type="spellEnd"/>
+      <w:r>
+        <w:rPr>
+          <w:rFonts w:ascii="Times" w:hAnsi="Times"/>
+        </w:rPr>
+        <w:t xml:space="preserve">. H.S., and </w:t>
+      </w:r>
+      <w:proofErr w:type="spellStart"/>
+      <w:r>
+        <w:rPr>
+          <w:rFonts w:ascii="Times" w:hAnsi="Times"/>
+        </w:rPr>
+        <w:t>Subbaraju</w:t>
+      </w:r>
+      <w:proofErr w:type="spellEnd"/>
+      <w:r>
+        <w:rPr>
+          <w:rFonts w:ascii="Times" w:hAnsi="Times"/>
+        </w:rPr>
+        <w:t xml:space="preserve">, G.V. (2005). </w:t>
+      </w:r>
+    </w:p>
+    <w:p>
+      <w:pPr>
+        <w:spacing w:line="360" w:lineRule="auto"/>
+        <w:jc w:val="both"/>
+        <w:rPr>
+          <w:rFonts w:ascii="Times" w:hAnsi="Times"/>
+        </w:rPr>
+      </w:pPr>
+      <w:r>
+        <w:rPr>
+          <w:rFonts w:ascii="Times" w:hAnsi="Times"/>
+        </w:rPr>
+        <w:t>Assessment of bioactivity of Indian medicinal plants using brine shrimp (</w:t>
+      </w:r>
+      <w:proofErr w:type="spellStart"/>
+      <w:r>
+        <w:rPr>
+          <w:rFonts w:ascii="Times" w:hAnsi="Times"/>
+          <w:i/>
+        </w:rPr>
+        <w:t>Artemia</w:t>
+      </w:r>
+      <w:proofErr w:type="spellEnd"/>
+      <w:r>
+        <w:rPr>
+          <w:rFonts w:ascii="Times" w:hAnsi="Times"/>
+          <w:i/>
+        </w:rPr>
+        <w:t xml:space="preserve"> </w:t>
+      </w:r>
+      <w:proofErr w:type="spellStart"/>
+      <w:r>
+        <w:rPr>
+          <w:rFonts w:ascii="Times" w:hAnsi="Times"/>
+          <w:i/>
+        </w:rPr>
+        <w:t>salina</w:t>
+      </w:r>
+      <w:proofErr w:type="spellEnd"/>
+      <w:r>
+        <w:rPr>
+          <w:rFonts w:ascii="Times" w:hAnsi="Times"/>
+        </w:rPr>
+        <w:t>)</w:t>
+      </w:r>
+      <w:r>
+        <w:rPr>
+          <w:rFonts w:ascii="Times" w:hAnsi="Times"/>
+        </w:rPr>
+        <w:t xml:space="preserve"> lethality assay. </w:t>
+      </w:r>
+      <w:r>
+        <w:rPr>
+          <w:rFonts w:ascii="Times" w:hAnsi="Times"/>
+          <w:i/>
+        </w:rPr>
+        <w:t xml:space="preserve">International Journal for Applied Science Engineering, </w:t>
+      </w:r>
+      <w:r>
+        <w:rPr>
+          <w:rFonts w:ascii="Times" w:hAnsi="Times"/>
+          <w:b/>
+        </w:rPr>
+        <w:t>3</w:t>
+      </w:r>
+      <w:r>
+        <w:rPr>
+          <w:rFonts w:ascii="Times" w:hAnsi="Times"/>
+        </w:rPr>
+        <w:t>(2), 125-340.</w:t>
+      </w:r>
+    </w:p>
+    <w:p>
+      <w:pPr>
+        <w:spacing w:line="360" w:lineRule="auto"/>
+        <w:jc w:val="both"/>
+        <w:rPr>
+          <w:rFonts w:ascii="Times" w:hAnsi="Times"/>
+        </w:rPr>
+      </w:pPr>
+    </w:p>
+    <w:p>
+      <w:pPr>
+        <w:spacing w:line="360" w:lineRule="auto"/>
+        <w:jc w:val="both"/>
+        <w:rPr>
+          <w:rFonts w:ascii="Times" w:hAnsi="Times"/>
+        </w:rPr>
+      </w:pPr>
+      <w:r>
+        <w:rPr>
+          <w:rFonts w:ascii="Times" w:hAnsi="Times"/>
+        </w:rPr>
+        <w:t>Li, R., Wang, M.Y., and Li, X.B. (2012). Chemical constituents and biological activities of genus Hosta(</w:t>
+      </w:r>
+      <w:proofErr w:type="spellStart"/>
+      <w:r>
+        <w:rPr>
+          <w:rFonts w:ascii="Times" w:hAnsi="Times"/>
+        </w:rPr>
+        <w:t>Liliaceae</w:t>
+      </w:r>
+      <w:proofErr w:type="spellEnd"/>
+      <w:r>
+        <w:rPr>
+          <w:rFonts w:ascii="Times" w:hAnsi="Times"/>
+        </w:rPr>
+        <w:t xml:space="preserve">). </w:t>
+      </w:r>
+      <w:r>
+        <w:rPr>
+          <w:rFonts w:ascii="Times" w:hAnsi="Times"/>
+          <w:i/>
+        </w:rPr>
+        <w:t xml:space="preserve">Journal of Medicinal Plants Research, </w:t>
+      </w:r>
+      <w:r>
+        <w:rPr>
+          <w:rFonts w:ascii="Times" w:hAnsi="Times"/>
+          <w:b/>
+        </w:rPr>
+        <w:t>6</w:t>
+      </w:r>
+      <w:r>
+        <w:rPr>
+          <w:rFonts w:ascii="Times" w:hAnsi="Times"/>
+        </w:rPr>
+        <w:t xml:space="preserve">(14), 2704-2713. 76. </w:t>
+      </w:r>
+    </w:p>
+    <w:p>
+      <w:pPr>
+        <w:spacing w:line="360" w:lineRule="auto"/>
+        <w:jc w:val="both"/>
+        <w:rPr>
+          <w:rFonts w:ascii="Times" w:hAnsi="Times"/>
+        </w:rPr>
+      </w:pPr>
+    </w:p>
+    <w:p>
+      <w:pPr>
+        <w:spacing w:line="360" w:lineRule="auto"/>
+        <w:jc w:val="both"/>
+        <w:rPr>
+          <w:rFonts w:ascii="Times" w:hAnsi="Times"/>
+        </w:rPr>
+      </w:pPr>
+      <w:proofErr w:type="spellStart"/>
+      <w:r>
+        <w:rPr>
+          <w:rFonts w:ascii="Times" w:hAnsi="Times"/>
+        </w:rPr>
+        <w:t>Lichterman</w:t>
+      </w:r>
+      <w:proofErr w:type="spellEnd"/>
+      <w:r>
+        <w:rPr>
+          <w:rFonts w:ascii="Times" w:hAnsi="Times"/>
+        </w:rPr>
+        <w:t xml:space="preserve">, B.L. (2004). Book: aspirin: the story of a wonder drug. </w:t>
+      </w:r>
+      <w:r>
+        <w:rPr>
+          <w:rFonts w:ascii="Times" w:hAnsi="Times"/>
+          <w:i/>
+        </w:rPr>
+        <w:t xml:space="preserve">BMJ: British Medical Journal, </w:t>
+      </w:r>
+      <w:r>
+        <w:rPr>
+          <w:rFonts w:ascii="Times" w:hAnsi="Times"/>
+          <w:b/>
+        </w:rPr>
+        <w:t>329</w:t>
+      </w:r>
+      <w:r>
+        <w:rPr>
+          <w:rFonts w:ascii="Times" w:hAnsi="Times"/>
+        </w:rPr>
+        <w:t>(7479), 1404-1408.</w:t>
+      </w:r>
+    </w:p>
+    <w:p>
+      <w:pPr>
+        <w:spacing w:line="360" w:lineRule="auto"/>
+        <w:rPr>
+          <w:rFonts w:ascii="Times" w:hAnsi="Times"/>
+          <w:b/>
+        </w:rPr>
+      </w:pPr>
+    </w:p>
+    <w:p>
+      <w:pPr>
+        <w:spacing w:line="360" w:lineRule="auto"/>
+        <w:jc w:val="both"/>
+        <w:rPr>
+          <w:rFonts w:ascii="Times" w:hAnsi="Times"/>
+        </w:rPr>
+      </w:pPr>
+      <w:proofErr w:type="spellStart"/>
+      <w:r>
+        <w:rPr>
+          <w:rFonts w:ascii="Times" w:hAnsi="Times"/>
+        </w:rPr>
+        <w:t>Longanga</w:t>
+      </w:r>
+      <w:proofErr w:type="spellEnd"/>
+      <w:r>
+        <w:rPr>
+          <w:rFonts w:ascii="Times" w:hAnsi="Times"/>
+        </w:rPr>
+        <w:t xml:space="preserve"> OA, </w:t>
+      </w:r>
+      <w:proofErr w:type="spellStart"/>
+      <w:r>
+        <w:rPr>
+          <w:rFonts w:ascii="Times" w:hAnsi="Times"/>
+        </w:rPr>
+        <w:t>Vercruysse</w:t>
+      </w:r>
+      <w:proofErr w:type="spellEnd"/>
+      <w:r>
+        <w:rPr>
+          <w:rFonts w:ascii="Times" w:hAnsi="Times"/>
+        </w:rPr>
+        <w:t xml:space="preserve"> A, </w:t>
+      </w:r>
+      <w:proofErr w:type="spellStart"/>
+      <w:r>
+        <w:rPr>
+          <w:rFonts w:ascii="Times" w:hAnsi="Times"/>
+        </w:rPr>
+        <w:t>Foriers</w:t>
+      </w:r>
+      <w:proofErr w:type="spellEnd"/>
+      <w:r>
+        <w:rPr>
+          <w:rFonts w:ascii="Times" w:hAnsi="Times"/>
+        </w:rPr>
+        <w:t xml:space="preserve"> A. Contribution to the ethnobotanical</w:t>
+      </w:r>
+      <w:r>
+        <w:rPr>
+          <w:rFonts w:ascii="Times" w:hAnsi="Times"/>
+        </w:rPr>
+        <w:t xml:space="preserve">, phytochemical and pharmacological studies of traditionally used medicinal plant in the treatment of dysentery and diarrhea in </w:t>
+      </w:r>
+      <w:proofErr w:type="spellStart"/>
+      <w:r>
+        <w:rPr>
+          <w:rFonts w:ascii="Times" w:hAnsi="Times"/>
+        </w:rPr>
+        <w:t>Lomela</w:t>
+      </w:r>
+      <w:proofErr w:type="spellEnd"/>
+      <w:r>
+        <w:rPr>
+          <w:rFonts w:ascii="Times" w:hAnsi="Times"/>
+        </w:rPr>
+        <w:t xml:space="preserve"> area, Democratic Republic of Congo, (DRC). J </w:t>
+      </w:r>
+      <w:proofErr w:type="spellStart"/>
+      <w:r>
+        <w:rPr>
+          <w:rFonts w:ascii="Times" w:hAnsi="Times"/>
+        </w:rPr>
+        <w:t>Ethnopharmacol</w:t>
+      </w:r>
+      <w:proofErr w:type="spellEnd"/>
+      <w:r>
+        <w:rPr>
+          <w:rFonts w:ascii="Times" w:hAnsi="Times"/>
+        </w:rPr>
+        <w:t xml:space="preserve"> 2000;71:411-23</w:t>
+      </w:r>
+      <w:r>
+        <w:rPr>
+          <w:rFonts w:ascii="Times" w:hAnsi="Times"/>
+        </w:rPr>
+        <w:t>.</w:t>
+      </w:r>
+    </w:p>
+    <w:p>
+      <w:pPr>
+        <w:spacing w:line="360" w:lineRule="auto"/>
+        <w:jc w:val="both"/>
+        <w:rPr>
+          <w:rFonts w:ascii="Times" w:hAnsi="Times"/>
+        </w:rPr>
+      </w:pPr>
+    </w:p>
+    <w:p>
+      <w:pPr>
+        <w:spacing w:line="360" w:lineRule="auto"/>
+        <w:jc w:val="both"/>
+        <w:rPr>
+          <w:rFonts w:ascii="Times" w:hAnsi="Times"/>
+        </w:rPr>
+      </w:pPr>
+      <w:r>
+        <w:rPr>
+          <w:rFonts w:ascii="Times" w:hAnsi="Times"/>
+        </w:rPr>
+        <w:t xml:space="preserve">Lopes, G.K., Schulman, H.M and </w:t>
+      </w:r>
+      <w:proofErr w:type="spellStart"/>
+      <w:r>
+        <w:rPr>
+          <w:rFonts w:ascii="Times" w:hAnsi="Times"/>
+        </w:rPr>
+        <w:t>Hernes</w:t>
+      </w:r>
+      <w:proofErr w:type="spellEnd"/>
+      <w:r>
+        <w:rPr>
+          <w:rFonts w:ascii="Times" w:hAnsi="Times"/>
+        </w:rPr>
+        <w:t xml:space="preserve">-Lima, M. (1999). Polyphenol tannic acid inhibits hydroxyl radical formation from Fenton reaction by complexing ferrous ions. </w:t>
+      </w:r>
+      <w:proofErr w:type="spellStart"/>
+      <w:r>
+        <w:rPr>
+          <w:rFonts w:ascii="Times" w:hAnsi="Times"/>
+          <w:i/>
+        </w:rPr>
+        <w:t>Biochemica</w:t>
+      </w:r>
+      <w:proofErr w:type="spellEnd"/>
+      <w:r>
+        <w:rPr>
+          <w:rFonts w:ascii="Times" w:hAnsi="Times"/>
+          <w:i/>
+        </w:rPr>
+        <w:t xml:space="preserve"> et </w:t>
+      </w:r>
+      <w:proofErr w:type="spellStart"/>
+      <w:r>
+        <w:rPr>
+          <w:rFonts w:ascii="Times" w:hAnsi="Times"/>
+          <w:i/>
+        </w:rPr>
+        <w:t>Biophysica</w:t>
+      </w:r>
+      <w:proofErr w:type="spellEnd"/>
+      <w:r>
+        <w:rPr>
+          <w:rFonts w:ascii="Times" w:hAnsi="Times"/>
+          <w:i/>
+        </w:rPr>
+        <w:t xml:space="preserve"> Acta (BBA)-General Subjects, </w:t>
+      </w:r>
+      <w:r>
+        <w:rPr>
+          <w:rFonts w:ascii="Times" w:hAnsi="Times"/>
+          <w:b/>
+        </w:rPr>
+        <w:t>1472</w:t>
+      </w:r>
+      <w:r>
+        <w:rPr>
+          <w:rFonts w:ascii="Times" w:hAnsi="Times"/>
+        </w:rPr>
+        <w:t>(1), 142-152.</w:t>
+      </w:r>
+    </w:p>
+    <w:p>
+      <w:pPr>
+        <w:spacing w:line="360" w:lineRule="auto"/>
+        <w:jc w:val="both"/>
+        <w:rPr>
+          <w:rFonts w:ascii="Times" w:hAnsi="Times"/>
+        </w:rPr>
+      </w:pPr>
+    </w:p>
+    <w:p>
+      <w:pPr>
+        <w:spacing w:line="360" w:lineRule="auto"/>
+        <w:jc w:val="both"/>
+        <w:rPr>
+          <w:rFonts w:ascii="Times" w:hAnsi="Times"/>
+        </w:rPr>
+      </w:pPr>
+      <w:proofErr w:type="spellStart"/>
+      <w:r>
+        <w:rPr>
+          <w:rFonts w:ascii="Times" w:hAnsi="Times"/>
+        </w:rPr>
+        <w:t>Maatalah</w:t>
+      </w:r>
+      <w:proofErr w:type="spellEnd"/>
+      <w:r>
+        <w:rPr>
+          <w:rFonts w:ascii="Times" w:hAnsi="Times"/>
+        </w:rPr>
+        <w:t xml:space="preserve">, M.B., </w:t>
+      </w:r>
+      <w:proofErr w:type="spellStart"/>
+      <w:r>
+        <w:rPr>
+          <w:rFonts w:ascii="Times" w:hAnsi="Times"/>
+        </w:rPr>
+        <w:t>Bouzidi</w:t>
+      </w:r>
+      <w:proofErr w:type="spellEnd"/>
+      <w:r>
+        <w:rPr>
+          <w:rFonts w:ascii="Times" w:hAnsi="Times"/>
+        </w:rPr>
+        <w:t xml:space="preserve">, N.K., </w:t>
+      </w:r>
+      <w:proofErr w:type="spellStart"/>
+      <w:r>
+        <w:rPr>
+          <w:rFonts w:ascii="Times" w:hAnsi="Times"/>
+        </w:rPr>
+        <w:t>Bellahouel</w:t>
+      </w:r>
+      <w:proofErr w:type="spellEnd"/>
+      <w:r>
+        <w:rPr>
+          <w:rFonts w:ascii="Times" w:hAnsi="Times"/>
+        </w:rPr>
+        <w:t xml:space="preserve">, S., Merah, B., Fortas, Z., </w:t>
+      </w:r>
+      <w:proofErr w:type="spellStart"/>
+      <w:r>
+        <w:rPr>
+          <w:rFonts w:ascii="Times" w:hAnsi="Times"/>
+        </w:rPr>
+        <w:t>Soulimani</w:t>
+      </w:r>
+      <w:proofErr w:type="spellEnd"/>
+      <w:r>
+        <w:rPr>
+          <w:rFonts w:ascii="Times" w:hAnsi="Times"/>
+        </w:rPr>
+        <w:t xml:space="preserve">, R., and </w:t>
+      </w:r>
+      <w:proofErr w:type="spellStart"/>
+      <w:r>
+        <w:rPr>
+          <w:rFonts w:ascii="Times" w:hAnsi="Times"/>
+        </w:rPr>
+        <w:t>Derdour</w:t>
+      </w:r>
+      <w:proofErr w:type="spellEnd"/>
+      <w:r>
+        <w:rPr>
+          <w:rFonts w:ascii="Times" w:hAnsi="Times"/>
+        </w:rPr>
+        <w:t>, A. (2012). Antimicrobial activity of the al</w:t>
+      </w:r>
+      <w:r>
+        <w:rPr>
+          <w:rFonts w:ascii="Times" w:hAnsi="Times"/>
+        </w:rPr>
+        <w:t xml:space="preserve">kaloids and saponin extracts of </w:t>
+      </w:r>
+      <w:r>
+        <w:rPr>
+          <w:rFonts w:ascii="Times" w:hAnsi="Times"/>
+          <w:i/>
+        </w:rPr>
+        <w:t>Anabasis articulate. Journal of Biotechnology Pharmaceutical Research</w:t>
+      </w:r>
+      <w:r>
+        <w:rPr>
+          <w:rFonts w:ascii="Times" w:hAnsi="Times"/>
+          <w:i/>
+        </w:rPr>
+        <w:t xml:space="preserve">, </w:t>
+      </w:r>
+      <w:r>
+        <w:rPr>
+          <w:rFonts w:ascii="Times" w:hAnsi="Times"/>
+          <w:b/>
+        </w:rPr>
+        <w:t>3</w:t>
+      </w:r>
+      <w:r>
+        <w:rPr>
+          <w:rFonts w:ascii="Times" w:hAnsi="Times"/>
+        </w:rPr>
+        <w:t>(3), 54-57.</w:t>
+      </w:r>
+    </w:p>
+    <w:p>
+      <w:pPr>
+        <w:spacing w:line="360" w:lineRule="auto"/>
+        <w:jc w:val="both"/>
+        <w:rPr>
+          <w:rFonts w:ascii="Times" w:hAnsi="Times"/>
+        </w:rPr>
+      </w:pPr>
+    </w:p>
+    <w:p>
+      <w:pPr>
+        <w:spacing w:line="360" w:lineRule="auto"/>
+        <w:jc w:val="both"/>
+        <w:rPr>
+          <w:rFonts w:ascii="Times" w:hAnsi="Times"/>
+        </w:rPr>
+      </w:pPr>
+      <w:proofErr w:type="spellStart"/>
+      <w:r>
+        <w:rPr>
+          <w:rFonts w:ascii="Times" w:hAnsi="Times"/>
+        </w:rPr>
+        <w:t>McNaught</w:t>
+      </w:r>
+      <w:proofErr w:type="spellEnd"/>
+      <w:r>
+        <w:rPr>
+          <w:rFonts w:ascii="Times" w:hAnsi="Times"/>
+        </w:rPr>
+        <w:t>, A.D. (1997). Compendium of chemical terminology (Vol. 1669). Oxford: Blackwell Science.77</w:t>
+      </w:r>
+    </w:p>
+    <w:p>
+      <w:pPr>
+        <w:spacing w:line="360" w:lineRule="auto"/>
+        <w:jc w:val="both"/>
+        <w:rPr>
+          <w:rFonts w:ascii="Times" w:hAnsi="Times"/>
+        </w:rPr>
+      </w:pPr>
+    </w:p>
+    <w:p>
+      <w:pPr>
+        <w:spacing w:line="360" w:lineRule="auto"/>
+        <w:jc w:val="both"/>
+        <w:rPr>
+          <w:rFonts w:ascii="Times" w:hAnsi="Times"/>
+        </w:rPr>
+      </w:pPr>
+      <w:r>
+        <w:rPr>
+          <w:rFonts w:ascii="Times" w:hAnsi="Times"/>
+        </w:rPr>
+        <w:t>Nascimento, G.G., Locatelli, J., Freitas, P.C., and Silva, G.L. (2000). Antibacterial activity of plant extracts and phytochemicals on an</w:t>
+      </w:r>
+      <w:r>
+        <w:rPr>
+          <w:rFonts w:ascii="Times" w:hAnsi="Times"/>
+          <w:b/>
+        </w:rPr>
+        <w:t>tibiotics</w:t>
+      </w:r>
+      <w:r>
+        <w:rPr>
+          <w:rFonts w:ascii="Times" w:hAnsi="Times"/>
+        </w:rPr>
+        <w:t>-resistant bacter</w:t>
+      </w:r>
+      <w:r>
+        <w:rPr>
+          <w:rFonts w:ascii="Times" w:hAnsi="Times"/>
+        </w:rPr>
+        <w:t xml:space="preserve">ia. </w:t>
+      </w:r>
+      <w:r>
+        <w:rPr>
+          <w:rFonts w:ascii="Times" w:hAnsi="Times"/>
+          <w:i/>
+        </w:rPr>
+        <w:t xml:space="preserve">Brazilian Journal of Microbiology, </w:t>
+      </w:r>
+      <w:r>
+        <w:rPr>
+          <w:rFonts w:ascii="Times" w:hAnsi="Times"/>
+          <w:b/>
+        </w:rPr>
+        <w:t>31</w:t>
+      </w:r>
+      <w:r>
+        <w:rPr>
+          <w:rFonts w:ascii="Times" w:hAnsi="Times"/>
+        </w:rPr>
+        <w:t>(4), 247-256.</w:t>
+      </w:r>
+    </w:p>
+    <w:p>
+      <w:pPr>
+        <w:spacing w:line="360" w:lineRule="auto"/>
+        <w:jc w:val="both"/>
+        <w:rPr>
+          <w:rFonts w:ascii="Times" w:hAnsi="Times"/>
+        </w:rPr>
+      </w:pPr>
+    </w:p>
+    <w:p>
+      <w:pPr>
+        <w:spacing w:line="360" w:lineRule="auto"/>
+        <w:jc w:val="both"/>
+        <w:rPr>
+          <w:rFonts w:ascii="Times" w:hAnsi="Times"/>
+        </w:rPr>
+      </w:pPr>
+      <w:proofErr w:type="spellStart"/>
+      <w:r>
+        <w:rPr>
+          <w:rFonts w:ascii="Times" w:hAnsi="Times"/>
+        </w:rPr>
+        <w:t>Oksman-Caldenteya</w:t>
+      </w:r>
+      <w:proofErr w:type="spellEnd"/>
+      <w:r>
+        <w:rPr>
+          <w:rFonts w:ascii="Times" w:hAnsi="Times"/>
+        </w:rPr>
+        <w:t xml:space="preserve">, K. and </w:t>
+      </w:r>
+      <w:proofErr w:type="spellStart"/>
+      <w:r>
+        <w:rPr>
+          <w:rFonts w:ascii="Times" w:hAnsi="Times"/>
+        </w:rPr>
+        <w:t>Inze</w:t>
+      </w:r>
+      <w:proofErr w:type="spellEnd"/>
+      <w:r>
+        <w:rPr>
+          <w:rFonts w:ascii="Times" w:hAnsi="Times"/>
+        </w:rPr>
+        <w:t xml:space="preserve"> D. (2004). Plant cell factory in the post-genomic era: new ways to produce designer secondary metabolites. Trends in plant science, </w:t>
+      </w:r>
+      <w:r>
+        <w:rPr>
+          <w:rFonts w:ascii="Times" w:hAnsi="Times"/>
+          <w:b/>
+        </w:rPr>
+        <w:t>9</w:t>
+      </w:r>
+      <w:r>
+        <w:rPr>
+          <w:rFonts w:ascii="Times" w:hAnsi="Times"/>
+        </w:rPr>
+        <w:t>(9), pp. 433-440.</w:t>
+      </w:r>
+    </w:p>
+    <w:p>
+      <w:pPr>
+        <w:spacing w:line="360" w:lineRule="auto"/>
+        <w:jc w:val="both"/>
+        <w:rPr>
+          <w:rFonts w:ascii="Times" w:hAnsi="Times"/>
+        </w:rPr>
+      </w:pPr>
+    </w:p>
+    <w:p>
+      <w:pPr>
+        <w:spacing w:line="360" w:lineRule="auto"/>
+        <w:jc w:val="both"/>
+        <w:rPr>
+          <w:rFonts w:ascii="Times" w:hAnsi="Times"/>
+        </w:rPr>
+      </w:pPr>
+      <w:proofErr w:type="spellStart"/>
+      <w:r>
+        <w:rPr>
+          <w:rFonts w:ascii="Times" w:hAnsi="Times"/>
+        </w:rPr>
+        <w:t>Okwu</w:t>
+      </w:r>
+      <w:proofErr w:type="spellEnd"/>
+      <w:r>
+        <w:rPr>
+          <w:rFonts w:ascii="Times" w:hAnsi="Times"/>
+        </w:rPr>
+        <w:t xml:space="preserve">, D.E. (2004). Phytochemicals and vitamin content of indigenous spices of South Eastern Nigeria. </w:t>
+      </w:r>
+      <w:r>
+        <w:rPr>
+          <w:rFonts w:ascii="Times" w:hAnsi="Times"/>
+          <w:i/>
+        </w:rPr>
+        <w:t xml:space="preserve">Journal for Sustainable Agriculture Environment, </w:t>
+      </w:r>
+      <w:r>
+        <w:rPr>
+          <w:rFonts w:ascii="Times" w:hAnsi="Times"/>
+          <w:b/>
+        </w:rPr>
+        <w:t>6</w:t>
+      </w:r>
+      <w:r>
+        <w:rPr>
+          <w:rFonts w:ascii="Times" w:hAnsi="Times"/>
+        </w:rPr>
+        <w:t>(1), 30-37.</w:t>
+      </w:r>
+    </w:p>
+    <w:p>
+      <w:pPr>
+        <w:spacing w:line="360" w:lineRule="auto"/>
+        <w:jc w:val="both"/>
+        <w:rPr>
+          <w:rFonts w:ascii="Times" w:hAnsi="Times"/>
+        </w:rPr>
+      </w:pPr>
+    </w:p>
+    <w:p>
+      <w:pPr>
+        <w:spacing w:line="360" w:lineRule="auto"/>
+        <w:jc w:val="both"/>
+        <w:rPr>
+          <w:rFonts w:ascii="Times" w:hAnsi="Times"/>
+        </w:rPr>
+      </w:pPr>
+      <w:r>
+        <w:rPr>
+          <w:rFonts w:ascii="Times" w:hAnsi="Times"/>
+        </w:rPr>
+        <w:t xml:space="preserve">Ramakrishnan, K., </w:t>
+      </w:r>
+      <w:proofErr w:type="spellStart"/>
+      <w:r>
+        <w:rPr>
+          <w:rFonts w:ascii="Times" w:hAnsi="Times"/>
+        </w:rPr>
+        <w:t>Selvi</w:t>
+      </w:r>
+      <w:proofErr w:type="spellEnd"/>
+      <w:r>
+        <w:rPr>
+          <w:rFonts w:ascii="Times" w:hAnsi="Times"/>
+        </w:rPr>
+        <w:t xml:space="preserve">, S.R., and Shubha, R. (2006). Tannin and its analytical techniques. </w:t>
+      </w:r>
+      <w:r>
+        <w:rPr>
+          <w:rFonts w:ascii="Times" w:hAnsi="Times"/>
+          <w:i/>
+        </w:rPr>
+        <w:t xml:space="preserve">Indian Journal of Chemical Engineering, </w:t>
+      </w:r>
+      <w:r>
+        <w:rPr>
+          <w:rFonts w:ascii="Times" w:hAnsi="Times"/>
+          <w:b/>
+        </w:rPr>
+        <w:t>48</w:t>
+      </w:r>
+      <w:r>
+        <w:rPr>
+          <w:rFonts w:ascii="Times" w:hAnsi="Times"/>
+        </w:rPr>
+        <w:t>(2), 88. 79.</w:t>
+      </w:r>
+    </w:p>
+    <w:p>
+      <w:pPr>
+        <w:spacing w:line="360" w:lineRule="auto"/>
+        <w:jc w:val="both"/>
+        <w:rPr>
+          <w:rFonts w:ascii="Times" w:hAnsi="Times"/>
+        </w:rPr>
+      </w:pPr>
+    </w:p>
+    <w:p>
+      <w:pPr>
+        <w:spacing w:line="360" w:lineRule="auto"/>
+        <w:jc w:val="both"/>
+        <w:rPr>
+          <w:rFonts w:ascii="Times" w:hAnsi="Times"/>
+        </w:rPr>
+      </w:pPr>
+      <w:proofErr w:type="spellStart"/>
+      <w:r>
+        <w:rPr>
+          <w:rFonts w:ascii="Times" w:hAnsi="Times"/>
+        </w:rPr>
+        <w:t>Riguera</w:t>
+      </w:r>
+      <w:proofErr w:type="spellEnd"/>
+      <w:r>
+        <w:rPr>
+          <w:rFonts w:ascii="Times" w:hAnsi="Times"/>
+        </w:rPr>
+        <w:t xml:space="preserve">, R. (1997). Isolating bioactive compounds from marine organisms. </w:t>
+      </w:r>
+      <w:r>
+        <w:rPr>
+          <w:rFonts w:ascii="Times" w:hAnsi="Times"/>
+          <w:i/>
+        </w:rPr>
+        <w:t xml:space="preserve">Journal of Marine Biotechnology, </w:t>
+      </w:r>
+      <w:r>
+        <w:rPr>
+          <w:rFonts w:ascii="Times" w:hAnsi="Times"/>
+          <w:b/>
+        </w:rPr>
+        <w:t>5</w:t>
+      </w:r>
+      <w:r>
+        <w:rPr>
+          <w:rFonts w:ascii="Times" w:hAnsi="Times"/>
+        </w:rPr>
+        <w:t>, 187-193.</w:t>
+      </w:r>
+    </w:p>
+    <w:p>
+      <w:pPr>
+        <w:spacing w:line="360" w:lineRule="auto"/>
+        <w:jc w:val="both"/>
+        <w:rPr>
+          <w:rFonts w:ascii="Times" w:hAnsi="Times"/>
+        </w:rPr>
+      </w:pPr>
+    </w:p>
+    <w:p>
+      <w:pPr>
+        <w:spacing w:line="360" w:lineRule="auto"/>
+        <w:jc w:val="both"/>
+        <w:rPr>
+          <w:rFonts w:ascii="Times" w:hAnsi="Times"/>
+        </w:rPr>
+      </w:pPr>
+      <w:proofErr w:type="spellStart"/>
+      <w:r>
+        <w:rPr>
+          <w:rFonts w:ascii="Times" w:hAnsi="Times"/>
+        </w:rPr>
+        <w:t>Rupasinghe</w:t>
+      </w:r>
+      <w:proofErr w:type="spellEnd"/>
+      <w:r>
+        <w:rPr>
+          <w:rFonts w:ascii="Times" w:hAnsi="Times"/>
+        </w:rPr>
+        <w:t xml:space="preserve">, H.V., Jackson, C.J.C., </w:t>
+      </w:r>
+      <w:proofErr w:type="spellStart"/>
+      <w:r>
+        <w:rPr>
+          <w:rFonts w:ascii="Times" w:hAnsi="Times"/>
+        </w:rPr>
+        <w:t>Poysa</w:t>
+      </w:r>
+      <w:proofErr w:type="spellEnd"/>
+      <w:r>
+        <w:rPr>
+          <w:rFonts w:ascii="Times" w:hAnsi="Times"/>
+        </w:rPr>
+        <w:t xml:space="preserve">, V., Di </w:t>
+      </w:r>
+      <w:proofErr w:type="spellStart"/>
+      <w:r>
+        <w:rPr>
+          <w:rFonts w:ascii="Times" w:hAnsi="Times"/>
+        </w:rPr>
+        <w:t>Berardo</w:t>
+      </w:r>
+      <w:proofErr w:type="spellEnd"/>
+      <w:r>
+        <w:rPr>
+          <w:rFonts w:ascii="Times" w:hAnsi="Times"/>
+        </w:rPr>
+        <w:t xml:space="preserve">, C., Bewley, J.D., and </w:t>
+      </w:r>
+      <w:proofErr w:type="spellStart"/>
+      <w:r>
+        <w:rPr>
+          <w:rFonts w:ascii="Times" w:hAnsi="Times"/>
+        </w:rPr>
+        <w:t>Jenkison</w:t>
+      </w:r>
+      <w:proofErr w:type="spellEnd"/>
+      <w:r>
+        <w:rPr>
+          <w:rFonts w:ascii="Times" w:hAnsi="Times"/>
+        </w:rPr>
+        <w:t xml:space="preserve">, J. (2003). </w:t>
+      </w:r>
+      <w:proofErr w:type="spellStart"/>
+      <w:r>
+        <w:rPr>
+          <w:rFonts w:ascii="Times" w:hAnsi="Times"/>
+        </w:rPr>
+        <w:t>Soyasapogenol</w:t>
+      </w:r>
+      <w:proofErr w:type="spellEnd"/>
+      <w:r>
+        <w:rPr>
+          <w:rFonts w:ascii="Times" w:hAnsi="Times"/>
+        </w:rPr>
+        <w:t xml:space="preserve"> A and B distribution in soybean (Glycine max L. </w:t>
+      </w:r>
+      <w:proofErr w:type="spellStart"/>
+      <w:r>
+        <w:rPr>
+          <w:rFonts w:ascii="Times" w:hAnsi="Times"/>
+        </w:rPr>
+        <w:t>Merr</w:t>
+      </w:r>
+      <w:proofErr w:type="spellEnd"/>
+      <w:r>
+        <w:rPr>
+          <w:rFonts w:ascii="Times" w:hAnsi="Times"/>
+        </w:rPr>
+        <w:t>.) in relation to seed physiology, genetic variability, and growing location.</w:t>
+      </w:r>
+      <w:r>
+        <w:rPr>
+          <w:rFonts w:ascii="Times" w:hAnsi="Times"/>
+          <w:i/>
+        </w:rPr>
+        <w:t xml:space="preserve"> Journal of Agricultural and Food Chemistry, </w:t>
+      </w:r>
+      <w:r>
+        <w:rPr>
+          <w:rFonts w:ascii="Times" w:hAnsi="Times"/>
+          <w:b/>
+        </w:rPr>
+        <w:t>51</w:t>
+      </w:r>
+      <w:r>
+        <w:rPr>
+          <w:rFonts w:ascii="Times" w:hAnsi="Times"/>
+        </w:rPr>
+        <w:t xml:space="preserve">(20), 5888-5894. </w:t>
+      </w:r>
+    </w:p>
+    <w:p>
+      <w:pPr>
+        <w:spacing w:line="360" w:lineRule="auto"/>
+        <w:jc w:val="both"/>
+        <w:rPr>
+          <w:rFonts w:ascii="Times" w:hAnsi="Times"/>
+        </w:rPr>
+      </w:pPr>
+    </w:p>
+    <w:p>
+      <w:pPr>
+        <w:spacing w:line="360" w:lineRule="auto"/>
+        <w:jc w:val="both"/>
+        <w:rPr>
+          <w:rFonts w:ascii="Times" w:hAnsi="Times"/>
+        </w:rPr>
+      </w:pPr>
+      <w:r>
+        <w:rPr>
+          <w:rFonts w:ascii="Times" w:hAnsi="Times"/>
+        </w:rPr>
         <w:lastRenderedPageBreak/>
-        <w:t xml:space="preserve">Joshi, N.U.P.U.R., Bhatt, S.H.A.N.K., </w:t>
-      </w:r>
-      <w:proofErr w:type="spellStart"/>
-      <w:r>
-        <w:rPr>
-          <w:rFonts w:ascii="Times" w:hAnsi="Times"/>
-        </w:rPr>
-        <w:t>Dhyani</w:t>
-      </w:r>
-      <w:proofErr w:type="spellEnd"/>
-      <w:r>
-        <w:rPr>
-          <w:rFonts w:ascii="Times" w:hAnsi="Times"/>
-        </w:rPr>
-        <w:t xml:space="preserve">, S., and Nain, J.Y.O.T.I. (2013). Phytochemical screening of secondary metabolites of </w:t>
-      </w:r>
-      <w:proofErr w:type="spellStart"/>
-      <w:r>
-        <w:rPr>
-          <w:rFonts w:ascii="Times" w:hAnsi="Times"/>
-          <w:i/>
-        </w:rPr>
-        <w:t>Argemone</w:t>
-      </w:r>
-      <w:proofErr w:type="spellEnd"/>
-      <w:r>
-        <w:rPr>
-          <w:rFonts w:ascii="Times" w:hAnsi="Times"/>
-          <w:i/>
-        </w:rPr>
-        <w:t xml:space="preserve"> Mexicana</w:t>
-      </w:r>
-      <w:r>
-        <w:rPr>
-          <w:rFonts w:ascii="Times" w:hAnsi="Times"/>
-        </w:rPr>
-        <w:t xml:space="preserve"> Linn. Flowers. </w:t>
-      </w:r>
-      <w:r>
-        <w:rPr>
-          <w:rFonts w:ascii="Times" w:hAnsi="Times"/>
-          <w:i/>
-        </w:rPr>
-        <w:t xml:space="preserve">International Journal of Current Pharmaceutical Research, </w:t>
-      </w:r>
-      <w:r>
-        <w:rPr>
-          <w:rFonts w:ascii="Times" w:hAnsi="Times"/>
-          <w:b/>
-        </w:rPr>
-        <w:t>5</w:t>
+        <w:t xml:space="preserve">Sano M, Miyata E, </w:t>
+      </w:r>
+      <w:proofErr w:type="spellStart"/>
+      <w:r>
+        <w:rPr>
+          <w:rFonts w:ascii="Times" w:hAnsi="Times"/>
+        </w:rPr>
+        <w:t>Tamano</w:t>
+      </w:r>
+      <w:proofErr w:type="spellEnd"/>
+      <w:r>
+        <w:rPr>
+          <w:rFonts w:ascii="Times" w:hAnsi="Times"/>
+        </w:rPr>
+        <w:t xml:space="preserve"> S, et al: Lack of Carcinogenicity of Tamarind Seed polysaccharide.in B6C3F1 Mice. Food Chemical Toxicology 1996; 34(5):463-467.</w:t>
+      </w:r>
+      <w:r>
+        <w:rPr>
+          <w:rFonts w:ascii="Times" w:hAnsi="Times"/>
+        </w:rPr>
+        <w:t xml:space="preserve"> </w:t>
+      </w:r>
+    </w:p>
+    <w:p>
+      <w:pPr>
+        <w:spacing w:line="360" w:lineRule="auto"/>
+        <w:jc w:val="both"/>
+        <w:rPr>
+          <w:rFonts w:ascii="Times" w:hAnsi="Times"/>
+        </w:rPr>
+      </w:pPr>
+    </w:p>
+    <w:p>
+      <w:pPr>
+        <w:spacing w:line="360" w:lineRule="auto"/>
+        <w:jc w:val="both"/>
+        <w:rPr>
+          <w:rFonts w:ascii="Times" w:hAnsi="Times"/>
+        </w:rPr>
+      </w:pPr>
+      <w:proofErr w:type="spellStart"/>
+      <w:r>
+        <w:rPr>
+          <w:rFonts w:ascii="Times" w:hAnsi="Times"/>
+        </w:rPr>
+        <w:t>Schardl</w:t>
+      </w:r>
+      <w:proofErr w:type="spellEnd"/>
+      <w:r>
+        <w:rPr>
+          <w:rFonts w:ascii="Times" w:hAnsi="Times"/>
+        </w:rPr>
+        <w:t xml:space="preserve">, C. L., Grossman, R.B., </w:t>
+      </w:r>
+      <w:proofErr w:type="spellStart"/>
+      <w:r>
+        <w:rPr>
+          <w:rFonts w:ascii="Times" w:hAnsi="Times"/>
+        </w:rPr>
+        <w:t>Nagabhyru</w:t>
+      </w:r>
+      <w:proofErr w:type="spellEnd"/>
+      <w:r>
+        <w:rPr>
+          <w:rFonts w:ascii="Times" w:hAnsi="Times"/>
+        </w:rPr>
+        <w:t xml:space="preserve">, P., Faulkner, J.R., and Mallik, U.P. (2007). </w:t>
+      </w:r>
+      <w:proofErr w:type="spellStart"/>
+      <w:r>
+        <w:rPr>
+          <w:rFonts w:ascii="Times" w:hAnsi="Times"/>
+        </w:rPr>
+        <w:t>Loline</w:t>
+      </w:r>
+      <w:proofErr w:type="spellEnd"/>
+      <w:r>
+        <w:rPr>
+          <w:rFonts w:ascii="Times" w:hAnsi="Times"/>
+        </w:rPr>
+        <w:t xml:space="preserve"> alkaloids: currencies of mutualism. </w:t>
+      </w:r>
+      <w:r>
+        <w:rPr>
+          <w:rFonts w:ascii="Times" w:hAnsi="Times"/>
+          <w:i/>
+        </w:rPr>
+        <w:t xml:space="preserve">Journal of Phytochemistry, </w:t>
+      </w:r>
+      <w:r>
+        <w:rPr>
+          <w:rFonts w:ascii="Times" w:hAnsi="Times"/>
+          <w:b/>
+        </w:rPr>
+        <w:t>68</w:t>
+      </w:r>
+      <w:r>
+        <w:rPr>
+          <w:rFonts w:ascii="Times" w:hAnsi="Times"/>
+        </w:rPr>
+        <w:t>(7), 980-996.</w:t>
+      </w:r>
+    </w:p>
+    <w:p>
+      <w:pPr>
+        <w:spacing w:line="360" w:lineRule="auto"/>
+        <w:jc w:val="both"/>
+        <w:rPr>
+          <w:rFonts w:ascii="Times" w:hAnsi="Times"/>
+        </w:rPr>
+      </w:pPr>
+    </w:p>
+    <w:p>
+      <w:pPr>
+        <w:spacing w:line="360" w:lineRule="auto"/>
+        <w:jc w:val="both"/>
+        <w:rPr>
+          <w:rFonts w:ascii="Times" w:hAnsi="Times"/>
+        </w:rPr>
+      </w:pPr>
+      <w:proofErr w:type="spellStart"/>
+      <w:r>
+        <w:rPr>
+          <w:rFonts w:ascii="Times" w:hAnsi="Times"/>
+        </w:rPr>
+        <w:t>Shahzadi</w:t>
+      </w:r>
+      <w:proofErr w:type="spellEnd"/>
+      <w:r>
+        <w:rPr>
+          <w:rFonts w:ascii="Times" w:hAnsi="Times"/>
+        </w:rPr>
+        <w:t xml:space="preserve">, I., Hassan, A., Khan, U.W., and Shah, M.M. (2010). Evaluating biological activities of the seed extracts from </w:t>
+      </w:r>
+      <w:proofErr w:type="spellStart"/>
+      <w:r>
+        <w:rPr>
+          <w:rFonts w:ascii="Times" w:hAnsi="Times"/>
+          <w:i/>
+        </w:rPr>
+        <w:t>Tagetes</w:t>
+      </w:r>
+      <w:proofErr w:type="spellEnd"/>
+      <w:r>
+        <w:rPr>
+          <w:rFonts w:ascii="Times" w:hAnsi="Times"/>
+          <w:i/>
+        </w:rPr>
+        <w:t xml:space="preserve"> </w:t>
+      </w:r>
+      <w:proofErr w:type="spellStart"/>
+      <w:r>
+        <w:rPr>
+          <w:rFonts w:ascii="Times" w:hAnsi="Times"/>
+          <w:i/>
+        </w:rPr>
+        <w:t>minuta</w:t>
+      </w:r>
+      <w:proofErr w:type="spellEnd"/>
+      <w:r>
+        <w:rPr>
+          <w:rFonts w:ascii="Times" w:hAnsi="Times"/>
+          <w:i/>
+        </w:rPr>
+        <w:t xml:space="preserve"> L.</w:t>
+      </w:r>
+      <w:r>
+        <w:rPr>
+          <w:rFonts w:ascii="Times" w:hAnsi="Times"/>
+        </w:rPr>
+        <w:t xml:space="preserve"> found in Northern Pakistan. </w:t>
+      </w:r>
+      <w:r>
+        <w:rPr>
+          <w:rFonts w:ascii="Times" w:hAnsi="Times"/>
+          <w:i/>
+        </w:rPr>
+        <w:t xml:space="preserve">Journal of Medicinal Plants Research, </w:t>
+      </w:r>
+      <w:r>
+        <w:rPr>
+          <w:rFonts w:ascii="Times" w:hAnsi="Times"/>
+          <w:b/>
+        </w:rPr>
+        <w:t>4(</w:t>
+      </w:r>
+      <w:r>
+        <w:rPr>
+          <w:rFonts w:ascii="Times" w:hAnsi="Times"/>
+        </w:rPr>
+        <w:t>20</w:t>
+      </w:r>
+      <w:r>
+        <w:rPr>
+          <w:rFonts w:ascii="Times" w:hAnsi="Times"/>
+          <w:b/>
+        </w:rPr>
+        <w:t>)</w:t>
+      </w:r>
+      <w:r>
+        <w:rPr>
+          <w:rFonts w:ascii="Times" w:hAnsi="Times"/>
+        </w:rPr>
+        <w:t>, 2108-2112. 80</w:t>
+      </w:r>
+    </w:p>
+    <w:p>
+      <w:pPr>
+        <w:spacing w:line="360" w:lineRule="auto"/>
+        <w:jc w:val="both"/>
+        <w:rPr>
+          <w:rFonts w:ascii="Times" w:hAnsi="Times"/>
+        </w:rPr>
+      </w:pPr>
+    </w:p>
+    <w:p>
+      <w:pPr>
+        <w:spacing w:line="360" w:lineRule="auto"/>
+        <w:jc w:val="both"/>
+        <w:rPr>
+          <w:rFonts w:ascii="Times" w:hAnsi="Times"/>
+        </w:rPr>
+      </w:pPr>
+      <w:r>
+        <w:rPr>
+          <w:rFonts w:ascii="Times" w:hAnsi="Times"/>
+        </w:rPr>
+        <w:t xml:space="preserve">Solomon </w:t>
+      </w:r>
+      <w:proofErr w:type="spellStart"/>
+      <w:r>
+        <w:rPr>
+          <w:rFonts w:ascii="Times" w:hAnsi="Times"/>
+        </w:rPr>
+        <w:t>Charlse</w:t>
+      </w:r>
+      <w:proofErr w:type="spellEnd"/>
+      <w:r>
+        <w:rPr>
+          <w:rFonts w:ascii="Times" w:hAnsi="Times"/>
+        </w:rPr>
+        <w:t xml:space="preserve"> Ugochukwu, </w:t>
+      </w:r>
+      <w:proofErr w:type="spellStart"/>
+      <w:r>
+        <w:rPr>
+          <w:rFonts w:ascii="Times" w:hAnsi="Times"/>
+        </w:rPr>
+        <w:t>Arukwo</w:t>
+      </w:r>
+      <w:proofErr w:type="spellEnd"/>
+      <w:r>
+        <w:rPr>
+          <w:rFonts w:ascii="Times" w:hAnsi="Times"/>
+        </w:rPr>
+        <w:t xml:space="preserve"> Uche and Onuoha Ifeanyi (2013). Preliminary phytochemical screening of different solvent extracts of stem bark and root of </w:t>
+      </w:r>
+      <w:proofErr w:type="spellStart"/>
+      <w:r>
+        <w:rPr>
+          <w:rFonts w:ascii="Times" w:hAnsi="Times"/>
+        </w:rPr>
+        <w:t>Dennetic</w:t>
+      </w:r>
+      <w:proofErr w:type="spellEnd"/>
+      <w:r>
+        <w:rPr>
+          <w:rFonts w:ascii="Times" w:hAnsi="Times"/>
+        </w:rPr>
+        <w:t xml:space="preserve"> </w:t>
+      </w:r>
+      <w:proofErr w:type="spellStart"/>
+      <w:r>
+        <w:rPr>
+          <w:rFonts w:ascii="Times" w:hAnsi="Times"/>
+        </w:rPr>
+        <w:t>tripetala</w:t>
+      </w:r>
+      <w:proofErr w:type="spellEnd"/>
+      <w:r>
+        <w:rPr>
+          <w:rFonts w:ascii="Times" w:hAnsi="Times"/>
+        </w:rPr>
+        <w:t xml:space="preserve"> G. Baker. </w:t>
+      </w:r>
+      <w:r>
+        <w:rPr>
+          <w:rFonts w:ascii="Times" w:hAnsi="Times"/>
+          <w:i/>
+        </w:rPr>
+        <w:t xml:space="preserve">Asian journal of plant science and research, </w:t>
+      </w:r>
+      <w:r>
+        <w:rPr>
+          <w:rFonts w:ascii="Times" w:hAnsi="Times"/>
+          <w:b/>
+        </w:rPr>
+        <w:t>3</w:t>
+      </w:r>
+      <w:r>
+        <w:rPr>
+          <w:rFonts w:ascii="Times" w:hAnsi="Times"/>
+        </w:rPr>
+        <w:t>(3): 10-13.</w:t>
+      </w:r>
+    </w:p>
+    <w:p>
+      <w:pPr>
+        <w:spacing w:line="360" w:lineRule="auto"/>
+        <w:jc w:val="both"/>
+        <w:rPr>
+          <w:rFonts w:ascii="Times" w:eastAsia="Times New Roman" w:hAnsi="Times" w:cs="Times New Roman"/>
+        </w:rPr>
+      </w:pPr>
+    </w:p>
+    <w:p>
+      <w:pPr>
+        <w:spacing w:line="360" w:lineRule="auto"/>
+        <w:jc w:val="both"/>
+        <w:rPr>
+          <w:rFonts w:ascii="Times" w:eastAsia="Times New Roman" w:hAnsi="Times" w:cs="Times New Roman"/>
+        </w:rPr>
+      </w:pPr>
+      <w:r>
+        <w:rPr>
+          <w:rFonts w:ascii="Times" w:eastAsia="Times New Roman" w:hAnsi="Times" w:cs="Times New Roman"/>
+        </w:rPr>
+        <w:t xml:space="preserve">Soong, Y-Y., Barlow, P.J. (2004). </w:t>
+      </w:r>
+      <w:r>
+        <w:rPr>
+          <w:rFonts w:ascii="Times" w:eastAsia="Times New Roman" w:hAnsi="Times" w:cs="Times New Roman"/>
+          <w:i/>
+          <w:iCs/>
+        </w:rPr>
+        <w:t xml:space="preserve">Antioxidant activity and phenolic content of selected fruit seeds. </w:t>
+      </w:r>
+      <w:r>
+        <w:rPr>
+          <w:rFonts w:ascii="Times" w:eastAsia="Times New Roman" w:hAnsi="Times" w:cs="Times New Roman"/>
+        </w:rPr>
+        <w:t>Food Chemistry, 88, 411-417.</w:t>
+      </w:r>
+    </w:p>
+    <w:p>
+      <w:pPr>
+        <w:spacing w:line="360" w:lineRule="auto"/>
+        <w:jc w:val="both"/>
+        <w:rPr>
+          <w:rFonts w:ascii="Times" w:hAnsi="Times"/>
+        </w:rPr>
+      </w:pPr>
+    </w:p>
+    <w:p>
+      <w:pPr>
+        <w:spacing w:line="360" w:lineRule="auto"/>
+        <w:jc w:val="both"/>
+        <w:rPr>
+          <w:rFonts w:ascii="Times" w:hAnsi="Times"/>
+        </w:rPr>
+      </w:pPr>
+      <w:r>
+        <w:rPr>
+          <w:rFonts w:ascii="Times" w:hAnsi="Times"/>
+        </w:rPr>
+        <w:t xml:space="preserve">Srivastava, J., Lambert, J., and </w:t>
+      </w:r>
+      <w:proofErr w:type="spellStart"/>
+      <w:r>
+        <w:rPr>
+          <w:rFonts w:ascii="Times" w:hAnsi="Times"/>
+        </w:rPr>
+        <w:t>Vietmeyer</w:t>
+      </w:r>
+      <w:proofErr w:type="spellEnd"/>
+      <w:r>
+        <w:rPr>
+          <w:rFonts w:ascii="Times" w:hAnsi="Times"/>
+        </w:rPr>
+        <w:t xml:space="preserve">, N. (2005). Medicinal plants: An expanding role in from Western India for potential antimicrobial activity. </w:t>
+      </w:r>
+      <w:r>
+        <w:rPr>
+          <w:rFonts w:ascii="Times" w:hAnsi="Times"/>
+          <w:i/>
+        </w:rPr>
+        <w:t xml:space="preserve">Indian Journal of Pharmacology, </w:t>
+      </w:r>
+      <w:r>
+        <w:rPr>
+          <w:rFonts w:ascii="Times" w:hAnsi="Times"/>
+          <w:b/>
+        </w:rPr>
+        <w:t xml:space="preserve">37 </w:t>
+      </w:r>
+      <w:r>
+        <w:rPr>
+          <w:rFonts w:ascii="Times" w:hAnsi="Times"/>
+        </w:rPr>
+        <w:t>406-409.</w:t>
+      </w:r>
+    </w:p>
+    <w:p>
+      <w:pPr>
+        <w:spacing w:line="360" w:lineRule="auto"/>
+        <w:jc w:val="both"/>
+        <w:rPr>
+          <w:rFonts w:ascii="Times" w:eastAsia="Times New Roman" w:hAnsi="Times" w:cs="Times New Roman"/>
+        </w:rPr>
+      </w:pPr>
+    </w:p>
+    <w:p>
+      <w:pPr>
+        <w:spacing w:line="360" w:lineRule="auto"/>
+        <w:jc w:val="both"/>
+        <w:rPr>
+          <w:rFonts w:ascii="Times" w:hAnsi="Times"/>
+        </w:rPr>
+      </w:pPr>
+      <w:proofErr w:type="spellStart"/>
+      <w:r>
+        <w:rPr>
+          <w:rFonts w:ascii="Times" w:eastAsia="Times New Roman" w:hAnsi="Times" w:cs="Times New Roman"/>
+        </w:rPr>
+        <w:t>Siddhuraju</w:t>
+      </w:r>
+      <w:proofErr w:type="spellEnd"/>
+      <w:r>
+        <w:rPr>
+          <w:rFonts w:ascii="Times" w:eastAsia="Times New Roman" w:hAnsi="Times" w:cs="Times New Roman"/>
+        </w:rPr>
+        <w:t xml:space="preserve">, P. (2007). </w:t>
+      </w:r>
+      <w:r>
+        <w:rPr>
+          <w:rFonts w:ascii="Times" w:eastAsia="Times New Roman" w:hAnsi="Times" w:cs="Times New Roman"/>
+          <w:i/>
+          <w:iCs/>
+        </w:rPr>
+        <w:t xml:space="preserve">Antioxidant activity of polyphenolic compounds extracted from defatted raw and dry heated </w:t>
+      </w:r>
+      <w:proofErr w:type="spellStart"/>
+      <w:r>
+        <w:rPr>
+          <w:rFonts w:ascii="Times" w:eastAsia="Times New Roman" w:hAnsi="Times" w:cs="Times New Roman"/>
+          <w:i/>
+          <w:iCs/>
+        </w:rPr>
+        <w:t>Tamarindus</w:t>
+      </w:r>
+      <w:proofErr w:type="spellEnd"/>
+      <w:r>
+        <w:rPr>
+          <w:rFonts w:ascii="Times" w:eastAsia="Times New Roman" w:hAnsi="Times" w:cs="Times New Roman"/>
+          <w:i/>
+          <w:iCs/>
+        </w:rPr>
+        <w:t xml:space="preserve"> </w:t>
+      </w:r>
+      <w:proofErr w:type="spellStart"/>
+      <w:r>
+        <w:rPr>
+          <w:rFonts w:ascii="Times" w:eastAsia="Times New Roman" w:hAnsi="Times" w:cs="Times New Roman"/>
+          <w:i/>
+          <w:iCs/>
+        </w:rPr>
+        <w:t>indica</w:t>
+      </w:r>
+      <w:proofErr w:type="spellEnd"/>
+      <w:r>
+        <w:rPr>
+          <w:rFonts w:ascii="Times" w:eastAsia="Times New Roman" w:hAnsi="Times" w:cs="Times New Roman"/>
+          <w:i/>
+          <w:iCs/>
+        </w:rPr>
+        <w:t xml:space="preserve"> seed coat. </w:t>
+      </w:r>
+      <w:r>
+        <w:rPr>
+          <w:rFonts w:ascii="Times" w:eastAsia="Times New Roman" w:hAnsi="Times" w:cs="Times New Roman"/>
+        </w:rPr>
+        <w:t xml:space="preserve">LWT, 40, 982-990. </w:t>
+      </w:r>
+    </w:p>
+    <w:p>
+      <w:pPr>
+        <w:spacing w:line="360" w:lineRule="auto"/>
+        <w:jc w:val="both"/>
+        <w:rPr>
+          <w:rFonts w:ascii="Times" w:eastAsia="Times New Roman" w:hAnsi="Times" w:cs="Times New Roman"/>
+        </w:rPr>
+      </w:pPr>
+    </w:p>
+    <w:p>
+      <w:pPr>
+        <w:spacing w:line="360" w:lineRule="auto"/>
+        <w:jc w:val="both"/>
+        <w:rPr>
+          <w:rFonts w:ascii="Times" w:hAnsi="Times"/>
+        </w:rPr>
+      </w:pPr>
+      <w:proofErr w:type="spellStart"/>
+      <w:r>
+        <w:rPr>
+          <w:rFonts w:ascii="Times" w:eastAsia="Times New Roman" w:hAnsi="Times" w:cs="Times New Roman"/>
+          <w:lang w:val="fr-FR"/>
+        </w:rPr>
+        <w:t>Siddhuraju</w:t>
+      </w:r>
+      <w:proofErr w:type="spellEnd"/>
+      <w:r>
+        <w:rPr>
+          <w:rFonts w:ascii="Times" w:eastAsia="Times New Roman" w:hAnsi="Times" w:cs="Times New Roman"/>
+          <w:lang w:val="fr-FR"/>
+        </w:rPr>
+        <w:t xml:space="preserve">, P., </w:t>
+      </w:r>
+      <w:proofErr w:type="spellStart"/>
+      <w:r>
+        <w:rPr>
+          <w:rFonts w:ascii="Times" w:eastAsia="Times New Roman" w:hAnsi="Times" w:cs="Times New Roman"/>
+          <w:lang w:val="fr-FR"/>
+        </w:rPr>
+        <w:t>Vijayakumari</w:t>
+      </w:r>
+      <w:proofErr w:type="spellEnd"/>
+      <w:r>
+        <w:rPr>
+          <w:rFonts w:ascii="Times" w:eastAsia="Times New Roman" w:hAnsi="Times" w:cs="Times New Roman"/>
+          <w:lang w:val="fr-FR"/>
+        </w:rPr>
+        <w:t xml:space="preserve">, K., </w:t>
+      </w:r>
+      <w:proofErr w:type="spellStart"/>
+      <w:r>
+        <w:rPr>
+          <w:rFonts w:ascii="Times" w:eastAsia="Times New Roman" w:hAnsi="Times" w:cs="Times New Roman"/>
+          <w:lang w:val="fr-FR"/>
+        </w:rPr>
+        <w:t>Janardhanan</w:t>
+      </w:r>
+      <w:proofErr w:type="spellEnd"/>
+      <w:r>
+        <w:rPr>
+          <w:rFonts w:ascii="Times" w:eastAsia="Times New Roman" w:hAnsi="Times" w:cs="Times New Roman"/>
+          <w:lang w:val="fr-FR"/>
+        </w:rPr>
+        <w:t xml:space="preserve">, K. (1995). </w:t>
+      </w:r>
+      <w:r>
+        <w:rPr>
+          <w:rFonts w:ascii="Times" w:eastAsia="Times New Roman" w:hAnsi="Times" w:cs="Times New Roman"/>
+          <w:i/>
+          <w:iCs/>
+        </w:rPr>
+        <w:t xml:space="preserve">Nutritional and Antinutritional Properties of the Un- </w:t>
+      </w:r>
+      <w:proofErr w:type="spellStart"/>
+      <w:r>
+        <w:rPr>
+          <w:rFonts w:ascii="Times" w:eastAsia="Times New Roman" w:hAnsi="Times" w:cs="Times New Roman"/>
+          <w:i/>
+          <w:iCs/>
+        </w:rPr>
+        <w:t>derexploited</w:t>
+      </w:r>
+      <w:proofErr w:type="spellEnd"/>
+      <w:r>
+        <w:rPr>
+          <w:rFonts w:ascii="Times" w:eastAsia="Times New Roman" w:hAnsi="Times" w:cs="Times New Roman"/>
+          <w:i/>
+          <w:iCs/>
+        </w:rPr>
+        <w:t xml:space="preserve"> Legumes Cassia laevigata </w:t>
+      </w:r>
+      <w:proofErr w:type="spellStart"/>
+      <w:r>
+        <w:rPr>
+          <w:rFonts w:ascii="Times" w:eastAsia="Times New Roman" w:hAnsi="Times" w:cs="Times New Roman"/>
+          <w:i/>
+          <w:iCs/>
+        </w:rPr>
+        <w:t>Willd</w:t>
+      </w:r>
+      <w:proofErr w:type="spellEnd"/>
+      <w:r>
+        <w:rPr>
+          <w:rFonts w:ascii="Times" w:eastAsia="Times New Roman" w:hAnsi="Times" w:cs="Times New Roman"/>
+          <w:i/>
+          <w:iCs/>
+        </w:rPr>
+        <w:t xml:space="preserve">. and </w:t>
+      </w:r>
+      <w:proofErr w:type="spellStart"/>
+      <w:r>
+        <w:rPr>
+          <w:rFonts w:ascii="Times" w:eastAsia="Times New Roman" w:hAnsi="Times" w:cs="Times New Roman"/>
+          <w:i/>
+          <w:iCs/>
+        </w:rPr>
+        <w:t>Tamarindus</w:t>
+      </w:r>
+      <w:proofErr w:type="spellEnd"/>
+      <w:r>
+        <w:rPr>
+          <w:rFonts w:ascii="Times" w:eastAsia="Times New Roman" w:hAnsi="Times" w:cs="Times New Roman"/>
+          <w:i/>
+          <w:iCs/>
+        </w:rPr>
+        <w:t xml:space="preserve"> Indica </w:t>
+      </w:r>
+      <w:r>
+        <w:rPr>
+          <w:rFonts w:ascii="Times" w:eastAsia="Times New Roman" w:hAnsi="Times" w:cs="Times New Roman"/>
+        </w:rPr>
+        <w:t xml:space="preserve">L. Journal of Food Composition and Analysis, 8, 351-162. </w:t>
+      </w:r>
+    </w:p>
+    <w:p>
+      <w:pPr>
+        <w:spacing w:line="360" w:lineRule="auto"/>
+        <w:jc w:val="both"/>
+        <w:rPr>
+          <w:rFonts w:ascii="Times" w:eastAsia="Times New Roman" w:hAnsi="Times" w:cs="Times New Roman"/>
+        </w:rPr>
+      </w:pPr>
+    </w:p>
+    <w:p>
+      <w:pPr>
+        <w:spacing w:line="360" w:lineRule="auto"/>
+        <w:jc w:val="both"/>
+        <w:rPr>
+          <w:rFonts w:ascii="Times" w:hAnsi="Times"/>
+        </w:rPr>
+      </w:pPr>
+      <w:r>
+        <w:rPr>
+          <w:rFonts w:ascii="Times" w:eastAsia="Times New Roman" w:hAnsi="Times" w:cs="Times New Roman"/>
+        </w:rPr>
+        <w:t xml:space="preserve">Tsuda, T., Watanabe, M., Ohshima, K., Yamamoto, A., </w:t>
+      </w:r>
+      <w:proofErr w:type="spellStart"/>
+      <w:r>
+        <w:rPr>
+          <w:rFonts w:ascii="Times" w:eastAsia="Times New Roman" w:hAnsi="Times" w:cs="Times New Roman"/>
+        </w:rPr>
+        <w:t>Kawakishi</w:t>
+      </w:r>
+      <w:proofErr w:type="spellEnd"/>
+      <w:r>
+        <w:rPr>
+          <w:rFonts w:ascii="Times" w:eastAsia="Times New Roman" w:hAnsi="Times" w:cs="Times New Roman"/>
+        </w:rPr>
+        <w:t xml:space="preserve">, S., </w:t>
+      </w:r>
+      <w:proofErr w:type="spellStart"/>
+      <w:r>
+        <w:rPr>
+          <w:rFonts w:ascii="Times" w:eastAsia="Times New Roman" w:hAnsi="Times" w:cs="Times New Roman"/>
+        </w:rPr>
+        <w:t>Osawa</w:t>
+      </w:r>
+      <w:proofErr w:type="spellEnd"/>
+      <w:r>
+        <w:rPr>
+          <w:rFonts w:ascii="Times" w:eastAsia="Times New Roman" w:hAnsi="Times" w:cs="Times New Roman"/>
+        </w:rPr>
+        <w:t xml:space="preserve">, T. (1994). </w:t>
+      </w:r>
+      <w:r>
+        <w:rPr>
+          <w:rFonts w:ascii="Times" w:eastAsia="Times New Roman" w:hAnsi="Times" w:cs="Times New Roman"/>
+          <w:i/>
+          <w:iCs/>
+        </w:rPr>
+        <w:t>Antioxidative Components Isolated from the Seed of Tamarind (</w:t>
+      </w:r>
+      <w:proofErr w:type="spellStart"/>
+      <w:r>
+        <w:rPr>
+          <w:rFonts w:ascii="Times" w:eastAsia="Times New Roman" w:hAnsi="Times" w:cs="Times New Roman"/>
+          <w:i/>
+          <w:iCs/>
+        </w:rPr>
+        <w:t>Tamarindus</w:t>
+      </w:r>
+      <w:proofErr w:type="spellEnd"/>
+      <w:r>
+        <w:rPr>
+          <w:rFonts w:ascii="Times" w:eastAsia="Times New Roman" w:hAnsi="Times" w:cs="Times New Roman"/>
+          <w:i/>
+          <w:iCs/>
+        </w:rPr>
+        <w:t xml:space="preserve"> </w:t>
+      </w:r>
+      <w:proofErr w:type="spellStart"/>
+      <w:r>
+        <w:rPr>
+          <w:rFonts w:ascii="Times" w:eastAsia="Times New Roman" w:hAnsi="Times" w:cs="Times New Roman"/>
+          <w:i/>
+          <w:iCs/>
+        </w:rPr>
+        <w:t>indica</w:t>
+      </w:r>
+      <w:proofErr w:type="spellEnd"/>
+      <w:r>
+        <w:rPr>
+          <w:rFonts w:ascii="Times" w:eastAsia="Times New Roman" w:hAnsi="Times" w:cs="Times New Roman"/>
+          <w:i/>
+          <w:iCs/>
+        </w:rPr>
+        <w:t xml:space="preserve"> </w:t>
+      </w:r>
+      <w:r>
+        <w:rPr>
+          <w:rFonts w:ascii="Times" w:eastAsia="Times New Roman" w:hAnsi="Times" w:cs="Times New Roman"/>
+        </w:rPr>
+        <w:t>L.</w:t>
+      </w:r>
+      <w:r>
+        <w:rPr>
+          <w:rFonts w:ascii="Times" w:eastAsia="Times New Roman" w:hAnsi="Times" w:cs="Times New Roman"/>
+          <w:i/>
+          <w:iCs/>
+        </w:rPr>
+        <w:t xml:space="preserve">). </w:t>
+      </w:r>
+      <w:r>
+        <w:rPr>
+          <w:rFonts w:ascii="Times" w:eastAsia="Times New Roman" w:hAnsi="Times" w:cs="Times New Roman"/>
+        </w:rPr>
+        <w:t>Journal of Agricultural and Food Chemistry, 42, 2671-2674</w:t>
+      </w:r>
+      <w:r>
+        <w:rPr>
+          <w:rFonts w:ascii="Times" w:eastAsia="Times New Roman" w:hAnsi="Times" w:cs="Times New Roman"/>
+        </w:rPr>
+        <w:t>.</w:t>
+      </w:r>
+    </w:p>
+    <w:p>
+      <w:pPr>
+        <w:spacing w:line="360" w:lineRule="auto"/>
+        <w:jc w:val="both"/>
+        <w:rPr>
+          <w:rFonts w:ascii="Times" w:hAnsi="Times"/>
+        </w:rPr>
+      </w:pPr>
+    </w:p>
+    <w:p>
+      <w:pPr>
+        <w:spacing w:line="360" w:lineRule="auto"/>
+        <w:jc w:val="both"/>
+        <w:rPr>
+          <w:rFonts w:ascii="Times" w:hAnsi="Times"/>
+        </w:rPr>
+      </w:pPr>
+      <w:proofErr w:type="spellStart"/>
+      <w:r>
+        <w:rPr>
+          <w:rFonts w:ascii="Times" w:hAnsi="Times"/>
+        </w:rPr>
+        <w:t>Ververidis</w:t>
+      </w:r>
+      <w:proofErr w:type="spellEnd"/>
+      <w:r>
+        <w:rPr>
+          <w:rFonts w:ascii="Times" w:hAnsi="Times"/>
+        </w:rPr>
+        <w:t xml:space="preserve">, F., </w:t>
+      </w:r>
+      <w:proofErr w:type="spellStart"/>
+      <w:r>
+        <w:rPr>
+          <w:rFonts w:ascii="Times" w:hAnsi="Times"/>
+        </w:rPr>
+        <w:t>Trantas</w:t>
+      </w:r>
+      <w:proofErr w:type="spellEnd"/>
+      <w:r>
+        <w:rPr>
+          <w:rFonts w:ascii="Times" w:hAnsi="Times"/>
+        </w:rPr>
+        <w:t xml:space="preserve">, E.,  Douglas, C., Vollmer, G., </w:t>
+      </w:r>
+      <w:proofErr w:type="spellStart"/>
+      <w:r>
+        <w:rPr>
+          <w:rFonts w:ascii="Times" w:hAnsi="Times"/>
+        </w:rPr>
+        <w:t>Kretzschmar</w:t>
+      </w:r>
+      <w:proofErr w:type="spellEnd"/>
+      <w:r>
+        <w:rPr>
+          <w:rFonts w:ascii="Times" w:hAnsi="Times"/>
+        </w:rPr>
+        <w:t xml:space="preserve">, G., and </w:t>
+      </w:r>
+      <w:proofErr w:type="spellStart"/>
+      <w:r>
+        <w:rPr>
+          <w:rFonts w:ascii="Times" w:hAnsi="Times"/>
+        </w:rPr>
+        <w:t>Panopoulos</w:t>
+      </w:r>
+      <w:proofErr w:type="spellEnd"/>
+      <w:r>
+        <w:rPr>
+          <w:rFonts w:ascii="Times" w:hAnsi="Times"/>
+        </w:rPr>
+        <w:t xml:space="preserve">, N. (2007). Biotechnology of </w:t>
+      </w:r>
+      <w:r>
+        <w:rPr>
+          <w:rFonts w:ascii="Times" w:hAnsi="Times"/>
+        </w:rPr>
+        <w:t xml:space="preserve">flavonoids and other phenylpropanoid-derived natural products. Part I: Chemical diversity, impacts on plant biology and human health. </w:t>
+      </w:r>
+      <w:r>
+        <w:rPr>
+          <w:rFonts w:ascii="Times" w:hAnsi="Times"/>
+          <w:i/>
+        </w:rPr>
+        <w:t xml:space="preserve">Journal of Biotechnology, </w:t>
+      </w:r>
+      <w:r>
+        <w:rPr>
+          <w:rFonts w:ascii="Times" w:hAnsi="Times"/>
+          <w:b/>
+        </w:rPr>
+        <w:t>2</w:t>
+      </w:r>
+      <w:r>
+        <w:rPr>
+          <w:rFonts w:ascii="Times" w:hAnsi="Times"/>
+        </w:rPr>
+        <w:t>(10), 1214-1234.</w:t>
+      </w:r>
+    </w:p>
+    <w:p>
+      <w:pPr>
+        <w:spacing w:line="360" w:lineRule="auto"/>
+        <w:jc w:val="both"/>
+        <w:rPr>
+          <w:rFonts w:ascii="Times" w:hAnsi="Times"/>
+        </w:rPr>
+      </w:pPr>
+    </w:p>
+    <w:p>
+      <w:pPr>
+        <w:spacing w:line="360" w:lineRule="auto"/>
+        <w:jc w:val="both"/>
+        <w:rPr>
+          <w:rFonts w:ascii="Times" w:hAnsi="Times"/>
+        </w:rPr>
+      </w:pPr>
+      <w:proofErr w:type="spellStart"/>
+      <w:r>
+        <w:rPr>
+          <w:rFonts w:ascii="Times" w:hAnsi="Times"/>
+        </w:rPr>
+        <w:t>Victora</w:t>
+      </w:r>
+      <w:proofErr w:type="spellEnd"/>
+      <w:r>
+        <w:rPr>
+          <w:rFonts w:ascii="Times" w:hAnsi="Times"/>
+        </w:rPr>
+        <w:t xml:space="preserve"> CG, Bryce J, Fontaine O, </w:t>
+      </w:r>
+      <w:proofErr w:type="spellStart"/>
+      <w:r>
+        <w:rPr>
+          <w:rFonts w:ascii="Times" w:hAnsi="Times"/>
+        </w:rPr>
+        <w:t>Monasch</w:t>
+      </w:r>
+      <w:proofErr w:type="spellEnd"/>
+      <w:r>
+        <w:rPr>
+          <w:rFonts w:ascii="Times" w:hAnsi="Times"/>
+        </w:rPr>
+        <w:t xml:space="preserve"> R. Reducing deat</w:t>
+      </w:r>
+      <w:r>
+        <w:rPr>
+          <w:rFonts w:ascii="Times" w:hAnsi="Times"/>
+        </w:rPr>
+        <w:t>hs from diarrhea through oral rehydration therapy. Bull World Health Organ 2000;78:1246-55.</w:t>
+      </w:r>
+    </w:p>
+    <w:p>
+      <w:pPr>
+        <w:spacing w:line="360" w:lineRule="auto"/>
+        <w:jc w:val="both"/>
+        <w:rPr>
+          <w:rFonts w:ascii="Times" w:hAnsi="Times"/>
+        </w:rPr>
+      </w:pPr>
+    </w:p>
+    <w:p>
+      <w:pPr>
+        <w:spacing w:line="360" w:lineRule="auto"/>
+        <w:jc w:val="both"/>
+        <w:rPr>
+          <w:rFonts w:ascii="Times" w:hAnsi="Times"/>
+        </w:rPr>
+      </w:pPr>
+      <w:r>
+        <w:rPr>
+          <w:rFonts w:ascii="Times" w:hAnsi="Times"/>
+        </w:rPr>
+        <w:t xml:space="preserve">Yokosuka, A., and </w:t>
+      </w:r>
+      <w:proofErr w:type="spellStart"/>
+      <w:r>
+        <w:rPr>
+          <w:rFonts w:ascii="Times" w:hAnsi="Times"/>
+        </w:rPr>
+        <w:t>Mimaki</w:t>
+      </w:r>
+      <w:proofErr w:type="spellEnd"/>
+      <w:r>
+        <w:rPr>
+          <w:rFonts w:ascii="Times" w:hAnsi="Times"/>
+        </w:rPr>
+        <w:t xml:space="preserve">, Y. (2009). Steroidal saponins from the whole plants of </w:t>
+      </w:r>
+      <w:r>
+        <w:rPr>
+          <w:rFonts w:ascii="Times" w:hAnsi="Times"/>
+          <w:i/>
+        </w:rPr>
+        <w:t xml:space="preserve">Agave </w:t>
+      </w:r>
+      <w:proofErr w:type="spellStart"/>
+      <w:r>
+        <w:rPr>
+          <w:rFonts w:ascii="Times" w:hAnsi="Times"/>
+          <w:i/>
+        </w:rPr>
+        <w:t>utahensis</w:t>
+      </w:r>
+      <w:proofErr w:type="spellEnd"/>
+      <w:r>
+        <w:rPr>
+          <w:rFonts w:ascii="Times" w:hAnsi="Times"/>
+        </w:rPr>
+        <w:t xml:space="preserve"> and their cytotoxic activity. </w:t>
+      </w:r>
+      <w:r>
+        <w:rPr>
+          <w:rFonts w:ascii="Times" w:hAnsi="Times"/>
+          <w:i/>
+        </w:rPr>
+        <w:t xml:space="preserve">Journal of Phytochemistry, </w:t>
+      </w:r>
+      <w:r>
+        <w:rPr>
+          <w:rFonts w:ascii="Times" w:hAnsi="Times"/>
+          <w:b/>
+        </w:rPr>
+        <w:t>70</w:t>
+      </w:r>
+      <w:r>
+        <w:rPr>
+          <w:rFonts w:ascii="Times" w:hAnsi="Times"/>
+        </w:rPr>
+        <w:t>(60), 807-815.</w:t>
+      </w:r>
+    </w:p>
+    <w:p>
+      <w:pPr>
+        <w:spacing w:line="360" w:lineRule="auto"/>
+        <w:jc w:val="both"/>
+        <w:rPr>
+          <w:rFonts w:ascii="Times" w:hAnsi="Times"/>
+        </w:rPr>
+      </w:pPr>
+    </w:p>
+    <w:p>
+      <w:pPr>
+        <w:spacing w:line="360" w:lineRule="auto"/>
+        <w:jc w:val="both"/>
+        <w:rPr>
+          <w:rFonts w:ascii="Times" w:hAnsi="Times"/>
+        </w:rPr>
+      </w:pPr>
+      <w:r>
+        <w:rPr>
+          <w:rFonts w:ascii="Times" w:hAnsi="Times"/>
+        </w:rPr>
+        <w:t xml:space="preserve">Zamora-Ros, R., </w:t>
+      </w:r>
+      <w:proofErr w:type="spellStart"/>
+      <w:r>
+        <w:rPr>
+          <w:rFonts w:ascii="Times" w:hAnsi="Times"/>
+        </w:rPr>
+        <w:t>Agudo</w:t>
+      </w:r>
+      <w:proofErr w:type="spellEnd"/>
+      <w:r>
+        <w:rPr>
+          <w:rFonts w:ascii="Times" w:hAnsi="Times"/>
+        </w:rPr>
+        <w:t xml:space="preserve">, A., </w:t>
+      </w:r>
+      <w:proofErr w:type="spellStart"/>
+      <w:r>
+        <w:rPr>
+          <w:rFonts w:ascii="Times" w:hAnsi="Times"/>
+        </w:rPr>
+        <w:t>Luján</w:t>
+      </w:r>
+      <w:proofErr w:type="spellEnd"/>
+      <w:r>
+        <w:rPr>
+          <w:rFonts w:ascii="Times" w:hAnsi="Times"/>
+        </w:rPr>
+        <w:t xml:space="preserve">-Barroso, L., </w:t>
+      </w:r>
+      <w:proofErr w:type="spellStart"/>
+      <w:r>
+        <w:rPr>
+          <w:rFonts w:ascii="Times" w:hAnsi="Times"/>
+        </w:rPr>
+        <w:t>Romieu</w:t>
+      </w:r>
+      <w:proofErr w:type="spellEnd"/>
+      <w:r>
+        <w:rPr>
+          <w:rFonts w:ascii="Times" w:hAnsi="Times"/>
+        </w:rPr>
+        <w:t xml:space="preserve">, I., Ferrari, P., </w:t>
+      </w:r>
+      <w:proofErr w:type="spellStart"/>
+      <w:r>
+        <w:rPr>
+          <w:rFonts w:ascii="Times" w:hAnsi="Times"/>
+        </w:rPr>
+        <w:t>Knaze</w:t>
+      </w:r>
+      <w:proofErr w:type="spellEnd"/>
+      <w:r>
+        <w:rPr>
+          <w:rFonts w:ascii="Times" w:hAnsi="Times"/>
+        </w:rPr>
+        <w:t>, V., and Sánchez-</w:t>
+      </w:r>
+      <w:proofErr w:type="spellStart"/>
+      <w:r>
+        <w:rPr>
+          <w:rFonts w:ascii="Times" w:hAnsi="Times"/>
+        </w:rPr>
+        <w:t>Cantelejo</w:t>
+      </w:r>
+      <w:proofErr w:type="spellEnd"/>
+      <w:r>
+        <w:rPr>
+          <w:rFonts w:ascii="Times" w:hAnsi="Times"/>
+        </w:rPr>
+        <w:t xml:space="preserve">, E. (2012). </w:t>
+      </w:r>
+      <w:r>
+        <w:rPr>
+          <w:rFonts w:ascii="Times" w:hAnsi="Times"/>
+        </w:rPr>
+        <w:t xml:space="preserve">Dietary flavonoid and </w:t>
+      </w:r>
+      <w:proofErr w:type="spellStart"/>
+      <w:r>
+        <w:rPr>
+          <w:rFonts w:ascii="Times" w:hAnsi="Times"/>
+        </w:rPr>
+        <w:t>lignan</w:t>
+      </w:r>
+      <w:proofErr w:type="spellEnd"/>
+      <w:r>
+        <w:rPr>
+          <w:rFonts w:ascii="Times" w:hAnsi="Times"/>
+        </w:rPr>
+        <w:t xml:space="preserve"> intake and gastric adenocarcinoma risk in t</w:t>
+      </w:r>
+      <w:r>
+        <w:rPr>
+          <w:rFonts w:ascii="Times" w:hAnsi="Times"/>
+        </w:rPr>
+        <w:t xml:space="preserve">he European Prospective Investigation into Cancer and Nutrition (EPIC) study. </w:t>
+      </w:r>
+      <w:r>
+        <w:rPr>
+          <w:rFonts w:ascii="Times" w:hAnsi="Times"/>
+          <w:i/>
+        </w:rPr>
+        <w:t>The American Journal of Clinical Nutrition,</w:t>
+      </w:r>
+      <w:r>
+        <w:rPr>
+          <w:rFonts w:ascii="Times" w:hAnsi="Times"/>
+          <w:b/>
+        </w:rPr>
+        <w:t>96(</w:t>
+      </w:r>
+      <w:r>
+        <w:rPr>
+          <w:rFonts w:ascii="Times" w:hAnsi="Times"/>
+        </w:rPr>
+        <w:t>6</w:t>
+      </w:r>
+      <w:r>
+        <w:rPr>
+          <w:rFonts w:ascii="Times" w:hAnsi="Times"/>
+          <w:b/>
+        </w:rPr>
+        <w:t>)</w:t>
+      </w:r>
+      <w:r>
+        <w:rPr>
+          <w:rFonts w:ascii="Times" w:hAnsi="Times"/>
+        </w:rPr>
+        <w:t xml:space="preserve">, 1398-1408. </w:t>
+      </w:r>
+    </w:p>
+    <w:p>
+      <w:pPr>
+        <w:spacing w:line="360" w:lineRule="auto"/>
+        <w:jc w:val="both"/>
+        <w:rPr>
+          <w:rFonts w:ascii="Times" w:hAnsi="Times"/>
+        </w:rPr>
+      </w:pPr>
+    </w:p>
+    <w:p>
+      <w:pPr>
+        <w:spacing w:line="360" w:lineRule="auto"/>
+        <w:jc w:val="both"/>
+        <w:rPr>
+          <w:rFonts w:ascii="Times" w:hAnsi="Times"/>
+        </w:rPr>
+      </w:pPr>
+      <w:r>
+        <w:rPr>
+          <w:rFonts w:ascii="Times" w:hAnsi="Times"/>
+        </w:rPr>
+        <w:t>Zhao, D.Q., Han, C.X., Ge, J.T., and Tao, J. (2012). Isolation of a UDP-glucose: Flavonoid 5-O-glucosyltransferase gene and expression analysis of anthocyanin biosynthetic genes in herbaceous peony (</w:t>
+      </w:r>
+      <w:proofErr w:type="spellStart"/>
+      <w:r>
+        <w:rPr>
+          <w:rFonts w:ascii="Times" w:hAnsi="Times"/>
+          <w:i/>
+        </w:rPr>
+        <w:t>Paeonia</w:t>
+      </w:r>
+      <w:proofErr w:type="spellEnd"/>
+      <w:r>
+        <w:rPr>
+          <w:rFonts w:ascii="Times" w:hAnsi="Times"/>
+          <w:i/>
+        </w:rPr>
+        <w:t xml:space="preserve"> </w:t>
+      </w:r>
+      <w:proofErr w:type="spellStart"/>
+      <w:r>
+        <w:rPr>
+          <w:rFonts w:ascii="Times" w:hAnsi="Times"/>
+          <w:i/>
+        </w:rPr>
+        <w:t>lactiflora</w:t>
+      </w:r>
+      <w:proofErr w:type="spellEnd"/>
+      <w:r>
+        <w:rPr>
+          <w:rFonts w:ascii="Times" w:hAnsi="Times"/>
+          <w:i/>
+        </w:rPr>
+        <w:t xml:space="preserve"> </w:t>
+      </w:r>
+      <w:r>
+        <w:rPr>
+          <w:rFonts w:ascii="Times" w:hAnsi="Times"/>
+        </w:rPr>
+        <w:t xml:space="preserve">Pall.). </w:t>
+      </w:r>
+      <w:r>
+        <w:rPr>
+          <w:rFonts w:ascii="Times" w:hAnsi="Times"/>
+          <w:i/>
+        </w:rPr>
+        <w:t xml:space="preserve">Electronic Journal of Biotechnology, </w:t>
+      </w:r>
+      <w:r>
+        <w:rPr>
+          <w:rFonts w:ascii="Times" w:hAnsi="Times"/>
+          <w:b/>
+        </w:rPr>
+        <w:t>15</w:t>
       </w:r>
       <w:r>
         <w:rPr>
@@ -6548,7 +10355,7 @@
         <w:rPr>
           <w:rFonts w:ascii="Times" w:hAnsi="Times"/>
         </w:rPr>
-        <w:t>2</w:t>
+        <w:t>6</w:t>
       </w:r>
       <w:r>
         <w:rPr>
@@ -6560,2190 +10367,8 @@
         <w:rPr>
           <w:rFonts w:ascii="Times" w:hAnsi="Times"/>
         </w:rPr>
-        <w:t>, 144-147.</w:t>
-      </w:r>
-    </w:p>
-    <w:p>
-      <w:pPr>
-        <w:spacing w:line="360" w:lineRule="auto"/>
-        <w:jc w:val="both"/>
-        <w:rPr>
-          <w:rFonts w:ascii="Times" w:hAnsi="Times"/>
-        </w:rPr>
-      </w:pPr>
-    </w:p>
-    <w:p>
-      <w:pPr>
-        <w:spacing w:line="360" w:lineRule="auto"/>
-        <w:jc w:val="both"/>
-        <w:rPr>
-          <w:rFonts w:ascii="Times" w:hAnsi="Times"/>
-        </w:rPr>
-      </w:pPr>
-      <w:proofErr w:type="spellStart"/>
-      <w:r>
-        <w:rPr>
-          <w:rFonts w:ascii="Times" w:hAnsi="Times"/>
-        </w:rPr>
-        <w:t>Kanth</w:t>
-      </w:r>
-      <w:proofErr w:type="spellEnd"/>
-      <w:r>
-        <w:rPr>
-          <w:rFonts w:ascii="Times" w:hAnsi="Times"/>
-        </w:rPr>
-        <w:t xml:space="preserve">, S,V., </w:t>
-      </w:r>
-      <w:proofErr w:type="spellStart"/>
-      <w:r>
-        <w:rPr>
-          <w:rFonts w:ascii="Times" w:hAnsi="Times"/>
-        </w:rPr>
-        <w:t>Venba</w:t>
-      </w:r>
-      <w:proofErr w:type="spellEnd"/>
-      <w:r>
-        <w:rPr>
-          <w:rFonts w:ascii="Times" w:hAnsi="Times"/>
-        </w:rPr>
-        <w:t xml:space="preserve">, R., Madhan, B., </w:t>
-      </w:r>
-      <w:proofErr w:type="spellStart"/>
-      <w:r>
-        <w:rPr>
-          <w:rFonts w:ascii="Times" w:hAnsi="Times"/>
-        </w:rPr>
-        <w:t>Chandrababu</w:t>
-      </w:r>
-      <w:proofErr w:type="spellEnd"/>
-      <w:r>
-        <w:rPr>
-          <w:rFonts w:ascii="Times" w:hAnsi="Times"/>
-        </w:rPr>
-        <w:t xml:space="preserve">, N. K., and </w:t>
-      </w:r>
-      <w:proofErr w:type="spellStart"/>
-      <w:r>
-        <w:rPr>
-          <w:rFonts w:ascii="Times" w:hAnsi="Times"/>
-        </w:rPr>
-        <w:t>Sadulla</w:t>
-      </w:r>
-      <w:proofErr w:type="spellEnd"/>
-      <w:r>
-        <w:rPr>
-          <w:rFonts w:ascii="Times" w:hAnsi="Times"/>
-        </w:rPr>
-        <w:t xml:space="preserve">, S. (2009). Cleaner tanning practices for tannery pollution abatement: the role of enzymes in eco-friendly vegetable tanning. </w:t>
-      </w:r>
-      <w:r>
-        <w:rPr>
-          <w:rFonts w:ascii="Times" w:hAnsi="Times"/>
-          <w:i/>
-        </w:rPr>
-        <w:t xml:space="preserve">Journal of Cleaner Production, </w:t>
-      </w:r>
-      <w:r>
-        <w:rPr>
-          <w:rFonts w:ascii="Times" w:hAnsi="Times"/>
-          <w:b/>
-        </w:rPr>
-        <w:t>17(</w:t>
-      </w:r>
-      <w:r>
-        <w:rPr>
-          <w:rFonts w:ascii="Times" w:hAnsi="Times"/>
-        </w:rPr>
-        <w:t>5</w:t>
-      </w:r>
-      <w:r>
-        <w:rPr>
-          <w:rFonts w:ascii="Times" w:hAnsi="Times"/>
-          <w:b/>
-        </w:rPr>
-        <w:t xml:space="preserve">) </w:t>
-      </w:r>
-      <w:r>
-        <w:rPr>
-          <w:rFonts w:ascii="Times" w:hAnsi="Times"/>
-        </w:rPr>
-        <w:t>507-515.</w:t>
-      </w:r>
-    </w:p>
-    <w:p>
-      <w:pPr>
-        <w:spacing w:line="360" w:lineRule="auto"/>
-        <w:jc w:val="both"/>
-        <w:rPr>
-          <w:rFonts w:ascii="Times" w:hAnsi="Times"/>
-        </w:rPr>
-      </w:pPr>
-    </w:p>
-    <w:p>
-      <w:pPr>
-        <w:spacing w:line="360" w:lineRule="auto"/>
-        <w:jc w:val="both"/>
-        <w:rPr>
-          <w:rFonts w:ascii="Times" w:hAnsi="Times"/>
-        </w:rPr>
-      </w:pPr>
-      <w:proofErr w:type="spellStart"/>
-      <w:r>
-        <w:rPr>
-          <w:rFonts w:ascii="Times" w:hAnsi="Times"/>
-        </w:rPr>
-        <w:t>Kittatoop</w:t>
-      </w:r>
-      <w:proofErr w:type="spellEnd"/>
-      <w:r>
-        <w:rPr>
-          <w:rFonts w:ascii="Times" w:hAnsi="Times"/>
-        </w:rPr>
-        <w:t xml:space="preserve">, P.,  Mahidol, C., and </w:t>
-      </w:r>
-      <w:proofErr w:type="spellStart"/>
-      <w:r>
-        <w:rPr>
-          <w:rFonts w:ascii="Times" w:hAnsi="Times"/>
-        </w:rPr>
-        <w:t>Ruchirawat</w:t>
-      </w:r>
-      <w:proofErr w:type="spellEnd"/>
-      <w:r>
-        <w:rPr>
-          <w:rFonts w:ascii="Times" w:hAnsi="Times"/>
-        </w:rPr>
-        <w:t>, S. (2014). Alkaloids as important scaffolds in therapeutic drugs for the treatment of cancer, tuberculosis, and smoking cessation.</w:t>
-      </w:r>
-      <w:r>
-        <w:rPr>
-          <w:rFonts w:ascii="Times" w:hAnsi="Times"/>
-          <w:i/>
-        </w:rPr>
-        <w:t xml:space="preserve"> Journal of Current Topics in Medicinal Chemistry, </w:t>
-      </w:r>
-      <w:r>
-        <w:rPr>
-          <w:rFonts w:ascii="Times" w:hAnsi="Times"/>
-          <w:b/>
-        </w:rPr>
-        <w:t>14</w:t>
-      </w:r>
-      <w:r>
-        <w:rPr>
-          <w:rFonts w:ascii="Times" w:hAnsi="Times"/>
-        </w:rPr>
-        <w:t>(2), 249-252.</w:t>
-      </w:r>
-    </w:p>
-    <w:p>
-      <w:pPr>
-        <w:spacing w:line="360" w:lineRule="auto"/>
-        <w:jc w:val="both"/>
-        <w:rPr>
-          <w:rFonts w:ascii="Times" w:hAnsi="Times"/>
-        </w:rPr>
-      </w:pPr>
-    </w:p>
-    <w:p>
-      <w:pPr>
-        <w:spacing w:line="360" w:lineRule="auto"/>
-        <w:jc w:val="both"/>
-        <w:rPr>
-          <w:rFonts w:ascii="Times" w:hAnsi="Times"/>
-        </w:rPr>
-      </w:pPr>
-      <w:r>
-        <w:rPr>
-          <w:rFonts w:ascii="Times" w:hAnsi="Times"/>
-        </w:rPr>
-        <w:t xml:space="preserve">Kobayashi A, </w:t>
-      </w:r>
-      <w:proofErr w:type="spellStart"/>
-      <w:r>
-        <w:rPr>
-          <w:rFonts w:ascii="Times" w:hAnsi="Times"/>
-        </w:rPr>
-        <w:t>Adenan</w:t>
-      </w:r>
-      <w:proofErr w:type="spellEnd"/>
-      <w:r>
-        <w:rPr>
-          <w:rFonts w:ascii="Times" w:hAnsi="Times"/>
-        </w:rPr>
-        <w:t xml:space="preserve"> MI, </w:t>
-      </w:r>
-      <w:proofErr w:type="spellStart"/>
-      <w:r>
-        <w:rPr>
-          <w:rFonts w:ascii="Times" w:hAnsi="Times"/>
-        </w:rPr>
-        <w:t>Kajiyama</w:t>
-      </w:r>
-      <w:proofErr w:type="spellEnd"/>
-      <w:r>
-        <w:rPr>
-          <w:rFonts w:ascii="Times" w:hAnsi="Times"/>
-        </w:rPr>
-        <w:t xml:space="preserve"> S et al: A Cytotoxic Principle of </w:t>
-      </w:r>
-      <w:proofErr w:type="spellStart"/>
-      <w:r>
-        <w:rPr>
-          <w:rFonts w:ascii="Times" w:hAnsi="Times"/>
-          <w:i/>
-          <w:iCs/>
-        </w:rPr>
-        <w:t>Tamarindus</w:t>
-      </w:r>
-      <w:proofErr w:type="spellEnd"/>
-      <w:r>
-        <w:rPr>
-          <w:rFonts w:ascii="Times" w:hAnsi="Times"/>
-          <w:i/>
-          <w:iCs/>
-        </w:rPr>
-        <w:t xml:space="preserve"> </w:t>
-      </w:r>
-      <w:proofErr w:type="spellStart"/>
-      <w:r>
-        <w:rPr>
-          <w:rFonts w:ascii="Times" w:hAnsi="Times"/>
-          <w:i/>
-          <w:iCs/>
-        </w:rPr>
-        <w:t>indica</w:t>
-      </w:r>
-      <w:proofErr w:type="spellEnd"/>
-      <w:r>
-        <w:rPr>
-          <w:rFonts w:ascii="Times" w:hAnsi="Times"/>
-        </w:rPr>
-        <w:t xml:space="preserve">, din- butyl maleate and the Structure-activity </w:t>
-      </w:r>
-      <w:proofErr w:type="spellStart"/>
-      <w:r>
-        <w:rPr>
-          <w:rFonts w:ascii="Times" w:hAnsi="Times"/>
-        </w:rPr>
-        <w:t>Realationship</w:t>
-      </w:r>
-      <w:proofErr w:type="spellEnd"/>
-      <w:r>
-        <w:rPr>
-          <w:rFonts w:ascii="Times" w:hAnsi="Times"/>
-        </w:rPr>
-        <w:t xml:space="preserve"> of its Analogues. Z </w:t>
-      </w:r>
-      <w:proofErr w:type="spellStart"/>
-      <w:r>
-        <w:rPr>
-          <w:rFonts w:ascii="Times" w:hAnsi="Times"/>
-        </w:rPr>
-        <w:t>Naturforch</w:t>
-      </w:r>
-      <w:proofErr w:type="spellEnd"/>
-      <w:r>
-        <w:rPr>
-          <w:rFonts w:ascii="Times" w:hAnsi="Times"/>
-        </w:rPr>
-        <w:t xml:space="preserve"> 1996; 51(3-4):233-242.</w:t>
-      </w:r>
-    </w:p>
-    <w:p>
-      <w:pPr>
-        <w:spacing w:line="360" w:lineRule="auto"/>
-        <w:jc w:val="both"/>
-        <w:rPr>
-          <w:rFonts w:ascii="Times" w:hAnsi="Times"/>
-        </w:rPr>
-      </w:pPr>
-    </w:p>
-    <w:p>
-      <w:pPr>
-        <w:spacing w:line="360" w:lineRule="auto"/>
-        <w:jc w:val="both"/>
-        <w:rPr>
-          <w:rFonts w:ascii="Times" w:hAnsi="Times"/>
-        </w:rPr>
-      </w:pPr>
-      <w:proofErr w:type="spellStart"/>
-      <w:r>
-        <w:rPr>
-          <w:rFonts w:ascii="Times" w:hAnsi="Times"/>
-        </w:rPr>
-        <w:t>Krishnaraju</w:t>
-      </w:r>
-      <w:proofErr w:type="spellEnd"/>
-      <w:r>
-        <w:rPr>
-          <w:rFonts w:ascii="Times" w:hAnsi="Times"/>
-        </w:rPr>
-        <w:t xml:space="preserve">, A.V.,  Rao, T.V., </w:t>
-      </w:r>
-      <w:proofErr w:type="spellStart"/>
-      <w:r>
-        <w:rPr>
-          <w:rFonts w:ascii="Times" w:hAnsi="Times"/>
-        </w:rPr>
-        <w:t>Sundararaju</w:t>
-      </w:r>
-      <w:proofErr w:type="spellEnd"/>
-      <w:r>
-        <w:rPr>
-          <w:rFonts w:ascii="Times" w:hAnsi="Times"/>
-        </w:rPr>
-        <w:t xml:space="preserve">, D., </w:t>
-      </w:r>
-      <w:proofErr w:type="spellStart"/>
-      <w:r>
-        <w:rPr>
-          <w:rFonts w:ascii="Times" w:hAnsi="Times"/>
-        </w:rPr>
-        <w:t>Vanisree</w:t>
-      </w:r>
-      <w:proofErr w:type="spellEnd"/>
-      <w:r>
-        <w:rPr>
-          <w:rFonts w:ascii="Times" w:hAnsi="Times"/>
-        </w:rPr>
-        <w:t xml:space="preserve">, M., </w:t>
-      </w:r>
-      <w:proofErr w:type="spellStart"/>
-      <w:r>
-        <w:rPr>
-          <w:rFonts w:ascii="Times" w:hAnsi="Times"/>
-        </w:rPr>
-        <w:t>Tsay</w:t>
-      </w:r>
-      <w:proofErr w:type="spellEnd"/>
-      <w:r>
-        <w:rPr>
-          <w:rFonts w:ascii="Times" w:hAnsi="Times"/>
-        </w:rPr>
-        <w:t xml:space="preserve">. H.S., and </w:t>
-      </w:r>
-      <w:proofErr w:type="spellStart"/>
-      <w:r>
-        <w:rPr>
-          <w:rFonts w:ascii="Times" w:hAnsi="Times"/>
-        </w:rPr>
-        <w:t>Subbaraju</w:t>
-      </w:r>
-      <w:proofErr w:type="spellEnd"/>
-      <w:r>
-        <w:rPr>
-          <w:rFonts w:ascii="Times" w:hAnsi="Times"/>
-        </w:rPr>
-        <w:t xml:space="preserve">, G.V. (2005). </w:t>
-      </w:r>
-    </w:p>
-    <w:p>
-      <w:pPr>
-        <w:spacing w:line="360" w:lineRule="auto"/>
-        <w:jc w:val="both"/>
-        <w:rPr>
-          <w:rFonts w:ascii="Times" w:hAnsi="Times"/>
-        </w:rPr>
-      </w:pPr>
-      <w:r>
-        <w:rPr>
-          <w:rFonts w:ascii="Times" w:hAnsi="Times"/>
-        </w:rPr>
-        <w:t>Assessment of bioactivity of Indian medicinal plants using brine shrimp (</w:t>
-      </w:r>
-      <w:proofErr w:type="spellStart"/>
-      <w:r>
-        <w:rPr>
-          <w:rFonts w:ascii="Times" w:hAnsi="Times"/>
-          <w:i/>
-        </w:rPr>
-        <w:t>Artemia</w:t>
-      </w:r>
-      <w:proofErr w:type="spellEnd"/>
-      <w:r>
-        <w:rPr>
-          <w:rFonts w:ascii="Times" w:hAnsi="Times"/>
-          <w:i/>
-        </w:rPr>
-        <w:t xml:space="preserve"> </w:t>
-      </w:r>
-      <w:proofErr w:type="spellStart"/>
-      <w:r>
-        <w:rPr>
-          <w:rFonts w:ascii="Times" w:hAnsi="Times"/>
-          <w:i/>
-        </w:rPr>
-        <w:t>salina</w:t>
-      </w:r>
-      <w:proofErr w:type="spellEnd"/>
-      <w:r>
-        <w:rPr>
-          <w:rFonts w:ascii="Times" w:hAnsi="Times"/>
-        </w:rPr>
-        <w:t>)</w:t>
-      </w:r>
-      <w:r>
-        <w:rPr>
-          <w:rFonts w:ascii="Times" w:hAnsi="Times"/>
-        </w:rPr>
-        <w:t xml:space="preserve"> lethality assay. </w:t>
-      </w:r>
-      <w:r>
-        <w:rPr>
-          <w:rFonts w:ascii="Times" w:hAnsi="Times"/>
-          <w:i/>
-        </w:rPr>
-        <w:t xml:space="preserve">International Journal for Applied Science Engineering, </w:t>
-      </w:r>
-      <w:r>
-        <w:rPr>
-          <w:rFonts w:ascii="Times" w:hAnsi="Times"/>
-          <w:b/>
-        </w:rPr>
-        <w:t>3</w:t>
-      </w:r>
-      <w:r>
-        <w:rPr>
-          <w:rFonts w:ascii="Times" w:hAnsi="Times"/>
-        </w:rPr>
-        <w:t>(2), 125-340.</w:t>
-      </w:r>
-    </w:p>
-    <w:p>
-      <w:pPr>
-        <w:spacing w:line="360" w:lineRule="auto"/>
-        <w:jc w:val="both"/>
-        <w:rPr>
-          <w:rFonts w:ascii="Times" w:hAnsi="Times"/>
-        </w:rPr>
-      </w:pPr>
-    </w:p>
-    <w:p>
-      <w:pPr>
-        <w:spacing w:line="360" w:lineRule="auto"/>
-        <w:jc w:val="both"/>
-        <w:rPr>
-          <w:rFonts w:ascii="Times" w:hAnsi="Times"/>
-        </w:rPr>
-      </w:pPr>
-      <w:r>
-        <w:rPr>
-          <w:rFonts w:ascii="Times" w:hAnsi="Times"/>
-        </w:rPr>
-        <w:t>Li, R., Wang, M.Y., and Li, X.B. (2012). Chemical constituents and biological activities of genus Hosta(</w:t>
-      </w:r>
-      <w:proofErr w:type="spellStart"/>
-      <w:r>
-        <w:rPr>
-          <w:rFonts w:ascii="Times" w:hAnsi="Times"/>
-        </w:rPr>
-        <w:t>Liliaceae</w:t>
-      </w:r>
-      <w:proofErr w:type="spellEnd"/>
-      <w:r>
-        <w:rPr>
-          <w:rFonts w:ascii="Times" w:hAnsi="Times"/>
-        </w:rPr>
-        <w:t xml:space="preserve">). </w:t>
-      </w:r>
-      <w:r>
-        <w:rPr>
-          <w:rFonts w:ascii="Times" w:hAnsi="Times"/>
-          <w:i/>
-        </w:rPr>
-        <w:t xml:space="preserve">Journal of Medicinal Plants Research, </w:t>
-      </w:r>
-      <w:r>
-        <w:rPr>
-          <w:rFonts w:ascii="Times" w:hAnsi="Times"/>
-          <w:b/>
-        </w:rPr>
-        <w:t>6</w:t>
-      </w:r>
-      <w:r>
-        <w:rPr>
-          <w:rFonts w:ascii="Times" w:hAnsi="Times"/>
-        </w:rPr>
-        <w:t xml:space="preserve">(14), 2704-2713. 76. </w:t>
-      </w:r>
-    </w:p>
-    <w:p>
-      <w:pPr>
-        <w:spacing w:line="360" w:lineRule="auto"/>
-        <w:jc w:val="both"/>
-        <w:rPr>
-          <w:rFonts w:ascii="Times" w:hAnsi="Times"/>
-        </w:rPr>
-      </w:pPr>
-    </w:p>
-    <w:p>
-      <w:pPr>
-        <w:spacing w:line="360" w:lineRule="auto"/>
-        <w:jc w:val="both"/>
-        <w:rPr>
-          <w:rFonts w:ascii="Times" w:hAnsi="Times"/>
-        </w:rPr>
-      </w:pPr>
-      <w:proofErr w:type="spellStart"/>
-      <w:r>
-        <w:rPr>
-          <w:rFonts w:ascii="Times" w:hAnsi="Times"/>
-        </w:rPr>
-        <w:t>Lichterman</w:t>
-      </w:r>
-      <w:proofErr w:type="spellEnd"/>
-      <w:r>
-        <w:rPr>
-          <w:rFonts w:ascii="Times" w:hAnsi="Times"/>
-        </w:rPr>
-        <w:t xml:space="preserve">, B.L. (2004). Book: aspirin: the story of a wonder drug. </w:t>
-      </w:r>
-      <w:r>
-        <w:rPr>
-          <w:rFonts w:ascii="Times" w:hAnsi="Times"/>
-          <w:i/>
-        </w:rPr>
-        <w:t xml:space="preserve">BMJ: British Medical Journal, </w:t>
-      </w:r>
-      <w:r>
-        <w:rPr>
-          <w:rFonts w:ascii="Times" w:hAnsi="Times"/>
-          <w:b/>
-        </w:rPr>
-        <w:t>329</w:t>
-      </w:r>
-      <w:r>
-        <w:rPr>
-          <w:rFonts w:ascii="Times" w:hAnsi="Times"/>
-        </w:rPr>
-        <w:t>(7479), 1404-1408.</w:t>
-      </w:r>
-    </w:p>
-    <w:p>
-      <w:pPr>
-        <w:spacing w:line="360" w:lineRule="auto"/>
-        <w:rPr>
-          <w:rFonts w:ascii="Times" w:hAnsi="Times"/>
-          <w:b/>
-        </w:rPr>
-      </w:pPr>
-    </w:p>
-    <w:p>
-      <w:pPr>
-        <w:spacing w:line="360" w:lineRule="auto"/>
-        <w:jc w:val="both"/>
-        <w:rPr>
-          <w:rFonts w:ascii="Times" w:hAnsi="Times"/>
-        </w:rPr>
-      </w:pPr>
-      <w:proofErr w:type="spellStart"/>
-      <w:r>
-        <w:rPr>
-          <w:rFonts w:ascii="Times" w:hAnsi="Times"/>
-        </w:rPr>
-        <w:t>Longanga</w:t>
-      </w:r>
-      <w:proofErr w:type="spellEnd"/>
-      <w:r>
-        <w:rPr>
-          <w:rFonts w:ascii="Times" w:hAnsi="Times"/>
-        </w:rPr>
-        <w:t xml:space="preserve"> OA, </w:t>
-      </w:r>
-      <w:proofErr w:type="spellStart"/>
-      <w:r>
-        <w:rPr>
-          <w:rFonts w:ascii="Times" w:hAnsi="Times"/>
-        </w:rPr>
-        <w:t>Vercruysse</w:t>
-      </w:r>
-      <w:proofErr w:type="spellEnd"/>
-      <w:r>
-        <w:rPr>
-          <w:rFonts w:ascii="Times" w:hAnsi="Times"/>
-        </w:rPr>
-        <w:t xml:space="preserve"> A, </w:t>
-      </w:r>
-      <w:proofErr w:type="spellStart"/>
-      <w:r>
-        <w:rPr>
-          <w:rFonts w:ascii="Times" w:hAnsi="Times"/>
-        </w:rPr>
-        <w:t>Foriers</w:t>
-      </w:r>
-      <w:proofErr w:type="spellEnd"/>
-      <w:r>
-        <w:rPr>
-          <w:rFonts w:ascii="Times" w:hAnsi="Times"/>
-        </w:rPr>
-        <w:t xml:space="preserve"> A. Contribution to the ethnobotanical</w:t>
-      </w:r>
-      <w:r>
-        <w:rPr>
-          <w:rFonts w:ascii="Times" w:hAnsi="Times"/>
-        </w:rPr>
-        <w:t xml:space="preserve">, phytochemical and pharmacological studies of traditionally used medicinal plant in the treatment of dysentery and diarrhea in </w:t>
-      </w:r>
-      <w:proofErr w:type="spellStart"/>
-      <w:r>
-        <w:rPr>
-          <w:rFonts w:ascii="Times" w:hAnsi="Times"/>
-        </w:rPr>
-        <w:t>Lomela</w:t>
-      </w:r>
-      <w:proofErr w:type="spellEnd"/>
-      <w:r>
-        <w:rPr>
-          <w:rFonts w:ascii="Times" w:hAnsi="Times"/>
-        </w:rPr>
-        <w:t xml:space="preserve"> area, Democratic Republic of Congo, (DRC). J </w:t>
-      </w:r>
-      <w:proofErr w:type="spellStart"/>
-      <w:r>
-        <w:rPr>
-          <w:rFonts w:ascii="Times" w:hAnsi="Times"/>
-        </w:rPr>
-        <w:t>Ethnopharmacol</w:t>
-      </w:r>
-      <w:proofErr w:type="spellEnd"/>
-      <w:r>
-        <w:rPr>
-          <w:rFonts w:ascii="Times" w:hAnsi="Times"/>
-        </w:rPr>
-        <w:t xml:space="preserve"> 2000;71:411-23</w:t>
-      </w:r>
-      <w:r>
-        <w:rPr>
-          <w:rFonts w:ascii="Times" w:hAnsi="Times"/>
-        </w:rPr>
-        <w:t>.</w:t>
-      </w:r>
-    </w:p>
-    <w:p>
-      <w:pPr>
-        <w:spacing w:line="360" w:lineRule="auto"/>
-        <w:jc w:val="both"/>
-        <w:rPr>
-          <w:rFonts w:ascii="Times" w:hAnsi="Times"/>
-        </w:rPr>
-      </w:pPr>
-    </w:p>
-    <w:p>
-      <w:pPr>
-        <w:spacing w:line="360" w:lineRule="auto"/>
-        <w:jc w:val="both"/>
-        <w:rPr>
-          <w:rFonts w:ascii="Times" w:hAnsi="Times"/>
-        </w:rPr>
-      </w:pPr>
-      <w:r>
-        <w:rPr>
-          <w:rFonts w:ascii="Times" w:hAnsi="Times"/>
-        </w:rPr>
-        <w:t xml:space="preserve">Lopes, G.K., Schulman, H.M and </w:t>
-      </w:r>
-      <w:proofErr w:type="spellStart"/>
-      <w:r>
-        <w:rPr>
-          <w:rFonts w:ascii="Times" w:hAnsi="Times"/>
-        </w:rPr>
-        <w:t>Hernes</w:t>
-      </w:r>
-      <w:proofErr w:type="spellEnd"/>
-      <w:r>
-        <w:rPr>
-          <w:rFonts w:ascii="Times" w:hAnsi="Times"/>
-        </w:rPr>
-        <w:t xml:space="preserve">-Lima, M. (1999). Polyphenol tannic acid inhibits hydroxyl radical formation from Fenton reaction by complexing ferrous ions. </w:t>
-      </w:r>
-      <w:r>
-        <w:rPr>
-          <w:rFonts w:ascii="Times" w:hAnsi="Times"/>
-          <w:i/>
-        </w:rPr>
-        <w:t xml:space="preserve">Biochemica et </w:t>
-      </w:r>
-      <w:proofErr w:type="spellStart"/>
-      <w:r>
-        <w:rPr>
-          <w:rFonts w:ascii="Times" w:hAnsi="Times"/>
-          <w:i/>
-        </w:rPr>
-        <w:t>Biophysica</w:t>
-      </w:r>
-      <w:proofErr w:type="spellEnd"/>
-      <w:r>
-        <w:rPr>
-          <w:rFonts w:ascii="Times" w:hAnsi="Times"/>
-          <w:i/>
-        </w:rPr>
-        <w:t xml:space="preserve"> Acta (BBA)-General Subjects, </w:t>
-      </w:r>
-      <w:r>
-        <w:rPr>
-          <w:rFonts w:ascii="Times" w:hAnsi="Times"/>
-          <w:b/>
-        </w:rPr>
-        <w:t>1472</w:t>
-      </w:r>
-      <w:r>
-        <w:rPr>
-          <w:rFonts w:ascii="Times" w:hAnsi="Times"/>
-        </w:rPr>
-        <w:t>(1), 142-152.</w:t>
-      </w:r>
-    </w:p>
-    <w:p>
-      <w:pPr>
-        <w:spacing w:line="360" w:lineRule="auto"/>
-        <w:jc w:val="both"/>
-        <w:rPr>
-          <w:rFonts w:ascii="Times" w:hAnsi="Times"/>
-        </w:rPr>
-      </w:pPr>
-    </w:p>
-    <w:p>
-      <w:pPr>
-        <w:spacing w:line="360" w:lineRule="auto"/>
-        <w:jc w:val="both"/>
-        <w:rPr>
-          <w:rFonts w:ascii="Times" w:hAnsi="Times"/>
-        </w:rPr>
-      </w:pPr>
-      <w:proofErr w:type="spellStart"/>
-      <w:r>
-        <w:rPr>
-          <w:rFonts w:ascii="Times" w:hAnsi="Times"/>
-        </w:rPr>
-        <w:lastRenderedPageBreak/>
-        <w:t>Maatalah</w:t>
-      </w:r>
-      <w:proofErr w:type="spellEnd"/>
-      <w:r>
-        <w:rPr>
-          <w:rFonts w:ascii="Times" w:hAnsi="Times"/>
-        </w:rPr>
-        <w:t xml:space="preserve">, M.B., </w:t>
-      </w:r>
-      <w:proofErr w:type="spellStart"/>
-      <w:r>
-        <w:rPr>
-          <w:rFonts w:ascii="Times" w:hAnsi="Times"/>
-        </w:rPr>
-        <w:t>Bouzidi</w:t>
-      </w:r>
-      <w:proofErr w:type="spellEnd"/>
-      <w:r>
-        <w:rPr>
-          <w:rFonts w:ascii="Times" w:hAnsi="Times"/>
-        </w:rPr>
-        <w:t xml:space="preserve">, N.K., </w:t>
-      </w:r>
-      <w:proofErr w:type="spellStart"/>
-      <w:r>
-        <w:rPr>
-          <w:rFonts w:ascii="Times" w:hAnsi="Times"/>
-        </w:rPr>
-        <w:t>Bellahouel</w:t>
-      </w:r>
-      <w:proofErr w:type="spellEnd"/>
-      <w:r>
-        <w:rPr>
-          <w:rFonts w:ascii="Times" w:hAnsi="Times"/>
-        </w:rPr>
-        <w:t xml:space="preserve">, S., Merah, B., Fortas, Z., </w:t>
-      </w:r>
-      <w:proofErr w:type="spellStart"/>
-      <w:r>
-        <w:rPr>
-          <w:rFonts w:ascii="Times" w:hAnsi="Times"/>
-        </w:rPr>
-        <w:t>Soulimani</w:t>
-      </w:r>
-      <w:proofErr w:type="spellEnd"/>
-      <w:r>
-        <w:rPr>
-          <w:rFonts w:ascii="Times" w:hAnsi="Times"/>
-        </w:rPr>
-        <w:t xml:space="preserve">, R., and </w:t>
-      </w:r>
-      <w:proofErr w:type="spellStart"/>
-      <w:r>
-        <w:rPr>
-          <w:rFonts w:ascii="Times" w:hAnsi="Times"/>
-        </w:rPr>
-        <w:t>Derdour</w:t>
-      </w:r>
-      <w:proofErr w:type="spellEnd"/>
-      <w:r>
-        <w:rPr>
-          <w:rFonts w:ascii="Times" w:hAnsi="Times"/>
-        </w:rPr>
-        <w:t>, A. (2012). Antimicrobial activity of the al</w:t>
-      </w:r>
-      <w:r>
-        <w:rPr>
-          <w:rFonts w:ascii="Times" w:hAnsi="Times"/>
-        </w:rPr>
-        <w:t xml:space="preserve">kaloids and saponin extracts of </w:t>
-      </w:r>
-      <w:r>
-        <w:rPr>
-          <w:rFonts w:ascii="Times" w:hAnsi="Times"/>
-          <w:i/>
-        </w:rPr>
-        <w:t>Anabasis articulate. Journal of Biotechnology Pharmaceutical Research</w:t>
-      </w:r>
-      <w:r>
-        <w:rPr>
-          <w:rFonts w:ascii="Times" w:hAnsi="Times"/>
-          <w:i/>
-        </w:rPr>
-        <w:t xml:space="preserve">, </w:t>
-      </w:r>
-      <w:r>
-        <w:rPr>
-          <w:rFonts w:ascii="Times" w:hAnsi="Times"/>
-          <w:b/>
-        </w:rPr>
-        <w:t>3</w:t>
-      </w:r>
-      <w:r>
-        <w:rPr>
-          <w:rFonts w:ascii="Times" w:hAnsi="Times"/>
-        </w:rPr>
-        <w:t>(3), 54-57.</w:t>
-      </w:r>
-    </w:p>
-    <w:p>
-      <w:pPr>
-        <w:spacing w:line="360" w:lineRule="auto"/>
-        <w:jc w:val="both"/>
-        <w:rPr>
-          <w:rFonts w:ascii="Times" w:hAnsi="Times"/>
-        </w:rPr>
-      </w:pPr>
-    </w:p>
-    <w:p>
-      <w:pPr>
-        <w:spacing w:line="360" w:lineRule="auto"/>
-        <w:jc w:val="both"/>
-        <w:rPr>
-          <w:rFonts w:ascii="Times" w:hAnsi="Times"/>
-        </w:rPr>
-      </w:pPr>
-      <w:proofErr w:type="spellStart"/>
-      <w:r>
-        <w:rPr>
-          <w:rFonts w:ascii="Times" w:hAnsi="Times"/>
-        </w:rPr>
-        <w:t>McNaught</w:t>
-      </w:r>
-      <w:proofErr w:type="spellEnd"/>
-      <w:r>
-        <w:rPr>
-          <w:rFonts w:ascii="Times" w:hAnsi="Times"/>
-        </w:rPr>
-        <w:t>, A.D. (1997). Compendium of chemical terminology (Vol. 1669). Oxford: Blackwell Science.77</w:t>
-      </w:r>
-    </w:p>
-    <w:p>
-      <w:pPr>
-        <w:spacing w:line="360" w:lineRule="auto"/>
-        <w:jc w:val="both"/>
-        <w:rPr>
-          <w:rFonts w:ascii="Times" w:hAnsi="Times"/>
-        </w:rPr>
-      </w:pPr>
-    </w:p>
-    <w:p>
-      <w:pPr>
-        <w:spacing w:line="360" w:lineRule="auto"/>
-        <w:jc w:val="both"/>
-        <w:rPr>
-          <w:rFonts w:ascii="Times" w:hAnsi="Times"/>
-        </w:rPr>
-      </w:pPr>
-      <w:r>
-        <w:rPr>
-          <w:rFonts w:ascii="Times" w:hAnsi="Times"/>
-        </w:rPr>
-        <w:t>Nascimento, G.G., Locatelli, J., Freitas, P.C., and Silva, G.L. (2000). Antibacterial activity of plant extracts and phytochemicals on an</w:t>
-      </w:r>
-      <w:r>
-        <w:rPr>
-          <w:rFonts w:ascii="Times" w:hAnsi="Times"/>
-          <w:b/>
-        </w:rPr>
-        <w:t>tibiotics</w:t>
-      </w:r>
-      <w:r>
-        <w:rPr>
-          <w:rFonts w:ascii="Times" w:hAnsi="Times"/>
-        </w:rPr>
-        <w:t>-resistant bacter</w:t>
-      </w:r>
-      <w:r>
-        <w:rPr>
-          <w:rFonts w:ascii="Times" w:hAnsi="Times"/>
-        </w:rPr>
-        <w:t xml:space="preserve">ia. </w:t>
-      </w:r>
-      <w:r>
-        <w:rPr>
-          <w:rFonts w:ascii="Times" w:hAnsi="Times"/>
-          <w:i/>
-        </w:rPr>
-        <w:t xml:space="preserve">Brazilian Journal of Microbiology, </w:t>
-      </w:r>
-      <w:r>
-        <w:rPr>
-          <w:rFonts w:ascii="Times" w:hAnsi="Times"/>
-          <w:b/>
-        </w:rPr>
-        <w:t>31</w:t>
-      </w:r>
-      <w:r>
-        <w:rPr>
-          <w:rFonts w:ascii="Times" w:hAnsi="Times"/>
-        </w:rPr>
-        <w:t>(4), 247-256.</w:t>
-      </w:r>
-    </w:p>
-    <w:p>
-      <w:pPr>
-        <w:spacing w:line="360" w:lineRule="auto"/>
-        <w:jc w:val="both"/>
-        <w:rPr>
-          <w:rFonts w:ascii="Times" w:hAnsi="Times"/>
-        </w:rPr>
-      </w:pPr>
-    </w:p>
-    <w:p>
-      <w:pPr>
-        <w:spacing w:line="360" w:lineRule="auto"/>
-        <w:jc w:val="both"/>
-        <w:rPr>
-          <w:rFonts w:ascii="Times" w:hAnsi="Times"/>
-        </w:rPr>
-      </w:pPr>
-      <w:proofErr w:type="spellStart"/>
-      <w:r>
-        <w:rPr>
-          <w:rFonts w:ascii="Times" w:hAnsi="Times"/>
-        </w:rPr>
-        <w:t>Oksman-Caldenteya</w:t>
-      </w:r>
-      <w:proofErr w:type="spellEnd"/>
-      <w:r>
-        <w:rPr>
-          <w:rFonts w:ascii="Times" w:hAnsi="Times"/>
-        </w:rPr>
-        <w:t xml:space="preserve">, K. and </w:t>
-      </w:r>
-      <w:proofErr w:type="spellStart"/>
-      <w:r>
-        <w:rPr>
-          <w:rFonts w:ascii="Times" w:hAnsi="Times"/>
-        </w:rPr>
-        <w:t>Inze</w:t>
-      </w:r>
-      <w:proofErr w:type="spellEnd"/>
-      <w:r>
-        <w:rPr>
-          <w:rFonts w:ascii="Times" w:hAnsi="Times"/>
-        </w:rPr>
-        <w:t xml:space="preserve"> D. (2004). Plant cell factory in the post-genomic era: new ways to produce designer secondary metabolites. Trends in plant science, </w:t>
-      </w:r>
-      <w:r>
-        <w:rPr>
-          <w:rFonts w:ascii="Times" w:hAnsi="Times"/>
-          <w:b/>
-        </w:rPr>
-        <w:t>9</w:t>
-      </w:r>
-      <w:r>
-        <w:rPr>
-          <w:rFonts w:ascii="Times" w:hAnsi="Times"/>
-        </w:rPr>
-        <w:t>(9), pp. 433-440.</w:t>
-      </w:r>
-    </w:p>
-    <w:p>
-      <w:pPr>
-        <w:spacing w:line="360" w:lineRule="auto"/>
-        <w:jc w:val="both"/>
-        <w:rPr>
-          <w:rFonts w:ascii="Times" w:hAnsi="Times"/>
-        </w:rPr>
-      </w:pPr>
-    </w:p>
-    <w:p>
-      <w:pPr>
-        <w:spacing w:line="360" w:lineRule="auto"/>
-        <w:jc w:val="both"/>
-        <w:rPr>
-          <w:rFonts w:ascii="Times" w:hAnsi="Times"/>
-        </w:rPr>
-      </w:pPr>
-      <w:proofErr w:type="spellStart"/>
-      <w:r>
-        <w:rPr>
-          <w:rFonts w:ascii="Times" w:hAnsi="Times"/>
-        </w:rPr>
-        <w:t>Okwu</w:t>
-      </w:r>
-      <w:proofErr w:type="spellEnd"/>
-      <w:r>
-        <w:rPr>
-          <w:rFonts w:ascii="Times" w:hAnsi="Times"/>
-        </w:rPr>
-        <w:t xml:space="preserve">, D.E. (2004). Phytochemicals and vitamin content of indigenous spices of South Eastern Nigeria. </w:t>
-      </w:r>
-      <w:r>
-        <w:rPr>
-          <w:rFonts w:ascii="Times" w:hAnsi="Times"/>
-          <w:i/>
-        </w:rPr>
-        <w:t xml:space="preserve">Journal for Sustainable Agriculture Environment, </w:t>
-      </w:r>
-      <w:r>
-        <w:rPr>
-          <w:rFonts w:ascii="Times" w:hAnsi="Times"/>
-          <w:b/>
-        </w:rPr>
-        <w:t>6</w:t>
-      </w:r>
-      <w:r>
-        <w:rPr>
-          <w:rFonts w:ascii="Times" w:hAnsi="Times"/>
-        </w:rPr>
-        <w:t>(1), 30-37.</w:t>
-      </w:r>
-    </w:p>
-    <w:p>
-      <w:pPr>
-        <w:spacing w:line="360" w:lineRule="auto"/>
-        <w:jc w:val="both"/>
-        <w:rPr>
-          <w:rFonts w:ascii="Times" w:hAnsi="Times"/>
-        </w:rPr>
-      </w:pPr>
-    </w:p>
-    <w:p>
-      <w:pPr>
-        <w:spacing w:line="360" w:lineRule="auto"/>
-        <w:jc w:val="both"/>
-        <w:rPr>
-          <w:rFonts w:ascii="Times" w:hAnsi="Times"/>
-        </w:rPr>
-      </w:pPr>
-      <w:r>
-        <w:rPr>
-          <w:rFonts w:ascii="Times" w:hAnsi="Times"/>
-        </w:rPr>
-        <w:t xml:space="preserve">Ramakrishnan, K., </w:t>
-      </w:r>
-      <w:proofErr w:type="spellStart"/>
-      <w:r>
-        <w:rPr>
-          <w:rFonts w:ascii="Times" w:hAnsi="Times"/>
-        </w:rPr>
-        <w:t>Selvi</w:t>
-      </w:r>
-      <w:proofErr w:type="spellEnd"/>
-      <w:r>
-        <w:rPr>
-          <w:rFonts w:ascii="Times" w:hAnsi="Times"/>
-        </w:rPr>
-        <w:t xml:space="preserve">, S.R., and Shubha, R. (2006). Tannin and its analytical techniques. </w:t>
-      </w:r>
-      <w:r>
-        <w:rPr>
-          <w:rFonts w:ascii="Times" w:hAnsi="Times"/>
-          <w:i/>
-        </w:rPr>
-        <w:t xml:space="preserve">Indian Journal of Chemical Engineering, </w:t>
-      </w:r>
-      <w:r>
-        <w:rPr>
-          <w:rFonts w:ascii="Times" w:hAnsi="Times"/>
-          <w:b/>
-        </w:rPr>
-        <w:t>48</w:t>
-      </w:r>
-      <w:r>
-        <w:rPr>
-          <w:rFonts w:ascii="Times" w:hAnsi="Times"/>
-        </w:rPr>
-        <w:t>(2), 88. 79.</w:t>
-      </w:r>
-    </w:p>
-    <w:p>
-      <w:pPr>
-        <w:spacing w:line="360" w:lineRule="auto"/>
-        <w:jc w:val="both"/>
-        <w:rPr>
-          <w:rFonts w:ascii="Times" w:hAnsi="Times"/>
-        </w:rPr>
-      </w:pPr>
-    </w:p>
-    <w:p>
-      <w:pPr>
-        <w:spacing w:line="360" w:lineRule="auto"/>
-        <w:jc w:val="both"/>
-        <w:rPr>
-          <w:rFonts w:ascii="Times" w:hAnsi="Times"/>
-        </w:rPr>
-      </w:pPr>
-      <w:proofErr w:type="spellStart"/>
-      <w:r>
-        <w:rPr>
-          <w:rFonts w:ascii="Times" w:hAnsi="Times"/>
-        </w:rPr>
-        <w:t>Riguera</w:t>
-      </w:r>
-      <w:proofErr w:type="spellEnd"/>
-      <w:r>
-        <w:rPr>
-          <w:rFonts w:ascii="Times" w:hAnsi="Times"/>
-        </w:rPr>
-        <w:t xml:space="preserve">, R. (1997). Isolating bioactive compounds from marine organisms. </w:t>
-      </w:r>
-      <w:r>
-        <w:rPr>
-          <w:rFonts w:ascii="Times" w:hAnsi="Times"/>
-          <w:i/>
-        </w:rPr>
-        <w:t xml:space="preserve">Journal of Marine Biotechnology, </w:t>
-      </w:r>
-      <w:r>
-        <w:rPr>
-          <w:rFonts w:ascii="Times" w:hAnsi="Times"/>
-          <w:b/>
-        </w:rPr>
-        <w:t>5</w:t>
-      </w:r>
-      <w:r>
-        <w:rPr>
-          <w:rFonts w:ascii="Times" w:hAnsi="Times"/>
-        </w:rPr>
-        <w:t>, 187-193.</w:t>
-      </w:r>
-    </w:p>
-    <w:p>
-      <w:pPr>
-        <w:spacing w:line="360" w:lineRule="auto"/>
-        <w:jc w:val="both"/>
-        <w:rPr>
-          <w:rFonts w:ascii="Times" w:hAnsi="Times"/>
-        </w:rPr>
-      </w:pPr>
-    </w:p>
-    <w:p>
-      <w:pPr>
-        <w:spacing w:line="360" w:lineRule="auto"/>
-        <w:jc w:val="both"/>
-        <w:rPr>
-          <w:rFonts w:ascii="Times" w:hAnsi="Times"/>
-        </w:rPr>
-      </w:pPr>
-      <w:proofErr w:type="spellStart"/>
-      <w:r>
-        <w:rPr>
-          <w:rFonts w:ascii="Times" w:hAnsi="Times"/>
-        </w:rPr>
-        <w:t>Rupasinghe</w:t>
-      </w:r>
-      <w:proofErr w:type="spellEnd"/>
-      <w:r>
-        <w:rPr>
-          <w:rFonts w:ascii="Times" w:hAnsi="Times"/>
-        </w:rPr>
-        <w:t xml:space="preserve">, H.V., Jackson, C.J.C., </w:t>
-      </w:r>
-      <w:proofErr w:type="spellStart"/>
-      <w:r>
-        <w:rPr>
-          <w:rFonts w:ascii="Times" w:hAnsi="Times"/>
-        </w:rPr>
-        <w:t>Poysa</w:t>
-      </w:r>
-      <w:proofErr w:type="spellEnd"/>
-      <w:r>
-        <w:rPr>
-          <w:rFonts w:ascii="Times" w:hAnsi="Times"/>
-        </w:rPr>
-        <w:t xml:space="preserve">, V., Di </w:t>
-      </w:r>
-      <w:proofErr w:type="spellStart"/>
-      <w:r>
-        <w:rPr>
-          <w:rFonts w:ascii="Times" w:hAnsi="Times"/>
-        </w:rPr>
-        <w:t>Berardo</w:t>
-      </w:r>
-      <w:proofErr w:type="spellEnd"/>
-      <w:r>
-        <w:rPr>
-          <w:rFonts w:ascii="Times" w:hAnsi="Times"/>
-        </w:rPr>
-        <w:t xml:space="preserve">, C., Bewley, J.D., and </w:t>
-      </w:r>
-      <w:proofErr w:type="spellStart"/>
-      <w:r>
-        <w:rPr>
-          <w:rFonts w:ascii="Times" w:hAnsi="Times"/>
-        </w:rPr>
-        <w:t>Jenkison</w:t>
-      </w:r>
-      <w:proofErr w:type="spellEnd"/>
-      <w:r>
-        <w:rPr>
-          <w:rFonts w:ascii="Times" w:hAnsi="Times"/>
-        </w:rPr>
-        <w:t xml:space="preserve">, J. (2003). </w:t>
-      </w:r>
-      <w:proofErr w:type="spellStart"/>
-      <w:r>
-        <w:rPr>
-          <w:rFonts w:ascii="Times" w:hAnsi="Times"/>
-        </w:rPr>
-        <w:t>Soyasapogenol</w:t>
-      </w:r>
-      <w:proofErr w:type="spellEnd"/>
-      <w:r>
-        <w:rPr>
-          <w:rFonts w:ascii="Times" w:hAnsi="Times"/>
-        </w:rPr>
-        <w:t xml:space="preserve"> A and B distribution in soybean (Glycine max L. </w:t>
-      </w:r>
-      <w:proofErr w:type="spellStart"/>
-      <w:r>
-        <w:rPr>
-          <w:rFonts w:ascii="Times" w:hAnsi="Times"/>
-        </w:rPr>
-        <w:t>Merr</w:t>
-      </w:r>
-      <w:proofErr w:type="spellEnd"/>
-      <w:r>
-        <w:rPr>
-          <w:rFonts w:ascii="Times" w:hAnsi="Times"/>
-        </w:rPr>
-        <w:t>.) in relation to seed physiology, genetic variability, and growing location.</w:t>
-      </w:r>
-      <w:r>
-        <w:rPr>
-          <w:rFonts w:ascii="Times" w:hAnsi="Times"/>
-          <w:i/>
-        </w:rPr>
-        <w:t xml:space="preserve"> Journal of Agricultural and Food Chemistry, </w:t>
-      </w:r>
-      <w:r>
-        <w:rPr>
-          <w:rFonts w:ascii="Times" w:hAnsi="Times"/>
-          <w:b/>
-        </w:rPr>
-        <w:t>51</w:t>
-      </w:r>
-      <w:r>
-        <w:rPr>
-          <w:rFonts w:ascii="Times" w:hAnsi="Times"/>
-        </w:rPr>
-        <w:t xml:space="preserve">(20), 5888-5894. </w:t>
-      </w:r>
-    </w:p>
-    <w:p>
-      <w:pPr>
-        <w:spacing w:line="360" w:lineRule="auto"/>
-        <w:jc w:val="both"/>
-        <w:rPr>
-          <w:rFonts w:ascii="Times" w:hAnsi="Times"/>
-        </w:rPr>
-      </w:pPr>
-    </w:p>
-    <w:p>
-      <w:pPr>
-        <w:spacing w:line="360" w:lineRule="auto"/>
-        <w:jc w:val="both"/>
-        <w:rPr>
-          <w:rFonts w:ascii="Times" w:hAnsi="Times"/>
-        </w:rPr>
-      </w:pPr>
-      <w:r>
-        <w:rPr>
-          <w:rFonts w:ascii="Times" w:hAnsi="Times"/>
-        </w:rPr>
-        <w:t xml:space="preserve">Sano M, Miyata E, </w:t>
-      </w:r>
-      <w:proofErr w:type="spellStart"/>
-      <w:r>
-        <w:rPr>
-          <w:rFonts w:ascii="Times" w:hAnsi="Times"/>
-        </w:rPr>
-        <w:t>Tamano</w:t>
-      </w:r>
-      <w:proofErr w:type="spellEnd"/>
-      <w:r>
-        <w:rPr>
-          <w:rFonts w:ascii="Times" w:hAnsi="Times"/>
-        </w:rPr>
-        <w:t xml:space="preserve"> S, et al: Lack of Carcinogenicity of Tamarind Seed polysaccharide.in B6C3F1 Mice. Food Chemical Toxicology 1996; 34(5):463-467.</w:t>
-      </w:r>
-      <w:r>
-        <w:rPr>
-          <w:rFonts w:ascii="Times" w:hAnsi="Times"/>
-        </w:rPr>
-        <w:t xml:space="preserve"> </w:t>
-      </w:r>
-    </w:p>
-    <w:p>
-      <w:pPr>
-        <w:spacing w:line="360" w:lineRule="auto"/>
-        <w:jc w:val="both"/>
-        <w:rPr>
-          <w:rFonts w:ascii="Times" w:hAnsi="Times"/>
-        </w:rPr>
-      </w:pPr>
-    </w:p>
-    <w:p>
-      <w:pPr>
-        <w:spacing w:line="360" w:lineRule="auto"/>
-        <w:jc w:val="both"/>
-        <w:rPr>
-          <w:rFonts w:ascii="Times" w:hAnsi="Times"/>
-        </w:rPr>
-      </w:pPr>
-      <w:proofErr w:type="spellStart"/>
-      <w:r>
-        <w:rPr>
-          <w:rFonts w:ascii="Times" w:hAnsi="Times"/>
-        </w:rPr>
-        <w:t>Schardl</w:t>
-      </w:r>
-      <w:proofErr w:type="spellEnd"/>
-      <w:r>
-        <w:rPr>
-          <w:rFonts w:ascii="Times" w:hAnsi="Times"/>
-        </w:rPr>
-        <w:t xml:space="preserve">, C. L., Grossman, R.B., </w:t>
-      </w:r>
-      <w:proofErr w:type="spellStart"/>
-      <w:r>
-        <w:rPr>
-          <w:rFonts w:ascii="Times" w:hAnsi="Times"/>
-        </w:rPr>
-        <w:t>Nagabhyru</w:t>
-      </w:r>
-      <w:proofErr w:type="spellEnd"/>
-      <w:r>
-        <w:rPr>
-          <w:rFonts w:ascii="Times" w:hAnsi="Times"/>
-        </w:rPr>
-        <w:t xml:space="preserve">, P., Faulkner, J.R., and Mallik, U.P. (2007). </w:t>
-      </w:r>
-      <w:proofErr w:type="spellStart"/>
-      <w:r>
-        <w:rPr>
-          <w:rFonts w:ascii="Times" w:hAnsi="Times"/>
-        </w:rPr>
-        <w:t>Loline</w:t>
-      </w:r>
-      <w:proofErr w:type="spellEnd"/>
-      <w:r>
-        <w:rPr>
-          <w:rFonts w:ascii="Times" w:hAnsi="Times"/>
-        </w:rPr>
-        <w:t xml:space="preserve"> alkaloids: currencies of mutualism. </w:t>
-      </w:r>
-      <w:r>
-        <w:rPr>
-          <w:rFonts w:ascii="Times" w:hAnsi="Times"/>
-          <w:i/>
-        </w:rPr>
-        <w:t xml:space="preserve">Journal of Phytochemistry, </w:t>
-      </w:r>
-      <w:r>
-        <w:rPr>
-          <w:rFonts w:ascii="Times" w:hAnsi="Times"/>
-          <w:b/>
-        </w:rPr>
-        <w:t>68</w:t>
-      </w:r>
-      <w:r>
-        <w:rPr>
-          <w:rFonts w:ascii="Times" w:hAnsi="Times"/>
-        </w:rPr>
-        <w:t>(7), 980-996.</w:t>
-      </w:r>
-    </w:p>
-    <w:p>
-      <w:pPr>
-        <w:spacing w:line="360" w:lineRule="auto"/>
-        <w:jc w:val="both"/>
-        <w:rPr>
-          <w:rFonts w:ascii="Times" w:hAnsi="Times"/>
-        </w:rPr>
-      </w:pPr>
-    </w:p>
-    <w:p>
-      <w:pPr>
-        <w:spacing w:line="360" w:lineRule="auto"/>
-        <w:jc w:val="both"/>
-        <w:rPr>
-          <w:rFonts w:ascii="Times" w:hAnsi="Times"/>
-        </w:rPr>
-      </w:pPr>
-      <w:proofErr w:type="spellStart"/>
-      <w:r>
-        <w:rPr>
-          <w:rFonts w:ascii="Times" w:hAnsi="Times"/>
-        </w:rPr>
-        <w:lastRenderedPageBreak/>
-        <w:t>Shahzadi</w:t>
-      </w:r>
-      <w:proofErr w:type="spellEnd"/>
-      <w:r>
-        <w:rPr>
-          <w:rFonts w:ascii="Times" w:hAnsi="Times"/>
-        </w:rPr>
-        <w:t xml:space="preserve">, I., Hassan, A., Khan, U.W., and Shah, M.M. (2010). Evaluating biological activities of the seed extracts from </w:t>
-      </w:r>
-      <w:proofErr w:type="spellStart"/>
-      <w:r>
-        <w:rPr>
-          <w:rFonts w:ascii="Times" w:hAnsi="Times"/>
-          <w:i/>
-        </w:rPr>
-        <w:t>Tagetes</w:t>
-      </w:r>
-      <w:proofErr w:type="spellEnd"/>
-      <w:r>
-        <w:rPr>
-          <w:rFonts w:ascii="Times" w:hAnsi="Times"/>
-          <w:i/>
-        </w:rPr>
-        <w:t xml:space="preserve"> </w:t>
-      </w:r>
-      <w:proofErr w:type="spellStart"/>
-      <w:r>
-        <w:rPr>
-          <w:rFonts w:ascii="Times" w:hAnsi="Times"/>
-          <w:i/>
-        </w:rPr>
-        <w:t>minuta</w:t>
-      </w:r>
-      <w:proofErr w:type="spellEnd"/>
-      <w:r>
-        <w:rPr>
-          <w:rFonts w:ascii="Times" w:hAnsi="Times"/>
-          <w:i/>
-        </w:rPr>
-        <w:t xml:space="preserve"> L.</w:t>
-      </w:r>
-      <w:r>
-        <w:rPr>
-          <w:rFonts w:ascii="Times" w:hAnsi="Times"/>
-        </w:rPr>
-        <w:t xml:space="preserve"> found in Northern Pakistan. </w:t>
-      </w:r>
-      <w:r>
-        <w:rPr>
-          <w:rFonts w:ascii="Times" w:hAnsi="Times"/>
-          <w:i/>
-        </w:rPr>
-        <w:t xml:space="preserve">Journal of Medicinal Plants Research, </w:t>
-      </w:r>
-      <w:r>
-        <w:rPr>
-          <w:rFonts w:ascii="Times" w:hAnsi="Times"/>
-          <w:b/>
-        </w:rPr>
-        <w:t>4(</w:t>
-      </w:r>
-      <w:r>
-        <w:rPr>
-          <w:rFonts w:ascii="Times" w:hAnsi="Times"/>
-        </w:rPr>
-        <w:t>20</w:t>
-      </w:r>
-      <w:r>
-        <w:rPr>
-          <w:rFonts w:ascii="Times" w:hAnsi="Times"/>
-          <w:b/>
-        </w:rPr>
-        <w:t>)</w:t>
-      </w:r>
-      <w:r>
-        <w:rPr>
-          <w:rFonts w:ascii="Times" w:hAnsi="Times"/>
-        </w:rPr>
-        <w:t>, 2108-2112. 80</w:t>
-      </w:r>
-    </w:p>
-    <w:p>
-      <w:pPr>
-        <w:spacing w:line="360" w:lineRule="auto"/>
-        <w:jc w:val="both"/>
-        <w:rPr>
-          <w:rFonts w:ascii="Times" w:hAnsi="Times"/>
-        </w:rPr>
-      </w:pPr>
-    </w:p>
-    <w:p>
-      <w:pPr>
-        <w:spacing w:line="360" w:lineRule="auto"/>
-        <w:jc w:val="both"/>
-        <w:rPr>
-          <w:rFonts w:ascii="Times" w:hAnsi="Times"/>
-        </w:rPr>
-      </w:pPr>
-      <w:r>
-        <w:rPr>
-          <w:rFonts w:ascii="Times" w:hAnsi="Times"/>
-        </w:rPr>
-        <w:t xml:space="preserve">Solomon </w:t>
-      </w:r>
-      <w:proofErr w:type="spellStart"/>
-      <w:r>
-        <w:rPr>
-          <w:rFonts w:ascii="Times" w:hAnsi="Times"/>
-        </w:rPr>
-        <w:t>Charlse</w:t>
-      </w:r>
-      <w:proofErr w:type="spellEnd"/>
-      <w:r>
-        <w:rPr>
-          <w:rFonts w:ascii="Times" w:hAnsi="Times"/>
-        </w:rPr>
-        <w:t xml:space="preserve"> Ugochukwu, </w:t>
-      </w:r>
-      <w:proofErr w:type="spellStart"/>
-      <w:r>
-        <w:rPr>
-          <w:rFonts w:ascii="Times" w:hAnsi="Times"/>
-        </w:rPr>
-        <w:t>Arukwo</w:t>
-      </w:r>
-      <w:proofErr w:type="spellEnd"/>
-      <w:r>
-        <w:rPr>
-          <w:rFonts w:ascii="Times" w:hAnsi="Times"/>
-        </w:rPr>
-        <w:t xml:space="preserve"> Uche and Onuoha Ifeanyi (2013). Preliminary phytochemical screening of different solvent extracts of stem bark and root of </w:t>
-      </w:r>
-      <w:proofErr w:type="spellStart"/>
-      <w:r>
-        <w:rPr>
-          <w:rFonts w:ascii="Times" w:hAnsi="Times"/>
-        </w:rPr>
-        <w:t>Dennetic</w:t>
-      </w:r>
-      <w:proofErr w:type="spellEnd"/>
-      <w:r>
-        <w:rPr>
-          <w:rFonts w:ascii="Times" w:hAnsi="Times"/>
-        </w:rPr>
-        <w:t xml:space="preserve"> </w:t>
-      </w:r>
-      <w:proofErr w:type="spellStart"/>
-      <w:r>
-        <w:rPr>
-          <w:rFonts w:ascii="Times" w:hAnsi="Times"/>
-        </w:rPr>
-        <w:t>tripetala</w:t>
-      </w:r>
-      <w:proofErr w:type="spellEnd"/>
-      <w:r>
-        <w:rPr>
-          <w:rFonts w:ascii="Times" w:hAnsi="Times"/>
-        </w:rPr>
-        <w:t xml:space="preserve"> G. Baker. </w:t>
-      </w:r>
-      <w:r>
-        <w:rPr>
-          <w:rFonts w:ascii="Times" w:hAnsi="Times"/>
-          <w:i/>
-        </w:rPr>
-        <w:t xml:space="preserve">Asian journal of plant science and research, </w:t>
-      </w:r>
-      <w:r>
-        <w:rPr>
-          <w:rFonts w:ascii="Times" w:hAnsi="Times"/>
-          <w:b/>
-        </w:rPr>
-        <w:t>3</w:t>
-      </w:r>
-      <w:r>
-        <w:rPr>
-          <w:rFonts w:ascii="Times" w:hAnsi="Times"/>
-        </w:rPr>
-        <w:t>(3): 10-13.</w:t>
-      </w:r>
-    </w:p>
-    <w:p>
-      <w:pPr>
-        <w:spacing w:line="360" w:lineRule="auto"/>
-        <w:jc w:val="both"/>
-        <w:rPr>
-          <w:rFonts w:ascii="Times" w:hAnsi="Times"/>
-        </w:rPr>
-      </w:pPr>
-    </w:p>
-    <w:p>
-      <w:pPr>
-        <w:spacing w:line="360" w:lineRule="auto"/>
-        <w:jc w:val="both"/>
-        <w:rPr>
-          <w:rFonts w:ascii="Times" w:hAnsi="Times"/>
-        </w:rPr>
-      </w:pPr>
-      <w:r>
-        <w:rPr>
-          <w:rFonts w:ascii="Times" w:hAnsi="Times"/>
-        </w:rPr>
-        <w:t xml:space="preserve">Srivastava, J., Lambert, J., and </w:t>
-      </w:r>
-      <w:proofErr w:type="spellStart"/>
-      <w:r>
-        <w:rPr>
-          <w:rFonts w:ascii="Times" w:hAnsi="Times"/>
-        </w:rPr>
-        <w:t>Vietmeyer</w:t>
-      </w:r>
-      <w:proofErr w:type="spellEnd"/>
-      <w:r>
-        <w:rPr>
-          <w:rFonts w:ascii="Times" w:hAnsi="Times"/>
-        </w:rPr>
-        <w:t xml:space="preserve">, N. (2005). Medicinal plants: An expanding role in from Western India for potential antimicrobial activity. </w:t>
-      </w:r>
-      <w:r>
-        <w:rPr>
-          <w:rFonts w:ascii="Times" w:hAnsi="Times"/>
-          <w:i/>
-        </w:rPr>
-        <w:t xml:space="preserve">Indian Journal of Pharmacology, </w:t>
-      </w:r>
-      <w:r>
-        <w:rPr>
-          <w:rFonts w:ascii="Times" w:hAnsi="Times"/>
-          <w:b/>
-        </w:rPr>
-        <w:t xml:space="preserve">37 </w:t>
-      </w:r>
-      <w:r>
-        <w:rPr>
-          <w:rFonts w:ascii="Times" w:hAnsi="Times"/>
-        </w:rPr>
-        <w:t>406-409.</w:t>
-      </w:r>
-    </w:p>
-    <w:p>
-      <w:pPr>
-        <w:spacing w:line="360" w:lineRule="auto"/>
-        <w:jc w:val="both"/>
-        <w:rPr>
-          <w:rFonts w:ascii="Times" w:hAnsi="Times"/>
-        </w:rPr>
-      </w:pPr>
-    </w:p>
-    <w:p>
-      <w:pPr>
-        <w:spacing w:line="360" w:lineRule="auto"/>
-        <w:jc w:val="both"/>
-        <w:rPr>
-          <w:rFonts w:ascii="Times" w:hAnsi="Times"/>
-        </w:rPr>
-      </w:pPr>
-      <w:proofErr w:type="spellStart"/>
-      <w:r>
-        <w:rPr>
-          <w:rFonts w:ascii="Times" w:hAnsi="Times"/>
-        </w:rPr>
-        <w:t>Ververidis</w:t>
-      </w:r>
-      <w:proofErr w:type="spellEnd"/>
-      <w:r>
-        <w:rPr>
-          <w:rFonts w:ascii="Times" w:hAnsi="Times"/>
-        </w:rPr>
-        <w:t xml:space="preserve">, F., </w:t>
-      </w:r>
-      <w:proofErr w:type="spellStart"/>
-      <w:r>
-        <w:rPr>
-          <w:rFonts w:ascii="Times" w:hAnsi="Times"/>
-        </w:rPr>
-        <w:t>Trantas</w:t>
-      </w:r>
-      <w:proofErr w:type="spellEnd"/>
-      <w:r>
-        <w:rPr>
-          <w:rFonts w:ascii="Times" w:hAnsi="Times"/>
-        </w:rPr>
-        <w:t xml:space="preserve">, E.,  Douglas, C., Vollmer, G., </w:t>
-      </w:r>
-      <w:proofErr w:type="spellStart"/>
-      <w:r>
-        <w:rPr>
-          <w:rFonts w:ascii="Times" w:hAnsi="Times"/>
-        </w:rPr>
-        <w:t>Kretzschmar</w:t>
-      </w:r>
-      <w:proofErr w:type="spellEnd"/>
-      <w:r>
-        <w:rPr>
-          <w:rFonts w:ascii="Times" w:hAnsi="Times"/>
-        </w:rPr>
-        <w:t xml:space="preserve">, G., and </w:t>
-      </w:r>
-      <w:proofErr w:type="spellStart"/>
-      <w:r>
-        <w:rPr>
-          <w:rFonts w:ascii="Times" w:hAnsi="Times"/>
-        </w:rPr>
-        <w:t>Panopoulos</w:t>
-      </w:r>
-      <w:proofErr w:type="spellEnd"/>
-      <w:r>
-        <w:rPr>
-          <w:rFonts w:ascii="Times" w:hAnsi="Times"/>
-        </w:rPr>
-        <w:t xml:space="preserve">, N. (2007). Biotechnology of </w:t>
-      </w:r>
-      <w:r>
-        <w:rPr>
-          <w:rFonts w:ascii="Times" w:hAnsi="Times"/>
-        </w:rPr>
-        <w:t xml:space="preserve">flavonoids and other phenylpropanoid-derived natural products. Part I: Chemical diversity, impacts on plant biology and human health. </w:t>
-      </w:r>
-      <w:r>
-        <w:rPr>
-          <w:rFonts w:ascii="Times" w:hAnsi="Times"/>
-          <w:i/>
-        </w:rPr>
-        <w:t xml:space="preserve">Journal of Biotechnology, </w:t>
-      </w:r>
-      <w:r>
-        <w:rPr>
-          <w:rFonts w:ascii="Times" w:hAnsi="Times"/>
-          <w:b/>
-        </w:rPr>
-        <w:t>2</w:t>
-      </w:r>
-      <w:r>
-        <w:rPr>
-          <w:rFonts w:ascii="Times" w:hAnsi="Times"/>
-        </w:rPr>
-        <w:t>(10), 1214-1234.</w:t>
-      </w:r>
-    </w:p>
-    <w:p>
-      <w:pPr>
-        <w:spacing w:line="360" w:lineRule="auto"/>
-        <w:jc w:val="both"/>
-        <w:rPr>
-          <w:rFonts w:ascii="Times" w:hAnsi="Times"/>
-        </w:rPr>
-      </w:pPr>
-    </w:p>
-    <w:p>
-      <w:pPr>
-        <w:spacing w:line="360" w:lineRule="auto"/>
-        <w:jc w:val="both"/>
-        <w:rPr>
-          <w:rFonts w:ascii="Times" w:hAnsi="Times"/>
-        </w:rPr>
-      </w:pPr>
-      <w:proofErr w:type="spellStart"/>
-      <w:r>
-        <w:rPr>
-          <w:rFonts w:ascii="Times" w:hAnsi="Times"/>
-        </w:rPr>
-        <w:t>Victora</w:t>
-      </w:r>
-      <w:proofErr w:type="spellEnd"/>
-      <w:r>
-        <w:rPr>
-          <w:rFonts w:ascii="Times" w:hAnsi="Times"/>
-        </w:rPr>
-        <w:t xml:space="preserve"> CG, Bryce J, Fontaine O, </w:t>
-      </w:r>
-      <w:proofErr w:type="spellStart"/>
-      <w:r>
-        <w:rPr>
-          <w:rFonts w:ascii="Times" w:hAnsi="Times"/>
-        </w:rPr>
-        <w:t>Monasch</w:t>
-      </w:r>
-      <w:proofErr w:type="spellEnd"/>
-      <w:r>
-        <w:rPr>
-          <w:rFonts w:ascii="Times" w:hAnsi="Times"/>
-        </w:rPr>
-        <w:t xml:space="preserve"> R. Reducing deat</w:t>
-      </w:r>
-      <w:r>
-        <w:rPr>
-          <w:rFonts w:ascii="Times" w:hAnsi="Times"/>
-        </w:rPr>
-        <w:t>hs from diarrhea through oral rehydration therapy. Bull World Health Organ 2000;78:1246-55.</w:t>
-      </w:r>
-    </w:p>
-    <w:p>
-      <w:pPr>
-        <w:spacing w:line="360" w:lineRule="auto"/>
-        <w:jc w:val="both"/>
-        <w:rPr>
-          <w:rFonts w:ascii="Times" w:hAnsi="Times"/>
-        </w:rPr>
-      </w:pPr>
-    </w:p>
-    <w:p>
-      <w:pPr>
-        <w:spacing w:line="360" w:lineRule="auto"/>
-        <w:jc w:val="both"/>
-        <w:rPr>
-          <w:rFonts w:ascii="Times" w:hAnsi="Times"/>
-        </w:rPr>
-      </w:pPr>
-      <w:r>
-        <w:rPr>
-          <w:rFonts w:ascii="Times" w:hAnsi="Times"/>
-        </w:rPr>
-        <w:t xml:space="preserve">Yokosuka, A., and </w:t>
-      </w:r>
-      <w:proofErr w:type="spellStart"/>
-      <w:r>
-        <w:rPr>
-          <w:rFonts w:ascii="Times" w:hAnsi="Times"/>
-        </w:rPr>
-        <w:t>Mimaki</w:t>
-      </w:r>
-      <w:proofErr w:type="spellEnd"/>
-      <w:r>
-        <w:rPr>
-          <w:rFonts w:ascii="Times" w:hAnsi="Times"/>
-        </w:rPr>
-        <w:t xml:space="preserve">, Y. (2009). Steroidal saponins from the whole plants of </w:t>
-      </w:r>
-      <w:r>
-        <w:rPr>
-          <w:rFonts w:ascii="Times" w:hAnsi="Times"/>
-          <w:i/>
-        </w:rPr>
-        <w:t xml:space="preserve">Agave </w:t>
-      </w:r>
-      <w:proofErr w:type="spellStart"/>
-      <w:r>
-        <w:rPr>
-          <w:rFonts w:ascii="Times" w:hAnsi="Times"/>
-          <w:i/>
-        </w:rPr>
-        <w:t>utahensis</w:t>
-      </w:r>
-      <w:proofErr w:type="spellEnd"/>
-      <w:r>
-        <w:rPr>
-          <w:rFonts w:ascii="Times" w:hAnsi="Times"/>
-        </w:rPr>
-        <w:t xml:space="preserve"> and their cytotoxic activity. </w:t>
-      </w:r>
-      <w:r>
-        <w:rPr>
-          <w:rFonts w:ascii="Times" w:hAnsi="Times"/>
-          <w:i/>
-        </w:rPr>
-        <w:t xml:space="preserve">Journal of Phytochemistry, </w:t>
-      </w:r>
-      <w:r>
-        <w:rPr>
-          <w:rFonts w:ascii="Times" w:hAnsi="Times"/>
-          <w:b/>
-        </w:rPr>
-        <w:t>70</w:t>
-      </w:r>
-      <w:r>
-        <w:rPr>
-          <w:rFonts w:ascii="Times" w:hAnsi="Times"/>
-        </w:rPr>
-        <w:t>(60), 807-815.</w:t>
-      </w:r>
-    </w:p>
-    <w:p>
-      <w:pPr>
-        <w:spacing w:line="360" w:lineRule="auto"/>
-        <w:jc w:val="both"/>
-        <w:rPr>
-          <w:rFonts w:ascii="Times" w:hAnsi="Times"/>
-        </w:rPr>
-      </w:pPr>
-    </w:p>
-    <w:p>
-      <w:pPr>
-        <w:spacing w:line="360" w:lineRule="auto"/>
-        <w:jc w:val="both"/>
-        <w:rPr>
-          <w:rFonts w:ascii="Times" w:hAnsi="Times"/>
-        </w:rPr>
-      </w:pPr>
-      <w:r>
-        <w:rPr>
-          <w:rFonts w:ascii="Times" w:hAnsi="Times"/>
-          <w:lang w:val="fr-FR"/>
-        </w:rPr>
-        <w:t xml:space="preserve">Zamora-Ros, R., </w:t>
-      </w:r>
-      <w:proofErr w:type="spellStart"/>
-      <w:r>
-        <w:rPr>
-          <w:rFonts w:ascii="Times" w:hAnsi="Times"/>
-          <w:lang w:val="fr-FR"/>
-        </w:rPr>
-        <w:t>Agudo</w:t>
-      </w:r>
-      <w:proofErr w:type="spellEnd"/>
-      <w:r>
-        <w:rPr>
-          <w:rFonts w:ascii="Times" w:hAnsi="Times"/>
-          <w:lang w:val="fr-FR"/>
-        </w:rPr>
-        <w:t xml:space="preserve">, A., </w:t>
-      </w:r>
-      <w:proofErr w:type="spellStart"/>
-      <w:r>
-        <w:rPr>
-          <w:rFonts w:ascii="Times" w:hAnsi="Times"/>
-          <w:lang w:val="fr-FR"/>
-        </w:rPr>
-        <w:t>Luján</w:t>
-      </w:r>
-      <w:proofErr w:type="spellEnd"/>
-      <w:r>
-        <w:rPr>
-          <w:rFonts w:ascii="Times" w:hAnsi="Times"/>
-          <w:lang w:val="fr-FR"/>
-        </w:rPr>
-        <w:t>-Ba</w:t>
-      </w:r>
-      <w:r>
-        <w:rPr>
-          <w:rFonts w:ascii="Times" w:hAnsi="Times"/>
-          <w:lang w:val="fr-FR"/>
-        </w:rPr>
-        <w:t xml:space="preserve">rroso, L., </w:t>
-      </w:r>
-      <w:proofErr w:type="spellStart"/>
-      <w:r>
-        <w:rPr>
-          <w:rFonts w:ascii="Times" w:hAnsi="Times"/>
-          <w:lang w:val="fr-FR"/>
-        </w:rPr>
-        <w:t>Romieu</w:t>
-      </w:r>
-      <w:proofErr w:type="spellEnd"/>
-      <w:r>
-        <w:rPr>
-          <w:rFonts w:ascii="Times" w:hAnsi="Times"/>
-          <w:lang w:val="fr-FR"/>
-        </w:rPr>
-        <w:t xml:space="preserve">, I., Ferrari, P., </w:t>
-      </w:r>
-      <w:proofErr w:type="spellStart"/>
-      <w:r>
-        <w:rPr>
-          <w:rFonts w:ascii="Times" w:hAnsi="Times"/>
-          <w:lang w:val="fr-FR"/>
-        </w:rPr>
-        <w:t>Knaze</w:t>
-      </w:r>
-      <w:proofErr w:type="spellEnd"/>
-      <w:r>
-        <w:rPr>
-          <w:rFonts w:ascii="Times" w:hAnsi="Times"/>
-          <w:lang w:val="fr-FR"/>
-        </w:rPr>
-        <w:t xml:space="preserve">, V., and </w:t>
-      </w:r>
-      <w:proofErr w:type="spellStart"/>
-      <w:r>
-        <w:rPr>
-          <w:rFonts w:ascii="Times" w:hAnsi="Times"/>
-          <w:lang w:val="fr-FR"/>
-        </w:rPr>
-        <w:t>Sánchez-Cantelejo</w:t>
-      </w:r>
-      <w:proofErr w:type="spellEnd"/>
-      <w:r>
-        <w:rPr>
-          <w:rFonts w:ascii="Times" w:hAnsi="Times"/>
-          <w:lang w:val="fr-FR"/>
-        </w:rPr>
-        <w:t xml:space="preserve">, E. (2012). </w:t>
-      </w:r>
-      <w:r>
-        <w:rPr>
-          <w:rFonts w:ascii="Times" w:hAnsi="Times"/>
-        </w:rPr>
-        <w:t xml:space="preserve">Dietary flavonoid and </w:t>
-      </w:r>
-      <w:proofErr w:type="spellStart"/>
-      <w:r>
-        <w:rPr>
-          <w:rFonts w:ascii="Times" w:hAnsi="Times"/>
-        </w:rPr>
-        <w:t>lignan</w:t>
-      </w:r>
-      <w:proofErr w:type="spellEnd"/>
-      <w:r>
-        <w:rPr>
-          <w:rFonts w:ascii="Times" w:hAnsi="Times"/>
-        </w:rPr>
-        <w:t xml:space="preserve"> intake and gastric adenocarcinoma risk in t</w:t>
-      </w:r>
-      <w:r>
-        <w:rPr>
-          <w:rFonts w:ascii="Times" w:hAnsi="Times"/>
-        </w:rPr>
-        <w:t xml:space="preserve">he European Prospective Investigation into Cancer and Nutrition (EPIC) study. </w:t>
-      </w:r>
-      <w:r>
-        <w:rPr>
-          <w:rFonts w:ascii="Times" w:hAnsi="Times"/>
-          <w:i/>
-        </w:rPr>
-        <w:t>The American Journal of Clinical Nutrition,</w:t>
-      </w:r>
-      <w:r>
-        <w:rPr>
-          <w:rFonts w:ascii="Times" w:hAnsi="Times"/>
-          <w:b/>
-        </w:rPr>
-        <w:t>96(</w:t>
-      </w:r>
-      <w:r>
-        <w:rPr>
-          <w:rFonts w:ascii="Times" w:hAnsi="Times"/>
-        </w:rPr>
-        <w:t>6</w:t>
-      </w:r>
-      <w:r>
-        <w:rPr>
-          <w:rFonts w:ascii="Times" w:hAnsi="Times"/>
-          <w:b/>
-        </w:rPr>
-        <w:t>)</w:t>
-      </w:r>
-      <w:r>
-        <w:rPr>
-          <w:rFonts w:ascii="Times" w:hAnsi="Times"/>
-        </w:rPr>
-        <w:t xml:space="preserve">, 1398-1408. </w:t>
-      </w:r>
-    </w:p>
-    <w:p>
-      <w:pPr>
-        <w:spacing w:line="360" w:lineRule="auto"/>
-        <w:jc w:val="both"/>
-        <w:rPr>
-          <w:rFonts w:ascii="Times" w:hAnsi="Times"/>
-        </w:rPr>
-      </w:pPr>
-    </w:p>
-    <w:p>
-      <w:pPr>
-        <w:spacing w:line="360" w:lineRule="auto"/>
-        <w:jc w:val="both"/>
-        <w:rPr>
-          <w:rFonts w:ascii="Times" w:hAnsi="Times"/>
-        </w:rPr>
-      </w:pPr>
-      <w:r>
-        <w:rPr>
-          <w:rFonts w:ascii="Times" w:hAnsi="Times"/>
-        </w:rPr>
-        <w:t>Zhao, D.Q., Han, C.X., Ge, J.T., and Tao, J. (2012). Isolation of a UDP-glucose: Flavonoid 5-O-glucosyltransferase gene and expression analysis of anthocyanin biosynthetic genes in herbaceous peony (</w:t>
-      </w:r>
-      <w:proofErr w:type="spellStart"/>
-      <w:r>
-        <w:rPr>
-          <w:rFonts w:ascii="Times" w:hAnsi="Times"/>
-          <w:i/>
-        </w:rPr>
-        <w:t>Paeonia</w:t>
-      </w:r>
-      <w:proofErr w:type="spellEnd"/>
-      <w:r>
-        <w:rPr>
-          <w:rFonts w:ascii="Times" w:hAnsi="Times"/>
-          <w:i/>
-        </w:rPr>
-        <w:t xml:space="preserve"> </w:t>
-      </w:r>
-      <w:proofErr w:type="spellStart"/>
-      <w:r>
-        <w:rPr>
-          <w:rFonts w:ascii="Times" w:hAnsi="Times"/>
-          <w:i/>
-        </w:rPr>
-        <w:t>lactiflora</w:t>
-      </w:r>
-      <w:proofErr w:type="spellEnd"/>
-      <w:r>
-        <w:rPr>
-          <w:rFonts w:ascii="Times" w:hAnsi="Times"/>
-          <w:i/>
-        </w:rPr>
-        <w:t xml:space="preserve"> </w:t>
-      </w:r>
-      <w:r>
-        <w:rPr>
-          <w:rFonts w:ascii="Times" w:hAnsi="Times"/>
-        </w:rPr>
-        <w:t xml:space="preserve">Pall.). </w:t>
-      </w:r>
-      <w:r>
-        <w:rPr>
-          <w:rFonts w:ascii="Times" w:hAnsi="Times"/>
-          <w:i/>
-        </w:rPr>
-        <w:t xml:space="preserve">Electronic Journal of Biotechnology, </w:t>
-      </w:r>
-      <w:r>
-        <w:rPr>
-          <w:rFonts w:ascii="Times" w:hAnsi="Times"/>
-          <w:b/>
-        </w:rPr>
-        <w:t>15</w:t>
-      </w:r>
-      <w:r>
-        <w:rPr>
-          <w:rFonts w:ascii="Times" w:hAnsi="Times"/>
-        </w:rPr>
-        <w:t>(</w:t>
-      </w:r>
-      <w:r>
-        <w:rPr>
-          <w:rFonts w:ascii="Times" w:hAnsi="Times"/>
-        </w:rPr>
-        <w:t>6</w:t>
-      </w:r>
-      <w:r>
-        <w:rPr>
-          <w:rFonts w:ascii="Times" w:hAnsi="Times"/>
-        </w:rPr>
-        <w:t>)</w:t>
-      </w:r>
-      <w:r>
-        <w:rPr>
-          <w:rFonts w:ascii="Times" w:hAnsi="Times"/>
-        </w:rPr>
         <w:t>, 9-9.</w:t>
       </w:r>
-      <w:bookmarkStart w:id="0" w:name="_GoBack"/>
-      <w:bookmarkEnd w:id="0"/>
     </w:p>
     <w:p>
       <w:pPr>
@@ -8909,6 +10534,11 @@
         <w:docPartUnique/>
       </w:docPartObj>
     </w:sdtPr>
+    <w:sdtEndPr>
+      <w:rPr>
+        <w:rStyle w:val="PageNumber"/>
+      </w:rPr>
+    </w:sdtEndPr>
     <w:sdtContent>
       <w:p>
         <w:pPr>
@@ -8960,6 +10590,11 @@
         <w:docPartUnique/>
       </w:docPartObj>
     </w:sdtPr>
+    <w:sdtEndPr>
+      <w:rPr>
+        <w:rStyle w:val="PageNumber"/>
+      </w:rPr>
+    </w:sdtEndPr>
     <w:sdtContent>
       <w:p>
         <w:pPr>

--- a/project.docx
+++ b/project.docx
@@ -1105,16 +1105,6 @@
           <w:b/>
         </w:rPr>
       </w:pPr>
-    </w:p>
-    <w:p>
-      <w:pPr>
-        <w:spacing w:line="360" w:lineRule="auto"/>
-        <w:jc w:val="both"/>
-        <w:rPr>
-          <w:rFonts w:ascii="Times" w:hAnsi="Times"/>
-          <w:b/>
-        </w:rPr>
-      </w:pPr>
       <w:r>
         <w:rPr>
           <w:rFonts w:ascii="Times" w:hAnsi="Times"/>
@@ -2968,15 +2958,6 @@
         </w:rPr>
         <w:t xml:space="preserve"> </w:t>
       </w:r>
-    </w:p>
-    <w:p>
-      <w:pPr>
-        <w:spacing w:line="360" w:lineRule="auto"/>
-        <w:jc w:val="both"/>
-        <w:rPr>
-          <w:rFonts w:ascii="Times" w:hAnsi="Times"/>
-        </w:rPr>
-      </w:pPr>
       <w:bookmarkStart w:id="0" w:name="_GoBack"/>
       <w:bookmarkEnd w:id="0"/>
     </w:p>
@@ -3073,33 +3054,102 @@
         <w:rPr>
           <w:rFonts w:ascii="Times" w:hAnsi="Times"/>
         </w:rPr>
-        <w:t xml:space="preserve">, 1997). Saponins have been used by a wide range of commercial therapeutic claims for natural products whereby in organismal or human benefit are often based on preliminary biochemical and cell biology studies (Skene and Phillip, 2006). Saponins are also considered as one of the natural antimicrobial products that make up the defense system of the plants </w:t>
-      </w:r>
+        <w:t>, 1997). Saponins have been used by a wide range of commercial therapeutic claims for natural products whereby in organismal or human benefit are often based on preliminary biochemical and cell biology studies (Skene and Phillip, 2006). Saponins are also considered as one of the natural antimicrobial products that make up the defense system of the plants and some can be beneficial rather than harmful to animals (</w:t>
+      </w:r>
+      <w:proofErr w:type="spellStart"/>
+      <w:r>
+        <w:rPr>
+          <w:rFonts w:ascii="Times" w:hAnsi="Times"/>
+        </w:rPr>
+        <w:t>Rupasi</w:t>
+      </w:r>
+      <w:r>
+        <w:rPr>
+          <w:rFonts w:ascii="Times" w:hAnsi="Times"/>
+        </w:rPr>
+        <w:t>n</w:t>
+      </w:r>
+      <w:r>
+        <w:rPr>
+          <w:rFonts w:ascii="Times" w:hAnsi="Times"/>
+        </w:rPr>
+        <w:t>ghe</w:t>
+      </w:r>
+      <w:proofErr w:type="spellEnd"/>
+      <w:r>
+        <w:rPr>
+          <w:rFonts w:ascii="Times" w:hAnsi="Times"/>
+        </w:rPr>
+        <w:t xml:space="preserve"> </w:t>
+      </w:r>
+      <w:r>
+        <w:rPr>
+          <w:rFonts w:ascii="Times" w:hAnsi="Times"/>
+          <w:i/>
+        </w:rPr>
+        <w:t xml:space="preserve">et al., </w:t>
+      </w:r>
+      <w:r>
+        <w:rPr>
+          <w:rFonts w:ascii="Times" w:hAnsi="Times"/>
+        </w:rPr>
+        <w:t xml:space="preserve">2003; Hubert </w:t>
+      </w:r>
+      <w:r>
+        <w:rPr>
+          <w:rFonts w:ascii="Times" w:hAnsi="Times"/>
+          <w:i/>
+        </w:rPr>
+        <w:t>et al., 2005</w:t>
+      </w:r>
+      <w:r>
+        <w:rPr>
+          <w:rFonts w:ascii="Times" w:hAnsi="Times"/>
+        </w:rPr>
+        <w:t>)</w:t>
+      </w:r>
+      <w:r>
+        <w:rPr>
+          <w:rFonts w:ascii="Times" w:hAnsi="Times"/>
+        </w:rPr>
+        <w:t>.</w:t>
+      </w:r>
+    </w:p>
+    <w:p>
+      <w:pPr>
+        <w:spacing w:line="360" w:lineRule="auto"/>
+        <w:jc w:val="both"/>
+        <w:rPr>
+          <w:rFonts w:ascii="Times" w:hAnsi="Times"/>
+        </w:rPr>
+      </w:pPr>
       <w:r>
         <w:rPr>
           <w:rFonts w:ascii="Times" w:hAnsi="Times"/>
         </w:rPr>
         <w:lastRenderedPageBreak/>
-        <w:t>and some can be beneficial rather than harmful to animals (</w:t>
-      </w:r>
-      <w:proofErr w:type="spellStart"/>
-      <w:r>
-        <w:rPr>
-          <w:rFonts w:ascii="Times" w:hAnsi="Times"/>
-        </w:rPr>
-        <w:t>Rupasi</w:t>
-      </w:r>
-      <w:r>
-        <w:rPr>
-          <w:rFonts w:ascii="Times" w:hAnsi="Times"/>
-        </w:rPr>
-        <w:t>n</w:t>
-      </w:r>
-      <w:r>
-        <w:rPr>
-          <w:rFonts w:ascii="Times" w:hAnsi="Times"/>
-        </w:rPr>
-        <w:t>ghe</w:t>
+        <w:t xml:space="preserve">There has been evidence of the presence of saponins in traditional medicine preparations where the administration is through oral means that is expected to lead to the hydrolysis of glycosides from </w:t>
+      </w:r>
+      <w:proofErr w:type="spellStart"/>
+      <w:r>
+        <w:rPr>
+          <w:rFonts w:ascii="Times" w:hAnsi="Times"/>
+        </w:rPr>
+        <w:t>terponoids</w:t>
+      </w:r>
+      <w:proofErr w:type="spellEnd"/>
+      <w:r>
+        <w:rPr>
+          <w:rFonts w:ascii="Times" w:hAnsi="Times"/>
+        </w:rPr>
+        <w:t xml:space="preserve"> (</w:t>
+      </w:r>
+      <w:proofErr w:type="spellStart"/>
+      <w:r>
+        <w:rPr>
+          <w:rFonts w:ascii="Times" w:hAnsi="Times"/>
+        </w:rPr>
+        <w:t>Asl</w:t>
       </w:r>
       <w:proofErr w:type="spellEnd"/>
       <w:r>
@@ -3113,211 +3163,145 @@
           <w:rFonts w:ascii="Times" w:hAnsi="Times"/>
           <w:i/>
         </w:rPr>
+        <w:t>et al., 2008</w:t>
+      </w:r>
+      <w:r>
+        <w:rPr>
+          <w:rFonts w:ascii="Times" w:hAnsi="Times"/>
+        </w:rPr>
+        <w:t xml:space="preserve">). Studies carried out have shown medicinal plant extracts fractions rich in saponins are effective against microorganisms such as </w:t>
+      </w:r>
+      <w:r>
+        <w:rPr>
+          <w:rFonts w:ascii="Times" w:hAnsi="Times"/>
+          <w:i/>
+        </w:rPr>
+        <w:t xml:space="preserve">Escherichia coli, Salmonella typhi, Aeromonas hydrophilia </w:t>
+      </w:r>
+      <w:r>
+        <w:rPr>
+          <w:rFonts w:ascii="Times" w:hAnsi="Times"/>
+        </w:rPr>
+        <w:t>and other fungal pathogens such as</w:t>
+      </w:r>
+      <w:r>
+        <w:rPr>
+          <w:rFonts w:ascii="Times" w:hAnsi="Times"/>
+          <w:i/>
+        </w:rPr>
+        <w:t xml:space="preserve"> Candida </w:t>
+      </w:r>
+      <w:proofErr w:type="spellStart"/>
+      <w:r>
+        <w:rPr>
+          <w:rFonts w:ascii="Times" w:hAnsi="Times"/>
+          <w:i/>
+        </w:rPr>
+        <w:t>albicans</w:t>
+      </w:r>
+      <w:proofErr w:type="spellEnd"/>
+      <w:r>
+        <w:rPr>
+          <w:rFonts w:ascii="Times" w:hAnsi="Times"/>
+          <w:i/>
+        </w:rPr>
+        <w:t xml:space="preserve"> </w:t>
+      </w:r>
+      <w:r>
+        <w:rPr>
+          <w:rFonts w:ascii="Times" w:hAnsi="Times"/>
+        </w:rPr>
+        <w:t xml:space="preserve">(Deshpande </w:t>
+      </w:r>
+      <w:r>
+        <w:rPr>
+          <w:rFonts w:ascii="Times" w:hAnsi="Times"/>
+          <w:i/>
+        </w:rPr>
+        <w:t>et al., 2013</w:t>
+      </w:r>
+      <w:r>
+        <w:rPr>
+          <w:rFonts w:ascii="Times" w:hAnsi="Times"/>
+        </w:rPr>
+        <w:t>). Saponins antimicrobial activity is attributed mainly to its capability of lysing microorganism’s membranes rather than the surface tension of the extracellular medium (</w:t>
+      </w:r>
+      <w:proofErr w:type="spellStart"/>
+      <w:r>
+        <w:rPr>
+          <w:rFonts w:ascii="Times" w:hAnsi="Times"/>
+        </w:rPr>
+        <w:t>Asl</w:t>
+      </w:r>
+      <w:proofErr w:type="spellEnd"/>
+      <w:r>
+        <w:rPr>
+          <w:rFonts w:ascii="Times" w:hAnsi="Times"/>
+        </w:rPr>
+        <w:t xml:space="preserve">, 2008). Apart from antimicrobial activity, </w:t>
+      </w:r>
+      <w:r>
+        <w:rPr>
+          <w:rFonts w:ascii="Times" w:hAnsi="Times"/>
+        </w:rPr>
+        <w:t xml:space="preserve">saponins have shown other biological </w:t>
+      </w:r>
+      <w:r>
+        <w:rPr>
+          <w:rFonts w:ascii="Times" w:hAnsi="Times"/>
+        </w:rPr>
+        <w:t xml:space="preserve">properties with its cytotoxic activity on cancer or tumor cells being considered the most important one (Yokosuka and </w:t>
+      </w:r>
+      <w:proofErr w:type="spellStart"/>
+      <w:r>
+        <w:rPr>
+          <w:rFonts w:ascii="Times" w:hAnsi="Times"/>
+        </w:rPr>
+        <w:t>Mimaki</w:t>
+      </w:r>
+      <w:proofErr w:type="spellEnd"/>
+      <w:r>
+        <w:rPr>
+          <w:rFonts w:ascii="Times" w:hAnsi="Times"/>
+        </w:rPr>
+        <w:t xml:space="preserve">, 2009). Other plants are known to produce steroidal saponins for example </w:t>
+      </w:r>
+      <w:proofErr w:type="spellStart"/>
+      <w:r>
+        <w:rPr>
+          <w:rFonts w:ascii="Times" w:hAnsi="Times"/>
+        </w:rPr>
+        <w:t>cholestane</w:t>
+      </w:r>
+      <w:proofErr w:type="spellEnd"/>
+      <w:r>
+        <w:rPr>
+          <w:rFonts w:ascii="Times" w:hAnsi="Times"/>
+        </w:rPr>
+        <w:t xml:space="preserve"> glycosides which are known to have a broad spectrum of biological activities such as cytotoxic activity, antifungal, antibacterial and in vivo antitumor activities (Li </w:t>
+      </w:r>
+      <w:r>
+        <w:rPr>
+          <w:rFonts w:ascii="Times" w:hAnsi="Times"/>
+          <w:i/>
+        </w:rPr>
         <w:t xml:space="preserve">et al., </w:t>
       </w:r>
       <w:r>
         <w:rPr>
           <w:rFonts w:ascii="Times" w:hAnsi="Times"/>
         </w:rPr>
-        <w:t xml:space="preserve">2003; Hubert </w:t>
-      </w:r>
-      <w:r>
-        <w:rPr>
-          <w:rFonts w:ascii="Times" w:hAnsi="Times"/>
-          <w:i/>
-        </w:rPr>
-        <w:t>et al., 2005</w:t>
-      </w:r>
-      <w:r>
-        <w:rPr>
-          <w:rFonts w:ascii="Times" w:hAnsi="Times"/>
-        </w:rPr>
-        <w:t>)</w:t>
-      </w:r>
-      <w:r>
-        <w:rPr>
-          <w:rFonts w:ascii="Times" w:hAnsi="Times"/>
-        </w:rPr>
-        <w:t>.</w:t>
-      </w:r>
-    </w:p>
-    <w:p>
-      <w:pPr>
-        <w:spacing w:line="360" w:lineRule="auto"/>
-        <w:jc w:val="both"/>
-        <w:rPr>
-          <w:rFonts w:ascii="Times" w:hAnsi="Times"/>
-        </w:rPr>
-      </w:pPr>
-      <w:r>
-        <w:rPr>
-          <w:rFonts w:ascii="Times" w:hAnsi="Times"/>
-        </w:rPr>
-        <w:t xml:space="preserve">There has been evidence of the presence of saponins in traditional medicine preparations where the administration is through oral means that is expected to lead to the hydrolysis of glycosides from </w:t>
-      </w:r>
-      <w:proofErr w:type="spellStart"/>
-      <w:r>
-        <w:rPr>
-          <w:rFonts w:ascii="Times" w:hAnsi="Times"/>
-        </w:rPr>
-        <w:t>terponoids</w:t>
-      </w:r>
-      <w:proofErr w:type="spellEnd"/>
-      <w:r>
-        <w:rPr>
-          <w:rFonts w:ascii="Times" w:hAnsi="Times"/>
-        </w:rPr>
-        <w:t xml:space="preserve"> (</w:t>
-      </w:r>
-      <w:proofErr w:type="spellStart"/>
-      <w:r>
-        <w:rPr>
-          <w:rFonts w:ascii="Times" w:hAnsi="Times"/>
-        </w:rPr>
-        <w:t>Asl</w:t>
-      </w:r>
-      <w:proofErr w:type="spellEnd"/>
-      <w:r>
-        <w:rPr>
-          <w:rFonts w:ascii="Times" w:hAnsi="Times"/>
-        </w:rPr>
-        <w:t xml:space="preserve"> </w:t>
-      </w:r>
-      <w:r>
-        <w:rPr>
-          <w:rFonts w:ascii="Times" w:hAnsi="Times"/>
-          <w:i/>
-        </w:rPr>
-        <w:t>et al., 2008</w:t>
-      </w:r>
-      <w:r>
-        <w:rPr>
-          <w:rFonts w:ascii="Times" w:hAnsi="Times"/>
-        </w:rPr>
-        <w:t xml:space="preserve">). Studies carried out have shown medicinal plant extracts fractions rich in saponins are effective against microorganisms such as </w:t>
-      </w:r>
-      <w:r>
-        <w:rPr>
-          <w:rFonts w:ascii="Times" w:hAnsi="Times"/>
-          <w:i/>
-        </w:rPr>
-        <w:t xml:space="preserve">Escherichia coli, Salmonella typhi, Aeromonas hydrophilia </w:t>
-      </w:r>
-      <w:r>
-        <w:rPr>
-          <w:rFonts w:ascii="Times" w:hAnsi="Times"/>
-        </w:rPr>
-        <w:t>and other fungal pathogens such as</w:t>
-      </w:r>
-      <w:r>
-        <w:rPr>
-          <w:rFonts w:ascii="Times" w:hAnsi="Times"/>
-          <w:i/>
-        </w:rPr>
-        <w:t xml:space="preserve"> Candida </w:t>
-      </w:r>
-      <w:proofErr w:type="spellStart"/>
-      <w:r>
-        <w:rPr>
-          <w:rFonts w:ascii="Times" w:hAnsi="Times"/>
-          <w:i/>
-        </w:rPr>
-        <w:t>albicans</w:t>
-      </w:r>
-      <w:proofErr w:type="spellEnd"/>
-      <w:r>
-        <w:rPr>
-          <w:rFonts w:ascii="Times" w:hAnsi="Times"/>
-          <w:i/>
-        </w:rPr>
-        <w:t xml:space="preserve"> </w:t>
-      </w:r>
-      <w:r>
-        <w:rPr>
-          <w:rFonts w:ascii="Times" w:hAnsi="Times"/>
-        </w:rPr>
-        <w:t xml:space="preserve">(Deshpande </w:t>
-      </w:r>
-      <w:r>
-        <w:rPr>
-          <w:rFonts w:ascii="Times" w:hAnsi="Times"/>
-          <w:i/>
-        </w:rPr>
-        <w:t>et al., 2013</w:t>
-      </w:r>
-      <w:r>
-        <w:rPr>
-          <w:rFonts w:ascii="Times" w:hAnsi="Times"/>
-        </w:rPr>
-        <w:t>). Saponins antimicrobial activity is attributed mainly to its capability of lysing microorganism’s membranes rather than the surface tension of the extracellular medium (</w:t>
-      </w:r>
-      <w:proofErr w:type="spellStart"/>
-      <w:r>
-        <w:rPr>
-          <w:rFonts w:ascii="Times" w:hAnsi="Times"/>
-        </w:rPr>
-        <w:t>Asl</w:t>
-      </w:r>
-      <w:proofErr w:type="spellEnd"/>
-      <w:r>
-        <w:rPr>
-          <w:rFonts w:ascii="Times" w:hAnsi="Times"/>
-        </w:rPr>
-        <w:t xml:space="preserve">, 2008). Apart from antimicrobial activity, </w:t>
-      </w:r>
-      <w:r>
-        <w:rPr>
-          <w:rFonts w:ascii="Times" w:hAnsi="Times"/>
-        </w:rPr>
-        <w:t xml:space="preserve">saponins have shown other biological </w:t>
-      </w:r>
-      <w:r>
-        <w:rPr>
-          <w:rFonts w:ascii="Times" w:hAnsi="Times"/>
-        </w:rPr>
-        <w:t xml:space="preserve">properties with its cytotoxic activity on cancer or tumor cells being considered the most important one (Yokosuka and </w:t>
-      </w:r>
-      <w:proofErr w:type="spellStart"/>
-      <w:r>
-        <w:rPr>
-          <w:rFonts w:ascii="Times" w:hAnsi="Times"/>
-        </w:rPr>
-        <w:t>Mimaki</w:t>
-      </w:r>
-      <w:proofErr w:type="spellEnd"/>
-      <w:r>
-        <w:rPr>
-          <w:rFonts w:ascii="Times" w:hAnsi="Times"/>
-        </w:rPr>
-        <w:t xml:space="preserve">, 2009). Other plants are known to produce steroidal saponins for example </w:t>
-      </w:r>
-      <w:proofErr w:type="spellStart"/>
-      <w:r>
-        <w:rPr>
-          <w:rFonts w:ascii="Times" w:hAnsi="Times"/>
-        </w:rPr>
-        <w:t>cholestane</w:t>
-      </w:r>
-      <w:proofErr w:type="spellEnd"/>
-      <w:r>
-        <w:rPr>
-          <w:rFonts w:ascii="Times" w:hAnsi="Times"/>
-        </w:rPr>
-        <w:t xml:space="preserve"> glycosides which are known to have a broad spectrum of biological activities such as cytotoxic activity, antifungal, antibacterial and in vivo antitumor activities (Li </w:t>
-      </w:r>
-      <w:r>
-        <w:rPr>
-          <w:rFonts w:ascii="Times" w:hAnsi="Times"/>
-          <w:i/>
-        </w:rPr>
-        <w:t xml:space="preserve">et al., </w:t>
-      </w:r>
-      <w:r>
-        <w:rPr>
-          <w:rFonts w:ascii="Times" w:hAnsi="Times"/>
-        </w:rPr>
         <w:t>2012).</w:t>
       </w:r>
+    </w:p>
+    <w:p>
+      <w:pPr>
+        <w:spacing w:line="360" w:lineRule="auto"/>
+        <w:jc w:val="both"/>
+        <w:rPr>
+          <w:rFonts w:ascii="Times" w:hAnsi="Times"/>
+        </w:rPr>
+      </w:pPr>
     </w:p>
     <w:p>
       <w:pPr>
@@ -3568,6 +3552,15 @@
         </w:rPr>
         <w:t xml:space="preserve"> 2004) .</w:t>
       </w:r>
+    </w:p>
+    <w:p>
+      <w:pPr>
+        <w:spacing w:line="360" w:lineRule="auto"/>
+        <w:jc w:val="both"/>
+        <w:rPr>
+          <w:rFonts w:ascii="Times" w:hAnsi="Times"/>
+        </w:rPr>
+      </w:pPr>
     </w:p>
     <w:p>
       <w:pPr>

--- a/project.docx
+++ b/project.docx
@@ -490,105 +490,6 @@
         </w:rPr>
         <w:t xml:space="preserve"> </w:t>
       </w:r>
-      <w:r>
-        <w:rPr>
-          <w:rFonts w:ascii="Times" w:hAnsi="Times"/>
-        </w:rPr>
-        <w:t xml:space="preserve">Linn is belonging to the family </w:t>
-      </w:r>
-      <w:r>
-        <w:rPr>
-          <w:rFonts w:ascii="Times" w:hAnsi="Times"/>
-          <w:i/>
-          <w:iCs/>
-        </w:rPr>
-        <w:t>Fabaceae</w:t>
-      </w:r>
-      <w:r>
-        <w:rPr>
-          <w:rFonts w:ascii="Times" w:hAnsi="Times"/>
-        </w:rPr>
-        <w:t xml:space="preserve">, commonly known as tamarind. It is indigenous to tropical Africa and exotic to Asia and Central America. India and Thailand are the major tamarind world producers and generating 300,000 and 140,000 tons annually, respectively. There are two main types of tamarind: sour (the most common) and sweet (mostly comes from Thailand). Tamarind can be eaten fresh (ripe or unripe) and it can be consumed processed into different products. It grows as a large tree and is found in all medicinal system for a number of diseases, these includes its usefulness in jaundice, in liver, complains, as an acid refrigerant, as a gentle laxative, in yellow fever, as a blood tonic, and as a skin cleanser. It contains invert sugar, citric acid, oleic acid, linoleic acid, volatile oils (geraniol, limonene), pipecolic acid, lupeol, orientin, vitamin B3, vitamin C, vitexin, phenylalanine, leucine, potassium, </w:t>
-      </w:r>
-      <w:proofErr w:type="spellStart"/>
-      <w:r>
-        <w:rPr>
-          <w:rFonts w:ascii="Times" w:hAnsi="Times"/>
-        </w:rPr>
-        <w:t>Campesterol</w:t>
-      </w:r>
-      <w:proofErr w:type="spellEnd"/>
-      <w:r>
-        <w:rPr>
-          <w:rFonts w:ascii="Times" w:hAnsi="Times"/>
-        </w:rPr>
-        <w:t>, β-</w:t>
-      </w:r>
-      <w:proofErr w:type="spellStart"/>
-      <w:r>
-        <w:rPr>
-          <w:rFonts w:ascii="Times" w:hAnsi="Times"/>
-        </w:rPr>
-        <w:t>amyrin</w:t>
-      </w:r>
-      <w:proofErr w:type="spellEnd"/>
-      <w:r>
-        <w:rPr>
-          <w:rFonts w:ascii="Times" w:hAnsi="Times"/>
-        </w:rPr>
-        <w:t>, β-sitosterol, Tannins, saponins, glycosides. It has various pharmacological activity like hypolipidemic, weight reducing,</w:t>
-      </w:r>
-      <w:r>
-        <w:rPr>
-          <w:rFonts w:ascii="Times" w:hAnsi="Times"/>
-        </w:rPr>
-        <w:t xml:space="preserve"> antidiarrheal,</w:t>
-      </w:r>
-      <w:r>
-        <w:rPr>
-          <w:rFonts w:ascii="Times" w:hAnsi="Times"/>
-        </w:rPr>
-        <w:t xml:space="preserve"> antimicrobial, hepatoprotective, anthelmintic, antioxidant, analgesic &amp; anti-inflammatory etc. This will be helpful to create interest towards Tamarind and in developing new formulations with more therapeutic and economical value</w:t>
-      </w:r>
-      <w:r>
-        <w:rPr>
-          <w:rFonts w:ascii="Times" w:hAnsi="Times"/>
-        </w:rPr>
-        <w:t xml:space="preserve"> (</w:t>
-      </w:r>
-      <w:proofErr w:type="spellStart"/>
-      <w:r>
-        <w:rPr>
-          <w:rFonts w:ascii="Times" w:hAnsi="Times"/>
-        </w:rPr>
-        <w:t>Zohrameena</w:t>
-      </w:r>
-      <w:proofErr w:type="spellEnd"/>
-      <w:r>
-        <w:rPr>
-          <w:rFonts w:ascii="Times" w:hAnsi="Times"/>
-        </w:rPr>
-        <w:t xml:space="preserve"> </w:t>
-      </w:r>
-      <w:r>
-        <w:rPr>
-          <w:rFonts w:ascii="Times" w:hAnsi="Times"/>
-          <w:i/>
-        </w:rPr>
-        <w:t xml:space="preserve">et al., </w:t>
-      </w:r>
-      <w:r>
-        <w:rPr>
-          <w:rFonts w:ascii="Times" w:hAnsi="Times"/>
-        </w:rPr>
-        <w:t>2017)</w:t>
-      </w:r>
-      <w:r>
-        <w:rPr>
-          <w:rFonts w:ascii="Times" w:hAnsi="Times"/>
-        </w:rPr>
-        <w:t>.</w:t>
-      </w:r>
     </w:p>
     <w:p>
       <w:pPr>
@@ -913,11 +814,11 @@
     </w:p>
     <w:p>
       <w:pPr>
-        <w:spacing w:line="360" w:lineRule="auto"/>
-        <w:jc w:val="both"/>
-        <w:rPr>
-          <w:rFonts w:ascii="Times" w:hAnsi="Times"/>
-          <w:i/>
+        <w:pStyle w:val="NormalWeb"/>
+        <w:spacing w:line="360" w:lineRule="auto"/>
+        <w:jc w:val="both"/>
+        <w:rPr>
+          <w:rFonts w:ascii="Times" w:hAnsi="Times"/>
         </w:rPr>
       </w:pPr>
       <w:proofErr w:type="spellStart"/>
@@ -952,21 +853,123 @@
         </w:rPr>
         <w:t xml:space="preserve"> </w:t>
       </w:r>
-    </w:p>
-    <w:p>
-      <w:pPr>
-        <w:spacing w:line="360" w:lineRule="auto"/>
-        <w:jc w:val="both"/>
-        <w:rPr>
-          <w:rFonts w:ascii="Times" w:hAnsi="Times"/>
-          <w:b/>
-        </w:rPr>
-      </w:pPr>
-      <w:r>
-        <w:rPr>
-          <w:rFonts w:ascii="Times" w:hAnsi="Times"/>
-          <w:b/>
-        </w:rPr>
+      <w:r>
+        <w:rPr>
+          <w:rFonts w:ascii="Times" w:hAnsi="Times"/>
+        </w:rPr>
+        <w:t xml:space="preserve">Linn is belonging to the family </w:t>
+      </w:r>
+      <w:r>
+        <w:rPr>
+          <w:rFonts w:ascii="Times" w:hAnsi="Times"/>
+          <w:i/>
+          <w:iCs/>
+        </w:rPr>
+        <w:t>Fabaceae</w:t>
+      </w:r>
+      <w:r>
+        <w:rPr>
+          <w:rFonts w:ascii="Times" w:hAnsi="Times"/>
+        </w:rPr>
+        <w:t xml:space="preserve">, commonly known as tamarind. It is indigenous to tropical Africa and exotic to Asia and Central America. India and Thailand are the major tamarind world producers and generating 300,000 and 140,000 tons annually, respectively. There are two main types of tamarind: sour (the most common) and sweet (mostly comes from Thailand). Tamarind can be eaten fresh (ripe or unripe) and it can be consumed processed into different products. It grows as a large tree and is found in all medicinal system for a number of diseases, these includes its usefulness in jaundice, in liver, complains, as an acid refrigerant, as a gentle laxative, in yellow fever, as a blood tonic, and as a skin cleanser. It contains invert sugar, citric acid, oleic acid, linoleic acid, volatile oils (geraniol, limonene), pipecolic acid, lupeol, orientin, vitamin B3, vitamin C, vitexin, phenylalanine, leucine, potassium, </w:t>
+      </w:r>
+      <w:proofErr w:type="spellStart"/>
+      <w:r>
+        <w:rPr>
+          <w:rFonts w:ascii="Times" w:hAnsi="Times"/>
+        </w:rPr>
+        <w:t>Campesterol</w:t>
+      </w:r>
+      <w:proofErr w:type="spellEnd"/>
+      <w:r>
+        <w:rPr>
+          <w:rFonts w:ascii="Times" w:hAnsi="Times"/>
+        </w:rPr>
+        <w:t>, β-</w:t>
+      </w:r>
+      <w:proofErr w:type="spellStart"/>
+      <w:r>
+        <w:rPr>
+          <w:rFonts w:ascii="Times" w:hAnsi="Times"/>
+        </w:rPr>
+        <w:t>amyrin</w:t>
+      </w:r>
+      <w:proofErr w:type="spellEnd"/>
+      <w:r>
+        <w:rPr>
+          <w:rFonts w:ascii="Times" w:hAnsi="Times"/>
+        </w:rPr>
+        <w:t>, β-sitosterol, Tannins, saponins, glycosides. It has various pharmacological activity like hypolipidemic, weight reducing,</w:t>
+      </w:r>
+      <w:r>
+        <w:rPr>
+          <w:rFonts w:ascii="Times" w:hAnsi="Times"/>
+        </w:rPr>
+        <w:t xml:space="preserve"> antidiarrheal,</w:t>
+      </w:r>
+      <w:r>
+        <w:rPr>
+          <w:rFonts w:ascii="Times" w:hAnsi="Times"/>
+        </w:rPr>
+        <w:t xml:space="preserve"> antimicrobial, hepatoprotective, anthelmintic, antioxidant, analgesic &amp; anti-inflammatory etc. This will be helpful to create interest towards Tamarind and in developing new formulations with more therapeutic and economical value</w:t>
+      </w:r>
+      <w:r>
+        <w:rPr>
+          <w:rFonts w:ascii="Times" w:hAnsi="Times"/>
+        </w:rPr>
+        <w:t xml:space="preserve"> (</w:t>
+      </w:r>
+      <w:proofErr w:type="spellStart"/>
+      <w:r>
+        <w:rPr>
+          <w:rFonts w:ascii="Times" w:hAnsi="Times"/>
+        </w:rPr>
+        <w:t>Zohrameena</w:t>
+      </w:r>
+      <w:proofErr w:type="spellEnd"/>
+      <w:r>
+        <w:rPr>
+          <w:rFonts w:ascii="Times" w:hAnsi="Times"/>
+        </w:rPr>
+        <w:t xml:space="preserve"> </w:t>
+      </w:r>
+      <w:r>
+        <w:rPr>
+          <w:rFonts w:ascii="Times" w:hAnsi="Times"/>
+          <w:i/>
+        </w:rPr>
+        <w:t xml:space="preserve">et al., </w:t>
+      </w:r>
+      <w:r>
+        <w:rPr>
+          <w:rFonts w:ascii="Times" w:hAnsi="Times"/>
+        </w:rPr>
+        <w:t>2017)</w:t>
+      </w:r>
+      <w:r>
+        <w:rPr>
+          <w:rFonts w:ascii="Times" w:hAnsi="Times"/>
+        </w:rPr>
+        <w:t>.</w:t>
+      </w:r>
+      <w:bookmarkStart w:id="0" w:name="_GoBack"/>
+      <w:bookmarkEnd w:id="0"/>
+    </w:p>
+    <w:p>
+      <w:pPr>
+        <w:spacing w:line="360" w:lineRule="auto"/>
+        <w:jc w:val="both"/>
+        <w:rPr>
+          <w:rFonts w:ascii="Times" w:hAnsi="Times"/>
+          <w:b/>
+        </w:rPr>
+      </w:pPr>
+      <w:r>
+        <w:rPr>
+          <w:rFonts w:ascii="Times" w:hAnsi="Times"/>
+          <w:b/>
+        </w:rPr>
+        <w:lastRenderedPageBreak/>
         <w:t>1.2</w:t>
       </w:r>
       <w:r>
@@ -1061,7 +1064,6 @@
         <w:rPr>
           <w:rFonts w:ascii="Times New Roman" w:hAnsi="Times New Roman" w:cs="Times New Roman"/>
         </w:rPr>
-        <w:lastRenderedPageBreak/>
         <w:t xml:space="preserve">The result of the determination will serve as the source of information on the validity usage of the extracts of the root bark of </w:t>
       </w:r>
       <w:proofErr w:type="spellStart"/>
@@ -2958,8 +2960,6 @@
         </w:rPr>
         <w:t xml:space="preserve"> </w:t>
       </w:r>
-      <w:bookmarkStart w:id="0" w:name="_GoBack"/>
-      <w:bookmarkEnd w:id="0"/>
     </w:p>
     <w:p>
       <w:pPr>
@@ -4061,14 +4061,7 @@
           <w:rFonts w:ascii="Times" w:hAnsi="Times"/>
           <w:b/>
         </w:rPr>
-        <w:t xml:space="preserve">-viral </w:t>
-      </w:r>
-      <w:r>
-        <w:rPr>
-          <w:rFonts w:ascii="Times" w:hAnsi="Times"/>
-          <w:b/>
-        </w:rPr>
-        <w:t>activity</w:t>
+        <w:t>-viral activity</w:t>
       </w:r>
     </w:p>
     <w:p>
@@ -4240,14 +4233,7 @@
           <w:rFonts w:ascii="Times" w:hAnsi="Times"/>
           <w:b/>
         </w:rPr>
-        <w:t xml:space="preserve"> </w:t>
-      </w:r>
-      <w:r>
-        <w:rPr>
-          <w:rFonts w:ascii="Times" w:hAnsi="Times"/>
-          <w:b/>
-        </w:rPr>
-        <w:t>activity</w:t>
+        <w:t xml:space="preserve"> activity</w:t>
       </w:r>
     </w:p>
     <w:p>
@@ -9643,7 +9629,6 @@
       <w:r>
         <w:rPr>
           <w:rFonts w:ascii="Times" w:eastAsia="Times New Roman" w:hAnsi="Times" w:cs="Times New Roman"/>
-          <w:lang w:val="fr-FR"/>
         </w:rPr>
         <w:t>Siddhuraju</w:t>
       </w:r>
@@ -9651,7 +9636,6 @@
       <w:r>
         <w:rPr>
           <w:rFonts w:ascii="Times" w:eastAsia="Times New Roman" w:hAnsi="Times" w:cs="Times New Roman"/>
-          <w:lang w:val="fr-FR"/>
         </w:rPr>
         <w:t xml:space="preserve">, P., </w:t>
       </w:r>
@@ -9659,7 +9643,6 @@
       <w:r>
         <w:rPr>
           <w:rFonts w:ascii="Times" w:eastAsia="Times New Roman" w:hAnsi="Times" w:cs="Times New Roman"/>
-          <w:lang w:val="fr-FR"/>
         </w:rPr>
         <w:t>Vijayakumari</w:t>
       </w:r>
@@ -9667,7 +9650,6 @@
       <w:r>
         <w:rPr>
           <w:rFonts w:ascii="Times" w:eastAsia="Times New Roman" w:hAnsi="Times" w:cs="Times New Roman"/>
-          <w:lang w:val="fr-FR"/>
         </w:rPr>
         <w:t xml:space="preserve">, K., </w:t>
       </w:r>
@@ -9675,7 +9657,6 @@
       <w:r>
         <w:rPr>
           <w:rFonts w:ascii="Times" w:eastAsia="Times New Roman" w:hAnsi="Times" w:cs="Times New Roman"/>
-          <w:lang w:val="fr-FR"/>
         </w:rPr>
         <w:t>Janardhanan</w:t>
       </w:r>
@@ -9683,7 +9664,6 @@
       <w:r>
         <w:rPr>
           <w:rFonts w:ascii="Times" w:eastAsia="Times New Roman" w:hAnsi="Times" w:cs="Times New Roman"/>
-          <w:lang w:val="fr-FR"/>
         </w:rPr>
         <w:t xml:space="preserve">, K. (1995). </w:t>
       </w:r>

--- a/project.docx
+++ b/project.docx
@@ -952,8 +952,6 @@
         </w:rPr>
         <w:t>.</w:t>
       </w:r>
-      <w:bookmarkStart w:id="0" w:name="_GoBack"/>
-      <w:bookmarkEnd w:id="0"/>
     </w:p>
     <w:p>
       <w:pPr>
@@ -993,6 +991,23 @@
         <w:jc w:val="both"/>
         <w:rPr>
           <w:rFonts w:ascii="Times" w:hAnsi="Times"/>
+          <w:b/>
+        </w:rPr>
+      </w:pPr>
+      <w:r>
+        <w:rPr>
+          <w:rFonts w:ascii="Times" w:hAnsi="Times"/>
+          <w:b/>
+        </w:rPr>
+        <w:t>***************</w:t>
+      </w:r>
+    </w:p>
+    <w:p>
+      <w:pPr>
+        <w:spacing w:line="360" w:lineRule="auto"/>
+        <w:jc w:val="both"/>
+        <w:rPr>
+          <w:rFonts w:ascii="Times" w:hAnsi="Times"/>
         </w:rPr>
       </w:pPr>
       <w:r>
@@ -1019,6 +1034,30 @@
         </w:rPr>
         <w:t xml:space="preserve"> in the development of modern pharmacotherapeutics in Africa and other parts of the world. Therefore the increasing rise in demand for the development of new and safe drugs from plants to combat resistance of bacteria towards antibiotics, high mortality and infections caused by disease causing bacteria necessitate this research work.</w:t>
       </w:r>
+      <w:r>
+        <w:rPr>
+          <w:rFonts w:ascii="Times" w:hAnsi="Times"/>
+        </w:rPr>
+        <w:t>***********</w:t>
+      </w:r>
+    </w:p>
+    <w:p>
+      <w:pPr>
+        <w:spacing w:line="360" w:lineRule="auto"/>
+        <w:jc w:val="both"/>
+        <w:rPr>
+          <w:rFonts w:ascii="Times" w:hAnsi="Times"/>
+        </w:rPr>
+      </w:pPr>
+    </w:p>
+    <w:p>
+      <w:pPr>
+        <w:spacing w:line="360" w:lineRule="auto"/>
+        <w:jc w:val="both"/>
+        <w:rPr>
+          <w:rFonts w:ascii="Times" w:hAnsi="Times"/>
+        </w:rPr>
+      </w:pPr>
     </w:p>
     <w:p>
       <w:pPr>
@@ -1790,6 +1829,413 @@
     <w:p>
       <w:pPr>
         <w:spacing w:line="360" w:lineRule="auto"/>
+        <w:jc w:val="center"/>
+        <w:rPr>
+          <w:rFonts w:ascii="Times" w:hAnsi="Times"/>
+        </w:rPr>
+      </w:pPr>
+    </w:p>
+    <w:p>
+      <w:pPr>
+        <w:spacing w:line="360" w:lineRule="auto"/>
+        <w:jc w:val="center"/>
+        <w:rPr>
+          <w:rFonts w:ascii="Times" w:hAnsi="Times"/>
+        </w:rPr>
+      </w:pPr>
+      <w:r>
+        <w:rPr>
+          <w:rFonts w:ascii="Times" w:hAnsi="Times"/>
+          <w:b/>
+          <w:noProof/>
+        </w:rPr>
+        <w:drawing>
+          <wp:inline distT="0" distB="0" distL="0" distR="0">
+            <wp:extent cx="2430162" cy="1853301"/>
+            <wp:effectExtent l="0" t="0" r="0" b="1270"/>
+            <wp:docPr id="1" name="Picture 1"/>
+            <wp:cNvGraphicFramePr>
+              <a:graphicFrameLocks xmlns:a="http://schemas.openxmlformats.org/drawingml/2006/main" noChangeAspect="1"/>
+            </wp:cNvGraphicFramePr>
+            <a:graphic xmlns:a="http://schemas.openxmlformats.org/drawingml/2006/main">
+              <a:graphicData uri="http://schemas.openxmlformats.org/drawingml/2006/picture">
+                <pic:pic xmlns:pic="http://schemas.openxmlformats.org/drawingml/2006/picture">
+                  <pic:nvPicPr>
+                    <pic:cNvPr id="1" name="Tamarind pulp.gif"/>
+                    <pic:cNvPicPr/>
+                  </pic:nvPicPr>
+                  <pic:blipFill>
+                    <a:blip r:embed="rId9">
+                      <a:extLst>
+                        <a:ext uri="{28A0092B-C50C-407E-A947-70E740481C1C}">
+                          <a14:useLocalDpi xmlns:a14="http://schemas.microsoft.com/office/drawing/2010/main" val="0"/>
+                        </a:ext>
+                      </a:extLst>
+                    </a:blip>
+                    <a:stretch>
+                      <a:fillRect/>
+                    </a:stretch>
+                  </pic:blipFill>
+                  <pic:spPr>
+                    <a:xfrm>
+                      <a:off x="0" y="0"/>
+                      <a:ext cx="2488117" cy="1897499"/>
+                    </a:xfrm>
+                    <a:prstGeom prst="rect">
+                      <a:avLst/>
+                    </a:prstGeom>
+                  </pic:spPr>
+                </pic:pic>
+              </a:graphicData>
+            </a:graphic>
+          </wp:inline>
+        </w:drawing>
+      </w:r>
+      <w:r>
+        <w:rPr>
+          <w:rFonts w:ascii="Times" w:hAnsi="Times"/>
+        </w:rPr>
+        <w:t xml:space="preserve">            </w:t>
+      </w:r>
+      <w:r>
+        <w:rPr>
+          <w:rFonts w:ascii="Times" w:hAnsi="Times"/>
+          <w:b/>
+          <w:noProof/>
+        </w:rPr>
+        <w:drawing>
+          <wp:inline distT="0" distB="0" distL="0" distR="0" wp14:anchorId="674DE256" wp14:editId="31F0F9B3">
+            <wp:extent cx="2452718" cy="1852192"/>
+            <wp:effectExtent l="0" t="0" r="0" b="2540"/>
+            <wp:docPr id="4" name="Picture 4"/>
+            <wp:cNvGraphicFramePr>
+              <a:graphicFrameLocks xmlns:a="http://schemas.openxmlformats.org/drawingml/2006/main" noChangeAspect="1"/>
+            </wp:cNvGraphicFramePr>
+            <a:graphic xmlns:a="http://schemas.openxmlformats.org/drawingml/2006/main">
+              <a:graphicData uri="http://schemas.openxmlformats.org/drawingml/2006/picture">
+                <pic:pic xmlns:pic="http://schemas.openxmlformats.org/drawingml/2006/picture">
+                  <pic:nvPicPr>
+                    <pic:cNvPr id="4" name="t.indica short.jpg"/>
+                    <pic:cNvPicPr/>
+                  </pic:nvPicPr>
+                  <pic:blipFill>
+                    <a:blip r:embed="rId10">
+                      <a:extLst>
+                        <a:ext uri="{28A0092B-C50C-407E-A947-70E740481C1C}">
+                          <a14:useLocalDpi xmlns:a14="http://schemas.microsoft.com/office/drawing/2010/main" val="0"/>
+                        </a:ext>
+                      </a:extLst>
+                    </a:blip>
+                    <a:stretch>
+                      <a:fillRect/>
+                    </a:stretch>
+                  </pic:blipFill>
+                  <pic:spPr>
+                    <a:xfrm>
+                      <a:off x="0" y="0"/>
+                      <a:ext cx="2531370" cy="1911587"/>
+                    </a:xfrm>
+                    <a:prstGeom prst="rect">
+                      <a:avLst/>
+                    </a:prstGeom>
+                  </pic:spPr>
+                </pic:pic>
+              </a:graphicData>
+            </a:graphic>
+          </wp:inline>
+        </w:drawing>
+      </w:r>
+    </w:p>
+    <w:p>
+      <w:pPr>
+        <w:rPr>
+          <w:rStyle w:val="Emphasis"/>
+          <w:rFonts w:ascii="Batang" w:eastAsia="Batang" w:hAnsi="Batang"/>
+          <w:i w:val="0"/>
+          <w:color w:val="000000"/>
+          <w:sz w:val="18"/>
+          <w:szCs w:val="18"/>
+          <w:shd w:val="clear" w:color="auto" w:fill="FFFFFF"/>
+        </w:rPr>
+      </w:pPr>
+      <w:r>
+        <w:rPr>
+          <w:rStyle w:val="Emphasis"/>
+          <w:i w:val="0"/>
+          <w:color w:val="000000"/>
+          <w:shd w:val="clear" w:color="auto" w:fill="FFFFFF"/>
+        </w:rPr>
+        <w:tab/>
+      </w:r>
+      <w:r>
+        <w:rPr>
+          <w:rStyle w:val="Emphasis"/>
+          <w:i w:val="0"/>
+          <w:color w:val="000000"/>
+          <w:shd w:val="clear" w:color="auto" w:fill="FFFFFF"/>
+        </w:rPr>
+        <w:tab/>
+      </w:r>
+      <w:proofErr w:type="spellStart"/>
+      <w:r>
+        <w:rPr>
+          <w:rStyle w:val="Emphasis"/>
+          <w:rFonts w:ascii="Batang" w:eastAsia="Batang" w:hAnsi="Batang"/>
+          <w:color w:val="000000"/>
+          <w:sz w:val="18"/>
+          <w:szCs w:val="18"/>
+          <w:shd w:val="clear" w:color="auto" w:fill="FFFFFF"/>
+        </w:rPr>
+        <w:t>Tamarindus</w:t>
+      </w:r>
+      <w:proofErr w:type="spellEnd"/>
+      <w:r>
+        <w:rPr>
+          <w:rStyle w:val="Emphasis"/>
+          <w:rFonts w:ascii="Batang" w:eastAsia="Batang" w:hAnsi="Batang"/>
+          <w:color w:val="000000"/>
+          <w:sz w:val="18"/>
+          <w:szCs w:val="18"/>
+          <w:shd w:val="clear" w:color="auto" w:fill="FFFFFF"/>
+        </w:rPr>
+        <w:t xml:space="preserve"> </w:t>
+      </w:r>
+      <w:proofErr w:type="spellStart"/>
+      <w:r>
+        <w:rPr>
+          <w:rStyle w:val="Emphasis"/>
+          <w:rFonts w:ascii="Batang" w:eastAsia="Batang" w:hAnsi="Batang"/>
+          <w:color w:val="000000"/>
+          <w:sz w:val="18"/>
+          <w:szCs w:val="18"/>
+          <w:shd w:val="clear" w:color="auto" w:fill="FFFFFF"/>
+        </w:rPr>
+        <w:t>indica</w:t>
+      </w:r>
+      <w:proofErr w:type="spellEnd"/>
+      <w:r>
+        <w:rPr>
+          <w:rStyle w:val="Emphasis"/>
+          <w:rFonts w:ascii="Batang" w:eastAsia="Batang" w:hAnsi="Batang"/>
+          <w:color w:val="000000"/>
+          <w:sz w:val="18"/>
+          <w:szCs w:val="18"/>
+          <w:shd w:val="clear" w:color="auto" w:fill="FFFFFF"/>
+        </w:rPr>
+        <w:t>.</w:t>
+      </w:r>
+      <w:r>
+        <w:rPr>
+          <w:rStyle w:val="Emphasis"/>
+          <w:rFonts w:ascii="Batang" w:eastAsia="Batang" w:hAnsi="Batang"/>
+          <w:color w:val="000000"/>
+          <w:sz w:val="18"/>
+          <w:szCs w:val="18"/>
+          <w:shd w:val="clear" w:color="auto" w:fill="FFFFFF"/>
+        </w:rPr>
+        <w:tab/>
+      </w:r>
+      <w:r>
+        <w:rPr>
+          <w:rStyle w:val="Emphasis"/>
+          <w:rFonts w:ascii="Batang" w:eastAsia="Batang" w:hAnsi="Batang"/>
+          <w:color w:val="000000"/>
+          <w:sz w:val="18"/>
+          <w:szCs w:val="18"/>
+          <w:shd w:val="clear" w:color="auto" w:fill="FFFFFF"/>
+        </w:rPr>
+        <w:tab/>
+      </w:r>
+      <w:r>
+        <w:rPr>
+          <w:rStyle w:val="Emphasis"/>
+          <w:rFonts w:ascii="Batang" w:eastAsia="Batang" w:hAnsi="Batang"/>
+          <w:color w:val="000000"/>
+          <w:sz w:val="18"/>
+          <w:szCs w:val="18"/>
+          <w:shd w:val="clear" w:color="auto" w:fill="FFFFFF"/>
+        </w:rPr>
+        <w:tab/>
+      </w:r>
+      <w:r>
+        <w:rPr>
+          <w:rStyle w:val="Emphasis"/>
+          <w:rFonts w:ascii="Batang" w:eastAsia="Batang" w:hAnsi="Batang"/>
+          <w:color w:val="000000"/>
+          <w:sz w:val="18"/>
+          <w:szCs w:val="18"/>
+          <w:shd w:val="clear" w:color="auto" w:fill="FFFFFF"/>
+        </w:rPr>
+        <w:tab/>
+      </w:r>
+      <w:r>
+        <w:rPr>
+          <w:rStyle w:val="Emphasis"/>
+          <w:rFonts w:ascii="Batang" w:eastAsia="Batang" w:hAnsi="Batang"/>
+          <w:i w:val="0"/>
+          <w:color w:val="000000"/>
+          <w:sz w:val="18"/>
+          <w:szCs w:val="18"/>
+          <w:shd w:val="clear" w:color="auto" w:fill="FFFFFF"/>
+        </w:rPr>
+        <w:tab/>
+        <w:t xml:space="preserve">    Epicatechin.</w:t>
+      </w:r>
+    </w:p>
+    <w:p>
+      <w:pPr>
+        <w:rPr>
+          <w:rStyle w:val="Emphasis"/>
+          <w:color w:val="000000"/>
+          <w:shd w:val="clear" w:color="auto" w:fill="FFFFFF"/>
+        </w:rPr>
+      </w:pPr>
+    </w:p>
+    <w:p>
+      <w:pPr>
+        <w:spacing w:line="276" w:lineRule="auto"/>
+        <w:rPr>
+          <w:rFonts w:ascii="Times" w:hAnsi="Times"/>
+        </w:rPr>
+      </w:pPr>
+      <w:proofErr w:type="spellStart"/>
+      <w:r>
+        <w:rPr>
+          <w:rStyle w:val="Emphasis"/>
+          <w:rFonts w:ascii="Times" w:hAnsi="Times"/>
+          <w:color w:val="000000"/>
+          <w:shd w:val="clear" w:color="auto" w:fill="FFFFFF"/>
+        </w:rPr>
+        <w:t>Tamarindus</w:t>
+      </w:r>
+      <w:proofErr w:type="spellEnd"/>
+      <w:r>
+        <w:rPr>
+          <w:rStyle w:val="Emphasis"/>
+          <w:rFonts w:ascii="Times" w:hAnsi="Times"/>
+          <w:color w:val="000000"/>
+          <w:shd w:val="clear" w:color="auto" w:fill="FFFFFF"/>
+        </w:rPr>
+        <w:t xml:space="preserve"> </w:t>
+      </w:r>
+      <w:proofErr w:type="spellStart"/>
+      <w:r>
+        <w:rPr>
+          <w:rStyle w:val="Emphasis"/>
+          <w:rFonts w:ascii="Times" w:hAnsi="Times"/>
+          <w:color w:val="000000"/>
+          <w:shd w:val="clear" w:color="auto" w:fill="FFFFFF"/>
+        </w:rPr>
+        <w:t>indica</w:t>
+      </w:r>
+      <w:proofErr w:type="spellEnd"/>
+      <w:r>
+        <w:rPr>
+          <w:rFonts w:ascii="Times" w:hAnsi="Times"/>
+          <w:color w:val="000000"/>
+          <w:shd w:val="clear" w:color="auto" w:fill="FFFFFF"/>
+        </w:rPr>
+        <w:t xml:space="preserve"> </w:t>
+      </w:r>
+      <w:r>
+        <w:rPr>
+          <w:rFonts w:ascii="Times" w:hAnsi="Times"/>
+          <w:color w:val="000000"/>
+          <w:shd w:val="clear" w:color="auto" w:fill="FFFFFF"/>
+        </w:rPr>
+        <w:t>is of moderate to large in size, evergreen tree, up to 24 m in height and 7m in girth. The latest morphologic and molecular analyses and continued study will clarify the exact positioning of </w:t>
+      </w:r>
+      <w:proofErr w:type="spellStart"/>
+      <w:r>
+        <w:rPr>
+          <w:rStyle w:val="Emphasis"/>
+          <w:rFonts w:ascii="Times" w:hAnsi="Times"/>
+          <w:color w:val="000000"/>
+          <w:shd w:val="clear" w:color="auto" w:fill="FFFFFF"/>
+        </w:rPr>
+        <w:t>Tamarindus</w:t>
+      </w:r>
+      <w:proofErr w:type="spellEnd"/>
+      <w:r>
+        <w:rPr>
+          <w:rFonts w:ascii="Times" w:hAnsi="Times"/>
+          <w:color w:val="000000"/>
+          <w:shd w:val="clear" w:color="auto" w:fill="FFFFFF"/>
+        </w:rPr>
+        <w:t> in relation to its putatively related genera</w:t>
+      </w:r>
+      <w:r>
+        <w:rPr>
+          <w:rFonts w:ascii="Times" w:hAnsi="Times"/>
+          <w:color w:val="000000"/>
+          <w:shd w:val="clear" w:color="auto" w:fill="FFFFFF"/>
+        </w:rPr>
+        <w:t xml:space="preserve"> (Leonard </w:t>
+      </w:r>
+      <w:r>
+        <w:rPr>
+          <w:rFonts w:ascii="Times" w:hAnsi="Times"/>
+          <w:i/>
+          <w:color w:val="000000"/>
+          <w:shd w:val="clear" w:color="auto" w:fill="FFFFFF"/>
+        </w:rPr>
+        <w:t>et al, 1990</w:t>
+      </w:r>
+      <w:r>
+        <w:rPr>
+          <w:rFonts w:ascii="Times" w:hAnsi="Times"/>
+          <w:color w:val="000000"/>
+          <w:shd w:val="clear" w:color="auto" w:fill="FFFFFF"/>
+        </w:rPr>
+        <w:t>).</w:t>
+      </w:r>
+      <w:r>
+        <w:rPr>
+          <w:rFonts w:ascii="Times" w:hAnsi="Times"/>
+          <w:color w:val="000000"/>
+          <w:shd w:val="clear" w:color="auto" w:fill="FFFFFF"/>
+        </w:rPr>
+        <w:t xml:space="preserve"> </w:t>
+      </w:r>
+      <w:r>
+        <w:rPr>
+          <w:rFonts w:ascii="Times" w:hAnsi="Times"/>
+          <w:color w:val="000000"/>
+          <w:shd w:val="clear" w:color="auto" w:fill="FFFFFF"/>
+        </w:rPr>
+        <w:t xml:space="preserve">It is a large evergreen tree with an exceptionally beautiful spreading crown, and is cultivated throughout almost the whole country, except in the Himalayas and western dry regions. Leaves alternate, compound, with 10-18 pairs of opposite leaflets; leaflets narrowly oblong, 12-32×3-11 mm, petiole and rachis finely haired, midrib and net veining more or less conspicuous on both surface. Flowers attractive pale yellow or pinkish, in small, lax spikes about 2.5 cm in width. Flower buds completely enclosed by 2 bracteoles, which fall very early; sepals 4, petals 5, the upper 3 well developed, the lower 2 minute. Fruit is a pod, indehiscent, subcylindrical, 10-18 ×4 cm, straight or curved, velvety, rusty-brown; the shell of the pod is brittle and the seeds are embedded in a sticky edible pulp. Seeds are 3-10, approximately 1.6 cm long, irregularly shaped, and </w:t>
+      </w:r>
+      <w:proofErr w:type="spellStart"/>
+      <w:r>
+        <w:rPr>
+          <w:rFonts w:ascii="Times" w:hAnsi="Times"/>
+          <w:color w:val="000000"/>
+          <w:shd w:val="clear" w:color="auto" w:fill="FFFFFF"/>
+        </w:rPr>
+        <w:t>testa</w:t>
+      </w:r>
+      <w:proofErr w:type="spellEnd"/>
+      <w:r>
+        <w:rPr>
+          <w:rFonts w:ascii="Times" w:hAnsi="Times"/>
+          <w:color w:val="000000"/>
+          <w:shd w:val="clear" w:color="auto" w:fill="FFFFFF"/>
+        </w:rPr>
+        <w:t xml:space="preserve"> hard, shiny, and smooth.</w:t>
+      </w:r>
+    </w:p>
+    <w:p>
+      <w:pPr>
+        <w:spacing w:line="360" w:lineRule="auto"/>
+        <w:jc w:val="both"/>
+        <w:rPr>
+          <w:rFonts w:ascii="Times" w:hAnsi="Times"/>
+        </w:rPr>
+      </w:pPr>
+    </w:p>
+    <w:p>
+      <w:pPr>
+        <w:spacing w:line="360" w:lineRule="auto"/>
         <w:jc w:val="both"/>
         <w:rPr>
           <w:rFonts w:ascii="Times" w:hAnsi="Times"/>
@@ -1855,6 +2301,7 @@
         <w:rPr>
           <w:rFonts w:ascii="Times" w:hAnsi="Times"/>
         </w:rPr>
+        <w:lastRenderedPageBreak/>
         <w:t>Secondary plant metabolites (Phytochemicals) have been extensively investigated as a source of medicinal agents (</w:t>
       </w:r>
       <w:proofErr w:type="spellStart"/>
@@ -2076,44 +2523,245 @@
         <w:rPr>
           <w:rFonts w:ascii="Times" w:hAnsi="Times"/>
         </w:rPr>
+        <w:t>Hydroxyl groups that make them to effectively cross-link with proteins and other macromolecules (</w:t>
+      </w:r>
+      <w:proofErr w:type="spellStart"/>
+      <w:r>
+        <w:rPr>
+          <w:rFonts w:ascii="Times" w:hAnsi="Times"/>
+        </w:rPr>
+        <w:t>Ramkrishnan</w:t>
+      </w:r>
+      <w:proofErr w:type="spellEnd"/>
+      <w:r>
+        <w:rPr>
+          <w:rFonts w:ascii="Times" w:hAnsi="Times"/>
+        </w:rPr>
+        <w:t>, 2006).</w:t>
+      </w:r>
+    </w:p>
+    <w:p>
+      <w:pPr>
+        <w:spacing w:line="360" w:lineRule="auto"/>
+        <w:jc w:val="both"/>
+        <w:rPr>
+          <w:rFonts w:ascii="Times" w:hAnsi="Times"/>
+        </w:rPr>
+      </w:pPr>
+      <w:r>
+        <w:rPr>
+          <w:rFonts w:ascii="Times" w:hAnsi="Times"/>
+        </w:rPr>
+        <w:t>Tannins are generally found in plants and they are thought to function as chemical defenses against pathogens and herbivores (</w:t>
+      </w:r>
+      <w:proofErr w:type="spellStart"/>
+      <w:r>
+        <w:rPr>
+          <w:rFonts w:ascii="Times" w:hAnsi="Times"/>
+        </w:rPr>
+        <w:t>Gedir</w:t>
+      </w:r>
+      <w:proofErr w:type="spellEnd"/>
+      <w:r>
+        <w:rPr>
+          <w:rFonts w:ascii="Times" w:hAnsi="Times"/>
+        </w:rPr>
+        <w:t xml:space="preserve"> </w:t>
+      </w:r>
+      <w:r>
+        <w:rPr>
+          <w:rFonts w:ascii="Times" w:hAnsi="Times"/>
+          <w:i/>
+        </w:rPr>
+        <w:t>et al., 2005</w:t>
+      </w:r>
+      <w:r>
+        <w:rPr>
+          <w:rFonts w:ascii="Times" w:hAnsi="Times"/>
+        </w:rPr>
+        <w:t>). They have been commercially used primarily in the preservation of leather, making glue stains and mordant (</w:t>
+      </w:r>
+      <w:proofErr w:type="spellStart"/>
+      <w:r>
+        <w:rPr>
+          <w:rFonts w:ascii="Times" w:hAnsi="Times"/>
+        </w:rPr>
+        <w:t>Kanth</w:t>
+      </w:r>
+      <w:proofErr w:type="spellEnd"/>
+      <w:r>
+        <w:rPr>
+          <w:rFonts w:ascii="Times" w:hAnsi="Times"/>
+        </w:rPr>
+        <w:t xml:space="preserve"> </w:t>
+      </w:r>
+      <w:r>
+        <w:rPr>
+          <w:rFonts w:ascii="Times" w:hAnsi="Times"/>
+          <w:i/>
+        </w:rPr>
+        <w:t>et al., 2009</w:t>
+      </w:r>
+      <w:r>
+        <w:rPr>
+          <w:rFonts w:ascii="Times" w:hAnsi="Times"/>
+        </w:rPr>
+        <w:t xml:space="preserve">). It has also been used in the vegetable industry in different concentration in picking process to provide protection against bacteria, mold, and yeasts (Andrade </w:t>
+      </w:r>
+      <w:r>
+        <w:rPr>
+          <w:rFonts w:ascii="Times" w:hAnsi="Times"/>
+          <w:i/>
+        </w:rPr>
+        <w:t xml:space="preserve">et al., </w:t>
+      </w:r>
+      <w:r>
+        <w:rPr>
+          <w:rFonts w:ascii="Times" w:hAnsi="Times"/>
+          <w:i/>
+        </w:rPr>
+        <w:t>2005</w:t>
+      </w:r>
+      <w:r>
+        <w:rPr>
+          <w:rFonts w:ascii="Times" w:hAnsi="Times"/>
+        </w:rPr>
+        <w:t>)</w:t>
+      </w:r>
+      <w:r>
+        <w:rPr>
+          <w:rFonts w:ascii="Times" w:hAnsi="Times"/>
+        </w:rPr>
+        <w:t xml:space="preserve">. Antimicrobial activity of tannins has been </w:t>
+      </w:r>
+      <w:r>
+        <w:rPr>
+          <w:rFonts w:ascii="Times" w:hAnsi="Times"/>
+        </w:rPr>
+        <w:t xml:space="preserve"> </w:t>
+      </w:r>
+      <w:r>
+        <w:rPr>
+          <w:rFonts w:ascii="Times" w:hAnsi="Times"/>
+        </w:rPr>
+        <w:t xml:space="preserve">tested in various fields of medicine providing positive results such as antioxidant activities, anticarcinogenic activities and antimutagenic properties (Lopes </w:t>
+      </w:r>
+      <w:r>
+        <w:rPr>
+          <w:rFonts w:ascii="Times" w:hAnsi="Times"/>
+          <w:i/>
+        </w:rPr>
+        <w:t>et al., 1999</w:t>
+      </w:r>
+      <w:r>
+        <w:rPr>
+          <w:rFonts w:ascii="Times" w:hAnsi="Times"/>
+        </w:rPr>
+        <w:t xml:space="preserve">). Tannins have been used in inhibiting the growth of many fungi, yeasts, bacteria and viruses (Chung </w:t>
+      </w:r>
+      <w:r>
+        <w:rPr>
+          <w:rFonts w:ascii="Times" w:hAnsi="Times"/>
+          <w:i/>
+        </w:rPr>
+        <w:t xml:space="preserve">et al., </w:t>
+      </w:r>
+      <w:r>
+        <w:rPr>
+          <w:rFonts w:ascii="Times" w:hAnsi="Times"/>
+        </w:rPr>
+        <w:t xml:space="preserve">1998). Studies carried out have shown that tannins such as catechin and pyrogallol found in vegetable tannins have been found to be toxic to microorganisms (Cowan, </w:t>
+      </w:r>
+      <w:r>
+        <w:rPr>
+          <w:rFonts w:ascii="Times" w:hAnsi="Times"/>
+        </w:rPr>
+        <w:t>1999</w:t>
+      </w:r>
+      <w:r>
+        <w:rPr>
+          <w:rFonts w:ascii="Times" w:hAnsi="Times"/>
+        </w:rPr>
+        <w:t>)</w:t>
+      </w:r>
+      <w:r>
+        <w:rPr>
+          <w:rFonts w:ascii="Times" w:hAnsi="Times"/>
+        </w:rPr>
+        <w:t xml:space="preserve">. Tannins have been found not only effective against pathogenic microbes but also have a significant value as a cytotoxic and an antitumor agent (Josh </w:t>
+      </w:r>
+      <w:r>
+        <w:rPr>
+          <w:rFonts w:ascii="Times" w:hAnsi="Times"/>
+          <w:i/>
+        </w:rPr>
+        <w:t xml:space="preserve">et al., </w:t>
+      </w:r>
+      <w:r>
+        <w:rPr>
+          <w:rFonts w:ascii="Times" w:hAnsi="Times"/>
+        </w:rPr>
+        <w:t>2013).</w:t>
+      </w:r>
+    </w:p>
+    <w:p>
+      <w:pPr>
+        <w:spacing w:line="360" w:lineRule="auto"/>
+        <w:jc w:val="both"/>
+        <w:rPr>
+          <w:rFonts w:ascii="Times" w:hAnsi="Times"/>
+          <w:b/>
+        </w:rPr>
+      </w:pPr>
+      <w:r>
+        <w:rPr>
+          <w:rFonts w:ascii="Times" w:hAnsi="Times"/>
+          <w:b/>
+        </w:rPr>
+        <w:t>2.3.2</w:t>
+      </w:r>
+      <w:r>
+        <w:rPr>
+          <w:rFonts w:ascii="Times" w:hAnsi="Times"/>
+          <w:b/>
+        </w:rPr>
+        <w:tab/>
+      </w:r>
+      <w:r>
+        <w:rPr>
+          <w:rFonts w:ascii="Times" w:hAnsi="Times"/>
+          <w:b/>
+        </w:rPr>
+        <w:t>Flavonoids</w:t>
+      </w:r>
+    </w:p>
+    <w:p>
+      <w:pPr>
+        <w:spacing w:line="360" w:lineRule="auto"/>
+        <w:jc w:val="both"/>
+        <w:rPr>
+          <w:rFonts w:ascii="Times" w:hAnsi="Times"/>
+        </w:rPr>
+      </w:pPr>
+      <w:r>
+        <w:rPr>
+          <w:rFonts w:ascii="Times" w:hAnsi="Times"/>
+        </w:rPr>
+        <w:t xml:space="preserve">Flavonoids or bioflavonoids are secondary metabolites of plants that chemically have a general structure of 15 carbon skeleton consisting of two phenyl rings and a heterocyclic ring (Mc Naught, </w:t>
+      </w:r>
+      <w:r>
+        <w:rPr>
+          <w:rFonts w:ascii="Times" w:hAnsi="Times"/>
+        </w:rPr>
         <w:lastRenderedPageBreak/>
-        <w:t>Hydroxyl groups that make them to effectively cross-link with proteins and other macromolecules (</w:t>
-      </w:r>
-      <w:proofErr w:type="spellStart"/>
-      <w:r>
-        <w:rPr>
-          <w:rFonts w:ascii="Times" w:hAnsi="Times"/>
-        </w:rPr>
-        <w:t>Ramkrishnan</w:t>
-      </w:r>
-      <w:proofErr w:type="spellEnd"/>
-      <w:r>
-        <w:rPr>
-          <w:rFonts w:ascii="Times" w:hAnsi="Times"/>
-        </w:rPr>
-        <w:t>, 2006).</w:t>
-      </w:r>
-    </w:p>
-    <w:p>
-      <w:pPr>
-        <w:spacing w:line="360" w:lineRule="auto"/>
-        <w:jc w:val="both"/>
-        <w:rPr>
-          <w:rFonts w:ascii="Times" w:hAnsi="Times"/>
-        </w:rPr>
-      </w:pPr>
-      <w:r>
-        <w:rPr>
-          <w:rFonts w:ascii="Times" w:hAnsi="Times"/>
-        </w:rPr>
-        <w:t>Tannins are generally found in plants and they are thought to function as chemical defenses against pathogens and herbivores (</w:t>
-      </w:r>
-      <w:proofErr w:type="spellStart"/>
-      <w:r>
-        <w:rPr>
-          <w:rFonts w:ascii="Times" w:hAnsi="Times"/>
-        </w:rPr>
-        <w:t>Gedir</w:t>
+        <w:t>1997). There are over 500 groups of flavonoids that have been characterized from various plants according to their chemical structure (</w:t>
+      </w:r>
+      <w:proofErr w:type="spellStart"/>
+      <w:r>
+        <w:rPr>
+          <w:rFonts w:ascii="Times" w:hAnsi="Times"/>
+        </w:rPr>
+        <w:t>Ververidis</w:t>
       </w:r>
       <w:proofErr w:type="spellEnd"/>
       <w:r>
@@ -2127,20 +2775,61 @@
           <w:rFonts w:ascii="Times" w:hAnsi="Times"/>
           <w:i/>
         </w:rPr>
-        <w:t>et al., 2005</w:t>
-      </w:r>
-      <w:r>
-        <w:rPr>
-          <w:rFonts w:ascii="Times" w:hAnsi="Times"/>
-        </w:rPr>
-        <w:t>). They have been commercially used primarily in the preservation of leather, making glue stains and mordant (</w:t>
-      </w:r>
-      <w:proofErr w:type="spellStart"/>
-      <w:r>
-        <w:rPr>
-          <w:rFonts w:ascii="Times" w:hAnsi="Times"/>
-        </w:rPr>
-        <w:t>Kanth</w:t>
+        <w:t xml:space="preserve">et al., </w:t>
+      </w:r>
+      <w:r>
+        <w:rPr>
+          <w:rFonts w:ascii="Times" w:hAnsi="Times"/>
+        </w:rPr>
+        <w:t xml:space="preserve">2007). They are usually subdivided into </w:t>
+      </w:r>
+      <w:proofErr w:type="spellStart"/>
+      <w:r>
+        <w:rPr>
+          <w:rFonts w:ascii="Times" w:hAnsi="Times"/>
+        </w:rPr>
+        <w:t>anthoxanthins</w:t>
+      </w:r>
+      <w:proofErr w:type="spellEnd"/>
+      <w:r>
+        <w:rPr>
+          <w:rFonts w:ascii="Times" w:hAnsi="Times"/>
+        </w:rPr>
+        <w:t xml:space="preserve">, flavanones, flavanols, </w:t>
+      </w:r>
+      <w:proofErr w:type="spellStart"/>
+      <w:r>
+        <w:rPr>
+          <w:rFonts w:ascii="Times" w:hAnsi="Times"/>
+        </w:rPr>
+        <w:t>flavans</w:t>
+      </w:r>
+      <w:proofErr w:type="spellEnd"/>
+      <w:r>
+        <w:rPr>
+          <w:rFonts w:ascii="Times" w:hAnsi="Times"/>
+        </w:rPr>
+        <w:t xml:space="preserve">, and anthocyanidin (Zhao </w:t>
+      </w:r>
+      <w:r>
+        <w:rPr>
+          <w:rFonts w:ascii="Times" w:hAnsi="Times"/>
+          <w:i/>
+        </w:rPr>
+        <w:t xml:space="preserve">et al., </w:t>
+      </w:r>
+      <w:r>
+        <w:rPr>
+          <w:rFonts w:ascii="Times" w:hAnsi="Times"/>
+        </w:rPr>
+        <w:t>2012). In plants they are responsible for floral pigmentation, ultraviolet ray’s filtration in higher plants and symbiotic nitrogen fixation (</w:t>
+      </w:r>
+      <w:proofErr w:type="spellStart"/>
+      <w:r>
+        <w:rPr>
+          <w:rFonts w:ascii="Times" w:hAnsi="Times"/>
+        </w:rPr>
+        <w:t>Galoetti</w:t>
       </w:r>
       <w:proofErr w:type="spellEnd"/>
       <w:r>
@@ -2154,27 +2843,13 @@
           <w:rFonts w:ascii="Times" w:hAnsi="Times"/>
           <w:i/>
         </w:rPr>
-        <w:t>et al., 2009</w:t>
-      </w:r>
-      <w:r>
-        <w:rPr>
-          <w:rFonts w:ascii="Times" w:hAnsi="Times"/>
-        </w:rPr>
-        <w:t xml:space="preserve">). It has also been used in the vegetable industry in different concentration in picking process to provide protection against bacteria, mold, and yeasts (Andrade </w:t>
-      </w:r>
-      <w:r>
-        <w:rPr>
-          <w:rFonts w:ascii="Times" w:hAnsi="Times"/>
-          <w:i/>
-        </w:rPr>
         <w:t xml:space="preserve">et al., </w:t>
       </w:r>
       <w:r>
         <w:rPr>
           <w:rFonts w:ascii="Times" w:hAnsi="Times"/>
-          <w:i/>
-        </w:rPr>
-        <w:t>2005</w:t>
+        </w:rPr>
+        <w:t>2008</w:t>
       </w:r>
       <w:r>
         <w:rPr>
@@ -2186,11 +2861,28 @@
         <w:rPr>
           <w:rFonts w:ascii="Times" w:hAnsi="Times"/>
         </w:rPr>
-        <w:t xml:space="preserve">. Antimicrobial activity of tannins has been </w:t>
-      </w:r>
-      <w:r>
-        <w:rPr>
-          <w:rFonts w:ascii="Times" w:hAnsi="Times"/>
+        <w:t xml:space="preserve">. They are also known to have inhibitory activities against organisms that cause plant diseases for example </w:t>
+      </w:r>
+      <w:r>
+        <w:rPr>
+          <w:rFonts w:ascii="Times" w:hAnsi="Times"/>
+          <w:i/>
+        </w:rPr>
+        <w:t xml:space="preserve">Fusarium </w:t>
+      </w:r>
+      <w:proofErr w:type="spellStart"/>
+      <w:r>
+        <w:rPr>
+          <w:rFonts w:ascii="Times" w:hAnsi="Times"/>
+          <w:i/>
+        </w:rPr>
+        <w:t>oxysporum</w:t>
+      </w:r>
+      <w:proofErr w:type="spellEnd"/>
+      <w:r>
+        <w:rPr>
+          <w:rFonts w:ascii="Times" w:hAnsi="Times"/>
+          <w:i/>
         </w:rPr>
         <w:t xml:space="preserve"> </w:t>
       </w:r>
@@ -2198,20 +2890,21 @@
         <w:rPr>
           <w:rFonts w:ascii="Times" w:hAnsi="Times"/>
         </w:rPr>
-        <w:t xml:space="preserve">tested in various fields of medicine providing positive results such as antioxidant activities, anticarcinogenic activities and antimutagenic properties (Lopes </w:t>
-      </w:r>
-      <w:r>
-        <w:rPr>
-          <w:rFonts w:ascii="Times" w:hAnsi="Times"/>
-          <w:i/>
-        </w:rPr>
-        <w:t>et al., 1999</w:t>
-      </w:r>
-      <w:r>
-        <w:rPr>
-          <w:rFonts w:ascii="Times" w:hAnsi="Times"/>
-        </w:rPr>
-        <w:t xml:space="preserve">). Tannins have been used in inhibiting the growth of many fungi, yeasts, bacteria and viruses (Chung </w:t>
+        <w:t>(</w:t>
+      </w:r>
+      <w:proofErr w:type="spellStart"/>
+      <w:r>
+        <w:rPr>
+          <w:rFonts w:ascii="Times" w:hAnsi="Times"/>
+        </w:rPr>
+        <w:t>Galoetti</w:t>
+      </w:r>
+      <w:proofErr w:type="spellEnd"/>
+      <w:r>
+        <w:rPr>
+          <w:rFonts w:ascii="Times" w:hAnsi="Times"/>
+        </w:rPr>
+        <w:t xml:space="preserve"> </w:t>
       </w:r>
       <w:r>
         <w:rPr>
@@ -2224,13 +2917,48 @@
         <w:rPr>
           <w:rFonts w:ascii="Times" w:hAnsi="Times"/>
         </w:rPr>
-        <w:t xml:space="preserve">1998). Studies carried out have shown that tannins such as catechin and pyrogallol found in vegetable tannins have been found to be toxic to microorganisms (Cowan, </w:t>
-      </w:r>
-      <w:r>
-        <w:rPr>
-          <w:rFonts w:ascii="Times" w:hAnsi="Times"/>
-        </w:rPr>
-        <w:t>1999</w:t>
+        <w:t>2008). Flavonoids have been known to posses antimicrobial activity against bacterial, fungal and viral microorganisms (Cowan, 1999). They are usually known for their antimicrobial activity of inhibiting the synthesis of the nucleic acids, tampering with the integrity of the cytoplasmic membrane function and the energy metabolism process (</w:t>
+      </w:r>
+      <w:proofErr w:type="spellStart"/>
+      <w:r>
+        <w:rPr>
+          <w:rFonts w:ascii="Times" w:hAnsi="Times"/>
+        </w:rPr>
+        <w:t>Cushnie</w:t>
+      </w:r>
+      <w:proofErr w:type="spellEnd"/>
+      <w:r>
+        <w:rPr>
+          <w:rFonts w:ascii="Times" w:hAnsi="Times"/>
+        </w:rPr>
+        <w:t xml:space="preserve"> and Lamb, 2005). Flavonoids from some medicinal plants have been found to inhibit the synthesis of the nucleic acids, cause permeability of the inner bacterial membrane and a dissipation of the membrane potential of Gram negative and Gram positive bacteria (</w:t>
+      </w:r>
+      <w:proofErr w:type="spellStart"/>
+      <w:r>
+        <w:rPr>
+          <w:rFonts w:ascii="Times" w:hAnsi="Times"/>
+        </w:rPr>
+        <w:t>Cushnie</w:t>
+      </w:r>
+      <w:proofErr w:type="spellEnd"/>
+      <w:r>
+        <w:rPr>
+          <w:rFonts w:ascii="Times" w:hAnsi="Times"/>
+        </w:rPr>
+        <w:t xml:space="preserve"> and Lamb, 2005). Some of the bioactive components have been isolated from flavonoids have been found to contain antifungal, antibacterial and insecticidal activities (</w:t>
+      </w:r>
+      <w:r>
+        <w:rPr>
+          <w:rFonts w:ascii="Times" w:hAnsi="Times"/>
+        </w:rPr>
+        <w:t xml:space="preserve">Abdel </w:t>
+      </w:r>
+      <w:r>
+        <w:rPr>
+          <w:rFonts w:ascii="Times" w:hAnsi="Times"/>
+          <w:i/>
+        </w:rPr>
+        <w:t>et al., 2013</w:t>
       </w:r>
       <w:r>
         <w:rPr>
@@ -2242,229 +2970,7 @@
         <w:rPr>
           <w:rFonts w:ascii="Times" w:hAnsi="Times"/>
         </w:rPr>
-        <w:t xml:space="preserve">. Tannins have been found not only effective against pathogenic microbes but also have a significant value as a cytotoxic and an antitumor agent (Josh </w:t>
-      </w:r>
-      <w:r>
-        <w:rPr>
-          <w:rFonts w:ascii="Times" w:hAnsi="Times"/>
-          <w:i/>
-        </w:rPr>
-        <w:t xml:space="preserve">et al., </w:t>
-      </w:r>
-      <w:r>
-        <w:rPr>
-          <w:rFonts w:ascii="Times" w:hAnsi="Times"/>
-        </w:rPr>
-        <w:t>2013).</w:t>
-      </w:r>
-    </w:p>
-    <w:p>
-      <w:pPr>
-        <w:spacing w:line="360" w:lineRule="auto"/>
-        <w:jc w:val="both"/>
-        <w:rPr>
-          <w:rFonts w:ascii="Times" w:hAnsi="Times"/>
-          <w:b/>
-        </w:rPr>
-      </w:pPr>
-      <w:r>
-        <w:rPr>
-          <w:rFonts w:ascii="Times" w:hAnsi="Times"/>
-          <w:b/>
-        </w:rPr>
-        <w:t>2.3.2</w:t>
-      </w:r>
-      <w:r>
-        <w:rPr>
-          <w:rFonts w:ascii="Times" w:hAnsi="Times"/>
-          <w:b/>
-        </w:rPr>
-        <w:tab/>
-      </w:r>
-      <w:r>
-        <w:rPr>
-          <w:rFonts w:ascii="Times" w:hAnsi="Times"/>
-          <w:b/>
-        </w:rPr>
-        <w:t>Flavonoids</w:t>
-      </w:r>
-    </w:p>
-    <w:p>
-      <w:pPr>
-        <w:spacing w:line="360" w:lineRule="auto"/>
-        <w:jc w:val="both"/>
-        <w:rPr>
-          <w:rFonts w:ascii="Times" w:hAnsi="Times"/>
-        </w:rPr>
-      </w:pPr>
-      <w:r>
-        <w:rPr>
-          <w:rFonts w:ascii="Times" w:hAnsi="Times"/>
-        </w:rPr>
-        <w:t>Flavonoids or bioflavonoids are secondary metabolites of plants that chemically have a general structure of 15 carbon skeleton consisting of two phenyl rings and a heterocyclic ring (Mc Naught, 1997). There are over 500 groups of flavonoids that have been characterized from various plants according to their chemical structure (</w:t>
-      </w:r>
-      <w:proofErr w:type="spellStart"/>
-      <w:r>
-        <w:rPr>
-          <w:rFonts w:ascii="Times" w:hAnsi="Times"/>
-        </w:rPr>
-        <w:t>Ververidis</w:t>
-      </w:r>
-      <w:proofErr w:type="spellEnd"/>
-      <w:r>
-        <w:rPr>
-          <w:rFonts w:ascii="Times" w:hAnsi="Times"/>
-        </w:rPr>
-        <w:t xml:space="preserve"> </w:t>
-      </w:r>
-      <w:r>
-        <w:rPr>
-          <w:rFonts w:ascii="Times" w:hAnsi="Times"/>
-          <w:i/>
-        </w:rPr>
-        <w:t xml:space="preserve">et al., </w:t>
-      </w:r>
-      <w:r>
-        <w:rPr>
-          <w:rFonts w:ascii="Times" w:hAnsi="Times"/>
-        </w:rPr>
-        <w:t xml:space="preserve">2007). They are usually subdivided into </w:t>
-      </w:r>
-      <w:proofErr w:type="spellStart"/>
-      <w:r>
-        <w:rPr>
-          <w:rFonts w:ascii="Times" w:hAnsi="Times"/>
-        </w:rPr>
-        <w:t>anthoxanthins</w:t>
-      </w:r>
-      <w:proofErr w:type="spellEnd"/>
-      <w:r>
-        <w:rPr>
-          <w:rFonts w:ascii="Times" w:hAnsi="Times"/>
-        </w:rPr>
-        <w:t xml:space="preserve">, flavanones, flavanols, </w:t>
-      </w:r>
-      <w:proofErr w:type="spellStart"/>
-      <w:r>
-        <w:rPr>
-          <w:rFonts w:ascii="Times" w:hAnsi="Times"/>
-        </w:rPr>
-        <w:t>flavans</w:t>
-      </w:r>
-      <w:proofErr w:type="spellEnd"/>
-      <w:r>
-        <w:rPr>
-          <w:rFonts w:ascii="Times" w:hAnsi="Times"/>
-        </w:rPr>
-        <w:t xml:space="preserve">, and anthocyanidin (Zhao </w:t>
-      </w:r>
-      <w:r>
-        <w:rPr>
-          <w:rFonts w:ascii="Times" w:hAnsi="Times"/>
-          <w:i/>
-        </w:rPr>
-        <w:t xml:space="preserve">et al., </w:t>
-      </w:r>
-      <w:r>
-        <w:rPr>
-          <w:rFonts w:ascii="Times" w:hAnsi="Times"/>
-        </w:rPr>
-        <w:t>2012). In plants they are responsible for floral pigmentation, ultraviolet ray’s filtration in higher plants and symbiotic nitrogen fixation (</w:t>
-      </w:r>
-      <w:proofErr w:type="spellStart"/>
-      <w:r>
-        <w:rPr>
-          <w:rFonts w:ascii="Times" w:hAnsi="Times"/>
-        </w:rPr>
-        <w:t>Galoetti</w:t>
-      </w:r>
-      <w:proofErr w:type="spellEnd"/>
-      <w:r>
-        <w:rPr>
-          <w:rFonts w:ascii="Times" w:hAnsi="Times"/>
-        </w:rPr>
-        <w:t xml:space="preserve"> </w:t>
-      </w:r>
-      <w:r>
-        <w:rPr>
-          <w:rFonts w:ascii="Times" w:hAnsi="Times"/>
-          <w:i/>
-        </w:rPr>
-        <w:t xml:space="preserve">et al., </w:t>
-      </w:r>
-      <w:r>
-        <w:rPr>
-          <w:rFonts w:ascii="Times" w:hAnsi="Times"/>
-        </w:rPr>
-        <w:t>2008</w:t>
-      </w:r>
-      <w:r>
-        <w:rPr>
-          <w:rFonts w:ascii="Times" w:hAnsi="Times"/>
-        </w:rPr>
-        <w:t>)</w:t>
-      </w:r>
-      <w:r>
-        <w:rPr>
-          <w:rFonts w:ascii="Times" w:hAnsi="Times"/>
-        </w:rPr>
-        <w:t xml:space="preserve">. They are also known to have inhibitory activities against organisms that cause plant diseases for example </w:t>
-      </w:r>
-      <w:r>
-        <w:rPr>
-          <w:rFonts w:ascii="Times" w:hAnsi="Times"/>
-          <w:i/>
-        </w:rPr>
-        <w:t xml:space="preserve">Fusarium </w:t>
-      </w:r>
-      <w:proofErr w:type="spellStart"/>
-      <w:r>
-        <w:rPr>
-          <w:rFonts w:ascii="Times" w:hAnsi="Times"/>
-          <w:i/>
-        </w:rPr>
-        <w:t>oxysporum</w:t>
-      </w:r>
-      <w:proofErr w:type="spellEnd"/>
-      <w:r>
-        <w:rPr>
-          <w:rFonts w:ascii="Times" w:hAnsi="Times"/>
-          <w:i/>
-        </w:rPr>
-        <w:t xml:space="preserve"> </w:t>
-      </w:r>
-      <w:r>
-        <w:rPr>
-          <w:rFonts w:ascii="Times" w:hAnsi="Times"/>
-        </w:rPr>
-        <w:t>(</w:t>
-      </w:r>
-      <w:proofErr w:type="spellStart"/>
-      <w:r>
-        <w:rPr>
-          <w:rFonts w:ascii="Times" w:hAnsi="Times"/>
-        </w:rPr>
-        <w:t>Galoetti</w:t>
-      </w:r>
-      <w:proofErr w:type="spellEnd"/>
-      <w:r>
-        <w:rPr>
-          <w:rFonts w:ascii="Times" w:hAnsi="Times"/>
-        </w:rPr>
-        <w:t xml:space="preserve"> </w:t>
-      </w:r>
-      <w:r>
-        <w:rPr>
-          <w:rFonts w:ascii="Times" w:hAnsi="Times"/>
-          <w:i/>
-        </w:rPr>
-        <w:t xml:space="preserve">et al., </w:t>
-      </w:r>
-      <w:r>
-        <w:rPr>
-          <w:rFonts w:ascii="Times" w:hAnsi="Times"/>
-        </w:rPr>
-        <w:t>2008). Flavonoids have been known to posses antimicrobial activity against bacterial, fungal and viral microorganisms (Cowan, 1999). They are usually known for their antimicrobial activity of inhibiting the synthesis of the nucleic acids, tampering with the integrity of the cytoplasmic membrane function and the energy metabolism process (</w:t>
+        <w:t>. Previous studies carried out have shown that when mixed with antibiotics they have synergistic activity and suppress many pathogenic microorganisms in numerous in vitro and in vivo studies (</w:t>
       </w:r>
       <w:proofErr w:type="spellStart"/>
       <w:r>
@@ -2478,67 +2984,7 @@
         <w:rPr>
           <w:rFonts w:ascii="Times" w:hAnsi="Times"/>
         </w:rPr>
-        <w:t xml:space="preserve"> and Lamb, 2005). Flavonoids from some medicinal plants have been found to inhibit the synthesis of the nucleic acids, cause permeability of the inner bacterial membrane and a dissipation of the membrane potential of Gram negative and Gram positive bacteria (</w:t>
-      </w:r>
-      <w:proofErr w:type="spellStart"/>
-      <w:r>
-        <w:rPr>
-          <w:rFonts w:ascii="Times" w:hAnsi="Times"/>
-        </w:rPr>
-        <w:t>Cushnie</w:t>
-      </w:r>
-      <w:proofErr w:type="spellEnd"/>
-      <w:r>
-        <w:rPr>
-          <w:rFonts w:ascii="Times" w:hAnsi="Times"/>
-        </w:rPr>
-        <w:t xml:space="preserve"> and Lamb, 2005). Some of the bioactive components have been isolated from flavonoids have been found to contain antifungal, antibacterial and insecticidal activities (</w:t>
-      </w:r>
-      <w:r>
-        <w:rPr>
-          <w:rFonts w:ascii="Times" w:hAnsi="Times"/>
-        </w:rPr>
-        <w:t xml:space="preserve">Abdel </w:t>
-      </w:r>
-      <w:r>
-        <w:rPr>
-          <w:rFonts w:ascii="Times" w:hAnsi="Times"/>
-          <w:i/>
-        </w:rPr>
-        <w:t>et al., 2013</w:t>
-      </w:r>
-      <w:r>
-        <w:rPr>
-          <w:rFonts w:ascii="Times" w:hAnsi="Times"/>
-        </w:rPr>
-        <w:t>)</w:t>
-      </w:r>
-      <w:r>
-        <w:rPr>
-          <w:rFonts w:ascii="Times" w:hAnsi="Times"/>
-        </w:rPr>
-        <w:t>. Previous studies carried out have shown that when mixed with antibiotics they have synergistic activity and suppress many pathogenic microorganisms in numerous in vitro and in vivo studies (</w:t>
-      </w:r>
-      <w:proofErr w:type="spellStart"/>
-      <w:r>
-        <w:rPr>
-          <w:rFonts w:ascii="Times" w:hAnsi="Times"/>
-        </w:rPr>
-        <w:t>Cushnie</w:t>
-      </w:r>
-      <w:proofErr w:type="spellEnd"/>
-      <w:r>
-        <w:rPr>
-          <w:rFonts w:ascii="Times" w:hAnsi="Times"/>
-        </w:rPr>
-        <w:t xml:space="preserve"> and Lamb, 2011; Manner et al., 2013). Additional in vivo studies have shown that flavonoids can be used as pharmaceutical drugs </w:t>
-      </w:r>
-      <w:r>
-        <w:rPr>
-          <w:rFonts w:ascii="Times" w:hAnsi="Times"/>
-        </w:rPr>
-        <w:lastRenderedPageBreak/>
-        <w:t xml:space="preserve">for bacterial infections or through the dietary intake to offer protection against infection (Zamora </w:t>
+        <w:t xml:space="preserve"> and Lamb, 2011; Manner et al., 2013). Additional in vivo studies have shown that flavonoids can be used as pharmaceutical drugs for bacterial infections or through the dietary intake to offer protection against infection (Zamora </w:t>
       </w:r>
       <w:r>
         <w:rPr>
@@ -2823,6 +3269,7 @@
         <w:rPr>
           <w:rFonts w:ascii="Times" w:hAnsi="Times"/>
         </w:rPr>
+        <w:lastRenderedPageBreak/>
         <w:t xml:space="preserve">Some of the bioactive components of alkaloids such as morphine and </w:t>
       </w:r>
       <w:proofErr w:type="spellStart"/>
@@ -3127,7 +3574,6 @@
         <w:rPr>
           <w:rFonts w:ascii="Times" w:hAnsi="Times"/>
         </w:rPr>
-        <w:lastRenderedPageBreak/>
         <w:t xml:space="preserve">There has been evidence of the presence of saponins in traditional medicine preparations where the administration is through oral means that is expected to lead to the hydrolysis of glycosides from </w:t>
       </w:r>
       <w:proofErr w:type="spellStart"/>
@@ -3340,7 +3786,14 @@
         <w:rPr>
           <w:rFonts w:ascii="Times" w:hAnsi="Times"/>
         </w:rPr>
-        <w:t xml:space="preserve">Synthesis of secondary metabolites by plants is often with highly complex structures. Most of these important secondary metabolites are obtained from wild or cultivated plants because their chemical synthesis is not economically feasible. Various biotechnological methods have been employed in producing some of the secondary metabolites of plants through plant cell cultures. However, this has had limited success because of lack of understanding of how these metabolites are synthesized. State-of-the art genomic tools, however, can be used to enhance the production of known target metabolites or to synthesis entire </w:t>
+        <w:t xml:space="preserve">Synthesis of secondary metabolites by plants is often with highly complex structures. Most of these important secondary metabolites are obtained from wild or cultivated plants because their chemical synthesis is not economically feasible. Various biotechnological methods have been employed in </w:t>
+      </w:r>
+      <w:r>
+        <w:rPr>
+          <w:rFonts w:ascii="Times" w:hAnsi="Times"/>
+        </w:rPr>
+        <w:lastRenderedPageBreak/>
+        <w:t xml:space="preserve">producing some of the secondary metabolites of plants through plant cell cultures. However, this has had limited success because of lack of understanding of how these metabolites are synthesized. State-of-the art genomic tools, however, can be used to enhance the production of known target metabolites or to synthesis entire </w:t>
       </w:r>
       <w:r>
         <w:rPr>
@@ -3598,14 +4051,7 @@
         <w:rPr>
           <w:rFonts w:ascii="Times" w:eastAsia="Calibri" w:hAnsi="Times" w:cs="Times New Roman"/>
         </w:rPr>
-        <w:t xml:space="preserve">Chromatography is a laboratory technique for the separation of a mixture. The mixture is dissolved in a fluid called the mobile phase, which carries it through a structure holding another material called the stationary phase. The various constituents of the mixture travel at different speeds, causing them to separate. The separation is based on differential partitioning between the mobile and stationary phases. </w:t>
-      </w:r>
-      <w:r>
-        <w:rPr>
-          <w:rFonts w:ascii="Times" w:eastAsia="Calibri" w:hAnsi="Times" w:cs="Times New Roman"/>
-        </w:rPr>
-        <w:lastRenderedPageBreak/>
-        <w:t>Subtle differences in a compound's</w:t>
+        <w:t>Chromatography is a laboratory technique for the separation of a mixture. The mixture is dissolved in a fluid called the mobile phase, which carries it through a structure holding another material called the stationary phase. The various constituents of the mixture travel at different speeds, causing them to separate. The separation is based on differential partitioning between the mobile and stationary phases. Subtle differences in a compound's</w:t>
       </w:r>
       <w:r>
         <w:rPr>
@@ -4043,6 +4489,360 @@
       </w:pPr>
       <w:r>
         <w:rPr>
+          <w:rFonts w:ascii="Times" w:eastAsia="Times New Roman" w:hAnsi="Times" w:cs="Times New Roman"/>
+        </w:rPr>
+        <w:t xml:space="preserve">Other important disorders treated by tamarind include diarrhea and dysentery. Dysentery is a kind of </w:t>
+      </w:r>
+      <w:bookmarkStart w:id="0" w:name="_GoBack"/>
+      <w:r>
+        <w:rPr>
+          <w:rFonts w:ascii="Times" w:eastAsia="Times New Roman" w:hAnsi="Times" w:cs="Times New Roman"/>
+        </w:rPr>
+        <w:t xml:space="preserve">diarrhea containing mucus or blood, usually caused by an infection of the intestine. When </w:t>
+      </w:r>
+      <w:r>
+        <w:rPr>
+          <w:rFonts w:ascii="Times" w:eastAsia="Times New Roman" w:hAnsi="Times" w:cs="Times New Roman"/>
+        </w:rPr>
+        <w:t>diarrhea</w:t>
+      </w:r>
+      <w:r>
+        <w:rPr>
+          <w:rFonts w:ascii="Times" w:eastAsia="Times New Roman" w:hAnsi="Times" w:cs="Times New Roman"/>
+        </w:rPr>
+        <w:t xml:space="preserve"> is </w:t>
+      </w:r>
+      <w:bookmarkEnd w:id="0"/>
+      <w:r>
+        <w:rPr>
+          <w:rFonts w:ascii="Times" w:eastAsia="Times New Roman" w:hAnsi="Times" w:cs="Times New Roman"/>
+        </w:rPr>
+        <w:lastRenderedPageBreak/>
+        <w:t xml:space="preserve">not treated accurately, the patient risks dehydration and death. In tropical countries, </w:t>
+      </w:r>
+      <w:r>
+        <w:rPr>
+          <w:rFonts w:ascii="Times" w:eastAsia="Times New Roman" w:hAnsi="Times" w:cs="Times New Roman"/>
+        </w:rPr>
+        <w:t>diarrhea</w:t>
+      </w:r>
+      <w:r>
+        <w:rPr>
+          <w:rFonts w:ascii="Times" w:eastAsia="Times New Roman" w:hAnsi="Times" w:cs="Times New Roman"/>
+        </w:rPr>
+        <w:t xml:space="preserve"> is one of the major health problems and frequently occurs during rainy weather (</w:t>
+      </w:r>
+      <w:r>
+        <w:rPr>
+          <w:rFonts w:ascii="Times" w:eastAsia="Times New Roman" w:hAnsi="Times" w:cs="Times New Roman"/>
+          <w:color w:val="000066"/>
+        </w:rPr>
+        <w:t xml:space="preserve">Heinrich, 1998 </w:t>
+      </w:r>
+      <w:r>
+        <w:rPr>
+          <w:rFonts w:ascii="Times" w:eastAsia="Times New Roman" w:hAnsi="Times" w:cs="Times New Roman"/>
+        </w:rPr>
+        <w:t xml:space="preserve">cited in </w:t>
+      </w:r>
+      <w:proofErr w:type="spellStart"/>
+      <w:r>
+        <w:rPr>
+          <w:rFonts w:ascii="Times" w:eastAsia="Times New Roman" w:hAnsi="Times" w:cs="Times New Roman"/>
+          <w:color w:val="000066"/>
+        </w:rPr>
+        <w:t>Gutiérrez</w:t>
+      </w:r>
+      <w:proofErr w:type="spellEnd"/>
+      <w:r>
+        <w:rPr>
+          <w:rFonts w:ascii="Times" w:eastAsia="Times New Roman" w:hAnsi="Times" w:cs="Times New Roman"/>
+          <w:color w:val="000066"/>
+        </w:rPr>
+        <w:t xml:space="preserve"> et al., 2008</w:t>
+      </w:r>
+      <w:r>
+        <w:rPr>
+          <w:rFonts w:ascii="Times" w:eastAsia="Times New Roman" w:hAnsi="Times" w:cs="Times New Roman"/>
+        </w:rPr>
+        <w:t>). There appears to be a striking dissimilarity between West and East Africa in the trea</w:t>
+      </w:r>
+      <w:r>
+        <w:rPr>
+          <w:rFonts w:ascii="Times" w:eastAsia="Times New Roman" w:hAnsi="Times" w:cs="Times New Roman"/>
+        </w:rPr>
+        <w:t>t</w:t>
+      </w:r>
+      <w:r>
+        <w:rPr>
+          <w:rFonts w:ascii="Times" w:eastAsia="Times New Roman" w:hAnsi="Times" w:cs="Times New Roman"/>
+        </w:rPr>
+        <w:t xml:space="preserve">ment of </w:t>
+      </w:r>
+      <w:r>
+        <w:rPr>
+          <w:rFonts w:ascii="Times" w:eastAsia="Times New Roman" w:hAnsi="Times" w:cs="Times New Roman"/>
+        </w:rPr>
+        <w:t>diarrhea</w:t>
+      </w:r>
+      <w:r>
+        <w:rPr>
+          <w:rFonts w:ascii="Times" w:eastAsia="Times New Roman" w:hAnsi="Times" w:cs="Times New Roman"/>
+        </w:rPr>
+        <w:t>. For West Africa, literature only mentions the use of the bark. It can be applied as a decoction (</w:t>
+      </w:r>
+      <w:r>
+        <w:rPr>
+          <w:rFonts w:ascii="Times" w:eastAsia="Times New Roman" w:hAnsi="Times" w:cs="Times New Roman"/>
+          <w:color w:val="000066"/>
+        </w:rPr>
+        <w:t xml:space="preserve">Dalziel, 1937; </w:t>
+      </w:r>
+      <w:proofErr w:type="spellStart"/>
+      <w:r>
+        <w:rPr>
+          <w:rFonts w:ascii="Times" w:eastAsia="Times New Roman" w:hAnsi="Times" w:cs="Times New Roman"/>
+          <w:color w:val="000066"/>
+        </w:rPr>
+        <w:t>Kerharo</w:t>
+      </w:r>
+      <w:proofErr w:type="spellEnd"/>
+      <w:r>
+        <w:rPr>
+          <w:rFonts w:ascii="Times" w:eastAsia="Times New Roman" w:hAnsi="Times" w:cs="Times New Roman"/>
+          <w:color w:val="000066"/>
+        </w:rPr>
+        <w:t xml:space="preserve"> and Bouquet, 1950a; </w:t>
+      </w:r>
+      <w:proofErr w:type="spellStart"/>
+      <w:r>
+        <w:rPr>
+          <w:rFonts w:ascii="Times" w:eastAsia="Times New Roman" w:hAnsi="Times" w:cs="Times New Roman"/>
+          <w:color w:val="000066"/>
+        </w:rPr>
+        <w:t>Traore</w:t>
+      </w:r>
+      <w:proofErr w:type="spellEnd"/>
+      <w:r>
+        <w:rPr>
+          <w:rFonts w:ascii="Times" w:eastAsia="Times New Roman" w:hAnsi="Times" w:cs="Times New Roman"/>
+          <w:color w:val="000066"/>
+        </w:rPr>
+        <w:t xml:space="preserve">́, 1983; Keita and </w:t>
+      </w:r>
+      <w:proofErr w:type="spellStart"/>
+      <w:r>
+        <w:rPr>
+          <w:rFonts w:ascii="Times" w:eastAsia="Times New Roman" w:hAnsi="Times" w:cs="Times New Roman"/>
+          <w:color w:val="000066"/>
+        </w:rPr>
+        <w:t>Coppo</w:t>
+      </w:r>
+      <w:proofErr w:type="spellEnd"/>
+      <w:r>
+        <w:rPr>
+          <w:rFonts w:ascii="Times" w:eastAsia="Times New Roman" w:hAnsi="Times" w:cs="Times New Roman"/>
+          <w:color w:val="000066"/>
+        </w:rPr>
+        <w:t>, 1993</w:t>
+      </w:r>
+      <w:r>
+        <w:rPr>
+          <w:rFonts w:ascii="Times" w:eastAsia="Times New Roman" w:hAnsi="Times" w:cs="Times New Roman"/>
+        </w:rPr>
+        <w:t>), pulped with lemon (</w:t>
+      </w:r>
+      <w:proofErr w:type="spellStart"/>
+      <w:r>
+        <w:rPr>
+          <w:rFonts w:ascii="Times" w:eastAsia="Times New Roman" w:hAnsi="Times" w:cs="Times New Roman"/>
+          <w:color w:val="000066"/>
+        </w:rPr>
+        <w:t>Kerharo</w:t>
+      </w:r>
+      <w:proofErr w:type="spellEnd"/>
+      <w:r>
+        <w:rPr>
+          <w:rFonts w:ascii="Times" w:eastAsia="Times New Roman" w:hAnsi="Times" w:cs="Times New Roman"/>
+          <w:color w:val="000066"/>
+        </w:rPr>
+        <w:t xml:space="preserve"> and Bouquet, 1950a</w:t>
+      </w:r>
+      <w:r>
+        <w:rPr>
+          <w:rFonts w:ascii="Times" w:eastAsia="Times New Roman" w:hAnsi="Times" w:cs="Times New Roman"/>
+        </w:rPr>
+        <w:t>) or macerated in milk (</w:t>
+      </w:r>
+      <w:r>
+        <w:rPr>
+          <w:rFonts w:ascii="Times" w:eastAsia="Times New Roman" w:hAnsi="Times" w:cs="Times New Roman"/>
+          <w:color w:val="000066"/>
+        </w:rPr>
+        <w:t xml:space="preserve">Keita and </w:t>
+      </w:r>
+      <w:proofErr w:type="spellStart"/>
+      <w:r>
+        <w:rPr>
+          <w:rFonts w:ascii="Times" w:eastAsia="Times New Roman" w:hAnsi="Times" w:cs="Times New Roman"/>
+          <w:color w:val="000066"/>
+        </w:rPr>
+        <w:t>Coppo</w:t>
+      </w:r>
+      <w:proofErr w:type="spellEnd"/>
+      <w:r>
+        <w:rPr>
+          <w:rFonts w:ascii="Times" w:eastAsia="Times New Roman" w:hAnsi="Times" w:cs="Times New Roman"/>
+          <w:color w:val="000066"/>
+        </w:rPr>
+        <w:t>, 1993</w:t>
+      </w:r>
+      <w:r>
+        <w:rPr>
+          <w:rFonts w:ascii="Times" w:eastAsia="Times New Roman" w:hAnsi="Times" w:cs="Times New Roman"/>
+        </w:rPr>
+        <w:t>). In East Africa, it is not the bark but the leaf that is used, made into a juice or beverage (</w:t>
+      </w:r>
+      <w:proofErr w:type="spellStart"/>
+      <w:r>
+        <w:rPr>
+          <w:rFonts w:ascii="Times" w:eastAsia="Times New Roman" w:hAnsi="Times" w:cs="Times New Roman"/>
+          <w:color w:val="000066"/>
+        </w:rPr>
+        <w:t>Haerdi</w:t>
+      </w:r>
+      <w:proofErr w:type="spellEnd"/>
+      <w:r>
+        <w:rPr>
+          <w:rFonts w:ascii="Times" w:eastAsia="Times New Roman" w:hAnsi="Times" w:cs="Times New Roman"/>
+          <w:color w:val="000066"/>
+        </w:rPr>
+        <w:t>, 1964; Chhabra et al., 1987</w:t>
+      </w:r>
+      <w:r>
+        <w:rPr>
+          <w:rFonts w:ascii="Times" w:eastAsia="Times New Roman" w:hAnsi="Times" w:cs="Times New Roman"/>
+        </w:rPr>
+        <w:t xml:space="preserve">) or prepared in a concoction with </w:t>
+      </w:r>
+      <w:proofErr w:type="spellStart"/>
+      <w:r>
+        <w:rPr>
+          <w:rFonts w:ascii="Times" w:eastAsia="Times New Roman" w:hAnsi="Times" w:cs="Times New Roman"/>
+        </w:rPr>
+        <w:t>Sterculia</w:t>
+      </w:r>
+      <w:proofErr w:type="spellEnd"/>
+      <w:r>
+        <w:rPr>
+          <w:rFonts w:ascii="Times" w:eastAsia="Times New Roman" w:hAnsi="Times" w:cs="Times New Roman"/>
+        </w:rPr>
+        <w:t xml:space="preserve"> </w:t>
+      </w:r>
+      <w:proofErr w:type="spellStart"/>
+      <w:r>
+        <w:rPr>
+          <w:rFonts w:ascii="Times" w:eastAsia="Times New Roman" w:hAnsi="Times" w:cs="Times New Roman"/>
+        </w:rPr>
+        <w:t>africana</w:t>
+      </w:r>
+      <w:proofErr w:type="spellEnd"/>
+      <w:r>
+        <w:rPr>
+          <w:rFonts w:ascii="Times" w:eastAsia="Times New Roman" w:hAnsi="Times" w:cs="Times New Roman"/>
+        </w:rPr>
+        <w:t xml:space="preserve"> (</w:t>
+      </w:r>
+      <w:proofErr w:type="spellStart"/>
+      <w:r>
+        <w:rPr>
+          <w:rFonts w:ascii="Times" w:eastAsia="Times New Roman" w:hAnsi="Times" w:cs="Times New Roman"/>
+          <w:color w:val="000066"/>
+        </w:rPr>
+        <w:t>Kokwaro</w:t>
+      </w:r>
+      <w:proofErr w:type="spellEnd"/>
+      <w:r>
+        <w:rPr>
+          <w:rFonts w:ascii="Times" w:eastAsia="Times New Roman" w:hAnsi="Times" w:cs="Times New Roman"/>
+          <w:color w:val="000066"/>
+        </w:rPr>
+        <w:t>, 1976</w:t>
+      </w:r>
+      <w:r>
+        <w:rPr>
+          <w:rFonts w:ascii="Times" w:eastAsia="Times New Roman" w:hAnsi="Times" w:cs="Times New Roman"/>
+        </w:rPr>
+        <w:t xml:space="preserve">). In Kenya the use of ground seeds </w:t>
+      </w:r>
+      <w:r>
+        <w:rPr>
+          <w:rFonts w:ascii="Times" w:hAnsi="Times"/>
+        </w:rPr>
+        <w:t>has been recorded (</w:t>
+      </w:r>
+      <w:proofErr w:type="spellStart"/>
+      <w:r>
+        <w:rPr>
+          <w:rFonts w:ascii="Times" w:hAnsi="Times"/>
+          <w:color w:val="000066"/>
+        </w:rPr>
+        <w:t>Simitu</w:t>
+      </w:r>
+      <w:proofErr w:type="spellEnd"/>
+      <w:r>
+        <w:rPr>
+          <w:rFonts w:ascii="Times" w:hAnsi="Times"/>
+          <w:color w:val="000066"/>
+        </w:rPr>
+        <w:t xml:space="preserve"> and </w:t>
+      </w:r>
+      <w:proofErr w:type="spellStart"/>
+      <w:r>
+        <w:rPr>
+          <w:rFonts w:ascii="Times" w:hAnsi="Times"/>
+          <w:color w:val="000066"/>
+        </w:rPr>
+        <w:t>Oginosako</w:t>
+      </w:r>
+      <w:proofErr w:type="spellEnd"/>
+      <w:r>
+        <w:rPr>
+          <w:rFonts w:ascii="Times" w:hAnsi="Times"/>
+          <w:color w:val="000066"/>
+        </w:rPr>
+        <w:t>, 2005</w:t>
+      </w:r>
+      <w:r>
+        <w:rPr>
+          <w:rFonts w:ascii="Times" w:hAnsi="Times"/>
+        </w:rPr>
+        <w:t>) and in Tanzania the root is used to treat dysentery (</w:t>
+      </w:r>
+      <w:r>
+        <w:rPr>
+          <w:rFonts w:ascii="Times" w:hAnsi="Times"/>
+          <w:color w:val="000066"/>
+        </w:rPr>
+        <w:t>Chhabra et al., 1987</w:t>
+      </w:r>
+      <w:r>
+        <w:rPr>
+          <w:rFonts w:ascii="Times" w:hAnsi="Times"/>
+        </w:rPr>
+        <w:t xml:space="preserve">). </w:t>
+      </w:r>
+    </w:p>
+    <w:p>
+      <w:pPr>
+        <w:spacing w:line="360" w:lineRule="auto"/>
+        <w:rPr>
+          <w:rFonts w:ascii="Times" w:hAnsi="Times"/>
+          <w:b/>
+        </w:rPr>
+      </w:pPr>
+      <w:r>
+        <w:rPr>
           <w:rFonts w:ascii="Times" w:hAnsi="Times"/>
           <w:b/>
         </w:rPr>
@@ -4430,120 +5230,126 @@
         <w:rPr>
           <w:rFonts w:ascii="Times" w:eastAsia="Times New Roman" w:hAnsi="Times" w:cs="Times New Roman"/>
         </w:rPr>
+        <w:t xml:space="preserve">Phenolic plant compounds may have many biologic effects in terms of health pro- motion. An important protective effect is reduction of oxidative damage, mediated by lipid peroxidation, which in living systems is strongly associated with mutagenesis, car- </w:t>
+      </w:r>
+      <w:proofErr w:type="spellStart"/>
+      <w:r>
+        <w:rPr>
+          <w:rFonts w:ascii="Times" w:eastAsia="Times New Roman" w:hAnsi="Times" w:cs="Times New Roman"/>
+        </w:rPr>
+        <w:t>cinogenesis</w:t>
+      </w:r>
+      <w:proofErr w:type="spellEnd"/>
+      <w:r>
+        <w:rPr>
+          <w:rFonts w:ascii="Times" w:eastAsia="Times New Roman" w:hAnsi="Times" w:cs="Times New Roman"/>
+        </w:rPr>
+        <w:t xml:space="preserve">, ageing, and atherosclerosis (Tsuda </w:t>
+      </w:r>
+      <w:r>
+        <w:rPr>
+          <w:rFonts w:ascii="Times" w:eastAsia="Times New Roman" w:hAnsi="Times" w:cs="Times New Roman"/>
+          <w:i/>
+          <w:iCs/>
+        </w:rPr>
+        <w:t>et al.</w:t>
+      </w:r>
+      <w:r>
+        <w:rPr>
+          <w:rFonts w:ascii="Times" w:eastAsia="Times New Roman" w:hAnsi="Times" w:cs="Times New Roman"/>
+        </w:rPr>
+        <w:t xml:space="preserve">, 2004; Yagi (1987) and </w:t>
+      </w:r>
+      <w:proofErr w:type="spellStart"/>
+      <w:r>
+        <w:rPr>
+          <w:rFonts w:ascii="Times" w:eastAsia="Times New Roman" w:hAnsi="Times" w:cs="Times New Roman"/>
+        </w:rPr>
+        <w:t>Cultar</w:t>
+      </w:r>
+      <w:proofErr w:type="spellEnd"/>
+      <w:r>
+        <w:rPr>
+          <w:rFonts w:ascii="Times" w:eastAsia="Times New Roman" w:hAnsi="Times" w:cs="Times New Roman"/>
+        </w:rPr>
+        <w:t xml:space="preserve"> (1984 and 1992) all cited in </w:t>
+      </w:r>
+      <w:proofErr w:type="spellStart"/>
+      <w:r>
+        <w:rPr>
+          <w:rFonts w:ascii="Times" w:eastAsia="Times New Roman" w:hAnsi="Times" w:cs="Times New Roman"/>
+        </w:rPr>
+        <w:t>Sudjaroen</w:t>
+      </w:r>
+      <w:proofErr w:type="spellEnd"/>
+      <w:r>
+        <w:rPr>
+          <w:rFonts w:ascii="Times" w:eastAsia="Times New Roman" w:hAnsi="Times" w:cs="Times New Roman"/>
+        </w:rPr>
+        <w:t xml:space="preserve"> </w:t>
+      </w:r>
+      <w:r>
+        <w:rPr>
+          <w:rFonts w:ascii="Times" w:eastAsia="Times New Roman" w:hAnsi="Times" w:cs="Times New Roman"/>
+          <w:i/>
+          <w:iCs/>
+        </w:rPr>
+        <w:t>et al.</w:t>
+      </w:r>
+      <w:r>
+        <w:rPr>
+          <w:rFonts w:ascii="Times" w:eastAsia="Times New Roman" w:hAnsi="Times" w:cs="Times New Roman"/>
+        </w:rPr>
+        <w:t xml:space="preserve">, 2005). </w:t>
+      </w:r>
+      <w:proofErr w:type="spellStart"/>
+      <w:r>
+        <w:rPr>
+          <w:rFonts w:ascii="Times" w:eastAsia="Times New Roman" w:hAnsi="Times" w:cs="Times New Roman"/>
+        </w:rPr>
+        <w:t>Pumthong</w:t>
+      </w:r>
+      <w:proofErr w:type="spellEnd"/>
+      <w:r>
+        <w:rPr>
+          <w:rFonts w:ascii="Times" w:eastAsia="Times New Roman" w:hAnsi="Times" w:cs="Times New Roman"/>
+        </w:rPr>
+        <w:t xml:space="preserve"> (1999), cited in </w:t>
+      </w:r>
+      <w:proofErr w:type="spellStart"/>
+      <w:r>
+        <w:rPr>
+          <w:rFonts w:ascii="Times" w:eastAsia="Times New Roman" w:hAnsi="Times" w:cs="Times New Roman"/>
+        </w:rPr>
+        <w:t>Sudjaroen</w:t>
+      </w:r>
+      <w:proofErr w:type="spellEnd"/>
+      <w:r>
+        <w:rPr>
+          <w:rFonts w:ascii="Times" w:eastAsia="Times New Roman" w:hAnsi="Times" w:cs="Times New Roman"/>
+        </w:rPr>
+        <w:t xml:space="preserve"> </w:t>
+      </w:r>
+      <w:r>
+        <w:rPr>
+          <w:rFonts w:ascii="Times" w:eastAsia="Times New Roman" w:hAnsi="Times" w:cs="Times New Roman"/>
+          <w:i/>
+          <w:iCs/>
+        </w:rPr>
+        <w:t xml:space="preserve">et al. </w:t>
+      </w:r>
+      <w:r>
+        <w:rPr>
+          <w:rFonts w:ascii="Times" w:eastAsia="Times New Roman" w:hAnsi="Times" w:cs="Times New Roman"/>
+        </w:rPr>
+        <w:t xml:space="preserve">(2005), described the antioxidant activity of extracts of </w:t>
+      </w:r>
+      <w:r>
+        <w:rPr>
+          <w:rFonts w:ascii="Times" w:eastAsia="Times New Roman" w:hAnsi="Times" w:cs="Times New Roman"/>
+        </w:rPr>
         <w:lastRenderedPageBreak/>
-        <w:t xml:space="preserve">Phenolic plant compounds may have many biologic effects in terms of health pro- motion. An important protective effect is reduction of oxidative damage, mediated by lipid peroxidation, which in living systems is strongly associated with mutagenesis, car- </w:t>
-      </w:r>
-      <w:proofErr w:type="spellStart"/>
-      <w:r>
-        <w:rPr>
-          <w:rFonts w:ascii="Times" w:eastAsia="Times New Roman" w:hAnsi="Times" w:cs="Times New Roman"/>
-        </w:rPr>
-        <w:t>cinogenesis</w:t>
-      </w:r>
-      <w:proofErr w:type="spellEnd"/>
-      <w:r>
-        <w:rPr>
-          <w:rFonts w:ascii="Times" w:eastAsia="Times New Roman" w:hAnsi="Times" w:cs="Times New Roman"/>
-        </w:rPr>
-        <w:t xml:space="preserve">, ageing, and atherosclerosis (Tsuda </w:t>
-      </w:r>
-      <w:r>
-        <w:rPr>
-          <w:rFonts w:ascii="Times" w:eastAsia="Times New Roman" w:hAnsi="Times" w:cs="Times New Roman"/>
-          <w:i/>
-          <w:iCs/>
-        </w:rPr>
-        <w:t>et al.</w:t>
-      </w:r>
-      <w:r>
-        <w:rPr>
-          <w:rFonts w:ascii="Times" w:eastAsia="Times New Roman" w:hAnsi="Times" w:cs="Times New Roman"/>
-        </w:rPr>
-        <w:t xml:space="preserve">, 2004; Yagi (1987) and </w:t>
-      </w:r>
-      <w:proofErr w:type="spellStart"/>
-      <w:r>
-        <w:rPr>
-          <w:rFonts w:ascii="Times" w:eastAsia="Times New Roman" w:hAnsi="Times" w:cs="Times New Roman"/>
-        </w:rPr>
-        <w:t>Cultar</w:t>
-      </w:r>
-      <w:proofErr w:type="spellEnd"/>
-      <w:r>
-        <w:rPr>
-          <w:rFonts w:ascii="Times" w:eastAsia="Times New Roman" w:hAnsi="Times" w:cs="Times New Roman"/>
-        </w:rPr>
-        <w:t xml:space="preserve"> (1984 and 1992) all cited in </w:t>
-      </w:r>
-      <w:proofErr w:type="spellStart"/>
-      <w:r>
-        <w:rPr>
-          <w:rFonts w:ascii="Times" w:eastAsia="Times New Roman" w:hAnsi="Times" w:cs="Times New Roman"/>
-        </w:rPr>
-        <w:t>Sudjaroen</w:t>
-      </w:r>
-      <w:proofErr w:type="spellEnd"/>
-      <w:r>
-        <w:rPr>
-          <w:rFonts w:ascii="Times" w:eastAsia="Times New Roman" w:hAnsi="Times" w:cs="Times New Roman"/>
-        </w:rPr>
-        <w:t xml:space="preserve"> </w:t>
-      </w:r>
-      <w:r>
-        <w:rPr>
-          <w:rFonts w:ascii="Times" w:eastAsia="Times New Roman" w:hAnsi="Times" w:cs="Times New Roman"/>
-          <w:i/>
-          <w:iCs/>
-        </w:rPr>
-        <w:t>et al.</w:t>
-      </w:r>
-      <w:r>
-        <w:rPr>
-          <w:rFonts w:ascii="Times" w:eastAsia="Times New Roman" w:hAnsi="Times" w:cs="Times New Roman"/>
-        </w:rPr>
-        <w:t xml:space="preserve">, 2005). </w:t>
-      </w:r>
-      <w:proofErr w:type="spellStart"/>
-      <w:r>
-        <w:rPr>
-          <w:rFonts w:ascii="Times" w:eastAsia="Times New Roman" w:hAnsi="Times" w:cs="Times New Roman"/>
-        </w:rPr>
-        <w:t>Pumthong</w:t>
-      </w:r>
-      <w:proofErr w:type="spellEnd"/>
-      <w:r>
-        <w:rPr>
-          <w:rFonts w:ascii="Times" w:eastAsia="Times New Roman" w:hAnsi="Times" w:cs="Times New Roman"/>
-        </w:rPr>
-        <w:t xml:space="preserve"> (1999), cited in </w:t>
-      </w:r>
-      <w:proofErr w:type="spellStart"/>
-      <w:r>
-        <w:rPr>
-          <w:rFonts w:ascii="Times" w:eastAsia="Times New Roman" w:hAnsi="Times" w:cs="Times New Roman"/>
-        </w:rPr>
-        <w:t>Sudjaroen</w:t>
-      </w:r>
-      <w:proofErr w:type="spellEnd"/>
-      <w:r>
-        <w:rPr>
-          <w:rFonts w:ascii="Times" w:eastAsia="Times New Roman" w:hAnsi="Times" w:cs="Times New Roman"/>
-        </w:rPr>
-        <w:t xml:space="preserve"> </w:t>
-      </w:r>
-      <w:r>
-        <w:rPr>
-          <w:rFonts w:ascii="Times" w:eastAsia="Times New Roman" w:hAnsi="Times" w:cs="Times New Roman"/>
-          <w:i/>
-          <w:iCs/>
-        </w:rPr>
-        <w:t xml:space="preserve">et al. </w:t>
-      </w:r>
-      <w:r>
-        <w:rPr>
-          <w:rFonts w:ascii="Times" w:eastAsia="Times New Roman" w:hAnsi="Times" w:cs="Times New Roman"/>
-        </w:rPr>
-        <w:t xml:space="preserve">(2005), described the antioxidant activity of extracts of tamarind pericarp, and reported the presence of mainly polymeric tannins and oligomeric procyanidins but the latter were not yet identified or quantified. </w:t>
+        <w:t xml:space="preserve">tamarind pericarp, and reported the presence of mainly polymeric tannins and oligomeric procyanidins but the latter were not yet identified or quantified. </w:t>
       </w:r>
     </w:p>
     <w:p>
@@ -7656,7 +8462,7 @@
           <w:rFonts w:ascii="Times" w:hAnsi="Times"/>
         </w:rPr>
       </w:pPr>
-      <w:hyperlink r:id="rId9" w:history="1">
+      <w:hyperlink r:id="rId11" w:history="1">
         <w:r>
           <w:rPr>
             <w:rStyle w:val="Hyperlink"/>
@@ -7689,7 +8495,7 @@
           <w:rFonts w:ascii="Times" w:hAnsi="Times"/>
         </w:rPr>
       </w:pPr>
-      <w:hyperlink r:id="rId10" w:history="1">
+      <w:hyperlink r:id="rId12" w:history="1">
         <w:r>
           <w:rPr>
             <w:rStyle w:val="Hyperlink"/>
@@ -8256,6 +9062,218 @@
         <w:jc w:val="both"/>
         <w:rPr>
           <w:rFonts w:ascii="Times" w:hAnsi="Times"/>
+          <w:color w:val="000000"/>
+          <w:shd w:val="clear" w:color="auto" w:fill="FFFFFF"/>
+        </w:rPr>
+      </w:pPr>
+    </w:p>
+    <w:p>
+      <w:pPr>
+        <w:spacing w:line="360" w:lineRule="auto"/>
+        <w:jc w:val="both"/>
+        <w:rPr>
+          <w:rFonts w:ascii="Times" w:hAnsi="Times"/>
+        </w:rPr>
+      </w:pPr>
+      <w:r>
+        <w:rPr>
+          <w:rFonts w:ascii="Times" w:hAnsi="Times"/>
+          <w:color w:val="000000"/>
+          <w:shd w:val="clear" w:color="auto" w:fill="FFFFFF"/>
+          <w:lang w:val="fr-FR"/>
+        </w:rPr>
+        <w:t xml:space="preserve">Leonard J. </w:t>
+      </w:r>
+      <w:proofErr w:type="spellStart"/>
+      <w:r>
+        <w:rPr>
+          <w:rFonts w:ascii="Times" w:hAnsi="Times"/>
+          <w:color w:val="000000"/>
+          <w:shd w:val="clear" w:color="auto" w:fill="FFFFFF"/>
+          <w:lang w:val="fr-FR"/>
+        </w:rPr>
+        <w:t>Genera</w:t>
+      </w:r>
+      <w:proofErr w:type="spellEnd"/>
+      <w:r>
+        <w:rPr>
+          <w:rFonts w:ascii="Times" w:hAnsi="Times"/>
+          <w:color w:val="000000"/>
+          <w:shd w:val="clear" w:color="auto" w:fill="FFFFFF"/>
+          <w:lang w:val="fr-FR"/>
+        </w:rPr>
+        <w:t xml:space="preserve"> des </w:t>
+      </w:r>
+      <w:proofErr w:type="spellStart"/>
+      <w:r>
+        <w:rPr>
+          <w:rFonts w:ascii="Times" w:hAnsi="Times"/>
+          <w:color w:val="000000"/>
+          <w:shd w:val="clear" w:color="auto" w:fill="FFFFFF"/>
+          <w:lang w:val="fr-FR"/>
+        </w:rPr>
+        <w:t>Cynometereae</w:t>
+      </w:r>
+      <w:proofErr w:type="spellEnd"/>
+      <w:r>
+        <w:rPr>
+          <w:rFonts w:ascii="Times" w:hAnsi="Times"/>
+          <w:color w:val="000000"/>
+          <w:shd w:val="clear" w:color="auto" w:fill="FFFFFF"/>
+          <w:lang w:val="fr-FR"/>
+        </w:rPr>
+        <w:t xml:space="preserve"> et des </w:t>
+      </w:r>
+      <w:proofErr w:type="spellStart"/>
+      <w:r>
+        <w:rPr>
+          <w:rFonts w:ascii="Times" w:hAnsi="Times"/>
+          <w:color w:val="000000"/>
+          <w:shd w:val="clear" w:color="auto" w:fill="FFFFFF"/>
+          <w:lang w:val="fr-FR"/>
+        </w:rPr>
+        <w:t>Amherstie</w:t>
+      </w:r>
+      <w:proofErr w:type="spellEnd"/>
+      <w:r>
+        <w:rPr>
+          <w:rFonts w:ascii="Times" w:hAnsi="Times"/>
+          <w:color w:val="000000"/>
+          <w:shd w:val="clear" w:color="auto" w:fill="FFFFFF"/>
+          <w:lang w:val="fr-FR"/>
+        </w:rPr>
+        <w:t xml:space="preserve"> africaines </w:t>
+      </w:r>
+      <w:proofErr w:type="spellStart"/>
+      <w:r>
+        <w:rPr>
+          <w:rFonts w:ascii="Times" w:hAnsi="Times"/>
+          <w:color w:val="000000"/>
+          <w:shd w:val="clear" w:color="auto" w:fill="FFFFFF"/>
+          <w:lang w:val="fr-FR"/>
+        </w:rPr>
+        <w:t>Leguminosae-Caesalpinioideae</w:t>
+      </w:r>
+      <w:proofErr w:type="spellEnd"/>
+      <w:r>
+        <w:rPr>
+          <w:rFonts w:ascii="Times" w:hAnsi="Times"/>
+          <w:color w:val="000000"/>
+          <w:shd w:val="clear" w:color="auto" w:fill="FFFFFF"/>
+          <w:lang w:val="fr-FR"/>
+        </w:rPr>
+        <w:t>. </w:t>
+      </w:r>
+      <w:r>
+        <w:rPr>
+          <w:rStyle w:val="ref-journal"/>
+          <w:rFonts w:ascii="Times" w:hAnsi="Times"/>
+          <w:color w:val="000000"/>
+          <w:shd w:val="clear" w:color="auto" w:fill="FFFFFF"/>
+        </w:rPr>
+        <w:t xml:space="preserve">Memoire </w:t>
+      </w:r>
+      <w:proofErr w:type="spellStart"/>
+      <w:r>
+        <w:rPr>
+          <w:rStyle w:val="ref-journal"/>
+          <w:rFonts w:ascii="Times" w:hAnsi="Times"/>
+          <w:color w:val="000000"/>
+          <w:shd w:val="clear" w:color="auto" w:fill="FFFFFF"/>
+        </w:rPr>
+        <w:t>Academie</w:t>
+      </w:r>
+      <w:proofErr w:type="spellEnd"/>
+      <w:r>
+        <w:rPr>
+          <w:rStyle w:val="ref-journal"/>
+          <w:rFonts w:ascii="Times" w:hAnsi="Times"/>
+          <w:color w:val="000000"/>
+          <w:shd w:val="clear" w:color="auto" w:fill="FFFFFF"/>
+        </w:rPr>
+        <w:t xml:space="preserve"> Royale </w:t>
+      </w:r>
+      <w:proofErr w:type="spellStart"/>
+      <w:r>
+        <w:rPr>
+          <w:rStyle w:val="ref-journal"/>
+          <w:rFonts w:ascii="Times" w:hAnsi="Times"/>
+          <w:color w:val="000000"/>
+          <w:shd w:val="clear" w:color="auto" w:fill="FFFFFF"/>
+        </w:rPr>
+        <w:t>Belgique</w:t>
+      </w:r>
+      <w:proofErr w:type="spellEnd"/>
+      <w:r>
+        <w:rPr>
+          <w:rStyle w:val="ref-journal"/>
+          <w:rFonts w:ascii="Times" w:hAnsi="Times"/>
+          <w:color w:val="000000"/>
+          <w:shd w:val="clear" w:color="auto" w:fill="FFFFFF"/>
+        </w:rPr>
+        <w:t>. </w:t>
+      </w:r>
+      <w:r>
+        <w:rPr>
+          <w:rFonts w:ascii="Times" w:hAnsi="Times"/>
+          <w:color w:val="000000"/>
+          <w:shd w:val="clear" w:color="auto" w:fill="FFFFFF"/>
+        </w:rPr>
+        <w:t>1957;</w:t>
+      </w:r>
+      <w:r>
+        <w:rPr>
+          <w:rStyle w:val="ref-vol"/>
+          <w:rFonts w:ascii="Times" w:hAnsi="Times"/>
+          <w:color w:val="000000"/>
+          <w:shd w:val="clear" w:color="auto" w:fill="FFFFFF"/>
+        </w:rPr>
+        <w:t>30</w:t>
+      </w:r>
+      <w:r>
+        <w:rPr>
+          <w:rFonts w:ascii="Times" w:hAnsi="Times"/>
+          <w:color w:val="000000"/>
+          <w:shd w:val="clear" w:color="auto" w:fill="FFFFFF"/>
+        </w:rPr>
+        <w:t>:1–314. </w:t>
+      </w:r>
+      <w:r>
+        <w:rPr>
+          <w:rStyle w:val="nowrap"/>
+          <w:rFonts w:ascii="Times" w:hAnsi="Times"/>
+          <w:color w:val="000000"/>
+          <w:shd w:val="clear" w:color="auto" w:fill="FFFFFF"/>
+        </w:rPr>
+        <w:t>[</w:t>
+      </w:r>
+      <w:hyperlink r:id="rId13" w:tgtFrame="pmc_ext" w:history="1">
+        <w:r>
+          <w:rPr>
+            <w:rStyle w:val="Hyperlink"/>
+            <w:rFonts w:ascii="Times" w:hAnsi="Times"/>
+            <w:color w:val="642A8F"/>
+            <w:shd w:val="clear" w:color="auto" w:fill="FFFFFF"/>
+          </w:rPr>
+          <w:t>Google Scholar</w:t>
+        </w:r>
+      </w:hyperlink>
+      <w:r>
+        <w:rPr>
+          <w:rStyle w:val="nowrap"/>
+          <w:rFonts w:ascii="Times" w:hAnsi="Times"/>
+          <w:color w:val="000000"/>
+          <w:shd w:val="clear" w:color="auto" w:fill="FFFFFF"/>
+        </w:rPr>
+        <w:t>]</w:t>
+      </w:r>
+    </w:p>
+    <w:p>
+      <w:pPr>
+        <w:spacing w:line="360" w:lineRule="auto"/>
+        <w:jc w:val="both"/>
+        <w:rPr>
+          <w:rFonts w:ascii="Times" w:hAnsi="Times"/>
         </w:rPr>
       </w:pPr>
     </w:p>
@@ -8382,6 +9400,7 @@
         <w:rPr>
           <w:rFonts w:ascii="Times" w:hAnsi="Times"/>
         </w:rPr>
+        <w:lastRenderedPageBreak/>
         <w:t>Longanga</w:t>
       </w:r>
       <w:proofErr w:type="spellEnd"/>
@@ -9079,7 +10098,14 @@
         <w:rPr>
           <w:rFonts w:ascii="Times" w:hAnsi="Times"/>
         </w:rPr>
-        <w:t>.) in relation to seed physiology, genetic variability, and growing location.</w:t>
+        <w:t xml:space="preserve">.) in relation to seed physiology, </w:t>
+      </w:r>
+      <w:r>
+        <w:rPr>
+          <w:rFonts w:ascii="Times" w:hAnsi="Times"/>
+        </w:rPr>
+        <w:lastRenderedPageBreak/>
+        <w:t>genetic variability, and growing location.</w:t>
       </w:r>
       <w:r>
         <w:rPr>
@@ -9123,148 +10149,1172 @@
         <w:rPr>
           <w:rFonts w:ascii="Times" w:hAnsi="Times"/>
         </w:rPr>
+        <w:t xml:space="preserve">Sano M, Miyata E, </w:t>
+      </w:r>
+      <w:proofErr w:type="spellStart"/>
+      <w:r>
+        <w:rPr>
+          <w:rFonts w:ascii="Times" w:hAnsi="Times"/>
+        </w:rPr>
+        <w:t>Tamano</w:t>
+      </w:r>
+      <w:proofErr w:type="spellEnd"/>
+      <w:r>
+        <w:rPr>
+          <w:rFonts w:ascii="Times" w:hAnsi="Times"/>
+        </w:rPr>
+        <w:t xml:space="preserve"> S, et al: Lack of Carcinogenicity of Tamarind Seed polysaccharide.in B6C3F1 Mice. Food Chemical Toxicology 1996; 34(5):463-467.</w:t>
+      </w:r>
+      <w:r>
+        <w:rPr>
+          <w:rFonts w:ascii="Times" w:hAnsi="Times"/>
+        </w:rPr>
+        <w:t xml:space="preserve"> </w:t>
+      </w:r>
+    </w:p>
+    <w:p>
+      <w:pPr>
+        <w:spacing w:line="360" w:lineRule="auto"/>
+        <w:jc w:val="both"/>
+        <w:rPr>
+          <w:rFonts w:ascii="Times" w:hAnsi="Times"/>
+        </w:rPr>
+      </w:pPr>
+    </w:p>
+    <w:p>
+      <w:pPr>
+        <w:spacing w:line="360" w:lineRule="auto"/>
+        <w:jc w:val="both"/>
+        <w:rPr>
+          <w:rFonts w:ascii="Times" w:hAnsi="Times"/>
+        </w:rPr>
+      </w:pPr>
+      <w:proofErr w:type="spellStart"/>
+      <w:r>
+        <w:rPr>
+          <w:rFonts w:ascii="Times" w:hAnsi="Times"/>
+        </w:rPr>
+        <w:t>Schardl</w:t>
+      </w:r>
+      <w:proofErr w:type="spellEnd"/>
+      <w:r>
+        <w:rPr>
+          <w:rFonts w:ascii="Times" w:hAnsi="Times"/>
+        </w:rPr>
+        <w:t xml:space="preserve">, C. L., Grossman, R.B., </w:t>
+      </w:r>
+      <w:proofErr w:type="spellStart"/>
+      <w:r>
+        <w:rPr>
+          <w:rFonts w:ascii="Times" w:hAnsi="Times"/>
+        </w:rPr>
+        <w:t>Nagabhyru</w:t>
+      </w:r>
+      <w:proofErr w:type="spellEnd"/>
+      <w:r>
+        <w:rPr>
+          <w:rFonts w:ascii="Times" w:hAnsi="Times"/>
+        </w:rPr>
+        <w:t xml:space="preserve">, P., Faulkner, J.R., and Mallik, U.P. (2007). </w:t>
+      </w:r>
+      <w:proofErr w:type="spellStart"/>
+      <w:r>
+        <w:rPr>
+          <w:rFonts w:ascii="Times" w:hAnsi="Times"/>
+        </w:rPr>
+        <w:t>Loline</w:t>
+      </w:r>
+      <w:proofErr w:type="spellEnd"/>
+      <w:r>
+        <w:rPr>
+          <w:rFonts w:ascii="Times" w:hAnsi="Times"/>
+        </w:rPr>
+        <w:t xml:space="preserve"> alkaloids: currencies of mutualism. </w:t>
+      </w:r>
+      <w:r>
+        <w:rPr>
+          <w:rFonts w:ascii="Times" w:hAnsi="Times"/>
+          <w:i/>
+        </w:rPr>
+        <w:t xml:space="preserve">Journal of Phytochemistry, </w:t>
+      </w:r>
+      <w:r>
+        <w:rPr>
+          <w:rFonts w:ascii="Times" w:hAnsi="Times"/>
+          <w:b/>
+        </w:rPr>
+        <w:t>68</w:t>
+      </w:r>
+      <w:r>
+        <w:rPr>
+          <w:rFonts w:ascii="Times" w:hAnsi="Times"/>
+        </w:rPr>
+        <w:t>(7), 980-996.</w:t>
+      </w:r>
+    </w:p>
+    <w:p>
+      <w:pPr>
+        <w:spacing w:line="360" w:lineRule="auto"/>
+        <w:jc w:val="both"/>
+        <w:rPr>
+          <w:rFonts w:ascii="Times" w:hAnsi="Times"/>
+        </w:rPr>
+      </w:pPr>
+    </w:p>
+    <w:p>
+      <w:pPr>
+        <w:spacing w:line="360" w:lineRule="auto"/>
+        <w:jc w:val="both"/>
+        <w:rPr>
+          <w:rFonts w:ascii="Times" w:hAnsi="Times"/>
+        </w:rPr>
+      </w:pPr>
+      <w:proofErr w:type="spellStart"/>
+      <w:r>
+        <w:rPr>
+          <w:rFonts w:ascii="Times" w:hAnsi="Times"/>
+        </w:rPr>
+        <w:t>Shahzadi</w:t>
+      </w:r>
+      <w:proofErr w:type="spellEnd"/>
+      <w:r>
+        <w:rPr>
+          <w:rFonts w:ascii="Times" w:hAnsi="Times"/>
+        </w:rPr>
+        <w:t xml:space="preserve">, I., Hassan, A., Khan, U.W., and Shah, M.M. (2010). Evaluating biological activities of the seed extracts from </w:t>
+      </w:r>
+      <w:proofErr w:type="spellStart"/>
+      <w:r>
+        <w:rPr>
+          <w:rFonts w:ascii="Times" w:hAnsi="Times"/>
+          <w:i/>
+        </w:rPr>
+        <w:t>Tagetes</w:t>
+      </w:r>
+      <w:proofErr w:type="spellEnd"/>
+      <w:r>
+        <w:rPr>
+          <w:rFonts w:ascii="Times" w:hAnsi="Times"/>
+          <w:i/>
+        </w:rPr>
+        <w:t xml:space="preserve"> </w:t>
+      </w:r>
+      <w:proofErr w:type="spellStart"/>
+      <w:r>
+        <w:rPr>
+          <w:rFonts w:ascii="Times" w:hAnsi="Times"/>
+          <w:i/>
+        </w:rPr>
+        <w:t>minuta</w:t>
+      </w:r>
+      <w:proofErr w:type="spellEnd"/>
+      <w:r>
+        <w:rPr>
+          <w:rFonts w:ascii="Times" w:hAnsi="Times"/>
+          <w:i/>
+        </w:rPr>
+        <w:t xml:space="preserve"> L.</w:t>
+      </w:r>
+      <w:r>
+        <w:rPr>
+          <w:rFonts w:ascii="Times" w:hAnsi="Times"/>
+        </w:rPr>
+        <w:t xml:space="preserve"> found in Northern Pakistan. </w:t>
+      </w:r>
+      <w:r>
+        <w:rPr>
+          <w:rFonts w:ascii="Times" w:hAnsi="Times"/>
+          <w:i/>
+        </w:rPr>
+        <w:t xml:space="preserve">Journal of Medicinal Plants Research, </w:t>
+      </w:r>
+      <w:r>
+        <w:rPr>
+          <w:rFonts w:ascii="Times" w:hAnsi="Times"/>
+          <w:b/>
+        </w:rPr>
+        <w:t>4(</w:t>
+      </w:r>
+      <w:r>
+        <w:rPr>
+          <w:rFonts w:ascii="Times" w:hAnsi="Times"/>
+        </w:rPr>
+        <w:t>20</w:t>
+      </w:r>
+      <w:r>
+        <w:rPr>
+          <w:rFonts w:ascii="Times" w:hAnsi="Times"/>
+          <w:b/>
+        </w:rPr>
+        <w:t>)</w:t>
+      </w:r>
+      <w:r>
+        <w:rPr>
+          <w:rFonts w:ascii="Times" w:hAnsi="Times"/>
+        </w:rPr>
+        <w:t>, 2108-2112. 80</w:t>
+      </w:r>
+    </w:p>
+    <w:p>
+      <w:pPr>
+        <w:spacing w:line="360" w:lineRule="auto"/>
+        <w:jc w:val="both"/>
+        <w:rPr>
+          <w:rFonts w:ascii="Times" w:hAnsi="Times"/>
+        </w:rPr>
+      </w:pPr>
+    </w:p>
+    <w:p>
+      <w:pPr>
+        <w:spacing w:line="360" w:lineRule="auto"/>
+        <w:jc w:val="both"/>
+        <w:rPr>
+          <w:rFonts w:ascii="Times" w:hAnsi="Times"/>
+        </w:rPr>
+      </w:pPr>
+      <w:r>
+        <w:rPr>
+          <w:rFonts w:ascii="Times" w:hAnsi="Times"/>
+        </w:rPr>
+        <w:t xml:space="preserve">Solomon </w:t>
+      </w:r>
+      <w:proofErr w:type="spellStart"/>
+      <w:r>
+        <w:rPr>
+          <w:rFonts w:ascii="Times" w:hAnsi="Times"/>
+        </w:rPr>
+        <w:t>Charlse</w:t>
+      </w:r>
+      <w:proofErr w:type="spellEnd"/>
+      <w:r>
+        <w:rPr>
+          <w:rFonts w:ascii="Times" w:hAnsi="Times"/>
+        </w:rPr>
+        <w:t xml:space="preserve"> Ugochukwu, </w:t>
+      </w:r>
+      <w:proofErr w:type="spellStart"/>
+      <w:r>
+        <w:rPr>
+          <w:rFonts w:ascii="Times" w:hAnsi="Times"/>
+        </w:rPr>
+        <w:t>Arukwo</w:t>
+      </w:r>
+      <w:proofErr w:type="spellEnd"/>
+      <w:r>
+        <w:rPr>
+          <w:rFonts w:ascii="Times" w:hAnsi="Times"/>
+        </w:rPr>
+        <w:t xml:space="preserve"> Uche and Onuoha Ifeanyi (2013). Preliminary phytochemical screening of different solvent extracts of stem bark and root of </w:t>
+      </w:r>
+      <w:proofErr w:type="spellStart"/>
+      <w:r>
+        <w:rPr>
+          <w:rFonts w:ascii="Times" w:hAnsi="Times"/>
+        </w:rPr>
+        <w:t>Dennetic</w:t>
+      </w:r>
+      <w:proofErr w:type="spellEnd"/>
+      <w:r>
+        <w:rPr>
+          <w:rFonts w:ascii="Times" w:hAnsi="Times"/>
+        </w:rPr>
+        <w:t xml:space="preserve"> </w:t>
+      </w:r>
+      <w:proofErr w:type="spellStart"/>
+      <w:r>
+        <w:rPr>
+          <w:rFonts w:ascii="Times" w:hAnsi="Times"/>
+        </w:rPr>
+        <w:t>tripetala</w:t>
+      </w:r>
+      <w:proofErr w:type="spellEnd"/>
+      <w:r>
+        <w:rPr>
+          <w:rFonts w:ascii="Times" w:hAnsi="Times"/>
+        </w:rPr>
+        <w:t xml:space="preserve"> G. Baker. </w:t>
+      </w:r>
+      <w:r>
+        <w:rPr>
+          <w:rFonts w:ascii="Times" w:hAnsi="Times"/>
+          <w:i/>
+        </w:rPr>
+        <w:t xml:space="preserve">Asian journal of plant science and research, </w:t>
+      </w:r>
+      <w:r>
+        <w:rPr>
+          <w:rFonts w:ascii="Times" w:hAnsi="Times"/>
+          <w:b/>
+        </w:rPr>
+        <w:t>3</w:t>
+      </w:r>
+      <w:r>
+        <w:rPr>
+          <w:rFonts w:ascii="Times" w:hAnsi="Times"/>
+        </w:rPr>
+        <w:t>(3): 10-13.</w:t>
+      </w:r>
+    </w:p>
+    <w:p>
+      <w:pPr>
+        <w:spacing w:line="360" w:lineRule="auto"/>
+        <w:jc w:val="both"/>
+        <w:rPr>
+          <w:rFonts w:ascii="Times" w:eastAsia="Times New Roman" w:hAnsi="Times" w:cs="Times New Roman"/>
+        </w:rPr>
+      </w:pPr>
+    </w:p>
+    <w:p>
+      <w:pPr>
+        <w:spacing w:line="360" w:lineRule="auto"/>
+        <w:jc w:val="both"/>
+        <w:rPr>
+          <w:rFonts w:ascii="Times" w:eastAsia="Times New Roman" w:hAnsi="Times" w:cs="Times New Roman"/>
+        </w:rPr>
+      </w:pPr>
+      <w:r>
+        <w:rPr>
+          <w:rFonts w:ascii="Times" w:eastAsia="Times New Roman" w:hAnsi="Times" w:cs="Times New Roman"/>
+        </w:rPr>
+        <w:t xml:space="preserve">Soong, Y-Y., Barlow, P.J. (2004). </w:t>
+      </w:r>
+      <w:r>
+        <w:rPr>
+          <w:rFonts w:ascii="Times" w:eastAsia="Times New Roman" w:hAnsi="Times" w:cs="Times New Roman"/>
+          <w:i/>
+          <w:iCs/>
+        </w:rPr>
+        <w:t xml:space="preserve">Antioxidant activity and phenolic content of selected fruit seeds. </w:t>
+      </w:r>
+      <w:r>
+        <w:rPr>
+          <w:rFonts w:ascii="Times" w:eastAsia="Times New Roman" w:hAnsi="Times" w:cs="Times New Roman"/>
+        </w:rPr>
+        <w:t>Food Chemistry, 88, 411-417.</w:t>
+      </w:r>
+    </w:p>
+    <w:p>
+      <w:pPr>
+        <w:spacing w:line="360" w:lineRule="auto"/>
+        <w:jc w:val="both"/>
+        <w:rPr>
+          <w:rFonts w:ascii="Times" w:hAnsi="Times"/>
+        </w:rPr>
+      </w:pPr>
+    </w:p>
+    <w:p>
+      <w:pPr>
+        <w:spacing w:line="360" w:lineRule="auto"/>
+        <w:jc w:val="both"/>
+        <w:rPr>
+          <w:rFonts w:ascii="Times" w:hAnsi="Times"/>
+        </w:rPr>
+      </w:pPr>
+      <w:r>
+        <w:rPr>
+          <w:rFonts w:ascii="Times" w:hAnsi="Times"/>
+        </w:rPr>
+        <w:t xml:space="preserve">Srivastava, J., Lambert, J., and </w:t>
+      </w:r>
+      <w:proofErr w:type="spellStart"/>
+      <w:r>
+        <w:rPr>
+          <w:rFonts w:ascii="Times" w:hAnsi="Times"/>
+        </w:rPr>
+        <w:t>Vietmeyer</w:t>
+      </w:r>
+      <w:proofErr w:type="spellEnd"/>
+      <w:r>
+        <w:rPr>
+          <w:rFonts w:ascii="Times" w:hAnsi="Times"/>
+        </w:rPr>
+        <w:t xml:space="preserve">, N. (2005). Medicinal plants: An expanding role in from Western India for potential antimicrobial activity. </w:t>
+      </w:r>
+      <w:r>
+        <w:rPr>
+          <w:rFonts w:ascii="Times" w:hAnsi="Times"/>
+          <w:i/>
+        </w:rPr>
+        <w:t xml:space="preserve">Indian Journal of Pharmacology, </w:t>
+      </w:r>
+      <w:r>
+        <w:rPr>
+          <w:rFonts w:ascii="Times" w:hAnsi="Times"/>
+          <w:b/>
+        </w:rPr>
+        <w:t xml:space="preserve">37 </w:t>
+      </w:r>
+      <w:r>
+        <w:rPr>
+          <w:rFonts w:ascii="Times" w:hAnsi="Times"/>
+        </w:rPr>
+        <w:t>406-409.</w:t>
+      </w:r>
+    </w:p>
+    <w:p>
+      <w:pPr>
+        <w:spacing w:line="360" w:lineRule="auto"/>
+        <w:jc w:val="both"/>
+        <w:rPr>
+          <w:rFonts w:ascii="Times" w:eastAsia="Times New Roman" w:hAnsi="Times" w:cs="Times New Roman"/>
+        </w:rPr>
+      </w:pPr>
+    </w:p>
+    <w:p>
+      <w:pPr>
+        <w:spacing w:line="360" w:lineRule="auto"/>
+        <w:jc w:val="both"/>
+        <w:rPr>
+          <w:rFonts w:ascii="Times" w:hAnsi="Times"/>
+        </w:rPr>
+      </w:pPr>
+      <w:proofErr w:type="spellStart"/>
+      <w:r>
+        <w:rPr>
+          <w:rFonts w:ascii="Times" w:eastAsia="Times New Roman" w:hAnsi="Times" w:cs="Times New Roman"/>
+        </w:rPr>
+        <w:t>Siddhuraju</w:t>
+      </w:r>
+      <w:proofErr w:type="spellEnd"/>
+      <w:r>
+        <w:rPr>
+          <w:rFonts w:ascii="Times" w:eastAsia="Times New Roman" w:hAnsi="Times" w:cs="Times New Roman"/>
+        </w:rPr>
+        <w:t xml:space="preserve">, P. (2007). </w:t>
+      </w:r>
+      <w:r>
+        <w:rPr>
+          <w:rFonts w:ascii="Times" w:eastAsia="Times New Roman" w:hAnsi="Times" w:cs="Times New Roman"/>
+          <w:i/>
+          <w:iCs/>
+        </w:rPr>
+        <w:t xml:space="preserve">Antioxidant activity of polyphenolic compounds extracted from defatted raw and dry heated </w:t>
+      </w:r>
+      <w:proofErr w:type="spellStart"/>
+      <w:r>
+        <w:rPr>
+          <w:rFonts w:ascii="Times" w:eastAsia="Times New Roman" w:hAnsi="Times" w:cs="Times New Roman"/>
+          <w:i/>
+          <w:iCs/>
+        </w:rPr>
+        <w:t>Tamarindus</w:t>
+      </w:r>
+      <w:proofErr w:type="spellEnd"/>
+      <w:r>
+        <w:rPr>
+          <w:rFonts w:ascii="Times" w:eastAsia="Times New Roman" w:hAnsi="Times" w:cs="Times New Roman"/>
+          <w:i/>
+          <w:iCs/>
+        </w:rPr>
+        <w:t xml:space="preserve"> </w:t>
+      </w:r>
+      <w:proofErr w:type="spellStart"/>
+      <w:r>
+        <w:rPr>
+          <w:rFonts w:ascii="Times" w:eastAsia="Times New Roman" w:hAnsi="Times" w:cs="Times New Roman"/>
+          <w:i/>
+          <w:iCs/>
+        </w:rPr>
+        <w:t>indica</w:t>
+      </w:r>
+      <w:proofErr w:type="spellEnd"/>
+      <w:r>
+        <w:rPr>
+          <w:rFonts w:ascii="Times" w:eastAsia="Times New Roman" w:hAnsi="Times" w:cs="Times New Roman"/>
+          <w:i/>
+          <w:iCs/>
+        </w:rPr>
+        <w:t xml:space="preserve"> seed coat. </w:t>
+      </w:r>
+      <w:r>
+        <w:rPr>
+          <w:rFonts w:ascii="Times" w:eastAsia="Times New Roman" w:hAnsi="Times" w:cs="Times New Roman"/>
+        </w:rPr>
+        <w:t xml:space="preserve">LWT, 40, 982-990. </w:t>
+      </w:r>
+    </w:p>
+    <w:p>
+      <w:pPr>
+        <w:spacing w:line="360" w:lineRule="auto"/>
+        <w:jc w:val="both"/>
+        <w:rPr>
+          <w:rFonts w:ascii="Times" w:eastAsia="Times New Roman" w:hAnsi="Times" w:cs="Times New Roman"/>
+        </w:rPr>
+      </w:pPr>
+    </w:p>
+    <w:p>
+      <w:pPr>
+        <w:spacing w:line="360" w:lineRule="auto"/>
+        <w:jc w:val="both"/>
+        <w:rPr>
+          <w:rFonts w:ascii="Times" w:hAnsi="Times"/>
+        </w:rPr>
+      </w:pPr>
+      <w:proofErr w:type="spellStart"/>
+      <w:r>
+        <w:rPr>
+          <w:rFonts w:ascii="Times" w:eastAsia="Times New Roman" w:hAnsi="Times" w:cs="Times New Roman"/>
+        </w:rPr>
+        <w:t>Siddhuraju</w:t>
+      </w:r>
+      <w:proofErr w:type="spellEnd"/>
+      <w:r>
+        <w:rPr>
+          <w:rFonts w:ascii="Times" w:eastAsia="Times New Roman" w:hAnsi="Times" w:cs="Times New Roman"/>
+        </w:rPr>
+        <w:t xml:space="preserve">, P., </w:t>
+      </w:r>
+      <w:proofErr w:type="spellStart"/>
+      <w:r>
+        <w:rPr>
+          <w:rFonts w:ascii="Times" w:eastAsia="Times New Roman" w:hAnsi="Times" w:cs="Times New Roman"/>
+        </w:rPr>
+        <w:t>Vijayakumari</w:t>
+      </w:r>
+      <w:proofErr w:type="spellEnd"/>
+      <w:r>
+        <w:rPr>
+          <w:rFonts w:ascii="Times" w:eastAsia="Times New Roman" w:hAnsi="Times" w:cs="Times New Roman"/>
+        </w:rPr>
+        <w:t xml:space="preserve">, K., </w:t>
+      </w:r>
+      <w:proofErr w:type="spellStart"/>
+      <w:r>
+        <w:rPr>
+          <w:rFonts w:ascii="Times" w:eastAsia="Times New Roman" w:hAnsi="Times" w:cs="Times New Roman"/>
+        </w:rPr>
+        <w:t>Janardhanan</w:t>
+      </w:r>
+      <w:proofErr w:type="spellEnd"/>
+      <w:r>
+        <w:rPr>
+          <w:rFonts w:ascii="Times" w:eastAsia="Times New Roman" w:hAnsi="Times" w:cs="Times New Roman"/>
+        </w:rPr>
+        <w:t xml:space="preserve">, K. (1995). </w:t>
+      </w:r>
+      <w:r>
+        <w:rPr>
+          <w:rFonts w:ascii="Times" w:eastAsia="Times New Roman" w:hAnsi="Times" w:cs="Times New Roman"/>
+          <w:i/>
+          <w:iCs/>
+        </w:rPr>
+        <w:t xml:space="preserve">Nutritional and Antinutritional Properties of the Un- </w:t>
+      </w:r>
+      <w:proofErr w:type="spellStart"/>
+      <w:r>
+        <w:rPr>
+          <w:rFonts w:ascii="Times" w:eastAsia="Times New Roman" w:hAnsi="Times" w:cs="Times New Roman"/>
+          <w:i/>
+          <w:iCs/>
+        </w:rPr>
+        <w:t>derexploited</w:t>
+      </w:r>
+      <w:proofErr w:type="spellEnd"/>
+      <w:r>
+        <w:rPr>
+          <w:rFonts w:ascii="Times" w:eastAsia="Times New Roman" w:hAnsi="Times" w:cs="Times New Roman"/>
+          <w:i/>
+          <w:iCs/>
+        </w:rPr>
+        <w:t xml:space="preserve"> Legumes Cassia laevigata </w:t>
+      </w:r>
+      <w:proofErr w:type="spellStart"/>
+      <w:r>
+        <w:rPr>
+          <w:rFonts w:ascii="Times" w:eastAsia="Times New Roman" w:hAnsi="Times" w:cs="Times New Roman"/>
+          <w:i/>
+          <w:iCs/>
+        </w:rPr>
+        <w:t>Willd</w:t>
+      </w:r>
+      <w:proofErr w:type="spellEnd"/>
+      <w:r>
+        <w:rPr>
+          <w:rFonts w:ascii="Times" w:eastAsia="Times New Roman" w:hAnsi="Times" w:cs="Times New Roman"/>
+          <w:i/>
+          <w:iCs/>
+        </w:rPr>
+        <w:t xml:space="preserve">. and </w:t>
+      </w:r>
+      <w:proofErr w:type="spellStart"/>
+      <w:r>
+        <w:rPr>
+          <w:rFonts w:ascii="Times" w:eastAsia="Times New Roman" w:hAnsi="Times" w:cs="Times New Roman"/>
+          <w:i/>
+          <w:iCs/>
+        </w:rPr>
+        <w:t>Tamarindus</w:t>
+      </w:r>
+      <w:proofErr w:type="spellEnd"/>
+      <w:r>
+        <w:rPr>
+          <w:rFonts w:ascii="Times" w:eastAsia="Times New Roman" w:hAnsi="Times" w:cs="Times New Roman"/>
+          <w:i/>
+          <w:iCs/>
+        </w:rPr>
+        <w:t xml:space="preserve"> Indica </w:t>
+      </w:r>
+      <w:r>
+        <w:rPr>
+          <w:rFonts w:ascii="Times" w:eastAsia="Times New Roman" w:hAnsi="Times" w:cs="Times New Roman"/>
+        </w:rPr>
+        <w:t xml:space="preserve">L. Journal of Food Composition and Analysis, 8, 351-162. </w:t>
+      </w:r>
+    </w:p>
+    <w:p>
+      <w:pPr>
+        <w:spacing w:line="360" w:lineRule="auto"/>
+        <w:jc w:val="both"/>
+        <w:rPr>
+          <w:rFonts w:ascii="Times" w:eastAsia="Times New Roman" w:hAnsi="Times" w:cs="Times New Roman"/>
+        </w:rPr>
+      </w:pPr>
+    </w:p>
+    <w:p>
+      <w:pPr>
+        <w:spacing w:line="360" w:lineRule="auto"/>
+        <w:jc w:val="both"/>
+        <w:rPr>
+          <w:rFonts w:ascii="Times" w:hAnsi="Times"/>
+        </w:rPr>
+      </w:pPr>
+      <w:r>
+        <w:rPr>
+          <w:rFonts w:ascii="Times" w:eastAsia="Times New Roman" w:hAnsi="Times" w:cs="Times New Roman"/>
+        </w:rPr>
+        <w:t xml:space="preserve">Tsuda, T., Watanabe, M., Ohshima, K., Yamamoto, A., </w:t>
+      </w:r>
+      <w:proofErr w:type="spellStart"/>
+      <w:r>
+        <w:rPr>
+          <w:rFonts w:ascii="Times" w:eastAsia="Times New Roman" w:hAnsi="Times" w:cs="Times New Roman"/>
+        </w:rPr>
+        <w:t>Kawakishi</w:t>
+      </w:r>
+      <w:proofErr w:type="spellEnd"/>
+      <w:r>
+        <w:rPr>
+          <w:rFonts w:ascii="Times" w:eastAsia="Times New Roman" w:hAnsi="Times" w:cs="Times New Roman"/>
+        </w:rPr>
+        <w:t xml:space="preserve">, S., </w:t>
+      </w:r>
+      <w:proofErr w:type="spellStart"/>
+      <w:r>
+        <w:rPr>
+          <w:rFonts w:ascii="Times" w:eastAsia="Times New Roman" w:hAnsi="Times" w:cs="Times New Roman"/>
+        </w:rPr>
+        <w:t>Osawa</w:t>
+      </w:r>
+      <w:proofErr w:type="spellEnd"/>
+      <w:r>
+        <w:rPr>
+          <w:rFonts w:ascii="Times" w:eastAsia="Times New Roman" w:hAnsi="Times" w:cs="Times New Roman"/>
+        </w:rPr>
+        <w:t xml:space="preserve">, T. (1994). </w:t>
+      </w:r>
+      <w:r>
+        <w:rPr>
+          <w:rFonts w:ascii="Times" w:eastAsia="Times New Roman" w:hAnsi="Times" w:cs="Times New Roman"/>
+          <w:i/>
+          <w:iCs/>
+        </w:rPr>
+        <w:t>Antioxidative Components Isolated from the Seed of Tamarind (</w:t>
+      </w:r>
+      <w:proofErr w:type="spellStart"/>
+      <w:r>
+        <w:rPr>
+          <w:rFonts w:ascii="Times" w:eastAsia="Times New Roman" w:hAnsi="Times" w:cs="Times New Roman"/>
+          <w:i/>
+          <w:iCs/>
+        </w:rPr>
+        <w:t>Tamarindus</w:t>
+      </w:r>
+      <w:proofErr w:type="spellEnd"/>
+      <w:r>
+        <w:rPr>
+          <w:rFonts w:ascii="Times" w:eastAsia="Times New Roman" w:hAnsi="Times" w:cs="Times New Roman"/>
+          <w:i/>
+          <w:iCs/>
+        </w:rPr>
+        <w:t xml:space="preserve"> </w:t>
+      </w:r>
+      <w:proofErr w:type="spellStart"/>
+      <w:r>
+        <w:rPr>
+          <w:rFonts w:ascii="Times" w:eastAsia="Times New Roman" w:hAnsi="Times" w:cs="Times New Roman"/>
+          <w:i/>
+          <w:iCs/>
+        </w:rPr>
+        <w:t>indica</w:t>
+      </w:r>
+      <w:proofErr w:type="spellEnd"/>
+      <w:r>
+        <w:rPr>
+          <w:rFonts w:ascii="Times" w:eastAsia="Times New Roman" w:hAnsi="Times" w:cs="Times New Roman"/>
+          <w:i/>
+          <w:iCs/>
+        </w:rPr>
+        <w:t xml:space="preserve"> </w:t>
+      </w:r>
+      <w:r>
+        <w:rPr>
+          <w:rFonts w:ascii="Times" w:eastAsia="Times New Roman" w:hAnsi="Times" w:cs="Times New Roman"/>
+        </w:rPr>
+        <w:t>L.</w:t>
+      </w:r>
+      <w:r>
+        <w:rPr>
+          <w:rFonts w:ascii="Times" w:eastAsia="Times New Roman" w:hAnsi="Times" w:cs="Times New Roman"/>
+          <w:i/>
+          <w:iCs/>
+        </w:rPr>
+        <w:t xml:space="preserve">). </w:t>
+      </w:r>
+      <w:r>
+        <w:rPr>
+          <w:rFonts w:ascii="Times" w:eastAsia="Times New Roman" w:hAnsi="Times" w:cs="Times New Roman"/>
+        </w:rPr>
+        <w:t>Journal of Agricultural and Food Chemistry, 42, 2671-2674</w:t>
+      </w:r>
+      <w:r>
+        <w:rPr>
+          <w:rFonts w:ascii="Times" w:eastAsia="Times New Roman" w:hAnsi="Times" w:cs="Times New Roman"/>
+        </w:rPr>
+        <w:t>.</w:t>
+      </w:r>
+    </w:p>
+    <w:p>
+      <w:pPr>
+        <w:spacing w:line="360" w:lineRule="auto"/>
+        <w:jc w:val="both"/>
+        <w:rPr>
+          <w:rFonts w:ascii="Times" w:hAnsi="Times"/>
+        </w:rPr>
+      </w:pPr>
+    </w:p>
+    <w:p>
+      <w:pPr>
+        <w:spacing w:line="360" w:lineRule="auto"/>
+        <w:jc w:val="both"/>
+        <w:rPr>
+          <w:rFonts w:ascii="Times" w:hAnsi="Times"/>
+        </w:rPr>
+      </w:pPr>
+      <w:proofErr w:type="spellStart"/>
+      <w:r>
+        <w:rPr>
+          <w:rFonts w:ascii="Times" w:hAnsi="Times"/>
+        </w:rPr>
         <w:lastRenderedPageBreak/>
-        <w:t xml:space="preserve">Sano M, Miyata E, </w:t>
-      </w:r>
-      <w:proofErr w:type="spellStart"/>
-      <w:r>
-        <w:rPr>
-          <w:rFonts w:ascii="Times" w:hAnsi="Times"/>
-        </w:rPr>
-        <w:t>Tamano</w:t>
-      </w:r>
-      <w:proofErr w:type="spellEnd"/>
-      <w:r>
-        <w:rPr>
-          <w:rFonts w:ascii="Times" w:hAnsi="Times"/>
-        </w:rPr>
-        <w:t xml:space="preserve"> S, et al: Lack of Carcinogenicity of Tamarind Seed polysaccharide.in B6C3F1 Mice. Food Chemical Toxicology 1996; 34(5):463-467.</w:t>
-      </w:r>
-      <w:r>
-        <w:rPr>
-          <w:rFonts w:ascii="Times" w:hAnsi="Times"/>
+        <w:t>Ververidis</w:t>
+      </w:r>
+      <w:proofErr w:type="spellEnd"/>
+      <w:r>
+        <w:rPr>
+          <w:rFonts w:ascii="Times" w:hAnsi="Times"/>
+        </w:rPr>
+        <w:t xml:space="preserve">, F., </w:t>
+      </w:r>
+      <w:proofErr w:type="spellStart"/>
+      <w:r>
+        <w:rPr>
+          <w:rFonts w:ascii="Times" w:hAnsi="Times"/>
+        </w:rPr>
+        <w:t>Trantas</w:t>
+      </w:r>
+      <w:proofErr w:type="spellEnd"/>
+      <w:r>
+        <w:rPr>
+          <w:rFonts w:ascii="Times" w:hAnsi="Times"/>
+        </w:rPr>
+        <w:t xml:space="preserve">, E.,  Douglas, C., Vollmer, G., </w:t>
+      </w:r>
+      <w:proofErr w:type="spellStart"/>
+      <w:r>
+        <w:rPr>
+          <w:rFonts w:ascii="Times" w:hAnsi="Times"/>
+        </w:rPr>
+        <w:t>Kretzschmar</w:t>
+      </w:r>
+      <w:proofErr w:type="spellEnd"/>
+      <w:r>
+        <w:rPr>
+          <w:rFonts w:ascii="Times" w:hAnsi="Times"/>
+        </w:rPr>
+        <w:t xml:space="preserve">, G., and </w:t>
+      </w:r>
+      <w:proofErr w:type="spellStart"/>
+      <w:r>
+        <w:rPr>
+          <w:rFonts w:ascii="Times" w:hAnsi="Times"/>
+        </w:rPr>
+        <w:t>Panopoulos</w:t>
+      </w:r>
+      <w:proofErr w:type="spellEnd"/>
+      <w:r>
+        <w:rPr>
+          <w:rFonts w:ascii="Times" w:hAnsi="Times"/>
+        </w:rPr>
+        <w:t xml:space="preserve">, N. (2007). Biotechnology of </w:t>
+      </w:r>
+      <w:r>
+        <w:rPr>
+          <w:rFonts w:ascii="Times" w:hAnsi="Times"/>
+        </w:rPr>
+        <w:t xml:space="preserve">flavonoids and other phenylpropanoid-derived natural products. Part I: Chemical diversity, impacts on plant biology and human health. </w:t>
+      </w:r>
+      <w:r>
+        <w:rPr>
+          <w:rFonts w:ascii="Times" w:hAnsi="Times"/>
+          <w:i/>
+        </w:rPr>
+        <w:t xml:space="preserve">Journal of Biotechnology, </w:t>
+      </w:r>
+      <w:r>
+        <w:rPr>
+          <w:rFonts w:ascii="Times" w:hAnsi="Times"/>
+          <w:b/>
+        </w:rPr>
+        <w:t>2</w:t>
+      </w:r>
+      <w:r>
+        <w:rPr>
+          <w:rFonts w:ascii="Times" w:hAnsi="Times"/>
+        </w:rPr>
+        <w:t>(10), 1214-1234.</w:t>
+      </w:r>
+    </w:p>
+    <w:p>
+      <w:pPr>
+        <w:spacing w:line="360" w:lineRule="auto"/>
+        <w:jc w:val="both"/>
+        <w:rPr>
+          <w:rFonts w:ascii="Times" w:hAnsi="Times"/>
+        </w:rPr>
+      </w:pPr>
+    </w:p>
+    <w:p>
+      <w:pPr>
+        <w:spacing w:line="360" w:lineRule="auto"/>
+        <w:jc w:val="both"/>
+        <w:rPr>
+          <w:rFonts w:ascii="Times" w:hAnsi="Times"/>
+        </w:rPr>
+      </w:pPr>
+      <w:proofErr w:type="spellStart"/>
+      <w:r>
+        <w:rPr>
+          <w:rFonts w:ascii="Times" w:hAnsi="Times"/>
+        </w:rPr>
+        <w:t>Victora</w:t>
+      </w:r>
+      <w:proofErr w:type="spellEnd"/>
+      <w:r>
+        <w:rPr>
+          <w:rFonts w:ascii="Times" w:hAnsi="Times"/>
+        </w:rPr>
+        <w:t xml:space="preserve"> CG, Bryce J, Fontaine O, </w:t>
+      </w:r>
+      <w:proofErr w:type="spellStart"/>
+      <w:r>
+        <w:rPr>
+          <w:rFonts w:ascii="Times" w:hAnsi="Times"/>
+        </w:rPr>
+        <w:t>Monasch</w:t>
+      </w:r>
+      <w:proofErr w:type="spellEnd"/>
+      <w:r>
+        <w:rPr>
+          <w:rFonts w:ascii="Times" w:hAnsi="Times"/>
+        </w:rPr>
+        <w:t xml:space="preserve"> R. Reducing deat</w:t>
+      </w:r>
+      <w:r>
+        <w:rPr>
+          <w:rFonts w:ascii="Times" w:hAnsi="Times"/>
+        </w:rPr>
+        <w:t>hs from diarrhea through oral rehydration therapy. Bull World Health Organ 2000;78:1246-55.</w:t>
+      </w:r>
+    </w:p>
+    <w:p>
+      <w:pPr>
+        <w:spacing w:line="360" w:lineRule="auto"/>
+        <w:jc w:val="both"/>
+        <w:rPr>
+          <w:rFonts w:ascii="Times" w:hAnsi="Times"/>
+        </w:rPr>
+      </w:pPr>
+    </w:p>
+    <w:p>
+      <w:pPr>
+        <w:spacing w:line="360" w:lineRule="auto"/>
+        <w:jc w:val="both"/>
+        <w:rPr>
+          <w:rFonts w:ascii="Times" w:hAnsi="Times"/>
+        </w:rPr>
+      </w:pPr>
+      <w:r>
+        <w:rPr>
+          <w:rFonts w:ascii="Times" w:hAnsi="Times"/>
+        </w:rPr>
+        <w:t xml:space="preserve">Yokosuka, A., and </w:t>
+      </w:r>
+      <w:proofErr w:type="spellStart"/>
+      <w:r>
+        <w:rPr>
+          <w:rFonts w:ascii="Times" w:hAnsi="Times"/>
+        </w:rPr>
+        <w:t>Mimaki</w:t>
+      </w:r>
+      <w:proofErr w:type="spellEnd"/>
+      <w:r>
+        <w:rPr>
+          <w:rFonts w:ascii="Times" w:hAnsi="Times"/>
+        </w:rPr>
+        <w:t xml:space="preserve">, Y. (2009). Steroidal saponins from the whole plants of </w:t>
+      </w:r>
+      <w:r>
+        <w:rPr>
+          <w:rFonts w:ascii="Times" w:hAnsi="Times"/>
+          <w:i/>
+        </w:rPr>
+        <w:t xml:space="preserve">Agave </w:t>
+      </w:r>
+      <w:proofErr w:type="spellStart"/>
+      <w:r>
+        <w:rPr>
+          <w:rFonts w:ascii="Times" w:hAnsi="Times"/>
+          <w:i/>
+        </w:rPr>
+        <w:t>utahensis</w:t>
+      </w:r>
+      <w:proofErr w:type="spellEnd"/>
+      <w:r>
+        <w:rPr>
+          <w:rFonts w:ascii="Times" w:hAnsi="Times"/>
+        </w:rPr>
+        <w:t xml:space="preserve"> and their cytotoxic activity. </w:t>
+      </w:r>
+      <w:r>
+        <w:rPr>
+          <w:rFonts w:ascii="Times" w:hAnsi="Times"/>
+          <w:i/>
+        </w:rPr>
+        <w:t xml:space="preserve">Journal of Phytochemistry, </w:t>
+      </w:r>
+      <w:r>
+        <w:rPr>
+          <w:rFonts w:ascii="Times" w:hAnsi="Times"/>
+          <w:b/>
+        </w:rPr>
+        <w:t>70</w:t>
+      </w:r>
+      <w:r>
+        <w:rPr>
+          <w:rFonts w:ascii="Times" w:hAnsi="Times"/>
+        </w:rPr>
+        <w:t>(60), 807-815.</w:t>
+      </w:r>
+    </w:p>
+    <w:p>
+      <w:pPr>
+        <w:spacing w:line="360" w:lineRule="auto"/>
+        <w:jc w:val="both"/>
+        <w:rPr>
+          <w:rFonts w:ascii="Times" w:hAnsi="Times"/>
+        </w:rPr>
+      </w:pPr>
+    </w:p>
+    <w:p>
+      <w:pPr>
+        <w:spacing w:line="360" w:lineRule="auto"/>
+        <w:jc w:val="both"/>
+        <w:rPr>
+          <w:rFonts w:ascii="Times" w:hAnsi="Times"/>
+        </w:rPr>
+      </w:pPr>
+      <w:r>
+        <w:rPr>
+          <w:rFonts w:ascii="Times" w:hAnsi="Times"/>
+        </w:rPr>
+        <w:t xml:space="preserve">Zamora-Ros, R., </w:t>
+      </w:r>
+      <w:proofErr w:type="spellStart"/>
+      <w:r>
+        <w:rPr>
+          <w:rFonts w:ascii="Times" w:hAnsi="Times"/>
+        </w:rPr>
+        <w:t>Agudo</w:t>
+      </w:r>
+      <w:proofErr w:type="spellEnd"/>
+      <w:r>
+        <w:rPr>
+          <w:rFonts w:ascii="Times" w:hAnsi="Times"/>
+        </w:rPr>
+        <w:t xml:space="preserve">, A., </w:t>
+      </w:r>
+      <w:proofErr w:type="spellStart"/>
+      <w:r>
+        <w:rPr>
+          <w:rFonts w:ascii="Times" w:hAnsi="Times"/>
+        </w:rPr>
+        <w:t>Luján</w:t>
+      </w:r>
+      <w:proofErr w:type="spellEnd"/>
+      <w:r>
+        <w:rPr>
+          <w:rFonts w:ascii="Times" w:hAnsi="Times"/>
+        </w:rPr>
+        <w:t xml:space="preserve">-Barroso, L., </w:t>
+      </w:r>
+      <w:proofErr w:type="spellStart"/>
+      <w:r>
+        <w:rPr>
+          <w:rFonts w:ascii="Times" w:hAnsi="Times"/>
+        </w:rPr>
+        <w:t>Romieu</w:t>
+      </w:r>
+      <w:proofErr w:type="spellEnd"/>
+      <w:r>
+        <w:rPr>
+          <w:rFonts w:ascii="Times" w:hAnsi="Times"/>
+        </w:rPr>
+        <w:t xml:space="preserve">, I., Ferrari, P., </w:t>
+      </w:r>
+      <w:proofErr w:type="spellStart"/>
+      <w:r>
+        <w:rPr>
+          <w:rFonts w:ascii="Times" w:hAnsi="Times"/>
+        </w:rPr>
+        <w:t>Knaze</w:t>
+      </w:r>
+      <w:proofErr w:type="spellEnd"/>
+      <w:r>
+        <w:rPr>
+          <w:rFonts w:ascii="Times" w:hAnsi="Times"/>
+        </w:rPr>
+        <w:t>, V., and Sánchez-</w:t>
+      </w:r>
+      <w:proofErr w:type="spellStart"/>
+      <w:r>
+        <w:rPr>
+          <w:rFonts w:ascii="Times" w:hAnsi="Times"/>
+        </w:rPr>
+        <w:t>Cantelejo</w:t>
+      </w:r>
+      <w:proofErr w:type="spellEnd"/>
+      <w:r>
+        <w:rPr>
+          <w:rFonts w:ascii="Times" w:hAnsi="Times"/>
+        </w:rPr>
+        <w:t xml:space="preserve">, E. (2012). </w:t>
+      </w:r>
+      <w:r>
+        <w:rPr>
+          <w:rFonts w:ascii="Times" w:hAnsi="Times"/>
+        </w:rPr>
+        <w:t xml:space="preserve">Dietary flavonoid and </w:t>
+      </w:r>
+      <w:proofErr w:type="spellStart"/>
+      <w:r>
+        <w:rPr>
+          <w:rFonts w:ascii="Times" w:hAnsi="Times"/>
+        </w:rPr>
+        <w:t>lignan</w:t>
+      </w:r>
+      <w:proofErr w:type="spellEnd"/>
+      <w:r>
+        <w:rPr>
+          <w:rFonts w:ascii="Times" w:hAnsi="Times"/>
+        </w:rPr>
+        <w:t xml:space="preserve"> intake and gastric adenocarcinoma risk in t</w:t>
+      </w:r>
+      <w:r>
+        <w:rPr>
+          <w:rFonts w:ascii="Times" w:hAnsi="Times"/>
+        </w:rPr>
+        <w:t xml:space="preserve">he European Prospective Investigation into Cancer and Nutrition (EPIC) study. </w:t>
+      </w:r>
+      <w:r>
+        <w:rPr>
+          <w:rFonts w:ascii="Times" w:hAnsi="Times"/>
+          <w:i/>
+        </w:rPr>
+        <w:t>The American Journal of Clinical Nutrition,</w:t>
+      </w:r>
+      <w:r>
+        <w:rPr>
+          <w:rFonts w:ascii="Times" w:hAnsi="Times"/>
+          <w:b/>
+        </w:rPr>
+        <w:t>96(</w:t>
+      </w:r>
+      <w:r>
+        <w:rPr>
+          <w:rFonts w:ascii="Times" w:hAnsi="Times"/>
+        </w:rPr>
+        <w:t>6</w:t>
+      </w:r>
+      <w:r>
+        <w:rPr>
+          <w:rFonts w:ascii="Times" w:hAnsi="Times"/>
+          <w:b/>
+        </w:rPr>
+        <w:t>)</w:t>
+      </w:r>
+      <w:r>
+        <w:rPr>
+          <w:rFonts w:ascii="Times" w:hAnsi="Times"/>
+        </w:rPr>
+        <w:t xml:space="preserve">, 1398-1408. </w:t>
+      </w:r>
+    </w:p>
+    <w:p>
+      <w:pPr>
+        <w:spacing w:line="360" w:lineRule="auto"/>
+        <w:jc w:val="both"/>
+        <w:rPr>
+          <w:rFonts w:ascii="Times" w:hAnsi="Times"/>
+        </w:rPr>
+      </w:pPr>
+    </w:p>
+    <w:p>
+      <w:pPr>
+        <w:spacing w:line="360" w:lineRule="auto"/>
+        <w:jc w:val="both"/>
+        <w:rPr>
+          <w:rFonts w:ascii="Times" w:hAnsi="Times"/>
+        </w:rPr>
+      </w:pPr>
+      <w:r>
+        <w:rPr>
+          <w:rFonts w:ascii="Times" w:hAnsi="Times"/>
+        </w:rPr>
+        <w:t>Zhao, D.Q., Han, C.X., Ge, J.T., and Tao, J. (2012). Isolation of a UDP-glucose: Flavonoid 5-O-glucosyltransferase gene and expression analysis of anthocyanin biosynthetic genes in herbaceous peony (</w:t>
+      </w:r>
+      <w:proofErr w:type="spellStart"/>
+      <w:r>
+        <w:rPr>
+          <w:rFonts w:ascii="Times" w:hAnsi="Times"/>
+          <w:i/>
+        </w:rPr>
+        <w:t>Paeonia</w:t>
+      </w:r>
+      <w:proofErr w:type="spellEnd"/>
+      <w:r>
+        <w:rPr>
+          <w:rFonts w:ascii="Times" w:hAnsi="Times"/>
+          <w:i/>
         </w:rPr>
         <w:t xml:space="preserve"> </w:t>
       </w:r>
-    </w:p>
-    <w:p>
-      <w:pPr>
-        <w:spacing w:line="360" w:lineRule="auto"/>
-        <w:jc w:val="both"/>
-        <w:rPr>
-          <w:rFonts w:ascii="Times" w:hAnsi="Times"/>
-        </w:rPr>
-      </w:pPr>
-    </w:p>
-    <w:p>
-      <w:pPr>
-        <w:spacing w:line="360" w:lineRule="auto"/>
-        <w:jc w:val="both"/>
-        <w:rPr>
-          <w:rFonts w:ascii="Times" w:hAnsi="Times"/>
-        </w:rPr>
-      </w:pPr>
-      <w:proofErr w:type="spellStart"/>
-      <w:r>
-        <w:rPr>
-          <w:rFonts w:ascii="Times" w:hAnsi="Times"/>
-        </w:rPr>
-        <w:t>Schardl</w:t>
-      </w:r>
-      <w:proofErr w:type="spellEnd"/>
-      <w:r>
-        <w:rPr>
-          <w:rFonts w:ascii="Times" w:hAnsi="Times"/>
-        </w:rPr>
-        <w:t xml:space="preserve">, C. L., Grossman, R.B., </w:t>
-      </w:r>
-      <w:proofErr w:type="spellStart"/>
-      <w:r>
-        <w:rPr>
-          <w:rFonts w:ascii="Times" w:hAnsi="Times"/>
-        </w:rPr>
-        <w:t>Nagabhyru</w:t>
-      </w:r>
-      <w:proofErr w:type="spellEnd"/>
-      <w:r>
-        <w:rPr>
-          <w:rFonts w:ascii="Times" w:hAnsi="Times"/>
-        </w:rPr>
-        <w:t xml:space="preserve">, P., Faulkner, J.R., and Mallik, U.P. (2007). </w:t>
-      </w:r>
-      <w:proofErr w:type="spellStart"/>
-      <w:r>
-        <w:rPr>
-          <w:rFonts w:ascii="Times" w:hAnsi="Times"/>
-        </w:rPr>
-        <w:t>Loline</w:t>
-      </w:r>
-      <w:proofErr w:type="spellEnd"/>
-      <w:r>
-        <w:rPr>
-          <w:rFonts w:ascii="Times" w:hAnsi="Times"/>
-        </w:rPr>
-        <w:t xml:space="preserve"> alkaloids: currencies of mutualism. </w:t>
-      </w:r>
-      <w:r>
-        <w:rPr>
-          <w:rFonts w:ascii="Times" w:hAnsi="Times"/>
-          <w:i/>
-        </w:rPr>
-        <w:t xml:space="preserve">Journal of Phytochemistry, </w:t>
-      </w:r>
-      <w:r>
-        <w:rPr>
-          <w:rFonts w:ascii="Times" w:hAnsi="Times"/>
-          <w:b/>
-        </w:rPr>
-        <w:t>68</w:t>
-      </w:r>
-      <w:r>
-        <w:rPr>
-          <w:rFonts w:ascii="Times" w:hAnsi="Times"/>
-        </w:rPr>
-        <w:t>(7), 980-996.</w:t>
-      </w:r>
-    </w:p>
-    <w:p>
-      <w:pPr>
-        <w:spacing w:line="360" w:lineRule="auto"/>
-        <w:jc w:val="both"/>
-        <w:rPr>
-          <w:rFonts w:ascii="Times" w:hAnsi="Times"/>
-        </w:rPr>
-      </w:pPr>
-    </w:p>
-    <w:p>
-      <w:pPr>
-        <w:spacing w:line="360" w:lineRule="auto"/>
-        <w:jc w:val="both"/>
-        <w:rPr>
-          <w:rFonts w:ascii="Times" w:hAnsi="Times"/>
-        </w:rPr>
-      </w:pPr>
-      <w:proofErr w:type="spellStart"/>
-      <w:r>
-        <w:rPr>
-          <w:rFonts w:ascii="Times" w:hAnsi="Times"/>
-        </w:rPr>
-        <w:t>Shahzadi</w:t>
-      </w:r>
-      <w:proofErr w:type="spellEnd"/>
-      <w:r>
-        <w:rPr>
-          <w:rFonts w:ascii="Times" w:hAnsi="Times"/>
-        </w:rPr>
-        <w:t xml:space="preserve">, I., Hassan, A., Khan, U.W., and Shah, M.M. (2010). Evaluating biological activities of the seed extracts from </w:t>
-      </w:r>
-      <w:proofErr w:type="spellStart"/>
-      <w:r>
-        <w:rPr>
-          <w:rFonts w:ascii="Times" w:hAnsi="Times"/>
-          <w:i/>
-        </w:rPr>
-        <w:t>Tagetes</w:t>
+      <w:proofErr w:type="spellStart"/>
+      <w:r>
+        <w:rPr>
+          <w:rFonts w:ascii="Times" w:hAnsi="Times"/>
+          <w:i/>
+        </w:rPr>
+        <w:t>lactiflora</w:t>
       </w:r>
       <w:proofErr w:type="spellEnd"/>
       <w:r>
@@ -9274,52 +11324,41 @@
         </w:rPr>
         <w:t xml:space="preserve"> </w:t>
       </w:r>
-      <w:proofErr w:type="spellStart"/>
-      <w:r>
-        <w:rPr>
-          <w:rFonts w:ascii="Times" w:hAnsi="Times"/>
-          <w:i/>
-        </w:rPr>
-        <w:t>minuta</w:t>
-      </w:r>
-      <w:proofErr w:type="spellEnd"/>
-      <w:r>
-        <w:rPr>
-          <w:rFonts w:ascii="Times" w:hAnsi="Times"/>
-          <w:i/>
-        </w:rPr>
-        <w:t xml:space="preserve"> L.</w:t>
-      </w:r>
-      <w:r>
-        <w:rPr>
-          <w:rFonts w:ascii="Times" w:hAnsi="Times"/>
-        </w:rPr>
-        <w:t xml:space="preserve"> found in Northern Pakistan. </w:t>
-      </w:r>
-      <w:r>
-        <w:rPr>
-          <w:rFonts w:ascii="Times" w:hAnsi="Times"/>
-          <w:i/>
-        </w:rPr>
-        <w:t xml:space="preserve">Journal of Medicinal Plants Research, </w:t>
-      </w:r>
-      <w:r>
-        <w:rPr>
-          <w:rFonts w:ascii="Times" w:hAnsi="Times"/>
-          <w:b/>
-        </w:rPr>
-        <w:t>4(</w:t>
-      </w:r>
-      <w:r>
-        <w:rPr>
-          <w:rFonts w:ascii="Times" w:hAnsi="Times"/>
-        </w:rPr>
-        <w:t>20</w:t>
-      </w:r>
-      <w:r>
-        <w:rPr>
-          <w:rFonts w:ascii="Times" w:hAnsi="Times"/>
-          <w:b/>
+      <w:r>
+        <w:rPr>
+          <w:rFonts w:ascii="Times" w:hAnsi="Times"/>
+        </w:rPr>
+        <w:t xml:space="preserve">Pall.). </w:t>
+      </w:r>
+      <w:r>
+        <w:rPr>
+          <w:rFonts w:ascii="Times" w:hAnsi="Times"/>
+          <w:i/>
+        </w:rPr>
+        <w:t xml:space="preserve">Electronic Journal of Biotechnology, </w:t>
+      </w:r>
+      <w:r>
+        <w:rPr>
+          <w:rFonts w:ascii="Times" w:hAnsi="Times"/>
+          <w:b/>
+        </w:rPr>
+        <w:t>15</w:t>
+      </w:r>
+      <w:r>
+        <w:rPr>
+          <w:rFonts w:ascii="Times" w:hAnsi="Times"/>
+        </w:rPr>
+        <w:t>(</w:t>
+      </w:r>
+      <w:r>
+        <w:rPr>
+          <w:rFonts w:ascii="Times" w:hAnsi="Times"/>
+        </w:rPr>
+        <w:t>6</w:t>
+      </w:r>
+      <w:r>
+        <w:rPr>
+          <w:rFonts w:ascii="Times" w:hAnsi="Times"/>
         </w:rPr>
         <w:t>)</w:t>
       </w:r>
@@ -9327,1019 +11366,6 @@
         <w:rPr>
           <w:rFonts w:ascii="Times" w:hAnsi="Times"/>
         </w:rPr>
-        <w:t>, 2108-2112. 80</w:t>
-      </w:r>
-    </w:p>
-    <w:p>
-      <w:pPr>
-        <w:spacing w:line="360" w:lineRule="auto"/>
-        <w:jc w:val="both"/>
-        <w:rPr>
-          <w:rFonts w:ascii="Times" w:hAnsi="Times"/>
-        </w:rPr>
-      </w:pPr>
-    </w:p>
-    <w:p>
-      <w:pPr>
-        <w:spacing w:line="360" w:lineRule="auto"/>
-        <w:jc w:val="both"/>
-        <w:rPr>
-          <w:rFonts w:ascii="Times" w:hAnsi="Times"/>
-        </w:rPr>
-      </w:pPr>
-      <w:r>
-        <w:rPr>
-          <w:rFonts w:ascii="Times" w:hAnsi="Times"/>
-        </w:rPr>
-        <w:t xml:space="preserve">Solomon </w:t>
-      </w:r>
-      <w:proofErr w:type="spellStart"/>
-      <w:r>
-        <w:rPr>
-          <w:rFonts w:ascii="Times" w:hAnsi="Times"/>
-        </w:rPr>
-        <w:t>Charlse</w:t>
-      </w:r>
-      <w:proofErr w:type="spellEnd"/>
-      <w:r>
-        <w:rPr>
-          <w:rFonts w:ascii="Times" w:hAnsi="Times"/>
-        </w:rPr>
-        <w:t xml:space="preserve"> Ugochukwu, </w:t>
-      </w:r>
-      <w:proofErr w:type="spellStart"/>
-      <w:r>
-        <w:rPr>
-          <w:rFonts w:ascii="Times" w:hAnsi="Times"/>
-        </w:rPr>
-        <w:t>Arukwo</w:t>
-      </w:r>
-      <w:proofErr w:type="spellEnd"/>
-      <w:r>
-        <w:rPr>
-          <w:rFonts w:ascii="Times" w:hAnsi="Times"/>
-        </w:rPr>
-        <w:t xml:space="preserve"> Uche and Onuoha Ifeanyi (2013). Preliminary phytochemical screening of different solvent extracts of stem bark and root of </w:t>
-      </w:r>
-      <w:proofErr w:type="spellStart"/>
-      <w:r>
-        <w:rPr>
-          <w:rFonts w:ascii="Times" w:hAnsi="Times"/>
-        </w:rPr>
-        <w:t>Dennetic</w:t>
-      </w:r>
-      <w:proofErr w:type="spellEnd"/>
-      <w:r>
-        <w:rPr>
-          <w:rFonts w:ascii="Times" w:hAnsi="Times"/>
-        </w:rPr>
-        <w:t xml:space="preserve"> </w:t>
-      </w:r>
-      <w:proofErr w:type="spellStart"/>
-      <w:r>
-        <w:rPr>
-          <w:rFonts w:ascii="Times" w:hAnsi="Times"/>
-        </w:rPr>
-        <w:t>tripetala</w:t>
-      </w:r>
-      <w:proofErr w:type="spellEnd"/>
-      <w:r>
-        <w:rPr>
-          <w:rFonts w:ascii="Times" w:hAnsi="Times"/>
-        </w:rPr>
-        <w:t xml:space="preserve"> G. Baker. </w:t>
-      </w:r>
-      <w:r>
-        <w:rPr>
-          <w:rFonts w:ascii="Times" w:hAnsi="Times"/>
-          <w:i/>
-        </w:rPr>
-        <w:t xml:space="preserve">Asian journal of plant science and research, </w:t>
-      </w:r>
-      <w:r>
-        <w:rPr>
-          <w:rFonts w:ascii="Times" w:hAnsi="Times"/>
-          <w:b/>
-        </w:rPr>
-        <w:t>3</w:t>
-      </w:r>
-      <w:r>
-        <w:rPr>
-          <w:rFonts w:ascii="Times" w:hAnsi="Times"/>
-        </w:rPr>
-        <w:t>(3): 10-13.</w:t>
-      </w:r>
-    </w:p>
-    <w:p>
-      <w:pPr>
-        <w:spacing w:line="360" w:lineRule="auto"/>
-        <w:jc w:val="both"/>
-        <w:rPr>
-          <w:rFonts w:ascii="Times" w:eastAsia="Times New Roman" w:hAnsi="Times" w:cs="Times New Roman"/>
-        </w:rPr>
-      </w:pPr>
-    </w:p>
-    <w:p>
-      <w:pPr>
-        <w:spacing w:line="360" w:lineRule="auto"/>
-        <w:jc w:val="both"/>
-        <w:rPr>
-          <w:rFonts w:ascii="Times" w:eastAsia="Times New Roman" w:hAnsi="Times" w:cs="Times New Roman"/>
-        </w:rPr>
-      </w:pPr>
-      <w:r>
-        <w:rPr>
-          <w:rFonts w:ascii="Times" w:eastAsia="Times New Roman" w:hAnsi="Times" w:cs="Times New Roman"/>
-        </w:rPr>
-        <w:t xml:space="preserve">Soong, Y-Y., Barlow, P.J. (2004). </w:t>
-      </w:r>
-      <w:r>
-        <w:rPr>
-          <w:rFonts w:ascii="Times" w:eastAsia="Times New Roman" w:hAnsi="Times" w:cs="Times New Roman"/>
-          <w:i/>
-          <w:iCs/>
-        </w:rPr>
-        <w:t xml:space="preserve">Antioxidant activity and phenolic content of selected fruit seeds. </w:t>
-      </w:r>
-      <w:r>
-        <w:rPr>
-          <w:rFonts w:ascii="Times" w:eastAsia="Times New Roman" w:hAnsi="Times" w:cs="Times New Roman"/>
-        </w:rPr>
-        <w:t>Food Chemistry, 88, 411-417.</w:t>
-      </w:r>
-    </w:p>
-    <w:p>
-      <w:pPr>
-        <w:spacing w:line="360" w:lineRule="auto"/>
-        <w:jc w:val="both"/>
-        <w:rPr>
-          <w:rFonts w:ascii="Times" w:hAnsi="Times"/>
-        </w:rPr>
-      </w:pPr>
-    </w:p>
-    <w:p>
-      <w:pPr>
-        <w:spacing w:line="360" w:lineRule="auto"/>
-        <w:jc w:val="both"/>
-        <w:rPr>
-          <w:rFonts w:ascii="Times" w:hAnsi="Times"/>
-        </w:rPr>
-      </w:pPr>
-      <w:r>
-        <w:rPr>
-          <w:rFonts w:ascii="Times" w:hAnsi="Times"/>
-        </w:rPr>
-        <w:t xml:space="preserve">Srivastava, J., Lambert, J., and </w:t>
-      </w:r>
-      <w:proofErr w:type="spellStart"/>
-      <w:r>
-        <w:rPr>
-          <w:rFonts w:ascii="Times" w:hAnsi="Times"/>
-        </w:rPr>
-        <w:t>Vietmeyer</w:t>
-      </w:r>
-      <w:proofErr w:type="spellEnd"/>
-      <w:r>
-        <w:rPr>
-          <w:rFonts w:ascii="Times" w:hAnsi="Times"/>
-        </w:rPr>
-        <w:t xml:space="preserve">, N. (2005). Medicinal plants: An expanding role in from Western India for potential antimicrobial activity. </w:t>
-      </w:r>
-      <w:r>
-        <w:rPr>
-          <w:rFonts w:ascii="Times" w:hAnsi="Times"/>
-          <w:i/>
-        </w:rPr>
-        <w:t xml:space="preserve">Indian Journal of Pharmacology, </w:t>
-      </w:r>
-      <w:r>
-        <w:rPr>
-          <w:rFonts w:ascii="Times" w:hAnsi="Times"/>
-          <w:b/>
-        </w:rPr>
-        <w:t xml:space="preserve">37 </w:t>
-      </w:r>
-      <w:r>
-        <w:rPr>
-          <w:rFonts w:ascii="Times" w:hAnsi="Times"/>
-        </w:rPr>
-        <w:t>406-409.</w:t>
-      </w:r>
-    </w:p>
-    <w:p>
-      <w:pPr>
-        <w:spacing w:line="360" w:lineRule="auto"/>
-        <w:jc w:val="both"/>
-        <w:rPr>
-          <w:rFonts w:ascii="Times" w:eastAsia="Times New Roman" w:hAnsi="Times" w:cs="Times New Roman"/>
-        </w:rPr>
-      </w:pPr>
-    </w:p>
-    <w:p>
-      <w:pPr>
-        <w:spacing w:line="360" w:lineRule="auto"/>
-        <w:jc w:val="both"/>
-        <w:rPr>
-          <w:rFonts w:ascii="Times" w:hAnsi="Times"/>
-        </w:rPr>
-      </w:pPr>
-      <w:proofErr w:type="spellStart"/>
-      <w:r>
-        <w:rPr>
-          <w:rFonts w:ascii="Times" w:eastAsia="Times New Roman" w:hAnsi="Times" w:cs="Times New Roman"/>
-        </w:rPr>
-        <w:t>Siddhuraju</w:t>
-      </w:r>
-      <w:proofErr w:type="spellEnd"/>
-      <w:r>
-        <w:rPr>
-          <w:rFonts w:ascii="Times" w:eastAsia="Times New Roman" w:hAnsi="Times" w:cs="Times New Roman"/>
-        </w:rPr>
-        <w:t xml:space="preserve">, P. (2007). </w:t>
-      </w:r>
-      <w:r>
-        <w:rPr>
-          <w:rFonts w:ascii="Times" w:eastAsia="Times New Roman" w:hAnsi="Times" w:cs="Times New Roman"/>
-          <w:i/>
-          <w:iCs/>
-        </w:rPr>
-        <w:t xml:space="preserve">Antioxidant activity of polyphenolic compounds extracted from defatted raw and dry heated </w:t>
-      </w:r>
-      <w:proofErr w:type="spellStart"/>
-      <w:r>
-        <w:rPr>
-          <w:rFonts w:ascii="Times" w:eastAsia="Times New Roman" w:hAnsi="Times" w:cs="Times New Roman"/>
-          <w:i/>
-          <w:iCs/>
-        </w:rPr>
-        <w:t>Tamarindus</w:t>
-      </w:r>
-      <w:proofErr w:type="spellEnd"/>
-      <w:r>
-        <w:rPr>
-          <w:rFonts w:ascii="Times" w:eastAsia="Times New Roman" w:hAnsi="Times" w:cs="Times New Roman"/>
-          <w:i/>
-          <w:iCs/>
-        </w:rPr>
-        <w:t xml:space="preserve"> </w:t>
-      </w:r>
-      <w:proofErr w:type="spellStart"/>
-      <w:r>
-        <w:rPr>
-          <w:rFonts w:ascii="Times" w:eastAsia="Times New Roman" w:hAnsi="Times" w:cs="Times New Roman"/>
-          <w:i/>
-          <w:iCs/>
-        </w:rPr>
-        <w:t>indica</w:t>
-      </w:r>
-      <w:proofErr w:type="spellEnd"/>
-      <w:r>
-        <w:rPr>
-          <w:rFonts w:ascii="Times" w:eastAsia="Times New Roman" w:hAnsi="Times" w:cs="Times New Roman"/>
-          <w:i/>
-          <w:iCs/>
-        </w:rPr>
-        <w:t xml:space="preserve"> seed coat. </w:t>
-      </w:r>
-      <w:r>
-        <w:rPr>
-          <w:rFonts w:ascii="Times" w:eastAsia="Times New Roman" w:hAnsi="Times" w:cs="Times New Roman"/>
-        </w:rPr>
-        <w:t xml:space="preserve">LWT, 40, 982-990. </w:t>
-      </w:r>
-    </w:p>
-    <w:p>
-      <w:pPr>
-        <w:spacing w:line="360" w:lineRule="auto"/>
-        <w:jc w:val="both"/>
-        <w:rPr>
-          <w:rFonts w:ascii="Times" w:eastAsia="Times New Roman" w:hAnsi="Times" w:cs="Times New Roman"/>
-        </w:rPr>
-      </w:pPr>
-    </w:p>
-    <w:p>
-      <w:pPr>
-        <w:spacing w:line="360" w:lineRule="auto"/>
-        <w:jc w:val="both"/>
-        <w:rPr>
-          <w:rFonts w:ascii="Times" w:hAnsi="Times"/>
-        </w:rPr>
-      </w:pPr>
-      <w:proofErr w:type="spellStart"/>
-      <w:r>
-        <w:rPr>
-          <w:rFonts w:ascii="Times" w:eastAsia="Times New Roman" w:hAnsi="Times" w:cs="Times New Roman"/>
-        </w:rPr>
-        <w:t>Siddhuraju</w:t>
-      </w:r>
-      <w:proofErr w:type="spellEnd"/>
-      <w:r>
-        <w:rPr>
-          <w:rFonts w:ascii="Times" w:eastAsia="Times New Roman" w:hAnsi="Times" w:cs="Times New Roman"/>
-        </w:rPr>
-        <w:t xml:space="preserve">, P., </w:t>
-      </w:r>
-      <w:proofErr w:type="spellStart"/>
-      <w:r>
-        <w:rPr>
-          <w:rFonts w:ascii="Times" w:eastAsia="Times New Roman" w:hAnsi="Times" w:cs="Times New Roman"/>
-        </w:rPr>
-        <w:t>Vijayakumari</w:t>
-      </w:r>
-      <w:proofErr w:type="spellEnd"/>
-      <w:r>
-        <w:rPr>
-          <w:rFonts w:ascii="Times" w:eastAsia="Times New Roman" w:hAnsi="Times" w:cs="Times New Roman"/>
-        </w:rPr>
-        <w:t xml:space="preserve">, K., </w:t>
-      </w:r>
-      <w:proofErr w:type="spellStart"/>
-      <w:r>
-        <w:rPr>
-          <w:rFonts w:ascii="Times" w:eastAsia="Times New Roman" w:hAnsi="Times" w:cs="Times New Roman"/>
-        </w:rPr>
-        <w:t>Janardhanan</w:t>
-      </w:r>
-      <w:proofErr w:type="spellEnd"/>
-      <w:r>
-        <w:rPr>
-          <w:rFonts w:ascii="Times" w:eastAsia="Times New Roman" w:hAnsi="Times" w:cs="Times New Roman"/>
-        </w:rPr>
-        <w:t xml:space="preserve">, K. (1995). </w:t>
-      </w:r>
-      <w:r>
-        <w:rPr>
-          <w:rFonts w:ascii="Times" w:eastAsia="Times New Roman" w:hAnsi="Times" w:cs="Times New Roman"/>
-          <w:i/>
-          <w:iCs/>
-        </w:rPr>
-        <w:t xml:space="preserve">Nutritional and Antinutritional Properties of the Un- </w:t>
-      </w:r>
-      <w:proofErr w:type="spellStart"/>
-      <w:r>
-        <w:rPr>
-          <w:rFonts w:ascii="Times" w:eastAsia="Times New Roman" w:hAnsi="Times" w:cs="Times New Roman"/>
-          <w:i/>
-          <w:iCs/>
-        </w:rPr>
-        <w:t>derexploited</w:t>
-      </w:r>
-      <w:proofErr w:type="spellEnd"/>
-      <w:r>
-        <w:rPr>
-          <w:rFonts w:ascii="Times" w:eastAsia="Times New Roman" w:hAnsi="Times" w:cs="Times New Roman"/>
-          <w:i/>
-          <w:iCs/>
-        </w:rPr>
-        <w:t xml:space="preserve"> Legumes Cassia laevigata </w:t>
-      </w:r>
-      <w:proofErr w:type="spellStart"/>
-      <w:r>
-        <w:rPr>
-          <w:rFonts w:ascii="Times" w:eastAsia="Times New Roman" w:hAnsi="Times" w:cs="Times New Roman"/>
-          <w:i/>
-          <w:iCs/>
-        </w:rPr>
-        <w:t>Willd</w:t>
-      </w:r>
-      <w:proofErr w:type="spellEnd"/>
-      <w:r>
-        <w:rPr>
-          <w:rFonts w:ascii="Times" w:eastAsia="Times New Roman" w:hAnsi="Times" w:cs="Times New Roman"/>
-          <w:i/>
-          <w:iCs/>
-        </w:rPr>
-        <w:t xml:space="preserve">. and </w:t>
-      </w:r>
-      <w:proofErr w:type="spellStart"/>
-      <w:r>
-        <w:rPr>
-          <w:rFonts w:ascii="Times" w:eastAsia="Times New Roman" w:hAnsi="Times" w:cs="Times New Roman"/>
-          <w:i/>
-          <w:iCs/>
-        </w:rPr>
-        <w:t>Tamarindus</w:t>
-      </w:r>
-      <w:proofErr w:type="spellEnd"/>
-      <w:r>
-        <w:rPr>
-          <w:rFonts w:ascii="Times" w:eastAsia="Times New Roman" w:hAnsi="Times" w:cs="Times New Roman"/>
-          <w:i/>
-          <w:iCs/>
-        </w:rPr>
-        <w:t xml:space="preserve"> Indica </w:t>
-      </w:r>
-      <w:r>
-        <w:rPr>
-          <w:rFonts w:ascii="Times" w:eastAsia="Times New Roman" w:hAnsi="Times" w:cs="Times New Roman"/>
-        </w:rPr>
-        <w:t xml:space="preserve">L. Journal of Food Composition and Analysis, 8, 351-162. </w:t>
-      </w:r>
-    </w:p>
-    <w:p>
-      <w:pPr>
-        <w:spacing w:line="360" w:lineRule="auto"/>
-        <w:jc w:val="both"/>
-        <w:rPr>
-          <w:rFonts w:ascii="Times" w:eastAsia="Times New Roman" w:hAnsi="Times" w:cs="Times New Roman"/>
-        </w:rPr>
-      </w:pPr>
-    </w:p>
-    <w:p>
-      <w:pPr>
-        <w:spacing w:line="360" w:lineRule="auto"/>
-        <w:jc w:val="both"/>
-        <w:rPr>
-          <w:rFonts w:ascii="Times" w:hAnsi="Times"/>
-        </w:rPr>
-      </w:pPr>
-      <w:r>
-        <w:rPr>
-          <w:rFonts w:ascii="Times" w:eastAsia="Times New Roman" w:hAnsi="Times" w:cs="Times New Roman"/>
-        </w:rPr>
-        <w:t xml:space="preserve">Tsuda, T., Watanabe, M., Ohshima, K., Yamamoto, A., </w:t>
-      </w:r>
-      <w:proofErr w:type="spellStart"/>
-      <w:r>
-        <w:rPr>
-          <w:rFonts w:ascii="Times" w:eastAsia="Times New Roman" w:hAnsi="Times" w:cs="Times New Roman"/>
-        </w:rPr>
-        <w:t>Kawakishi</w:t>
-      </w:r>
-      <w:proofErr w:type="spellEnd"/>
-      <w:r>
-        <w:rPr>
-          <w:rFonts w:ascii="Times" w:eastAsia="Times New Roman" w:hAnsi="Times" w:cs="Times New Roman"/>
-        </w:rPr>
-        <w:t xml:space="preserve">, S., </w:t>
-      </w:r>
-      <w:proofErr w:type="spellStart"/>
-      <w:r>
-        <w:rPr>
-          <w:rFonts w:ascii="Times" w:eastAsia="Times New Roman" w:hAnsi="Times" w:cs="Times New Roman"/>
-        </w:rPr>
-        <w:t>Osawa</w:t>
-      </w:r>
-      <w:proofErr w:type="spellEnd"/>
-      <w:r>
-        <w:rPr>
-          <w:rFonts w:ascii="Times" w:eastAsia="Times New Roman" w:hAnsi="Times" w:cs="Times New Roman"/>
-        </w:rPr>
-        <w:t xml:space="preserve">, T. (1994). </w:t>
-      </w:r>
-      <w:r>
-        <w:rPr>
-          <w:rFonts w:ascii="Times" w:eastAsia="Times New Roman" w:hAnsi="Times" w:cs="Times New Roman"/>
-          <w:i/>
-          <w:iCs/>
-        </w:rPr>
-        <w:t>Antioxidative Components Isolated from the Seed of Tamarind (</w:t>
-      </w:r>
-      <w:proofErr w:type="spellStart"/>
-      <w:r>
-        <w:rPr>
-          <w:rFonts w:ascii="Times" w:eastAsia="Times New Roman" w:hAnsi="Times" w:cs="Times New Roman"/>
-          <w:i/>
-          <w:iCs/>
-        </w:rPr>
-        <w:t>Tamarindus</w:t>
-      </w:r>
-      <w:proofErr w:type="spellEnd"/>
-      <w:r>
-        <w:rPr>
-          <w:rFonts w:ascii="Times" w:eastAsia="Times New Roman" w:hAnsi="Times" w:cs="Times New Roman"/>
-          <w:i/>
-          <w:iCs/>
-        </w:rPr>
-        <w:t xml:space="preserve"> </w:t>
-      </w:r>
-      <w:proofErr w:type="spellStart"/>
-      <w:r>
-        <w:rPr>
-          <w:rFonts w:ascii="Times" w:eastAsia="Times New Roman" w:hAnsi="Times" w:cs="Times New Roman"/>
-          <w:i/>
-          <w:iCs/>
-        </w:rPr>
-        <w:t>indica</w:t>
-      </w:r>
-      <w:proofErr w:type="spellEnd"/>
-      <w:r>
-        <w:rPr>
-          <w:rFonts w:ascii="Times" w:eastAsia="Times New Roman" w:hAnsi="Times" w:cs="Times New Roman"/>
-          <w:i/>
-          <w:iCs/>
-        </w:rPr>
-        <w:t xml:space="preserve"> </w:t>
-      </w:r>
-      <w:r>
-        <w:rPr>
-          <w:rFonts w:ascii="Times" w:eastAsia="Times New Roman" w:hAnsi="Times" w:cs="Times New Roman"/>
-        </w:rPr>
-        <w:t>L.</w:t>
-      </w:r>
-      <w:r>
-        <w:rPr>
-          <w:rFonts w:ascii="Times" w:eastAsia="Times New Roman" w:hAnsi="Times" w:cs="Times New Roman"/>
-          <w:i/>
-          <w:iCs/>
-        </w:rPr>
-        <w:t xml:space="preserve">). </w:t>
-      </w:r>
-      <w:r>
-        <w:rPr>
-          <w:rFonts w:ascii="Times" w:eastAsia="Times New Roman" w:hAnsi="Times" w:cs="Times New Roman"/>
-        </w:rPr>
-        <w:t>Journal of Agricultural and Food Chemistry, 42, 2671-2674</w:t>
-      </w:r>
-      <w:r>
-        <w:rPr>
-          <w:rFonts w:ascii="Times" w:eastAsia="Times New Roman" w:hAnsi="Times" w:cs="Times New Roman"/>
-        </w:rPr>
-        <w:t>.</w:t>
-      </w:r>
-    </w:p>
-    <w:p>
-      <w:pPr>
-        <w:spacing w:line="360" w:lineRule="auto"/>
-        <w:jc w:val="both"/>
-        <w:rPr>
-          <w:rFonts w:ascii="Times" w:hAnsi="Times"/>
-        </w:rPr>
-      </w:pPr>
-    </w:p>
-    <w:p>
-      <w:pPr>
-        <w:spacing w:line="360" w:lineRule="auto"/>
-        <w:jc w:val="both"/>
-        <w:rPr>
-          <w:rFonts w:ascii="Times" w:hAnsi="Times"/>
-        </w:rPr>
-      </w:pPr>
-      <w:proofErr w:type="spellStart"/>
-      <w:r>
-        <w:rPr>
-          <w:rFonts w:ascii="Times" w:hAnsi="Times"/>
-        </w:rPr>
-        <w:t>Ververidis</w:t>
-      </w:r>
-      <w:proofErr w:type="spellEnd"/>
-      <w:r>
-        <w:rPr>
-          <w:rFonts w:ascii="Times" w:hAnsi="Times"/>
-        </w:rPr>
-        <w:t xml:space="preserve">, F., </w:t>
-      </w:r>
-      <w:proofErr w:type="spellStart"/>
-      <w:r>
-        <w:rPr>
-          <w:rFonts w:ascii="Times" w:hAnsi="Times"/>
-        </w:rPr>
-        <w:t>Trantas</w:t>
-      </w:r>
-      <w:proofErr w:type="spellEnd"/>
-      <w:r>
-        <w:rPr>
-          <w:rFonts w:ascii="Times" w:hAnsi="Times"/>
-        </w:rPr>
-        <w:t xml:space="preserve">, E.,  Douglas, C., Vollmer, G., </w:t>
-      </w:r>
-      <w:proofErr w:type="spellStart"/>
-      <w:r>
-        <w:rPr>
-          <w:rFonts w:ascii="Times" w:hAnsi="Times"/>
-        </w:rPr>
-        <w:t>Kretzschmar</w:t>
-      </w:r>
-      <w:proofErr w:type="spellEnd"/>
-      <w:r>
-        <w:rPr>
-          <w:rFonts w:ascii="Times" w:hAnsi="Times"/>
-        </w:rPr>
-        <w:t xml:space="preserve">, G., and </w:t>
-      </w:r>
-      <w:proofErr w:type="spellStart"/>
-      <w:r>
-        <w:rPr>
-          <w:rFonts w:ascii="Times" w:hAnsi="Times"/>
-        </w:rPr>
-        <w:t>Panopoulos</w:t>
-      </w:r>
-      <w:proofErr w:type="spellEnd"/>
-      <w:r>
-        <w:rPr>
-          <w:rFonts w:ascii="Times" w:hAnsi="Times"/>
-        </w:rPr>
-        <w:t xml:space="preserve">, N. (2007). Biotechnology of </w:t>
-      </w:r>
-      <w:r>
-        <w:rPr>
-          <w:rFonts w:ascii="Times" w:hAnsi="Times"/>
-        </w:rPr>
-        <w:t xml:space="preserve">flavonoids and other phenylpropanoid-derived natural products. Part I: Chemical diversity, impacts on plant biology and human health. </w:t>
-      </w:r>
-      <w:r>
-        <w:rPr>
-          <w:rFonts w:ascii="Times" w:hAnsi="Times"/>
-          <w:i/>
-        </w:rPr>
-        <w:t xml:space="preserve">Journal of Biotechnology, </w:t>
-      </w:r>
-      <w:r>
-        <w:rPr>
-          <w:rFonts w:ascii="Times" w:hAnsi="Times"/>
-          <w:b/>
-        </w:rPr>
-        <w:t>2</w:t>
-      </w:r>
-      <w:r>
-        <w:rPr>
-          <w:rFonts w:ascii="Times" w:hAnsi="Times"/>
-        </w:rPr>
-        <w:t>(10), 1214-1234.</w:t>
-      </w:r>
-    </w:p>
-    <w:p>
-      <w:pPr>
-        <w:spacing w:line="360" w:lineRule="auto"/>
-        <w:jc w:val="both"/>
-        <w:rPr>
-          <w:rFonts w:ascii="Times" w:hAnsi="Times"/>
-        </w:rPr>
-      </w:pPr>
-    </w:p>
-    <w:p>
-      <w:pPr>
-        <w:spacing w:line="360" w:lineRule="auto"/>
-        <w:jc w:val="both"/>
-        <w:rPr>
-          <w:rFonts w:ascii="Times" w:hAnsi="Times"/>
-        </w:rPr>
-      </w:pPr>
-      <w:proofErr w:type="spellStart"/>
-      <w:r>
-        <w:rPr>
-          <w:rFonts w:ascii="Times" w:hAnsi="Times"/>
-        </w:rPr>
-        <w:t>Victora</w:t>
-      </w:r>
-      <w:proofErr w:type="spellEnd"/>
-      <w:r>
-        <w:rPr>
-          <w:rFonts w:ascii="Times" w:hAnsi="Times"/>
-        </w:rPr>
-        <w:t xml:space="preserve"> CG, Bryce J, Fontaine O, </w:t>
-      </w:r>
-      <w:proofErr w:type="spellStart"/>
-      <w:r>
-        <w:rPr>
-          <w:rFonts w:ascii="Times" w:hAnsi="Times"/>
-        </w:rPr>
-        <w:t>Monasch</w:t>
-      </w:r>
-      <w:proofErr w:type="spellEnd"/>
-      <w:r>
-        <w:rPr>
-          <w:rFonts w:ascii="Times" w:hAnsi="Times"/>
-        </w:rPr>
-        <w:t xml:space="preserve"> R. Reducing deat</w:t>
-      </w:r>
-      <w:r>
-        <w:rPr>
-          <w:rFonts w:ascii="Times" w:hAnsi="Times"/>
-        </w:rPr>
-        <w:t>hs from diarrhea through oral rehydration therapy. Bull World Health Organ 2000;78:1246-55.</w:t>
-      </w:r>
-    </w:p>
-    <w:p>
-      <w:pPr>
-        <w:spacing w:line="360" w:lineRule="auto"/>
-        <w:jc w:val="both"/>
-        <w:rPr>
-          <w:rFonts w:ascii="Times" w:hAnsi="Times"/>
-        </w:rPr>
-      </w:pPr>
-    </w:p>
-    <w:p>
-      <w:pPr>
-        <w:spacing w:line="360" w:lineRule="auto"/>
-        <w:jc w:val="both"/>
-        <w:rPr>
-          <w:rFonts w:ascii="Times" w:hAnsi="Times"/>
-        </w:rPr>
-      </w:pPr>
-      <w:r>
-        <w:rPr>
-          <w:rFonts w:ascii="Times" w:hAnsi="Times"/>
-        </w:rPr>
-        <w:t xml:space="preserve">Yokosuka, A., and </w:t>
-      </w:r>
-      <w:proofErr w:type="spellStart"/>
-      <w:r>
-        <w:rPr>
-          <w:rFonts w:ascii="Times" w:hAnsi="Times"/>
-        </w:rPr>
-        <w:t>Mimaki</w:t>
-      </w:r>
-      <w:proofErr w:type="spellEnd"/>
-      <w:r>
-        <w:rPr>
-          <w:rFonts w:ascii="Times" w:hAnsi="Times"/>
-        </w:rPr>
-        <w:t xml:space="preserve">, Y. (2009). Steroidal saponins from the whole plants of </w:t>
-      </w:r>
-      <w:r>
-        <w:rPr>
-          <w:rFonts w:ascii="Times" w:hAnsi="Times"/>
-          <w:i/>
-        </w:rPr>
-        <w:t xml:space="preserve">Agave </w:t>
-      </w:r>
-      <w:proofErr w:type="spellStart"/>
-      <w:r>
-        <w:rPr>
-          <w:rFonts w:ascii="Times" w:hAnsi="Times"/>
-          <w:i/>
-        </w:rPr>
-        <w:t>utahensis</w:t>
-      </w:r>
-      <w:proofErr w:type="spellEnd"/>
-      <w:r>
-        <w:rPr>
-          <w:rFonts w:ascii="Times" w:hAnsi="Times"/>
-        </w:rPr>
-        <w:t xml:space="preserve"> and their cytotoxic activity. </w:t>
-      </w:r>
-      <w:r>
-        <w:rPr>
-          <w:rFonts w:ascii="Times" w:hAnsi="Times"/>
-          <w:i/>
-        </w:rPr>
-        <w:t xml:space="preserve">Journal of Phytochemistry, </w:t>
-      </w:r>
-      <w:r>
-        <w:rPr>
-          <w:rFonts w:ascii="Times" w:hAnsi="Times"/>
-          <w:b/>
-        </w:rPr>
-        <w:t>70</w:t>
-      </w:r>
-      <w:r>
-        <w:rPr>
-          <w:rFonts w:ascii="Times" w:hAnsi="Times"/>
-        </w:rPr>
-        <w:t>(60), 807-815.</w:t>
-      </w:r>
-    </w:p>
-    <w:p>
-      <w:pPr>
-        <w:spacing w:line="360" w:lineRule="auto"/>
-        <w:jc w:val="both"/>
-        <w:rPr>
-          <w:rFonts w:ascii="Times" w:hAnsi="Times"/>
-        </w:rPr>
-      </w:pPr>
-    </w:p>
-    <w:p>
-      <w:pPr>
-        <w:spacing w:line="360" w:lineRule="auto"/>
-        <w:jc w:val="both"/>
-        <w:rPr>
-          <w:rFonts w:ascii="Times" w:hAnsi="Times"/>
-        </w:rPr>
-      </w:pPr>
-      <w:r>
-        <w:rPr>
-          <w:rFonts w:ascii="Times" w:hAnsi="Times"/>
-        </w:rPr>
-        <w:t xml:space="preserve">Zamora-Ros, R., </w:t>
-      </w:r>
-      <w:proofErr w:type="spellStart"/>
-      <w:r>
-        <w:rPr>
-          <w:rFonts w:ascii="Times" w:hAnsi="Times"/>
-        </w:rPr>
-        <w:t>Agudo</w:t>
-      </w:r>
-      <w:proofErr w:type="spellEnd"/>
-      <w:r>
-        <w:rPr>
-          <w:rFonts w:ascii="Times" w:hAnsi="Times"/>
-        </w:rPr>
-        <w:t xml:space="preserve">, A., </w:t>
-      </w:r>
-      <w:proofErr w:type="spellStart"/>
-      <w:r>
-        <w:rPr>
-          <w:rFonts w:ascii="Times" w:hAnsi="Times"/>
-        </w:rPr>
-        <w:t>Luján</w:t>
-      </w:r>
-      <w:proofErr w:type="spellEnd"/>
-      <w:r>
-        <w:rPr>
-          <w:rFonts w:ascii="Times" w:hAnsi="Times"/>
-        </w:rPr>
-        <w:t xml:space="preserve">-Barroso, L., </w:t>
-      </w:r>
-      <w:proofErr w:type="spellStart"/>
-      <w:r>
-        <w:rPr>
-          <w:rFonts w:ascii="Times" w:hAnsi="Times"/>
-        </w:rPr>
-        <w:t>Romieu</w:t>
-      </w:r>
-      <w:proofErr w:type="spellEnd"/>
-      <w:r>
-        <w:rPr>
-          <w:rFonts w:ascii="Times" w:hAnsi="Times"/>
-        </w:rPr>
-        <w:t xml:space="preserve">, I., Ferrari, P., </w:t>
-      </w:r>
-      <w:proofErr w:type="spellStart"/>
-      <w:r>
-        <w:rPr>
-          <w:rFonts w:ascii="Times" w:hAnsi="Times"/>
-        </w:rPr>
-        <w:t>Knaze</w:t>
-      </w:r>
-      <w:proofErr w:type="spellEnd"/>
-      <w:r>
-        <w:rPr>
-          <w:rFonts w:ascii="Times" w:hAnsi="Times"/>
-        </w:rPr>
-        <w:t>, V., and Sánchez-</w:t>
-      </w:r>
-      <w:proofErr w:type="spellStart"/>
-      <w:r>
-        <w:rPr>
-          <w:rFonts w:ascii="Times" w:hAnsi="Times"/>
-        </w:rPr>
-        <w:t>Cantelejo</w:t>
-      </w:r>
-      <w:proofErr w:type="spellEnd"/>
-      <w:r>
-        <w:rPr>
-          <w:rFonts w:ascii="Times" w:hAnsi="Times"/>
-        </w:rPr>
-        <w:t xml:space="preserve">, E. (2012). </w:t>
-      </w:r>
-      <w:r>
-        <w:rPr>
-          <w:rFonts w:ascii="Times" w:hAnsi="Times"/>
-        </w:rPr>
-        <w:t xml:space="preserve">Dietary flavonoid and </w:t>
-      </w:r>
-      <w:proofErr w:type="spellStart"/>
-      <w:r>
-        <w:rPr>
-          <w:rFonts w:ascii="Times" w:hAnsi="Times"/>
-        </w:rPr>
-        <w:t>lignan</w:t>
-      </w:r>
-      <w:proofErr w:type="spellEnd"/>
-      <w:r>
-        <w:rPr>
-          <w:rFonts w:ascii="Times" w:hAnsi="Times"/>
-        </w:rPr>
-        <w:t xml:space="preserve"> intake and gastric adenocarcinoma risk in t</w:t>
-      </w:r>
-      <w:r>
-        <w:rPr>
-          <w:rFonts w:ascii="Times" w:hAnsi="Times"/>
-        </w:rPr>
-        <w:t xml:space="preserve">he European Prospective Investigation into Cancer and Nutrition (EPIC) study. </w:t>
-      </w:r>
-      <w:r>
-        <w:rPr>
-          <w:rFonts w:ascii="Times" w:hAnsi="Times"/>
-          <w:i/>
-        </w:rPr>
-        <w:t>The American Journal of Clinical Nutrition,</w:t>
-      </w:r>
-      <w:r>
-        <w:rPr>
-          <w:rFonts w:ascii="Times" w:hAnsi="Times"/>
-          <w:b/>
-        </w:rPr>
-        <w:t>96(</w:t>
-      </w:r>
-      <w:r>
-        <w:rPr>
-          <w:rFonts w:ascii="Times" w:hAnsi="Times"/>
-        </w:rPr>
-        <w:t>6</w:t>
-      </w:r>
-      <w:r>
-        <w:rPr>
-          <w:rFonts w:ascii="Times" w:hAnsi="Times"/>
-          <w:b/>
-        </w:rPr>
-        <w:t>)</w:t>
-      </w:r>
-      <w:r>
-        <w:rPr>
-          <w:rFonts w:ascii="Times" w:hAnsi="Times"/>
-        </w:rPr>
-        <w:t xml:space="preserve">, 1398-1408. </w:t>
-      </w:r>
-    </w:p>
-    <w:p>
-      <w:pPr>
-        <w:spacing w:line="360" w:lineRule="auto"/>
-        <w:jc w:val="both"/>
-        <w:rPr>
-          <w:rFonts w:ascii="Times" w:hAnsi="Times"/>
-        </w:rPr>
-      </w:pPr>
-    </w:p>
-    <w:p>
-      <w:pPr>
-        <w:spacing w:line="360" w:lineRule="auto"/>
-        <w:jc w:val="both"/>
-        <w:rPr>
-          <w:rFonts w:ascii="Times" w:hAnsi="Times"/>
-        </w:rPr>
-      </w:pPr>
-      <w:r>
-        <w:rPr>
-          <w:rFonts w:ascii="Times" w:hAnsi="Times"/>
-        </w:rPr>
-        <w:t>Zhao, D.Q., Han, C.X., Ge, J.T., and Tao, J. (2012). Isolation of a UDP-glucose: Flavonoid 5-O-glucosyltransferase gene and expression analysis of anthocyanin biosynthetic genes in herbaceous peony (</w:t>
-      </w:r>
-      <w:proofErr w:type="spellStart"/>
-      <w:r>
-        <w:rPr>
-          <w:rFonts w:ascii="Times" w:hAnsi="Times"/>
-          <w:i/>
-        </w:rPr>
-        <w:t>Paeonia</w:t>
-      </w:r>
-      <w:proofErr w:type="spellEnd"/>
-      <w:r>
-        <w:rPr>
-          <w:rFonts w:ascii="Times" w:hAnsi="Times"/>
-          <w:i/>
-        </w:rPr>
-        <w:t xml:space="preserve"> </w:t>
-      </w:r>
-      <w:proofErr w:type="spellStart"/>
-      <w:r>
-        <w:rPr>
-          <w:rFonts w:ascii="Times" w:hAnsi="Times"/>
-          <w:i/>
-        </w:rPr>
-        <w:t>lactiflora</w:t>
-      </w:r>
-      <w:proofErr w:type="spellEnd"/>
-      <w:r>
-        <w:rPr>
-          <w:rFonts w:ascii="Times" w:hAnsi="Times"/>
-          <w:i/>
-        </w:rPr>
-        <w:t xml:space="preserve"> </w:t>
-      </w:r>
-      <w:r>
-        <w:rPr>
-          <w:rFonts w:ascii="Times" w:hAnsi="Times"/>
-        </w:rPr>
-        <w:t xml:space="preserve">Pall.). </w:t>
-      </w:r>
-      <w:r>
-        <w:rPr>
-          <w:rFonts w:ascii="Times" w:hAnsi="Times"/>
-          <w:i/>
-        </w:rPr>
-        <w:t xml:space="preserve">Electronic Journal of Biotechnology, </w:t>
-      </w:r>
-      <w:r>
-        <w:rPr>
-          <w:rFonts w:ascii="Times" w:hAnsi="Times"/>
-          <w:b/>
-        </w:rPr>
-        <w:t>15</w:t>
-      </w:r>
-      <w:r>
-        <w:rPr>
-          <w:rFonts w:ascii="Times" w:hAnsi="Times"/>
-        </w:rPr>
-        <w:t>(</w:t>
-      </w:r>
-      <w:r>
-        <w:rPr>
-          <w:rFonts w:ascii="Times" w:hAnsi="Times"/>
-        </w:rPr>
-        <w:t>6</w:t>
-      </w:r>
-      <w:r>
-        <w:rPr>
-          <w:rFonts w:ascii="Times" w:hAnsi="Times"/>
-        </w:rPr>
-        <w:t>)</w:t>
-      </w:r>
-      <w:r>
-        <w:rPr>
-          <w:rFonts w:ascii="Times" w:hAnsi="Times"/>
-        </w:rPr>
         <w:t>, 9-9.</w:t>
       </w:r>
     </w:p>
@@ -10464,8 +11490,8 @@
       </w:pPr>
     </w:p>
     <w:sectPr>
-      <w:footerReference w:type="even" r:id="rId11"/>
-      <w:footerReference w:type="default" r:id="rId12"/>
+      <w:footerReference w:type="even" r:id="rId14"/>
+      <w:footerReference w:type="default" r:id="rId15"/>
       <w:pgSz w:w="11900" w:h="16840"/>
       <w:pgMar w:top="1134" w:right="851" w:bottom="1361" w:left="1247" w:header="709" w:footer="709" w:gutter="0"/>
       <w:cols w:space="708"/>
@@ -11393,6 +12419,32 @@
       <w:rFonts w:ascii="Times New Roman" w:eastAsia="Times New Roman" w:hAnsi="Times New Roman" w:cs="Times New Roman"/>
     </w:rPr>
   </w:style>
+  <w:style w:type="character" w:styleId="Emphasis">
+    <w:name w:val="Emphasis"/>
+    <w:basedOn w:val="DefaultParagraphFont"/>
+    <w:uiPriority w:val="20"/>
+    <w:qFormat/>
+    <w:rsid w:val="00472E25"/>
+    <w:rPr>
+      <w:i/>
+      <w:iCs/>
+    </w:rPr>
+  </w:style>
+  <w:style w:type="character" w:customStyle="1" w:styleId="ref-journal">
+    <w:name w:val="ref-journal"/>
+    <w:basedOn w:val="DefaultParagraphFont"/>
+    <w:rsid w:val="00A90EC2"/>
+  </w:style>
+  <w:style w:type="character" w:customStyle="1" w:styleId="ref-vol">
+    <w:name w:val="ref-vol"/>
+    <w:basedOn w:val="DefaultParagraphFont"/>
+    <w:rsid w:val="00A90EC2"/>
+  </w:style>
+  <w:style w:type="character" w:customStyle="1" w:styleId="nowrap">
+    <w:name w:val="nowrap"/>
+    <w:basedOn w:val="DefaultParagraphFont"/>
+    <w:rsid w:val="00A90EC2"/>
+  </w:style>
 </w:styles>
 </file>
 

--- a/project.docx
+++ b/project.docx
@@ -991,15 +991,31 @@
         <w:jc w:val="both"/>
         <w:rPr>
           <w:rFonts w:ascii="Times" w:hAnsi="Times"/>
-          <w:b/>
-        </w:rPr>
-      </w:pPr>
-      <w:r>
-        <w:rPr>
-          <w:rFonts w:ascii="Times" w:hAnsi="Times"/>
-          <w:b/>
-        </w:rPr>
-        <w:t>***************</w:t>
+        </w:rPr>
+      </w:pPr>
+      <w:r>
+        <w:rPr>
+          <w:rFonts w:ascii="Times" w:hAnsi="Times"/>
+        </w:rPr>
+        <w:t>The worldwide escalation in both community and hospital-acquired antimicrobial-resistant bacteria is threatening the ability to effectively treat patients, emphasizing the need for continued surveillance, prudent infection control, and new treatment alternatives. Therefore, the need to develop efficient and safe drugs from plant sources is of great importance, because continued investigation of plants secondary metabolites has led to important breakthrough in pharmacology and has</w:t>
+      </w:r>
+      <w:r>
+        <w:rPr>
+          <w:rFonts w:ascii="Times" w:hAnsi="Times"/>
+        </w:rPr>
+        <w:t xml:space="preserve"> helped</w:t>
+      </w:r>
+      <w:r>
+        <w:rPr>
+          <w:rFonts w:ascii="Times" w:hAnsi="Times"/>
+        </w:rPr>
+        <w:t xml:space="preserve"> tremendously</w:t>
+      </w:r>
+      <w:r>
+        <w:rPr>
+          <w:rFonts w:ascii="Times" w:hAnsi="Times"/>
+        </w:rPr>
+        <w:t xml:space="preserve"> in the development of modern pharmacotherapeutics in Africa and other parts of the world. Therefore the increasing rise in demand for the development of new and safe drugs from plants to combat resistance of bacteria towards antibiotics, high mortality and infections caused by disease causing bacteria necessitate this research work.</w:t>
       </w:r>
     </w:p>
     <w:p>
@@ -1008,37 +1024,29 @@
         <w:jc w:val="both"/>
         <w:rPr>
           <w:rFonts w:ascii="Times" w:hAnsi="Times"/>
-        </w:rPr>
-      </w:pPr>
-      <w:r>
-        <w:rPr>
-          <w:rFonts w:ascii="Times" w:hAnsi="Times"/>
-        </w:rPr>
-        <w:t>The worldwide escalation in both community and hospital-acquired antimicrobial-resistant bacteria is threatening the ability to effectively treat patients, emphasizing the need for continued surveillance, prudent infection control, and new treatment alternatives. Therefore, the need to develop efficient and safe drugs from plant sources is of great importance, because continued investigation of plants secondary metabolites has led to important breakthrough in pharmacology and has</w:t>
-      </w:r>
-      <w:r>
-        <w:rPr>
-          <w:rFonts w:ascii="Times" w:hAnsi="Times"/>
-        </w:rPr>
-        <w:t xml:space="preserve"> helped</w:t>
-      </w:r>
-      <w:r>
-        <w:rPr>
-          <w:rFonts w:ascii="Times" w:hAnsi="Times"/>
-        </w:rPr>
-        <w:t xml:space="preserve"> tremendously</w:t>
-      </w:r>
-      <w:r>
-        <w:rPr>
-          <w:rFonts w:ascii="Times" w:hAnsi="Times"/>
-        </w:rPr>
-        <w:t xml:space="preserve"> in the development of modern pharmacotherapeutics in Africa and other parts of the world. Therefore the increasing rise in demand for the development of new and safe drugs from plants to combat resistance of bacteria towards antibiotics, high mortality and infections caused by disease causing bacteria necessitate this research work.</w:t>
-      </w:r>
-      <w:r>
-        <w:rPr>
-          <w:rFonts w:ascii="Times" w:hAnsi="Times"/>
-        </w:rPr>
-        <w:t>***********</w:t>
+          <w:b/>
+        </w:rPr>
+      </w:pPr>
+      <w:r>
+        <w:rPr>
+          <w:rFonts w:ascii="Times" w:hAnsi="Times"/>
+          <w:b/>
+        </w:rPr>
+        <w:t>1.3</w:t>
+      </w:r>
+      <w:r>
+        <w:rPr>
+          <w:rFonts w:ascii="Times" w:hAnsi="Times"/>
+          <w:b/>
+        </w:rPr>
+        <w:tab/>
+      </w:r>
+      <w:r>
+        <w:rPr>
+          <w:rFonts w:ascii="Times" w:hAnsi="Times"/>
+          <w:b/>
+        </w:rPr>
+        <w:t>Significance of the study</w:t>
       </w:r>
     </w:p>
     <w:p>
@@ -1047,8 +1055,46 @@
         <w:jc w:val="both"/>
         <w:rPr>
           <w:rFonts w:ascii="Times" w:hAnsi="Times"/>
-        </w:rPr>
-      </w:pPr>
+          <w:b/>
+        </w:rPr>
+      </w:pPr>
+      <w:r>
+        <w:rPr>
+          <w:rFonts w:ascii="Times New Roman" w:hAnsi="Times New Roman" w:cs="Times New Roman"/>
+        </w:rPr>
+        <w:t xml:space="preserve">The result of the determination will serve as the source of information on the validity usage of the extracts of the root bark of </w:t>
+      </w:r>
+      <w:proofErr w:type="spellStart"/>
+      <w:r>
+        <w:rPr>
+          <w:rFonts w:ascii="Times New Roman" w:hAnsi="Times New Roman" w:cs="Times New Roman"/>
+          <w:i/>
+        </w:rPr>
+        <w:t>Tamarindus</w:t>
+      </w:r>
+      <w:proofErr w:type="spellEnd"/>
+      <w:r>
+        <w:rPr>
+          <w:rFonts w:ascii="Times New Roman" w:hAnsi="Times New Roman" w:cs="Times New Roman"/>
+          <w:i/>
+        </w:rPr>
+        <w:t xml:space="preserve"> </w:t>
+      </w:r>
+      <w:proofErr w:type="spellStart"/>
+      <w:r>
+        <w:rPr>
+          <w:rFonts w:ascii="Times New Roman" w:hAnsi="Times New Roman" w:cs="Times New Roman"/>
+          <w:i/>
+        </w:rPr>
+        <w:t>indica</w:t>
+      </w:r>
+      <w:proofErr w:type="spellEnd"/>
+      <w:r>
+        <w:rPr>
+          <w:rFonts w:ascii="Times New Roman" w:hAnsi="Times New Roman" w:cs="Times New Roman"/>
+        </w:rPr>
+        <w:t xml:space="preserve"> in the treatment of diarrhea and may also serve as a source of new drugs.</w:t>
+      </w:r>
     </w:p>
     <w:p>
       <w:pPr>
@@ -1056,8 +1102,30 @@
         <w:jc w:val="both"/>
         <w:rPr>
           <w:rFonts w:ascii="Times" w:hAnsi="Times"/>
-        </w:rPr>
-      </w:pPr>
+          <w:b/>
+        </w:rPr>
+      </w:pPr>
+      <w:r>
+        <w:rPr>
+          <w:rFonts w:ascii="Times" w:hAnsi="Times"/>
+          <w:b/>
+        </w:rPr>
+        <w:t>1.4</w:t>
+      </w:r>
+      <w:r>
+        <w:rPr>
+          <w:rFonts w:ascii="Times" w:hAnsi="Times"/>
+          <w:b/>
+        </w:rPr>
+        <w:tab/>
+      </w:r>
+      <w:r>
+        <w:rPr>
+          <w:rFonts w:ascii="Times" w:hAnsi="Times"/>
+          <w:b/>
+        </w:rPr>
+        <w:t>Justification of the study</w:t>
+      </w:r>
     </w:p>
     <w:p>
       <w:pPr>
@@ -1065,50 +1133,18 @@
         <w:jc w:val="both"/>
         <w:rPr>
           <w:rFonts w:ascii="Times" w:hAnsi="Times"/>
-          <w:b/>
-        </w:rPr>
-      </w:pPr>
-      <w:r>
-        <w:rPr>
-          <w:rFonts w:ascii="Times" w:hAnsi="Times"/>
-          <w:b/>
-        </w:rPr>
-        <w:t>1.3</w:t>
-      </w:r>
-      <w:r>
-        <w:rPr>
-          <w:rFonts w:ascii="Times" w:hAnsi="Times"/>
-          <w:b/>
-        </w:rPr>
-        <w:tab/>
-      </w:r>
-      <w:r>
-        <w:rPr>
-          <w:rFonts w:ascii="Times" w:hAnsi="Times"/>
-          <w:b/>
-        </w:rPr>
-        <w:t>Significance of the study</w:t>
-      </w:r>
-    </w:p>
-    <w:p>
-      <w:pPr>
-        <w:spacing w:line="360" w:lineRule="auto"/>
-        <w:jc w:val="both"/>
-        <w:rPr>
-          <w:rFonts w:ascii="Times" w:hAnsi="Times"/>
-          <w:b/>
-        </w:rPr>
-      </w:pPr>
-      <w:r>
-        <w:rPr>
-          <w:rFonts w:ascii="Times New Roman" w:hAnsi="Times New Roman" w:cs="Times New Roman"/>
-        </w:rPr>
-        <w:t xml:space="preserve">The result of the determination will serve as the source of information on the validity usage of the extracts of the root bark of </w:t>
-      </w:r>
-      <w:proofErr w:type="spellStart"/>
-      <w:r>
-        <w:rPr>
-          <w:rFonts w:ascii="Times New Roman" w:hAnsi="Times New Roman" w:cs="Times New Roman"/>
+        </w:rPr>
+      </w:pPr>
+      <w:r>
+        <w:rPr>
+          <w:rFonts w:ascii="Times" w:hAnsi="Times"/>
+        </w:rPr>
+        <w:t xml:space="preserve">This research work will be carried out to justify the claim that the root bark of </w:t>
+      </w:r>
+      <w:proofErr w:type="spellStart"/>
+      <w:r>
+        <w:rPr>
+          <w:rFonts w:ascii="Times" w:hAnsi="Times"/>
           <w:i/>
         </w:rPr>
         <w:t>Tamarindus</w:t>
@@ -1116,7 +1152,7 @@
       <w:proofErr w:type="spellEnd"/>
       <w:r>
         <w:rPr>
-          <w:rFonts w:ascii="Times New Roman" w:hAnsi="Times New Roman" w:cs="Times New Roman"/>
+          <w:rFonts w:ascii="Times" w:hAnsi="Times"/>
           <w:i/>
         </w:rPr>
         <w:t xml:space="preserve"> </w:t>
@@ -1124,7 +1160,7 @@
       <w:proofErr w:type="spellStart"/>
       <w:r>
         <w:rPr>
-          <w:rFonts w:ascii="Times New Roman" w:hAnsi="Times New Roman" w:cs="Times New Roman"/>
+          <w:rFonts w:ascii="Times" w:hAnsi="Times"/>
           <w:i/>
         </w:rPr>
         <w:t>indica</w:t>
@@ -1132,86 +1168,21 @@
       <w:proofErr w:type="spellEnd"/>
       <w:r>
         <w:rPr>
-          <w:rFonts w:ascii="Times New Roman" w:hAnsi="Times New Roman" w:cs="Times New Roman"/>
-        </w:rPr>
-        <w:t xml:space="preserve"> in the treatment of diarrhea and may also serve as a source of new drugs.</w:t>
-      </w:r>
-    </w:p>
-    <w:p>
-      <w:pPr>
-        <w:spacing w:line="360" w:lineRule="auto"/>
-        <w:jc w:val="both"/>
-        <w:rPr>
-          <w:rFonts w:ascii="Times" w:hAnsi="Times"/>
-          <w:b/>
-        </w:rPr>
-      </w:pPr>
-      <w:r>
-        <w:rPr>
-          <w:rFonts w:ascii="Times" w:hAnsi="Times"/>
-          <w:b/>
-        </w:rPr>
-        <w:t>1.4</w:t>
-      </w:r>
-      <w:r>
-        <w:rPr>
-          <w:rFonts w:ascii="Times" w:hAnsi="Times"/>
-          <w:b/>
-        </w:rPr>
-        <w:tab/>
-      </w:r>
-      <w:r>
-        <w:rPr>
-          <w:rFonts w:ascii="Times" w:hAnsi="Times"/>
-          <w:b/>
-        </w:rPr>
-        <w:t>Justification of the study</w:t>
-      </w:r>
-    </w:p>
-    <w:p>
-      <w:pPr>
-        <w:spacing w:line="360" w:lineRule="auto"/>
-        <w:jc w:val="both"/>
-        <w:rPr>
-          <w:rFonts w:ascii="Times" w:hAnsi="Times"/>
-        </w:rPr>
-      </w:pPr>
-      <w:r>
-        <w:rPr>
-          <w:rFonts w:ascii="Times" w:hAnsi="Times"/>
-        </w:rPr>
-        <w:t xml:space="preserve">This research work will be carried out to justify the claim that the root bark of </w:t>
-      </w:r>
-      <w:proofErr w:type="spellStart"/>
-      <w:r>
-        <w:rPr>
-          <w:rFonts w:ascii="Times" w:hAnsi="Times"/>
-          <w:i/>
-        </w:rPr>
-        <w:t>Tamarindus</w:t>
-      </w:r>
-      <w:proofErr w:type="spellEnd"/>
-      <w:r>
-        <w:rPr>
-          <w:rFonts w:ascii="Times" w:hAnsi="Times"/>
-          <w:i/>
+          <w:rFonts w:ascii="Times" w:hAnsi="Times"/>
+        </w:rPr>
+        <w:t xml:space="preserve"> contains secondary metabolites</w:t>
+      </w:r>
+      <w:r>
+        <w:rPr>
+          <w:rFonts w:ascii="Times" w:hAnsi="Times"/>
         </w:rPr>
         <w:t xml:space="preserve"> </w:t>
       </w:r>
-      <w:proofErr w:type="spellStart"/>
-      <w:r>
-        <w:rPr>
-          <w:rFonts w:ascii="Times" w:hAnsi="Times"/>
-          <w:i/>
-        </w:rPr>
-        <w:t>indica</w:t>
-      </w:r>
-      <w:proofErr w:type="spellEnd"/>
-      <w:r>
-        <w:rPr>
-          <w:rFonts w:ascii="Times" w:hAnsi="Times"/>
-        </w:rPr>
-        <w:t xml:space="preserve"> contains secondary metabolites and spectroscopic profile that can be used in treatment and confirmation respectively, of its medicinal value towards diseases associated with diarrhea causing bacteria.</w:t>
+      <w:r>
+        <w:rPr>
+          <w:rFonts w:ascii="Times" w:hAnsi="Times"/>
+        </w:rPr>
+        <w:t>that can be used in treatment and confirmation of its medicinal value towards diseases associated with diarrhea causing bacteria.</w:t>
       </w:r>
     </w:p>
     <w:p>
@@ -1421,13 +1392,7 @@
         <w:rPr>
           <w:rFonts w:ascii="Times" w:hAnsi="Times"/>
         </w:rPr>
-        <w:t>To study the antidiarrheal activity of the extracts</w:t>
-      </w:r>
-      <w:r>
-        <w:rPr>
-          <w:rFonts w:ascii="Times" w:hAnsi="Times"/>
-        </w:rPr>
-        <w:t>.</w:t>
+        <w:t>To study the phytochemical activity of the extracts.</w:t>
       </w:r>
     </w:p>
     <w:p>
@@ -1447,7 +1412,7 @@
         <w:rPr>
           <w:rFonts w:ascii="Times" w:hAnsi="Times"/>
         </w:rPr>
-        <w:t>To study the phytochemical activity of the extracts</w:t>
+        <w:t>To study the antidiarrheal activity of the extracts</w:t>
       </w:r>
       <w:r>
         <w:rPr>
@@ -1568,26 +1533,13 @@
     </w:p>
     <w:p>
       <w:pPr>
-        <w:spacing w:line="360" w:lineRule="auto"/>
-        <w:jc w:val="both"/>
-        <w:rPr>
-          <w:rFonts w:ascii="Times" w:hAnsi="Times"/>
-        </w:rPr>
-      </w:pPr>
-    </w:p>
-    <w:p>
-      <w:pPr>
-        <w:spacing w:line="360" w:lineRule="auto"/>
-        <w:jc w:val="both"/>
-        <w:rPr>
-          <w:rFonts w:ascii="Times" w:hAnsi="Times"/>
-          <w:b/>
-        </w:rPr>
-      </w:pPr>
-      <w:r>
-        <w:rPr>
-          <w:rFonts w:ascii="Times" w:hAnsi="Times"/>
-          <w:b/>
+        <w:rPr>
+          <w:rFonts w:ascii="Times" w:hAnsi="Times"/>
+        </w:rPr>
+      </w:pPr>
+      <w:r>
+        <w:rPr>
+          <w:rFonts w:ascii="Times" w:hAnsi="Times"/>
         </w:rPr>
         <w:br w:type="page"/>
       </w:r>
@@ -1613,6 +1565,16 @@
     <w:p>
       <w:pPr>
         <w:spacing w:line="360" w:lineRule="auto"/>
+        <w:jc w:val="center"/>
+        <w:rPr>
+          <w:rFonts w:ascii="Times" w:hAnsi="Times"/>
+          <w:b/>
+        </w:rPr>
+      </w:pPr>
+    </w:p>
+    <w:p>
+      <w:pPr>
+        <w:spacing w:line="360" w:lineRule="auto"/>
         <w:jc w:val="both"/>
         <w:rPr>
           <w:rFonts w:ascii="Times" w:hAnsi="Times"/>
@@ -1641,16 +1603,6 @@
         <w:jc w:val="both"/>
         <w:rPr>
           <w:rFonts w:ascii="Times" w:hAnsi="Times"/>
-          <w:b/>
-        </w:rPr>
-      </w:pPr>
-    </w:p>
-    <w:p>
-      <w:pPr>
-        <w:spacing w:line="360" w:lineRule="auto"/>
-        <w:jc w:val="both"/>
-        <w:rPr>
-          <w:rFonts w:ascii="Times" w:hAnsi="Times"/>
         </w:rPr>
       </w:pPr>
       <w:r>
@@ -1683,7 +1635,7 @@
         <w:rPr>
           <w:rFonts w:ascii="Times" w:hAnsi="Times"/>
         </w:rPr>
-        <w:t xml:space="preserve"> non-industrialized societies and is often more affordable than purchasing expensive conventional drugs  (Fabricant and Farnsworth, 2001).</w:t>
+        <w:t xml:space="preserve"> non-industrialized societies and is often more affordable than purchasing expensive conventional drugs (Fabricant and Farnsworth, 2001).</w:t>
       </w:r>
       <w:r>
         <w:rPr>
@@ -1753,7 +1705,19 @@
         <w:rPr>
           <w:rFonts w:ascii="Times" w:hAnsi="Times"/>
         </w:rPr>
-        <w:t xml:space="preserve"> from the higher plants are widely used in modern medicine and 80% of these show a positive correlation between their modern </w:t>
+        <w:t xml:space="preserve"> from the higher plants are widely used in modern medicine and 80</w:t>
+      </w:r>
+      <w:r>
+        <w:rPr>
+          <w:rFonts w:ascii="Times" w:hAnsi="Times"/>
+        </w:rPr>
+        <w:t xml:space="preserve"> </w:t>
+      </w:r>
+      <w:r>
+        <w:rPr>
+          <w:rFonts w:ascii="Times" w:hAnsi="Times"/>
+        </w:rPr>
+        <w:t xml:space="preserve">% of these show a positive correlation between their modern </w:t>
       </w:r>
       <w:r>
         <w:rPr>
@@ -2093,9 +2057,11 @@
     </w:p>
     <w:p>
       <w:pPr>
-        <w:spacing w:line="276" w:lineRule="auto"/>
-        <w:rPr>
-          <w:rFonts w:ascii="Times" w:hAnsi="Times"/>
+        <w:spacing w:line="360" w:lineRule="auto"/>
+        <w:rPr>
+          <w:rFonts w:ascii="Times" w:hAnsi="Times"/>
+          <w:color w:val="000000"/>
+          <w:shd w:val="clear" w:color="auto" w:fill="FFFFFF"/>
         </w:rPr>
       </w:pPr>
       <w:proofErr w:type="spellStart"/>
@@ -2227,11 +2193,598 @@
     <w:p>
       <w:pPr>
         <w:spacing w:line="360" w:lineRule="auto"/>
-        <w:jc w:val="both"/>
-        <w:rPr>
-          <w:rFonts w:ascii="Times" w:hAnsi="Times"/>
-        </w:rPr>
-      </w:pPr>
+        <w:rPr>
+          <w:rFonts w:ascii="Times" w:hAnsi="Times"/>
+        </w:rPr>
+      </w:pPr>
+      <w:r>
+        <w:rPr>
+          <w:rFonts w:ascii="Times" w:hAnsi="Times"/>
+          <w:color w:val="000000"/>
+          <w:shd w:val="clear" w:color="auto" w:fill="FFFFFF"/>
+        </w:rPr>
+        <w:lastRenderedPageBreak/>
+        <w:t xml:space="preserve">In India, Tamarind is known by a wide variety of vernacular names: </w:t>
+      </w:r>
+      <w:proofErr w:type="spellStart"/>
+      <w:r>
+        <w:rPr>
+          <w:rFonts w:ascii="Times" w:hAnsi="Times"/>
+          <w:color w:val="000000"/>
+          <w:shd w:val="clear" w:color="auto" w:fill="FFFFFF"/>
+        </w:rPr>
+        <w:t>Tetuli</w:t>
+      </w:r>
+      <w:proofErr w:type="spellEnd"/>
+      <w:r>
+        <w:rPr>
+          <w:rFonts w:ascii="Times" w:hAnsi="Times"/>
+          <w:color w:val="000000"/>
+          <w:shd w:val="clear" w:color="auto" w:fill="FFFFFF"/>
+        </w:rPr>
+        <w:t xml:space="preserve"> (Assamese); </w:t>
+      </w:r>
+      <w:proofErr w:type="spellStart"/>
+      <w:r>
+        <w:rPr>
+          <w:rFonts w:ascii="Times" w:hAnsi="Times"/>
+          <w:color w:val="000000"/>
+          <w:shd w:val="clear" w:color="auto" w:fill="FFFFFF"/>
+        </w:rPr>
+        <w:t>Amli</w:t>
+      </w:r>
+      <w:proofErr w:type="spellEnd"/>
+      <w:r>
+        <w:rPr>
+          <w:rFonts w:ascii="Times" w:hAnsi="Times"/>
+          <w:color w:val="000000"/>
+          <w:shd w:val="clear" w:color="auto" w:fill="FFFFFF"/>
+        </w:rPr>
+        <w:t xml:space="preserve">, </w:t>
+      </w:r>
+      <w:proofErr w:type="spellStart"/>
+      <w:r>
+        <w:rPr>
+          <w:rFonts w:ascii="Times" w:hAnsi="Times"/>
+          <w:color w:val="000000"/>
+          <w:shd w:val="clear" w:color="auto" w:fill="FFFFFF"/>
+        </w:rPr>
+        <w:t>Nuli</w:t>
+      </w:r>
+      <w:proofErr w:type="spellEnd"/>
+      <w:r>
+        <w:rPr>
+          <w:rFonts w:ascii="Times" w:hAnsi="Times"/>
+          <w:color w:val="000000"/>
+          <w:shd w:val="clear" w:color="auto" w:fill="FFFFFF"/>
+        </w:rPr>
+        <w:t xml:space="preserve">, </w:t>
+      </w:r>
+      <w:proofErr w:type="spellStart"/>
+      <w:r>
+        <w:rPr>
+          <w:rFonts w:ascii="Times" w:hAnsi="Times"/>
+          <w:color w:val="000000"/>
+          <w:shd w:val="clear" w:color="auto" w:fill="FFFFFF"/>
+        </w:rPr>
+        <w:t>Textili</w:t>
+      </w:r>
+      <w:proofErr w:type="spellEnd"/>
+      <w:r>
+        <w:rPr>
+          <w:rFonts w:ascii="Times" w:hAnsi="Times"/>
+          <w:color w:val="000000"/>
+          <w:shd w:val="clear" w:color="auto" w:fill="FFFFFF"/>
+        </w:rPr>
+        <w:t xml:space="preserve"> </w:t>
+      </w:r>
+      <w:proofErr w:type="spellStart"/>
+      <w:r>
+        <w:rPr>
+          <w:rFonts w:ascii="Times" w:hAnsi="Times"/>
+          <w:color w:val="000000"/>
+          <w:shd w:val="clear" w:color="auto" w:fill="FFFFFF"/>
+        </w:rPr>
+        <w:t>Tentul</w:t>
+      </w:r>
+      <w:proofErr w:type="spellEnd"/>
+      <w:r>
+        <w:rPr>
+          <w:rFonts w:ascii="Times" w:hAnsi="Times"/>
+          <w:color w:val="000000"/>
+          <w:shd w:val="clear" w:color="auto" w:fill="FFFFFF"/>
+        </w:rPr>
+        <w:t xml:space="preserve"> (Bengali); </w:t>
+      </w:r>
+      <w:proofErr w:type="spellStart"/>
+      <w:r>
+        <w:rPr>
+          <w:rFonts w:ascii="Times" w:hAnsi="Times"/>
+          <w:color w:val="000000"/>
+          <w:shd w:val="clear" w:color="auto" w:fill="FFFFFF"/>
+        </w:rPr>
+        <w:t>Amali</w:t>
+      </w:r>
+      <w:proofErr w:type="spellEnd"/>
+      <w:r>
+        <w:rPr>
+          <w:rFonts w:ascii="Times" w:hAnsi="Times"/>
+          <w:color w:val="000000"/>
+          <w:shd w:val="clear" w:color="auto" w:fill="FFFFFF"/>
+        </w:rPr>
+        <w:t xml:space="preserve">, </w:t>
+      </w:r>
+      <w:proofErr w:type="spellStart"/>
+      <w:r>
+        <w:rPr>
+          <w:rFonts w:ascii="Times" w:hAnsi="Times"/>
+          <w:color w:val="000000"/>
+          <w:shd w:val="clear" w:color="auto" w:fill="FFFFFF"/>
+        </w:rPr>
+        <w:t>Ambali</w:t>
+      </w:r>
+      <w:proofErr w:type="spellEnd"/>
+      <w:r>
+        <w:rPr>
+          <w:rFonts w:ascii="Times" w:hAnsi="Times"/>
+          <w:color w:val="000000"/>
+          <w:shd w:val="clear" w:color="auto" w:fill="FFFFFF"/>
+        </w:rPr>
+        <w:t xml:space="preserve"> (Gujarati); </w:t>
+      </w:r>
+      <w:proofErr w:type="spellStart"/>
+      <w:r>
+        <w:rPr>
+          <w:rFonts w:ascii="Times" w:hAnsi="Times"/>
+          <w:color w:val="000000"/>
+          <w:shd w:val="clear" w:color="auto" w:fill="FFFFFF"/>
+        </w:rPr>
+        <w:t>Ambli</w:t>
+      </w:r>
+      <w:proofErr w:type="spellEnd"/>
+      <w:r>
+        <w:rPr>
+          <w:rFonts w:ascii="Times" w:hAnsi="Times"/>
+          <w:color w:val="000000"/>
+          <w:shd w:val="clear" w:color="auto" w:fill="FFFFFF"/>
+        </w:rPr>
+        <w:t xml:space="preserve">, </w:t>
+      </w:r>
+      <w:proofErr w:type="spellStart"/>
+      <w:r>
+        <w:rPr>
+          <w:rFonts w:ascii="Times" w:hAnsi="Times"/>
+          <w:color w:val="000000"/>
+          <w:shd w:val="clear" w:color="auto" w:fill="FFFFFF"/>
+        </w:rPr>
+        <w:t>Amli</w:t>
+      </w:r>
+      <w:proofErr w:type="spellEnd"/>
+      <w:r>
+        <w:rPr>
+          <w:rFonts w:ascii="Times" w:hAnsi="Times"/>
+          <w:color w:val="000000"/>
+          <w:shd w:val="clear" w:color="auto" w:fill="FFFFFF"/>
+        </w:rPr>
+        <w:t xml:space="preserve">, </w:t>
+      </w:r>
+      <w:proofErr w:type="spellStart"/>
+      <w:r>
+        <w:rPr>
+          <w:rFonts w:ascii="Times" w:hAnsi="Times"/>
+          <w:color w:val="000000"/>
+          <w:shd w:val="clear" w:color="auto" w:fill="FFFFFF"/>
+        </w:rPr>
+        <w:t>Imli</w:t>
+      </w:r>
+      <w:proofErr w:type="spellEnd"/>
+      <w:r>
+        <w:rPr>
+          <w:rFonts w:ascii="Times" w:hAnsi="Times"/>
+          <w:color w:val="000000"/>
+          <w:shd w:val="clear" w:color="auto" w:fill="FFFFFF"/>
+        </w:rPr>
+        <w:t>, (Hindi); Puli (Malayalam);</w:t>
+      </w:r>
+      <w:r>
+        <w:rPr>
+          <w:rFonts w:ascii="Times" w:hAnsi="Times"/>
+          <w:color w:val="000000"/>
+          <w:shd w:val="clear" w:color="auto" w:fill="FFFFFF"/>
+        </w:rPr>
+        <w:t xml:space="preserve"> </w:t>
+      </w:r>
+      <w:proofErr w:type="spellStart"/>
+      <w:r>
+        <w:rPr>
+          <w:rFonts w:ascii="Times" w:hAnsi="Times"/>
+          <w:color w:val="000000"/>
+          <w:shd w:val="clear" w:color="auto" w:fill="FFFFFF"/>
+        </w:rPr>
+        <w:t>Amli</w:t>
+      </w:r>
+      <w:proofErr w:type="spellEnd"/>
+      <w:r>
+        <w:rPr>
+          <w:rFonts w:ascii="Times" w:hAnsi="Times"/>
+          <w:color w:val="000000"/>
+          <w:shd w:val="clear" w:color="auto" w:fill="FFFFFF"/>
+        </w:rPr>
+        <w:t xml:space="preserve">, Chinch, </w:t>
+      </w:r>
+      <w:proofErr w:type="spellStart"/>
+      <w:r>
+        <w:rPr>
+          <w:rFonts w:ascii="Times" w:hAnsi="Times"/>
+          <w:color w:val="000000"/>
+          <w:shd w:val="clear" w:color="auto" w:fill="FFFFFF"/>
+        </w:rPr>
+        <w:t>Chitz</w:t>
+      </w:r>
+      <w:proofErr w:type="spellEnd"/>
+      <w:r>
+        <w:rPr>
+          <w:rFonts w:ascii="Times" w:hAnsi="Times"/>
+          <w:color w:val="000000"/>
+          <w:shd w:val="clear" w:color="auto" w:fill="FFFFFF"/>
+        </w:rPr>
+        <w:t xml:space="preserve"> (Marathi); </w:t>
+      </w:r>
+      <w:proofErr w:type="spellStart"/>
+      <w:r>
+        <w:rPr>
+          <w:rFonts w:ascii="Times" w:hAnsi="Times"/>
+          <w:color w:val="000000"/>
+          <w:shd w:val="clear" w:color="auto" w:fill="FFFFFF"/>
+        </w:rPr>
+        <w:t>Koya</w:t>
+      </w:r>
+      <w:proofErr w:type="spellEnd"/>
+      <w:r>
+        <w:rPr>
+          <w:rFonts w:ascii="Times" w:hAnsi="Times"/>
+          <w:color w:val="000000"/>
+          <w:shd w:val="clear" w:color="auto" w:fill="FFFFFF"/>
+        </w:rPr>
+        <w:t xml:space="preserve">, </w:t>
+      </w:r>
+      <w:proofErr w:type="spellStart"/>
+      <w:r>
+        <w:rPr>
+          <w:rFonts w:ascii="Times" w:hAnsi="Times"/>
+          <w:color w:val="000000"/>
+          <w:shd w:val="clear" w:color="auto" w:fill="FFFFFF"/>
+        </w:rPr>
+        <w:t>Tentuli</w:t>
+      </w:r>
+      <w:proofErr w:type="spellEnd"/>
+      <w:r>
+        <w:rPr>
+          <w:rFonts w:ascii="Times" w:hAnsi="Times"/>
+          <w:color w:val="000000"/>
+          <w:shd w:val="clear" w:color="auto" w:fill="FFFFFF"/>
+        </w:rPr>
+        <w:t xml:space="preserve"> (Oriya); </w:t>
+      </w:r>
+      <w:proofErr w:type="spellStart"/>
+      <w:r>
+        <w:rPr>
+          <w:rFonts w:ascii="Times" w:hAnsi="Times"/>
+          <w:color w:val="000000"/>
+          <w:shd w:val="clear" w:color="auto" w:fill="FFFFFF"/>
+        </w:rPr>
+        <w:t>Imli</w:t>
+      </w:r>
+      <w:proofErr w:type="spellEnd"/>
+      <w:r>
+        <w:rPr>
+          <w:rFonts w:ascii="Times" w:hAnsi="Times"/>
+          <w:color w:val="000000"/>
+          <w:shd w:val="clear" w:color="auto" w:fill="FFFFFF"/>
+        </w:rPr>
+        <w:t xml:space="preserve"> (Punjabi); </w:t>
+      </w:r>
+      <w:proofErr w:type="spellStart"/>
+      <w:r>
+        <w:rPr>
+          <w:rFonts w:ascii="Times" w:hAnsi="Times"/>
+          <w:color w:val="000000"/>
+          <w:shd w:val="clear" w:color="auto" w:fill="FFFFFF"/>
+        </w:rPr>
+        <w:t>Chinta</w:t>
+      </w:r>
+      <w:proofErr w:type="spellEnd"/>
+      <w:r>
+        <w:rPr>
+          <w:rFonts w:ascii="Times" w:hAnsi="Times"/>
+          <w:color w:val="000000"/>
+          <w:shd w:val="clear" w:color="auto" w:fill="FFFFFF"/>
+        </w:rPr>
+        <w:t xml:space="preserve"> (Telugu).</w:t>
+      </w:r>
+      <w:r>
+        <w:rPr>
+          <w:rFonts w:ascii="Times" w:hAnsi="Times"/>
+          <w:color w:val="000000"/>
+          <w:shd w:val="clear" w:color="auto" w:fill="FFFFFF"/>
+        </w:rPr>
+        <w:t xml:space="preserve"> (</w:t>
+      </w:r>
+      <w:r>
+        <w:rPr>
+          <w:rFonts w:ascii="Times" w:eastAsia="Times New Roman" w:hAnsi="Times" w:cs="Times New Roman"/>
+          <w:color w:val="000000"/>
+          <w:shd w:val="clear" w:color="auto" w:fill="FFFFFF"/>
+        </w:rPr>
+        <w:t>Mishra</w:t>
+      </w:r>
+      <w:r>
+        <w:rPr>
+          <w:rFonts w:ascii="Times" w:eastAsia="Times New Roman" w:hAnsi="Times" w:cs="Times New Roman"/>
+          <w:color w:val="000000"/>
+          <w:shd w:val="clear" w:color="auto" w:fill="FFFFFF"/>
+        </w:rPr>
+        <w:t xml:space="preserve"> </w:t>
+      </w:r>
+      <w:r>
+        <w:rPr>
+          <w:rFonts w:ascii="Times" w:eastAsia="Times New Roman" w:hAnsi="Times" w:cs="Times New Roman"/>
+          <w:i/>
+          <w:color w:val="000000"/>
+          <w:shd w:val="clear" w:color="auto" w:fill="FFFFFF"/>
+        </w:rPr>
+        <w:t xml:space="preserve">et al., </w:t>
+      </w:r>
+      <w:r>
+        <w:rPr>
+          <w:rFonts w:ascii="Times" w:eastAsia="Times New Roman" w:hAnsi="Times" w:cs="Times New Roman"/>
+          <w:color w:val="000000"/>
+          <w:shd w:val="clear" w:color="auto" w:fill="FFFFFF"/>
+        </w:rPr>
+        <w:t>1997</w:t>
+      </w:r>
+      <w:r>
+        <w:rPr>
+          <w:rFonts w:ascii="Times" w:hAnsi="Times"/>
+          <w:color w:val="000000"/>
+          <w:shd w:val="clear" w:color="auto" w:fill="FFFFFF"/>
+        </w:rPr>
+        <w:t>).</w:t>
+      </w:r>
+      <w:r>
+        <w:rPr>
+          <w:rFonts w:ascii="Times" w:hAnsi="Times"/>
+        </w:rPr>
+        <w:t xml:space="preserve"> </w:t>
+      </w:r>
+      <w:r>
+        <w:rPr>
+          <w:rFonts w:ascii="Times" w:hAnsi="Times"/>
+        </w:rPr>
+        <w:t xml:space="preserve">In Nigeria, it is known as </w:t>
+      </w:r>
+      <w:proofErr w:type="spellStart"/>
+      <w:r>
+        <w:rPr>
+          <w:rFonts w:ascii="Times" w:hAnsi="Times"/>
+        </w:rPr>
+        <w:t>Tsamiya</w:t>
+      </w:r>
+      <w:proofErr w:type="spellEnd"/>
+      <w:r>
+        <w:rPr>
+          <w:rFonts w:ascii="Times" w:hAnsi="Times"/>
+        </w:rPr>
+        <w:t xml:space="preserve"> (Hausa), </w:t>
+      </w:r>
+      <w:proofErr w:type="spellStart"/>
+      <w:r>
+        <w:rPr>
+          <w:rFonts w:ascii="Times" w:hAnsi="Times"/>
+        </w:rPr>
+        <w:t>Awin</w:t>
+      </w:r>
+      <w:proofErr w:type="spellEnd"/>
+      <w:r>
+        <w:rPr>
+          <w:rFonts w:ascii="Times" w:hAnsi="Times"/>
+        </w:rPr>
+        <w:t xml:space="preserve"> (Yoruba) and </w:t>
+      </w:r>
+      <w:proofErr w:type="spellStart"/>
+      <w:r>
+        <w:rPr>
+          <w:rFonts w:ascii="Times" w:hAnsi="Times"/>
+        </w:rPr>
+        <w:t>Icheku</w:t>
+      </w:r>
+      <w:proofErr w:type="spellEnd"/>
+      <w:r>
+        <w:rPr>
+          <w:rFonts w:ascii="Times" w:hAnsi="Times"/>
+        </w:rPr>
+        <w:t xml:space="preserve"> (Igbo).</w:t>
+      </w:r>
+      <w:bookmarkStart w:id="0" w:name="_GoBack"/>
+      <w:bookmarkEnd w:id="0"/>
+    </w:p>
+    <w:p>
+      <w:pPr>
+        <w:spacing w:line="360" w:lineRule="auto"/>
+        <w:rPr>
+          <w:rFonts w:ascii="Times" w:hAnsi="Times"/>
+        </w:rPr>
+      </w:pPr>
+      <w:r>
+        <w:rPr>
+          <w:rStyle w:val="Emphasis"/>
+          <w:rFonts w:ascii="Times" w:hAnsi="Times"/>
+          <w:color w:val="000000"/>
+          <w:shd w:val="clear" w:color="auto" w:fill="FFFFFF"/>
+        </w:rPr>
+        <w:t xml:space="preserve">T. </w:t>
+      </w:r>
+      <w:proofErr w:type="spellStart"/>
+      <w:r>
+        <w:rPr>
+          <w:rStyle w:val="Emphasis"/>
+          <w:rFonts w:ascii="Times" w:hAnsi="Times"/>
+          <w:color w:val="000000"/>
+          <w:shd w:val="clear" w:color="auto" w:fill="FFFFFF"/>
+        </w:rPr>
+        <w:t>indica</w:t>
+      </w:r>
+      <w:proofErr w:type="spellEnd"/>
+      <w:r>
+        <w:rPr>
+          <w:rFonts w:ascii="Times" w:hAnsi="Times"/>
+          <w:color w:val="000000"/>
+          <w:shd w:val="clear" w:color="auto" w:fill="FFFFFF"/>
+        </w:rPr>
+        <w:t> contains high levels of crude protein. </w:t>
+      </w:r>
+      <w:r>
+        <w:rPr>
+          <w:rStyle w:val="Emphasis"/>
+          <w:rFonts w:ascii="Times" w:hAnsi="Times"/>
+          <w:color w:val="000000"/>
+          <w:shd w:val="clear" w:color="auto" w:fill="FFFFFF"/>
+        </w:rPr>
+        <w:t xml:space="preserve">T. </w:t>
+      </w:r>
+      <w:proofErr w:type="spellStart"/>
+      <w:r>
+        <w:rPr>
+          <w:rStyle w:val="Emphasis"/>
+          <w:rFonts w:ascii="Times" w:hAnsi="Times"/>
+          <w:color w:val="000000"/>
+          <w:shd w:val="clear" w:color="auto" w:fill="FFFFFF"/>
+        </w:rPr>
+        <w:t>indica</w:t>
+      </w:r>
+      <w:proofErr w:type="spellEnd"/>
+      <w:r>
+        <w:rPr>
+          <w:rFonts w:ascii="Times" w:hAnsi="Times"/>
+          <w:color w:val="000000"/>
+          <w:shd w:val="clear" w:color="auto" w:fill="FFFFFF"/>
+        </w:rPr>
+        <w:t> also contains a high level of protein with many essential amino acids, which help to build strong and efficient muscles </w:t>
+      </w:r>
+      <w:r>
+        <w:rPr>
+          <w:rStyle w:val="Emphasis"/>
+          <w:rFonts w:ascii="Times" w:hAnsi="Times"/>
+          <w:color w:val="000000"/>
+          <w:shd w:val="clear" w:color="auto" w:fill="FFFFFF"/>
+        </w:rPr>
+        <w:t xml:space="preserve">T. </w:t>
+      </w:r>
+      <w:proofErr w:type="spellStart"/>
+      <w:r>
+        <w:rPr>
+          <w:rStyle w:val="Emphasis"/>
+          <w:rFonts w:ascii="Times" w:hAnsi="Times"/>
+          <w:color w:val="000000"/>
+          <w:shd w:val="clear" w:color="auto" w:fill="FFFFFF"/>
+        </w:rPr>
+        <w:t>indica</w:t>
+      </w:r>
+      <w:proofErr w:type="spellEnd"/>
+      <w:r>
+        <w:rPr>
+          <w:rFonts w:ascii="Times" w:hAnsi="Times"/>
+          <w:color w:val="000000"/>
+          <w:shd w:val="clear" w:color="auto" w:fill="FFFFFF"/>
+        </w:rPr>
+        <w:t> is also high in carbohydrate, which provides energy, and is rich in minerals, such potassium, phosphorus, calcium, and magnesium. </w:t>
+      </w:r>
+      <w:r>
+        <w:rPr>
+          <w:rStyle w:val="Emphasis"/>
+          <w:rFonts w:ascii="Times" w:hAnsi="Times"/>
+          <w:color w:val="000000"/>
+          <w:shd w:val="clear" w:color="auto" w:fill="FFFFFF"/>
+        </w:rPr>
+        <w:t xml:space="preserve">T. </w:t>
+      </w:r>
+      <w:proofErr w:type="spellStart"/>
+      <w:r>
+        <w:rPr>
+          <w:rStyle w:val="Emphasis"/>
+          <w:rFonts w:ascii="Times" w:hAnsi="Times"/>
+          <w:color w:val="000000"/>
+          <w:shd w:val="clear" w:color="auto" w:fill="FFFFFF"/>
+        </w:rPr>
+        <w:t>indica</w:t>
+      </w:r>
+      <w:proofErr w:type="spellEnd"/>
+      <w:r>
+        <w:rPr>
+          <w:rFonts w:ascii="Times" w:hAnsi="Times"/>
+          <w:color w:val="000000"/>
+          <w:shd w:val="clear" w:color="auto" w:fill="FFFFFF"/>
+        </w:rPr>
+        <w:t xml:space="preserve"> can also provide smaller amounts of iron and vitamin A. The whole plant of Tamarind is </w:t>
+      </w:r>
+      <w:proofErr w:type="spellStart"/>
+      <w:r>
+        <w:rPr>
+          <w:rFonts w:ascii="Times" w:hAnsi="Times"/>
+          <w:color w:val="000000"/>
+          <w:shd w:val="clear" w:color="auto" w:fill="FFFFFF"/>
+        </w:rPr>
+        <w:t>uesd</w:t>
+      </w:r>
+      <w:proofErr w:type="spellEnd"/>
+      <w:r>
+        <w:rPr>
+          <w:rFonts w:ascii="Times" w:hAnsi="Times"/>
+          <w:color w:val="000000"/>
+          <w:shd w:val="clear" w:color="auto" w:fill="FFFFFF"/>
+        </w:rPr>
+        <w:t xml:space="preserve"> extensively for medicinal and industrial purpose, hence it is very beneficial to the human being</w:t>
+      </w:r>
+      <w:r>
+        <w:rPr>
+          <w:rFonts w:ascii="Times" w:hAnsi="Times"/>
+          <w:color w:val="000000"/>
+          <w:shd w:val="clear" w:color="auto" w:fill="FFFFFF"/>
+        </w:rPr>
+        <w:t xml:space="preserve"> (</w:t>
+      </w:r>
+      <w:r>
+        <w:rPr>
+          <w:rStyle w:val="element-citation"/>
+          <w:rFonts w:ascii="Times" w:hAnsi="Times"/>
+          <w:color w:val="000000"/>
+          <w:shd w:val="clear" w:color="auto" w:fill="FFFFFF"/>
+        </w:rPr>
+        <w:t>Morton</w:t>
+      </w:r>
+      <w:r>
+        <w:rPr>
+          <w:rStyle w:val="element-citation"/>
+          <w:rFonts w:ascii="Times" w:hAnsi="Times"/>
+          <w:color w:val="000000"/>
+          <w:shd w:val="clear" w:color="auto" w:fill="FFFFFF"/>
+        </w:rPr>
+        <w:t>, 1958</w:t>
+      </w:r>
+      <w:r>
+        <w:rPr>
+          <w:rFonts w:ascii="Times" w:hAnsi="Times"/>
+          <w:color w:val="000000"/>
+          <w:shd w:val="clear" w:color="auto" w:fill="FFFFFF"/>
+        </w:rPr>
+        <w:t>).</w:t>
+      </w:r>
+      <w:r>
+        <w:rPr>
+          <w:rFonts w:ascii="Times" w:hAnsi="Times"/>
+        </w:rPr>
+        <w:t xml:space="preserve"> </w:t>
+      </w:r>
     </w:p>
     <w:p>
       <w:pPr>
@@ -2301,7 +2854,6 @@
         <w:rPr>
           <w:rFonts w:ascii="Times" w:hAnsi="Times"/>
         </w:rPr>
-        <w:lastRenderedPageBreak/>
         <w:t>Secondary plant metabolites (Phytochemicals) have been extensively investigated as a source of medicinal agents (</w:t>
       </w:r>
       <w:proofErr w:type="spellStart"/>
@@ -2579,7 +3131,14 @@
         <w:rPr>
           <w:rFonts w:ascii="Times" w:hAnsi="Times"/>
         </w:rPr>
-        <w:t>). They have been commercially used primarily in the preservation of leather, making glue stains and mordant (</w:t>
+        <w:t xml:space="preserve">). They have been commercially used primarily in the </w:t>
+      </w:r>
+      <w:r>
+        <w:rPr>
+          <w:rFonts w:ascii="Times" w:hAnsi="Times"/>
+        </w:rPr>
+        <w:lastRenderedPageBreak/>
+        <w:t>preservation of leather, making glue stains and mordant (</w:t>
       </w:r>
       <w:proofErr w:type="spellStart"/>
       <w:r>
@@ -2747,14 +3306,7 @@
         <w:rPr>
           <w:rFonts w:ascii="Times" w:hAnsi="Times"/>
         </w:rPr>
-        <w:t xml:space="preserve">Flavonoids or bioflavonoids are secondary metabolites of plants that chemically have a general structure of 15 carbon skeleton consisting of two phenyl rings and a heterocyclic ring (Mc Naught, </w:t>
-      </w:r>
-      <w:r>
-        <w:rPr>
-          <w:rFonts w:ascii="Times" w:hAnsi="Times"/>
-        </w:rPr>
-        <w:lastRenderedPageBreak/>
-        <w:t>1997). There are over 500 groups of flavonoids that have been characterized from various plants according to their chemical structure (</w:t>
+        <w:t>Flavonoids or bioflavonoids are secondary metabolites of plants that chemically have a general structure of 15 carbon skeleton consisting of two phenyl rings and a heterocyclic ring (Mc Naught, 1997). There are over 500 groups of flavonoids that have been characterized from various plants according to their chemical structure (</w:t>
       </w:r>
       <w:proofErr w:type="spellStart"/>
       <w:r>
@@ -3037,7 +3589,14 @@
         <w:rPr>
           <w:rFonts w:ascii="Times" w:hAnsi="Times"/>
         </w:rPr>
-        <w:t>They are a group of naturally occurring compounds that contain nitrogen and can be neutral or have weakly acidic properties (Mc Naught, 1997). They may also sometimes contain oxygen, Sulphur, more rarely other elements such as chlorine, bromine, and phosphorus (</w:t>
+        <w:t xml:space="preserve">They are a group of naturally occurring compounds that contain nitrogen and can be neutral or have weakly acidic properties (Mc Naught, 1997). They may also sometimes contain oxygen, Sulphur, more </w:t>
+      </w:r>
+      <w:r>
+        <w:rPr>
+          <w:rFonts w:ascii="Times" w:hAnsi="Times"/>
+        </w:rPr>
+        <w:lastRenderedPageBreak/>
+        <w:t>rarely other elements such as chlorine, bromine, and phosphorus (</w:t>
       </w:r>
       <w:proofErr w:type="spellStart"/>
       <w:r>
@@ -3269,7 +3828,6 @@
         <w:rPr>
           <w:rFonts w:ascii="Times" w:hAnsi="Times"/>
         </w:rPr>
-        <w:lastRenderedPageBreak/>
         <w:t xml:space="preserve">Some of the bioactive components of alkaloids such as morphine and </w:t>
       </w:r>
       <w:proofErr w:type="spellStart"/>
@@ -3670,7 +4228,14 @@
         <w:rPr>
           <w:rFonts w:ascii="Times" w:hAnsi="Times"/>
         </w:rPr>
-        <w:t>). Saponins antimicrobial activity is attributed mainly to its capability of lysing microorganism’s membranes rather than the surface tension of the extracellular medium (</w:t>
+        <w:t xml:space="preserve">). Saponins </w:t>
+      </w:r>
+      <w:r>
+        <w:rPr>
+          <w:rFonts w:ascii="Times" w:hAnsi="Times"/>
+        </w:rPr>
+        <w:lastRenderedPageBreak/>
+        <w:t>antimicrobial activity is attributed mainly to its capability of lysing microorganism’s membranes rather than the surface tension of the extracellular medium (</w:t>
       </w:r>
       <w:proofErr w:type="spellStart"/>
       <w:r>
@@ -3786,14 +4351,7 @@
         <w:rPr>
           <w:rFonts w:ascii="Times" w:hAnsi="Times"/>
         </w:rPr>
-        <w:t xml:space="preserve">Synthesis of secondary metabolites by plants is often with highly complex structures. Most of these important secondary metabolites are obtained from wild or cultivated plants because their chemical synthesis is not economically feasible. Various biotechnological methods have been employed in </w:t>
-      </w:r>
-      <w:r>
-        <w:rPr>
-          <w:rFonts w:ascii="Times" w:hAnsi="Times"/>
-        </w:rPr>
-        <w:lastRenderedPageBreak/>
-        <w:t xml:space="preserve">producing some of the secondary metabolites of plants through plant cell cultures. However, this has had limited success because of lack of understanding of how these metabolites are synthesized. State-of-the art genomic tools, however, can be used to enhance the production of known target metabolites or to synthesis entire </w:t>
+        <w:t xml:space="preserve">Synthesis of secondary metabolites by plants is often with highly complex structures. Most of these important secondary metabolites are obtained from wild or cultivated plants because their chemical synthesis is not economically feasible. Various biotechnological methods have been employed in producing some of the secondary metabolites of plants through plant cell cultures. However, this has had limited success because of lack of understanding of how these metabolites are synthesized. State-of-the art genomic tools, however, can be used to enhance the production of known target metabolites or to synthesis entire </w:t>
       </w:r>
       <w:r>
         <w:rPr>
@@ -4101,7 +4659,14 @@
         <w:rPr>
           <w:rFonts w:ascii="Times" w:eastAsia="Calibri" w:hAnsi="Times" w:cs="Times New Roman"/>
         </w:rPr>
-        <w:t>purification . Analytical chromatography is done normally with smaller amounts of material and is for establishing the presence or measuring the relative proportions of analytes in a mixture. The two</w:t>
+        <w:t xml:space="preserve">purification . Analytical chromatography is done normally with </w:t>
+      </w:r>
+      <w:r>
+        <w:rPr>
+          <w:rFonts w:ascii="Times" w:eastAsia="Calibri" w:hAnsi="Times" w:cs="Times New Roman"/>
+        </w:rPr>
+        <w:lastRenderedPageBreak/>
+        <w:t>smaller amounts of material and is for establishing the presence or measuring the relative proportions of analytes in a mixture. The two</w:t>
       </w:r>
       <w:r>
         <w:rPr>
@@ -4491,14 +5056,7 @@
         <w:rPr>
           <w:rFonts w:ascii="Times" w:eastAsia="Times New Roman" w:hAnsi="Times" w:cs="Times New Roman"/>
         </w:rPr>
-        <w:t xml:space="preserve">Other important disorders treated by tamarind include diarrhea and dysentery. Dysentery is a kind of </w:t>
-      </w:r>
-      <w:bookmarkStart w:id="0" w:name="_GoBack"/>
-      <w:r>
-        <w:rPr>
-          <w:rFonts w:ascii="Times" w:eastAsia="Times New Roman" w:hAnsi="Times" w:cs="Times New Roman"/>
-        </w:rPr>
-        <w:t xml:space="preserve">diarrhea containing mucus or blood, usually caused by an infection of the intestine. When </w:t>
+        <w:t xml:space="preserve">Other important disorders treated by tamarind include diarrhea and dysentery. Dysentery is a kind of diarrhea containing mucus or blood, usually caused by an infection of the intestine. When </w:t>
       </w:r>
       <w:r>
         <w:rPr>
@@ -4510,15 +5068,7 @@
         <w:rPr>
           <w:rFonts w:ascii="Times" w:eastAsia="Times New Roman" w:hAnsi="Times" w:cs="Times New Roman"/>
         </w:rPr>
-        <w:t xml:space="preserve"> is </w:t>
-      </w:r>
-      <w:bookmarkEnd w:id="0"/>
-      <w:r>
-        <w:rPr>
-          <w:rFonts w:ascii="Times" w:eastAsia="Times New Roman" w:hAnsi="Times" w:cs="Times New Roman"/>
-        </w:rPr>
-        <w:lastRenderedPageBreak/>
-        <w:t xml:space="preserve">not treated accurately, the patient risks dehydration and death. In tropical countries, </w:t>
+        <w:t xml:space="preserve"> is not treated accurately, the patient risks dehydration and death. In tropical countries, </w:t>
       </w:r>
       <w:r>
         <w:rPr>
@@ -5076,7 +5626,14 @@
         <w:rPr>
           <w:rFonts w:ascii="Times" w:eastAsia="Times New Roman" w:hAnsi="Times" w:cs="Times New Roman"/>
         </w:rPr>
-        <w:t xml:space="preserve">, 2004). These antioxidants may be used for increasing shelf life of food products and improving the stability of lipids and lipid-containing foods by preventing loss of </w:t>
+        <w:t xml:space="preserve">, 2004). These antioxidants may be used for increasing shelf life of food products and improving the stability of lipids and lipid-containing foods </w:t>
+      </w:r>
+      <w:r>
+        <w:rPr>
+          <w:rFonts w:ascii="Times" w:eastAsia="Times New Roman" w:hAnsi="Times" w:cs="Times New Roman"/>
+        </w:rPr>
+        <w:lastRenderedPageBreak/>
+        <w:t xml:space="preserve">by preventing loss of </w:t>
       </w:r>
       <w:proofErr w:type="spellStart"/>
       <w:r>
@@ -5342,14 +5899,7 @@
         <w:rPr>
           <w:rFonts w:ascii="Times" w:eastAsia="Times New Roman" w:hAnsi="Times" w:cs="Times New Roman"/>
         </w:rPr>
-        <w:t xml:space="preserve">(2005), described the antioxidant activity of extracts of </w:t>
-      </w:r>
-      <w:r>
-        <w:rPr>
-          <w:rFonts w:ascii="Times" w:eastAsia="Times New Roman" w:hAnsi="Times" w:cs="Times New Roman"/>
-        </w:rPr>
-        <w:lastRenderedPageBreak/>
-        <w:t xml:space="preserve">tamarind pericarp, and reported the presence of mainly polymeric tannins and oligomeric procyanidins but the latter were not yet identified or quantified. </w:t>
+        <w:t xml:space="preserve">(2005), described the antioxidant activity of extracts of tamarind pericarp, and reported the presence of mainly polymeric tannins and oligomeric procyanidins but the latter were not yet identified or quantified. </w:t>
       </w:r>
     </w:p>
     <w:p>
@@ -5489,12 +6039,12 @@
         <w:rPr>
           <w:rFonts w:ascii="Times" w:eastAsia="Times New Roman" w:hAnsi="Times" w:cs="Times New Roman"/>
         </w:rPr>
-        <w:t xml:space="preserve">, 2006). </w:t>
-      </w:r>
-    </w:p>
-    <w:p>
-      <w:pPr>
-        <w:spacing w:line="360" w:lineRule="auto"/>
+        <w:t>, 2006).</w:t>
+      </w:r>
+    </w:p>
+    <w:p>
+      <w:pPr>
+        <w:spacing w:before="100" w:beforeAutospacing="1" w:after="100" w:afterAutospacing="1" w:line="360" w:lineRule="auto"/>
         <w:rPr>
           <w:rFonts w:ascii="Times" w:hAnsi="Times"/>
           <w:b/>
@@ -5525,11 +6075,10 @@
     </w:p>
     <w:p>
       <w:pPr>
-        <w:pStyle w:val="NormalWeb"/>
-        <w:spacing w:line="360" w:lineRule="auto"/>
-        <w:jc w:val="both"/>
-        <w:rPr>
-          <w:rFonts w:ascii="Times" w:hAnsi="Times"/>
+        <w:spacing w:before="100" w:beforeAutospacing="1" w:after="100" w:afterAutospacing="1" w:line="360" w:lineRule="auto"/>
+        <w:rPr>
+          <w:rFonts w:ascii="Times" w:hAnsi="Times"/>
+          <w:b/>
         </w:rPr>
       </w:pPr>
       <w:r>
@@ -5719,6 +6268,7 @@
           <w:rFonts w:ascii="Times" w:hAnsi="Times"/>
           <w:b/>
         </w:rPr>
+        <w:lastRenderedPageBreak/>
         <w:t>2.7</w:t>
       </w:r>
       <w:r>
@@ -6590,4908 +7140,10 @@
           <w:rFonts w:ascii="Times" w:hAnsi="Times"/>
         </w:rPr>
       </w:pPr>
-      <w:r>
-        <w:rPr>
-          <w:rFonts w:ascii="Times" w:hAnsi="Times"/>
-        </w:rPr>
-        <w:br w:type="page"/>
-      </w:r>
-    </w:p>
-    <w:p>
-      <w:pPr>
-        <w:spacing w:line="360" w:lineRule="auto"/>
-        <w:jc w:val="center"/>
-        <w:rPr>
-          <w:rFonts w:ascii="Times" w:hAnsi="Times"/>
-          <w:b/>
-        </w:rPr>
-      </w:pPr>
-      <w:r>
-        <w:rPr>
-          <w:rFonts w:ascii="Times" w:hAnsi="Times"/>
-          <w:b/>
-        </w:rPr>
-        <w:lastRenderedPageBreak/>
-        <w:t>REFERENCES</w:t>
-      </w:r>
-    </w:p>
-    <w:p>
-      <w:pPr>
-        <w:spacing w:line="360" w:lineRule="auto"/>
-        <w:jc w:val="both"/>
-        <w:rPr>
-          <w:rFonts w:ascii="Times" w:hAnsi="Times"/>
-        </w:rPr>
-      </w:pPr>
-      <w:proofErr w:type="spellStart"/>
-      <w:r>
-        <w:rPr>
-          <w:rFonts w:ascii="Times" w:hAnsi="Times"/>
-        </w:rPr>
-        <w:t>Aboaba</w:t>
-      </w:r>
-      <w:proofErr w:type="spellEnd"/>
-      <w:r>
-        <w:rPr>
-          <w:rFonts w:ascii="Times" w:hAnsi="Times"/>
-        </w:rPr>
-        <w:t xml:space="preserve">, O., and </w:t>
-      </w:r>
-      <w:proofErr w:type="spellStart"/>
-      <w:r>
-        <w:rPr>
-          <w:rFonts w:ascii="Times" w:hAnsi="Times"/>
-        </w:rPr>
-        <w:t>Efuwape</w:t>
-      </w:r>
-      <w:proofErr w:type="spellEnd"/>
-      <w:r>
-        <w:rPr>
-          <w:rFonts w:ascii="Times" w:hAnsi="Times"/>
-        </w:rPr>
-        <w:t xml:space="preserve">, B.M. (2001). Antibacterial properties of some Nigerian species. </w:t>
-      </w:r>
-      <w:r>
-        <w:rPr>
-          <w:rFonts w:ascii="Times" w:hAnsi="Times"/>
-          <w:i/>
-        </w:rPr>
-        <w:t xml:space="preserve">Journal of Biochemical and Biophysical Research Communications, </w:t>
-      </w:r>
-      <w:r>
-        <w:rPr>
-          <w:rFonts w:ascii="Times" w:hAnsi="Times"/>
-          <w:b/>
-        </w:rPr>
-        <w:t>13</w:t>
-      </w:r>
-      <w:r>
-        <w:rPr>
-          <w:rFonts w:ascii="Times" w:hAnsi="Times"/>
-        </w:rPr>
-        <w:t>, 183-188.</w:t>
-      </w:r>
-    </w:p>
-    <w:p>
-      <w:pPr>
-        <w:spacing w:line="360" w:lineRule="auto"/>
-        <w:jc w:val="both"/>
-        <w:rPr>
-          <w:rFonts w:ascii="Times" w:hAnsi="Times"/>
-        </w:rPr>
-      </w:pPr>
-    </w:p>
-    <w:p>
-      <w:pPr>
-        <w:spacing w:line="360" w:lineRule="auto"/>
-        <w:jc w:val="both"/>
-        <w:rPr>
-          <w:rFonts w:ascii="Times" w:hAnsi="Times"/>
-        </w:rPr>
-      </w:pPr>
-      <w:proofErr w:type="spellStart"/>
-      <w:r>
-        <w:rPr>
-          <w:rFonts w:ascii="Times" w:hAnsi="Times"/>
-        </w:rPr>
-        <w:t>Afolayan</w:t>
-      </w:r>
-      <w:proofErr w:type="spellEnd"/>
-      <w:r>
-        <w:rPr>
-          <w:rFonts w:ascii="Times" w:hAnsi="Times"/>
-        </w:rPr>
-        <w:t xml:space="preserve">, A.J. (2003). Extracts from the shoots of </w:t>
-      </w:r>
-      <w:proofErr w:type="spellStart"/>
-      <w:r>
-        <w:rPr>
-          <w:rFonts w:ascii="Times" w:hAnsi="Times"/>
-          <w:i/>
-        </w:rPr>
-        <w:t>Arctotis</w:t>
-      </w:r>
-      <w:proofErr w:type="spellEnd"/>
-      <w:r>
-        <w:rPr>
-          <w:rFonts w:ascii="Times" w:hAnsi="Times"/>
-          <w:i/>
-        </w:rPr>
-        <w:t xml:space="preserve"> </w:t>
-      </w:r>
-      <w:proofErr w:type="spellStart"/>
-      <w:r>
-        <w:rPr>
-          <w:rFonts w:ascii="Times" w:hAnsi="Times"/>
-          <w:i/>
-        </w:rPr>
-        <w:t>arctotoides</w:t>
-      </w:r>
-      <w:proofErr w:type="spellEnd"/>
-      <w:r>
-        <w:rPr>
-          <w:rFonts w:ascii="Times" w:hAnsi="Times"/>
-          <w:i/>
-        </w:rPr>
-        <w:t xml:space="preserve"> </w:t>
-      </w:r>
-      <w:r>
-        <w:rPr>
-          <w:rFonts w:ascii="Times" w:hAnsi="Times"/>
-        </w:rPr>
-        <w:t xml:space="preserve">inhibit the growth of bacteria and fungi. </w:t>
-      </w:r>
-      <w:r>
-        <w:rPr>
-          <w:rFonts w:ascii="Times" w:hAnsi="Times"/>
-          <w:i/>
-        </w:rPr>
-        <w:t xml:space="preserve">Journal of Pharmaceutical Biology, </w:t>
-      </w:r>
-      <w:r>
-        <w:rPr>
-          <w:rFonts w:ascii="Times" w:hAnsi="Times"/>
-          <w:b/>
-        </w:rPr>
-        <w:t>41(</w:t>
-      </w:r>
-      <w:r>
-        <w:rPr>
-          <w:rFonts w:ascii="Times" w:hAnsi="Times"/>
-        </w:rPr>
-        <w:t>1</w:t>
-      </w:r>
-      <w:r>
-        <w:rPr>
-          <w:rFonts w:ascii="Times" w:hAnsi="Times"/>
-          <w:b/>
-        </w:rPr>
-        <w:t xml:space="preserve">), </w:t>
-      </w:r>
-      <w:r>
-        <w:rPr>
-          <w:rFonts w:ascii="Times" w:hAnsi="Times"/>
-        </w:rPr>
-        <w:t>22-25.</w:t>
-      </w:r>
-    </w:p>
-    <w:p>
-      <w:pPr>
-        <w:spacing w:line="360" w:lineRule="auto"/>
-        <w:jc w:val="both"/>
-        <w:rPr>
-          <w:rFonts w:ascii="Times" w:hAnsi="Times"/>
-        </w:rPr>
-      </w:pPr>
-    </w:p>
-    <w:p>
-      <w:pPr>
-        <w:spacing w:line="360" w:lineRule="auto"/>
-        <w:jc w:val="both"/>
-        <w:rPr>
-          <w:rFonts w:ascii="Times" w:hAnsi="Times"/>
-        </w:rPr>
-      </w:pPr>
-      <w:r>
-        <w:rPr>
-          <w:rFonts w:ascii="Times" w:hAnsi="Times"/>
-        </w:rPr>
-        <w:t>Al-</w:t>
-      </w:r>
-      <w:proofErr w:type="spellStart"/>
-      <w:r>
-        <w:rPr>
-          <w:rFonts w:ascii="Times" w:hAnsi="Times"/>
-        </w:rPr>
-        <w:t>Fatimi</w:t>
-      </w:r>
-      <w:proofErr w:type="spellEnd"/>
-      <w:r>
-        <w:rPr>
-          <w:rFonts w:ascii="Times" w:hAnsi="Times"/>
-        </w:rPr>
-        <w:t xml:space="preserve"> M, Wurster M, Schroder G, </w:t>
-      </w:r>
-      <w:proofErr w:type="spellStart"/>
-      <w:r>
-        <w:rPr>
-          <w:rFonts w:ascii="Times" w:hAnsi="Times"/>
-        </w:rPr>
-        <w:t>Lindequist</w:t>
-      </w:r>
-      <w:proofErr w:type="spellEnd"/>
-      <w:r>
-        <w:rPr>
-          <w:rFonts w:ascii="Times" w:hAnsi="Times"/>
-        </w:rPr>
-        <w:t xml:space="preserve"> U: Antioxidant, Antimicrobial and cytotoxic activities of selected medicinal plants from Yemen</w:t>
-      </w:r>
-      <w:r>
-        <w:rPr>
-          <w:rFonts w:ascii="Times" w:hAnsi="Times"/>
-          <w:i/>
-          <w:iCs/>
-        </w:rPr>
-        <w:t xml:space="preserve">. </w:t>
-      </w:r>
-      <w:r>
-        <w:rPr>
-          <w:rFonts w:ascii="Times" w:hAnsi="Times"/>
-        </w:rPr>
-        <w:t>Journal of Ethnopharmacology 2007; 111:657-666.</w:t>
-      </w:r>
-    </w:p>
-    <w:p>
-      <w:pPr>
-        <w:spacing w:line="360" w:lineRule="auto"/>
-        <w:jc w:val="both"/>
-        <w:rPr>
-          <w:rFonts w:ascii="Times" w:hAnsi="Times"/>
-        </w:rPr>
-      </w:pPr>
-    </w:p>
-    <w:p>
-      <w:pPr>
-        <w:spacing w:line="360" w:lineRule="auto"/>
-        <w:jc w:val="both"/>
-        <w:rPr>
-          <w:rFonts w:ascii="Times" w:hAnsi="Times"/>
-        </w:rPr>
-      </w:pPr>
-      <w:proofErr w:type="spellStart"/>
-      <w:r>
-        <w:rPr>
-          <w:rFonts w:ascii="Times" w:hAnsi="Times"/>
-        </w:rPr>
-        <w:t>Asl</w:t>
-      </w:r>
-      <w:proofErr w:type="spellEnd"/>
-      <w:r>
-        <w:rPr>
-          <w:rFonts w:ascii="Times" w:hAnsi="Times"/>
-        </w:rPr>
-        <w:t xml:space="preserve">, M.N., and </w:t>
-      </w:r>
-      <w:proofErr w:type="spellStart"/>
-      <w:r>
-        <w:rPr>
-          <w:rFonts w:ascii="Times" w:hAnsi="Times"/>
-        </w:rPr>
-        <w:t>Hosseinzadeh</w:t>
-      </w:r>
-      <w:proofErr w:type="spellEnd"/>
-      <w:r>
-        <w:rPr>
-          <w:rFonts w:ascii="Times" w:hAnsi="Times"/>
-        </w:rPr>
-        <w:t xml:space="preserve">, H. (2008). Review of pharmacological effects of </w:t>
-      </w:r>
-      <w:r>
-        <w:rPr>
-          <w:rFonts w:ascii="Times" w:hAnsi="Times"/>
-          <w:i/>
-        </w:rPr>
-        <w:t>Glycyrrhiza</w:t>
-      </w:r>
-      <w:r>
-        <w:rPr>
-          <w:rFonts w:ascii="Times" w:hAnsi="Times"/>
-          <w:i/>
-        </w:rPr>
-        <w:t xml:space="preserve"> </w:t>
-      </w:r>
-      <w:r>
-        <w:rPr>
-          <w:rFonts w:ascii="Times" w:hAnsi="Times"/>
-        </w:rPr>
-        <w:t xml:space="preserve">sp. And its bioactive compound. </w:t>
-      </w:r>
-      <w:r>
-        <w:rPr>
-          <w:rFonts w:ascii="Times" w:hAnsi="Times"/>
-          <w:i/>
-        </w:rPr>
-        <w:t>Jo</w:t>
-      </w:r>
-      <w:r>
-        <w:rPr>
-          <w:rFonts w:ascii="Times" w:hAnsi="Times"/>
-          <w:i/>
-        </w:rPr>
-        <w:t>ur</w:t>
-      </w:r>
-      <w:r>
-        <w:rPr>
-          <w:rFonts w:ascii="Times" w:hAnsi="Times"/>
-          <w:i/>
-        </w:rPr>
-        <w:t xml:space="preserve">nal of </w:t>
-      </w:r>
-      <w:proofErr w:type="spellStart"/>
-      <w:r>
-        <w:rPr>
-          <w:rFonts w:ascii="Times" w:hAnsi="Times"/>
-          <w:i/>
-        </w:rPr>
-        <w:t>Phytotherapy</w:t>
-      </w:r>
-      <w:proofErr w:type="spellEnd"/>
-      <w:r>
-        <w:rPr>
-          <w:rFonts w:ascii="Times" w:hAnsi="Times"/>
-          <w:i/>
-        </w:rPr>
-        <w:t xml:space="preserve"> Research, </w:t>
-      </w:r>
-      <w:r>
-        <w:rPr>
-          <w:rFonts w:ascii="Times" w:hAnsi="Times"/>
-          <w:b/>
-        </w:rPr>
-        <w:t>22</w:t>
-      </w:r>
-      <w:r>
-        <w:rPr>
-          <w:rFonts w:ascii="Times" w:hAnsi="Times"/>
-        </w:rPr>
-        <w:t>(6), 709-724.</w:t>
-      </w:r>
-    </w:p>
-    <w:p>
-      <w:pPr>
-        <w:spacing w:line="360" w:lineRule="auto"/>
-        <w:jc w:val="both"/>
-        <w:rPr>
-          <w:rFonts w:ascii="Times" w:hAnsi="Times"/>
-          <w:i/>
-        </w:rPr>
-      </w:pPr>
-    </w:p>
-    <w:p>
-      <w:pPr>
-        <w:spacing w:line="360" w:lineRule="auto"/>
-        <w:jc w:val="both"/>
-        <w:rPr>
-          <w:rFonts w:ascii="Times" w:hAnsi="Times"/>
-        </w:rPr>
-      </w:pPr>
-      <w:proofErr w:type="spellStart"/>
-      <w:r>
-        <w:rPr>
-          <w:rFonts w:ascii="Times" w:hAnsi="Times"/>
-        </w:rPr>
-        <w:t>Chitme</w:t>
-      </w:r>
-      <w:proofErr w:type="spellEnd"/>
-      <w:r>
-        <w:rPr>
-          <w:rFonts w:ascii="Times" w:hAnsi="Times"/>
-        </w:rPr>
-        <w:t xml:space="preserve"> HR, Chandra R, Kaushik S. Studies on </w:t>
-      </w:r>
-      <w:proofErr w:type="spellStart"/>
-      <w:r>
-        <w:rPr>
-          <w:rFonts w:ascii="Times" w:hAnsi="Times"/>
-        </w:rPr>
-        <w:t>antidiarrhoeal</w:t>
-      </w:r>
-      <w:proofErr w:type="spellEnd"/>
-      <w:r>
-        <w:rPr>
-          <w:rFonts w:ascii="Times" w:hAnsi="Times"/>
-        </w:rPr>
-        <w:t xml:space="preserve"> activity on </w:t>
-      </w:r>
-      <w:proofErr w:type="spellStart"/>
-      <w:r>
-        <w:rPr>
-          <w:rFonts w:ascii="Times" w:hAnsi="Times"/>
-          <w:i/>
-        </w:rPr>
-        <w:t>Calotropis</w:t>
-      </w:r>
-      <w:proofErr w:type="spellEnd"/>
-      <w:r>
-        <w:rPr>
-          <w:rFonts w:ascii="Times" w:hAnsi="Times"/>
-          <w:i/>
-        </w:rPr>
-        <w:t xml:space="preserve"> gigantean</w:t>
-      </w:r>
-      <w:r>
-        <w:rPr>
-          <w:rFonts w:ascii="Times" w:hAnsi="Times"/>
-        </w:rPr>
-        <w:t xml:space="preserve"> R.BR. In experimental animals. J Pharm </w:t>
-      </w:r>
-      <w:proofErr w:type="spellStart"/>
-      <w:r>
-        <w:rPr>
-          <w:rFonts w:ascii="Times" w:hAnsi="Times"/>
-        </w:rPr>
-        <w:t>Pharm</w:t>
-      </w:r>
-      <w:proofErr w:type="spellEnd"/>
-      <w:r>
-        <w:rPr>
-          <w:rFonts w:ascii="Times" w:hAnsi="Times"/>
-        </w:rPr>
-        <w:t xml:space="preserve"> Sci 2004;7:70-5.</w:t>
-      </w:r>
-    </w:p>
-    <w:p>
-      <w:pPr>
-        <w:spacing w:line="360" w:lineRule="auto"/>
-        <w:jc w:val="both"/>
-        <w:rPr>
-          <w:rFonts w:ascii="Times" w:hAnsi="Times"/>
-        </w:rPr>
-      </w:pPr>
-    </w:p>
-    <w:p>
-      <w:pPr>
-        <w:spacing w:line="360" w:lineRule="auto"/>
-        <w:jc w:val="both"/>
-        <w:rPr>
-          <w:rFonts w:ascii="Times" w:hAnsi="Times"/>
-        </w:rPr>
-      </w:pPr>
-      <w:r>
-        <w:rPr>
-          <w:rFonts w:ascii="Times" w:hAnsi="Times"/>
-        </w:rPr>
-        <w:t>Chung, K.T., Wong. T. Y., Wei, C.I., Huang, Y.W., and Lin, Y. (1998). Tannins and human health: a review.</w:t>
-      </w:r>
-      <w:r>
-        <w:rPr>
-          <w:rFonts w:ascii="Times" w:hAnsi="Times"/>
-          <w:i/>
-        </w:rPr>
-        <w:t xml:space="preserve"> Critical Reviews in Food Science and Nutrition, </w:t>
-      </w:r>
-      <w:r>
-        <w:rPr>
-          <w:rFonts w:ascii="Times" w:hAnsi="Times"/>
-          <w:b/>
-        </w:rPr>
-        <w:t>38</w:t>
-      </w:r>
-      <w:r>
-        <w:rPr>
-          <w:rFonts w:ascii="Times" w:hAnsi="Times"/>
-        </w:rPr>
-        <w:t>(6), 421-464.</w:t>
-      </w:r>
-    </w:p>
-    <w:p>
-      <w:pPr>
-        <w:spacing w:line="360" w:lineRule="auto"/>
-        <w:jc w:val="both"/>
-        <w:rPr>
-          <w:rFonts w:ascii="Times" w:hAnsi="Times"/>
-        </w:rPr>
-      </w:pPr>
-    </w:p>
-    <w:p>
-      <w:pPr>
-        <w:spacing w:line="360" w:lineRule="auto"/>
-        <w:jc w:val="both"/>
-        <w:rPr>
-          <w:rFonts w:ascii="Times" w:hAnsi="Times"/>
-        </w:rPr>
-      </w:pPr>
-      <w:proofErr w:type="spellStart"/>
-      <w:r>
-        <w:rPr>
-          <w:rFonts w:ascii="Times" w:hAnsi="Times"/>
-        </w:rPr>
-        <w:t>Congesta</w:t>
-      </w:r>
-      <w:proofErr w:type="spellEnd"/>
-      <w:r>
-        <w:rPr>
-          <w:rFonts w:ascii="Times" w:hAnsi="Times"/>
-        </w:rPr>
-        <w:t xml:space="preserve"> W.</w:t>
-      </w:r>
-      <w:r>
-        <w:rPr>
-          <w:rFonts w:ascii="Times" w:hAnsi="Times"/>
-        </w:rPr>
-        <w:t>T.C (2005). Preliminary</w:t>
-      </w:r>
-      <w:r>
-        <w:rPr>
-          <w:rFonts w:ascii="Times" w:hAnsi="Times"/>
-        </w:rPr>
-        <w:t xml:space="preserve"> screening of some folklore medicinal plants from a Preliminary screening of some folklore medicinal plants from 70 Western India for potential antimicrobial activity eastern India for potential antimicrobial activity. </w:t>
-      </w:r>
-      <w:r>
-        <w:rPr>
-          <w:rFonts w:ascii="Times" w:hAnsi="Times"/>
-          <w:i/>
-        </w:rPr>
-        <w:t xml:space="preserve">Indian Journal of Pharmacology, </w:t>
-      </w:r>
-      <w:r>
-        <w:rPr>
-          <w:rFonts w:ascii="Times" w:hAnsi="Times"/>
-          <w:b/>
-        </w:rPr>
-        <w:t>37</w:t>
-      </w:r>
-      <w:r>
-        <w:rPr>
-          <w:rFonts w:ascii="Times" w:hAnsi="Times"/>
-        </w:rPr>
-        <w:t>(6), 408-409.</w:t>
-      </w:r>
-    </w:p>
-    <w:p>
-      <w:pPr>
-        <w:spacing w:line="360" w:lineRule="auto"/>
-        <w:jc w:val="both"/>
-        <w:rPr>
-          <w:rFonts w:ascii="Times" w:hAnsi="Times"/>
-        </w:rPr>
-      </w:pPr>
-    </w:p>
-    <w:p>
-      <w:pPr>
-        <w:spacing w:line="360" w:lineRule="auto"/>
-        <w:jc w:val="both"/>
-        <w:rPr>
-          <w:rFonts w:ascii="Times" w:hAnsi="Times"/>
-        </w:rPr>
-      </w:pPr>
-      <w:r>
-        <w:rPr>
-          <w:rFonts w:ascii="Times" w:hAnsi="Times"/>
-        </w:rPr>
-        <w:t xml:space="preserve">Cowan, M.M. (1999). Plant products as antimicrobial agents. </w:t>
-      </w:r>
-      <w:r>
-        <w:rPr>
-          <w:rFonts w:ascii="Times" w:hAnsi="Times"/>
-          <w:i/>
-        </w:rPr>
-        <w:t>Journal of Clinical Microbiology Reviews,</w:t>
-      </w:r>
-      <w:r>
-        <w:rPr>
-          <w:rFonts w:ascii="Times" w:hAnsi="Times"/>
-        </w:rPr>
-        <w:t xml:space="preserve"> </w:t>
-      </w:r>
-      <w:r>
-        <w:rPr>
-          <w:rFonts w:ascii="Times" w:hAnsi="Times"/>
-          <w:b/>
-        </w:rPr>
-        <w:t>12</w:t>
-      </w:r>
-      <w:r>
-        <w:rPr>
-          <w:rFonts w:ascii="Times" w:hAnsi="Times"/>
-        </w:rPr>
-        <w:t>(4), 564-582.</w:t>
-      </w:r>
-    </w:p>
-    <w:p>
-      <w:pPr>
-        <w:spacing w:line="360" w:lineRule="auto"/>
-        <w:jc w:val="both"/>
-        <w:rPr>
-          <w:rFonts w:ascii="Times" w:hAnsi="Times"/>
-        </w:rPr>
-      </w:pPr>
-    </w:p>
-    <w:p>
-      <w:pPr>
-        <w:spacing w:line="360" w:lineRule="auto"/>
-        <w:jc w:val="both"/>
-        <w:rPr>
-          <w:rFonts w:ascii="Times" w:hAnsi="Times"/>
-        </w:rPr>
-      </w:pPr>
-      <w:proofErr w:type="spellStart"/>
-      <w:r>
-        <w:rPr>
-          <w:rFonts w:ascii="Times" w:hAnsi="Times"/>
-        </w:rPr>
-        <w:t>Cushnie</w:t>
-      </w:r>
-      <w:proofErr w:type="spellEnd"/>
-      <w:r>
-        <w:rPr>
-          <w:rFonts w:ascii="Times" w:hAnsi="Times"/>
-        </w:rPr>
-        <w:t xml:space="preserve">, T.T. and Lamb, A.J (2014). Alkaloids: an overview of their antibacterial, antibiotic-enhancing and </w:t>
-      </w:r>
-      <w:proofErr w:type="spellStart"/>
-      <w:r>
-        <w:rPr>
-          <w:rFonts w:ascii="Times" w:hAnsi="Times"/>
-        </w:rPr>
-        <w:t>antivirulence</w:t>
-      </w:r>
-      <w:proofErr w:type="spellEnd"/>
-      <w:r>
-        <w:rPr>
-          <w:rFonts w:ascii="Times" w:hAnsi="Times"/>
-        </w:rPr>
-        <w:t xml:space="preserve"> activities. </w:t>
-      </w:r>
-      <w:r>
-        <w:rPr>
-          <w:rFonts w:ascii="Times" w:hAnsi="Times"/>
-          <w:i/>
-        </w:rPr>
-        <w:t xml:space="preserve">International Journal of antimicrobial agents, </w:t>
-      </w:r>
-      <w:r>
-        <w:rPr>
-          <w:rFonts w:ascii="Times" w:hAnsi="Times"/>
-          <w:b/>
-        </w:rPr>
-        <w:t>44</w:t>
-      </w:r>
-      <w:r>
-        <w:rPr>
-          <w:rFonts w:ascii="Times" w:hAnsi="Times"/>
-        </w:rPr>
-        <w:t>(5), 377-386.</w:t>
-      </w:r>
-    </w:p>
-    <w:p>
-      <w:pPr>
-        <w:spacing w:line="360" w:lineRule="auto"/>
-        <w:jc w:val="both"/>
-        <w:rPr>
-          <w:rFonts w:ascii="Times" w:hAnsi="Times"/>
-        </w:rPr>
-      </w:pPr>
-    </w:p>
-    <w:p>
-      <w:pPr>
-        <w:spacing w:line="360" w:lineRule="auto"/>
-        <w:jc w:val="both"/>
-        <w:rPr>
-          <w:rFonts w:ascii="Times" w:hAnsi="Times"/>
-        </w:rPr>
-      </w:pPr>
-      <w:proofErr w:type="spellStart"/>
-      <w:r>
-        <w:rPr>
-          <w:rFonts w:ascii="Times" w:hAnsi="Times"/>
-        </w:rPr>
-        <w:t>Cushnie</w:t>
-      </w:r>
-      <w:proofErr w:type="spellEnd"/>
-      <w:r>
-        <w:rPr>
-          <w:rFonts w:ascii="Times" w:hAnsi="Times"/>
-        </w:rPr>
-        <w:t xml:space="preserve">, T.T. and Lamb, A.J (2005). Antimicrobial activity of flavonoids. </w:t>
-      </w:r>
-      <w:r>
-        <w:rPr>
-          <w:rFonts w:ascii="Times" w:hAnsi="Times"/>
-          <w:i/>
-        </w:rPr>
-        <w:t xml:space="preserve">International Journal of Antimicrobial Agents, </w:t>
-      </w:r>
-      <w:r>
-        <w:rPr>
-          <w:rFonts w:ascii="Times" w:hAnsi="Times"/>
-          <w:b/>
-        </w:rPr>
-        <w:t>26</w:t>
-      </w:r>
-      <w:r>
-        <w:rPr>
-          <w:rFonts w:ascii="Times" w:hAnsi="Times"/>
-        </w:rPr>
-        <w:t>(5), 343-356.</w:t>
-      </w:r>
-    </w:p>
-    <w:p>
-      <w:pPr>
-        <w:spacing w:line="360" w:lineRule="auto"/>
-        <w:jc w:val="both"/>
-        <w:rPr>
-          <w:rFonts w:ascii="Times" w:hAnsi="Times"/>
-        </w:rPr>
-      </w:pPr>
-    </w:p>
-    <w:p>
-      <w:pPr>
-        <w:spacing w:line="360" w:lineRule="auto"/>
-        <w:jc w:val="both"/>
-        <w:rPr>
-          <w:rFonts w:ascii="Times" w:hAnsi="Times"/>
-        </w:rPr>
-      </w:pPr>
-      <w:proofErr w:type="spellStart"/>
-      <w:r>
-        <w:rPr>
-          <w:rFonts w:ascii="Times" w:hAnsi="Times"/>
-        </w:rPr>
-        <w:t>Cushnie</w:t>
-      </w:r>
-      <w:proofErr w:type="spellEnd"/>
-      <w:r>
-        <w:rPr>
-          <w:rFonts w:ascii="Times" w:hAnsi="Times"/>
-        </w:rPr>
-        <w:t xml:space="preserve">, T.T. and Lamb, A.J (2011). Recent advances in understanding the antibacterial properties of flavonoids. </w:t>
-      </w:r>
-      <w:r>
-        <w:rPr>
-          <w:rFonts w:ascii="Times" w:hAnsi="Times"/>
-          <w:i/>
-        </w:rPr>
-        <w:t xml:space="preserve">International Journal of antimicrobial agents, </w:t>
-      </w:r>
-      <w:r>
-        <w:rPr>
-          <w:rFonts w:ascii="Times" w:hAnsi="Times"/>
-          <w:b/>
-        </w:rPr>
-        <w:t>38</w:t>
-      </w:r>
-      <w:r>
-        <w:rPr>
-          <w:rFonts w:ascii="Times" w:hAnsi="Times"/>
-        </w:rPr>
-        <w:t>(2), 99-107.</w:t>
-      </w:r>
-    </w:p>
-    <w:p>
-      <w:pPr>
-        <w:spacing w:line="360" w:lineRule="auto"/>
-        <w:jc w:val="both"/>
-        <w:rPr>
-          <w:rFonts w:ascii="Times" w:hAnsi="Times"/>
-        </w:rPr>
-      </w:pPr>
-      <w:r>
-        <w:rPr>
-          <w:rFonts w:ascii="Times" w:hAnsi="Times"/>
-        </w:rPr>
-        <w:lastRenderedPageBreak/>
-        <w:t xml:space="preserve">Deshpande, S., </w:t>
-      </w:r>
-      <w:proofErr w:type="spellStart"/>
-      <w:r>
-        <w:rPr>
-          <w:rFonts w:ascii="Times" w:hAnsi="Times"/>
-        </w:rPr>
-        <w:t>Kewatkar</w:t>
-      </w:r>
-      <w:proofErr w:type="spellEnd"/>
-      <w:r>
-        <w:rPr>
-          <w:rFonts w:ascii="Times" w:hAnsi="Times"/>
-        </w:rPr>
-        <w:t xml:space="preserve">, S., and </w:t>
-      </w:r>
-      <w:proofErr w:type="spellStart"/>
-      <w:r>
-        <w:rPr>
-          <w:rFonts w:ascii="Times" w:hAnsi="Times"/>
-        </w:rPr>
-        <w:t>Paithankar</w:t>
-      </w:r>
-      <w:proofErr w:type="spellEnd"/>
-      <w:r>
-        <w:rPr>
-          <w:rFonts w:ascii="Times" w:hAnsi="Times"/>
-        </w:rPr>
-        <w:t xml:space="preserve">, V. (2013). Antimicrobial activity of Saponins rich fraction of </w:t>
-      </w:r>
-      <w:r>
-        <w:rPr>
-          <w:rFonts w:ascii="Times" w:hAnsi="Times"/>
-          <w:i/>
-        </w:rPr>
-        <w:t xml:space="preserve">Cassia auriculate Linn </w:t>
-      </w:r>
-      <w:r>
-        <w:rPr>
-          <w:rFonts w:ascii="Times" w:hAnsi="Times"/>
-        </w:rPr>
-        <w:t xml:space="preserve">against various microbial strains. </w:t>
-      </w:r>
-      <w:r>
-        <w:rPr>
-          <w:rFonts w:ascii="Times" w:hAnsi="Times"/>
-          <w:i/>
-        </w:rPr>
-        <w:t xml:space="preserve">International Current Pharmaceutical Journal. </w:t>
-      </w:r>
-      <w:r>
-        <w:rPr>
-          <w:rFonts w:ascii="Times" w:hAnsi="Times"/>
-          <w:b/>
-        </w:rPr>
-        <w:t>2</w:t>
-      </w:r>
-      <w:r>
-        <w:rPr>
-          <w:rFonts w:ascii="Times" w:hAnsi="Times"/>
-        </w:rPr>
-        <w:t>(4), 85-87.</w:t>
-      </w:r>
-    </w:p>
-    <w:p>
-      <w:pPr>
-        <w:spacing w:line="360" w:lineRule="auto"/>
-        <w:jc w:val="both"/>
-        <w:rPr>
-          <w:rFonts w:ascii="Times" w:eastAsia="Times New Roman" w:hAnsi="Times" w:cs="Times New Roman"/>
-        </w:rPr>
-      </w:pPr>
-    </w:p>
-    <w:p>
-      <w:pPr>
-        <w:spacing w:line="360" w:lineRule="auto"/>
-        <w:jc w:val="both"/>
-        <w:rPr>
-          <w:rFonts w:ascii="Times" w:hAnsi="Times"/>
-        </w:rPr>
-      </w:pPr>
-      <w:r>
-        <w:rPr>
-          <w:rFonts w:ascii="Times" w:eastAsia="Times New Roman" w:hAnsi="Times" w:cs="Times New Roman"/>
-        </w:rPr>
-        <w:t>El-</w:t>
-      </w:r>
-      <w:proofErr w:type="spellStart"/>
-      <w:r>
-        <w:rPr>
-          <w:rFonts w:ascii="Times" w:eastAsia="Times New Roman" w:hAnsi="Times" w:cs="Times New Roman"/>
-        </w:rPr>
-        <w:t>Siddig</w:t>
-      </w:r>
-      <w:proofErr w:type="spellEnd"/>
-      <w:r>
-        <w:rPr>
-          <w:rFonts w:ascii="Times" w:eastAsia="Times New Roman" w:hAnsi="Times" w:cs="Times New Roman"/>
-        </w:rPr>
-        <w:t xml:space="preserve">, K., Ebert, G., </w:t>
-      </w:r>
-      <w:proofErr w:type="spellStart"/>
-      <w:r>
-        <w:rPr>
-          <w:rFonts w:ascii="Times" w:eastAsia="Times New Roman" w:hAnsi="Times" w:cs="Times New Roman"/>
-        </w:rPr>
-        <w:t>Lüdders</w:t>
-      </w:r>
-      <w:proofErr w:type="spellEnd"/>
-      <w:r>
-        <w:rPr>
-          <w:rFonts w:ascii="Times" w:eastAsia="Times New Roman" w:hAnsi="Times" w:cs="Times New Roman"/>
-        </w:rPr>
-        <w:t xml:space="preserve">, P. (1999). </w:t>
-      </w:r>
-      <w:r>
-        <w:rPr>
-          <w:rFonts w:ascii="Times" w:eastAsia="Times New Roman" w:hAnsi="Times" w:cs="Times New Roman"/>
-          <w:i/>
-          <w:iCs/>
-        </w:rPr>
-        <w:t xml:space="preserve">Tamarind </w:t>
-      </w:r>
-      <w:r>
-        <w:rPr>
-          <w:rFonts w:ascii="Times" w:eastAsia="Times New Roman" w:hAnsi="Times" w:cs="Times New Roman"/>
-        </w:rPr>
-        <w:t>(</w:t>
-      </w:r>
-      <w:proofErr w:type="spellStart"/>
-      <w:r>
-        <w:rPr>
-          <w:rFonts w:ascii="Times" w:eastAsia="Times New Roman" w:hAnsi="Times" w:cs="Times New Roman"/>
-          <w:i/>
-          <w:iCs/>
-        </w:rPr>
-        <w:t>Tamarindus</w:t>
-      </w:r>
-      <w:proofErr w:type="spellEnd"/>
-      <w:r>
-        <w:rPr>
-          <w:rFonts w:ascii="Times" w:eastAsia="Times New Roman" w:hAnsi="Times" w:cs="Times New Roman"/>
-          <w:i/>
-          <w:iCs/>
-        </w:rPr>
-        <w:t xml:space="preserve"> </w:t>
-      </w:r>
-      <w:proofErr w:type="spellStart"/>
-      <w:r>
-        <w:rPr>
-          <w:rFonts w:ascii="Times" w:eastAsia="Times New Roman" w:hAnsi="Times" w:cs="Times New Roman"/>
-          <w:i/>
-          <w:iCs/>
-        </w:rPr>
-        <w:t>indica</w:t>
-      </w:r>
-      <w:proofErr w:type="spellEnd"/>
-      <w:r>
-        <w:rPr>
-          <w:rFonts w:ascii="Times" w:eastAsia="Times New Roman" w:hAnsi="Times" w:cs="Times New Roman"/>
-          <w:i/>
-          <w:iCs/>
-        </w:rPr>
-        <w:t xml:space="preserve"> </w:t>
-      </w:r>
-      <w:r>
-        <w:rPr>
-          <w:rFonts w:ascii="Times" w:eastAsia="Times New Roman" w:hAnsi="Times" w:cs="Times New Roman"/>
-        </w:rPr>
-        <w:t xml:space="preserve">L.): </w:t>
-      </w:r>
-      <w:r>
-        <w:rPr>
-          <w:rFonts w:ascii="Times" w:eastAsia="Times New Roman" w:hAnsi="Times" w:cs="Times New Roman"/>
-          <w:i/>
-          <w:iCs/>
-        </w:rPr>
-        <w:t xml:space="preserve">a Review on a Multipurpose Tree with Promising Future in the Sudan. </w:t>
-      </w:r>
-      <w:r>
-        <w:rPr>
-          <w:rFonts w:ascii="Times" w:eastAsia="Times New Roman" w:hAnsi="Times" w:cs="Times New Roman"/>
-        </w:rPr>
-        <w:t xml:space="preserve">Journal of Applied Botany – </w:t>
-      </w:r>
-      <w:proofErr w:type="spellStart"/>
-      <w:r>
-        <w:rPr>
-          <w:rFonts w:ascii="Times" w:eastAsia="Times New Roman" w:hAnsi="Times" w:cs="Times New Roman"/>
-        </w:rPr>
-        <w:t>Angewandte</w:t>
-      </w:r>
-      <w:proofErr w:type="spellEnd"/>
-      <w:r>
-        <w:rPr>
-          <w:rFonts w:ascii="Times" w:eastAsia="Times New Roman" w:hAnsi="Times" w:cs="Times New Roman"/>
-        </w:rPr>
-        <w:t xml:space="preserve"> </w:t>
-      </w:r>
-      <w:proofErr w:type="spellStart"/>
-      <w:r>
-        <w:rPr>
-          <w:rFonts w:ascii="Times" w:eastAsia="Times New Roman" w:hAnsi="Times" w:cs="Times New Roman"/>
-        </w:rPr>
-        <w:t>Botanik</w:t>
-      </w:r>
-      <w:proofErr w:type="spellEnd"/>
-      <w:r>
-        <w:rPr>
-          <w:rFonts w:ascii="Times" w:eastAsia="Times New Roman" w:hAnsi="Times" w:cs="Times New Roman"/>
-        </w:rPr>
-        <w:t xml:space="preserve">, 73, 202-205. </w:t>
-      </w:r>
-    </w:p>
-    <w:p>
-      <w:pPr>
-        <w:spacing w:line="360" w:lineRule="auto"/>
-        <w:jc w:val="both"/>
-        <w:rPr>
-          <w:rFonts w:ascii="Times" w:hAnsi="Times"/>
-        </w:rPr>
-      </w:pPr>
-    </w:p>
-    <w:p>
-      <w:pPr>
-        <w:spacing w:line="360" w:lineRule="auto"/>
-        <w:jc w:val="both"/>
-        <w:rPr>
-          <w:rFonts w:ascii="Times" w:hAnsi="Times"/>
-        </w:rPr>
-      </w:pPr>
-      <w:r>
-        <w:rPr>
-          <w:rFonts w:ascii="Times" w:hAnsi="Times"/>
-        </w:rPr>
-        <w:t xml:space="preserve">Fabricant, D.S., and Farnsworth, N.R. (2001). The value of plants used in traditional medicine for drug discovery. </w:t>
-      </w:r>
-      <w:r>
-        <w:rPr>
-          <w:rFonts w:ascii="Times" w:hAnsi="Times"/>
-          <w:i/>
-        </w:rPr>
-        <w:t>Journal of Environmental Health Perspectives,</w:t>
-      </w:r>
-      <w:r>
-        <w:rPr>
-          <w:rFonts w:ascii="Times" w:hAnsi="Times"/>
-          <w:b/>
-        </w:rPr>
-        <w:t xml:space="preserve"> 109</w:t>
-      </w:r>
-      <w:r>
-        <w:rPr>
-          <w:rFonts w:ascii="Times" w:hAnsi="Times"/>
-        </w:rPr>
-        <w:t>(1), 65-69.</w:t>
-      </w:r>
-    </w:p>
-    <w:p>
-      <w:pPr>
-        <w:spacing w:line="360" w:lineRule="auto"/>
-        <w:jc w:val="both"/>
-        <w:rPr>
-          <w:rFonts w:ascii="Times" w:hAnsi="Times"/>
-        </w:rPr>
-      </w:pPr>
-    </w:p>
-    <w:p>
-      <w:pPr>
-        <w:spacing w:line="360" w:lineRule="auto"/>
-        <w:jc w:val="both"/>
-        <w:rPr>
-          <w:rFonts w:ascii="Times" w:hAnsi="Times"/>
-        </w:rPr>
-      </w:pPr>
-      <w:r>
-        <w:rPr>
-          <w:rFonts w:ascii="Times" w:hAnsi="Times"/>
-        </w:rPr>
-        <w:t xml:space="preserve">Faulkner, J.R., </w:t>
-      </w:r>
-      <w:proofErr w:type="spellStart"/>
-      <w:r>
-        <w:rPr>
-          <w:rFonts w:ascii="Times" w:hAnsi="Times"/>
-        </w:rPr>
-        <w:t>Hussaini</w:t>
-      </w:r>
-      <w:proofErr w:type="spellEnd"/>
-      <w:r>
-        <w:rPr>
-          <w:rFonts w:ascii="Times" w:hAnsi="Times"/>
-        </w:rPr>
-        <w:t xml:space="preserve">, S.R., Blankenship, J.D., Pal, S., </w:t>
-      </w:r>
-      <w:proofErr w:type="spellStart"/>
-      <w:r>
-        <w:rPr>
-          <w:rFonts w:ascii="Times" w:hAnsi="Times"/>
-        </w:rPr>
-        <w:t>Branan</w:t>
-      </w:r>
-      <w:proofErr w:type="spellEnd"/>
-      <w:r>
-        <w:rPr>
-          <w:rFonts w:ascii="Times" w:hAnsi="Times"/>
-        </w:rPr>
-        <w:t xml:space="preserve">, B.M., Grossman, R.B., and </w:t>
-      </w:r>
-      <w:proofErr w:type="spellStart"/>
-      <w:r>
-        <w:rPr>
-          <w:rFonts w:ascii="Times" w:hAnsi="Times"/>
-        </w:rPr>
-        <w:t>Schardi</w:t>
-      </w:r>
-      <w:proofErr w:type="spellEnd"/>
-      <w:r>
-        <w:rPr>
-          <w:rFonts w:ascii="Times" w:hAnsi="Times"/>
-        </w:rPr>
-        <w:t xml:space="preserve">, C.L.(2006). On the sequence of bond formation in </w:t>
-      </w:r>
-      <w:proofErr w:type="spellStart"/>
-      <w:r>
-        <w:rPr>
-          <w:rFonts w:ascii="Times" w:hAnsi="Times"/>
-        </w:rPr>
-        <w:t>loline</w:t>
-      </w:r>
-      <w:proofErr w:type="spellEnd"/>
-      <w:r>
-        <w:rPr>
-          <w:rFonts w:ascii="Times" w:hAnsi="Times"/>
-        </w:rPr>
-        <w:t xml:space="preserve"> alkaloid biosynthesis. </w:t>
-      </w:r>
-      <w:r>
-        <w:rPr>
-          <w:rFonts w:ascii="Times" w:hAnsi="Times"/>
-          <w:i/>
-        </w:rPr>
-        <w:t>Journal of Chemistry and Biochemistry,</w:t>
-      </w:r>
-      <w:r>
-        <w:rPr>
-          <w:rFonts w:ascii="Times" w:hAnsi="Times"/>
-          <w:b/>
-        </w:rPr>
-        <w:t xml:space="preserve"> 7</w:t>
-      </w:r>
-      <w:r>
-        <w:rPr>
-          <w:rFonts w:ascii="Times" w:hAnsi="Times"/>
-        </w:rPr>
-        <w:t>(7), 1078-1088.</w:t>
-      </w:r>
-    </w:p>
-    <w:p>
-      <w:pPr>
-        <w:spacing w:line="360" w:lineRule="auto"/>
-        <w:jc w:val="both"/>
-        <w:rPr>
-          <w:rFonts w:ascii="Times" w:hAnsi="Times"/>
-        </w:rPr>
-      </w:pPr>
-    </w:p>
-    <w:p>
-      <w:pPr>
-        <w:spacing w:line="360" w:lineRule="auto"/>
-        <w:jc w:val="both"/>
-        <w:rPr>
-          <w:rFonts w:ascii="Times" w:hAnsi="Times"/>
-        </w:rPr>
-      </w:pPr>
-      <w:proofErr w:type="spellStart"/>
-      <w:r>
-        <w:rPr>
-          <w:rFonts w:ascii="Times" w:hAnsi="Times"/>
-        </w:rPr>
-        <w:t>Freiburghaus</w:t>
-      </w:r>
-      <w:proofErr w:type="spellEnd"/>
-      <w:r>
-        <w:rPr>
-          <w:rFonts w:ascii="Times" w:hAnsi="Times"/>
-        </w:rPr>
-        <w:t xml:space="preserve">, F., Kaminsky, R., </w:t>
-      </w:r>
-      <w:proofErr w:type="spellStart"/>
-      <w:r>
-        <w:rPr>
-          <w:rFonts w:ascii="Times" w:hAnsi="Times"/>
-        </w:rPr>
-        <w:t>Nkunya</w:t>
-      </w:r>
-      <w:proofErr w:type="spellEnd"/>
-      <w:r>
-        <w:rPr>
-          <w:rFonts w:ascii="Times" w:hAnsi="Times"/>
-        </w:rPr>
-        <w:t xml:space="preserve">, M.H.H., and Brun, R. (1996). Evaluation of African medicinal plants for their in vitro </w:t>
-      </w:r>
-      <w:proofErr w:type="spellStart"/>
-      <w:r>
-        <w:rPr>
-          <w:rFonts w:ascii="Times" w:hAnsi="Times"/>
-        </w:rPr>
-        <w:t>trypanocidal</w:t>
-      </w:r>
-      <w:proofErr w:type="spellEnd"/>
-      <w:r>
-        <w:rPr>
-          <w:rFonts w:ascii="Times" w:hAnsi="Times"/>
-        </w:rPr>
-        <w:t xml:space="preserve"> activity. </w:t>
-      </w:r>
-      <w:r>
-        <w:rPr>
-          <w:rFonts w:ascii="Times" w:hAnsi="Times"/>
-          <w:i/>
-        </w:rPr>
-        <w:t xml:space="preserve">Journal of Ethnopharmacology, </w:t>
-      </w:r>
-      <w:r>
-        <w:rPr>
-          <w:rFonts w:ascii="Times" w:hAnsi="Times"/>
-          <w:b/>
-        </w:rPr>
-        <w:t>55</w:t>
-      </w:r>
-      <w:r>
-        <w:rPr>
-          <w:rFonts w:ascii="Times" w:hAnsi="Times"/>
-        </w:rPr>
-        <w:t xml:space="preserve">(1), </w:t>
-      </w:r>
-      <w:r>
-        <w:rPr>
-          <w:rFonts w:ascii="Times" w:hAnsi="Times"/>
-        </w:rPr>
-        <w:t>1-11.</w:t>
-      </w:r>
-    </w:p>
-    <w:p>
-      <w:pPr>
-        <w:spacing w:line="360" w:lineRule="auto"/>
-        <w:jc w:val="both"/>
-        <w:rPr>
-          <w:rFonts w:ascii="Times" w:hAnsi="Times"/>
-        </w:rPr>
-      </w:pPr>
-    </w:p>
-    <w:p>
-      <w:pPr>
-        <w:spacing w:line="360" w:lineRule="auto"/>
-        <w:jc w:val="both"/>
-        <w:rPr>
-          <w:rFonts w:ascii="Times" w:hAnsi="Times"/>
-        </w:rPr>
-      </w:pPr>
-      <w:proofErr w:type="spellStart"/>
-      <w:r>
-        <w:rPr>
-          <w:rFonts w:ascii="Times" w:hAnsi="Times"/>
-        </w:rPr>
-        <w:t>Galeotti</w:t>
-      </w:r>
-      <w:proofErr w:type="spellEnd"/>
-      <w:r>
-        <w:rPr>
-          <w:rFonts w:ascii="Times" w:hAnsi="Times"/>
-        </w:rPr>
-        <w:t xml:space="preserve">, F., Barile, E., </w:t>
-      </w:r>
-      <w:proofErr w:type="spellStart"/>
-      <w:r>
-        <w:rPr>
-          <w:rFonts w:ascii="Times" w:hAnsi="Times"/>
-        </w:rPr>
-        <w:t>Curir</w:t>
-      </w:r>
-      <w:proofErr w:type="spellEnd"/>
-      <w:r>
-        <w:rPr>
-          <w:rFonts w:ascii="Times" w:hAnsi="Times"/>
-        </w:rPr>
-        <w:t xml:space="preserve">, P., </w:t>
-      </w:r>
-      <w:proofErr w:type="spellStart"/>
-      <w:r>
-        <w:rPr>
-          <w:rFonts w:ascii="Times" w:hAnsi="Times"/>
-        </w:rPr>
-        <w:t>Dolci</w:t>
-      </w:r>
-      <w:proofErr w:type="spellEnd"/>
-      <w:r>
-        <w:rPr>
-          <w:rFonts w:ascii="Times" w:hAnsi="Times"/>
-        </w:rPr>
-        <w:t xml:space="preserve">, M., and </w:t>
-      </w:r>
-      <w:proofErr w:type="spellStart"/>
-      <w:r>
-        <w:rPr>
-          <w:rFonts w:ascii="Times" w:hAnsi="Times"/>
-        </w:rPr>
-        <w:t>Lanzotti</w:t>
-      </w:r>
-      <w:proofErr w:type="spellEnd"/>
-      <w:r>
-        <w:rPr>
-          <w:rFonts w:ascii="Times" w:hAnsi="Times"/>
-        </w:rPr>
-        <w:t xml:space="preserve">, V. (2008). Flavonoids from </w:t>
-      </w:r>
-      <w:r>
-        <w:rPr>
-          <w:rFonts w:ascii="Times" w:hAnsi="Times"/>
-        </w:rPr>
-        <w:t>carnation (</w:t>
-      </w:r>
-      <w:r>
-        <w:rPr>
-          <w:rFonts w:ascii="Times" w:hAnsi="Times"/>
-          <w:i/>
-        </w:rPr>
-        <w:t xml:space="preserve">Dianthus </w:t>
-      </w:r>
-      <w:proofErr w:type="spellStart"/>
-      <w:r>
-        <w:rPr>
-          <w:rFonts w:ascii="Times" w:hAnsi="Times"/>
-          <w:i/>
-        </w:rPr>
-        <w:t>caryopyllus</w:t>
-      </w:r>
-      <w:proofErr w:type="spellEnd"/>
-      <w:r>
-        <w:rPr>
-          <w:rFonts w:ascii="Times" w:hAnsi="Times"/>
-        </w:rPr>
-        <w:t xml:space="preserve">) and their antifungal activity. </w:t>
-      </w:r>
-      <w:r>
-        <w:rPr>
-          <w:rFonts w:ascii="Times" w:hAnsi="Times"/>
-          <w:i/>
-        </w:rPr>
-        <w:t xml:space="preserve">Journal of </w:t>
-      </w:r>
-      <w:proofErr w:type="spellStart"/>
-      <w:r>
-        <w:rPr>
-          <w:rFonts w:ascii="Times" w:hAnsi="Times"/>
-          <w:i/>
-        </w:rPr>
-        <w:t>Phytochemisty</w:t>
-      </w:r>
-      <w:proofErr w:type="spellEnd"/>
-      <w:r>
-        <w:rPr>
-          <w:rFonts w:ascii="Times" w:hAnsi="Times"/>
-          <w:i/>
-        </w:rPr>
-        <w:t xml:space="preserve"> Letters, </w:t>
-      </w:r>
-      <w:r>
-        <w:rPr>
-          <w:rFonts w:ascii="Times" w:hAnsi="Times"/>
-          <w:b/>
-        </w:rPr>
-        <w:t>1</w:t>
-      </w:r>
-      <w:r>
-        <w:rPr>
-          <w:rFonts w:ascii="Times" w:hAnsi="Times"/>
-        </w:rPr>
-        <w:t>(1), 44-48.</w:t>
-      </w:r>
-    </w:p>
-    <w:p>
-      <w:pPr>
-        <w:spacing w:line="360" w:lineRule="auto"/>
-        <w:jc w:val="both"/>
-        <w:rPr>
-          <w:rFonts w:ascii="Times" w:hAnsi="Times"/>
-        </w:rPr>
-      </w:pPr>
-    </w:p>
-    <w:p>
-      <w:pPr>
-        <w:spacing w:line="360" w:lineRule="auto"/>
-        <w:jc w:val="both"/>
-        <w:rPr>
-          <w:rFonts w:ascii="Times" w:hAnsi="Times"/>
-        </w:rPr>
-      </w:pPr>
-      <w:proofErr w:type="spellStart"/>
-      <w:r>
-        <w:rPr>
-          <w:rFonts w:ascii="Times" w:hAnsi="Times"/>
-        </w:rPr>
-        <w:t>Garba</w:t>
-      </w:r>
-      <w:proofErr w:type="spellEnd"/>
-      <w:r>
-        <w:rPr>
-          <w:rFonts w:ascii="Times" w:hAnsi="Times"/>
-        </w:rPr>
-        <w:t xml:space="preserve">, S., and </w:t>
-      </w:r>
-      <w:proofErr w:type="spellStart"/>
-      <w:r>
-        <w:rPr>
-          <w:rFonts w:ascii="Times" w:hAnsi="Times"/>
-        </w:rPr>
-        <w:t>Okeniyi</w:t>
-      </w:r>
-      <w:proofErr w:type="spellEnd"/>
-      <w:r>
-        <w:rPr>
-          <w:rFonts w:ascii="Times" w:hAnsi="Times"/>
-        </w:rPr>
-        <w:t xml:space="preserve">, S.O. (2012). Antimicrobial activities of total alkaloids extracted from some Nigerian medicinal plants. </w:t>
-      </w:r>
-      <w:r>
-        <w:rPr>
-          <w:rFonts w:ascii="Times" w:hAnsi="Times"/>
-          <w:i/>
-        </w:rPr>
-        <w:t xml:space="preserve">Journal of Microbiology and Antimicrobial Agents, </w:t>
-      </w:r>
-      <w:r>
-        <w:rPr>
-          <w:rFonts w:ascii="Times" w:hAnsi="Times"/>
-          <w:b/>
-        </w:rPr>
-        <w:t>4</w:t>
-      </w:r>
-      <w:r>
-        <w:rPr>
-          <w:rFonts w:ascii="Times" w:hAnsi="Times"/>
-        </w:rPr>
-        <w:t>(3), 60-63</w:t>
-      </w:r>
-    </w:p>
-    <w:p>
-      <w:pPr>
-        <w:spacing w:line="360" w:lineRule="auto"/>
-        <w:jc w:val="both"/>
-        <w:rPr>
-          <w:rFonts w:ascii="Times" w:hAnsi="Times"/>
-        </w:rPr>
-      </w:pPr>
-    </w:p>
-    <w:p>
-      <w:pPr>
-        <w:spacing w:line="360" w:lineRule="auto"/>
-        <w:jc w:val="both"/>
-        <w:rPr>
-          <w:rFonts w:ascii="Times" w:hAnsi="Times"/>
-        </w:rPr>
-      </w:pPr>
-      <w:r>
-        <w:rPr>
-          <w:rFonts w:ascii="Times" w:hAnsi="Times"/>
-        </w:rPr>
-        <w:t xml:space="preserve">Ghoshal, S., Prasad, B.K., and </w:t>
-      </w:r>
-      <w:proofErr w:type="spellStart"/>
-      <w:r>
-        <w:rPr>
-          <w:rFonts w:ascii="Times" w:hAnsi="Times"/>
-        </w:rPr>
-        <w:t>Lakshimi</w:t>
-      </w:r>
-      <w:proofErr w:type="spellEnd"/>
-      <w:r>
-        <w:rPr>
-          <w:rFonts w:ascii="Times" w:hAnsi="Times"/>
-        </w:rPr>
-        <w:t xml:space="preserve">, V. (1996). The </w:t>
-      </w:r>
-      <w:proofErr w:type="spellStart"/>
-      <w:r>
-        <w:rPr>
-          <w:rFonts w:ascii="Times" w:hAnsi="Times"/>
-        </w:rPr>
-        <w:t>antiamoebic</w:t>
-      </w:r>
-      <w:proofErr w:type="spellEnd"/>
-      <w:r>
-        <w:rPr>
-          <w:rFonts w:ascii="Times" w:hAnsi="Times"/>
-        </w:rPr>
-        <w:t xml:space="preserve"> activity of </w:t>
-      </w:r>
-      <w:r>
-        <w:rPr>
-          <w:rFonts w:ascii="Times" w:hAnsi="Times"/>
-          <w:i/>
-        </w:rPr>
-        <w:t xml:space="preserve">Piper </w:t>
-      </w:r>
-      <w:proofErr w:type="spellStart"/>
-      <w:r>
-        <w:rPr>
-          <w:rFonts w:ascii="Times" w:hAnsi="Times"/>
-          <w:i/>
-        </w:rPr>
-        <w:t>longum</w:t>
-      </w:r>
-      <w:proofErr w:type="spellEnd"/>
-      <w:r>
-        <w:rPr>
-          <w:rFonts w:ascii="Times" w:hAnsi="Times"/>
-        </w:rPr>
-        <w:t xml:space="preserve"> fruits against</w:t>
-      </w:r>
-      <w:r>
-        <w:rPr>
-          <w:rFonts w:ascii="Times" w:hAnsi="Times"/>
-        </w:rPr>
-        <w:t xml:space="preserve"> </w:t>
-      </w:r>
-      <w:r>
-        <w:rPr>
-          <w:rFonts w:ascii="Times" w:hAnsi="Times"/>
-          <w:i/>
-        </w:rPr>
-        <w:t>Entamoeba histolytica in vitro and in vivo</w:t>
-      </w:r>
-      <w:r>
-        <w:rPr>
-          <w:rFonts w:ascii="Times" w:hAnsi="Times"/>
-        </w:rPr>
-        <w:t xml:space="preserve">. </w:t>
-      </w:r>
-      <w:r>
-        <w:rPr>
-          <w:rFonts w:ascii="Times" w:hAnsi="Times"/>
-          <w:i/>
-        </w:rPr>
-        <w:t>Journal</w:t>
-      </w:r>
-      <w:r>
-        <w:rPr>
-          <w:rFonts w:ascii="Times" w:hAnsi="Times"/>
-          <w:i/>
-        </w:rPr>
-        <w:t xml:space="preserve"> of Ethnopharmacology</w:t>
-      </w:r>
-      <w:r>
-        <w:rPr>
-          <w:rFonts w:ascii="Times" w:hAnsi="Times"/>
-          <w:i/>
-        </w:rPr>
-        <w:t xml:space="preserve"> , </w:t>
-      </w:r>
-      <w:r>
-        <w:rPr>
-          <w:rFonts w:ascii="Times" w:hAnsi="Times"/>
-          <w:b/>
-        </w:rPr>
-        <w:t>50</w:t>
-      </w:r>
-      <w:r>
-        <w:rPr>
-          <w:rFonts w:ascii="Times" w:hAnsi="Times"/>
-        </w:rPr>
-        <w:t>(</w:t>
-      </w:r>
-      <w:r>
-        <w:rPr>
-          <w:rFonts w:ascii="Times" w:hAnsi="Times"/>
-        </w:rPr>
-        <w:t>3</w:t>
-      </w:r>
-      <w:r>
-        <w:rPr>
-          <w:rFonts w:ascii="Times" w:hAnsi="Times"/>
-        </w:rPr>
-        <w:t xml:space="preserve">), </w:t>
-      </w:r>
-      <w:r>
-        <w:rPr>
-          <w:rFonts w:ascii="Times" w:hAnsi="Times"/>
-        </w:rPr>
-        <w:t>167</w:t>
-      </w:r>
-      <w:r>
-        <w:rPr>
-          <w:rFonts w:ascii="Times" w:hAnsi="Times"/>
-        </w:rPr>
-        <w:t>-</w:t>
-      </w:r>
-      <w:r>
-        <w:rPr>
-          <w:rFonts w:ascii="Times" w:hAnsi="Times"/>
-        </w:rPr>
-        <w:t>170</w:t>
-      </w:r>
-    </w:p>
-    <w:p>
-      <w:pPr>
-        <w:spacing w:line="360" w:lineRule="auto"/>
-        <w:jc w:val="both"/>
-        <w:rPr>
-          <w:rFonts w:ascii="Times" w:hAnsi="Times"/>
-        </w:rPr>
-      </w:pPr>
-    </w:p>
-    <w:p>
-      <w:pPr>
-        <w:spacing w:line="360" w:lineRule="auto"/>
-        <w:jc w:val="both"/>
-        <w:rPr>
-          <w:rFonts w:ascii="Times" w:hAnsi="Times"/>
-        </w:rPr>
-      </w:pPr>
-      <w:r>
-        <w:rPr>
-          <w:rFonts w:ascii="Times" w:hAnsi="Times"/>
-        </w:rPr>
-        <w:t xml:space="preserve">Hill, A.F. (1952). Economic Botany: </w:t>
-      </w:r>
-      <w:r>
-        <w:rPr>
-          <w:rFonts w:ascii="Times" w:hAnsi="Times"/>
-          <w:b/>
-        </w:rPr>
-        <w:t>A Textbook of Useful Plants and Plants Products</w:t>
-      </w:r>
-      <w:r>
-        <w:rPr>
-          <w:rFonts w:ascii="Times" w:hAnsi="Times"/>
-        </w:rPr>
-        <w:t>(No. SB103, H54 1937).</w:t>
-      </w:r>
-    </w:p>
-    <w:p>
-      <w:pPr>
-        <w:spacing w:line="360" w:lineRule="auto"/>
-        <w:jc w:val="both"/>
-        <w:rPr>
-          <w:rFonts w:ascii="Times" w:hAnsi="Times"/>
-        </w:rPr>
-      </w:pPr>
-    </w:p>
-    <w:p>
-      <w:pPr>
-        <w:spacing w:line="360" w:lineRule="auto"/>
-        <w:jc w:val="both"/>
-        <w:rPr>
-          <w:rFonts w:ascii="Times" w:hAnsi="Times"/>
-        </w:rPr>
-      </w:pPr>
-      <w:proofErr w:type="spellStart"/>
-      <w:r>
-        <w:rPr>
-          <w:rFonts w:ascii="Times" w:hAnsi="Times"/>
-        </w:rPr>
-        <w:t>Holzmuller</w:t>
-      </w:r>
-      <w:proofErr w:type="spellEnd"/>
-      <w:r>
-        <w:rPr>
-          <w:rFonts w:ascii="Times" w:hAnsi="Times"/>
-        </w:rPr>
-        <w:t xml:space="preserve">, P., Sereno, D., </w:t>
-      </w:r>
-      <w:proofErr w:type="spellStart"/>
-      <w:r>
-        <w:rPr>
-          <w:rFonts w:ascii="Times" w:hAnsi="Times"/>
-        </w:rPr>
-        <w:t>Cavaleyra</w:t>
-      </w:r>
-      <w:proofErr w:type="spellEnd"/>
-      <w:r>
-        <w:rPr>
-          <w:rFonts w:ascii="Times" w:hAnsi="Times"/>
-        </w:rPr>
-        <w:t xml:space="preserve">, M., </w:t>
-      </w:r>
-      <w:proofErr w:type="spellStart"/>
-      <w:r>
-        <w:rPr>
-          <w:rFonts w:ascii="Times" w:hAnsi="Times"/>
-        </w:rPr>
-        <w:t>Mangot</w:t>
-      </w:r>
-      <w:proofErr w:type="spellEnd"/>
-      <w:r>
-        <w:rPr>
-          <w:rFonts w:ascii="Times" w:hAnsi="Times"/>
-        </w:rPr>
-        <w:t xml:space="preserve">, I., </w:t>
-      </w:r>
-      <w:proofErr w:type="spellStart"/>
-      <w:r>
-        <w:rPr>
-          <w:rFonts w:ascii="Times" w:hAnsi="Times"/>
-        </w:rPr>
-        <w:t>Daulouede</w:t>
-      </w:r>
-      <w:proofErr w:type="spellEnd"/>
-      <w:r>
-        <w:rPr>
-          <w:rFonts w:ascii="Times" w:hAnsi="Times"/>
-        </w:rPr>
-        <w:t xml:space="preserve">, S., </w:t>
-      </w:r>
-      <w:proofErr w:type="spellStart"/>
-      <w:r>
-        <w:rPr>
-          <w:rFonts w:ascii="Times" w:hAnsi="Times"/>
-        </w:rPr>
-        <w:t>Vincendeau</w:t>
-      </w:r>
-      <w:proofErr w:type="spellEnd"/>
-      <w:r>
-        <w:rPr>
-          <w:rFonts w:ascii="Times" w:hAnsi="Times"/>
-        </w:rPr>
-        <w:t xml:space="preserve">, P., and </w:t>
-      </w:r>
-      <w:proofErr w:type="spellStart"/>
-      <w:r>
-        <w:rPr>
-          <w:rFonts w:ascii="Times" w:hAnsi="Times"/>
-        </w:rPr>
-        <w:t>Lemesre</w:t>
-      </w:r>
-      <w:proofErr w:type="spellEnd"/>
-      <w:r>
-        <w:rPr>
-          <w:rFonts w:ascii="Times" w:hAnsi="Times"/>
-        </w:rPr>
-        <w:t xml:space="preserve">, J.L. (2012). Nitric oxide-mediated proteasome-dependent </w:t>
-      </w:r>
-      <w:proofErr w:type="spellStart"/>
-      <w:r>
-        <w:rPr>
-          <w:rFonts w:ascii="Times" w:hAnsi="Times"/>
-        </w:rPr>
-        <w:t>oligonucleosomal</w:t>
-      </w:r>
-      <w:proofErr w:type="spellEnd"/>
-      <w:r>
-        <w:rPr>
-          <w:rFonts w:ascii="Times" w:hAnsi="Times"/>
-        </w:rPr>
-        <w:t xml:space="preserve"> DNA</w:t>
-      </w:r>
-      <w:r>
-        <w:rPr>
-          <w:rFonts w:ascii="Times" w:hAnsi="Times"/>
-        </w:rPr>
-        <w:t xml:space="preserve"> fragmentation in </w:t>
-      </w:r>
-      <w:r>
-        <w:rPr>
-          <w:rFonts w:ascii="Times" w:hAnsi="Times"/>
-          <w:i/>
-        </w:rPr>
-        <w:t xml:space="preserve">Leishmania </w:t>
-      </w:r>
-      <w:proofErr w:type="spellStart"/>
-      <w:r>
-        <w:rPr>
-          <w:rFonts w:ascii="Times" w:hAnsi="Times"/>
-          <w:i/>
-        </w:rPr>
-        <w:t>amazonensis</w:t>
-      </w:r>
-      <w:proofErr w:type="spellEnd"/>
-      <w:r>
-        <w:rPr>
-          <w:rFonts w:ascii="Times" w:hAnsi="Times"/>
-          <w:i/>
-        </w:rPr>
-        <w:t xml:space="preserve"> </w:t>
-      </w:r>
-      <w:r>
-        <w:rPr>
-          <w:rFonts w:ascii="Times" w:hAnsi="Times"/>
-        </w:rPr>
-        <w:t>amastigotes</w:t>
-      </w:r>
-      <w:r>
-        <w:rPr>
-          <w:rFonts w:ascii="Times" w:hAnsi="Times"/>
-        </w:rPr>
-        <w:t xml:space="preserve">. </w:t>
-      </w:r>
-      <w:r>
-        <w:rPr>
-          <w:rFonts w:ascii="Times" w:hAnsi="Times"/>
-          <w:i/>
-        </w:rPr>
-        <w:t xml:space="preserve">Journal of infection and immunity, </w:t>
-      </w:r>
-      <w:r>
-        <w:rPr>
-          <w:rFonts w:ascii="Times" w:hAnsi="Times"/>
-          <w:b/>
-        </w:rPr>
-        <w:t>70</w:t>
-      </w:r>
-      <w:r>
-        <w:rPr>
-          <w:rFonts w:ascii="Times" w:hAnsi="Times"/>
-        </w:rPr>
-        <w:t>(7), 3727-3735.</w:t>
-      </w:r>
-    </w:p>
-    <w:p>
-      <w:pPr>
-        <w:spacing w:line="360" w:lineRule="auto"/>
-        <w:jc w:val="both"/>
-        <w:rPr>
-          <w:rFonts w:ascii="Times" w:hAnsi="Times"/>
-        </w:rPr>
-      </w:pPr>
-    </w:p>
-    <w:p>
-      <w:pPr>
-        <w:rPr>
-          <w:rFonts w:ascii="Times New Roman" w:hAnsi="Times New Roman" w:cs="Times New Roman"/>
-        </w:rPr>
-      </w:pPr>
-      <w:proofErr w:type="spellStart"/>
-      <w:r>
-        <w:rPr>
-          <w:rFonts w:ascii="Times New Roman" w:hAnsi="Times New Roman" w:cs="Times New Roman"/>
-        </w:rPr>
-        <w:lastRenderedPageBreak/>
-        <w:t>Hambidge</w:t>
-      </w:r>
-      <w:proofErr w:type="spellEnd"/>
-      <w:r>
-        <w:rPr>
-          <w:rFonts w:ascii="Times New Roman" w:hAnsi="Times New Roman" w:cs="Times New Roman"/>
-        </w:rPr>
-        <w:t xml:space="preserve">, M. (2006). Human zinc deficiency. Journal of </w:t>
-      </w:r>
-      <w:proofErr w:type="spellStart"/>
-      <w:r>
-        <w:rPr>
-          <w:rFonts w:ascii="Times New Roman" w:hAnsi="Times New Roman" w:cs="Times New Roman"/>
-        </w:rPr>
-        <w:t>Nutrtion</w:t>
-      </w:r>
-      <w:proofErr w:type="spellEnd"/>
-      <w:r>
-        <w:rPr>
-          <w:rFonts w:ascii="Times New Roman" w:hAnsi="Times New Roman" w:cs="Times New Roman"/>
-        </w:rPr>
-        <w:t>, 130:1344S-1349S.</w:t>
-      </w:r>
-    </w:p>
-    <w:p>
-      <w:pPr>
-        <w:spacing w:line="360" w:lineRule="auto"/>
-        <w:jc w:val="both"/>
-        <w:rPr>
-          <w:rFonts w:ascii="Times" w:hAnsi="Times"/>
-        </w:rPr>
-      </w:pPr>
-    </w:p>
-    <w:p>
-      <w:pPr>
-        <w:spacing w:line="360" w:lineRule="auto"/>
-        <w:jc w:val="both"/>
-        <w:rPr>
-          <w:rFonts w:ascii="Times" w:hAnsi="Times"/>
-        </w:rPr>
-      </w:pPr>
-      <w:hyperlink r:id="rId11" w:history="1">
-        <w:r>
-          <w:rPr>
-            <w:rStyle w:val="Hyperlink"/>
-            <w:rFonts w:ascii="Times" w:hAnsi="Times"/>
-          </w:rPr>
-          <w:t>http://www.traffic.org/medicinal-plants</w:t>
-        </w:r>
-      </w:hyperlink>
-      <w:r>
-        <w:rPr>
-          <w:rFonts w:ascii="Times" w:hAnsi="Times"/>
-        </w:rPr>
-        <w:t xml:space="preserve"> (30th May, 2014).</w:t>
-      </w:r>
-    </w:p>
-    <w:p>
-      <w:pPr>
-        <w:spacing w:line="360" w:lineRule="auto"/>
-        <w:jc w:val="both"/>
-        <w:rPr>
-          <w:rFonts w:ascii="Times" w:hAnsi="Times"/>
-        </w:rPr>
-      </w:pPr>
-    </w:p>
-    <w:p>
-      <w:pPr>
-        <w:spacing w:line="360" w:lineRule="auto"/>
-        <w:jc w:val="both"/>
-        <w:rPr>
-          <w:rFonts w:ascii="Times" w:hAnsi="Times"/>
-        </w:rPr>
-      </w:pPr>
-      <w:hyperlink r:id="rId12" w:history="1">
-        <w:r>
-          <w:rPr>
-            <w:rStyle w:val="Hyperlink"/>
-            <w:rFonts w:ascii="Times" w:hAnsi="Times"/>
-          </w:rPr>
-          <w:t>http://www.microbiologyinfo.com/biochemical-test</w:t>
-        </w:r>
-      </w:hyperlink>
-      <w:r>
-        <w:rPr>
-          <w:rFonts w:ascii="Times" w:hAnsi="Times"/>
-        </w:rPr>
-        <w:t xml:space="preserve"> (15th June, 2014).</w:t>
-      </w:r>
-    </w:p>
-    <w:p>
-      <w:pPr>
-        <w:spacing w:line="360" w:lineRule="auto"/>
-        <w:jc w:val="both"/>
-        <w:rPr>
-          <w:rFonts w:ascii="Times" w:hAnsi="Times"/>
-        </w:rPr>
-      </w:pPr>
-    </w:p>
-    <w:p>
-      <w:pPr>
-        <w:spacing w:line="360" w:lineRule="auto"/>
-        <w:jc w:val="both"/>
-        <w:rPr>
-          <w:rFonts w:ascii="Times" w:hAnsi="Times"/>
-        </w:rPr>
-      </w:pPr>
-      <w:r>
-        <w:rPr>
-          <w:rFonts w:ascii="Times" w:hAnsi="Times"/>
-        </w:rPr>
-        <w:t xml:space="preserve">Joshi, N.U.P.U.R., Bhatt, S.H.A.N.K., </w:t>
-      </w:r>
-      <w:proofErr w:type="spellStart"/>
-      <w:r>
-        <w:rPr>
-          <w:rFonts w:ascii="Times" w:hAnsi="Times"/>
-        </w:rPr>
-        <w:t>Dhyani</w:t>
-      </w:r>
-      <w:proofErr w:type="spellEnd"/>
-      <w:r>
-        <w:rPr>
-          <w:rFonts w:ascii="Times" w:hAnsi="Times"/>
-        </w:rPr>
-        <w:t xml:space="preserve">, S., and Nain, J.Y.O.T.I. (2013). Phytochemical screening of secondary metabolites of </w:t>
-      </w:r>
-      <w:proofErr w:type="spellStart"/>
-      <w:r>
-        <w:rPr>
-          <w:rFonts w:ascii="Times" w:hAnsi="Times"/>
-          <w:i/>
-        </w:rPr>
-        <w:t>Argemone</w:t>
-      </w:r>
-      <w:proofErr w:type="spellEnd"/>
-      <w:r>
-        <w:rPr>
-          <w:rFonts w:ascii="Times" w:hAnsi="Times"/>
-          <w:i/>
-        </w:rPr>
-        <w:t xml:space="preserve"> Mexicana</w:t>
-      </w:r>
-      <w:r>
-        <w:rPr>
-          <w:rFonts w:ascii="Times" w:hAnsi="Times"/>
-        </w:rPr>
-        <w:t xml:space="preserve"> Linn. Flowers. </w:t>
-      </w:r>
-      <w:r>
-        <w:rPr>
-          <w:rFonts w:ascii="Times" w:hAnsi="Times"/>
-          <w:i/>
-        </w:rPr>
-        <w:t xml:space="preserve">International Journal of Current Pharmaceutical Research, </w:t>
-      </w:r>
-      <w:r>
-        <w:rPr>
-          <w:rFonts w:ascii="Times" w:hAnsi="Times"/>
-          <w:b/>
-        </w:rPr>
-        <w:t>5</w:t>
-      </w:r>
-      <w:r>
-        <w:rPr>
-          <w:rFonts w:ascii="Times" w:hAnsi="Times"/>
-        </w:rPr>
-        <w:t>(</w:t>
-      </w:r>
-      <w:r>
-        <w:rPr>
-          <w:rFonts w:ascii="Times" w:hAnsi="Times"/>
-        </w:rPr>
-        <w:t>2</w:t>
-      </w:r>
-      <w:r>
-        <w:rPr>
-          <w:rFonts w:ascii="Times" w:hAnsi="Times"/>
-        </w:rPr>
-        <w:t>)</w:t>
-      </w:r>
-      <w:r>
-        <w:rPr>
-          <w:rFonts w:ascii="Times" w:hAnsi="Times"/>
-        </w:rPr>
-        <w:t>, 144-147.</w:t>
-      </w:r>
-    </w:p>
-    <w:p>
-      <w:pPr>
-        <w:spacing w:line="360" w:lineRule="auto"/>
-        <w:jc w:val="both"/>
-        <w:rPr>
-          <w:rFonts w:ascii="Times" w:hAnsi="Times"/>
-        </w:rPr>
-      </w:pPr>
-    </w:p>
-    <w:p>
-      <w:pPr>
-        <w:spacing w:line="360" w:lineRule="auto"/>
-        <w:jc w:val="both"/>
-        <w:rPr>
-          <w:rFonts w:ascii="Times" w:hAnsi="Times"/>
-        </w:rPr>
-      </w:pPr>
-      <w:proofErr w:type="spellStart"/>
-      <w:r>
-        <w:rPr>
-          <w:rFonts w:ascii="Times" w:hAnsi="Times"/>
-        </w:rPr>
-        <w:t>Kanth</w:t>
-      </w:r>
-      <w:proofErr w:type="spellEnd"/>
-      <w:r>
-        <w:rPr>
-          <w:rFonts w:ascii="Times" w:hAnsi="Times"/>
-        </w:rPr>
-        <w:t xml:space="preserve">, S,V., </w:t>
-      </w:r>
-      <w:proofErr w:type="spellStart"/>
-      <w:r>
-        <w:rPr>
-          <w:rFonts w:ascii="Times" w:hAnsi="Times"/>
-        </w:rPr>
-        <w:t>Venba</w:t>
-      </w:r>
-      <w:proofErr w:type="spellEnd"/>
-      <w:r>
-        <w:rPr>
-          <w:rFonts w:ascii="Times" w:hAnsi="Times"/>
-        </w:rPr>
-        <w:t xml:space="preserve">, R., Madhan, B., </w:t>
-      </w:r>
-      <w:proofErr w:type="spellStart"/>
-      <w:r>
-        <w:rPr>
-          <w:rFonts w:ascii="Times" w:hAnsi="Times"/>
-        </w:rPr>
-        <w:t>Chandrababu</w:t>
-      </w:r>
-      <w:proofErr w:type="spellEnd"/>
-      <w:r>
-        <w:rPr>
-          <w:rFonts w:ascii="Times" w:hAnsi="Times"/>
-        </w:rPr>
-        <w:t xml:space="preserve">, N. K., and </w:t>
-      </w:r>
-      <w:proofErr w:type="spellStart"/>
-      <w:r>
-        <w:rPr>
-          <w:rFonts w:ascii="Times" w:hAnsi="Times"/>
-        </w:rPr>
-        <w:t>Sadulla</w:t>
-      </w:r>
-      <w:proofErr w:type="spellEnd"/>
-      <w:r>
-        <w:rPr>
-          <w:rFonts w:ascii="Times" w:hAnsi="Times"/>
-        </w:rPr>
-        <w:t xml:space="preserve">, S. (2009). Cleaner tanning practices for tannery pollution abatement: the role of enzymes in eco-friendly vegetable tanning. </w:t>
-      </w:r>
-      <w:r>
-        <w:rPr>
-          <w:rFonts w:ascii="Times" w:hAnsi="Times"/>
-          <w:i/>
-        </w:rPr>
-        <w:t xml:space="preserve">Journal of Cleaner Production, </w:t>
-      </w:r>
-      <w:r>
-        <w:rPr>
-          <w:rFonts w:ascii="Times" w:hAnsi="Times"/>
-          <w:b/>
-        </w:rPr>
-        <w:t>17(</w:t>
-      </w:r>
-      <w:r>
-        <w:rPr>
-          <w:rFonts w:ascii="Times" w:hAnsi="Times"/>
-        </w:rPr>
-        <w:t>5</w:t>
-      </w:r>
-      <w:r>
-        <w:rPr>
-          <w:rFonts w:ascii="Times" w:hAnsi="Times"/>
-          <w:b/>
-        </w:rPr>
-        <w:t xml:space="preserve">) </w:t>
-      </w:r>
-      <w:r>
-        <w:rPr>
-          <w:rFonts w:ascii="Times" w:hAnsi="Times"/>
-        </w:rPr>
-        <w:t>507-515.</w:t>
-      </w:r>
-    </w:p>
-    <w:p>
-      <w:pPr>
-        <w:spacing w:line="360" w:lineRule="auto"/>
-        <w:jc w:val="both"/>
-        <w:rPr>
-          <w:rFonts w:ascii="Times" w:hAnsi="Times"/>
-        </w:rPr>
-      </w:pPr>
-    </w:p>
-    <w:p>
-      <w:pPr>
-        <w:spacing w:line="360" w:lineRule="auto"/>
-        <w:jc w:val="both"/>
-        <w:rPr>
-          <w:rFonts w:ascii="Times" w:hAnsi="Times"/>
-        </w:rPr>
-      </w:pPr>
-      <w:proofErr w:type="spellStart"/>
-      <w:r>
-        <w:rPr>
-          <w:rFonts w:ascii="Times" w:hAnsi="Times"/>
-        </w:rPr>
-        <w:t>Kittatoop</w:t>
-      </w:r>
-      <w:proofErr w:type="spellEnd"/>
-      <w:r>
-        <w:rPr>
-          <w:rFonts w:ascii="Times" w:hAnsi="Times"/>
-        </w:rPr>
-        <w:t xml:space="preserve">, P.,  Mahidol, C., and </w:t>
-      </w:r>
-      <w:proofErr w:type="spellStart"/>
-      <w:r>
-        <w:rPr>
-          <w:rFonts w:ascii="Times" w:hAnsi="Times"/>
-        </w:rPr>
-        <w:t>Ruchirawat</w:t>
-      </w:r>
-      <w:proofErr w:type="spellEnd"/>
-      <w:r>
-        <w:rPr>
-          <w:rFonts w:ascii="Times" w:hAnsi="Times"/>
-        </w:rPr>
-        <w:t>, S. (2014). Alkaloids as important scaffolds in therapeutic drugs for the treatment of cancer, tuberculosis, and smoking cessation.</w:t>
-      </w:r>
-      <w:r>
-        <w:rPr>
-          <w:rFonts w:ascii="Times" w:hAnsi="Times"/>
-          <w:i/>
-        </w:rPr>
-        <w:t xml:space="preserve"> Journal of Current Topics in Medicinal Chemistry, </w:t>
-      </w:r>
-      <w:r>
-        <w:rPr>
-          <w:rFonts w:ascii="Times" w:hAnsi="Times"/>
-          <w:b/>
-        </w:rPr>
-        <w:t>14</w:t>
-      </w:r>
-      <w:r>
-        <w:rPr>
-          <w:rFonts w:ascii="Times" w:hAnsi="Times"/>
-        </w:rPr>
-        <w:t>(2), 249-252.</w:t>
-      </w:r>
-    </w:p>
-    <w:p>
-      <w:pPr>
-        <w:spacing w:line="360" w:lineRule="auto"/>
-        <w:jc w:val="both"/>
-        <w:rPr>
-          <w:rFonts w:ascii="Times" w:hAnsi="Times"/>
-        </w:rPr>
-      </w:pPr>
-    </w:p>
-    <w:p>
-      <w:pPr>
-        <w:spacing w:line="360" w:lineRule="auto"/>
-        <w:jc w:val="both"/>
-        <w:rPr>
-          <w:rFonts w:ascii="Times" w:hAnsi="Times"/>
-        </w:rPr>
-      </w:pPr>
-      <w:r>
-        <w:rPr>
-          <w:rFonts w:ascii="Times" w:hAnsi="Times"/>
-        </w:rPr>
-        <w:t xml:space="preserve">Kobayashi A, </w:t>
-      </w:r>
-      <w:proofErr w:type="spellStart"/>
-      <w:r>
-        <w:rPr>
-          <w:rFonts w:ascii="Times" w:hAnsi="Times"/>
-        </w:rPr>
-        <w:t>Adenan</w:t>
-      </w:r>
-      <w:proofErr w:type="spellEnd"/>
-      <w:r>
-        <w:rPr>
-          <w:rFonts w:ascii="Times" w:hAnsi="Times"/>
-        </w:rPr>
-        <w:t xml:space="preserve"> MI, </w:t>
-      </w:r>
-      <w:proofErr w:type="spellStart"/>
-      <w:r>
-        <w:rPr>
-          <w:rFonts w:ascii="Times" w:hAnsi="Times"/>
-        </w:rPr>
-        <w:t>Kajiyama</w:t>
-      </w:r>
-      <w:proofErr w:type="spellEnd"/>
-      <w:r>
-        <w:rPr>
-          <w:rFonts w:ascii="Times" w:hAnsi="Times"/>
-        </w:rPr>
-        <w:t xml:space="preserve"> S et al: A Cytotoxic Principle of </w:t>
-      </w:r>
-      <w:proofErr w:type="spellStart"/>
-      <w:r>
-        <w:rPr>
-          <w:rFonts w:ascii="Times" w:hAnsi="Times"/>
-          <w:i/>
-          <w:iCs/>
-        </w:rPr>
-        <w:t>Tamarindus</w:t>
-      </w:r>
-      <w:proofErr w:type="spellEnd"/>
-      <w:r>
-        <w:rPr>
-          <w:rFonts w:ascii="Times" w:hAnsi="Times"/>
-          <w:i/>
-          <w:iCs/>
-        </w:rPr>
-        <w:t xml:space="preserve"> </w:t>
-      </w:r>
-      <w:proofErr w:type="spellStart"/>
-      <w:r>
-        <w:rPr>
-          <w:rFonts w:ascii="Times" w:hAnsi="Times"/>
-          <w:i/>
-          <w:iCs/>
-        </w:rPr>
-        <w:t>indica</w:t>
-      </w:r>
-      <w:proofErr w:type="spellEnd"/>
-      <w:r>
-        <w:rPr>
-          <w:rFonts w:ascii="Times" w:hAnsi="Times"/>
-        </w:rPr>
-        <w:t xml:space="preserve">, din- butyl maleate and the Structure-activity </w:t>
-      </w:r>
-      <w:proofErr w:type="spellStart"/>
-      <w:r>
-        <w:rPr>
-          <w:rFonts w:ascii="Times" w:hAnsi="Times"/>
-        </w:rPr>
-        <w:t>Realationship</w:t>
-      </w:r>
-      <w:proofErr w:type="spellEnd"/>
-      <w:r>
-        <w:rPr>
-          <w:rFonts w:ascii="Times" w:hAnsi="Times"/>
-        </w:rPr>
-        <w:t xml:space="preserve"> of its Analogues. Z </w:t>
-      </w:r>
-      <w:proofErr w:type="spellStart"/>
-      <w:r>
-        <w:rPr>
-          <w:rFonts w:ascii="Times" w:hAnsi="Times"/>
-        </w:rPr>
-        <w:t>Naturforch</w:t>
-      </w:r>
-      <w:proofErr w:type="spellEnd"/>
-      <w:r>
-        <w:rPr>
-          <w:rFonts w:ascii="Times" w:hAnsi="Times"/>
-        </w:rPr>
-        <w:t xml:space="preserve"> 1996; 51(3-4):233-242.</w:t>
-      </w:r>
-    </w:p>
-    <w:p>
-      <w:pPr>
-        <w:spacing w:line="360" w:lineRule="auto"/>
-        <w:jc w:val="both"/>
-        <w:rPr>
-          <w:rFonts w:ascii="Times" w:hAnsi="Times"/>
-        </w:rPr>
-      </w:pPr>
-    </w:p>
-    <w:p>
-      <w:pPr>
-        <w:spacing w:line="360" w:lineRule="auto"/>
-        <w:jc w:val="both"/>
-        <w:rPr>
-          <w:rFonts w:ascii="Times" w:hAnsi="Times"/>
-        </w:rPr>
-      </w:pPr>
-      <w:proofErr w:type="spellStart"/>
-      <w:r>
-        <w:rPr>
-          <w:rFonts w:ascii="Times" w:hAnsi="Times"/>
-        </w:rPr>
-        <w:t>Krishnaraju</w:t>
-      </w:r>
-      <w:proofErr w:type="spellEnd"/>
-      <w:r>
-        <w:rPr>
-          <w:rFonts w:ascii="Times" w:hAnsi="Times"/>
-        </w:rPr>
-        <w:t xml:space="preserve">, A.V.,  Rao, T.V., </w:t>
-      </w:r>
-      <w:proofErr w:type="spellStart"/>
-      <w:r>
-        <w:rPr>
-          <w:rFonts w:ascii="Times" w:hAnsi="Times"/>
-        </w:rPr>
-        <w:t>Sundararaju</w:t>
-      </w:r>
-      <w:proofErr w:type="spellEnd"/>
-      <w:r>
-        <w:rPr>
-          <w:rFonts w:ascii="Times" w:hAnsi="Times"/>
-        </w:rPr>
-        <w:t xml:space="preserve">, D., </w:t>
-      </w:r>
-      <w:proofErr w:type="spellStart"/>
-      <w:r>
-        <w:rPr>
-          <w:rFonts w:ascii="Times" w:hAnsi="Times"/>
-        </w:rPr>
-        <w:t>Vanisree</w:t>
-      </w:r>
-      <w:proofErr w:type="spellEnd"/>
-      <w:r>
-        <w:rPr>
-          <w:rFonts w:ascii="Times" w:hAnsi="Times"/>
-        </w:rPr>
-        <w:t xml:space="preserve">, M., </w:t>
-      </w:r>
-      <w:proofErr w:type="spellStart"/>
-      <w:r>
-        <w:rPr>
-          <w:rFonts w:ascii="Times" w:hAnsi="Times"/>
-        </w:rPr>
-        <w:t>Tsay</w:t>
-      </w:r>
-      <w:proofErr w:type="spellEnd"/>
-      <w:r>
-        <w:rPr>
-          <w:rFonts w:ascii="Times" w:hAnsi="Times"/>
-        </w:rPr>
-        <w:t xml:space="preserve">. H.S., and </w:t>
-      </w:r>
-      <w:proofErr w:type="spellStart"/>
-      <w:r>
-        <w:rPr>
-          <w:rFonts w:ascii="Times" w:hAnsi="Times"/>
-        </w:rPr>
-        <w:t>Subbaraju</w:t>
-      </w:r>
-      <w:proofErr w:type="spellEnd"/>
-      <w:r>
-        <w:rPr>
-          <w:rFonts w:ascii="Times" w:hAnsi="Times"/>
-        </w:rPr>
-        <w:t xml:space="preserve">, G.V. (2005). </w:t>
-      </w:r>
-    </w:p>
-    <w:p>
-      <w:pPr>
-        <w:spacing w:line="360" w:lineRule="auto"/>
-        <w:jc w:val="both"/>
-        <w:rPr>
-          <w:rFonts w:ascii="Times" w:hAnsi="Times"/>
-        </w:rPr>
-      </w:pPr>
-      <w:r>
-        <w:rPr>
-          <w:rFonts w:ascii="Times" w:hAnsi="Times"/>
-        </w:rPr>
-        <w:t>Assessment of bioactivity of Indian medicinal plants using brine shrimp (</w:t>
-      </w:r>
-      <w:proofErr w:type="spellStart"/>
-      <w:r>
-        <w:rPr>
-          <w:rFonts w:ascii="Times" w:hAnsi="Times"/>
-          <w:i/>
-        </w:rPr>
-        <w:t>Artemia</w:t>
-      </w:r>
-      <w:proofErr w:type="spellEnd"/>
-      <w:r>
-        <w:rPr>
-          <w:rFonts w:ascii="Times" w:hAnsi="Times"/>
-          <w:i/>
-        </w:rPr>
-        <w:t xml:space="preserve"> </w:t>
-      </w:r>
-      <w:proofErr w:type="spellStart"/>
-      <w:r>
-        <w:rPr>
-          <w:rFonts w:ascii="Times" w:hAnsi="Times"/>
-          <w:i/>
-        </w:rPr>
-        <w:t>salina</w:t>
-      </w:r>
-      <w:proofErr w:type="spellEnd"/>
-      <w:r>
-        <w:rPr>
-          <w:rFonts w:ascii="Times" w:hAnsi="Times"/>
-        </w:rPr>
-        <w:t>)</w:t>
-      </w:r>
-      <w:r>
-        <w:rPr>
-          <w:rFonts w:ascii="Times" w:hAnsi="Times"/>
-        </w:rPr>
-        <w:t xml:space="preserve"> lethality assay. </w:t>
-      </w:r>
-      <w:r>
-        <w:rPr>
-          <w:rFonts w:ascii="Times" w:hAnsi="Times"/>
-          <w:i/>
-        </w:rPr>
-        <w:t xml:space="preserve">International Journal for Applied Science Engineering, </w:t>
-      </w:r>
-      <w:r>
-        <w:rPr>
-          <w:rFonts w:ascii="Times" w:hAnsi="Times"/>
-          <w:b/>
-        </w:rPr>
-        <w:t>3</w:t>
-      </w:r>
-      <w:r>
-        <w:rPr>
-          <w:rFonts w:ascii="Times" w:hAnsi="Times"/>
-        </w:rPr>
-        <w:t>(2), 125-340.</w:t>
-      </w:r>
-    </w:p>
-    <w:p>
-      <w:pPr>
-        <w:spacing w:line="360" w:lineRule="auto"/>
-        <w:jc w:val="both"/>
-        <w:rPr>
-          <w:rFonts w:ascii="Times" w:hAnsi="Times"/>
-          <w:color w:val="000000"/>
-          <w:shd w:val="clear" w:color="auto" w:fill="FFFFFF"/>
-        </w:rPr>
-      </w:pPr>
-    </w:p>
-    <w:p>
-      <w:pPr>
-        <w:spacing w:line="360" w:lineRule="auto"/>
-        <w:jc w:val="both"/>
-        <w:rPr>
-          <w:rFonts w:ascii="Times" w:hAnsi="Times"/>
-        </w:rPr>
-      </w:pPr>
-      <w:r>
-        <w:rPr>
-          <w:rFonts w:ascii="Times" w:hAnsi="Times"/>
-          <w:color w:val="000000"/>
-          <w:shd w:val="clear" w:color="auto" w:fill="FFFFFF"/>
-          <w:lang w:val="fr-FR"/>
-        </w:rPr>
-        <w:t xml:space="preserve">Leonard J. </w:t>
-      </w:r>
-      <w:proofErr w:type="spellStart"/>
-      <w:r>
-        <w:rPr>
-          <w:rFonts w:ascii="Times" w:hAnsi="Times"/>
-          <w:color w:val="000000"/>
-          <w:shd w:val="clear" w:color="auto" w:fill="FFFFFF"/>
-          <w:lang w:val="fr-FR"/>
-        </w:rPr>
-        <w:t>Genera</w:t>
-      </w:r>
-      <w:proofErr w:type="spellEnd"/>
-      <w:r>
-        <w:rPr>
-          <w:rFonts w:ascii="Times" w:hAnsi="Times"/>
-          <w:color w:val="000000"/>
-          <w:shd w:val="clear" w:color="auto" w:fill="FFFFFF"/>
-          <w:lang w:val="fr-FR"/>
-        </w:rPr>
-        <w:t xml:space="preserve"> des </w:t>
-      </w:r>
-      <w:proofErr w:type="spellStart"/>
-      <w:r>
-        <w:rPr>
-          <w:rFonts w:ascii="Times" w:hAnsi="Times"/>
-          <w:color w:val="000000"/>
-          <w:shd w:val="clear" w:color="auto" w:fill="FFFFFF"/>
-          <w:lang w:val="fr-FR"/>
-        </w:rPr>
-        <w:t>Cynometereae</w:t>
-      </w:r>
-      <w:proofErr w:type="spellEnd"/>
-      <w:r>
-        <w:rPr>
-          <w:rFonts w:ascii="Times" w:hAnsi="Times"/>
-          <w:color w:val="000000"/>
-          <w:shd w:val="clear" w:color="auto" w:fill="FFFFFF"/>
-          <w:lang w:val="fr-FR"/>
-        </w:rPr>
-        <w:t xml:space="preserve"> et des </w:t>
-      </w:r>
-      <w:proofErr w:type="spellStart"/>
-      <w:r>
-        <w:rPr>
-          <w:rFonts w:ascii="Times" w:hAnsi="Times"/>
-          <w:color w:val="000000"/>
-          <w:shd w:val="clear" w:color="auto" w:fill="FFFFFF"/>
-          <w:lang w:val="fr-FR"/>
-        </w:rPr>
-        <w:t>Amherstie</w:t>
-      </w:r>
-      <w:proofErr w:type="spellEnd"/>
-      <w:r>
-        <w:rPr>
-          <w:rFonts w:ascii="Times" w:hAnsi="Times"/>
-          <w:color w:val="000000"/>
-          <w:shd w:val="clear" w:color="auto" w:fill="FFFFFF"/>
-          <w:lang w:val="fr-FR"/>
-        </w:rPr>
-        <w:t xml:space="preserve"> africaines </w:t>
-      </w:r>
-      <w:proofErr w:type="spellStart"/>
-      <w:r>
-        <w:rPr>
-          <w:rFonts w:ascii="Times" w:hAnsi="Times"/>
-          <w:color w:val="000000"/>
-          <w:shd w:val="clear" w:color="auto" w:fill="FFFFFF"/>
-          <w:lang w:val="fr-FR"/>
-        </w:rPr>
-        <w:t>Leguminosae-Caesalpinioideae</w:t>
-      </w:r>
-      <w:proofErr w:type="spellEnd"/>
-      <w:r>
-        <w:rPr>
-          <w:rFonts w:ascii="Times" w:hAnsi="Times"/>
-          <w:color w:val="000000"/>
-          <w:shd w:val="clear" w:color="auto" w:fill="FFFFFF"/>
-          <w:lang w:val="fr-FR"/>
-        </w:rPr>
-        <w:t>. </w:t>
-      </w:r>
-      <w:r>
-        <w:rPr>
-          <w:rStyle w:val="ref-journal"/>
-          <w:rFonts w:ascii="Times" w:hAnsi="Times"/>
-          <w:color w:val="000000"/>
-          <w:shd w:val="clear" w:color="auto" w:fill="FFFFFF"/>
-        </w:rPr>
-        <w:t xml:space="preserve">Memoire </w:t>
-      </w:r>
-      <w:proofErr w:type="spellStart"/>
-      <w:r>
-        <w:rPr>
-          <w:rStyle w:val="ref-journal"/>
-          <w:rFonts w:ascii="Times" w:hAnsi="Times"/>
-          <w:color w:val="000000"/>
-          <w:shd w:val="clear" w:color="auto" w:fill="FFFFFF"/>
-        </w:rPr>
-        <w:t>Academie</w:t>
-      </w:r>
-      <w:proofErr w:type="spellEnd"/>
-      <w:r>
-        <w:rPr>
-          <w:rStyle w:val="ref-journal"/>
-          <w:rFonts w:ascii="Times" w:hAnsi="Times"/>
-          <w:color w:val="000000"/>
-          <w:shd w:val="clear" w:color="auto" w:fill="FFFFFF"/>
-        </w:rPr>
-        <w:t xml:space="preserve"> Royale </w:t>
-      </w:r>
-      <w:proofErr w:type="spellStart"/>
-      <w:r>
-        <w:rPr>
-          <w:rStyle w:val="ref-journal"/>
-          <w:rFonts w:ascii="Times" w:hAnsi="Times"/>
-          <w:color w:val="000000"/>
-          <w:shd w:val="clear" w:color="auto" w:fill="FFFFFF"/>
-        </w:rPr>
-        <w:t>Belgique</w:t>
-      </w:r>
-      <w:proofErr w:type="spellEnd"/>
-      <w:r>
-        <w:rPr>
-          <w:rStyle w:val="ref-journal"/>
-          <w:rFonts w:ascii="Times" w:hAnsi="Times"/>
-          <w:color w:val="000000"/>
-          <w:shd w:val="clear" w:color="auto" w:fill="FFFFFF"/>
-        </w:rPr>
-        <w:t>. </w:t>
-      </w:r>
-      <w:r>
-        <w:rPr>
-          <w:rFonts w:ascii="Times" w:hAnsi="Times"/>
-          <w:color w:val="000000"/>
-          <w:shd w:val="clear" w:color="auto" w:fill="FFFFFF"/>
-        </w:rPr>
-        <w:t>1957;</w:t>
-      </w:r>
-      <w:r>
-        <w:rPr>
-          <w:rStyle w:val="ref-vol"/>
-          <w:rFonts w:ascii="Times" w:hAnsi="Times"/>
-          <w:color w:val="000000"/>
-          <w:shd w:val="clear" w:color="auto" w:fill="FFFFFF"/>
-        </w:rPr>
-        <w:t>30</w:t>
-      </w:r>
-      <w:r>
-        <w:rPr>
-          <w:rFonts w:ascii="Times" w:hAnsi="Times"/>
-          <w:color w:val="000000"/>
-          <w:shd w:val="clear" w:color="auto" w:fill="FFFFFF"/>
-        </w:rPr>
-        <w:t>:1–314. </w:t>
-      </w:r>
-      <w:r>
-        <w:rPr>
-          <w:rStyle w:val="nowrap"/>
-          <w:rFonts w:ascii="Times" w:hAnsi="Times"/>
-          <w:color w:val="000000"/>
-          <w:shd w:val="clear" w:color="auto" w:fill="FFFFFF"/>
-        </w:rPr>
-        <w:t>[</w:t>
-      </w:r>
-      <w:hyperlink r:id="rId13" w:tgtFrame="pmc_ext" w:history="1">
-        <w:r>
-          <w:rPr>
-            <w:rStyle w:val="Hyperlink"/>
-            <w:rFonts w:ascii="Times" w:hAnsi="Times"/>
-            <w:color w:val="642A8F"/>
-            <w:shd w:val="clear" w:color="auto" w:fill="FFFFFF"/>
-          </w:rPr>
-          <w:t>Google Scholar</w:t>
-        </w:r>
-      </w:hyperlink>
-      <w:r>
-        <w:rPr>
-          <w:rStyle w:val="nowrap"/>
-          <w:rFonts w:ascii="Times" w:hAnsi="Times"/>
-          <w:color w:val="000000"/>
-          <w:shd w:val="clear" w:color="auto" w:fill="FFFFFF"/>
-        </w:rPr>
-        <w:t>]</w:t>
-      </w:r>
-    </w:p>
-    <w:p>
-      <w:pPr>
-        <w:spacing w:line="360" w:lineRule="auto"/>
-        <w:jc w:val="both"/>
-        <w:rPr>
-          <w:rFonts w:ascii="Times" w:hAnsi="Times"/>
-        </w:rPr>
-      </w:pPr>
-    </w:p>
-    <w:p>
-      <w:pPr>
-        <w:spacing w:line="360" w:lineRule="auto"/>
-        <w:jc w:val="both"/>
-        <w:rPr>
-          <w:rFonts w:ascii="Times" w:hAnsi="Times"/>
-        </w:rPr>
-      </w:pPr>
-      <w:r>
-        <w:rPr>
-          <w:rFonts w:ascii="Times" w:hAnsi="Times"/>
-        </w:rPr>
-        <w:t>Li, R., Wang, M.Y., and Li, X.B. (2012). Chemical constituents and biological activities of genus Hosta(</w:t>
-      </w:r>
-      <w:proofErr w:type="spellStart"/>
-      <w:r>
-        <w:rPr>
-          <w:rFonts w:ascii="Times" w:hAnsi="Times"/>
-        </w:rPr>
-        <w:t>Liliaceae</w:t>
-      </w:r>
-      <w:proofErr w:type="spellEnd"/>
-      <w:r>
-        <w:rPr>
-          <w:rFonts w:ascii="Times" w:hAnsi="Times"/>
-        </w:rPr>
-        <w:t xml:space="preserve">). </w:t>
-      </w:r>
-      <w:r>
-        <w:rPr>
-          <w:rFonts w:ascii="Times" w:hAnsi="Times"/>
-          <w:i/>
-        </w:rPr>
-        <w:t xml:space="preserve">Journal of Medicinal Plants Research, </w:t>
-      </w:r>
-      <w:r>
-        <w:rPr>
-          <w:rFonts w:ascii="Times" w:hAnsi="Times"/>
-          <w:b/>
-        </w:rPr>
-        <w:t>6</w:t>
-      </w:r>
-      <w:r>
-        <w:rPr>
-          <w:rFonts w:ascii="Times" w:hAnsi="Times"/>
-        </w:rPr>
-        <w:t xml:space="preserve">(14), 2704-2713. 76. </w:t>
-      </w:r>
-    </w:p>
-    <w:p>
-      <w:pPr>
-        <w:spacing w:line="360" w:lineRule="auto"/>
-        <w:jc w:val="both"/>
-        <w:rPr>
-          <w:rFonts w:ascii="Times" w:hAnsi="Times"/>
-        </w:rPr>
-      </w:pPr>
-    </w:p>
-    <w:p>
-      <w:pPr>
-        <w:spacing w:line="360" w:lineRule="auto"/>
-        <w:jc w:val="both"/>
-        <w:rPr>
-          <w:rFonts w:ascii="Times" w:hAnsi="Times"/>
-        </w:rPr>
-      </w:pPr>
-      <w:proofErr w:type="spellStart"/>
-      <w:r>
-        <w:rPr>
-          <w:rFonts w:ascii="Times" w:hAnsi="Times"/>
-        </w:rPr>
-        <w:t>Lichterman</w:t>
-      </w:r>
-      <w:proofErr w:type="spellEnd"/>
-      <w:r>
-        <w:rPr>
-          <w:rFonts w:ascii="Times" w:hAnsi="Times"/>
-        </w:rPr>
-        <w:t xml:space="preserve">, B.L. (2004). Book: aspirin: the story of a wonder drug. </w:t>
-      </w:r>
-      <w:r>
-        <w:rPr>
-          <w:rFonts w:ascii="Times" w:hAnsi="Times"/>
-          <w:i/>
-        </w:rPr>
-        <w:t xml:space="preserve">BMJ: British Medical Journal, </w:t>
-      </w:r>
-      <w:r>
-        <w:rPr>
-          <w:rFonts w:ascii="Times" w:hAnsi="Times"/>
-          <w:b/>
-        </w:rPr>
-        <w:t>329</w:t>
-      </w:r>
-      <w:r>
-        <w:rPr>
-          <w:rFonts w:ascii="Times" w:hAnsi="Times"/>
-        </w:rPr>
-        <w:t>(7479), 1404-1408.</w:t>
-      </w:r>
-    </w:p>
-    <w:p>
-      <w:pPr>
-        <w:spacing w:line="360" w:lineRule="auto"/>
-        <w:rPr>
-          <w:rFonts w:ascii="Times" w:hAnsi="Times"/>
-          <w:b/>
-        </w:rPr>
-      </w:pPr>
-    </w:p>
-    <w:p>
-      <w:pPr>
-        <w:spacing w:line="360" w:lineRule="auto"/>
-        <w:jc w:val="both"/>
-        <w:rPr>
-          <w:rFonts w:ascii="Times" w:hAnsi="Times"/>
-        </w:rPr>
-      </w:pPr>
-      <w:proofErr w:type="spellStart"/>
-      <w:r>
-        <w:rPr>
-          <w:rFonts w:ascii="Times" w:hAnsi="Times"/>
-        </w:rPr>
-        <w:lastRenderedPageBreak/>
-        <w:t>Longanga</w:t>
-      </w:r>
-      <w:proofErr w:type="spellEnd"/>
-      <w:r>
-        <w:rPr>
-          <w:rFonts w:ascii="Times" w:hAnsi="Times"/>
-        </w:rPr>
-        <w:t xml:space="preserve"> OA, </w:t>
-      </w:r>
-      <w:proofErr w:type="spellStart"/>
-      <w:r>
-        <w:rPr>
-          <w:rFonts w:ascii="Times" w:hAnsi="Times"/>
-        </w:rPr>
-        <w:t>Vercruysse</w:t>
-      </w:r>
-      <w:proofErr w:type="spellEnd"/>
-      <w:r>
-        <w:rPr>
-          <w:rFonts w:ascii="Times" w:hAnsi="Times"/>
-        </w:rPr>
-        <w:t xml:space="preserve"> A, </w:t>
-      </w:r>
-      <w:proofErr w:type="spellStart"/>
-      <w:r>
-        <w:rPr>
-          <w:rFonts w:ascii="Times" w:hAnsi="Times"/>
-        </w:rPr>
-        <w:t>Foriers</w:t>
-      </w:r>
-      <w:proofErr w:type="spellEnd"/>
-      <w:r>
-        <w:rPr>
-          <w:rFonts w:ascii="Times" w:hAnsi="Times"/>
-        </w:rPr>
-        <w:t xml:space="preserve"> A. Contribution to the ethnobotanical</w:t>
-      </w:r>
-      <w:r>
-        <w:rPr>
-          <w:rFonts w:ascii="Times" w:hAnsi="Times"/>
-        </w:rPr>
-        <w:t xml:space="preserve">, phytochemical and pharmacological studies of traditionally used medicinal plant in the treatment of dysentery and diarrhea in </w:t>
-      </w:r>
-      <w:proofErr w:type="spellStart"/>
-      <w:r>
-        <w:rPr>
-          <w:rFonts w:ascii="Times" w:hAnsi="Times"/>
-        </w:rPr>
-        <w:t>Lomela</w:t>
-      </w:r>
-      <w:proofErr w:type="spellEnd"/>
-      <w:r>
-        <w:rPr>
-          <w:rFonts w:ascii="Times" w:hAnsi="Times"/>
-        </w:rPr>
-        <w:t xml:space="preserve"> area, Democratic Republic of Congo, (DRC). J </w:t>
-      </w:r>
-      <w:proofErr w:type="spellStart"/>
-      <w:r>
-        <w:rPr>
-          <w:rFonts w:ascii="Times" w:hAnsi="Times"/>
-        </w:rPr>
-        <w:t>Ethnopharmacol</w:t>
-      </w:r>
-      <w:proofErr w:type="spellEnd"/>
-      <w:r>
-        <w:rPr>
-          <w:rFonts w:ascii="Times" w:hAnsi="Times"/>
-        </w:rPr>
-        <w:t xml:space="preserve"> 2000;71:411-23</w:t>
-      </w:r>
-      <w:r>
-        <w:rPr>
-          <w:rFonts w:ascii="Times" w:hAnsi="Times"/>
-        </w:rPr>
-        <w:t>.</w:t>
-      </w:r>
-    </w:p>
-    <w:p>
-      <w:pPr>
-        <w:spacing w:line="360" w:lineRule="auto"/>
-        <w:jc w:val="both"/>
-        <w:rPr>
-          <w:rFonts w:ascii="Times" w:hAnsi="Times"/>
-        </w:rPr>
-      </w:pPr>
-    </w:p>
-    <w:p>
-      <w:pPr>
-        <w:spacing w:line="360" w:lineRule="auto"/>
-        <w:jc w:val="both"/>
-        <w:rPr>
-          <w:rFonts w:ascii="Times" w:hAnsi="Times"/>
-        </w:rPr>
-      </w:pPr>
-      <w:r>
-        <w:rPr>
-          <w:rFonts w:ascii="Times" w:hAnsi="Times"/>
-        </w:rPr>
-        <w:t xml:space="preserve">Lopes, G.K., Schulman, H.M and </w:t>
-      </w:r>
-      <w:proofErr w:type="spellStart"/>
-      <w:r>
-        <w:rPr>
-          <w:rFonts w:ascii="Times" w:hAnsi="Times"/>
-        </w:rPr>
-        <w:t>Hernes</w:t>
-      </w:r>
-      <w:proofErr w:type="spellEnd"/>
-      <w:r>
-        <w:rPr>
-          <w:rFonts w:ascii="Times" w:hAnsi="Times"/>
-        </w:rPr>
-        <w:t xml:space="preserve">-Lima, M. (1999). Polyphenol tannic acid inhibits hydroxyl radical formation from Fenton reaction by complexing ferrous ions. </w:t>
-      </w:r>
-      <w:proofErr w:type="spellStart"/>
-      <w:r>
-        <w:rPr>
-          <w:rFonts w:ascii="Times" w:hAnsi="Times"/>
-          <w:i/>
-        </w:rPr>
-        <w:t>Biochemica</w:t>
-      </w:r>
-      <w:proofErr w:type="spellEnd"/>
-      <w:r>
-        <w:rPr>
-          <w:rFonts w:ascii="Times" w:hAnsi="Times"/>
-          <w:i/>
-        </w:rPr>
-        <w:t xml:space="preserve"> et </w:t>
-      </w:r>
-      <w:proofErr w:type="spellStart"/>
-      <w:r>
-        <w:rPr>
-          <w:rFonts w:ascii="Times" w:hAnsi="Times"/>
-          <w:i/>
-        </w:rPr>
-        <w:t>Biophysica</w:t>
-      </w:r>
-      <w:proofErr w:type="spellEnd"/>
-      <w:r>
-        <w:rPr>
-          <w:rFonts w:ascii="Times" w:hAnsi="Times"/>
-          <w:i/>
-        </w:rPr>
-        <w:t xml:space="preserve"> Acta (BBA)-General Subjects, </w:t>
-      </w:r>
-      <w:r>
-        <w:rPr>
-          <w:rFonts w:ascii="Times" w:hAnsi="Times"/>
-          <w:b/>
-        </w:rPr>
-        <w:t>1472</w:t>
-      </w:r>
-      <w:r>
-        <w:rPr>
-          <w:rFonts w:ascii="Times" w:hAnsi="Times"/>
-        </w:rPr>
-        <w:t>(1), 142-152.</w:t>
-      </w:r>
-    </w:p>
-    <w:p>
-      <w:pPr>
-        <w:spacing w:line="360" w:lineRule="auto"/>
-        <w:jc w:val="both"/>
-        <w:rPr>
-          <w:rFonts w:ascii="Times" w:hAnsi="Times"/>
-        </w:rPr>
-      </w:pPr>
-    </w:p>
-    <w:p>
-      <w:pPr>
-        <w:spacing w:line="360" w:lineRule="auto"/>
-        <w:jc w:val="both"/>
-        <w:rPr>
-          <w:rFonts w:ascii="Times" w:hAnsi="Times"/>
-        </w:rPr>
-      </w:pPr>
-      <w:proofErr w:type="spellStart"/>
-      <w:r>
-        <w:rPr>
-          <w:rFonts w:ascii="Times" w:hAnsi="Times"/>
-        </w:rPr>
-        <w:t>Maatalah</w:t>
-      </w:r>
-      <w:proofErr w:type="spellEnd"/>
-      <w:r>
-        <w:rPr>
-          <w:rFonts w:ascii="Times" w:hAnsi="Times"/>
-        </w:rPr>
-        <w:t xml:space="preserve">, M.B., </w:t>
-      </w:r>
-      <w:proofErr w:type="spellStart"/>
-      <w:r>
-        <w:rPr>
-          <w:rFonts w:ascii="Times" w:hAnsi="Times"/>
-        </w:rPr>
-        <w:t>Bouzidi</w:t>
-      </w:r>
-      <w:proofErr w:type="spellEnd"/>
-      <w:r>
-        <w:rPr>
-          <w:rFonts w:ascii="Times" w:hAnsi="Times"/>
-        </w:rPr>
-        <w:t xml:space="preserve">, N.K., </w:t>
-      </w:r>
-      <w:proofErr w:type="spellStart"/>
-      <w:r>
-        <w:rPr>
-          <w:rFonts w:ascii="Times" w:hAnsi="Times"/>
-        </w:rPr>
-        <w:t>Bellahouel</w:t>
-      </w:r>
-      <w:proofErr w:type="spellEnd"/>
-      <w:r>
-        <w:rPr>
-          <w:rFonts w:ascii="Times" w:hAnsi="Times"/>
-        </w:rPr>
-        <w:t xml:space="preserve">, S., Merah, B., Fortas, Z., </w:t>
-      </w:r>
-      <w:proofErr w:type="spellStart"/>
-      <w:r>
-        <w:rPr>
-          <w:rFonts w:ascii="Times" w:hAnsi="Times"/>
-        </w:rPr>
-        <w:t>Soulimani</w:t>
-      </w:r>
-      <w:proofErr w:type="spellEnd"/>
-      <w:r>
-        <w:rPr>
-          <w:rFonts w:ascii="Times" w:hAnsi="Times"/>
-        </w:rPr>
-        <w:t xml:space="preserve">, R., and </w:t>
-      </w:r>
-      <w:proofErr w:type="spellStart"/>
-      <w:r>
-        <w:rPr>
-          <w:rFonts w:ascii="Times" w:hAnsi="Times"/>
-        </w:rPr>
-        <w:t>Derdour</w:t>
-      </w:r>
-      <w:proofErr w:type="spellEnd"/>
-      <w:r>
-        <w:rPr>
-          <w:rFonts w:ascii="Times" w:hAnsi="Times"/>
-        </w:rPr>
-        <w:t>, A. (2012). Antimicrobial activity of the al</w:t>
-      </w:r>
-      <w:r>
-        <w:rPr>
-          <w:rFonts w:ascii="Times" w:hAnsi="Times"/>
-        </w:rPr>
-        <w:t xml:space="preserve">kaloids and saponin extracts of </w:t>
-      </w:r>
-      <w:r>
-        <w:rPr>
-          <w:rFonts w:ascii="Times" w:hAnsi="Times"/>
-          <w:i/>
-        </w:rPr>
-        <w:t>Anabasis articulate. Journal of Biotechnology Pharmaceutical Research</w:t>
-      </w:r>
-      <w:r>
-        <w:rPr>
-          <w:rFonts w:ascii="Times" w:hAnsi="Times"/>
-          <w:i/>
-        </w:rPr>
-        <w:t xml:space="preserve">, </w:t>
-      </w:r>
-      <w:r>
-        <w:rPr>
-          <w:rFonts w:ascii="Times" w:hAnsi="Times"/>
-          <w:b/>
-        </w:rPr>
-        <w:t>3</w:t>
-      </w:r>
-      <w:r>
-        <w:rPr>
-          <w:rFonts w:ascii="Times" w:hAnsi="Times"/>
-        </w:rPr>
-        <w:t>(3), 54-57.</w:t>
-      </w:r>
-    </w:p>
-    <w:p>
-      <w:pPr>
-        <w:spacing w:line="360" w:lineRule="auto"/>
-        <w:jc w:val="both"/>
-        <w:rPr>
-          <w:rFonts w:ascii="Times" w:hAnsi="Times"/>
-        </w:rPr>
-      </w:pPr>
-    </w:p>
-    <w:p>
-      <w:pPr>
-        <w:spacing w:line="360" w:lineRule="auto"/>
-        <w:jc w:val="both"/>
-        <w:rPr>
-          <w:rFonts w:ascii="Times" w:hAnsi="Times"/>
-        </w:rPr>
-      </w:pPr>
-      <w:proofErr w:type="spellStart"/>
-      <w:r>
-        <w:rPr>
-          <w:rFonts w:ascii="Times" w:hAnsi="Times"/>
-        </w:rPr>
-        <w:t>McNaught</w:t>
-      </w:r>
-      <w:proofErr w:type="spellEnd"/>
-      <w:r>
-        <w:rPr>
-          <w:rFonts w:ascii="Times" w:hAnsi="Times"/>
-        </w:rPr>
-        <w:t>, A.D. (1997). Compendium of chemical terminology (Vol. 1669). Oxford: Blackwell Science.77</w:t>
-      </w:r>
-    </w:p>
-    <w:p>
-      <w:pPr>
-        <w:spacing w:line="360" w:lineRule="auto"/>
-        <w:jc w:val="both"/>
-        <w:rPr>
-          <w:rFonts w:ascii="Times" w:hAnsi="Times"/>
-        </w:rPr>
-      </w:pPr>
-    </w:p>
-    <w:p>
-      <w:pPr>
-        <w:spacing w:line="360" w:lineRule="auto"/>
-        <w:jc w:val="both"/>
-        <w:rPr>
-          <w:rFonts w:ascii="Times" w:hAnsi="Times"/>
-        </w:rPr>
-      </w:pPr>
-      <w:r>
-        <w:rPr>
-          <w:rFonts w:ascii="Times" w:hAnsi="Times"/>
-        </w:rPr>
-        <w:t>Nascimento, G.G., Locatelli, J., Freitas, P.C., and Silva, G.L. (2000). Antibacterial activity of plant extracts and phytochemicals on an</w:t>
-      </w:r>
-      <w:r>
-        <w:rPr>
-          <w:rFonts w:ascii="Times" w:hAnsi="Times"/>
-          <w:b/>
-        </w:rPr>
-        <w:t>tibiotics</w:t>
-      </w:r>
-      <w:r>
-        <w:rPr>
-          <w:rFonts w:ascii="Times" w:hAnsi="Times"/>
-        </w:rPr>
-        <w:t>-resistant bacter</w:t>
-      </w:r>
-      <w:r>
-        <w:rPr>
-          <w:rFonts w:ascii="Times" w:hAnsi="Times"/>
-        </w:rPr>
-        <w:t xml:space="preserve">ia. </w:t>
-      </w:r>
-      <w:r>
-        <w:rPr>
-          <w:rFonts w:ascii="Times" w:hAnsi="Times"/>
-          <w:i/>
-        </w:rPr>
-        <w:t xml:space="preserve">Brazilian Journal of Microbiology, </w:t>
-      </w:r>
-      <w:r>
-        <w:rPr>
-          <w:rFonts w:ascii="Times" w:hAnsi="Times"/>
-          <w:b/>
-        </w:rPr>
-        <w:t>31</w:t>
-      </w:r>
-      <w:r>
-        <w:rPr>
-          <w:rFonts w:ascii="Times" w:hAnsi="Times"/>
-        </w:rPr>
-        <w:t>(4), 247-256.</w:t>
-      </w:r>
-    </w:p>
-    <w:p>
-      <w:pPr>
-        <w:spacing w:line="360" w:lineRule="auto"/>
-        <w:jc w:val="both"/>
-        <w:rPr>
-          <w:rFonts w:ascii="Times" w:hAnsi="Times"/>
-        </w:rPr>
-      </w:pPr>
-    </w:p>
-    <w:p>
-      <w:pPr>
-        <w:spacing w:line="360" w:lineRule="auto"/>
-        <w:jc w:val="both"/>
-        <w:rPr>
-          <w:rFonts w:ascii="Times" w:hAnsi="Times"/>
-        </w:rPr>
-      </w:pPr>
-      <w:proofErr w:type="spellStart"/>
-      <w:r>
-        <w:rPr>
-          <w:rFonts w:ascii="Times" w:hAnsi="Times"/>
-        </w:rPr>
-        <w:t>Oksman-Caldenteya</w:t>
-      </w:r>
-      <w:proofErr w:type="spellEnd"/>
-      <w:r>
-        <w:rPr>
-          <w:rFonts w:ascii="Times" w:hAnsi="Times"/>
-        </w:rPr>
-        <w:t xml:space="preserve">, K. and </w:t>
-      </w:r>
-      <w:proofErr w:type="spellStart"/>
-      <w:r>
-        <w:rPr>
-          <w:rFonts w:ascii="Times" w:hAnsi="Times"/>
-        </w:rPr>
-        <w:t>Inze</w:t>
-      </w:r>
-      <w:proofErr w:type="spellEnd"/>
-      <w:r>
-        <w:rPr>
-          <w:rFonts w:ascii="Times" w:hAnsi="Times"/>
-        </w:rPr>
-        <w:t xml:space="preserve"> D. (2004). Plant cell factory in the post-genomic era: new ways to produce designer secondary metabolites. Trends in plant science, </w:t>
-      </w:r>
-      <w:r>
-        <w:rPr>
-          <w:rFonts w:ascii="Times" w:hAnsi="Times"/>
-          <w:b/>
-        </w:rPr>
-        <w:t>9</w:t>
-      </w:r>
-      <w:r>
-        <w:rPr>
-          <w:rFonts w:ascii="Times" w:hAnsi="Times"/>
-        </w:rPr>
-        <w:t>(9), pp. 433-440.</w:t>
-      </w:r>
-    </w:p>
-    <w:p>
-      <w:pPr>
-        <w:spacing w:line="360" w:lineRule="auto"/>
-        <w:jc w:val="both"/>
-        <w:rPr>
-          <w:rFonts w:ascii="Times" w:hAnsi="Times"/>
-        </w:rPr>
-      </w:pPr>
-    </w:p>
-    <w:p>
-      <w:pPr>
-        <w:spacing w:line="360" w:lineRule="auto"/>
-        <w:jc w:val="both"/>
-        <w:rPr>
-          <w:rFonts w:ascii="Times" w:hAnsi="Times"/>
-        </w:rPr>
-      </w:pPr>
-      <w:proofErr w:type="spellStart"/>
-      <w:r>
-        <w:rPr>
-          <w:rFonts w:ascii="Times" w:hAnsi="Times"/>
-        </w:rPr>
-        <w:t>Okwu</w:t>
-      </w:r>
-      <w:proofErr w:type="spellEnd"/>
-      <w:r>
-        <w:rPr>
-          <w:rFonts w:ascii="Times" w:hAnsi="Times"/>
-        </w:rPr>
-        <w:t xml:space="preserve">, D.E. (2004). Phytochemicals and vitamin content of indigenous spices of South Eastern Nigeria. </w:t>
-      </w:r>
-      <w:r>
-        <w:rPr>
-          <w:rFonts w:ascii="Times" w:hAnsi="Times"/>
-          <w:i/>
-        </w:rPr>
-        <w:t xml:space="preserve">Journal for Sustainable Agriculture Environment, </w:t>
-      </w:r>
-      <w:r>
-        <w:rPr>
-          <w:rFonts w:ascii="Times" w:hAnsi="Times"/>
-          <w:b/>
-        </w:rPr>
-        <w:t>6</w:t>
-      </w:r>
-      <w:r>
-        <w:rPr>
-          <w:rFonts w:ascii="Times" w:hAnsi="Times"/>
-        </w:rPr>
-        <w:t>(1), 30-37.</w:t>
-      </w:r>
-    </w:p>
-    <w:p>
-      <w:pPr>
-        <w:spacing w:line="360" w:lineRule="auto"/>
-        <w:jc w:val="both"/>
-        <w:rPr>
-          <w:rFonts w:ascii="Times" w:hAnsi="Times"/>
-        </w:rPr>
-      </w:pPr>
-    </w:p>
-    <w:p>
-      <w:pPr>
-        <w:spacing w:line="360" w:lineRule="auto"/>
-        <w:jc w:val="both"/>
-        <w:rPr>
-          <w:rFonts w:ascii="Times" w:hAnsi="Times"/>
-        </w:rPr>
-      </w:pPr>
-      <w:r>
-        <w:rPr>
-          <w:rFonts w:ascii="Times" w:hAnsi="Times"/>
-        </w:rPr>
-        <w:t xml:space="preserve">Ramakrishnan, K., </w:t>
-      </w:r>
-      <w:proofErr w:type="spellStart"/>
-      <w:r>
-        <w:rPr>
-          <w:rFonts w:ascii="Times" w:hAnsi="Times"/>
-        </w:rPr>
-        <w:t>Selvi</w:t>
-      </w:r>
-      <w:proofErr w:type="spellEnd"/>
-      <w:r>
-        <w:rPr>
-          <w:rFonts w:ascii="Times" w:hAnsi="Times"/>
-        </w:rPr>
-        <w:t xml:space="preserve">, S.R., and Shubha, R. (2006). Tannin and its analytical techniques. </w:t>
-      </w:r>
-      <w:r>
-        <w:rPr>
-          <w:rFonts w:ascii="Times" w:hAnsi="Times"/>
-          <w:i/>
-        </w:rPr>
-        <w:t xml:space="preserve">Indian Journal of Chemical Engineering, </w:t>
-      </w:r>
-      <w:r>
-        <w:rPr>
-          <w:rFonts w:ascii="Times" w:hAnsi="Times"/>
-          <w:b/>
-        </w:rPr>
-        <w:t>48</w:t>
-      </w:r>
-      <w:r>
-        <w:rPr>
-          <w:rFonts w:ascii="Times" w:hAnsi="Times"/>
-        </w:rPr>
-        <w:t>(2), 88. 79.</w:t>
-      </w:r>
-    </w:p>
-    <w:p>
-      <w:pPr>
-        <w:spacing w:line="360" w:lineRule="auto"/>
-        <w:jc w:val="both"/>
-        <w:rPr>
-          <w:rFonts w:ascii="Times" w:hAnsi="Times"/>
-        </w:rPr>
-      </w:pPr>
-    </w:p>
-    <w:p>
-      <w:pPr>
-        <w:spacing w:line="360" w:lineRule="auto"/>
-        <w:jc w:val="both"/>
-        <w:rPr>
-          <w:rFonts w:ascii="Times" w:hAnsi="Times"/>
-        </w:rPr>
-      </w:pPr>
-      <w:proofErr w:type="spellStart"/>
-      <w:r>
-        <w:rPr>
-          <w:rFonts w:ascii="Times" w:hAnsi="Times"/>
-        </w:rPr>
-        <w:t>Riguera</w:t>
-      </w:r>
-      <w:proofErr w:type="spellEnd"/>
-      <w:r>
-        <w:rPr>
-          <w:rFonts w:ascii="Times" w:hAnsi="Times"/>
-        </w:rPr>
-        <w:t xml:space="preserve">, R. (1997). Isolating bioactive compounds from marine organisms. </w:t>
-      </w:r>
-      <w:r>
-        <w:rPr>
-          <w:rFonts w:ascii="Times" w:hAnsi="Times"/>
-          <w:i/>
-        </w:rPr>
-        <w:t xml:space="preserve">Journal of Marine Biotechnology, </w:t>
-      </w:r>
-      <w:r>
-        <w:rPr>
-          <w:rFonts w:ascii="Times" w:hAnsi="Times"/>
-          <w:b/>
-        </w:rPr>
-        <w:t>5</w:t>
-      </w:r>
-      <w:r>
-        <w:rPr>
-          <w:rFonts w:ascii="Times" w:hAnsi="Times"/>
-        </w:rPr>
-        <w:t>, 187-193.</w:t>
-      </w:r>
-    </w:p>
-    <w:p>
-      <w:pPr>
-        <w:spacing w:line="360" w:lineRule="auto"/>
-        <w:jc w:val="both"/>
-        <w:rPr>
-          <w:rFonts w:ascii="Times" w:hAnsi="Times"/>
-        </w:rPr>
-      </w:pPr>
-    </w:p>
-    <w:p>
-      <w:pPr>
-        <w:spacing w:line="360" w:lineRule="auto"/>
-        <w:jc w:val="both"/>
-        <w:rPr>
-          <w:rFonts w:ascii="Times" w:hAnsi="Times"/>
-        </w:rPr>
-      </w:pPr>
-      <w:proofErr w:type="spellStart"/>
-      <w:r>
-        <w:rPr>
-          <w:rFonts w:ascii="Times" w:hAnsi="Times"/>
-        </w:rPr>
-        <w:t>Rupasinghe</w:t>
-      </w:r>
-      <w:proofErr w:type="spellEnd"/>
-      <w:r>
-        <w:rPr>
-          <w:rFonts w:ascii="Times" w:hAnsi="Times"/>
-        </w:rPr>
-        <w:t xml:space="preserve">, H.V., Jackson, C.J.C., </w:t>
-      </w:r>
-      <w:proofErr w:type="spellStart"/>
-      <w:r>
-        <w:rPr>
-          <w:rFonts w:ascii="Times" w:hAnsi="Times"/>
-        </w:rPr>
-        <w:t>Poysa</w:t>
-      </w:r>
-      <w:proofErr w:type="spellEnd"/>
-      <w:r>
-        <w:rPr>
-          <w:rFonts w:ascii="Times" w:hAnsi="Times"/>
-        </w:rPr>
-        <w:t xml:space="preserve">, V., Di </w:t>
-      </w:r>
-      <w:proofErr w:type="spellStart"/>
-      <w:r>
-        <w:rPr>
-          <w:rFonts w:ascii="Times" w:hAnsi="Times"/>
-        </w:rPr>
-        <w:t>Berardo</w:t>
-      </w:r>
-      <w:proofErr w:type="spellEnd"/>
-      <w:r>
-        <w:rPr>
-          <w:rFonts w:ascii="Times" w:hAnsi="Times"/>
-        </w:rPr>
-        <w:t xml:space="preserve">, C., Bewley, J.D., and </w:t>
-      </w:r>
-      <w:proofErr w:type="spellStart"/>
-      <w:r>
-        <w:rPr>
-          <w:rFonts w:ascii="Times" w:hAnsi="Times"/>
-        </w:rPr>
-        <w:t>Jenkison</w:t>
-      </w:r>
-      <w:proofErr w:type="spellEnd"/>
-      <w:r>
-        <w:rPr>
-          <w:rFonts w:ascii="Times" w:hAnsi="Times"/>
-        </w:rPr>
-        <w:t xml:space="preserve">, J. (2003). </w:t>
-      </w:r>
-      <w:proofErr w:type="spellStart"/>
-      <w:r>
-        <w:rPr>
-          <w:rFonts w:ascii="Times" w:hAnsi="Times"/>
-        </w:rPr>
-        <w:t>Soyasapogenol</w:t>
-      </w:r>
-      <w:proofErr w:type="spellEnd"/>
-      <w:r>
-        <w:rPr>
-          <w:rFonts w:ascii="Times" w:hAnsi="Times"/>
-        </w:rPr>
-        <w:t xml:space="preserve"> A and B distribution in soybean (Glycine max L. </w:t>
-      </w:r>
-      <w:proofErr w:type="spellStart"/>
-      <w:r>
-        <w:rPr>
-          <w:rFonts w:ascii="Times" w:hAnsi="Times"/>
-        </w:rPr>
-        <w:t>Merr</w:t>
-      </w:r>
-      <w:proofErr w:type="spellEnd"/>
-      <w:r>
-        <w:rPr>
-          <w:rFonts w:ascii="Times" w:hAnsi="Times"/>
-        </w:rPr>
-        <w:t xml:space="preserve">.) in relation to seed physiology, </w:t>
-      </w:r>
-      <w:r>
-        <w:rPr>
-          <w:rFonts w:ascii="Times" w:hAnsi="Times"/>
-        </w:rPr>
-        <w:lastRenderedPageBreak/>
-        <w:t>genetic variability, and growing location.</w:t>
-      </w:r>
-      <w:r>
-        <w:rPr>
-          <w:rFonts w:ascii="Times" w:hAnsi="Times"/>
-          <w:i/>
-        </w:rPr>
-        <w:t xml:space="preserve"> Journal of Agricultural and Food Chemistry, </w:t>
-      </w:r>
-      <w:r>
-        <w:rPr>
-          <w:rFonts w:ascii="Times" w:hAnsi="Times"/>
-          <w:b/>
-        </w:rPr>
-        <w:t>51</w:t>
-      </w:r>
-      <w:r>
-        <w:rPr>
-          <w:rFonts w:ascii="Times" w:hAnsi="Times"/>
-        </w:rPr>
-        <w:t xml:space="preserve">(20), 5888-5894. </w:t>
-      </w:r>
-    </w:p>
-    <w:p>
-      <w:pPr>
-        <w:spacing w:line="360" w:lineRule="auto"/>
-        <w:jc w:val="both"/>
-        <w:rPr>
-          <w:rFonts w:ascii="Times" w:hAnsi="Times"/>
-        </w:rPr>
-      </w:pPr>
-    </w:p>
-    <w:p>
-      <w:pPr>
-        <w:spacing w:line="360" w:lineRule="auto"/>
-        <w:jc w:val="both"/>
-        <w:rPr>
-          <w:rFonts w:ascii="Times" w:hAnsi="Times"/>
-        </w:rPr>
-      </w:pPr>
-      <w:r>
-        <w:rPr>
-          <w:rFonts w:ascii="Times" w:hAnsi="Times"/>
-        </w:rPr>
-        <w:t xml:space="preserve">Sano M, Miyata E, </w:t>
-      </w:r>
-      <w:proofErr w:type="spellStart"/>
-      <w:r>
-        <w:rPr>
-          <w:rFonts w:ascii="Times" w:hAnsi="Times"/>
-        </w:rPr>
-        <w:t>Tamano</w:t>
-      </w:r>
-      <w:proofErr w:type="spellEnd"/>
-      <w:r>
-        <w:rPr>
-          <w:rFonts w:ascii="Times" w:hAnsi="Times"/>
-        </w:rPr>
-        <w:t xml:space="preserve"> S, et al: Lack of Carcinogenicity of Tamarind Seed polysaccharide.in B6C3F1 Mice. Food Chemical Toxicology 1996; 34(5):463-467.</w:t>
-      </w:r>
-      <w:r>
-        <w:rPr>
-          <w:rFonts w:ascii="Times" w:hAnsi="Times"/>
-        </w:rPr>
-        <w:t xml:space="preserve"> </w:t>
-      </w:r>
-    </w:p>
-    <w:p>
-      <w:pPr>
-        <w:spacing w:line="360" w:lineRule="auto"/>
-        <w:jc w:val="both"/>
-        <w:rPr>
-          <w:rFonts w:ascii="Times" w:hAnsi="Times"/>
-        </w:rPr>
-      </w:pPr>
-    </w:p>
-    <w:p>
-      <w:pPr>
-        <w:spacing w:line="360" w:lineRule="auto"/>
-        <w:jc w:val="both"/>
-        <w:rPr>
-          <w:rFonts w:ascii="Times" w:hAnsi="Times"/>
-        </w:rPr>
-      </w:pPr>
-      <w:proofErr w:type="spellStart"/>
-      <w:r>
-        <w:rPr>
-          <w:rFonts w:ascii="Times" w:hAnsi="Times"/>
-        </w:rPr>
-        <w:t>Schardl</w:t>
-      </w:r>
-      <w:proofErr w:type="spellEnd"/>
-      <w:r>
-        <w:rPr>
-          <w:rFonts w:ascii="Times" w:hAnsi="Times"/>
-        </w:rPr>
-        <w:t xml:space="preserve">, C. L., Grossman, R.B., </w:t>
-      </w:r>
-      <w:proofErr w:type="spellStart"/>
-      <w:r>
-        <w:rPr>
-          <w:rFonts w:ascii="Times" w:hAnsi="Times"/>
-        </w:rPr>
-        <w:t>Nagabhyru</w:t>
-      </w:r>
-      <w:proofErr w:type="spellEnd"/>
-      <w:r>
-        <w:rPr>
-          <w:rFonts w:ascii="Times" w:hAnsi="Times"/>
-        </w:rPr>
-        <w:t xml:space="preserve">, P., Faulkner, J.R., and Mallik, U.P. (2007). </w:t>
-      </w:r>
-      <w:proofErr w:type="spellStart"/>
-      <w:r>
-        <w:rPr>
-          <w:rFonts w:ascii="Times" w:hAnsi="Times"/>
-        </w:rPr>
-        <w:t>Loline</w:t>
-      </w:r>
-      <w:proofErr w:type="spellEnd"/>
-      <w:r>
-        <w:rPr>
-          <w:rFonts w:ascii="Times" w:hAnsi="Times"/>
-        </w:rPr>
-        <w:t xml:space="preserve"> alkaloids: currencies of mutualism. </w:t>
-      </w:r>
-      <w:r>
-        <w:rPr>
-          <w:rFonts w:ascii="Times" w:hAnsi="Times"/>
-          <w:i/>
-        </w:rPr>
-        <w:t xml:space="preserve">Journal of Phytochemistry, </w:t>
-      </w:r>
-      <w:r>
-        <w:rPr>
-          <w:rFonts w:ascii="Times" w:hAnsi="Times"/>
-          <w:b/>
-        </w:rPr>
-        <w:t>68</w:t>
-      </w:r>
-      <w:r>
-        <w:rPr>
-          <w:rFonts w:ascii="Times" w:hAnsi="Times"/>
-        </w:rPr>
-        <w:t>(7), 980-996.</w:t>
-      </w:r>
-    </w:p>
-    <w:p>
-      <w:pPr>
-        <w:spacing w:line="360" w:lineRule="auto"/>
-        <w:jc w:val="both"/>
-        <w:rPr>
-          <w:rFonts w:ascii="Times" w:hAnsi="Times"/>
-        </w:rPr>
-      </w:pPr>
-    </w:p>
-    <w:p>
-      <w:pPr>
-        <w:spacing w:line="360" w:lineRule="auto"/>
-        <w:jc w:val="both"/>
-        <w:rPr>
-          <w:rFonts w:ascii="Times" w:hAnsi="Times"/>
-        </w:rPr>
-      </w:pPr>
-      <w:proofErr w:type="spellStart"/>
-      <w:r>
-        <w:rPr>
-          <w:rFonts w:ascii="Times" w:hAnsi="Times"/>
-        </w:rPr>
-        <w:t>Shahzadi</w:t>
-      </w:r>
-      <w:proofErr w:type="spellEnd"/>
-      <w:r>
-        <w:rPr>
-          <w:rFonts w:ascii="Times" w:hAnsi="Times"/>
-        </w:rPr>
-        <w:t xml:space="preserve">, I., Hassan, A., Khan, U.W., and Shah, M.M. (2010). Evaluating biological activities of the seed extracts from </w:t>
-      </w:r>
-      <w:proofErr w:type="spellStart"/>
-      <w:r>
-        <w:rPr>
-          <w:rFonts w:ascii="Times" w:hAnsi="Times"/>
-          <w:i/>
-        </w:rPr>
-        <w:t>Tagetes</w:t>
-      </w:r>
-      <w:proofErr w:type="spellEnd"/>
-      <w:r>
-        <w:rPr>
-          <w:rFonts w:ascii="Times" w:hAnsi="Times"/>
-          <w:i/>
-        </w:rPr>
-        <w:t xml:space="preserve"> </w:t>
-      </w:r>
-      <w:proofErr w:type="spellStart"/>
-      <w:r>
-        <w:rPr>
-          <w:rFonts w:ascii="Times" w:hAnsi="Times"/>
-          <w:i/>
-        </w:rPr>
-        <w:t>minuta</w:t>
-      </w:r>
-      <w:proofErr w:type="spellEnd"/>
-      <w:r>
-        <w:rPr>
-          <w:rFonts w:ascii="Times" w:hAnsi="Times"/>
-          <w:i/>
-        </w:rPr>
-        <w:t xml:space="preserve"> L.</w:t>
-      </w:r>
-      <w:r>
-        <w:rPr>
-          <w:rFonts w:ascii="Times" w:hAnsi="Times"/>
-        </w:rPr>
-        <w:t xml:space="preserve"> found in Northern Pakistan. </w:t>
-      </w:r>
-      <w:r>
-        <w:rPr>
-          <w:rFonts w:ascii="Times" w:hAnsi="Times"/>
-          <w:i/>
-        </w:rPr>
-        <w:t xml:space="preserve">Journal of Medicinal Plants Research, </w:t>
-      </w:r>
-      <w:r>
-        <w:rPr>
-          <w:rFonts w:ascii="Times" w:hAnsi="Times"/>
-          <w:b/>
-        </w:rPr>
-        <w:t>4(</w:t>
-      </w:r>
-      <w:r>
-        <w:rPr>
-          <w:rFonts w:ascii="Times" w:hAnsi="Times"/>
-        </w:rPr>
-        <w:t>20</w:t>
-      </w:r>
-      <w:r>
-        <w:rPr>
-          <w:rFonts w:ascii="Times" w:hAnsi="Times"/>
-          <w:b/>
-        </w:rPr>
-        <w:t>)</w:t>
-      </w:r>
-      <w:r>
-        <w:rPr>
-          <w:rFonts w:ascii="Times" w:hAnsi="Times"/>
-        </w:rPr>
-        <w:t>, 2108-2112. 80</w:t>
-      </w:r>
-    </w:p>
-    <w:p>
-      <w:pPr>
-        <w:spacing w:line="360" w:lineRule="auto"/>
-        <w:jc w:val="both"/>
-        <w:rPr>
-          <w:rFonts w:ascii="Times" w:hAnsi="Times"/>
-        </w:rPr>
-      </w:pPr>
-    </w:p>
-    <w:p>
-      <w:pPr>
-        <w:spacing w:line="360" w:lineRule="auto"/>
-        <w:jc w:val="both"/>
-        <w:rPr>
-          <w:rFonts w:ascii="Times" w:hAnsi="Times"/>
-        </w:rPr>
-      </w:pPr>
-      <w:r>
-        <w:rPr>
-          <w:rFonts w:ascii="Times" w:hAnsi="Times"/>
-        </w:rPr>
-        <w:t xml:space="preserve">Solomon </w:t>
-      </w:r>
-      <w:proofErr w:type="spellStart"/>
-      <w:r>
-        <w:rPr>
-          <w:rFonts w:ascii="Times" w:hAnsi="Times"/>
-        </w:rPr>
-        <w:t>Charlse</w:t>
-      </w:r>
-      <w:proofErr w:type="spellEnd"/>
-      <w:r>
-        <w:rPr>
-          <w:rFonts w:ascii="Times" w:hAnsi="Times"/>
-        </w:rPr>
-        <w:t xml:space="preserve"> Ugochukwu, </w:t>
-      </w:r>
-      <w:proofErr w:type="spellStart"/>
-      <w:r>
-        <w:rPr>
-          <w:rFonts w:ascii="Times" w:hAnsi="Times"/>
-        </w:rPr>
-        <w:t>Arukwo</w:t>
-      </w:r>
-      <w:proofErr w:type="spellEnd"/>
-      <w:r>
-        <w:rPr>
-          <w:rFonts w:ascii="Times" w:hAnsi="Times"/>
-        </w:rPr>
-        <w:t xml:space="preserve"> Uche and Onuoha Ifeanyi (2013). Preliminary phytochemical screening of different solvent extracts of stem bark and root of </w:t>
-      </w:r>
-      <w:proofErr w:type="spellStart"/>
-      <w:r>
-        <w:rPr>
-          <w:rFonts w:ascii="Times" w:hAnsi="Times"/>
-        </w:rPr>
-        <w:t>Dennetic</w:t>
-      </w:r>
-      <w:proofErr w:type="spellEnd"/>
-      <w:r>
-        <w:rPr>
-          <w:rFonts w:ascii="Times" w:hAnsi="Times"/>
-        </w:rPr>
-        <w:t xml:space="preserve"> </w:t>
-      </w:r>
-      <w:proofErr w:type="spellStart"/>
-      <w:r>
-        <w:rPr>
-          <w:rFonts w:ascii="Times" w:hAnsi="Times"/>
-        </w:rPr>
-        <w:t>tripetala</w:t>
-      </w:r>
-      <w:proofErr w:type="spellEnd"/>
-      <w:r>
-        <w:rPr>
-          <w:rFonts w:ascii="Times" w:hAnsi="Times"/>
-        </w:rPr>
-        <w:t xml:space="preserve"> G. Baker. </w:t>
-      </w:r>
-      <w:r>
-        <w:rPr>
-          <w:rFonts w:ascii="Times" w:hAnsi="Times"/>
-          <w:i/>
-        </w:rPr>
-        <w:t xml:space="preserve">Asian journal of plant science and research, </w:t>
-      </w:r>
-      <w:r>
-        <w:rPr>
-          <w:rFonts w:ascii="Times" w:hAnsi="Times"/>
-          <w:b/>
-        </w:rPr>
-        <w:t>3</w:t>
-      </w:r>
-      <w:r>
-        <w:rPr>
-          <w:rFonts w:ascii="Times" w:hAnsi="Times"/>
-        </w:rPr>
-        <w:t>(3): 10-13.</w:t>
-      </w:r>
-    </w:p>
-    <w:p>
-      <w:pPr>
-        <w:spacing w:line="360" w:lineRule="auto"/>
-        <w:jc w:val="both"/>
-        <w:rPr>
-          <w:rFonts w:ascii="Times" w:eastAsia="Times New Roman" w:hAnsi="Times" w:cs="Times New Roman"/>
-        </w:rPr>
-      </w:pPr>
-    </w:p>
-    <w:p>
-      <w:pPr>
-        <w:spacing w:line="360" w:lineRule="auto"/>
-        <w:jc w:val="both"/>
-        <w:rPr>
-          <w:rFonts w:ascii="Times" w:eastAsia="Times New Roman" w:hAnsi="Times" w:cs="Times New Roman"/>
-        </w:rPr>
-      </w:pPr>
-      <w:r>
-        <w:rPr>
-          <w:rFonts w:ascii="Times" w:eastAsia="Times New Roman" w:hAnsi="Times" w:cs="Times New Roman"/>
-        </w:rPr>
-        <w:t xml:space="preserve">Soong, Y-Y., Barlow, P.J. (2004). </w:t>
-      </w:r>
-      <w:r>
-        <w:rPr>
-          <w:rFonts w:ascii="Times" w:eastAsia="Times New Roman" w:hAnsi="Times" w:cs="Times New Roman"/>
-          <w:i/>
-          <w:iCs/>
-        </w:rPr>
-        <w:t xml:space="preserve">Antioxidant activity and phenolic content of selected fruit seeds. </w:t>
-      </w:r>
-      <w:r>
-        <w:rPr>
-          <w:rFonts w:ascii="Times" w:eastAsia="Times New Roman" w:hAnsi="Times" w:cs="Times New Roman"/>
-        </w:rPr>
-        <w:t>Food Chemistry, 88, 411-417.</w:t>
-      </w:r>
-    </w:p>
-    <w:p>
-      <w:pPr>
-        <w:spacing w:line="360" w:lineRule="auto"/>
-        <w:jc w:val="both"/>
-        <w:rPr>
-          <w:rFonts w:ascii="Times" w:hAnsi="Times"/>
-        </w:rPr>
-      </w:pPr>
-    </w:p>
-    <w:p>
-      <w:pPr>
-        <w:spacing w:line="360" w:lineRule="auto"/>
-        <w:jc w:val="both"/>
-        <w:rPr>
-          <w:rFonts w:ascii="Times" w:hAnsi="Times"/>
-        </w:rPr>
-      </w:pPr>
-      <w:r>
-        <w:rPr>
-          <w:rFonts w:ascii="Times" w:hAnsi="Times"/>
-        </w:rPr>
-        <w:t xml:space="preserve">Srivastava, J., Lambert, J., and </w:t>
-      </w:r>
-      <w:proofErr w:type="spellStart"/>
-      <w:r>
-        <w:rPr>
-          <w:rFonts w:ascii="Times" w:hAnsi="Times"/>
-        </w:rPr>
-        <w:t>Vietmeyer</w:t>
-      </w:r>
-      <w:proofErr w:type="spellEnd"/>
-      <w:r>
-        <w:rPr>
-          <w:rFonts w:ascii="Times" w:hAnsi="Times"/>
-        </w:rPr>
-        <w:t xml:space="preserve">, N. (2005). Medicinal plants: An expanding role in from Western India for potential antimicrobial activity. </w:t>
-      </w:r>
-      <w:r>
-        <w:rPr>
-          <w:rFonts w:ascii="Times" w:hAnsi="Times"/>
-          <w:i/>
-        </w:rPr>
-        <w:t xml:space="preserve">Indian Journal of Pharmacology, </w:t>
-      </w:r>
-      <w:r>
-        <w:rPr>
-          <w:rFonts w:ascii="Times" w:hAnsi="Times"/>
-          <w:b/>
-        </w:rPr>
-        <w:t xml:space="preserve">37 </w:t>
-      </w:r>
-      <w:r>
-        <w:rPr>
-          <w:rFonts w:ascii="Times" w:hAnsi="Times"/>
-        </w:rPr>
-        <w:t>406-409.</w:t>
-      </w:r>
-    </w:p>
-    <w:p>
-      <w:pPr>
-        <w:spacing w:line="360" w:lineRule="auto"/>
-        <w:jc w:val="both"/>
-        <w:rPr>
-          <w:rFonts w:ascii="Times" w:eastAsia="Times New Roman" w:hAnsi="Times" w:cs="Times New Roman"/>
-        </w:rPr>
-      </w:pPr>
-    </w:p>
-    <w:p>
-      <w:pPr>
-        <w:spacing w:line="360" w:lineRule="auto"/>
-        <w:jc w:val="both"/>
-        <w:rPr>
-          <w:rFonts w:ascii="Times" w:hAnsi="Times"/>
-        </w:rPr>
-      </w:pPr>
-      <w:proofErr w:type="spellStart"/>
-      <w:r>
-        <w:rPr>
-          <w:rFonts w:ascii="Times" w:eastAsia="Times New Roman" w:hAnsi="Times" w:cs="Times New Roman"/>
-        </w:rPr>
-        <w:t>Siddhuraju</w:t>
-      </w:r>
-      <w:proofErr w:type="spellEnd"/>
-      <w:r>
-        <w:rPr>
-          <w:rFonts w:ascii="Times" w:eastAsia="Times New Roman" w:hAnsi="Times" w:cs="Times New Roman"/>
-        </w:rPr>
-        <w:t xml:space="preserve">, P. (2007). </w:t>
-      </w:r>
-      <w:r>
-        <w:rPr>
-          <w:rFonts w:ascii="Times" w:eastAsia="Times New Roman" w:hAnsi="Times" w:cs="Times New Roman"/>
-          <w:i/>
-          <w:iCs/>
-        </w:rPr>
-        <w:t xml:space="preserve">Antioxidant activity of polyphenolic compounds extracted from defatted raw and dry heated </w:t>
-      </w:r>
-      <w:proofErr w:type="spellStart"/>
-      <w:r>
-        <w:rPr>
-          <w:rFonts w:ascii="Times" w:eastAsia="Times New Roman" w:hAnsi="Times" w:cs="Times New Roman"/>
-          <w:i/>
-          <w:iCs/>
-        </w:rPr>
-        <w:t>Tamarindus</w:t>
-      </w:r>
-      <w:proofErr w:type="spellEnd"/>
-      <w:r>
-        <w:rPr>
-          <w:rFonts w:ascii="Times" w:eastAsia="Times New Roman" w:hAnsi="Times" w:cs="Times New Roman"/>
-          <w:i/>
-          <w:iCs/>
-        </w:rPr>
-        <w:t xml:space="preserve"> </w:t>
-      </w:r>
-      <w:proofErr w:type="spellStart"/>
-      <w:r>
-        <w:rPr>
-          <w:rFonts w:ascii="Times" w:eastAsia="Times New Roman" w:hAnsi="Times" w:cs="Times New Roman"/>
-          <w:i/>
-          <w:iCs/>
-        </w:rPr>
-        <w:t>indica</w:t>
-      </w:r>
-      <w:proofErr w:type="spellEnd"/>
-      <w:r>
-        <w:rPr>
-          <w:rFonts w:ascii="Times" w:eastAsia="Times New Roman" w:hAnsi="Times" w:cs="Times New Roman"/>
-          <w:i/>
-          <w:iCs/>
-        </w:rPr>
-        <w:t xml:space="preserve"> seed coat. </w:t>
-      </w:r>
-      <w:r>
-        <w:rPr>
-          <w:rFonts w:ascii="Times" w:eastAsia="Times New Roman" w:hAnsi="Times" w:cs="Times New Roman"/>
-        </w:rPr>
-        <w:t xml:space="preserve">LWT, 40, 982-990. </w:t>
-      </w:r>
-    </w:p>
-    <w:p>
-      <w:pPr>
-        <w:spacing w:line="360" w:lineRule="auto"/>
-        <w:jc w:val="both"/>
-        <w:rPr>
-          <w:rFonts w:ascii="Times" w:eastAsia="Times New Roman" w:hAnsi="Times" w:cs="Times New Roman"/>
-        </w:rPr>
-      </w:pPr>
-    </w:p>
-    <w:p>
-      <w:pPr>
-        <w:spacing w:line="360" w:lineRule="auto"/>
-        <w:jc w:val="both"/>
-        <w:rPr>
-          <w:rFonts w:ascii="Times" w:hAnsi="Times"/>
-        </w:rPr>
-      </w:pPr>
-      <w:proofErr w:type="spellStart"/>
-      <w:r>
-        <w:rPr>
-          <w:rFonts w:ascii="Times" w:eastAsia="Times New Roman" w:hAnsi="Times" w:cs="Times New Roman"/>
-        </w:rPr>
-        <w:t>Siddhuraju</w:t>
-      </w:r>
-      <w:proofErr w:type="spellEnd"/>
-      <w:r>
-        <w:rPr>
-          <w:rFonts w:ascii="Times" w:eastAsia="Times New Roman" w:hAnsi="Times" w:cs="Times New Roman"/>
-        </w:rPr>
-        <w:t xml:space="preserve">, P., </w:t>
-      </w:r>
-      <w:proofErr w:type="spellStart"/>
-      <w:r>
-        <w:rPr>
-          <w:rFonts w:ascii="Times" w:eastAsia="Times New Roman" w:hAnsi="Times" w:cs="Times New Roman"/>
-        </w:rPr>
-        <w:t>Vijayakumari</w:t>
-      </w:r>
-      <w:proofErr w:type="spellEnd"/>
-      <w:r>
-        <w:rPr>
-          <w:rFonts w:ascii="Times" w:eastAsia="Times New Roman" w:hAnsi="Times" w:cs="Times New Roman"/>
-        </w:rPr>
-        <w:t xml:space="preserve">, K., </w:t>
-      </w:r>
-      <w:proofErr w:type="spellStart"/>
-      <w:r>
-        <w:rPr>
-          <w:rFonts w:ascii="Times" w:eastAsia="Times New Roman" w:hAnsi="Times" w:cs="Times New Roman"/>
-        </w:rPr>
-        <w:t>Janardhanan</w:t>
-      </w:r>
-      <w:proofErr w:type="spellEnd"/>
-      <w:r>
-        <w:rPr>
-          <w:rFonts w:ascii="Times" w:eastAsia="Times New Roman" w:hAnsi="Times" w:cs="Times New Roman"/>
-        </w:rPr>
-        <w:t xml:space="preserve">, K. (1995). </w:t>
-      </w:r>
-      <w:r>
-        <w:rPr>
-          <w:rFonts w:ascii="Times" w:eastAsia="Times New Roman" w:hAnsi="Times" w:cs="Times New Roman"/>
-          <w:i/>
-          <w:iCs/>
-        </w:rPr>
-        <w:t xml:space="preserve">Nutritional and Antinutritional Properties of the Un- </w:t>
-      </w:r>
-      <w:proofErr w:type="spellStart"/>
-      <w:r>
-        <w:rPr>
-          <w:rFonts w:ascii="Times" w:eastAsia="Times New Roman" w:hAnsi="Times" w:cs="Times New Roman"/>
-          <w:i/>
-          <w:iCs/>
-        </w:rPr>
-        <w:t>derexploited</w:t>
-      </w:r>
-      <w:proofErr w:type="spellEnd"/>
-      <w:r>
-        <w:rPr>
-          <w:rFonts w:ascii="Times" w:eastAsia="Times New Roman" w:hAnsi="Times" w:cs="Times New Roman"/>
-          <w:i/>
-          <w:iCs/>
-        </w:rPr>
-        <w:t xml:space="preserve"> Legumes Cassia laevigata </w:t>
-      </w:r>
-      <w:proofErr w:type="spellStart"/>
-      <w:r>
-        <w:rPr>
-          <w:rFonts w:ascii="Times" w:eastAsia="Times New Roman" w:hAnsi="Times" w:cs="Times New Roman"/>
-          <w:i/>
-          <w:iCs/>
-        </w:rPr>
-        <w:t>Willd</w:t>
-      </w:r>
-      <w:proofErr w:type="spellEnd"/>
-      <w:r>
-        <w:rPr>
-          <w:rFonts w:ascii="Times" w:eastAsia="Times New Roman" w:hAnsi="Times" w:cs="Times New Roman"/>
-          <w:i/>
-          <w:iCs/>
-        </w:rPr>
-        <w:t xml:space="preserve">. and </w:t>
-      </w:r>
-      <w:proofErr w:type="spellStart"/>
-      <w:r>
-        <w:rPr>
-          <w:rFonts w:ascii="Times" w:eastAsia="Times New Roman" w:hAnsi="Times" w:cs="Times New Roman"/>
-          <w:i/>
-          <w:iCs/>
-        </w:rPr>
-        <w:t>Tamarindus</w:t>
-      </w:r>
-      <w:proofErr w:type="spellEnd"/>
-      <w:r>
-        <w:rPr>
-          <w:rFonts w:ascii="Times" w:eastAsia="Times New Roman" w:hAnsi="Times" w:cs="Times New Roman"/>
-          <w:i/>
-          <w:iCs/>
-        </w:rPr>
-        <w:t xml:space="preserve"> Indica </w:t>
-      </w:r>
-      <w:r>
-        <w:rPr>
-          <w:rFonts w:ascii="Times" w:eastAsia="Times New Roman" w:hAnsi="Times" w:cs="Times New Roman"/>
-        </w:rPr>
-        <w:t xml:space="preserve">L. Journal of Food Composition and Analysis, 8, 351-162. </w:t>
-      </w:r>
-    </w:p>
-    <w:p>
-      <w:pPr>
-        <w:spacing w:line="360" w:lineRule="auto"/>
-        <w:jc w:val="both"/>
-        <w:rPr>
-          <w:rFonts w:ascii="Times" w:eastAsia="Times New Roman" w:hAnsi="Times" w:cs="Times New Roman"/>
-        </w:rPr>
-      </w:pPr>
-    </w:p>
-    <w:p>
-      <w:pPr>
-        <w:spacing w:line="360" w:lineRule="auto"/>
-        <w:jc w:val="both"/>
-        <w:rPr>
-          <w:rFonts w:ascii="Times" w:hAnsi="Times"/>
-        </w:rPr>
-      </w:pPr>
-      <w:r>
-        <w:rPr>
-          <w:rFonts w:ascii="Times" w:eastAsia="Times New Roman" w:hAnsi="Times" w:cs="Times New Roman"/>
-        </w:rPr>
-        <w:t xml:space="preserve">Tsuda, T., Watanabe, M., Ohshima, K., Yamamoto, A., </w:t>
-      </w:r>
-      <w:proofErr w:type="spellStart"/>
-      <w:r>
-        <w:rPr>
-          <w:rFonts w:ascii="Times" w:eastAsia="Times New Roman" w:hAnsi="Times" w:cs="Times New Roman"/>
-        </w:rPr>
-        <w:t>Kawakishi</w:t>
-      </w:r>
-      <w:proofErr w:type="spellEnd"/>
-      <w:r>
-        <w:rPr>
-          <w:rFonts w:ascii="Times" w:eastAsia="Times New Roman" w:hAnsi="Times" w:cs="Times New Roman"/>
-        </w:rPr>
-        <w:t xml:space="preserve">, S., </w:t>
-      </w:r>
-      <w:proofErr w:type="spellStart"/>
-      <w:r>
-        <w:rPr>
-          <w:rFonts w:ascii="Times" w:eastAsia="Times New Roman" w:hAnsi="Times" w:cs="Times New Roman"/>
-        </w:rPr>
-        <w:t>Osawa</w:t>
-      </w:r>
-      <w:proofErr w:type="spellEnd"/>
-      <w:r>
-        <w:rPr>
-          <w:rFonts w:ascii="Times" w:eastAsia="Times New Roman" w:hAnsi="Times" w:cs="Times New Roman"/>
-        </w:rPr>
-        <w:t xml:space="preserve">, T. (1994). </w:t>
-      </w:r>
-      <w:r>
-        <w:rPr>
-          <w:rFonts w:ascii="Times" w:eastAsia="Times New Roman" w:hAnsi="Times" w:cs="Times New Roman"/>
-          <w:i/>
-          <w:iCs/>
-        </w:rPr>
-        <w:t>Antioxidative Components Isolated from the Seed of Tamarind (</w:t>
-      </w:r>
-      <w:proofErr w:type="spellStart"/>
-      <w:r>
-        <w:rPr>
-          <w:rFonts w:ascii="Times" w:eastAsia="Times New Roman" w:hAnsi="Times" w:cs="Times New Roman"/>
-          <w:i/>
-          <w:iCs/>
-        </w:rPr>
-        <w:t>Tamarindus</w:t>
-      </w:r>
-      <w:proofErr w:type="spellEnd"/>
-      <w:r>
-        <w:rPr>
-          <w:rFonts w:ascii="Times" w:eastAsia="Times New Roman" w:hAnsi="Times" w:cs="Times New Roman"/>
-          <w:i/>
-          <w:iCs/>
-        </w:rPr>
-        <w:t xml:space="preserve"> </w:t>
-      </w:r>
-      <w:proofErr w:type="spellStart"/>
-      <w:r>
-        <w:rPr>
-          <w:rFonts w:ascii="Times" w:eastAsia="Times New Roman" w:hAnsi="Times" w:cs="Times New Roman"/>
-          <w:i/>
-          <w:iCs/>
-        </w:rPr>
-        <w:t>indica</w:t>
-      </w:r>
-      <w:proofErr w:type="spellEnd"/>
-      <w:r>
-        <w:rPr>
-          <w:rFonts w:ascii="Times" w:eastAsia="Times New Roman" w:hAnsi="Times" w:cs="Times New Roman"/>
-          <w:i/>
-          <w:iCs/>
-        </w:rPr>
-        <w:t xml:space="preserve"> </w:t>
-      </w:r>
-      <w:r>
-        <w:rPr>
-          <w:rFonts w:ascii="Times" w:eastAsia="Times New Roman" w:hAnsi="Times" w:cs="Times New Roman"/>
-        </w:rPr>
-        <w:t>L.</w:t>
-      </w:r>
-      <w:r>
-        <w:rPr>
-          <w:rFonts w:ascii="Times" w:eastAsia="Times New Roman" w:hAnsi="Times" w:cs="Times New Roman"/>
-          <w:i/>
-          <w:iCs/>
-        </w:rPr>
-        <w:t xml:space="preserve">). </w:t>
-      </w:r>
-      <w:r>
-        <w:rPr>
-          <w:rFonts w:ascii="Times" w:eastAsia="Times New Roman" w:hAnsi="Times" w:cs="Times New Roman"/>
-        </w:rPr>
-        <w:t>Journal of Agricultural and Food Chemistry, 42, 2671-2674</w:t>
-      </w:r>
-      <w:r>
-        <w:rPr>
-          <w:rFonts w:ascii="Times" w:eastAsia="Times New Roman" w:hAnsi="Times" w:cs="Times New Roman"/>
-        </w:rPr>
-        <w:t>.</w:t>
-      </w:r>
-    </w:p>
-    <w:p>
-      <w:pPr>
-        <w:spacing w:line="360" w:lineRule="auto"/>
-        <w:jc w:val="both"/>
-        <w:rPr>
-          <w:rFonts w:ascii="Times" w:hAnsi="Times"/>
-        </w:rPr>
-      </w:pPr>
-    </w:p>
-    <w:p>
-      <w:pPr>
-        <w:spacing w:line="360" w:lineRule="auto"/>
-        <w:jc w:val="both"/>
-        <w:rPr>
-          <w:rFonts w:ascii="Times" w:hAnsi="Times"/>
-        </w:rPr>
-      </w:pPr>
-      <w:proofErr w:type="spellStart"/>
-      <w:r>
-        <w:rPr>
-          <w:rFonts w:ascii="Times" w:hAnsi="Times"/>
-        </w:rPr>
-        <w:lastRenderedPageBreak/>
-        <w:t>Ververidis</w:t>
-      </w:r>
-      <w:proofErr w:type="spellEnd"/>
-      <w:r>
-        <w:rPr>
-          <w:rFonts w:ascii="Times" w:hAnsi="Times"/>
-        </w:rPr>
-        <w:t xml:space="preserve">, F., </w:t>
-      </w:r>
-      <w:proofErr w:type="spellStart"/>
-      <w:r>
-        <w:rPr>
-          <w:rFonts w:ascii="Times" w:hAnsi="Times"/>
-        </w:rPr>
-        <w:t>Trantas</w:t>
-      </w:r>
-      <w:proofErr w:type="spellEnd"/>
-      <w:r>
-        <w:rPr>
-          <w:rFonts w:ascii="Times" w:hAnsi="Times"/>
-        </w:rPr>
-        <w:t xml:space="preserve">, E.,  Douglas, C., Vollmer, G., </w:t>
-      </w:r>
-      <w:proofErr w:type="spellStart"/>
-      <w:r>
-        <w:rPr>
-          <w:rFonts w:ascii="Times" w:hAnsi="Times"/>
-        </w:rPr>
-        <w:t>Kretzschmar</w:t>
-      </w:r>
-      <w:proofErr w:type="spellEnd"/>
-      <w:r>
-        <w:rPr>
-          <w:rFonts w:ascii="Times" w:hAnsi="Times"/>
-        </w:rPr>
-        <w:t xml:space="preserve">, G., and </w:t>
-      </w:r>
-      <w:proofErr w:type="spellStart"/>
-      <w:r>
-        <w:rPr>
-          <w:rFonts w:ascii="Times" w:hAnsi="Times"/>
-        </w:rPr>
-        <w:t>Panopoulos</w:t>
-      </w:r>
-      <w:proofErr w:type="spellEnd"/>
-      <w:r>
-        <w:rPr>
-          <w:rFonts w:ascii="Times" w:hAnsi="Times"/>
-        </w:rPr>
-        <w:t xml:space="preserve">, N. (2007). Biotechnology of </w:t>
-      </w:r>
-      <w:r>
-        <w:rPr>
-          <w:rFonts w:ascii="Times" w:hAnsi="Times"/>
-        </w:rPr>
-        <w:t xml:space="preserve">flavonoids and other phenylpropanoid-derived natural products. Part I: Chemical diversity, impacts on plant biology and human health. </w:t>
-      </w:r>
-      <w:r>
-        <w:rPr>
-          <w:rFonts w:ascii="Times" w:hAnsi="Times"/>
-          <w:i/>
-        </w:rPr>
-        <w:t xml:space="preserve">Journal of Biotechnology, </w:t>
-      </w:r>
-      <w:r>
-        <w:rPr>
-          <w:rFonts w:ascii="Times" w:hAnsi="Times"/>
-          <w:b/>
-        </w:rPr>
-        <w:t>2</w:t>
-      </w:r>
-      <w:r>
-        <w:rPr>
-          <w:rFonts w:ascii="Times" w:hAnsi="Times"/>
-        </w:rPr>
-        <w:t>(10), 1214-1234.</w:t>
-      </w:r>
-    </w:p>
-    <w:p>
-      <w:pPr>
-        <w:spacing w:line="360" w:lineRule="auto"/>
-        <w:jc w:val="both"/>
-        <w:rPr>
-          <w:rFonts w:ascii="Times" w:hAnsi="Times"/>
-        </w:rPr>
-      </w:pPr>
-    </w:p>
-    <w:p>
-      <w:pPr>
-        <w:spacing w:line="360" w:lineRule="auto"/>
-        <w:jc w:val="both"/>
-        <w:rPr>
-          <w:rFonts w:ascii="Times" w:hAnsi="Times"/>
-        </w:rPr>
-      </w:pPr>
-      <w:proofErr w:type="spellStart"/>
-      <w:r>
-        <w:rPr>
-          <w:rFonts w:ascii="Times" w:hAnsi="Times"/>
-        </w:rPr>
-        <w:t>Victora</w:t>
-      </w:r>
-      <w:proofErr w:type="spellEnd"/>
-      <w:r>
-        <w:rPr>
-          <w:rFonts w:ascii="Times" w:hAnsi="Times"/>
-        </w:rPr>
-        <w:t xml:space="preserve"> CG, Bryce J, Fontaine O, </w:t>
-      </w:r>
-      <w:proofErr w:type="spellStart"/>
-      <w:r>
-        <w:rPr>
-          <w:rFonts w:ascii="Times" w:hAnsi="Times"/>
-        </w:rPr>
-        <w:t>Monasch</w:t>
-      </w:r>
-      <w:proofErr w:type="spellEnd"/>
-      <w:r>
-        <w:rPr>
-          <w:rFonts w:ascii="Times" w:hAnsi="Times"/>
-        </w:rPr>
-        <w:t xml:space="preserve"> R. Reducing deat</w:t>
-      </w:r>
-      <w:r>
-        <w:rPr>
-          <w:rFonts w:ascii="Times" w:hAnsi="Times"/>
-        </w:rPr>
-        <w:t>hs from diarrhea through oral rehydration therapy. Bull World Health Organ 2000;78:1246-55.</w:t>
-      </w:r>
-    </w:p>
-    <w:p>
-      <w:pPr>
-        <w:spacing w:line="360" w:lineRule="auto"/>
-        <w:jc w:val="both"/>
-        <w:rPr>
-          <w:rFonts w:ascii="Times" w:hAnsi="Times"/>
-        </w:rPr>
-      </w:pPr>
-    </w:p>
-    <w:p>
-      <w:pPr>
-        <w:spacing w:line="360" w:lineRule="auto"/>
-        <w:jc w:val="both"/>
-        <w:rPr>
-          <w:rFonts w:ascii="Times" w:hAnsi="Times"/>
-        </w:rPr>
-      </w:pPr>
-      <w:r>
-        <w:rPr>
-          <w:rFonts w:ascii="Times" w:hAnsi="Times"/>
-        </w:rPr>
-        <w:t xml:space="preserve">Yokosuka, A., and </w:t>
-      </w:r>
-      <w:proofErr w:type="spellStart"/>
-      <w:r>
-        <w:rPr>
-          <w:rFonts w:ascii="Times" w:hAnsi="Times"/>
-        </w:rPr>
-        <w:t>Mimaki</w:t>
-      </w:r>
-      <w:proofErr w:type="spellEnd"/>
-      <w:r>
-        <w:rPr>
-          <w:rFonts w:ascii="Times" w:hAnsi="Times"/>
-        </w:rPr>
-        <w:t xml:space="preserve">, Y. (2009). Steroidal saponins from the whole plants of </w:t>
-      </w:r>
-      <w:r>
-        <w:rPr>
-          <w:rFonts w:ascii="Times" w:hAnsi="Times"/>
-          <w:i/>
-        </w:rPr>
-        <w:t xml:space="preserve">Agave </w:t>
-      </w:r>
-      <w:proofErr w:type="spellStart"/>
-      <w:r>
-        <w:rPr>
-          <w:rFonts w:ascii="Times" w:hAnsi="Times"/>
-          <w:i/>
-        </w:rPr>
-        <w:t>utahensis</w:t>
-      </w:r>
-      <w:proofErr w:type="spellEnd"/>
-      <w:r>
-        <w:rPr>
-          <w:rFonts w:ascii="Times" w:hAnsi="Times"/>
-        </w:rPr>
-        <w:t xml:space="preserve"> and their cytotoxic activity. </w:t>
-      </w:r>
-      <w:r>
-        <w:rPr>
-          <w:rFonts w:ascii="Times" w:hAnsi="Times"/>
-          <w:i/>
-        </w:rPr>
-        <w:t xml:space="preserve">Journal of Phytochemistry, </w:t>
-      </w:r>
-      <w:r>
-        <w:rPr>
-          <w:rFonts w:ascii="Times" w:hAnsi="Times"/>
-          <w:b/>
-        </w:rPr>
-        <w:t>70</w:t>
-      </w:r>
-      <w:r>
-        <w:rPr>
-          <w:rFonts w:ascii="Times" w:hAnsi="Times"/>
-        </w:rPr>
-        <w:t>(60), 807-815.</w:t>
-      </w:r>
-    </w:p>
-    <w:p>
-      <w:pPr>
-        <w:spacing w:line="360" w:lineRule="auto"/>
-        <w:jc w:val="both"/>
-        <w:rPr>
-          <w:rFonts w:ascii="Times" w:hAnsi="Times"/>
-        </w:rPr>
-      </w:pPr>
-    </w:p>
-    <w:p>
-      <w:pPr>
-        <w:spacing w:line="360" w:lineRule="auto"/>
-        <w:jc w:val="both"/>
-        <w:rPr>
-          <w:rFonts w:ascii="Times" w:hAnsi="Times"/>
-        </w:rPr>
-      </w:pPr>
-      <w:r>
-        <w:rPr>
-          <w:rFonts w:ascii="Times" w:hAnsi="Times"/>
-        </w:rPr>
-        <w:t xml:space="preserve">Zamora-Ros, R., </w:t>
-      </w:r>
-      <w:proofErr w:type="spellStart"/>
-      <w:r>
-        <w:rPr>
-          <w:rFonts w:ascii="Times" w:hAnsi="Times"/>
-        </w:rPr>
-        <w:t>Agudo</w:t>
-      </w:r>
-      <w:proofErr w:type="spellEnd"/>
-      <w:r>
-        <w:rPr>
-          <w:rFonts w:ascii="Times" w:hAnsi="Times"/>
-        </w:rPr>
-        <w:t xml:space="preserve">, A., </w:t>
-      </w:r>
-      <w:proofErr w:type="spellStart"/>
-      <w:r>
-        <w:rPr>
-          <w:rFonts w:ascii="Times" w:hAnsi="Times"/>
-        </w:rPr>
-        <w:t>Luján</w:t>
-      </w:r>
-      <w:proofErr w:type="spellEnd"/>
-      <w:r>
-        <w:rPr>
-          <w:rFonts w:ascii="Times" w:hAnsi="Times"/>
-        </w:rPr>
-        <w:t xml:space="preserve">-Barroso, L., </w:t>
-      </w:r>
-      <w:proofErr w:type="spellStart"/>
-      <w:r>
-        <w:rPr>
-          <w:rFonts w:ascii="Times" w:hAnsi="Times"/>
-        </w:rPr>
-        <w:t>Romieu</w:t>
-      </w:r>
-      <w:proofErr w:type="spellEnd"/>
-      <w:r>
-        <w:rPr>
-          <w:rFonts w:ascii="Times" w:hAnsi="Times"/>
-        </w:rPr>
-        <w:t xml:space="preserve">, I., Ferrari, P., </w:t>
-      </w:r>
-      <w:proofErr w:type="spellStart"/>
-      <w:r>
-        <w:rPr>
-          <w:rFonts w:ascii="Times" w:hAnsi="Times"/>
-        </w:rPr>
-        <w:t>Knaze</w:t>
-      </w:r>
-      <w:proofErr w:type="spellEnd"/>
-      <w:r>
-        <w:rPr>
-          <w:rFonts w:ascii="Times" w:hAnsi="Times"/>
-        </w:rPr>
-        <w:t>, V., and Sánchez-</w:t>
-      </w:r>
-      <w:proofErr w:type="spellStart"/>
-      <w:r>
-        <w:rPr>
-          <w:rFonts w:ascii="Times" w:hAnsi="Times"/>
-        </w:rPr>
-        <w:t>Cantelejo</w:t>
-      </w:r>
-      <w:proofErr w:type="spellEnd"/>
-      <w:r>
-        <w:rPr>
-          <w:rFonts w:ascii="Times" w:hAnsi="Times"/>
-        </w:rPr>
-        <w:t xml:space="preserve">, E. (2012). </w:t>
-      </w:r>
-      <w:r>
-        <w:rPr>
-          <w:rFonts w:ascii="Times" w:hAnsi="Times"/>
-        </w:rPr>
-        <w:t xml:space="preserve">Dietary flavonoid and </w:t>
-      </w:r>
-      <w:proofErr w:type="spellStart"/>
-      <w:r>
-        <w:rPr>
-          <w:rFonts w:ascii="Times" w:hAnsi="Times"/>
-        </w:rPr>
-        <w:t>lignan</w:t>
-      </w:r>
-      <w:proofErr w:type="spellEnd"/>
-      <w:r>
-        <w:rPr>
-          <w:rFonts w:ascii="Times" w:hAnsi="Times"/>
-        </w:rPr>
-        <w:t xml:space="preserve"> intake and gastric adenocarcinoma risk in t</w:t>
-      </w:r>
-      <w:r>
-        <w:rPr>
-          <w:rFonts w:ascii="Times" w:hAnsi="Times"/>
-        </w:rPr>
-        <w:t xml:space="preserve">he European Prospective Investigation into Cancer and Nutrition (EPIC) study. </w:t>
-      </w:r>
-      <w:r>
-        <w:rPr>
-          <w:rFonts w:ascii="Times" w:hAnsi="Times"/>
-          <w:i/>
-        </w:rPr>
-        <w:t>The American Journal of Clinical Nutrition,</w:t>
-      </w:r>
-      <w:r>
-        <w:rPr>
-          <w:rFonts w:ascii="Times" w:hAnsi="Times"/>
-          <w:b/>
-        </w:rPr>
-        <w:t>96(</w:t>
-      </w:r>
-      <w:r>
-        <w:rPr>
-          <w:rFonts w:ascii="Times" w:hAnsi="Times"/>
-        </w:rPr>
-        <w:t>6</w:t>
-      </w:r>
-      <w:r>
-        <w:rPr>
-          <w:rFonts w:ascii="Times" w:hAnsi="Times"/>
-          <w:b/>
-        </w:rPr>
-        <w:t>)</w:t>
-      </w:r>
-      <w:r>
-        <w:rPr>
-          <w:rFonts w:ascii="Times" w:hAnsi="Times"/>
-        </w:rPr>
-        <w:t xml:space="preserve">, 1398-1408. </w:t>
-      </w:r>
-    </w:p>
-    <w:p>
-      <w:pPr>
-        <w:spacing w:line="360" w:lineRule="auto"/>
-        <w:jc w:val="both"/>
-        <w:rPr>
-          <w:rFonts w:ascii="Times" w:hAnsi="Times"/>
-        </w:rPr>
-      </w:pPr>
-    </w:p>
-    <w:p>
-      <w:pPr>
-        <w:spacing w:line="360" w:lineRule="auto"/>
-        <w:jc w:val="both"/>
-        <w:rPr>
-          <w:rFonts w:ascii="Times" w:hAnsi="Times"/>
-        </w:rPr>
-      </w:pPr>
-      <w:r>
-        <w:rPr>
-          <w:rFonts w:ascii="Times" w:hAnsi="Times"/>
-        </w:rPr>
-        <w:t>Zhao, D.Q., Han, C.X., Ge, J.T., and Tao, J. (2012). Isolation of a UDP-glucose: Flavonoid 5-O-glucosyltransferase gene and expression analysis of anthocyanin biosynthetic genes in herbaceous peony (</w:t>
-      </w:r>
-      <w:proofErr w:type="spellStart"/>
-      <w:r>
-        <w:rPr>
-          <w:rFonts w:ascii="Times" w:hAnsi="Times"/>
-          <w:i/>
-        </w:rPr>
-        <w:t>Paeonia</w:t>
-      </w:r>
-      <w:proofErr w:type="spellEnd"/>
-      <w:r>
-        <w:rPr>
-          <w:rFonts w:ascii="Times" w:hAnsi="Times"/>
-          <w:i/>
-        </w:rPr>
-        <w:t xml:space="preserve"> </w:t>
-      </w:r>
-      <w:proofErr w:type="spellStart"/>
-      <w:r>
-        <w:rPr>
-          <w:rFonts w:ascii="Times" w:hAnsi="Times"/>
-          <w:i/>
-        </w:rPr>
-        <w:t>lactiflora</w:t>
-      </w:r>
-      <w:proofErr w:type="spellEnd"/>
-      <w:r>
-        <w:rPr>
-          <w:rFonts w:ascii="Times" w:hAnsi="Times"/>
-          <w:i/>
-        </w:rPr>
-        <w:t xml:space="preserve"> </w:t>
-      </w:r>
-      <w:r>
-        <w:rPr>
-          <w:rFonts w:ascii="Times" w:hAnsi="Times"/>
-        </w:rPr>
-        <w:t xml:space="preserve">Pall.). </w:t>
-      </w:r>
-      <w:r>
-        <w:rPr>
-          <w:rFonts w:ascii="Times" w:hAnsi="Times"/>
-          <w:i/>
-        </w:rPr>
-        <w:t xml:space="preserve">Electronic Journal of Biotechnology, </w:t>
-      </w:r>
-      <w:r>
-        <w:rPr>
-          <w:rFonts w:ascii="Times" w:hAnsi="Times"/>
-          <w:b/>
-        </w:rPr>
-        <w:t>15</w:t>
-      </w:r>
-      <w:r>
-        <w:rPr>
-          <w:rFonts w:ascii="Times" w:hAnsi="Times"/>
-        </w:rPr>
-        <w:t>(</w:t>
-      </w:r>
-      <w:r>
-        <w:rPr>
-          <w:rFonts w:ascii="Times" w:hAnsi="Times"/>
-        </w:rPr>
-        <w:t>6</w:t>
-      </w:r>
-      <w:r>
-        <w:rPr>
-          <w:rFonts w:ascii="Times" w:hAnsi="Times"/>
-        </w:rPr>
-        <w:t>)</w:t>
-      </w:r>
-      <w:r>
-        <w:rPr>
-          <w:rFonts w:ascii="Times" w:hAnsi="Times"/>
-        </w:rPr>
-        <w:t>, 9-9.</w:t>
-      </w:r>
-    </w:p>
-    <w:p>
-      <w:pPr>
-        <w:spacing w:line="360" w:lineRule="auto"/>
-        <w:jc w:val="both"/>
-        <w:rPr>
-          <w:rFonts w:ascii="Times" w:hAnsi="Times"/>
-        </w:rPr>
-      </w:pPr>
-    </w:p>
-    <w:p>
-      <w:pPr>
-        <w:spacing w:line="360" w:lineRule="auto"/>
-        <w:jc w:val="both"/>
-        <w:rPr>
-          <w:rFonts w:ascii="Times" w:hAnsi="Times"/>
-        </w:rPr>
-      </w:pPr>
-      <w:proofErr w:type="spellStart"/>
-      <w:r>
-        <w:rPr>
-          <w:rFonts w:ascii="Times" w:hAnsi="Times"/>
-        </w:rPr>
-        <w:t>Zohrameen</w:t>
-      </w:r>
-      <w:proofErr w:type="spellEnd"/>
-      <w:r>
-        <w:rPr>
-          <w:rFonts w:ascii="Times" w:hAnsi="Times"/>
-        </w:rPr>
-        <w:t xml:space="preserve"> S*, Mujahid M, </w:t>
-      </w:r>
-      <w:proofErr w:type="spellStart"/>
-      <w:r>
-        <w:rPr>
-          <w:rFonts w:ascii="Times" w:hAnsi="Times"/>
-        </w:rPr>
-        <w:t>Bagga</w:t>
-      </w:r>
-      <w:proofErr w:type="spellEnd"/>
-      <w:r>
-        <w:rPr>
-          <w:rFonts w:ascii="Times" w:hAnsi="Times"/>
-        </w:rPr>
-        <w:t xml:space="preserve"> P, Khalid M, </w:t>
-      </w:r>
-      <w:proofErr w:type="spellStart"/>
-      <w:r>
-        <w:rPr>
-          <w:rFonts w:ascii="Times" w:hAnsi="Times"/>
-        </w:rPr>
-        <w:t>Noorul</w:t>
-      </w:r>
-      <w:proofErr w:type="spellEnd"/>
-      <w:r>
-        <w:rPr>
-          <w:rFonts w:ascii="Times" w:hAnsi="Times"/>
-        </w:rPr>
-        <w:t xml:space="preserve"> H, </w:t>
-      </w:r>
-      <w:proofErr w:type="spellStart"/>
-      <w:r>
-        <w:rPr>
-          <w:rFonts w:ascii="Times" w:hAnsi="Times"/>
-        </w:rPr>
-        <w:t>Nesar</w:t>
-      </w:r>
-      <w:proofErr w:type="spellEnd"/>
-      <w:r>
-        <w:rPr>
-          <w:rFonts w:ascii="Times" w:hAnsi="Times"/>
-        </w:rPr>
-        <w:t xml:space="preserve"> A, Saba (2017) P. Faculty of Pharmacy, Integral University, </w:t>
-      </w:r>
-      <w:proofErr w:type="spellStart"/>
-      <w:r>
-        <w:rPr>
-          <w:rFonts w:ascii="Times" w:hAnsi="Times"/>
-        </w:rPr>
-        <w:t>Dasauli</w:t>
-      </w:r>
-      <w:proofErr w:type="spellEnd"/>
-      <w:r>
-        <w:rPr>
-          <w:rFonts w:ascii="Times" w:hAnsi="Times"/>
-        </w:rPr>
-        <w:t xml:space="preserve">, </w:t>
-      </w:r>
-      <w:proofErr w:type="spellStart"/>
-      <w:r>
-        <w:rPr>
-          <w:rFonts w:ascii="Times" w:hAnsi="Times"/>
-        </w:rPr>
-        <w:t>Kursi</w:t>
-      </w:r>
-      <w:proofErr w:type="spellEnd"/>
-      <w:r>
-        <w:rPr>
-          <w:rFonts w:ascii="Times" w:hAnsi="Times"/>
-        </w:rPr>
-        <w:t xml:space="preserve"> road, Lucknow-226026, Uttar Pradesh, India.</w:t>
-      </w:r>
-    </w:p>
-    <w:p>
-      <w:pPr>
-        <w:spacing w:line="360" w:lineRule="auto"/>
-        <w:jc w:val="both"/>
-        <w:rPr>
-          <w:rFonts w:ascii="Times" w:hAnsi="Times"/>
-        </w:rPr>
-      </w:pPr>
-    </w:p>
-    <w:p>
-      <w:pPr>
-        <w:spacing w:line="360" w:lineRule="auto"/>
-        <w:jc w:val="both"/>
-        <w:rPr>
-          <w:rFonts w:ascii="Times" w:hAnsi="Times"/>
-        </w:rPr>
-      </w:pPr>
     </w:p>
     <w:sectPr>
-      <w:footerReference w:type="even" r:id="rId14"/>
-      <w:footerReference w:type="default" r:id="rId15"/>
+      <w:footerReference w:type="even" r:id="rId11"/>
+      <w:footerReference w:type="default" r:id="rId12"/>
       <w:pgSz w:w="11900" w:h="16840"/>
       <w:pgMar w:top="1134" w:right="851" w:bottom="1361" w:left="1247" w:header="709" w:footer="709" w:gutter="0"/>
       <w:cols w:space="708"/>
@@ -12445,6 +8097,11 @@
     <w:basedOn w:val="DefaultParagraphFont"/>
     <w:rsid w:val="00A90EC2"/>
   </w:style>
+  <w:style w:type="character" w:customStyle="1" w:styleId="element-citation">
+    <w:name w:val="element-citation"/>
+    <w:basedOn w:val="DefaultParagraphFont"/>
+    <w:rsid w:val="00457287"/>
+  </w:style>
 </w:styles>
 </file>
 

--- a/project.docx
+++ b/project.docx
@@ -128,7 +128,7 @@
     </w:p>
     <w:p>
       <w:pPr>
-        <w:spacing w:line="480" w:lineRule="auto"/>
+        <w:spacing w:line="360" w:lineRule="auto"/>
         <w:jc w:val="center"/>
         <w:rPr>
           <w:rFonts w:ascii="Times" w:hAnsi="Times"/>
@@ -186,7 +186,7 @@
     </w:p>
     <w:p>
       <w:pPr>
-        <w:spacing w:line="276" w:lineRule="auto"/>
+        <w:spacing w:line="360" w:lineRule="auto"/>
         <w:jc w:val="center"/>
         <w:rPr>
           <w:rFonts w:ascii="Times" w:hAnsi="Times"/>
@@ -205,7 +205,7 @@
     </w:p>
     <w:p>
       <w:pPr>
-        <w:spacing w:line="276" w:lineRule="auto"/>
+        <w:spacing w:line="360" w:lineRule="auto"/>
         <w:jc w:val="center"/>
         <w:rPr>
           <w:rFonts w:ascii="Times" w:hAnsi="Times"/>
@@ -224,6 +224,7 @@
     </w:p>
     <w:p>
       <w:pPr>
+        <w:spacing w:line="360" w:lineRule="auto"/>
         <w:jc w:val="center"/>
         <w:rPr>
           <w:rFonts w:ascii="Times" w:hAnsi="Times"/>
@@ -378,6 +379,7 @@
     </w:p>
     <w:p>
       <w:pPr>
+        <w:spacing w:line="360" w:lineRule="auto"/>
         <w:jc w:val="center"/>
         <w:rPr>
           <w:rFonts w:ascii="Times" w:hAnsi="Times"/>
@@ -388,6 +390,7 @@
     </w:p>
     <w:p>
       <w:pPr>
+        <w:spacing w:line="360" w:lineRule="auto"/>
         <w:jc w:val="center"/>
         <w:rPr>
           <w:rFonts w:ascii="Times" w:hAnsi="Times"/>
@@ -410,21 +413,6 @@
           <w:sz w:val="28"/>
         </w:rPr>
         <w:t>, 2019</w:t>
-      </w:r>
-    </w:p>
-    <w:p>
-      <w:pPr>
-        <w:rPr>
-          <w:rFonts w:ascii="Times" w:hAnsi="Times"/>
-          <w:b/>
-        </w:rPr>
-      </w:pPr>
-      <w:r>
-        <w:rPr>
-          <w:rFonts w:ascii="Times" w:hAnsi="Times"/>
-          <w:b/>
-        </w:rPr>
-        <w:br w:type="page"/>
       </w:r>
     </w:p>
     <w:p>
@@ -447,6 +435,161 @@
     </w:p>
     <w:p>
       <w:pPr>
+        <w:spacing w:line="360" w:lineRule="auto"/>
+        <w:jc w:val="center"/>
+        <w:rPr>
+          <w:rFonts w:ascii="Times" w:hAnsi="Times"/>
+          <w:b/>
+        </w:rPr>
+      </w:pPr>
+    </w:p>
+    <w:p>
+      <w:pPr>
+        <w:spacing w:line="360" w:lineRule="auto"/>
+        <w:jc w:val="both"/>
+        <w:rPr>
+          <w:rFonts w:ascii="Times" w:hAnsi="Times"/>
+          <w:i/>
+          <w:iCs/>
+        </w:rPr>
+      </w:pPr>
+      <w:r>
+        <w:rPr>
+          <w:rFonts w:ascii="Times" w:eastAsia="Times New Roman" w:hAnsi="Times" w:cs="Times New Roman"/>
+        </w:rPr>
+        <w:t xml:space="preserve">Currently there has been an increased interest globally to identify plants and explore there therapeutic potential. As because drugs obtained from nature are pharmacologically potent and have low or no side effects for use in preventive medicine and the food industry. They represent a potential source of new compounds with different pharmacological activity. In this project, the various phytoconstituents of the root back of </w:t>
+      </w:r>
+      <w:proofErr w:type="spellStart"/>
+      <w:r>
+        <w:rPr>
+          <w:rFonts w:ascii="Times" w:hAnsi="Times"/>
+          <w:i/>
+          <w:iCs/>
+        </w:rPr>
+        <w:t>Tamarindus</w:t>
+      </w:r>
+      <w:proofErr w:type="spellEnd"/>
+      <w:r>
+        <w:rPr>
+          <w:rFonts w:ascii="Times" w:hAnsi="Times"/>
+          <w:i/>
+          <w:iCs/>
+        </w:rPr>
+        <w:t xml:space="preserve"> </w:t>
+      </w:r>
+      <w:proofErr w:type="spellStart"/>
+      <w:r>
+        <w:rPr>
+          <w:rFonts w:ascii="Times" w:hAnsi="Times"/>
+          <w:i/>
+          <w:iCs/>
+        </w:rPr>
+        <w:t>indica</w:t>
+      </w:r>
+      <w:proofErr w:type="spellEnd"/>
+      <w:r>
+        <w:rPr>
+          <w:rFonts w:ascii="Times" w:hAnsi="Times"/>
+          <w:i/>
+          <w:iCs/>
+        </w:rPr>
+        <w:t xml:space="preserve"> </w:t>
+      </w:r>
+      <w:r>
+        <w:rPr>
+          <w:rFonts w:ascii="Times" w:hAnsi="Times"/>
+          <w:iCs/>
+        </w:rPr>
+        <w:t xml:space="preserve">that are active towards diarrhea causing </w:t>
+      </w:r>
+      <w:proofErr w:type="spellStart"/>
+      <w:r>
+        <w:rPr>
+          <w:rFonts w:ascii="Times" w:hAnsi="Times"/>
+          <w:iCs/>
+        </w:rPr>
+        <w:t>bacterials</w:t>
+      </w:r>
+      <w:proofErr w:type="spellEnd"/>
+      <w:r>
+        <w:rPr>
+          <w:rFonts w:ascii="Times" w:hAnsi="Times"/>
+          <w:iCs/>
+        </w:rPr>
+        <w:t xml:space="preserve"> will be evaluated…</w:t>
+      </w:r>
+    </w:p>
+    <w:p>
+      <w:pPr>
+        <w:spacing w:before="100" w:beforeAutospacing="1" w:after="100" w:afterAutospacing="1" w:line="360" w:lineRule="auto"/>
+        <w:jc w:val="both"/>
+        <w:rPr>
+          <w:rFonts w:ascii="Times" w:eastAsia="Times New Roman" w:hAnsi="Times" w:cs="Times New Roman"/>
+        </w:rPr>
+      </w:pPr>
+    </w:p>
+    <w:p>
+      <w:pPr>
+        <w:spacing w:before="100" w:beforeAutospacing="1" w:after="100" w:afterAutospacing="1" w:line="360" w:lineRule="auto"/>
+        <w:jc w:val="both"/>
+        <w:rPr>
+          <w:rFonts w:ascii="Times" w:eastAsia="Times New Roman" w:hAnsi="Times" w:cs="Times New Roman"/>
+        </w:rPr>
+      </w:pPr>
+    </w:p>
+    <w:p>
+      <w:pPr>
+        <w:spacing w:before="100" w:beforeAutospacing="1" w:after="100" w:afterAutospacing="1" w:line="360" w:lineRule="auto"/>
+        <w:rPr>
+          <w:rFonts w:ascii="Times" w:eastAsia="Times New Roman" w:hAnsi="Times" w:cs="Times New Roman"/>
+        </w:rPr>
+      </w:pPr>
+      <w:r>
+        <w:rPr>
+          <w:rFonts w:ascii="Times" w:eastAsia="Times New Roman" w:hAnsi="Times" w:cs="Times New Roman"/>
+        </w:rPr>
+        <w:t xml:space="preserve">In this review we have discussed about the therapeutic potential and chemical constituents </w:t>
+      </w:r>
+      <w:proofErr w:type="spellStart"/>
+      <w:r>
+        <w:rPr>
+          <w:rFonts w:ascii="Times" w:eastAsia="Times New Roman" w:hAnsi="Times" w:cs="Times New Roman"/>
+        </w:rPr>
+        <w:t>Tamarindus</w:t>
+      </w:r>
+      <w:proofErr w:type="spellEnd"/>
+      <w:r>
+        <w:rPr>
+          <w:rFonts w:ascii="Times" w:eastAsia="Times New Roman" w:hAnsi="Times" w:cs="Times New Roman"/>
+        </w:rPr>
+        <w:t xml:space="preserve"> </w:t>
+      </w:r>
+      <w:proofErr w:type="spellStart"/>
+      <w:r>
+        <w:rPr>
+          <w:rFonts w:ascii="Times" w:eastAsia="Times New Roman" w:hAnsi="Times" w:cs="Times New Roman"/>
+        </w:rPr>
+        <w:t>indica</w:t>
+      </w:r>
+      <w:proofErr w:type="spellEnd"/>
+      <w:r>
+        <w:rPr>
+          <w:rFonts w:ascii="Times" w:eastAsia="Times New Roman" w:hAnsi="Times" w:cs="Times New Roman"/>
+        </w:rPr>
+        <w:t xml:space="preserve">. </w:t>
+      </w:r>
+    </w:p>
+    <w:p>
+      <w:pPr>
+        <w:spacing w:before="100" w:beforeAutospacing="1" w:after="100" w:afterAutospacing="1" w:line="360" w:lineRule="auto"/>
+        <w:jc w:val="both"/>
+        <w:rPr>
+          <w:rFonts w:ascii="Times" w:eastAsia="Times New Roman" w:hAnsi="Times" w:cs="Times New Roman"/>
+        </w:rPr>
+      </w:pPr>
+    </w:p>
+    <w:p>
+      <w:pPr>
         <w:pStyle w:val="NormalWeb"/>
         <w:spacing w:line="360" w:lineRule="auto"/>
         <w:jc w:val="both"/>
@@ -454,54 +597,19 @@
           <w:rFonts w:ascii="Times" w:hAnsi="Times"/>
         </w:rPr>
       </w:pPr>
-      <w:proofErr w:type="spellStart"/>
-      <w:r>
-        <w:rPr>
-          <w:rFonts w:ascii="Times" w:hAnsi="Times"/>
-          <w:i/>
-          <w:iCs/>
-        </w:rPr>
-        <w:t>Tamarindus</w:t>
-      </w:r>
-      <w:proofErr w:type="spellEnd"/>
-      <w:r>
-        <w:rPr>
-          <w:rFonts w:ascii="Times" w:hAnsi="Times"/>
-          <w:i/>
-          <w:iCs/>
-        </w:rPr>
-        <w:t xml:space="preserve"> </w:t>
-      </w:r>
-      <w:proofErr w:type="spellStart"/>
-      <w:r>
-        <w:rPr>
-          <w:rFonts w:ascii="Times" w:hAnsi="Times"/>
-          <w:i/>
-          <w:iCs/>
-        </w:rPr>
-        <w:t>indica</w:t>
-      </w:r>
-      <w:proofErr w:type="spellEnd"/>
-      <w:r>
-        <w:rPr>
-          <w:rFonts w:ascii="Times" w:hAnsi="Times"/>
-          <w:i/>
-          <w:iCs/>
-        </w:rPr>
-        <w:t xml:space="preserve"> </w:t>
-      </w:r>
-    </w:p>
-    <w:p>
-      <w:pPr>
-        <w:rPr>
-          <w:rFonts w:ascii="TimesNewRomanPSMT" w:eastAsia="Times New Roman" w:hAnsi="TimesNewRomanPSMT" w:cs="Times New Roman"/>
+    </w:p>
+    <w:p>
+      <w:pPr>
+        <w:spacing w:line="360" w:lineRule="auto"/>
+        <w:rPr>
+          <w:rFonts w:ascii="Times" w:eastAsia="Times New Roman" w:hAnsi="Times" w:cs="Times New Roman"/>
           <w:sz w:val="20"/>
           <w:szCs w:val="20"/>
         </w:rPr>
       </w:pPr>
       <w:r>
         <w:rPr>
-          <w:rFonts w:ascii="TimesNewRomanPSMT" w:hAnsi="TimesNewRomanPSMT"/>
+          <w:rFonts w:ascii="Times" w:hAnsi="Times"/>
           <w:sz w:val="20"/>
           <w:szCs w:val="20"/>
         </w:rPr>
@@ -899,25 +1007,7 @@
         <w:rPr>
           <w:rFonts w:ascii="Times" w:hAnsi="Times"/>
         </w:rPr>
-        <w:t>, β-sitosterol, Tannins, saponins, glycosides. It has various pharmacological activity like hypolipidemic, weight reducing,</w:t>
-      </w:r>
-      <w:r>
-        <w:rPr>
-          <w:rFonts w:ascii="Times" w:hAnsi="Times"/>
-        </w:rPr>
-        <w:t xml:space="preserve"> antidiarrheal,</w:t>
-      </w:r>
-      <w:r>
-        <w:rPr>
-          <w:rFonts w:ascii="Times" w:hAnsi="Times"/>
-        </w:rPr>
-        <w:t xml:space="preserve"> antimicrobial, hepatoprotective, anthelmintic, antioxidant, analgesic &amp; anti-inflammatory etc. This will be helpful to create interest towards Tamarind and in developing new formulations with more therapeutic and economical value</w:t>
-      </w:r>
-      <w:r>
-        <w:rPr>
-          <w:rFonts w:ascii="Times" w:hAnsi="Times"/>
-        </w:rPr>
-        <w:t xml:space="preserve"> (</w:t>
+        <w:t>, β-sitosterol, Tannins, saponins, glycosides. It has various pharmacological activity like hypolipidemic, weight reducing, antidiarrheal, antimicrobial, hepatoprotective, anthelmintic, antioxidant, analgesic &amp; anti-inflammatory etc. This will be helpful to create interest towards Tamarind and in developing new formulations with more therapeutic and economical value (</w:t>
       </w:r>
       <w:proofErr w:type="spellStart"/>
       <w:r>
@@ -944,13 +1034,7 @@
         <w:rPr>
           <w:rFonts w:ascii="Times" w:hAnsi="Times"/>
         </w:rPr>
-        <w:t>2017)</w:t>
-      </w:r>
-      <w:r>
-        <w:rPr>
-          <w:rFonts w:ascii="Times" w:hAnsi="Times"/>
-        </w:rPr>
-        <w:t>.</w:t>
+        <w:t>2017).</w:t>
       </w:r>
     </w:p>
     <w:p>
@@ -1060,14 +1144,14 @@
       </w:pPr>
       <w:r>
         <w:rPr>
-          <w:rFonts w:ascii="Times New Roman" w:hAnsi="Times New Roman" w:cs="Times New Roman"/>
+          <w:rFonts w:ascii="Times" w:hAnsi="Times" w:cs="Times New Roman"/>
         </w:rPr>
         <w:t xml:space="preserve">The result of the determination will serve as the source of information on the validity usage of the extracts of the root bark of </w:t>
       </w:r>
       <w:proofErr w:type="spellStart"/>
       <w:r>
         <w:rPr>
-          <w:rFonts w:ascii="Times New Roman" w:hAnsi="Times New Roman" w:cs="Times New Roman"/>
+          <w:rFonts w:ascii="Times" w:hAnsi="Times" w:cs="Times New Roman"/>
           <w:i/>
         </w:rPr>
         <w:t>Tamarindus</w:t>
@@ -1075,7 +1159,7 @@
       <w:proofErr w:type="spellEnd"/>
       <w:r>
         <w:rPr>
-          <w:rFonts w:ascii="Times New Roman" w:hAnsi="Times New Roman" w:cs="Times New Roman"/>
+          <w:rFonts w:ascii="Times" w:hAnsi="Times" w:cs="Times New Roman"/>
           <w:i/>
         </w:rPr>
         <w:t xml:space="preserve"> </w:t>
@@ -1083,7 +1167,7 @@
       <w:proofErr w:type="spellStart"/>
       <w:r>
         <w:rPr>
-          <w:rFonts w:ascii="Times New Roman" w:hAnsi="Times New Roman" w:cs="Times New Roman"/>
+          <w:rFonts w:ascii="Times" w:hAnsi="Times" w:cs="Times New Roman"/>
           <w:i/>
         </w:rPr>
         <w:t>indica</w:t>
@@ -1091,7 +1175,7 @@
       <w:proofErr w:type="spellEnd"/>
       <w:r>
         <w:rPr>
-          <w:rFonts w:ascii="Times New Roman" w:hAnsi="Times New Roman" w:cs="Times New Roman"/>
+          <w:rFonts w:ascii="Times" w:hAnsi="Times" w:cs="Times New Roman"/>
         </w:rPr>
         <w:t xml:space="preserve"> in the treatment of diarrhea and may also serve as a source of new drugs.</w:t>
       </w:r>
@@ -1533,6 +1617,7 @@
     </w:p>
     <w:p>
       <w:pPr>
+        <w:spacing w:line="360" w:lineRule="auto"/>
         <w:rPr>
           <w:rFonts w:ascii="Times" w:hAnsi="Times"/>
         </w:rPr>
@@ -1912,9 +1997,11 @@
     </w:p>
     <w:p>
       <w:pPr>
+        <w:spacing w:line="360" w:lineRule="auto"/>
+        <w:ind w:left="1440"/>
         <w:rPr>
           <w:rStyle w:val="Emphasis"/>
-          <w:rFonts w:ascii="Batang" w:eastAsia="Batang" w:hAnsi="Batang"/>
+          <w:rFonts w:ascii="Times" w:eastAsia="Batang" w:hAnsi="Times"/>
           <w:i w:val="0"/>
           <w:color w:val="000000"/>
           <w:sz w:val="18"/>
@@ -1925,84 +2012,66 @@
       <w:r>
         <w:rPr>
           <w:rStyle w:val="Emphasis"/>
-          <w:i w:val="0"/>
-          <w:color w:val="000000"/>
-          <w:shd w:val="clear" w:color="auto" w:fill="FFFFFF"/>
-        </w:rPr>
-        <w:tab/>
-      </w:r>
-      <w:r>
-        <w:rPr>
-          <w:rStyle w:val="Emphasis"/>
-          <w:i w:val="0"/>
-          <w:color w:val="000000"/>
-          <w:shd w:val="clear" w:color="auto" w:fill="FFFFFF"/>
-        </w:rPr>
-        <w:tab/>
-      </w:r>
-      <w:proofErr w:type="spellStart"/>
-      <w:r>
-        <w:rPr>
-          <w:rStyle w:val="Emphasis"/>
-          <w:rFonts w:ascii="Batang" w:eastAsia="Batang" w:hAnsi="Batang"/>
+          <w:rFonts w:ascii="Times" w:eastAsia="Batang" w:hAnsi="Times"/>
           <w:color w:val="000000"/>
           <w:sz w:val="18"/>
           <w:szCs w:val="18"/>
           <w:shd w:val="clear" w:color="auto" w:fill="FFFFFF"/>
         </w:rPr>
-        <w:t>Tamarindus</w:t>
-      </w:r>
-      <w:proofErr w:type="spellEnd"/>
+        <w:t xml:space="preserve">    </w:t>
+      </w:r>
+      <w:proofErr w:type="spellStart"/>
       <w:r>
         <w:rPr>
           <w:rStyle w:val="Emphasis"/>
-          <w:rFonts w:ascii="Batang" w:eastAsia="Batang" w:hAnsi="Batang"/>
+          <w:rFonts w:ascii="Times" w:eastAsia="Batang" w:hAnsi="Times"/>
           <w:color w:val="000000"/>
           <w:sz w:val="18"/>
           <w:szCs w:val="18"/>
           <w:shd w:val="clear" w:color="auto" w:fill="FFFFFF"/>
         </w:rPr>
-        <w:t xml:space="preserve"> </w:t>
-      </w:r>
-      <w:proofErr w:type="spellStart"/>
+        <w:t>Tamarindus</w:t>
+      </w:r>
+      <w:proofErr w:type="spellEnd"/>
       <w:r>
         <w:rPr>
           <w:rStyle w:val="Emphasis"/>
-          <w:rFonts w:ascii="Batang" w:eastAsia="Batang" w:hAnsi="Batang"/>
+          <w:rFonts w:ascii="Times" w:eastAsia="Batang" w:hAnsi="Times"/>
           <w:color w:val="000000"/>
           <w:sz w:val="18"/>
           <w:szCs w:val="18"/>
           <w:shd w:val="clear" w:color="auto" w:fill="FFFFFF"/>
         </w:rPr>
-        <w:t>indica</w:t>
-      </w:r>
-      <w:proofErr w:type="spellEnd"/>
+        <w:t xml:space="preserve"> </w:t>
+      </w:r>
+      <w:proofErr w:type="spellStart"/>
       <w:r>
         <w:rPr>
           <w:rStyle w:val="Emphasis"/>
-          <w:rFonts w:ascii="Batang" w:eastAsia="Batang" w:hAnsi="Batang"/>
+          <w:rFonts w:ascii="Times" w:eastAsia="Batang" w:hAnsi="Times"/>
           <w:color w:val="000000"/>
           <w:sz w:val="18"/>
           <w:szCs w:val="18"/>
           <w:shd w:val="clear" w:color="auto" w:fill="FFFFFF"/>
         </w:rPr>
-        <w:t>.</w:t>
-      </w:r>
+        <w:t>indica</w:t>
+      </w:r>
+      <w:proofErr w:type="spellEnd"/>
       <w:r>
         <w:rPr>
           <w:rStyle w:val="Emphasis"/>
-          <w:rFonts w:ascii="Batang" w:eastAsia="Batang" w:hAnsi="Batang"/>
+          <w:rFonts w:ascii="Times" w:eastAsia="Batang" w:hAnsi="Times"/>
           <w:color w:val="000000"/>
           <w:sz w:val="18"/>
           <w:szCs w:val="18"/>
           <w:shd w:val="clear" w:color="auto" w:fill="FFFFFF"/>
         </w:rPr>
-        <w:tab/>
+        <w:t>.</w:t>
       </w:r>
       <w:r>
         <w:rPr>
           <w:rStyle w:val="Emphasis"/>
-          <w:rFonts w:ascii="Batang" w:eastAsia="Batang" w:hAnsi="Batang"/>
+          <w:rFonts w:ascii="Times" w:eastAsia="Batang" w:hAnsi="Times"/>
           <w:color w:val="000000"/>
           <w:sz w:val="18"/>
           <w:szCs w:val="18"/>
@@ -2013,7 +2082,7 @@
       <w:r>
         <w:rPr>
           <w:rStyle w:val="Emphasis"/>
-          <w:rFonts w:ascii="Batang" w:eastAsia="Batang" w:hAnsi="Batang"/>
+          <w:rFonts w:ascii="Times" w:eastAsia="Batang" w:hAnsi="Times"/>
           <w:color w:val="000000"/>
           <w:sz w:val="18"/>
           <w:szCs w:val="18"/>
@@ -2024,7 +2093,7 @@
       <w:r>
         <w:rPr>
           <w:rStyle w:val="Emphasis"/>
-          <w:rFonts w:ascii="Batang" w:eastAsia="Batang" w:hAnsi="Batang"/>
+          <w:rFonts w:ascii="Times" w:eastAsia="Batang" w:hAnsi="Times"/>
           <w:color w:val="000000"/>
           <w:sz w:val="18"/>
           <w:szCs w:val="18"/>
@@ -2035,7 +2104,18 @@
       <w:r>
         <w:rPr>
           <w:rStyle w:val="Emphasis"/>
-          <w:rFonts w:ascii="Batang" w:eastAsia="Batang" w:hAnsi="Batang"/>
+          <w:rFonts w:ascii="Times" w:eastAsia="Batang" w:hAnsi="Times"/>
+          <w:color w:val="000000"/>
+          <w:sz w:val="18"/>
+          <w:szCs w:val="18"/>
+          <w:shd w:val="clear" w:color="auto" w:fill="FFFFFF"/>
+        </w:rPr>
+        <w:tab/>
+      </w:r>
+      <w:r>
+        <w:rPr>
+          <w:rStyle w:val="Emphasis"/>
+          <w:rFonts w:ascii="Times" w:eastAsia="Batang" w:hAnsi="Times"/>
           <w:i w:val="0"/>
           <w:color w:val="000000"/>
           <w:sz w:val="18"/>
@@ -2048,8 +2128,10 @@
     </w:p>
     <w:p>
       <w:pPr>
+        <w:spacing w:line="360" w:lineRule="auto"/>
         <w:rPr>
           <w:rStyle w:val="Emphasis"/>
+          <w:rFonts w:ascii="Times" w:hAnsi="Times"/>
           <w:color w:val="000000"/>
           <w:shd w:val="clear" w:color="auto" w:fill="FFFFFF"/>
         </w:rPr>
@@ -2101,51 +2183,51 @@
           <w:color w:val="000000"/>
           <w:shd w:val="clear" w:color="auto" w:fill="FFFFFF"/>
         </w:rPr>
-        <w:t xml:space="preserve"> </w:t>
-      </w:r>
-      <w:r>
-        <w:rPr>
+        <w:t xml:space="preserve"> is of moderate to large in size, evergreen tree, up to 24 m in height and 7m in girth. The latest morphologic and molecular analyses and continued study will clarify the exact positioning of </w:t>
+      </w:r>
+      <w:proofErr w:type="spellStart"/>
+      <w:r>
+        <w:rPr>
+          <w:rStyle w:val="Emphasis"/>
           <w:rFonts w:ascii="Times" w:hAnsi="Times"/>
           <w:color w:val="000000"/>
           <w:shd w:val="clear" w:color="auto" w:fill="FFFFFF"/>
         </w:rPr>
-        <w:t>is of moderate to large in size, evergreen tree, up to 24 m in height and 7m in girth. The latest morphologic and molecular analyses and continued study will clarify the exact positioning of </w:t>
-      </w:r>
-      <w:proofErr w:type="spellStart"/>
-      <w:r>
-        <w:rPr>
-          <w:rStyle w:val="Emphasis"/>
+        <w:t>Tamarindus</w:t>
+      </w:r>
+      <w:proofErr w:type="spellEnd"/>
+      <w:r>
+        <w:rPr>
           <w:rFonts w:ascii="Times" w:hAnsi="Times"/>
           <w:color w:val="000000"/>
           <w:shd w:val="clear" w:color="auto" w:fill="FFFFFF"/>
         </w:rPr>
-        <w:t>Tamarindus</w:t>
-      </w:r>
-      <w:proofErr w:type="spellEnd"/>
+        <w:t> in relation to its putatively related genera</w:t>
+      </w:r>
       <w:r>
         <w:rPr>
           <w:rFonts w:ascii="Times" w:hAnsi="Times"/>
           <w:color w:val="000000"/>
           <w:shd w:val="clear" w:color="auto" w:fill="FFFFFF"/>
         </w:rPr>
-        <w:t> in relation to its putatively related genera</w:t>
-      </w:r>
-      <w:r>
-        <w:rPr>
-          <w:rFonts w:ascii="Times" w:hAnsi="Times"/>
+        <w:t xml:space="preserve"> (Leonard </w:t>
+      </w:r>
+      <w:r>
+        <w:rPr>
+          <w:rFonts w:ascii="Times" w:hAnsi="Times"/>
+          <w:i/>
           <w:color w:val="000000"/>
           <w:shd w:val="clear" w:color="auto" w:fill="FFFFFF"/>
         </w:rPr>
-        <w:t xml:space="preserve"> (Leonard </w:t>
-      </w:r>
-      <w:r>
-        <w:rPr>
-          <w:rFonts w:ascii="Times" w:hAnsi="Times"/>
-          <w:i/>
+        <w:t>et al, 1990</w:t>
+      </w:r>
+      <w:r>
+        <w:rPr>
+          <w:rFonts w:ascii="Times" w:hAnsi="Times"/>
           <w:color w:val="000000"/>
           <w:shd w:val="clear" w:color="auto" w:fill="FFFFFF"/>
         </w:rPr>
-        <w:t>et al, 1990</w:t>
+        <w:t xml:space="preserve">). </w:t>
       </w:r>
       <w:r>
         <w:rPr>
@@ -2153,7 +2235,7 @@
           <w:color w:val="000000"/>
           <w:shd w:val="clear" w:color="auto" w:fill="FFFFFF"/>
         </w:rPr>
-        <w:t>).</w:t>
+        <w:t xml:space="preserve">It is a large evergreen tree with an exceptionally beautiful spreading crown, and is cultivated throughout almost the whole country, except in the Himalayas and western dry regions. Leaves alternate, compound, with 10-18 pairs of opposite leaflets; leaflets narrowly oblong, 12-32×3-11 mm, petiole and rachis finely haired, midrib and net veining more or less conspicuous on both surface. Flowers attractive pale yellow or pinkish, in small, lax spikes about 2.5 cm in width. Flower buds completely enclosed by 2 bracteoles, which fall very early; sepals 4, petals 5, the upper 3 well developed, the lower 2 minute. Fruit is a pod, indehiscent, subcylindrical, 10-18 ×4 cm, straight or curved, velvety, </w:t>
       </w:r>
       <w:r>
         <w:rPr>
@@ -2161,238 +2243,240 @@
           <w:color w:val="000000"/>
           <w:shd w:val="clear" w:color="auto" w:fill="FFFFFF"/>
         </w:rPr>
-        <w:t xml:space="preserve"> </w:t>
-      </w:r>
+        <w:lastRenderedPageBreak/>
+        <w:t xml:space="preserve">rusty-brown; the shell of the pod is brittle and the seeds are embedded in a sticky edible pulp. Seeds are 3-10, approximately 1.6 cm long, irregularly shaped, and </w:t>
+      </w:r>
+      <w:proofErr w:type="spellStart"/>
       <w:r>
         <w:rPr>
           <w:rFonts w:ascii="Times" w:hAnsi="Times"/>
           <w:color w:val="000000"/>
           <w:shd w:val="clear" w:color="auto" w:fill="FFFFFF"/>
         </w:rPr>
-        <w:t xml:space="preserve">It is a large evergreen tree with an exceptionally beautiful spreading crown, and is cultivated throughout almost the whole country, except in the Himalayas and western dry regions. Leaves alternate, compound, with 10-18 pairs of opposite leaflets; leaflets narrowly oblong, 12-32×3-11 mm, petiole and rachis finely haired, midrib and net veining more or less conspicuous on both surface. Flowers attractive pale yellow or pinkish, in small, lax spikes about 2.5 cm in width. Flower buds completely enclosed by 2 bracteoles, which fall very early; sepals 4, petals 5, the upper 3 well developed, the lower 2 minute. Fruit is a pod, indehiscent, subcylindrical, 10-18 ×4 cm, straight or curved, velvety, rusty-brown; the shell of the pod is brittle and the seeds are embedded in a sticky edible pulp. Seeds are 3-10, approximately 1.6 cm long, irregularly shaped, and </w:t>
-      </w:r>
-      <w:proofErr w:type="spellStart"/>
+        <w:t>testa</w:t>
+      </w:r>
+      <w:proofErr w:type="spellEnd"/>
       <w:r>
         <w:rPr>
           <w:rFonts w:ascii="Times" w:hAnsi="Times"/>
           <w:color w:val="000000"/>
           <w:shd w:val="clear" w:color="auto" w:fill="FFFFFF"/>
         </w:rPr>
-        <w:t>testa</w:t>
-      </w:r>
-      <w:proofErr w:type="spellEnd"/>
+        <w:t xml:space="preserve"> hard, shiny, and smooth.</w:t>
+      </w:r>
+    </w:p>
+    <w:p>
+      <w:pPr>
+        <w:spacing w:line="360" w:lineRule="auto"/>
+        <w:rPr>
+          <w:rFonts w:ascii="Times" w:hAnsi="Times"/>
+        </w:rPr>
+      </w:pPr>
       <w:r>
         <w:rPr>
           <w:rFonts w:ascii="Times" w:hAnsi="Times"/>
           <w:color w:val="000000"/>
           <w:shd w:val="clear" w:color="auto" w:fill="FFFFFF"/>
         </w:rPr>
-        <w:t xml:space="preserve"> hard, shiny, and smooth.</w:t>
-      </w:r>
-    </w:p>
-    <w:p>
-      <w:pPr>
-        <w:spacing w:line="360" w:lineRule="auto"/>
-        <w:rPr>
-          <w:rFonts w:ascii="Times" w:hAnsi="Times"/>
-        </w:rPr>
-      </w:pPr>
+        <w:t xml:space="preserve">In India, Tamarind is known by a wide variety of vernacular names: </w:t>
+      </w:r>
+      <w:proofErr w:type="spellStart"/>
       <w:r>
         <w:rPr>
           <w:rFonts w:ascii="Times" w:hAnsi="Times"/>
           <w:color w:val="000000"/>
           <w:shd w:val="clear" w:color="auto" w:fill="FFFFFF"/>
         </w:rPr>
-        <w:lastRenderedPageBreak/>
-        <w:t xml:space="preserve">In India, Tamarind is known by a wide variety of vernacular names: </w:t>
-      </w:r>
-      <w:proofErr w:type="spellStart"/>
+        <w:t>Tetuli</w:t>
+      </w:r>
+      <w:proofErr w:type="spellEnd"/>
       <w:r>
         <w:rPr>
           <w:rFonts w:ascii="Times" w:hAnsi="Times"/>
           <w:color w:val="000000"/>
           <w:shd w:val="clear" w:color="auto" w:fill="FFFFFF"/>
         </w:rPr>
-        <w:t>Tetuli</w:t>
-      </w:r>
-      <w:proofErr w:type="spellEnd"/>
+        <w:t xml:space="preserve"> (Assamese); </w:t>
+      </w:r>
+      <w:proofErr w:type="spellStart"/>
       <w:r>
         <w:rPr>
           <w:rFonts w:ascii="Times" w:hAnsi="Times"/>
           <w:color w:val="000000"/>
           <w:shd w:val="clear" w:color="auto" w:fill="FFFFFF"/>
         </w:rPr>
-        <w:t xml:space="preserve"> (Assamese); </w:t>
-      </w:r>
-      <w:proofErr w:type="spellStart"/>
+        <w:t>Amli</w:t>
+      </w:r>
+      <w:proofErr w:type="spellEnd"/>
       <w:r>
         <w:rPr>
           <w:rFonts w:ascii="Times" w:hAnsi="Times"/>
           <w:color w:val="000000"/>
           <w:shd w:val="clear" w:color="auto" w:fill="FFFFFF"/>
         </w:rPr>
-        <w:t>Amli</w:t>
-      </w:r>
-      <w:proofErr w:type="spellEnd"/>
+        <w:t xml:space="preserve">, </w:t>
+      </w:r>
+      <w:proofErr w:type="spellStart"/>
       <w:r>
         <w:rPr>
           <w:rFonts w:ascii="Times" w:hAnsi="Times"/>
           <w:color w:val="000000"/>
           <w:shd w:val="clear" w:color="auto" w:fill="FFFFFF"/>
         </w:rPr>
-        <w:t xml:space="preserve">, </w:t>
-      </w:r>
-      <w:proofErr w:type="spellStart"/>
+        <w:t>Nuli</w:t>
+      </w:r>
+      <w:proofErr w:type="spellEnd"/>
       <w:r>
         <w:rPr>
           <w:rFonts w:ascii="Times" w:hAnsi="Times"/>
           <w:color w:val="000000"/>
           <w:shd w:val="clear" w:color="auto" w:fill="FFFFFF"/>
         </w:rPr>
-        <w:t>Nuli</w:t>
-      </w:r>
-      <w:proofErr w:type="spellEnd"/>
+        <w:t xml:space="preserve">, </w:t>
+      </w:r>
+      <w:proofErr w:type="spellStart"/>
       <w:r>
         <w:rPr>
           <w:rFonts w:ascii="Times" w:hAnsi="Times"/>
           <w:color w:val="000000"/>
           <w:shd w:val="clear" w:color="auto" w:fill="FFFFFF"/>
         </w:rPr>
-        <w:t xml:space="preserve">, </w:t>
-      </w:r>
-      <w:proofErr w:type="spellStart"/>
+        <w:t>Textili</w:t>
+      </w:r>
+      <w:proofErr w:type="spellEnd"/>
       <w:r>
         <w:rPr>
           <w:rFonts w:ascii="Times" w:hAnsi="Times"/>
           <w:color w:val="000000"/>
           <w:shd w:val="clear" w:color="auto" w:fill="FFFFFF"/>
         </w:rPr>
-        <w:t>Textili</w:t>
-      </w:r>
-      <w:proofErr w:type="spellEnd"/>
+        <w:t xml:space="preserve"> </w:t>
+      </w:r>
+      <w:proofErr w:type="spellStart"/>
       <w:r>
         <w:rPr>
           <w:rFonts w:ascii="Times" w:hAnsi="Times"/>
           <w:color w:val="000000"/>
           <w:shd w:val="clear" w:color="auto" w:fill="FFFFFF"/>
         </w:rPr>
-        <w:t xml:space="preserve"> </w:t>
-      </w:r>
-      <w:proofErr w:type="spellStart"/>
+        <w:t>Tentul</w:t>
+      </w:r>
+      <w:proofErr w:type="spellEnd"/>
       <w:r>
         <w:rPr>
           <w:rFonts w:ascii="Times" w:hAnsi="Times"/>
           <w:color w:val="000000"/>
           <w:shd w:val="clear" w:color="auto" w:fill="FFFFFF"/>
         </w:rPr>
-        <w:t>Tentul</w:t>
-      </w:r>
-      <w:proofErr w:type="spellEnd"/>
+        <w:t xml:space="preserve"> (Bengali); </w:t>
+      </w:r>
+      <w:proofErr w:type="spellStart"/>
       <w:r>
         <w:rPr>
           <w:rFonts w:ascii="Times" w:hAnsi="Times"/>
           <w:color w:val="000000"/>
           <w:shd w:val="clear" w:color="auto" w:fill="FFFFFF"/>
         </w:rPr>
-        <w:t xml:space="preserve"> (Bengali); </w:t>
-      </w:r>
-      <w:proofErr w:type="spellStart"/>
+        <w:t>Amali</w:t>
+      </w:r>
+      <w:proofErr w:type="spellEnd"/>
       <w:r>
         <w:rPr>
           <w:rFonts w:ascii="Times" w:hAnsi="Times"/>
           <w:color w:val="000000"/>
           <w:shd w:val="clear" w:color="auto" w:fill="FFFFFF"/>
         </w:rPr>
-        <w:t>Amali</w:t>
-      </w:r>
-      <w:proofErr w:type="spellEnd"/>
+        <w:t xml:space="preserve">, </w:t>
+      </w:r>
+      <w:proofErr w:type="spellStart"/>
       <w:r>
         <w:rPr>
           <w:rFonts w:ascii="Times" w:hAnsi="Times"/>
           <w:color w:val="000000"/>
           <w:shd w:val="clear" w:color="auto" w:fill="FFFFFF"/>
         </w:rPr>
-        <w:t xml:space="preserve">, </w:t>
-      </w:r>
-      <w:proofErr w:type="spellStart"/>
+        <w:t>Ambali</w:t>
+      </w:r>
+      <w:proofErr w:type="spellEnd"/>
       <w:r>
         <w:rPr>
           <w:rFonts w:ascii="Times" w:hAnsi="Times"/>
           <w:color w:val="000000"/>
           <w:shd w:val="clear" w:color="auto" w:fill="FFFFFF"/>
         </w:rPr>
-        <w:t>Ambali</w:t>
-      </w:r>
-      <w:proofErr w:type="spellEnd"/>
+        <w:t xml:space="preserve"> (Gujarati); </w:t>
+      </w:r>
+      <w:proofErr w:type="spellStart"/>
       <w:r>
         <w:rPr>
           <w:rFonts w:ascii="Times" w:hAnsi="Times"/>
           <w:color w:val="000000"/>
           <w:shd w:val="clear" w:color="auto" w:fill="FFFFFF"/>
         </w:rPr>
-        <w:t xml:space="preserve"> (Gujarati); </w:t>
-      </w:r>
-      <w:proofErr w:type="spellStart"/>
+        <w:t>Ambli</w:t>
+      </w:r>
+      <w:proofErr w:type="spellEnd"/>
       <w:r>
         <w:rPr>
           <w:rFonts w:ascii="Times" w:hAnsi="Times"/>
           <w:color w:val="000000"/>
           <w:shd w:val="clear" w:color="auto" w:fill="FFFFFF"/>
         </w:rPr>
-        <w:t>Ambli</w:t>
-      </w:r>
-      <w:proofErr w:type="spellEnd"/>
+        <w:t xml:space="preserve">, </w:t>
+      </w:r>
+      <w:proofErr w:type="spellStart"/>
       <w:r>
         <w:rPr>
           <w:rFonts w:ascii="Times" w:hAnsi="Times"/>
           <w:color w:val="000000"/>
           <w:shd w:val="clear" w:color="auto" w:fill="FFFFFF"/>
         </w:rPr>
-        <w:t xml:space="preserve">, </w:t>
-      </w:r>
-      <w:proofErr w:type="spellStart"/>
+        <w:t>Amli</w:t>
+      </w:r>
+      <w:proofErr w:type="spellEnd"/>
       <w:r>
         <w:rPr>
           <w:rFonts w:ascii="Times" w:hAnsi="Times"/>
           <w:color w:val="000000"/>
           <w:shd w:val="clear" w:color="auto" w:fill="FFFFFF"/>
         </w:rPr>
-        <w:t>Amli</w:t>
-      </w:r>
-      <w:proofErr w:type="spellEnd"/>
+        <w:t xml:space="preserve">, </w:t>
+      </w:r>
+      <w:proofErr w:type="spellStart"/>
       <w:r>
         <w:rPr>
           <w:rFonts w:ascii="Times" w:hAnsi="Times"/>
           <w:color w:val="000000"/>
           <w:shd w:val="clear" w:color="auto" w:fill="FFFFFF"/>
         </w:rPr>
-        <w:t xml:space="preserve">, </w:t>
-      </w:r>
-      <w:proofErr w:type="spellStart"/>
+        <w:t>Imli</w:t>
+      </w:r>
+      <w:proofErr w:type="spellEnd"/>
       <w:r>
         <w:rPr>
           <w:rFonts w:ascii="Times" w:hAnsi="Times"/>
           <w:color w:val="000000"/>
           <w:shd w:val="clear" w:color="auto" w:fill="FFFFFF"/>
         </w:rPr>
-        <w:t>Imli</w:t>
-      </w:r>
-      <w:proofErr w:type="spellEnd"/>
+        <w:t xml:space="preserve">, (Hindi); Puli (Malayalam); </w:t>
+      </w:r>
+      <w:proofErr w:type="spellStart"/>
       <w:r>
         <w:rPr>
           <w:rFonts w:ascii="Times" w:hAnsi="Times"/>
           <w:color w:val="000000"/>
           <w:shd w:val="clear" w:color="auto" w:fill="FFFFFF"/>
         </w:rPr>
-        <w:t>, (Hindi); Puli (Malayalam);</w:t>
-      </w:r>
+        <w:t>Amli</w:t>
+      </w:r>
+      <w:proofErr w:type="spellEnd"/>
       <w:r>
         <w:rPr>
           <w:rFonts w:ascii="Times" w:hAnsi="Times"/>
           <w:color w:val="000000"/>
           <w:shd w:val="clear" w:color="auto" w:fill="FFFFFF"/>
         </w:rPr>
-        <w:t xml:space="preserve"> </w:t>
+        <w:t xml:space="preserve">, Chinch, </w:t>
       </w:r>
       <w:proofErr w:type="spellStart"/>
       <w:r>
@@ -2401,7 +2485,7 @@
           <w:color w:val="000000"/>
           <w:shd w:val="clear" w:color="auto" w:fill="FFFFFF"/>
         </w:rPr>
-        <w:t>Amli</w:t>
+        <w:t>Chitz</w:t>
       </w:r>
       <w:proofErr w:type="spellEnd"/>
       <w:r>
@@ -2410,7 +2494,7 @@
           <w:color w:val="000000"/>
           <w:shd w:val="clear" w:color="auto" w:fill="FFFFFF"/>
         </w:rPr>
-        <w:t xml:space="preserve">, Chinch, </w:t>
+        <w:t xml:space="preserve"> (Marathi); </w:t>
       </w:r>
       <w:proofErr w:type="spellStart"/>
       <w:r>
@@ -2419,7 +2503,7 @@
           <w:color w:val="000000"/>
           <w:shd w:val="clear" w:color="auto" w:fill="FFFFFF"/>
         </w:rPr>
-        <w:t>Chitz</w:t>
+        <w:t>Koya</w:t>
       </w:r>
       <w:proofErr w:type="spellEnd"/>
       <w:r>
@@ -2428,7 +2512,7 @@
           <w:color w:val="000000"/>
           <w:shd w:val="clear" w:color="auto" w:fill="FFFFFF"/>
         </w:rPr>
-        <w:t xml:space="preserve"> (Marathi); </w:t>
+        <w:t xml:space="preserve">, </w:t>
       </w:r>
       <w:proofErr w:type="spellStart"/>
       <w:r>
@@ -2437,7 +2521,7 @@
           <w:color w:val="000000"/>
           <w:shd w:val="clear" w:color="auto" w:fill="FFFFFF"/>
         </w:rPr>
-        <w:t>Koya</w:t>
+        <w:t>Tentuli</w:t>
       </w:r>
       <w:proofErr w:type="spellEnd"/>
       <w:r>
@@ -2446,7 +2530,7 @@
           <w:color w:val="000000"/>
           <w:shd w:val="clear" w:color="auto" w:fill="FFFFFF"/>
         </w:rPr>
-        <w:t xml:space="preserve">, </w:t>
+        <w:t xml:space="preserve"> (Oriya); </w:t>
       </w:r>
       <w:proofErr w:type="spellStart"/>
       <w:r>
@@ -2455,7 +2539,7 @@
           <w:color w:val="000000"/>
           <w:shd w:val="clear" w:color="auto" w:fill="FFFFFF"/>
         </w:rPr>
-        <w:t>Tentuli</w:t>
+        <w:t>Imli</w:t>
       </w:r>
       <w:proofErr w:type="spellEnd"/>
       <w:r>
@@ -2464,7 +2548,7 @@
           <w:color w:val="000000"/>
           <w:shd w:val="clear" w:color="auto" w:fill="FFFFFF"/>
         </w:rPr>
-        <w:t xml:space="preserve"> (Oriya); </w:t>
+        <w:t xml:space="preserve"> (Punjabi); </w:t>
       </w:r>
       <w:proofErr w:type="spellStart"/>
       <w:r>
@@ -2473,7 +2557,7 @@
           <w:color w:val="000000"/>
           <w:shd w:val="clear" w:color="auto" w:fill="FFFFFF"/>
         </w:rPr>
-        <w:t>Imli</w:t>
+        <w:t>Chinta</w:t>
       </w:r>
       <w:proofErr w:type="spellEnd"/>
       <w:r>
@@ -2482,73 +2566,248 @@
           <w:color w:val="000000"/>
           <w:shd w:val="clear" w:color="auto" w:fill="FFFFFF"/>
         </w:rPr>
-        <w:t xml:space="preserve"> (Punjabi); </w:t>
-      </w:r>
-      <w:proofErr w:type="spellStart"/>
-      <w:r>
-        <w:rPr>
-          <w:rFonts w:ascii="Times" w:hAnsi="Times"/>
+        <w:t xml:space="preserve"> (Telugu). (</w:t>
+      </w:r>
+      <w:r>
+        <w:rPr>
+          <w:rFonts w:ascii="Times" w:eastAsia="Times New Roman" w:hAnsi="Times" w:cs="Times New Roman"/>
           <w:color w:val="000000"/>
           <w:shd w:val="clear" w:color="auto" w:fill="FFFFFF"/>
         </w:rPr>
-        <w:t>Chinta</w:t>
-      </w:r>
-      <w:proofErr w:type="spellEnd"/>
-      <w:r>
-        <w:rPr>
-          <w:rFonts w:ascii="Times" w:hAnsi="Times"/>
+        <w:t xml:space="preserve">Mishra </w:t>
+      </w:r>
+      <w:r>
+        <w:rPr>
+          <w:rFonts w:ascii="Times" w:eastAsia="Times New Roman" w:hAnsi="Times" w:cs="Times New Roman"/>
+          <w:i/>
           <w:color w:val="000000"/>
           <w:shd w:val="clear" w:color="auto" w:fill="FFFFFF"/>
         </w:rPr>
-        <w:t xml:space="preserve"> (Telugu).</w:t>
-      </w:r>
-      <w:r>
-        <w:rPr>
-          <w:rFonts w:ascii="Times" w:hAnsi="Times"/>
+        <w:t xml:space="preserve">et al., </w:t>
+      </w:r>
+      <w:r>
+        <w:rPr>
+          <w:rFonts w:ascii="Times" w:eastAsia="Times New Roman" w:hAnsi="Times" w:cs="Times New Roman"/>
           <w:color w:val="000000"/>
           <w:shd w:val="clear" w:color="auto" w:fill="FFFFFF"/>
         </w:rPr>
-        <w:t xml:space="preserve"> (</w:t>
-      </w:r>
-      <w:r>
-        <w:rPr>
-          <w:rFonts w:ascii="Times" w:eastAsia="Times New Roman" w:hAnsi="Times" w:cs="Times New Roman"/>
+        <w:t>1997</w:t>
+      </w:r>
+      <w:r>
+        <w:rPr>
+          <w:rFonts w:ascii="Times" w:hAnsi="Times"/>
           <w:color w:val="000000"/>
           <w:shd w:val="clear" w:color="auto" w:fill="FFFFFF"/>
         </w:rPr>
-        <w:t>Mishra</w:t>
-      </w:r>
-      <w:r>
-        <w:rPr>
-          <w:rFonts w:ascii="Times" w:eastAsia="Times New Roman" w:hAnsi="Times" w:cs="Times New Roman"/>
+        <w:t>).</w:t>
+      </w:r>
+      <w:r>
+        <w:rPr>
+          <w:rFonts w:ascii="Times" w:hAnsi="Times"/>
+        </w:rPr>
+        <w:t xml:space="preserve"> </w:t>
+      </w:r>
+      <w:r>
+        <w:rPr>
+          <w:rFonts w:ascii="Times" w:hAnsi="Times"/>
+        </w:rPr>
+        <w:t xml:space="preserve">In Nigeria, it is known as </w:t>
+      </w:r>
+      <w:proofErr w:type="spellStart"/>
+      <w:r>
+        <w:rPr>
+          <w:rFonts w:ascii="Times" w:hAnsi="Times"/>
+        </w:rPr>
+        <w:t>Tsamiya</w:t>
+      </w:r>
+      <w:proofErr w:type="spellEnd"/>
+      <w:r>
+        <w:rPr>
+          <w:rFonts w:ascii="Times" w:hAnsi="Times"/>
+        </w:rPr>
+        <w:t xml:space="preserve"> (Hausa), </w:t>
+      </w:r>
+      <w:proofErr w:type="spellStart"/>
+      <w:r>
+        <w:rPr>
+          <w:rFonts w:ascii="Times" w:hAnsi="Times"/>
+        </w:rPr>
+        <w:t>Awin</w:t>
+      </w:r>
+      <w:proofErr w:type="spellEnd"/>
+      <w:r>
+        <w:rPr>
+          <w:rFonts w:ascii="Times" w:hAnsi="Times"/>
+        </w:rPr>
+        <w:t xml:space="preserve"> (Yoruba) and </w:t>
+      </w:r>
+      <w:proofErr w:type="spellStart"/>
+      <w:r>
+        <w:rPr>
+          <w:rFonts w:ascii="Times" w:hAnsi="Times"/>
+        </w:rPr>
+        <w:t>Icheku</w:t>
+      </w:r>
+      <w:proofErr w:type="spellEnd"/>
+      <w:r>
+        <w:rPr>
+          <w:rFonts w:ascii="Times" w:hAnsi="Times"/>
+        </w:rPr>
+        <w:t xml:space="preserve"> (Igbo).</w:t>
+      </w:r>
+    </w:p>
+    <w:p>
+      <w:pPr>
+        <w:spacing w:line="360" w:lineRule="auto"/>
+        <w:rPr>
+          <w:rFonts w:ascii="Times" w:hAnsi="Times"/>
+        </w:rPr>
+      </w:pPr>
+      <w:r>
+        <w:rPr>
+          <w:rStyle w:val="Emphasis"/>
+          <w:rFonts w:ascii="Times" w:hAnsi="Times"/>
           <w:color w:val="000000"/>
           <w:shd w:val="clear" w:color="auto" w:fill="FFFFFF"/>
         </w:rPr>
-        <w:t xml:space="preserve"> </w:t>
-      </w:r>
-      <w:r>
-        <w:rPr>
-          <w:rFonts w:ascii="Times" w:eastAsia="Times New Roman" w:hAnsi="Times" w:cs="Times New Roman"/>
-          <w:i/>
+        <w:t xml:space="preserve">T. </w:t>
+      </w:r>
+      <w:proofErr w:type="spellStart"/>
+      <w:r>
+        <w:rPr>
+          <w:rStyle w:val="Emphasis"/>
+          <w:rFonts w:ascii="Times" w:hAnsi="Times"/>
           <w:color w:val="000000"/>
           <w:shd w:val="clear" w:color="auto" w:fill="FFFFFF"/>
         </w:rPr>
-        <w:t xml:space="preserve">et al., </w:t>
-      </w:r>
-      <w:r>
-        <w:rPr>
-          <w:rFonts w:ascii="Times" w:eastAsia="Times New Roman" w:hAnsi="Times" w:cs="Times New Roman"/>
+        <w:t>indica</w:t>
+      </w:r>
+      <w:proofErr w:type="spellEnd"/>
+      <w:r>
+        <w:rPr>
+          <w:rFonts w:ascii="Times" w:hAnsi="Times"/>
           <w:color w:val="000000"/>
           <w:shd w:val="clear" w:color="auto" w:fill="FFFFFF"/>
         </w:rPr>
-        <w:t>1997</w:t>
-      </w:r>
-      <w:r>
-        <w:rPr>
+        <w:t> contains high levels of crude protein. </w:t>
+      </w:r>
+      <w:r>
+        <w:rPr>
+          <w:rStyle w:val="Emphasis"/>
           <w:rFonts w:ascii="Times" w:hAnsi="Times"/>
           <w:color w:val="000000"/>
           <w:shd w:val="clear" w:color="auto" w:fill="FFFFFF"/>
         </w:rPr>
+        <w:t xml:space="preserve">T. </w:t>
+      </w:r>
+      <w:proofErr w:type="spellStart"/>
+      <w:r>
+        <w:rPr>
+          <w:rStyle w:val="Emphasis"/>
+          <w:rFonts w:ascii="Times" w:hAnsi="Times"/>
+          <w:color w:val="000000"/>
+          <w:shd w:val="clear" w:color="auto" w:fill="FFFFFF"/>
+        </w:rPr>
+        <w:t>indica</w:t>
+      </w:r>
+      <w:proofErr w:type="spellEnd"/>
+      <w:r>
+        <w:rPr>
+          <w:rFonts w:ascii="Times" w:hAnsi="Times"/>
+          <w:color w:val="000000"/>
+          <w:shd w:val="clear" w:color="auto" w:fill="FFFFFF"/>
+        </w:rPr>
+        <w:t> also contains a high level of protein with many essential amino acids, which help to build strong and efficient muscles </w:t>
+      </w:r>
+      <w:r>
+        <w:rPr>
+          <w:rStyle w:val="Emphasis"/>
+          <w:rFonts w:ascii="Times" w:hAnsi="Times"/>
+          <w:color w:val="000000"/>
+          <w:shd w:val="clear" w:color="auto" w:fill="FFFFFF"/>
+        </w:rPr>
+        <w:t xml:space="preserve">T. </w:t>
+      </w:r>
+      <w:proofErr w:type="spellStart"/>
+      <w:r>
+        <w:rPr>
+          <w:rStyle w:val="Emphasis"/>
+          <w:rFonts w:ascii="Times" w:hAnsi="Times"/>
+          <w:color w:val="000000"/>
+          <w:shd w:val="clear" w:color="auto" w:fill="FFFFFF"/>
+        </w:rPr>
+        <w:t>indica</w:t>
+      </w:r>
+      <w:proofErr w:type="spellEnd"/>
+      <w:r>
+        <w:rPr>
+          <w:rFonts w:ascii="Times" w:hAnsi="Times"/>
+          <w:color w:val="000000"/>
+          <w:shd w:val="clear" w:color="auto" w:fill="FFFFFF"/>
+        </w:rPr>
+        <w:t> is also high in carbohydrate, which provides energy, and is rich in minerals, such potassium, phosphorus, calcium, and magnesium. </w:t>
+      </w:r>
+      <w:r>
+        <w:rPr>
+          <w:rStyle w:val="Emphasis"/>
+          <w:rFonts w:ascii="Times" w:hAnsi="Times"/>
+          <w:color w:val="000000"/>
+          <w:shd w:val="clear" w:color="auto" w:fill="FFFFFF"/>
+        </w:rPr>
+        <w:t xml:space="preserve">T. </w:t>
+      </w:r>
+      <w:proofErr w:type="spellStart"/>
+      <w:r>
+        <w:rPr>
+          <w:rStyle w:val="Emphasis"/>
+          <w:rFonts w:ascii="Times" w:hAnsi="Times"/>
+          <w:color w:val="000000"/>
+          <w:shd w:val="clear" w:color="auto" w:fill="FFFFFF"/>
+        </w:rPr>
+        <w:t>indica</w:t>
+      </w:r>
+      <w:proofErr w:type="spellEnd"/>
+      <w:r>
+        <w:rPr>
+          <w:rFonts w:ascii="Times" w:hAnsi="Times"/>
+          <w:color w:val="000000"/>
+          <w:shd w:val="clear" w:color="auto" w:fill="FFFFFF"/>
+        </w:rPr>
+        <w:t xml:space="preserve"> can also provide smaller amounts of iron and vitamin A. The whole plant of Tamarind is </w:t>
+      </w:r>
+      <w:proofErr w:type="spellStart"/>
+      <w:r>
+        <w:rPr>
+          <w:rFonts w:ascii="Times" w:hAnsi="Times"/>
+          <w:color w:val="000000"/>
+          <w:shd w:val="clear" w:color="auto" w:fill="FFFFFF"/>
+        </w:rPr>
+        <w:t>uesd</w:t>
+      </w:r>
+      <w:proofErr w:type="spellEnd"/>
+      <w:r>
+        <w:rPr>
+          <w:rFonts w:ascii="Times" w:hAnsi="Times"/>
+          <w:color w:val="000000"/>
+          <w:shd w:val="clear" w:color="auto" w:fill="FFFFFF"/>
+        </w:rPr>
+        <w:t xml:space="preserve"> extensively for medicinal and industrial purpose, hence it is very beneficial to the human being (</w:t>
+      </w:r>
+      <w:r>
+        <w:rPr>
+          <w:rStyle w:val="element-citation"/>
+          <w:rFonts w:ascii="Times" w:hAnsi="Times"/>
+          <w:color w:val="000000"/>
+          <w:shd w:val="clear" w:color="auto" w:fill="FFFFFF"/>
+        </w:rPr>
+        <w:t>Morton, 1958</w:t>
+      </w:r>
+      <w:r>
+        <w:rPr>
+          <w:rFonts w:ascii="Times" w:hAnsi="Times"/>
+          <w:color w:val="000000"/>
+          <w:shd w:val="clear" w:color="auto" w:fill="FFFFFF"/>
+        </w:rPr>
         <w:t>).</w:t>
       </w:r>
       <w:r>
@@ -2557,258 +2816,313 @@
         </w:rPr>
         <w:t xml:space="preserve"> </w:t>
       </w:r>
-      <w:r>
-        <w:rPr>
-          <w:rFonts w:ascii="Times" w:hAnsi="Times"/>
-        </w:rPr>
-        <w:t xml:space="preserve">In Nigeria, it is known as </w:t>
-      </w:r>
-      <w:proofErr w:type="spellStart"/>
-      <w:r>
-        <w:rPr>
-          <w:rFonts w:ascii="Times" w:hAnsi="Times"/>
-        </w:rPr>
-        <w:t>Tsamiya</w:t>
-      </w:r>
-      <w:proofErr w:type="spellEnd"/>
-      <w:r>
-        <w:rPr>
-          <w:rFonts w:ascii="Times" w:hAnsi="Times"/>
-        </w:rPr>
-        <w:t xml:space="preserve"> (Hausa), </w:t>
-      </w:r>
-      <w:proofErr w:type="spellStart"/>
-      <w:r>
-        <w:rPr>
-          <w:rFonts w:ascii="Times" w:hAnsi="Times"/>
-        </w:rPr>
-        <w:t>Awin</w:t>
-      </w:r>
-      <w:proofErr w:type="spellEnd"/>
-      <w:r>
-        <w:rPr>
-          <w:rFonts w:ascii="Times" w:hAnsi="Times"/>
-        </w:rPr>
-        <w:t xml:space="preserve"> (Yoruba) and </w:t>
-      </w:r>
-      <w:proofErr w:type="spellStart"/>
-      <w:r>
-        <w:rPr>
-          <w:rFonts w:ascii="Times" w:hAnsi="Times"/>
-        </w:rPr>
-        <w:t>Icheku</w:t>
-      </w:r>
-      <w:proofErr w:type="spellEnd"/>
-      <w:r>
-        <w:rPr>
-          <w:rFonts w:ascii="Times" w:hAnsi="Times"/>
-        </w:rPr>
-        <w:t xml:space="preserve"> (Igbo).</w:t>
+    </w:p>
+    <w:p>
+      <w:pPr>
+        <w:spacing w:line="360" w:lineRule="auto"/>
+        <w:jc w:val="both"/>
+        <w:rPr>
+          <w:rFonts w:ascii="Times" w:hAnsi="Times"/>
+          <w:b/>
+        </w:rPr>
+      </w:pPr>
+    </w:p>
+    <w:p>
+      <w:pPr>
+        <w:spacing w:line="360" w:lineRule="auto"/>
+        <w:jc w:val="both"/>
+        <w:rPr>
+          <w:rFonts w:ascii="Times" w:hAnsi="Times"/>
+          <w:b/>
+        </w:rPr>
+      </w:pPr>
+      <w:r>
+        <w:rPr>
+          <w:rFonts w:ascii="Times" w:hAnsi="Times"/>
+          <w:b/>
+        </w:rPr>
+        <w:t>2.2</w:t>
+      </w:r>
+      <w:r>
+        <w:rPr>
+          <w:rFonts w:ascii="Times" w:hAnsi="Times"/>
+          <w:b/>
+        </w:rPr>
+        <w:tab/>
+        <w:t>Extractions</w:t>
+      </w:r>
+    </w:p>
+    <w:p>
+      <w:pPr>
+        <w:spacing w:line="360" w:lineRule="auto"/>
+        <w:jc w:val="both"/>
+        <w:rPr>
+          <w:rFonts w:ascii="Times" w:hAnsi="Times"/>
+          <w:b/>
+        </w:rPr>
+      </w:pPr>
+      <w:r>
+        <w:rPr>
+          <w:rFonts w:ascii="Times" w:eastAsia="Calibri" w:hAnsi="Times" w:cs="Times New Roman"/>
+        </w:rPr>
+        <w:t>The plant material is extracted and the extract is evaporated and concentrated. The dry extract is subjected to chromatograph</w:t>
+      </w:r>
+      <w:r>
+        <w:rPr>
+          <w:rFonts w:ascii="Times" w:eastAsia="Calibri" w:hAnsi="Times" w:cs="Times New Roman"/>
+        </w:rPr>
+        <w:t>y</w:t>
+      </w:r>
+      <w:r>
+        <w:rPr>
+          <w:rFonts w:ascii="Times" w:eastAsia="Calibri" w:hAnsi="Times" w:cs="Times New Roman"/>
+        </w:rPr>
+        <w:t xml:space="preserve"> or other appropriate purification methods to separate the refined extract</w:t>
+      </w:r>
+      <w:r>
+        <w:rPr>
+          <w:rFonts w:ascii="Times" w:eastAsia="Calibri" w:hAnsi="Times" w:cs="Times New Roman"/>
+        </w:rPr>
+        <w:t>.</w:t>
+      </w:r>
+    </w:p>
+    <w:p>
+      <w:pPr>
+        <w:spacing w:line="360" w:lineRule="auto"/>
+        <w:rPr>
+          <w:rFonts w:ascii="Times" w:eastAsia="Calibri" w:hAnsi="Times" w:cs="Times New Roman"/>
+        </w:rPr>
+      </w:pPr>
+      <w:r>
+        <w:rPr>
+          <w:rFonts w:ascii="Times" w:eastAsia="Calibri" w:hAnsi="Times" w:cs="Times New Roman"/>
+        </w:rPr>
+        <w:t xml:space="preserve">Extraction in chemistry is a separation process consisting in the separation of a substance from a matrix . It includes Liquid-liquid extraction , and Solid phase extraction . The distribution of a solute between two phases is an equilibrium condition described by partition theory. This is based on exactly how the analyte move from </w:t>
+      </w:r>
+      <w:r>
+        <w:rPr>
+          <w:rFonts w:ascii="Times" w:hAnsi="Times" w:cs="Times New Roman"/>
+        </w:rPr>
+        <w:t>the water into an organic layer (Wikipedia, 2019).</w:t>
+      </w:r>
+    </w:p>
+    <w:p>
+      <w:pPr>
+        <w:spacing w:line="360" w:lineRule="auto"/>
+        <w:rPr>
+          <w:rFonts w:ascii="Times" w:hAnsi="Times" w:cs="Times New Roman"/>
+          <w:b/>
+        </w:rPr>
+      </w:pPr>
+    </w:p>
+    <w:p>
+      <w:pPr>
+        <w:spacing w:line="360" w:lineRule="auto"/>
+        <w:rPr>
+          <w:rFonts w:ascii="Times" w:eastAsia="Calibri" w:hAnsi="Times" w:cs="Times New Roman"/>
+          <w:b/>
+        </w:rPr>
+      </w:pPr>
+      <w:r>
+        <w:rPr>
+          <w:rFonts w:ascii="Times" w:hAnsi="Times" w:cs="Times New Roman"/>
+          <w:b/>
+        </w:rPr>
+        <w:t xml:space="preserve">2.3.1 </w:t>
+      </w:r>
+      <w:r>
+        <w:rPr>
+          <w:rFonts w:ascii="Times" w:eastAsia="Calibri" w:hAnsi="Times" w:cs="Times New Roman"/>
+          <w:b/>
+        </w:rPr>
+        <w:t>Types of extraction</w:t>
+      </w:r>
+    </w:p>
+    <w:p>
+      <w:pPr>
+        <w:spacing w:line="360" w:lineRule="auto"/>
+        <w:rPr>
+          <w:rFonts w:ascii="Times" w:eastAsia="Calibri" w:hAnsi="Times" w:cs="Times New Roman"/>
+        </w:rPr>
+      </w:pPr>
+      <w:r>
+        <w:rPr>
+          <w:rFonts w:ascii="Times" w:eastAsia="Calibri" w:hAnsi="Times" w:cs="Times New Roman"/>
+        </w:rPr>
+        <w:t>There exist several types of extraction, including: liquid–liquid extraction , solid-phase extraction ,and acid-base extraction . In liquid-liquid extraction compounds separate according to their relative solubility in two different immiscible liquid phases. This technique has been applied in several fields such as analy</w:t>
+      </w:r>
+      <w:r>
+        <w:rPr>
+          <w:rFonts w:ascii="Times" w:hAnsi="Times" w:cs="Times New Roman"/>
+        </w:rPr>
+        <w:t>tical chemistry and biology (</w:t>
+      </w:r>
+      <w:r>
+        <w:rPr>
+          <w:rFonts w:ascii="Times" w:eastAsia="Calibri" w:hAnsi="Times" w:cs="Times New Roman"/>
+        </w:rPr>
+        <w:t>Liquid-Liquid Extraction Chemistry</w:t>
+      </w:r>
+      <w:r>
+        <w:rPr>
+          <w:rFonts w:ascii="Times" w:hAnsi="Times"/>
+        </w:rPr>
+        <w:t>, 2013)</w:t>
+      </w:r>
+    </w:p>
+    <w:p>
+      <w:pPr>
+        <w:spacing w:line="360" w:lineRule="auto"/>
+        <w:rPr>
+          <w:rFonts w:ascii="Times" w:hAnsi="Times" w:cs="Times New Roman"/>
+          <w:b/>
+        </w:rPr>
+      </w:pPr>
+    </w:p>
+    <w:p>
+      <w:pPr>
+        <w:spacing w:line="360" w:lineRule="auto"/>
+        <w:rPr>
+          <w:rFonts w:ascii="Times" w:eastAsia="Calibri" w:hAnsi="Times" w:cs="Times New Roman"/>
+          <w:b/>
+        </w:rPr>
+      </w:pPr>
+      <w:r>
+        <w:rPr>
+          <w:rFonts w:ascii="Times" w:hAnsi="Times" w:cs="Times New Roman"/>
+          <w:b/>
+        </w:rPr>
+        <w:t xml:space="preserve">2.3.2 </w:t>
+      </w:r>
+      <w:r>
+        <w:rPr>
+          <w:rFonts w:ascii="Times" w:eastAsia="Calibri" w:hAnsi="Times" w:cs="Times New Roman"/>
+          <w:b/>
+        </w:rPr>
+        <w:t>Components of an extractive process</w:t>
+      </w:r>
+    </w:p>
+    <w:p>
+      <w:pPr>
+        <w:spacing w:line="360" w:lineRule="auto"/>
+        <w:rPr>
+          <w:rFonts w:ascii="Times" w:eastAsia="Calibri" w:hAnsi="Times" w:cs="Times New Roman"/>
+        </w:rPr>
+      </w:pPr>
+      <w:r>
+        <w:rPr>
+          <w:rFonts w:ascii="Times" w:eastAsia="Calibri" w:hAnsi="Times" w:cs="Times New Roman"/>
+        </w:rPr>
+        <w:t xml:space="preserve">Extractions often use two immiscible phases to separate a solute from one phase into the other. Typical lab extractions are of organic compounds out of an aqueous phase and into an organic phase. Common extractants are arranged from ethyl acetate to water (ethyl acetate &lt; acetone &lt; ethanol &lt; methanol &lt; </w:t>
+      </w:r>
+      <w:proofErr w:type="spellStart"/>
+      <w:r>
+        <w:rPr>
+          <w:rFonts w:ascii="Times" w:eastAsia="Calibri" w:hAnsi="Times" w:cs="Times New Roman"/>
+        </w:rPr>
+        <w:t>acetone:water</w:t>
+      </w:r>
+      <w:proofErr w:type="spellEnd"/>
+      <w:r>
+        <w:rPr>
+          <w:rFonts w:ascii="Times" w:eastAsia="Calibri" w:hAnsi="Times" w:cs="Times New Roman"/>
+        </w:rPr>
+        <w:t xml:space="preserve"> (7:3) &lt; </w:t>
+      </w:r>
+      <w:proofErr w:type="spellStart"/>
+      <w:r>
+        <w:rPr>
+          <w:rFonts w:ascii="Times" w:eastAsia="Calibri" w:hAnsi="Times" w:cs="Times New Roman"/>
+        </w:rPr>
+        <w:t>ethanol:water</w:t>
+      </w:r>
+      <w:proofErr w:type="spellEnd"/>
+      <w:r>
+        <w:rPr>
+          <w:rFonts w:ascii="Times" w:eastAsia="Calibri" w:hAnsi="Times" w:cs="Times New Roman"/>
+        </w:rPr>
+        <w:t xml:space="preserve"> (8:2) &lt; </w:t>
+      </w:r>
+      <w:proofErr w:type="spellStart"/>
+      <w:r>
+        <w:rPr>
+          <w:rFonts w:ascii="Times" w:eastAsia="Calibri" w:hAnsi="Times" w:cs="Times New Roman"/>
+        </w:rPr>
+        <w:t>methanol:water</w:t>
+      </w:r>
+      <w:proofErr w:type="spellEnd"/>
+      <w:r>
+        <w:rPr>
+          <w:rFonts w:ascii="Times" w:eastAsia="Calibri" w:hAnsi="Times" w:cs="Times New Roman"/>
+        </w:rPr>
+        <w:t xml:space="preserve"> (8:2) &lt; water) in increasing order of polarity according to the Hildebrand solubility parameter . The extract can be put back to dried form using a centrifugal evaporator or a freeze-drier .</w:t>
+      </w:r>
+    </w:p>
+    <w:p>
+      <w:pPr>
+        <w:spacing w:line="360" w:lineRule="auto"/>
+        <w:rPr>
+          <w:rFonts w:ascii="Times" w:eastAsia="Calibri" w:hAnsi="Times" w:cs="Times New Roman"/>
+          <w:b/>
+        </w:rPr>
+      </w:pPr>
+      <w:r>
+        <w:rPr>
+          <w:rFonts w:ascii="Times" w:hAnsi="Times" w:cs="Times New Roman"/>
+          <w:b/>
+        </w:rPr>
+        <w:lastRenderedPageBreak/>
+        <w:t xml:space="preserve">2.3.3 </w:t>
+      </w:r>
+      <w:r>
+        <w:rPr>
+          <w:rFonts w:ascii="Times" w:eastAsia="Calibri" w:hAnsi="Times" w:cs="Times New Roman"/>
+          <w:b/>
+        </w:rPr>
+        <w:t>Modern variations and Applications</w:t>
+      </w:r>
+    </w:p>
+    <w:p>
+      <w:pPr>
+        <w:spacing w:line="360" w:lineRule="auto"/>
+        <w:rPr>
+          <w:rFonts w:ascii="Times" w:eastAsia="Calibri" w:hAnsi="Times" w:cs="Times New Roman"/>
+          <w:b/>
+        </w:rPr>
+      </w:pPr>
+      <w:r>
+        <w:rPr>
+          <w:rFonts w:ascii="Times" w:eastAsia="Calibri" w:hAnsi="Times" w:cs="Times New Roman"/>
+        </w:rPr>
+        <w:t xml:space="preserve">Techniques include supercritical carbon dioxide extraction, ultrasonic extraction, heat reflux extraction, mechanochemical-assisted extraction, microwave-assisted extraction, instant controlled pressure drop extraction (DIC), and </w:t>
+      </w:r>
+      <w:r>
+        <w:rPr>
+          <w:rFonts w:ascii="Times" w:eastAsia="Calibri" w:hAnsi="Times" w:cs="Times New Roman"/>
+        </w:rPr>
+        <w:t>per traction</w:t>
       </w:r>
       <w:bookmarkStart w:id="0" w:name="_GoBack"/>
       <w:bookmarkEnd w:id="0"/>
-    </w:p>
-    <w:p>
-      <w:pPr>
-        <w:spacing w:line="360" w:lineRule="auto"/>
-        <w:rPr>
-          <w:rFonts w:ascii="Times" w:hAnsi="Times"/>
-        </w:rPr>
-      </w:pPr>
-      <w:r>
-        <w:rPr>
-          <w:rStyle w:val="Emphasis"/>
-          <w:rFonts w:ascii="Times" w:hAnsi="Times"/>
-          <w:color w:val="000000"/>
-          <w:shd w:val="clear" w:color="auto" w:fill="FFFFFF"/>
-        </w:rPr>
-        <w:t xml:space="preserve">T. </w:t>
-      </w:r>
-      <w:proofErr w:type="spellStart"/>
-      <w:r>
-        <w:rPr>
-          <w:rStyle w:val="Emphasis"/>
-          <w:rFonts w:ascii="Times" w:hAnsi="Times"/>
-          <w:color w:val="000000"/>
-          <w:shd w:val="clear" w:color="auto" w:fill="FFFFFF"/>
-        </w:rPr>
-        <w:t>indica</w:t>
-      </w:r>
-      <w:proofErr w:type="spellEnd"/>
-      <w:r>
-        <w:rPr>
-          <w:rFonts w:ascii="Times" w:hAnsi="Times"/>
-          <w:color w:val="000000"/>
-          <w:shd w:val="clear" w:color="auto" w:fill="FFFFFF"/>
-        </w:rPr>
-        <w:t> contains high levels of crude protein. </w:t>
-      </w:r>
-      <w:r>
-        <w:rPr>
-          <w:rStyle w:val="Emphasis"/>
-          <w:rFonts w:ascii="Times" w:hAnsi="Times"/>
-          <w:color w:val="000000"/>
-          <w:shd w:val="clear" w:color="auto" w:fill="FFFFFF"/>
-        </w:rPr>
-        <w:t xml:space="preserve">T. </w:t>
-      </w:r>
-      <w:proofErr w:type="spellStart"/>
-      <w:r>
-        <w:rPr>
-          <w:rStyle w:val="Emphasis"/>
-          <w:rFonts w:ascii="Times" w:hAnsi="Times"/>
-          <w:color w:val="000000"/>
-          <w:shd w:val="clear" w:color="auto" w:fill="FFFFFF"/>
-        </w:rPr>
-        <w:t>indica</w:t>
-      </w:r>
-      <w:proofErr w:type="spellEnd"/>
-      <w:r>
-        <w:rPr>
-          <w:rFonts w:ascii="Times" w:hAnsi="Times"/>
-          <w:color w:val="000000"/>
-          <w:shd w:val="clear" w:color="auto" w:fill="FFFFFF"/>
-        </w:rPr>
-        <w:t> also contains a high level of protein with many essential amino acids, which help to build strong and efficient muscles </w:t>
-      </w:r>
-      <w:r>
-        <w:rPr>
-          <w:rStyle w:val="Emphasis"/>
-          <w:rFonts w:ascii="Times" w:hAnsi="Times"/>
-          <w:color w:val="000000"/>
-          <w:shd w:val="clear" w:color="auto" w:fill="FFFFFF"/>
-        </w:rPr>
-        <w:t xml:space="preserve">T. </w:t>
-      </w:r>
-      <w:proofErr w:type="spellStart"/>
-      <w:r>
-        <w:rPr>
-          <w:rStyle w:val="Emphasis"/>
-          <w:rFonts w:ascii="Times" w:hAnsi="Times"/>
-          <w:color w:val="000000"/>
-          <w:shd w:val="clear" w:color="auto" w:fill="FFFFFF"/>
-        </w:rPr>
-        <w:t>indica</w:t>
-      </w:r>
-      <w:proofErr w:type="spellEnd"/>
-      <w:r>
-        <w:rPr>
-          <w:rFonts w:ascii="Times" w:hAnsi="Times"/>
-          <w:color w:val="000000"/>
-          <w:shd w:val="clear" w:color="auto" w:fill="FFFFFF"/>
-        </w:rPr>
-        <w:t> is also high in carbohydrate, which provides energy, and is rich in minerals, such potassium, phosphorus, calcium, and magnesium. </w:t>
-      </w:r>
-      <w:r>
-        <w:rPr>
-          <w:rStyle w:val="Emphasis"/>
-          <w:rFonts w:ascii="Times" w:hAnsi="Times"/>
-          <w:color w:val="000000"/>
-          <w:shd w:val="clear" w:color="auto" w:fill="FFFFFF"/>
-        </w:rPr>
-        <w:t xml:space="preserve">T. </w:t>
-      </w:r>
-      <w:proofErr w:type="spellStart"/>
-      <w:r>
-        <w:rPr>
-          <w:rStyle w:val="Emphasis"/>
-          <w:rFonts w:ascii="Times" w:hAnsi="Times"/>
-          <w:color w:val="000000"/>
-          <w:shd w:val="clear" w:color="auto" w:fill="FFFFFF"/>
-        </w:rPr>
-        <w:t>indica</w:t>
-      </w:r>
-      <w:proofErr w:type="spellEnd"/>
-      <w:r>
-        <w:rPr>
-          <w:rFonts w:ascii="Times" w:hAnsi="Times"/>
-          <w:color w:val="000000"/>
-          <w:shd w:val="clear" w:color="auto" w:fill="FFFFFF"/>
-        </w:rPr>
-        <w:t xml:space="preserve"> can also provide smaller amounts of iron and vitamin A. The whole plant of Tamarind is </w:t>
-      </w:r>
-      <w:proofErr w:type="spellStart"/>
-      <w:r>
-        <w:rPr>
-          <w:rFonts w:ascii="Times" w:hAnsi="Times"/>
-          <w:color w:val="000000"/>
-          <w:shd w:val="clear" w:color="auto" w:fill="FFFFFF"/>
-        </w:rPr>
-        <w:t>uesd</w:t>
-      </w:r>
-      <w:proofErr w:type="spellEnd"/>
-      <w:r>
-        <w:rPr>
-          <w:rFonts w:ascii="Times" w:hAnsi="Times"/>
-          <w:color w:val="000000"/>
-          <w:shd w:val="clear" w:color="auto" w:fill="FFFFFF"/>
-        </w:rPr>
-        <w:t xml:space="preserve"> extensively for medicinal and industrial purpose, hence it is very beneficial to the human being</w:t>
-      </w:r>
-      <w:r>
-        <w:rPr>
-          <w:rFonts w:ascii="Times" w:hAnsi="Times"/>
-          <w:color w:val="000000"/>
-          <w:shd w:val="clear" w:color="auto" w:fill="FFFFFF"/>
-        </w:rPr>
-        <w:t xml:space="preserve"> (</w:t>
-      </w:r>
-      <w:r>
-        <w:rPr>
-          <w:rStyle w:val="element-citation"/>
-          <w:rFonts w:ascii="Times" w:hAnsi="Times"/>
-          <w:color w:val="000000"/>
-          <w:shd w:val="clear" w:color="auto" w:fill="FFFFFF"/>
-        </w:rPr>
-        <w:t>Morton</w:t>
-      </w:r>
-      <w:r>
-        <w:rPr>
-          <w:rStyle w:val="element-citation"/>
-          <w:rFonts w:ascii="Times" w:hAnsi="Times"/>
-          <w:color w:val="000000"/>
-          <w:shd w:val="clear" w:color="auto" w:fill="FFFFFF"/>
-        </w:rPr>
-        <w:t>, 1958</w:t>
-      </w:r>
-      <w:r>
-        <w:rPr>
-          <w:rFonts w:ascii="Times" w:hAnsi="Times"/>
-          <w:color w:val="000000"/>
-          <w:shd w:val="clear" w:color="auto" w:fill="FFFFFF"/>
-        </w:rPr>
-        <w:t>).</w:t>
-      </w:r>
-      <w:r>
-        <w:rPr>
-          <w:rFonts w:ascii="Times" w:hAnsi="Times"/>
-        </w:rPr>
-        <w:t xml:space="preserve"> </w:t>
-      </w:r>
-    </w:p>
-    <w:p>
-      <w:pPr>
-        <w:spacing w:line="360" w:lineRule="auto"/>
-        <w:jc w:val="both"/>
-        <w:rPr>
-          <w:rFonts w:ascii="Times" w:hAnsi="Times"/>
-          <w:b/>
-        </w:rPr>
-      </w:pPr>
-      <w:r>
-        <w:rPr>
-          <w:rFonts w:ascii="Times" w:hAnsi="Times"/>
-          <w:b/>
-        </w:rPr>
-        <w:t>2.2</w:t>
-      </w:r>
-      <w:r>
-        <w:rPr>
-          <w:rFonts w:ascii="Times" w:hAnsi="Times"/>
-          <w:b/>
-        </w:rPr>
-        <w:tab/>
-        <w:t>Extractions</w:t>
+      <w:r>
+        <w:rPr>
+          <w:rFonts w:ascii="Times" w:eastAsia="Calibri" w:hAnsi="Times" w:cs="Times New Roman"/>
+        </w:rPr>
+        <w:t>.</w:t>
+      </w:r>
+    </w:p>
+    <w:p>
+      <w:pPr>
+        <w:spacing w:line="360" w:lineRule="auto"/>
+        <w:rPr>
+          <w:rFonts w:ascii="Times" w:hAnsi="Times" w:cs="Times New Roman"/>
+        </w:rPr>
+      </w:pPr>
+      <w:r>
+        <w:rPr>
+          <w:rFonts w:ascii="Times" w:eastAsia="Calibri" w:hAnsi="Times" w:cs="Times New Roman"/>
+        </w:rPr>
+        <w:t>Boiling tea leaves in water extracts the tannins, theobromine, and caffeine out of the leaves and into the water. Solid-liquid extractions at laboratory scales can use Soxhlet extractors (such as oil from olive cake see at right).</w:t>
       </w:r>
     </w:p>
     <w:p>
@@ -3131,79 +3445,79 @@
         <w:rPr>
           <w:rFonts w:ascii="Times" w:hAnsi="Times"/>
         </w:rPr>
-        <w:t xml:space="preserve">). They have been commercially used primarily in the </w:t>
+        <w:t>). They have been commercially used primarily in the preservation of leather, making glue stains and mordant (</w:t>
+      </w:r>
+      <w:proofErr w:type="spellStart"/>
+      <w:r>
+        <w:rPr>
+          <w:rFonts w:ascii="Times" w:hAnsi="Times"/>
+        </w:rPr>
+        <w:t>Kanth</w:t>
+      </w:r>
+      <w:proofErr w:type="spellEnd"/>
+      <w:r>
+        <w:rPr>
+          <w:rFonts w:ascii="Times" w:hAnsi="Times"/>
+        </w:rPr>
+        <w:t xml:space="preserve"> </w:t>
+      </w:r>
+      <w:r>
+        <w:rPr>
+          <w:rFonts w:ascii="Times" w:hAnsi="Times"/>
+          <w:i/>
+        </w:rPr>
+        <w:t>et al., 2009</w:t>
+      </w:r>
+      <w:r>
+        <w:rPr>
+          <w:rFonts w:ascii="Times" w:hAnsi="Times"/>
+        </w:rPr>
+        <w:t xml:space="preserve">). It has also been used in the vegetable industry in different concentration in picking process to provide protection against bacteria, mold, and yeasts (Andrade </w:t>
+      </w:r>
+      <w:r>
+        <w:rPr>
+          <w:rFonts w:ascii="Times" w:hAnsi="Times"/>
+          <w:i/>
+        </w:rPr>
+        <w:t xml:space="preserve">et al., </w:t>
+      </w:r>
+      <w:r>
+        <w:rPr>
+          <w:rFonts w:ascii="Times" w:hAnsi="Times"/>
+          <w:i/>
+        </w:rPr>
+        <w:t>2005</w:t>
+      </w:r>
+      <w:r>
+        <w:rPr>
+          <w:rFonts w:ascii="Times" w:hAnsi="Times"/>
+        </w:rPr>
+        <w:t>)</w:t>
+      </w:r>
+      <w:r>
+        <w:rPr>
+          <w:rFonts w:ascii="Times" w:hAnsi="Times"/>
+        </w:rPr>
+        <w:t xml:space="preserve">. Antimicrobial activity of tannins has been </w:t>
+      </w:r>
+      <w:r>
+        <w:rPr>
+          <w:rFonts w:ascii="Times" w:hAnsi="Times"/>
+        </w:rPr>
+        <w:t xml:space="preserve"> </w:t>
+      </w:r>
+      <w:r>
+        <w:rPr>
+          <w:rFonts w:ascii="Times" w:hAnsi="Times"/>
+        </w:rPr>
+        <w:t xml:space="preserve">tested in various fields of medicine providing positive results such as antioxidant activities, anticarcinogenic </w:t>
       </w:r>
       <w:r>
         <w:rPr>
           <w:rFonts w:ascii="Times" w:hAnsi="Times"/>
         </w:rPr>
         <w:lastRenderedPageBreak/>
-        <w:t>preservation of leather, making glue stains and mordant (</w:t>
-      </w:r>
-      <w:proofErr w:type="spellStart"/>
-      <w:r>
-        <w:rPr>
-          <w:rFonts w:ascii="Times" w:hAnsi="Times"/>
-        </w:rPr>
-        <w:t>Kanth</w:t>
-      </w:r>
-      <w:proofErr w:type="spellEnd"/>
-      <w:r>
-        <w:rPr>
-          <w:rFonts w:ascii="Times" w:hAnsi="Times"/>
-        </w:rPr>
-        <w:t xml:space="preserve"> </w:t>
-      </w:r>
-      <w:r>
-        <w:rPr>
-          <w:rFonts w:ascii="Times" w:hAnsi="Times"/>
-          <w:i/>
-        </w:rPr>
-        <w:t>et al., 2009</w:t>
-      </w:r>
-      <w:r>
-        <w:rPr>
-          <w:rFonts w:ascii="Times" w:hAnsi="Times"/>
-        </w:rPr>
-        <w:t xml:space="preserve">). It has also been used in the vegetable industry in different concentration in picking process to provide protection against bacteria, mold, and yeasts (Andrade </w:t>
-      </w:r>
-      <w:r>
-        <w:rPr>
-          <w:rFonts w:ascii="Times" w:hAnsi="Times"/>
-          <w:i/>
-        </w:rPr>
-        <w:t xml:space="preserve">et al., </w:t>
-      </w:r>
-      <w:r>
-        <w:rPr>
-          <w:rFonts w:ascii="Times" w:hAnsi="Times"/>
-          <w:i/>
-        </w:rPr>
-        <w:t>2005</w:t>
-      </w:r>
-      <w:r>
-        <w:rPr>
-          <w:rFonts w:ascii="Times" w:hAnsi="Times"/>
-        </w:rPr>
-        <w:t>)</w:t>
-      </w:r>
-      <w:r>
-        <w:rPr>
-          <w:rFonts w:ascii="Times" w:hAnsi="Times"/>
-        </w:rPr>
-        <w:t xml:space="preserve">. Antimicrobial activity of tannins has been </w:t>
-      </w:r>
-      <w:r>
-        <w:rPr>
-          <w:rFonts w:ascii="Times" w:hAnsi="Times"/>
-        </w:rPr>
-        <w:t xml:space="preserve"> </w:t>
-      </w:r>
-      <w:r>
-        <w:rPr>
-          <w:rFonts w:ascii="Times" w:hAnsi="Times"/>
-        </w:rPr>
-        <w:t xml:space="preserve">tested in various fields of medicine providing positive results such as antioxidant activities, anticarcinogenic activities and antimutagenic properties (Lopes </w:t>
+        <w:t xml:space="preserve">activities and antimutagenic properties (Lopes </w:t>
       </w:r>
       <w:r>
         <w:rPr>
@@ -3589,93 +3903,93 @@
         <w:rPr>
           <w:rFonts w:ascii="Times" w:hAnsi="Times"/>
         </w:rPr>
-        <w:t xml:space="preserve">They are a group of naturally occurring compounds that contain nitrogen and can be neutral or have weakly acidic properties (Mc Naught, 1997). They may also sometimes contain oxygen, Sulphur, more </w:t>
+        <w:t>They are a group of naturally occurring compounds that contain nitrogen and can be neutral or have weakly acidic properties (Mc Naught, 1997). They may also sometimes contain oxygen, Sulphur, more rarely other elements such as chlorine, bromine, and phosphorus (</w:t>
+      </w:r>
+      <w:proofErr w:type="spellStart"/>
+      <w:r>
+        <w:rPr>
+          <w:rFonts w:ascii="Times" w:hAnsi="Times"/>
+        </w:rPr>
+        <w:t>Schardl</w:t>
+      </w:r>
+      <w:proofErr w:type="spellEnd"/>
+      <w:r>
+        <w:rPr>
+          <w:rFonts w:ascii="Times" w:hAnsi="Times"/>
+        </w:rPr>
+        <w:t xml:space="preserve"> </w:t>
+      </w:r>
+      <w:r>
+        <w:rPr>
+          <w:rFonts w:ascii="Times" w:hAnsi="Times"/>
+          <w:i/>
+        </w:rPr>
+        <w:t>et al.,</w:t>
+      </w:r>
+      <w:r>
+        <w:rPr>
+          <w:rFonts w:ascii="Times" w:hAnsi="Times"/>
+        </w:rPr>
+        <w:t xml:space="preserve"> 2007</w:t>
+      </w:r>
+      <w:r>
+        <w:rPr>
+          <w:rFonts w:ascii="Times" w:hAnsi="Times"/>
+        </w:rPr>
+        <w:t>)</w:t>
+      </w:r>
+      <w:r>
+        <w:rPr>
+          <w:rFonts w:ascii="Times" w:hAnsi="Times"/>
+        </w:rPr>
+        <w:t>. They are mainly secondary metabolites of plants but can also be produced by a variety of organisms including bacteria, fungi, and animals (</w:t>
+      </w:r>
+      <w:proofErr w:type="spellStart"/>
+      <w:r>
+        <w:rPr>
+          <w:rFonts w:ascii="Times" w:hAnsi="Times"/>
+        </w:rPr>
+        <w:t>Kittakoop</w:t>
+      </w:r>
+      <w:proofErr w:type="spellEnd"/>
+      <w:r>
+        <w:rPr>
+          <w:rFonts w:ascii="Times" w:hAnsi="Times"/>
+        </w:rPr>
+        <w:t xml:space="preserve"> </w:t>
+      </w:r>
+      <w:r>
+        <w:rPr>
+          <w:rFonts w:ascii="Times" w:hAnsi="Times"/>
+          <w:i/>
+        </w:rPr>
+        <w:t>et al., 2014</w:t>
+      </w:r>
+      <w:r>
+        <w:rPr>
+          <w:rFonts w:ascii="Times" w:hAnsi="Times"/>
+        </w:rPr>
+        <w:t xml:space="preserve">). They dissolve in water poorly but readily dissolve in organic solvents (Shi </w:t>
+      </w:r>
+      <w:r>
+        <w:rPr>
+          <w:rFonts w:ascii="Times" w:hAnsi="Times"/>
+          <w:i/>
+        </w:rPr>
+        <w:t xml:space="preserve">et al., </w:t>
+      </w:r>
+      <w:r>
+        <w:rPr>
+          <w:rFonts w:ascii="Times" w:hAnsi="Times"/>
+        </w:rPr>
+        <w:t xml:space="preserve">2014). They are divided into five major groups namely: true alkaloids </w:t>
       </w:r>
       <w:r>
         <w:rPr>
           <w:rFonts w:ascii="Times" w:hAnsi="Times"/>
         </w:rPr>
         <w:lastRenderedPageBreak/>
-        <w:t>rarely other elements such as chlorine, bromine, and phosphorus (</w:t>
-      </w:r>
-      <w:proofErr w:type="spellStart"/>
-      <w:r>
-        <w:rPr>
-          <w:rFonts w:ascii="Times" w:hAnsi="Times"/>
-        </w:rPr>
-        <w:t>Schardl</w:t>
-      </w:r>
-      <w:proofErr w:type="spellEnd"/>
-      <w:r>
-        <w:rPr>
-          <w:rFonts w:ascii="Times" w:hAnsi="Times"/>
-        </w:rPr>
-        <w:t xml:space="preserve"> </w:t>
-      </w:r>
-      <w:r>
-        <w:rPr>
-          <w:rFonts w:ascii="Times" w:hAnsi="Times"/>
-          <w:i/>
-        </w:rPr>
-        <w:t>et al.,</w:t>
-      </w:r>
-      <w:r>
-        <w:rPr>
-          <w:rFonts w:ascii="Times" w:hAnsi="Times"/>
-        </w:rPr>
-        <w:t xml:space="preserve"> 2007</w:t>
-      </w:r>
-      <w:r>
-        <w:rPr>
-          <w:rFonts w:ascii="Times" w:hAnsi="Times"/>
-        </w:rPr>
-        <w:t>)</w:t>
-      </w:r>
-      <w:r>
-        <w:rPr>
-          <w:rFonts w:ascii="Times" w:hAnsi="Times"/>
-        </w:rPr>
-        <w:t>. They are mainly secondary metabolites of plants but can also be produced by a variety of organisms including bacteria, fungi, and animals (</w:t>
-      </w:r>
-      <w:proofErr w:type="spellStart"/>
-      <w:r>
-        <w:rPr>
-          <w:rFonts w:ascii="Times" w:hAnsi="Times"/>
-        </w:rPr>
-        <w:t>Kittakoop</w:t>
-      </w:r>
-      <w:proofErr w:type="spellEnd"/>
-      <w:r>
-        <w:rPr>
-          <w:rFonts w:ascii="Times" w:hAnsi="Times"/>
-        </w:rPr>
-        <w:t xml:space="preserve"> </w:t>
-      </w:r>
-      <w:r>
-        <w:rPr>
-          <w:rFonts w:ascii="Times" w:hAnsi="Times"/>
-          <w:i/>
-        </w:rPr>
-        <w:t>et al., 2014</w:t>
-      </w:r>
-      <w:r>
-        <w:rPr>
-          <w:rFonts w:ascii="Times" w:hAnsi="Times"/>
-        </w:rPr>
-        <w:t xml:space="preserve">). They dissolve in water poorly but readily dissolve in organic solvents (Shi </w:t>
-      </w:r>
-      <w:r>
-        <w:rPr>
-          <w:rFonts w:ascii="Times" w:hAnsi="Times"/>
-          <w:i/>
-        </w:rPr>
-        <w:t xml:space="preserve">et al., </w:t>
-      </w:r>
-      <w:r>
-        <w:rPr>
-          <w:rFonts w:ascii="Times" w:hAnsi="Times"/>
-        </w:rPr>
-        <w:t xml:space="preserve">2014). They are divided into five major groups namely: true alkaloids (contain nitrogen in heterocyclic and originate from amino acids), proto alkaloids, polyamine alkaloids, peptide and cyclopeptides alkaloids and pseudoalkaloids (Faulkner </w:t>
+        <w:t xml:space="preserve">(contain nitrogen in heterocyclic and originate from amino acids), proto alkaloids, polyamine alkaloids, peptide and cyclopeptides alkaloids and pseudoalkaloids (Faulkner </w:t>
       </w:r>
       <w:r>
         <w:rPr>
@@ -4228,54 +4542,54 @@
         <w:rPr>
           <w:rFonts w:ascii="Times" w:hAnsi="Times"/>
         </w:rPr>
-        <w:t xml:space="preserve">). Saponins </w:t>
+        <w:t>). Saponins antimicrobial activity is attributed mainly to its capability of lysing microorganism’s membranes rather than the surface tension of the extracellular medium (</w:t>
+      </w:r>
+      <w:proofErr w:type="spellStart"/>
+      <w:r>
+        <w:rPr>
+          <w:rFonts w:ascii="Times" w:hAnsi="Times"/>
+        </w:rPr>
+        <w:t>Asl</w:t>
+      </w:r>
+      <w:proofErr w:type="spellEnd"/>
+      <w:r>
+        <w:rPr>
+          <w:rFonts w:ascii="Times" w:hAnsi="Times"/>
+        </w:rPr>
+        <w:t xml:space="preserve">, 2008). Apart from antimicrobial activity, </w:t>
+      </w:r>
+      <w:r>
+        <w:rPr>
+          <w:rFonts w:ascii="Times" w:hAnsi="Times"/>
+        </w:rPr>
+        <w:t xml:space="preserve">saponins have shown other biological </w:t>
+      </w:r>
+      <w:r>
+        <w:rPr>
+          <w:rFonts w:ascii="Times" w:hAnsi="Times"/>
+        </w:rPr>
+        <w:t xml:space="preserve">properties with its cytotoxic activity on cancer or tumor cells being considered the most important one (Yokosuka and </w:t>
+      </w:r>
+      <w:proofErr w:type="spellStart"/>
+      <w:r>
+        <w:rPr>
+          <w:rFonts w:ascii="Times" w:hAnsi="Times"/>
+        </w:rPr>
+        <w:t>Mimaki</w:t>
+      </w:r>
+      <w:proofErr w:type="spellEnd"/>
+      <w:r>
+        <w:rPr>
+          <w:rFonts w:ascii="Times" w:hAnsi="Times"/>
+        </w:rPr>
+        <w:t xml:space="preserve">, 2009). Other plants are known to </w:t>
       </w:r>
       <w:r>
         <w:rPr>
           <w:rFonts w:ascii="Times" w:hAnsi="Times"/>
         </w:rPr>
         <w:lastRenderedPageBreak/>
-        <w:t>antimicrobial activity is attributed mainly to its capability of lysing microorganism’s membranes rather than the surface tension of the extracellular medium (</w:t>
-      </w:r>
-      <w:proofErr w:type="spellStart"/>
-      <w:r>
-        <w:rPr>
-          <w:rFonts w:ascii="Times" w:hAnsi="Times"/>
-        </w:rPr>
-        <w:t>Asl</w:t>
-      </w:r>
-      <w:proofErr w:type="spellEnd"/>
-      <w:r>
-        <w:rPr>
-          <w:rFonts w:ascii="Times" w:hAnsi="Times"/>
-        </w:rPr>
-        <w:t xml:space="preserve">, 2008). Apart from antimicrobial activity, </w:t>
-      </w:r>
-      <w:r>
-        <w:rPr>
-          <w:rFonts w:ascii="Times" w:hAnsi="Times"/>
-        </w:rPr>
-        <w:t xml:space="preserve">saponins have shown other biological </w:t>
-      </w:r>
-      <w:r>
-        <w:rPr>
-          <w:rFonts w:ascii="Times" w:hAnsi="Times"/>
-        </w:rPr>
-        <w:t xml:space="preserve">properties with its cytotoxic activity on cancer or tumor cells being considered the most important one (Yokosuka and </w:t>
-      </w:r>
-      <w:proofErr w:type="spellStart"/>
-      <w:r>
-        <w:rPr>
-          <w:rFonts w:ascii="Times" w:hAnsi="Times"/>
-        </w:rPr>
-        <w:t>Mimaki</w:t>
-      </w:r>
-      <w:proofErr w:type="spellEnd"/>
-      <w:r>
-        <w:rPr>
-          <w:rFonts w:ascii="Times" w:hAnsi="Times"/>
-        </w:rPr>
-        <w:t xml:space="preserve">, 2009). Other plants are known to produce steroidal saponins for example </w:t>
+        <w:t xml:space="preserve">produce steroidal saponins for example </w:t>
       </w:r>
       <w:proofErr w:type="spellStart"/>
       <w:r>
@@ -4659,14 +4973,7 @@
         <w:rPr>
           <w:rFonts w:ascii="Times" w:eastAsia="Calibri" w:hAnsi="Times" w:cs="Times New Roman"/>
         </w:rPr>
-        <w:t xml:space="preserve">purification . Analytical chromatography is done normally with </w:t>
-      </w:r>
-      <w:r>
-        <w:rPr>
-          <w:rFonts w:ascii="Times" w:eastAsia="Calibri" w:hAnsi="Times" w:cs="Times New Roman"/>
-        </w:rPr>
-        <w:lastRenderedPageBreak/>
-        <w:t>smaller amounts of material and is for establishing the presence or measuring the relative proportions of analytes in a mixture. The two</w:t>
+        <w:t>purification . Analytical chromatography is done normally with smaller amounts of material and is for establishing the presence or measuring the relative proportions of analytes in a mixture. The two</w:t>
       </w:r>
       <w:r>
         <w:rPr>
@@ -4792,6 +5099,7 @@
         <w:rPr>
           <w:rFonts w:ascii="Times" w:eastAsia="Times New Roman" w:hAnsi="Times" w:cs="Times New Roman"/>
         </w:rPr>
+        <w:lastRenderedPageBreak/>
         <w:t xml:space="preserve">Tamarind fruits are reported to have anti-fungal as well as anti-bacterial proper- ties (Ray &amp; Majumdar (1976), Guerin and </w:t>
       </w:r>
       <w:proofErr w:type="spellStart"/>
@@ -5626,140 +5934,140 @@
         <w:rPr>
           <w:rFonts w:ascii="Times" w:eastAsia="Times New Roman" w:hAnsi="Times" w:cs="Times New Roman"/>
         </w:rPr>
-        <w:t xml:space="preserve">, 2004). These antioxidants may be used for increasing shelf life of food products and improving the stability of lipids and lipid-containing foods </w:t>
+        <w:t xml:space="preserve">, 2004). These antioxidants may be used for increasing shelf life of food products and improving the stability of lipids and lipid-containing foods by preventing loss of </w:t>
+      </w:r>
+      <w:proofErr w:type="spellStart"/>
+      <w:r>
+        <w:rPr>
+          <w:rFonts w:ascii="Times" w:eastAsia="Times New Roman" w:hAnsi="Times" w:cs="Times New Roman"/>
+        </w:rPr>
+        <w:t>sen</w:t>
+      </w:r>
+      <w:proofErr w:type="spellEnd"/>
+      <w:r>
+        <w:rPr>
+          <w:rFonts w:ascii="Times" w:eastAsia="Times New Roman" w:hAnsi="Times" w:cs="Times New Roman"/>
+        </w:rPr>
+        <w:t xml:space="preserve">- </w:t>
+      </w:r>
+      <w:proofErr w:type="spellStart"/>
+      <w:r>
+        <w:rPr>
+          <w:rFonts w:ascii="Times" w:eastAsia="Times New Roman" w:hAnsi="Times" w:cs="Times New Roman"/>
+        </w:rPr>
+        <w:t>sory</w:t>
+      </w:r>
+      <w:proofErr w:type="spellEnd"/>
+      <w:r>
+        <w:rPr>
+          <w:rFonts w:ascii="Times" w:eastAsia="Times New Roman" w:hAnsi="Times" w:cs="Times New Roman"/>
+        </w:rPr>
+        <w:t xml:space="preserve"> and nutritional quality by preventing lipid peroxidation. These compounds may also find a place as food additives though studies are needed to evaluate their effectiveness within food matrices. Extracts exhibit antioxidant potential by reducing lipid </w:t>
+      </w:r>
+      <w:proofErr w:type="spellStart"/>
+      <w:r>
+        <w:rPr>
+          <w:rFonts w:ascii="Times" w:eastAsia="Times New Roman" w:hAnsi="Times" w:cs="Times New Roman"/>
+        </w:rPr>
+        <w:t>peroxida</w:t>
+      </w:r>
+      <w:proofErr w:type="spellEnd"/>
+      <w:r>
+        <w:rPr>
+          <w:rFonts w:ascii="Times" w:eastAsia="Times New Roman" w:hAnsi="Times" w:cs="Times New Roman"/>
+        </w:rPr>
+        <w:t xml:space="preserve">- </w:t>
+      </w:r>
+      <w:proofErr w:type="spellStart"/>
+      <w:r>
+        <w:rPr>
+          <w:rFonts w:ascii="Times" w:eastAsia="Times New Roman" w:hAnsi="Times" w:cs="Times New Roman"/>
+        </w:rPr>
+        <w:t>tion</w:t>
+      </w:r>
+      <w:proofErr w:type="spellEnd"/>
+      <w:r>
+        <w:rPr>
+          <w:rFonts w:ascii="Times" w:eastAsia="Times New Roman" w:hAnsi="Times" w:cs="Times New Roman"/>
+        </w:rPr>
+        <w:t xml:space="preserve"> </w:t>
+      </w:r>
+      <w:r>
+        <w:rPr>
+          <w:rFonts w:ascii="Times" w:eastAsia="Times New Roman" w:hAnsi="Times" w:cs="Times New Roman"/>
+          <w:i/>
+          <w:iCs/>
+        </w:rPr>
+        <w:t xml:space="preserve">in vitro </w:t>
+      </w:r>
+      <w:r>
+        <w:rPr>
+          <w:rFonts w:ascii="Times" w:eastAsia="Times New Roman" w:hAnsi="Times" w:cs="Times New Roman"/>
+        </w:rPr>
+        <w:t xml:space="preserve">(Tsuda </w:t>
+      </w:r>
+      <w:r>
+        <w:rPr>
+          <w:rFonts w:ascii="Times" w:eastAsia="Times New Roman" w:hAnsi="Times" w:cs="Times New Roman"/>
+          <w:i/>
+          <w:iCs/>
+        </w:rPr>
+        <w:t>et al.</w:t>
+      </w:r>
+      <w:r>
+        <w:rPr>
+          <w:rFonts w:ascii="Times" w:eastAsia="Times New Roman" w:hAnsi="Times" w:cs="Times New Roman"/>
+        </w:rPr>
+        <w:t xml:space="preserve">, 2004; Tsuda </w:t>
+      </w:r>
+      <w:r>
+        <w:rPr>
+          <w:rFonts w:ascii="Times" w:eastAsia="Times New Roman" w:hAnsi="Times" w:cs="Times New Roman"/>
+          <w:i/>
+          <w:iCs/>
+        </w:rPr>
+        <w:t xml:space="preserve">et al. </w:t>
+      </w:r>
+      <w:r>
+        <w:rPr>
+          <w:rFonts w:ascii="Times" w:eastAsia="Times New Roman" w:hAnsi="Times" w:cs="Times New Roman"/>
+        </w:rPr>
+        <w:t xml:space="preserve">(1993) cited in </w:t>
+      </w:r>
+      <w:proofErr w:type="spellStart"/>
+      <w:r>
+        <w:rPr>
+          <w:rFonts w:ascii="Times" w:eastAsia="Times New Roman" w:hAnsi="Times" w:cs="Times New Roman"/>
+        </w:rPr>
+        <w:t>Sudjaroen</w:t>
+      </w:r>
+      <w:proofErr w:type="spellEnd"/>
+      <w:r>
+        <w:rPr>
+          <w:rFonts w:ascii="Times" w:eastAsia="Times New Roman" w:hAnsi="Times" w:cs="Times New Roman"/>
+        </w:rPr>
+        <w:t xml:space="preserve"> </w:t>
+      </w:r>
+      <w:r>
+        <w:rPr>
+          <w:rFonts w:ascii="Times" w:eastAsia="Times New Roman" w:hAnsi="Times" w:cs="Times New Roman"/>
+          <w:i/>
+          <w:iCs/>
+        </w:rPr>
+        <w:t>et al.</w:t>
+      </w:r>
+      <w:r>
+        <w:rPr>
+          <w:rFonts w:ascii="Times" w:eastAsia="Times New Roman" w:hAnsi="Times" w:cs="Times New Roman"/>
+        </w:rPr>
+        <w:t xml:space="preserve">, 2005). Raw and dry heated tamarind seed coats exhibit good antioxidant activity against the linoleic acid emulsion system </w:t>
       </w:r>
       <w:r>
         <w:rPr>
           <w:rFonts w:ascii="Times" w:eastAsia="Times New Roman" w:hAnsi="Times" w:cs="Times New Roman"/>
         </w:rPr>
         <w:lastRenderedPageBreak/>
-        <w:t xml:space="preserve">by preventing loss of </w:t>
-      </w:r>
-      <w:proofErr w:type="spellStart"/>
-      <w:r>
-        <w:rPr>
-          <w:rFonts w:ascii="Times" w:eastAsia="Times New Roman" w:hAnsi="Times" w:cs="Times New Roman"/>
-        </w:rPr>
-        <w:t>sen</w:t>
-      </w:r>
-      <w:proofErr w:type="spellEnd"/>
-      <w:r>
-        <w:rPr>
-          <w:rFonts w:ascii="Times" w:eastAsia="Times New Roman" w:hAnsi="Times" w:cs="Times New Roman"/>
-        </w:rPr>
-        <w:t xml:space="preserve">- </w:t>
-      </w:r>
-      <w:proofErr w:type="spellStart"/>
-      <w:r>
-        <w:rPr>
-          <w:rFonts w:ascii="Times" w:eastAsia="Times New Roman" w:hAnsi="Times" w:cs="Times New Roman"/>
-        </w:rPr>
-        <w:t>sory</w:t>
-      </w:r>
-      <w:proofErr w:type="spellEnd"/>
-      <w:r>
-        <w:rPr>
-          <w:rFonts w:ascii="Times" w:eastAsia="Times New Roman" w:hAnsi="Times" w:cs="Times New Roman"/>
-        </w:rPr>
-        <w:t xml:space="preserve"> and nutritional quality by preventing lipid peroxidation. These compounds may also find a place as food additives though studies are needed to evaluate their effectiveness within food matrices. Extracts exhibit antioxidant potential by reducing lipid </w:t>
-      </w:r>
-      <w:proofErr w:type="spellStart"/>
-      <w:r>
-        <w:rPr>
-          <w:rFonts w:ascii="Times" w:eastAsia="Times New Roman" w:hAnsi="Times" w:cs="Times New Roman"/>
-        </w:rPr>
-        <w:t>peroxida</w:t>
-      </w:r>
-      <w:proofErr w:type="spellEnd"/>
-      <w:r>
-        <w:rPr>
-          <w:rFonts w:ascii="Times" w:eastAsia="Times New Roman" w:hAnsi="Times" w:cs="Times New Roman"/>
-        </w:rPr>
-        <w:t xml:space="preserve">- </w:t>
-      </w:r>
-      <w:proofErr w:type="spellStart"/>
-      <w:r>
-        <w:rPr>
-          <w:rFonts w:ascii="Times" w:eastAsia="Times New Roman" w:hAnsi="Times" w:cs="Times New Roman"/>
-        </w:rPr>
-        <w:t>tion</w:t>
-      </w:r>
-      <w:proofErr w:type="spellEnd"/>
-      <w:r>
-        <w:rPr>
-          <w:rFonts w:ascii="Times" w:eastAsia="Times New Roman" w:hAnsi="Times" w:cs="Times New Roman"/>
-        </w:rPr>
-        <w:t xml:space="preserve"> </w:t>
-      </w:r>
-      <w:r>
-        <w:rPr>
-          <w:rFonts w:ascii="Times" w:eastAsia="Times New Roman" w:hAnsi="Times" w:cs="Times New Roman"/>
-          <w:i/>
-          <w:iCs/>
-        </w:rPr>
-        <w:t xml:space="preserve">in vitro </w:t>
-      </w:r>
-      <w:r>
-        <w:rPr>
-          <w:rFonts w:ascii="Times" w:eastAsia="Times New Roman" w:hAnsi="Times" w:cs="Times New Roman"/>
-        </w:rPr>
-        <w:t xml:space="preserve">(Tsuda </w:t>
-      </w:r>
-      <w:r>
-        <w:rPr>
-          <w:rFonts w:ascii="Times" w:eastAsia="Times New Roman" w:hAnsi="Times" w:cs="Times New Roman"/>
-          <w:i/>
-          <w:iCs/>
-        </w:rPr>
-        <w:t>et al.</w:t>
-      </w:r>
-      <w:r>
-        <w:rPr>
-          <w:rFonts w:ascii="Times" w:eastAsia="Times New Roman" w:hAnsi="Times" w:cs="Times New Roman"/>
-        </w:rPr>
-        <w:t xml:space="preserve">, 2004; Tsuda </w:t>
-      </w:r>
-      <w:r>
-        <w:rPr>
-          <w:rFonts w:ascii="Times" w:eastAsia="Times New Roman" w:hAnsi="Times" w:cs="Times New Roman"/>
-          <w:i/>
-          <w:iCs/>
-        </w:rPr>
-        <w:t xml:space="preserve">et al. </w:t>
-      </w:r>
-      <w:r>
-        <w:rPr>
-          <w:rFonts w:ascii="Times" w:eastAsia="Times New Roman" w:hAnsi="Times" w:cs="Times New Roman"/>
-        </w:rPr>
-        <w:t xml:space="preserve">(1993) cited in </w:t>
-      </w:r>
-      <w:proofErr w:type="spellStart"/>
-      <w:r>
-        <w:rPr>
-          <w:rFonts w:ascii="Times" w:eastAsia="Times New Roman" w:hAnsi="Times" w:cs="Times New Roman"/>
-        </w:rPr>
-        <w:t>Sudjaroen</w:t>
-      </w:r>
-      <w:proofErr w:type="spellEnd"/>
-      <w:r>
-        <w:rPr>
-          <w:rFonts w:ascii="Times" w:eastAsia="Times New Roman" w:hAnsi="Times" w:cs="Times New Roman"/>
-        </w:rPr>
-        <w:t xml:space="preserve"> </w:t>
-      </w:r>
-      <w:r>
-        <w:rPr>
-          <w:rFonts w:ascii="Times" w:eastAsia="Times New Roman" w:hAnsi="Times" w:cs="Times New Roman"/>
-          <w:i/>
-          <w:iCs/>
-        </w:rPr>
-        <w:t>et al.</w:t>
-      </w:r>
-      <w:r>
-        <w:rPr>
-          <w:rFonts w:ascii="Times" w:eastAsia="Times New Roman" w:hAnsi="Times" w:cs="Times New Roman"/>
-        </w:rPr>
-        <w:t>, 2005). Raw and dry heated tamarind seed coats exhibit good antioxidant activity against the linoleic acid emulsion system and the values were lower and higher than the synthetic antioxidant, butylated-hydroxy-anisole (BHA), and ascorbic acid, respectively (</w:t>
+        <w:t>and the values were lower and higher than the synthetic antioxidant, butylated-hydroxy-anisole (BHA), and ascorbic acid, respectively (</w:t>
       </w:r>
       <w:proofErr w:type="spellStart"/>
       <w:r>
@@ -6078,7 +6386,6 @@
         <w:spacing w:before="100" w:beforeAutospacing="1" w:after="100" w:afterAutospacing="1" w:line="360" w:lineRule="auto"/>
         <w:rPr>
           <w:rFonts w:ascii="Times" w:hAnsi="Times"/>
-          <w:b/>
         </w:rPr>
       </w:pPr>
       <w:r>
@@ -6198,13 +6505,7 @@
         <w:rPr>
           <w:rFonts w:ascii="Times" w:hAnsi="Times"/>
         </w:rPr>
-        <w:t>(</w:t>
-      </w:r>
-      <w:r>
-        <w:rPr>
-          <w:rFonts w:ascii="Times" w:hAnsi="Times"/>
-        </w:rPr>
-        <w:t xml:space="preserve">Sano M </w:t>
+        <w:t xml:space="preserve">(Sano M </w:t>
       </w:r>
       <w:r>
         <w:rPr>
@@ -6217,7 +6518,26 @@
         <w:rPr>
           <w:rFonts w:ascii="Times" w:hAnsi="Times"/>
         </w:rPr>
-        <w:t>.,</w:t>
+        <w:t>., 1996)</w:t>
+      </w:r>
+      <w:r>
+        <w:rPr>
+          <w:rFonts w:ascii="Times" w:hAnsi="Times"/>
+        </w:rPr>
+        <w:t xml:space="preserve">. In order to study structure-activity relationships of its analogs, L-di-n-pentyl maleate was the most effective inhibitor to the development of the fertilized sea urchin eggs, and significant inhibitory activity was not in the esters of D-isomer </w:t>
+      </w:r>
+      <w:r>
+        <w:rPr>
+          <w:rFonts w:ascii="Times" w:hAnsi="Times"/>
+        </w:rPr>
+        <w:t xml:space="preserve">(Kobayashi </w:t>
+      </w:r>
+      <w:r>
+        <w:rPr>
+          <w:rFonts w:ascii="Times" w:hAnsi="Times"/>
+          <w:i/>
+        </w:rPr>
+        <w:t>et al.,</w:t>
       </w:r>
       <w:r>
         <w:rPr>
@@ -6229,62 +6549,13 @@
         <w:rPr>
           <w:rFonts w:ascii="Times" w:hAnsi="Times"/>
         </w:rPr>
-        <w:t xml:space="preserve">. In order to study structure-activity relationships of its analogs, L-di-n-pentyl maleate was the most effective inhibitor to the development of the fertilized sea urchin eggs, and significant inhibitory activity was not in the esters of D-isomer </w:t>
-      </w:r>
-      <w:r>
-        <w:rPr>
-          <w:rFonts w:ascii="Times" w:hAnsi="Times"/>
-        </w:rPr>
-        <w:t xml:space="preserve">(Kobayashi </w:t>
-      </w:r>
-      <w:r>
-        <w:rPr>
-          <w:rFonts w:ascii="Times" w:hAnsi="Times"/>
-          <w:i/>
-        </w:rPr>
-        <w:t>et al.,</w:t>
-      </w:r>
-      <w:r>
-        <w:rPr>
-          <w:rFonts w:ascii="Times" w:hAnsi="Times"/>
-        </w:rPr>
-        <w:t xml:space="preserve"> 1996)</w:t>
-      </w:r>
-      <w:r>
-        <w:rPr>
-          <w:rFonts w:ascii="Times" w:hAnsi="Times"/>
-        </w:rPr>
         <w:t>.</w:t>
       </w:r>
-    </w:p>
-    <w:p>
-      <w:pPr>
-        <w:rPr>
-          <w:rFonts w:ascii="Times" w:hAnsi="Times"/>
-        </w:rPr>
-      </w:pPr>
-      <w:r>
-        <w:rPr>
-          <w:rFonts w:ascii="Times" w:hAnsi="Times"/>
-          <w:b/>
-        </w:rPr>
-        <w:lastRenderedPageBreak/>
-        <w:t>2.7</w:t>
-      </w:r>
-      <w:r>
-        <w:rPr>
-          <w:rFonts w:ascii="Times" w:hAnsi="Times"/>
-          <w:b/>
-        </w:rPr>
-        <w:tab/>
-        <w:t>Spectroscopic techniques</w:t>
-      </w:r>
-      <w:r>
-        <w:rPr>
-          <w:rFonts w:ascii="Times" w:hAnsi="Times"/>
-          <w:b/>
-        </w:rPr>
-        <w:br w:type="page"/>
+      <w:r>
+        <w:rPr>
+          <w:rFonts w:ascii="Times" w:hAnsi="Times"/>
+        </w:rPr>
+        <w:t xml:space="preserve"> </w:t>
       </w:r>
     </w:p>
     <w:p>
@@ -6301,7 +6572,6 @@
           <w:rFonts w:ascii="Times" w:hAnsi="Times"/>
           <w:b/>
         </w:rPr>
-        <w:lastRenderedPageBreak/>
         <w:t>CHAPTER THREE</w:t>
       </w:r>
     </w:p>
@@ -6432,6 +6702,7 @@
           <w:rFonts w:ascii="Times" w:hAnsi="Times"/>
           <w:b/>
         </w:rPr>
+        <w:lastRenderedPageBreak/>
         <w:t>3.3</w:t>
       </w:r>
       <w:r>
@@ -6467,15 +6738,101 @@
         <w:tab/>
         <w:t xml:space="preserve">Collection of Plant and identification of Plant </w:t>
       </w:r>
-      <w:proofErr w:type="spellStart"/>
-      <w:r>
-        <w:rPr>
-          <w:rFonts w:ascii="Times" w:hAnsi="Times"/>
-          <w:b/>
-        </w:rPr>
-        <w:t>meterial</w:t>
-      </w:r>
-      <w:proofErr w:type="spellEnd"/>
+      <w:r>
+        <w:rPr>
+          <w:rFonts w:ascii="Times" w:hAnsi="Times"/>
+          <w:b/>
+        </w:rPr>
+        <w:t>material</w:t>
+      </w:r>
+    </w:p>
+    <w:p>
+      <w:pPr>
+        <w:spacing w:line="360" w:lineRule="auto"/>
+        <w:jc w:val="both"/>
+        <w:rPr>
+          <w:rFonts w:ascii="Times" w:hAnsi="Times"/>
+          <w:b/>
+        </w:rPr>
+      </w:pPr>
+      <w:r>
+        <w:rPr>
+          <w:rFonts w:ascii="Times" w:eastAsia="Times New Roman" w:hAnsi="Times" w:cs="Times New Roman"/>
+        </w:rPr>
+        <w:t xml:space="preserve">Root barks of </w:t>
+      </w:r>
+      <w:proofErr w:type="spellStart"/>
+      <w:r>
+        <w:rPr>
+          <w:rFonts w:ascii="Times" w:eastAsia="Times New Roman" w:hAnsi="Times" w:cs="Times New Roman"/>
+          <w:i/>
+          <w:iCs/>
+        </w:rPr>
+        <w:t>Tamarindus</w:t>
+      </w:r>
+      <w:proofErr w:type="spellEnd"/>
+      <w:r>
+        <w:rPr>
+          <w:rFonts w:ascii="Times" w:eastAsia="Times New Roman" w:hAnsi="Times" w:cs="Times New Roman"/>
+          <w:i/>
+          <w:iCs/>
+        </w:rPr>
+        <w:t xml:space="preserve"> </w:t>
+      </w:r>
+      <w:proofErr w:type="spellStart"/>
+      <w:r>
+        <w:rPr>
+          <w:rFonts w:ascii="Times" w:eastAsia="Times New Roman" w:hAnsi="Times" w:cs="Times New Roman"/>
+          <w:i/>
+          <w:iCs/>
+        </w:rPr>
+        <w:t>indica</w:t>
+      </w:r>
+      <w:proofErr w:type="spellEnd"/>
+      <w:r>
+        <w:rPr>
+          <w:rFonts w:ascii="Times" w:eastAsia="Times New Roman" w:hAnsi="Times" w:cs="Times New Roman"/>
+          <w:i/>
+          <w:iCs/>
+        </w:rPr>
+        <w:t xml:space="preserve"> </w:t>
+      </w:r>
+      <w:r>
+        <w:rPr>
+          <w:rFonts w:ascii="Times" w:eastAsia="Times New Roman" w:hAnsi="Times" w:cs="Times New Roman"/>
+        </w:rPr>
+        <w:t>L. was collected from the roots branching out from the main root</w:t>
+      </w:r>
+      <w:r>
+        <w:rPr>
+          <w:rFonts w:ascii="Times" w:eastAsia="Times New Roman" w:hAnsi="Times" w:cs="Times New Roman"/>
+        </w:rPr>
+        <w:t xml:space="preserve"> at</w:t>
+      </w:r>
+      <w:r>
+        <w:rPr>
+          <w:rFonts w:ascii="Times" w:hAnsi="Times" w:cs="Times New Roman"/>
+        </w:rPr>
+        <w:t xml:space="preserve"> </w:t>
+      </w:r>
+      <w:r>
+        <w:rPr>
+          <w:rFonts w:ascii="Times" w:hAnsi="Times" w:cs="Times New Roman"/>
+        </w:rPr>
+        <w:t>the botanical garden Abubakar Tafawa Balewa University, Bauchi., and the identification of the plant was authenticated by a professional botanist in the Department of Biological Sciences, Faculty of Science, Abubakar Tafawa Balewa University, Bauchi.</w:t>
+      </w:r>
+      <w:r>
+        <w:rPr>
+          <w:rFonts w:ascii="Times" w:hAnsi="Times" w:cs="Times New Roman"/>
+        </w:rPr>
+        <w:t xml:space="preserve"> </w:t>
+      </w:r>
+      <w:r>
+        <w:rPr>
+          <w:rFonts w:ascii="Times" w:eastAsia="Times New Roman" w:hAnsi="Times" w:cs="Times New Roman"/>
+        </w:rPr>
+        <w:t xml:space="preserve">The root barks were cut into small pieces, air dried, powdered and stored in airtight containers till use. </w:t>
+      </w:r>
     </w:p>
     <w:p>
       <w:pPr>
@@ -7136,6 +7493,7 @@
     </w:p>
     <w:p>
       <w:pPr>
+        <w:spacing w:line="360" w:lineRule="auto"/>
         <w:rPr>
           <w:rFonts w:ascii="Times" w:hAnsi="Times"/>
         </w:rPr>

--- a/project.docx
+++ b/project.docx
@@ -2004,8 +2004,6 @@
           <w:rFonts w:ascii="Times" w:eastAsia="Batang" w:hAnsi="Times"/>
           <w:i w:val="0"/>
           <w:color w:val="000000"/>
-          <w:sz w:val="18"/>
-          <w:szCs w:val="18"/>
           <w:shd w:val="clear" w:color="auto" w:fill="FFFFFF"/>
         </w:rPr>
       </w:pPr>
@@ -2014,8 +2012,6 @@
           <w:rStyle w:val="Emphasis"/>
           <w:rFonts w:ascii="Times" w:eastAsia="Batang" w:hAnsi="Times"/>
           <w:color w:val="000000"/>
-          <w:sz w:val="18"/>
-          <w:szCs w:val="18"/>
           <w:shd w:val="clear" w:color="auto" w:fill="FFFFFF"/>
         </w:rPr>
         <w:t xml:space="preserve">    </w:t>
@@ -2026,8 +2022,6 @@
           <w:rStyle w:val="Emphasis"/>
           <w:rFonts w:ascii="Times" w:eastAsia="Batang" w:hAnsi="Times"/>
           <w:color w:val="000000"/>
-          <w:sz w:val="18"/>
-          <w:szCs w:val="18"/>
           <w:shd w:val="clear" w:color="auto" w:fill="FFFFFF"/>
         </w:rPr>
         <w:t>Tamarindus</w:t>
@@ -2038,8 +2032,6 @@
           <w:rStyle w:val="Emphasis"/>
           <w:rFonts w:ascii="Times" w:eastAsia="Batang" w:hAnsi="Times"/>
           <w:color w:val="000000"/>
-          <w:sz w:val="18"/>
-          <w:szCs w:val="18"/>
           <w:shd w:val="clear" w:color="auto" w:fill="FFFFFF"/>
         </w:rPr>
         <w:t xml:space="preserve"> </w:t>
@@ -2050,8 +2042,6 @@
           <w:rStyle w:val="Emphasis"/>
           <w:rFonts w:ascii="Times" w:eastAsia="Batang" w:hAnsi="Times"/>
           <w:color w:val="000000"/>
-          <w:sz w:val="18"/>
-          <w:szCs w:val="18"/>
           <w:shd w:val="clear" w:color="auto" w:fill="FFFFFF"/>
         </w:rPr>
         <w:t>indica</w:t>
@@ -2062,8 +2052,6 @@
           <w:rStyle w:val="Emphasis"/>
           <w:rFonts w:ascii="Times" w:eastAsia="Batang" w:hAnsi="Times"/>
           <w:color w:val="000000"/>
-          <w:sz w:val="18"/>
-          <w:szCs w:val="18"/>
           <w:shd w:val="clear" w:color="auto" w:fill="FFFFFF"/>
         </w:rPr>
         <w:t>.</w:t>
@@ -2073,8 +2061,6 @@
           <w:rStyle w:val="Emphasis"/>
           <w:rFonts w:ascii="Times" w:eastAsia="Batang" w:hAnsi="Times"/>
           <w:color w:val="000000"/>
-          <w:sz w:val="18"/>
-          <w:szCs w:val="18"/>
           <w:shd w:val="clear" w:color="auto" w:fill="FFFFFF"/>
         </w:rPr>
         <w:tab/>
@@ -2084,8 +2070,6 @@
           <w:rStyle w:val="Emphasis"/>
           <w:rFonts w:ascii="Times" w:eastAsia="Batang" w:hAnsi="Times"/>
           <w:color w:val="000000"/>
-          <w:sz w:val="18"/>
-          <w:szCs w:val="18"/>
           <w:shd w:val="clear" w:color="auto" w:fill="FFFFFF"/>
         </w:rPr>
         <w:tab/>
@@ -2095,8 +2079,6 @@
           <w:rStyle w:val="Emphasis"/>
           <w:rFonts w:ascii="Times" w:eastAsia="Batang" w:hAnsi="Times"/>
           <w:color w:val="000000"/>
-          <w:sz w:val="18"/>
-          <w:szCs w:val="18"/>
           <w:shd w:val="clear" w:color="auto" w:fill="FFFFFF"/>
         </w:rPr>
         <w:tab/>
@@ -2106,8 +2088,6 @@
           <w:rStyle w:val="Emphasis"/>
           <w:rFonts w:ascii="Times" w:eastAsia="Batang" w:hAnsi="Times"/>
           <w:color w:val="000000"/>
-          <w:sz w:val="18"/>
-          <w:szCs w:val="18"/>
           <w:shd w:val="clear" w:color="auto" w:fill="FFFFFF"/>
         </w:rPr>
         <w:tab/>
@@ -2118,8 +2098,6 @@
           <w:rFonts w:ascii="Times" w:eastAsia="Batang" w:hAnsi="Times"/>
           <w:i w:val="0"/>
           <w:color w:val="000000"/>
-          <w:sz w:val="18"/>
-          <w:szCs w:val="18"/>
           <w:shd w:val="clear" w:color="auto" w:fill="FFFFFF"/>
         </w:rPr>
         <w:tab/>
@@ -2877,13 +2855,7 @@
         <w:rPr>
           <w:rFonts w:ascii="Times" w:eastAsia="Calibri" w:hAnsi="Times" w:cs="Times New Roman"/>
         </w:rPr>
-        <w:t xml:space="preserve"> or other appropriate purification methods to separate the refined extract</w:t>
-      </w:r>
-      <w:r>
-        <w:rPr>
-          <w:rFonts w:ascii="Times" w:eastAsia="Calibri" w:hAnsi="Times" w:cs="Times New Roman"/>
-        </w:rPr>
-        <w:t>.</w:t>
+        <w:t xml:space="preserve"> or other appropriate purification methods to separate the refined extract.</w:t>
       </w:r>
     </w:p>
     <w:p>
@@ -3102,8 +3074,6 @@
         </w:rPr>
         <w:t>per traction</w:t>
       </w:r>
-      <w:bookmarkStart w:id="0" w:name="_GoBack"/>
-      <w:bookmarkEnd w:id="0"/>
       <w:r>
         <w:rPr>
           <w:rFonts w:ascii="Times" w:eastAsia="Calibri" w:hAnsi="Times" w:cs="Times New Roman"/>
@@ -6561,6 +6531,20 @@
     <w:p>
       <w:pPr>
         <w:spacing w:line="360" w:lineRule="auto"/>
+        <w:rPr>
+          <w:rFonts w:ascii="Times" w:hAnsi="Times"/>
+        </w:rPr>
+      </w:pPr>
+      <w:r>
+        <w:rPr>
+          <w:rFonts w:ascii="Times" w:hAnsi="Times"/>
+        </w:rPr>
+        <w:br w:type="page"/>
+      </w:r>
+    </w:p>
+    <w:p>
+      <w:pPr>
+        <w:spacing w:line="360" w:lineRule="auto"/>
         <w:jc w:val="center"/>
         <w:rPr>
           <w:rFonts w:ascii="Times" w:hAnsi="Times"/>
@@ -6572,6 +6556,7 @@
           <w:rFonts w:ascii="Times" w:hAnsi="Times"/>
           <w:b/>
         </w:rPr>
+        <w:lastRenderedPageBreak/>
         <w:t>CHAPTER THREE</w:t>
       </w:r>
     </w:p>
@@ -6642,6 +6627,46 @@
       </w:pPr>
       <w:r>
         <w:rPr>
+          <w:rFonts w:ascii="Times" w:hAnsi="Times" w:cs="Times New Roman"/>
+        </w:rPr>
+        <w:t xml:space="preserve">Rotary shaker, rotary evaporator, </w:t>
+      </w:r>
+      <w:proofErr w:type="spellStart"/>
+      <w:r>
+        <w:rPr>
+          <w:rFonts w:ascii="Times" w:hAnsi="Times" w:cs="Times New Roman"/>
+        </w:rPr>
+        <w:t>Whatmann</w:t>
+      </w:r>
+      <w:proofErr w:type="spellEnd"/>
+      <w:r>
+        <w:rPr>
+          <w:rFonts w:ascii="Times" w:hAnsi="Times" w:cs="Times New Roman"/>
+        </w:rPr>
+        <w:t xml:space="preserve"> filter paper No.1, weighing balance, separatory funnel, glass rod, test-tubes, test-tube rack, conical flasks and other necessary laboratory apparatus.</w:t>
+      </w:r>
+    </w:p>
+    <w:p>
+      <w:pPr>
+        <w:spacing w:line="360" w:lineRule="auto"/>
+        <w:jc w:val="both"/>
+        <w:rPr>
+          <w:rFonts w:ascii="Times" w:hAnsi="Times"/>
+          <w:b/>
+        </w:rPr>
+      </w:pPr>
+    </w:p>
+    <w:p>
+      <w:pPr>
+        <w:spacing w:line="360" w:lineRule="auto"/>
+        <w:jc w:val="both"/>
+        <w:rPr>
+          <w:rFonts w:ascii="Times" w:hAnsi="Times"/>
+          <w:b/>
+        </w:rPr>
+      </w:pPr>
+      <w:r>
+        <w:rPr>
           <w:rFonts w:ascii="Times" w:hAnsi="Times"/>
           <w:b/>
         </w:rPr>
@@ -6655,9 +6680,102 @@
         <w:tab/>
         <w:t>Reagents and solvents</w:t>
       </w:r>
-      <w:r>
-        <w:rPr>
-          <w:rFonts w:ascii="Times" w:hAnsi="Times"/>
+    </w:p>
+    <w:p>
+      <w:pPr>
+        <w:spacing w:line="360" w:lineRule="auto"/>
+        <w:jc w:val="both"/>
+        <w:rPr>
+          <w:rFonts w:ascii="Times" w:hAnsi="Times"/>
+          <w:b/>
+        </w:rPr>
+      </w:pPr>
+      <w:r>
+        <w:rPr>
+          <w:rFonts w:ascii="Times" w:hAnsi="Times" w:cs="Times New Roman"/>
+        </w:rPr>
+        <w:t xml:space="preserve">The reagents that would be use for the extraction includes:- methanol, petroleum ether and ethyl acetate. Other chemicals are benzene, ammonia solution, ferric chloride, </w:t>
+      </w:r>
+      <w:proofErr w:type="spellStart"/>
+      <w:r>
+        <w:rPr>
+          <w:rFonts w:ascii="Times" w:hAnsi="Times" w:cs="Times New Roman"/>
+        </w:rPr>
+        <w:t>sulphuric</w:t>
+      </w:r>
+      <w:proofErr w:type="spellEnd"/>
+      <w:r>
+        <w:rPr>
+          <w:rFonts w:ascii="Times" w:hAnsi="Times" w:cs="Times New Roman"/>
+        </w:rPr>
+        <w:t xml:space="preserve"> acid, potassium iodide, acetic acid, hydrochloric acid, acetic anhydride, chloroform, distilled water, and ascorbic Acid.</w:t>
+      </w:r>
+    </w:p>
+    <w:p>
+      <w:pPr>
+        <w:spacing w:line="360" w:lineRule="auto"/>
+        <w:jc w:val="both"/>
+        <w:rPr>
+          <w:rFonts w:ascii="Times" w:hAnsi="Times" w:cs="Times New Roman"/>
+          <w:b/>
+        </w:rPr>
+      </w:pPr>
+    </w:p>
+    <w:p>
+      <w:pPr>
+        <w:spacing w:line="360" w:lineRule="auto"/>
+        <w:jc w:val="both"/>
+        <w:rPr>
+          <w:rFonts w:ascii="Times" w:hAnsi="Times" w:cs="Times New Roman"/>
+          <w:b/>
+        </w:rPr>
+      </w:pPr>
+      <w:r>
+        <w:rPr>
+          <w:rFonts w:ascii="Times" w:hAnsi="Times" w:cs="Times New Roman"/>
+          <w:b/>
+        </w:rPr>
+        <w:t>3.1.3 Preparation of Reagents</w:t>
+      </w:r>
+    </w:p>
+    <w:p>
+      <w:pPr>
+        <w:tabs>
+          <w:tab w:val="right" w:pos="9360"/>
+        </w:tabs>
+        <w:spacing w:line="360" w:lineRule="auto"/>
+        <w:jc w:val="both"/>
+        <w:rPr>
+          <w:rFonts w:ascii="Times" w:hAnsi="Times" w:cs="Times New Roman"/>
+          <w:b/>
+        </w:rPr>
+      </w:pPr>
+      <w:r>
+        <w:rPr>
+          <w:rFonts w:ascii="Times" w:hAnsi="Times" w:cs="Times New Roman"/>
+          <w:b/>
+        </w:rPr>
+        <w:t xml:space="preserve">3.1.3.1 Preparation of </w:t>
+      </w:r>
+      <w:proofErr w:type="spellStart"/>
+      <w:r>
+        <w:rPr>
+          <w:rFonts w:ascii="Times" w:hAnsi="Times" w:cs="Times New Roman"/>
+          <w:b/>
+        </w:rPr>
+        <w:t>Dragendorff's</w:t>
+      </w:r>
+      <w:proofErr w:type="spellEnd"/>
+      <w:r>
+        <w:rPr>
+          <w:rFonts w:ascii="Times" w:hAnsi="Times" w:cs="Times New Roman"/>
+          <w:b/>
+        </w:rPr>
+        <w:t xml:space="preserve"> Reagent</w:t>
+      </w:r>
+      <w:r>
+        <w:rPr>
+          <w:rFonts w:ascii="Times" w:hAnsi="Times" w:cs="Times New Roman"/>
           <w:b/>
         </w:rPr>
         <w:tab/>
@@ -6668,6 +6786,1100 @@
         <w:spacing w:line="360" w:lineRule="auto"/>
         <w:jc w:val="both"/>
         <w:rPr>
+          <w:rFonts w:ascii="Times" w:hAnsi="Times" w:cs="Times New Roman"/>
+          <w:b/>
+        </w:rPr>
+      </w:pPr>
+      <w:proofErr w:type="spellStart"/>
+      <w:r>
+        <w:rPr>
+          <w:rFonts w:ascii="Times" w:hAnsi="Times" w:cs="Times New Roman"/>
+        </w:rPr>
+        <w:t>Dragendorff’s</w:t>
+      </w:r>
+      <w:proofErr w:type="spellEnd"/>
+      <w:r>
+        <w:rPr>
+          <w:rFonts w:ascii="Times" w:hAnsi="Times" w:cs="Times New Roman"/>
+        </w:rPr>
+        <w:t xml:space="preserve"> reagent is a solution of potassium bismuth iodide K[BiI</w:t>
+      </w:r>
+      <w:r>
+        <w:rPr>
+          <w:rFonts w:ascii="Times" w:hAnsi="Times" w:cs="Times New Roman"/>
+          <w:vertAlign w:val="subscript"/>
+        </w:rPr>
+        <w:t>4</w:t>
+      </w:r>
+      <w:r>
+        <w:rPr>
+          <w:rFonts w:ascii="Times" w:hAnsi="Times" w:cs="Times New Roman"/>
+        </w:rPr>
+        <w:t>] prepared from basic bismuth nitrate (Bi(NO</w:t>
+      </w:r>
+      <w:r>
+        <w:rPr>
+          <w:rFonts w:ascii="Times" w:hAnsi="Times" w:cs="Times New Roman"/>
+          <w:vertAlign w:val="subscript"/>
+        </w:rPr>
+        <w:t>3</w:t>
+      </w:r>
+      <w:r>
+        <w:rPr>
+          <w:rFonts w:ascii="Times" w:hAnsi="Times" w:cs="Times New Roman"/>
+        </w:rPr>
+        <w:t>)</w:t>
+      </w:r>
+      <w:r>
+        <w:rPr>
+          <w:rFonts w:ascii="Times" w:hAnsi="Times" w:cs="Times New Roman"/>
+          <w:vertAlign w:val="subscript"/>
+        </w:rPr>
+        <w:t>3</w:t>
+      </w:r>
+      <w:r>
+        <w:rPr>
+          <w:rFonts w:ascii="Times" w:hAnsi="Times" w:cs="Times New Roman"/>
+        </w:rPr>
+        <w:t>) , potassium iodide, (KI) and acidic solution.</w:t>
+      </w:r>
+    </w:p>
+    <w:p>
+      <w:pPr>
+        <w:spacing w:line="360" w:lineRule="auto"/>
+        <w:jc w:val="both"/>
+        <w:rPr>
+          <w:rFonts w:ascii="Times" w:hAnsi="Times" w:cs="Times New Roman"/>
+          <w:b/>
+        </w:rPr>
+      </w:pPr>
+      <w:proofErr w:type="spellStart"/>
+      <w:r>
+        <w:rPr>
+          <w:rFonts w:ascii="Times" w:hAnsi="Times" w:cs="Times New Roman"/>
+        </w:rPr>
+        <w:t>Dragendorff’s</w:t>
+      </w:r>
+      <w:proofErr w:type="spellEnd"/>
+      <w:r>
+        <w:rPr>
+          <w:rFonts w:ascii="Times" w:hAnsi="Times" w:cs="Times New Roman"/>
+        </w:rPr>
+        <w:t xml:space="preserve"> reagent was prepared by dissolving 0.88 g of Bi(NO</w:t>
+      </w:r>
+      <w:r>
+        <w:rPr>
+          <w:rFonts w:ascii="Times" w:hAnsi="Times" w:cs="Times New Roman"/>
+          <w:vertAlign w:val="subscript"/>
+        </w:rPr>
+        <w:t>3</w:t>
+      </w:r>
+      <w:r>
+        <w:rPr>
+          <w:rFonts w:ascii="Times" w:hAnsi="Times" w:cs="Times New Roman"/>
+        </w:rPr>
+        <w:t>)</w:t>
+      </w:r>
+      <w:r>
+        <w:rPr>
+          <w:rFonts w:ascii="Times" w:hAnsi="Times" w:cs="Times New Roman"/>
+          <w:vertAlign w:val="subscript"/>
+        </w:rPr>
+        <w:t>3</w:t>
+      </w:r>
+      <w:r>
+        <w:rPr>
+          <w:rFonts w:ascii="Times" w:hAnsi="Times" w:cs="Times New Roman"/>
+        </w:rPr>
+        <w:t xml:space="preserve"> in a mixture of distilled water (40 cm</w:t>
+      </w:r>
+      <w:r>
+        <w:rPr>
+          <w:rFonts w:ascii="Times" w:hAnsi="Times" w:cs="Times New Roman"/>
+          <w:vertAlign w:val="superscript"/>
+        </w:rPr>
+        <w:t>3</w:t>
+      </w:r>
+      <w:r>
+        <w:rPr>
+          <w:rFonts w:ascii="Times" w:hAnsi="Times" w:cs="Times New Roman"/>
+        </w:rPr>
+        <w:t>) and acetic acid (10cm</w:t>
+      </w:r>
+      <w:r>
+        <w:rPr>
+          <w:rFonts w:ascii="Times" w:hAnsi="Times" w:cs="Times New Roman"/>
+          <w:vertAlign w:val="superscript"/>
+        </w:rPr>
+        <w:t>3</w:t>
+      </w:r>
+      <w:r>
+        <w:rPr>
+          <w:rFonts w:ascii="Times" w:hAnsi="Times" w:cs="Times New Roman"/>
+        </w:rPr>
+        <w:t>). An 8.0 g KI was also weighed separately and dissolved in 20 cm</w:t>
+      </w:r>
+      <w:r>
+        <w:rPr>
+          <w:rFonts w:ascii="Times" w:hAnsi="Times" w:cs="Times New Roman"/>
+          <w:vertAlign w:val="superscript"/>
+        </w:rPr>
+        <w:t xml:space="preserve">3 </w:t>
+      </w:r>
+      <w:r>
+        <w:rPr>
+          <w:rFonts w:ascii="Times" w:hAnsi="Times" w:cs="Times New Roman"/>
+        </w:rPr>
+        <w:t>of distilled water. The two solutions were then mixed together in a 250 cm</w:t>
+      </w:r>
+      <w:r>
+        <w:rPr>
+          <w:rFonts w:ascii="Times" w:hAnsi="Times" w:cs="Times New Roman"/>
+          <w:vertAlign w:val="superscript"/>
+        </w:rPr>
+        <w:t xml:space="preserve">3 </w:t>
+      </w:r>
+      <w:r>
+        <w:rPr>
+          <w:rFonts w:ascii="Times" w:hAnsi="Times" w:cs="Times New Roman"/>
+        </w:rPr>
+        <w:t xml:space="preserve">volumetric flask and made up to volume with distilled water (Wikipedia, 2019). </w:t>
+      </w:r>
+      <w:bookmarkStart w:id="0" w:name="_Toc531148538"/>
+    </w:p>
+    <w:p>
+      <w:pPr>
+        <w:tabs>
+          <w:tab w:val="left" w:pos="2055"/>
+        </w:tabs>
+        <w:spacing w:line="360" w:lineRule="auto"/>
+        <w:jc w:val="both"/>
+        <w:rPr>
+          <w:rFonts w:ascii="Times" w:hAnsi="Times" w:cs="Times New Roman"/>
+          <w:b/>
+        </w:rPr>
+      </w:pPr>
+      <w:r>
+        <w:rPr>
+          <w:rFonts w:ascii="Times" w:hAnsi="Times" w:cs="Times New Roman"/>
+          <w:b/>
+        </w:rPr>
+        <w:tab/>
+      </w:r>
+    </w:p>
+    <w:p>
+      <w:pPr>
+        <w:spacing w:line="360" w:lineRule="auto"/>
+        <w:jc w:val="both"/>
+        <w:rPr>
+          <w:rFonts w:ascii="Times" w:hAnsi="Times" w:cs="Times New Roman"/>
+          <w:b/>
+        </w:rPr>
+      </w:pPr>
+      <w:r>
+        <w:rPr>
+          <w:rFonts w:ascii="Times" w:hAnsi="Times" w:cs="Times New Roman"/>
+          <w:b/>
+        </w:rPr>
+        <w:t>3</w:t>
+      </w:r>
+      <w:bookmarkStart w:id="1" w:name="_Toc531489535"/>
+      <w:r>
+        <w:rPr>
+          <w:rFonts w:ascii="Times" w:hAnsi="Times" w:cs="Times New Roman"/>
+          <w:b/>
+        </w:rPr>
+        <w:t>.</w:t>
+      </w:r>
+      <w:bookmarkStart w:id="2" w:name="_Toc531491549"/>
+      <w:r>
+        <w:rPr>
+          <w:rFonts w:ascii="Times" w:hAnsi="Times" w:cs="Times New Roman"/>
+          <w:b/>
+        </w:rPr>
+        <w:t>1.3.2 Preparation of Meyer’s Reagent</w:t>
+      </w:r>
+      <w:bookmarkEnd w:id="0"/>
+      <w:bookmarkEnd w:id="1"/>
+      <w:bookmarkEnd w:id="2"/>
+    </w:p>
+    <w:p>
+      <w:pPr>
+        <w:spacing w:line="360" w:lineRule="auto"/>
+        <w:contextualSpacing/>
+        <w:jc w:val="both"/>
+        <w:rPr>
+          <w:rFonts w:ascii="Times" w:hAnsi="Times" w:cs="Times New Roman"/>
+          <w:b/>
+        </w:rPr>
+      </w:pPr>
+      <w:r>
+        <w:rPr>
+          <w:rFonts w:ascii="Times" w:hAnsi="Times" w:cs="Times New Roman"/>
+        </w:rPr>
+        <w:t>In the preparation of this reagent, a 1.36g of mercury (ii) chloride (HgCl</w:t>
+      </w:r>
+      <w:r>
+        <w:rPr>
+          <w:rFonts w:ascii="Times" w:hAnsi="Times" w:cs="Times New Roman"/>
+          <w:vertAlign w:val="subscript"/>
+        </w:rPr>
+        <w:t>2</w:t>
+      </w:r>
+      <w:r>
+        <w:rPr>
+          <w:rFonts w:ascii="Times" w:hAnsi="Times" w:cs="Times New Roman"/>
+        </w:rPr>
+        <w:t>) was weighed and dissolved in about 40 cm</w:t>
+      </w:r>
+      <w:r>
+        <w:rPr>
+          <w:rFonts w:ascii="Times" w:hAnsi="Times" w:cs="Times New Roman"/>
+          <w:vertAlign w:val="superscript"/>
+        </w:rPr>
+        <w:t>3</w:t>
+      </w:r>
+      <w:r>
+        <w:rPr>
+          <w:rFonts w:ascii="Times" w:hAnsi="Times" w:cs="Times New Roman"/>
+        </w:rPr>
+        <w:t xml:space="preserve"> of distilled water, a 5.0 g of potassium iodide was also weighed and dissolved in about 20 cm</w:t>
+      </w:r>
+      <w:r>
+        <w:rPr>
+          <w:rFonts w:ascii="Times" w:hAnsi="Times" w:cs="Times New Roman"/>
+          <w:vertAlign w:val="superscript"/>
+        </w:rPr>
+        <w:t>3</w:t>
+      </w:r>
+      <w:r>
+        <w:rPr>
+          <w:rFonts w:ascii="Times" w:hAnsi="Times" w:cs="Times New Roman"/>
+        </w:rPr>
+        <w:t xml:space="preserve"> of distilled water. These two solutions were then mixed in a 100 cm</w:t>
+      </w:r>
+      <w:r>
+        <w:rPr>
+          <w:rFonts w:ascii="Times" w:hAnsi="Times" w:cs="Times New Roman"/>
+          <w:vertAlign w:val="superscript"/>
+        </w:rPr>
+        <w:t>3</w:t>
+      </w:r>
+      <w:r>
+        <w:rPr>
+          <w:rFonts w:ascii="Times" w:hAnsi="Times" w:cs="Times New Roman"/>
+        </w:rPr>
+        <w:t xml:space="preserve"> volumetric flask and the volume was made up to the mark with distilled water.</w:t>
+      </w:r>
+    </w:p>
+    <w:p>
+      <w:pPr>
+        <w:pStyle w:val="Heading2"/>
+        <w:spacing w:line="360" w:lineRule="auto"/>
+        <w:ind w:left="0"/>
+        <w:jc w:val="both"/>
+        <w:rPr>
+          <w:rFonts w:ascii="Times" w:hAnsi="Times" w:cs="Times New Roman"/>
+          <w:b/>
+          <w:color w:val="auto"/>
+          <w:sz w:val="24"/>
+          <w:szCs w:val="24"/>
+        </w:rPr>
+      </w:pPr>
+      <w:bookmarkStart w:id="3" w:name="_Toc531148539"/>
+      <w:bookmarkStart w:id="4" w:name="_Toc531489536"/>
+      <w:r>
+        <w:rPr>
+          <w:rFonts w:ascii="Times" w:hAnsi="Times" w:cs="Times New Roman"/>
+          <w:b/>
+          <w:color w:val="auto"/>
+          <w:sz w:val="24"/>
+          <w:szCs w:val="24"/>
+        </w:rPr>
+        <w:t>3</w:t>
+      </w:r>
+      <w:bookmarkStart w:id="5" w:name="_Toc531491550"/>
+      <w:r>
+        <w:rPr>
+          <w:rFonts w:ascii="Times" w:hAnsi="Times" w:cs="Times New Roman"/>
+          <w:b/>
+          <w:color w:val="auto"/>
+          <w:sz w:val="24"/>
+          <w:szCs w:val="24"/>
+        </w:rPr>
+        <w:t>.1.3.3 Preparation of Wagner’s Reagent</w:t>
+      </w:r>
+      <w:bookmarkEnd w:id="3"/>
+      <w:bookmarkEnd w:id="4"/>
+      <w:bookmarkEnd w:id="5"/>
+    </w:p>
+    <w:p>
+      <w:pPr>
+        <w:spacing w:line="360" w:lineRule="auto"/>
+        <w:contextualSpacing/>
+        <w:jc w:val="both"/>
+        <w:rPr>
+          <w:rFonts w:ascii="Times" w:hAnsi="Times" w:cs="Times New Roman"/>
+          <w:b/>
+        </w:rPr>
+      </w:pPr>
+      <w:r>
+        <w:rPr>
+          <w:rFonts w:ascii="Times" w:hAnsi="Times" w:cs="Times New Roman"/>
+        </w:rPr>
+        <w:t>In the preparation of this reagent, a 30.0 g of potassium iodide was weighed and dissolved in about 40 cm</w:t>
+      </w:r>
+      <w:r>
+        <w:rPr>
+          <w:rFonts w:ascii="Times" w:hAnsi="Times" w:cs="Times New Roman"/>
+          <w:vertAlign w:val="superscript"/>
+        </w:rPr>
+        <w:t>3</w:t>
+      </w:r>
+      <w:r>
+        <w:rPr>
+          <w:rFonts w:ascii="Times" w:hAnsi="Times" w:cs="Times New Roman"/>
+        </w:rPr>
+        <w:t xml:space="preserve"> of distilled water .To the resulting solution of potassium iodide, a 20 g of iodine crystal was added and stirred properly to homogenize into solution this was then transferred quantitatively into 100 cm</w:t>
+      </w:r>
+      <w:r>
+        <w:rPr>
+          <w:rFonts w:ascii="Times" w:hAnsi="Times" w:cs="Times New Roman"/>
+          <w:vertAlign w:val="superscript"/>
+        </w:rPr>
+        <w:t>3</w:t>
+      </w:r>
+      <w:r>
+        <w:rPr>
+          <w:rFonts w:ascii="Times" w:hAnsi="Times" w:cs="Times New Roman"/>
+        </w:rPr>
+        <w:t xml:space="preserve"> volumetric flask and filled up to the mark with distilled water.</w:t>
+      </w:r>
+      <w:bookmarkStart w:id="6" w:name="_Toc531148540"/>
+      <w:bookmarkStart w:id="7" w:name="_Toc531489537"/>
+      <w:bookmarkStart w:id="8" w:name="_Toc531491551"/>
+    </w:p>
+    <w:p>
+      <w:pPr>
+        <w:spacing w:line="360" w:lineRule="auto"/>
+        <w:jc w:val="both"/>
+        <w:rPr>
+          <w:rFonts w:ascii="Times" w:hAnsi="Times" w:cs="Times New Roman"/>
+          <w:b/>
+        </w:rPr>
+      </w:pPr>
+      <w:r>
+        <w:rPr>
+          <w:rFonts w:ascii="Times" w:hAnsi="Times" w:cs="Times New Roman"/>
+          <w:b/>
+        </w:rPr>
+        <w:t>3.1.3.4 Preparation of 1 %, 2 % and 10% w/v Ferric chloride solution</w:t>
+      </w:r>
+      <w:bookmarkEnd w:id="6"/>
+      <w:bookmarkEnd w:id="7"/>
+      <w:bookmarkEnd w:id="8"/>
+      <w:r>
+        <w:rPr>
+          <w:rFonts w:ascii="Times" w:hAnsi="Times" w:cs="Times New Roman"/>
+          <w:b/>
+        </w:rPr>
+        <w:t xml:space="preserve"> </w:t>
+      </w:r>
+    </w:p>
+    <w:p>
+      <w:pPr>
+        <w:spacing w:line="360" w:lineRule="auto"/>
+        <w:jc w:val="both"/>
+        <w:rPr>
+          <w:rFonts w:ascii="Times" w:hAnsi="Times" w:cs="Times New Roman"/>
+          <w:b/>
+        </w:rPr>
+      </w:pPr>
+      <w:r>
+        <w:rPr>
+          <w:rFonts w:ascii="Times" w:hAnsi="Times" w:cs="Times New Roman"/>
+        </w:rPr>
+        <w:t>A 1 % ferric chloride solution was prepared by weighing 1.0 g  of ferric chloride , FeCl</w:t>
+      </w:r>
+      <w:r>
+        <w:rPr>
+          <w:rFonts w:ascii="Times" w:hAnsi="Times" w:cs="Times New Roman"/>
+          <w:vertAlign w:val="subscript"/>
+        </w:rPr>
+        <w:t xml:space="preserve">3 </w:t>
+      </w:r>
+      <w:r>
+        <w:rPr>
+          <w:rFonts w:ascii="Times" w:hAnsi="Times" w:cs="Times New Roman"/>
+        </w:rPr>
+        <w:t>and dissolving in a small quantity of water transferred quantitatively into 100 cm</w:t>
+      </w:r>
+      <w:r>
+        <w:rPr>
+          <w:rFonts w:ascii="Times" w:hAnsi="Times" w:cs="Times New Roman"/>
+          <w:vertAlign w:val="superscript"/>
+        </w:rPr>
+        <w:t xml:space="preserve">3  </w:t>
+      </w:r>
+      <w:r>
+        <w:rPr>
+          <w:rFonts w:ascii="Times" w:hAnsi="Times" w:cs="Times New Roman"/>
+        </w:rPr>
+        <w:t>volumetric flask and was made up to volume with distilled water.</w:t>
+      </w:r>
+    </w:p>
+    <w:p>
+      <w:pPr>
+        <w:spacing w:line="360" w:lineRule="auto"/>
+        <w:jc w:val="both"/>
+        <w:rPr>
+          <w:rFonts w:ascii="Times" w:hAnsi="Times" w:cs="Times New Roman"/>
+          <w:b/>
+        </w:rPr>
+      </w:pPr>
+      <w:r>
+        <w:rPr>
+          <w:rFonts w:ascii="Times" w:hAnsi="Times" w:cs="Times New Roman"/>
+        </w:rPr>
+        <w:lastRenderedPageBreak/>
+        <w:t>A 2 % Ferric chloride solution was prepared by weighing 2.0 g of FeCl</w:t>
+      </w:r>
+      <w:r>
+        <w:rPr>
+          <w:rFonts w:ascii="Times" w:hAnsi="Times" w:cs="Times New Roman"/>
+          <w:vertAlign w:val="subscript"/>
+        </w:rPr>
+        <w:t xml:space="preserve">3 </w:t>
+      </w:r>
+      <w:r>
+        <w:rPr>
+          <w:rFonts w:ascii="Times" w:hAnsi="Times" w:cs="Times New Roman"/>
+        </w:rPr>
+        <w:t>and dissolving in a small amount of water, transferred quantitatively into 100 cm</w:t>
+      </w:r>
+      <w:r>
+        <w:rPr>
+          <w:rFonts w:ascii="Times" w:hAnsi="Times" w:cs="Times New Roman"/>
+          <w:vertAlign w:val="superscript"/>
+        </w:rPr>
+        <w:t xml:space="preserve">3 </w:t>
+      </w:r>
+      <w:r>
+        <w:rPr>
+          <w:rFonts w:ascii="Times" w:hAnsi="Times" w:cs="Times New Roman"/>
+        </w:rPr>
+        <w:t xml:space="preserve"> volumetric flask  and was made up to volume with distilled water.</w:t>
+      </w:r>
+    </w:p>
+    <w:p>
+      <w:pPr>
+        <w:spacing w:line="360" w:lineRule="auto"/>
+        <w:jc w:val="both"/>
+        <w:rPr>
+          <w:rFonts w:ascii="Times" w:hAnsi="Times" w:cs="Times New Roman"/>
+          <w:b/>
+        </w:rPr>
+      </w:pPr>
+      <w:r>
+        <w:rPr>
+          <w:rFonts w:ascii="Times" w:hAnsi="Times" w:cs="Times New Roman"/>
+        </w:rPr>
+        <w:t>A 10 %  ferric chloride solution was prepared by weighing 10.0 g of FeCl</w:t>
+      </w:r>
+      <w:r>
+        <w:rPr>
+          <w:rFonts w:ascii="Times" w:hAnsi="Times" w:cs="Times New Roman"/>
+          <w:vertAlign w:val="subscript"/>
+        </w:rPr>
+        <w:t xml:space="preserve">3 </w:t>
+      </w:r>
+      <w:r>
+        <w:rPr>
+          <w:rFonts w:ascii="Times" w:hAnsi="Times" w:cs="Times New Roman"/>
+        </w:rPr>
+        <w:t>and dissolved in about 40 cm</w:t>
+      </w:r>
+      <w:r>
+        <w:rPr>
+          <w:rFonts w:ascii="Times" w:hAnsi="Times" w:cs="Times New Roman"/>
+          <w:vertAlign w:val="superscript"/>
+        </w:rPr>
+        <w:t>3</w:t>
+      </w:r>
+      <w:r>
+        <w:rPr>
+          <w:rFonts w:ascii="Times" w:hAnsi="Times" w:cs="Times New Roman"/>
+        </w:rPr>
+        <w:t xml:space="preserve"> of water, the resulting solution was transferred quantitatively into 100 cm</w:t>
+      </w:r>
+      <w:r>
+        <w:rPr>
+          <w:rFonts w:ascii="Times" w:hAnsi="Times" w:cs="Times New Roman"/>
+          <w:vertAlign w:val="superscript"/>
+        </w:rPr>
+        <w:t xml:space="preserve">3 </w:t>
+      </w:r>
+      <w:r>
+        <w:rPr>
+          <w:rFonts w:ascii="Times" w:hAnsi="Times" w:cs="Times New Roman"/>
+        </w:rPr>
+        <w:t xml:space="preserve"> volumetric flask  and was made up to mark with distilled water.</w:t>
+      </w:r>
+      <w:bookmarkStart w:id="9" w:name="_Toc531148541"/>
+      <w:bookmarkStart w:id="10" w:name="_Toc531489538"/>
+    </w:p>
+    <w:p>
+      <w:pPr>
+        <w:spacing w:line="360" w:lineRule="auto"/>
+        <w:jc w:val="both"/>
+        <w:rPr>
+          <w:rFonts w:ascii="Times" w:hAnsi="Times" w:cs="Times New Roman"/>
+          <w:b/>
+        </w:rPr>
+      </w:pPr>
+    </w:p>
+    <w:p>
+      <w:pPr>
+        <w:spacing w:line="360" w:lineRule="auto"/>
+        <w:jc w:val="both"/>
+        <w:rPr>
+          <w:rFonts w:ascii="Times" w:hAnsi="Times" w:cs="Times New Roman"/>
+          <w:b/>
+        </w:rPr>
+      </w:pPr>
+      <w:r>
+        <w:rPr>
+          <w:rFonts w:ascii="Times" w:hAnsi="Times" w:cs="Times New Roman"/>
+          <w:b/>
+        </w:rPr>
+        <w:t>3</w:t>
+      </w:r>
+      <w:bookmarkStart w:id="11" w:name="_Toc531491552"/>
+      <w:r>
+        <w:rPr>
+          <w:rFonts w:ascii="Times" w:hAnsi="Times" w:cs="Times New Roman"/>
+          <w:b/>
+        </w:rPr>
+        <w:t>.1.3.5 Preparation of 10% v/v Ammonia solution</w:t>
+      </w:r>
+      <w:bookmarkEnd w:id="9"/>
+      <w:bookmarkEnd w:id="10"/>
+      <w:bookmarkEnd w:id="11"/>
+    </w:p>
+    <w:p>
+      <w:pPr>
+        <w:spacing w:line="360" w:lineRule="auto"/>
+        <w:contextualSpacing/>
+        <w:jc w:val="both"/>
+        <w:rPr>
+          <w:rFonts w:ascii="Times" w:hAnsi="Times" w:cs="Times New Roman"/>
+          <w:b/>
+        </w:rPr>
+      </w:pPr>
+      <w:r>
+        <w:rPr>
+          <w:rFonts w:ascii="Times" w:hAnsi="Times" w:cs="Times New Roman"/>
+        </w:rPr>
+        <w:t>In the preparation of this reagent, a 10 cm</w:t>
+      </w:r>
+      <w:r>
+        <w:rPr>
+          <w:rFonts w:ascii="Times" w:hAnsi="Times" w:cs="Times New Roman"/>
+          <w:vertAlign w:val="superscript"/>
+        </w:rPr>
+        <w:t>3</w:t>
+      </w:r>
+      <w:r>
+        <w:rPr>
+          <w:rFonts w:ascii="Times" w:hAnsi="Times" w:cs="Times New Roman"/>
+        </w:rPr>
+        <w:t xml:space="preserve"> of concentrated ammonia solution was measured and introduced into 100 cm</w:t>
+      </w:r>
+      <w:r>
+        <w:rPr>
+          <w:rFonts w:ascii="Times" w:hAnsi="Times" w:cs="Times New Roman"/>
+          <w:vertAlign w:val="superscript"/>
+        </w:rPr>
+        <w:t>3</w:t>
+      </w:r>
+      <w:r>
+        <w:rPr>
+          <w:rFonts w:ascii="Times" w:hAnsi="Times" w:cs="Times New Roman"/>
+        </w:rPr>
+        <w:t xml:space="preserve"> volumetric flask containing 40 cm</w:t>
+      </w:r>
+      <w:r>
+        <w:rPr>
+          <w:rFonts w:ascii="Times" w:hAnsi="Times" w:cs="Times New Roman"/>
+          <w:vertAlign w:val="superscript"/>
+        </w:rPr>
+        <w:t>3</w:t>
+      </w:r>
+      <w:r>
+        <w:rPr>
+          <w:rFonts w:ascii="Times" w:hAnsi="Times" w:cs="Times New Roman"/>
+        </w:rPr>
+        <w:t xml:space="preserve"> of distilled water. This was then agitated to achieve homogeneity and then made up to mark with distilled water.</w:t>
+      </w:r>
+    </w:p>
+    <w:p>
+      <w:pPr>
+        <w:pStyle w:val="Heading2"/>
+        <w:spacing w:line="360" w:lineRule="auto"/>
+        <w:ind w:left="0"/>
+        <w:jc w:val="both"/>
+        <w:rPr>
+          <w:rFonts w:ascii="Times" w:hAnsi="Times" w:cs="Times New Roman"/>
+          <w:b/>
+          <w:color w:val="auto"/>
+          <w:sz w:val="24"/>
+          <w:szCs w:val="24"/>
+        </w:rPr>
+      </w:pPr>
+      <w:bookmarkStart w:id="12" w:name="_Toc531148542"/>
+      <w:r>
+        <w:rPr>
+          <w:rFonts w:ascii="Times" w:hAnsi="Times" w:cs="Times New Roman"/>
+          <w:b/>
+          <w:color w:val="auto"/>
+          <w:sz w:val="24"/>
+          <w:szCs w:val="24"/>
+        </w:rPr>
+        <w:t>3</w:t>
+      </w:r>
+      <w:bookmarkStart w:id="13" w:name="_Toc531489539"/>
+      <w:r>
+        <w:rPr>
+          <w:rFonts w:ascii="Times" w:hAnsi="Times" w:cs="Times New Roman"/>
+          <w:b/>
+          <w:color w:val="auto"/>
+          <w:sz w:val="24"/>
+          <w:szCs w:val="24"/>
+        </w:rPr>
+        <w:t>.</w:t>
+      </w:r>
+      <w:bookmarkStart w:id="14" w:name="_Toc531491553"/>
+      <w:r>
+        <w:rPr>
+          <w:rFonts w:ascii="Times" w:hAnsi="Times" w:cs="Times New Roman"/>
+          <w:b/>
+          <w:color w:val="auto"/>
+          <w:sz w:val="24"/>
+          <w:szCs w:val="24"/>
+        </w:rPr>
+        <w:t>1.3.6 Preparation of 10% w/v Lead acetate</w:t>
+      </w:r>
+      <w:bookmarkEnd w:id="12"/>
+      <w:bookmarkEnd w:id="13"/>
+      <w:bookmarkEnd w:id="14"/>
+    </w:p>
+    <w:p>
+      <w:pPr>
+        <w:pStyle w:val="Heading2"/>
+        <w:spacing w:line="360" w:lineRule="auto"/>
+        <w:ind w:left="0"/>
+        <w:jc w:val="both"/>
+        <w:rPr>
+          <w:rFonts w:ascii="Times" w:hAnsi="Times" w:cs="Times New Roman"/>
+          <w:color w:val="auto"/>
+          <w:sz w:val="24"/>
+          <w:szCs w:val="24"/>
+        </w:rPr>
+      </w:pPr>
+      <w:r>
+        <w:rPr>
+          <w:rFonts w:ascii="Times" w:hAnsi="Times" w:cs="Times New Roman"/>
+          <w:color w:val="auto"/>
+          <w:sz w:val="24"/>
+          <w:szCs w:val="24"/>
+        </w:rPr>
+        <w:t>A 10 g of lead acetate was accurately weighed and dissolved in about 40cm</w:t>
+      </w:r>
+      <w:r>
+        <w:rPr>
+          <w:rFonts w:ascii="Times" w:hAnsi="Times" w:cs="Times New Roman"/>
+          <w:color w:val="auto"/>
+          <w:sz w:val="24"/>
+          <w:szCs w:val="24"/>
+          <w:vertAlign w:val="superscript"/>
+        </w:rPr>
+        <w:t>3</w:t>
+      </w:r>
+      <w:r>
+        <w:rPr>
+          <w:rFonts w:ascii="Times" w:hAnsi="Times" w:cs="Times New Roman"/>
+          <w:color w:val="auto"/>
+          <w:sz w:val="24"/>
+          <w:szCs w:val="24"/>
+        </w:rPr>
+        <w:t xml:space="preserve"> of distilled water; this was then transferred quantitatively into 100 cm</w:t>
+      </w:r>
+      <w:r>
+        <w:rPr>
+          <w:rFonts w:ascii="Times" w:hAnsi="Times" w:cs="Times New Roman"/>
+          <w:color w:val="auto"/>
+          <w:sz w:val="24"/>
+          <w:szCs w:val="24"/>
+          <w:vertAlign w:val="superscript"/>
+        </w:rPr>
+        <w:t>3</w:t>
+      </w:r>
+      <w:r>
+        <w:rPr>
+          <w:rFonts w:ascii="Times" w:hAnsi="Times" w:cs="Times New Roman"/>
+          <w:color w:val="auto"/>
+          <w:sz w:val="24"/>
+          <w:szCs w:val="24"/>
+        </w:rPr>
+        <w:t xml:space="preserve"> volumetric flask and filled to the mark with distilled water.</w:t>
+      </w:r>
+      <w:bookmarkStart w:id="15" w:name="_Toc531148543"/>
+    </w:p>
+    <w:p>
+      <w:pPr>
+        <w:pStyle w:val="Heading2"/>
+        <w:spacing w:line="360" w:lineRule="auto"/>
+        <w:ind w:left="0"/>
+        <w:jc w:val="both"/>
+        <w:rPr>
+          <w:rFonts w:ascii="Times" w:hAnsi="Times" w:cs="Times New Roman"/>
+          <w:b/>
+          <w:color w:val="auto"/>
+          <w:sz w:val="24"/>
+          <w:szCs w:val="24"/>
+        </w:rPr>
+      </w:pPr>
+      <w:r>
+        <w:rPr>
+          <w:rFonts w:ascii="Times" w:hAnsi="Times" w:cs="Times New Roman"/>
+          <w:b/>
+          <w:color w:val="auto"/>
+          <w:sz w:val="24"/>
+          <w:szCs w:val="24"/>
+        </w:rPr>
+        <w:t>3</w:t>
+      </w:r>
+      <w:bookmarkStart w:id="16" w:name="_Toc531489540"/>
+      <w:r>
+        <w:rPr>
+          <w:rFonts w:ascii="Times" w:hAnsi="Times" w:cs="Times New Roman"/>
+          <w:b/>
+          <w:color w:val="auto"/>
+          <w:sz w:val="24"/>
+          <w:szCs w:val="24"/>
+        </w:rPr>
+        <w:t>.</w:t>
+      </w:r>
+      <w:bookmarkStart w:id="17" w:name="_Toc531491554"/>
+      <w:r>
+        <w:rPr>
+          <w:rFonts w:ascii="Times" w:hAnsi="Times" w:cs="Times New Roman"/>
+          <w:b/>
+          <w:color w:val="auto"/>
+          <w:sz w:val="24"/>
+          <w:szCs w:val="24"/>
+        </w:rPr>
+        <w:t>1.3.7 Preparation of 1% v/v Hydrochloric</w:t>
+      </w:r>
+      <w:bookmarkEnd w:id="15"/>
+      <w:bookmarkEnd w:id="16"/>
+      <w:bookmarkEnd w:id="17"/>
+      <w:r>
+        <w:rPr>
+          <w:rFonts w:ascii="Times" w:hAnsi="Times" w:cs="Times New Roman"/>
+          <w:b/>
+          <w:color w:val="auto"/>
+          <w:sz w:val="24"/>
+          <w:szCs w:val="24"/>
+        </w:rPr>
+        <w:t xml:space="preserve"> acid</w:t>
+      </w:r>
+    </w:p>
+    <w:p>
+      <w:pPr>
+        <w:spacing w:line="360" w:lineRule="auto"/>
+        <w:contextualSpacing/>
+        <w:jc w:val="both"/>
+        <w:rPr>
+          <w:rFonts w:ascii="Times" w:hAnsi="Times" w:cs="Times New Roman"/>
+          <w:b/>
+        </w:rPr>
+      </w:pPr>
+      <w:r>
+        <w:rPr>
+          <w:rFonts w:ascii="Times" w:hAnsi="Times" w:cs="Times New Roman"/>
+        </w:rPr>
+        <w:t>A 1.0 cm</w:t>
+      </w:r>
+      <w:r>
+        <w:rPr>
+          <w:rFonts w:ascii="Times" w:hAnsi="Times" w:cs="Times New Roman"/>
+          <w:vertAlign w:val="superscript"/>
+        </w:rPr>
+        <w:t>3</w:t>
+      </w:r>
+      <w:r>
+        <w:rPr>
+          <w:rFonts w:ascii="Times" w:hAnsi="Times" w:cs="Times New Roman"/>
+        </w:rPr>
+        <w:t xml:space="preserve"> of concentration </w:t>
+      </w:r>
+      <w:proofErr w:type="spellStart"/>
+      <w:r>
+        <w:rPr>
+          <w:rFonts w:ascii="Times" w:hAnsi="Times" w:cs="Times New Roman"/>
+        </w:rPr>
+        <w:t>HCl</w:t>
+      </w:r>
+      <w:proofErr w:type="spellEnd"/>
+      <w:r>
+        <w:rPr>
+          <w:rFonts w:ascii="Times" w:hAnsi="Times" w:cs="Times New Roman"/>
+        </w:rPr>
+        <w:t xml:space="preserve"> was measured and dissolved in about 100 cm</w:t>
+      </w:r>
+      <w:r>
+        <w:rPr>
+          <w:rFonts w:ascii="Times" w:hAnsi="Times" w:cs="Times New Roman"/>
+          <w:vertAlign w:val="superscript"/>
+        </w:rPr>
+        <w:t xml:space="preserve">3 </w:t>
+      </w:r>
+      <w:r>
+        <w:rPr>
+          <w:rFonts w:ascii="Times" w:hAnsi="Times" w:cs="Times New Roman"/>
+        </w:rPr>
+        <w:t>volumetric flask and made up to mark with distilled water.</w:t>
+      </w:r>
+    </w:p>
+    <w:p>
+      <w:pPr>
+        <w:tabs>
+          <w:tab w:val="left" w:pos="2265"/>
+          <w:tab w:val="center" w:pos="4860"/>
+        </w:tabs>
+        <w:spacing w:line="360" w:lineRule="auto"/>
+        <w:jc w:val="both"/>
+        <w:rPr>
+          <w:rFonts w:ascii="Times" w:hAnsi="Times" w:cs="Times New Roman"/>
+          <w:b/>
+        </w:rPr>
+      </w:pPr>
+      <w:bookmarkStart w:id="18" w:name="_Toc531148544"/>
+      <w:r>
+        <w:rPr>
+          <w:rFonts w:ascii="Times" w:hAnsi="Times" w:cs="Times New Roman"/>
+          <w:b/>
+        </w:rPr>
+        <w:t>3</w:t>
+      </w:r>
+      <w:bookmarkStart w:id="19" w:name="_Toc531489541"/>
+      <w:r>
+        <w:rPr>
+          <w:rFonts w:ascii="Times" w:hAnsi="Times" w:cs="Times New Roman"/>
+          <w:b/>
+        </w:rPr>
+        <w:t>.</w:t>
+      </w:r>
+      <w:bookmarkStart w:id="20" w:name="_Toc531491555"/>
+      <w:r>
+        <w:rPr>
+          <w:rFonts w:ascii="Times" w:hAnsi="Times" w:cs="Times New Roman"/>
+          <w:b/>
+        </w:rPr>
+        <w:t>1.3.8 Preparation of 1% w/v Barium chloride</w:t>
+      </w:r>
+      <w:bookmarkEnd w:id="18"/>
+      <w:bookmarkEnd w:id="19"/>
+      <w:bookmarkEnd w:id="20"/>
+    </w:p>
+    <w:p>
+      <w:pPr>
+        <w:spacing w:line="360" w:lineRule="auto"/>
+        <w:contextualSpacing/>
+        <w:jc w:val="both"/>
+        <w:rPr>
+          <w:rFonts w:ascii="Times" w:hAnsi="Times" w:cs="Times New Roman"/>
+          <w:b/>
+        </w:rPr>
+      </w:pPr>
+      <w:r>
+        <w:rPr>
+          <w:rFonts w:ascii="Times" w:hAnsi="Times" w:cs="Times New Roman"/>
+        </w:rPr>
+        <w:t>A 1.0 g of BaCl</w:t>
+      </w:r>
+      <w:r>
+        <w:rPr>
+          <w:rFonts w:ascii="Times" w:hAnsi="Times" w:cs="Times New Roman"/>
+          <w:vertAlign w:val="subscript"/>
+        </w:rPr>
+        <w:t>3</w:t>
+      </w:r>
+      <w:r>
+        <w:rPr>
+          <w:rFonts w:ascii="Times" w:hAnsi="Times" w:cs="Times New Roman"/>
+        </w:rPr>
+        <w:t xml:space="preserve"> was weighed using triple beam balance and dissolved in 100 cm</w:t>
+      </w:r>
+      <w:r>
+        <w:rPr>
+          <w:rFonts w:ascii="Times" w:hAnsi="Times" w:cs="Times New Roman"/>
+          <w:vertAlign w:val="superscript"/>
+        </w:rPr>
+        <w:t xml:space="preserve">3 </w:t>
+      </w:r>
+      <w:r>
+        <w:rPr>
+          <w:rFonts w:ascii="Times" w:hAnsi="Times" w:cs="Times New Roman"/>
+        </w:rPr>
+        <w:t>volumetric flask with distilled water.</w:t>
+      </w:r>
+      <w:bookmarkStart w:id="21" w:name="_Toc531148545"/>
+    </w:p>
+    <w:p>
+      <w:pPr>
+        <w:spacing w:line="360" w:lineRule="auto"/>
+        <w:contextualSpacing/>
+        <w:jc w:val="both"/>
+        <w:rPr>
+          <w:rFonts w:ascii="Times" w:hAnsi="Times" w:cs="Times New Roman"/>
+          <w:b/>
+        </w:rPr>
+      </w:pPr>
+      <w:bookmarkStart w:id="22" w:name="_Toc531489542"/>
+      <w:r>
+        <w:rPr>
+          <w:rFonts w:ascii="Times" w:hAnsi="Times" w:cs="Times New Roman"/>
+          <w:b/>
+        </w:rPr>
+        <w:t>3</w:t>
+      </w:r>
+      <w:bookmarkStart w:id="23" w:name="_Toc531491556"/>
+      <w:r>
+        <w:rPr>
+          <w:rFonts w:ascii="Times" w:hAnsi="Times" w:cs="Times New Roman"/>
+          <w:b/>
+        </w:rPr>
+        <w:t xml:space="preserve">.1.3. Preparation of 1% v/v </w:t>
+      </w:r>
+      <w:proofErr w:type="spellStart"/>
+      <w:r>
+        <w:rPr>
+          <w:rFonts w:ascii="Times" w:hAnsi="Times" w:cs="Times New Roman"/>
+          <w:b/>
+        </w:rPr>
+        <w:t>Sulphuric</w:t>
+      </w:r>
+      <w:proofErr w:type="spellEnd"/>
+      <w:r>
+        <w:rPr>
+          <w:rFonts w:ascii="Times" w:hAnsi="Times" w:cs="Times New Roman"/>
+          <w:b/>
+        </w:rPr>
+        <w:t xml:space="preserve"> acid  </w:t>
+      </w:r>
+      <w:bookmarkEnd w:id="21"/>
+      <w:bookmarkEnd w:id="22"/>
+      <w:bookmarkEnd w:id="23"/>
+    </w:p>
+    <w:p>
+      <w:pPr>
+        <w:spacing w:line="360" w:lineRule="auto"/>
+        <w:contextualSpacing/>
+        <w:jc w:val="both"/>
+        <w:rPr>
+          <w:rFonts w:ascii="Times" w:hAnsi="Times" w:cs="Times New Roman"/>
+          <w:b/>
+        </w:rPr>
+      </w:pPr>
+      <w:r>
+        <w:rPr>
+          <w:rFonts w:ascii="Times" w:hAnsi="Times" w:cs="Times New Roman"/>
+        </w:rPr>
+        <w:t>A 1.0 cm</w:t>
+      </w:r>
+      <w:r>
+        <w:rPr>
+          <w:rFonts w:ascii="Times" w:hAnsi="Times" w:cs="Times New Roman"/>
+          <w:vertAlign w:val="superscript"/>
+        </w:rPr>
+        <w:t xml:space="preserve">3 </w:t>
+      </w:r>
+      <w:r>
+        <w:rPr>
+          <w:rFonts w:ascii="Times" w:hAnsi="Times" w:cs="Times New Roman"/>
+        </w:rPr>
+        <w:t>H</w:t>
+      </w:r>
+      <w:r>
+        <w:rPr>
+          <w:rFonts w:ascii="Times" w:hAnsi="Times" w:cs="Times New Roman"/>
+          <w:vertAlign w:val="subscript"/>
+        </w:rPr>
+        <w:t>2</w:t>
+      </w:r>
+      <w:r>
+        <w:rPr>
+          <w:rFonts w:ascii="Times" w:hAnsi="Times" w:cs="Times New Roman"/>
+        </w:rPr>
+        <w:t>SO</w:t>
+      </w:r>
+      <w:r>
+        <w:rPr>
+          <w:rFonts w:ascii="Times" w:hAnsi="Times" w:cs="Times New Roman"/>
+          <w:vertAlign w:val="subscript"/>
+        </w:rPr>
+        <w:t xml:space="preserve">4   </w:t>
+      </w:r>
+      <w:r>
+        <w:rPr>
+          <w:rFonts w:ascii="Times" w:hAnsi="Times" w:cs="Times New Roman"/>
+        </w:rPr>
+        <w:t>was measured using posture pipette into 100 cm</w:t>
+      </w:r>
+      <w:r>
+        <w:rPr>
+          <w:rFonts w:ascii="Times" w:hAnsi="Times" w:cs="Times New Roman"/>
+          <w:vertAlign w:val="superscript"/>
+        </w:rPr>
+        <w:t>3</w:t>
+      </w:r>
+      <w:r>
+        <w:rPr>
+          <w:rFonts w:ascii="Times" w:hAnsi="Times" w:cs="Times New Roman"/>
+        </w:rPr>
+        <w:t xml:space="preserve"> volumetric flask containing 99.0 cm</w:t>
+      </w:r>
+      <w:r>
+        <w:rPr>
+          <w:rFonts w:ascii="Times" w:hAnsi="Times" w:cs="Times New Roman"/>
+          <w:vertAlign w:val="superscript"/>
+        </w:rPr>
+        <w:t xml:space="preserve">3   </w:t>
+      </w:r>
+      <w:r>
+        <w:rPr>
+          <w:rFonts w:ascii="Times" w:hAnsi="Times" w:cs="Times New Roman"/>
+        </w:rPr>
+        <w:t>of distilled water.</w:t>
+      </w:r>
+    </w:p>
+    <w:p>
+      <w:pPr>
+        <w:spacing w:line="360" w:lineRule="auto"/>
+        <w:jc w:val="both"/>
+        <w:rPr>
+          <w:rFonts w:ascii="Times" w:hAnsi="Times"/>
+          <w:b/>
+        </w:rPr>
+      </w:pPr>
+    </w:p>
+    <w:p>
+      <w:pPr>
+        <w:spacing w:line="360" w:lineRule="auto"/>
+        <w:jc w:val="both"/>
+        <w:rPr>
           <w:rFonts w:ascii="Times" w:hAnsi="Times"/>
           <w:b/>
         </w:rPr>
@@ -6685,24 +7897,109 @@
           <w:b/>
         </w:rPr>
         <w:tab/>
-        <w:t>Sample collection</w:t>
-      </w:r>
-    </w:p>
-    <w:p>
-      <w:pPr>
-        <w:spacing w:line="360" w:lineRule="auto"/>
-        <w:jc w:val="both"/>
-        <w:rPr>
-          <w:rFonts w:ascii="Times" w:hAnsi="Times"/>
-          <w:b/>
-        </w:rPr>
-      </w:pPr>
-      <w:r>
-        <w:rPr>
-          <w:rFonts w:ascii="Times" w:hAnsi="Times"/>
-          <w:b/>
-        </w:rPr>
-        <w:lastRenderedPageBreak/>
+      </w:r>
+      <w:r>
+        <w:rPr>
+          <w:rFonts w:ascii="Times" w:hAnsi="Times"/>
+          <w:b/>
+        </w:rPr>
+        <w:t>Collection of Plant and identification of Plant material</w:t>
+      </w:r>
+    </w:p>
+    <w:p>
+      <w:pPr>
+        <w:spacing w:line="360" w:lineRule="auto"/>
+        <w:jc w:val="both"/>
+        <w:rPr>
+          <w:rFonts w:ascii="Times" w:hAnsi="Times"/>
+          <w:b/>
+        </w:rPr>
+      </w:pPr>
+      <w:r>
+        <w:rPr>
+          <w:rFonts w:ascii="Times" w:eastAsia="Times New Roman" w:hAnsi="Times" w:cs="Times New Roman"/>
+        </w:rPr>
+        <w:t xml:space="preserve">Root barks of </w:t>
+      </w:r>
+      <w:proofErr w:type="spellStart"/>
+      <w:r>
+        <w:rPr>
+          <w:rFonts w:ascii="Times" w:eastAsia="Times New Roman" w:hAnsi="Times" w:cs="Times New Roman"/>
+          <w:i/>
+          <w:iCs/>
+        </w:rPr>
+        <w:t>Tamarindus</w:t>
+      </w:r>
+      <w:proofErr w:type="spellEnd"/>
+      <w:r>
+        <w:rPr>
+          <w:rFonts w:ascii="Times" w:eastAsia="Times New Roman" w:hAnsi="Times" w:cs="Times New Roman"/>
+          <w:i/>
+          <w:iCs/>
+        </w:rPr>
+        <w:t xml:space="preserve"> </w:t>
+      </w:r>
+      <w:proofErr w:type="spellStart"/>
+      <w:r>
+        <w:rPr>
+          <w:rFonts w:ascii="Times" w:eastAsia="Times New Roman" w:hAnsi="Times" w:cs="Times New Roman"/>
+          <w:i/>
+          <w:iCs/>
+        </w:rPr>
+        <w:t>indica</w:t>
+      </w:r>
+      <w:proofErr w:type="spellEnd"/>
+      <w:r>
+        <w:rPr>
+          <w:rFonts w:ascii="Times" w:eastAsia="Times New Roman" w:hAnsi="Times" w:cs="Times New Roman"/>
+          <w:i/>
+          <w:iCs/>
+        </w:rPr>
+        <w:t xml:space="preserve"> </w:t>
+      </w:r>
+      <w:r>
+        <w:rPr>
+          <w:rFonts w:ascii="Times" w:eastAsia="Times New Roman" w:hAnsi="Times" w:cs="Times New Roman"/>
+        </w:rPr>
+        <w:t>L. was collected from the roots branching out from the main root at</w:t>
+      </w:r>
+      <w:r>
+        <w:rPr>
+          <w:rFonts w:ascii="Times" w:hAnsi="Times" w:cs="Times New Roman"/>
+        </w:rPr>
+        <w:t xml:space="preserve"> the botanical garden Abubakar Tafawa Balewa University, Bauchi., and the identification of the plant was authenticated by a professional botanist in the Department of Biological Sciences, Faculty of Science, Abubakar Tafawa Balewa University, Bauchi. </w:t>
+      </w:r>
+      <w:r>
+        <w:rPr>
+          <w:rFonts w:ascii="Times" w:eastAsia="Times New Roman" w:hAnsi="Times" w:cs="Times New Roman"/>
+        </w:rPr>
+        <w:t xml:space="preserve">The root barks were cut into small pieces, air dried, powdered and stored in airtight containers till use. </w:t>
+      </w:r>
+    </w:p>
+    <w:p>
+      <w:pPr>
+        <w:spacing w:line="360" w:lineRule="auto"/>
+        <w:jc w:val="both"/>
+        <w:rPr>
+          <w:rFonts w:ascii="Times" w:hAnsi="Times"/>
+          <w:b/>
+        </w:rPr>
+      </w:pPr>
+    </w:p>
+    <w:p>
+      <w:pPr>
+        <w:spacing w:line="360" w:lineRule="auto"/>
+        <w:jc w:val="both"/>
+        <w:rPr>
+          <w:rFonts w:ascii="Times" w:hAnsi="Times"/>
+          <w:b/>
+        </w:rPr>
+      </w:pPr>
+      <w:r>
+        <w:rPr>
+          <w:rFonts w:ascii="Times" w:hAnsi="Times"/>
+          <w:b/>
+        </w:rPr>
         <w:t>3.3</w:t>
       </w:r>
       <w:r>
@@ -6719,7 +8016,7 @@
         <w:spacing w:line="360" w:lineRule="auto"/>
         <w:jc w:val="both"/>
         <w:rPr>
-          <w:rFonts w:ascii="Times" w:hAnsi="Times"/>
+          <w:rFonts w:ascii="Times" w:hAnsi="Times" w:cs="Times New Roman"/>
           <w:b/>
         </w:rPr>
       </w:pPr>
@@ -6736,119 +8033,60 @@
           <w:b/>
         </w:rPr>
         <w:tab/>
-        <w:t xml:space="preserve">Collection of Plant and identification of Plant </w:t>
-      </w:r>
-      <w:r>
-        <w:rPr>
-          <w:rFonts w:ascii="Times" w:hAnsi="Times"/>
-          <w:b/>
-        </w:rPr>
-        <w:t>material</w:t>
-      </w:r>
-    </w:p>
-    <w:p>
-      <w:pPr>
-        <w:spacing w:line="360" w:lineRule="auto"/>
-        <w:jc w:val="both"/>
-        <w:rPr>
-          <w:rFonts w:ascii="Times" w:hAnsi="Times"/>
-          <w:b/>
-        </w:rPr>
-      </w:pPr>
-      <w:r>
-        <w:rPr>
-          <w:rFonts w:ascii="Times" w:eastAsia="Times New Roman" w:hAnsi="Times" w:cs="Times New Roman"/>
-        </w:rPr>
-        <w:t xml:space="preserve">Root barks of </w:t>
-      </w:r>
-      <w:proofErr w:type="spellStart"/>
-      <w:r>
-        <w:rPr>
-          <w:rFonts w:ascii="Times" w:eastAsia="Times New Roman" w:hAnsi="Times" w:cs="Times New Roman"/>
-          <w:i/>
-          <w:iCs/>
-        </w:rPr>
-        <w:t>Tamarindus</w:t>
-      </w:r>
-      <w:proofErr w:type="spellEnd"/>
-      <w:r>
-        <w:rPr>
-          <w:rFonts w:ascii="Times" w:eastAsia="Times New Roman" w:hAnsi="Times" w:cs="Times New Roman"/>
-          <w:i/>
-          <w:iCs/>
+      </w:r>
+      <w:r>
+        <w:rPr>
+          <w:rFonts w:ascii="Times" w:eastAsia="Times New Roman" w:hAnsi="Times" w:cs="Times New Roman"/>
         </w:rPr>
         <w:t xml:space="preserve"> </w:t>
       </w:r>
-      <w:proofErr w:type="spellStart"/>
-      <w:r>
-        <w:rPr>
-          <w:rFonts w:ascii="Times" w:eastAsia="Times New Roman" w:hAnsi="Times" w:cs="Times New Roman"/>
-          <w:i/>
-          <w:iCs/>
-        </w:rPr>
-        <w:t>indica</w:t>
-      </w:r>
-      <w:proofErr w:type="spellEnd"/>
-      <w:r>
-        <w:rPr>
-          <w:rFonts w:ascii="Times" w:eastAsia="Times New Roman" w:hAnsi="Times" w:cs="Times New Roman"/>
-          <w:i/>
-          <w:iCs/>
-        </w:rPr>
-        <w:t xml:space="preserve"> </w:t>
-      </w:r>
-      <w:r>
-        <w:rPr>
-          <w:rFonts w:ascii="Times" w:eastAsia="Times New Roman" w:hAnsi="Times" w:cs="Times New Roman"/>
-        </w:rPr>
-        <w:t>L. was collected from the roots branching out from the main root</w:t>
-      </w:r>
-      <w:r>
-        <w:rPr>
-          <w:rFonts w:ascii="Times" w:eastAsia="Times New Roman" w:hAnsi="Times" w:cs="Times New Roman"/>
-        </w:rPr>
-        <w:t xml:space="preserve"> at</w:t>
-      </w:r>
-      <w:r>
-        <w:rPr>
-          <w:rFonts w:ascii="Times" w:hAnsi="Times" w:cs="Times New Roman"/>
-        </w:rPr>
-        <w:t xml:space="preserve"> </w:t>
-      </w:r>
-      <w:r>
-        <w:rPr>
-          <w:rFonts w:ascii="Times" w:hAnsi="Times" w:cs="Times New Roman"/>
-        </w:rPr>
-        <w:t>the botanical garden Abubakar Tafawa Balewa University, Bauchi., and the identification of the plant was authenticated by a professional botanist in the Department of Biological Sciences, Faculty of Science, Abubakar Tafawa Balewa University, Bauchi.</w:t>
-      </w:r>
-      <w:r>
-        <w:rPr>
-          <w:rFonts w:ascii="Times" w:hAnsi="Times" w:cs="Times New Roman"/>
-        </w:rPr>
-        <w:t xml:space="preserve"> </w:t>
-      </w:r>
-      <w:r>
-        <w:rPr>
-          <w:rFonts w:ascii="Times" w:eastAsia="Times New Roman" w:hAnsi="Times" w:cs="Times New Roman"/>
-        </w:rPr>
-        <w:t xml:space="preserve">The root barks were cut into small pieces, air dried, powdered and stored in airtight containers till use. </w:t>
-      </w:r>
-    </w:p>
-    <w:p>
-      <w:pPr>
-        <w:spacing w:line="360" w:lineRule="auto"/>
-        <w:jc w:val="both"/>
-        <w:rPr>
-          <w:rFonts w:ascii="Times" w:hAnsi="Times"/>
-          <w:b/>
-        </w:rPr>
-      </w:pPr>
-      <w:r>
-        <w:rPr>
-          <w:rFonts w:ascii="Times" w:hAnsi="Times"/>
-          <w:b/>
-        </w:rPr>
-        <w:t>3.3.2</w:t>
+      <w:r>
+        <w:rPr>
+          <w:rFonts w:ascii="Times" w:hAnsi="Times" w:cs="Times New Roman"/>
+          <w:b/>
+        </w:rPr>
+        <w:t>Grinding and Extraction</w:t>
+      </w:r>
+      <w:r>
+        <w:rPr>
+          <w:rFonts w:ascii="Times" w:hAnsi="Times" w:cs="Times New Roman"/>
+          <w:b/>
+        </w:rPr>
+        <w:t>*****</w:t>
+      </w:r>
+    </w:p>
+    <w:p>
+      <w:pPr>
+        <w:spacing w:line="360" w:lineRule="auto"/>
+        <w:jc w:val="both"/>
+        <w:rPr>
+          <w:rFonts w:ascii="Times" w:hAnsi="Times"/>
+          <w:b/>
+        </w:rPr>
+      </w:pPr>
+    </w:p>
+    <w:p>
+      <w:pPr>
+        <w:spacing w:line="360" w:lineRule="auto"/>
+        <w:jc w:val="both"/>
+        <w:rPr>
+          <w:rFonts w:ascii="Times" w:hAnsi="Times"/>
+          <w:b/>
+        </w:rPr>
+      </w:pPr>
+      <w:r>
+        <w:rPr>
+          <w:rFonts w:ascii="Times" w:hAnsi="Times"/>
+          <w:b/>
+        </w:rPr>
+        <w:t>3.</w:t>
+      </w:r>
+      <w:r>
+        <w:rPr>
+          <w:rFonts w:ascii="Times" w:hAnsi="Times"/>
+          <w:b/>
+        </w:rPr>
+        <w:t>4</w:t>
       </w:r>
       <w:r>
         <w:rPr>
@@ -6864,23 +8102,127 @@
         <w:spacing w:line="360" w:lineRule="auto"/>
         <w:jc w:val="both"/>
         <w:rPr>
-          <w:rFonts w:ascii="Times" w:hAnsi="Times"/>
-          <w:b/>
-        </w:rPr>
-      </w:pPr>
-      <w:r>
-        <w:rPr>
-          <w:rFonts w:ascii="Times" w:hAnsi="Times"/>
-          <w:b/>
-        </w:rPr>
-        <w:t>3.3.2.1</w:t>
-      </w:r>
-      <w:r>
-        <w:rPr>
-          <w:rFonts w:ascii="Times" w:hAnsi="Times"/>
-          <w:b/>
-        </w:rPr>
-        <w:t xml:space="preserve"> Qualitative phytochemical analysis</w:t>
+          <w:rFonts w:ascii="Times" w:hAnsi="Times" w:cs="Times New Roman"/>
+          <w:b/>
+        </w:rPr>
+      </w:pPr>
+      <w:r>
+        <w:rPr>
+          <w:rFonts w:ascii="Times" w:hAnsi="Times" w:cs="Times New Roman"/>
+          <w:b/>
+        </w:rPr>
+        <w:t>3.4.1 Stock solution</w:t>
+      </w:r>
+    </w:p>
+    <w:p>
+      <w:pPr>
+        <w:spacing w:line="360" w:lineRule="auto"/>
+        <w:jc w:val="both"/>
+        <w:rPr>
+          <w:rFonts w:ascii="Times" w:hAnsi="Times" w:cs="Times New Roman"/>
+          <w:b/>
+        </w:rPr>
+      </w:pPr>
+      <w:r>
+        <w:rPr>
+          <w:rFonts w:ascii="Times" w:hAnsi="Times" w:cs="Times New Roman"/>
+        </w:rPr>
+        <w:t>The extracts (200 mg) each was weighed and dissolved in a beaker containing small amount of water and then quantitatively transferred into 100ml volumetric flask and made up to volume with distilled water. The resulting solution has a concentration of 2 mg/ml.</w:t>
+      </w:r>
+    </w:p>
+    <w:p>
+      <w:pPr>
+        <w:spacing w:line="360" w:lineRule="auto"/>
+        <w:jc w:val="both"/>
+        <w:rPr>
+          <w:rFonts w:ascii="Times" w:hAnsi="Times" w:cs="Times New Roman"/>
+          <w:b/>
+        </w:rPr>
+      </w:pPr>
+      <w:r>
+        <w:rPr>
+          <w:rFonts w:ascii="Times" w:hAnsi="Times" w:cs="Times New Roman"/>
+          <w:b/>
+        </w:rPr>
+        <w:t>3.4.2</w:t>
+      </w:r>
+      <w:r>
+        <w:rPr>
+          <w:rFonts w:ascii="Times" w:hAnsi="Times" w:cs="Times New Roman"/>
+          <w:b/>
+        </w:rPr>
+        <w:tab/>
+        <w:t xml:space="preserve">Serial dilution of the extracts </w:t>
+      </w:r>
+    </w:p>
+    <w:p>
+      <w:pPr>
+        <w:spacing w:line="360" w:lineRule="auto"/>
+        <w:jc w:val="both"/>
+        <w:rPr>
+          <w:rFonts w:ascii="Times" w:eastAsiaTheme="minorEastAsia" w:hAnsi="Times" w:cs="Times New Roman"/>
+          <w:b/>
+        </w:rPr>
+      </w:pPr>
+      <w:r>
+        <w:rPr>
+          <w:rFonts w:ascii="Times" w:hAnsi="Times" w:cs="Times New Roman"/>
+        </w:rPr>
+        <w:t>The stock solutions (1ml) each was measured and transferred quantitatively into a 100ml volumetric flask and made up to volume with distilled water. The resulting solutions each have a concentration of 0.02 mg/ml (20 µg/ml</w:t>
+      </w:r>
+      <w:r>
+        <w:rPr>
+          <w:rFonts w:ascii="Times" w:eastAsiaTheme="minorEastAsia" w:hAnsi="Times" w:cs="Times New Roman"/>
+        </w:rPr>
+        <w:t>).</w:t>
+      </w:r>
+    </w:p>
+    <w:p>
+      <w:pPr>
+        <w:spacing w:line="360" w:lineRule="auto"/>
+        <w:jc w:val="both"/>
+        <w:rPr>
+          <w:rFonts w:ascii="Times" w:hAnsi="Times"/>
+          <w:b/>
+        </w:rPr>
+      </w:pPr>
+    </w:p>
+    <w:p>
+      <w:pPr>
+        <w:spacing w:line="360" w:lineRule="auto"/>
+        <w:jc w:val="both"/>
+        <w:rPr>
+          <w:rFonts w:ascii="Times" w:hAnsi="Times"/>
+          <w:b/>
+        </w:rPr>
+      </w:pPr>
+      <w:r>
+        <w:rPr>
+          <w:rFonts w:ascii="Times" w:hAnsi="Times"/>
+          <w:b/>
+        </w:rPr>
+        <w:t>3</w:t>
+      </w:r>
+      <w:r>
+        <w:rPr>
+          <w:rFonts w:ascii="Times" w:hAnsi="Times"/>
+          <w:b/>
+        </w:rPr>
+        <w:t>.5</w:t>
+      </w:r>
+      <w:r>
+        <w:rPr>
+          <w:rFonts w:ascii="Times" w:hAnsi="Times"/>
+          <w:b/>
+        </w:rPr>
+        <w:tab/>
+      </w:r>
+      <w:r>
+        <w:rPr>
+          <w:rFonts w:ascii="Times" w:hAnsi="Times"/>
+          <w:b/>
+        </w:rPr>
+        <w:t>Qualitative phytochemical analysis</w:t>
       </w:r>
     </w:p>
     <w:p>
@@ -6939,14 +8281,42 @@
           <w:rFonts w:ascii="Times" w:hAnsi="Times"/>
           <w:b/>
         </w:rPr>
-        <w:t>3.3.2.2</w:t>
-      </w:r>
-      <w:r>
-        <w:rPr>
-          <w:rFonts w:ascii="Times" w:hAnsi="Times"/>
-          <w:b/>
-        </w:rPr>
-        <w:t xml:space="preserve"> Tannins</w:t>
+        <w:t>3.</w:t>
+      </w:r>
+      <w:r>
+        <w:rPr>
+          <w:rFonts w:ascii="Times" w:hAnsi="Times"/>
+          <w:b/>
+        </w:rPr>
+        <w:t>5</w:t>
+      </w:r>
+      <w:r>
+        <w:rPr>
+          <w:rFonts w:ascii="Times" w:hAnsi="Times"/>
+          <w:b/>
+        </w:rPr>
+        <w:t>.</w:t>
+      </w:r>
+      <w:r>
+        <w:rPr>
+          <w:rFonts w:ascii="Times" w:hAnsi="Times"/>
+          <w:b/>
+        </w:rPr>
+        <w:t>1</w:t>
+      </w:r>
+      <w:r>
+        <w:rPr>
+          <w:rFonts w:ascii="Times" w:hAnsi="Times"/>
+          <w:b/>
+        </w:rPr>
+        <w:tab/>
+      </w:r>
+      <w:r>
+        <w:rPr>
+          <w:rFonts w:ascii="Times" w:hAnsi="Times"/>
+          <w:b/>
+        </w:rPr>
+        <w:t>Tannins</w:t>
       </w:r>
     </w:p>
     <w:p>
@@ -6991,14 +8361,35 @@
           <w:rFonts w:ascii="Times" w:hAnsi="Times"/>
           <w:b/>
         </w:rPr>
-        <w:t>3.3.2.3</w:t>
-      </w:r>
-      <w:r>
-        <w:rPr>
-          <w:rFonts w:ascii="Times" w:hAnsi="Times"/>
-          <w:b/>
-        </w:rPr>
-        <w:t xml:space="preserve"> Flavonoids</w:t>
+        <w:t>3.</w:t>
+      </w:r>
+      <w:r>
+        <w:rPr>
+          <w:rFonts w:ascii="Times" w:hAnsi="Times"/>
+          <w:b/>
+        </w:rPr>
+        <w:t>5</w:t>
+      </w:r>
+      <w:r>
+        <w:rPr>
+          <w:rFonts w:ascii="Times" w:hAnsi="Times"/>
+          <w:b/>
+        </w:rPr>
+        <w:t>.2</w:t>
+      </w:r>
+      <w:r>
+        <w:rPr>
+          <w:rFonts w:ascii="Times" w:hAnsi="Times"/>
+          <w:b/>
+        </w:rPr>
+        <w:tab/>
+      </w:r>
+      <w:r>
+        <w:rPr>
+          <w:rFonts w:ascii="Times" w:hAnsi="Times"/>
+          <w:b/>
+        </w:rPr>
+        <w:t>Flavonoids</w:t>
       </w:r>
     </w:p>
     <w:p>
@@ -7058,7 +8449,21 @@
           <w:rFonts w:ascii="Times" w:hAnsi="Times"/>
           <w:b/>
         </w:rPr>
-        <w:t>3.3.2.4</w:t>
+        <w:t>3</w:t>
+      </w:r>
+      <w:r>
+        <w:rPr>
+          <w:rFonts w:ascii="Times" w:hAnsi="Times"/>
+          <w:b/>
+        </w:rPr>
+        <w:t>.5</w:t>
+      </w:r>
+      <w:r>
+        <w:rPr>
+          <w:rFonts w:ascii="Times" w:hAnsi="Times"/>
+          <w:b/>
+        </w:rPr>
+        <w:t>.3</w:t>
       </w:r>
       <w:r>
         <w:rPr>
@@ -7111,7 +8516,14 @@
           <w:rFonts w:ascii="Times" w:hAnsi="Times"/>
           <w:b/>
         </w:rPr>
-        <w:t>3.3.2.5</w:t>
+        <w:t>3.5</w:t>
+      </w:r>
+      <w:r>
+        <w:rPr>
+          <w:rFonts w:ascii="Times" w:hAnsi="Times"/>
+          <w:b/>
+        </w:rPr>
+        <w:t>.4</w:t>
       </w:r>
       <w:r>
         <w:rPr>
@@ -7151,7 +8563,14 @@
           <w:rFonts w:ascii="Times" w:hAnsi="Times"/>
           <w:b/>
         </w:rPr>
-        <w:t>3.3.2.6</w:t>
+        <w:t>3.</w:t>
+      </w:r>
+      <w:r>
+        <w:rPr>
+          <w:rFonts w:ascii="Times" w:hAnsi="Times"/>
+          <w:b/>
+        </w:rPr>
+        <w:t>5.5</w:t>
       </w:r>
       <w:r>
         <w:rPr>
@@ -7195,6 +8614,103 @@
         <w:spacing w:line="360" w:lineRule="auto"/>
         <w:jc w:val="both"/>
         <w:rPr>
+          <w:rFonts w:ascii="Times" w:hAnsi="Times" w:cs="Times New Roman"/>
+          <w:b/>
+        </w:rPr>
+      </w:pPr>
+      <w:r>
+        <w:rPr>
+          <w:rFonts w:ascii="Times" w:hAnsi="Times" w:cs="Times New Roman"/>
+          <w:b/>
+        </w:rPr>
+        <w:t xml:space="preserve">3.5.8 Test for Steroids </w:t>
+      </w:r>
+    </w:p>
+    <w:p>
+      <w:pPr>
+        <w:spacing w:line="360" w:lineRule="auto"/>
+        <w:jc w:val="both"/>
+        <w:rPr>
+          <w:rFonts w:ascii="Times" w:hAnsi="Times" w:cs="Times New Roman"/>
+          <w:b/>
+        </w:rPr>
+      </w:pPr>
+      <w:r>
+        <w:rPr>
+          <w:rFonts w:ascii="Times" w:hAnsi="Times" w:cs="Times New Roman"/>
+        </w:rPr>
+        <w:lastRenderedPageBreak/>
+        <w:t>To 1 cm</w:t>
+      </w:r>
+      <w:r>
+        <w:rPr>
+          <w:rFonts w:ascii="Times" w:hAnsi="Times" w:cs="Times New Roman"/>
+          <w:vertAlign w:val="superscript"/>
+        </w:rPr>
+        <w:t>3</w:t>
+      </w:r>
+      <w:r>
+        <w:rPr>
+          <w:rFonts w:ascii="Times" w:hAnsi="Times" w:cs="Times New Roman"/>
+        </w:rPr>
+        <w:t xml:space="preserve"> of each of the extracts 2 cm</w:t>
+      </w:r>
+      <w:r>
+        <w:rPr>
+          <w:rFonts w:ascii="Times" w:hAnsi="Times" w:cs="Times New Roman"/>
+          <w:vertAlign w:val="superscript"/>
+        </w:rPr>
+        <w:t xml:space="preserve">3 </w:t>
+      </w:r>
+      <w:r>
+        <w:rPr>
+          <w:rFonts w:ascii="Times" w:hAnsi="Times" w:cs="Times New Roman"/>
+        </w:rPr>
+        <w:t xml:space="preserve">of each chloroform and a few drop of concentrated </w:t>
+      </w:r>
+      <w:proofErr w:type="spellStart"/>
+      <w:r>
+        <w:rPr>
+          <w:rFonts w:ascii="Times" w:hAnsi="Times" w:cs="Times New Roman"/>
+        </w:rPr>
+        <w:t>sulphuric</w:t>
+      </w:r>
+      <w:proofErr w:type="spellEnd"/>
+      <w:r>
+        <w:rPr>
+          <w:rFonts w:ascii="Times" w:hAnsi="Times" w:cs="Times New Roman"/>
+        </w:rPr>
+        <w:t xml:space="preserve"> acid were added sidewise. A red </w:t>
+      </w:r>
+      <w:proofErr w:type="spellStart"/>
+      <w:r>
+        <w:rPr>
+          <w:rFonts w:ascii="Times" w:hAnsi="Times" w:cs="Times New Roman"/>
+        </w:rPr>
+        <w:t>colour</w:t>
+      </w:r>
+      <w:proofErr w:type="spellEnd"/>
+      <w:r>
+        <w:rPr>
+          <w:rFonts w:ascii="Times" w:hAnsi="Times" w:cs="Times New Roman"/>
+        </w:rPr>
+        <w:t xml:space="preserve"> produced in the lower chloroform layer indicated the presence of steroids.</w:t>
+      </w:r>
+    </w:p>
+    <w:p>
+      <w:pPr>
+        <w:spacing w:line="360" w:lineRule="auto"/>
+        <w:jc w:val="both"/>
+        <w:rPr>
+          <w:rFonts w:ascii="Times" w:hAnsi="Times"/>
+        </w:rPr>
+      </w:pPr>
+    </w:p>
+    <w:p>
+      <w:pPr>
+        <w:spacing w:line="360" w:lineRule="auto"/>
+        <w:jc w:val="both"/>
+        <w:rPr>
           <w:rFonts w:ascii="Times" w:hAnsi="Times"/>
           <w:b/>
         </w:rPr>
@@ -7229,6 +8745,537 @@
           <w:rFonts w:ascii="Times" w:hAnsi="Times"/>
           <w:b/>
         </w:rPr>
+        <w:t>3.3.3.1</w:t>
+      </w:r>
+      <w:r>
+        <w:rPr>
+          <w:rFonts w:ascii="Times" w:hAnsi="Times"/>
+          <w:b/>
+        </w:rPr>
+        <w:tab/>
+      </w:r>
+      <w:r>
+        <w:rPr>
+          <w:rFonts w:ascii="Times" w:hAnsi="Times"/>
+          <w:b/>
+          <w:i/>
+        </w:rPr>
+        <w:t>Escherichia coli</w:t>
+      </w:r>
+    </w:p>
+    <w:p>
+      <w:pPr>
+        <w:spacing w:line="360" w:lineRule="auto"/>
+        <w:rPr>
+          <w:rFonts w:ascii="Times" w:eastAsia="Times New Roman" w:hAnsi="Times" w:cs="Times New Roman"/>
+        </w:rPr>
+      </w:pPr>
+      <w:r>
+        <w:rPr>
+          <w:rFonts w:ascii="Times" w:eastAsia="Times New Roman" w:hAnsi="Times" w:cs="Times New Roman"/>
+        </w:rPr>
+        <w:t>Acute watery diarrhea; cause of nearly half of cases of traveler’s diarrhea, important cause of diarrhea in children in developing regions; growing cause of foodborne disease in the United States</w:t>
+      </w:r>
+      <w:r>
+        <w:rPr>
+          <w:rFonts w:ascii="Times" w:eastAsia="Times New Roman" w:hAnsi="Times" w:cs="Times New Roman"/>
+        </w:rPr>
+        <w:t>.</w:t>
+      </w:r>
+      <w:r>
+        <w:rPr>
+          <w:rFonts w:ascii="Times" w:eastAsia="Times New Roman" w:hAnsi="Times" w:cs="Times New Roman"/>
+        </w:rPr>
+        <w:t xml:space="preserve"> Diagnostic evaluation involves</w:t>
+      </w:r>
+      <w:r>
+        <w:rPr>
+          <w:rFonts w:ascii="Times" w:eastAsia="Times New Roman" w:hAnsi="Times" w:cs="Times New Roman"/>
+        </w:rPr>
+        <w:t xml:space="preserve"> </w:t>
+      </w:r>
+      <w:r>
+        <w:rPr>
+          <w:rFonts w:ascii="Times" w:eastAsia="Times New Roman" w:hAnsi="Times" w:cs="Times New Roman"/>
+        </w:rPr>
+        <w:t>s</w:t>
+      </w:r>
+      <w:r>
+        <w:rPr>
+          <w:rFonts w:ascii="Times" w:eastAsia="Times New Roman" w:hAnsi="Times" w:cs="Times New Roman"/>
+        </w:rPr>
+        <w:t>tool culture for E. coli, followed by assay for heat-labile cholera-like enterotoxin and heat-stable enterotoxins by ELISA, DNA hybridization, or PCR methods</w:t>
+      </w:r>
+    </w:p>
+    <w:p>
+      <w:pPr>
+        <w:spacing w:line="360" w:lineRule="auto"/>
+        <w:jc w:val="both"/>
+        <w:rPr>
+          <w:rFonts w:ascii="Times" w:hAnsi="Times"/>
+          <w:b/>
+          <w:i/>
+        </w:rPr>
+      </w:pPr>
+      <w:r>
+        <w:rPr>
+          <w:rFonts w:ascii="Times" w:hAnsi="Times"/>
+          <w:b/>
+        </w:rPr>
+        <w:t>3.3.3.2</w:t>
+      </w:r>
+      <w:r>
+        <w:rPr>
+          <w:rFonts w:ascii="Times" w:hAnsi="Times"/>
+          <w:b/>
+        </w:rPr>
+        <w:tab/>
+      </w:r>
+      <w:r>
+        <w:rPr>
+          <w:rFonts w:ascii="Times" w:hAnsi="Times"/>
+          <w:b/>
+          <w:i/>
+        </w:rPr>
+        <w:t>Salmonella typhi</w:t>
+      </w:r>
+    </w:p>
+    <w:p>
+      <w:pPr>
+        <w:spacing w:line="360" w:lineRule="auto"/>
+        <w:jc w:val="both"/>
+        <w:rPr>
+          <w:rFonts w:ascii="Times" w:hAnsi="Times"/>
+        </w:rPr>
+      </w:pPr>
+      <w:r>
+        <w:rPr>
+          <w:rFonts w:ascii="Times" w:hAnsi="Times"/>
+          <w:i/>
+        </w:rPr>
+        <w:t>Salmonella typhi</w:t>
+      </w:r>
+      <w:r>
+        <w:rPr>
+          <w:rFonts w:ascii="Times" w:hAnsi="Times"/>
+        </w:rPr>
+        <w:t xml:space="preserve"> is a Gram-negative bacterial pathogen that causes gastroenteritis in humans (Ibarra and Steele, 2009). In developing countries, it is mainly associated with causing typhoid fever (Watson and Holden, 2010). Typhoid fever is a major cause of death around the world in a limited setting and globally remains as one of the most infectious diseases (Buckle </w:t>
+      </w:r>
+      <w:r>
+        <w:rPr>
+          <w:rFonts w:ascii="Times" w:hAnsi="Times"/>
+          <w:i/>
+        </w:rPr>
+        <w:t xml:space="preserve">et al., </w:t>
+      </w:r>
+      <w:r>
+        <w:rPr>
+          <w:rFonts w:ascii="Times" w:hAnsi="Times"/>
+        </w:rPr>
+        <w:t xml:space="preserve">2012). The disease is estimated to be responsible for about 26.9 million infections and 269,000 deaths in 2010 (Buckle </w:t>
+      </w:r>
+      <w:r>
+        <w:rPr>
+          <w:rFonts w:ascii="Times" w:hAnsi="Times"/>
+          <w:i/>
+        </w:rPr>
+        <w:t>et al., 2012</w:t>
+      </w:r>
+      <w:r>
+        <w:rPr>
+          <w:rFonts w:ascii="Times" w:hAnsi="Times"/>
+        </w:rPr>
+        <w:t xml:space="preserve">). Studies carried out have shown that herbal extracts and dietary spices from medicinal plants have antimicrobial activity against </w:t>
+      </w:r>
+      <w:r>
+        <w:rPr>
+          <w:rFonts w:ascii="Times" w:hAnsi="Times"/>
+          <w:i/>
+        </w:rPr>
+        <w:t>Salmonella typhi</w:t>
+      </w:r>
+      <w:r>
+        <w:rPr>
+          <w:rFonts w:ascii="Times" w:hAnsi="Times"/>
+        </w:rPr>
+        <w:t xml:space="preserve"> (Shan </w:t>
+      </w:r>
+      <w:r>
+        <w:rPr>
+          <w:rFonts w:ascii="Times" w:hAnsi="Times"/>
+          <w:i/>
+        </w:rPr>
+        <w:t>et al., 2007</w:t>
+      </w:r>
+      <w:r>
+        <w:rPr>
+          <w:rFonts w:ascii="Times" w:hAnsi="Times"/>
+        </w:rPr>
+        <w:t xml:space="preserve">). Other studies have shown that herbal extracts from medicinal plants not have antimicrobial activity on </w:t>
+      </w:r>
+      <w:r>
+        <w:rPr>
+          <w:rFonts w:ascii="Times" w:hAnsi="Times"/>
+          <w:i/>
+        </w:rPr>
+        <w:t>Salmonella typhi</w:t>
+      </w:r>
+      <w:r>
+        <w:rPr>
+          <w:rFonts w:ascii="Times" w:hAnsi="Times"/>
+        </w:rPr>
+        <w:t xml:space="preserve"> found in vegetables but also against other disease-causing pathogens such as  enteropathogenic </w:t>
+      </w:r>
+      <w:r>
+        <w:rPr>
+          <w:rFonts w:ascii="Times" w:hAnsi="Times"/>
+          <w:i/>
+        </w:rPr>
+        <w:t xml:space="preserve">Escherichia coli </w:t>
+      </w:r>
+      <w:r>
+        <w:rPr>
+          <w:rFonts w:ascii="Times" w:hAnsi="Times"/>
+        </w:rPr>
+        <w:t>and</w:t>
+      </w:r>
+      <w:r>
+        <w:rPr>
+          <w:rFonts w:ascii="Times" w:hAnsi="Times"/>
+          <w:i/>
+        </w:rPr>
+        <w:t xml:space="preserve"> Listeria monocytogenes</w:t>
+      </w:r>
+      <w:r>
+        <w:rPr>
+          <w:rFonts w:ascii="Times" w:hAnsi="Times"/>
+        </w:rPr>
+        <w:t xml:space="preserve"> (Cutter, 2000).</w:t>
+      </w:r>
+    </w:p>
+    <w:p>
+      <w:pPr>
+        <w:spacing w:line="360" w:lineRule="auto"/>
+        <w:rPr>
+          <w:rFonts w:ascii="Times" w:eastAsia="Times New Roman" w:hAnsi="Times" w:cs="Times New Roman"/>
+        </w:rPr>
+      </w:pPr>
+      <w:r>
+        <w:rPr>
+          <w:rFonts w:ascii="Times" w:hAnsi="Times"/>
+          <w:b/>
+        </w:rPr>
+        <w:t>3.3.3</w:t>
+      </w:r>
+      <w:r>
+        <w:rPr>
+          <w:rFonts w:ascii="Times" w:hAnsi="Times"/>
+          <w:b/>
+        </w:rPr>
+        <w:t>.3</w:t>
+      </w:r>
+      <w:r>
+        <w:rPr>
+          <w:rFonts w:ascii="Times" w:hAnsi="Times"/>
+          <w:b/>
+          <w:i/>
+        </w:rPr>
+        <w:tab/>
+      </w:r>
+      <w:r>
+        <w:rPr>
+          <w:rFonts w:ascii="Times" w:eastAsia="Times New Roman" w:hAnsi="Times" w:cs="Times New Roman"/>
+          <w:b/>
+          <w:i/>
+        </w:rPr>
+        <w:t>Shigella</w:t>
+      </w:r>
+      <w:r>
+        <w:rPr>
+          <w:rFonts w:ascii="Times" w:eastAsia="Times New Roman" w:hAnsi="Times" w:cs="Times New Roman"/>
+        </w:rPr>
+        <w:t xml:space="preserve"> </w:t>
+      </w:r>
+    </w:p>
+    <w:p>
+      <w:pPr>
+        <w:spacing w:line="360" w:lineRule="auto"/>
+        <w:rPr>
+          <w:rFonts w:ascii="Times" w:eastAsia="Times New Roman" w:hAnsi="Times" w:cs="Times New Roman"/>
+        </w:rPr>
+      </w:pPr>
+      <w:r>
+        <w:rPr>
+          <w:rFonts w:ascii="Times" w:eastAsia="Times New Roman" w:hAnsi="Times" w:cs="Times New Roman"/>
+        </w:rPr>
+        <w:t xml:space="preserve">Severe diarrhea, often with fever or dysenteric character- </w:t>
+      </w:r>
+      <w:proofErr w:type="spellStart"/>
+      <w:r>
+        <w:rPr>
+          <w:rFonts w:ascii="Times" w:eastAsia="Times New Roman" w:hAnsi="Times" w:cs="Times New Roman"/>
+        </w:rPr>
+        <w:t>istics</w:t>
+      </w:r>
+      <w:proofErr w:type="spellEnd"/>
+      <w:r>
+        <w:rPr>
+          <w:rFonts w:ascii="Times" w:eastAsia="Times New Roman" w:hAnsi="Times" w:cs="Times New Roman"/>
+        </w:rPr>
+        <w:t xml:space="preserve">, with high risk of person-to-person spread due to low inoculum required for infection Conventional stool culture </w:t>
+      </w:r>
+    </w:p>
+    <w:p>
+      <w:pPr>
+        <w:spacing w:line="360" w:lineRule="auto"/>
+        <w:jc w:val="both"/>
+        <w:rPr>
+          <w:rFonts w:ascii="Times" w:hAnsi="Times"/>
+          <w:b/>
+          <w:i/>
+        </w:rPr>
+      </w:pPr>
+      <w:r>
+        <w:rPr>
+          <w:rFonts w:ascii="Times" w:hAnsi="Times"/>
+          <w:b/>
+        </w:rPr>
+        <w:t>3.3.3</w:t>
+      </w:r>
+      <w:r>
+        <w:rPr>
+          <w:rFonts w:ascii="Times" w:hAnsi="Times"/>
+          <w:b/>
+        </w:rPr>
+        <w:t>.4</w:t>
+      </w:r>
+      <w:r>
+        <w:rPr>
+          <w:rFonts w:ascii="Times" w:hAnsi="Times"/>
+          <w:b/>
+        </w:rPr>
+        <w:tab/>
+      </w:r>
+      <w:r>
+        <w:rPr>
+          <w:rFonts w:ascii="Times" w:hAnsi="Times"/>
+          <w:b/>
+          <w:i/>
+        </w:rPr>
+        <w:t>Staphylococcus aureus</w:t>
+      </w:r>
+    </w:p>
+    <w:p>
+      <w:pPr>
+        <w:spacing w:line="360" w:lineRule="auto"/>
+        <w:jc w:val="both"/>
+        <w:rPr>
+          <w:rFonts w:ascii="Times" w:hAnsi="Times"/>
+        </w:rPr>
+      </w:pPr>
+      <w:r>
+        <w:rPr>
+          <w:rFonts w:ascii="Times" w:hAnsi="Times"/>
+          <w:i/>
+        </w:rPr>
+        <w:t xml:space="preserve">Staphylococcus aureus </w:t>
+      </w:r>
+      <w:r>
+        <w:rPr>
+          <w:rFonts w:ascii="Times" w:hAnsi="Times"/>
+        </w:rPr>
+        <w:t xml:space="preserve">is a Gram-positive bacteria that causes skin and soft tissues infections as well as food poisoning and toxic shocks (Perez et al., 2009). The rate of mortality associated with </w:t>
+      </w:r>
+      <w:r>
+        <w:rPr>
+          <w:rFonts w:ascii="Times" w:hAnsi="Times"/>
+          <w:i/>
+        </w:rPr>
+        <w:t>Staphylococcus aureus</w:t>
+      </w:r>
+      <w:r>
+        <w:rPr>
+          <w:rFonts w:ascii="Times" w:hAnsi="Times"/>
+        </w:rPr>
+        <w:t xml:space="preserve"> in developing world exceeds one of the developed countries (Nickerson </w:t>
+      </w:r>
+      <w:r>
+        <w:rPr>
+          <w:rFonts w:ascii="Times" w:hAnsi="Times"/>
+          <w:i/>
+        </w:rPr>
+        <w:t xml:space="preserve">et al., </w:t>
+      </w:r>
+      <w:r>
+        <w:rPr>
+          <w:rFonts w:ascii="Times" w:hAnsi="Times"/>
+        </w:rPr>
+        <w:t xml:space="preserve">2009). The increasing use of antimicrobials against </w:t>
+      </w:r>
+      <w:r>
+        <w:rPr>
+          <w:rFonts w:ascii="Times" w:hAnsi="Times"/>
+          <w:i/>
+        </w:rPr>
+        <w:t xml:space="preserve">Staphylococcus aureus </w:t>
+      </w:r>
+      <w:r>
+        <w:rPr>
+          <w:rFonts w:ascii="Times" w:hAnsi="Times"/>
+        </w:rPr>
+        <w:t xml:space="preserve">has led to the development of resistance hence need to develop new antimicrobial agent (Kwon </w:t>
+      </w:r>
+      <w:r>
+        <w:rPr>
+          <w:rFonts w:ascii="Times" w:hAnsi="Times"/>
+          <w:i/>
+        </w:rPr>
+        <w:t>et al.,</w:t>
+      </w:r>
+      <w:r>
+        <w:rPr>
+          <w:rFonts w:ascii="Times" w:hAnsi="Times"/>
+        </w:rPr>
+        <w:t xml:space="preserve"> 2007). Medicinal plant extracts have shown a wide range of antimicrobial activity against both bacterial and fungal pathogens (</w:t>
+      </w:r>
+      <w:proofErr w:type="spellStart"/>
+      <w:r>
+        <w:rPr>
+          <w:rFonts w:ascii="Times" w:hAnsi="Times"/>
+        </w:rPr>
+        <w:t>Manvi</w:t>
+      </w:r>
+      <w:proofErr w:type="spellEnd"/>
+      <w:r>
+        <w:rPr>
+          <w:rFonts w:ascii="Times" w:hAnsi="Times"/>
+        </w:rPr>
+        <w:t xml:space="preserve"> </w:t>
+      </w:r>
+      <w:r>
+        <w:rPr>
+          <w:rFonts w:ascii="Times" w:hAnsi="Times"/>
+          <w:i/>
+        </w:rPr>
+        <w:t xml:space="preserve">et al., </w:t>
+      </w:r>
+      <w:r>
+        <w:rPr>
+          <w:rFonts w:ascii="Times" w:hAnsi="Times"/>
+        </w:rPr>
+        <w:t xml:space="preserve">2010). Studies carried out have shown that some edible plants extracts also have antimicrobial activity against </w:t>
+      </w:r>
+      <w:r>
+        <w:rPr>
+          <w:rFonts w:ascii="Times" w:hAnsi="Times"/>
+          <w:i/>
+        </w:rPr>
+        <w:t>Staphylococcus aureus</w:t>
+      </w:r>
+      <w:r>
+        <w:rPr>
+          <w:rFonts w:ascii="Times" w:hAnsi="Times"/>
+        </w:rPr>
+        <w:t xml:space="preserve"> (</w:t>
+      </w:r>
+      <w:proofErr w:type="spellStart"/>
+      <w:r>
+        <w:rPr>
+          <w:rFonts w:ascii="Times" w:hAnsi="Times"/>
+        </w:rPr>
+        <w:t>Alzoreky</w:t>
+      </w:r>
+      <w:proofErr w:type="spellEnd"/>
+      <w:r>
+        <w:rPr>
+          <w:rFonts w:ascii="Times" w:hAnsi="Times"/>
+        </w:rPr>
+        <w:t xml:space="preserve"> </w:t>
+      </w:r>
+      <w:r>
+        <w:rPr>
+          <w:rFonts w:ascii="Times" w:hAnsi="Times"/>
+          <w:i/>
+        </w:rPr>
+        <w:t xml:space="preserve">et al., </w:t>
+      </w:r>
+      <w:r>
+        <w:rPr>
+          <w:rFonts w:ascii="Times" w:hAnsi="Times"/>
+        </w:rPr>
+        <w:t xml:space="preserve">2003). Other studies carried out have shown a great synergistic activity of plant extracts and spices when used against not only </w:t>
+      </w:r>
+      <w:r>
+        <w:rPr>
+          <w:rFonts w:ascii="Times" w:hAnsi="Times"/>
+        </w:rPr>
+        <w:lastRenderedPageBreak/>
+        <w:t xml:space="preserve">pathogenic, probiotic and food spoilage pathogens such as </w:t>
+      </w:r>
+      <w:r>
+        <w:rPr>
+          <w:rFonts w:ascii="Times" w:hAnsi="Times"/>
+          <w:i/>
+        </w:rPr>
+        <w:t>Staphylococcus aureus</w:t>
+      </w:r>
+      <w:r>
+        <w:rPr>
+          <w:rFonts w:ascii="Times" w:hAnsi="Times"/>
+        </w:rPr>
+        <w:t xml:space="preserve">, </w:t>
+      </w:r>
+      <w:r>
+        <w:rPr>
+          <w:rFonts w:ascii="Times" w:hAnsi="Times"/>
+          <w:i/>
+        </w:rPr>
+        <w:t xml:space="preserve">Escherichia coli </w:t>
+      </w:r>
+      <w:r>
+        <w:rPr>
+          <w:rFonts w:ascii="Times" w:hAnsi="Times"/>
+        </w:rPr>
+        <w:t xml:space="preserve">and other bacteria organisms, both Gram positive and Gram negative (Das </w:t>
+      </w:r>
+      <w:r>
+        <w:rPr>
+          <w:rFonts w:ascii="Times" w:hAnsi="Times"/>
+          <w:i/>
+        </w:rPr>
+        <w:t xml:space="preserve">et al., </w:t>
+      </w:r>
+      <w:r>
+        <w:rPr>
+          <w:rFonts w:ascii="Times" w:hAnsi="Times"/>
+        </w:rPr>
+        <w:t>2012).</w:t>
+      </w:r>
+    </w:p>
+    <w:p>
+      <w:pPr>
+        <w:spacing w:line="360" w:lineRule="auto"/>
+        <w:jc w:val="both"/>
+        <w:rPr>
+          <w:rFonts w:ascii="Times" w:hAnsi="Times"/>
+          <w:b/>
+        </w:rPr>
+      </w:pPr>
+    </w:p>
+    <w:p>
+      <w:pPr>
+        <w:spacing w:line="360" w:lineRule="auto"/>
+        <w:jc w:val="both"/>
+        <w:rPr>
+          <w:rFonts w:ascii="Times" w:hAnsi="Times"/>
+          <w:b/>
+        </w:rPr>
+      </w:pPr>
+      <w:r>
+        <w:rPr>
+          <w:rFonts w:ascii="Times" w:hAnsi="Times"/>
+          <w:b/>
+        </w:rPr>
         <w:t>3.3.4</w:t>
       </w:r>
       <w:r>
@@ -7301,10 +9348,72 @@
       </w:pPr>
       <w:r>
         <w:rPr>
-          <w:rFonts w:ascii="Times" w:hAnsi="Times"/>
-          <w:b/>
-        </w:rPr>
-        <w:lastRenderedPageBreak/>
+          <w:rFonts w:ascii="Times" w:eastAsia="Times New Roman" w:hAnsi="Times" w:cs="Arial"/>
+        </w:rPr>
+        <w:t xml:space="preserve">The sensitivity testing was achieved by disc diffusion method (NCCLS, 2008). Standardized </w:t>
+      </w:r>
+      <w:proofErr w:type="spellStart"/>
+      <w:r>
+        <w:rPr>
+          <w:rFonts w:ascii="Times" w:eastAsia="Times New Roman" w:hAnsi="Times" w:cs="Arial"/>
+        </w:rPr>
+        <w:t>inocula</w:t>
+      </w:r>
+      <w:proofErr w:type="spellEnd"/>
+      <w:r>
+        <w:rPr>
+          <w:rFonts w:ascii="Times" w:eastAsia="Times New Roman" w:hAnsi="Times" w:cs="Arial"/>
+        </w:rPr>
+        <w:t xml:space="preserve"> of the isolates were swabbed onto the surface of prepared and solidified Mueller Hinton Agar in separate petri dishes. This was followed by placing the prepared discs onto the surface of inoculated media at intervals in a clockwise </w:t>
+      </w:r>
+      <w:r>
+        <w:rPr>
+          <w:rFonts w:ascii="Times" w:eastAsia="Times New Roman" w:hAnsi="Times" w:cs="Arial"/>
+        </w:rPr>
+        <w:t>(</w:t>
+      </w:r>
+      <w:proofErr w:type="spellStart"/>
+      <w:r>
+        <w:rPr>
+          <w:rFonts w:ascii="Times" w:eastAsia="Times New Roman" w:hAnsi="Times" w:cs="Arial"/>
+        </w:rPr>
+        <w:t>Yusha’u</w:t>
+      </w:r>
+      <w:proofErr w:type="spellEnd"/>
+      <w:r>
+        <w:rPr>
+          <w:rFonts w:ascii="Times" w:eastAsia="Times New Roman" w:hAnsi="Times" w:cs="Arial"/>
+        </w:rPr>
+        <w:t xml:space="preserve"> </w:t>
+      </w:r>
+      <w:r>
+        <w:rPr>
+          <w:rFonts w:ascii="Times" w:eastAsia="Times New Roman" w:hAnsi="Times" w:cs="Arial"/>
+          <w:i/>
+        </w:rPr>
+        <w:t xml:space="preserve">et al., </w:t>
+      </w:r>
+      <w:r>
+        <w:rPr>
+          <w:rFonts w:ascii="Times" w:eastAsia="Times New Roman" w:hAnsi="Times" w:cs="Arial"/>
+        </w:rPr>
+        <w:t>2014).</w:t>
+      </w:r>
+    </w:p>
+    <w:p>
+      <w:pPr>
+        <w:spacing w:line="360" w:lineRule="auto"/>
+        <w:jc w:val="both"/>
+        <w:rPr>
+          <w:rFonts w:ascii="Times" w:hAnsi="Times"/>
+          <w:b/>
+        </w:rPr>
+      </w:pPr>
+      <w:r>
+        <w:rPr>
+          <w:rFonts w:ascii="Times" w:hAnsi="Times"/>
+          <w:b/>
+        </w:rPr>
         <w:t>3.3.4.3</w:t>
       </w:r>
       <w:r>
@@ -7327,6 +9436,64 @@
       </w:pPr>
       <w:r>
         <w:rPr>
+          <w:rFonts w:ascii="Times" w:eastAsia="Times New Roman" w:hAnsi="Times" w:cs="Arial"/>
+        </w:rPr>
+        <w:t xml:space="preserve">MIC was determined by preparing various concentrations of the extracts by serial doubling dilution and incorporated into test tubes containing 2 ml nutrient broth. 0.1 ml of standardized </w:t>
+      </w:r>
+      <w:proofErr w:type="spellStart"/>
+      <w:r>
+        <w:rPr>
+          <w:rFonts w:ascii="Times" w:eastAsia="Times New Roman" w:hAnsi="Times" w:cs="Arial"/>
+        </w:rPr>
+        <w:t>inocula</w:t>
+      </w:r>
+      <w:proofErr w:type="spellEnd"/>
+      <w:r>
+        <w:rPr>
+          <w:rFonts w:ascii="Times" w:eastAsia="Times New Roman" w:hAnsi="Times" w:cs="Arial"/>
+        </w:rPr>
+        <w:t xml:space="preserve"> of each isolate was introduced. Tubes containing broth and plant extracts without </w:t>
+      </w:r>
+      <w:proofErr w:type="spellStart"/>
+      <w:r>
+        <w:rPr>
+          <w:rFonts w:ascii="Times" w:eastAsia="Times New Roman" w:hAnsi="Times" w:cs="Arial"/>
+        </w:rPr>
+        <w:t>inocula</w:t>
+      </w:r>
+      <w:proofErr w:type="spellEnd"/>
+      <w:r>
+        <w:rPr>
+          <w:rFonts w:ascii="Times" w:eastAsia="Times New Roman" w:hAnsi="Times" w:cs="Arial"/>
+        </w:rPr>
+        <w:t xml:space="preserve"> served as positive control while tubes containing broth and </w:t>
+      </w:r>
+      <w:proofErr w:type="spellStart"/>
+      <w:r>
+        <w:rPr>
+          <w:rFonts w:ascii="Times" w:eastAsia="Times New Roman" w:hAnsi="Times" w:cs="Arial"/>
+        </w:rPr>
+        <w:t>inocula</w:t>
+      </w:r>
+      <w:proofErr w:type="spellEnd"/>
+      <w:r>
+        <w:rPr>
+          <w:rFonts w:ascii="Times" w:eastAsia="Times New Roman" w:hAnsi="Times" w:cs="Arial"/>
+        </w:rPr>
+        <w:t xml:space="preserve"> served as negative control. The set of tubes were incubated aerobically at 35°C for 24 h after which the lowest concentration that showed no evidence of growth was recorded as the MIC (NCCLS, 2008). </w:t>
+      </w:r>
+    </w:p>
+    <w:p>
+      <w:pPr>
+        <w:spacing w:line="360" w:lineRule="auto"/>
+        <w:jc w:val="both"/>
+        <w:rPr>
+          <w:rFonts w:ascii="Times" w:hAnsi="Times"/>
+          <w:b/>
+        </w:rPr>
+      </w:pPr>
+      <w:r>
+        <w:rPr>
           <w:rFonts w:ascii="Times" w:hAnsi="Times"/>
           <w:b/>
         </w:rPr>
@@ -7352,6 +9519,32 @@
       </w:pPr>
       <w:r>
         <w:rPr>
+          <w:rFonts w:ascii="Times" w:eastAsia="Times New Roman" w:hAnsi="Times" w:cs="Arial"/>
+        </w:rPr>
+        <w:t xml:space="preserve">Nutrient agar plates were inoculated with sample from each of the tubes that show no turbidity and the plates were incubated at 37°C for 24 h. The highest dilution that yielded no bacterial colony was taken as the MBC (NCCLS, 2008). </w:t>
+      </w:r>
+    </w:p>
+    <w:p>
+      <w:pPr>
+        <w:spacing w:line="360" w:lineRule="auto"/>
+        <w:jc w:val="both"/>
+        <w:rPr>
+          <w:rFonts w:ascii="Times" w:hAnsi="Times"/>
+          <w:b/>
+        </w:rPr>
+      </w:pPr>
+    </w:p>
+    <w:p>
+      <w:pPr>
+        <w:spacing w:line="360" w:lineRule="auto"/>
+        <w:jc w:val="both"/>
+        <w:rPr>
+          <w:rFonts w:ascii="Times" w:hAnsi="Times"/>
+          <w:b/>
+        </w:rPr>
+      </w:pPr>
+      <w:r>
+        <w:rPr>
           <w:rFonts w:ascii="Times" w:hAnsi="Times"/>
           <w:b/>
         </w:rPr>
@@ -7498,6 +9691,8 @@
           <w:rFonts w:ascii="Times" w:hAnsi="Times"/>
         </w:rPr>
       </w:pPr>
+      <w:bookmarkStart w:id="24" w:name="_GoBack"/>
+      <w:bookmarkEnd w:id="24"/>
     </w:p>
     <w:sectPr>
       <w:footerReference w:type="even" r:id="rId11"/>
@@ -8305,6 +10500,30 @@
     <w:name w:val="Normal"/>
     <w:qFormat/>
   </w:style>
+  <w:style w:type="paragraph" w:styleId="Heading2">
+    <w:name w:val="heading 2"/>
+    <w:basedOn w:val="Normal"/>
+    <w:next w:val="Normal"/>
+    <w:link w:val="Heading2Char"/>
+    <w:uiPriority w:val="9"/>
+    <w:qFormat/>
+    <w:rsid w:val="007904FA"/>
+    <w:pPr>
+      <w:keepNext/>
+      <w:keepLines/>
+      <w:spacing w:before="200" w:line="276" w:lineRule="auto"/>
+      <w:ind w:left="360"/>
+      <w:jc w:val="center"/>
+      <w:outlineLvl w:val="1"/>
+    </w:pPr>
+    <w:rPr>
+      <w:rFonts w:asciiTheme="majorHAnsi" w:eastAsiaTheme="majorEastAsia" w:hAnsiTheme="majorHAnsi" w:cstheme="majorBidi"/>
+      <w:bCs/>
+      <w:color w:val="4F81BD"/>
+      <w:sz w:val="26"/>
+      <w:szCs w:val="26"/>
+    </w:rPr>
+  </w:style>
   <w:style w:type="character" w:default="1" w:styleId="DefaultParagraphFont">
     <w:name w:val="Default Paragraph Font"/>
     <w:uiPriority w:val="1"/>
@@ -8459,6 +10678,20 @@
     <w:name w:val="element-citation"/>
     <w:basedOn w:val="DefaultParagraphFont"/>
     <w:rsid w:val="00457287"/>
+  </w:style>
+  <w:style w:type="character" w:customStyle="1" w:styleId="Heading2Char">
+    <w:name w:val="Heading 2 Char"/>
+    <w:basedOn w:val="DefaultParagraphFont"/>
+    <w:link w:val="Heading2"/>
+    <w:uiPriority w:val="9"/>
+    <w:rsid w:val="007904FA"/>
+    <w:rPr>
+      <w:rFonts w:asciiTheme="majorHAnsi" w:eastAsiaTheme="majorEastAsia" w:hAnsiTheme="majorHAnsi" w:cstheme="majorBidi"/>
+      <w:bCs/>
+      <w:color w:val="4F81BD"/>
+      <w:sz w:val="26"/>
+      <w:szCs w:val="26"/>
+    </w:rPr>
   </w:style>
 </w:styles>
 </file>

--- a/project.docx
+++ b/project.docx
@@ -9,628 +9,13 @@
         <w:rPr>
           <w:rFonts w:ascii="Times" w:hAnsi="Times"/>
           <w:b/>
-          <w:sz w:val="40"/>
-        </w:rPr>
-      </w:pPr>
-      <w:r>
-        <w:rPr>
-          <w:rFonts w:ascii="Times" w:hAnsi="Times"/>
-          <w:b/>
-          <w:sz w:val="40"/>
-        </w:rPr>
-        <w:t>ABUBAKAR TAFAWA BALEWA UNIVERSITY</w:t>
-      </w:r>
-    </w:p>
-    <w:p>
-      <w:pPr>
-        <w:spacing w:line="360" w:lineRule="auto"/>
-        <w:jc w:val="center"/>
-        <w:rPr>
-          <w:rFonts w:ascii="Times" w:hAnsi="Times"/>
-          <w:sz w:val="32"/>
-        </w:rPr>
-      </w:pPr>
-      <w:r>
-        <w:rPr>
-          <w:rFonts w:ascii="Times" w:hAnsi="Times"/>
-          <w:sz w:val="32"/>
-        </w:rPr>
-        <w:t xml:space="preserve">P.M.B 0248 BAUCHI STATE NIGERIA </w:t>
-      </w:r>
-    </w:p>
-    <w:p>
-      <w:pPr>
-        <w:spacing w:line="360" w:lineRule="auto"/>
-        <w:jc w:val="center"/>
-        <w:rPr>
-          <w:rFonts w:ascii="Times" w:hAnsi="Times"/>
-        </w:rPr>
-      </w:pPr>
-      <w:r>
-        <w:rPr>
-          <w:rFonts w:ascii="Times" w:hAnsi="Times"/>
-          <w:noProof/>
-        </w:rPr>
-        <w:drawing>
-          <wp:inline distT="0" distB="0" distL="0" distR="0" wp14:anchorId="5D6D1260" wp14:editId="3C66C3A4">
-            <wp:extent cx="1666875" cy="1814180"/>
-            <wp:effectExtent l="19050" t="0" r="9525" b="0"/>
-            <wp:docPr id="2" name="Picture 2"/>
-            <wp:cNvGraphicFramePr>
-              <a:graphicFrameLocks xmlns:a="http://schemas.openxmlformats.org/drawingml/2006/main" noChangeAspect="1"/>
-            </wp:cNvGraphicFramePr>
-            <a:graphic xmlns:a="http://schemas.openxmlformats.org/drawingml/2006/main">
-              <a:graphicData uri="http://schemas.openxmlformats.org/drawingml/2006/picture">
-                <pic:pic xmlns:pic="http://schemas.openxmlformats.org/drawingml/2006/picture">
-                  <pic:nvPicPr>
-                    <pic:cNvPr id="0" name="ATBU.jpg"/>
-                    <pic:cNvPicPr/>
-                  </pic:nvPicPr>
-                  <pic:blipFill>
-                    <a:blip r:embed="rId7" cstate="print">
-                      <a:extLst>
-                        <a:ext uri="{28A0092B-C50C-407E-A947-70E740481C1C}">
-                          <a14:useLocalDpi xmlns:a14="http://schemas.microsoft.com/office/drawing/2010/main" val="0"/>
-                        </a:ext>
-                      </a:extLst>
-                    </a:blip>
-                    <a:stretch>
-                      <a:fillRect/>
-                    </a:stretch>
-                  </pic:blipFill>
-                  <pic:spPr>
-                    <a:xfrm>
-                      <a:off x="0" y="0"/>
-                      <a:ext cx="1666875" cy="1814180"/>
-                    </a:xfrm>
-                    <a:prstGeom prst="rect">
-                      <a:avLst/>
-                    </a:prstGeom>
-                  </pic:spPr>
-                </pic:pic>
-              </a:graphicData>
-            </a:graphic>
-          </wp:inline>
-        </w:drawing>
-      </w:r>
-    </w:p>
-    <w:p>
-      <w:pPr>
-        <w:spacing w:line="360" w:lineRule="auto"/>
-        <w:jc w:val="center"/>
-        <w:rPr>
-          <w:rFonts w:ascii="Times" w:hAnsi="Times"/>
-          <w:b/>
-          <w:sz w:val="28"/>
-        </w:rPr>
-      </w:pPr>
-    </w:p>
-    <w:p>
-      <w:pPr>
-        <w:spacing w:line="360" w:lineRule="auto"/>
-        <w:jc w:val="center"/>
-        <w:rPr>
-          <w:rFonts w:ascii="Times" w:hAnsi="Times"/>
-          <w:b/>
-          <w:sz w:val="34"/>
-          <w:szCs w:val="34"/>
-        </w:rPr>
-      </w:pPr>
-      <w:r>
-        <w:rPr>
-          <w:rFonts w:ascii="Times" w:hAnsi="Times"/>
-          <w:b/>
-          <w:sz w:val="34"/>
-          <w:szCs w:val="34"/>
-        </w:rPr>
-        <w:t>EVALUATION OF ANTIDIARRHEAL ACTIVITY OF THE ROOT BARK OF</w:t>
-      </w:r>
-    </w:p>
-    <w:p>
-      <w:pPr>
-        <w:spacing w:line="360" w:lineRule="auto"/>
-        <w:jc w:val="center"/>
-        <w:rPr>
-          <w:rFonts w:ascii="Times" w:hAnsi="Times"/>
-          <w:b/>
-          <w:sz w:val="30"/>
-        </w:rPr>
-      </w:pPr>
-      <w:proofErr w:type="spellStart"/>
-      <w:r>
-        <w:rPr>
-          <w:rFonts w:ascii="Times" w:hAnsi="Times"/>
-          <w:sz w:val="32"/>
-          <w:szCs w:val="34"/>
-        </w:rPr>
-        <w:t>Tamaridus</w:t>
-      </w:r>
-      <w:proofErr w:type="spellEnd"/>
-      <w:r>
-        <w:rPr>
-          <w:rFonts w:ascii="Times" w:hAnsi="Times"/>
-          <w:sz w:val="32"/>
-          <w:szCs w:val="34"/>
-        </w:rPr>
-        <w:t xml:space="preserve"> </w:t>
-      </w:r>
-      <w:proofErr w:type="spellStart"/>
-      <w:r>
-        <w:rPr>
-          <w:rFonts w:ascii="Times" w:hAnsi="Times"/>
-          <w:sz w:val="32"/>
-          <w:szCs w:val="34"/>
-        </w:rPr>
-        <w:t>indica</w:t>
-      </w:r>
-      <w:proofErr w:type="spellEnd"/>
-    </w:p>
-    <w:p>
-      <w:pPr>
-        <w:spacing w:line="360" w:lineRule="auto"/>
-        <w:jc w:val="center"/>
-        <w:rPr>
-          <w:rFonts w:ascii="Times" w:hAnsi="Times"/>
-          <w:b/>
-        </w:rPr>
-      </w:pPr>
-      <w:r>
-        <w:rPr>
-          <w:rFonts w:ascii="Times" w:hAnsi="Times"/>
-          <w:b/>
-          <w:sz w:val="32"/>
-          <w:szCs w:val="28"/>
-        </w:rPr>
-        <w:t>BY</w:t>
-      </w:r>
-    </w:p>
-    <w:p>
-      <w:pPr>
-        <w:spacing w:line="360" w:lineRule="auto"/>
-        <w:jc w:val="center"/>
-        <w:rPr>
-          <w:rFonts w:ascii="Times" w:hAnsi="Times"/>
-          <w:b/>
-          <w:sz w:val="40"/>
-        </w:rPr>
-      </w:pPr>
-      <w:r>
-        <w:rPr>
-          <w:rFonts w:ascii="Times" w:hAnsi="Times"/>
-          <w:b/>
-          <w:sz w:val="40"/>
-        </w:rPr>
-        <w:t>OKONKWO, STANLEY CHUKWUEBUKA</w:t>
-      </w:r>
-    </w:p>
-    <w:p>
-      <w:pPr>
-        <w:spacing w:line="360" w:lineRule="auto"/>
-        <w:jc w:val="center"/>
-        <w:rPr>
-          <w:rFonts w:ascii="Times" w:hAnsi="Times"/>
-          <w:b/>
-          <w:sz w:val="38"/>
-        </w:rPr>
-      </w:pPr>
-      <w:r>
-        <w:rPr>
-          <w:rFonts w:ascii="Times" w:hAnsi="Times"/>
-          <w:b/>
-          <w:sz w:val="38"/>
-        </w:rPr>
-        <w:t>14/36283U/1</w:t>
-      </w:r>
-    </w:p>
-    <w:p>
-      <w:pPr>
-        <w:spacing w:line="360" w:lineRule="auto"/>
-        <w:jc w:val="center"/>
-        <w:rPr>
-          <w:rFonts w:ascii="Times" w:hAnsi="Times"/>
-          <w:b/>
-          <w:sz w:val="40"/>
-        </w:rPr>
-      </w:pPr>
-    </w:p>
-    <w:p>
-      <w:pPr>
-        <w:spacing w:line="360" w:lineRule="auto"/>
-        <w:jc w:val="center"/>
-        <w:rPr>
-          <w:rFonts w:ascii="Times" w:hAnsi="Times"/>
-          <w:sz w:val="28"/>
-        </w:rPr>
-      </w:pPr>
-      <w:r>
-        <w:rPr>
-          <w:rFonts w:ascii="Times" w:hAnsi="Times"/>
-          <w:sz w:val="28"/>
-        </w:rPr>
-        <w:t xml:space="preserve">PROJECT PROPOSAL </w:t>
-      </w:r>
-      <w:r>
-        <w:rPr>
-          <w:rFonts w:ascii="Times" w:hAnsi="Times"/>
-          <w:sz w:val="28"/>
-        </w:rPr>
-        <w:t>SUBMITTED TO DEPARTMENT OF CHEMISTRY</w:t>
-      </w:r>
-      <w:r>
-        <w:rPr>
-          <w:rFonts w:ascii="Times" w:hAnsi="Times"/>
-          <w:sz w:val="28"/>
-        </w:rPr>
-        <w:t xml:space="preserve"> </w:t>
-      </w:r>
-      <w:r>
-        <w:rPr>
-          <w:rFonts w:ascii="Times" w:hAnsi="Times"/>
-          <w:sz w:val="28"/>
-        </w:rPr>
-        <w:t>IN</w:t>
-      </w:r>
-      <w:r>
-        <w:rPr>
-          <w:rFonts w:ascii="Times" w:hAnsi="Times"/>
-          <w:sz w:val="28"/>
-        </w:rPr>
-        <w:t xml:space="preserve"> PARTIAL</w:t>
-      </w:r>
-      <w:r>
-        <w:rPr>
-          <w:rFonts w:ascii="Times" w:hAnsi="Times"/>
-          <w:sz w:val="28"/>
-        </w:rPr>
-        <w:t xml:space="preserve"> FULFILMENT </w:t>
-      </w:r>
-      <w:r>
-        <w:rPr>
-          <w:rFonts w:ascii="Times" w:hAnsi="Times"/>
-          <w:sz w:val="28"/>
-        </w:rPr>
-        <w:t xml:space="preserve">OF THE REQUIREMENT </w:t>
-      </w:r>
-      <w:r>
-        <w:rPr>
-          <w:rFonts w:ascii="Times" w:hAnsi="Times"/>
-          <w:sz w:val="28"/>
-        </w:rPr>
-        <w:t>FOR THE AWARD OF B</w:t>
-      </w:r>
-      <w:r>
-        <w:rPr>
-          <w:rFonts w:ascii="Times" w:hAnsi="Times"/>
-          <w:sz w:val="28"/>
-        </w:rPr>
-        <w:t>ACHELOR OF</w:t>
-      </w:r>
-      <w:r>
-        <w:rPr>
-          <w:rFonts w:ascii="Times" w:hAnsi="Times"/>
-          <w:sz w:val="28"/>
-        </w:rPr>
-        <w:t xml:space="preserve"> TECH</w:t>
-      </w:r>
-      <w:r>
-        <w:rPr>
-          <w:rFonts w:ascii="Times" w:hAnsi="Times"/>
-          <w:sz w:val="28"/>
-        </w:rPr>
-        <w:t>NOLOGY DEGREE (B. TECH) IN</w:t>
-      </w:r>
-      <w:r>
-        <w:rPr>
-          <w:rFonts w:ascii="Times" w:hAnsi="Times"/>
-          <w:sz w:val="28"/>
-        </w:rPr>
-        <w:t xml:space="preserve"> INDUSTRIAL CHEMISTRY</w:t>
-      </w:r>
-    </w:p>
-    <w:p>
-      <w:pPr>
-        <w:spacing w:line="360" w:lineRule="auto"/>
-        <w:jc w:val="center"/>
-        <w:rPr>
-          <w:rFonts w:ascii="Times" w:hAnsi="Times"/>
-          <w:sz w:val="32"/>
-        </w:rPr>
-      </w:pPr>
-    </w:p>
-    <w:p>
-      <w:pPr>
-        <w:spacing w:line="360" w:lineRule="auto"/>
-        <w:jc w:val="center"/>
-        <w:rPr>
-          <w:rFonts w:ascii="Times" w:hAnsi="Times"/>
-          <w:sz w:val="32"/>
-        </w:rPr>
-      </w:pPr>
-    </w:p>
-    <w:p>
-      <w:pPr>
-        <w:spacing w:line="360" w:lineRule="auto"/>
-        <w:jc w:val="center"/>
-        <w:rPr>
-          <w:rFonts w:ascii="Times" w:hAnsi="Times"/>
-          <w:b/>
-          <w:sz w:val="32"/>
-        </w:rPr>
-      </w:pPr>
-      <w:r>
-        <w:rPr>
-          <w:rFonts w:ascii="Times" w:hAnsi="Times"/>
-          <w:b/>
-          <w:sz w:val="32"/>
-        </w:rPr>
-        <w:t>SUPERVISOR: PROF. H.M ADAMU</w:t>
-      </w:r>
-    </w:p>
-    <w:p>
-      <w:pPr>
-        <w:spacing w:line="360" w:lineRule="auto"/>
-        <w:jc w:val="center"/>
-        <w:rPr>
-          <w:rFonts w:ascii="Times" w:hAnsi="Times"/>
-          <w:b/>
-          <w:sz w:val="32"/>
-        </w:rPr>
-      </w:pPr>
-    </w:p>
-    <w:p>
-      <w:pPr>
-        <w:spacing w:line="360" w:lineRule="auto"/>
-        <w:jc w:val="center"/>
-        <w:rPr>
-          <w:rFonts w:ascii="Times" w:hAnsi="Times"/>
-          <w:b/>
-          <w:sz w:val="28"/>
-        </w:rPr>
-      </w:pPr>
-    </w:p>
-    <w:p>
-      <w:pPr>
-        <w:spacing w:line="360" w:lineRule="auto"/>
-        <w:jc w:val="center"/>
-        <w:rPr>
-          <w:rFonts w:ascii="Times" w:hAnsi="Times"/>
-          <w:b/>
-          <w:sz w:val="28"/>
-        </w:rPr>
-      </w:pPr>
-      <w:r>
-        <w:rPr>
-          <w:rFonts w:ascii="Times" w:hAnsi="Times"/>
-          <w:b/>
-          <w:sz w:val="28"/>
-        </w:rPr>
-        <w:t>AUGUST</w:t>
-      </w:r>
-      <w:r>
-        <w:rPr>
-          <w:rFonts w:ascii="Times" w:hAnsi="Times"/>
-          <w:b/>
-          <w:sz w:val="28"/>
-        </w:rPr>
-        <w:t>, 2019</w:t>
-      </w:r>
-    </w:p>
-    <w:p>
-      <w:pPr>
-        <w:spacing w:line="360" w:lineRule="auto"/>
-        <w:jc w:val="center"/>
-        <w:rPr>
-          <w:rFonts w:ascii="Times" w:hAnsi="Times"/>
-          <w:b/>
-        </w:rPr>
-      </w:pPr>
-      <w:r>
-        <w:rPr>
-          <w:rFonts w:ascii="Times" w:hAnsi="Times"/>
-          <w:b/>
-        </w:rPr>
-        <w:lastRenderedPageBreak/>
-        <w:t>ABSTRACT</w:t>
-      </w:r>
-    </w:p>
-    <w:p>
-      <w:pPr>
-        <w:spacing w:line="360" w:lineRule="auto"/>
-        <w:jc w:val="center"/>
-        <w:rPr>
-          <w:rFonts w:ascii="Times" w:hAnsi="Times"/>
-          <w:b/>
-        </w:rPr>
-      </w:pPr>
-    </w:p>
-    <w:p>
-      <w:pPr>
-        <w:spacing w:line="360" w:lineRule="auto"/>
-        <w:jc w:val="both"/>
-        <w:rPr>
-          <w:rFonts w:ascii="Times" w:hAnsi="Times"/>
-          <w:i/>
-          <w:iCs/>
-        </w:rPr>
-      </w:pPr>
-      <w:r>
-        <w:rPr>
-          <w:rFonts w:ascii="Times" w:eastAsia="Times New Roman" w:hAnsi="Times" w:cs="Times New Roman"/>
-        </w:rPr>
-        <w:t xml:space="preserve">Currently there has been an increased interest globally to identify plants and explore there therapeutic potential. As because drugs obtained from nature are pharmacologically potent and have low or no side effects for use in preventive medicine and the food industry. They represent a potential source of new compounds with different pharmacological activity. In this project, the various phytoconstituents of the root back of </w:t>
-      </w:r>
-      <w:proofErr w:type="spellStart"/>
-      <w:r>
-        <w:rPr>
-          <w:rFonts w:ascii="Times" w:hAnsi="Times"/>
-          <w:i/>
-          <w:iCs/>
-        </w:rPr>
-        <w:t>Tamarindus</w:t>
-      </w:r>
-      <w:proofErr w:type="spellEnd"/>
-      <w:r>
-        <w:rPr>
-          <w:rFonts w:ascii="Times" w:hAnsi="Times"/>
-          <w:i/>
-          <w:iCs/>
-        </w:rPr>
-        <w:t xml:space="preserve"> </w:t>
-      </w:r>
-      <w:proofErr w:type="spellStart"/>
-      <w:r>
-        <w:rPr>
-          <w:rFonts w:ascii="Times" w:hAnsi="Times"/>
-          <w:i/>
-          <w:iCs/>
-        </w:rPr>
-        <w:t>indica</w:t>
-      </w:r>
-      <w:proofErr w:type="spellEnd"/>
-      <w:r>
-        <w:rPr>
-          <w:rFonts w:ascii="Times" w:hAnsi="Times"/>
-          <w:i/>
-          <w:iCs/>
-        </w:rPr>
-        <w:t xml:space="preserve"> </w:t>
-      </w:r>
-      <w:r>
-        <w:rPr>
-          <w:rFonts w:ascii="Times" w:hAnsi="Times"/>
-          <w:iCs/>
-        </w:rPr>
-        <w:t xml:space="preserve">that are active towards diarrhea causing </w:t>
-      </w:r>
-      <w:proofErr w:type="spellStart"/>
-      <w:r>
-        <w:rPr>
-          <w:rFonts w:ascii="Times" w:hAnsi="Times"/>
-          <w:iCs/>
-        </w:rPr>
-        <w:t>bacterials</w:t>
-      </w:r>
-      <w:proofErr w:type="spellEnd"/>
-      <w:r>
-        <w:rPr>
-          <w:rFonts w:ascii="Times" w:hAnsi="Times"/>
-          <w:iCs/>
-        </w:rPr>
-        <w:t xml:space="preserve"> will be evaluated…</w:t>
-      </w:r>
-    </w:p>
-    <w:p>
-      <w:pPr>
-        <w:spacing w:before="100" w:beforeAutospacing="1" w:after="100" w:afterAutospacing="1" w:line="360" w:lineRule="auto"/>
-        <w:jc w:val="both"/>
-        <w:rPr>
-          <w:rFonts w:ascii="Times" w:eastAsia="Times New Roman" w:hAnsi="Times" w:cs="Times New Roman"/>
-        </w:rPr>
-      </w:pPr>
-    </w:p>
-    <w:p>
-      <w:pPr>
-        <w:spacing w:before="100" w:beforeAutospacing="1" w:after="100" w:afterAutospacing="1" w:line="360" w:lineRule="auto"/>
-        <w:jc w:val="both"/>
-        <w:rPr>
-          <w:rFonts w:ascii="Times" w:eastAsia="Times New Roman" w:hAnsi="Times" w:cs="Times New Roman"/>
-        </w:rPr>
-      </w:pPr>
-    </w:p>
-    <w:p>
-      <w:pPr>
-        <w:spacing w:before="100" w:beforeAutospacing="1" w:after="100" w:afterAutospacing="1" w:line="360" w:lineRule="auto"/>
-        <w:rPr>
-          <w:rFonts w:ascii="Times" w:eastAsia="Times New Roman" w:hAnsi="Times" w:cs="Times New Roman"/>
-        </w:rPr>
-      </w:pPr>
-      <w:r>
-        <w:rPr>
-          <w:rFonts w:ascii="Times" w:eastAsia="Times New Roman" w:hAnsi="Times" w:cs="Times New Roman"/>
-        </w:rPr>
-        <w:t xml:space="preserve">In this review we have discussed about the therapeutic potential and chemical constituents </w:t>
-      </w:r>
-      <w:proofErr w:type="spellStart"/>
-      <w:r>
-        <w:rPr>
-          <w:rFonts w:ascii="Times" w:eastAsia="Times New Roman" w:hAnsi="Times" w:cs="Times New Roman"/>
-        </w:rPr>
-        <w:t>Tamarindus</w:t>
-      </w:r>
-      <w:proofErr w:type="spellEnd"/>
-      <w:r>
-        <w:rPr>
-          <w:rFonts w:ascii="Times" w:eastAsia="Times New Roman" w:hAnsi="Times" w:cs="Times New Roman"/>
-        </w:rPr>
-        <w:t xml:space="preserve"> </w:t>
-      </w:r>
-      <w:proofErr w:type="spellStart"/>
-      <w:r>
-        <w:rPr>
-          <w:rFonts w:ascii="Times" w:eastAsia="Times New Roman" w:hAnsi="Times" w:cs="Times New Roman"/>
-        </w:rPr>
-        <w:t>indica</w:t>
-      </w:r>
-      <w:proofErr w:type="spellEnd"/>
-      <w:r>
-        <w:rPr>
-          <w:rFonts w:ascii="Times" w:eastAsia="Times New Roman" w:hAnsi="Times" w:cs="Times New Roman"/>
-        </w:rPr>
-        <w:t xml:space="preserve">. </w:t>
-      </w:r>
-    </w:p>
-    <w:p>
-      <w:pPr>
-        <w:spacing w:before="100" w:beforeAutospacing="1" w:after="100" w:afterAutospacing="1" w:line="360" w:lineRule="auto"/>
-        <w:jc w:val="both"/>
-        <w:rPr>
-          <w:rFonts w:ascii="Times" w:eastAsia="Times New Roman" w:hAnsi="Times" w:cs="Times New Roman"/>
-        </w:rPr>
-      </w:pPr>
-    </w:p>
-    <w:p>
-      <w:pPr>
-        <w:pStyle w:val="NormalWeb"/>
-        <w:spacing w:line="360" w:lineRule="auto"/>
-        <w:jc w:val="both"/>
-        <w:rPr>
-          <w:rFonts w:ascii="Times" w:hAnsi="Times"/>
-        </w:rPr>
-      </w:pPr>
-    </w:p>
-    <w:p>
-      <w:pPr>
-        <w:spacing w:line="360" w:lineRule="auto"/>
-        <w:rPr>
-          <w:rFonts w:ascii="Times" w:eastAsia="Times New Roman" w:hAnsi="Times" w:cs="Times New Roman"/>
-          <w:sz w:val="20"/>
-          <w:szCs w:val="20"/>
-        </w:rPr>
-      </w:pPr>
-      <w:r>
-        <w:rPr>
-          <w:rFonts w:ascii="Times" w:hAnsi="Times"/>
-          <w:sz w:val="20"/>
-          <w:szCs w:val="20"/>
-        </w:rPr>
-        <w:br w:type="page"/>
-      </w:r>
-    </w:p>
-    <w:p>
-      <w:pPr>
-        <w:spacing w:line="360" w:lineRule="auto"/>
-        <w:jc w:val="center"/>
-        <w:rPr>
-          <w:rFonts w:ascii="Times" w:hAnsi="Times"/>
-          <w:b/>
-        </w:rPr>
-      </w:pPr>
-      <w:r>
-        <w:rPr>
-          <w:rFonts w:ascii="Times" w:hAnsi="Times"/>
-          <w:b/>
-        </w:rPr>
-        <w:lastRenderedPageBreak/>
+        </w:rPr>
+      </w:pPr>
+      <w:r>
+        <w:rPr>
+          <w:rFonts w:ascii="Times" w:hAnsi="Times"/>
+          <w:b/>
+        </w:rPr>
         <w:t>CHAPTER ONE</w:t>
       </w:r>
     </w:p>
@@ -1740,7 +1125,7 @@
         </w:rPr>
         <w:t xml:space="preserve"> countries use herbal medicine for some aspect of primary health care (</w:t>
       </w:r>
-      <w:hyperlink r:id="rId8" w:history="1">
+      <w:hyperlink r:id="rId7" w:history="1">
         <w:r>
           <w:rPr>
             <w:rStyle w:val="Hyperlink"/>
@@ -1914,7 +1299,7 @@
                     <pic:cNvPicPr/>
                   </pic:nvPicPr>
                   <pic:blipFill>
-                    <a:blip r:embed="rId9">
+                    <a:blip r:embed="rId8">
                       <a:extLst>
                         <a:ext uri="{28A0092B-C50C-407E-A947-70E740481C1C}">
                           <a14:useLocalDpi xmlns:a14="http://schemas.microsoft.com/office/drawing/2010/main" val="0"/>
@@ -1968,7 +1353,7 @@
                     <pic:cNvPicPr/>
                   </pic:nvPicPr>
                   <pic:blipFill>
-                    <a:blip r:embed="rId10">
+                    <a:blip r:embed="rId9">
                       <a:extLst>
                         <a:ext uri="{28A0092B-C50C-407E-A947-70E740481C1C}">
                           <a14:useLocalDpi xmlns:a14="http://schemas.microsoft.com/office/drawing/2010/main" val="0"/>
@@ -7666,6 +7051,20 @@
         </w:rPr>
       </w:pPr>
       <w:bookmarkStart w:id="18" w:name="_Toc531148544"/>
+    </w:p>
+    <w:p>
+      <w:pPr>
+        <w:tabs>
+          <w:tab w:val="left" w:pos="2265"/>
+          <w:tab w:val="center" w:pos="4860"/>
+        </w:tabs>
+        <w:spacing w:line="360" w:lineRule="auto"/>
+        <w:jc w:val="both"/>
+        <w:rPr>
+          <w:rFonts w:ascii="Times" w:hAnsi="Times" w:cs="Times New Roman"/>
+          <w:b/>
+        </w:rPr>
+      </w:pPr>
       <w:r>
         <w:rPr>
           <w:rFonts w:ascii="Times" w:hAnsi="Times" w:cs="Times New Roman"/>
@@ -7748,6 +7147,17 @@
         </w:rPr>
       </w:pPr>
       <w:bookmarkStart w:id="22" w:name="_Toc531489542"/>
+    </w:p>
+    <w:p>
+      <w:pPr>
+        <w:spacing w:line="360" w:lineRule="auto"/>
+        <w:contextualSpacing/>
+        <w:jc w:val="both"/>
+        <w:rPr>
+          <w:rFonts w:ascii="Times" w:hAnsi="Times" w:cs="Times New Roman"/>
+          <w:b/>
+        </w:rPr>
+      </w:pPr>
       <w:r>
         <w:rPr>
           <w:rFonts w:ascii="Times" w:hAnsi="Times" w:cs="Times New Roman"/>
@@ -7761,7 +7171,28 @@
           <w:rFonts w:ascii="Times" w:hAnsi="Times" w:cs="Times New Roman"/>
           <w:b/>
         </w:rPr>
-        <w:t xml:space="preserve">.1.3. Preparation of 1% v/v </w:t>
+        <w:t>.1.3.</w:t>
+      </w:r>
+      <w:r>
+        <w:rPr>
+          <w:rFonts w:ascii="Times" w:hAnsi="Times" w:cs="Times New Roman"/>
+          <w:b/>
+        </w:rPr>
+        <w:t>9</w:t>
+      </w:r>
+      <w:r>
+        <w:rPr>
+          <w:rFonts w:ascii="Times" w:hAnsi="Times" w:cs="Times New Roman"/>
+          <w:b/>
+        </w:rPr>
+        <w:tab/>
+      </w:r>
+      <w:r>
+        <w:rPr>
+          <w:rFonts w:ascii="Times" w:hAnsi="Times" w:cs="Times New Roman"/>
+          <w:b/>
+        </w:rPr>
+        <w:t xml:space="preserve">Preparation of 1% v/v </w:t>
       </w:r>
       <w:proofErr w:type="spellStart"/>
       <w:r>
@@ -8000,6 +7431,7 @@
           <w:rFonts w:ascii="Times" w:hAnsi="Times"/>
           <w:b/>
         </w:rPr>
+        <w:lastRenderedPageBreak/>
         <w:t>3.3</w:t>
       </w:r>
       <w:r>
@@ -8036,34 +7468,169 @@
       </w:r>
       <w:r>
         <w:rPr>
-          <w:rFonts w:ascii="Times" w:eastAsia="Times New Roman" w:hAnsi="Times" w:cs="Times New Roman"/>
+          <w:rFonts w:ascii="Times" w:hAnsi="Times" w:cs="Times New Roman"/>
+          <w:b/>
+        </w:rPr>
+        <w:t>Grinding and Extraction</w:t>
+      </w:r>
+    </w:p>
+    <w:p>
+      <w:pPr>
+        <w:spacing w:line="360" w:lineRule="auto"/>
+        <w:jc w:val="both"/>
+        <w:rPr>
+          <w:rFonts w:ascii="Times" w:hAnsi="Times" w:cs="Times New Roman"/>
+          <w:b/>
+        </w:rPr>
+      </w:pPr>
+      <w:r>
+        <w:rPr>
+          <w:rFonts w:ascii="Times" w:hAnsi="Times" w:cs="Times New Roman"/>
+        </w:rPr>
+        <w:t xml:space="preserve">The </w:t>
+      </w:r>
+      <w:r>
+        <w:rPr>
+          <w:rFonts w:ascii="Times" w:eastAsia="Times New Roman" w:hAnsi="Times" w:cs="Arial"/>
+        </w:rPr>
+        <w:t>root bark</w:t>
+      </w:r>
+      <w:r>
+        <w:rPr>
+          <w:rFonts w:ascii="Times" w:eastAsia="Times New Roman" w:hAnsi="Times" w:cs="Arial"/>
         </w:rPr>
         <w:t xml:space="preserve"> </w:t>
       </w:r>
       <w:r>
         <w:rPr>
           <w:rFonts w:ascii="Times" w:hAnsi="Times" w:cs="Times New Roman"/>
-          <w:b/>
-        </w:rPr>
-        <w:t>Grinding and Extraction</w:t>
-      </w:r>
-      <w:r>
-        <w:rPr>
-          <w:rFonts w:ascii="Times" w:hAnsi="Times" w:cs="Times New Roman"/>
-          <w:b/>
-        </w:rPr>
-        <w:t>*****</w:t>
-      </w:r>
-    </w:p>
-    <w:p>
-      <w:pPr>
-        <w:spacing w:line="360" w:lineRule="auto"/>
-        <w:jc w:val="both"/>
-        <w:rPr>
-          <w:rFonts w:ascii="Times" w:hAnsi="Times"/>
-          <w:b/>
-        </w:rPr>
-      </w:pPr>
+        </w:rPr>
+        <w:t>w</w:t>
+      </w:r>
+      <w:r>
+        <w:rPr>
+          <w:rFonts w:ascii="Times" w:hAnsi="Times" w:cs="Times New Roman"/>
+        </w:rPr>
+        <w:t>as</w:t>
+      </w:r>
+      <w:r>
+        <w:rPr>
+          <w:rFonts w:ascii="Times" w:hAnsi="Times" w:cs="Times New Roman"/>
+        </w:rPr>
+        <w:t xml:space="preserve"> washed thoroughly thrice with distilled water and oven dried at 105 </w:t>
+      </w:r>
+      <w:r>
+        <w:rPr>
+          <w:rFonts w:ascii="Times" w:hAnsi="Times" w:cs="Times New Roman"/>
+          <w:vertAlign w:val="superscript"/>
+        </w:rPr>
+        <w:t>0</w:t>
+      </w:r>
+      <w:r>
+        <w:rPr>
+          <w:rFonts w:ascii="Times" w:hAnsi="Times" w:cs="Times New Roman"/>
+        </w:rPr>
+        <w:t xml:space="preserve">C. The fine powder was obtained from the </w:t>
+      </w:r>
+      <w:r>
+        <w:rPr>
+          <w:rFonts w:ascii="Times" w:hAnsi="Times" w:cs="Times New Roman"/>
+        </w:rPr>
+        <w:t xml:space="preserve">plant </w:t>
+      </w:r>
+      <w:proofErr w:type="spellStart"/>
+      <w:r>
+        <w:rPr>
+          <w:rFonts w:ascii="Times" w:hAnsi="Times" w:cs="Times New Roman"/>
+        </w:rPr>
+        <w:t>materia</w:t>
+      </w:r>
+      <w:proofErr w:type="spellEnd"/>
+      <w:r>
+        <w:rPr>
+          <w:rFonts w:ascii="Times" w:hAnsi="Times" w:cs="Times New Roman"/>
+        </w:rPr>
+        <w:t xml:space="preserve"> using laboratory mortar and pestle. About 100 g of the </w:t>
+      </w:r>
+      <w:r>
+        <w:rPr>
+          <w:rFonts w:ascii="Times" w:eastAsia="Times New Roman" w:hAnsi="Times" w:cs="Arial"/>
+        </w:rPr>
+        <w:t xml:space="preserve">powdered plant material </w:t>
+      </w:r>
+      <w:r>
+        <w:rPr>
+          <w:rFonts w:ascii="Times" w:hAnsi="Times" w:cs="Times New Roman"/>
+        </w:rPr>
+        <w:t xml:space="preserve">was extracted with 400 ml of 80 % methanol solvent using rotary shaker. After completion of the extraction, the prepared extract was then filtered and concentrated using a rotary evaporator and dry in an oven at 40 </w:t>
+      </w:r>
+      <w:r>
+        <w:rPr>
+          <w:rFonts w:ascii="Times" w:hAnsi="Times" w:cs="Times New Roman"/>
+          <w:vertAlign w:val="superscript"/>
+        </w:rPr>
+        <w:t>0</w:t>
+      </w:r>
+      <w:r>
+        <w:rPr>
+          <w:rFonts w:ascii="Times" w:hAnsi="Times" w:cs="Times New Roman"/>
+        </w:rPr>
+        <w:t xml:space="preserve">C to obtain a crude methanol fraction (CF). The extraction yield was determined (12.50 %). Partition of the CF was performed further by the method of Zhao </w:t>
+      </w:r>
+      <w:r>
+        <w:rPr>
+          <w:rFonts w:ascii="Times" w:hAnsi="Times" w:cs="Times New Roman"/>
+          <w:i/>
+        </w:rPr>
+        <w:t xml:space="preserve">et al., </w:t>
+      </w:r>
+      <w:r>
+        <w:rPr>
+          <w:rFonts w:ascii="Times" w:hAnsi="Times" w:cs="Times New Roman"/>
+        </w:rPr>
+        <w:t xml:space="preserve">(2009) with slight modification as described by </w:t>
+      </w:r>
+      <w:proofErr w:type="spellStart"/>
+      <w:r>
+        <w:rPr>
+          <w:rFonts w:ascii="Times" w:hAnsi="Times" w:cs="Times New Roman"/>
+        </w:rPr>
+        <w:t>Parasad</w:t>
+      </w:r>
+      <w:proofErr w:type="spellEnd"/>
+      <w:r>
+        <w:rPr>
+          <w:rFonts w:ascii="Times" w:hAnsi="Times" w:cs="Times New Roman"/>
+        </w:rPr>
+        <w:t xml:space="preserve"> </w:t>
+      </w:r>
+      <w:r>
+        <w:rPr>
+          <w:rFonts w:ascii="Times" w:hAnsi="Times" w:cs="Times New Roman"/>
+          <w:i/>
+        </w:rPr>
+        <w:t>et al.,</w:t>
+      </w:r>
+      <w:r>
+        <w:rPr>
+          <w:rFonts w:ascii="Times" w:hAnsi="Times" w:cs="Times New Roman"/>
+        </w:rPr>
+        <w:t xml:space="preserve"> (2009). The dried CF was then dissolved in 100 ml water and was then portioned sequentially with 50 ml each of petroleum ether and </w:t>
+      </w:r>
+      <w:proofErr w:type="spellStart"/>
+      <w:r>
+        <w:rPr>
+          <w:rFonts w:ascii="Times" w:hAnsi="Times" w:cs="Times New Roman"/>
+        </w:rPr>
+        <w:t>ethylacetate</w:t>
+      </w:r>
+      <w:proofErr w:type="spellEnd"/>
+      <w:r>
+        <w:rPr>
+          <w:rFonts w:ascii="Times" w:hAnsi="Times" w:cs="Times New Roman"/>
+        </w:rPr>
+        <w:t xml:space="preserve"> respectively 3 times each. The fraction of each solvent was then collected and concentrated using a rotary evaporator to remove the solvents.</w:t>
+      </w:r>
     </w:p>
     <w:p>
       <w:pPr>
@@ -8111,7 +7678,21 @@
           <w:rFonts w:ascii="Times" w:hAnsi="Times" w:cs="Times New Roman"/>
           <w:b/>
         </w:rPr>
-        <w:t>3.4.1 Stock solution</w:t>
+        <w:t>3.4.1</w:t>
+      </w:r>
+      <w:r>
+        <w:rPr>
+          <w:rFonts w:ascii="Times" w:hAnsi="Times" w:cs="Times New Roman"/>
+          <w:b/>
+        </w:rPr>
+        <w:tab/>
+      </w:r>
+      <w:r>
+        <w:rPr>
+          <w:rFonts w:ascii="Times" w:hAnsi="Times" w:cs="Times New Roman"/>
+          <w:b/>
+        </w:rPr>
+        <w:t>Stock solution</w:t>
       </w:r>
     </w:p>
     <w:p>
@@ -8470,21 +8051,29 @@
           <w:rFonts w:ascii="Times" w:hAnsi="Times"/>
           <w:b/>
         </w:rPr>
-        <w:t xml:space="preserve"> Alkaloids</w:t>
-      </w:r>
-    </w:p>
-    <w:p>
-      <w:pPr>
-        <w:spacing w:line="360" w:lineRule="auto"/>
-        <w:jc w:val="both"/>
-        <w:rPr>
-          <w:rFonts w:ascii="Times" w:hAnsi="Times"/>
-        </w:rPr>
-      </w:pPr>
-      <w:r>
-        <w:rPr>
-          <w:rFonts w:ascii="Times" w:hAnsi="Times"/>
-        </w:rPr>
+        <w:tab/>
+      </w:r>
+      <w:r>
+        <w:rPr>
+          <w:rFonts w:ascii="Times" w:hAnsi="Times"/>
+          <w:b/>
+        </w:rPr>
+        <w:t>Alkaloids</w:t>
+      </w:r>
+    </w:p>
+    <w:p>
+      <w:pPr>
+        <w:spacing w:line="360" w:lineRule="auto"/>
+        <w:jc w:val="both"/>
+        <w:rPr>
+          <w:rFonts w:ascii="Times" w:hAnsi="Times"/>
+        </w:rPr>
+      </w:pPr>
+      <w:r>
+        <w:rPr>
+          <w:rFonts w:ascii="Times" w:hAnsi="Times"/>
+        </w:rPr>
+        <w:lastRenderedPageBreak/>
         <w:t xml:space="preserve">Each of the extracts will be weighed to 0.5 mg and dissolved in 1 ml of methanol and filtered. 1 % </w:t>
       </w:r>
       <w:proofErr w:type="spellStart"/>
@@ -8623,23 +8212,43 @@
           <w:rFonts w:ascii="Times" w:hAnsi="Times" w:cs="Times New Roman"/>
           <w:b/>
         </w:rPr>
-        <w:t xml:space="preserve">3.5.8 Test for Steroids </w:t>
-      </w:r>
-    </w:p>
-    <w:p>
-      <w:pPr>
-        <w:spacing w:line="360" w:lineRule="auto"/>
-        <w:jc w:val="both"/>
-        <w:rPr>
-          <w:rFonts w:ascii="Times" w:hAnsi="Times" w:cs="Times New Roman"/>
-          <w:b/>
-        </w:rPr>
-      </w:pPr>
-      <w:r>
-        <w:rPr>
-          <w:rFonts w:ascii="Times" w:hAnsi="Times" w:cs="Times New Roman"/>
-        </w:rPr>
-        <w:lastRenderedPageBreak/>
+        <w:t>3.5.</w:t>
+      </w:r>
+      <w:r>
+        <w:rPr>
+          <w:rFonts w:ascii="Times" w:hAnsi="Times" w:cs="Times New Roman"/>
+          <w:b/>
+        </w:rPr>
+        <w:t>6</w:t>
+      </w:r>
+      <w:r>
+        <w:rPr>
+          <w:rFonts w:ascii="Times" w:hAnsi="Times" w:cs="Times New Roman"/>
+          <w:b/>
+        </w:rPr>
+        <w:tab/>
+      </w:r>
+      <w:r>
+        <w:rPr>
+          <w:rFonts w:ascii="Times" w:hAnsi="Times" w:cs="Times New Roman"/>
+          <w:b/>
+        </w:rPr>
+        <w:t xml:space="preserve">Test for Steroids </w:t>
+      </w:r>
+    </w:p>
+    <w:p>
+      <w:pPr>
+        <w:spacing w:line="360" w:lineRule="auto"/>
+        <w:jc w:val="both"/>
+        <w:rPr>
+          <w:rFonts w:ascii="Times" w:hAnsi="Times" w:cs="Times New Roman"/>
+          <w:b/>
+        </w:rPr>
+      </w:pPr>
+      <w:r>
+        <w:rPr>
+          <w:rFonts w:ascii="Times" w:hAnsi="Times" w:cs="Times New Roman"/>
+        </w:rPr>
         <w:t>To 1 cm</w:t>
       </w:r>
       <w:r>
@@ -8720,7 +8329,14 @@
           <w:rFonts w:ascii="Times" w:hAnsi="Times"/>
           <w:b/>
         </w:rPr>
-        <w:t>3.3.3</w:t>
+        <w:t>3.</w:t>
+      </w:r>
+      <w:r>
+        <w:rPr>
+          <w:rFonts w:ascii="Times" w:hAnsi="Times"/>
+          <w:b/>
+        </w:rPr>
+        <w:t>6</w:t>
       </w:r>
       <w:r>
         <w:rPr>
@@ -8745,7 +8361,21 @@
           <w:rFonts w:ascii="Times" w:hAnsi="Times"/>
           <w:b/>
         </w:rPr>
-        <w:t>3.3.3.1</w:t>
+        <w:t>3.</w:t>
+      </w:r>
+      <w:r>
+        <w:rPr>
+          <w:rFonts w:ascii="Times" w:hAnsi="Times"/>
+          <w:b/>
+        </w:rPr>
+        <w:t>6</w:t>
+      </w:r>
+      <w:r>
+        <w:rPr>
+          <w:rFonts w:ascii="Times" w:hAnsi="Times"/>
+          <w:b/>
+        </w:rPr>
+        <w:t>.1</w:t>
       </w:r>
       <w:r>
         <w:rPr>
@@ -8822,7 +8452,21 @@
           <w:rFonts w:ascii="Times" w:hAnsi="Times"/>
           <w:b/>
         </w:rPr>
-        <w:t>3.3.3.2</w:t>
+        <w:t>3.</w:t>
+      </w:r>
+      <w:r>
+        <w:rPr>
+          <w:rFonts w:ascii="Times" w:hAnsi="Times"/>
+          <w:b/>
+        </w:rPr>
+        <w:t>6</w:t>
+      </w:r>
+      <w:r>
+        <w:rPr>
+          <w:rFonts w:ascii="Times" w:hAnsi="Times"/>
+          <w:b/>
+        </w:rPr>
+        <w:t>.2</w:t>
       </w:r>
       <w:r>
         <w:rPr>
@@ -8965,7 +8609,14 @@
           <w:rFonts w:ascii="Times" w:hAnsi="Times"/>
           <w:b/>
         </w:rPr>
-        <w:t>3.3.3</w:t>
+        <w:t>3.</w:t>
+      </w:r>
+      <w:r>
+        <w:rPr>
+          <w:rFonts w:ascii="Times" w:hAnsi="Times"/>
+          <w:b/>
+        </w:rPr>
+        <w:t>6</w:t>
       </w:r>
       <w:r>
         <w:rPr>
@@ -9008,6 +8659,7 @@
         <w:rPr>
           <w:rFonts w:ascii="Times" w:eastAsia="Times New Roman" w:hAnsi="Times" w:cs="Times New Roman"/>
         </w:rPr>
+        <w:lastRenderedPageBreak/>
         <w:t xml:space="preserve">Severe diarrhea, often with fever or dysenteric character- </w:t>
       </w:r>
       <w:proofErr w:type="spellStart"/>
@@ -9040,7 +8692,14 @@
           <w:rFonts w:ascii="Times" w:hAnsi="Times"/>
           <w:b/>
         </w:rPr>
-        <w:t>3.3.3</w:t>
+        <w:t>3.</w:t>
+      </w:r>
+      <w:r>
+        <w:rPr>
+          <w:rFonts w:ascii="Times" w:hAnsi="Times"/>
+          <w:b/>
+        </w:rPr>
+        <w:t>6</w:t>
       </w:r>
       <w:r>
         <w:rPr>
@@ -9203,14 +8862,7 @@
         <w:rPr>
           <w:rFonts w:ascii="Times" w:hAnsi="Times"/>
         </w:rPr>
-        <w:t xml:space="preserve">2003). Other studies carried out have shown a great synergistic activity of plant extracts and spices when used against not only </w:t>
-      </w:r>
-      <w:r>
-        <w:rPr>
-          <w:rFonts w:ascii="Times" w:hAnsi="Times"/>
-        </w:rPr>
-        <w:lastRenderedPageBreak/>
-        <w:t xml:space="preserve">pathogenic, probiotic and food spoilage pathogens such as </w:t>
+        <w:t xml:space="preserve">2003). Other studies carried out have shown a great synergistic activity of plant extracts and spices when used against not only pathogenic, probiotic and food spoilage pathogens such as </w:t>
       </w:r>
       <w:r>
         <w:rPr>
@@ -9276,7 +8928,14 @@
           <w:rFonts w:ascii="Times" w:hAnsi="Times"/>
           <w:b/>
         </w:rPr>
-        <w:t>3.3.4</w:t>
+        <w:t>3.</w:t>
+      </w:r>
+      <w:r>
+        <w:rPr>
+          <w:rFonts w:ascii="Times" w:hAnsi="Times"/>
+          <w:b/>
+        </w:rPr>
+        <w:t>7</w:t>
       </w:r>
       <w:r>
         <w:rPr>
@@ -9301,7 +8960,21 @@
           <w:rFonts w:ascii="Times" w:hAnsi="Times"/>
           <w:b/>
         </w:rPr>
-        <w:t>3.3.4.1</w:t>
+        <w:t>3.</w:t>
+      </w:r>
+      <w:r>
+        <w:rPr>
+          <w:rFonts w:ascii="Times" w:hAnsi="Times"/>
+          <w:b/>
+        </w:rPr>
+        <w:t>7</w:t>
+      </w:r>
+      <w:r>
+        <w:rPr>
+          <w:rFonts w:ascii="Times" w:hAnsi="Times"/>
+          <w:b/>
+        </w:rPr>
+        <w:t>.1</w:t>
       </w:r>
       <w:r>
         <w:rPr>
@@ -9323,10 +8996,96 @@
       </w:pPr>
       <w:r>
         <w:rPr>
-          <w:rFonts w:ascii="Times" w:hAnsi="Times"/>
-          <w:b/>
-        </w:rPr>
-        <w:t>3.3.4.2</w:t>
+          <w:rFonts w:ascii="Times" w:eastAsia="Times New Roman" w:hAnsi="Times" w:cs="Arial"/>
+        </w:rPr>
+        <w:t xml:space="preserve">The extracts were dissolved using di-methyl </w:t>
+      </w:r>
+      <w:proofErr w:type="spellStart"/>
+      <w:r>
+        <w:rPr>
+          <w:rFonts w:ascii="Times" w:eastAsia="Times New Roman" w:hAnsi="Times" w:cs="Arial"/>
+        </w:rPr>
+        <w:t>sulphoxide</w:t>
+      </w:r>
+      <w:proofErr w:type="spellEnd"/>
+      <w:r>
+        <w:rPr>
+          <w:rFonts w:ascii="Times" w:eastAsia="Times New Roman" w:hAnsi="Times" w:cs="Arial"/>
+        </w:rPr>
+        <w:t xml:space="preserve"> (DMSO). Aqueous extract was dissolved using sterile distilled water. The extract (0.002 g) was dissolved in 1 ml of DMSO as the stock solution. 0.5 ml of the stock solution was taken and placed into 50 sterile improvised Whatman No. 1 filter paper discs that take up 0.01 ml to make the required disc potency and was labeled 20 </w:t>
+      </w:r>
+      <w:proofErr w:type="spellStart"/>
+      <w:r>
+        <w:rPr>
+          <w:rFonts w:ascii="Times" w:eastAsia="Times New Roman" w:hAnsi="Times" w:cs="Arial"/>
+        </w:rPr>
+        <w:t>μg</w:t>
+      </w:r>
+      <w:proofErr w:type="spellEnd"/>
+      <w:r>
+        <w:rPr>
+          <w:rFonts w:ascii="Times" w:eastAsia="Times New Roman" w:hAnsi="Times" w:cs="Arial"/>
+        </w:rPr>
+        <w:t xml:space="preserve">. Half ml of DMSO was added into the remaining stock solution making 1ml. 0.5 ml was taken and placed into another bottle containing 50 filter paper discs and labeled 10 </w:t>
+      </w:r>
+      <w:proofErr w:type="spellStart"/>
+      <w:r>
+        <w:rPr>
+          <w:rFonts w:ascii="Times" w:eastAsia="Times New Roman" w:hAnsi="Times" w:cs="Arial"/>
+        </w:rPr>
+        <w:t>μg</w:t>
+      </w:r>
+      <w:proofErr w:type="spellEnd"/>
+      <w:r>
+        <w:rPr>
+          <w:rFonts w:ascii="Times" w:eastAsia="Times New Roman" w:hAnsi="Times" w:cs="Arial"/>
+        </w:rPr>
+        <w:t xml:space="preserve">/disc, 0.5 ml of DMSO was added, another 0.5 ml was taking and placed into another 50 filter paper discs and labeled 5 </w:t>
+      </w:r>
+      <w:proofErr w:type="spellStart"/>
+      <w:r>
+        <w:rPr>
+          <w:rFonts w:ascii="Times" w:eastAsia="Times New Roman" w:hAnsi="Times" w:cs="Arial"/>
+        </w:rPr>
+        <w:t>μg</w:t>
+      </w:r>
+      <w:proofErr w:type="spellEnd"/>
+      <w:r>
+        <w:rPr>
+          <w:rFonts w:ascii="Times" w:eastAsia="Times New Roman" w:hAnsi="Times" w:cs="Arial"/>
+        </w:rPr>
+        <w:t xml:space="preserve">/disc. The same process of serial doubling dilution as explained above was employed in the preparation of organic solvent extract discs. </w:t>
+      </w:r>
+    </w:p>
+    <w:p>
+      <w:pPr>
+        <w:spacing w:line="360" w:lineRule="auto"/>
+        <w:jc w:val="both"/>
+        <w:rPr>
+          <w:rFonts w:ascii="Times" w:hAnsi="Times"/>
+          <w:b/>
+        </w:rPr>
+      </w:pPr>
+      <w:r>
+        <w:rPr>
+          <w:rFonts w:ascii="Times" w:hAnsi="Times"/>
+          <w:b/>
+        </w:rPr>
+        <w:t>3.</w:t>
+      </w:r>
+      <w:r>
+        <w:rPr>
+          <w:rFonts w:ascii="Times" w:hAnsi="Times"/>
+          <w:b/>
+        </w:rPr>
+        <w:t>7</w:t>
+      </w:r>
+      <w:r>
+        <w:rPr>
+          <w:rFonts w:ascii="Times" w:hAnsi="Times"/>
+          <w:b/>
+        </w:rPr>
+        <w:t>.2</w:t>
       </w:r>
       <w:r>
         <w:rPr>
@@ -9414,7 +9173,21 @@
           <w:rFonts w:ascii="Times" w:hAnsi="Times"/>
           <w:b/>
         </w:rPr>
-        <w:t>3.3.4.3</w:t>
+        <w:t>3.</w:t>
+      </w:r>
+      <w:r>
+        <w:rPr>
+          <w:rFonts w:ascii="Times" w:hAnsi="Times"/>
+          <w:b/>
+        </w:rPr>
+        <w:t>7</w:t>
+      </w:r>
+      <w:r>
+        <w:rPr>
+          <w:rFonts w:ascii="Times" w:hAnsi="Times"/>
+          <w:b/>
+        </w:rPr>
+        <w:t>.3</w:t>
       </w:r>
       <w:r>
         <w:rPr>
@@ -9452,13 +9225,20 @@
         <w:rPr>
           <w:rFonts w:ascii="Times" w:eastAsia="Times New Roman" w:hAnsi="Times" w:cs="Arial"/>
         </w:rPr>
-        <w:t xml:space="preserve"> of each isolate was introduced. Tubes containing broth and plant extracts without </w:t>
-      </w:r>
-      <w:proofErr w:type="spellStart"/>
+        <w:t xml:space="preserve"> of each </w:t>
+      </w:r>
       <w:r>
         <w:rPr>
           <w:rFonts w:ascii="Times" w:eastAsia="Times New Roman" w:hAnsi="Times" w:cs="Arial"/>
         </w:rPr>
+        <w:lastRenderedPageBreak/>
+        <w:t xml:space="preserve">isolate was introduced. Tubes containing broth and plant extracts without </w:t>
+      </w:r>
+      <w:proofErr w:type="spellStart"/>
+      <w:r>
+        <w:rPr>
+          <w:rFonts w:ascii="Times" w:eastAsia="Times New Roman" w:hAnsi="Times" w:cs="Arial"/>
+        </w:rPr>
         <w:t>inocula</w:t>
       </w:r>
       <w:proofErr w:type="spellEnd"/>
@@ -9497,7 +9277,21 @@
           <w:rFonts w:ascii="Times" w:hAnsi="Times"/>
           <w:b/>
         </w:rPr>
-        <w:t>3.3.4.4</w:t>
+        <w:t>3.</w:t>
+      </w:r>
+      <w:r>
+        <w:rPr>
+          <w:rFonts w:ascii="Times" w:hAnsi="Times"/>
+          <w:b/>
+        </w:rPr>
+        <w:t>7</w:t>
+      </w:r>
+      <w:r>
+        <w:rPr>
+          <w:rFonts w:ascii="Times" w:hAnsi="Times"/>
+          <w:b/>
+        </w:rPr>
+        <w:t>.4</w:t>
       </w:r>
       <w:r>
         <w:rPr>
@@ -9523,180 +9317,12 @@
         </w:rPr>
         <w:t xml:space="preserve">Nutrient agar plates were inoculated with sample from each of the tubes that show no turbidity and the plates were incubated at 37°C for 24 h. The highest dilution that yielded no bacterial colony was taken as the MBC (NCCLS, 2008). </w:t>
       </w:r>
-    </w:p>
-    <w:p>
-      <w:pPr>
-        <w:spacing w:line="360" w:lineRule="auto"/>
-        <w:jc w:val="both"/>
-        <w:rPr>
-          <w:rFonts w:ascii="Times" w:hAnsi="Times"/>
-          <w:b/>
-        </w:rPr>
-      </w:pPr>
-    </w:p>
-    <w:p>
-      <w:pPr>
-        <w:spacing w:line="360" w:lineRule="auto"/>
-        <w:jc w:val="both"/>
-        <w:rPr>
-          <w:rFonts w:ascii="Times" w:hAnsi="Times"/>
-          <w:b/>
-        </w:rPr>
-      </w:pPr>
-      <w:r>
-        <w:rPr>
-          <w:rFonts w:ascii="Times" w:hAnsi="Times"/>
-          <w:b/>
-        </w:rPr>
-        <w:br w:type="page"/>
-      </w:r>
-    </w:p>
-    <w:p>
-      <w:pPr>
-        <w:spacing w:line="360" w:lineRule="auto"/>
-        <w:jc w:val="center"/>
-        <w:rPr>
-          <w:rFonts w:ascii="Times" w:hAnsi="Times"/>
-          <w:b/>
-        </w:rPr>
-      </w:pPr>
-      <w:r>
-        <w:rPr>
-          <w:rFonts w:ascii="Times" w:hAnsi="Times"/>
-          <w:b/>
-        </w:rPr>
-        <w:lastRenderedPageBreak/>
-        <w:t>CHAPTER FOUR</w:t>
-      </w:r>
-    </w:p>
-    <w:p>
-      <w:pPr>
-        <w:spacing w:line="360" w:lineRule="auto"/>
-        <w:jc w:val="both"/>
-        <w:rPr>
-          <w:rFonts w:ascii="Times" w:hAnsi="Times"/>
-          <w:b/>
-        </w:rPr>
-      </w:pPr>
-      <w:r>
-        <w:rPr>
-          <w:rFonts w:ascii="Times" w:hAnsi="Times"/>
-          <w:b/>
-        </w:rPr>
-        <w:t>4.0</w:t>
-      </w:r>
-      <w:r>
-        <w:rPr>
-          <w:rFonts w:ascii="Times" w:hAnsi="Times"/>
-          <w:b/>
-        </w:rPr>
-        <w:tab/>
-        <w:t xml:space="preserve">Expected Result and </w:t>
-      </w:r>
-      <w:r>
-        <w:rPr>
-          <w:rFonts w:ascii="Times" w:hAnsi="Times"/>
-          <w:b/>
-        </w:rPr>
-        <w:t>Conclusion</w:t>
-      </w:r>
-    </w:p>
-    <w:p>
-      <w:pPr>
-        <w:spacing w:line="360" w:lineRule="auto"/>
-        <w:jc w:val="both"/>
-        <w:rPr>
-          <w:rFonts w:ascii="Times" w:hAnsi="Times"/>
-        </w:rPr>
-      </w:pPr>
-      <w:r>
-        <w:rPr>
-          <w:rFonts w:ascii="Times" w:hAnsi="Times"/>
-        </w:rPr>
-        <w:t xml:space="preserve">At the end of this research work, the </w:t>
-      </w:r>
-      <w:r>
-        <w:rPr>
-          <w:rFonts w:ascii="Times" w:hAnsi="Times"/>
-        </w:rPr>
-        <w:t xml:space="preserve">phytochemical screening should reveal the presence of bioactive components of the plant extract such as flavonoids, alkaloids, saponins, tannins, and the antidiarrheal activity should indicate that the plant contains medicinal and therapeutic  properties and can be used as medicine for combating diseases causes by </w:t>
-      </w:r>
-      <w:r>
-        <w:rPr>
-          <w:rFonts w:ascii="Times" w:hAnsi="Times"/>
-        </w:rPr>
-        <w:t>diarrhea causing</w:t>
-      </w:r>
-      <w:r>
-        <w:rPr>
-          <w:rFonts w:ascii="Times" w:hAnsi="Times"/>
-        </w:rPr>
-        <w:t xml:space="preserve"> bacteria.</w:t>
-      </w:r>
-    </w:p>
-    <w:p>
-      <w:pPr>
-        <w:spacing w:line="360" w:lineRule="auto"/>
-        <w:jc w:val="both"/>
-        <w:rPr>
-          <w:rFonts w:ascii="Times" w:hAnsi="Times"/>
-          <w:b/>
-        </w:rPr>
-      </w:pPr>
-      <w:r>
-        <w:rPr>
-          <w:rFonts w:ascii="Times" w:hAnsi="Times"/>
-          <w:b/>
-        </w:rPr>
-        <w:t>4.1</w:t>
-      </w:r>
-      <w:r>
-        <w:rPr>
-          <w:rFonts w:ascii="Times" w:hAnsi="Times"/>
-          <w:b/>
-        </w:rPr>
-        <w:tab/>
-        <w:t>Expected Result</w:t>
-      </w:r>
-    </w:p>
-    <w:p>
-      <w:pPr>
-        <w:spacing w:line="360" w:lineRule="auto"/>
-        <w:jc w:val="both"/>
-        <w:rPr>
-          <w:rFonts w:ascii="Times" w:hAnsi="Times"/>
-          <w:b/>
-        </w:rPr>
-      </w:pPr>
-      <w:r>
-        <w:rPr>
-          <w:rFonts w:ascii="Times" w:hAnsi="Times"/>
-          <w:b/>
-        </w:rPr>
-        <w:t>4.2</w:t>
-      </w:r>
-      <w:r>
-        <w:rPr>
-          <w:rFonts w:ascii="Times" w:hAnsi="Times"/>
-          <w:b/>
-        </w:rPr>
-        <w:tab/>
-        <w:t>Conclusion</w:t>
-      </w:r>
-    </w:p>
-    <w:p>
-      <w:pPr>
-        <w:spacing w:line="360" w:lineRule="auto"/>
-        <w:rPr>
-          <w:rFonts w:ascii="Times" w:hAnsi="Times"/>
-        </w:rPr>
-      </w:pPr>
       <w:bookmarkStart w:id="24" w:name="_GoBack"/>
       <w:bookmarkEnd w:id="24"/>
     </w:p>
     <w:sectPr>
-      <w:footerReference w:type="even" r:id="rId11"/>
-      <w:footerReference w:type="default" r:id="rId12"/>
+      <w:footerReference w:type="even" r:id="rId10"/>
+      <w:footerReference w:type="default" r:id="rId11"/>
       <w:pgSz w:w="11900" w:h="16840"/>
       <w:pgMar w:top="1134" w:right="851" w:bottom="1361" w:left="1247" w:header="709" w:footer="709" w:gutter="0"/>
       <w:cols w:space="708"/>

--- a/project.docx
+++ b/project.docx
@@ -823,7 +823,7 @@
         <w:pStyle w:val="ListParagraph"/>
         <w:numPr>
           <w:ilvl w:val="0"/>
-          <w:numId w:val="2"/>
+          <w:numId w:val="4"/>
         </w:numPr>
         <w:spacing w:line="360" w:lineRule="auto"/>
         <w:jc w:val="both"/>
@@ -849,7 +849,7 @@
         <w:pStyle w:val="ListParagraph"/>
         <w:numPr>
           <w:ilvl w:val="0"/>
-          <w:numId w:val="2"/>
+          <w:numId w:val="4"/>
         </w:numPr>
         <w:spacing w:line="360" w:lineRule="auto"/>
         <w:jc w:val="both"/>
@@ -869,7 +869,7 @@
         <w:pStyle w:val="ListParagraph"/>
         <w:numPr>
           <w:ilvl w:val="0"/>
-          <w:numId w:val="2"/>
+          <w:numId w:val="4"/>
         </w:numPr>
         <w:spacing w:line="360" w:lineRule="auto"/>
         <w:jc w:val="both"/>
@@ -895,7 +895,7 @@
         <w:pStyle w:val="ListParagraph"/>
         <w:numPr>
           <w:ilvl w:val="0"/>
-          <w:numId w:val="2"/>
+          <w:numId w:val="4"/>
         </w:numPr>
         <w:spacing w:line="360" w:lineRule="auto"/>
         <w:jc w:val="both"/>
@@ -1035,12 +1035,27 @@
     <w:p>
       <w:pPr>
         <w:spacing w:line="360" w:lineRule="auto"/>
-        <w:jc w:val="center"/>
-        <w:rPr>
-          <w:rFonts w:ascii="Times" w:hAnsi="Times"/>
-          <w:b/>
-        </w:rPr>
-      </w:pPr>
+        <w:jc w:val="both"/>
+        <w:rPr>
+          <w:rFonts w:ascii="Times" w:hAnsi="Times"/>
+          <w:b/>
+        </w:rPr>
+      </w:pPr>
+      <w:r>
+        <w:rPr>
+          <w:rFonts w:ascii="Times" w:hAnsi="Times"/>
+          <w:b/>
+        </w:rPr>
+        <w:t>2.0</w:t>
+      </w:r>
+      <w:r>
+        <w:rPr>
+          <w:rFonts w:ascii="Times" w:hAnsi="Times"/>
+          <w:b/>
+        </w:rPr>
+        <w:tab/>
+        <w:t>LITERATURE REVIEW</w:t>
+      </w:r>
     </w:p>
     <w:p>
       <w:pPr>
@@ -1399,83 +1414,7 @@
           <w:color w:val="000000"/>
           <w:shd w:val="clear" w:color="auto" w:fill="FFFFFF"/>
         </w:rPr>
-        <w:t xml:space="preserve">    </w:t>
-      </w:r>
-      <w:proofErr w:type="spellStart"/>
-      <w:r>
-        <w:rPr>
-          <w:rStyle w:val="Emphasis"/>
-          <w:rFonts w:ascii="Times" w:eastAsia="Batang" w:hAnsi="Times"/>
-          <w:color w:val="000000"/>
-          <w:shd w:val="clear" w:color="auto" w:fill="FFFFFF"/>
-        </w:rPr>
-        <w:t>Tamarindus</w:t>
-      </w:r>
-      <w:proofErr w:type="spellEnd"/>
-      <w:r>
-        <w:rPr>
-          <w:rStyle w:val="Emphasis"/>
-          <w:rFonts w:ascii="Times" w:eastAsia="Batang" w:hAnsi="Times"/>
-          <w:color w:val="000000"/>
-          <w:shd w:val="clear" w:color="auto" w:fill="FFFFFF"/>
-        </w:rPr>
         <w:t xml:space="preserve"> </w:t>
-      </w:r>
-      <w:proofErr w:type="spellStart"/>
-      <w:r>
-        <w:rPr>
-          <w:rStyle w:val="Emphasis"/>
-          <w:rFonts w:ascii="Times" w:eastAsia="Batang" w:hAnsi="Times"/>
-          <w:color w:val="000000"/>
-          <w:shd w:val="clear" w:color="auto" w:fill="FFFFFF"/>
-        </w:rPr>
-        <w:t>indica</w:t>
-      </w:r>
-      <w:proofErr w:type="spellEnd"/>
-      <w:r>
-        <w:rPr>
-          <w:rStyle w:val="Emphasis"/>
-          <w:rFonts w:ascii="Times" w:eastAsia="Batang" w:hAnsi="Times"/>
-          <w:color w:val="000000"/>
-          <w:shd w:val="clear" w:color="auto" w:fill="FFFFFF"/>
-        </w:rPr>
-        <w:t>.</w:t>
-      </w:r>
-      <w:r>
-        <w:rPr>
-          <w:rStyle w:val="Emphasis"/>
-          <w:rFonts w:ascii="Times" w:eastAsia="Batang" w:hAnsi="Times"/>
-          <w:color w:val="000000"/>
-          <w:shd w:val="clear" w:color="auto" w:fill="FFFFFF"/>
-        </w:rPr>
-        <w:tab/>
-      </w:r>
-      <w:r>
-        <w:rPr>
-          <w:rStyle w:val="Emphasis"/>
-          <w:rFonts w:ascii="Times" w:eastAsia="Batang" w:hAnsi="Times"/>
-          <w:color w:val="000000"/>
-          <w:shd w:val="clear" w:color="auto" w:fill="FFFFFF"/>
-        </w:rPr>
-        <w:tab/>
-      </w:r>
-      <w:r>
-        <w:rPr>
-          <w:rStyle w:val="Emphasis"/>
-          <w:rFonts w:ascii="Times" w:eastAsia="Batang" w:hAnsi="Times"/>
-          <w:color w:val="000000"/>
-          <w:shd w:val="clear" w:color="auto" w:fill="FFFFFF"/>
-        </w:rPr>
-        <w:tab/>
-      </w:r>
-      <w:r>
-        <w:rPr>
-          <w:rStyle w:val="Emphasis"/>
-          <w:rFonts w:ascii="Times" w:eastAsia="Batang" w:hAnsi="Times"/>
-          <w:color w:val="000000"/>
-          <w:shd w:val="clear" w:color="auto" w:fill="FFFFFF"/>
-        </w:rPr>
-        <w:tab/>
       </w:r>
       <w:r>
         <w:rPr>
@@ -1485,172 +1424,174 @@
           <w:color w:val="000000"/>
           <w:shd w:val="clear" w:color="auto" w:fill="FFFFFF"/>
         </w:rPr>
-        <w:tab/>
-        <w:t xml:space="preserve">    Epicatechin.</w:t>
-      </w:r>
-    </w:p>
-    <w:p>
-      <w:pPr>
-        <w:spacing w:line="360" w:lineRule="auto"/>
+        <w:t xml:space="preserve">Plate1: </w:t>
+      </w:r>
+      <w:proofErr w:type="spellStart"/>
+      <w:r>
         <w:rPr>
           <w:rStyle w:val="Emphasis"/>
-          <w:rFonts w:ascii="Times" w:hAnsi="Times"/>
+          <w:rFonts w:ascii="Times" w:eastAsia="Batang" w:hAnsi="Times"/>
           <w:color w:val="000000"/>
           <w:shd w:val="clear" w:color="auto" w:fill="FFFFFF"/>
         </w:rPr>
-      </w:pPr>
-    </w:p>
-    <w:p>
-      <w:pPr>
-        <w:spacing w:line="360" w:lineRule="auto"/>
-        <w:rPr>
-          <w:rFonts w:ascii="Times" w:hAnsi="Times"/>
+        <w:t>Tamarindus</w:t>
+      </w:r>
+      <w:proofErr w:type="spellEnd"/>
+      <w:r>
+        <w:rPr>
+          <w:rStyle w:val="Emphasis"/>
+          <w:rFonts w:ascii="Times" w:eastAsia="Batang" w:hAnsi="Times"/>
           <w:color w:val="000000"/>
           <w:shd w:val="clear" w:color="auto" w:fill="FFFFFF"/>
         </w:rPr>
-      </w:pPr>
+        <w:t xml:space="preserve"> </w:t>
+      </w:r>
       <w:proofErr w:type="spellStart"/>
       <w:r>
         <w:rPr>
           <w:rStyle w:val="Emphasis"/>
-          <w:rFonts w:ascii="Times" w:hAnsi="Times"/>
+          <w:rFonts w:ascii="Times" w:eastAsia="Batang" w:hAnsi="Times"/>
           <w:color w:val="000000"/>
           <w:shd w:val="clear" w:color="auto" w:fill="FFFFFF"/>
         </w:rPr>
-        <w:t>Tamarindus</w:t>
+        <w:t>indica</w:t>
       </w:r>
       <w:proofErr w:type="spellEnd"/>
       <w:r>
         <w:rPr>
           <w:rStyle w:val="Emphasis"/>
-          <w:rFonts w:ascii="Times" w:hAnsi="Times"/>
+          <w:rFonts w:ascii="Times" w:eastAsia="Batang" w:hAnsi="Times"/>
           <w:color w:val="000000"/>
           <w:shd w:val="clear" w:color="auto" w:fill="FFFFFF"/>
         </w:rPr>
-        <w:t xml:space="preserve"> </w:t>
-      </w:r>
-      <w:proofErr w:type="spellStart"/>
+        <w:t>.</w:t>
+      </w:r>
       <w:r>
         <w:rPr>
           <w:rStyle w:val="Emphasis"/>
-          <w:rFonts w:ascii="Times" w:hAnsi="Times"/>
+          <w:rFonts w:ascii="Times" w:eastAsia="Batang" w:hAnsi="Times"/>
           <w:color w:val="000000"/>
           <w:shd w:val="clear" w:color="auto" w:fill="FFFFFF"/>
         </w:rPr>
-        <w:t>indica</w:t>
-      </w:r>
-      <w:proofErr w:type="spellEnd"/>
-      <w:r>
-        <w:rPr>
-          <w:rFonts w:ascii="Times" w:hAnsi="Times"/>
+        <w:tab/>
+      </w:r>
+      <w:r>
+        <w:rPr>
+          <w:rStyle w:val="Emphasis"/>
+          <w:rFonts w:ascii="Times" w:eastAsia="Batang" w:hAnsi="Times"/>
           <w:color w:val="000000"/>
           <w:shd w:val="clear" w:color="auto" w:fill="FFFFFF"/>
         </w:rPr>
-        <w:t xml:space="preserve"> is of moderate to large in size, evergreen tree, up to 24 m in height and 7m in girth. The latest morphologic and molecular analyses and continued study will clarify the exact positioning of </w:t>
-      </w:r>
-      <w:proofErr w:type="spellStart"/>
+        <w:tab/>
+      </w:r>
       <w:r>
         <w:rPr>
           <w:rStyle w:val="Emphasis"/>
-          <w:rFonts w:ascii="Times" w:hAnsi="Times"/>
+          <w:rFonts w:ascii="Times" w:eastAsia="Batang" w:hAnsi="Times"/>
           <w:color w:val="000000"/>
           <w:shd w:val="clear" w:color="auto" w:fill="FFFFFF"/>
         </w:rPr>
-        <w:t>Tamarindus</w:t>
-      </w:r>
-      <w:proofErr w:type="spellEnd"/>
-      <w:r>
-        <w:rPr>
-          <w:rFonts w:ascii="Times" w:hAnsi="Times"/>
+        <w:tab/>
+      </w:r>
+      <w:r>
+        <w:rPr>
+          <w:rStyle w:val="Emphasis"/>
+          <w:rFonts w:ascii="Times" w:eastAsia="Batang" w:hAnsi="Times"/>
           <w:color w:val="000000"/>
           <w:shd w:val="clear" w:color="auto" w:fill="FFFFFF"/>
         </w:rPr>
-        <w:t> in relation to its putatively related genera</w:t>
-      </w:r>
-      <w:r>
-        <w:rPr>
-          <w:rFonts w:ascii="Times" w:hAnsi="Times"/>
+        <w:t xml:space="preserve">       </w:t>
+      </w:r>
+      <w:r>
+        <w:rPr>
+          <w:rStyle w:val="Emphasis"/>
+          <w:rFonts w:ascii="Times" w:eastAsia="Batang" w:hAnsi="Times"/>
+          <w:i w:val="0"/>
           <w:color w:val="000000"/>
           <w:shd w:val="clear" w:color="auto" w:fill="FFFFFF"/>
         </w:rPr>
-        <w:t xml:space="preserve"> (Leonard </w:t>
-      </w:r>
-      <w:r>
-        <w:rPr>
-          <w:rFonts w:ascii="Times" w:hAnsi="Times"/>
-          <w:i/>
+        <w:t xml:space="preserve">Fig 1: </w:t>
+      </w:r>
+      <w:r>
+        <w:rPr>
+          <w:rStyle w:val="Emphasis"/>
+          <w:rFonts w:ascii="Times" w:eastAsia="Batang" w:hAnsi="Times"/>
+          <w:i w:val="0"/>
           <w:color w:val="000000"/>
           <w:shd w:val="clear" w:color="auto" w:fill="FFFFFF"/>
         </w:rPr>
-        <w:t>et al, 1990</w:t>
-      </w:r>
-      <w:r>
-        <w:rPr>
+        <w:t>Epicatechin.</w:t>
+      </w:r>
+    </w:p>
+    <w:p>
+      <w:pPr>
+        <w:spacing w:line="360" w:lineRule="auto"/>
+        <w:rPr>
+          <w:rStyle w:val="Emphasis"/>
           <w:rFonts w:ascii="Times" w:hAnsi="Times"/>
           <w:color w:val="000000"/>
           <w:shd w:val="clear" w:color="auto" w:fill="FFFFFF"/>
         </w:rPr>
-        <w:t xml:space="preserve">). </w:t>
-      </w:r>
-      <w:r>
+      </w:pPr>
+    </w:p>
+    <w:p>
+      <w:pPr>
+        <w:spacing w:line="360" w:lineRule="auto"/>
+        <w:jc w:val="both"/>
         <w:rPr>
           <w:rFonts w:ascii="Times" w:hAnsi="Times"/>
           <w:color w:val="000000"/>
           <w:shd w:val="clear" w:color="auto" w:fill="FFFFFF"/>
         </w:rPr>
-        <w:t xml:space="preserve">It is a large evergreen tree with an exceptionally beautiful spreading crown, and is cultivated throughout almost the whole country, except in the Himalayas and western dry regions. Leaves alternate, compound, with 10-18 pairs of opposite leaflets; leaflets narrowly oblong, 12-32×3-11 mm, petiole and rachis finely haired, midrib and net veining more or less conspicuous on both surface. Flowers attractive pale yellow or pinkish, in small, lax spikes about 2.5 cm in width. Flower buds completely enclosed by 2 bracteoles, which fall very early; sepals 4, petals 5, the upper 3 well developed, the lower 2 minute. Fruit is a pod, indehiscent, subcylindrical, 10-18 ×4 cm, straight or curved, velvety, </w:t>
-      </w:r>
-      <w:r>
-        <w:rPr>
+      </w:pPr>
+      <w:proofErr w:type="spellStart"/>
+      <w:r>
+        <w:rPr>
+          <w:rStyle w:val="Emphasis"/>
           <w:rFonts w:ascii="Times" w:hAnsi="Times"/>
           <w:color w:val="000000"/>
           <w:shd w:val="clear" w:color="auto" w:fill="FFFFFF"/>
         </w:rPr>
-        <w:lastRenderedPageBreak/>
-        <w:t xml:space="preserve">rusty-brown; the shell of the pod is brittle and the seeds are embedded in a sticky edible pulp. Seeds are 3-10, approximately 1.6 cm long, irregularly shaped, and </w:t>
-      </w:r>
-      <w:proofErr w:type="spellStart"/>
-      <w:r>
-        <w:rPr>
+        <w:t>Tamarindus</w:t>
+      </w:r>
+      <w:proofErr w:type="spellEnd"/>
+      <w:r>
+        <w:rPr>
+          <w:rStyle w:val="Emphasis"/>
           <w:rFonts w:ascii="Times" w:hAnsi="Times"/>
           <w:color w:val="000000"/>
           <w:shd w:val="clear" w:color="auto" w:fill="FFFFFF"/>
         </w:rPr>
-        <w:t>testa</w:t>
-      </w:r>
-      <w:proofErr w:type="spellEnd"/>
-      <w:r>
-        <w:rPr>
+        <w:t xml:space="preserve"> </w:t>
+      </w:r>
+      <w:proofErr w:type="spellStart"/>
+      <w:r>
+        <w:rPr>
+          <w:rStyle w:val="Emphasis"/>
           <w:rFonts w:ascii="Times" w:hAnsi="Times"/>
           <w:color w:val="000000"/>
           <w:shd w:val="clear" w:color="auto" w:fill="FFFFFF"/>
         </w:rPr>
-        <w:t xml:space="preserve"> hard, shiny, and smooth.</w:t>
-      </w:r>
-    </w:p>
-    <w:p>
-      <w:pPr>
-        <w:spacing w:line="360" w:lineRule="auto"/>
-        <w:rPr>
-          <w:rFonts w:ascii="Times" w:hAnsi="Times"/>
-        </w:rPr>
-      </w:pPr>
+        <w:t>indica</w:t>
+      </w:r>
+      <w:proofErr w:type="spellEnd"/>
       <w:r>
         <w:rPr>
           <w:rFonts w:ascii="Times" w:hAnsi="Times"/>
           <w:color w:val="000000"/>
           <w:shd w:val="clear" w:color="auto" w:fill="FFFFFF"/>
         </w:rPr>
-        <w:t xml:space="preserve">In India, Tamarind is known by a wide variety of vernacular names: </w:t>
-      </w:r>
-      <w:proofErr w:type="spellStart"/>
-      <w:r>
-        <w:rPr>
+        <w:t xml:space="preserve"> is of moderate to large in size, evergreen tree, up to 24 m in height and 7m in girth. The latest morphologic and molecular analyses and continued study will clarify the exact positioning of </w:t>
+      </w:r>
+      <w:proofErr w:type="spellStart"/>
+      <w:r>
+        <w:rPr>
+          <w:rStyle w:val="Emphasis"/>
           <w:rFonts w:ascii="Times" w:hAnsi="Times"/>
           <w:color w:val="000000"/>
           <w:shd w:val="clear" w:color="auto" w:fill="FFFFFF"/>
         </w:rPr>
-        <w:t>Tetuli</w:t>
+        <w:t>Tamarindus</w:t>
       </w:r>
       <w:proofErr w:type="spellEnd"/>
       <w:r>
@@ -1659,61 +1600,57 @@
           <w:color w:val="000000"/>
           <w:shd w:val="clear" w:color="auto" w:fill="FFFFFF"/>
         </w:rPr>
-        <w:t xml:space="preserve"> (Assamese); </w:t>
-      </w:r>
-      <w:proofErr w:type="spellStart"/>
+        <w:t> in relation to its putatively related genera</w:t>
+      </w:r>
       <w:r>
         <w:rPr>
           <w:rFonts w:ascii="Times" w:hAnsi="Times"/>
           <w:color w:val="000000"/>
           <w:shd w:val="clear" w:color="auto" w:fill="FFFFFF"/>
         </w:rPr>
-        <w:t>Amli</w:t>
-      </w:r>
-      <w:proofErr w:type="spellEnd"/>
-      <w:r>
-        <w:rPr>
-          <w:rFonts w:ascii="Times" w:hAnsi="Times"/>
+        <w:t xml:space="preserve"> (Leonard </w:t>
+      </w:r>
+      <w:r>
+        <w:rPr>
+          <w:rFonts w:ascii="Times" w:hAnsi="Times"/>
+          <w:i/>
           <w:color w:val="000000"/>
           <w:shd w:val="clear" w:color="auto" w:fill="FFFFFF"/>
         </w:rPr>
-        <w:t xml:space="preserve">, </w:t>
-      </w:r>
-      <w:proofErr w:type="spellStart"/>
+        <w:t xml:space="preserve">et al, </w:t>
+      </w:r>
       <w:r>
         <w:rPr>
           <w:rFonts w:ascii="Times" w:hAnsi="Times"/>
           <w:color w:val="000000"/>
           <w:shd w:val="clear" w:color="auto" w:fill="FFFFFF"/>
         </w:rPr>
-        <w:t>Nuli</w:t>
-      </w:r>
-      <w:proofErr w:type="spellEnd"/>
+        <w:t>1990</w:t>
+      </w:r>
       <w:r>
         <w:rPr>
           <w:rFonts w:ascii="Times" w:hAnsi="Times"/>
           <w:color w:val="000000"/>
           <w:shd w:val="clear" w:color="auto" w:fill="FFFFFF"/>
         </w:rPr>
-        <w:t xml:space="preserve">, </w:t>
-      </w:r>
-      <w:proofErr w:type="spellStart"/>
+        <w:t xml:space="preserve">). </w:t>
+      </w:r>
       <w:r>
         <w:rPr>
           <w:rFonts w:ascii="Times" w:hAnsi="Times"/>
           <w:color w:val="000000"/>
           <w:shd w:val="clear" w:color="auto" w:fill="FFFFFF"/>
         </w:rPr>
-        <w:t>Textili</w:t>
-      </w:r>
-      <w:proofErr w:type="spellEnd"/>
+        <w:t xml:space="preserve">It is a large evergreen tree with an exceptionally beautiful spreading crown, and is cultivated throughout almost the whole country, except in the Himalayas and western dry regions. Leaves alternate, compound, with 10-18 pairs of opposite leaflets; leaflets narrowly oblong, 12-32×3-11 mm, petiole and rachis finely haired, midrib and net veining more or less conspicuous on both surface. Flowers attractive pale yellow or pinkish, in small, lax spikes about 2.5 cm in width. Flower buds completely enclosed by 2 bracteoles, which fall very early; sepals 4, petals 5, the upper 3 well developed, the lower 2 minute. Fruit is a pod, indehiscent, subcylindrical, 10-18 ×4 cm, straight or curved, velvety, rusty-brown; the shell of the pod </w:t>
+      </w:r>
       <w:r>
         <w:rPr>
           <w:rFonts w:ascii="Times" w:hAnsi="Times"/>
           <w:color w:val="000000"/>
           <w:shd w:val="clear" w:color="auto" w:fill="FFFFFF"/>
         </w:rPr>
-        <w:t xml:space="preserve"> </w:t>
+        <w:lastRenderedPageBreak/>
+        <w:t xml:space="preserve">is brittle and the seeds are embedded in a sticky edible pulp. Seeds are 3-10, approximately 1.6 cm long, irregularly shaped, and </w:t>
       </w:r>
       <w:proofErr w:type="spellStart"/>
       <w:r>
@@ -1722,7 +1659,7 @@
           <w:color w:val="000000"/>
           <w:shd w:val="clear" w:color="auto" w:fill="FFFFFF"/>
         </w:rPr>
-        <w:t>Tentul</w:t>
+        <w:t>testa</w:t>
       </w:r>
       <w:proofErr w:type="spellEnd"/>
       <w:r>
@@ -1731,319 +1668,267 @@
           <w:color w:val="000000"/>
           <w:shd w:val="clear" w:color="auto" w:fill="FFFFFF"/>
         </w:rPr>
-        <w:t xml:space="preserve"> (Bengali); </w:t>
-      </w:r>
-      <w:proofErr w:type="spellStart"/>
+        <w:t xml:space="preserve"> hard, shiny, and smooth.</w:t>
+      </w:r>
+    </w:p>
+    <w:p>
+      <w:pPr>
+        <w:spacing w:line="360" w:lineRule="auto"/>
+        <w:jc w:val="both"/>
+        <w:rPr>
+          <w:rFonts w:ascii="Times" w:hAnsi="Times"/>
+        </w:rPr>
+      </w:pPr>
       <w:r>
         <w:rPr>
           <w:rFonts w:ascii="Times" w:hAnsi="Times"/>
           <w:color w:val="000000"/>
           <w:shd w:val="clear" w:color="auto" w:fill="FFFFFF"/>
         </w:rPr>
-        <w:t>Amali</w:t>
-      </w:r>
-      <w:proofErr w:type="spellEnd"/>
+        <w:t xml:space="preserve">In India, Tamarind is known by a wide variety of vernacular names: </w:t>
+      </w:r>
+      <w:proofErr w:type="spellStart"/>
       <w:r>
         <w:rPr>
           <w:rFonts w:ascii="Times" w:hAnsi="Times"/>
           <w:color w:val="000000"/>
           <w:shd w:val="clear" w:color="auto" w:fill="FFFFFF"/>
         </w:rPr>
-        <w:t xml:space="preserve">, </w:t>
-      </w:r>
-      <w:proofErr w:type="spellStart"/>
+        <w:t>Tetuli</w:t>
+      </w:r>
+      <w:proofErr w:type="spellEnd"/>
       <w:r>
         <w:rPr>
           <w:rFonts w:ascii="Times" w:hAnsi="Times"/>
           <w:color w:val="000000"/>
           <w:shd w:val="clear" w:color="auto" w:fill="FFFFFF"/>
         </w:rPr>
-        <w:t>Ambali</w:t>
-      </w:r>
-      <w:proofErr w:type="spellEnd"/>
+        <w:t xml:space="preserve"> (Assamese); </w:t>
+      </w:r>
+      <w:proofErr w:type="spellStart"/>
       <w:r>
         <w:rPr>
           <w:rFonts w:ascii="Times" w:hAnsi="Times"/>
           <w:color w:val="000000"/>
           <w:shd w:val="clear" w:color="auto" w:fill="FFFFFF"/>
         </w:rPr>
-        <w:t xml:space="preserve"> (Gujarati); </w:t>
-      </w:r>
-      <w:proofErr w:type="spellStart"/>
+        <w:t>Amli</w:t>
+      </w:r>
+      <w:proofErr w:type="spellEnd"/>
       <w:r>
         <w:rPr>
           <w:rFonts w:ascii="Times" w:hAnsi="Times"/>
           <w:color w:val="000000"/>
           <w:shd w:val="clear" w:color="auto" w:fill="FFFFFF"/>
         </w:rPr>
-        <w:t>Ambli</w:t>
-      </w:r>
-      <w:proofErr w:type="spellEnd"/>
+        <w:t xml:space="preserve">, </w:t>
+      </w:r>
+      <w:proofErr w:type="spellStart"/>
       <w:r>
         <w:rPr>
           <w:rFonts w:ascii="Times" w:hAnsi="Times"/>
           <w:color w:val="000000"/>
           <w:shd w:val="clear" w:color="auto" w:fill="FFFFFF"/>
         </w:rPr>
-        <w:t xml:space="preserve">, </w:t>
-      </w:r>
-      <w:proofErr w:type="spellStart"/>
+        <w:t>Nuli</w:t>
+      </w:r>
+      <w:proofErr w:type="spellEnd"/>
       <w:r>
         <w:rPr>
           <w:rFonts w:ascii="Times" w:hAnsi="Times"/>
           <w:color w:val="000000"/>
           <w:shd w:val="clear" w:color="auto" w:fill="FFFFFF"/>
         </w:rPr>
-        <w:t>Amli</w:t>
-      </w:r>
-      <w:proofErr w:type="spellEnd"/>
+        <w:t xml:space="preserve">, </w:t>
+      </w:r>
+      <w:proofErr w:type="spellStart"/>
       <w:r>
         <w:rPr>
           <w:rFonts w:ascii="Times" w:hAnsi="Times"/>
           <w:color w:val="000000"/>
           <w:shd w:val="clear" w:color="auto" w:fill="FFFFFF"/>
         </w:rPr>
-        <w:t xml:space="preserve">, </w:t>
-      </w:r>
-      <w:proofErr w:type="spellStart"/>
+        <w:t>Textili</w:t>
+      </w:r>
+      <w:proofErr w:type="spellEnd"/>
       <w:r>
         <w:rPr>
           <w:rFonts w:ascii="Times" w:hAnsi="Times"/>
           <w:color w:val="000000"/>
           <w:shd w:val="clear" w:color="auto" w:fill="FFFFFF"/>
         </w:rPr>
-        <w:t>Imli</w:t>
-      </w:r>
-      <w:proofErr w:type="spellEnd"/>
+        <w:t xml:space="preserve"> </w:t>
+      </w:r>
+      <w:proofErr w:type="spellStart"/>
       <w:r>
         <w:rPr>
           <w:rFonts w:ascii="Times" w:hAnsi="Times"/>
           <w:color w:val="000000"/>
           <w:shd w:val="clear" w:color="auto" w:fill="FFFFFF"/>
         </w:rPr>
-        <w:t xml:space="preserve">, (Hindi); Puli (Malayalam); </w:t>
-      </w:r>
-      <w:proofErr w:type="spellStart"/>
+        <w:t>Tentul</w:t>
+      </w:r>
+      <w:proofErr w:type="spellEnd"/>
       <w:r>
         <w:rPr>
           <w:rFonts w:ascii="Times" w:hAnsi="Times"/>
           <w:color w:val="000000"/>
           <w:shd w:val="clear" w:color="auto" w:fill="FFFFFF"/>
         </w:rPr>
-        <w:t>Amli</w:t>
-      </w:r>
-      <w:proofErr w:type="spellEnd"/>
+        <w:t xml:space="preserve"> (Bengali); </w:t>
+      </w:r>
+      <w:proofErr w:type="spellStart"/>
       <w:r>
         <w:rPr>
           <w:rFonts w:ascii="Times" w:hAnsi="Times"/>
           <w:color w:val="000000"/>
           <w:shd w:val="clear" w:color="auto" w:fill="FFFFFF"/>
         </w:rPr>
-        <w:t xml:space="preserve">, Chinch, </w:t>
-      </w:r>
-      <w:proofErr w:type="spellStart"/>
+        <w:t>Amali</w:t>
+      </w:r>
+      <w:proofErr w:type="spellEnd"/>
       <w:r>
         <w:rPr>
           <w:rFonts w:ascii="Times" w:hAnsi="Times"/>
           <w:color w:val="000000"/>
           <w:shd w:val="clear" w:color="auto" w:fill="FFFFFF"/>
         </w:rPr>
-        <w:t>Chitz</w:t>
-      </w:r>
-      <w:proofErr w:type="spellEnd"/>
+        <w:t xml:space="preserve">, </w:t>
+      </w:r>
+      <w:proofErr w:type="spellStart"/>
       <w:r>
         <w:rPr>
           <w:rFonts w:ascii="Times" w:hAnsi="Times"/>
           <w:color w:val="000000"/>
           <w:shd w:val="clear" w:color="auto" w:fill="FFFFFF"/>
         </w:rPr>
-        <w:t xml:space="preserve"> (Marathi); </w:t>
-      </w:r>
-      <w:proofErr w:type="spellStart"/>
+        <w:t>Ambali</w:t>
+      </w:r>
+      <w:proofErr w:type="spellEnd"/>
       <w:r>
         <w:rPr>
           <w:rFonts w:ascii="Times" w:hAnsi="Times"/>
           <w:color w:val="000000"/>
           <w:shd w:val="clear" w:color="auto" w:fill="FFFFFF"/>
         </w:rPr>
-        <w:t>Koya</w:t>
-      </w:r>
-      <w:proofErr w:type="spellEnd"/>
+        <w:t xml:space="preserve"> (Gujarati); </w:t>
+      </w:r>
+      <w:proofErr w:type="spellStart"/>
       <w:r>
         <w:rPr>
           <w:rFonts w:ascii="Times" w:hAnsi="Times"/>
           <w:color w:val="000000"/>
           <w:shd w:val="clear" w:color="auto" w:fill="FFFFFF"/>
         </w:rPr>
-        <w:t xml:space="preserve">, </w:t>
-      </w:r>
-      <w:proofErr w:type="spellStart"/>
+        <w:t>Ambli</w:t>
+      </w:r>
+      <w:proofErr w:type="spellEnd"/>
       <w:r>
         <w:rPr>
           <w:rFonts w:ascii="Times" w:hAnsi="Times"/>
           <w:color w:val="000000"/>
           <w:shd w:val="clear" w:color="auto" w:fill="FFFFFF"/>
         </w:rPr>
-        <w:t>Tentuli</w:t>
-      </w:r>
-      <w:proofErr w:type="spellEnd"/>
+        <w:t xml:space="preserve">, </w:t>
+      </w:r>
+      <w:proofErr w:type="spellStart"/>
       <w:r>
         <w:rPr>
           <w:rFonts w:ascii="Times" w:hAnsi="Times"/>
           <w:color w:val="000000"/>
           <w:shd w:val="clear" w:color="auto" w:fill="FFFFFF"/>
         </w:rPr>
-        <w:t xml:space="preserve"> (Oriya); </w:t>
-      </w:r>
-      <w:proofErr w:type="spellStart"/>
+        <w:t>Amli</w:t>
+      </w:r>
+      <w:proofErr w:type="spellEnd"/>
       <w:r>
         <w:rPr>
           <w:rFonts w:ascii="Times" w:hAnsi="Times"/>
           <w:color w:val="000000"/>
           <w:shd w:val="clear" w:color="auto" w:fill="FFFFFF"/>
         </w:rPr>
-        <w:t>Imli</w:t>
-      </w:r>
-      <w:proofErr w:type="spellEnd"/>
+        <w:t xml:space="preserve">, </w:t>
+      </w:r>
+      <w:proofErr w:type="spellStart"/>
       <w:r>
         <w:rPr>
           <w:rFonts w:ascii="Times" w:hAnsi="Times"/>
           <w:color w:val="000000"/>
           <w:shd w:val="clear" w:color="auto" w:fill="FFFFFF"/>
         </w:rPr>
-        <w:t xml:space="preserve"> (Punjabi); </w:t>
-      </w:r>
-      <w:proofErr w:type="spellStart"/>
+        <w:t>Imli</w:t>
+      </w:r>
+      <w:proofErr w:type="spellEnd"/>
       <w:r>
         <w:rPr>
           <w:rFonts w:ascii="Times" w:hAnsi="Times"/>
           <w:color w:val="000000"/>
           <w:shd w:val="clear" w:color="auto" w:fill="FFFFFF"/>
         </w:rPr>
-        <w:t>Chinta</w:t>
-      </w:r>
-      <w:proofErr w:type="spellEnd"/>
+        <w:t xml:space="preserve">, (Hindi); Puli (Malayalam); </w:t>
+      </w:r>
+      <w:proofErr w:type="spellStart"/>
       <w:r>
         <w:rPr>
           <w:rFonts w:ascii="Times" w:hAnsi="Times"/>
           <w:color w:val="000000"/>
           <w:shd w:val="clear" w:color="auto" w:fill="FFFFFF"/>
         </w:rPr>
-        <w:t xml:space="preserve"> (Telugu). (</w:t>
-      </w:r>
-      <w:r>
-        <w:rPr>
-          <w:rFonts w:ascii="Times" w:eastAsia="Times New Roman" w:hAnsi="Times" w:cs="Times New Roman"/>
+        <w:t>Amli</w:t>
+      </w:r>
+      <w:proofErr w:type="spellEnd"/>
+      <w:r>
+        <w:rPr>
+          <w:rFonts w:ascii="Times" w:hAnsi="Times"/>
           <w:color w:val="000000"/>
           <w:shd w:val="clear" w:color="auto" w:fill="FFFFFF"/>
         </w:rPr>
-        <w:t xml:space="preserve">Mishra </w:t>
-      </w:r>
-      <w:r>
-        <w:rPr>
-          <w:rFonts w:ascii="Times" w:eastAsia="Times New Roman" w:hAnsi="Times" w:cs="Times New Roman"/>
-          <w:i/>
+        <w:t xml:space="preserve">, Chinch, </w:t>
+      </w:r>
+      <w:proofErr w:type="spellStart"/>
+      <w:r>
+        <w:rPr>
+          <w:rFonts w:ascii="Times" w:hAnsi="Times"/>
           <w:color w:val="000000"/>
           <w:shd w:val="clear" w:color="auto" w:fill="FFFFFF"/>
         </w:rPr>
-        <w:t xml:space="preserve">et al., </w:t>
-      </w:r>
-      <w:r>
-        <w:rPr>
-          <w:rFonts w:ascii="Times" w:eastAsia="Times New Roman" w:hAnsi="Times" w:cs="Times New Roman"/>
+        <w:t>Chitz</w:t>
+      </w:r>
+      <w:proofErr w:type="spellEnd"/>
+      <w:r>
+        <w:rPr>
+          <w:rFonts w:ascii="Times" w:hAnsi="Times"/>
           <w:color w:val="000000"/>
           <w:shd w:val="clear" w:color="auto" w:fill="FFFFFF"/>
         </w:rPr>
-        <w:t>1997</w:t>
-      </w:r>
+        <w:t xml:space="preserve"> (Marathi); </w:t>
+      </w:r>
+      <w:proofErr w:type="spellStart"/>
       <w:r>
         <w:rPr>
           <w:rFonts w:ascii="Times" w:hAnsi="Times"/>
           <w:color w:val="000000"/>
           <w:shd w:val="clear" w:color="auto" w:fill="FFFFFF"/>
         </w:rPr>
-        <w:t>).</w:t>
-      </w:r>
-      <w:r>
-        <w:rPr>
-          <w:rFonts w:ascii="Times" w:hAnsi="Times"/>
-        </w:rPr>
-        <w:t xml:space="preserve"> </w:t>
-      </w:r>
-      <w:r>
-        <w:rPr>
-          <w:rFonts w:ascii="Times" w:hAnsi="Times"/>
-        </w:rPr>
-        <w:t xml:space="preserve">In Nigeria, it is known as </w:t>
-      </w:r>
-      <w:proofErr w:type="spellStart"/>
-      <w:r>
-        <w:rPr>
-          <w:rFonts w:ascii="Times" w:hAnsi="Times"/>
-        </w:rPr>
-        <w:t>Tsamiya</w:t>
-      </w:r>
-      <w:proofErr w:type="spellEnd"/>
-      <w:r>
-        <w:rPr>
-          <w:rFonts w:ascii="Times" w:hAnsi="Times"/>
-        </w:rPr>
-        <w:t xml:space="preserve"> (Hausa), </w:t>
-      </w:r>
-      <w:proofErr w:type="spellStart"/>
-      <w:r>
-        <w:rPr>
-          <w:rFonts w:ascii="Times" w:hAnsi="Times"/>
-        </w:rPr>
-        <w:t>Awin</w:t>
-      </w:r>
-      <w:proofErr w:type="spellEnd"/>
-      <w:r>
-        <w:rPr>
-          <w:rFonts w:ascii="Times" w:hAnsi="Times"/>
-        </w:rPr>
-        <w:t xml:space="preserve"> (Yoruba) and </w:t>
-      </w:r>
-      <w:proofErr w:type="spellStart"/>
-      <w:r>
-        <w:rPr>
-          <w:rFonts w:ascii="Times" w:hAnsi="Times"/>
-        </w:rPr>
-        <w:t>Icheku</w:t>
-      </w:r>
-      <w:proofErr w:type="spellEnd"/>
-      <w:r>
-        <w:rPr>
-          <w:rFonts w:ascii="Times" w:hAnsi="Times"/>
-        </w:rPr>
-        <w:t xml:space="preserve"> (Igbo).</w:t>
-      </w:r>
-    </w:p>
-    <w:p>
-      <w:pPr>
-        <w:spacing w:line="360" w:lineRule="auto"/>
-        <w:rPr>
-          <w:rFonts w:ascii="Times" w:hAnsi="Times"/>
-        </w:rPr>
-      </w:pPr>
-      <w:r>
-        <w:rPr>
-          <w:rStyle w:val="Emphasis"/>
+        <w:t>Koya</w:t>
+      </w:r>
+      <w:proofErr w:type="spellEnd"/>
+      <w:r>
+        <w:rPr>
           <w:rFonts w:ascii="Times" w:hAnsi="Times"/>
           <w:color w:val="000000"/>
           <w:shd w:val="clear" w:color="auto" w:fill="FFFFFF"/>
         </w:rPr>
-        <w:t xml:space="preserve">T. </w:t>
-      </w:r>
-      <w:proofErr w:type="spellStart"/>
-      <w:r>
-        <w:rPr>
-          <w:rStyle w:val="Emphasis"/>
+        <w:t xml:space="preserve">, </w:t>
+      </w:r>
+      <w:proofErr w:type="spellStart"/>
+      <w:r>
+        <w:rPr>
           <w:rFonts w:ascii="Times" w:hAnsi="Times"/>
           <w:color w:val="000000"/>
           <w:shd w:val="clear" w:color="auto" w:fill="FFFFFF"/>
         </w:rPr>
-        <w:t>indica</w:t>
+        <w:t>Tentuli</w:t>
       </w:r>
       <w:proofErr w:type="spellEnd"/>
       <w:r>
@@ -2052,100 +1937,158 @@
           <w:color w:val="000000"/>
           <w:shd w:val="clear" w:color="auto" w:fill="FFFFFF"/>
         </w:rPr>
-        <w:t> contains high levels of crude protein. </w:t>
-      </w:r>
-      <w:r>
-        <w:rPr>
-          <w:rStyle w:val="Emphasis"/>
+        <w:t xml:space="preserve"> (Oriya); </w:t>
+      </w:r>
+      <w:proofErr w:type="spellStart"/>
+      <w:r>
+        <w:rPr>
           <w:rFonts w:ascii="Times" w:hAnsi="Times"/>
           <w:color w:val="000000"/>
           <w:shd w:val="clear" w:color="auto" w:fill="FFFFFF"/>
         </w:rPr>
-        <w:t xml:space="preserve">T. </w:t>
-      </w:r>
-      <w:proofErr w:type="spellStart"/>
-      <w:r>
-        <w:rPr>
-          <w:rStyle w:val="Emphasis"/>
+        <w:t>Imli</w:t>
+      </w:r>
+      <w:proofErr w:type="spellEnd"/>
+      <w:r>
+        <w:rPr>
           <w:rFonts w:ascii="Times" w:hAnsi="Times"/>
           <w:color w:val="000000"/>
           <w:shd w:val="clear" w:color="auto" w:fill="FFFFFF"/>
         </w:rPr>
-        <w:t>indica</w:t>
-      </w:r>
-      <w:proofErr w:type="spellEnd"/>
+        <w:t xml:space="preserve"> (Punjabi); </w:t>
+      </w:r>
+      <w:proofErr w:type="spellStart"/>
       <w:r>
         <w:rPr>
           <w:rFonts w:ascii="Times" w:hAnsi="Times"/>
           <w:color w:val="000000"/>
           <w:shd w:val="clear" w:color="auto" w:fill="FFFFFF"/>
         </w:rPr>
-        <w:t> also contains a high level of protein with many essential amino acids, which help to build strong and efficient muscles </w:t>
-      </w:r>
-      <w:r>
-        <w:rPr>
-          <w:rStyle w:val="Emphasis"/>
+        <w:t>Chinta</w:t>
+      </w:r>
+      <w:proofErr w:type="spellEnd"/>
+      <w:r>
+        <w:rPr>
           <w:rFonts w:ascii="Times" w:hAnsi="Times"/>
           <w:color w:val="000000"/>
           <w:shd w:val="clear" w:color="auto" w:fill="FFFFFF"/>
         </w:rPr>
-        <w:t xml:space="preserve">T. </w:t>
-      </w:r>
-      <w:proofErr w:type="spellStart"/>
-      <w:r>
-        <w:rPr>
-          <w:rStyle w:val="Emphasis"/>
-          <w:rFonts w:ascii="Times" w:hAnsi="Times"/>
+        <w:t xml:space="preserve"> (Telugu). (</w:t>
+      </w:r>
+      <w:r>
+        <w:rPr>
+          <w:rFonts w:ascii="Times" w:eastAsia="Times New Roman" w:hAnsi="Times" w:cs="Times New Roman"/>
           <w:color w:val="000000"/>
           <w:shd w:val="clear" w:color="auto" w:fill="FFFFFF"/>
         </w:rPr>
-        <w:t>indica</w:t>
-      </w:r>
-      <w:proofErr w:type="spellEnd"/>
-      <w:r>
-        <w:rPr>
-          <w:rFonts w:ascii="Times" w:hAnsi="Times"/>
+        <w:t xml:space="preserve">Mishra </w:t>
+      </w:r>
+      <w:r>
+        <w:rPr>
+          <w:rFonts w:ascii="Times" w:eastAsia="Times New Roman" w:hAnsi="Times" w:cs="Times New Roman"/>
+          <w:i/>
           <w:color w:val="000000"/>
           <w:shd w:val="clear" w:color="auto" w:fill="FFFFFF"/>
         </w:rPr>
-        <w:t> is also high in carbohydrate, which provides energy, and is rich in minerals, such potassium, phosphorus, calcium, and magnesium. </w:t>
-      </w:r>
-      <w:r>
-        <w:rPr>
-          <w:rStyle w:val="Emphasis"/>
-          <w:rFonts w:ascii="Times" w:hAnsi="Times"/>
+        <w:t xml:space="preserve">et al., </w:t>
+      </w:r>
+      <w:r>
+        <w:rPr>
+          <w:rFonts w:ascii="Times" w:eastAsia="Times New Roman" w:hAnsi="Times" w:cs="Times New Roman"/>
           <w:color w:val="000000"/>
           <w:shd w:val="clear" w:color="auto" w:fill="FFFFFF"/>
         </w:rPr>
-        <w:t xml:space="preserve">T. </w:t>
-      </w:r>
-      <w:proofErr w:type="spellStart"/>
-      <w:r>
-        <w:rPr>
-          <w:rStyle w:val="Emphasis"/>
+        <w:t>1997</w:t>
+      </w:r>
+      <w:r>
+        <w:rPr>
           <w:rFonts w:ascii="Times" w:hAnsi="Times"/>
           <w:color w:val="000000"/>
           <w:shd w:val="clear" w:color="auto" w:fill="FFFFFF"/>
         </w:rPr>
-        <w:t>indica</w:t>
-      </w:r>
-      <w:proofErr w:type="spellEnd"/>
-      <w:r>
-        <w:rPr>
+        <w:t>).</w:t>
+      </w:r>
+      <w:r>
+        <w:rPr>
+          <w:rFonts w:ascii="Times" w:hAnsi="Times"/>
+        </w:rPr>
+        <w:t xml:space="preserve"> </w:t>
+      </w:r>
+      <w:r>
+        <w:rPr>
+          <w:rFonts w:ascii="Times" w:hAnsi="Times"/>
+        </w:rPr>
+        <w:t xml:space="preserve">In Nigeria, it is known as </w:t>
+      </w:r>
+      <w:proofErr w:type="spellStart"/>
+      <w:r>
+        <w:rPr>
+          <w:rFonts w:ascii="Times" w:hAnsi="Times"/>
+        </w:rPr>
+        <w:t>Tsamiya</w:t>
+      </w:r>
+      <w:proofErr w:type="spellEnd"/>
+      <w:r>
+        <w:rPr>
+          <w:rFonts w:ascii="Times" w:hAnsi="Times"/>
+        </w:rPr>
+        <w:t xml:space="preserve"> (Hausa), </w:t>
+      </w:r>
+      <w:proofErr w:type="spellStart"/>
+      <w:r>
+        <w:rPr>
+          <w:rFonts w:ascii="Times" w:hAnsi="Times"/>
+        </w:rPr>
+        <w:t>Awin</w:t>
+      </w:r>
+      <w:proofErr w:type="spellEnd"/>
+      <w:r>
+        <w:rPr>
+          <w:rFonts w:ascii="Times" w:hAnsi="Times"/>
+        </w:rPr>
+        <w:t xml:space="preserve"> (Yoruba) and </w:t>
+      </w:r>
+      <w:proofErr w:type="spellStart"/>
+      <w:r>
+        <w:rPr>
+          <w:rFonts w:ascii="Times" w:hAnsi="Times"/>
+        </w:rPr>
+        <w:t>Icheku</w:t>
+      </w:r>
+      <w:proofErr w:type="spellEnd"/>
+      <w:r>
+        <w:rPr>
+          <w:rFonts w:ascii="Times" w:hAnsi="Times"/>
+        </w:rPr>
+        <w:t xml:space="preserve"> (Igbo).</w:t>
+      </w:r>
+    </w:p>
+    <w:p>
+      <w:pPr>
+        <w:spacing w:line="360" w:lineRule="auto"/>
+        <w:jc w:val="both"/>
+        <w:rPr>
+          <w:rFonts w:ascii="Times" w:hAnsi="Times"/>
+        </w:rPr>
+      </w:pPr>
+      <w:r>
+        <w:rPr>
+          <w:rStyle w:val="Emphasis"/>
           <w:rFonts w:ascii="Times" w:hAnsi="Times"/>
           <w:color w:val="000000"/>
           <w:shd w:val="clear" w:color="auto" w:fill="FFFFFF"/>
         </w:rPr>
-        <w:t xml:space="preserve"> can also provide smaller amounts of iron and vitamin A. The whole plant of Tamarind is </w:t>
-      </w:r>
-      <w:proofErr w:type="spellStart"/>
-      <w:r>
-        <w:rPr>
+        <w:t xml:space="preserve">T. </w:t>
+      </w:r>
+      <w:proofErr w:type="spellStart"/>
+      <w:r>
+        <w:rPr>
+          <w:rStyle w:val="Emphasis"/>
           <w:rFonts w:ascii="Times" w:hAnsi="Times"/>
           <w:color w:val="000000"/>
           <w:shd w:val="clear" w:color="auto" w:fill="FFFFFF"/>
         </w:rPr>
-        <w:t>uesd</w:t>
+        <w:t>indica</w:t>
       </w:r>
       <w:proofErr w:type="spellEnd"/>
       <w:r>
@@ -2154,23 +2097,133 @@
           <w:color w:val="000000"/>
           <w:shd w:val="clear" w:color="auto" w:fill="FFFFFF"/>
         </w:rPr>
-        <w:t xml:space="preserve"> extensively for medicinal and industrial purpose, hence it is very beneficial to the human being (</w:t>
-      </w:r>
-      <w:r>
-        <w:rPr>
-          <w:rStyle w:val="element-citation"/>
+        <w:t> contains high levels of crude protein. </w:t>
+      </w:r>
+      <w:r>
+        <w:rPr>
+          <w:rStyle w:val="Emphasis"/>
           <w:rFonts w:ascii="Times" w:hAnsi="Times"/>
           <w:color w:val="000000"/>
           <w:shd w:val="clear" w:color="auto" w:fill="FFFFFF"/>
         </w:rPr>
-        <w:t>Morton, 1958</w:t>
-      </w:r>
-      <w:r>
-        <w:rPr>
+        <w:t xml:space="preserve">T. </w:t>
+      </w:r>
+      <w:proofErr w:type="spellStart"/>
+      <w:r>
+        <w:rPr>
+          <w:rStyle w:val="Emphasis"/>
           <w:rFonts w:ascii="Times" w:hAnsi="Times"/>
           <w:color w:val="000000"/>
           <w:shd w:val="clear" w:color="auto" w:fill="FFFFFF"/>
         </w:rPr>
+        <w:t>indica</w:t>
+      </w:r>
+      <w:proofErr w:type="spellEnd"/>
+      <w:r>
+        <w:rPr>
+          <w:rFonts w:ascii="Times" w:hAnsi="Times"/>
+          <w:color w:val="000000"/>
+          <w:shd w:val="clear" w:color="auto" w:fill="FFFFFF"/>
+        </w:rPr>
+        <w:t> also contains a high level of protein with many esse</w:t>
+      </w:r>
+      <w:r>
+        <w:rPr>
+          <w:rFonts w:ascii="Times" w:hAnsi="Times"/>
+          <w:color w:val="000000"/>
+          <w:shd w:val="clear" w:color="auto" w:fill="FFFFFF"/>
+        </w:rPr>
+        <w:t>ntial amino acids, which help to build strong and efficient muscles </w:t>
+      </w:r>
+      <w:r>
+        <w:rPr>
+          <w:rStyle w:val="Emphasis"/>
+          <w:rFonts w:ascii="Times" w:hAnsi="Times"/>
+          <w:color w:val="000000"/>
+          <w:shd w:val="clear" w:color="auto" w:fill="FFFFFF"/>
+        </w:rPr>
+        <w:t xml:space="preserve">T. </w:t>
+      </w:r>
+      <w:proofErr w:type="spellStart"/>
+      <w:r>
+        <w:rPr>
+          <w:rStyle w:val="Emphasis"/>
+          <w:rFonts w:ascii="Times" w:hAnsi="Times"/>
+          <w:color w:val="000000"/>
+          <w:shd w:val="clear" w:color="auto" w:fill="FFFFFF"/>
+        </w:rPr>
+        <w:t>indica</w:t>
+      </w:r>
+      <w:proofErr w:type="spellEnd"/>
+      <w:r>
+        <w:rPr>
+          <w:rFonts w:ascii="Times" w:hAnsi="Times"/>
+          <w:color w:val="000000"/>
+          <w:shd w:val="clear" w:color="auto" w:fill="FFFFFF"/>
+        </w:rPr>
+        <w:t> is also high in carbohydrate, which provides energy, and is rich in minerals, such potassium, phosphorus, calcium, and magnesium. </w:t>
+      </w:r>
+      <w:r>
+        <w:rPr>
+          <w:rStyle w:val="Emphasis"/>
+          <w:rFonts w:ascii="Times" w:hAnsi="Times"/>
+          <w:color w:val="000000"/>
+          <w:shd w:val="clear" w:color="auto" w:fill="FFFFFF"/>
+        </w:rPr>
+        <w:t xml:space="preserve">T. </w:t>
+      </w:r>
+      <w:proofErr w:type="spellStart"/>
+      <w:r>
+        <w:rPr>
+          <w:rStyle w:val="Emphasis"/>
+          <w:rFonts w:ascii="Times" w:hAnsi="Times"/>
+          <w:color w:val="000000"/>
+          <w:shd w:val="clear" w:color="auto" w:fill="FFFFFF"/>
+        </w:rPr>
+        <w:t>indica</w:t>
+      </w:r>
+      <w:proofErr w:type="spellEnd"/>
+      <w:r>
+        <w:rPr>
+          <w:rFonts w:ascii="Times" w:hAnsi="Times"/>
+          <w:color w:val="000000"/>
+          <w:shd w:val="clear" w:color="auto" w:fill="FFFFFF"/>
+        </w:rPr>
+        <w:t xml:space="preserve"> can also provide smaller amounts of iron and vitamin A. The whole plant of Tamarind is </w:t>
+      </w:r>
+      <w:proofErr w:type="spellStart"/>
+      <w:r>
+        <w:rPr>
+          <w:rFonts w:ascii="Times" w:hAnsi="Times"/>
+          <w:color w:val="000000"/>
+          <w:shd w:val="clear" w:color="auto" w:fill="FFFFFF"/>
+        </w:rPr>
+        <w:t>uesd</w:t>
+      </w:r>
+      <w:proofErr w:type="spellEnd"/>
+      <w:r>
+        <w:rPr>
+          <w:rFonts w:ascii="Times" w:hAnsi="Times"/>
+          <w:color w:val="000000"/>
+          <w:shd w:val="clear" w:color="auto" w:fill="FFFFFF"/>
+        </w:rPr>
+        <w:t xml:space="preserve"> extensively for medicinal and industrial purpose, hence it is very beneficial to the human being (</w:t>
+      </w:r>
+      <w:r>
+        <w:rPr>
+          <w:rStyle w:val="element-citation"/>
+          <w:rFonts w:ascii="Times" w:hAnsi="Times"/>
+          <w:color w:val="000000"/>
+          <w:shd w:val="clear" w:color="auto" w:fill="FFFFFF"/>
+        </w:rPr>
+        <w:t>Morton, 1958</w:t>
+      </w:r>
+      <w:r>
+        <w:rPr>
+          <w:rFonts w:ascii="Times" w:hAnsi="Times"/>
+          <w:color w:val="000000"/>
+          <w:shd w:val="clear" w:color="auto" w:fill="FFFFFF"/>
+        </w:rPr>
         <w:t>).</w:t>
       </w:r>
       <w:r>
@@ -2179,16 +2232,6 @@
         </w:rPr>
         <w:t xml:space="preserve"> </w:t>
       </w:r>
-    </w:p>
-    <w:p>
-      <w:pPr>
-        <w:spacing w:line="360" w:lineRule="auto"/>
-        <w:jc w:val="both"/>
-        <w:rPr>
-          <w:rFonts w:ascii="Times" w:hAnsi="Times"/>
-          <w:b/>
-        </w:rPr>
-      </w:pPr>
     </w:p>
     <w:p>
       <w:pPr>
@@ -2246,6 +2289,7 @@
     <w:p>
       <w:pPr>
         <w:spacing w:line="360" w:lineRule="auto"/>
+        <w:jc w:val="both"/>
         <w:rPr>
           <w:rFonts w:ascii="Times" w:eastAsia="Calibri" w:hAnsi="Times" w:cs="Times New Roman"/>
         </w:rPr>
@@ -2266,15 +2310,7 @@
     <w:p>
       <w:pPr>
         <w:spacing w:line="360" w:lineRule="auto"/>
-        <w:rPr>
-          <w:rFonts w:ascii="Times" w:hAnsi="Times" w:cs="Times New Roman"/>
-          <w:b/>
-        </w:rPr>
-      </w:pPr>
-    </w:p>
-    <w:p>
-      <w:pPr>
-        <w:spacing w:line="360" w:lineRule="auto"/>
+        <w:jc w:val="both"/>
         <w:rPr>
           <w:rFonts w:ascii="Times" w:eastAsia="Calibri" w:hAnsi="Times" w:cs="Times New Roman"/>
           <w:b/>
@@ -2285,7 +2321,21 @@
           <w:rFonts w:ascii="Times" w:hAnsi="Times" w:cs="Times New Roman"/>
           <w:b/>
         </w:rPr>
-        <w:t xml:space="preserve">2.3.1 </w:t>
+        <w:t>2.</w:t>
+      </w:r>
+      <w:r>
+        <w:rPr>
+          <w:rFonts w:ascii="Times" w:hAnsi="Times" w:cs="Times New Roman"/>
+          <w:b/>
+        </w:rPr>
+        <w:t>2</w:t>
+      </w:r>
+      <w:r>
+        <w:rPr>
+          <w:rFonts w:ascii="Times" w:hAnsi="Times" w:cs="Times New Roman"/>
+          <w:b/>
+        </w:rPr>
+        <w:t xml:space="preserve">.1 </w:t>
       </w:r>
       <w:r>
         <w:rPr>
@@ -2298,85 +2348,247 @@
     <w:p>
       <w:pPr>
         <w:spacing w:line="360" w:lineRule="auto"/>
+        <w:jc w:val="both"/>
+        <w:rPr>
+          <w:rFonts w:ascii="Times" w:eastAsia="Times New Roman" w:hAnsi="Times" w:cs="Times New Roman"/>
+        </w:rPr>
+      </w:pPr>
+      <w:r>
         <w:rPr>
           <w:rFonts w:ascii="Times" w:eastAsia="Calibri" w:hAnsi="Times" w:cs="Times New Roman"/>
         </w:rPr>
-      </w:pPr>
+        <w:t>There exist several types of extraction, including: liquid–liquid extraction , solid-phase extraction ,and acid-base extraction . In liquid-liquid extraction compounds separate according to their relative solubility in two different immiscible liquid phases. This technique has been applied in several fields such as analy</w:t>
+      </w:r>
+      <w:r>
+        <w:rPr>
+          <w:rFonts w:ascii="Times" w:hAnsi="Times" w:cs="Times New Roman"/>
+        </w:rPr>
+        <w:t>tical chemistry and biology (</w:t>
+      </w:r>
       <w:r>
         <w:rPr>
           <w:rFonts w:ascii="Times" w:eastAsia="Calibri" w:hAnsi="Times" w:cs="Times New Roman"/>
         </w:rPr>
-        <w:t>There exist several types of extraction, including: liquid–liquid extraction , solid-phase extraction ,and acid-base extraction . In liquid-liquid extraction compounds separate according to their relative solubility in two different immiscible liquid phases. This technique has been applied in several fields such as analy</w:t>
-      </w:r>
-      <w:r>
-        <w:rPr>
-          <w:rFonts w:ascii="Times" w:hAnsi="Times" w:cs="Times New Roman"/>
-        </w:rPr>
-        <w:t>tical chemistry and biology (</w:t>
-      </w:r>
-      <w:r>
+        <w:t>Liquid-Liquid Extraction Chemistry</w:t>
+      </w:r>
+      <w:r>
+        <w:rPr>
+          <w:rFonts w:ascii="Times" w:hAnsi="Times"/>
+        </w:rPr>
+        <w:t>, 2013)</w:t>
+      </w:r>
+      <w:r>
+        <w:rPr>
+          <w:rFonts w:ascii="Times" w:hAnsi="Times"/>
+        </w:rPr>
+        <w:t xml:space="preserve">. </w:t>
+      </w:r>
+      <w:r>
+        <w:rPr>
+          <w:rFonts w:ascii="Times" w:eastAsia="Times New Roman" w:hAnsi="Times" w:cs="Arial"/>
+          <w:color w:val="222222"/>
+          <w:shd w:val="clear" w:color="auto" w:fill="FFFFFF"/>
+        </w:rPr>
+        <w:t>A </w:t>
+      </w:r>
+      <w:r>
+        <w:rPr>
+          <w:rFonts w:ascii="Times" w:eastAsia="Times New Roman" w:hAnsi="Times" w:cs="Arial"/>
+          <w:bCs/>
+          <w:color w:val="222222"/>
+          <w:shd w:val="clear" w:color="auto" w:fill="FFFFFF"/>
+        </w:rPr>
+        <w:t>Soxhlet extractor</w:t>
+      </w:r>
+      <w:r>
+        <w:rPr>
+          <w:rFonts w:ascii="Times" w:eastAsia="Times New Roman" w:hAnsi="Times" w:cs="Arial"/>
+          <w:color w:val="222222"/>
+          <w:shd w:val="clear" w:color="auto" w:fill="FFFFFF"/>
+        </w:rPr>
+        <w:t> is a kind of laboratory equipment. It is made of glass. Franz von </w:t>
+      </w:r>
+      <w:r>
+        <w:rPr>
+          <w:rFonts w:ascii="Times" w:eastAsia="Times New Roman" w:hAnsi="Times" w:cs="Arial"/>
+          <w:bCs/>
+          <w:color w:val="222222"/>
+          <w:shd w:val="clear" w:color="auto" w:fill="FFFFFF"/>
+        </w:rPr>
+        <w:t>Soxhlet</w:t>
+      </w:r>
+      <w:r>
+        <w:rPr>
+          <w:rFonts w:ascii="Times" w:eastAsia="Times New Roman" w:hAnsi="Times" w:cs="Arial"/>
+          <w:color w:val="222222"/>
+          <w:shd w:val="clear" w:color="auto" w:fill="FFFFFF"/>
+        </w:rPr>
+        <w:t> invented it in 1879. It has a flask, an </w:t>
+      </w:r>
+      <w:r>
+        <w:rPr>
+          <w:rFonts w:ascii="Times" w:eastAsia="Times New Roman" w:hAnsi="Times" w:cs="Arial"/>
+          <w:bCs/>
+          <w:color w:val="222222"/>
+          <w:shd w:val="clear" w:color="auto" w:fill="FFFFFF"/>
+        </w:rPr>
+        <w:t>extraction</w:t>
+      </w:r>
+      <w:r>
+        <w:rPr>
+          <w:rFonts w:ascii="Times" w:eastAsia="Times New Roman" w:hAnsi="Times" w:cs="Arial"/>
+          <w:color w:val="222222"/>
+          <w:shd w:val="clear" w:color="auto" w:fill="FFFFFF"/>
+        </w:rPr>
+        <w:t xml:space="preserve"> chamber, and a condenser. It can be used for solid-liquid extractions. </w:t>
+      </w:r>
+      <w:r>
+        <w:rPr>
+          <w:rFonts w:ascii="Times" w:eastAsia="Times New Roman" w:hAnsi="Times" w:cs="Arial"/>
+          <w:bCs/>
+          <w:color w:val="222222"/>
+          <w:shd w:val="clear" w:color="auto" w:fill="FFFFFF"/>
+        </w:rPr>
+        <w:t>Cold</w:t>
+      </w:r>
+      <w:r>
+        <w:rPr>
+          <w:rFonts w:ascii="Times" w:eastAsia="Times New Roman" w:hAnsi="Times" w:cs="Arial"/>
+          <w:color w:val="222222"/>
+          <w:shd w:val="clear" w:color="auto" w:fill="FFFFFF"/>
+        </w:rPr>
+        <w:t> water </w:t>
+      </w:r>
+      <w:r>
+        <w:rPr>
+          <w:rFonts w:ascii="Times" w:eastAsia="Times New Roman" w:hAnsi="Times" w:cs="Arial"/>
+          <w:bCs/>
+          <w:color w:val="222222"/>
+          <w:shd w:val="clear" w:color="auto" w:fill="FFFFFF"/>
+        </w:rPr>
+        <w:t>extraction</w:t>
+      </w:r>
+      <w:r>
+        <w:rPr>
+          <w:rFonts w:ascii="Times" w:eastAsia="Times New Roman" w:hAnsi="Times" w:cs="Arial"/>
+          <w:color w:val="222222"/>
+          <w:shd w:val="clear" w:color="auto" w:fill="FFFFFF"/>
+        </w:rPr>
+        <w:t> (also called CWE) is the process whereby a substance is </w:t>
+      </w:r>
+      <w:r>
+        <w:rPr>
+          <w:rFonts w:ascii="Times" w:eastAsia="Times New Roman" w:hAnsi="Times" w:cs="Arial"/>
+          <w:bCs/>
+          <w:color w:val="222222"/>
+          <w:shd w:val="clear" w:color="auto" w:fill="FFFFFF"/>
+        </w:rPr>
+        <w:t>extracted</w:t>
+      </w:r>
+      <w:r>
+        <w:rPr>
+          <w:rFonts w:ascii="Times" w:eastAsia="Times New Roman" w:hAnsi="Times" w:cs="Arial"/>
+          <w:color w:val="222222"/>
+          <w:shd w:val="clear" w:color="auto" w:fill="FFFFFF"/>
+        </w:rPr>
+        <w:t> from a mixture via </w:t>
+      </w:r>
+      <w:r>
+        <w:rPr>
+          <w:rFonts w:ascii="Times" w:eastAsia="Times New Roman" w:hAnsi="Times" w:cs="Arial"/>
+          <w:bCs/>
+          <w:color w:val="222222"/>
+          <w:shd w:val="clear" w:color="auto" w:fill="FFFFFF"/>
+        </w:rPr>
+        <w:t>cold</w:t>
+      </w:r>
+      <w:r>
+        <w:rPr>
+          <w:rFonts w:ascii="Times" w:eastAsia="Times New Roman" w:hAnsi="Times" w:cs="Arial"/>
+          <w:color w:val="222222"/>
+          <w:shd w:val="clear" w:color="auto" w:fill="FFFFFF"/>
+        </w:rPr>
+        <w:t> water. It is a type of fractional crystallization. The process generally involves taking a mixture of substances, dissolving them in warm water, and then rapidly cooling the mixture (</w:t>
+      </w:r>
+      <w:r>
+        <w:rPr>
+          <w:rFonts w:ascii="Times" w:hAnsi="Times" w:cs="Times New Roman"/>
+        </w:rPr>
+        <w:t>Wikipedia, 2019</w:t>
+      </w:r>
+      <w:r>
+        <w:rPr>
+          <w:rFonts w:ascii="Times" w:eastAsia="Times New Roman" w:hAnsi="Times" w:cs="Arial"/>
+          <w:color w:val="222222"/>
+          <w:shd w:val="clear" w:color="auto" w:fill="FFFFFF"/>
+        </w:rPr>
+        <w:t>).</w:t>
+      </w:r>
+    </w:p>
+    <w:p>
+      <w:pPr>
+        <w:spacing w:line="360" w:lineRule="auto"/>
+        <w:jc w:val="both"/>
         <w:rPr>
           <w:rFonts w:ascii="Times" w:eastAsia="Calibri" w:hAnsi="Times" w:cs="Times New Roman"/>
-        </w:rPr>
-        <w:t>Liquid-Liquid Extraction Chemistry</w:t>
-      </w:r>
-      <w:r>
-        <w:rPr>
-          <w:rFonts w:ascii="Times" w:hAnsi="Times"/>
-        </w:rPr>
-        <w:t>, 2013)</w:t>
-      </w:r>
-    </w:p>
-    <w:p>
-      <w:pPr>
-        <w:spacing w:line="360" w:lineRule="auto"/>
-        <w:rPr>
-          <w:rFonts w:ascii="Times" w:hAnsi="Times" w:cs="Times New Roman"/>
-          <w:b/>
-        </w:rPr>
-      </w:pPr>
-    </w:p>
-    <w:p>
-      <w:pPr>
-        <w:spacing w:line="360" w:lineRule="auto"/>
+          <w:b/>
+        </w:rPr>
+      </w:pPr>
+      <w:r>
+        <w:rPr>
+          <w:rFonts w:ascii="Times" w:hAnsi="Times" w:cs="Times New Roman"/>
+          <w:b/>
+        </w:rPr>
+        <w:t>2.</w:t>
+      </w:r>
+      <w:r>
+        <w:rPr>
+          <w:rFonts w:ascii="Times" w:hAnsi="Times" w:cs="Times New Roman"/>
+          <w:b/>
+        </w:rPr>
+        <w:t>2</w:t>
+      </w:r>
+      <w:r>
+        <w:rPr>
+          <w:rFonts w:ascii="Times" w:hAnsi="Times" w:cs="Times New Roman"/>
+          <w:b/>
+        </w:rPr>
+        <w:t xml:space="preserve">.2 </w:t>
+      </w:r>
+      <w:r>
         <w:rPr>
           <w:rFonts w:ascii="Times" w:eastAsia="Calibri" w:hAnsi="Times" w:cs="Times New Roman"/>
           <w:b/>
         </w:rPr>
-      </w:pPr>
-      <w:r>
-        <w:rPr>
-          <w:rFonts w:ascii="Times" w:hAnsi="Times" w:cs="Times New Roman"/>
-          <w:b/>
-        </w:rPr>
-        <w:t xml:space="preserve">2.3.2 </w:t>
-      </w:r>
-      <w:r>
+        <w:t>Components of an extractive process</w:t>
+      </w:r>
+    </w:p>
+    <w:p>
+      <w:pPr>
+        <w:spacing w:line="360" w:lineRule="auto"/>
+        <w:jc w:val="both"/>
         <w:rPr>
           <w:rFonts w:ascii="Times" w:eastAsia="Calibri" w:hAnsi="Times" w:cs="Times New Roman"/>
-          <w:b/>
-        </w:rPr>
-        <w:t>Components of an extractive process</w:t>
-      </w:r>
-    </w:p>
-    <w:p>
-      <w:pPr>
-        <w:spacing w:line="360" w:lineRule="auto"/>
+        </w:rPr>
+      </w:pPr>
+      <w:r>
         <w:rPr>
           <w:rFonts w:ascii="Times" w:eastAsia="Calibri" w:hAnsi="Times" w:cs="Times New Roman"/>
         </w:rPr>
-      </w:pPr>
+        <w:t>Extractions often use two immiscible phases to separate a solute from one phase into the other. Typical lab extractions are of organic compounds out of an aqueous phase and into an organic phase. Common extractants are arranged from ethyl acetate to water</w:t>
+      </w:r>
       <w:r>
         <w:rPr>
           <w:rFonts w:ascii="Times" w:eastAsia="Calibri" w:hAnsi="Times" w:cs="Times New Roman"/>
         </w:rPr>
-        <w:t xml:space="preserve">Extractions often use two immiscible phases to separate a solute from one phase into the other. Typical lab extractions are of organic compounds out of an aqueous phase and into an organic phase. Common extractants are arranged from ethyl acetate to water (ethyl acetate &lt; acetone &lt; ethanol &lt; methanol &lt; </w:t>
+        <w:t xml:space="preserve"> (ethyl acetate &lt; acetone &lt; ethanol &lt; methanol &lt; </w:t>
       </w:r>
       <w:proofErr w:type="spellStart"/>
       <w:r>
         <w:rPr>
           <w:rFonts w:ascii="Times" w:eastAsia="Calibri" w:hAnsi="Times" w:cs="Times New Roman"/>
         </w:rPr>
+        <w:lastRenderedPageBreak/>
         <w:t>acetone:water</w:t>
       </w:r>
       <w:proofErr w:type="spellEnd"/>
@@ -2418,71 +2630,6 @@
     <w:p>
       <w:pPr>
         <w:spacing w:line="360" w:lineRule="auto"/>
-        <w:rPr>
-          <w:rFonts w:ascii="Times" w:eastAsia="Calibri" w:hAnsi="Times" w:cs="Times New Roman"/>
-          <w:b/>
-        </w:rPr>
-      </w:pPr>
-      <w:r>
-        <w:rPr>
-          <w:rFonts w:ascii="Times" w:hAnsi="Times" w:cs="Times New Roman"/>
-          <w:b/>
-        </w:rPr>
-        <w:lastRenderedPageBreak/>
-        <w:t xml:space="preserve">2.3.3 </w:t>
-      </w:r>
-      <w:r>
-        <w:rPr>
-          <w:rFonts w:ascii="Times" w:eastAsia="Calibri" w:hAnsi="Times" w:cs="Times New Roman"/>
-          <w:b/>
-        </w:rPr>
-        <w:t>Modern variations and Applications</w:t>
-      </w:r>
-    </w:p>
-    <w:p>
-      <w:pPr>
-        <w:spacing w:line="360" w:lineRule="auto"/>
-        <w:rPr>
-          <w:rFonts w:ascii="Times" w:eastAsia="Calibri" w:hAnsi="Times" w:cs="Times New Roman"/>
-          <w:b/>
-        </w:rPr>
-      </w:pPr>
-      <w:r>
-        <w:rPr>
-          <w:rFonts w:ascii="Times" w:eastAsia="Calibri" w:hAnsi="Times" w:cs="Times New Roman"/>
-        </w:rPr>
-        <w:t xml:space="preserve">Techniques include supercritical carbon dioxide extraction, ultrasonic extraction, heat reflux extraction, mechanochemical-assisted extraction, microwave-assisted extraction, instant controlled pressure drop extraction (DIC), and </w:t>
-      </w:r>
-      <w:r>
-        <w:rPr>
-          <w:rFonts w:ascii="Times" w:eastAsia="Calibri" w:hAnsi="Times" w:cs="Times New Roman"/>
-        </w:rPr>
-        <w:t>per traction</w:t>
-      </w:r>
-      <w:r>
-        <w:rPr>
-          <w:rFonts w:ascii="Times" w:eastAsia="Calibri" w:hAnsi="Times" w:cs="Times New Roman"/>
-        </w:rPr>
-        <w:t>.</w:t>
-      </w:r>
-    </w:p>
-    <w:p>
-      <w:pPr>
-        <w:spacing w:line="360" w:lineRule="auto"/>
-        <w:rPr>
-          <w:rFonts w:ascii="Times" w:hAnsi="Times" w:cs="Times New Roman"/>
-        </w:rPr>
-      </w:pPr>
-      <w:r>
-        <w:rPr>
-          <w:rFonts w:ascii="Times" w:eastAsia="Calibri" w:hAnsi="Times" w:cs="Times New Roman"/>
-        </w:rPr>
-        <w:t>Boiling tea leaves in water extracts the tannins, theobromine, and caffeine out of the leaves and into the water. Solid-liquid extractions at laboratory scales can use Soxhlet extractors (such as oil from olive cake see at right).</w:t>
-      </w:r>
-    </w:p>
-    <w:p>
-      <w:pPr>
-        <w:spacing w:line="360" w:lineRule="auto"/>
         <w:jc w:val="both"/>
         <w:rPr>
           <w:rFonts w:ascii="Times" w:hAnsi="Times"/>
@@ -2648,7 +2795,13 @@
           <w:rFonts w:ascii="Times" w:hAnsi="Times"/>
           <w:i/>
         </w:rPr>
-        <w:t>et al., 2004</w:t>
+        <w:t xml:space="preserve">et al., </w:t>
+      </w:r>
+      <w:r>
+        <w:rPr>
+          <w:rFonts w:ascii="Times" w:hAnsi="Times"/>
+        </w:rPr>
+        <w:t>2004</w:t>
       </w:r>
       <w:r>
         <w:rPr>
@@ -2794,7 +2947,13 @@
           <w:rFonts w:ascii="Times" w:hAnsi="Times"/>
           <w:i/>
         </w:rPr>
-        <w:t>et al., 2005</w:t>
+        <w:t xml:space="preserve">et al., </w:t>
+      </w:r>
+      <w:r>
+        <w:rPr>
+          <w:rFonts w:ascii="Times" w:hAnsi="Times"/>
+        </w:rPr>
+        <w:t>2005</w:t>
       </w:r>
       <w:r>
         <w:rPr>
@@ -2821,13 +2980,62 @@
           <w:rFonts w:ascii="Times" w:hAnsi="Times"/>
           <w:i/>
         </w:rPr>
-        <w:t>et al., 2009</w:t>
-      </w:r>
-      <w:r>
-        <w:rPr>
-          <w:rFonts w:ascii="Times" w:hAnsi="Times"/>
-        </w:rPr>
-        <w:t xml:space="preserve">). It has also been used in the vegetable industry in different concentration in picking process to provide protection against bacteria, mold, and yeasts (Andrade </w:t>
+        <w:t>et al</w:t>
+      </w:r>
+      <w:r>
+        <w:rPr>
+          <w:rFonts w:ascii="Times" w:hAnsi="Times"/>
+        </w:rPr>
+        <w:t>., 2009). It</w:t>
+      </w:r>
+      <w:r>
+        <w:rPr>
+          <w:rFonts w:ascii="Times" w:hAnsi="Times"/>
+        </w:rPr>
+        <w:t xml:space="preserve"> has also been used in the vegetable industry in different concentration in picking process to provide protection against bacteria, mold, and yeasts (Andrade </w:t>
+      </w:r>
+      <w:r>
+        <w:rPr>
+          <w:rFonts w:ascii="Times" w:hAnsi="Times"/>
+          <w:i/>
+        </w:rPr>
+        <w:t>et al</w:t>
+      </w:r>
+      <w:r>
+        <w:rPr>
+          <w:rFonts w:ascii="Times" w:hAnsi="Times"/>
+        </w:rPr>
+        <w:t xml:space="preserve">., </w:t>
+      </w:r>
+      <w:r>
+        <w:rPr>
+          <w:rFonts w:ascii="Times" w:hAnsi="Times"/>
+        </w:rPr>
+        <w:t>2005</w:t>
+      </w:r>
+      <w:r>
+        <w:rPr>
+          <w:rFonts w:ascii="Times" w:hAnsi="Times"/>
+        </w:rPr>
+        <w:t>)</w:t>
+      </w:r>
+      <w:r>
+        <w:rPr>
+          <w:rFonts w:ascii="Times" w:hAnsi="Times"/>
+        </w:rPr>
+        <w:t xml:space="preserve">. Antimicrobial activity of tannins has been </w:t>
+      </w:r>
+      <w:r>
+        <w:rPr>
+          <w:rFonts w:ascii="Times" w:hAnsi="Times"/>
+        </w:rPr>
+        <w:t xml:space="preserve"> </w:t>
+      </w:r>
+      <w:r>
+        <w:rPr>
+          <w:rFonts w:ascii="Times" w:hAnsi="Times"/>
+        </w:rPr>
+        <w:t xml:space="preserve">tested in various fields of medicine providing positive results such as antioxidant activities, anticarcinogenic activities and antimutagenic properties (Lopes </w:t>
       </w:r>
       <w:r>
         <w:rPr>
@@ -2839,9 +3047,40 @@
       <w:r>
         <w:rPr>
           <w:rFonts w:ascii="Times" w:hAnsi="Times"/>
-          <w:i/>
-        </w:rPr>
-        <w:t>2005</w:t>
+        </w:rPr>
+        <w:t>1999)</w:t>
+      </w:r>
+      <w:r>
+        <w:rPr>
+          <w:rFonts w:ascii="Times" w:hAnsi="Times"/>
+        </w:rPr>
+        <w:t xml:space="preserve">. Tannins have been used in inhibiting the growth of many fungi, yeasts, bacteria and viruses (Chung </w:t>
+      </w:r>
+      <w:r>
+        <w:rPr>
+          <w:rFonts w:ascii="Times" w:hAnsi="Times"/>
+          <w:i/>
+        </w:rPr>
+        <w:t xml:space="preserve">et al., </w:t>
+      </w:r>
+      <w:r>
+        <w:rPr>
+          <w:rFonts w:ascii="Times" w:hAnsi="Times"/>
+        </w:rPr>
+        <w:t xml:space="preserve">1998). Studies carried out have shown that tannins such as catechin and pyrogallol found in vegetable tannins have been found to be toxic to </w:t>
+      </w:r>
+      <w:r>
+        <w:rPr>
+          <w:rFonts w:ascii="Times" w:hAnsi="Times"/>
+        </w:rPr>
+        <w:lastRenderedPageBreak/>
+        <w:t xml:space="preserve">microorganisms (Cowan, </w:t>
+      </w:r>
+      <w:r>
+        <w:rPr>
+          <w:rFonts w:ascii="Times" w:hAnsi="Times"/>
+        </w:rPr>
+        <w:t>1999</w:t>
       </w:r>
       <w:r>
         <w:rPr>
@@ -2853,8 +3092,75 @@
         <w:rPr>
           <w:rFonts w:ascii="Times" w:hAnsi="Times"/>
         </w:rPr>
-        <w:t xml:space="preserve">. Antimicrobial activity of tannins has been </w:t>
-      </w:r>
+        <w:t xml:space="preserve">. Tannins have been found not only effective against pathogenic microbes but also have a significant value as a cytotoxic and an antitumor agent (Josh </w:t>
+      </w:r>
+      <w:r>
+        <w:rPr>
+          <w:rFonts w:ascii="Times" w:hAnsi="Times"/>
+          <w:i/>
+        </w:rPr>
+        <w:t xml:space="preserve">et al., </w:t>
+      </w:r>
+      <w:r>
+        <w:rPr>
+          <w:rFonts w:ascii="Times" w:hAnsi="Times"/>
+        </w:rPr>
+        <w:t>2013).</w:t>
+      </w:r>
+    </w:p>
+    <w:p>
+      <w:pPr>
+        <w:spacing w:line="360" w:lineRule="auto"/>
+        <w:jc w:val="both"/>
+        <w:rPr>
+          <w:rFonts w:ascii="Times" w:hAnsi="Times"/>
+          <w:b/>
+        </w:rPr>
+      </w:pPr>
+      <w:r>
+        <w:rPr>
+          <w:rFonts w:ascii="Times" w:hAnsi="Times"/>
+          <w:b/>
+        </w:rPr>
+        <w:t>2.3.2</w:t>
+      </w:r>
+      <w:r>
+        <w:rPr>
+          <w:rFonts w:ascii="Times" w:hAnsi="Times"/>
+          <w:b/>
+        </w:rPr>
+        <w:tab/>
+      </w:r>
+      <w:r>
+        <w:rPr>
+          <w:rFonts w:ascii="Times" w:hAnsi="Times"/>
+          <w:b/>
+        </w:rPr>
+        <w:t>Flavonoids</w:t>
+      </w:r>
+    </w:p>
+    <w:p>
+      <w:pPr>
+        <w:spacing w:line="360" w:lineRule="auto"/>
+        <w:jc w:val="both"/>
+        <w:rPr>
+          <w:rFonts w:ascii="Times" w:hAnsi="Times"/>
+        </w:rPr>
+      </w:pPr>
+      <w:r>
+        <w:rPr>
+          <w:rFonts w:ascii="Times" w:hAnsi="Times"/>
+        </w:rPr>
+        <w:t>Flavonoids or bioflavonoids are secondary metabolites of plants that chemically have a general structure of 15 carbon skeleton consisting of two phenyl rings and a heterocyclic ring (Mc Naught, 1997). There are over 500 groups of flavonoids that have been characterized from various plants according to their chemical structure (</w:t>
+      </w:r>
+      <w:proofErr w:type="spellStart"/>
+      <w:r>
+        <w:rPr>
+          <w:rFonts w:ascii="Times" w:hAnsi="Times"/>
+        </w:rPr>
+        <w:t>Ververidis</w:t>
+      </w:r>
+      <w:proofErr w:type="spellEnd"/>
       <w:r>
         <w:rPr>
           <w:rFonts w:ascii="Times" w:hAnsi="Times"/>
@@ -2864,32 +3170,6 @@
       <w:r>
         <w:rPr>
           <w:rFonts w:ascii="Times" w:hAnsi="Times"/>
-        </w:rPr>
-        <w:t xml:space="preserve">tested in various fields of medicine providing positive results such as antioxidant activities, anticarcinogenic </w:t>
-      </w:r>
-      <w:r>
-        <w:rPr>
-          <w:rFonts w:ascii="Times" w:hAnsi="Times"/>
-        </w:rPr>
-        <w:lastRenderedPageBreak/>
-        <w:t xml:space="preserve">activities and antimutagenic properties (Lopes </w:t>
-      </w:r>
-      <w:r>
-        <w:rPr>
-          <w:rFonts w:ascii="Times" w:hAnsi="Times"/>
-          <w:i/>
-        </w:rPr>
-        <w:t>et al., 1999</w:t>
-      </w:r>
-      <w:r>
-        <w:rPr>
-          <w:rFonts w:ascii="Times" w:hAnsi="Times"/>
-        </w:rPr>
-        <w:t xml:space="preserve">). Tannins have been used in inhibiting the growth of many fungi, yeasts, bacteria and viruses (Chung </w:t>
-      </w:r>
-      <w:r>
-        <w:rPr>
-          <w:rFonts w:ascii="Times" w:hAnsi="Times"/>
           <w:i/>
         </w:rPr>
         <w:t xml:space="preserve">et al., </w:t>
@@ -2898,13 +3178,75 @@
         <w:rPr>
           <w:rFonts w:ascii="Times" w:hAnsi="Times"/>
         </w:rPr>
-        <w:t xml:space="preserve">1998). Studies carried out have shown that tannins such as catechin and pyrogallol found in vegetable tannins have been found to be toxic to microorganisms (Cowan, </w:t>
-      </w:r>
-      <w:r>
-        <w:rPr>
-          <w:rFonts w:ascii="Times" w:hAnsi="Times"/>
-        </w:rPr>
-        <w:t>1999</w:t>
+        <w:t xml:space="preserve">2007). They are usually subdivided into </w:t>
+      </w:r>
+      <w:proofErr w:type="spellStart"/>
+      <w:r>
+        <w:rPr>
+          <w:rFonts w:ascii="Times" w:hAnsi="Times"/>
+        </w:rPr>
+        <w:t>anthoxanthins</w:t>
+      </w:r>
+      <w:proofErr w:type="spellEnd"/>
+      <w:r>
+        <w:rPr>
+          <w:rFonts w:ascii="Times" w:hAnsi="Times"/>
+        </w:rPr>
+        <w:t xml:space="preserve">, flavanones, flavanols, </w:t>
+      </w:r>
+      <w:proofErr w:type="spellStart"/>
+      <w:r>
+        <w:rPr>
+          <w:rFonts w:ascii="Times" w:hAnsi="Times"/>
+        </w:rPr>
+        <w:t>flavans</w:t>
+      </w:r>
+      <w:proofErr w:type="spellEnd"/>
+      <w:r>
+        <w:rPr>
+          <w:rFonts w:ascii="Times" w:hAnsi="Times"/>
+        </w:rPr>
+        <w:t xml:space="preserve">, and anthocyanidin (Zhao </w:t>
+      </w:r>
+      <w:r>
+        <w:rPr>
+          <w:rFonts w:ascii="Times" w:hAnsi="Times"/>
+          <w:i/>
+        </w:rPr>
+        <w:t xml:space="preserve">et al., </w:t>
+      </w:r>
+      <w:r>
+        <w:rPr>
+          <w:rFonts w:ascii="Times" w:hAnsi="Times"/>
+        </w:rPr>
+        <w:t>2012). In plants they are responsible for floral pigmentation, ultraviolet ray’s filtration in higher plants and symbiotic nitrogen fixation (</w:t>
+      </w:r>
+      <w:proofErr w:type="spellStart"/>
+      <w:r>
+        <w:rPr>
+          <w:rFonts w:ascii="Times" w:hAnsi="Times"/>
+        </w:rPr>
+        <w:t>Galoetti</w:t>
+      </w:r>
+      <w:proofErr w:type="spellEnd"/>
+      <w:r>
+        <w:rPr>
+          <w:rFonts w:ascii="Times" w:hAnsi="Times"/>
+        </w:rPr>
+        <w:t xml:space="preserve"> </w:t>
+      </w:r>
+      <w:r>
+        <w:rPr>
+          <w:rFonts w:ascii="Times" w:hAnsi="Times"/>
+          <w:i/>
+        </w:rPr>
+        <w:t xml:space="preserve">et al., </w:t>
+      </w:r>
+      <w:r>
+        <w:rPr>
+          <w:rFonts w:ascii="Times" w:hAnsi="Times"/>
+        </w:rPr>
+        <w:t>2008</w:t>
       </w:r>
       <w:r>
         <w:rPr>
@@ -2916,7 +3258,50 @@
         <w:rPr>
           <w:rFonts w:ascii="Times" w:hAnsi="Times"/>
         </w:rPr>
-        <w:t xml:space="preserve">. Tannins have been found not only effective against pathogenic microbes but also have a significant value as a cytotoxic and an antitumor agent (Josh </w:t>
+        <w:t xml:space="preserve">. They are also known to have inhibitory activities against organisms that cause plant diseases for example </w:t>
+      </w:r>
+      <w:r>
+        <w:rPr>
+          <w:rFonts w:ascii="Times" w:hAnsi="Times"/>
+          <w:i/>
+        </w:rPr>
+        <w:t xml:space="preserve">Fusarium </w:t>
+      </w:r>
+      <w:proofErr w:type="spellStart"/>
+      <w:r>
+        <w:rPr>
+          <w:rFonts w:ascii="Times" w:hAnsi="Times"/>
+          <w:i/>
+        </w:rPr>
+        <w:t>oxysporum</w:t>
+      </w:r>
+      <w:proofErr w:type="spellEnd"/>
+      <w:r>
+        <w:rPr>
+          <w:rFonts w:ascii="Times" w:hAnsi="Times"/>
+          <w:i/>
+        </w:rPr>
+        <w:t xml:space="preserve"> </w:t>
+      </w:r>
+      <w:r>
+        <w:rPr>
+          <w:rFonts w:ascii="Times" w:hAnsi="Times"/>
+        </w:rPr>
+        <w:t>(</w:t>
+      </w:r>
+      <w:proofErr w:type="spellStart"/>
+      <w:r>
+        <w:rPr>
+          <w:rFonts w:ascii="Times" w:hAnsi="Times"/>
+        </w:rPr>
+        <w:t>Galoetti</w:t>
+      </w:r>
+      <w:proofErr w:type="spellEnd"/>
+      <w:r>
+        <w:rPr>
+          <w:rFonts w:ascii="Times" w:hAnsi="Times"/>
+        </w:rPr>
+        <w:t xml:space="preserve"> </w:t>
       </w:r>
       <w:r>
         <w:rPr>
@@ -2929,62 +3314,75 @@
         <w:rPr>
           <w:rFonts w:ascii="Times" w:hAnsi="Times"/>
         </w:rPr>
-        <w:t>2013).</w:t>
-      </w:r>
-    </w:p>
-    <w:p>
-      <w:pPr>
-        <w:spacing w:line="360" w:lineRule="auto"/>
-        <w:jc w:val="both"/>
-        <w:rPr>
-          <w:rFonts w:ascii="Times" w:hAnsi="Times"/>
-          <w:b/>
-        </w:rPr>
-      </w:pPr>
-      <w:r>
-        <w:rPr>
-          <w:rFonts w:ascii="Times" w:hAnsi="Times"/>
-          <w:b/>
-        </w:rPr>
-        <w:t>2.3.2</w:t>
-      </w:r>
-      <w:r>
-        <w:rPr>
-          <w:rFonts w:ascii="Times" w:hAnsi="Times"/>
-          <w:b/>
-        </w:rPr>
-        <w:tab/>
-      </w:r>
-      <w:r>
-        <w:rPr>
-          <w:rFonts w:ascii="Times" w:hAnsi="Times"/>
-          <w:b/>
-        </w:rPr>
-        <w:t>Flavonoids</w:t>
-      </w:r>
-    </w:p>
-    <w:p>
-      <w:pPr>
-        <w:spacing w:line="360" w:lineRule="auto"/>
-        <w:jc w:val="both"/>
-        <w:rPr>
-          <w:rFonts w:ascii="Times" w:hAnsi="Times"/>
-        </w:rPr>
-      </w:pPr>
-      <w:r>
-        <w:rPr>
-          <w:rFonts w:ascii="Times" w:hAnsi="Times"/>
-        </w:rPr>
-        <w:t>Flavonoids or bioflavonoids are secondary metabolites of plants that chemically have a general structure of 15 carbon skeleton consisting of two phenyl rings and a heterocyclic ring (Mc Naught, 1997). There are over 500 groups of flavonoids that have been characterized from various plants according to their chemical structure (</w:t>
-      </w:r>
-      <w:proofErr w:type="spellStart"/>
-      <w:r>
-        <w:rPr>
-          <w:rFonts w:ascii="Times" w:hAnsi="Times"/>
-        </w:rPr>
-        <w:t>Ververidis</w:t>
-      </w:r>
-      <w:proofErr w:type="spellEnd"/>
+        <w:t>2008). Flavonoids have been known to posses antimicrobial activity against bacterial, fungal and viral microorganisms (Cowan, 1999). They are usually known for their antimicrobial activity of inhibiting the synthesis of the nucleic acids, tampering with the integrity of the cytoplasmic membrane function and the energy metabolism process (</w:t>
+      </w:r>
+      <w:proofErr w:type="spellStart"/>
+      <w:r>
+        <w:rPr>
+          <w:rFonts w:ascii="Times" w:hAnsi="Times"/>
+        </w:rPr>
+        <w:t>Cushnie</w:t>
+      </w:r>
+      <w:proofErr w:type="spellEnd"/>
+      <w:r>
+        <w:rPr>
+          <w:rFonts w:ascii="Times" w:hAnsi="Times"/>
+        </w:rPr>
+        <w:t xml:space="preserve"> and Lamb, 2005). Flavonoids from some medicinal plants have been found to inhibit the synthesis of the nucleic acids, cause permeability of the inner bacterial membrane and a dissipation of the membrane potential of Gram negative and Gram positive bacteria (</w:t>
+      </w:r>
+      <w:proofErr w:type="spellStart"/>
+      <w:r>
+        <w:rPr>
+          <w:rFonts w:ascii="Times" w:hAnsi="Times"/>
+        </w:rPr>
+        <w:t>Cushnie</w:t>
+      </w:r>
+      <w:proofErr w:type="spellEnd"/>
+      <w:r>
+        <w:rPr>
+          <w:rFonts w:ascii="Times" w:hAnsi="Times"/>
+        </w:rPr>
+        <w:t xml:space="preserve"> and Lamb, 2005). Some of the bioactive components have been isolated from flavonoids have been found to contain antifungal, antibacterial and insecticidal activities (</w:t>
+      </w:r>
+      <w:r>
+        <w:rPr>
+          <w:rFonts w:ascii="Times" w:hAnsi="Times"/>
+        </w:rPr>
+        <w:t xml:space="preserve">Abdel </w:t>
+      </w:r>
+      <w:r>
+        <w:rPr>
+          <w:rFonts w:ascii="Times" w:hAnsi="Times"/>
+          <w:i/>
+        </w:rPr>
+        <w:t>et al., 2013</w:t>
+      </w:r>
+      <w:r>
+        <w:rPr>
+          <w:rFonts w:ascii="Times" w:hAnsi="Times"/>
+        </w:rPr>
+        <w:t>)</w:t>
+      </w:r>
+      <w:r>
+        <w:rPr>
+          <w:rFonts w:ascii="Times" w:hAnsi="Times"/>
+        </w:rPr>
+        <w:t>. Previous studies carried out have shown that when mixed with antibiotics they have synergistic activity and suppress many pathogenic microorganisms in numerous in vitro and in vivo studies (</w:t>
+      </w:r>
+      <w:proofErr w:type="spellStart"/>
+      <w:r>
+        <w:rPr>
+          <w:rFonts w:ascii="Times" w:hAnsi="Times"/>
+        </w:rPr>
+        <w:t>Cushnie</w:t>
+      </w:r>
+      <w:proofErr w:type="spellEnd"/>
+      <w:r>
+        <w:rPr>
+          <w:rFonts w:ascii="Times" w:hAnsi="Times"/>
+        </w:rPr>
+        <w:t xml:space="preserve"> and Lamb, </w:t>
+      </w:r>
       <w:r>
         <w:rPr>
           <w:rFonts w:ascii="Times" w:hAnsi="Times"/>
@@ -2994,218 +3392,21 @@
       <w:r>
         <w:rPr>
           <w:rFonts w:ascii="Times" w:hAnsi="Times"/>
-          <w:i/>
-        </w:rPr>
-        <w:t xml:space="preserve">et al., </w:t>
-      </w:r>
-      <w:r>
-        <w:rPr>
-          <w:rFonts w:ascii="Times" w:hAnsi="Times"/>
-        </w:rPr>
-        <w:t xml:space="preserve">2007). They are usually subdivided into </w:t>
-      </w:r>
-      <w:proofErr w:type="spellStart"/>
-      <w:r>
-        <w:rPr>
-          <w:rFonts w:ascii="Times" w:hAnsi="Times"/>
-        </w:rPr>
-        <w:t>anthoxanthins</w:t>
-      </w:r>
-      <w:proofErr w:type="spellEnd"/>
-      <w:r>
-        <w:rPr>
-          <w:rFonts w:ascii="Times" w:hAnsi="Times"/>
-        </w:rPr>
-        <w:t xml:space="preserve">, flavanones, flavanols, </w:t>
-      </w:r>
-      <w:proofErr w:type="spellStart"/>
-      <w:r>
-        <w:rPr>
-          <w:rFonts w:ascii="Times" w:hAnsi="Times"/>
-        </w:rPr>
-        <w:t>flavans</w:t>
-      </w:r>
-      <w:proofErr w:type="spellEnd"/>
-      <w:r>
-        <w:rPr>
-          <w:rFonts w:ascii="Times" w:hAnsi="Times"/>
-        </w:rPr>
-        <w:t xml:space="preserve">, and anthocyanidin (Zhao </w:t>
-      </w:r>
-      <w:r>
-        <w:rPr>
-          <w:rFonts w:ascii="Times" w:hAnsi="Times"/>
-          <w:i/>
-        </w:rPr>
-        <w:t xml:space="preserve">et al., </w:t>
-      </w:r>
-      <w:r>
-        <w:rPr>
-          <w:rFonts w:ascii="Times" w:hAnsi="Times"/>
-        </w:rPr>
-        <w:t>2012). In plants they are responsible for floral pigmentation, ultraviolet ray’s filtration in higher plants and symbiotic nitrogen fixation (</w:t>
-      </w:r>
-      <w:proofErr w:type="spellStart"/>
-      <w:r>
-        <w:rPr>
-          <w:rFonts w:ascii="Times" w:hAnsi="Times"/>
-        </w:rPr>
-        <w:t>Galoetti</w:t>
-      </w:r>
-      <w:proofErr w:type="spellEnd"/>
-      <w:r>
-        <w:rPr>
-          <w:rFonts w:ascii="Times" w:hAnsi="Times"/>
-        </w:rPr>
-        <w:t xml:space="preserve"> </w:t>
-      </w:r>
-      <w:r>
-        <w:rPr>
-          <w:rFonts w:ascii="Times" w:hAnsi="Times"/>
-          <w:i/>
-        </w:rPr>
-        <w:t xml:space="preserve">et al., </w:t>
-      </w:r>
-      <w:r>
-        <w:rPr>
-          <w:rFonts w:ascii="Times" w:hAnsi="Times"/>
-        </w:rPr>
-        <w:t>2008</w:t>
-      </w:r>
-      <w:r>
-        <w:rPr>
-          <w:rFonts w:ascii="Times" w:hAnsi="Times"/>
-        </w:rPr>
-        <w:t>)</w:t>
-      </w:r>
-      <w:r>
-        <w:rPr>
-          <w:rFonts w:ascii="Times" w:hAnsi="Times"/>
-        </w:rPr>
-        <w:t xml:space="preserve">. They are also known to have inhibitory activities against organisms that cause plant diseases for example </w:t>
-      </w:r>
-      <w:r>
-        <w:rPr>
-          <w:rFonts w:ascii="Times" w:hAnsi="Times"/>
-          <w:i/>
-        </w:rPr>
-        <w:t xml:space="preserve">Fusarium </w:t>
-      </w:r>
-      <w:proofErr w:type="spellStart"/>
-      <w:r>
-        <w:rPr>
-          <w:rFonts w:ascii="Times" w:hAnsi="Times"/>
-          <w:i/>
-        </w:rPr>
-        <w:t>oxysporum</w:t>
-      </w:r>
-      <w:proofErr w:type="spellEnd"/>
-      <w:r>
-        <w:rPr>
-          <w:rFonts w:ascii="Times" w:hAnsi="Times"/>
-          <w:i/>
-        </w:rPr>
-        <w:t xml:space="preserve"> </w:t>
-      </w:r>
-      <w:r>
-        <w:rPr>
-          <w:rFonts w:ascii="Times" w:hAnsi="Times"/>
-        </w:rPr>
-        <w:t>(</w:t>
-      </w:r>
-      <w:proofErr w:type="spellStart"/>
-      <w:r>
-        <w:rPr>
-          <w:rFonts w:ascii="Times" w:hAnsi="Times"/>
-        </w:rPr>
-        <w:t>Galoetti</w:t>
-      </w:r>
-      <w:proofErr w:type="spellEnd"/>
-      <w:r>
-        <w:rPr>
-          <w:rFonts w:ascii="Times" w:hAnsi="Times"/>
-        </w:rPr>
-        <w:t xml:space="preserve"> </w:t>
-      </w:r>
-      <w:r>
-        <w:rPr>
-          <w:rFonts w:ascii="Times" w:hAnsi="Times"/>
-          <w:i/>
-        </w:rPr>
-        <w:t xml:space="preserve">et al., </w:t>
-      </w:r>
-      <w:r>
-        <w:rPr>
-          <w:rFonts w:ascii="Times" w:hAnsi="Times"/>
-        </w:rPr>
-        <w:t>2008). Flavonoids have been known to posses antimicrobial activity against bacterial, fungal and viral microorganisms (Cowan, 1999). They are usually known for their antimicrobial activity of inhibiting the synthesis of the nucleic acids, tampering with the integrity of the cytoplasmic membrane function and the energy metabolism process (</w:t>
-      </w:r>
-      <w:proofErr w:type="spellStart"/>
-      <w:r>
-        <w:rPr>
-          <w:rFonts w:ascii="Times" w:hAnsi="Times"/>
-        </w:rPr>
-        <w:t>Cushnie</w:t>
-      </w:r>
-      <w:proofErr w:type="spellEnd"/>
-      <w:r>
-        <w:rPr>
-          <w:rFonts w:ascii="Times" w:hAnsi="Times"/>
-        </w:rPr>
-        <w:t xml:space="preserve"> and Lamb, 2005). Flavonoids from some medicinal plants have been found to inhibit the synthesis of the nucleic acids, cause permeability of the inner bacterial membrane and a dissipation of the membrane potential of Gram negative and Gram positive bacteria (</w:t>
-      </w:r>
-      <w:proofErr w:type="spellStart"/>
-      <w:r>
-        <w:rPr>
-          <w:rFonts w:ascii="Times" w:hAnsi="Times"/>
-        </w:rPr>
-        <w:t>Cushnie</w:t>
-      </w:r>
-      <w:proofErr w:type="spellEnd"/>
-      <w:r>
-        <w:rPr>
-          <w:rFonts w:ascii="Times" w:hAnsi="Times"/>
-        </w:rPr>
-        <w:t xml:space="preserve"> and Lamb, 2005). Some of the bioactive components have been isolated from flavonoids have been found to contain antifungal, antibacterial and insecticidal activities (</w:t>
-      </w:r>
-      <w:r>
-        <w:rPr>
-          <w:rFonts w:ascii="Times" w:hAnsi="Times"/>
-        </w:rPr>
-        <w:t xml:space="preserve">Abdel </w:t>
-      </w:r>
-      <w:r>
-        <w:rPr>
-          <w:rFonts w:ascii="Times" w:hAnsi="Times"/>
-          <w:i/>
-        </w:rPr>
-        <w:t>et al., 2013</w:t>
-      </w:r>
-      <w:r>
-        <w:rPr>
-          <w:rFonts w:ascii="Times" w:hAnsi="Times"/>
-        </w:rPr>
-        <w:t>)</w:t>
-      </w:r>
-      <w:r>
-        <w:rPr>
-          <w:rFonts w:ascii="Times" w:hAnsi="Times"/>
-        </w:rPr>
-        <w:t>. Previous studies carried out have shown that when mixed with antibiotics they have synergistic activity and suppress many pathogenic microorganisms in numerous in vitro and in vivo studies (</w:t>
-      </w:r>
-      <w:proofErr w:type="spellStart"/>
-      <w:r>
-        <w:rPr>
-          <w:rFonts w:ascii="Times" w:hAnsi="Times"/>
-        </w:rPr>
-        <w:t>Cushnie</w:t>
-      </w:r>
-      <w:proofErr w:type="spellEnd"/>
-      <w:r>
-        <w:rPr>
-          <w:rFonts w:ascii="Times" w:hAnsi="Times"/>
-        </w:rPr>
-        <w:t xml:space="preserve"> and Lamb, 2011; Manner et al., 2013). Additional in vivo studies have shown that flavonoids can be used as pharmaceutical drugs for bacterial infections or through the dietary intake to offer protection against infection (Zamora </w:t>
+        </w:rPr>
+        <w:t xml:space="preserve">2011; Manner </w:t>
+      </w:r>
+      <w:r>
+        <w:rPr>
+          <w:rFonts w:ascii="Times" w:hAnsi="Times"/>
+          <w:i/>
+        </w:rPr>
+        <w:t>et al</w:t>
+      </w:r>
+      <w:r>
+        <w:rPr>
+          <w:rFonts w:ascii="Times" w:hAnsi="Times"/>
+        </w:rPr>
+        <w:t xml:space="preserve">., 2013). Additional in vivo studies have shown that flavonoids can be used as pharmaceutical drugs for bacterial infections or through the dietary intake to offer protection against infection (Zamora </w:t>
       </w:r>
       <w:r>
         <w:rPr>
@@ -3318,33 +3519,86 @@
           <w:rFonts w:ascii="Times" w:hAnsi="Times"/>
           <w:i/>
         </w:rPr>
-        <w:t>et al., 2014</w:t>
-      </w:r>
-      <w:r>
-        <w:rPr>
-          <w:rFonts w:ascii="Times" w:hAnsi="Times"/>
-        </w:rPr>
-        <w:t xml:space="preserve">). They dissolve in water poorly but readily dissolve in organic solvents (Shi </w:t>
-      </w:r>
-      <w:r>
-        <w:rPr>
-          <w:rFonts w:ascii="Times" w:hAnsi="Times"/>
-          <w:i/>
-        </w:rPr>
         <w:t xml:space="preserve">et al., </w:t>
       </w:r>
       <w:r>
         <w:rPr>
           <w:rFonts w:ascii="Times" w:hAnsi="Times"/>
         </w:rPr>
-        <w:t xml:space="preserve">2014). They are divided into five major groups namely: true alkaloids </w:t>
+        <w:t>2014).</w:t>
+      </w:r>
+      <w:r>
+        <w:rPr>
+          <w:rFonts w:ascii="Times" w:hAnsi="Times"/>
+        </w:rPr>
+        <w:t xml:space="preserve"> They dissolve in water poorly but readily dissolve in organic solvents (Shi </w:t>
+      </w:r>
+      <w:r>
+        <w:rPr>
+          <w:rFonts w:ascii="Times" w:hAnsi="Times"/>
+          <w:i/>
+        </w:rPr>
+        <w:t xml:space="preserve">et al., </w:t>
+      </w:r>
+      <w:r>
+        <w:rPr>
+          <w:rFonts w:ascii="Times" w:hAnsi="Times"/>
+        </w:rPr>
+        <w:t xml:space="preserve">2014). They are divided into five major groups namely: true alkaloids (contain nitrogen in heterocyclic and originate from amino acids), proto alkaloids, polyamine alkaloids, peptide and cyclopeptides alkaloids and pseudoalkaloids (Faulkner </w:t>
+      </w:r>
+      <w:r>
+        <w:rPr>
+          <w:rFonts w:ascii="Times" w:hAnsi="Times"/>
+          <w:i/>
+        </w:rPr>
+        <w:t xml:space="preserve">et al., </w:t>
+      </w:r>
+      <w:r>
+        <w:rPr>
+          <w:rFonts w:ascii="Times" w:hAnsi="Times"/>
+        </w:rPr>
+        <w:t xml:space="preserve">2006). They have a wide range of pharmacological activities such as antiasthma, antimalarial, anticancer, cholinomimetic, </w:t>
       </w:r>
       <w:r>
         <w:rPr>
           <w:rFonts w:ascii="Times" w:hAnsi="Times"/>
         </w:rPr>
         <w:lastRenderedPageBreak/>
-        <w:t xml:space="preserve">(contain nitrogen in heterocyclic and originate from amino acids), proto alkaloids, polyamine alkaloids, peptide and cyclopeptides alkaloids and pseudoalkaloids (Faulkner </w:t>
+        <w:t xml:space="preserve">vasodilatory, </w:t>
+      </w:r>
+      <w:proofErr w:type="spellStart"/>
+      <w:r>
+        <w:rPr>
+          <w:rFonts w:ascii="Times" w:hAnsi="Times"/>
+        </w:rPr>
+        <w:t>antiamyhyrithic</w:t>
+      </w:r>
+      <w:proofErr w:type="spellEnd"/>
+      <w:r>
+        <w:rPr>
+          <w:rFonts w:ascii="Times" w:hAnsi="Times"/>
+        </w:rPr>
+        <w:t>, analgesic, antibacterial and</w:t>
+      </w:r>
+      <w:r>
+        <w:rPr>
+          <w:rFonts w:ascii="Times" w:hAnsi="Times"/>
+        </w:rPr>
+        <w:t xml:space="preserve"> antihyperglycemic activities (</w:t>
+      </w:r>
+      <w:proofErr w:type="spellStart"/>
+      <w:r>
+        <w:rPr>
+          <w:rFonts w:ascii="Times" w:hAnsi="Times"/>
+        </w:rPr>
+        <w:t>Cushnie</w:t>
+      </w:r>
+      <w:proofErr w:type="spellEnd"/>
+      <w:r>
+        <w:rPr>
+          <w:rFonts w:ascii="Times" w:hAnsi="Times"/>
+        </w:rPr>
+        <w:t xml:space="preserve"> and Lamb, 2014). Some alkaloids have been known to possess psychotropic and stimulant activities and have been used as recreational drugs and entheogenic rituals (Blankenship </w:t>
       </w:r>
       <w:r>
         <w:rPr>
@@ -3357,48 +3611,7 @@
         <w:rPr>
           <w:rFonts w:ascii="Times" w:hAnsi="Times"/>
         </w:rPr>
-        <w:t xml:space="preserve">2006). They have a wide range of pharmacological activities such as antiasthma, antimalarial, anticancer, cholinomimetic, vasodilatory, </w:t>
-      </w:r>
-      <w:proofErr w:type="spellStart"/>
-      <w:r>
-        <w:rPr>
-          <w:rFonts w:ascii="Times" w:hAnsi="Times"/>
-        </w:rPr>
-        <w:t>antiamyhyrithic</w:t>
-      </w:r>
-      <w:proofErr w:type="spellEnd"/>
-      <w:r>
-        <w:rPr>
-          <w:rFonts w:ascii="Times" w:hAnsi="Times"/>
-        </w:rPr>
-        <w:t>, analgesic, antibacterial and</w:t>
-      </w:r>
-      <w:r>
-        <w:rPr>
-          <w:rFonts w:ascii="Times" w:hAnsi="Times"/>
-        </w:rPr>
-        <w:t xml:space="preserve"> antihyperglycemic activities (</w:t>
-      </w:r>
-      <w:proofErr w:type="spellStart"/>
-      <w:r>
-        <w:rPr>
-          <w:rFonts w:ascii="Times" w:hAnsi="Times"/>
-        </w:rPr>
-        <w:t>Cushnie</w:t>
-      </w:r>
-      <w:proofErr w:type="spellEnd"/>
-      <w:r>
-        <w:rPr>
-          <w:rFonts w:ascii="Times" w:hAnsi="Times"/>
-        </w:rPr>
-        <w:t xml:space="preserve"> and Lamb, 2014). Some alkaloids have been known to possess psychotropic and stimulant activities and have been used as recreational drugs and entheogenic rituals (Blankenship </w:t>
-      </w:r>
-      <w:r>
-        <w:rPr>
-          <w:rFonts w:ascii="Times" w:hAnsi="Times"/>
-          <w:i/>
-        </w:rPr>
-        <w:t>et al., 2005</w:t>
+        <w:t>2005</w:t>
       </w:r>
       <w:r>
         <w:rPr>
@@ -3476,13 +3689,13 @@
           <w:rFonts w:ascii="Times" w:hAnsi="Times"/>
           <w:i/>
         </w:rPr>
-        <w:t>et al., 2012</w:t>
-      </w:r>
-      <w:r>
-        <w:rPr>
-          <w:rFonts w:ascii="Times" w:hAnsi="Times"/>
-        </w:rPr>
-        <w:t>).</w:t>
+        <w:t>et al</w:t>
+      </w:r>
+      <w:r>
+        <w:rPr>
+          <w:rFonts w:ascii="Times" w:hAnsi="Times"/>
+        </w:rPr>
+        <w:t>., 2012).</w:t>
       </w:r>
     </w:p>
     <w:p>
@@ -3559,7 +3772,13 @@
           <w:rFonts w:ascii="Times" w:hAnsi="Times"/>
           <w:i/>
         </w:rPr>
-        <w:t>et al., 1997</w:t>
+        <w:t xml:space="preserve">et al., </w:t>
+      </w:r>
+      <w:r>
+        <w:rPr>
+          <w:rFonts w:ascii="Times" w:hAnsi="Times"/>
+        </w:rPr>
+        <w:t>1997</w:t>
       </w:r>
       <w:r>
         <w:rPr>
@@ -3728,7 +3947,19 @@
         <w:rPr>
           <w:rFonts w:ascii="Times" w:hAnsi="Times"/>
         </w:rPr>
-        <w:t>, 1997). Saponins have been used by a wide range of commercial therapeutic claims for natural products whereby in organismal or human benefit are often based on preliminary biochemical and cell biology studies (Skene and Phillip, 2006). Saponins are also considered as one of the natural antimicrobial products that make up the defense system of the plants and some can be beneficial rather than harmful to animals (</w:t>
+        <w:t xml:space="preserve">, 1997). Saponins have been used by a wide range of commercial therapeutic claims for natural products whereby in organismal or human benefit are often based on preliminary biochemical and cell biology studies (Skene and Phillip, </w:t>
+      </w:r>
+      <w:r>
+        <w:rPr>
+          <w:rFonts w:ascii="Times" w:hAnsi="Times"/>
+        </w:rPr>
+        <w:t xml:space="preserve"> </w:t>
+      </w:r>
+      <w:r>
+        <w:rPr>
+          <w:rFonts w:ascii="Times" w:hAnsi="Times"/>
+        </w:rPr>
+        <w:t>2006). Saponins are also considered as one of the natural antimicrobial products that make up the defense system of the plants and some can be beneficial rather than harmful to animals (</w:t>
       </w:r>
       <w:proofErr w:type="spellStart"/>
       <w:r>
@@ -3774,7 +4005,13 @@
           <w:rFonts w:ascii="Times" w:hAnsi="Times"/>
           <w:i/>
         </w:rPr>
-        <w:t>et al., 2005</w:t>
+        <w:t xml:space="preserve">et al., </w:t>
+      </w:r>
+      <w:r>
+        <w:rPr>
+          <w:rFonts w:ascii="Times" w:hAnsi="Times"/>
+        </w:rPr>
+        <w:t>2005</w:t>
       </w:r>
       <w:r>
         <w:rPr>
@@ -3836,7 +4073,13 @@
           <w:rFonts w:ascii="Times" w:hAnsi="Times"/>
           <w:i/>
         </w:rPr>
-        <w:t>et al., 2008</w:t>
+        <w:t xml:space="preserve">et al., </w:t>
+      </w:r>
+      <w:r>
+        <w:rPr>
+          <w:rFonts w:ascii="Times" w:hAnsi="Times"/>
+        </w:rPr>
+        <w:t>2008</w:t>
       </w:r>
       <w:r>
         <w:rPr>
@@ -3891,7 +4134,13 @@
           <w:rFonts w:ascii="Times" w:hAnsi="Times"/>
           <w:i/>
         </w:rPr>
-        <w:t>et al., 2013</w:t>
+        <w:t xml:space="preserve">et al., </w:t>
+      </w:r>
+      <w:r>
+        <w:rPr>
+          <w:rFonts w:ascii="Times" w:hAnsi="Times"/>
+        </w:rPr>
+        <w:t>2013</w:t>
       </w:r>
       <w:r>
         <w:rPr>
@@ -3937,66 +4186,51 @@
         <w:rPr>
           <w:rFonts w:ascii="Times" w:hAnsi="Times"/>
         </w:rPr>
-        <w:t xml:space="preserve">, 2009). Other plants are known to </w:t>
-      </w:r>
-      <w:r>
-        <w:rPr>
-          <w:rFonts w:ascii="Times" w:hAnsi="Times"/>
+        <w:t xml:space="preserve">, 2009). Other plants are known to produce steroidal saponins for example </w:t>
+      </w:r>
+      <w:proofErr w:type="spellStart"/>
+      <w:r>
+        <w:rPr>
+          <w:rFonts w:ascii="Times" w:hAnsi="Times"/>
+        </w:rPr>
+        <w:t>cholestane</w:t>
+      </w:r>
+      <w:proofErr w:type="spellEnd"/>
+      <w:r>
+        <w:rPr>
+          <w:rFonts w:ascii="Times" w:hAnsi="Times"/>
+        </w:rPr>
+        <w:t xml:space="preserve"> glycosides which are known to have a broad spectrum of biological activities such as cytotoxic activity, antifungal, antibacterial and in vivo antitumor activities (Li </w:t>
+      </w:r>
+      <w:r>
+        <w:rPr>
+          <w:rFonts w:ascii="Times" w:hAnsi="Times"/>
+          <w:i/>
+        </w:rPr>
+        <w:t xml:space="preserve">et al., </w:t>
+      </w:r>
+      <w:r>
+        <w:rPr>
+          <w:rFonts w:ascii="Times" w:hAnsi="Times"/>
+        </w:rPr>
+        <w:t>2012).</w:t>
+      </w:r>
+    </w:p>
+    <w:p>
+      <w:pPr>
+        <w:spacing w:line="360" w:lineRule="auto"/>
+        <w:jc w:val="both"/>
+        <w:rPr>
+          <w:rFonts w:ascii="Times" w:hAnsi="Times"/>
+          <w:b/>
+        </w:rPr>
+      </w:pPr>
+      <w:r>
+        <w:rPr>
+          <w:rFonts w:ascii="Times" w:hAnsi="Times"/>
+          <w:b/>
         </w:rPr>
         <w:lastRenderedPageBreak/>
-        <w:t xml:space="preserve">produce steroidal saponins for example </w:t>
-      </w:r>
-      <w:proofErr w:type="spellStart"/>
-      <w:r>
-        <w:rPr>
-          <w:rFonts w:ascii="Times" w:hAnsi="Times"/>
-        </w:rPr>
-        <w:t>cholestane</w:t>
-      </w:r>
-      <w:proofErr w:type="spellEnd"/>
-      <w:r>
-        <w:rPr>
-          <w:rFonts w:ascii="Times" w:hAnsi="Times"/>
-        </w:rPr>
-        <w:t xml:space="preserve"> glycosides which are known to have a broad spectrum of biological activities such as cytotoxic activity, antifungal, antibacterial and in vivo antitumor activities (Li </w:t>
-      </w:r>
-      <w:r>
-        <w:rPr>
-          <w:rFonts w:ascii="Times" w:hAnsi="Times"/>
-          <w:i/>
-        </w:rPr>
-        <w:t xml:space="preserve">et al., </w:t>
-      </w:r>
-      <w:r>
-        <w:rPr>
-          <w:rFonts w:ascii="Times" w:hAnsi="Times"/>
-        </w:rPr>
-        <w:t>2012).</w:t>
-      </w:r>
-    </w:p>
-    <w:p>
-      <w:pPr>
-        <w:spacing w:line="360" w:lineRule="auto"/>
-        <w:jc w:val="both"/>
-        <w:rPr>
-          <w:rFonts w:ascii="Times" w:hAnsi="Times"/>
-        </w:rPr>
-      </w:pPr>
-    </w:p>
-    <w:p>
-      <w:pPr>
-        <w:spacing w:line="360" w:lineRule="auto"/>
-        <w:jc w:val="both"/>
-        <w:rPr>
-          <w:rFonts w:ascii="Times" w:hAnsi="Times"/>
-          <w:b/>
-        </w:rPr>
-      </w:pPr>
-      <w:r>
-        <w:rPr>
-          <w:rFonts w:ascii="Times" w:hAnsi="Times"/>
-          <w:b/>
-        </w:rPr>
         <w:t>2.4</w:t>
       </w:r>
       <w:r>
@@ -4054,6 +4288,12 @@
         <w:rPr>
           <w:rFonts w:ascii="Times" w:hAnsi="Times"/>
         </w:rPr>
+        <w:t>,</w:t>
+      </w:r>
+      <w:r>
+        <w:rPr>
+          <w:rFonts w:ascii="Times" w:hAnsi="Times"/>
+        </w:rPr>
         <w:t xml:space="preserve"> 2004). Some plant cells have been used as factories to produce some secondary metabolites. Examples of these are paclitaxel, an anti-cancer drug originally extracted from the bark of 50-60-year-old Pacific yew trees (</w:t>
       </w:r>
       <w:proofErr w:type="spellStart"/>
@@ -4230,17 +4470,14 @@
         <w:rPr>
           <w:rFonts w:ascii="Times" w:hAnsi="Times"/>
         </w:rPr>
+        <w:t>,</w:t>
+      </w:r>
+      <w:r>
+        <w:rPr>
+          <w:rFonts w:ascii="Times" w:hAnsi="Times"/>
+        </w:rPr>
         <w:t xml:space="preserve"> 2004) .</w:t>
       </w:r>
-    </w:p>
-    <w:p>
-      <w:pPr>
-        <w:spacing w:line="360" w:lineRule="auto"/>
-        <w:jc w:val="both"/>
-        <w:rPr>
-          <w:rFonts w:ascii="Times" w:hAnsi="Times"/>
-        </w:rPr>
-      </w:pPr>
     </w:p>
     <w:p>
       <w:pPr>
@@ -4372,15 +4609,6 @@
           <w:b/>
         </w:rPr>
       </w:pPr>
-    </w:p>
-    <w:p>
-      <w:pPr>
-        <w:spacing w:line="360" w:lineRule="auto"/>
-        <w:rPr>
-          <w:rFonts w:ascii="Times" w:hAnsi="Times"/>
-          <w:b/>
-        </w:rPr>
-      </w:pPr>
       <w:r>
         <w:rPr>
           <w:rFonts w:ascii="Times" w:hAnsi="Times"/>
@@ -4400,6 +4628,7 @@
     <w:p>
       <w:pPr>
         <w:spacing w:line="360" w:lineRule="auto"/>
+        <w:jc w:val="both"/>
         <w:rPr>
           <w:rFonts w:ascii="Times" w:hAnsi="Times"/>
           <w:b/>
@@ -4445,250 +4674,261 @@
     <w:p>
       <w:pPr>
         <w:spacing w:line="360" w:lineRule="auto"/>
-        <w:rPr>
-          <w:rFonts w:ascii="Times" w:hAnsi="Times"/>
-          <w:b/>
-        </w:rPr>
-      </w:pPr>
-      <w:r>
-        <w:rPr>
-          <w:rFonts w:ascii="Times" w:eastAsia="Times New Roman" w:hAnsi="Times" w:cs="Times New Roman"/>
+        <w:jc w:val="both"/>
+        <w:rPr>
+          <w:rFonts w:ascii="Times" w:eastAsia="Times New Roman" w:hAnsi="Times" w:cs="Times New Roman"/>
+        </w:rPr>
+      </w:pPr>
+      <w:r>
+        <w:rPr>
+          <w:rFonts w:ascii="Times" w:eastAsia="Times New Roman" w:hAnsi="Times" w:cs="Times New Roman"/>
+        </w:rPr>
+        <w:t xml:space="preserve">Tamarind fruits are reported to have anti-fungal as well as anti-bacterial proper- ties (Ray &amp; Majumdar (1976), Guerin and </w:t>
+      </w:r>
+      <w:proofErr w:type="spellStart"/>
+      <w:r>
+        <w:rPr>
+          <w:rFonts w:ascii="Times" w:eastAsia="Times New Roman" w:hAnsi="Times" w:cs="Times New Roman"/>
+        </w:rPr>
+        <w:t>Reveillere</w:t>
+      </w:r>
+      <w:proofErr w:type="spellEnd"/>
+      <w:r>
+        <w:rPr>
+          <w:rFonts w:ascii="Times" w:eastAsia="Times New Roman" w:hAnsi="Times" w:cs="Times New Roman"/>
+        </w:rPr>
+        <w:t xml:space="preserve"> (1984), </w:t>
+      </w:r>
+      <w:proofErr w:type="spellStart"/>
+      <w:r>
+        <w:rPr>
+          <w:rFonts w:ascii="Times" w:eastAsia="Times New Roman" w:hAnsi="Times" w:cs="Times New Roman"/>
+        </w:rPr>
+        <w:t>Bibitha</w:t>
+      </w:r>
+      <w:proofErr w:type="spellEnd"/>
+      <w:r>
+        <w:rPr>
+          <w:rFonts w:ascii="Times" w:eastAsia="Times New Roman" w:hAnsi="Times" w:cs="Times New Roman"/>
+        </w:rPr>
+        <w:t xml:space="preserve"> </w:t>
+      </w:r>
+      <w:r>
+        <w:rPr>
+          <w:rFonts w:ascii="Times" w:eastAsia="Times New Roman" w:hAnsi="Times" w:cs="Times New Roman"/>
+          <w:i/>
+          <w:iCs/>
+        </w:rPr>
+        <w:t xml:space="preserve">et al. </w:t>
+      </w:r>
+      <w:r>
+        <w:rPr>
+          <w:rFonts w:ascii="Times" w:eastAsia="Times New Roman" w:hAnsi="Times" w:cs="Times New Roman"/>
+        </w:rPr>
+        <w:t xml:space="preserve">(2002), </w:t>
+      </w:r>
+      <w:proofErr w:type="spellStart"/>
+      <w:r>
+        <w:rPr>
+          <w:rFonts w:ascii="Times" w:eastAsia="Times New Roman" w:hAnsi="Times" w:cs="Times New Roman"/>
+        </w:rPr>
+        <w:t>Metwali</w:t>
+      </w:r>
+      <w:proofErr w:type="spellEnd"/>
+      <w:r>
+        <w:rPr>
+          <w:rFonts w:ascii="Times" w:eastAsia="Times New Roman" w:hAnsi="Times" w:cs="Times New Roman"/>
+        </w:rPr>
+        <w:t xml:space="preserve"> (2003) and John </w:t>
+      </w:r>
+      <w:r>
+        <w:rPr>
+          <w:rFonts w:ascii="Times" w:eastAsia="Times New Roman" w:hAnsi="Times" w:cs="Times New Roman"/>
+          <w:i/>
+          <w:iCs/>
+        </w:rPr>
+        <w:t xml:space="preserve">et al. </w:t>
+      </w:r>
+      <w:r>
+        <w:rPr>
+          <w:rFonts w:ascii="Times" w:eastAsia="Times New Roman" w:hAnsi="Times" w:cs="Times New Roman"/>
+        </w:rPr>
+        <w:t>(2004) all cited in El-</w:t>
+      </w:r>
+      <w:proofErr w:type="spellStart"/>
+      <w:r>
+        <w:rPr>
+          <w:rFonts w:ascii="Times" w:eastAsia="Times New Roman" w:hAnsi="Times" w:cs="Times New Roman"/>
+        </w:rPr>
+        <w:t>Siddig</w:t>
+      </w:r>
+      <w:proofErr w:type="spellEnd"/>
+      <w:r>
+        <w:rPr>
+          <w:rFonts w:ascii="Times" w:eastAsia="Times New Roman" w:hAnsi="Times" w:cs="Times New Roman"/>
+        </w:rPr>
+        <w:t xml:space="preserve"> </w:t>
+      </w:r>
+      <w:r>
+        <w:rPr>
+          <w:rFonts w:ascii="Times" w:eastAsia="Times New Roman" w:hAnsi="Times" w:cs="Times New Roman"/>
+          <w:i/>
+          <w:iCs/>
+        </w:rPr>
+        <w:t>et al.</w:t>
+      </w:r>
+      <w:r>
+        <w:rPr>
+          <w:rFonts w:ascii="Times" w:eastAsia="Times New Roman" w:hAnsi="Times" w:cs="Times New Roman"/>
+        </w:rPr>
+        <w:t xml:space="preserve">, 2006). Extracts from the fruit appear promising as a potential fungicidal agent against cultures of </w:t>
+      </w:r>
+      <w:r>
+        <w:rPr>
+          <w:rFonts w:ascii="Times" w:eastAsia="Times New Roman" w:hAnsi="Times" w:cs="Times New Roman"/>
+          <w:i/>
+          <w:iCs/>
+        </w:rPr>
+        <w:t xml:space="preserve">Aspergillus </w:t>
+      </w:r>
+      <w:proofErr w:type="spellStart"/>
+      <w:r>
+        <w:rPr>
+          <w:rFonts w:ascii="Times" w:eastAsia="Times New Roman" w:hAnsi="Times" w:cs="Times New Roman"/>
+          <w:i/>
+          <w:iCs/>
+        </w:rPr>
+        <w:t>niger</w:t>
+      </w:r>
+      <w:proofErr w:type="spellEnd"/>
+      <w:r>
+        <w:rPr>
+          <w:rFonts w:ascii="Times" w:eastAsia="Times New Roman" w:hAnsi="Times" w:cs="Times New Roman"/>
+          <w:i/>
+          <w:iCs/>
+        </w:rPr>
+        <w:t xml:space="preserve"> </w:t>
+      </w:r>
+      <w:r>
+        <w:rPr>
+          <w:rFonts w:ascii="Times" w:eastAsia="Times New Roman" w:hAnsi="Times" w:cs="Times New Roman"/>
+        </w:rPr>
+        <w:t xml:space="preserve">and </w:t>
+      </w:r>
+      <w:r>
+        <w:rPr>
+          <w:rFonts w:ascii="Times" w:eastAsia="Times New Roman" w:hAnsi="Times" w:cs="Times New Roman"/>
+          <w:i/>
+          <w:iCs/>
+        </w:rPr>
+        <w:t xml:space="preserve">Candida </w:t>
+      </w:r>
+      <w:proofErr w:type="spellStart"/>
+      <w:r>
+        <w:rPr>
+          <w:rFonts w:ascii="Times" w:eastAsia="Times New Roman" w:hAnsi="Times" w:cs="Times New Roman"/>
+          <w:i/>
+          <w:iCs/>
+        </w:rPr>
+        <w:t>albicans</w:t>
+      </w:r>
+      <w:proofErr w:type="spellEnd"/>
+      <w:r>
+        <w:rPr>
+          <w:rFonts w:ascii="Times" w:eastAsia="Times New Roman" w:hAnsi="Times" w:cs="Times New Roman"/>
+          <w:i/>
+          <w:iCs/>
+        </w:rPr>
+        <w:t xml:space="preserve"> </w:t>
+      </w:r>
+      <w:r>
+        <w:rPr>
+          <w:rFonts w:ascii="Times" w:eastAsia="Times New Roman" w:hAnsi="Times" w:cs="Times New Roman"/>
+        </w:rPr>
+        <w:t>(El-</w:t>
+      </w:r>
+      <w:proofErr w:type="spellStart"/>
+      <w:r>
+        <w:rPr>
+          <w:rFonts w:ascii="Times" w:eastAsia="Times New Roman" w:hAnsi="Times" w:cs="Times New Roman"/>
+        </w:rPr>
+        <w:t>Siddig</w:t>
+      </w:r>
+      <w:proofErr w:type="spellEnd"/>
+      <w:r>
+        <w:rPr>
+          <w:rFonts w:ascii="Times" w:eastAsia="Times New Roman" w:hAnsi="Times" w:cs="Times New Roman"/>
+        </w:rPr>
+        <w:t xml:space="preserve"> </w:t>
+      </w:r>
+      <w:r>
+        <w:rPr>
+          <w:rFonts w:ascii="Times" w:eastAsia="Times New Roman" w:hAnsi="Times" w:cs="Times New Roman"/>
+          <w:i/>
+          <w:iCs/>
+        </w:rPr>
+        <w:t>et al.</w:t>
+      </w:r>
+      <w:r>
+        <w:rPr>
+          <w:rFonts w:ascii="Times" w:eastAsia="Times New Roman" w:hAnsi="Times" w:cs="Times New Roman"/>
+        </w:rPr>
+        <w:t>, 1999; El-</w:t>
+      </w:r>
+      <w:proofErr w:type="spellStart"/>
+      <w:r>
+        <w:rPr>
+          <w:rFonts w:ascii="Times" w:eastAsia="Times New Roman" w:hAnsi="Times" w:cs="Times New Roman"/>
+        </w:rPr>
+        <w:t>Siddig</w:t>
+      </w:r>
+      <w:proofErr w:type="spellEnd"/>
+      <w:r>
+        <w:rPr>
+          <w:rFonts w:ascii="Times" w:eastAsia="Times New Roman" w:hAnsi="Times" w:cs="Times New Roman"/>
+        </w:rPr>
+        <w:t xml:space="preserve"> </w:t>
+      </w:r>
+      <w:r>
+        <w:rPr>
+          <w:rFonts w:ascii="Times" w:eastAsia="Times New Roman" w:hAnsi="Times" w:cs="Times New Roman"/>
+          <w:i/>
+          <w:iCs/>
+        </w:rPr>
+        <w:t>et al.</w:t>
+      </w:r>
+      <w:r>
+        <w:rPr>
+          <w:rFonts w:ascii="Times" w:eastAsia="Times New Roman" w:hAnsi="Times" w:cs="Times New Roman"/>
+        </w:rPr>
+        <w:t xml:space="preserve">, 2006). </w:t>
+      </w:r>
+    </w:p>
+    <w:p>
+      <w:pPr>
+        <w:spacing w:line="360" w:lineRule="auto"/>
+        <w:jc w:val="both"/>
+        <w:rPr>
+          <w:rFonts w:ascii="Times" w:hAnsi="Times"/>
+          <w:b/>
+        </w:rPr>
+      </w:pPr>
+    </w:p>
+    <w:p>
+      <w:pPr>
+        <w:spacing w:line="360" w:lineRule="auto"/>
+        <w:jc w:val="both"/>
+        <w:rPr>
+          <w:rFonts w:ascii="Times" w:hAnsi="Times"/>
+          <w:b/>
+        </w:rPr>
+      </w:pPr>
+      <w:r>
+        <w:rPr>
+          <w:rFonts w:ascii="Times" w:hAnsi="Times"/>
+          <w:b/>
         </w:rPr>
         <w:lastRenderedPageBreak/>
-        <w:t xml:space="preserve">Tamarind fruits are reported to have anti-fungal as well as anti-bacterial proper- ties (Ray &amp; Majumdar (1976), Guerin and </w:t>
-      </w:r>
-      <w:proofErr w:type="spellStart"/>
-      <w:r>
-        <w:rPr>
-          <w:rFonts w:ascii="Times" w:eastAsia="Times New Roman" w:hAnsi="Times" w:cs="Times New Roman"/>
-        </w:rPr>
-        <w:t>Reveillere</w:t>
-      </w:r>
-      <w:proofErr w:type="spellEnd"/>
-      <w:r>
-        <w:rPr>
-          <w:rFonts w:ascii="Times" w:eastAsia="Times New Roman" w:hAnsi="Times" w:cs="Times New Roman"/>
-        </w:rPr>
-        <w:t xml:space="preserve"> (1984), </w:t>
-      </w:r>
-      <w:proofErr w:type="spellStart"/>
-      <w:r>
-        <w:rPr>
-          <w:rFonts w:ascii="Times" w:eastAsia="Times New Roman" w:hAnsi="Times" w:cs="Times New Roman"/>
-        </w:rPr>
-        <w:t>Bibitha</w:t>
-      </w:r>
-      <w:proofErr w:type="spellEnd"/>
-      <w:r>
-        <w:rPr>
-          <w:rFonts w:ascii="Times" w:eastAsia="Times New Roman" w:hAnsi="Times" w:cs="Times New Roman"/>
-        </w:rPr>
-        <w:t xml:space="preserve"> </w:t>
-      </w:r>
-      <w:r>
-        <w:rPr>
-          <w:rFonts w:ascii="Times" w:eastAsia="Times New Roman" w:hAnsi="Times" w:cs="Times New Roman"/>
-          <w:i/>
-          <w:iCs/>
-        </w:rPr>
-        <w:t xml:space="preserve">et al. </w:t>
-      </w:r>
-      <w:r>
-        <w:rPr>
-          <w:rFonts w:ascii="Times" w:eastAsia="Times New Roman" w:hAnsi="Times" w:cs="Times New Roman"/>
-        </w:rPr>
-        <w:t xml:space="preserve">(2002), </w:t>
-      </w:r>
-      <w:proofErr w:type="spellStart"/>
-      <w:r>
-        <w:rPr>
-          <w:rFonts w:ascii="Times" w:eastAsia="Times New Roman" w:hAnsi="Times" w:cs="Times New Roman"/>
-        </w:rPr>
-        <w:t>Metwali</w:t>
-      </w:r>
-      <w:proofErr w:type="spellEnd"/>
-      <w:r>
-        <w:rPr>
-          <w:rFonts w:ascii="Times" w:eastAsia="Times New Roman" w:hAnsi="Times" w:cs="Times New Roman"/>
-        </w:rPr>
-        <w:t xml:space="preserve"> (2003) and John </w:t>
-      </w:r>
-      <w:r>
-        <w:rPr>
-          <w:rFonts w:ascii="Times" w:eastAsia="Times New Roman" w:hAnsi="Times" w:cs="Times New Roman"/>
-          <w:i/>
-          <w:iCs/>
-        </w:rPr>
-        <w:t xml:space="preserve">et al. </w:t>
-      </w:r>
-      <w:r>
-        <w:rPr>
-          <w:rFonts w:ascii="Times" w:eastAsia="Times New Roman" w:hAnsi="Times" w:cs="Times New Roman"/>
-        </w:rPr>
-        <w:t>(2004) all cited in El-</w:t>
-      </w:r>
-      <w:proofErr w:type="spellStart"/>
-      <w:r>
-        <w:rPr>
-          <w:rFonts w:ascii="Times" w:eastAsia="Times New Roman" w:hAnsi="Times" w:cs="Times New Roman"/>
-        </w:rPr>
-        <w:t>Siddig</w:t>
-      </w:r>
-      <w:proofErr w:type="spellEnd"/>
-      <w:r>
-        <w:rPr>
-          <w:rFonts w:ascii="Times" w:eastAsia="Times New Roman" w:hAnsi="Times" w:cs="Times New Roman"/>
-        </w:rPr>
-        <w:t xml:space="preserve"> </w:t>
-      </w:r>
-      <w:r>
-        <w:rPr>
-          <w:rFonts w:ascii="Times" w:eastAsia="Times New Roman" w:hAnsi="Times" w:cs="Times New Roman"/>
-          <w:i/>
-          <w:iCs/>
-        </w:rPr>
-        <w:t>et al.</w:t>
-      </w:r>
-      <w:r>
-        <w:rPr>
-          <w:rFonts w:ascii="Times" w:eastAsia="Times New Roman" w:hAnsi="Times" w:cs="Times New Roman"/>
-        </w:rPr>
-        <w:t xml:space="preserve">, 2006). Extracts from the fruit appear promising as a potential fungicidal agent against cultures of </w:t>
-      </w:r>
-      <w:r>
-        <w:rPr>
-          <w:rFonts w:ascii="Times" w:eastAsia="Times New Roman" w:hAnsi="Times" w:cs="Times New Roman"/>
-          <w:i/>
-          <w:iCs/>
-        </w:rPr>
-        <w:t xml:space="preserve">Aspergillus </w:t>
-      </w:r>
-      <w:proofErr w:type="spellStart"/>
-      <w:r>
-        <w:rPr>
-          <w:rFonts w:ascii="Times" w:eastAsia="Times New Roman" w:hAnsi="Times" w:cs="Times New Roman"/>
-          <w:i/>
-          <w:iCs/>
-        </w:rPr>
-        <w:t>niger</w:t>
-      </w:r>
-      <w:proofErr w:type="spellEnd"/>
-      <w:r>
-        <w:rPr>
-          <w:rFonts w:ascii="Times" w:eastAsia="Times New Roman" w:hAnsi="Times" w:cs="Times New Roman"/>
-          <w:i/>
-          <w:iCs/>
-        </w:rPr>
-        <w:t xml:space="preserve"> </w:t>
-      </w:r>
-      <w:r>
-        <w:rPr>
-          <w:rFonts w:ascii="Times" w:eastAsia="Times New Roman" w:hAnsi="Times" w:cs="Times New Roman"/>
-        </w:rPr>
-        <w:t xml:space="preserve">and </w:t>
-      </w:r>
-      <w:r>
-        <w:rPr>
-          <w:rFonts w:ascii="Times" w:eastAsia="Times New Roman" w:hAnsi="Times" w:cs="Times New Roman"/>
-          <w:i/>
-          <w:iCs/>
-        </w:rPr>
-        <w:t xml:space="preserve">Candida </w:t>
-      </w:r>
-      <w:proofErr w:type="spellStart"/>
-      <w:r>
-        <w:rPr>
-          <w:rFonts w:ascii="Times" w:eastAsia="Times New Roman" w:hAnsi="Times" w:cs="Times New Roman"/>
-          <w:i/>
-          <w:iCs/>
-        </w:rPr>
-        <w:t>albicans</w:t>
-      </w:r>
-      <w:proofErr w:type="spellEnd"/>
-      <w:r>
-        <w:rPr>
-          <w:rFonts w:ascii="Times" w:eastAsia="Times New Roman" w:hAnsi="Times" w:cs="Times New Roman"/>
-          <w:i/>
-          <w:iCs/>
-        </w:rPr>
-        <w:t xml:space="preserve"> </w:t>
-      </w:r>
-      <w:r>
-        <w:rPr>
-          <w:rFonts w:ascii="Times" w:eastAsia="Times New Roman" w:hAnsi="Times" w:cs="Times New Roman"/>
-        </w:rPr>
-        <w:t>(El-</w:t>
-      </w:r>
-      <w:proofErr w:type="spellStart"/>
-      <w:r>
-        <w:rPr>
-          <w:rFonts w:ascii="Times" w:eastAsia="Times New Roman" w:hAnsi="Times" w:cs="Times New Roman"/>
-        </w:rPr>
-        <w:t>Siddig</w:t>
-      </w:r>
-      <w:proofErr w:type="spellEnd"/>
-      <w:r>
-        <w:rPr>
-          <w:rFonts w:ascii="Times" w:eastAsia="Times New Roman" w:hAnsi="Times" w:cs="Times New Roman"/>
-        </w:rPr>
-        <w:t xml:space="preserve"> </w:t>
-      </w:r>
-      <w:r>
-        <w:rPr>
-          <w:rFonts w:ascii="Times" w:eastAsia="Times New Roman" w:hAnsi="Times" w:cs="Times New Roman"/>
-          <w:i/>
-          <w:iCs/>
-        </w:rPr>
-        <w:t>et al.</w:t>
-      </w:r>
-      <w:r>
-        <w:rPr>
-          <w:rFonts w:ascii="Times" w:eastAsia="Times New Roman" w:hAnsi="Times" w:cs="Times New Roman"/>
-        </w:rPr>
-        <w:t>, 1999; El-</w:t>
-      </w:r>
-      <w:proofErr w:type="spellStart"/>
-      <w:r>
-        <w:rPr>
-          <w:rFonts w:ascii="Times" w:eastAsia="Times New Roman" w:hAnsi="Times" w:cs="Times New Roman"/>
-        </w:rPr>
-        <w:t>Siddig</w:t>
-      </w:r>
-      <w:proofErr w:type="spellEnd"/>
-      <w:r>
-        <w:rPr>
-          <w:rFonts w:ascii="Times" w:eastAsia="Times New Roman" w:hAnsi="Times" w:cs="Times New Roman"/>
-        </w:rPr>
-        <w:t xml:space="preserve"> </w:t>
-      </w:r>
-      <w:r>
-        <w:rPr>
-          <w:rFonts w:ascii="Times" w:eastAsia="Times New Roman" w:hAnsi="Times" w:cs="Times New Roman"/>
-          <w:i/>
-          <w:iCs/>
-        </w:rPr>
-        <w:t>et al.</w:t>
-      </w:r>
-      <w:r>
-        <w:rPr>
-          <w:rFonts w:ascii="Times" w:eastAsia="Times New Roman" w:hAnsi="Times" w:cs="Times New Roman"/>
-        </w:rPr>
-        <w:t xml:space="preserve">, 2006). </w:t>
-      </w:r>
-    </w:p>
-    <w:p>
-      <w:pPr>
-        <w:spacing w:line="360" w:lineRule="auto"/>
-        <w:rPr>
-          <w:rFonts w:ascii="Times" w:hAnsi="Times"/>
-          <w:b/>
-        </w:rPr>
-      </w:pPr>
-      <w:r>
-        <w:rPr>
-          <w:rFonts w:ascii="Times" w:hAnsi="Times"/>
-          <w:b/>
-        </w:rPr>
         <w:t>2.6.2</w:t>
       </w:r>
       <w:r>
@@ -4710,6 +4950,7 @@
     <w:p>
       <w:pPr>
         <w:spacing w:line="360" w:lineRule="auto"/>
+        <w:jc w:val="both"/>
         <w:rPr>
           <w:rFonts w:ascii="Times" w:hAnsi="Times"/>
           <w:b/>
@@ -4772,7 +5013,22 @@
           <w:rFonts w:ascii="Times" w:eastAsia="Times New Roman" w:hAnsi="Times" w:cs="Times New Roman"/>
           <w:color w:val="000066"/>
         </w:rPr>
-        <w:t xml:space="preserve"> et al., 2008</w:t>
+        <w:t xml:space="preserve"> </w:t>
+      </w:r>
+      <w:r>
+        <w:rPr>
+          <w:rFonts w:ascii="Times" w:eastAsia="Times New Roman" w:hAnsi="Times" w:cs="Times New Roman"/>
+          <w:i/>
+          <w:color w:val="000066"/>
+        </w:rPr>
+        <w:t>et al</w:t>
+      </w:r>
+      <w:r>
+        <w:rPr>
+          <w:rFonts w:ascii="Times" w:eastAsia="Times New Roman" w:hAnsi="Times" w:cs="Times New Roman"/>
+          <w:color w:val="000066"/>
+        </w:rPr>
+        <w:t>., 2008</w:t>
       </w:r>
       <w:r>
         <w:rPr>
@@ -4930,7 +5186,22 @@
           <w:rFonts w:ascii="Times" w:eastAsia="Times New Roman" w:hAnsi="Times" w:cs="Times New Roman"/>
           <w:color w:val="000066"/>
         </w:rPr>
-        <w:t>, 1964; Chhabra et al., 1987</w:t>
+        <w:t xml:space="preserve">, 1964; Chhabra </w:t>
+      </w:r>
+      <w:r>
+        <w:rPr>
+          <w:rFonts w:ascii="Times" w:eastAsia="Times New Roman" w:hAnsi="Times" w:cs="Times New Roman"/>
+          <w:i/>
+          <w:color w:val="000066"/>
+        </w:rPr>
+        <w:t>et al</w:t>
+      </w:r>
+      <w:r>
+        <w:rPr>
+          <w:rFonts w:ascii="Times" w:eastAsia="Times New Roman" w:hAnsi="Times" w:cs="Times New Roman"/>
+          <w:color w:val="000066"/>
+        </w:rPr>
+        <w:t>., 1987</w:t>
       </w:r>
       <w:r>
         <w:rPr>
@@ -5037,7 +5308,22 @@
           <w:rFonts w:ascii="Times" w:hAnsi="Times"/>
           <w:color w:val="000066"/>
         </w:rPr>
-        <w:t>Chhabra et al., 1987</w:t>
+        <w:t xml:space="preserve">Chhabra </w:t>
+      </w:r>
+      <w:r>
+        <w:rPr>
+          <w:rFonts w:ascii="Times" w:hAnsi="Times"/>
+          <w:i/>
+          <w:color w:val="000066"/>
+        </w:rPr>
+        <w:t>et al</w:t>
+      </w:r>
+      <w:r>
+        <w:rPr>
+          <w:rFonts w:ascii="Times" w:hAnsi="Times"/>
+          <w:color w:val="000066"/>
+        </w:rPr>
+        <w:t>., 1987</w:t>
       </w:r>
       <w:r>
         <w:rPr>
@@ -5049,6 +5335,7 @@
     <w:p>
       <w:pPr>
         <w:spacing w:line="360" w:lineRule="auto"/>
+        <w:jc w:val="both"/>
         <w:rPr>
           <w:rFonts w:ascii="Times" w:hAnsi="Times"/>
           <w:b/>
@@ -5080,6 +5367,7 @@
     <w:p>
       <w:pPr>
         <w:spacing w:line="360" w:lineRule="auto"/>
+        <w:jc w:val="both"/>
         <w:rPr>
           <w:rFonts w:ascii="Times" w:hAnsi="Times"/>
           <w:b/>
@@ -5221,6 +5509,7 @@
     <w:p>
       <w:pPr>
         <w:spacing w:line="360" w:lineRule="auto"/>
+        <w:jc w:val="both"/>
         <w:rPr>
           <w:rFonts w:ascii="Times" w:hAnsi="Times"/>
           <w:b/>
@@ -5252,6 +5541,7 @@
     <w:p>
       <w:pPr>
         <w:spacing w:line="360" w:lineRule="auto"/>
+        <w:jc w:val="both"/>
         <w:rPr>
           <w:rFonts w:ascii="Times" w:hAnsi="Times"/>
           <w:b/>
@@ -5415,56 +5705,94 @@
         <w:rPr>
           <w:rFonts w:ascii="Times" w:eastAsia="Times New Roman" w:hAnsi="Times" w:cs="Times New Roman"/>
         </w:rPr>
-        <w:t xml:space="preserve">, 2005). Raw and dry heated tamarind seed coats exhibit good antioxidant activity against the linoleic acid emulsion system </w:t>
-      </w:r>
-      <w:r>
-        <w:rPr>
-          <w:rFonts w:ascii="Times" w:eastAsia="Times New Roman" w:hAnsi="Times" w:cs="Times New Roman"/>
+        <w:t>, 2005). Raw and dry heated tamarind seed coats exhibit good antioxidant activity against the linoleic acid emulsion system and the values were lower and higher than the synthetic antioxidant, butylated-hydroxy-anisole (BHA), and ascorbic acid, respectively (</w:t>
+      </w:r>
+      <w:proofErr w:type="spellStart"/>
+      <w:r>
+        <w:rPr>
+          <w:rFonts w:ascii="Times" w:eastAsia="Times New Roman" w:hAnsi="Times" w:cs="Times New Roman"/>
+        </w:rPr>
+        <w:t>Siddhuraju</w:t>
+      </w:r>
+      <w:proofErr w:type="spellEnd"/>
+      <w:r>
+        <w:rPr>
+          <w:rFonts w:ascii="Times" w:eastAsia="Times New Roman" w:hAnsi="Times" w:cs="Times New Roman"/>
+        </w:rPr>
+        <w:t xml:space="preserve">, 2007). </w:t>
+      </w:r>
+    </w:p>
+    <w:p>
+      <w:pPr>
+        <w:spacing w:line="360" w:lineRule="auto"/>
+        <w:jc w:val="both"/>
+        <w:rPr>
+          <w:rFonts w:ascii="Times" w:hAnsi="Times"/>
+          <w:b/>
+        </w:rPr>
+      </w:pPr>
+      <w:r>
+        <w:rPr>
+          <w:rFonts w:ascii="Times" w:eastAsia="Times New Roman" w:hAnsi="Times" w:cs="Times New Roman"/>
+        </w:rPr>
+        <w:t xml:space="preserve">Phenolic plant compounds may have many biologic effects in terms of health pro- motion. An important protective effect is reduction of oxidative damage, mediated by lipid peroxidation, which in living systems is strongly associated with mutagenesis, car- </w:t>
+      </w:r>
+      <w:proofErr w:type="spellStart"/>
+      <w:r>
+        <w:rPr>
+          <w:rFonts w:ascii="Times" w:eastAsia="Times New Roman" w:hAnsi="Times" w:cs="Times New Roman"/>
+        </w:rPr>
+        <w:t>cinogenesis</w:t>
+      </w:r>
+      <w:proofErr w:type="spellEnd"/>
+      <w:r>
+        <w:rPr>
+          <w:rFonts w:ascii="Times" w:eastAsia="Times New Roman" w:hAnsi="Times" w:cs="Times New Roman"/>
+        </w:rPr>
+        <w:t xml:space="preserve">, ageing, and atherosclerosis (Tsuda </w:t>
+      </w:r>
+      <w:r>
+        <w:rPr>
+          <w:rFonts w:ascii="Times" w:eastAsia="Times New Roman" w:hAnsi="Times" w:cs="Times New Roman"/>
+          <w:i/>
+          <w:iCs/>
         </w:rPr>
         <w:lastRenderedPageBreak/>
-        <w:t>and the values were lower and higher than the synthetic antioxidant, butylated-hydroxy-anisole (BHA), and ascorbic acid, respectively (</w:t>
-      </w:r>
-      <w:proofErr w:type="spellStart"/>
-      <w:r>
-        <w:rPr>
-          <w:rFonts w:ascii="Times" w:eastAsia="Times New Roman" w:hAnsi="Times" w:cs="Times New Roman"/>
-        </w:rPr>
-        <w:t>Siddhuraju</w:t>
-      </w:r>
-      <w:proofErr w:type="spellEnd"/>
-      <w:r>
-        <w:rPr>
-          <w:rFonts w:ascii="Times" w:eastAsia="Times New Roman" w:hAnsi="Times" w:cs="Times New Roman"/>
-        </w:rPr>
-        <w:t xml:space="preserve">, 2007). </w:t>
-      </w:r>
-    </w:p>
-    <w:p>
-      <w:pPr>
-        <w:spacing w:before="100" w:beforeAutospacing="1" w:after="100" w:afterAutospacing="1" w:line="360" w:lineRule="auto"/>
-        <w:rPr>
-          <w:rFonts w:ascii="Times" w:eastAsia="Times New Roman" w:hAnsi="Times" w:cs="Times New Roman"/>
-        </w:rPr>
-      </w:pPr>
-      <w:r>
-        <w:rPr>
-          <w:rFonts w:ascii="Times" w:eastAsia="Times New Roman" w:hAnsi="Times" w:cs="Times New Roman"/>
-        </w:rPr>
-        <w:t xml:space="preserve">Phenolic plant compounds may have many biologic effects in terms of health pro- motion. An important protective effect is reduction of oxidative damage, mediated by lipid peroxidation, which in living systems is strongly associated with mutagenesis, car- </w:t>
-      </w:r>
-      <w:proofErr w:type="spellStart"/>
-      <w:r>
-        <w:rPr>
-          <w:rFonts w:ascii="Times" w:eastAsia="Times New Roman" w:hAnsi="Times" w:cs="Times New Roman"/>
-        </w:rPr>
-        <w:t>cinogenesis</w:t>
-      </w:r>
-      <w:proofErr w:type="spellEnd"/>
-      <w:r>
-        <w:rPr>
-          <w:rFonts w:ascii="Times" w:eastAsia="Times New Roman" w:hAnsi="Times" w:cs="Times New Roman"/>
-        </w:rPr>
-        <w:t xml:space="preserve">, ageing, and atherosclerosis (Tsuda </w:t>
+        <w:t>et al.</w:t>
+      </w:r>
+      <w:r>
+        <w:rPr>
+          <w:rFonts w:ascii="Times" w:eastAsia="Times New Roman" w:hAnsi="Times" w:cs="Times New Roman"/>
+        </w:rPr>
+        <w:t xml:space="preserve">, 2004; Yagi (1987) and </w:t>
+      </w:r>
+      <w:proofErr w:type="spellStart"/>
+      <w:r>
+        <w:rPr>
+          <w:rFonts w:ascii="Times" w:eastAsia="Times New Roman" w:hAnsi="Times" w:cs="Times New Roman"/>
+        </w:rPr>
+        <w:t>Cultar</w:t>
+      </w:r>
+      <w:proofErr w:type="spellEnd"/>
+      <w:r>
+        <w:rPr>
+          <w:rFonts w:ascii="Times" w:eastAsia="Times New Roman" w:hAnsi="Times" w:cs="Times New Roman"/>
+        </w:rPr>
+        <w:t xml:space="preserve"> (1984 and 1992) all cited in </w:t>
+      </w:r>
+      <w:proofErr w:type="spellStart"/>
+      <w:r>
+        <w:rPr>
+          <w:rFonts w:ascii="Times" w:eastAsia="Times New Roman" w:hAnsi="Times" w:cs="Times New Roman"/>
+        </w:rPr>
+        <w:t>Sudjaroen</w:t>
+      </w:r>
+      <w:proofErr w:type="spellEnd"/>
+      <w:r>
+        <w:rPr>
+          <w:rFonts w:ascii="Times" w:eastAsia="Times New Roman" w:hAnsi="Times" w:cs="Times New Roman"/>
+        </w:rPr>
+        <w:t xml:space="preserve"> </w:t>
       </w:r>
       <w:r>
         <w:rPr>
@@ -5478,21 +5806,21 @@
         <w:rPr>
           <w:rFonts w:ascii="Times" w:eastAsia="Times New Roman" w:hAnsi="Times" w:cs="Times New Roman"/>
         </w:rPr>
-        <w:t xml:space="preserve">, 2004; Yagi (1987) and </w:t>
-      </w:r>
-      <w:proofErr w:type="spellStart"/>
-      <w:r>
-        <w:rPr>
-          <w:rFonts w:ascii="Times" w:eastAsia="Times New Roman" w:hAnsi="Times" w:cs="Times New Roman"/>
-        </w:rPr>
-        <w:t>Cultar</w:t>
-      </w:r>
-      <w:proofErr w:type="spellEnd"/>
-      <w:r>
-        <w:rPr>
-          <w:rFonts w:ascii="Times" w:eastAsia="Times New Roman" w:hAnsi="Times" w:cs="Times New Roman"/>
-        </w:rPr>
-        <w:t xml:space="preserve"> (1984 and 1992) all cited in </w:t>
+        <w:t xml:space="preserve">, 2005). </w:t>
+      </w:r>
+      <w:proofErr w:type="spellStart"/>
+      <w:r>
+        <w:rPr>
+          <w:rFonts w:ascii="Times" w:eastAsia="Times New Roman" w:hAnsi="Times" w:cs="Times New Roman"/>
+        </w:rPr>
+        <w:t>Pumthong</w:t>
+      </w:r>
+      <w:proofErr w:type="spellEnd"/>
+      <w:r>
+        <w:rPr>
+          <w:rFonts w:ascii="Times" w:eastAsia="Times New Roman" w:hAnsi="Times" w:cs="Times New Roman"/>
+        </w:rPr>
+        <w:t xml:space="preserve"> (1999), cited in </w:t>
       </w:r>
       <w:proofErr w:type="spellStart"/>
       <w:r>
@@ -5514,34 +5842,118 @@
           <w:i/>
           <w:iCs/>
         </w:rPr>
+        <w:t xml:space="preserve">et al. </w:t>
+      </w:r>
+      <w:r>
+        <w:rPr>
+          <w:rFonts w:ascii="Times" w:eastAsia="Times New Roman" w:hAnsi="Times" w:cs="Times New Roman"/>
+        </w:rPr>
+        <w:t xml:space="preserve">(2005), described the antioxidant activity of extracts of tamarind pericarp, and reported the presence of mainly polymeric tannins and oligomeric procyanidins but the latter were not yet identified or quantified. The anti-oxidative activity of tamarind seed was also investigated by </w:t>
+      </w:r>
+      <w:proofErr w:type="spellStart"/>
+      <w:r>
+        <w:rPr>
+          <w:rFonts w:ascii="Times" w:eastAsia="Times New Roman" w:hAnsi="Times" w:cs="Times New Roman"/>
+        </w:rPr>
+        <w:t>Osawa</w:t>
+      </w:r>
+      <w:proofErr w:type="spellEnd"/>
+      <w:r>
+        <w:rPr>
+          <w:rFonts w:ascii="Times" w:eastAsia="Times New Roman" w:hAnsi="Times" w:cs="Times New Roman"/>
+        </w:rPr>
+        <w:t xml:space="preserve"> </w:t>
+      </w:r>
+      <w:r>
+        <w:rPr>
+          <w:rFonts w:ascii="Times" w:eastAsia="Times New Roman" w:hAnsi="Times" w:cs="Times New Roman"/>
+          <w:i/>
+          <w:iCs/>
+        </w:rPr>
+        <w:t xml:space="preserve">et al. </w:t>
+      </w:r>
+      <w:r>
+        <w:rPr>
+          <w:rFonts w:ascii="Times" w:eastAsia="Times New Roman" w:hAnsi="Times" w:cs="Times New Roman"/>
+        </w:rPr>
+        <w:t>(1994, cited in El-</w:t>
+      </w:r>
+      <w:proofErr w:type="spellStart"/>
+      <w:r>
+        <w:rPr>
+          <w:rFonts w:ascii="Times" w:eastAsia="Times New Roman" w:hAnsi="Times" w:cs="Times New Roman"/>
+        </w:rPr>
+        <w:t>Siddig</w:t>
+      </w:r>
+      <w:proofErr w:type="spellEnd"/>
+      <w:r>
+        <w:rPr>
+          <w:rFonts w:ascii="Times" w:eastAsia="Times New Roman" w:hAnsi="Times" w:cs="Times New Roman"/>
+        </w:rPr>
+        <w:t xml:space="preserve"> </w:t>
+      </w:r>
+      <w:r>
+        <w:rPr>
+          <w:rFonts w:ascii="Times" w:eastAsia="Times New Roman" w:hAnsi="Times" w:cs="Times New Roman"/>
+          <w:i/>
+          <w:iCs/>
+        </w:rPr>
         <w:t>et al.</w:t>
       </w:r>
       <w:r>
         <w:rPr>
           <w:rFonts w:ascii="Times" w:eastAsia="Times New Roman" w:hAnsi="Times" w:cs="Times New Roman"/>
         </w:rPr>
-        <w:t xml:space="preserve">, 2005). </w:t>
-      </w:r>
-      <w:proofErr w:type="spellStart"/>
-      <w:r>
-        <w:rPr>
-          <w:rFonts w:ascii="Times" w:eastAsia="Times New Roman" w:hAnsi="Times" w:cs="Times New Roman"/>
-        </w:rPr>
-        <w:t>Pumthong</w:t>
-      </w:r>
-      <w:proofErr w:type="spellEnd"/>
-      <w:r>
-        <w:rPr>
-          <w:rFonts w:ascii="Times" w:eastAsia="Times New Roman" w:hAnsi="Times" w:cs="Times New Roman"/>
-        </w:rPr>
-        <w:t xml:space="preserve"> (1999), cited in </w:t>
-      </w:r>
-      <w:proofErr w:type="spellStart"/>
-      <w:r>
-        <w:rPr>
-          <w:rFonts w:ascii="Times" w:eastAsia="Times New Roman" w:hAnsi="Times" w:cs="Times New Roman"/>
-        </w:rPr>
-        <w:t>Sudjaroen</w:t>
+        <w:t xml:space="preserve">, 2006). They found that ethanol and ethyl acetate extracts prepared from the seed coat exhibited anti-oxidative activity. This suggests that tamarind seed coats, a by-product of the tamarind gum industry, may have potential as a low cost </w:t>
+      </w:r>
+      <w:r>
+        <w:rPr>
+          <w:rFonts w:ascii="Times" w:eastAsia="Times New Roman" w:hAnsi="Times" w:cs="Times New Roman"/>
+          <w:i/>
+          <w:iCs/>
+        </w:rPr>
+        <w:t xml:space="preserve">source </w:t>
+      </w:r>
+      <w:r>
+        <w:rPr>
+          <w:rFonts w:ascii="Times" w:eastAsia="Times New Roman" w:hAnsi="Times" w:cs="Times New Roman"/>
+        </w:rPr>
+        <w:t xml:space="preserve">of antioxidants (Tsuda </w:t>
+      </w:r>
+      <w:r>
+        <w:rPr>
+          <w:rFonts w:ascii="Times" w:eastAsia="Times New Roman" w:hAnsi="Times" w:cs="Times New Roman"/>
+          <w:i/>
+          <w:iCs/>
+        </w:rPr>
+        <w:t>et al.</w:t>
+      </w:r>
+      <w:r>
+        <w:rPr>
+          <w:rFonts w:ascii="Times" w:eastAsia="Times New Roman" w:hAnsi="Times" w:cs="Times New Roman"/>
+        </w:rPr>
+        <w:t xml:space="preserve">, 2004), but we note that so many plants and plant extracts show anti-oxidative activity (Ramos </w:t>
+      </w:r>
+      <w:r>
+        <w:rPr>
+          <w:rFonts w:ascii="Times" w:eastAsia="Times New Roman" w:hAnsi="Times" w:cs="Times New Roman"/>
+          <w:i/>
+          <w:iCs/>
+        </w:rPr>
+        <w:t xml:space="preserve">et al. </w:t>
+      </w:r>
+      <w:r>
+        <w:rPr>
+          <w:rFonts w:ascii="Times" w:eastAsia="Times New Roman" w:hAnsi="Times" w:cs="Times New Roman"/>
+        </w:rPr>
+        <w:t>(2003) cited in El-</w:t>
+      </w:r>
+      <w:proofErr w:type="spellStart"/>
+      <w:r>
+        <w:rPr>
+          <w:rFonts w:ascii="Times" w:eastAsia="Times New Roman" w:hAnsi="Times" w:cs="Times New Roman"/>
+        </w:rPr>
+        <w:t>Siddig</w:t>
       </w:r>
       <w:proofErr w:type="spellEnd"/>
       <w:r>
@@ -5556,158 +5968,19 @@
           <w:i/>
           <w:iCs/>
         </w:rPr>
-        <w:t xml:space="preserve">et al. </w:t>
-      </w:r>
-      <w:r>
-        <w:rPr>
-          <w:rFonts w:ascii="Times" w:eastAsia="Times New Roman" w:hAnsi="Times" w:cs="Times New Roman"/>
-        </w:rPr>
-        <w:t xml:space="preserve">(2005), described the antioxidant activity of extracts of tamarind pericarp, and reported the presence of mainly polymeric tannins and oligomeric procyanidins but the latter were not yet identified or quantified. </w:t>
-      </w:r>
-    </w:p>
-    <w:p>
-      <w:pPr>
-        <w:spacing w:before="100" w:beforeAutospacing="1" w:after="100" w:afterAutospacing="1" w:line="360" w:lineRule="auto"/>
-        <w:rPr>
-          <w:rFonts w:ascii="Times" w:eastAsia="Times New Roman" w:hAnsi="Times" w:cs="Times New Roman"/>
-        </w:rPr>
-      </w:pPr>
-      <w:r>
-        <w:rPr>
-          <w:rFonts w:ascii="Times" w:eastAsia="Times New Roman" w:hAnsi="Times" w:cs="Times New Roman"/>
-        </w:rPr>
-        <w:t xml:space="preserve">The anti-oxidative activity of tamarind seed was also investigated by </w:t>
-      </w:r>
-      <w:proofErr w:type="spellStart"/>
-      <w:r>
-        <w:rPr>
-          <w:rFonts w:ascii="Times" w:eastAsia="Times New Roman" w:hAnsi="Times" w:cs="Times New Roman"/>
-        </w:rPr>
-        <w:t>Osawa</w:t>
-      </w:r>
-      <w:proofErr w:type="spellEnd"/>
-      <w:r>
-        <w:rPr>
-          <w:rFonts w:ascii="Times" w:eastAsia="Times New Roman" w:hAnsi="Times" w:cs="Times New Roman"/>
-        </w:rPr>
-        <w:t xml:space="preserve"> </w:t>
-      </w:r>
-      <w:r>
-        <w:rPr>
-          <w:rFonts w:ascii="Times" w:eastAsia="Times New Roman" w:hAnsi="Times" w:cs="Times New Roman"/>
-          <w:i/>
-          <w:iCs/>
-        </w:rPr>
-        <w:t xml:space="preserve">et al. </w:t>
-      </w:r>
-      <w:r>
-        <w:rPr>
-          <w:rFonts w:ascii="Times" w:eastAsia="Times New Roman" w:hAnsi="Times" w:cs="Times New Roman"/>
-        </w:rPr>
-        <w:t>(1994, cited in El-</w:t>
-      </w:r>
-      <w:proofErr w:type="spellStart"/>
-      <w:r>
-        <w:rPr>
-          <w:rFonts w:ascii="Times" w:eastAsia="Times New Roman" w:hAnsi="Times" w:cs="Times New Roman"/>
-        </w:rPr>
-        <w:t>Siddig</w:t>
-      </w:r>
-      <w:proofErr w:type="spellEnd"/>
-      <w:r>
-        <w:rPr>
-          <w:rFonts w:ascii="Times" w:eastAsia="Times New Roman" w:hAnsi="Times" w:cs="Times New Roman"/>
-        </w:rPr>
-        <w:t xml:space="preserve"> </w:t>
-      </w:r>
-      <w:r>
-        <w:rPr>
-          <w:rFonts w:ascii="Times" w:eastAsia="Times New Roman" w:hAnsi="Times" w:cs="Times New Roman"/>
-          <w:i/>
-          <w:iCs/>
-        </w:rPr>
         <w:t>et al.</w:t>
       </w:r>
       <w:r>
         <w:rPr>
           <w:rFonts w:ascii="Times" w:eastAsia="Times New Roman" w:hAnsi="Times" w:cs="Times New Roman"/>
         </w:rPr>
-        <w:t xml:space="preserve">, 2006). They found that ethanol and ethyl acetate extracts prepared from the seed coat exhibited anti-oxidative activity. This suggests that tamarind seed coats, a by-product of the tamarind gum industry, may have potential as a low cost </w:t>
-      </w:r>
-      <w:r>
-        <w:rPr>
-          <w:rFonts w:ascii="Times" w:eastAsia="Times New Roman" w:hAnsi="Times" w:cs="Times New Roman"/>
-          <w:i/>
-          <w:iCs/>
-        </w:rPr>
-        <w:t xml:space="preserve">source </w:t>
-      </w:r>
-      <w:r>
-        <w:rPr>
-          <w:rFonts w:ascii="Times" w:eastAsia="Times New Roman" w:hAnsi="Times" w:cs="Times New Roman"/>
-        </w:rPr>
-        <w:t xml:space="preserve">of antioxidants (Tsuda </w:t>
-      </w:r>
-      <w:r>
-        <w:rPr>
-          <w:rFonts w:ascii="Times" w:eastAsia="Times New Roman" w:hAnsi="Times" w:cs="Times New Roman"/>
-          <w:i/>
-          <w:iCs/>
-        </w:rPr>
-        <w:t>et al.</w:t>
-      </w:r>
-      <w:r>
-        <w:rPr>
-          <w:rFonts w:ascii="Times" w:eastAsia="Times New Roman" w:hAnsi="Times" w:cs="Times New Roman"/>
-        </w:rPr>
-        <w:t xml:space="preserve">, 2004), but we note that so many plants and plant extracts show anti-oxidative activity (Ramos </w:t>
-      </w:r>
-      <w:r>
-        <w:rPr>
-          <w:rFonts w:ascii="Times" w:eastAsia="Times New Roman" w:hAnsi="Times" w:cs="Times New Roman"/>
-          <w:i/>
-          <w:iCs/>
-        </w:rPr>
-        <w:t xml:space="preserve">et al. </w:t>
-      </w:r>
-      <w:r>
-        <w:rPr>
-          <w:rFonts w:ascii="Times" w:eastAsia="Times New Roman" w:hAnsi="Times" w:cs="Times New Roman"/>
-        </w:rPr>
-        <w:t>(2003) cited in El-</w:t>
-      </w:r>
-      <w:proofErr w:type="spellStart"/>
-      <w:r>
-        <w:rPr>
-          <w:rFonts w:ascii="Times" w:eastAsia="Times New Roman" w:hAnsi="Times" w:cs="Times New Roman"/>
-        </w:rPr>
-        <w:t>Siddig</w:t>
-      </w:r>
-      <w:proofErr w:type="spellEnd"/>
-      <w:r>
-        <w:rPr>
-          <w:rFonts w:ascii="Times" w:eastAsia="Times New Roman" w:hAnsi="Times" w:cs="Times New Roman"/>
-        </w:rPr>
-        <w:t xml:space="preserve"> </w:t>
-      </w:r>
-      <w:r>
-        <w:rPr>
-          <w:rFonts w:ascii="Times" w:eastAsia="Times New Roman" w:hAnsi="Times" w:cs="Times New Roman"/>
-          <w:i/>
-          <w:iCs/>
-        </w:rPr>
-        <w:t>et al.</w:t>
-      </w:r>
-      <w:r>
-        <w:rPr>
-          <w:rFonts w:ascii="Times" w:eastAsia="Times New Roman" w:hAnsi="Times" w:cs="Times New Roman"/>
-        </w:rPr>
         <w:t>, 2006).</w:t>
       </w:r>
     </w:p>
     <w:p>
       <w:pPr>
-        <w:spacing w:before="100" w:beforeAutospacing="1" w:after="100" w:afterAutospacing="1" w:line="360" w:lineRule="auto"/>
+        <w:spacing w:line="360" w:lineRule="auto"/>
+        <w:jc w:val="both"/>
         <w:rPr>
           <w:rFonts w:ascii="Times" w:hAnsi="Times"/>
           <w:b/>
@@ -5738,9 +6011,11 @@
     </w:p>
     <w:p>
       <w:pPr>
-        <w:spacing w:before="100" w:beforeAutospacing="1" w:after="100" w:afterAutospacing="1" w:line="360" w:lineRule="auto"/>
-        <w:rPr>
-          <w:rFonts w:ascii="Times" w:hAnsi="Times"/>
+        <w:spacing w:line="360" w:lineRule="auto"/>
+        <w:jc w:val="both"/>
+        <w:rPr>
+          <w:rFonts w:ascii="Times" w:hAnsi="Times"/>
+          <w:b/>
         </w:rPr>
       </w:pPr>
       <w:r>
@@ -6040,16 +6315,6 @@
           <w:b/>
         </w:rPr>
       </w:pPr>
-    </w:p>
-    <w:p>
-      <w:pPr>
-        <w:spacing w:line="360" w:lineRule="auto"/>
-        <w:jc w:val="both"/>
-        <w:rPr>
-          <w:rFonts w:ascii="Times" w:hAnsi="Times"/>
-          <w:b/>
-        </w:rPr>
-      </w:pPr>
       <w:r>
         <w:rPr>
           <w:rFonts w:ascii="Times" w:hAnsi="Times"/>
@@ -6095,16 +6360,6 @@
         </w:rPr>
         <w:t xml:space="preserve"> acid, potassium iodide, acetic acid, hydrochloric acid, acetic anhydride, chloroform, distilled water, and ascorbic Acid.</w:t>
       </w:r>
-    </w:p>
-    <w:p>
-      <w:pPr>
-        <w:spacing w:line="360" w:lineRule="auto"/>
-        <w:jc w:val="both"/>
-        <w:rPr>
-          <w:rFonts w:ascii="Times" w:hAnsi="Times" w:cs="Times New Roman"/>
-          <w:b/>
-        </w:rPr>
-      </w:pPr>
     </w:p>
     <w:p>
       <w:pPr>
@@ -6334,26 +6589,6 @@
     </w:p>
     <w:p>
       <w:pPr>
-        <w:tabs>
-          <w:tab w:val="left" w:pos="2055"/>
-        </w:tabs>
-        <w:spacing w:line="360" w:lineRule="auto"/>
-        <w:jc w:val="both"/>
-        <w:rPr>
-          <w:rFonts w:ascii="Times" w:hAnsi="Times" w:cs="Times New Roman"/>
-          <w:b/>
-        </w:rPr>
-      </w:pPr>
-      <w:r>
-        <w:rPr>
-          <w:rFonts w:ascii="Times" w:hAnsi="Times" w:cs="Times New Roman"/>
-          <w:b/>
-        </w:rPr>
-        <w:tab/>
-      </w:r>
-    </w:p>
-    <w:p>
-      <w:pPr>
         <w:spacing w:line="360" w:lineRule="auto"/>
         <w:jc w:val="both"/>
         <w:rPr>
@@ -6395,7 +6630,6 @@
         <w:jc w:val="both"/>
         <w:rPr>
           <w:rFonts w:ascii="Times" w:hAnsi="Times" w:cs="Times New Roman"/>
-          <w:b/>
         </w:rPr>
       </w:pPr>
       <w:r>
@@ -6456,30 +6690,23 @@
         </w:rPr>
         <w:t xml:space="preserve"> volumetric flask and the volume was made up to the mark with distilled water.</w:t>
       </w:r>
-    </w:p>
-    <w:p>
-      <w:pPr>
-        <w:pStyle w:val="Heading2"/>
-        <w:spacing w:line="360" w:lineRule="auto"/>
-        <w:ind w:left="0"/>
-        <w:jc w:val="both"/>
-        <w:rPr>
-          <w:rFonts w:ascii="Times" w:hAnsi="Times" w:cs="Times New Roman"/>
-          <w:b/>
-          <w:color w:val="auto"/>
-          <w:sz w:val="24"/>
-          <w:szCs w:val="24"/>
-        </w:rPr>
-      </w:pPr>
       <w:bookmarkStart w:id="3" w:name="_Toc531148539"/>
       <w:bookmarkStart w:id="4" w:name="_Toc531489536"/>
-      <w:r>
-        <w:rPr>
-          <w:rFonts w:ascii="Times" w:hAnsi="Times" w:cs="Times New Roman"/>
-          <w:b/>
-          <w:color w:val="auto"/>
-          <w:sz w:val="24"/>
-          <w:szCs w:val="24"/>
+    </w:p>
+    <w:p>
+      <w:pPr>
+        <w:spacing w:line="360" w:lineRule="auto"/>
+        <w:contextualSpacing/>
+        <w:jc w:val="both"/>
+        <w:rPr>
+          <w:rFonts w:ascii="Times" w:hAnsi="Times" w:cs="Times New Roman"/>
+          <w:b/>
+        </w:rPr>
+      </w:pPr>
+      <w:r>
+        <w:rPr>
+          <w:rFonts w:ascii="Times" w:hAnsi="Times" w:cs="Times New Roman"/>
+          <w:b/>
         </w:rPr>
         <w:t>3</w:t>
       </w:r>
@@ -6488,9 +6715,6 @@
         <w:rPr>
           <w:rFonts w:ascii="Times" w:hAnsi="Times" w:cs="Times New Roman"/>
           <w:b/>
-          <w:color w:val="auto"/>
-          <w:sz w:val="24"/>
-          <w:szCs w:val="24"/>
         </w:rPr>
         <w:t>.1.3.3 Preparation of Wagner’s Reagent</w:t>
       </w:r>
@@ -6525,7 +6749,15 @@
         <w:rPr>
           <w:rFonts w:ascii="Times" w:hAnsi="Times" w:cs="Times New Roman"/>
         </w:rPr>
-        <w:t xml:space="preserve"> of distilled water .To the resulting solution of potassium iodide, a 20 g of iodine crystal was added and stirred properly to homogenize into solution this was then transferred quantitatively into 100 cm</w:t>
+        <w:t xml:space="preserve"> of distilled water .To the resulting solution of potassium iodide, a 20 g of iodine crystal was added </w:t>
+      </w:r>
+      <w:bookmarkStart w:id="6" w:name="_GoBack"/>
+      <w:bookmarkEnd w:id="6"/>
+      <w:r>
+        <w:rPr>
+          <w:rFonts w:ascii="Times" w:hAnsi="Times" w:cs="Times New Roman"/>
+        </w:rPr>
+        <w:t>and stirred properly to homogenize into solution this was then transferred quantitatively into 100 cm</w:t>
       </w:r>
       <w:r>
         <w:rPr>
@@ -6540,9 +6772,9 @@
         </w:rPr>
         <w:t xml:space="preserve"> volumetric flask and filled up to the mark with distilled water.</w:t>
       </w:r>
-      <w:bookmarkStart w:id="6" w:name="_Toc531148540"/>
-      <w:bookmarkStart w:id="7" w:name="_Toc531489537"/>
-      <w:bookmarkStart w:id="8" w:name="_Toc531491551"/>
+      <w:bookmarkStart w:id="7" w:name="_Toc531148540"/>
+      <w:bookmarkStart w:id="8" w:name="_Toc531489537"/>
+      <w:bookmarkStart w:id="9" w:name="_Toc531491551"/>
     </w:p>
     <w:p>
       <w:pPr>
@@ -6560,9 +6792,9 @@
         </w:rPr>
         <w:t>3.1.3.4 Preparation of 1 %, 2 % and 10% w/v Ferric chloride solution</w:t>
       </w:r>
-      <w:bookmarkEnd w:id="6"/>
       <w:bookmarkEnd w:id="7"/>
       <w:bookmarkEnd w:id="8"/>
+      <w:bookmarkEnd w:id="9"/>
       <w:r>
         <w:rPr>
           <w:rFonts w:ascii="Times" w:hAnsi="Times" w:cs="Times New Roman"/>
@@ -6626,8 +6858,50 @@
         <w:rPr>
           <w:rFonts w:ascii="Times" w:hAnsi="Times" w:cs="Times New Roman"/>
         </w:rPr>
+        <w:t>A 2 % Ferric chloride solution was prepared by weighing 2.0 g of FeCl</w:t>
+      </w:r>
+      <w:r>
+        <w:rPr>
+          <w:rFonts w:ascii="Times" w:hAnsi="Times" w:cs="Times New Roman"/>
+          <w:vertAlign w:val="subscript"/>
+        </w:rPr>
+        <w:t xml:space="preserve">3 </w:t>
+      </w:r>
+      <w:r>
+        <w:rPr>
+          <w:rFonts w:ascii="Times" w:hAnsi="Times" w:cs="Times New Roman"/>
+        </w:rPr>
+        <w:t>and dissolving in a small amount of water, transferred quantitatively into 100 cm</w:t>
+      </w:r>
+      <w:r>
+        <w:rPr>
+          <w:rFonts w:ascii="Times" w:hAnsi="Times" w:cs="Times New Roman"/>
+          <w:vertAlign w:val="superscript"/>
+        </w:rPr>
+        <w:t xml:space="preserve">3 </w:t>
+      </w:r>
+      <w:r>
+        <w:rPr>
+          <w:rFonts w:ascii="Times" w:hAnsi="Times" w:cs="Times New Roman"/>
+        </w:rPr>
+        <w:t xml:space="preserve"> volumetric flask  and was made up to volume with distilled water.</w:t>
+      </w:r>
+    </w:p>
+    <w:p>
+      <w:pPr>
+        <w:spacing w:line="360" w:lineRule="auto"/>
+        <w:jc w:val="both"/>
+        <w:rPr>
+          <w:rFonts w:ascii="Times" w:hAnsi="Times" w:cs="Times New Roman"/>
+          <w:b/>
+        </w:rPr>
+      </w:pPr>
+      <w:r>
+        <w:rPr>
+          <w:rFonts w:ascii="Times" w:hAnsi="Times" w:cs="Times New Roman"/>
+        </w:rPr>
         <w:lastRenderedPageBreak/>
-        <w:t>A 2 % Ferric chloride solution was prepared by weighing 2.0 g of FeCl</w:t>
+        <w:t>A 10 %  ferric chloride solution was prepared by weighing 10.0 g of FeCl</w:t>
       </w:r>
       <w:r>
         <w:rPr>
@@ -6640,106 +6914,54 @@
         <w:rPr>
           <w:rFonts w:ascii="Times" w:hAnsi="Times" w:cs="Times New Roman"/>
         </w:rPr>
-        <w:t>and dissolving in a small amount of water, transferred quantitatively into 100 cm</w:t>
+        <w:t>and dissolved in about 40 cm</w:t>
       </w:r>
       <w:r>
         <w:rPr>
           <w:rFonts w:ascii="Times" w:hAnsi="Times" w:cs="Times New Roman"/>
           <w:vertAlign w:val="superscript"/>
         </w:rPr>
+        <w:t>3</w:t>
+      </w:r>
+      <w:r>
+        <w:rPr>
+          <w:rFonts w:ascii="Times" w:hAnsi="Times" w:cs="Times New Roman"/>
+        </w:rPr>
+        <w:t xml:space="preserve"> of water, the resulting solution was transferred quantitatively into 100 cm</w:t>
+      </w:r>
+      <w:r>
+        <w:rPr>
+          <w:rFonts w:ascii="Times" w:hAnsi="Times" w:cs="Times New Roman"/>
+          <w:vertAlign w:val="superscript"/>
+        </w:rPr>
         <w:t xml:space="preserve">3 </w:t>
       </w:r>
       <w:r>
         <w:rPr>
           <w:rFonts w:ascii="Times" w:hAnsi="Times" w:cs="Times New Roman"/>
         </w:rPr>
-        <w:t xml:space="preserve"> volumetric flask  and was made up to volume with distilled water.</w:t>
-      </w:r>
-    </w:p>
-    <w:p>
-      <w:pPr>
-        <w:spacing w:line="360" w:lineRule="auto"/>
-        <w:jc w:val="both"/>
-        <w:rPr>
-          <w:rFonts w:ascii="Times" w:hAnsi="Times" w:cs="Times New Roman"/>
-          <w:b/>
-        </w:rPr>
-      </w:pPr>
-      <w:r>
-        <w:rPr>
-          <w:rFonts w:ascii="Times" w:hAnsi="Times" w:cs="Times New Roman"/>
-        </w:rPr>
-        <w:t>A 10 %  ferric chloride solution was prepared by weighing 10.0 g of FeCl</w:t>
-      </w:r>
-      <w:r>
-        <w:rPr>
-          <w:rFonts w:ascii="Times" w:hAnsi="Times" w:cs="Times New Roman"/>
-          <w:vertAlign w:val="subscript"/>
-        </w:rPr>
-        <w:t xml:space="preserve">3 </w:t>
-      </w:r>
-      <w:r>
-        <w:rPr>
-          <w:rFonts w:ascii="Times" w:hAnsi="Times" w:cs="Times New Roman"/>
-        </w:rPr>
-        <w:t>and dissolved in about 40 cm</w:t>
-      </w:r>
-      <w:r>
-        <w:rPr>
-          <w:rFonts w:ascii="Times" w:hAnsi="Times" w:cs="Times New Roman"/>
-          <w:vertAlign w:val="superscript"/>
+        <w:t xml:space="preserve"> volumetric flask  and was made up to mark with distilled water.</w:t>
+      </w:r>
+      <w:bookmarkStart w:id="10" w:name="_Toc531148541"/>
+      <w:bookmarkStart w:id="11" w:name="_Toc531489538"/>
+    </w:p>
+    <w:p>
+      <w:pPr>
+        <w:spacing w:line="360" w:lineRule="auto"/>
+        <w:jc w:val="both"/>
+        <w:rPr>
+          <w:rFonts w:ascii="Times" w:hAnsi="Times" w:cs="Times New Roman"/>
+          <w:b/>
+        </w:rPr>
+      </w:pPr>
+      <w:r>
+        <w:rPr>
+          <w:rFonts w:ascii="Times" w:hAnsi="Times" w:cs="Times New Roman"/>
+          <w:b/>
         </w:rPr>
         <w:t>3</w:t>
       </w:r>
-      <w:r>
-        <w:rPr>
-          <w:rFonts w:ascii="Times" w:hAnsi="Times" w:cs="Times New Roman"/>
-        </w:rPr>
-        <w:t xml:space="preserve"> of water, the resulting solution was transferred quantitatively into 100 cm</w:t>
-      </w:r>
-      <w:r>
-        <w:rPr>
-          <w:rFonts w:ascii="Times" w:hAnsi="Times" w:cs="Times New Roman"/>
-          <w:vertAlign w:val="superscript"/>
-        </w:rPr>
-        <w:t xml:space="preserve">3 </w:t>
-      </w:r>
-      <w:r>
-        <w:rPr>
-          <w:rFonts w:ascii="Times" w:hAnsi="Times" w:cs="Times New Roman"/>
-        </w:rPr>
-        <w:t xml:space="preserve"> volumetric flask  and was made up to mark with distilled water.</w:t>
-      </w:r>
-      <w:bookmarkStart w:id="9" w:name="_Toc531148541"/>
-      <w:bookmarkStart w:id="10" w:name="_Toc531489538"/>
-    </w:p>
-    <w:p>
-      <w:pPr>
-        <w:spacing w:line="360" w:lineRule="auto"/>
-        <w:jc w:val="both"/>
-        <w:rPr>
-          <w:rFonts w:ascii="Times" w:hAnsi="Times" w:cs="Times New Roman"/>
-          <w:b/>
-        </w:rPr>
-      </w:pPr>
-    </w:p>
-    <w:p>
-      <w:pPr>
-        <w:spacing w:line="360" w:lineRule="auto"/>
-        <w:jc w:val="both"/>
-        <w:rPr>
-          <w:rFonts w:ascii="Times" w:hAnsi="Times" w:cs="Times New Roman"/>
-          <w:b/>
-        </w:rPr>
-      </w:pPr>
-      <w:r>
-        <w:rPr>
-          <w:rFonts w:ascii="Times" w:hAnsi="Times" w:cs="Times New Roman"/>
-          <w:b/>
-        </w:rPr>
-        <w:t>3</w:t>
-      </w:r>
-      <w:bookmarkStart w:id="11" w:name="_Toc531491552"/>
+      <w:bookmarkStart w:id="12" w:name="_Toc531491552"/>
       <w:r>
         <w:rPr>
           <w:rFonts w:ascii="Times" w:hAnsi="Times" w:cs="Times New Roman"/>
@@ -6747,9 +6969,9 @@
         </w:rPr>
         <w:t>.1.3.5 Preparation of 10% v/v Ammonia solution</w:t>
       </w:r>
-      <w:bookmarkEnd w:id="9"/>
       <w:bookmarkEnd w:id="10"/>
       <w:bookmarkEnd w:id="11"/>
+      <w:bookmarkEnd w:id="12"/>
     </w:p>
     <w:p>
       <w:pPr>
@@ -6758,7 +6980,6 @@
         <w:jc w:val="both"/>
         <w:rPr>
           <w:rFonts w:ascii="Times" w:hAnsi="Times" w:cs="Times New Roman"/>
-          <w:b/>
         </w:rPr>
       </w:pPr>
       <w:r>
@@ -6806,86 +7027,63 @@
         </w:rPr>
         <w:t xml:space="preserve"> of distilled water. This was then agitated to achieve homogeneity and then made up to mark with distilled water.</w:t>
       </w:r>
-    </w:p>
-    <w:p>
-      <w:pPr>
-        <w:pStyle w:val="Heading2"/>
-        <w:spacing w:line="360" w:lineRule="auto"/>
-        <w:ind w:left="0"/>
-        <w:jc w:val="both"/>
-        <w:rPr>
-          <w:rFonts w:ascii="Times" w:hAnsi="Times" w:cs="Times New Roman"/>
-          <w:b/>
-          <w:color w:val="auto"/>
-          <w:sz w:val="24"/>
-          <w:szCs w:val="24"/>
-        </w:rPr>
-      </w:pPr>
-      <w:bookmarkStart w:id="12" w:name="_Toc531148542"/>
-      <w:r>
-        <w:rPr>
-          <w:rFonts w:ascii="Times" w:hAnsi="Times" w:cs="Times New Roman"/>
-          <w:b/>
-          <w:color w:val="auto"/>
-          <w:sz w:val="24"/>
-          <w:szCs w:val="24"/>
+      <w:bookmarkStart w:id="13" w:name="_Toc531148542"/>
+    </w:p>
+    <w:p>
+      <w:pPr>
+        <w:spacing w:line="360" w:lineRule="auto"/>
+        <w:contextualSpacing/>
+        <w:jc w:val="both"/>
+        <w:rPr>
+          <w:rFonts w:ascii="Times" w:hAnsi="Times" w:cs="Times New Roman"/>
+          <w:b/>
+        </w:rPr>
+      </w:pPr>
+      <w:r>
+        <w:rPr>
+          <w:rFonts w:ascii="Times" w:hAnsi="Times" w:cs="Times New Roman"/>
+          <w:b/>
         </w:rPr>
         <w:t>3</w:t>
       </w:r>
-      <w:bookmarkStart w:id="13" w:name="_Toc531489539"/>
-      <w:r>
-        <w:rPr>
-          <w:rFonts w:ascii="Times" w:hAnsi="Times" w:cs="Times New Roman"/>
-          <w:b/>
-          <w:color w:val="auto"/>
-          <w:sz w:val="24"/>
-          <w:szCs w:val="24"/>
+      <w:bookmarkStart w:id="14" w:name="_Toc531489539"/>
+      <w:r>
+        <w:rPr>
+          <w:rFonts w:ascii="Times" w:hAnsi="Times" w:cs="Times New Roman"/>
+          <w:b/>
         </w:rPr>
         <w:t>.</w:t>
       </w:r>
-      <w:bookmarkStart w:id="14" w:name="_Toc531491553"/>
-      <w:r>
-        <w:rPr>
-          <w:rFonts w:ascii="Times" w:hAnsi="Times" w:cs="Times New Roman"/>
-          <w:b/>
-          <w:color w:val="auto"/>
-          <w:sz w:val="24"/>
-          <w:szCs w:val="24"/>
+      <w:bookmarkStart w:id="15" w:name="_Toc531491553"/>
+      <w:r>
+        <w:rPr>
+          <w:rFonts w:ascii="Times" w:hAnsi="Times" w:cs="Times New Roman"/>
+          <w:b/>
         </w:rPr>
         <w:t>1.3.6 Preparation of 10% w/v Lead acetate</w:t>
       </w:r>
-      <w:bookmarkEnd w:id="12"/>
       <w:bookmarkEnd w:id="13"/>
       <w:bookmarkEnd w:id="14"/>
-    </w:p>
-    <w:p>
-      <w:pPr>
-        <w:pStyle w:val="Heading2"/>
-        <w:spacing w:line="360" w:lineRule="auto"/>
-        <w:ind w:left="0"/>
-        <w:jc w:val="both"/>
-        <w:rPr>
-          <w:rFonts w:ascii="Times" w:hAnsi="Times" w:cs="Times New Roman"/>
-          <w:color w:val="auto"/>
-          <w:sz w:val="24"/>
-          <w:szCs w:val="24"/>
-        </w:rPr>
-      </w:pPr>
-      <w:r>
-        <w:rPr>
-          <w:rFonts w:ascii="Times" w:hAnsi="Times" w:cs="Times New Roman"/>
-          <w:color w:val="auto"/>
-          <w:sz w:val="24"/>
-          <w:szCs w:val="24"/>
+      <w:bookmarkEnd w:id="15"/>
+    </w:p>
+    <w:p>
+      <w:pPr>
+        <w:spacing w:line="360" w:lineRule="auto"/>
+        <w:contextualSpacing/>
+        <w:jc w:val="both"/>
+        <w:rPr>
+          <w:rFonts w:ascii="Times" w:hAnsi="Times" w:cs="Times New Roman"/>
+        </w:rPr>
+      </w:pPr>
+      <w:r>
+        <w:rPr>
+          <w:rFonts w:ascii="Times" w:hAnsi="Times" w:cs="Times New Roman"/>
         </w:rPr>
         <w:t>A 10 g of lead acetate was accurately weighed and dissolved in about 40cm</w:t>
       </w:r>
       <w:r>
         <w:rPr>
           <w:rFonts w:ascii="Times" w:hAnsi="Times" w:cs="Times New Roman"/>
-          <w:color w:val="auto"/>
-          <w:sz w:val="24"/>
-          <w:szCs w:val="24"/>
           <w:vertAlign w:val="superscript"/>
         </w:rPr>
         <w:t>3</w:t>
@@ -6893,18 +7091,12 @@
       <w:r>
         <w:rPr>
           <w:rFonts w:ascii="Times" w:hAnsi="Times" w:cs="Times New Roman"/>
-          <w:color w:val="auto"/>
-          <w:sz w:val="24"/>
-          <w:szCs w:val="24"/>
         </w:rPr>
         <w:t xml:space="preserve"> of distilled water; this was then transferred quantitatively into 100 cm</w:t>
       </w:r>
       <w:r>
         <w:rPr>
           <w:rFonts w:ascii="Times" w:hAnsi="Times" w:cs="Times New Roman"/>
-          <w:color w:val="auto"/>
-          <w:sz w:val="24"/>
-          <w:szCs w:val="24"/>
           <w:vertAlign w:val="superscript"/>
         </w:rPr>
         <w:t>3</w:t>
@@ -6912,70 +7104,51 @@
       <w:r>
         <w:rPr>
           <w:rFonts w:ascii="Times" w:hAnsi="Times" w:cs="Times New Roman"/>
-          <w:color w:val="auto"/>
-          <w:sz w:val="24"/>
-          <w:szCs w:val="24"/>
         </w:rPr>
         <w:t xml:space="preserve"> volumetric flask and filled to the mark with distilled water.</w:t>
       </w:r>
-      <w:bookmarkStart w:id="15" w:name="_Toc531148543"/>
-    </w:p>
-    <w:p>
-      <w:pPr>
-        <w:pStyle w:val="Heading2"/>
-        <w:spacing w:line="360" w:lineRule="auto"/>
-        <w:ind w:left="0"/>
-        <w:jc w:val="both"/>
-        <w:rPr>
-          <w:rFonts w:ascii="Times" w:hAnsi="Times" w:cs="Times New Roman"/>
-          <w:b/>
-          <w:color w:val="auto"/>
-          <w:sz w:val="24"/>
-          <w:szCs w:val="24"/>
-        </w:rPr>
-      </w:pPr>
-      <w:r>
-        <w:rPr>
-          <w:rFonts w:ascii="Times" w:hAnsi="Times" w:cs="Times New Roman"/>
-          <w:b/>
-          <w:color w:val="auto"/>
-          <w:sz w:val="24"/>
-          <w:szCs w:val="24"/>
+      <w:bookmarkStart w:id="16" w:name="_Toc531148543"/>
+    </w:p>
+    <w:p>
+      <w:pPr>
+        <w:spacing w:line="360" w:lineRule="auto"/>
+        <w:contextualSpacing/>
+        <w:jc w:val="both"/>
+        <w:rPr>
+          <w:rFonts w:ascii="Times" w:hAnsi="Times" w:cs="Times New Roman"/>
+          <w:b/>
+        </w:rPr>
+      </w:pPr>
+      <w:r>
+        <w:rPr>
+          <w:rFonts w:ascii="Times" w:hAnsi="Times" w:cs="Times New Roman"/>
+          <w:b/>
         </w:rPr>
         <w:t>3</w:t>
       </w:r>
-      <w:bookmarkStart w:id="16" w:name="_Toc531489540"/>
-      <w:r>
-        <w:rPr>
-          <w:rFonts w:ascii="Times" w:hAnsi="Times" w:cs="Times New Roman"/>
-          <w:b/>
-          <w:color w:val="auto"/>
-          <w:sz w:val="24"/>
-          <w:szCs w:val="24"/>
+      <w:bookmarkStart w:id="17" w:name="_Toc531489540"/>
+      <w:r>
+        <w:rPr>
+          <w:rFonts w:ascii="Times" w:hAnsi="Times" w:cs="Times New Roman"/>
+          <w:b/>
         </w:rPr>
         <w:t>.</w:t>
       </w:r>
-      <w:bookmarkStart w:id="17" w:name="_Toc531491554"/>
-      <w:r>
-        <w:rPr>
-          <w:rFonts w:ascii="Times" w:hAnsi="Times" w:cs="Times New Roman"/>
-          <w:b/>
-          <w:color w:val="auto"/>
-          <w:sz w:val="24"/>
-          <w:szCs w:val="24"/>
+      <w:bookmarkStart w:id="18" w:name="_Toc531491554"/>
+      <w:r>
+        <w:rPr>
+          <w:rFonts w:ascii="Times" w:hAnsi="Times" w:cs="Times New Roman"/>
+          <w:b/>
         </w:rPr>
         <w:t>1.3.7 Preparation of 1% v/v Hydrochloric</w:t>
       </w:r>
-      <w:bookmarkEnd w:id="15"/>
       <w:bookmarkEnd w:id="16"/>
       <w:bookmarkEnd w:id="17"/>
-      <w:r>
-        <w:rPr>
-          <w:rFonts w:ascii="Times" w:hAnsi="Times" w:cs="Times New Roman"/>
-          <w:b/>
-          <w:color w:val="auto"/>
-          <w:sz w:val="24"/>
-          <w:szCs w:val="24"/>
+      <w:bookmarkEnd w:id="18"/>
+      <w:r>
+        <w:rPr>
+          <w:rFonts w:ascii="Times" w:hAnsi="Times" w:cs="Times New Roman"/>
+          <w:b/>
         </w:rPr>
         <w:t xml:space="preserve"> acid</w:t>
       </w:r>
@@ -7036,6 +7209,7 @@
         </w:rPr>
         <w:t>volumetric flask and made up to mark with distilled water.</w:t>
       </w:r>
+      <w:bookmarkStart w:id="19" w:name="_Toc531148544"/>
     </w:p>
     <w:p>
       <w:pPr>
@@ -7050,21 +7224,6 @@
           <w:b/>
         </w:rPr>
       </w:pPr>
-      <w:bookmarkStart w:id="18" w:name="_Toc531148544"/>
-    </w:p>
-    <w:p>
-      <w:pPr>
-        <w:tabs>
-          <w:tab w:val="left" w:pos="2265"/>
-          <w:tab w:val="center" w:pos="4860"/>
-        </w:tabs>
-        <w:spacing w:line="360" w:lineRule="auto"/>
-        <w:jc w:val="both"/>
-        <w:rPr>
-          <w:rFonts w:ascii="Times" w:hAnsi="Times" w:cs="Times New Roman"/>
-          <w:b/>
-        </w:rPr>
-      </w:pPr>
       <w:r>
         <w:rPr>
           <w:rFonts w:ascii="Times" w:hAnsi="Times" w:cs="Times New Roman"/>
@@ -7072,7 +7231,7 @@
         </w:rPr>
         <w:t>3</w:t>
       </w:r>
-      <w:bookmarkStart w:id="19" w:name="_Toc531489541"/>
+      <w:bookmarkStart w:id="20" w:name="_Toc531489541"/>
       <w:r>
         <w:rPr>
           <w:rFonts w:ascii="Times" w:hAnsi="Times" w:cs="Times New Roman"/>
@@ -7080,7 +7239,7 @@
         </w:rPr>
         <w:t>.</w:t>
       </w:r>
-      <w:bookmarkStart w:id="20" w:name="_Toc531491555"/>
+      <w:bookmarkStart w:id="21" w:name="_Toc531491555"/>
       <w:r>
         <w:rPr>
           <w:rFonts w:ascii="Times" w:hAnsi="Times" w:cs="Times New Roman"/>
@@ -7088,9 +7247,9 @@
         </w:rPr>
         <w:t>1.3.8 Preparation of 1% w/v Barium chloride</w:t>
       </w:r>
-      <w:bookmarkEnd w:id="18"/>
       <w:bookmarkEnd w:id="19"/>
       <w:bookmarkEnd w:id="20"/>
+      <w:bookmarkEnd w:id="21"/>
     </w:p>
     <w:p>
       <w:pPr>
@@ -7134,7 +7293,8 @@
         </w:rPr>
         <w:t>volumetric flask with distilled water.</w:t>
       </w:r>
-      <w:bookmarkStart w:id="21" w:name="_Toc531148545"/>
+      <w:bookmarkStart w:id="22" w:name="_Toc531148545"/>
+      <w:bookmarkStart w:id="23" w:name="_Toc531489542"/>
     </w:p>
     <w:p>
       <w:pPr>
@@ -7146,18 +7306,6 @@
           <w:b/>
         </w:rPr>
       </w:pPr>
-      <w:bookmarkStart w:id="22" w:name="_Toc531489542"/>
-    </w:p>
-    <w:p>
-      <w:pPr>
-        <w:spacing w:line="360" w:lineRule="auto"/>
-        <w:contextualSpacing/>
-        <w:jc w:val="both"/>
-        <w:rPr>
-          <w:rFonts w:ascii="Times" w:hAnsi="Times" w:cs="Times New Roman"/>
-          <w:b/>
-        </w:rPr>
-      </w:pPr>
       <w:r>
         <w:rPr>
           <w:rFonts w:ascii="Times" w:hAnsi="Times" w:cs="Times New Roman"/>
@@ -7165,7 +7313,7 @@
         </w:rPr>
         <w:t>3</w:t>
       </w:r>
-      <w:bookmarkStart w:id="23" w:name="_Toc531491556"/>
+      <w:bookmarkStart w:id="24" w:name="_Toc531491556"/>
       <w:r>
         <w:rPr>
           <w:rFonts w:ascii="Times" w:hAnsi="Times" w:cs="Times New Roman"/>
@@ -7210,9 +7358,9 @@
         </w:rPr>
         <w:t xml:space="preserve"> acid  </w:t>
       </w:r>
-      <w:bookmarkEnd w:id="21"/>
       <w:bookmarkEnd w:id="22"/>
       <w:bookmarkEnd w:id="23"/>
+      <w:bookmarkEnd w:id="24"/>
     </w:p>
     <w:p>
       <w:pPr>
@@ -7305,16 +7453,6 @@
           <w:b/>
         </w:rPr>
       </w:pPr>
-    </w:p>
-    <w:p>
-      <w:pPr>
-        <w:spacing w:line="360" w:lineRule="auto"/>
-        <w:jc w:val="both"/>
-        <w:rPr>
-          <w:rFonts w:ascii="Times" w:hAnsi="Times"/>
-          <w:b/>
-        </w:rPr>
-      </w:pPr>
       <w:r>
         <w:rPr>
           <w:rFonts w:ascii="Times" w:hAnsi="Times"/>
@@ -7416,22 +7554,11 @@
           <w:b/>
         </w:rPr>
       </w:pPr>
-    </w:p>
-    <w:p>
-      <w:pPr>
-        <w:spacing w:line="360" w:lineRule="auto"/>
-        <w:jc w:val="both"/>
-        <w:rPr>
-          <w:rFonts w:ascii="Times" w:hAnsi="Times"/>
-          <w:b/>
-        </w:rPr>
-      </w:pPr>
-      <w:r>
-        <w:rPr>
-          <w:rFonts w:ascii="Times" w:hAnsi="Times"/>
-          <w:b/>
-        </w:rPr>
-        <w:lastRenderedPageBreak/>
+      <w:r>
+        <w:rPr>
+          <w:rFonts w:ascii="Times" w:hAnsi="Times"/>
+          <w:b/>
+        </w:rPr>
         <w:t>3.3</w:t>
       </w:r>
       <w:r>
@@ -7505,19 +7632,27 @@
         <w:rPr>
           <w:rFonts w:ascii="Times" w:hAnsi="Times" w:cs="Times New Roman"/>
         </w:rPr>
-        <w:t>w</w:t>
-      </w:r>
-      <w:r>
-        <w:rPr>
-          <w:rFonts w:ascii="Times" w:hAnsi="Times" w:cs="Times New Roman"/>
-        </w:rPr>
-        <w:t>as</w:t>
-      </w:r>
-      <w:r>
-        <w:rPr>
-          <w:rFonts w:ascii="Times" w:hAnsi="Times" w:cs="Times New Roman"/>
-        </w:rPr>
-        <w:t xml:space="preserve"> washed thoroughly thrice with distilled water and oven dried at 105 </w:t>
+        <w:t>was washed thoroughly thrice with distilled water</w:t>
+      </w:r>
+      <w:r>
+        <w:rPr>
+          <w:rFonts w:ascii="Times" w:hAnsi="Times" w:cs="Times New Roman"/>
+        </w:rPr>
+        <w:t xml:space="preserve">, air </w:t>
+      </w:r>
+      <w:proofErr w:type="spellStart"/>
+      <w:r>
+        <w:rPr>
+          <w:rFonts w:ascii="Times" w:hAnsi="Times" w:cs="Times New Roman"/>
+        </w:rPr>
+        <w:t>drie</w:t>
+      </w:r>
+      <w:proofErr w:type="spellEnd"/>
+      <w:r>
+        <w:rPr>
+          <w:rFonts w:ascii="Times" w:hAnsi="Times" w:cs="Times New Roman"/>
+        </w:rPr>
+        <w:t xml:space="preserve"> and oven dried at 105 </w:t>
       </w:r>
       <w:r>
         <w:rPr>
@@ -7530,22 +7665,14 @@
         <w:rPr>
           <w:rFonts w:ascii="Times" w:hAnsi="Times" w:cs="Times New Roman"/>
         </w:rPr>
-        <w:t xml:space="preserve">C. The fine powder was obtained from the </w:t>
-      </w:r>
-      <w:r>
-        <w:rPr>
-          <w:rFonts w:ascii="Times" w:hAnsi="Times" w:cs="Times New Roman"/>
-        </w:rPr>
-        <w:t xml:space="preserve">plant </w:t>
-      </w:r>
-      <w:proofErr w:type="spellStart"/>
-      <w:r>
-        <w:rPr>
-          <w:rFonts w:ascii="Times" w:hAnsi="Times" w:cs="Times New Roman"/>
-        </w:rPr>
-        <w:t>materia</w:t>
-      </w:r>
-      <w:proofErr w:type="spellEnd"/>
+        <w:t>C. The fine powder was obtained from the plant materia</w:t>
+      </w:r>
+      <w:r>
+        <w:rPr>
+          <w:rFonts w:ascii="Times" w:hAnsi="Times" w:cs="Times New Roman"/>
+        </w:rPr>
+        <w:t>l</w:t>
+      </w:r>
       <w:r>
         <w:rPr>
           <w:rFonts w:ascii="Times" w:hAnsi="Times" w:cs="Times New Roman"/>
@@ -7615,7 +7742,14 @@
         <w:rPr>
           <w:rFonts w:ascii="Times" w:hAnsi="Times" w:cs="Times New Roman"/>
         </w:rPr>
-        <w:t xml:space="preserve"> (2009). The dried CF was then dissolved in 100 ml water and was then portioned sequentially with 50 ml each of petroleum ether and </w:t>
+        <w:t xml:space="preserve"> (2009). The dried CF was then </w:t>
+      </w:r>
+      <w:r>
+        <w:rPr>
+          <w:rFonts w:ascii="Times" w:hAnsi="Times" w:cs="Times New Roman"/>
+        </w:rPr>
+        <w:lastRenderedPageBreak/>
+        <w:t xml:space="preserve">dissolved in 100 ml water and was then portioned sequentially with 50 ml each of petroleum ether and </w:t>
       </w:r>
       <w:proofErr w:type="spellStart"/>
       <w:r>
@@ -7767,16 +7901,6 @@
           <w:b/>
         </w:rPr>
       </w:pPr>
-    </w:p>
-    <w:p>
-      <w:pPr>
-        <w:spacing w:line="360" w:lineRule="auto"/>
-        <w:jc w:val="both"/>
-        <w:rPr>
-          <w:rFonts w:ascii="Times" w:hAnsi="Times"/>
-          <w:b/>
-        </w:rPr>
-      </w:pPr>
       <w:r>
         <w:rPr>
           <w:rFonts w:ascii="Times" w:hAnsi="Times"/>
@@ -8073,7 +8197,6 @@
         <w:rPr>
           <w:rFonts w:ascii="Times" w:hAnsi="Times"/>
         </w:rPr>
-        <w:lastRenderedPageBreak/>
         <w:t xml:space="preserve">Each of the extracts will be weighed to 0.5 mg and dissolved in 1 ml of methanol and filtered. 1 % </w:t>
       </w:r>
       <w:proofErr w:type="spellStart"/>
@@ -8212,6 +8335,7 @@
           <w:rFonts w:ascii="Times" w:hAnsi="Times" w:cs="Times New Roman"/>
           <w:b/>
         </w:rPr>
+        <w:lastRenderedPageBreak/>
         <w:t>3.5.</w:t>
       </w:r>
       <w:r>
@@ -8305,15 +8429,6 @@
         </w:rPr>
         <w:t xml:space="preserve"> produced in the lower chloroform layer indicated the presence of steroids.</w:t>
       </w:r>
-    </w:p>
-    <w:p>
-      <w:pPr>
-        <w:spacing w:line="360" w:lineRule="auto"/>
-        <w:jc w:val="both"/>
-        <w:rPr>
-          <w:rFonts w:ascii="Times" w:hAnsi="Times"/>
-        </w:rPr>
-      </w:pPr>
     </w:p>
     <w:p>
       <w:pPr>
@@ -8659,104 +8774,255 @@
         <w:rPr>
           <w:rFonts w:ascii="Times" w:eastAsia="Times New Roman" w:hAnsi="Times" w:cs="Times New Roman"/>
         </w:rPr>
+        <w:t xml:space="preserve">Severe diarrhea, often with fever or dysenteric character- </w:t>
+      </w:r>
+      <w:proofErr w:type="spellStart"/>
+      <w:r>
+        <w:rPr>
+          <w:rFonts w:ascii="Times" w:eastAsia="Times New Roman" w:hAnsi="Times" w:cs="Times New Roman"/>
+        </w:rPr>
+        <w:t>istics</w:t>
+      </w:r>
+      <w:proofErr w:type="spellEnd"/>
+      <w:r>
+        <w:rPr>
+          <w:rFonts w:ascii="Times" w:eastAsia="Times New Roman" w:hAnsi="Times" w:cs="Times New Roman"/>
+        </w:rPr>
+        <w:t xml:space="preserve">, with high risk of person-to-person spread due to low inoculum required for infection Conventional stool culture </w:t>
+      </w:r>
+    </w:p>
+    <w:p>
+      <w:pPr>
+        <w:spacing w:line="360" w:lineRule="auto"/>
+        <w:jc w:val="both"/>
+        <w:rPr>
+          <w:rFonts w:ascii="Times" w:hAnsi="Times"/>
+          <w:b/>
+          <w:i/>
+        </w:rPr>
+      </w:pPr>
+      <w:r>
+        <w:rPr>
+          <w:rFonts w:ascii="Times" w:hAnsi="Times"/>
+          <w:b/>
+        </w:rPr>
+        <w:t>3.</w:t>
+      </w:r>
+      <w:r>
+        <w:rPr>
+          <w:rFonts w:ascii="Times" w:hAnsi="Times"/>
+          <w:b/>
+        </w:rPr>
+        <w:t>6</w:t>
+      </w:r>
+      <w:r>
+        <w:rPr>
+          <w:rFonts w:ascii="Times" w:hAnsi="Times"/>
+          <w:b/>
+        </w:rPr>
+        <w:t>.4</w:t>
+      </w:r>
+      <w:r>
+        <w:rPr>
+          <w:rFonts w:ascii="Times" w:hAnsi="Times"/>
+          <w:b/>
+        </w:rPr>
+        <w:tab/>
+      </w:r>
+      <w:r>
+        <w:rPr>
+          <w:rFonts w:ascii="Times" w:hAnsi="Times"/>
+          <w:b/>
+          <w:i/>
+        </w:rPr>
+        <w:t>Staphylococcus aureus</w:t>
+      </w:r>
+    </w:p>
+    <w:p>
+      <w:pPr>
+        <w:spacing w:line="360" w:lineRule="auto"/>
+        <w:jc w:val="both"/>
+        <w:rPr>
+          <w:rFonts w:ascii="Times" w:hAnsi="Times"/>
+        </w:rPr>
+      </w:pPr>
+      <w:r>
+        <w:rPr>
+          <w:rFonts w:ascii="Times" w:hAnsi="Times"/>
+          <w:i/>
+        </w:rPr>
+        <w:t xml:space="preserve">Staphylococcus aureus </w:t>
+      </w:r>
+      <w:r>
+        <w:rPr>
+          <w:rFonts w:ascii="Times" w:hAnsi="Times"/>
+        </w:rPr>
+        <w:t xml:space="preserve">is a Gram-positive bacteria that causes skin and soft tissues infections as well as food poisoning and toxic shocks (Perez </w:t>
+      </w:r>
+      <w:r>
+        <w:rPr>
+          <w:rFonts w:ascii="Times" w:hAnsi="Times"/>
+          <w:i/>
+        </w:rPr>
+        <w:t>et al</w:t>
+      </w:r>
+      <w:r>
+        <w:rPr>
+          <w:rFonts w:ascii="Times" w:hAnsi="Times"/>
+        </w:rPr>
+        <w:t xml:space="preserve">., 2009). The rate of mortality associated with </w:t>
+      </w:r>
+      <w:r>
+        <w:rPr>
+          <w:rFonts w:ascii="Times" w:hAnsi="Times"/>
+          <w:i/>
+        </w:rPr>
+        <w:t>Staphylococcus aureus</w:t>
+      </w:r>
+      <w:r>
+        <w:rPr>
+          <w:rFonts w:ascii="Times" w:hAnsi="Times"/>
+        </w:rPr>
+        <w:t xml:space="preserve"> in developing world exceeds one of the developed countries (Nickerson </w:t>
+      </w:r>
+      <w:r>
+        <w:rPr>
+          <w:rFonts w:ascii="Times" w:hAnsi="Times"/>
+          <w:i/>
+        </w:rPr>
+        <w:t xml:space="preserve">et al., </w:t>
+      </w:r>
+      <w:r>
+        <w:rPr>
+          <w:rFonts w:ascii="Times" w:hAnsi="Times"/>
+        </w:rPr>
+        <w:t xml:space="preserve">2009). The increasing use of antimicrobials against </w:t>
+      </w:r>
+      <w:r>
+        <w:rPr>
+          <w:rFonts w:ascii="Times" w:hAnsi="Times"/>
+          <w:i/>
+        </w:rPr>
+        <w:t xml:space="preserve">Staphylococcus aureus </w:t>
+      </w:r>
+      <w:r>
+        <w:rPr>
+          <w:rFonts w:ascii="Times" w:hAnsi="Times"/>
+        </w:rPr>
+        <w:t xml:space="preserve">has led to the development of resistance hence need to develop new antimicrobial agent (Kwon </w:t>
+      </w:r>
+      <w:r>
+        <w:rPr>
+          <w:rFonts w:ascii="Times" w:hAnsi="Times"/>
+          <w:i/>
+        </w:rPr>
+        <w:t>et al.,</w:t>
+      </w:r>
+      <w:r>
+        <w:rPr>
+          <w:rFonts w:ascii="Times" w:hAnsi="Times"/>
+        </w:rPr>
+        <w:t xml:space="preserve"> 2007). Medicinal plant extracts have shown a wide range of antimicrobial activity against both bacterial and fungal pathogens (</w:t>
+      </w:r>
+      <w:proofErr w:type="spellStart"/>
+      <w:r>
+        <w:rPr>
+          <w:rFonts w:ascii="Times" w:hAnsi="Times"/>
+        </w:rPr>
+        <w:t>Manvi</w:t>
+      </w:r>
+      <w:proofErr w:type="spellEnd"/>
+      <w:r>
+        <w:rPr>
+          <w:rFonts w:ascii="Times" w:hAnsi="Times"/>
+        </w:rPr>
+        <w:t xml:space="preserve"> </w:t>
+      </w:r>
+      <w:r>
+        <w:rPr>
+          <w:rFonts w:ascii="Times" w:hAnsi="Times"/>
+          <w:i/>
+        </w:rPr>
+        <w:t xml:space="preserve">et al., </w:t>
+      </w:r>
+      <w:r>
+        <w:rPr>
+          <w:rFonts w:ascii="Times" w:hAnsi="Times"/>
+        </w:rPr>
+        <w:t xml:space="preserve">2010). Studies carried out have shown that some edible plants extracts also have antimicrobial activity against </w:t>
+      </w:r>
+      <w:r>
+        <w:rPr>
+          <w:rFonts w:ascii="Times" w:hAnsi="Times"/>
+          <w:i/>
+        </w:rPr>
+        <w:t>Staphylococcus aureus</w:t>
+      </w:r>
+      <w:r>
+        <w:rPr>
+          <w:rFonts w:ascii="Times" w:hAnsi="Times"/>
+        </w:rPr>
+        <w:t xml:space="preserve"> (</w:t>
+      </w:r>
+      <w:proofErr w:type="spellStart"/>
+      <w:r>
+        <w:rPr>
+          <w:rFonts w:ascii="Times" w:hAnsi="Times"/>
+        </w:rPr>
+        <w:t>Alzoreky</w:t>
+      </w:r>
+      <w:proofErr w:type="spellEnd"/>
+      <w:r>
+        <w:rPr>
+          <w:rFonts w:ascii="Times" w:hAnsi="Times"/>
+        </w:rPr>
+        <w:t xml:space="preserve"> </w:t>
+      </w:r>
+      <w:r>
+        <w:rPr>
+          <w:rFonts w:ascii="Times" w:hAnsi="Times"/>
+          <w:i/>
+        </w:rPr>
+        <w:t xml:space="preserve">et al., </w:t>
+      </w:r>
+      <w:r>
+        <w:rPr>
+          <w:rFonts w:ascii="Times" w:hAnsi="Times"/>
+        </w:rPr>
+        <w:t xml:space="preserve">2003). Other studies carried out have shown a great synergistic activity of plant extracts and spices when used against not only </w:t>
+      </w:r>
+      <w:r>
+        <w:rPr>
+          <w:rFonts w:ascii="Times" w:hAnsi="Times"/>
+        </w:rPr>
         <w:lastRenderedPageBreak/>
-        <w:t xml:space="preserve">Severe diarrhea, often with fever or dysenteric character- </w:t>
-      </w:r>
-      <w:proofErr w:type="spellStart"/>
-      <w:r>
-        <w:rPr>
-          <w:rFonts w:ascii="Times" w:eastAsia="Times New Roman" w:hAnsi="Times" w:cs="Times New Roman"/>
-        </w:rPr>
-        <w:t>istics</w:t>
-      </w:r>
-      <w:proofErr w:type="spellEnd"/>
-      <w:r>
-        <w:rPr>
-          <w:rFonts w:ascii="Times" w:eastAsia="Times New Roman" w:hAnsi="Times" w:cs="Times New Roman"/>
-        </w:rPr>
-        <w:t xml:space="preserve">, with high risk of person-to-person spread due to low inoculum required for infection Conventional stool culture </w:t>
-      </w:r>
-    </w:p>
-    <w:p>
-      <w:pPr>
-        <w:spacing w:line="360" w:lineRule="auto"/>
-        <w:jc w:val="both"/>
-        <w:rPr>
-          <w:rFonts w:ascii="Times" w:hAnsi="Times"/>
-          <w:b/>
-          <w:i/>
-        </w:rPr>
-      </w:pPr>
-      <w:r>
-        <w:rPr>
-          <w:rFonts w:ascii="Times" w:hAnsi="Times"/>
-          <w:b/>
-        </w:rPr>
-        <w:t>3.</w:t>
-      </w:r>
-      <w:r>
-        <w:rPr>
-          <w:rFonts w:ascii="Times" w:hAnsi="Times"/>
-          <w:b/>
-        </w:rPr>
-        <w:t>6</w:t>
-      </w:r>
-      <w:r>
-        <w:rPr>
-          <w:rFonts w:ascii="Times" w:hAnsi="Times"/>
-          <w:b/>
-        </w:rPr>
-        <w:t>.4</w:t>
-      </w:r>
-      <w:r>
-        <w:rPr>
-          <w:rFonts w:ascii="Times" w:hAnsi="Times"/>
-          <w:b/>
-        </w:rPr>
-        <w:tab/>
-      </w:r>
-      <w:r>
-        <w:rPr>
-          <w:rFonts w:ascii="Times" w:hAnsi="Times"/>
-          <w:b/>
+        <w:t xml:space="preserve">pathogenic, probiotic and food spoilage pathogens such as </w:t>
+      </w:r>
+      <w:r>
+        <w:rPr>
+          <w:rFonts w:ascii="Times" w:hAnsi="Times"/>
           <w:i/>
         </w:rPr>
         <w:t>Staphylococcus aureus</w:t>
       </w:r>
-    </w:p>
-    <w:p>
-      <w:pPr>
-        <w:spacing w:line="360" w:lineRule="auto"/>
-        <w:jc w:val="both"/>
-        <w:rPr>
-          <w:rFonts w:ascii="Times" w:hAnsi="Times"/>
-        </w:rPr>
-      </w:pPr>
-      <w:r>
-        <w:rPr>
-          <w:rFonts w:ascii="Times" w:hAnsi="Times"/>
-          <w:i/>
-        </w:rPr>
-        <w:t xml:space="preserve">Staphylococcus aureus </w:t>
-      </w:r>
-      <w:r>
-        <w:rPr>
-          <w:rFonts w:ascii="Times" w:hAnsi="Times"/>
-        </w:rPr>
-        <w:t xml:space="preserve">is a Gram-positive bacteria that causes skin and soft tissues infections as well as food poisoning and toxic shocks (Perez et al., 2009). The rate of mortality associated with </w:t>
-      </w:r>
-      <w:r>
-        <w:rPr>
-          <w:rFonts w:ascii="Times" w:hAnsi="Times"/>
-          <w:i/>
-        </w:rPr>
-        <w:t>Staphylococcus aureus</w:t>
-      </w:r>
-      <w:r>
-        <w:rPr>
-          <w:rFonts w:ascii="Times" w:hAnsi="Times"/>
-        </w:rPr>
-        <w:t xml:space="preserve"> in developing world exceeds one of the developed countries (Nickerson </w:t>
+      <w:r>
+        <w:rPr>
+          <w:rFonts w:ascii="Times" w:hAnsi="Times"/>
+        </w:rPr>
+        <w:t xml:space="preserve">, </w:t>
+      </w:r>
+      <w:r>
+        <w:rPr>
+          <w:rFonts w:ascii="Times" w:hAnsi="Times"/>
+          <w:i/>
+        </w:rPr>
+        <w:t xml:space="preserve">Escherichia coli </w:t>
+      </w:r>
+      <w:r>
+        <w:rPr>
+          <w:rFonts w:ascii="Times" w:hAnsi="Times"/>
+        </w:rPr>
+        <w:t xml:space="preserve">and other bacteria organisms, both Gram positive and Gram negative (Das </w:t>
       </w:r>
       <w:r>
         <w:rPr>
@@ -8769,150 +9035,8 @@
         <w:rPr>
           <w:rFonts w:ascii="Times" w:hAnsi="Times"/>
         </w:rPr>
-        <w:t xml:space="preserve">2009). The increasing use of antimicrobials against </w:t>
-      </w:r>
-      <w:r>
-        <w:rPr>
-          <w:rFonts w:ascii="Times" w:hAnsi="Times"/>
-          <w:i/>
-        </w:rPr>
-        <w:t xml:space="preserve">Staphylococcus aureus </w:t>
-      </w:r>
-      <w:r>
-        <w:rPr>
-          <w:rFonts w:ascii="Times" w:hAnsi="Times"/>
-        </w:rPr>
-        <w:t xml:space="preserve">has led to the development of resistance hence need to develop new antimicrobial agent (Kwon </w:t>
-      </w:r>
-      <w:r>
-        <w:rPr>
-          <w:rFonts w:ascii="Times" w:hAnsi="Times"/>
-          <w:i/>
-        </w:rPr>
-        <w:t>et al.,</w:t>
-      </w:r>
-      <w:r>
-        <w:rPr>
-          <w:rFonts w:ascii="Times" w:hAnsi="Times"/>
-        </w:rPr>
-        <w:t xml:space="preserve"> 2007). Medicinal plant extracts have shown a wide range of antimicrobial activity against both bacterial and fungal pathogens (</w:t>
-      </w:r>
-      <w:proofErr w:type="spellStart"/>
-      <w:r>
-        <w:rPr>
-          <w:rFonts w:ascii="Times" w:hAnsi="Times"/>
-        </w:rPr>
-        <w:t>Manvi</w:t>
-      </w:r>
-      <w:proofErr w:type="spellEnd"/>
-      <w:r>
-        <w:rPr>
-          <w:rFonts w:ascii="Times" w:hAnsi="Times"/>
-        </w:rPr>
-        <w:t xml:space="preserve"> </w:t>
-      </w:r>
-      <w:r>
-        <w:rPr>
-          <w:rFonts w:ascii="Times" w:hAnsi="Times"/>
-          <w:i/>
-        </w:rPr>
-        <w:t xml:space="preserve">et al., </w:t>
-      </w:r>
-      <w:r>
-        <w:rPr>
-          <w:rFonts w:ascii="Times" w:hAnsi="Times"/>
-        </w:rPr>
-        <w:t xml:space="preserve">2010). Studies carried out have shown that some edible plants extracts also have antimicrobial activity against </w:t>
-      </w:r>
-      <w:r>
-        <w:rPr>
-          <w:rFonts w:ascii="Times" w:hAnsi="Times"/>
-          <w:i/>
-        </w:rPr>
-        <w:t>Staphylococcus aureus</w:t>
-      </w:r>
-      <w:r>
-        <w:rPr>
-          <w:rFonts w:ascii="Times" w:hAnsi="Times"/>
-        </w:rPr>
-        <w:t xml:space="preserve"> (</w:t>
-      </w:r>
-      <w:proofErr w:type="spellStart"/>
-      <w:r>
-        <w:rPr>
-          <w:rFonts w:ascii="Times" w:hAnsi="Times"/>
-        </w:rPr>
-        <w:t>Alzoreky</w:t>
-      </w:r>
-      <w:proofErr w:type="spellEnd"/>
-      <w:r>
-        <w:rPr>
-          <w:rFonts w:ascii="Times" w:hAnsi="Times"/>
-        </w:rPr>
-        <w:t xml:space="preserve"> </w:t>
-      </w:r>
-      <w:r>
-        <w:rPr>
-          <w:rFonts w:ascii="Times" w:hAnsi="Times"/>
-          <w:i/>
-        </w:rPr>
-        <w:t xml:space="preserve">et al., </w:t>
-      </w:r>
-      <w:r>
-        <w:rPr>
-          <w:rFonts w:ascii="Times" w:hAnsi="Times"/>
-        </w:rPr>
-        <w:t xml:space="preserve">2003). Other studies carried out have shown a great synergistic activity of plant extracts and spices when used against not only pathogenic, probiotic and food spoilage pathogens such as </w:t>
-      </w:r>
-      <w:r>
-        <w:rPr>
-          <w:rFonts w:ascii="Times" w:hAnsi="Times"/>
-          <w:i/>
-        </w:rPr>
-        <w:t>Staphylococcus aureus</w:t>
-      </w:r>
-      <w:r>
-        <w:rPr>
-          <w:rFonts w:ascii="Times" w:hAnsi="Times"/>
-        </w:rPr>
-        <w:t xml:space="preserve">, </w:t>
-      </w:r>
-      <w:r>
-        <w:rPr>
-          <w:rFonts w:ascii="Times" w:hAnsi="Times"/>
-          <w:i/>
-        </w:rPr>
-        <w:t xml:space="preserve">Escherichia coli </w:t>
-      </w:r>
-      <w:r>
-        <w:rPr>
-          <w:rFonts w:ascii="Times" w:hAnsi="Times"/>
-        </w:rPr>
-        <w:t xml:space="preserve">and other bacteria organisms, both Gram positive and Gram negative (Das </w:t>
-      </w:r>
-      <w:r>
-        <w:rPr>
-          <w:rFonts w:ascii="Times" w:hAnsi="Times"/>
-          <w:i/>
-        </w:rPr>
-        <w:t xml:space="preserve">et al., </w:t>
-      </w:r>
-      <w:r>
-        <w:rPr>
-          <w:rFonts w:ascii="Times" w:hAnsi="Times"/>
-        </w:rPr>
         <w:t>2012).</w:t>
       </w:r>
-    </w:p>
-    <w:p>
-      <w:pPr>
-        <w:spacing w:line="360" w:lineRule="auto"/>
-        <w:jc w:val="both"/>
-        <w:rPr>
-          <w:rFonts w:ascii="Times" w:hAnsi="Times"/>
-          <w:b/>
-        </w:rPr>
-      </w:pPr>
     </w:p>
     <w:p>
       <w:pPr>
@@ -9225,14 +9349,7 @@
         <w:rPr>
           <w:rFonts w:ascii="Times" w:eastAsia="Times New Roman" w:hAnsi="Times" w:cs="Arial"/>
         </w:rPr>
-        <w:t xml:space="preserve"> of each </w:t>
-      </w:r>
-      <w:r>
-        <w:rPr>
-          <w:rFonts w:ascii="Times" w:eastAsia="Times New Roman" w:hAnsi="Times" w:cs="Arial"/>
-        </w:rPr>
-        <w:lastRenderedPageBreak/>
-        <w:t xml:space="preserve">isolate was introduced. Tubes containing broth and plant extracts without </w:t>
+        <w:t xml:space="preserve"> of each isolate was introduced. Tubes containing broth and plant extracts without </w:t>
       </w:r>
       <w:proofErr w:type="spellStart"/>
       <w:r>
@@ -9317,8 +9434,6 @@
         </w:rPr>
         <w:t xml:space="preserve">Nutrient agar plates were inoculated with sample from each of the tubes that show no turbidity and the plates were incubated at 37°C for 24 h. The highest dilution that yielded no bacterial colony was taken as the MBC (NCCLS, 2008). </w:t>
       </w:r>
-      <w:bookmarkStart w:id="24" w:name="_GoBack"/>
-      <w:bookmarkEnd w:id="24"/>
     </w:p>
     <w:sectPr>
       <w:footerReference w:type="even" r:id="rId10"/>
@@ -9611,6 +9726,119 @@
     </w:lvl>
   </w:abstractNum>
   <w:abstractNum w:abstractNumId="1" w15:restartNumberingAfterBreak="0">
+    <w:nsid w:val="422134B7"/>
+    <w:multiLevelType w:val="hybridMultilevel"/>
+    <w:tmpl w:val="1B920D26"/>
+    <w:lvl w:ilvl="0" w:tplc="0409000F">
+      <w:start w:val="1"/>
+      <w:numFmt w:val="decimal"/>
+      <w:lvlText w:val="%1."/>
+      <w:lvlJc w:val="left"/>
+      <w:pPr>
+        <w:ind w:left="720" w:hanging="360"/>
+      </w:pPr>
+      <w:rPr>
+        <w:rFonts w:hint="default"/>
+      </w:rPr>
+    </w:lvl>
+    <w:lvl w:ilvl="1" w:tplc="04090003" w:tentative="1">
+      <w:start w:val="1"/>
+      <w:numFmt w:val="bullet"/>
+      <w:lvlText w:val="o"/>
+      <w:lvlJc w:val="left"/>
+      <w:pPr>
+        <w:ind w:left="1440" w:hanging="360"/>
+      </w:pPr>
+      <w:rPr>
+        <w:rFonts w:ascii="Courier New" w:hAnsi="Courier New" w:cs="Courier New" w:hint="default"/>
+      </w:rPr>
+    </w:lvl>
+    <w:lvl w:ilvl="2" w:tplc="04090005" w:tentative="1">
+      <w:start w:val="1"/>
+      <w:numFmt w:val="bullet"/>
+      <w:lvlText w:val=""/>
+      <w:lvlJc w:val="left"/>
+      <w:pPr>
+        <w:ind w:left="2160" w:hanging="360"/>
+      </w:pPr>
+      <w:rPr>
+        <w:rFonts w:ascii="Wingdings" w:hAnsi="Wingdings" w:hint="default"/>
+      </w:rPr>
+    </w:lvl>
+    <w:lvl w:ilvl="3" w:tplc="04090001" w:tentative="1">
+      <w:start w:val="1"/>
+      <w:numFmt w:val="bullet"/>
+      <w:lvlText w:val=""/>
+      <w:lvlJc w:val="left"/>
+      <w:pPr>
+        <w:ind w:left="2880" w:hanging="360"/>
+      </w:pPr>
+      <w:rPr>
+        <w:rFonts w:ascii="Symbol" w:hAnsi="Symbol" w:hint="default"/>
+      </w:rPr>
+    </w:lvl>
+    <w:lvl w:ilvl="4" w:tplc="04090003" w:tentative="1">
+      <w:start w:val="1"/>
+      <w:numFmt w:val="bullet"/>
+      <w:lvlText w:val="o"/>
+      <w:lvlJc w:val="left"/>
+      <w:pPr>
+        <w:ind w:left="3600" w:hanging="360"/>
+      </w:pPr>
+      <w:rPr>
+        <w:rFonts w:ascii="Courier New" w:hAnsi="Courier New" w:cs="Courier New" w:hint="default"/>
+      </w:rPr>
+    </w:lvl>
+    <w:lvl w:ilvl="5" w:tplc="04090005" w:tentative="1">
+      <w:start w:val="1"/>
+      <w:numFmt w:val="bullet"/>
+      <w:lvlText w:val=""/>
+      <w:lvlJc w:val="left"/>
+      <w:pPr>
+        <w:ind w:left="4320" w:hanging="360"/>
+      </w:pPr>
+      <w:rPr>
+        <w:rFonts w:ascii="Wingdings" w:hAnsi="Wingdings" w:hint="default"/>
+      </w:rPr>
+    </w:lvl>
+    <w:lvl w:ilvl="6" w:tplc="04090001" w:tentative="1">
+      <w:start w:val="1"/>
+      <w:numFmt w:val="bullet"/>
+      <w:lvlText w:val=""/>
+      <w:lvlJc w:val="left"/>
+      <w:pPr>
+        <w:ind w:left="5040" w:hanging="360"/>
+      </w:pPr>
+      <w:rPr>
+        <w:rFonts w:ascii="Symbol" w:hAnsi="Symbol" w:hint="default"/>
+      </w:rPr>
+    </w:lvl>
+    <w:lvl w:ilvl="7" w:tplc="04090003" w:tentative="1">
+      <w:start w:val="1"/>
+      <w:numFmt w:val="bullet"/>
+      <w:lvlText w:val="o"/>
+      <w:lvlJc w:val="left"/>
+      <w:pPr>
+        <w:ind w:left="5760" w:hanging="360"/>
+      </w:pPr>
+      <w:rPr>
+        <w:rFonts w:ascii="Courier New" w:hAnsi="Courier New" w:cs="Courier New" w:hint="default"/>
+      </w:rPr>
+    </w:lvl>
+    <w:lvl w:ilvl="8" w:tplc="04090005" w:tentative="1">
+      <w:start w:val="1"/>
+      <w:numFmt w:val="bullet"/>
+      <w:lvlText w:val=""/>
+      <w:lvlJc w:val="left"/>
+      <w:pPr>
+        <w:ind w:left="6480" w:hanging="360"/>
+      </w:pPr>
+      <w:rPr>
+        <w:rFonts w:ascii="Wingdings" w:hAnsi="Wingdings" w:hint="default"/>
+      </w:rPr>
+    </w:lvl>
+  </w:abstractNum>
+  <w:abstractNum w:abstractNumId="2" w15:restartNumberingAfterBreak="0">
     <w:nsid w:val="48A23D99"/>
     <w:multiLevelType w:val="hybridMultilevel"/>
     <w:tmpl w:val="C5DC07BE"/>
@@ -9723,11 +9951,130 @@
       </w:rPr>
     </w:lvl>
   </w:abstractNum>
+  <w:abstractNum w:abstractNumId="3" w15:restartNumberingAfterBreak="0">
+    <w:nsid w:val="67C06F17"/>
+    <w:multiLevelType w:val="hybridMultilevel"/>
+    <w:tmpl w:val="1272DFDA"/>
+    <w:lvl w:ilvl="0" w:tplc="0409001B">
+      <w:start w:val="1"/>
+      <w:numFmt w:val="lowerRoman"/>
+      <w:lvlText w:val="%1."/>
+      <w:lvlJc w:val="right"/>
+      <w:pPr>
+        <w:ind w:left="720" w:hanging="360"/>
+      </w:pPr>
+      <w:rPr>
+        <w:rFonts w:hint="default"/>
+      </w:rPr>
+    </w:lvl>
+    <w:lvl w:ilvl="1" w:tplc="04090003" w:tentative="1">
+      <w:start w:val="1"/>
+      <w:numFmt w:val="bullet"/>
+      <w:lvlText w:val="o"/>
+      <w:lvlJc w:val="left"/>
+      <w:pPr>
+        <w:ind w:left="1440" w:hanging="360"/>
+      </w:pPr>
+      <w:rPr>
+        <w:rFonts w:ascii="Courier New" w:hAnsi="Courier New" w:cs="Courier New" w:hint="default"/>
+      </w:rPr>
+    </w:lvl>
+    <w:lvl w:ilvl="2" w:tplc="04090005" w:tentative="1">
+      <w:start w:val="1"/>
+      <w:numFmt w:val="bullet"/>
+      <w:lvlText w:val=""/>
+      <w:lvlJc w:val="left"/>
+      <w:pPr>
+        <w:ind w:left="2160" w:hanging="360"/>
+      </w:pPr>
+      <w:rPr>
+        <w:rFonts w:ascii="Wingdings" w:hAnsi="Wingdings" w:hint="default"/>
+      </w:rPr>
+    </w:lvl>
+    <w:lvl w:ilvl="3" w:tplc="04090001" w:tentative="1">
+      <w:start w:val="1"/>
+      <w:numFmt w:val="bullet"/>
+      <w:lvlText w:val=""/>
+      <w:lvlJc w:val="left"/>
+      <w:pPr>
+        <w:ind w:left="2880" w:hanging="360"/>
+      </w:pPr>
+      <w:rPr>
+        <w:rFonts w:ascii="Symbol" w:hAnsi="Symbol" w:hint="default"/>
+      </w:rPr>
+    </w:lvl>
+    <w:lvl w:ilvl="4" w:tplc="04090003" w:tentative="1">
+      <w:start w:val="1"/>
+      <w:numFmt w:val="bullet"/>
+      <w:lvlText w:val="o"/>
+      <w:lvlJc w:val="left"/>
+      <w:pPr>
+        <w:ind w:left="3600" w:hanging="360"/>
+      </w:pPr>
+      <w:rPr>
+        <w:rFonts w:ascii="Courier New" w:hAnsi="Courier New" w:cs="Courier New" w:hint="default"/>
+      </w:rPr>
+    </w:lvl>
+    <w:lvl w:ilvl="5" w:tplc="04090005" w:tentative="1">
+      <w:start w:val="1"/>
+      <w:numFmt w:val="bullet"/>
+      <w:lvlText w:val=""/>
+      <w:lvlJc w:val="left"/>
+      <w:pPr>
+        <w:ind w:left="4320" w:hanging="360"/>
+      </w:pPr>
+      <w:rPr>
+        <w:rFonts w:ascii="Wingdings" w:hAnsi="Wingdings" w:hint="default"/>
+      </w:rPr>
+    </w:lvl>
+    <w:lvl w:ilvl="6" w:tplc="04090001" w:tentative="1">
+      <w:start w:val="1"/>
+      <w:numFmt w:val="bullet"/>
+      <w:lvlText w:val=""/>
+      <w:lvlJc w:val="left"/>
+      <w:pPr>
+        <w:ind w:left="5040" w:hanging="360"/>
+      </w:pPr>
+      <w:rPr>
+        <w:rFonts w:ascii="Symbol" w:hAnsi="Symbol" w:hint="default"/>
+      </w:rPr>
+    </w:lvl>
+    <w:lvl w:ilvl="7" w:tplc="04090003" w:tentative="1">
+      <w:start w:val="1"/>
+      <w:numFmt w:val="bullet"/>
+      <w:lvlText w:val="o"/>
+      <w:lvlJc w:val="left"/>
+      <w:pPr>
+        <w:ind w:left="5760" w:hanging="360"/>
+      </w:pPr>
+      <w:rPr>
+        <w:rFonts w:ascii="Courier New" w:hAnsi="Courier New" w:cs="Courier New" w:hint="default"/>
+      </w:rPr>
+    </w:lvl>
+    <w:lvl w:ilvl="8" w:tplc="04090005" w:tentative="1">
+      <w:start w:val="1"/>
+      <w:numFmt w:val="bullet"/>
+      <w:lvlText w:val=""/>
+      <w:lvlJc w:val="left"/>
+      <w:pPr>
+        <w:ind w:left="6480" w:hanging="360"/>
+      </w:pPr>
+      <w:rPr>
+        <w:rFonts w:ascii="Wingdings" w:hAnsi="Wingdings" w:hint="default"/>
+      </w:rPr>
+    </w:lvl>
+  </w:abstractNum>
   <w:num w:numId="1">
     <w:abstractNumId w:val="0"/>
   </w:num>
   <w:num w:numId="2">
+    <w:abstractNumId w:val="2"/>
+  </w:num>
+  <w:num w:numId="3">
     <w:abstractNumId w:val="1"/>
+  </w:num>
+  <w:num w:numId="4">
+    <w:abstractNumId w:val="3"/>
   </w:num>
 </w:numbering>
 </file>

--- a/project.docx
+++ b/project.docx
@@ -93,7 +93,21 @@
         <w:rPr>
           <w:rFonts w:ascii="Times" w:hAnsi="Times"/>
         </w:rPr>
-        <w:t>Frequency of passage of three or more loose or watery stools and unformed feces per day indicates diarrhea. Diarrhea is not a disease, but it may be associated with several diseases like abdominal pain and irritation within the lining of the small or large intestine leads to diarrhea. Decrease in water absorption and increase in loss of water with stools also leads to diarrhea. Loss of fluid in the form of diarrhea causes electrolyte imbalance and dehydration. Food tolerance, food poisoning, intestinal disease, infection(parasitic, bacterial and viral), malnutrition, and sometimes medication factors are responsible for diarrhea (</w:t>
+        <w:t xml:space="preserve">Frequency of passage of three or more loose or watery stools and unformed feces per day indicates diarrhea. Diarrhea is not a disease, but it may be associated with several diseases like abdominal pain and irritation within the lining of the small or large intestine leads to diarrhea. Decrease in water absorption and increase in loss of water with stools also leads to diarrhea. Loss of fluid in the form of diarrhea causes electrolyte imbalance and dehydration. Food tolerance, food poisoning, intestinal disease, </w:t>
+      </w:r>
+      <w:proofErr w:type="gramStart"/>
+      <w:r>
+        <w:rPr>
+          <w:rFonts w:ascii="Times" w:hAnsi="Times"/>
+        </w:rPr>
+        <w:t>infection(</w:t>
+      </w:r>
+      <w:proofErr w:type="gramEnd"/>
+      <w:r>
+        <w:rPr>
+          <w:rFonts w:ascii="Times" w:hAnsi="Times"/>
+        </w:rPr>
+        <w:t>parasitic, bacterial and viral), malnutrition, and sometimes medication factors are responsible for diarrhea (</w:t>
       </w:r>
       <w:proofErr w:type="spellStart"/>
       <w:r>
@@ -484,7 +498,21 @@
         <w:rPr>
           <w:rFonts w:ascii="Times" w:hAnsi="Times"/>
         </w:rPr>
-        <w:t xml:space="preserve"> in the development of modern pharmacotherapeutics in Africa and other parts of the world. Therefore the increasing rise in demand for the development of new and safe drugs from plants to combat resistance of bacteria towards antibiotics, high mortality and infections caused by disease causing bacteria necessitate this research work.</w:t>
+        <w:t xml:space="preserve"> in the development of modern pharmacotherapeutics in Africa and other parts of the world. </w:t>
+      </w:r>
+      <w:proofErr w:type="gramStart"/>
+      <w:r>
+        <w:rPr>
+          <w:rFonts w:ascii="Times" w:hAnsi="Times"/>
+        </w:rPr>
+        <w:t>Therefore</w:t>
+      </w:r>
+      <w:proofErr w:type="gramEnd"/>
+      <w:r>
+        <w:rPr>
+          <w:rFonts w:ascii="Times" w:hAnsi="Times"/>
+        </w:rPr>
+        <w:t xml:space="preserve"> the increasing rise in demand for the development of new and safe drugs from plants to combat resistance of bacteria towards antibiotics, high mortality and infections caused by disease causing bacteria necessitate this research work.</w:t>
       </w:r>
     </w:p>
     <w:p>
@@ -907,7 +935,7 @@
         <w:rPr>
           <w:rFonts w:ascii="Times" w:hAnsi="Times"/>
         </w:rPr>
-        <w:t>Purification of the extracts</w:t>
+        <w:t>To make appropriate recommendations based on findings</w:t>
       </w:r>
       <w:r>
         <w:rPr>
@@ -1202,13 +1230,27 @@
         <w:rPr>
           <w:rFonts w:ascii="Times" w:hAnsi="Times"/>
         </w:rPr>
-        <w:t xml:space="preserve">% of these show a positive correlation between their modern </w:t>
-      </w:r>
-      <w:r>
-        <w:rPr>
-          <w:rFonts w:ascii="Times" w:hAnsi="Times"/>
-        </w:rPr>
-        <w:t>day therapeutic use and the traditional use of the plants from which they are derived</w:t>
+        <w:t xml:space="preserve">% of these show a positive correlation between their </w:t>
+      </w:r>
+      <w:proofErr w:type="gramStart"/>
+      <w:r>
+        <w:rPr>
+          <w:rFonts w:ascii="Times" w:hAnsi="Times"/>
+        </w:rPr>
+        <w:t xml:space="preserve">modern </w:t>
+      </w:r>
+      <w:r>
+        <w:rPr>
+          <w:rFonts w:ascii="Times" w:hAnsi="Times"/>
+        </w:rPr>
+        <w:t>day</w:t>
+      </w:r>
+      <w:proofErr w:type="gramEnd"/>
+      <w:r>
+        <w:rPr>
+          <w:rFonts w:ascii="Times" w:hAnsi="Times"/>
+        </w:rPr>
+        <w:t xml:space="preserve"> therapeutic use and the traditional use of the plants from which they are derived</w:t>
       </w:r>
       <w:r>
         <w:rPr>
@@ -1641,14 +1683,50 @@
           <w:color w:val="000000"/>
           <w:shd w:val="clear" w:color="auto" w:fill="FFFFFF"/>
         </w:rPr>
-        <w:t xml:space="preserve">It is a large evergreen tree with an exceptionally beautiful spreading crown, and is cultivated throughout almost the whole country, except in the Himalayas and western dry regions. Leaves alternate, compound, with 10-18 pairs of opposite leaflets; leaflets narrowly oblong, 12-32×3-11 mm, petiole and rachis finely haired, midrib and net veining more or less conspicuous on both surface. Flowers attractive pale yellow or pinkish, in small, lax spikes about 2.5 cm in width. Flower buds completely enclosed by 2 bracteoles, which fall very early; sepals 4, petals 5, the upper 3 well developed, the lower 2 minute. Fruit is a pod, indehiscent, subcylindrical, 10-18 ×4 cm, straight or curved, velvety, rusty-brown; the shell of the pod </w:t>
-      </w:r>
+        <w:t xml:space="preserve">It is a large evergreen tree with an exceptionally beautiful spreading crown, and is cultivated throughout almost the whole country, except in the Himalayas and western dry regions. Leaves alternate, compound, with 10-18 pairs of opposite leaflets; leaflets narrowly oblong, 12-32×3-11 mm, petiole and rachis finely haired, midrib and net veining more or less conspicuous on both </w:t>
+      </w:r>
+      <w:proofErr w:type="gramStart"/>
       <w:r>
         <w:rPr>
           <w:rFonts w:ascii="Times" w:hAnsi="Times"/>
           <w:color w:val="000000"/>
           <w:shd w:val="clear" w:color="auto" w:fill="FFFFFF"/>
         </w:rPr>
+        <w:t>surface</w:t>
+      </w:r>
+      <w:proofErr w:type="gramEnd"/>
+      <w:r>
+        <w:rPr>
+          <w:rFonts w:ascii="Times" w:hAnsi="Times"/>
+          <w:color w:val="000000"/>
+          <w:shd w:val="clear" w:color="auto" w:fill="FFFFFF"/>
+        </w:rPr>
+        <w:t xml:space="preserve">. Flowers attractive pale yellow or pinkish, in small, lax spikes about 2.5 cm in width. Flower buds completely enclosed by 2 bracteoles, which fall very early; sepals 4, petals 5, the upper 3 well developed, the lower 2 </w:t>
+      </w:r>
+      <w:proofErr w:type="gramStart"/>
+      <w:r>
+        <w:rPr>
+          <w:rFonts w:ascii="Times" w:hAnsi="Times"/>
+          <w:color w:val="000000"/>
+          <w:shd w:val="clear" w:color="auto" w:fill="FFFFFF"/>
+        </w:rPr>
+        <w:t>minute</w:t>
+      </w:r>
+      <w:proofErr w:type="gramEnd"/>
+      <w:r>
+        <w:rPr>
+          <w:rFonts w:ascii="Times" w:hAnsi="Times"/>
+          <w:color w:val="000000"/>
+          <w:shd w:val="clear" w:color="auto" w:fill="FFFFFF"/>
+        </w:rPr>
+        <w:t xml:space="preserve">. Fruit is a pod, indehiscent, subcylindrical, 10-18 ×4 cm, straight or curved, velvety, rusty-brown; the shell of the pod </w:t>
+      </w:r>
+      <w:r>
+        <w:rPr>
+          <w:rFonts w:ascii="Times" w:hAnsi="Times"/>
+          <w:color w:val="000000"/>
+          <w:shd w:val="clear" w:color="auto" w:fill="FFFFFF"/>
+        </w:rPr>
         <w:lastRenderedPageBreak/>
         <w:t xml:space="preserve">is brittle and the seeds are embedded in a sticky edible pulp. Seeds are 3-10, approximately 1.6 cm long, irregularly shaped, and </w:t>
       </w:r>
@@ -2298,7 +2376,35 @@
         <w:rPr>
           <w:rFonts w:ascii="Times" w:eastAsia="Calibri" w:hAnsi="Times" w:cs="Times New Roman"/>
         </w:rPr>
-        <w:t xml:space="preserve">Extraction in chemistry is a separation process consisting in the separation of a substance from a matrix . It includes Liquid-liquid extraction , and Solid phase extraction . The distribution of a solute between two phases is an equilibrium condition described by partition theory. This is based on exactly how the analyte move from </w:t>
+        <w:t xml:space="preserve">Extraction in chemistry is a separation process consisting in the separation of a substance from a </w:t>
+      </w:r>
+      <w:proofErr w:type="gramStart"/>
+      <w:r>
+        <w:rPr>
+          <w:rFonts w:ascii="Times" w:eastAsia="Calibri" w:hAnsi="Times" w:cs="Times New Roman"/>
+        </w:rPr>
+        <w:t>matrix .</w:t>
+      </w:r>
+      <w:proofErr w:type="gramEnd"/>
+      <w:r>
+        <w:rPr>
+          <w:rFonts w:ascii="Times" w:eastAsia="Calibri" w:hAnsi="Times" w:cs="Times New Roman"/>
+        </w:rPr>
+        <w:t xml:space="preserve"> It includes Liquid-liquid </w:t>
+      </w:r>
+      <w:proofErr w:type="gramStart"/>
+      <w:r>
+        <w:rPr>
+          <w:rFonts w:ascii="Times" w:eastAsia="Calibri" w:hAnsi="Times" w:cs="Times New Roman"/>
+        </w:rPr>
+        <w:t>extraction ,</w:t>
+      </w:r>
+      <w:proofErr w:type="gramEnd"/>
+      <w:r>
+        <w:rPr>
+          <w:rFonts w:ascii="Times" w:eastAsia="Calibri" w:hAnsi="Times" w:cs="Times New Roman"/>
+        </w:rPr>
+        <w:t xml:space="preserve"> and Solid phase extraction . The distribution of a solute between two phases is an equilibrium condition described by partition theory. This is based on exactly how the analyte move from </w:t>
       </w:r>
       <w:r>
         <w:rPr>
@@ -2357,7 +2463,21 @@
         <w:rPr>
           <w:rFonts w:ascii="Times" w:eastAsia="Calibri" w:hAnsi="Times" w:cs="Times New Roman"/>
         </w:rPr>
-        <w:t>There exist several types of extraction, including: liquid–liquid extraction , solid-phase extraction ,and acid-base extraction . In liquid-liquid extraction compounds separate according to their relative solubility in two different immiscible liquid phases. This technique has been applied in several fields such as analy</w:t>
+        <w:t xml:space="preserve">There exist several types of extraction, including: liquid–liquid </w:t>
+      </w:r>
+      <w:proofErr w:type="gramStart"/>
+      <w:r>
+        <w:rPr>
+          <w:rFonts w:ascii="Times" w:eastAsia="Calibri" w:hAnsi="Times" w:cs="Times New Roman"/>
+        </w:rPr>
+        <w:t>extraction ,</w:t>
+      </w:r>
+      <w:proofErr w:type="gramEnd"/>
+      <w:r>
+        <w:rPr>
+          <w:rFonts w:ascii="Times" w:eastAsia="Calibri" w:hAnsi="Times" w:cs="Times New Roman"/>
+        </w:rPr>
+        <w:t xml:space="preserve"> solid-phase extraction ,and acid-base extraction . In liquid-liquid extraction compounds separate according to their relative solubility in two different immiscible liquid phases. This technique has been applied in several fields such as analy</w:t>
       </w:r>
       <w:r>
         <w:rPr>
@@ -2584,6 +2704,7 @@
         <w:t xml:space="preserve"> (ethyl acetate &lt; acetone &lt; ethanol &lt; methanol &lt; </w:t>
       </w:r>
       <w:proofErr w:type="spellStart"/>
+      <w:proofErr w:type="gramStart"/>
       <w:r>
         <w:rPr>
           <w:rFonts w:ascii="Times" w:eastAsia="Calibri" w:hAnsi="Times" w:cs="Times New Roman"/>
@@ -2592,6 +2713,7 @@
         <w:t>acetone:water</w:t>
       </w:r>
       <w:proofErr w:type="spellEnd"/>
+      <w:proofErr w:type="gramEnd"/>
       <w:r>
         <w:rPr>
           <w:rFonts w:ascii="Times" w:eastAsia="Calibri" w:hAnsi="Times" w:cs="Times New Roman"/>
@@ -2624,8 +2746,16 @@
         <w:rPr>
           <w:rFonts w:ascii="Times" w:eastAsia="Calibri" w:hAnsi="Times" w:cs="Times New Roman"/>
         </w:rPr>
-        <w:t xml:space="preserve"> (8:2) &lt; water) in increasing order of polarity according to the Hildebrand solubility parameter . The extract can be put back to dried form using a centrifugal evaporator or a freeze-drier .</w:t>
-      </w:r>
+        <w:t xml:space="preserve"> (8:2) &lt; water) in increasing order of polarity according to the Hildebrand solubility parameter . The extract can be put back to dried form using a centrifugal evaporator or a freeze-</w:t>
+      </w:r>
+      <w:proofErr w:type="gramStart"/>
+      <w:r>
+        <w:rPr>
+          <w:rFonts w:ascii="Times" w:eastAsia="Calibri" w:hAnsi="Times" w:cs="Times New Roman"/>
+        </w:rPr>
+        <w:t>drier .</w:t>
+      </w:r>
+      <w:proofErr w:type="gramEnd"/>
     </w:p>
     <w:p>
       <w:pPr>
@@ -2882,7 +3012,21 @@
         <w:rPr>
           <w:rFonts w:ascii="Times" w:hAnsi="Times"/>
         </w:rPr>
-        <w:t>, 2006). They occur naturally In plants and are water soluble phenolic compounds of the higher molecular weight of about 500 – 3000 containing phenolic</w:t>
+        <w:t xml:space="preserve">, 2006). They occur naturally </w:t>
+      </w:r>
+      <w:proofErr w:type="gramStart"/>
+      <w:r>
+        <w:rPr>
+          <w:rFonts w:ascii="Times" w:hAnsi="Times"/>
+        </w:rPr>
+        <w:t>In</w:t>
+      </w:r>
+      <w:proofErr w:type="gramEnd"/>
+      <w:r>
+        <w:rPr>
+          <w:rFonts w:ascii="Times" w:hAnsi="Times"/>
+        </w:rPr>
+        <w:t xml:space="preserve"> plants and are water soluble phenolic compounds of the higher molecular weight of about 500 – 3000 containing phenolic</w:t>
       </w:r>
     </w:p>
     <w:p>
@@ -3023,7 +3167,14 @@
         <w:rPr>
           <w:rFonts w:ascii="Times" w:hAnsi="Times"/>
         </w:rPr>
-        <w:t xml:space="preserve">. Antimicrobial activity of tannins has been </w:t>
+        <w:t xml:space="preserve">. Antimicrobial activity of tannins has </w:t>
+      </w:r>
+      <w:proofErr w:type="gramStart"/>
+      <w:r>
+        <w:rPr>
+          <w:rFonts w:ascii="Times" w:hAnsi="Times"/>
+        </w:rPr>
+        <w:t xml:space="preserve">been </w:t>
       </w:r>
       <w:r>
         <w:rPr>
@@ -3035,7 +3186,14 @@
         <w:rPr>
           <w:rFonts w:ascii="Times" w:hAnsi="Times"/>
         </w:rPr>
-        <w:t xml:space="preserve">tested in various fields of medicine providing positive results such as antioxidant activities, anticarcinogenic activities and antimutagenic properties (Lopes </w:t>
+        <w:t>tested</w:t>
+      </w:r>
+      <w:proofErr w:type="gramEnd"/>
+      <w:r>
+        <w:rPr>
+          <w:rFonts w:ascii="Times" w:hAnsi="Times"/>
+        </w:rPr>
+        <w:t xml:space="preserve"> in various fields of medicine providing positive results such as antioxidant activities, anticarcinogenic activities and antimutagenic properties (Lopes </w:t>
       </w:r>
       <w:r>
         <w:rPr>
@@ -3314,7 +3472,21 @@
         <w:rPr>
           <w:rFonts w:ascii="Times" w:hAnsi="Times"/>
         </w:rPr>
-        <w:t>2008). Flavonoids have been known to posses antimicrobial activity against bacterial, fungal and viral microorganisms (Cowan, 1999). They are usually known for their antimicrobial activity of inhibiting the synthesis of the nucleic acids, tampering with the integrity of the cytoplasmic membrane function and the energy metabolism process (</w:t>
+        <w:t xml:space="preserve">2008). Flavonoids have been known to </w:t>
+      </w:r>
+      <w:proofErr w:type="gramStart"/>
+      <w:r>
+        <w:rPr>
+          <w:rFonts w:ascii="Times" w:hAnsi="Times"/>
+        </w:rPr>
+        <w:t>posses</w:t>
+      </w:r>
+      <w:proofErr w:type="gramEnd"/>
+      <w:r>
+        <w:rPr>
+          <w:rFonts w:ascii="Times" w:hAnsi="Times"/>
+        </w:rPr>
+        <w:t xml:space="preserve"> antimicrobial activity against bacterial, fungal and viral microorganisms (Cowan, 1999). They are usually known for their antimicrobial activity of inhibiting the synthesis of the nucleic acids, tampering with the integrity of the cytoplasmic membrane function and the energy metabolism process (</w:t>
       </w:r>
       <w:proofErr w:type="spellStart"/>
       <w:r>
@@ -3328,7 +3500,21 @@
         <w:rPr>
           <w:rFonts w:ascii="Times" w:hAnsi="Times"/>
         </w:rPr>
-        <w:t xml:space="preserve"> and Lamb, 2005). Flavonoids from some medicinal plants have been found to inhibit the synthesis of the nucleic acids, cause permeability of the inner bacterial membrane and a dissipation of the membrane potential of Gram negative and Gram positive bacteria (</w:t>
+        <w:t xml:space="preserve"> and Lamb, 2005). Flavonoids from some medicinal plants have been found to inhibit the synthesis of the nucleic acids, cause permeability of the inner bacterial membrane and a dissipation of the membrane potential of Gram negative and </w:t>
+      </w:r>
+      <w:proofErr w:type="gramStart"/>
+      <w:r>
+        <w:rPr>
+          <w:rFonts w:ascii="Times" w:hAnsi="Times"/>
+        </w:rPr>
+        <w:t>Gram positive</w:t>
+      </w:r>
+      <w:proofErr w:type="gramEnd"/>
+      <w:r>
+        <w:rPr>
+          <w:rFonts w:ascii="Times" w:hAnsi="Times"/>
+        </w:rPr>
+        <w:t xml:space="preserve"> bacteria (</w:t>
       </w:r>
       <w:proofErr w:type="spellStart"/>
       <w:r>
@@ -3381,7 +3567,14 @@
         <w:rPr>
           <w:rFonts w:ascii="Times" w:hAnsi="Times"/>
         </w:rPr>
-        <w:t xml:space="preserve"> and Lamb, </w:t>
+        <w:t xml:space="preserve"> and </w:t>
+      </w:r>
+      <w:proofErr w:type="gramStart"/>
+      <w:r>
+        <w:rPr>
+          <w:rFonts w:ascii="Times" w:hAnsi="Times"/>
+        </w:rPr>
+        <w:t xml:space="preserve">Lamb, </w:t>
       </w:r>
       <w:r>
         <w:rPr>
@@ -3393,7 +3586,14 @@
         <w:rPr>
           <w:rFonts w:ascii="Times" w:hAnsi="Times"/>
         </w:rPr>
-        <w:t xml:space="preserve">2011; Manner </w:t>
+        <w:t>2011</w:t>
+      </w:r>
+      <w:proofErr w:type="gramEnd"/>
+      <w:r>
+        <w:rPr>
+          <w:rFonts w:ascii="Times" w:hAnsi="Times"/>
+        </w:rPr>
+        <w:t xml:space="preserve">; Manner </w:t>
       </w:r>
       <w:r>
         <w:rPr>
@@ -3947,7 +4147,14 @@
         <w:rPr>
           <w:rFonts w:ascii="Times" w:hAnsi="Times"/>
         </w:rPr>
-        <w:t xml:space="preserve">, 1997). Saponins have been used by a wide range of commercial therapeutic claims for natural products whereby in organismal or human benefit are often based on preliminary biochemical and cell biology studies (Skene and Phillip, </w:t>
+        <w:t xml:space="preserve">, 1997). Saponins have been used by a wide range of commercial therapeutic claims for natural products whereby in organismal or human benefit are often based on preliminary biochemical and cell biology studies (Skene and </w:t>
+      </w:r>
+      <w:proofErr w:type="gramStart"/>
+      <w:r>
+        <w:rPr>
+          <w:rFonts w:ascii="Times" w:hAnsi="Times"/>
+        </w:rPr>
+        <w:t xml:space="preserve">Phillip, </w:t>
       </w:r>
       <w:r>
         <w:rPr>
@@ -3959,7 +4166,14 @@
         <w:rPr>
           <w:rFonts w:ascii="Times" w:hAnsi="Times"/>
         </w:rPr>
-        <w:t>2006). Saponins are also considered as one of the natural antimicrobial products that make up the defense system of the plants and some can be beneficial rather than harmful to animals (</w:t>
+        <w:t>2006</w:t>
+      </w:r>
+      <w:proofErr w:type="gramEnd"/>
+      <w:r>
+        <w:rPr>
+          <w:rFonts w:ascii="Times" w:hAnsi="Times"/>
+        </w:rPr>
+        <w:t>). Saponins are also considered as one of the natural antimicrobial products that make up the defense system of the plants and some can be beneficial rather than harmful to animals (</w:t>
       </w:r>
       <w:proofErr w:type="spellStart"/>
       <w:r>
@@ -4561,11 +4775,19 @@
         </w:rPr>
         <w:t xml:space="preserve"> </w:t>
       </w:r>
+      <w:proofErr w:type="gramStart"/>
       <w:r>
         <w:rPr>
           <w:rFonts w:ascii="Times" w:eastAsia="Calibri" w:hAnsi="Times" w:cs="Times New Roman"/>
         </w:rPr>
-        <w:t>purification . Analytical chromatography is done normally with smaller amounts of material and is for establishing the presence or measuring the relative proportions of analytes in a mixture. The two</w:t>
+        <w:t>purification .</w:t>
+      </w:r>
+      <w:proofErr w:type="gramEnd"/>
+      <w:r>
+        <w:rPr>
+          <w:rFonts w:ascii="Times" w:eastAsia="Calibri" w:hAnsi="Times" w:cs="Times New Roman"/>
+        </w:rPr>
+        <w:t xml:space="preserve"> Analytical chromatography is done normally with smaller amounts of material and is for establishing the presence or measuring the relative proportions of analytes in a mixture. The two</w:t>
       </w:r>
       <w:r>
         <w:rPr>
@@ -5904,7 +6126,21 @@
         <w:rPr>
           <w:rFonts w:ascii="Times" w:eastAsia="Times New Roman" w:hAnsi="Times" w:cs="Times New Roman"/>
         </w:rPr>
-        <w:t xml:space="preserve">, 2006). They found that ethanol and ethyl acetate extracts prepared from the seed coat exhibited anti-oxidative activity. This suggests that tamarind seed coats, a by-product of the tamarind gum industry, may have potential as a low cost </w:t>
+        <w:t xml:space="preserve">, 2006). They found that ethanol and ethyl acetate extracts prepared from the seed coat exhibited anti-oxidative activity. This suggests that tamarind seed coats, a by-product of the tamarind gum industry, may have potential as a </w:t>
+      </w:r>
+      <w:proofErr w:type="gramStart"/>
+      <w:r>
+        <w:rPr>
+          <w:rFonts w:ascii="Times" w:eastAsia="Times New Roman" w:hAnsi="Times" w:cs="Times New Roman"/>
+        </w:rPr>
+        <w:t>low cost</w:t>
+      </w:r>
+      <w:proofErr w:type="gramEnd"/>
+      <w:r>
+        <w:rPr>
+          <w:rFonts w:ascii="Times" w:eastAsia="Times New Roman" w:hAnsi="Times" w:cs="Times New Roman"/>
+        </w:rPr>
+        <w:t xml:space="preserve"> </w:t>
       </w:r>
       <w:r>
         <w:rPr>
@@ -6289,21 +6525,27 @@
         <w:rPr>
           <w:rFonts w:ascii="Times" w:hAnsi="Times" w:cs="Times New Roman"/>
         </w:rPr>
-        <w:t xml:space="preserve">Rotary shaker, rotary evaporator, </w:t>
-      </w:r>
-      <w:proofErr w:type="spellStart"/>
-      <w:r>
-        <w:rPr>
-          <w:rFonts w:ascii="Times" w:hAnsi="Times" w:cs="Times New Roman"/>
-        </w:rPr>
-        <w:t>Whatmann</w:t>
-      </w:r>
-      <w:proofErr w:type="spellEnd"/>
-      <w:r>
-        <w:rPr>
-          <w:rFonts w:ascii="Times" w:hAnsi="Times" w:cs="Times New Roman"/>
-        </w:rPr>
-        <w:t xml:space="preserve"> filter paper No.1, weighing balance, separatory funnel, glass rod, test-tubes, test-tube rack, conical flasks and other necessary laboratory apparatus.</w:t>
+        <w:t>Rotary shaker, rotary evaporator, Whatman filter paper No.1, weighing balance, separatory funnel, glass rod, test-tubes, test-tube rack, conical flasks and</w:t>
+      </w:r>
+      <w:r>
+        <w:rPr>
+          <w:rFonts w:ascii="Times" w:hAnsi="Times" w:cs="Times New Roman"/>
+        </w:rPr>
+        <w:t xml:space="preserve"> </w:t>
+      </w:r>
+      <w:proofErr w:type="gramStart"/>
+      <w:r>
+        <w:rPr>
+          <w:rFonts w:ascii="Times" w:hAnsi="Times" w:cs="Times New Roman"/>
+        </w:rPr>
+        <w:t>other</w:t>
+      </w:r>
+      <w:proofErr w:type="gramEnd"/>
+      <w:r>
+        <w:rPr>
+          <w:rFonts w:ascii="Times" w:hAnsi="Times" w:cs="Times New Roman"/>
+        </w:rPr>
+        <w:t xml:space="preserve"> necessary laboratory apparatus.</w:t>
       </w:r>
     </w:p>
     <w:p>
@@ -6344,7 +6586,69 @@
         <w:rPr>
           <w:rFonts w:ascii="Times" w:hAnsi="Times" w:cs="Times New Roman"/>
         </w:rPr>
-        <w:t xml:space="preserve">The reagents that would be use for the extraction includes:- methanol, petroleum ether and ethyl acetate. Other chemicals are benzene, ammonia solution, ferric chloride, </w:t>
+        <w:t>The reagents that would be use for the extraction includes</w:t>
+      </w:r>
+      <w:r>
+        <w:rPr>
+          <w:rFonts w:ascii="Times" w:hAnsi="Times" w:cs="Times New Roman"/>
+        </w:rPr>
+        <w:t>;</w:t>
+      </w:r>
+      <w:r>
+        <w:rPr>
+          <w:rFonts w:ascii="Times" w:hAnsi="Times" w:cs="Times New Roman"/>
+        </w:rPr>
+        <w:t xml:space="preserve"> </w:t>
+      </w:r>
+      <w:r>
+        <w:rPr>
+          <w:rFonts w:ascii="Times" w:hAnsi="Times" w:cs="Times New Roman"/>
+        </w:rPr>
+        <w:t>M</w:t>
+      </w:r>
+      <w:r>
+        <w:rPr>
+          <w:rFonts w:ascii="Times" w:hAnsi="Times" w:cs="Times New Roman"/>
+        </w:rPr>
+        <w:t>ethanol</w:t>
+      </w:r>
+      <w:r>
+        <w:rPr>
+          <w:rFonts w:ascii="Times" w:hAnsi="Times" w:cs="Times New Roman"/>
+        </w:rPr>
+        <w:t xml:space="preserve"> and </w:t>
+      </w:r>
+      <w:r>
+        <w:rPr>
+          <w:rFonts w:ascii="Times" w:hAnsi="Times" w:cs="Times New Roman"/>
+        </w:rPr>
+        <w:t>Distilled water</w:t>
+      </w:r>
+      <w:r>
+        <w:rPr>
+          <w:rFonts w:ascii="Times" w:hAnsi="Times" w:cs="Times New Roman"/>
+        </w:rPr>
+        <w:t xml:space="preserve">. Other chemicals are </w:t>
+      </w:r>
+      <w:proofErr w:type="spellStart"/>
+      <w:r>
+        <w:rPr>
+          <w:rFonts w:ascii="Times" w:hAnsi="Times" w:cs="Times New Roman"/>
+        </w:rPr>
+        <w:t>Dimethylsulphoxide</w:t>
+      </w:r>
+      <w:proofErr w:type="spellEnd"/>
+      <w:r>
+        <w:rPr>
+          <w:rFonts w:ascii="Times" w:hAnsi="Times" w:cs="Times New Roman"/>
+        </w:rPr>
+        <w:t xml:space="preserve"> (DMSO)</w:t>
+      </w:r>
+      <w:r>
+        <w:rPr>
+          <w:rFonts w:ascii="Times" w:hAnsi="Times" w:cs="Times New Roman"/>
+        </w:rPr>
+        <w:t xml:space="preserve">, ammonia solution, ferric chloride, </w:t>
       </w:r>
       <w:proofErr w:type="spellStart"/>
       <w:r>
@@ -6380,9 +6684,6 @@
     </w:p>
     <w:p>
       <w:pPr>
-        <w:tabs>
-          <w:tab w:val="right" w:pos="9360"/>
-        </w:tabs>
         <w:spacing w:line="360" w:lineRule="auto"/>
         <w:jc w:val="both"/>
         <w:rPr>
@@ -6390,219 +6691,14 @@
           <w:b/>
         </w:rPr>
       </w:pPr>
-      <w:r>
-        <w:rPr>
-          <w:rFonts w:ascii="Times" w:hAnsi="Times" w:cs="Times New Roman"/>
-          <w:b/>
-        </w:rPr>
-        <w:t xml:space="preserve">3.1.3.1 Preparation of </w:t>
-      </w:r>
-      <w:proofErr w:type="spellStart"/>
-      <w:r>
-        <w:rPr>
-          <w:rFonts w:ascii="Times" w:hAnsi="Times" w:cs="Times New Roman"/>
-          <w:b/>
-        </w:rPr>
-        <w:t>Dragendorff's</w:t>
-      </w:r>
-      <w:proofErr w:type="spellEnd"/>
-      <w:r>
-        <w:rPr>
-          <w:rFonts w:ascii="Times" w:hAnsi="Times" w:cs="Times New Roman"/>
-          <w:b/>
-        </w:rPr>
-        <w:t xml:space="preserve"> Reagent</w:t>
-      </w:r>
-      <w:r>
-        <w:rPr>
-          <w:rFonts w:ascii="Times" w:hAnsi="Times" w:cs="Times New Roman"/>
-          <w:b/>
-        </w:rPr>
-        <w:tab/>
-      </w:r>
-    </w:p>
-    <w:p>
-      <w:pPr>
-        <w:spacing w:line="360" w:lineRule="auto"/>
-        <w:jc w:val="both"/>
-        <w:rPr>
-          <w:rFonts w:ascii="Times" w:hAnsi="Times" w:cs="Times New Roman"/>
-          <w:b/>
-        </w:rPr>
-      </w:pPr>
-      <w:proofErr w:type="spellStart"/>
-      <w:r>
-        <w:rPr>
-          <w:rFonts w:ascii="Times" w:hAnsi="Times" w:cs="Times New Roman"/>
-        </w:rPr>
-        <w:t>Dragendorff’s</w:t>
-      </w:r>
-      <w:proofErr w:type="spellEnd"/>
-      <w:r>
-        <w:rPr>
-          <w:rFonts w:ascii="Times" w:hAnsi="Times" w:cs="Times New Roman"/>
-        </w:rPr>
-        <w:t xml:space="preserve"> reagent is a solution of potassium bismuth iodide K[BiI</w:t>
-      </w:r>
-      <w:r>
-        <w:rPr>
-          <w:rFonts w:ascii="Times" w:hAnsi="Times" w:cs="Times New Roman"/>
-          <w:vertAlign w:val="subscript"/>
-        </w:rPr>
-        <w:t>4</w:t>
-      </w:r>
-      <w:r>
-        <w:rPr>
-          <w:rFonts w:ascii="Times" w:hAnsi="Times" w:cs="Times New Roman"/>
-        </w:rPr>
-        <w:t>] prepared from basic bismuth nitrate (Bi(NO</w:t>
-      </w:r>
-      <w:r>
-        <w:rPr>
-          <w:rFonts w:ascii="Times" w:hAnsi="Times" w:cs="Times New Roman"/>
-          <w:vertAlign w:val="subscript"/>
+      <w:bookmarkStart w:id="0" w:name="_Toc531148538"/>
+      <w:r>
+        <w:rPr>
+          <w:rFonts w:ascii="Times" w:hAnsi="Times" w:cs="Times New Roman"/>
+          <w:b/>
         </w:rPr>
         <w:t>3</w:t>
       </w:r>
-      <w:r>
-        <w:rPr>
-          <w:rFonts w:ascii="Times" w:hAnsi="Times" w:cs="Times New Roman"/>
-        </w:rPr>
-        <w:t>)</w:t>
-      </w:r>
-      <w:r>
-        <w:rPr>
-          <w:rFonts w:ascii="Times" w:hAnsi="Times" w:cs="Times New Roman"/>
-          <w:vertAlign w:val="subscript"/>
-        </w:rPr>
-        <w:t>3</w:t>
-      </w:r>
-      <w:r>
-        <w:rPr>
-          <w:rFonts w:ascii="Times" w:hAnsi="Times" w:cs="Times New Roman"/>
-        </w:rPr>
-        <w:t>) , potassium iodide, (KI) and acidic solution.</w:t>
-      </w:r>
-    </w:p>
-    <w:p>
-      <w:pPr>
-        <w:spacing w:line="360" w:lineRule="auto"/>
-        <w:jc w:val="both"/>
-        <w:rPr>
-          <w:rFonts w:ascii="Times" w:hAnsi="Times" w:cs="Times New Roman"/>
-          <w:b/>
-        </w:rPr>
-      </w:pPr>
-      <w:proofErr w:type="spellStart"/>
-      <w:r>
-        <w:rPr>
-          <w:rFonts w:ascii="Times" w:hAnsi="Times" w:cs="Times New Roman"/>
-        </w:rPr>
-        <w:t>Dragendorff’s</w:t>
-      </w:r>
-      <w:proofErr w:type="spellEnd"/>
-      <w:r>
-        <w:rPr>
-          <w:rFonts w:ascii="Times" w:hAnsi="Times" w:cs="Times New Roman"/>
-        </w:rPr>
-        <w:t xml:space="preserve"> reagent was prepared by dissolving 0.88 g of Bi(NO</w:t>
-      </w:r>
-      <w:r>
-        <w:rPr>
-          <w:rFonts w:ascii="Times" w:hAnsi="Times" w:cs="Times New Roman"/>
-          <w:vertAlign w:val="subscript"/>
-        </w:rPr>
-        <w:t>3</w:t>
-      </w:r>
-      <w:r>
-        <w:rPr>
-          <w:rFonts w:ascii="Times" w:hAnsi="Times" w:cs="Times New Roman"/>
-        </w:rPr>
-        <w:t>)</w:t>
-      </w:r>
-      <w:r>
-        <w:rPr>
-          <w:rFonts w:ascii="Times" w:hAnsi="Times" w:cs="Times New Roman"/>
-          <w:vertAlign w:val="subscript"/>
-        </w:rPr>
-        <w:t>3</w:t>
-      </w:r>
-      <w:r>
-        <w:rPr>
-          <w:rFonts w:ascii="Times" w:hAnsi="Times" w:cs="Times New Roman"/>
-        </w:rPr>
-        <w:t xml:space="preserve"> in a mixture of distilled water (40 cm</w:t>
-      </w:r>
-      <w:r>
-        <w:rPr>
-          <w:rFonts w:ascii="Times" w:hAnsi="Times" w:cs="Times New Roman"/>
-          <w:vertAlign w:val="superscript"/>
-        </w:rPr>
-        <w:t>3</w:t>
-      </w:r>
-      <w:r>
-        <w:rPr>
-          <w:rFonts w:ascii="Times" w:hAnsi="Times" w:cs="Times New Roman"/>
-        </w:rPr>
-        <w:t>) and acetic acid (10cm</w:t>
-      </w:r>
-      <w:r>
-        <w:rPr>
-          <w:rFonts w:ascii="Times" w:hAnsi="Times" w:cs="Times New Roman"/>
-          <w:vertAlign w:val="superscript"/>
-        </w:rPr>
-        <w:t>3</w:t>
-      </w:r>
-      <w:r>
-        <w:rPr>
-          <w:rFonts w:ascii="Times" w:hAnsi="Times" w:cs="Times New Roman"/>
-        </w:rPr>
-        <w:t>). An 8.0 g KI was also weighed separately and dissolved in 20 cm</w:t>
-      </w:r>
-      <w:r>
-        <w:rPr>
-          <w:rFonts w:ascii="Times" w:hAnsi="Times" w:cs="Times New Roman"/>
-          <w:vertAlign w:val="superscript"/>
-        </w:rPr>
-        <w:t xml:space="preserve">3 </w:t>
-      </w:r>
-      <w:r>
-        <w:rPr>
-          <w:rFonts w:ascii="Times" w:hAnsi="Times" w:cs="Times New Roman"/>
-        </w:rPr>
-        <w:t>of distilled water. The two solutions were then mixed together in a 250 cm</w:t>
-      </w:r>
-      <w:r>
-        <w:rPr>
-          <w:rFonts w:ascii="Times" w:hAnsi="Times" w:cs="Times New Roman"/>
-          <w:vertAlign w:val="superscript"/>
-        </w:rPr>
-        <w:t xml:space="preserve">3 </w:t>
-      </w:r>
-      <w:r>
-        <w:rPr>
-          <w:rFonts w:ascii="Times" w:hAnsi="Times" w:cs="Times New Roman"/>
-        </w:rPr>
-        <w:t xml:space="preserve">volumetric flask and made up to volume with distilled water (Wikipedia, 2019). </w:t>
-      </w:r>
-      <w:bookmarkStart w:id="0" w:name="_Toc531148538"/>
-    </w:p>
-    <w:p>
-      <w:pPr>
-        <w:spacing w:line="360" w:lineRule="auto"/>
-        <w:jc w:val="both"/>
-        <w:rPr>
-          <w:rFonts w:ascii="Times" w:hAnsi="Times" w:cs="Times New Roman"/>
-          <w:b/>
-        </w:rPr>
-      </w:pPr>
-      <w:r>
-        <w:rPr>
-          <w:rFonts w:ascii="Times" w:hAnsi="Times" w:cs="Times New Roman"/>
-          <w:b/>
-        </w:rPr>
-        <w:t>3</w:t>
-      </w:r>
       <w:bookmarkStart w:id="1" w:name="_Toc531489535"/>
       <w:r>
         <w:rPr>
@@ -6617,7 +6713,21 @@
           <w:rFonts w:ascii="Times" w:hAnsi="Times" w:cs="Times New Roman"/>
           <w:b/>
         </w:rPr>
-        <w:t>1.3.2 Preparation of Meyer’s Reagent</w:t>
+        <w:t>1.3.</w:t>
+      </w:r>
+      <w:r>
+        <w:rPr>
+          <w:rFonts w:ascii="Times" w:hAnsi="Times" w:cs="Times New Roman"/>
+          <w:b/>
+        </w:rPr>
+        <w:t>1</w:t>
+      </w:r>
+      <w:r>
+        <w:rPr>
+          <w:rFonts w:ascii="Times" w:hAnsi="Times" w:cs="Times New Roman"/>
+          <w:b/>
+        </w:rPr>
+        <w:t xml:space="preserve"> Preparation of Meyer’s Reagent</w:t>
       </w:r>
       <w:bookmarkEnd w:id="0"/>
       <w:bookmarkEnd w:id="1"/>
@@ -6696,6 +6806,168 @@
     <w:p>
       <w:pPr>
         <w:spacing w:line="360" w:lineRule="auto"/>
+        <w:jc w:val="both"/>
+        <w:rPr>
+          <w:rFonts w:ascii="Times" w:hAnsi="Times" w:cs="Times New Roman"/>
+          <w:b/>
+        </w:rPr>
+      </w:pPr>
+      <w:bookmarkStart w:id="5" w:name="_Toc531148540"/>
+      <w:bookmarkStart w:id="6" w:name="_Toc531489537"/>
+      <w:bookmarkStart w:id="7" w:name="_Toc531491551"/>
+      <w:bookmarkEnd w:id="3"/>
+      <w:bookmarkEnd w:id="4"/>
+      <w:r>
+        <w:rPr>
+          <w:rFonts w:ascii="Times" w:hAnsi="Times" w:cs="Times New Roman"/>
+          <w:b/>
+        </w:rPr>
+        <w:t>3.1.3.</w:t>
+      </w:r>
+      <w:r>
+        <w:rPr>
+          <w:rFonts w:ascii="Times" w:hAnsi="Times" w:cs="Times New Roman"/>
+          <w:b/>
+        </w:rPr>
+        <w:t>2</w:t>
+      </w:r>
+      <w:r>
+        <w:rPr>
+          <w:rFonts w:ascii="Times" w:hAnsi="Times" w:cs="Times New Roman"/>
+          <w:b/>
+        </w:rPr>
+        <w:t xml:space="preserve"> Preparation of </w:t>
+      </w:r>
+      <w:r>
+        <w:rPr>
+          <w:rFonts w:ascii="Times" w:hAnsi="Times" w:cs="Times New Roman"/>
+          <w:b/>
+        </w:rPr>
+        <w:t>5</w:t>
+      </w:r>
+      <w:r>
+        <w:rPr>
+          <w:rFonts w:ascii="Times" w:hAnsi="Times" w:cs="Times New Roman"/>
+          <w:b/>
+        </w:rPr>
+        <w:t xml:space="preserve"> % w/v Ferric chloride solution</w:t>
+      </w:r>
+      <w:bookmarkEnd w:id="5"/>
+      <w:bookmarkEnd w:id="6"/>
+      <w:bookmarkEnd w:id="7"/>
+      <w:r>
+        <w:rPr>
+          <w:rFonts w:ascii="Times" w:hAnsi="Times" w:cs="Times New Roman"/>
+          <w:b/>
+        </w:rPr>
+        <w:t xml:space="preserve"> </w:t>
+      </w:r>
+    </w:p>
+    <w:p>
+      <w:pPr>
+        <w:spacing w:line="360" w:lineRule="auto"/>
+        <w:jc w:val="both"/>
+        <w:rPr>
+          <w:rFonts w:ascii="Times" w:hAnsi="Times" w:cs="Times New Roman"/>
+          <w:b/>
+        </w:rPr>
+      </w:pPr>
+      <w:r>
+        <w:rPr>
+          <w:rFonts w:ascii="Times" w:hAnsi="Times" w:cs="Times New Roman"/>
+        </w:rPr>
+        <w:t xml:space="preserve">A </w:t>
+      </w:r>
+      <w:r>
+        <w:rPr>
+          <w:rFonts w:ascii="Times" w:hAnsi="Times" w:cs="Times New Roman"/>
+        </w:rPr>
+        <w:t>5</w:t>
+      </w:r>
+      <w:r>
+        <w:rPr>
+          <w:rFonts w:ascii="Times" w:hAnsi="Times" w:cs="Times New Roman"/>
+        </w:rPr>
+        <w:t xml:space="preserve"> % ferric chloride solution was prepared by weighing </w:t>
+      </w:r>
+      <w:r>
+        <w:rPr>
+          <w:rFonts w:ascii="Times" w:hAnsi="Times" w:cs="Times New Roman"/>
+        </w:rPr>
+        <w:t>5</w:t>
+      </w:r>
+      <w:r>
+        <w:rPr>
+          <w:rFonts w:ascii="Times" w:hAnsi="Times" w:cs="Times New Roman"/>
+        </w:rPr>
+        <w:t>.0 g</w:t>
+      </w:r>
+      <w:r>
+        <w:rPr>
+          <w:rFonts w:ascii="Times" w:hAnsi="Times" w:cs="Times New Roman"/>
+        </w:rPr>
+        <w:t xml:space="preserve"> </w:t>
+      </w:r>
+      <w:r>
+        <w:rPr>
+          <w:rFonts w:ascii="Times" w:hAnsi="Times" w:cs="Times New Roman"/>
+        </w:rPr>
+        <w:t xml:space="preserve">of ferric chloride, </w:t>
+      </w:r>
+      <w:r>
+        <w:rPr>
+          <w:rFonts w:ascii="Times" w:hAnsi="Times" w:cs="Times New Roman"/>
+        </w:rPr>
+        <w:t>FeCl</w:t>
+      </w:r>
+      <w:r>
+        <w:rPr>
+          <w:rFonts w:ascii="Times" w:hAnsi="Times" w:cs="Times New Roman"/>
+          <w:vertAlign w:val="subscript"/>
+        </w:rPr>
+        <w:t>3</w:t>
+      </w:r>
+      <w:r>
+        <w:rPr>
+          <w:rFonts w:ascii="Times" w:hAnsi="Times" w:cs="Times New Roman"/>
+        </w:rPr>
+        <w:t xml:space="preserve"> </w:t>
+      </w:r>
+      <w:r>
+        <w:rPr>
+          <w:rFonts w:ascii="Times" w:hAnsi="Times" w:cs="Times New Roman"/>
+        </w:rPr>
+        <w:t>and</w:t>
+      </w:r>
+      <w:r>
+        <w:rPr>
+          <w:rFonts w:ascii="Times" w:hAnsi="Times" w:cs="Times New Roman"/>
+        </w:rPr>
+        <w:t xml:space="preserve"> dissolving in a small quantity of water transferred quantitatively into 100 cm</w:t>
+      </w:r>
+      <w:r>
+        <w:rPr>
+          <w:rFonts w:ascii="Times" w:hAnsi="Times" w:cs="Times New Roman"/>
+          <w:vertAlign w:val="superscript"/>
+        </w:rPr>
+        <w:t>3</w:t>
+      </w:r>
+      <w:r>
+        <w:rPr>
+          <w:rFonts w:ascii="Times" w:hAnsi="Times" w:cs="Times New Roman"/>
+        </w:rPr>
+        <w:t xml:space="preserve"> </w:t>
+      </w:r>
+      <w:r>
+        <w:rPr>
+          <w:rFonts w:ascii="Times" w:hAnsi="Times" w:cs="Times New Roman"/>
+        </w:rPr>
+        <w:t>volumetric flask and was made up to volume with distilled water.</w:t>
+      </w:r>
+    </w:p>
+    <w:p>
+      <w:pPr>
+        <w:spacing w:line="360" w:lineRule="auto"/>
         <w:contextualSpacing/>
         <w:jc w:val="both"/>
         <w:rPr>
@@ -6703,6 +6975,7 @@
           <w:b/>
         </w:rPr>
       </w:pPr>
+      <w:bookmarkStart w:id="8" w:name="_Toc531148543"/>
       <w:r>
         <w:rPr>
           <w:rFonts w:ascii="Times" w:hAnsi="Times" w:cs="Times New Roman"/>
@@ -6710,17 +6983,46 @@
         </w:rPr>
         <w:t>3</w:t>
       </w:r>
-      <w:bookmarkStart w:id="5" w:name="_Toc531491550"/>
-      <w:r>
-        <w:rPr>
-          <w:rFonts w:ascii="Times" w:hAnsi="Times" w:cs="Times New Roman"/>
-          <w:b/>
-        </w:rPr>
-        <w:t>.1.3.3 Preparation of Wagner’s Reagent</w:t>
-      </w:r>
-      <w:bookmarkEnd w:id="3"/>
-      <w:bookmarkEnd w:id="4"/>
-      <w:bookmarkEnd w:id="5"/>
+      <w:bookmarkStart w:id="9" w:name="_Toc531489540"/>
+      <w:r>
+        <w:rPr>
+          <w:rFonts w:ascii="Times" w:hAnsi="Times" w:cs="Times New Roman"/>
+          <w:b/>
+        </w:rPr>
+        <w:t>.</w:t>
+      </w:r>
+      <w:bookmarkStart w:id="10" w:name="_Toc531491554"/>
+      <w:r>
+        <w:rPr>
+          <w:rFonts w:ascii="Times" w:hAnsi="Times" w:cs="Times New Roman"/>
+          <w:b/>
+        </w:rPr>
+        <w:t>1.3.</w:t>
+      </w:r>
+      <w:r>
+        <w:rPr>
+          <w:rFonts w:ascii="Times" w:hAnsi="Times" w:cs="Times New Roman"/>
+          <w:b/>
+        </w:rPr>
+        <w:t>3</w:t>
+      </w:r>
+      <w:r>
+        <w:rPr>
+          <w:rFonts w:ascii="Times" w:hAnsi="Times" w:cs="Times New Roman"/>
+          <w:b/>
+        </w:rPr>
+        <w:t xml:space="preserve"> Preparation of 1% v/v Hydrochloric</w:t>
+      </w:r>
+      <w:bookmarkEnd w:id="8"/>
+      <w:bookmarkEnd w:id="9"/>
+      <w:bookmarkEnd w:id="10"/>
+      <w:r>
+        <w:rPr>
+          <w:rFonts w:ascii="Times" w:hAnsi="Times" w:cs="Times New Roman"/>
+          <w:b/>
+        </w:rPr>
+        <w:t xml:space="preserve"> acid</w:t>
+      </w:r>
     </w:p>
     <w:p>
       <w:pPr>
@@ -6736,7 +7038,7 @@
         <w:rPr>
           <w:rFonts w:ascii="Times" w:hAnsi="Times" w:cs="Times New Roman"/>
         </w:rPr>
-        <w:t>In the preparation of this reagent, a 30.0 g of potassium iodide was weighed and dissolved in about 40 cm</w:t>
+        <w:t>A 1.0 cm</w:t>
       </w:r>
       <w:r>
         <w:rPr>
@@ -6749,701 +7051,38 @@
         <w:rPr>
           <w:rFonts w:ascii="Times" w:hAnsi="Times" w:cs="Times New Roman"/>
         </w:rPr>
-        <w:t xml:space="preserve"> of distilled water .To the resulting solution of potassium iodide, a 20 g of iodine crystal was added </w:t>
-      </w:r>
-      <w:bookmarkStart w:id="6" w:name="_GoBack"/>
-      <w:bookmarkEnd w:id="6"/>
-      <w:r>
-        <w:rPr>
-          <w:rFonts w:ascii="Times" w:hAnsi="Times" w:cs="Times New Roman"/>
-        </w:rPr>
-        <w:t>and stirred properly to homogenize into solution this was then transferred quantitatively into 100 cm</w:t>
+        <w:t xml:space="preserve"> of concentration </w:t>
+      </w:r>
+      <w:proofErr w:type="spellStart"/>
+      <w:r>
+        <w:rPr>
+          <w:rFonts w:ascii="Times" w:hAnsi="Times" w:cs="Times New Roman"/>
+        </w:rPr>
+        <w:t>HCl</w:t>
+      </w:r>
+      <w:proofErr w:type="spellEnd"/>
+      <w:r>
+        <w:rPr>
+          <w:rFonts w:ascii="Times" w:hAnsi="Times" w:cs="Times New Roman"/>
+        </w:rPr>
+        <w:t xml:space="preserve"> was measured and dissolved in about 100 cm</w:t>
       </w:r>
       <w:r>
         <w:rPr>
           <w:rFonts w:ascii="Times" w:hAnsi="Times" w:cs="Times New Roman"/>
           <w:vertAlign w:val="superscript"/>
         </w:rPr>
-        <w:t>3</w:t>
-      </w:r>
-      <w:r>
-        <w:rPr>
-          <w:rFonts w:ascii="Times" w:hAnsi="Times" w:cs="Times New Roman"/>
-        </w:rPr>
-        <w:t xml:space="preserve"> volumetric flask and filled up to the mark with distilled water.</w:t>
-      </w:r>
-      <w:bookmarkStart w:id="7" w:name="_Toc531148540"/>
-      <w:bookmarkStart w:id="8" w:name="_Toc531489537"/>
-      <w:bookmarkStart w:id="9" w:name="_Toc531491551"/>
-    </w:p>
-    <w:p>
-      <w:pPr>
-        <w:spacing w:line="360" w:lineRule="auto"/>
-        <w:jc w:val="both"/>
-        <w:rPr>
-          <w:rFonts w:ascii="Times" w:hAnsi="Times" w:cs="Times New Roman"/>
-          <w:b/>
-        </w:rPr>
-      </w:pPr>
-      <w:r>
-        <w:rPr>
-          <w:rFonts w:ascii="Times" w:hAnsi="Times" w:cs="Times New Roman"/>
-          <w:b/>
-        </w:rPr>
-        <w:t>3.1.3.4 Preparation of 1 %, 2 % and 10% w/v Ferric chloride solution</w:t>
-      </w:r>
-      <w:bookmarkEnd w:id="7"/>
-      <w:bookmarkEnd w:id="8"/>
-      <w:bookmarkEnd w:id="9"/>
-      <w:r>
-        <w:rPr>
-          <w:rFonts w:ascii="Times" w:hAnsi="Times" w:cs="Times New Roman"/>
-          <w:b/>
-        </w:rPr>
-        <w:t xml:space="preserve"> </w:t>
-      </w:r>
-    </w:p>
-    <w:p>
-      <w:pPr>
-        <w:spacing w:line="360" w:lineRule="auto"/>
-        <w:jc w:val="both"/>
-        <w:rPr>
-          <w:rFonts w:ascii="Times" w:hAnsi="Times" w:cs="Times New Roman"/>
-          <w:b/>
-        </w:rPr>
-      </w:pPr>
-      <w:r>
-        <w:rPr>
-          <w:rFonts w:ascii="Times" w:hAnsi="Times" w:cs="Times New Roman"/>
-        </w:rPr>
-        <w:t>A 1 % ferric chloride solution was prepared by weighing 1.0 g  of ferric chloride , FeCl</w:t>
-      </w:r>
-      <w:r>
-        <w:rPr>
-          <w:rFonts w:ascii="Times" w:hAnsi="Times" w:cs="Times New Roman"/>
-          <w:vertAlign w:val="subscript"/>
-        </w:rPr>
         <w:t xml:space="preserve">3 </w:t>
       </w:r>
       <w:r>
         <w:rPr>
           <w:rFonts w:ascii="Times" w:hAnsi="Times" w:cs="Times New Roman"/>
         </w:rPr>
-        <w:t>and dissolving in a small quantity of water transferred quantitatively into 100 cm</w:t>
-      </w:r>
-      <w:r>
-        <w:rPr>
-          <w:rFonts w:ascii="Times" w:hAnsi="Times" w:cs="Times New Roman"/>
-          <w:vertAlign w:val="superscript"/>
-        </w:rPr>
-        <w:t xml:space="preserve">3  </w:t>
-      </w:r>
-      <w:r>
-        <w:rPr>
-          <w:rFonts w:ascii="Times" w:hAnsi="Times" w:cs="Times New Roman"/>
-        </w:rPr>
-        <w:t>volumetric flask and was made up to volume with distilled water.</w:t>
-      </w:r>
-    </w:p>
-    <w:p>
-      <w:pPr>
-        <w:spacing w:line="360" w:lineRule="auto"/>
-        <w:jc w:val="both"/>
-        <w:rPr>
-          <w:rFonts w:ascii="Times" w:hAnsi="Times" w:cs="Times New Roman"/>
-          <w:b/>
-        </w:rPr>
-      </w:pPr>
-      <w:r>
-        <w:rPr>
-          <w:rFonts w:ascii="Times" w:hAnsi="Times" w:cs="Times New Roman"/>
-        </w:rPr>
-        <w:t>A 2 % Ferric chloride solution was prepared by weighing 2.0 g of FeCl</w:t>
-      </w:r>
-      <w:r>
-        <w:rPr>
-          <w:rFonts w:ascii="Times" w:hAnsi="Times" w:cs="Times New Roman"/>
-          <w:vertAlign w:val="subscript"/>
-        </w:rPr>
-        <w:t xml:space="preserve">3 </w:t>
-      </w:r>
-      <w:r>
-        <w:rPr>
-          <w:rFonts w:ascii="Times" w:hAnsi="Times" w:cs="Times New Roman"/>
-        </w:rPr>
-        <w:t>and dissolving in a small amount of water, transferred quantitatively into 100 cm</w:t>
-      </w:r>
-      <w:r>
-        <w:rPr>
-          <w:rFonts w:ascii="Times" w:hAnsi="Times" w:cs="Times New Roman"/>
-          <w:vertAlign w:val="superscript"/>
-        </w:rPr>
-        <w:t xml:space="preserve">3 </w:t>
-      </w:r>
-      <w:r>
-        <w:rPr>
-          <w:rFonts w:ascii="Times" w:hAnsi="Times" w:cs="Times New Roman"/>
-        </w:rPr>
-        <w:t xml:space="preserve"> volumetric flask  and was made up to volume with distilled water.</w:t>
-      </w:r>
-    </w:p>
-    <w:p>
-      <w:pPr>
-        <w:spacing w:line="360" w:lineRule="auto"/>
-        <w:jc w:val="both"/>
-        <w:rPr>
-          <w:rFonts w:ascii="Times" w:hAnsi="Times" w:cs="Times New Roman"/>
-          <w:b/>
-        </w:rPr>
-      </w:pPr>
-      <w:r>
-        <w:rPr>
-          <w:rFonts w:ascii="Times" w:hAnsi="Times" w:cs="Times New Roman"/>
-        </w:rPr>
-        <w:lastRenderedPageBreak/>
-        <w:t>A 10 %  ferric chloride solution was prepared by weighing 10.0 g of FeCl</w:t>
-      </w:r>
-      <w:r>
-        <w:rPr>
-          <w:rFonts w:ascii="Times" w:hAnsi="Times" w:cs="Times New Roman"/>
-          <w:vertAlign w:val="subscript"/>
-        </w:rPr>
-        <w:t xml:space="preserve">3 </w:t>
-      </w:r>
-      <w:r>
-        <w:rPr>
-          <w:rFonts w:ascii="Times" w:hAnsi="Times" w:cs="Times New Roman"/>
-        </w:rPr>
-        <w:t>and dissolved in about 40 cm</w:t>
-      </w:r>
-      <w:r>
-        <w:rPr>
-          <w:rFonts w:ascii="Times" w:hAnsi="Times" w:cs="Times New Roman"/>
-          <w:vertAlign w:val="superscript"/>
-        </w:rPr>
-        <w:t>3</w:t>
-      </w:r>
-      <w:r>
-        <w:rPr>
-          <w:rFonts w:ascii="Times" w:hAnsi="Times" w:cs="Times New Roman"/>
-        </w:rPr>
-        <w:t xml:space="preserve"> of water, the resulting solution was transferred quantitatively into 100 cm</w:t>
-      </w:r>
-      <w:r>
-        <w:rPr>
-          <w:rFonts w:ascii="Times" w:hAnsi="Times" w:cs="Times New Roman"/>
-          <w:vertAlign w:val="superscript"/>
-        </w:rPr>
-        <w:t xml:space="preserve">3 </w:t>
-      </w:r>
-      <w:r>
-        <w:rPr>
-          <w:rFonts w:ascii="Times" w:hAnsi="Times" w:cs="Times New Roman"/>
-        </w:rPr>
-        <w:t xml:space="preserve"> volumetric flask  and was made up to mark with distilled water.</w:t>
-      </w:r>
-      <w:bookmarkStart w:id="10" w:name="_Toc531148541"/>
-      <w:bookmarkStart w:id="11" w:name="_Toc531489538"/>
-    </w:p>
-    <w:p>
-      <w:pPr>
-        <w:spacing w:line="360" w:lineRule="auto"/>
-        <w:jc w:val="both"/>
-        <w:rPr>
-          <w:rFonts w:ascii="Times" w:hAnsi="Times" w:cs="Times New Roman"/>
-          <w:b/>
-        </w:rPr>
-      </w:pPr>
-      <w:r>
-        <w:rPr>
-          <w:rFonts w:ascii="Times" w:hAnsi="Times" w:cs="Times New Roman"/>
-          <w:b/>
-        </w:rPr>
-        <w:t>3</w:t>
-      </w:r>
-      <w:bookmarkStart w:id="12" w:name="_Toc531491552"/>
-      <w:r>
-        <w:rPr>
-          <w:rFonts w:ascii="Times" w:hAnsi="Times" w:cs="Times New Roman"/>
-          <w:b/>
-        </w:rPr>
-        <w:t>.1.3.5 Preparation of 10% v/v Ammonia solution</w:t>
-      </w:r>
-      <w:bookmarkEnd w:id="10"/>
-      <w:bookmarkEnd w:id="11"/>
-      <w:bookmarkEnd w:id="12"/>
-    </w:p>
-    <w:p>
-      <w:pPr>
-        <w:spacing w:line="360" w:lineRule="auto"/>
-        <w:contextualSpacing/>
-        <w:jc w:val="both"/>
-        <w:rPr>
-          <w:rFonts w:ascii="Times" w:hAnsi="Times" w:cs="Times New Roman"/>
-        </w:rPr>
-      </w:pPr>
-      <w:r>
-        <w:rPr>
-          <w:rFonts w:ascii="Times" w:hAnsi="Times" w:cs="Times New Roman"/>
-        </w:rPr>
-        <w:t>In the preparation of this reagent, a 10 cm</w:t>
-      </w:r>
-      <w:r>
-        <w:rPr>
-          <w:rFonts w:ascii="Times" w:hAnsi="Times" w:cs="Times New Roman"/>
-          <w:vertAlign w:val="superscript"/>
-        </w:rPr>
-        <w:t>3</w:t>
-      </w:r>
-      <w:r>
-        <w:rPr>
-          <w:rFonts w:ascii="Times" w:hAnsi="Times" w:cs="Times New Roman"/>
-        </w:rPr>
-        <w:t xml:space="preserve"> of concentrated ammonia solution was measured and introduced into 100 cm</w:t>
-      </w:r>
-      <w:r>
-        <w:rPr>
-          <w:rFonts w:ascii="Times" w:hAnsi="Times" w:cs="Times New Roman"/>
-          <w:vertAlign w:val="superscript"/>
-        </w:rPr>
-        <w:t>3</w:t>
-      </w:r>
-      <w:r>
-        <w:rPr>
-          <w:rFonts w:ascii="Times" w:hAnsi="Times" w:cs="Times New Roman"/>
-        </w:rPr>
-        <w:t xml:space="preserve"> volumetric flask containing 40 cm</w:t>
-      </w:r>
-      <w:r>
-        <w:rPr>
-          <w:rFonts w:ascii="Times" w:hAnsi="Times" w:cs="Times New Roman"/>
-          <w:vertAlign w:val="superscript"/>
-        </w:rPr>
-        <w:t>3</w:t>
-      </w:r>
-      <w:r>
-        <w:rPr>
-          <w:rFonts w:ascii="Times" w:hAnsi="Times" w:cs="Times New Roman"/>
-        </w:rPr>
-        <w:t xml:space="preserve"> of distilled water. This was then agitated to achieve homogeneity and then made up to mark with distilled water.</w:t>
-      </w:r>
-      <w:bookmarkStart w:id="13" w:name="_Toc531148542"/>
-    </w:p>
-    <w:p>
-      <w:pPr>
-        <w:spacing w:line="360" w:lineRule="auto"/>
-        <w:contextualSpacing/>
-        <w:jc w:val="both"/>
-        <w:rPr>
-          <w:rFonts w:ascii="Times" w:hAnsi="Times" w:cs="Times New Roman"/>
-          <w:b/>
-        </w:rPr>
-      </w:pPr>
-      <w:r>
-        <w:rPr>
-          <w:rFonts w:ascii="Times" w:hAnsi="Times" w:cs="Times New Roman"/>
-          <w:b/>
-        </w:rPr>
-        <w:t>3</w:t>
-      </w:r>
-      <w:bookmarkStart w:id="14" w:name="_Toc531489539"/>
-      <w:r>
-        <w:rPr>
-          <w:rFonts w:ascii="Times" w:hAnsi="Times" w:cs="Times New Roman"/>
-          <w:b/>
-        </w:rPr>
-        <w:t>.</w:t>
-      </w:r>
-      <w:bookmarkStart w:id="15" w:name="_Toc531491553"/>
-      <w:r>
-        <w:rPr>
-          <w:rFonts w:ascii="Times" w:hAnsi="Times" w:cs="Times New Roman"/>
-          <w:b/>
-        </w:rPr>
-        <w:t>1.3.6 Preparation of 10% w/v Lead acetate</w:t>
-      </w:r>
-      <w:bookmarkEnd w:id="13"/>
-      <w:bookmarkEnd w:id="14"/>
-      <w:bookmarkEnd w:id="15"/>
-    </w:p>
-    <w:p>
-      <w:pPr>
-        <w:spacing w:line="360" w:lineRule="auto"/>
-        <w:contextualSpacing/>
-        <w:jc w:val="both"/>
-        <w:rPr>
-          <w:rFonts w:ascii="Times" w:hAnsi="Times" w:cs="Times New Roman"/>
-        </w:rPr>
-      </w:pPr>
-      <w:r>
-        <w:rPr>
-          <w:rFonts w:ascii="Times" w:hAnsi="Times" w:cs="Times New Roman"/>
-        </w:rPr>
-        <w:t>A 10 g of lead acetate was accurately weighed and dissolved in about 40cm</w:t>
-      </w:r>
-      <w:r>
-        <w:rPr>
-          <w:rFonts w:ascii="Times" w:hAnsi="Times" w:cs="Times New Roman"/>
-          <w:vertAlign w:val="superscript"/>
-        </w:rPr>
-        <w:t>3</w:t>
-      </w:r>
-      <w:r>
-        <w:rPr>
-          <w:rFonts w:ascii="Times" w:hAnsi="Times" w:cs="Times New Roman"/>
-        </w:rPr>
-        <w:t xml:space="preserve"> of distilled water; this was then transferred quantitatively into 100 cm</w:t>
-      </w:r>
-      <w:r>
-        <w:rPr>
-          <w:rFonts w:ascii="Times" w:hAnsi="Times" w:cs="Times New Roman"/>
-          <w:vertAlign w:val="superscript"/>
-        </w:rPr>
-        <w:t>3</w:t>
-      </w:r>
-      <w:r>
-        <w:rPr>
-          <w:rFonts w:ascii="Times" w:hAnsi="Times" w:cs="Times New Roman"/>
-        </w:rPr>
-        <w:t xml:space="preserve"> volumetric flask and filled to the mark with distilled water.</w:t>
-      </w:r>
-      <w:bookmarkStart w:id="16" w:name="_Toc531148543"/>
-    </w:p>
-    <w:p>
-      <w:pPr>
-        <w:spacing w:line="360" w:lineRule="auto"/>
-        <w:contextualSpacing/>
-        <w:jc w:val="both"/>
-        <w:rPr>
-          <w:rFonts w:ascii="Times" w:hAnsi="Times" w:cs="Times New Roman"/>
-          <w:b/>
-        </w:rPr>
-      </w:pPr>
-      <w:r>
-        <w:rPr>
-          <w:rFonts w:ascii="Times" w:hAnsi="Times" w:cs="Times New Roman"/>
-          <w:b/>
-        </w:rPr>
-        <w:t>3</w:t>
-      </w:r>
-      <w:bookmarkStart w:id="17" w:name="_Toc531489540"/>
-      <w:r>
-        <w:rPr>
-          <w:rFonts w:ascii="Times" w:hAnsi="Times" w:cs="Times New Roman"/>
-          <w:b/>
-        </w:rPr>
-        <w:t>.</w:t>
-      </w:r>
-      <w:bookmarkStart w:id="18" w:name="_Toc531491554"/>
-      <w:r>
-        <w:rPr>
-          <w:rFonts w:ascii="Times" w:hAnsi="Times" w:cs="Times New Roman"/>
-          <w:b/>
-        </w:rPr>
-        <w:t>1.3.7 Preparation of 1% v/v Hydrochloric</w:t>
-      </w:r>
-      <w:bookmarkEnd w:id="16"/>
-      <w:bookmarkEnd w:id="17"/>
-      <w:bookmarkEnd w:id="18"/>
-      <w:r>
-        <w:rPr>
-          <w:rFonts w:ascii="Times" w:hAnsi="Times" w:cs="Times New Roman"/>
-          <w:b/>
-        </w:rPr>
-        <w:t xml:space="preserve"> acid</w:t>
-      </w:r>
-    </w:p>
-    <w:p>
-      <w:pPr>
-        <w:spacing w:line="360" w:lineRule="auto"/>
-        <w:contextualSpacing/>
-        <w:jc w:val="both"/>
-        <w:rPr>
-          <w:rFonts w:ascii="Times" w:hAnsi="Times" w:cs="Times New Roman"/>
-          <w:b/>
-        </w:rPr>
-      </w:pPr>
-      <w:r>
-        <w:rPr>
-          <w:rFonts w:ascii="Times" w:hAnsi="Times" w:cs="Times New Roman"/>
-        </w:rPr>
-        <w:t>A 1.0 cm</w:t>
-      </w:r>
-      <w:r>
-        <w:rPr>
-          <w:rFonts w:ascii="Times" w:hAnsi="Times" w:cs="Times New Roman"/>
-          <w:vertAlign w:val="superscript"/>
-        </w:rPr>
-        <w:t>3</w:t>
-      </w:r>
-      <w:r>
-        <w:rPr>
-          <w:rFonts w:ascii="Times" w:hAnsi="Times" w:cs="Times New Roman"/>
-        </w:rPr>
-        <w:t xml:space="preserve"> of concentration </w:t>
-      </w:r>
-      <w:proofErr w:type="spellStart"/>
-      <w:r>
-        <w:rPr>
-          <w:rFonts w:ascii="Times" w:hAnsi="Times" w:cs="Times New Roman"/>
-        </w:rPr>
-        <w:t>HCl</w:t>
-      </w:r>
-      <w:proofErr w:type="spellEnd"/>
-      <w:r>
-        <w:rPr>
-          <w:rFonts w:ascii="Times" w:hAnsi="Times" w:cs="Times New Roman"/>
-        </w:rPr>
-        <w:t xml:space="preserve"> was measured and dissolved in about 100 cm</w:t>
-      </w:r>
-      <w:r>
-        <w:rPr>
-          <w:rFonts w:ascii="Times" w:hAnsi="Times" w:cs="Times New Roman"/>
-          <w:vertAlign w:val="superscript"/>
-        </w:rPr>
-        <w:t xml:space="preserve">3 </w:t>
-      </w:r>
-      <w:r>
-        <w:rPr>
-          <w:rFonts w:ascii="Times" w:hAnsi="Times" w:cs="Times New Roman"/>
-        </w:rPr>
         <w:t>volumetric flask and made up to mark with distilled water.</w:t>
       </w:r>
-      <w:bookmarkStart w:id="19" w:name="_Toc531148544"/>
-    </w:p>
-    <w:p>
-      <w:pPr>
-        <w:tabs>
-          <w:tab w:val="left" w:pos="2265"/>
-          <w:tab w:val="center" w:pos="4860"/>
-        </w:tabs>
-        <w:spacing w:line="360" w:lineRule="auto"/>
-        <w:jc w:val="both"/>
-        <w:rPr>
-          <w:rFonts w:ascii="Times" w:hAnsi="Times" w:cs="Times New Roman"/>
-          <w:b/>
-        </w:rPr>
-      </w:pPr>
-      <w:r>
-        <w:rPr>
-          <w:rFonts w:ascii="Times" w:hAnsi="Times" w:cs="Times New Roman"/>
-          <w:b/>
-        </w:rPr>
-        <w:t>3</w:t>
-      </w:r>
-      <w:bookmarkStart w:id="20" w:name="_Toc531489541"/>
-      <w:r>
-        <w:rPr>
-          <w:rFonts w:ascii="Times" w:hAnsi="Times" w:cs="Times New Roman"/>
-          <w:b/>
-        </w:rPr>
-        <w:t>.</w:t>
-      </w:r>
-      <w:bookmarkStart w:id="21" w:name="_Toc531491555"/>
-      <w:r>
-        <w:rPr>
-          <w:rFonts w:ascii="Times" w:hAnsi="Times" w:cs="Times New Roman"/>
-          <w:b/>
-        </w:rPr>
-        <w:t>1.3.8 Preparation of 1% w/v Barium chloride</w:t>
-      </w:r>
-      <w:bookmarkEnd w:id="19"/>
-      <w:bookmarkEnd w:id="20"/>
-      <w:bookmarkEnd w:id="21"/>
-    </w:p>
-    <w:p>
-      <w:pPr>
-        <w:spacing w:line="360" w:lineRule="auto"/>
-        <w:contextualSpacing/>
-        <w:jc w:val="both"/>
-        <w:rPr>
-          <w:rFonts w:ascii="Times" w:hAnsi="Times" w:cs="Times New Roman"/>
-          <w:b/>
-        </w:rPr>
-      </w:pPr>
-      <w:r>
-        <w:rPr>
-          <w:rFonts w:ascii="Times" w:hAnsi="Times" w:cs="Times New Roman"/>
-        </w:rPr>
-        <w:t>A 1.0 g of BaCl</w:t>
-      </w:r>
-      <w:r>
-        <w:rPr>
-          <w:rFonts w:ascii="Times" w:hAnsi="Times" w:cs="Times New Roman"/>
-          <w:vertAlign w:val="subscript"/>
-        </w:rPr>
-        <w:t>3</w:t>
-      </w:r>
-      <w:r>
-        <w:rPr>
-          <w:rFonts w:ascii="Times" w:hAnsi="Times" w:cs="Times New Roman"/>
-        </w:rPr>
-        <w:t xml:space="preserve"> was weighed using triple beam balance and dissolved in 100 cm</w:t>
-      </w:r>
-      <w:r>
-        <w:rPr>
-          <w:rFonts w:ascii="Times" w:hAnsi="Times" w:cs="Times New Roman"/>
-          <w:vertAlign w:val="superscript"/>
-        </w:rPr>
-        <w:t xml:space="preserve">3 </w:t>
-      </w:r>
-      <w:r>
-        <w:rPr>
-          <w:rFonts w:ascii="Times" w:hAnsi="Times" w:cs="Times New Roman"/>
-        </w:rPr>
-        <w:t>volumetric flask with distilled water.</w:t>
-      </w:r>
-      <w:bookmarkStart w:id="22" w:name="_Toc531148545"/>
-      <w:bookmarkStart w:id="23" w:name="_Toc531489542"/>
-    </w:p>
-    <w:p>
-      <w:pPr>
-        <w:spacing w:line="360" w:lineRule="auto"/>
-        <w:contextualSpacing/>
-        <w:jc w:val="both"/>
-        <w:rPr>
-          <w:rFonts w:ascii="Times" w:hAnsi="Times" w:cs="Times New Roman"/>
-          <w:b/>
-        </w:rPr>
-      </w:pPr>
-      <w:r>
-        <w:rPr>
-          <w:rFonts w:ascii="Times" w:hAnsi="Times" w:cs="Times New Roman"/>
-          <w:b/>
-        </w:rPr>
-        <w:t>3</w:t>
-      </w:r>
-      <w:bookmarkStart w:id="24" w:name="_Toc531491556"/>
-      <w:r>
-        <w:rPr>
-          <w:rFonts w:ascii="Times" w:hAnsi="Times" w:cs="Times New Roman"/>
-          <w:b/>
-        </w:rPr>
-        <w:t>.1.3.</w:t>
-      </w:r>
-      <w:r>
-        <w:rPr>
-          <w:rFonts w:ascii="Times" w:hAnsi="Times" w:cs="Times New Roman"/>
-          <w:b/>
-        </w:rPr>
-        <w:t>9</w:t>
-      </w:r>
-      <w:r>
-        <w:rPr>
-          <w:rFonts w:ascii="Times" w:hAnsi="Times" w:cs="Times New Roman"/>
-          <w:b/>
-        </w:rPr>
-        <w:tab/>
-      </w:r>
-      <w:r>
-        <w:rPr>
-          <w:rFonts w:ascii="Times" w:hAnsi="Times" w:cs="Times New Roman"/>
-          <w:b/>
-        </w:rPr>
-        <w:t xml:space="preserve">Preparation of 1% v/v </w:t>
-      </w:r>
-      <w:proofErr w:type="spellStart"/>
-      <w:r>
-        <w:rPr>
-          <w:rFonts w:ascii="Times" w:hAnsi="Times" w:cs="Times New Roman"/>
-          <w:b/>
-        </w:rPr>
-        <w:t>Sulphuric</w:t>
-      </w:r>
-      <w:proofErr w:type="spellEnd"/>
-      <w:r>
-        <w:rPr>
-          <w:rFonts w:ascii="Times" w:hAnsi="Times" w:cs="Times New Roman"/>
-          <w:b/>
-        </w:rPr>
-        <w:t xml:space="preserve"> acid  </w:t>
-      </w:r>
-      <w:bookmarkEnd w:id="22"/>
-      <w:bookmarkEnd w:id="23"/>
-      <w:bookmarkEnd w:id="24"/>
-    </w:p>
-    <w:p>
-      <w:pPr>
-        <w:spacing w:line="360" w:lineRule="auto"/>
-        <w:contextualSpacing/>
-        <w:jc w:val="both"/>
-        <w:rPr>
-          <w:rFonts w:ascii="Times" w:hAnsi="Times" w:cs="Times New Roman"/>
-          <w:b/>
-        </w:rPr>
-      </w:pPr>
-      <w:r>
-        <w:rPr>
-          <w:rFonts w:ascii="Times" w:hAnsi="Times" w:cs="Times New Roman"/>
-        </w:rPr>
-        <w:t>A 1.0 cm</w:t>
-      </w:r>
-      <w:r>
-        <w:rPr>
-          <w:rFonts w:ascii="Times" w:hAnsi="Times" w:cs="Times New Roman"/>
-          <w:vertAlign w:val="superscript"/>
-        </w:rPr>
-        <w:t xml:space="preserve">3 </w:t>
-      </w:r>
-      <w:r>
-        <w:rPr>
-          <w:rFonts w:ascii="Times" w:hAnsi="Times" w:cs="Times New Roman"/>
-        </w:rPr>
-        <w:t>H</w:t>
-      </w:r>
-      <w:r>
-        <w:rPr>
-          <w:rFonts w:ascii="Times" w:hAnsi="Times" w:cs="Times New Roman"/>
-          <w:vertAlign w:val="subscript"/>
-        </w:rPr>
-        <w:t>2</w:t>
-      </w:r>
-      <w:r>
-        <w:rPr>
-          <w:rFonts w:ascii="Times" w:hAnsi="Times" w:cs="Times New Roman"/>
-        </w:rPr>
-        <w:t>SO</w:t>
-      </w:r>
-      <w:r>
-        <w:rPr>
-          <w:rFonts w:ascii="Times" w:hAnsi="Times" w:cs="Times New Roman"/>
-          <w:vertAlign w:val="subscript"/>
-        </w:rPr>
-        <w:t xml:space="preserve">4   </w:t>
-      </w:r>
-      <w:r>
-        <w:rPr>
-          <w:rFonts w:ascii="Times" w:hAnsi="Times" w:cs="Times New Roman"/>
-        </w:rPr>
-        <w:t>was measured using posture pipette into 100 cm</w:t>
-      </w:r>
-      <w:r>
-        <w:rPr>
-          <w:rFonts w:ascii="Times" w:hAnsi="Times" w:cs="Times New Roman"/>
-          <w:vertAlign w:val="superscript"/>
-        </w:rPr>
-        <w:t>3</w:t>
-      </w:r>
-      <w:r>
-        <w:rPr>
-          <w:rFonts w:ascii="Times" w:hAnsi="Times" w:cs="Times New Roman"/>
-        </w:rPr>
-        <w:t xml:space="preserve"> volumetric flask containing 99.0 cm</w:t>
-      </w:r>
-      <w:r>
-        <w:rPr>
-          <w:rFonts w:ascii="Times" w:hAnsi="Times" w:cs="Times New Roman"/>
-          <w:vertAlign w:val="superscript"/>
-        </w:rPr>
-        <w:t xml:space="preserve">3   </w:t>
-      </w:r>
-      <w:r>
-        <w:rPr>
-          <w:rFonts w:ascii="Times" w:hAnsi="Times" w:cs="Times New Roman"/>
-        </w:rPr>
-        <w:t>of distilled water.</w:t>
-      </w:r>
-    </w:p>
+      <w:bookmarkStart w:id="11" w:name="_Toc531148544"/>
+    </w:p>
+    <w:bookmarkEnd w:id="11"/>
     <w:p>
       <w:pPr>
         <w:spacing w:line="360" w:lineRule="auto"/>
@@ -7638,34 +7277,31 @@
         <w:rPr>
           <w:rFonts w:ascii="Times" w:hAnsi="Times" w:cs="Times New Roman"/>
         </w:rPr>
-        <w:t xml:space="preserve">, air </w:t>
-      </w:r>
-      <w:proofErr w:type="spellStart"/>
-      <w:r>
-        <w:rPr>
-          <w:rFonts w:ascii="Times" w:hAnsi="Times" w:cs="Times New Roman"/>
-        </w:rPr>
-        <w:t>drie</w:t>
-      </w:r>
-      <w:proofErr w:type="spellEnd"/>
-      <w:r>
-        <w:rPr>
-          <w:rFonts w:ascii="Times" w:hAnsi="Times" w:cs="Times New Roman"/>
-        </w:rPr>
-        <w:t xml:space="preserve"> and oven dried at 105 </w:t>
-      </w:r>
-      <w:r>
-        <w:rPr>
-          <w:rFonts w:ascii="Times" w:hAnsi="Times" w:cs="Times New Roman"/>
-          <w:vertAlign w:val="superscript"/>
-        </w:rPr>
-        <w:t>0</w:t>
-      </w:r>
-      <w:r>
-        <w:rPr>
-          <w:rFonts w:ascii="Times" w:hAnsi="Times" w:cs="Times New Roman"/>
-        </w:rPr>
-        <w:t>C. The fine powder was obtained from the plant materia</w:t>
+        <w:t>, air drie</w:t>
+      </w:r>
+      <w:r>
+        <w:rPr>
+          <w:rFonts w:ascii="Times" w:hAnsi="Times" w:cs="Times New Roman"/>
+        </w:rPr>
+        <w:t>d</w:t>
+      </w:r>
+      <w:r>
+        <w:rPr>
+          <w:rFonts w:ascii="Times" w:hAnsi="Times" w:cs="Times New Roman"/>
+        </w:rPr>
+        <w:t xml:space="preserve"> </w:t>
+      </w:r>
+      <w:r>
+        <w:rPr>
+          <w:rFonts w:ascii="Times" w:hAnsi="Times" w:cs="Times New Roman"/>
+        </w:rPr>
+        <w:t>for two weeks</w:t>
+      </w:r>
+      <w:r>
+        <w:rPr>
+          <w:rFonts w:ascii="Times" w:hAnsi="Times" w:cs="Times New Roman"/>
+        </w:rPr>
+        <w:t>. The fine powder was obtained from the plant materia</w:t>
       </w:r>
       <w:r>
         <w:rPr>
@@ -7689,42 +7325,14 @@
         <w:rPr>
           <w:rFonts w:ascii="Times" w:hAnsi="Times" w:cs="Times New Roman"/>
         </w:rPr>
-        <w:t xml:space="preserve">was extracted with 400 ml of 80 % methanol solvent using rotary shaker. After completion of the extraction, the prepared extract was then filtered and concentrated using a rotary evaporator and dry in an oven at 40 </w:t>
-      </w:r>
-      <w:r>
-        <w:rPr>
-          <w:rFonts w:ascii="Times" w:hAnsi="Times" w:cs="Times New Roman"/>
-          <w:vertAlign w:val="superscript"/>
-        </w:rPr>
-        <w:t>0</w:t>
-      </w:r>
-      <w:r>
-        <w:rPr>
-          <w:rFonts w:ascii="Times" w:hAnsi="Times" w:cs="Times New Roman"/>
-        </w:rPr>
-        <w:t xml:space="preserve">C to obtain a crude methanol fraction (CF). The extraction yield was determined (12.50 %). Partition of the CF was performed further by the method of Zhao </w:t>
-      </w:r>
-      <w:r>
-        <w:rPr>
-          <w:rFonts w:ascii="Times" w:hAnsi="Times" w:cs="Times New Roman"/>
-          <w:i/>
-        </w:rPr>
-        <w:t xml:space="preserve">et al., </w:t>
-      </w:r>
-      <w:r>
-        <w:rPr>
-          <w:rFonts w:ascii="Times" w:hAnsi="Times" w:cs="Times New Roman"/>
-        </w:rPr>
-        <w:t xml:space="preserve">(2009) with slight modification as described by </w:t>
-      </w:r>
-      <w:proofErr w:type="spellStart"/>
-      <w:r>
-        <w:rPr>
-          <w:rFonts w:ascii="Times" w:hAnsi="Times" w:cs="Times New Roman"/>
-        </w:rPr>
-        <w:t>Parasad</w:t>
-      </w:r>
-      <w:proofErr w:type="spellEnd"/>
+        <w:t xml:space="preserve">was </w:t>
+      </w:r>
+      <w:r>
+        <w:rPr>
+          <w:rFonts w:ascii="Times" w:hAnsi="Times" w:cs="Times New Roman"/>
+        </w:rPr>
+        <w:t>macerated</w:t>
+      </w:r>
       <w:r>
         <w:rPr>
           <w:rFonts w:ascii="Times" w:hAnsi="Times" w:cs="Times New Roman"/>
@@ -7734,6 +7342,69 @@
       <w:r>
         <w:rPr>
           <w:rFonts w:ascii="Times" w:hAnsi="Times" w:cs="Times New Roman"/>
+        </w:rPr>
+        <w:t>in</w:t>
+      </w:r>
+      <w:r>
+        <w:rPr>
+          <w:rFonts w:ascii="Times" w:hAnsi="Times" w:cs="Times New Roman"/>
+        </w:rPr>
+        <w:t xml:space="preserve"> </w:t>
+      </w:r>
+      <w:r>
+        <w:rPr>
+          <w:rFonts w:ascii="Times" w:hAnsi="Times" w:cs="Times New Roman"/>
+        </w:rPr>
+        <w:t>5</w:t>
+      </w:r>
+      <w:r>
+        <w:rPr>
+          <w:rFonts w:ascii="Times" w:hAnsi="Times" w:cs="Times New Roman"/>
+        </w:rPr>
+        <w:t>00 ml of</w:t>
+      </w:r>
+      <w:r>
+        <w:rPr>
+          <w:rFonts w:ascii="Times" w:hAnsi="Times" w:cs="Times New Roman"/>
+        </w:rPr>
+        <w:t xml:space="preserve"> distilled water and</w:t>
+      </w:r>
+      <w:r>
+        <w:rPr>
+          <w:rFonts w:ascii="Times" w:hAnsi="Times" w:cs="Times New Roman"/>
+        </w:rPr>
+        <w:t xml:space="preserve"> methanol </w:t>
+      </w:r>
+      <w:r>
+        <w:rPr>
+          <w:rFonts w:ascii="Times" w:hAnsi="Times" w:cs="Times New Roman"/>
+        </w:rPr>
+        <w:t xml:space="preserve">respectively for 48 </w:t>
+      </w:r>
+      <w:r>
+        <w:rPr>
+          <w:rFonts w:ascii="Times" w:hAnsi="Times" w:cs="Times New Roman"/>
+        </w:rPr>
+        <w:lastRenderedPageBreak/>
+        <w:t>hours at room temperature as described by (</w:t>
+      </w:r>
+      <w:proofErr w:type="spellStart"/>
+      <w:r>
+        <w:rPr>
+          <w:rFonts w:ascii="Times" w:hAnsi="Times" w:cs="Times New Roman"/>
+        </w:rPr>
+        <w:t>Okoli</w:t>
+      </w:r>
+      <w:proofErr w:type="spellEnd"/>
+      <w:r>
+        <w:rPr>
+          <w:rFonts w:ascii="Times" w:hAnsi="Times" w:cs="Times New Roman"/>
+        </w:rPr>
+        <w:t xml:space="preserve"> </w:t>
+      </w:r>
+      <w:r>
+        <w:rPr>
+          <w:rFonts w:ascii="Times" w:hAnsi="Times" w:cs="Times New Roman"/>
           <w:i/>
         </w:rPr>
         <w:t>et al.,</w:t>
@@ -7742,28 +7413,71 @@
         <w:rPr>
           <w:rFonts w:ascii="Times" w:hAnsi="Times" w:cs="Times New Roman"/>
         </w:rPr>
-        <w:t xml:space="preserve"> (2009). The dried CF was then </w:t>
-      </w:r>
-      <w:r>
-        <w:rPr>
-          <w:rFonts w:ascii="Times" w:hAnsi="Times" w:cs="Times New Roman"/>
-        </w:rPr>
-        <w:lastRenderedPageBreak/>
-        <w:t xml:space="preserve">dissolved in 100 ml water and was then portioned sequentially with 50 ml each of petroleum ether and </w:t>
-      </w:r>
-      <w:proofErr w:type="spellStart"/>
-      <w:r>
-        <w:rPr>
-          <w:rFonts w:ascii="Times" w:hAnsi="Times" w:cs="Times New Roman"/>
-        </w:rPr>
-        <w:t>ethylacetate</w:t>
-      </w:r>
-      <w:proofErr w:type="spellEnd"/>
-      <w:r>
-        <w:rPr>
-          <w:rFonts w:ascii="Times" w:hAnsi="Times" w:cs="Times New Roman"/>
-        </w:rPr>
-        <w:t xml:space="preserve"> respectively 3 times each. The fraction of each solvent was then collected and concentrated using a rotary evaporator to remove the solvents.</w:t>
+        <w:t>2004)</w:t>
+      </w:r>
+      <w:r>
+        <w:rPr>
+          <w:rFonts w:ascii="Times" w:hAnsi="Times" w:cs="Times New Roman"/>
+        </w:rPr>
+        <w:t>.</w:t>
+      </w:r>
+      <w:r>
+        <w:rPr>
+          <w:rFonts w:ascii="Times" w:hAnsi="Times" w:cs="Times New Roman"/>
+        </w:rPr>
+        <w:t xml:space="preserve"> </w:t>
+      </w:r>
+      <w:r>
+        <w:rPr>
+          <w:rFonts w:ascii="Times" w:hAnsi="Times"/>
+        </w:rPr>
+        <w:t>Each preparation was filtered through a Whatman filter paper and the aqueous filtrate was evaporated to dryness in water bath at 40</w:t>
+      </w:r>
+      <w:r>
+        <w:rPr>
+          <w:rFonts w:ascii="Times" w:hAnsi="Times"/>
+          <w:position w:val="6"/>
+        </w:rPr>
+        <w:sym w:font="Symbol" w:char="F0B0"/>
+      </w:r>
+      <w:r>
+        <w:rPr>
+          <w:rFonts w:ascii="Times" w:hAnsi="Times"/>
+        </w:rPr>
+        <w:t>C while methanol extract in rotary evaporator at 50</w:t>
+      </w:r>
+      <w:r>
+        <w:rPr>
+          <w:rFonts w:ascii="Times" w:hAnsi="Times"/>
+          <w:position w:val="6"/>
+        </w:rPr>
+        <w:t xml:space="preserve"> </w:t>
+      </w:r>
+      <w:r>
+        <w:rPr>
+          <w:rFonts w:ascii="Times" w:hAnsi="Times"/>
+          <w:position w:val="6"/>
+        </w:rPr>
+        <w:sym w:font="Symbol" w:char="F0B0"/>
+      </w:r>
+      <w:r>
+        <w:rPr>
+          <w:rFonts w:ascii="Times" w:hAnsi="Times"/>
+        </w:rPr>
+        <w:t>C</w:t>
+      </w:r>
+      <w:r>
+        <w:rPr>
+          <w:rFonts w:ascii="Times" w:hAnsi="Times" w:cs="Times New Roman"/>
+          <w:b/>
+        </w:rPr>
+        <w:t xml:space="preserve"> </w:t>
+      </w:r>
+      <w:r>
+        <w:rPr>
+          <w:rFonts w:ascii="Times" w:hAnsi="Times" w:cs="Times New Roman"/>
+        </w:rPr>
+        <w:t>to obtain a crude methanol fraction (CF). The extraction yield was determined (12.50 %).</w:t>
       </w:r>
     </w:p>
     <w:p>
@@ -7883,7 +7597,31 @@
         <w:rPr>
           <w:rFonts w:ascii="Times" w:hAnsi="Times" w:cs="Times New Roman"/>
         </w:rPr>
-        <w:t>The stock solutions (1ml) each was measured and transferred quantitatively into a 100ml volumetric flask and made up to volume with distilled water. The resulting solutions each have a concentration of 0.02 mg/ml (20 µg/ml</w:t>
+        <w:t>The stock solutions (1</w:t>
+      </w:r>
+      <w:r>
+        <w:rPr>
+          <w:rFonts w:ascii="Times" w:hAnsi="Times" w:cs="Times New Roman"/>
+        </w:rPr>
+        <w:t xml:space="preserve"> </w:t>
+      </w:r>
+      <w:r>
+        <w:rPr>
+          <w:rFonts w:ascii="Times" w:hAnsi="Times" w:cs="Times New Roman"/>
+        </w:rPr>
+        <w:t>ml) each was measured and transferred quantitatively into a 100</w:t>
+      </w:r>
+      <w:r>
+        <w:rPr>
+          <w:rFonts w:ascii="Times" w:hAnsi="Times" w:cs="Times New Roman"/>
+        </w:rPr>
+        <w:t xml:space="preserve"> </w:t>
+      </w:r>
+      <w:r>
+        <w:rPr>
+          <w:rFonts w:ascii="Times" w:hAnsi="Times" w:cs="Times New Roman"/>
+        </w:rPr>
+        <w:t>ml volumetric flask and made up to volume with distilled water. The resulting solutions each have a concentration of 0.02 mg/ml (20 µg/ml</w:t>
       </w:r>
       <w:r>
         <w:rPr>
@@ -7944,6 +7682,12 @@
         </w:rPr>
         <w:t xml:space="preserve">The presence of saponins, tannins, flavonoids and alkaloids in the crude extract will be determined according to the method defined by </w:t>
       </w:r>
+      <w:r>
+        <w:rPr>
+          <w:rFonts w:ascii="Times" w:hAnsi="Times"/>
+        </w:rPr>
+        <w:t>(</w:t>
+      </w:r>
       <w:proofErr w:type="spellStart"/>
       <w:r>
         <w:rPr>
@@ -7969,7 +7713,13 @@
         <w:rPr>
           <w:rFonts w:ascii="Times" w:hAnsi="Times"/>
         </w:rPr>
-        <w:t xml:space="preserve"> (2005).</w:t>
+        <w:t xml:space="preserve">., </w:t>
+      </w:r>
+      <w:r>
+        <w:rPr>
+          <w:rFonts w:ascii="Times" w:hAnsi="Times"/>
+        </w:rPr>
+        <w:t>2005).</w:t>
       </w:r>
     </w:p>
     <w:p>
@@ -8049,7 +7799,19 @@
         <w:rPr>
           <w:rFonts w:ascii="Times" w:hAnsi="Times"/>
         </w:rPr>
-        <w:t xml:space="preserve"> will be added. If there is presence of a blue or black precipitate then it indicate the presence of tannins.</w:t>
+        <w:t xml:space="preserve"> will be added. If there is presence of a blue or black precipitate then it </w:t>
+      </w:r>
+      <w:r>
+        <w:rPr>
+          <w:rFonts w:ascii="Times" w:hAnsi="Times"/>
+        </w:rPr>
+        <w:t>indicates</w:t>
+      </w:r>
+      <w:r>
+        <w:rPr>
+          <w:rFonts w:ascii="Times" w:hAnsi="Times"/>
+        </w:rPr>
+        <w:t xml:space="preserve"> the presence of tannins.</w:t>
       </w:r>
     </w:p>
     <w:p>
@@ -8211,7 +7973,43 @@
         <w:rPr>
           <w:rFonts w:ascii="Times" w:hAnsi="Times"/>
         </w:rPr>
-        <w:t xml:space="preserve"> will be added to the filtrate and the solution heated. Mayor’s reagent will be added dropwise and if there is formation of any colored precipitate it indicate the presence of alkaloids.</w:t>
+        <w:t xml:space="preserve"> will be added to the filtrate and the solution heated. M</w:t>
+      </w:r>
+      <w:r>
+        <w:rPr>
+          <w:rFonts w:ascii="Times" w:hAnsi="Times"/>
+        </w:rPr>
+        <w:t>e</w:t>
+      </w:r>
+      <w:r>
+        <w:rPr>
+          <w:rFonts w:ascii="Times" w:hAnsi="Times"/>
+        </w:rPr>
+        <w:t>y</w:t>
+      </w:r>
+      <w:r>
+        <w:rPr>
+          <w:rFonts w:ascii="Times" w:hAnsi="Times"/>
+        </w:rPr>
+        <w:t>e</w:t>
+      </w:r>
+      <w:r>
+        <w:rPr>
+          <w:rFonts w:ascii="Times" w:hAnsi="Times"/>
+        </w:rPr>
+        <w:t xml:space="preserve">r’s reagent will be added dropwise and if there is formation of any colored precipitate it </w:t>
+      </w:r>
+      <w:r>
+        <w:rPr>
+          <w:rFonts w:ascii="Times" w:hAnsi="Times"/>
+        </w:rPr>
+        <w:t>indicates</w:t>
+      </w:r>
+      <w:r>
+        <w:rPr>
+          <w:rFonts w:ascii="Times" w:hAnsi="Times"/>
+        </w:rPr>
+        <w:t xml:space="preserve"> the presence of alkaloids.</w:t>
       </w:r>
     </w:p>
     <w:p>
@@ -8305,6 +8103,7 @@
         <w:rPr>
           <w:rFonts w:ascii="Times" w:hAnsi="Times"/>
         </w:rPr>
+        <w:lastRenderedPageBreak/>
         <w:t xml:space="preserve">A fraction of the extract will be treated with aqueous 5 % ferric chloride solution. The formation of deep blue or black color indicates the presence of phenols (Solomon </w:t>
       </w:r>
       <w:r>
@@ -8335,7 +8134,6 @@
           <w:rFonts w:ascii="Times" w:hAnsi="Times" w:cs="Times New Roman"/>
           <w:b/>
         </w:rPr>
-        <w:lastRenderedPageBreak/>
         <w:t>3.5.</w:t>
       </w:r>
       <w:r>
@@ -8393,13 +8191,31 @@
           <w:rFonts w:ascii="Times" w:hAnsi="Times" w:cs="Times New Roman"/>
           <w:vertAlign w:val="superscript"/>
         </w:rPr>
-        <w:t xml:space="preserve">3 </w:t>
-      </w:r>
-      <w:r>
-        <w:rPr>
-          <w:rFonts w:ascii="Times" w:hAnsi="Times" w:cs="Times New Roman"/>
-        </w:rPr>
-        <w:t xml:space="preserve">of each chloroform and a few drop of concentrated </w:t>
+        <w:t>3</w:t>
+      </w:r>
+      <w:r>
+        <w:rPr>
+          <w:rFonts w:ascii="Times" w:hAnsi="Times" w:cs="Times New Roman"/>
+        </w:rPr>
+        <w:t xml:space="preserve"> </w:t>
+      </w:r>
+      <w:r>
+        <w:rPr>
+          <w:rFonts w:ascii="Times" w:hAnsi="Times" w:cs="Times New Roman"/>
+        </w:rPr>
+        <w:t xml:space="preserve">of each chloroform and a few </w:t>
+      </w:r>
+      <w:r>
+        <w:rPr>
+          <w:rFonts w:ascii="Times" w:hAnsi="Times" w:cs="Times New Roman"/>
+        </w:rPr>
+        <w:t>drops</w:t>
+      </w:r>
+      <w:r>
+        <w:rPr>
+          <w:rFonts w:ascii="Times" w:hAnsi="Times" w:cs="Times New Roman"/>
+        </w:rPr>
+        <w:t xml:space="preserve"> of concentrated </w:t>
       </w:r>
       <w:proofErr w:type="spellStart"/>
       <w:r>
@@ -8581,175 +8397,25 @@
           <w:rFonts w:ascii="Times" w:hAnsi="Times"/>
           <w:b/>
         </w:rPr>
-        <w:t>.2</w:t>
-      </w:r>
-      <w:r>
-        <w:rPr>
-          <w:rFonts w:ascii="Times" w:hAnsi="Times"/>
-          <w:b/>
+        <w:t>.</w:t>
+      </w:r>
+      <w:r>
+        <w:rPr>
+          <w:rFonts w:ascii="Times" w:hAnsi="Times"/>
+          <w:b/>
+        </w:rPr>
+        <w:t>2</w:t>
+      </w:r>
+      <w:r>
+        <w:rPr>
+          <w:rFonts w:ascii="Times" w:hAnsi="Times"/>
+          <w:b/>
+          <w:i/>
         </w:rPr>
         <w:tab/>
       </w:r>
       <w:r>
         <w:rPr>
-          <w:rFonts w:ascii="Times" w:hAnsi="Times"/>
-          <w:b/>
-          <w:i/>
-        </w:rPr>
-        <w:t>Salmonella typhi</w:t>
-      </w:r>
-    </w:p>
-    <w:p>
-      <w:pPr>
-        <w:spacing w:line="360" w:lineRule="auto"/>
-        <w:jc w:val="both"/>
-        <w:rPr>
-          <w:rFonts w:ascii="Times" w:hAnsi="Times"/>
-        </w:rPr>
-      </w:pPr>
-      <w:r>
-        <w:rPr>
-          <w:rFonts w:ascii="Times" w:hAnsi="Times"/>
-          <w:i/>
-        </w:rPr>
-        <w:t>Salmonella typhi</w:t>
-      </w:r>
-      <w:r>
-        <w:rPr>
-          <w:rFonts w:ascii="Times" w:hAnsi="Times"/>
-        </w:rPr>
-        <w:t xml:space="preserve"> is a Gram-negative bacterial pathogen that causes gastroenteritis in humans (Ibarra and Steele, 2009). In developing countries, it is mainly associated with causing typhoid fever (Watson and Holden, 2010). Typhoid fever is a major cause of death around the world in a limited setting and globally remains as one of the most infectious diseases (Buckle </w:t>
-      </w:r>
-      <w:r>
-        <w:rPr>
-          <w:rFonts w:ascii="Times" w:hAnsi="Times"/>
-          <w:i/>
-        </w:rPr>
-        <w:t xml:space="preserve">et al., </w:t>
-      </w:r>
-      <w:r>
-        <w:rPr>
-          <w:rFonts w:ascii="Times" w:hAnsi="Times"/>
-        </w:rPr>
-        <w:t xml:space="preserve">2012). The disease is estimated to be responsible for about 26.9 million infections and 269,000 deaths in 2010 (Buckle </w:t>
-      </w:r>
-      <w:r>
-        <w:rPr>
-          <w:rFonts w:ascii="Times" w:hAnsi="Times"/>
-          <w:i/>
-        </w:rPr>
-        <w:t>et al., 2012</w:t>
-      </w:r>
-      <w:r>
-        <w:rPr>
-          <w:rFonts w:ascii="Times" w:hAnsi="Times"/>
-        </w:rPr>
-        <w:t xml:space="preserve">). Studies carried out have shown that herbal extracts and dietary spices from medicinal plants have antimicrobial activity against </w:t>
-      </w:r>
-      <w:r>
-        <w:rPr>
-          <w:rFonts w:ascii="Times" w:hAnsi="Times"/>
-          <w:i/>
-        </w:rPr>
-        <w:t>Salmonella typhi</w:t>
-      </w:r>
-      <w:r>
-        <w:rPr>
-          <w:rFonts w:ascii="Times" w:hAnsi="Times"/>
-        </w:rPr>
-        <w:t xml:space="preserve"> (Shan </w:t>
-      </w:r>
-      <w:r>
-        <w:rPr>
-          <w:rFonts w:ascii="Times" w:hAnsi="Times"/>
-          <w:i/>
-        </w:rPr>
-        <w:t>et al., 2007</w:t>
-      </w:r>
-      <w:r>
-        <w:rPr>
-          <w:rFonts w:ascii="Times" w:hAnsi="Times"/>
-        </w:rPr>
-        <w:t xml:space="preserve">). Other studies have shown that herbal extracts from medicinal plants not have antimicrobial activity on </w:t>
-      </w:r>
-      <w:r>
-        <w:rPr>
-          <w:rFonts w:ascii="Times" w:hAnsi="Times"/>
-          <w:i/>
-        </w:rPr>
-        <w:t>Salmonella typhi</w:t>
-      </w:r>
-      <w:r>
-        <w:rPr>
-          <w:rFonts w:ascii="Times" w:hAnsi="Times"/>
-        </w:rPr>
-        <w:t xml:space="preserve"> found in vegetables but also against other disease-causing pathogens such as  enteropathogenic </w:t>
-      </w:r>
-      <w:r>
-        <w:rPr>
-          <w:rFonts w:ascii="Times" w:hAnsi="Times"/>
-          <w:i/>
-        </w:rPr>
-        <w:t xml:space="preserve">Escherichia coli </w:t>
-      </w:r>
-      <w:r>
-        <w:rPr>
-          <w:rFonts w:ascii="Times" w:hAnsi="Times"/>
-        </w:rPr>
-        <w:t>and</w:t>
-      </w:r>
-      <w:r>
-        <w:rPr>
-          <w:rFonts w:ascii="Times" w:hAnsi="Times"/>
-          <w:i/>
-        </w:rPr>
-        <w:t xml:space="preserve"> Listeria monocytogenes</w:t>
-      </w:r>
-      <w:r>
-        <w:rPr>
-          <w:rFonts w:ascii="Times" w:hAnsi="Times"/>
-        </w:rPr>
-        <w:t xml:space="preserve"> (Cutter, 2000).</w:t>
-      </w:r>
-    </w:p>
-    <w:p>
-      <w:pPr>
-        <w:spacing w:line="360" w:lineRule="auto"/>
-        <w:rPr>
-          <w:rFonts w:ascii="Times" w:eastAsia="Times New Roman" w:hAnsi="Times" w:cs="Times New Roman"/>
-        </w:rPr>
-      </w:pPr>
-      <w:r>
-        <w:rPr>
-          <w:rFonts w:ascii="Times" w:hAnsi="Times"/>
-          <w:b/>
-        </w:rPr>
-        <w:t>3.</w:t>
-      </w:r>
-      <w:r>
-        <w:rPr>
-          <w:rFonts w:ascii="Times" w:hAnsi="Times"/>
-          <w:b/>
-        </w:rPr>
-        <w:t>6</w:t>
-      </w:r>
-      <w:r>
-        <w:rPr>
-          <w:rFonts w:ascii="Times" w:hAnsi="Times"/>
-          <w:b/>
-        </w:rPr>
-        <w:t>.3</w:t>
-      </w:r>
-      <w:r>
-        <w:rPr>
-          <w:rFonts w:ascii="Times" w:hAnsi="Times"/>
-          <w:b/>
-          <w:i/>
-        </w:rPr>
-        <w:tab/>
-      </w:r>
-      <w:r>
-        <w:rPr>
           <w:rFonts w:ascii="Times" w:eastAsia="Times New Roman" w:hAnsi="Times" w:cs="Times New Roman"/>
           <w:b/>
           <w:i/>
@@ -8774,268 +8440,7 @@
         <w:rPr>
           <w:rFonts w:ascii="Times" w:eastAsia="Times New Roman" w:hAnsi="Times" w:cs="Times New Roman"/>
         </w:rPr>
-        <w:t xml:space="preserve">Severe diarrhea, often with fever or dysenteric character- </w:t>
-      </w:r>
-      <w:proofErr w:type="spellStart"/>
-      <w:r>
-        <w:rPr>
-          <w:rFonts w:ascii="Times" w:eastAsia="Times New Roman" w:hAnsi="Times" w:cs="Times New Roman"/>
-        </w:rPr>
-        <w:t>istics</w:t>
-      </w:r>
-      <w:proofErr w:type="spellEnd"/>
-      <w:r>
-        <w:rPr>
-          <w:rFonts w:ascii="Times" w:eastAsia="Times New Roman" w:hAnsi="Times" w:cs="Times New Roman"/>
-        </w:rPr>
-        <w:t xml:space="preserve">, with high risk of person-to-person spread due to low inoculum required for infection Conventional stool culture </w:t>
-      </w:r>
-    </w:p>
-    <w:p>
-      <w:pPr>
-        <w:spacing w:line="360" w:lineRule="auto"/>
-        <w:jc w:val="both"/>
-        <w:rPr>
-          <w:rFonts w:ascii="Times" w:hAnsi="Times"/>
-          <w:b/>
-          <w:i/>
-        </w:rPr>
-      </w:pPr>
-      <w:r>
-        <w:rPr>
-          <w:rFonts w:ascii="Times" w:hAnsi="Times"/>
-          <w:b/>
-        </w:rPr>
-        <w:t>3.</w:t>
-      </w:r>
-      <w:r>
-        <w:rPr>
-          <w:rFonts w:ascii="Times" w:hAnsi="Times"/>
-          <w:b/>
-        </w:rPr>
-        <w:t>6</w:t>
-      </w:r>
-      <w:r>
-        <w:rPr>
-          <w:rFonts w:ascii="Times" w:hAnsi="Times"/>
-          <w:b/>
-        </w:rPr>
-        <w:t>.4</w:t>
-      </w:r>
-      <w:r>
-        <w:rPr>
-          <w:rFonts w:ascii="Times" w:hAnsi="Times"/>
-          <w:b/>
-        </w:rPr>
-        <w:tab/>
-      </w:r>
-      <w:r>
-        <w:rPr>
-          <w:rFonts w:ascii="Times" w:hAnsi="Times"/>
-          <w:b/>
-          <w:i/>
-        </w:rPr>
-        <w:t>Staphylococcus aureus</w:t>
-      </w:r>
-    </w:p>
-    <w:p>
-      <w:pPr>
-        <w:spacing w:line="360" w:lineRule="auto"/>
-        <w:jc w:val="both"/>
-        <w:rPr>
-          <w:rFonts w:ascii="Times" w:hAnsi="Times"/>
-        </w:rPr>
-      </w:pPr>
-      <w:r>
-        <w:rPr>
-          <w:rFonts w:ascii="Times" w:hAnsi="Times"/>
-          <w:i/>
-        </w:rPr>
-        <w:t xml:space="preserve">Staphylococcus aureus </w:t>
-      </w:r>
-      <w:r>
-        <w:rPr>
-          <w:rFonts w:ascii="Times" w:hAnsi="Times"/>
-        </w:rPr>
-        <w:t xml:space="preserve">is a Gram-positive bacteria that causes skin and soft tissues infections as well as food poisoning and toxic shocks (Perez </w:t>
-      </w:r>
-      <w:r>
-        <w:rPr>
-          <w:rFonts w:ascii="Times" w:hAnsi="Times"/>
-          <w:i/>
-        </w:rPr>
-        <w:t>et al</w:t>
-      </w:r>
-      <w:r>
-        <w:rPr>
-          <w:rFonts w:ascii="Times" w:hAnsi="Times"/>
-        </w:rPr>
-        <w:t xml:space="preserve">., 2009). The rate of mortality associated with </w:t>
-      </w:r>
-      <w:r>
-        <w:rPr>
-          <w:rFonts w:ascii="Times" w:hAnsi="Times"/>
-          <w:i/>
-        </w:rPr>
-        <w:t>Staphylococcus aureus</w:t>
-      </w:r>
-      <w:r>
-        <w:rPr>
-          <w:rFonts w:ascii="Times" w:hAnsi="Times"/>
-        </w:rPr>
-        <w:t xml:space="preserve"> in developing world exceeds one of the developed countries (Nickerson </w:t>
-      </w:r>
-      <w:r>
-        <w:rPr>
-          <w:rFonts w:ascii="Times" w:hAnsi="Times"/>
-          <w:i/>
-        </w:rPr>
-        <w:t xml:space="preserve">et al., </w:t>
-      </w:r>
-      <w:r>
-        <w:rPr>
-          <w:rFonts w:ascii="Times" w:hAnsi="Times"/>
-        </w:rPr>
-        <w:t xml:space="preserve">2009). The increasing use of antimicrobials against </w:t>
-      </w:r>
-      <w:r>
-        <w:rPr>
-          <w:rFonts w:ascii="Times" w:hAnsi="Times"/>
-          <w:i/>
-        </w:rPr>
-        <w:t xml:space="preserve">Staphylococcus aureus </w:t>
-      </w:r>
-      <w:r>
-        <w:rPr>
-          <w:rFonts w:ascii="Times" w:hAnsi="Times"/>
-        </w:rPr>
-        <w:t xml:space="preserve">has led to the development of resistance hence need to develop new antimicrobial agent (Kwon </w:t>
-      </w:r>
-      <w:r>
-        <w:rPr>
-          <w:rFonts w:ascii="Times" w:hAnsi="Times"/>
-          <w:i/>
-        </w:rPr>
-        <w:t>et al.,</w:t>
-      </w:r>
-      <w:r>
-        <w:rPr>
-          <w:rFonts w:ascii="Times" w:hAnsi="Times"/>
-        </w:rPr>
-        <w:t xml:space="preserve"> 2007). Medicinal plant extracts have shown a wide range of antimicrobial activity against both bacterial and fungal pathogens (</w:t>
-      </w:r>
-      <w:proofErr w:type="spellStart"/>
-      <w:r>
-        <w:rPr>
-          <w:rFonts w:ascii="Times" w:hAnsi="Times"/>
-        </w:rPr>
-        <w:t>Manvi</w:t>
-      </w:r>
-      <w:proofErr w:type="spellEnd"/>
-      <w:r>
-        <w:rPr>
-          <w:rFonts w:ascii="Times" w:hAnsi="Times"/>
-        </w:rPr>
-        <w:t xml:space="preserve"> </w:t>
-      </w:r>
-      <w:r>
-        <w:rPr>
-          <w:rFonts w:ascii="Times" w:hAnsi="Times"/>
-          <w:i/>
-        </w:rPr>
-        <w:t xml:space="preserve">et al., </w:t>
-      </w:r>
-      <w:r>
-        <w:rPr>
-          <w:rFonts w:ascii="Times" w:hAnsi="Times"/>
-        </w:rPr>
-        <w:t xml:space="preserve">2010). Studies carried out have shown that some edible plants extracts also have antimicrobial activity against </w:t>
-      </w:r>
-      <w:r>
-        <w:rPr>
-          <w:rFonts w:ascii="Times" w:hAnsi="Times"/>
-          <w:i/>
-        </w:rPr>
-        <w:t>Staphylococcus aureus</w:t>
-      </w:r>
-      <w:r>
-        <w:rPr>
-          <w:rFonts w:ascii="Times" w:hAnsi="Times"/>
-        </w:rPr>
-        <w:t xml:space="preserve"> (</w:t>
-      </w:r>
-      <w:proofErr w:type="spellStart"/>
-      <w:r>
-        <w:rPr>
-          <w:rFonts w:ascii="Times" w:hAnsi="Times"/>
-        </w:rPr>
-        <w:t>Alzoreky</w:t>
-      </w:r>
-      <w:proofErr w:type="spellEnd"/>
-      <w:r>
-        <w:rPr>
-          <w:rFonts w:ascii="Times" w:hAnsi="Times"/>
-        </w:rPr>
-        <w:t xml:space="preserve"> </w:t>
-      </w:r>
-      <w:r>
-        <w:rPr>
-          <w:rFonts w:ascii="Times" w:hAnsi="Times"/>
-          <w:i/>
-        </w:rPr>
-        <w:t xml:space="preserve">et al., </w:t>
-      </w:r>
-      <w:r>
-        <w:rPr>
-          <w:rFonts w:ascii="Times" w:hAnsi="Times"/>
-        </w:rPr>
-        <w:t xml:space="preserve">2003). Other studies carried out have shown a great synergistic activity of plant extracts and spices when used against not only </w:t>
-      </w:r>
-      <w:r>
-        <w:rPr>
-          <w:rFonts w:ascii="Times" w:hAnsi="Times"/>
-        </w:rPr>
-        <w:lastRenderedPageBreak/>
-        <w:t xml:space="preserve">pathogenic, probiotic and food spoilage pathogens such as </w:t>
-      </w:r>
-      <w:r>
-        <w:rPr>
-          <w:rFonts w:ascii="Times" w:hAnsi="Times"/>
-          <w:i/>
-        </w:rPr>
-        <w:t>Staphylococcus aureus</w:t>
-      </w:r>
-      <w:r>
-        <w:rPr>
-          <w:rFonts w:ascii="Times" w:hAnsi="Times"/>
-        </w:rPr>
-        <w:t xml:space="preserve">, </w:t>
-      </w:r>
-      <w:r>
-        <w:rPr>
-          <w:rFonts w:ascii="Times" w:hAnsi="Times"/>
-          <w:i/>
-        </w:rPr>
-        <w:t xml:space="preserve">Escherichia coli </w:t>
-      </w:r>
-      <w:r>
-        <w:rPr>
-          <w:rFonts w:ascii="Times" w:hAnsi="Times"/>
-        </w:rPr>
-        <w:t xml:space="preserve">and other bacteria organisms, both Gram positive and Gram negative (Das </w:t>
-      </w:r>
-      <w:r>
-        <w:rPr>
-          <w:rFonts w:ascii="Times" w:hAnsi="Times"/>
-          <w:i/>
-        </w:rPr>
-        <w:t xml:space="preserve">et al., </w:t>
-      </w:r>
-      <w:r>
-        <w:rPr>
-          <w:rFonts w:ascii="Times" w:hAnsi="Times"/>
-        </w:rPr>
-        <w:t>2012).</w:t>
+        <w:t xml:space="preserve">Severe diarrhea, often with fever or dysenteric characteristics, with high risk of person-to-person spread due to low inoculum required for infection Conventional stool culture </w:t>
       </w:r>
     </w:p>
     <w:p>
@@ -9122,63 +8527,89 @@
         <w:rPr>
           <w:rFonts w:ascii="Times" w:eastAsia="Times New Roman" w:hAnsi="Times" w:cs="Arial"/>
         </w:rPr>
-        <w:t xml:space="preserve">The extracts were dissolved using di-methyl </w:t>
+        <w:t xml:space="preserve">0.1 g of each </w:t>
       </w:r>
       <w:proofErr w:type="spellStart"/>
       <w:r>
         <w:rPr>
           <w:rFonts w:ascii="Times" w:eastAsia="Times New Roman" w:hAnsi="Times" w:cs="Arial"/>
-        </w:rPr>
-        <w:t>sulphoxide</w:t>
+          <w:i/>
+        </w:rPr>
+        <w:t>Tamarindus</w:t>
       </w:r>
       <w:proofErr w:type="spellEnd"/>
       <w:r>
         <w:rPr>
           <w:rFonts w:ascii="Times" w:eastAsia="Times New Roman" w:hAnsi="Times" w:cs="Arial"/>
-        </w:rPr>
-        <w:t xml:space="preserve"> (DMSO). Aqueous extract was dissolved using sterile distilled water. The extract (0.002 g) was dissolved in 1 ml of DMSO as the stock solution. 0.5 ml of the stock solution was taken and placed into 50 sterile improvised Whatman No. 1 filter paper discs that take up 0.01 ml to make the required disc potency and was labeled 20 </w:t>
+          <w:i/>
+        </w:rPr>
+        <w:t xml:space="preserve"> </w:t>
       </w:r>
       <w:proofErr w:type="spellStart"/>
       <w:r>
         <w:rPr>
           <w:rFonts w:ascii="Times" w:eastAsia="Times New Roman" w:hAnsi="Times" w:cs="Arial"/>
-        </w:rPr>
-        <w:t>μg</w:t>
+          <w:i/>
+        </w:rPr>
+        <w:t>indica</w:t>
       </w:r>
       <w:proofErr w:type="spellEnd"/>
       <w:r>
         <w:rPr>
           <w:rFonts w:ascii="Times" w:eastAsia="Times New Roman" w:hAnsi="Times" w:cs="Arial"/>
         </w:rPr>
-        <w:t xml:space="preserve">. Half ml of DMSO was added into the remaining stock solution making 1ml. 0.5 ml was taken and placed into another bottle containing 50 filter paper discs and labeled 10 </w:t>
-      </w:r>
-      <w:proofErr w:type="spellStart"/>
+        <w:t xml:space="preserve"> extract were dissolved using</w:t>
+      </w:r>
       <w:r>
         <w:rPr>
           <w:rFonts w:ascii="Times" w:eastAsia="Times New Roman" w:hAnsi="Times" w:cs="Arial"/>
         </w:rPr>
-        <w:t>μg</w:t>
-      </w:r>
-      <w:proofErr w:type="spellEnd"/>
+        <w:t xml:space="preserve"> 1 ml of </w:t>
+      </w:r>
+      <w:proofErr w:type="spellStart"/>
       <w:r>
         <w:rPr>
           <w:rFonts w:ascii="Times" w:eastAsia="Times New Roman" w:hAnsi="Times" w:cs="Arial"/>
         </w:rPr>
-        <w:t xml:space="preserve">/disc, 0.5 ml of DMSO was added, another 0.5 ml was taking and placed into another 50 filter paper discs and labeled 5 </w:t>
-      </w:r>
-      <w:proofErr w:type="spellStart"/>
+        <w:t>Di</w:t>
+      </w:r>
       <w:r>
         <w:rPr>
           <w:rFonts w:ascii="Times" w:eastAsia="Times New Roman" w:hAnsi="Times" w:cs="Arial"/>
         </w:rPr>
-        <w:t>μg</w:t>
+        <w:t>methylsulphoxide</w:t>
       </w:r>
       <w:proofErr w:type="spellEnd"/>
       <w:r>
         <w:rPr>
           <w:rFonts w:ascii="Times" w:eastAsia="Times New Roman" w:hAnsi="Times" w:cs="Arial"/>
         </w:rPr>
-        <w:t xml:space="preserve">/disc. The same process of serial doubling dilution as explained above was employed in the preparation of organic solvent extract discs. </w:t>
+        <w:t xml:space="preserve"> (DMSO)</w:t>
+      </w:r>
+      <w:r>
+        <w:rPr>
+          <w:rFonts w:ascii="Times" w:hAnsi="Times"/>
+        </w:rPr>
+        <w:t xml:space="preserve"> to produce 100 mg/ml of the extract from which various concentrations of 50, 40, 30, 20 and 10mg/ml were produced</w:t>
+      </w:r>
+      <w:r>
+        <w:rPr>
+          <w:rFonts w:ascii="Times" w:hAnsi="Times"/>
+        </w:rPr>
+        <w:t xml:space="preserve"> (Ali </w:t>
+      </w:r>
+      <w:r>
+        <w:rPr>
+          <w:rFonts w:ascii="Times" w:hAnsi="Times"/>
+          <w:i/>
+        </w:rPr>
+        <w:t>et al.,</w:t>
+      </w:r>
+      <w:r>
+        <w:rPr>
+          <w:rFonts w:ascii="Times" w:hAnsi="Times"/>
+        </w:rPr>
+        <w:t xml:space="preserve"> 2017).</w:t>
       </w:r>
     </w:p>
     <w:p>
@@ -9217,7 +8648,13 @@
           <w:b/>
         </w:rPr>
         <w:tab/>
-        <w:t>Disc diffusion technique</w:t>
+      </w:r>
+      <w:r>
+        <w:rPr>
+          <w:rFonts w:ascii="Times" w:hAnsi="Times"/>
+          <w:b/>
+        </w:rPr>
+        <w:t>Antibacterial activity of the extract</w:t>
       </w:r>
     </w:p>
     <w:p>
@@ -9231,57 +8668,199 @@
       </w:pPr>
       <w:r>
         <w:rPr>
+          <w:rFonts w:ascii="Times" w:hAnsi="Times"/>
+        </w:rPr>
+        <w:t xml:space="preserve">The sensitivity of each extracts was determined using the agar well diffusion method as described by </w:t>
+      </w:r>
+      <w:r>
+        <w:rPr>
+          <w:rFonts w:ascii="Times" w:hAnsi="Times"/>
+        </w:rPr>
+        <w:t>(</w:t>
+      </w:r>
+      <w:r>
+        <w:rPr>
+          <w:rFonts w:ascii="Times" w:hAnsi="Times"/>
+        </w:rPr>
+        <w:t>Ahmed and Beg</w:t>
+      </w:r>
+      <w:r>
+        <w:rPr>
+          <w:rFonts w:ascii="Times" w:hAnsi="Times"/>
+        </w:rPr>
+        <w:t>, 2001)</w:t>
+      </w:r>
+      <w:r>
+        <w:rPr>
+          <w:rFonts w:ascii="Times" w:hAnsi="Times"/>
+          <w:position w:val="6"/>
+        </w:rPr>
+        <w:t xml:space="preserve"> </w:t>
+      </w:r>
+      <w:r>
+        <w:rPr>
+          <w:rFonts w:ascii="Times" w:hAnsi="Times"/>
+        </w:rPr>
+        <w:t>with modifications. The prepared bacterial suspension equivalent to 0.5</w:t>
+      </w:r>
+      <w:r>
+        <w:rPr>
+          <w:rFonts w:ascii="Times" w:hAnsi="Times"/>
+        </w:rPr>
+        <w:t xml:space="preserve"> </w:t>
+      </w:r>
+      <w:r>
+        <w:rPr>
+          <w:rFonts w:ascii="Times" w:hAnsi="Times"/>
+        </w:rPr>
+        <w:t>McFarland Standard (1.5 x 10</w:t>
+      </w:r>
+      <w:r>
+        <w:rPr>
+          <w:rFonts w:ascii="Times" w:hAnsi="Times"/>
+          <w:position w:val="6"/>
+        </w:rPr>
+        <w:t xml:space="preserve">6 </w:t>
+      </w:r>
+      <w:r>
+        <w:rPr>
+          <w:rFonts w:ascii="Times" w:hAnsi="Times"/>
+        </w:rPr>
+        <w:t>CFU) was inoculated into sterile Mueller- Hinton agar medium in a sterile Petri-dish and rotated at 60</w:t>
+      </w:r>
+      <w:r>
+        <w:rPr>
+          <w:rFonts w:ascii="Times" w:hAnsi="Times"/>
+          <w:position w:val="6"/>
+        </w:rPr>
+        <w:sym w:font="Symbol" w:char="F0B0"/>
+      </w:r>
+      <w:r>
+        <w:rPr>
+          <w:rFonts w:ascii="Times" w:hAnsi="Times"/>
+          <w:position w:val="6"/>
+        </w:rPr>
+        <w:t xml:space="preserve"> </w:t>
+      </w:r>
+      <w:r>
+        <w:rPr>
+          <w:rFonts w:ascii="Times" w:hAnsi="Times"/>
+        </w:rPr>
+        <w:t>to ensure and even distribution of the inoculums. A sterile 6</w:t>
+      </w:r>
+      <w:r>
+        <w:rPr>
+          <w:rFonts w:ascii="Times" w:hAnsi="Times"/>
+        </w:rPr>
+        <w:t xml:space="preserve"> </w:t>
+      </w:r>
+      <w:r>
+        <w:rPr>
+          <w:rFonts w:ascii="Times" w:hAnsi="Times"/>
+        </w:rPr>
+        <w:t xml:space="preserve">mm diameter sterile </w:t>
+      </w:r>
+      <w:proofErr w:type="spellStart"/>
+      <w:r>
+        <w:rPr>
+          <w:rFonts w:ascii="Times" w:hAnsi="Times"/>
+        </w:rPr>
+        <w:t>cork</w:t>
+      </w:r>
+      <w:proofErr w:type="spellEnd"/>
+      <w:r>
+        <w:rPr>
+          <w:rFonts w:ascii="Times" w:hAnsi="Times"/>
+        </w:rPr>
+        <w:t xml:space="preserve"> borer was used to bore </w:t>
+      </w:r>
+      <w:r>
+        <w:rPr>
+          <w:rFonts w:ascii="Times" w:hAnsi="Times"/>
+        </w:rPr>
+        <w:t>6</w:t>
+      </w:r>
+      <w:r>
+        <w:rPr>
+          <w:rFonts w:ascii="Times" w:hAnsi="Times"/>
+        </w:rPr>
+        <w:t xml:space="preserve"> wells into the agar medium. The wells were then filled up with approximately 0.1</w:t>
+      </w:r>
+      <w:r>
+        <w:rPr>
+          <w:rFonts w:ascii="Times" w:hAnsi="Times"/>
+        </w:rPr>
+        <w:t xml:space="preserve"> </w:t>
+      </w:r>
+      <w:r>
+        <w:rPr>
+          <w:rFonts w:ascii="Times" w:hAnsi="Times"/>
+        </w:rPr>
+        <w:t>ml of the extract solution at a concentration of 10, 20, 30, 40 and 50</w:t>
+      </w:r>
+      <w:r>
+        <w:rPr>
+          <w:rFonts w:ascii="Times" w:hAnsi="Times"/>
+        </w:rPr>
+        <w:t xml:space="preserve"> </w:t>
+      </w:r>
+      <w:r>
+        <w:rPr>
+          <w:rFonts w:ascii="Times" w:hAnsi="Times"/>
+        </w:rPr>
+        <w:t>mg/ml taking care to prevent spillage onto the surface of the agar medium. The plates were rotated allowed to stand on the laboratory bench for 1 hour to allow proper diffusion of the extract into the medium after which the plates were incubated at 37</w:t>
+      </w:r>
+      <w:r>
+        <w:rPr>
+          <w:rFonts w:ascii="Times" w:hAnsi="Times"/>
+          <w:position w:val="6"/>
+        </w:rPr>
+        <w:t xml:space="preserve"> </w:t>
+      </w:r>
+      <w:r>
+        <w:rPr>
+          <w:rFonts w:ascii="Times" w:hAnsi="Times"/>
+          <w:position w:val="6"/>
+        </w:rPr>
+        <w:sym w:font="Symbol" w:char="F0B0"/>
+      </w:r>
+      <w:r>
+        <w:rPr>
+          <w:rFonts w:ascii="Times" w:hAnsi="Times"/>
+        </w:rPr>
+        <w:t>C for 24 hours, and thereafter the plates were observed for zones of inhibition and measured. The experiment was conducted in triplicate and the average values were recorded. Ciprofloxacin 50</w:t>
+      </w:r>
+      <w:r>
+        <w:rPr>
+          <w:rFonts w:ascii="Times" w:hAnsi="Times"/>
+        </w:rPr>
+        <w:t xml:space="preserve"> </w:t>
+      </w:r>
+      <w:r>
+        <w:rPr>
+          <w:rFonts w:ascii="Times" w:hAnsi="Times"/>
+        </w:rPr>
+        <w:t xml:space="preserve">mg/ml (Micro Lab limited) was served as a control (positive) for the experiment. </w:t>
+      </w:r>
+    </w:p>
+    <w:p>
+      <w:pPr>
+        <w:spacing w:line="360" w:lineRule="auto"/>
+        <w:jc w:val="both"/>
+        <w:rPr>
+          <w:rFonts w:ascii="Times" w:hAnsi="Times"/>
+          <w:b/>
+        </w:rPr>
+      </w:pPr>
+    </w:p>
+    <w:p>
+      <w:pPr>
+        <w:spacing w:line="360" w:lineRule="auto"/>
+        <w:jc w:val="both"/>
+        <w:rPr>
           <w:rFonts w:ascii="Times" w:eastAsia="Times New Roman" w:hAnsi="Times" w:cs="Arial"/>
         </w:rPr>
-        <w:t xml:space="preserve">The sensitivity testing was achieved by disc diffusion method (NCCLS, 2008). Standardized </w:t>
-      </w:r>
-      <w:proofErr w:type="spellStart"/>
-      <w:r>
-        <w:rPr>
-          <w:rFonts w:ascii="Times" w:eastAsia="Times New Roman" w:hAnsi="Times" w:cs="Arial"/>
-        </w:rPr>
-        <w:t>inocula</w:t>
-      </w:r>
-      <w:proofErr w:type="spellEnd"/>
-      <w:r>
-        <w:rPr>
-          <w:rFonts w:ascii="Times" w:eastAsia="Times New Roman" w:hAnsi="Times" w:cs="Arial"/>
-        </w:rPr>
-        <w:t xml:space="preserve"> of the isolates were swabbed onto the surface of prepared and solidified Mueller Hinton Agar in separate petri dishes. This was followed by placing the prepared discs onto the surface of inoculated media at intervals in a clockwise </w:t>
-      </w:r>
-      <w:r>
-        <w:rPr>
-          <w:rFonts w:ascii="Times" w:eastAsia="Times New Roman" w:hAnsi="Times" w:cs="Arial"/>
-        </w:rPr>
-        <w:t>(</w:t>
-      </w:r>
-      <w:proofErr w:type="spellStart"/>
-      <w:r>
-        <w:rPr>
-          <w:rFonts w:ascii="Times" w:eastAsia="Times New Roman" w:hAnsi="Times" w:cs="Arial"/>
-        </w:rPr>
-        <w:t>Yusha’u</w:t>
-      </w:r>
-      <w:proofErr w:type="spellEnd"/>
-      <w:r>
-        <w:rPr>
-          <w:rFonts w:ascii="Times" w:eastAsia="Times New Roman" w:hAnsi="Times" w:cs="Arial"/>
-        </w:rPr>
-        <w:t xml:space="preserve"> </w:t>
-      </w:r>
-      <w:r>
-        <w:rPr>
-          <w:rFonts w:ascii="Times" w:eastAsia="Times New Roman" w:hAnsi="Times" w:cs="Arial"/>
-          <w:i/>
-        </w:rPr>
-        <w:t xml:space="preserve">et al., </w:t>
-      </w:r>
-      <w:r>
-        <w:rPr>
-          <w:rFonts w:ascii="Times" w:eastAsia="Times New Roman" w:hAnsi="Times" w:cs="Arial"/>
-        </w:rPr>
-        <w:t>2014).</w:t>
-      </w:r>
+      </w:pPr>
     </w:p>
     <w:p>
       <w:pPr>
@@ -9333,52 +8912,129 @@
       </w:pPr>
       <w:r>
         <w:rPr>
+          <w:rFonts w:ascii="Times" w:hAnsi="Times"/>
+        </w:rPr>
+        <w:t>The minimum inhibitory concentration MIC of the extracts was determined using broth dilution technique. Double fold serial dilutions of the extracts were prepared by adding 2</w:t>
+      </w:r>
+      <w:r>
+        <w:rPr>
+          <w:rFonts w:ascii="Times" w:hAnsi="Times"/>
+        </w:rPr>
+        <w:t xml:space="preserve"> </w:t>
+      </w:r>
+      <w:r>
+        <w:rPr>
+          <w:rFonts w:ascii="Times" w:hAnsi="Times"/>
+        </w:rPr>
+        <w:t>ml of 100</w:t>
+      </w:r>
+      <w:r>
+        <w:rPr>
+          <w:rFonts w:ascii="Times" w:hAnsi="Times"/>
+        </w:rPr>
+        <w:t xml:space="preserve"> </w:t>
+      </w:r>
+      <w:r>
+        <w:rPr>
+          <w:rFonts w:ascii="Times" w:hAnsi="Times"/>
+        </w:rPr>
+        <w:t>mg/ml of the extract into a test tube containing 2</w:t>
+      </w:r>
+      <w:r>
+        <w:rPr>
+          <w:rFonts w:ascii="Times" w:hAnsi="Times"/>
+        </w:rPr>
+        <w:t xml:space="preserve"> </w:t>
+      </w:r>
+      <w:r>
+        <w:rPr>
+          <w:rFonts w:ascii="Times" w:hAnsi="Times"/>
+        </w:rPr>
+        <w:t>ml of Nutrient broth, thus producing solution containing 50</w:t>
+      </w:r>
+      <w:r>
+        <w:rPr>
+          <w:rFonts w:ascii="Times" w:hAnsi="Times"/>
+        </w:rPr>
+        <w:t xml:space="preserve"> </w:t>
+      </w:r>
+      <w:r>
+        <w:rPr>
+          <w:rFonts w:ascii="Times" w:hAnsi="Times"/>
+        </w:rPr>
+        <w:t>mg/ml of the extract. The proces</w:t>
+      </w:r>
+      <w:r>
+        <w:rPr>
+          <w:rFonts w:ascii="Times" w:hAnsi="Times"/>
+        </w:rPr>
+        <w:t>s continues</w:t>
+      </w:r>
+      <w:r>
+        <w:rPr>
+          <w:rFonts w:ascii="Times" w:hAnsi="Times"/>
+        </w:rPr>
+        <w:t xml:space="preserve"> serially up to test tube No. 5, hence producing the following concentrations; 50, 25, 12.5, 6.25 3.125</w:t>
+      </w:r>
+      <w:r>
+        <w:rPr>
+          <w:rFonts w:ascii="Times" w:hAnsi="Times"/>
+        </w:rPr>
+        <w:t xml:space="preserve"> </w:t>
+      </w:r>
+      <w:r>
+        <w:rPr>
+          <w:rFonts w:ascii="Times" w:hAnsi="Times"/>
+        </w:rPr>
+        <w:t>mg/ml. Test tube No. 6 do not contain extracts and serve as negative control. Exactly 0.5 ml of 0.5 McFarland equivalent standards of test organisms were introduced into the test tubes and incubated at 37</w:t>
+      </w:r>
+      <w:r>
+        <w:rPr>
+          <w:rFonts w:ascii="Times" w:hAnsi="Times"/>
+        </w:rPr>
+        <w:t xml:space="preserve"> </w:t>
+      </w:r>
+      <w:r>
+        <w:rPr>
           <w:rFonts w:ascii="Times" w:eastAsia="Times New Roman" w:hAnsi="Times" w:cs="Arial"/>
         </w:rPr>
-        <w:t xml:space="preserve">MIC was determined by preparing various concentrations of the extracts by serial doubling dilution and incorporated into test tubes containing 2 ml nutrient broth. 0.1 ml of standardized </w:t>
-      </w:r>
-      <w:proofErr w:type="spellStart"/>
-      <w:r>
-        <w:rPr>
-          <w:rFonts w:ascii="Times" w:eastAsia="Times New Roman" w:hAnsi="Times" w:cs="Arial"/>
-        </w:rPr>
-        <w:t>inocula</w:t>
-      </w:r>
-      <w:proofErr w:type="spellEnd"/>
-      <w:r>
-        <w:rPr>
-          <w:rFonts w:ascii="Times" w:eastAsia="Times New Roman" w:hAnsi="Times" w:cs="Arial"/>
-        </w:rPr>
-        <w:t xml:space="preserve"> of each isolate was introduced. Tubes containing broth and plant extracts without </w:t>
-      </w:r>
-      <w:proofErr w:type="spellStart"/>
-      <w:r>
-        <w:rPr>
-          <w:rFonts w:ascii="Times" w:eastAsia="Times New Roman" w:hAnsi="Times" w:cs="Arial"/>
-        </w:rPr>
-        <w:t>inocula</w:t>
-      </w:r>
-      <w:proofErr w:type="spellEnd"/>
-      <w:r>
-        <w:rPr>
-          <w:rFonts w:ascii="Times" w:eastAsia="Times New Roman" w:hAnsi="Times" w:cs="Arial"/>
-        </w:rPr>
-        <w:t xml:space="preserve"> served as positive control while tubes containing broth and </w:t>
-      </w:r>
-      <w:proofErr w:type="spellStart"/>
-      <w:r>
-        <w:rPr>
-          <w:rFonts w:ascii="Times" w:eastAsia="Times New Roman" w:hAnsi="Times" w:cs="Arial"/>
-        </w:rPr>
-        <w:t>inocula</w:t>
-      </w:r>
-      <w:proofErr w:type="spellEnd"/>
-      <w:r>
-        <w:rPr>
-          <w:rFonts w:ascii="Times" w:eastAsia="Times New Roman" w:hAnsi="Times" w:cs="Arial"/>
-        </w:rPr>
-        <w:t xml:space="preserve"> served as negative control. The set of tubes were incubated aerobically at 35°C for 24 h after which the lowest concentration that showed no evidence of growth was recorded as the MIC (NCCLS, 2008). </w:t>
-      </w:r>
+        <w:t>°</w:t>
+      </w:r>
+      <w:r>
+        <w:rPr>
+          <w:rFonts w:ascii="Times" w:hAnsi="Times"/>
+        </w:rPr>
+        <w:t>C for 24 hours. After incubation the test tubes were observed for growth by checking for turbidity</w:t>
+      </w:r>
+      <w:r>
+        <w:rPr>
+          <w:rFonts w:ascii="Times" w:hAnsi="Times"/>
+        </w:rPr>
+        <w:t xml:space="preserve"> (Ahmed </w:t>
+      </w:r>
+      <w:r>
+        <w:rPr>
+          <w:rFonts w:ascii="Times" w:hAnsi="Times"/>
+          <w:i/>
+        </w:rPr>
+        <w:t>et al,</w:t>
+      </w:r>
+      <w:r>
+        <w:rPr>
+          <w:rFonts w:ascii="Times" w:hAnsi="Times"/>
+        </w:rPr>
+        <w:t xml:space="preserve"> 2001).</w:t>
+      </w:r>
+    </w:p>
+    <w:p>
+      <w:pPr>
+        <w:spacing w:line="360" w:lineRule="auto"/>
+        <w:jc w:val="both"/>
+        <w:rPr>
+          <w:rFonts w:ascii="Times" w:hAnsi="Times"/>
+          <w:b/>
+        </w:rPr>
+      </w:pPr>
     </w:p>
     <w:p>
       <w:pPr>
@@ -9424,16 +9080,1005 @@
         <w:spacing w:line="360" w:lineRule="auto"/>
         <w:jc w:val="both"/>
         <w:rPr>
-          <w:rFonts w:ascii="Times" w:hAnsi="Times"/>
-          <w:b/>
-        </w:rPr>
-      </w:pPr>
-      <w:r>
-        <w:rPr>
           <w:rFonts w:ascii="Times" w:eastAsia="Times New Roman" w:hAnsi="Times" w:cs="Arial"/>
         </w:rPr>
+      </w:pPr>
+      <w:r>
+        <w:rPr>
+          <w:rFonts w:ascii="Times" w:eastAsia="Times New Roman" w:hAnsi="Times" w:cs="Arial"/>
+        </w:rPr>
         <w:t xml:space="preserve">Nutrient agar plates were inoculated with sample from each of the tubes that show no turbidity and the plates were incubated at 37°C for 24 h. The highest dilution that yielded no bacterial colony was taken as the MBC (NCCLS, 2008). </w:t>
       </w:r>
+    </w:p>
+    <w:p>
+      <w:pPr>
+        <w:rPr>
+          <w:rFonts w:ascii="Times" w:eastAsia="Times New Roman" w:hAnsi="Times" w:cs="Arial"/>
+        </w:rPr>
+      </w:pPr>
+      <w:r>
+        <w:rPr>
+          <w:rFonts w:ascii="Times" w:eastAsia="Times New Roman" w:hAnsi="Times" w:cs="Arial"/>
+        </w:rPr>
+        <w:br w:type="page"/>
+      </w:r>
+    </w:p>
+    <w:p>
+      <w:pPr>
+        <w:spacing w:line="360" w:lineRule="auto"/>
+        <w:jc w:val="center"/>
+        <w:rPr>
+          <w:rFonts w:ascii="Times" w:hAnsi="Times"/>
+          <w:b/>
+        </w:rPr>
+      </w:pPr>
+      <w:r>
+        <w:rPr>
+          <w:rFonts w:ascii="Times" w:hAnsi="Times"/>
+          <w:b/>
+        </w:rPr>
+        <w:lastRenderedPageBreak/>
+        <w:t>CHAPTER FOUR</w:t>
+      </w:r>
+    </w:p>
+    <w:p>
+      <w:pPr>
+        <w:spacing w:line="360" w:lineRule="auto"/>
+        <w:rPr>
+          <w:rFonts w:ascii="Times" w:hAnsi="Times"/>
+          <w:b/>
+        </w:rPr>
+      </w:pPr>
+      <w:r>
+        <w:rPr>
+          <w:rFonts w:ascii="Times" w:hAnsi="Times"/>
+          <w:b/>
+        </w:rPr>
+        <w:t>4.0</w:t>
+      </w:r>
+      <w:r>
+        <w:rPr>
+          <w:rFonts w:ascii="Times" w:hAnsi="Times"/>
+          <w:b/>
+        </w:rPr>
+        <w:tab/>
+        <w:t>RESULTS</w:t>
+      </w:r>
+    </w:p>
+    <w:p>
+      <w:pPr>
+        <w:spacing w:line="360" w:lineRule="auto"/>
+        <w:rPr>
+          <w:rFonts w:ascii="Times" w:hAnsi="Times"/>
+          <w:b/>
+        </w:rPr>
+      </w:pPr>
+      <w:r>
+        <w:rPr>
+          <w:rFonts w:ascii="Times" w:hAnsi="Times"/>
+          <w:b/>
+        </w:rPr>
+        <w:t>4.1</w:t>
+      </w:r>
+      <w:r>
+        <w:rPr>
+          <w:rFonts w:ascii="Times" w:hAnsi="Times"/>
+          <w:b/>
+        </w:rPr>
+        <w:tab/>
+        <w:t>Identification of the isolates</w:t>
+      </w:r>
+    </w:p>
+    <w:p>
+      <w:pPr>
+        <w:spacing w:line="360" w:lineRule="auto"/>
+        <w:jc w:val="both"/>
+        <w:rPr>
+          <w:rFonts w:ascii="Times" w:hAnsi="Times"/>
+        </w:rPr>
+      </w:pPr>
+      <w:r>
+        <w:rPr>
+          <w:rFonts w:ascii="Times" w:hAnsi="Times"/>
+        </w:rPr>
+        <w:t xml:space="preserve">The morphological and biochemical characterization of the isolates is presented in Table 1. Both the isolates are Gram negative rods, negative for Voges Proskauer and citrate utilization test while both positive for methyl-red test. </w:t>
+      </w:r>
+      <w:r>
+        <w:rPr>
+          <w:rFonts w:ascii="Times" w:hAnsi="Times"/>
+          <w:i/>
+          <w:iCs/>
+        </w:rPr>
+        <w:t xml:space="preserve">E. coli </w:t>
+      </w:r>
+      <w:r>
+        <w:rPr>
+          <w:rFonts w:ascii="Times" w:hAnsi="Times"/>
+        </w:rPr>
+        <w:t xml:space="preserve">is motile and lactose fermenter while </w:t>
+      </w:r>
+      <w:r>
+        <w:rPr>
+          <w:rFonts w:ascii="Times" w:hAnsi="Times"/>
+          <w:i/>
+          <w:iCs/>
+        </w:rPr>
+        <w:t xml:space="preserve">Shigella </w:t>
+      </w:r>
+      <w:r>
+        <w:rPr>
+          <w:rFonts w:ascii="Times" w:hAnsi="Times"/>
+        </w:rPr>
+        <w:t xml:space="preserve">is </w:t>
+      </w:r>
+      <w:r>
+        <w:rPr>
+          <w:rFonts w:ascii="Times" w:hAnsi="Times"/>
+        </w:rPr>
+        <w:t>non-motile</w:t>
+      </w:r>
+      <w:r>
+        <w:rPr>
+          <w:rFonts w:ascii="Times" w:hAnsi="Times"/>
+        </w:rPr>
+        <w:t xml:space="preserve"> and non-lactose fermenter. </w:t>
+      </w:r>
+    </w:p>
+    <w:p>
+      <w:pPr>
+        <w:pStyle w:val="NormalWeb"/>
+        <w:rPr>
+          <w:rFonts w:ascii="Times" w:hAnsi="Times"/>
+        </w:rPr>
+      </w:pPr>
+      <w:r>
+        <w:rPr>
+          <w:rFonts w:ascii="Times" w:hAnsi="Times"/>
+          <w:b/>
+        </w:rPr>
+        <w:t>Table 1:</w:t>
+      </w:r>
+      <w:r>
+        <w:rPr>
+          <w:rFonts w:ascii="Times" w:hAnsi="Times"/>
+          <w:b/>
+        </w:rPr>
+        <w:t xml:space="preserve"> </w:t>
+      </w:r>
+      <w:r>
+        <w:rPr>
+          <w:rFonts w:ascii="Times" w:hAnsi="Times"/>
+        </w:rPr>
+        <w:t>Morphological and biochemical tests for identification of the isolates</w:t>
+      </w:r>
+      <w:r>
+        <w:rPr>
+          <w:rFonts w:ascii="Times" w:hAnsi="Times"/>
+        </w:rPr>
+        <w:t xml:space="preserve"> </w:t>
+      </w:r>
+      <w:r>
+        <w:rPr>
+          <w:rFonts w:ascii="Times" w:hAnsi="Times"/>
+          <w:b/>
+        </w:rPr>
+        <w:t>Key</w:t>
+      </w:r>
+      <w:r>
+        <w:rPr>
+          <w:rFonts w:ascii="Times" w:hAnsi="Times"/>
+        </w:rPr>
+        <w:t>: +,</w:t>
+      </w:r>
+      <w:r>
+        <w:rPr>
+          <w:rFonts w:ascii="Times" w:hAnsi="Times"/>
+        </w:rPr>
+        <w:t xml:space="preserve"> </w:t>
+      </w:r>
+      <w:r>
+        <w:rPr>
+          <w:rFonts w:ascii="Times" w:hAnsi="Times"/>
+        </w:rPr>
+        <w:t>positive; -,</w:t>
+      </w:r>
+      <w:r>
+        <w:rPr>
+          <w:rFonts w:ascii="Times" w:hAnsi="Times"/>
+        </w:rPr>
+        <w:t xml:space="preserve"> </w:t>
+      </w:r>
+      <w:r>
+        <w:rPr>
+          <w:rFonts w:ascii="Times" w:hAnsi="Times"/>
+        </w:rPr>
+        <w:t>negative</w:t>
+      </w:r>
+      <w:r>
+        <w:rPr>
+          <w:rFonts w:ascii="Times" w:hAnsi="Times"/>
+        </w:rPr>
+        <w:t>.</w:t>
+      </w:r>
+    </w:p>
+    <w:tbl>
+      <w:tblPr>
+        <w:tblStyle w:val="Style1"/>
+        <w:tblW w:w="0" w:type="auto"/>
+        <w:tblLook w:val="04A0" w:firstRow="1" w:lastRow="0" w:firstColumn="1" w:lastColumn="0" w:noHBand="0" w:noVBand="1"/>
+      </w:tblPr>
+      <w:tblGrid>
+        <w:gridCol w:w="590"/>
+        <w:gridCol w:w="3096"/>
+        <w:gridCol w:w="2977"/>
+        <w:gridCol w:w="3139"/>
+      </w:tblGrid>
+      <w:tr>
+        <w:trPr>
+          <w:cnfStyle w:val="100000000000" w:firstRow="1" w:lastRow="0" w:firstColumn="0" w:lastColumn="0" w:oddVBand="0" w:evenVBand="0" w:oddHBand="0" w:evenHBand="0" w:firstRowFirstColumn="0" w:firstRowLastColumn="0" w:lastRowFirstColumn="0" w:lastRowLastColumn="0"/>
+          <w:trHeight w:val="467"/>
+        </w:trPr>
+        <w:tc>
+          <w:tcPr>
+            <w:tcW w:w="590" w:type="dxa"/>
+            <w:tcBorders>
+              <w:top w:val="single" w:sz="12" w:space="0" w:color="auto"/>
+              <w:bottom w:val="single" w:sz="12" w:space="0" w:color="auto"/>
+            </w:tcBorders>
+          </w:tcPr>
+          <w:p>
+            <w:pPr>
+              <w:pStyle w:val="NormalWeb"/>
+              <w:rPr>
+                <w:rFonts w:ascii="Times" w:hAnsi="Times"/>
+              </w:rPr>
+            </w:pPr>
+            <w:r>
+              <w:rPr>
+                <w:rFonts w:ascii="Times" w:hAnsi="Times"/>
+              </w:rPr>
+              <w:t>S/N</w:t>
+            </w:r>
+          </w:p>
+        </w:tc>
+        <w:tc>
+          <w:tcPr>
+            <w:tcW w:w="3096" w:type="dxa"/>
+            <w:tcBorders>
+              <w:top w:val="single" w:sz="12" w:space="0" w:color="auto"/>
+              <w:bottom w:val="single" w:sz="12" w:space="0" w:color="auto"/>
+            </w:tcBorders>
+          </w:tcPr>
+          <w:p>
+            <w:pPr>
+              <w:pStyle w:val="NormalWeb"/>
+              <w:rPr>
+                <w:rFonts w:ascii="Times" w:hAnsi="Times"/>
+              </w:rPr>
+            </w:pPr>
+            <w:r>
+              <w:rPr>
+                <w:rFonts w:ascii="Times" w:hAnsi="Times"/>
+              </w:rPr>
+              <w:t>Agar/ Biochemical test</w:t>
+            </w:r>
+          </w:p>
+        </w:tc>
+        <w:tc>
+          <w:tcPr>
+            <w:tcW w:w="2977" w:type="dxa"/>
+            <w:tcBorders>
+              <w:top w:val="single" w:sz="12" w:space="0" w:color="auto"/>
+              <w:bottom w:val="single" w:sz="12" w:space="0" w:color="auto"/>
+            </w:tcBorders>
+          </w:tcPr>
+          <w:p>
+            <w:pPr>
+              <w:pStyle w:val="NormalWeb"/>
+              <w:rPr>
+                <w:rFonts w:ascii="Times" w:hAnsi="Times"/>
+                <w:i/>
+              </w:rPr>
+            </w:pPr>
+            <w:r>
+              <w:rPr>
+                <w:rFonts w:ascii="Times" w:hAnsi="Times"/>
+                <w:i/>
+              </w:rPr>
+              <w:t>Escherichia coli</w:t>
+            </w:r>
+          </w:p>
+        </w:tc>
+        <w:tc>
+          <w:tcPr>
+            <w:tcW w:w="3139" w:type="dxa"/>
+            <w:tcBorders>
+              <w:top w:val="single" w:sz="12" w:space="0" w:color="auto"/>
+              <w:bottom w:val="single" w:sz="12" w:space="0" w:color="auto"/>
+            </w:tcBorders>
+          </w:tcPr>
+          <w:p>
+            <w:pPr>
+              <w:pStyle w:val="NormalWeb"/>
+              <w:rPr>
+                <w:rFonts w:ascii="Times" w:hAnsi="Times"/>
+                <w:i/>
+              </w:rPr>
+            </w:pPr>
+            <w:r>
+              <w:rPr>
+                <w:rFonts w:ascii="Times" w:hAnsi="Times"/>
+                <w:i/>
+              </w:rPr>
+              <w:t xml:space="preserve">Shigella </w:t>
+            </w:r>
+            <w:proofErr w:type="spellStart"/>
+            <w:r>
+              <w:rPr>
+                <w:rFonts w:ascii="Times" w:hAnsi="Times"/>
+                <w:i/>
+              </w:rPr>
+              <w:t>sp</w:t>
+            </w:r>
+            <w:proofErr w:type="spellEnd"/>
+          </w:p>
+        </w:tc>
+      </w:tr>
+      <w:tr>
+        <w:trPr>
+          <w:trHeight w:val="467"/>
+        </w:trPr>
+        <w:tc>
+          <w:tcPr>
+            <w:tcW w:w="590" w:type="dxa"/>
+            <w:tcBorders>
+              <w:top w:val="single" w:sz="12" w:space="0" w:color="auto"/>
+            </w:tcBorders>
+          </w:tcPr>
+          <w:p>
+            <w:pPr>
+              <w:pStyle w:val="NormalWeb"/>
+              <w:rPr>
+                <w:rFonts w:ascii="Times" w:hAnsi="Times"/>
+              </w:rPr>
+            </w:pPr>
+            <w:r>
+              <w:rPr>
+                <w:rFonts w:ascii="Times" w:hAnsi="Times"/>
+              </w:rPr>
+              <w:t>1</w:t>
+            </w:r>
+          </w:p>
+        </w:tc>
+        <w:tc>
+          <w:tcPr>
+            <w:tcW w:w="3096" w:type="dxa"/>
+            <w:tcBorders>
+              <w:top w:val="single" w:sz="12" w:space="0" w:color="auto"/>
+            </w:tcBorders>
+          </w:tcPr>
+          <w:p>
+            <w:pPr>
+              <w:pStyle w:val="NormalWeb"/>
+              <w:rPr>
+                <w:rFonts w:ascii="Times" w:hAnsi="Times"/>
+              </w:rPr>
+            </w:pPr>
+            <w:r>
+              <w:rPr>
+                <w:rFonts w:ascii="Times" w:hAnsi="Times"/>
+              </w:rPr>
+              <w:t>Nutrient agar</w:t>
+            </w:r>
+          </w:p>
+        </w:tc>
+        <w:tc>
+          <w:tcPr>
+            <w:tcW w:w="2977" w:type="dxa"/>
+            <w:tcBorders>
+              <w:top w:val="single" w:sz="12" w:space="0" w:color="auto"/>
+            </w:tcBorders>
+          </w:tcPr>
+          <w:p>
+            <w:pPr>
+              <w:pStyle w:val="NormalWeb"/>
+              <w:rPr>
+                <w:rFonts w:ascii="Times" w:hAnsi="Times"/>
+              </w:rPr>
+            </w:pPr>
+            <w:r>
+              <w:rPr>
+                <w:rFonts w:ascii="Times" w:hAnsi="Times"/>
+              </w:rPr>
+              <w:t>Whitish moist, smoot</w:t>
+            </w:r>
+            <w:r>
+              <w:rPr>
+                <w:rFonts w:ascii="Times" w:hAnsi="Times"/>
+              </w:rPr>
+              <w:t xml:space="preserve">h </w:t>
+            </w:r>
+            <w:r>
+              <w:rPr>
+                <w:rFonts w:ascii="Times" w:hAnsi="Times"/>
+              </w:rPr>
+              <w:t xml:space="preserve">surface and opaque colony.  </w:t>
+            </w:r>
+          </w:p>
+        </w:tc>
+        <w:tc>
+          <w:tcPr>
+            <w:tcW w:w="3139" w:type="dxa"/>
+            <w:tcBorders>
+              <w:top w:val="single" w:sz="12" w:space="0" w:color="auto"/>
+            </w:tcBorders>
+          </w:tcPr>
+          <w:p>
+            <w:pPr>
+              <w:pStyle w:val="NormalWeb"/>
+              <w:rPr>
+                <w:rFonts w:ascii="Times" w:hAnsi="Times"/>
+              </w:rPr>
+            </w:pPr>
+            <w:r>
+              <w:rPr>
+                <w:rFonts w:ascii="Times" w:hAnsi="Times"/>
+              </w:rPr>
+              <w:t>Translucent, opaque and glistening colony.</w:t>
+            </w:r>
+          </w:p>
+        </w:tc>
+      </w:tr>
+      <w:tr>
+        <w:trPr>
+          <w:trHeight w:val="467"/>
+        </w:trPr>
+        <w:tc>
+          <w:tcPr>
+            <w:tcW w:w="590" w:type="dxa"/>
+          </w:tcPr>
+          <w:p>
+            <w:pPr>
+              <w:pStyle w:val="NormalWeb"/>
+              <w:rPr>
+                <w:rFonts w:ascii="Times" w:hAnsi="Times"/>
+              </w:rPr>
+            </w:pPr>
+            <w:r>
+              <w:rPr>
+                <w:rFonts w:ascii="Times" w:hAnsi="Times"/>
+              </w:rPr>
+              <w:t>2</w:t>
+            </w:r>
+          </w:p>
+        </w:tc>
+        <w:tc>
+          <w:tcPr>
+            <w:tcW w:w="3096" w:type="dxa"/>
+          </w:tcPr>
+          <w:p>
+            <w:pPr>
+              <w:pStyle w:val="NormalWeb"/>
+              <w:rPr>
+                <w:rFonts w:ascii="Times" w:hAnsi="Times"/>
+              </w:rPr>
+            </w:pPr>
+            <w:r>
+              <w:rPr>
+                <w:rFonts w:ascii="Times" w:hAnsi="Times"/>
+              </w:rPr>
+              <w:t>MacConkey agar</w:t>
+            </w:r>
+          </w:p>
+        </w:tc>
+        <w:tc>
+          <w:tcPr>
+            <w:tcW w:w="2977" w:type="dxa"/>
+          </w:tcPr>
+          <w:p>
+            <w:pPr>
+              <w:pStyle w:val="NormalWeb"/>
+              <w:rPr>
+                <w:rFonts w:ascii="Times" w:hAnsi="Times"/>
+              </w:rPr>
+            </w:pPr>
+            <w:r>
+              <w:rPr>
+                <w:rFonts w:ascii="Times" w:hAnsi="Times"/>
+              </w:rPr>
+              <w:t>Non-mucoid dark pinkish colony</w:t>
+            </w:r>
+            <w:r>
+              <w:rPr>
+                <w:rFonts w:ascii="Times" w:hAnsi="Times"/>
+              </w:rPr>
+              <w:t>.</w:t>
+            </w:r>
+          </w:p>
+        </w:tc>
+        <w:tc>
+          <w:tcPr>
+            <w:tcW w:w="3139" w:type="dxa"/>
+          </w:tcPr>
+          <w:p>
+            <w:pPr>
+              <w:pStyle w:val="NormalWeb"/>
+              <w:rPr>
+                <w:rFonts w:ascii="Times" w:hAnsi="Times"/>
+              </w:rPr>
+            </w:pPr>
+            <w:r>
+              <w:rPr>
+                <w:rFonts w:ascii="Times" w:hAnsi="Times"/>
+              </w:rPr>
+              <w:t xml:space="preserve">Transparent </w:t>
+            </w:r>
+            <w:proofErr w:type="spellStart"/>
+            <w:r>
+              <w:rPr>
+                <w:rFonts w:ascii="Times" w:hAnsi="Times"/>
+              </w:rPr>
+              <w:t>colourless</w:t>
+            </w:r>
+            <w:proofErr w:type="spellEnd"/>
+            <w:r>
+              <w:rPr>
+                <w:rFonts w:ascii="Times" w:hAnsi="Times"/>
+              </w:rPr>
+              <w:t xml:space="preserve"> colony with jagged edge.</w:t>
+            </w:r>
+          </w:p>
+        </w:tc>
+      </w:tr>
+      <w:tr>
+        <w:trPr>
+          <w:trHeight w:val="467"/>
+        </w:trPr>
+        <w:tc>
+          <w:tcPr>
+            <w:tcW w:w="590" w:type="dxa"/>
+          </w:tcPr>
+          <w:p>
+            <w:pPr>
+              <w:pStyle w:val="NormalWeb"/>
+              <w:rPr>
+                <w:rFonts w:ascii="Times" w:hAnsi="Times"/>
+              </w:rPr>
+            </w:pPr>
+            <w:r>
+              <w:rPr>
+                <w:rFonts w:ascii="Times" w:hAnsi="Times"/>
+              </w:rPr>
+              <w:t>3</w:t>
+            </w:r>
+          </w:p>
+        </w:tc>
+        <w:tc>
+          <w:tcPr>
+            <w:tcW w:w="3096" w:type="dxa"/>
+          </w:tcPr>
+          <w:p>
+            <w:pPr>
+              <w:pStyle w:val="NormalWeb"/>
+              <w:rPr>
+                <w:rFonts w:ascii="Times" w:hAnsi="Times"/>
+              </w:rPr>
+            </w:pPr>
+            <w:r>
+              <w:rPr>
+                <w:rFonts w:ascii="Times" w:hAnsi="Times"/>
+              </w:rPr>
+              <w:t>Gram staining/ shape</w:t>
+            </w:r>
+          </w:p>
+        </w:tc>
+        <w:tc>
+          <w:tcPr>
+            <w:tcW w:w="2977" w:type="dxa"/>
+          </w:tcPr>
+          <w:p>
+            <w:pPr>
+              <w:pStyle w:val="NormalWeb"/>
+              <w:rPr>
+                <w:rFonts w:ascii="Times" w:hAnsi="Times"/>
+              </w:rPr>
+            </w:pPr>
+            <w:r>
+              <w:rPr>
+                <w:rFonts w:ascii="Times" w:hAnsi="Times"/>
+              </w:rPr>
+              <w:t>Negative/rod</w:t>
+            </w:r>
+          </w:p>
+        </w:tc>
+        <w:tc>
+          <w:tcPr>
+            <w:tcW w:w="3139" w:type="dxa"/>
+          </w:tcPr>
+          <w:p>
+            <w:pPr>
+              <w:pStyle w:val="NormalWeb"/>
+              <w:rPr>
+                <w:rFonts w:ascii="Times" w:hAnsi="Times"/>
+              </w:rPr>
+            </w:pPr>
+            <w:r>
+              <w:rPr>
+                <w:rFonts w:ascii="Times" w:hAnsi="Times"/>
+              </w:rPr>
+              <w:t>Negative/rod</w:t>
+            </w:r>
+          </w:p>
+        </w:tc>
+      </w:tr>
+      <w:tr>
+        <w:trPr>
+          <w:trHeight w:val="467"/>
+        </w:trPr>
+        <w:tc>
+          <w:tcPr>
+            <w:tcW w:w="590" w:type="dxa"/>
+          </w:tcPr>
+          <w:p>
+            <w:pPr>
+              <w:pStyle w:val="NormalWeb"/>
+              <w:rPr>
+                <w:rFonts w:ascii="Times" w:hAnsi="Times"/>
+              </w:rPr>
+            </w:pPr>
+            <w:r>
+              <w:rPr>
+                <w:rFonts w:ascii="Times" w:hAnsi="Times"/>
+              </w:rPr>
+              <w:t>4</w:t>
+            </w:r>
+          </w:p>
+        </w:tc>
+        <w:tc>
+          <w:tcPr>
+            <w:tcW w:w="3096" w:type="dxa"/>
+          </w:tcPr>
+          <w:p>
+            <w:pPr>
+              <w:pStyle w:val="NormalWeb"/>
+              <w:rPr>
+                <w:rFonts w:ascii="Times" w:hAnsi="Times"/>
+              </w:rPr>
+            </w:pPr>
+            <w:r>
+              <w:rPr>
+                <w:rFonts w:ascii="Times" w:hAnsi="Times"/>
+              </w:rPr>
+              <w:t>Indole test</w:t>
+            </w:r>
+          </w:p>
+        </w:tc>
+        <w:tc>
+          <w:tcPr>
+            <w:tcW w:w="2977" w:type="dxa"/>
+          </w:tcPr>
+          <w:p>
+            <w:pPr>
+              <w:pStyle w:val="NormalWeb"/>
+              <w:rPr>
+                <w:rFonts w:ascii="Times" w:hAnsi="Times"/>
+              </w:rPr>
+            </w:pPr>
+            <w:r>
+              <w:rPr>
+                <w:rFonts w:ascii="Times" w:hAnsi="Times"/>
+              </w:rPr>
+              <w:t>+</w:t>
+            </w:r>
+          </w:p>
+        </w:tc>
+        <w:tc>
+          <w:tcPr>
+            <w:tcW w:w="3139" w:type="dxa"/>
+          </w:tcPr>
+          <w:p>
+            <w:pPr>
+              <w:pStyle w:val="NormalWeb"/>
+              <w:rPr>
+                <w:rFonts w:ascii="Times" w:hAnsi="Times"/>
+              </w:rPr>
+            </w:pPr>
+            <w:r>
+              <w:rPr>
+                <w:rFonts w:ascii="Times" w:hAnsi="Times"/>
+              </w:rPr>
+              <w:t>-</w:t>
+            </w:r>
+          </w:p>
+        </w:tc>
+      </w:tr>
+      <w:tr>
+        <w:trPr>
+          <w:trHeight w:val="467"/>
+        </w:trPr>
+        <w:tc>
+          <w:tcPr>
+            <w:tcW w:w="590" w:type="dxa"/>
+          </w:tcPr>
+          <w:p>
+            <w:pPr>
+              <w:pStyle w:val="NormalWeb"/>
+              <w:rPr>
+                <w:rFonts w:ascii="Times" w:hAnsi="Times"/>
+              </w:rPr>
+            </w:pPr>
+            <w:r>
+              <w:rPr>
+                <w:rFonts w:ascii="Times" w:hAnsi="Times"/>
+              </w:rPr>
+              <w:t>5</w:t>
+            </w:r>
+          </w:p>
+        </w:tc>
+        <w:tc>
+          <w:tcPr>
+            <w:tcW w:w="3096" w:type="dxa"/>
+          </w:tcPr>
+          <w:p>
+            <w:pPr>
+              <w:pStyle w:val="NormalWeb"/>
+              <w:rPr>
+                <w:rFonts w:ascii="Times" w:hAnsi="Times"/>
+              </w:rPr>
+            </w:pPr>
+            <w:r>
+              <w:rPr>
+                <w:rFonts w:ascii="Times" w:hAnsi="Times"/>
+              </w:rPr>
+              <w:t>Methyl-red test</w:t>
+            </w:r>
+          </w:p>
+        </w:tc>
+        <w:tc>
+          <w:tcPr>
+            <w:tcW w:w="2977" w:type="dxa"/>
+          </w:tcPr>
+          <w:p>
+            <w:pPr>
+              <w:pStyle w:val="NormalWeb"/>
+              <w:rPr>
+                <w:rFonts w:ascii="Times" w:hAnsi="Times"/>
+              </w:rPr>
+            </w:pPr>
+            <w:r>
+              <w:rPr>
+                <w:rFonts w:ascii="Times" w:hAnsi="Times"/>
+              </w:rPr>
+              <w:t>+</w:t>
+            </w:r>
+          </w:p>
+        </w:tc>
+        <w:tc>
+          <w:tcPr>
+            <w:tcW w:w="3139" w:type="dxa"/>
+          </w:tcPr>
+          <w:p>
+            <w:pPr>
+              <w:pStyle w:val="NormalWeb"/>
+              <w:rPr>
+                <w:rFonts w:ascii="Times" w:hAnsi="Times"/>
+              </w:rPr>
+            </w:pPr>
+            <w:r>
+              <w:rPr>
+                <w:rFonts w:ascii="Times" w:hAnsi="Times"/>
+              </w:rPr>
+              <w:t>+</w:t>
+            </w:r>
+          </w:p>
+        </w:tc>
+      </w:tr>
+      <w:tr>
+        <w:trPr>
+          <w:trHeight w:val="467"/>
+        </w:trPr>
+        <w:tc>
+          <w:tcPr>
+            <w:tcW w:w="590" w:type="dxa"/>
+          </w:tcPr>
+          <w:p>
+            <w:pPr>
+              <w:pStyle w:val="NormalWeb"/>
+              <w:rPr>
+                <w:rFonts w:ascii="Times" w:hAnsi="Times"/>
+              </w:rPr>
+            </w:pPr>
+            <w:r>
+              <w:rPr>
+                <w:rFonts w:ascii="Times" w:hAnsi="Times"/>
+              </w:rPr>
+              <w:t>6</w:t>
+            </w:r>
+          </w:p>
+        </w:tc>
+        <w:tc>
+          <w:tcPr>
+            <w:tcW w:w="3096" w:type="dxa"/>
+          </w:tcPr>
+          <w:p>
+            <w:pPr>
+              <w:pStyle w:val="NormalWeb"/>
+              <w:rPr>
+                <w:rFonts w:ascii="Times" w:hAnsi="Times"/>
+              </w:rPr>
+            </w:pPr>
+            <w:r>
+              <w:rPr>
+                <w:rFonts w:ascii="Times" w:hAnsi="Times"/>
+              </w:rPr>
+              <w:t>Voges Proskauer test</w:t>
+            </w:r>
+          </w:p>
+        </w:tc>
+        <w:tc>
+          <w:tcPr>
+            <w:tcW w:w="2977" w:type="dxa"/>
+          </w:tcPr>
+          <w:p>
+            <w:pPr>
+              <w:pStyle w:val="NormalWeb"/>
+              <w:rPr>
+                <w:rFonts w:ascii="Times" w:hAnsi="Times"/>
+              </w:rPr>
+            </w:pPr>
+            <w:r>
+              <w:rPr>
+                <w:rFonts w:ascii="Times" w:hAnsi="Times"/>
+              </w:rPr>
+              <w:t>-</w:t>
+            </w:r>
+          </w:p>
+        </w:tc>
+        <w:tc>
+          <w:tcPr>
+            <w:tcW w:w="3139" w:type="dxa"/>
+          </w:tcPr>
+          <w:p>
+            <w:pPr>
+              <w:pStyle w:val="NormalWeb"/>
+              <w:rPr>
+                <w:rFonts w:ascii="Times" w:hAnsi="Times"/>
+              </w:rPr>
+            </w:pPr>
+            <w:r>
+              <w:rPr>
+                <w:rFonts w:ascii="Times" w:hAnsi="Times"/>
+              </w:rPr>
+              <w:t>-</w:t>
+            </w:r>
+          </w:p>
+        </w:tc>
+      </w:tr>
+      <w:tr>
+        <w:trPr>
+          <w:trHeight w:val="445"/>
+        </w:trPr>
+        <w:tc>
+          <w:tcPr>
+            <w:tcW w:w="590" w:type="dxa"/>
+            <w:tcBorders>
+              <w:bottom w:val="single" w:sz="12" w:space="0" w:color="auto"/>
+            </w:tcBorders>
+          </w:tcPr>
+          <w:p>
+            <w:pPr>
+              <w:pStyle w:val="NormalWeb"/>
+              <w:rPr>
+                <w:rFonts w:ascii="Times" w:hAnsi="Times"/>
+              </w:rPr>
+            </w:pPr>
+            <w:r>
+              <w:rPr>
+                <w:rFonts w:ascii="Times" w:hAnsi="Times"/>
+              </w:rPr>
+              <w:t>7</w:t>
+            </w:r>
+          </w:p>
+        </w:tc>
+        <w:tc>
+          <w:tcPr>
+            <w:tcW w:w="3096" w:type="dxa"/>
+            <w:tcBorders>
+              <w:bottom w:val="single" w:sz="12" w:space="0" w:color="auto"/>
+            </w:tcBorders>
+          </w:tcPr>
+          <w:p>
+            <w:pPr>
+              <w:pStyle w:val="NormalWeb"/>
+              <w:rPr>
+                <w:rFonts w:ascii="Times" w:hAnsi="Times"/>
+              </w:rPr>
+            </w:pPr>
+            <w:r>
+              <w:rPr>
+                <w:rFonts w:ascii="Times" w:hAnsi="Times"/>
+              </w:rPr>
+              <w:t>Motility test</w:t>
+            </w:r>
+          </w:p>
+        </w:tc>
+        <w:tc>
+          <w:tcPr>
+            <w:tcW w:w="2977" w:type="dxa"/>
+            <w:tcBorders>
+              <w:bottom w:val="single" w:sz="12" w:space="0" w:color="auto"/>
+            </w:tcBorders>
+          </w:tcPr>
+          <w:p>
+            <w:pPr>
+              <w:pStyle w:val="NormalWeb"/>
+              <w:rPr>
+                <w:rFonts w:ascii="Times" w:hAnsi="Times"/>
+              </w:rPr>
+            </w:pPr>
+            <w:r>
+              <w:rPr>
+                <w:rFonts w:ascii="Times" w:hAnsi="Times"/>
+              </w:rPr>
+              <w:t>Motile</w:t>
+            </w:r>
+          </w:p>
+        </w:tc>
+        <w:tc>
+          <w:tcPr>
+            <w:tcW w:w="3139" w:type="dxa"/>
+            <w:tcBorders>
+              <w:bottom w:val="single" w:sz="12" w:space="0" w:color="auto"/>
+            </w:tcBorders>
+          </w:tcPr>
+          <w:p>
+            <w:pPr>
+              <w:pStyle w:val="NormalWeb"/>
+              <w:rPr>
+                <w:rFonts w:ascii="Times" w:hAnsi="Times"/>
+              </w:rPr>
+            </w:pPr>
+            <w:r>
+              <w:rPr>
+                <w:rFonts w:ascii="Times" w:hAnsi="Times"/>
+              </w:rPr>
+              <w:t>Non-motile</w:t>
+            </w:r>
+          </w:p>
+        </w:tc>
+      </w:tr>
+    </w:tbl>
+    <w:p>
+      <w:pPr>
+        <w:pStyle w:val="NormalWeb"/>
+        <w:rPr>
+          <w:rFonts w:ascii="Times" w:hAnsi="Times"/>
+          <w:b/>
+        </w:rPr>
+      </w:pPr>
+      <w:r>
+        <w:rPr>
+          <w:rFonts w:ascii="Times" w:hAnsi="Times"/>
+          <w:b/>
+        </w:rPr>
+        <w:t>4.2</w:t>
+      </w:r>
+      <w:r>
+        <w:rPr>
+          <w:rFonts w:ascii="Times" w:hAnsi="Times"/>
+          <w:b/>
+        </w:rPr>
+        <w:tab/>
+      </w:r>
+      <w:r>
+        <w:rPr>
+          <w:rFonts w:ascii="Times" w:hAnsi="Times"/>
+          <w:b/>
+        </w:rPr>
+        <w:t>Phytochemical screening</w:t>
+      </w:r>
+      <w:bookmarkStart w:id="12" w:name="_GoBack"/>
+      <w:bookmarkEnd w:id="12"/>
     </w:p>
     <w:sectPr>
       <w:footerReference w:type="even" r:id="rId10"/>
@@ -10666,6 +11311,602 @@
       <w:szCs w:val="26"/>
     </w:rPr>
   </w:style>
+  <w:style w:type="table" w:styleId="TableGrid">
+    <w:name w:val="Table Grid"/>
+    <w:basedOn w:val="TableNormal"/>
+    <w:uiPriority w:val="39"/>
+    <w:rsid w:val="003A2FF1"/>
+    <w:tblPr>
+      <w:tblBorders>
+        <w:top w:val="single" w:sz="4" w:space="0" w:color="auto"/>
+        <w:left w:val="single" w:sz="4" w:space="0" w:color="auto"/>
+        <w:bottom w:val="single" w:sz="4" w:space="0" w:color="auto"/>
+        <w:right w:val="single" w:sz="4" w:space="0" w:color="auto"/>
+        <w:insideH w:val="single" w:sz="4" w:space="0" w:color="auto"/>
+        <w:insideV w:val="single" w:sz="4" w:space="0" w:color="auto"/>
+      </w:tblBorders>
+    </w:tblPr>
+  </w:style>
+  <w:style w:type="table" w:styleId="TableGridLight">
+    <w:name w:val="Grid Table Light"/>
+    <w:basedOn w:val="TableNormal"/>
+    <w:uiPriority w:val="40"/>
+    <w:rsid w:val="003A2FF1"/>
+    <w:tblPr>
+      <w:tblBorders>
+        <w:top w:val="single" w:sz="4" w:space="0" w:color="BFBFBF" w:themeColor="background1" w:themeShade="BF"/>
+        <w:left w:val="single" w:sz="4" w:space="0" w:color="BFBFBF" w:themeColor="background1" w:themeShade="BF"/>
+        <w:bottom w:val="single" w:sz="4" w:space="0" w:color="BFBFBF" w:themeColor="background1" w:themeShade="BF"/>
+        <w:right w:val="single" w:sz="4" w:space="0" w:color="BFBFBF" w:themeColor="background1" w:themeShade="BF"/>
+        <w:insideH w:val="single" w:sz="4" w:space="0" w:color="BFBFBF" w:themeColor="background1" w:themeShade="BF"/>
+        <w:insideV w:val="single" w:sz="4" w:space="0" w:color="BFBFBF" w:themeColor="background1" w:themeShade="BF"/>
+      </w:tblBorders>
+    </w:tblPr>
+  </w:style>
+  <w:style w:type="table" w:styleId="PlainTable1">
+    <w:name w:val="Plain Table 1"/>
+    <w:basedOn w:val="TableNormal"/>
+    <w:uiPriority w:val="41"/>
+    <w:rsid w:val="003A2FF1"/>
+    <w:tblPr>
+      <w:tblStyleRowBandSize w:val="1"/>
+      <w:tblStyleColBandSize w:val="1"/>
+      <w:tblBorders>
+        <w:top w:val="single" w:sz="4" w:space="0" w:color="BFBFBF" w:themeColor="background1" w:themeShade="BF"/>
+        <w:left w:val="single" w:sz="4" w:space="0" w:color="BFBFBF" w:themeColor="background1" w:themeShade="BF"/>
+        <w:bottom w:val="single" w:sz="4" w:space="0" w:color="BFBFBF" w:themeColor="background1" w:themeShade="BF"/>
+        <w:right w:val="single" w:sz="4" w:space="0" w:color="BFBFBF" w:themeColor="background1" w:themeShade="BF"/>
+        <w:insideH w:val="single" w:sz="4" w:space="0" w:color="BFBFBF" w:themeColor="background1" w:themeShade="BF"/>
+        <w:insideV w:val="single" w:sz="4" w:space="0" w:color="BFBFBF" w:themeColor="background1" w:themeShade="BF"/>
+      </w:tblBorders>
+    </w:tblPr>
+    <w:tblStylePr w:type="firstRow">
+      <w:rPr>
+        <w:b/>
+        <w:bCs/>
+      </w:rPr>
+    </w:tblStylePr>
+    <w:tblStylePr w:type="lastRow">
+      <w:rPr>
+        <w:b/>
+        <w:bCs/>
+      </w:rPr>
+      <w:tblPr/>
+      <w:tcPr>
+        <w:tcBorders>
+          <w:top w:val="double" w:sz="4" w:space="0" w:color="BFBFBF" w:themeColor="background1" w:themeShade="BF"/>
+        </w:tcBorders>
+      </w:tcPr>
+    </w:tblStylePr>
+    <w:tblStylePr w:type="firstCol">
+      <w:rPr>
+        <w:b/>
+        <w:bCs/>
+      </w:rPr>
+    </w:tblStylePr>
+    <w:tblStylePr w:type="lastCol">
+      <w:rPr>
+        <w:b/>
+        <w:bCs/>
+      </w:rPr>
+    </w:tblStylePr>
+    <w:tblStylePr w:type="band1Vert">
+      <w:tblPr/>
+      <w:tcPr>
+        <w:shd w:val="clear" w:color="auto" w:fill="F2F2F2" w:themeFill="background1" w:themeFillShade="F2"/>
+      </w:tcPr>
+    </w:tblStylePr>
+    <w:tblStylePr w:type="band1Horz">
+      <w:tblPr/>
+      <w:tcPr>
+        <w:shd w:val="clear" w:color="auto" w:fill="F2F2F2" w:themeFill="background1" w:themeFillShade="F2"/>
+      </w:tcPr>
+    </w:tblStylePr>
+  </w:style>
+  <w:style w:type="table" w:styleId="PlainTable2">
+    <w:name w:val="Plain Table 2"/>
+    <w:basedOn w:val="TableNormal"/>
+    <w:uiPriority w:val="42"/>
+    <w:rsid w:val="003A2FF1"/>
+    <w:tblPr>
+      <w:tblStyleRowBandSize w:val="1"/>
+      <w:tblStyleColBandSize w:val="1"/>
+      <w:tblBorders>
+        <w:top w:val="single" w:sz="4" w:space="0" w:color="7F7F7F" w:themeColor="text1" w:themeTint="80"/>
+        <w:bottom w:val="single" w:sz="4" w:space="0" w:color="7F7F7F" w:themeColor="text1" w:themeTint="80"/>
+      </w:tblBorders>
+    </w:tblPr>
+    <w:tblStylePr w:type="firstRow">
+      <w:rPr>
+        <w:b/>
+        <w:bCs/>
+      </w:rPr>
+      <w:tblPr/>
+      <w:tcPr>
+        <w:tcBorders>
+          <w:bottom w:val="single" w:sz="4" w:space="0" w:color="7F7F7F" w:themeColor="text1" w:themeTint="80"/>
+        </w:tcBorders>
+      </w:tcPr>
+    </w:tblStylePr>
+    <w:tblStylePr w:type="lastRow">
+      <w:rPr>
+        <w:b/>
+        <w:bCs/>
+      </w:rPr>
+      <w:tblPr/>
+      <w:tcPr>
+        <w:tcBorders>
+          <w:top w:val="single" w:sz="4" w:space="0" w:color="7F7F7F" w:themeColor="text1" w:themeTint="80"/>
+        </w:tcBorders>
+      </w:tcPr>
+    </w:tblStylePr>
+    <w:tblStylePr w:type="firstCol">
+      <w:rPr>
+        <w:b/>
+        <w:bCs/>
+      </w:rPr>
+    </w:tblStylePr>
+    <w:tblStylePr w:type="lastCol">
+      <w:rPr>
+        <w:b/>
+        <w:bCs/>
+      </w:rPr>
+    </w:tblStylePr>
+    <w:tblStylePr w:type="band1Vert">
+      <w:tblPr/>
+      <w:tcPr>
+        <w:tcBorders>
+          <w:left w:val="single" w:sz="4" w:space="0" w:color="7F7F7F" w:themeColor="text1" w:themeTint="80"/>
+          <w:right w:val="single" w:sz="4" w:space="0" w:color="7F7F7F" w:themeColor="text1" w:themeTint="80"/>
+        </w:tcBorders>
+      </w:tcPr>
+    </w:tblStylePr>
+    <w:tblStylePr w:type="band2Vert">
+      <w:tblPr/>
+      <w:tcPr>
+        <w:tcBorders>
+          <w:left w:val="single" w:sz="4" w:space="0" w:color="7F7F7F" w:themeColor="text1" w:themeTint="80"/>
+          <w:right w:val="single" w:sz="4" w:space="0" w:color="7F7F7F" w:themeColor="text1" w:themeTint="80"/>
+        </w:tcBorders>
+      </w:tcPr>
+    </w:tblStylePr>
+    <w:tblStylePr w:type="band1Horz">
+      <w:tblPr/>
+      <w:tcPr>
+        <w:tcBorders>
+          <w:top w:val="single" w:sz="4" w:space="0" w:color="7F7F7F" w:themeColor="text1" w:themeTint="80"/>
+          <w:bottom w:val="single" w:sz="4" w:space="0" w:color="7F7F7F" w:themeColor="text1" w:themeTint="80"/>
+        </w:tcBorders>
+      </w:tcPr>
+    </w:tblStylePr>
+  </w:style>
+  <w:style w:type="table" w:styleId="PlainTable3">
+    <w:name w:val="Plain Table 3"/>
+    <w:basedOn w:val="TableNormal"/>
+    <w:uiPriority w:val="43"/>
+    <w:rsid w:val="003A2FF1"/>
+    <w:tblPr>
+      <w:tblStyleRowBandSize w:val="1"/>
+      <w:tblStyleColBandSize w:val="1"/>
+    </w:tblPr>
+    <w:tblStylePr w:type="firstRow">
+      <w:rPr>
+        <w:b/>
+        <w:bCs/>
+        <w:caps/>
+      </w:rPr>
+      <w:tblPr/>
+      <w:tcPr>
+        <w:tcBorders>
+          <w:bottom w:val="single" w:sz="4" w:space="0" w:color="7F7F7F" w:themeColor="text1" w:themeTint="80"/>
+        </w:tcBorders>
+      </w:tcPr>
+    </w:tblStylePr>
+    <w:tblStylePr w:type="lastRow">
+      <w:rPr>
+        <w:b/>
+        <w:bCs/>
+        <w:caps/>
+      </w:rPr>
+      <w:tblPr/>
+      <w:tcPr>
+        <w:tcBorders>
+          <w:top w:val="nil"/>
+        </w:tcBorders>
+      </w:tcPr>
+    </w:tblStylePr>
+    <w:tblStylePr w:type="firstCol">
+      <w:rPr>
+        <w:b/>
+        <w:bCs/>
+        <w:caps/>
+      </w:rPr>
+      <w:tblPr/>
+      <w:tcPr>
+        <w:tcBorders>
+          <w:right w:val="single" w:sz="4" w:space="0" w:color="7F7F7F" w:themeColor="text1" w:themeTint="80"/>
+        </w:tcBorders>
+      </w:tcPr>
+    </w:tblStylePr>
+    <w:tblStylePr w:type="lastCol">
+      <w:rPr>
+        <w:b/>
+        <w:bCs/>
+        <w:caps/>
+      </w:rPr>
+      <w:tblPr/>
+      <w:tcPr>
+        <w:tcBorders>
+          <w:left w:val="nil"/>
+        </w:tcBorders>
+      </w:tcPr>
+    </w:tblStylePr>
+    <w:tblStylePr w:type="band1Vert">
+      <w:tblPr/>
+      <w:tcPr>
+        <w:shd w:val="clear" w:color="auto" w:fill="F2F2F2" w:themeFill="background1" w:themeFillShade="F2"/>
+      </w:tcPr>
+    </w:tblStylePr>
+    <w:tblStylePr w:type="band1Horz">
+      <w:tblPr/>
+      <w:tcPr>
+        <w:shd w:val="clear" w:color="auto" w:fill="F2F2F2" w:themeFill="background1" w:themeFillShade="F2"/>
+      </w:tcPr>
+    </w:tblStylePr>
+    <w:tblStylePr w:type="neCell">
+      <w:tblPr/>
+      <w:tcPr>
+        <w:tcBorders>
+          <w:left w:val="nil"/>
+        </w:tcBorders>
+      </w:tcPr>
+    </w:tblStylePr>
+    <w:tblStylePr w:type="nwCell">
+      <w:tblPr/>
+      <w:tcPr>
+        <w:tcBorders>
+          <w:right w:val="nil"/>
+        </w:tcBorders>
+      </w:tcPr>
+    </w:tblStylePr>
+  </w:style>
+  <w:style w:type="table" w:styleId="PlainTable4">
+    <w:name w:val="Plain Table 4"/>
+    <w:basedOn w:val="TableNormal"/>
+    <w:uiPriority w:val="44"/>
+    <w:rsid w:val="003A2FF1"/>
+    <w:tblPr>
+      <w:tblStyleRowBandSize w:val="1"/>
+      <w:tblStyleColBandSize w:val="1"/>
+    </w:tblPr>
+    <w:tblStylePr w:type="firstRow">
+      <w:rPr>
+        <w:b/>
+        <w:bCs/>
+      </w:rPr>
+    </w:tblStylePr>
+    <w:tblStylePr w:type="lastRow">
+      <w:rPr>
+        <w:b/>
+        <w:bCs/>
+      </w:rPr>
+    </w:tblStylePr>
+    <w:tblStylePr w:type="firstCol">
+      <w:rPr>
+        <w:b/>
+        <w:bCs/>
+      </w:rPr>
+    </w:tblStylePr>
+    <w:tblStylePr w:type="lastCol">
+      <w:rPr>
+        <w:b/>
+        <w:bCs/>
+      </w:rPr>
+    </w:tblStylePr>
+    <w:tblStylePr w:type="band1Vert">
+      <w:tblPr/>
+      <w:tcPr>
+        <w:shd w:val="clear" w:color="auto" w:fill="F2F2F2" w:themeFill="background1" w:themeFillShade="F2"/>
+      </w:tcPr>
+    </w:tblStylePr>
+    <w:tblStylePr w:type="band1Horz">
+      <w:tblPr/>
+      <w:tcPr>
+        <w:shd w:val="clear" w:color="auto" w:fill="F2F2F2" w:themeFill="background1" w:themeFillShade="F2"/>
+      </w:tcPr>
+    </w:tblStylePr>
+  </w:style>
+  <w:style w:type="table" w:styleId="GridTable1Light">
+    <w:name w:val="Grid Table 1 Light"/>
+    <w:basedOn w:val="TableNormal"/>
+    <w:uiPriority w:val="46"/>
+    <w:rsid w:val="003A2FF1"/>
+    <w:tblPr>
+      <w:tblStyleRowBandSize w:val="1"/>
+      <w:tblStyleColBandSize w:val="1"/>
+      <w:tblBorders>
+        <w:top w:val="single" w:sz="4" w:space="0" w:color="999999" w:themeColor="text1" w:themeTint="66"/>
+        <w:left w:val="single" w:sz="4" w:space="0" w:color="999999" w:themeColor="text1" w:themeTint="66"/>
+        <w:bottom w:val="single" w:sz="4" w:space="0" w:color="999999" w:themeColor="text1" w:themeTint="66"/>
+        <w:right w:val="single" w:sz="4" w:space="0" w:color="999999" w:themeColor="text1" w:themeTint="66"/>
+        <w:insideH w:val="single" w:sz="4" w:space="0" w:color="999999" w:themeColor="text1" w:themeTint="66"/>
+        <w:insideV w:val="single" w:sz="4" w:space="0" w:color="999999" w:themeColor="text1" w:themeTint="66"/>
+      </w:tblBorders>
+    </w:tblPr>
+    <w:tblStylePr w:type="firstRow">
+      <w:rPr>
+        <w:b/>
+        <w:bCs/>
+      </w:rPr>
+      <w:tblPr/>
+      <w:tcPr>
+        <w:tcBorders>
+          <w:bottom w:val="single" w:sz="12" w:space="0" w:color="666666" w:themeColor="text1" w:themeTint="99"/>
+        </w:tcBorders>
+      </w:tcPr>
+    </w:tblStylePr>
+    <w:tblStylePr w:type="lastRow">
+      <w:rPr>
+        <w:b/>
+        <w:bCs/>
+      </w:rPr>
+      <w:tblPr/>
+      <w:tcPr>
+        <w:tcBorders>
+          <w:top w:val="double" w:sz="2" w:space="0" w:color="666666" w:themeColor="text1" w:themeTint="99"/>
+        </w:tcBorders>
+      </w:tcPr>
+    </w:tblStylePr>
+    <w:tblStylePr w:type="firstCol">
+      <w:rPr>
+        <w:b/>
+        <w:bCs/>
+      </w:rPr>
+    </w:tblStylePr>
+    <w:tblStylePr w:type="lastCol">
+      <w:rPr>
+        <w:b/>
+        <w:bCs/>
+      </w:rPr>
+    </w:tblStylePr>
+  </w:style>
+  <w:style w:type="table" w:styleId="GridTable1Light-Accent1">
+    <w:name w:val="Grid Table 1 Light Accent 1"/>
+    <w:basedOn w:val="TableNormal"/>
+    <w:uiPriority w:val="46"/>
+    <w:rsid w:val="003A2FF1"/>
+    <w:tblPr>
+      <w:tblStyleRowBandSize w:val="1"/>
+      <w:tblStyleColBandSize w:val="1"/>
+      <w:tblBorders>
+        <w:top w:val="single" w:sz="4" w:space="0" w:color="B4C6E7" w:themeColor="accent1" w:themeTint="66"/>
+        <w:left w:val="single" w:sz="4" w:space="0" w:color="B4C6E7" w:themeColor="accent1" w:themeTint="66"/>
+        <w:bottom w:val="single" w:sz="4" w:space="0" w:color="B4C6E7" w:themeColor="accent1" w:themeTint="66"/>
+        <w:right w:val="single" w:sz="4" w:space="0" w:color="B4C6E7" w:themeColor="accent1" w:themeTint="66"/>
+        <w:insideH w:val="single" w:sz="4" w:space="0" w:color="B4C6E7" w:themeColor="accent1" w:themeTint="66"/>
+        <w:insideV w:val="single" w:sz="4" w:space="0" w:color="B4C6E7" w:themeColor="accent1" w:themeTint="66"/>
+      </w:tblBorders>
+    </w:tblPr>
+    <w:tblStylePr w:type="firstRow">
+      <w:rPr>
+        <w:b/>
+        <w:bCs/>
+      </w:rPr>
+      <w:tblPr/>
+      <w:tcPr>
+        <w:tcBorders>
+          <w:bottom w:val="single" w:sz="12" w:space="0" w:color="8EAADB" w:themeColor="accent1" w:themeTint="99"/>
+        </w:tcBorders>
+      </w:tcPr>
+    </w:tblStylePr>
+    <w:tblStylePr w:type="lastRow">
+      <w:rPr>
+        <w:b/>
+        <w:bCs/>
+      </w:rPr>
+      <w:tblPr/>
+      <w:tcPr>
+        <w:tcBorders>
+          <w:top w:val="double" w:sz="2" w:space="0" w:color="8EAADB" w:themeColor="accent1" w:themeTint="99"/>
+        </w:tcBorders>
+      </w:tcPr>
+    </w:tblStylePr>
+    <w:tblStylePr w:type="firstCol">
+      <w:rPr>
+        <w:b/>
+        <w:bCs/>
+      </w:rPr>
+    </w:tblStylePr>
+    <w:tblStylePr w:type="lastCol">
+      <w:rPr>
+        <w:b/>
+        <w:bCs/>
+      </w:rPr>
+    </w:tblStylePr>
+  </w:style>
+  <w:style w:type="table" w:styleId="GridTable1Light-Accent2">
+    <w:name w:val="Grid Table 1 Light Accent 2"/>
+    <w:basedOn w:val="TableNormal"/>
+    <w:uiPriority w:val="46"/>
+    <w:rsid w:val="003A2FF1"/>
+    <w:tblPr>
+      <w:tblStyleRowBandSize w:val="1"/>
+      <w:tblStyleColBandSize w:val="1"/>
+      <w:tblBorders>
+        <w:top w:val="single" w:sz="4" w:space="0" w:color="F7CAAC" w:themeColor="accent2" w:themeTint="66"/>
+        <w:left w:val="single" w:sz="4" w:space="0" w:color="F7CAAC" w:themeColor="accent2" w:themeTint="66"/>
+        <w:bottom w:val="single" w:sz="4" w:space="0" w:color="F7CAAC" w:themeColor="accent2" w:themeTint="66"/>
+        <w:right w:val="single" w:sz="4" w:space="0" w:color="F7CAAC" w:themeColor="accent2" w:themeTint="66"/>
+        <w:insideH w:val="single" w:sz="4" w:space="0" w:color="F7CAAC" w:themeColor="accent2" w:themeTint="66"/>
+        <w:insideV w:val="single" w:sz="4" w:space="0" w:color="F7CAAC" w:themeColor="accent2" w:themeTint="66"/>
+      </w:tblBorders>
+    </w:tblPr>
+    <w:tblStylePr w:type="firstRow">
+      <w:rPr>
+        <w:b/>
+        <w:bCs/>
+      </w:rPr>
+      <w:tblPr/>
+      <w:tcPr>
+        <w:tcBorders>
+          <w:bottom w:val="single" w:sz="12" w:space="0" w:color="F4B083" w:themeColor="accent2" w:themeTint="99"/>
+        </w:tcBorders>
+      </w:tcPr>
+    </w:tblStylePr>
+    <w:tblStylePr w:type="lastRow">
+      <w:rPr>
+        <w:b/>
+        <w:bCs/>
+      </w:rPr>
+      <w:tblPr/>
+      <w:tcPr>
+        <w:tcBorders>
+          <w:top w:val="double" w:sz="2" w:space="0" w:color="F4B083" w:themeColor="accent2" w:themeTint="99"/>
+        </w:tcBorders>
+      </w:tcPr>
+    </w:tblStylePr>
+    <w:tblStylePr w:type="firstCol">
+      <w:rPr>
+        <w:b/>
+        <w:bCs/>
+      </w:rPr>
+    </w:tblStylePr>
+    <w:tblStylePr w:type="lastCol">
+      <w:rPr>
+        <w:b/>
+        <w:bCs/>
+      </w:rPr>
+    </w:tblStylePr>
+  </w:style>
+  <w:style w:type="table" w:styleId="GridTable1Light-Accent3">
+    <w:name w:val="Grid Table 1 Light Accent 3"/>
+    <w:basedOn w:val="TableNormal"/>
+    <w:uiPriority w:val="46"/>
+    <w:rsid w:val="003A2FF1"/>
+    <w:tblPr>
+      <w:tblStyleRowBandSize w:val="1"/>
+      <w:tblStyleColBandSize w:val="1"/>
+      <w:tblBorders>
+        <w:top w:val="single" w:sz="4" w:space="0" w:color="DBDBDB" w:themeColor="accent3" w:themeTint="66"/>
+        <w:left w:val="single" w:sz="4" w:space="0" w:color="DBDBDB" w:themeColor="accent3" w:themeTint="66"/>
+        <w:bottom w:val="single" w:sz="4" w:space="0" w:color="DBDBDB" w:themeColor="accent3" w:themeTint="66"/>
+        <w:right w:val="single" w:sz="4" w:space="0" w:color="DBDBDB" w:themeColor="accent3" w:themeTint="66"/>
+        <w:insideH w:val="single" w:sz="4" w:space="0" w:color="DBDBDB" w:themeColor="accent3" w:themeTint="66"/>
+        <w:insideV w:val="single" w:sz="4" w:space="0" w:color="DBDBDB" w:themeColor="accent3" w:themeTint="66"/>
+      </w:tblBorders>
+    </w:tblPr>
+    <w:tblStylePr w:type="firstRow">
+      <w:rPr>
+        <w:b/>
+        <w:bCs/>
+      </w:rPr>
+      <w:tblPr/>
+      <w:tcPr>
+        <w:tcBorders>
+          <w:bottom w:val="single" w:sz="12" w:space="0" w:color="C9C9C9" w:themeColor="accent3" w:themeTint="99"/>
+        </w:tcBorders>
+      </w:tcPr>
+    </w:tblStylePr>
+    <w:tblStylePr w:type="lastRow">
+      <w:rPr>
+        <w:b/>
+        <w:bCs/>
+      </w:rPr>
+      <w:tblPr/>
+      <w:tcPr>
+        <w:tcBorders>
+          <w:top w:val="double" w:sz="2" w:space="0" w:color="C9C9C9" w:themeColor="accent3" w:themeTint="99"/>
+        </w:tcBorders>
+      </w:tcPr>
+    </w:tblStylePr>
+    <w:tblStylePr w:type="firstCol">
+      <w:rPr>
+        <w:b/>
+        <w:bCs/>
+      </w:rPr>
+    </w:tblStylePr>
+    <w:tblStylePr w:type="lastCol">
+      <w:rPr>
+        <w:b/>
+        <w:bCs/>
+      </w:rPr>
+    </w:tblStylePr>
+  </w:style>
+  <w:style w:type="table" w:styleId="GridTable1Light-Accent4">
+    <w:name w:val="Grid Table 1 Light Accent 4"/>
+    <w:basedOn w:val="TableNormal"/>
+    <w:uiPriority w:val="46"/>
+    <w:rsid w:val="003A2FF1"/>
+    <w:tblPr>
+      <w:tblStyleRowBandSize w:val="1"/>
+      <w:tblStyleColBandSize w:val="1"/>
+      <w:tblBorders>
+        <w:top w:val="single" w:sz="4" w:space="0" w:color="FFE599" w:themeColor="accent4" w:themeTint="66"/>
+        <w:left w:val="single" w:sz="4" w:space="0" w:color="FFE599" w:themeColor="accent4" w:themeTint="66"/>
+        <w:bottom w:val="single" w:sz="4" w:space="0" w:color="FFE599" w:themeColor="accent4" w:themeTint="66"/>
+        <w:right w:val="single" w:sz="4" w:space="0" w:color="FFE599" w:themeColor="accent4" w:themeTint="66"/>
+        <w:insideH w:val="single" w:sz="4" w:space="0" w:color="FFE599" w:themeColor="accent4" w:themeTint="66"/>
+        <w:insideV w:val="single" w:sz="4" w:space="0" w:color="FFE599" w:themeColor="accent4" w:themeTint="66"/>
+      </w:tblBorders>
+    </w:tblPr>
+    <w:tblStylePr w:type="firstRow">
+      <w:rPr>
+        <w:b/>
+        <w:bCs/>
+      </w:rPr>
+      <w:tblPr/>
+      <w:tcPr>
+        <w:tcBorders>
+          <w:bottom w:val="single" w:sz="12" w:space="0" w:color="FFD966" w:themeColor="accent4" w:themeTint="99"/>
+        </w:tcBorders>
+      </w:tcPr>
+    </w:tblStylePr>
+    <w:tblStylePr w:type="lastRow">
+      <w:rPr>
+        <w:b/>
+        <w:bCs/>
+      </w:rPr>
+      <w:tblPr/>
+      <w:tcPr>
+        <w:tcBorders>
+          <w:top w:val="double" w:sz="2" w:space="0" w:color="FFD966" w:themeColor="accent4" w:themeTint="99"/>
+        </w:tcBorders>
+      </w:tcPr>
+    </w:tblStylePr>
+    <w:tblStylePr w:type="firstCol">
+      <w:rPr>
+        <w:b/>
+        <w:bCs/>
+      </w:rPr>
+    </w:tblStylePr>
+    <w:tblStylePr w:type="lastCol">
+      <w:rPr>
+        <w:b/>
+        <w:bCs/>
+      </w:rPr>
+    </w:tblStylePr>
+  </w:style>
+  <w:style w:type="table" w:customStyle="1" w:styleId="Style1">
+    <w:name w:val="Style1"/>
+    <w:basedOn w:val="TableNormal"/>
+    <w:uiPriority w:val="99"/>
+    <w:rsid w:val="003A2FF1"/>
+    <w:rPr>
+      <w:rFonts w:ascii="Times" w:hAnsi="Times"/>
+    </w:rPr>
+    <w:tblPr/>
+    <w:tcPr>
+      <w:vAlign w:val="center"/>
+    </w:tcPr>
+    <w:tblStylePr w:type="firstRow">
+      <w:rPr>
+        <w:rFonts w:ascii="Times" w:hAnsi="Times"/>
+        <w:b/>
+        <w:color w:val="auto"/>
+        <w:sz w:val="24"/>
+      </w:rPr>
+    </w:tblStylePr>
+  </w:style>
 </w:styles>
 </file>
 

--- a/project.docx
+++ b/project.docx
@@ -3472,16 +3472,14 @@
         <w:rPr>
           <w:rFonts w:ascii="Times" w:hAnsi="Times"/>
         </w:rPr>
-        <w:t xml:space="preserve">2008). Flavonoids have been known to </w:t>
-      </w:r>
-      <w:proofErr w:type="gramStart"/>
-      <w:r>
-        <w:rPr>
-          <w:rFonts w:ascii="Times" w:hAnsi="Times"/>
-        </w:rPr>
-        <w:t>posses</w:t>
-      </w:r>
-      <w:proofErr w:type="gramEnd"/>
+        <w:t>2008). Flavonoids have been known to posses</w:t>
+      </w:r>
+      <w:r>
+        <w:rPr>
+          <w:rFonts w:ascii="Times" w:hAnsi="Times"/>
+        </w:rPr>
+        <w:t>s</w:t>
+      </w:r>
       <w:r>
         <w:rPr>
           <w:rFonts w:ascii="Times" w:hAnsi="Times"/>
@@ -3502,14 +3500,12 @@
         </w:rPr>
         <w:t xml:space="preserve"> and Lamb, 2005). Flavonoids from some medicinal plants have been found to inhibit the synthesis of the nucleic acids, cause permeability of the inner bacterial membrane and a dissipation of the membrane potential of Gram negative and </w:t>
       </w:r>
-      <w:proofErr w:type="gramStart"/>
-      <w:r>
-        <w:rPr>
-          <w:rFonts w:ascii="Times" w:hAnsi="Times"/>
-        </w:rPr>
-        <w:t>Gram positive</w:t>
-      </w:r>
-      <w:proofErr w:type="gramEnd"/>
+      <w:r>
+        <w:rPr>
+          <w:rFonts w:ascii="Times" w:hAnsi="Times"/>
+        </w:rPr>
+        <w:t>Gram-positive</w:t>
+      </w:r>
       <w:r>
         <w:rPr>
           <w:rFonts w:ascii="Times" w:hAnsi="Times"/>
@@ -3569,7 +3565,6 @@
         </w:rPr>
         <w:t xml:space="preserve"> and </w:t>
       </w:r>
-      <w:proofErr w:type="gramStart"/>
       <w:r>
         <w:rPr>
           <w:rFonts w:ascii="Times" w:hAnsi="Times"/>
@@ -3580,15 +3575,8 @@
         <w:rPr>
           <w:rFonts w:ascii="Times" w:hAnsi="Times"/>
         </w:rPr>
-        <w:t xml:space="preserve"> </w:t>
-      </w:r>
-      <w:r>
-        <w:rPr>
-          <w:rFonts w:ascii="Times" w:hAnsi="Times"/>
-        </w:rPr>
         <w:t>2011</w:t>
       </w:r>
-      <w:proofErr w:type="gramEnd"/>
       <w:r>
         <w:rPr>
           <w:rFonts w:ascii="Times" w:hAnsi="Times"/>
@@ -4747,21 +4735,19 @@
         <w:rPr>
           <w:rFonts w:ascii="Times" w:hAnsi="Times" w:cs="Times New Roman"/>
         </w:rPr>
-        <w:t xml:space="preserve"> thus affect the separation (</w:t>
-      </w:r>
-      <w:proofErr w:type="spellStart"/>
-      <w:r>
-        <w:rPr>
-          <w:rFonts w:ascii="Times" w:hAnsi="Times" w:cs="Times New Roman"/>
-        </w:rPr>
-        <w:t>Mcmurry</w:t>
-      </w:r>
-      <w:proofErr w:type="spellEnd"/>
-      <w:r>
-        <w:rPr>
-          <w:rFonts w:ascii="Times" w:hAnsi="Times" w:cs="Times New Roman"/>
-        </w:rPr>
-        <w:t xml:space="preserve"> and John, 2011). </w:t>
+        <w:t xml:space="preserve"> thus affect the separation (Mc</w:t>
+      </w:r>
+      <w:r>
+        <w:rPr>
+          <w:rFonts w:ascii="Times" w:hAnsi="Times" w:cs="Times New Roman"/>
+        </w:rPr>
+        <w:t>M</w:t>
+      </w:r>
+      <w:r>
+        <w:rPr>
+          <w:rFonts w:ascii="Times" w:hAnsi="Times" w:cs="Times New Roman"/>
+        </w:rPr>
+        <w:t xml:space="preserve">urry and John, 2011). </w:t>
       </w:r>
       <w:r>
         <w:rPr>
@@ -4775,14 +4761,12 @@
         </w:rPr>
         <w:t xml:space="preserve"> </w:t>
       </w:r>
-      <w:proofErr w:type="gramStart"/>
       <w:r>
         <w:rPr>
           <w:rFonts w:ascii="Times" w:eastAsia="Calibri" w:hAnsi="Times" w:cs="Times New Roman"/>
         </w:rPr>
-        <w:t>purification .</w:t>
-      </w:r>
-      <w:proofErr w:type="gramEnd"/>
+        <w:t>purification.</w:t>
+      </w:r>
       <w:r>
         <w:rPr>
           <w:rFonts w:ascii="Times" w:eastAsia="Calibri" w:hAnsi="Times" w:cs="Times New Roman"/>
@@ -7295,7 +7279,19 @@
         <w:rPr>
           <w:rFonts w:ascii="Times" w:hAnsi="Times" w:cs="Times New Roman"/>
         </w:rPr>
-        <w:t>for two weeks</w:t>
+        <w:t xml:space="preserve">for </w:t>
+      </w:r>
+      <w:r>
+        <w:rPr>
+          <w:rFonts w:ascii="Times" w:hAnsi="Times" w:cs="Times New Roman"/>
+        </w:rPr>
+        <w:t>three</w:t>
+      </w:r>
+      <w:r>
+        <w:rPr>
+          <w:rFonts w:ascii="Times" w:hAnsi="Times" w:cs="Times New Roman"/>
+        </w:rPr>
+        <w:t xml:space="preserve"> weeks</w:t>
       </w:r>
       <w:r>
         <w:rPr>
@@ -7373,20 +7369,32 @@
         <w:rPr>
           <w:rFonts w:ascii="Times" w:hAnsi="Times" w:cs="Times New Roman"/>
         </w:rPr>
-        <w:t xml:space="preserve"> methanol </w:t>
-      </w:r>
-      <w:r>
-        <w:rPr>
-          <w:rFonts w:ascii="Times" w:hAnsi="Times" w:cs="Times New Roman"/>
-        </w:rPr>
-        <w:t xml:space="preserve">respectively for 48 </w:t>
+        <w:t xml:space="preserve"> methanol</w:t>
+      </w:r>
+      <w:r>
+        <w:rPr>
+          <w:rFonts w:ascii="Times" w:hAnsi="Times" w:cs="Times New Roman"/>
+        </w:rPr>
+        <w:t xml:space="preserve"> (100 %)</w:t>
+      </w:r>
+      <w:r>
+        <w:rPr>
+          <w:rFonts w:ascii="Times" w:hAnsi="Times" w:cs="Times New Roman"/>
+        </w:rPr>
+        <w:t xml:space="preserve"> </w:t>
+      </w:r>
+      <w:r>
+        <w:rPr>
+          <w:rFonts w:ascii="Times" w:hAnsi="Times" w:cs="Times New Roman"/>
+        </w:rPr>
+        <w:t xml:space="preserve">respectively </w:t>
       </w:r>
       <w:r>
         <w:rPr>
           <w:rFonts w:ascii="Times" w:hAnsi="Times" w:cs="Times New Roman"/>
         </w:rPr>
         <w:lastRenderedPageBreak/>
-        <w:t>hours at room temperature as described by (</w:t>
+        <w:t>for 48 hours at room temperature as described by (</w:t>
       </w:r>
       <w:proofErr w:type="spellStart"/>
       <w:r>
@@ -7477,7 +7485,7 @@
         <w:rPr>
           <w:rFonts w:ascii="Times" w:hAnsi="Times" w:cs="Times New Roman"/>
         </w:rPr>
-        <w:t>to obtain a crude methanol fraction (CF). The extraction yield was determined (12.50 %).</w:t>
+        <w:t>to obtain a crude methanol fraction (CF). The extraction yield was determined.</w:t>
       </w:r>
     </w:p>
     <w:p>
@@ -8065,14 +8073,33 @@
         <w:jc w:val="both"/>
         <w:rPr>
           <w:rFonts w:ascii="Times" w:hAnsi="Times"/>
-          <w:b/>
-        </w:rPr>
-      </w:pPr>
-      <w:r>
-        <w:rPr>
-          <w:rFonts w:ascii="Times" w:hAnsi="Times"/>
-          <w:b/>
-        </w:rPr>
+        </w:rPr>
+      </w:pPr>
+    </w:p>
+    <w:p>
+      <w:pPr>
+        <w:spacing w:line="360" w:lineRule="auto"/>
+        <w:jc w:val="both"/>
+        <w:rPr>
+          <w:rFonts w:ascii="Times" w:hAnsi="Times"/>
+        </w:rPr>
+      </w:pPr>
+    </w:p>
+    <w:p>
+      <w:pPr>
+        <w:spacing w:line="360" w:lineRule="auto"/>
+        <w:jc w:val="both"/>
+        <w:rPr>
+          <w:rFonts w:ascii="Times" w:hAnsi="Times"/>
+          <w:b/>
+        </w:rPr>
+      </w:pPr>
+      <w:r>
+        <w:rPr>
+          <w:rFonts w:ascii="Times" w:hAnsi="Times"/>
+          <w:b/>
+        </w:rPr>
+        <w:lastRenderedPageBreak/>
         <w:t>3.</w:t>
       </w:r>
       <w:r>
@@ -8103,7 +8130,6 @@
         <w:rPr>
           <w:rFonts w:ascii="Times" w:hAnsi="Times"/>
         </w:rPr>
-        <w:lastRenderedPageBreak/>
         <w:t xml:space="preserve">A fraction of the extract will be treated with aqueous 5 % ferric chloride solution. The formation of deep blue or black color indicates the presence of phenols (Solomon </w:t>
       </w:r>
       <w:r>
@@ -8852,15 +8878,101 @@
           <w:b/>
         </w:rPr>
       </w:pPr>
+      <w:r>
+        <w:rPr>
+          <w:rFonts w:ascii="Times" w:hAnsi="Times"/>
+          <w:b/>
+        </w:rPr>
+        <w:lastRenderedPageBreak/>
+        <w:t>3.</w:t>
+      </w:r>
+      <w:r>
+        <w:rPr>
+          <w:rFonts w:ascii="Times" w:hAnsi="Times"/>
+          <w:b/>
+        </w:rPr>
+        <w:t>7</w:t>
+      </w:r>
+      <w:r>
+        <w:rPr>
+          <w:rFonts w:ascii="Times" w:hAnsi="Times"/>
+          <w:b/>
+        </w:rPr>
+        <w:t>.3</w:t>
+      </w:r>
+      <w:r>
+        <w:rPr>
+          <w:rFonts w:ascii="Times" w:hAnsi="Times"/>
+          <w:b/>
+        </w:rPr>
+        <w:tab/>
+        <w:t>Determination of Minimum Inhibitory Concentration (MIC)</w:t>
+      </w:r>
     </w:p>
     <w:p>
       <w:pPr>
         <w:spacing w:line="360" w:lineRule="auto"/>
         <w:jc w:val="both"/>
         <w:rPr>
+          <w:rFonts w:ascii="Times" w:hAnsi="Times"/>
+          <w:b/>
+        </w:rPr>
+      </w:pPr>
+      <w:r>
+        <w:rPr>
+          <w:rFonts w:ascii="Times" w:hAnsi="Times"/>
+        </w:rPr>
+        <w:t>The minimum inhibitory concentration MIC of the extracts was determined using broth dilution technique. Double fold serial dilutions of the extracts were prepared by adding 2 ml of 100 mg/ml of the extract into a test tube containing 2 ml of Nutrient broth, thus producing solution containing 50 mg/ml of the extract. The process continues serially up to test tube No. 5, hence producing the following concentrations; 50, 25, 12.5, 6.25 3.125</w:t>
+      </w:r>
+      <w:r>
+        <w:rPr>
+          <w:rFonts w:ascii="Times" w:hAnsi="Times"/>
+        </w:rPr>
+        <w:t xml:space="preserve"> </w:t>
+      </w:r>
+      <w:r>
+        <w:rPr>
+          <w:rFonts w:ascii="Times" w:hAnsi="Times"/>
+        </w:rPr>
+        <w:t>mg/ml. Test tube No. 6 do not contain extracts and serve as negative control. Exactly 0.5 ml of 0.5 McFarland equivalent standards of test organisms were introduced into the test tubes and incubated at 37</w:t>
+      </w:r>
+      <w:r>
+        <w:rPr>
+          <w:rFonts w:ascii="Times" w:hAnsi="Times"/>
+        </w:rPr>
+        <w:t xml:space="preserve"> </w:t>
+      </w:r>
+      <w:r>
+        <w:rPr>
           <w:rFonts w:ascii="Times" w:eastAsia="Times New Roman" w:hAnsi="Times" w:cs="Arial"/>
         </w:rPr>
-      </w:pPr>
+        <w:t>°</w:t>
+      </w:r>
+      <w:r>
+        <w:rPr>
+          <w:rFonts w:ascii="Times" w:hAnsi="Times"/>
+        </w:rPr>
+        <w:t>C for 24 hours. After incubation the test tubes were observed for growth by checking for turbidity</w:t>
+      </w:r>
+      <w:r>
+        <w:rPr>
+          <w:rFonts w:ascii="Times" w:hAnsi="Times"/>
+        </w:rPr>
+        <w:t xml:space="preserve"> (Ahmed </w:t>
+      </w:r>
+      <w:r>
+        <w:rPr>
+          <w:rFonts w:ascii="Times" w:hAnsi="Times"/>
+          <w:i/>
+        </w:rPr>
+        <w:t>et al,</w:t>
+      </w:r>
+      <w:r>
+        <w:rPr>
+          <w:rFonts w:ascii="Times" w:hAnsi="Times"/>
+        </w:rPr>
+        <w:t xml:space="preserve"> 2001).</w:t>
+      </w:r>
     </w:p>
     <w:p>
       <w:pPr>
@@ -8871,35 +8983,6 @@
           <w:b/>
         </w:rPr>
       </w:pPr>
-      <w:r>
-        <w:rPr>
-          <w:rFonts w:ascii="Times" w:hAnsi="Times"/>
-          <w:b/>
-        </w:rPr>
-        <w:t>3.</w:t>
-      </w:r>
-      <w:r>
-        <w:rPr>
-          <w:rFonts w:ascii="Times" w:hAnsi="Times"/>
-          <w:b/>
-        </w:rPr>
-        <w:t>7</w:t>
-      </w:r>
-      <w:r>
-        <w:rPr>
-          <w:rFonts w:ascii="Times" w:hAnsi="Times"/>
-          <w:b/>
-        </w:rPr>
-        <w:t>.3</w:t>
-      </w:r>
-      <w:r>
-        <w:rPr>
-          <w:rFonts w:ascii="Times" w:hAnsi="Times"/>
-          <w:b/>
-        </w:rPr>
-        <w:tab/>
-        <w:t>Determination of Minimum Inhibitory Concentration (MIC)</w:t>
-      </w:r>
     </w:p>
     <w:p>
       <w:pPr>
@@ -8913,117 +8996,31 @@
       <w:r>
         <w:rPr>
           <w:rFonts w:ascii="Times" w:hAnsi="Times"/>
-        </w:rPr>
-        <w:t>The minimum inhibitory concentration MIC of the extracts was determined using broth dilution technique. Double fold serial dilutions of the extracts were prepared by adding 2</w:t>
-      </w:r>
-      <w:r>
-        <w:rPr>
-          <w:rFonts w:ascii="Times" w:hAnsi="Times"/>
-        </w:rPr>
-        <w:t xml:space="preserve"> </w:t>
-      </w:r>
-      <w:r>
-        <w:rPr>
-          <w:rFonts w:ascii="Times" w:hAnsi="Times"/>
-        </w:rPr>
-        <w:t>ml of 100</w:t>
-      </w:r>
-      <w:r>
-        <w:rPr>
-          <w:rFonts w:ascii="Times" w:hAnsi="Times"/>
-        </w:rPr>
-        <w:t xml:space="preserve"> </w:t>
-      </w:r>
-      <w:r>
-        <w:rPr>
-          <w:rFonts w:ascii="Times" w:hAnsi="Times"/>
-        </w:rPr>
-        <w:t>mg/ml of the extract into a test tube containing 2</w:t>
-      </w:r>
-      <w:r>
-        <w:rPr>
-          <w:rFonts w:ascii="Times" w:hAnsi="Times"/>
-        </w:rPr>
-        <w:t xml:space="preserve"> </w:t>
-      </w:r>
-      <w:r>
-        <w:rPr>
-          <w:rFonts w:ascii="Times" w:hAnsi="Times"/>
-        </w:rPr>
-        <w:t>ml of Nutrient broth, thus producing solution containing 50</w:t>
-      </w:r>
-      <w:r>
-        <w:rPr>
-          <w:rFonts w:ascii="Times" w:hAnsi="Times"/>
-        </w:rPr>
-        <w:t xml:space="preserve"> </w:t>
-      </w:r>
-      <w:r>
-        <w:rPr>
-          <w:rFonts w:ascii="Times" w:hAnsi="Times"/>
-        </w:rPr>
-        <w:t>mg/ml of the extract. The proces</w:t>
-      </w:r>
-      <w:r>
-        <w:rPr>
-          <w:rFonts w:ascii="Times" w:hAnsi="Times"/>
-        </w:rPr>
-        <w:t>s continues</w:t>
-      </w:r>
-      <w:r>
-        <w:rPr>
-          <w:rFonts w:ascii="Times" w:hAnsi="Times"/>
-        </w:rPr>
-        <w:t xml:space="preserve"> serially up to test tube No. 5, hence producing the following concentrations; 50, 25, 12.5, 6.25 3.125</w:t>
-      </w:r>
-      <w:r>
-        <w:rPr>
-          <w:rFonts w:ascii="Times" w:hAnsi="Times"/>
-        </w:rPr>
-        <w:t xml:space="preserve"> </w:t>
-      </w:r>
-      <w:r>
-        <w:rPr>
-          <w:rFonts w:ascii="Times" w:hAnsi="Times"/>
-        </w:rPr>
-        <w:t>mg/ml. Test tube No. 6 do not contain extracts and serve as negative control. Exactly 0.5 ml of 0.5 McFarland equivalent standards of test organisms were introduced into the test tubes and incubated at 37</w:t>
-      </w:r>
-      <w:r>
-        <w:rPr>
-          <w:rFonts w:ascii="Times" w:hAnsi="Times"/>
-        </w:rPr>
-        <w:t xml:space="preserve"> </w:t>
-      </w:r>
-      <w:r>
-        <w:rPr>
-          <w:rFonts w:ascii="Times" w:eastAsia="Times New Roman" w:hAnsi="Times" w:cs="Arial"/>
-        </w:rPr>
-        <w:t>°</w:t>
-      </w:r>
-      <w:r>
-        <w:rPr>
-          <w:rFonts w:ascii="Times" w:hAnsi="Times"/>
-        </w:rPr>
-        <w:t>C for 24 hours. After incubation the test tubes were observed for growth by checking for turbidity</w:t>
-      </w:r>
-      <w:r>
-        <w:rPr>
-          <w:rFonts w:ascii="Times" w:hAnsi="Times"/>
-        </w:rPr>
-        <w:t xml:space="preserve"> (Ahmed </w:t>
-      </w:r>
-      <w:r>
-        <w:rPr>
-          <w:rFonts w:ascii="Times" w:hAnsi="Times"/>
-          <w:i/>
-        </w:rPr>
-        <w:t>et al,</w:t>
-      </w:r>
-      <w:r>
-        <w:rPr>
-          <w:rFonts w:ascii="Times" w:hAnsi="Times"/>
-        </w:rPr>
-        <w:t xml:space="preserve"> 2001).</w:t>
+          <w:b/>
+        </w:rPr>
+        <w:t>3.</w:t>
+      </w:r>
+      <w:r>
+        <w:rPr>
+          <w:rFonts w:ascii="Times" w:hAnsi="Times"/>
+          <w:b/>
+        </w:rPr>
+        <w:t>7</w:t>
+      </w:r>
+      <w:r>
+        <w:rPr>
+          <w:rFonts w:ascii="Times" w:hAnsi="Times"/>
+          <w:b/>
+        </w:rPr>
+        <w:t>.4</w:t>
+      </w:r>
+      <w:r>
+        <w:rPr>
+          <w:rFonts w:ascii="Times" w:hAnsi="Times"/>
+          <w:b/>
+        </w:rPr>
+        <w:tab/>
+        <w:t>Determination of Minimum Bactericidal Concentration (MBC)</w:t>
       </w:r>
     </w:p>
     <w:p>
@@ -9031,10 +9028,250 @@
         <w:spacing w:line="360" w:lineRule="auto"/>
         <w:jc w:val="both"/>
         <w:rPr>
-          <w:rFonts w:ascii="Times" w:hAnsi="Times"/>
-          <w:b/>
-        </w:rPr>
-      </w:pPr>
+          <w:rFonts w:ascii="Times" w:eastAsia="Times New Roman" w:hAnsi="Times" w:cs="Arial"/>
+        </w:rPr>
+      </w:pPr>
+      <w:r>
+        <w:rPr>
+          <w:rFonts w:ascii="Times" w:eastAsia="Times New Roman" w:hAnsi="Times" w:cs="Arial"/>
+        </w:rPr>
+        <w:t xml:space="preserve">Nutrient agar plates were inoculated with sample from each of the tubes that show no turbidity and the plates were incubated at 37°C for 24 h. The highest dilution that yielded no bacterial colony was taken as the MBC (NCCLS, 2008). </w:t>
+      </w:r>
+    </w:p>
+    <w:p>
+      <w:pPr>
+        <w:rPr>
+          <w:rFonts w:ascii="Times" w:eastAsia="Times New Roman" w:hAnsi="Times" w:cs="Arial"/>
+        </w:rPr>
+      </w:pPr>
+      <w:r>
+        <w:rPr>
+          <w:rFonts w:ascii="Times" w:eastAsia="Times New Roman" w:hAnsi="Times" w:cs="Arial"/>
+        </w:rPr>
+        <w:br w:type="page"/>
+      </w:r>
+    </w:p>
+    <w:p>
+      <w:pPr>
+        <w:spacing w:line="360" w:lineRule="auto"/>
+        <w:jc w:val="center"/>
+        <w:rPr>
+          <w:rFonts w:ascii="Times" w:hAnsi="Times"/>
+          <w:b/>
+        </w:rPr>
+      </w:pPr>
+      <w:r>
+        <w:rPr>
+          <w:rFonts w:ascii="Times" w:hAnsi="Times"/>
+          <w:b/>
+        </w:rPr>
+        <w:lastRenderedPageBreak/>
+        <w:t>CHAPTER FOUR</w:t>
+      </w:r>
+    </w:p>
+    <w:p>
+      <w:pPr>
+        <w:spacing w:line="360" w:lineRule="auto"/>
+        <w:rPr>
+          <w:rFonts w:ascii="Times" w:hAnsi="Times"/>
+          <w:b/>
+        </w:rPr>
+      </w:pPr>
+      <w:r>
+        <w:rPr>
+          <w:rFonts w:ascii="Times" w:hAnsi="Times"/>
+          <w:b/>
+        </w:rPr>
+        <w:t>4.0</w:t>
+      </w:r>
+      <w:r>
+        <w:rPr>
+          <w:rFonts w:ascii="Times" w:hAnsi="Times"/>
+          <w:b/>
+        </w:rPr>
+        <w:tab/>
+        <w:t>RESULTS</w:t>
+      </w:r>
+    </w:p>
+    <w:p>
+      <w:pPr>
+        <w:spacing w:line="360" w:lineRule="auto"/>
+        <w:rPr>
+          <w:rFonts w:ascii="Times" w:hAnsi="Times"/>
+          <w:b/>
+        </w:rPr>
+      </w:pPr>
+      <w:r>
+        <w:rPr>
+          <w:rFonts w:ascii="Times" w:hAnsi="Times"/>
+          <w:b/>
+        </w:rPr>
+        <w:t>4.1.1</w:t>
+      </w:r>
+      <w:r>
+        <w:rPr>
+          <w:rFonts w:ascii="Times" w:hAnsi="Times"/>
+          <w:b/>
+        </w:rPr>
+        <w:tab/>
+      </w:r>
+      <w:r>
+        <w:rPr>
+          <w:rFonts w:ascii="Times" w:hAnsi="Times"/>
+          <w:b/>
+        </w:rPr>
+        <w:t>Percentage Recovery of Extract</w:t>
+      </w:r>
+    </w:p>
+    <w:p>
+      <w:pPr>
+        <w:spacing w:line="360" w:lineRule="auto"/>
+        <w:rPr>
+          <w:rFonts w:ascii="Times" w:hAnsi="Times"/>
+        </w:rPr>
+      </w:pPr>
+      <w:r>
+        <w:rPr>
+          <w:rFonts w:ascii="Times" w:hAnsi="Times"/>
+        </w:rPr>
+        <w:t xml:space="preserve">Recovery value of each extracts was calculated as: </w:t>
+      </w:r>
+    </w:p>
+    <w:p>
+      <w:pPr>
+        <w:rPr>
+          <w:rFonts w:ascii="Times" w:hAnsi="Times"/>
+          <w:b/>
+        </w:rPr>
+      </w:pPr>
+      <w:r>
+        <w:rPr>
+          <w:rFonts w:ascii="Times" w:hAnsi="Times"/>
+          <w:noProof/>
+        </w:rPr>
+        <mc:AlternateContent>
+          <mc:Choice Requires="wps">
+            <w:drawing>
+              <wp:anchor distT="0" distB="0" distL="114300" distR="114300" simplePos="0" relativeHeight="251659264" behindDoc="0" locked="0" layoutInCell="1" allowOverlap="1" wp14:anchorId="6D3A3BDD" wp14:editId="6E178AF0">
+                <wp:simplePos x="0" y="0"/>
+                <wp:positionH relativeFrom="column">
+                  <wp:posOffset>997585</wp:posOffset>
+                </wp:positionH>
+                <wp:positionV relativeFrom="paragraph">
+                  <wp:posOffset>346710</wp:posOffset>
+                </wp:positionV>
+                <wp:extent cx="1673158" cy="0"/>
+                <wp:effectExtent l="0" t="0" r="16510" b="12700"/>
+                <wp:wrapNone/>
+                <wp:docPr id="5" name="Straight Connector 5"/>
+                <wp:cNvGraphicFramePr/>
+                <a:graphic xmlns:a="http://schemas.openxmlformats.org/drawingml/2006/main">
+                  <a:graphicData uri="http://schemas.microsoft.com/office/word/2010/wordprocessingShape">
+                    <wps:wsp>
+                      <wps:cNvCnPr/>
+                      <wps:spPr>
+                        <a:xfrm>
+                          <a:off x="0" y="0"/>
+                          <a:ext cx="1673158" cy="0"/>
+                        </a:xfrm>
+                        <a:prstGeom prst="line">
+                          <a:avLst/>
+                        </a:prstGeom>
+                      </wps:spPr>
+                      <wps:style>
+                        <a:lnRef idx="1">
+                          <a:schemeClr val="dk1"/>
+                        </a:lnRef>
+                        <a:fillRef idx="0">
+                          <a:schemeClr val="dk1"/>
+                        </a:fillRef>
+                        <a:effectRef idx="0">
+                          <a:schemeClr val="dk1"/>
+                        </a:effectRef>
+                        <a:fontRef idx="minor">
+                          <a:schemeClr val="tx1"/>
+                        </a:fontRef>
+                      </wps:style>
+                      <wps:bodyPr/>
+                    </wps:wsp>
+                  </a:graphicData>
+                </a:graphic>
+                <wp14:sizeRelV relativeFrom="margin">
+                  <wp14:pctHeight>0</wp14:pctHeight>
+                </wp14:sizeRelV>
+              </wp:anchor>
+            </w:drawing>
+          </mc:Choice>
+          <mc:Fallback>
+            <w:pict>
+              <v:line w14:anchorId="26773BD3" id="Straight Connector 5" o:spid="_x0000_s1026" style="position:absolute;z-index:251659264;visibility:visible;mso-wrap-style:square;mso-height-percent:0;mso-wrap-distance-left:9pt;mso-wrap-distance-top:0;mso-wrap-distance-right:9pt;mso-wrap-distance-bottom:0;mso-position-horizontal:absolute;mso-position-horizontal-relative:text;mso-position-vertical:absolute;mso-position-vertical-relative:text;mso-height-percent:0;mso-height-relative:margin" from="78.55pt,27.3pt" to="210.3pt,27.3pt" o:gfxdata="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" strokecolor="black [3200]" strokeweight=".5pt">
+                <v:stroke joinstyle="miter"/>
+              </v:line>
+            </w:pict>
+          </mc:Fallback>
+        </mc:AlternateContent>
+      </w:r>
+      <w:r>
+        <w:rPr>
+          <w:rFonts w:ascii="Times" w:hAnsi="Times"/>
+        </w:rPr>
+        <w:t xml:space="preserve">% Recovery = </w:t>
+      </w:r>
+      <w:r>
+        <w:rPr>
+          <w:rFonts w:ascii="Times" w:hAnsi="Times"/>
+        </w:rPr>
+        <w:tab/>
+      </w:r>
+      <w:r>
+        <w:rPr>
+          <w:rFonts w:ascii="Times" w:hAnsi="Times"/>
+        </w:rPr>
+        <w:tab/>
+        <w:t xml:space="preserve">Extract Obtained </w:t>
+      </w:r>
+      <w:r>
+        <w:rPr>
+          <w:rFonts w:ascii="Times" w:hAnsi="Times"/>
+        </w:rPr>
+        <w:tab/>
+      </w:r>
+      <w:r>
+        <w:rPr>
+          <w:rFonts w:ascii="Times" w:hAnsi="Times"/>
+        </w:rPr>
+        <w:tab/>
+      </w:r>
+      <w:r>
+        <w:rPr>
+          <w:rFonts w:ascii="Times" w:hAnsi="Times"/>
+          <w:sz w:val="40"/>
+          <w:szCs w:val="40"/>
+          <w:vertAlign w:val="subscript"/>
+        </w:rPr>
+        <w:t>× 100</w:t>
+      </w:r>
+      <w:r>
+        <w:rPr>
+          <w:rFonts w:ascii="Times" w:hAnsi="Times"/>
+        </w:rPr>
+        <w:t xml:space="preserve"> </w:t>
+      </w:r>
+    </w:p>
+    <w:p>
+      <w:pPr>
+        <w:pStyle w:val="NormalWeb"/>
+        <w:ind w:left="720" w:firstLine="720"/>
+        <w:rPr>
+          <w:rFonts w:ascii="Times" w:hAnsi="Times"/>
+        </w:rPr>
+      </w:pPr>
+      <w:r>
+        <w:rPr>
+          <w:rFonts w:ascii="Times" w:hAnsi="Times"/>
+        </w:rPr>
+        <w:t xml:space="preserve">  Weight of the plant material </w:t>
+      </w:r>
     </w:p>
     <w:p>
       <w:pPr>
@@ -9042,29 +9279,195 @@
         <w:jc w:val="both"/>
         <w:rPr>
           <w:rFonts w:ascii="Times" w:hAnsi="Times"/>
-          <w:b/>
-        </w:rPr>
-      </w:pPr>
-      <w:r>
-        <w:rPr>
-          <w:rFonts w:ascii="Times" w:hAnsi="Times"/>
-          <w:b/>
-        </w:rPr>
-        <w:t>3.</w:t>
-      </w:r>
-      <w:r>
-        <w:rPr>
-          <w:rFonts w:ascii="Times" w:hAnsi="Times"/>
-          <w:b/>
-        </w:rPr>
-        <w:t>7</w:t>
-      </w:r>
-      <w:r>
-        <w:rPr>
-          <w:rFonts w:ascii="Times" w:hAnsi="Times"/>
-          <w:b/>
-        </w:rPr>
-        <w:t>.4</w:t>
+        </w:rPr>
+      </w:pPr>
+      <w:r>
+        <w:rPr>
+          <w:rFonts w:ascii="Times" w:hAnsi="Times"/>
+        </w:rPr>
+        <w:t xml:space="preserve">The Table 1 shows the percentage recovery of the extracts of </w:t>
+      </w:r>
+      <w:proofErr w:type="spellStart"/>
+      <w:r>
+        <w:rPr>
+          <w:rFonts w:ascii="Times" w:hAnsi="Times"/>
+          <w:i/>
+        </w:rPr>
+        <w:t>Tamarindus</w:t>
+      </w:r>
+      <w:proofErr w:type="spellEnd"/>
+      <w:r>
+        <w:rPr>
+          <w:rFonts w:ascii="Times" w:hAnsi="Times"/>
+          <w:i/>
+        </w:rPr>
+        <w:t xml:space="preserve"> </w:t>
+      </w:r>
+      <w:proofErr w:type="spellStart"/>
+      <w:r>
+        <w:rPr>
+          <w:rFonts w:ascii="Times" w:hAnsi="Times"/>
+          <w:i/>
+        </w:rPr>
+        <w:t>indica</w:t>
+      </w:r>
+      <w:proofErr w:type="spellEnd"/>
+      <w:r>
+        <w:rPr>
+          <w:rFonts w:ascii="Times" w:hAnsi="Times"/>
+        </w:rPr>
+        <w:t xml:space="preserve">. From the Table, </w:t>
+      </w:r>
+      <w:r>
+        <w:rPr>
+          <w:rFonts w:ascii="Times" w:hAnsi="Times"/>
+        </w:rPr>
+        <w:t>i</w:t>
+      </w:r>
+      <w:r>
+        <w:rPr>
+          <w:rFonts w:ascii="Times" w:hAnsi="Times"/>
+        </w:rPr>
+        <w:t xml:space="preserve">t was observed that methanol extracts </w:t>
+      </w:r>
+      <w:r>
+        <w:rPr>
+          <w:rFonts w:ascii="Times" w:hAnsi="Times"/>
+        </w:rPr>
+        <w:t xml:space="preserve">of the root bark </w:t>
+      </w:r>
+      <w:r>
+        <w:rPr>
+          <w:rFonts w:ascii="Times" w:hAnsi="Times"/>
+        </w:rPr>
+        <w:t>used yielded the highest extracts</w:t>
+      </w:r>
+      <w:r>
+        <w:rPr>
+          <w:rFonts w:ascii="Times" w:hAnsi="Times"/>
+        </w:rPr>
+        <w:t xml:space="preserve"> (11 </w:t>
+      </w:r>
+      <w:r>
+        <w:rPr>
+          <w:rFonts w:ascii="Times" w:hAnsi="Times"/>
+        </w:rPr>
+        <w:t>%</w:t>
+      </w:r>
+      <w:r>
+        <w:rPr>
+          <w:rFonts w:ascii="Times" w:hAnsi="Times"/>
+        </w:rPr>
+        <w:t>)</w:t>
+      </w:r>
+      <w:r>
+        <w:rPr>
+          <w:rFonts w:ascii="Times" w:hAnsi="Times"/>
+        </w:rPr>
+        <w:t xml:space="preserve">, followed by the water extracts of the same parts of the plant </w:t>
+      </w:r>
+      <w:r>
+        <w:rPr>
+          <w:rFonts w:ascii="Times" w:hAnsi="Times"/>
+        </w:rPr>
+        <w:t xml:space="preserve">(7.8 </w:t>
+      </w:r>
+      <w:r>
+        <w:rPr>
+          <w:rFonts w:ascii="Times" w:hAnsi="Times"/>
+        </w:rPr>
+        <w:t>%</w:t>
+      </w:r>
+      <w:r>
+        <w:rPr>
+          <w:rFonts w:ascii="Times" w:hAnsi="Times"/>
+        </w:rPr>
+        <w:t>)</w:t>
+      </w:r>
+      <w:r>
+        <w:rPr>
+          <w:rFonts w:ascii="Times" w:hAnsi="Times"/>
+        </w:rPr>
+        <w:t>.</w:t>
+      </w:r>
+    </w:p>
+    <w:p>
+      <w:pPr>
+        <w:spacing w:line="360" w:lineRule="auto"/>
+        <w:rPr>
+          <w:rFonts w:ascii="Times" w:hAnsi="Times"/>
+        </w:rPr>
+      </w:pPr>
+    </w:p>
+    <w:p>
+      <w:pPr>
+        <w:pBdr>
+          <w:bottom w:val="single" w:sz="12" w:space="1" w:color="auto"/>
+        </w:pBdr>
+        <w:spacing w:line="360" w:lineRule="auto"/>
+        <w:rPr>
+          <w:rFonts w:ascii="Times New Roman,Bold" w:hAnsi="Times New Roman,Bold"/>
+        </w:rPr>
+      </w:pPr>
+      <w:r>
+        <w:rPr>
+          <w:rFonts w:ascii="Times New Roman,Bold" w:hAnsi="Times New Roman,Bold"/>
+          <w:b/>
+        </w:rPr>
+        <w:t>Table 1</w:t>
+      </w:r>
+      <w:r>
+        <w:rPr>
+          <w:rFonts w:ascii="Times New Roman,Bold" w:hAnsi="Times New Roman,Bold"/>
+        </w:rPr>
+        <w:t xml:space="preserve">: Percentage Recovery of Root Bark Crude Extract of </w:t>
+      </w:r>
+      <w:proofErr w:type="spellStart"/>
+      <w:r>
+        <w:rPr>
+          <w:rFonts w:ascii="Times New Roman,BoldItalic" w:hAnsi="Times New Roman,BoldItalic"/>
+          <w:i/>
+        </w:rPr>
+        <w:t>Tamarindus</w:t>
+      </w:r>
+      <w:proofErr w:type="spellEnd"/>
+      <w:r>
+        <w:rPr>
+          <w:rFonts w:ascii="Times New Roman,BoldItalic" w:hAnsi="Times New Roman,BoldItalic"/>
+          <w:i/>
+        </w:rPr>
+        <w:t xml:space="preserve"> </w:t>
+      </w:r>
+      <w:proofErr w:type="spellStart"/>
+      <w:r>
+        <w:rPr>
+          <w:rFonts w:ascii="Times New Roman,BoldItalic" w:hAnsi="Times New Roman,BoldItalic"/>
+          <w:i/>
+        </w:rPr>
+        <w:t>indica</w:t>
+      </w:r>
+      <w:proofErr w:type="spellEnd"/>
+      <w:r>
+        <w:rPr>
+          <w:rFonts w:ascii="Times New Roman,Bold" w:hAnsi="Times New Roman,Bold"/>
+        </w:rPr>
+        <w:t>.</w:t>
+      </w:r>
+    </w:p>
+    <w:p>
+      <w:pPr>
+        <w:spacing w:line="360" w:lineRule="auto"/>
+        <w:rPr>
+          <w:rFonts w:ascii="Times" w:hAnsi="Times"/>
+          <w:b/>
+        </w:rPr>
+      </w:pPr>
+      <w:r>
+        <w:rPr>
+          <w:rFonts w:ascii="Times" w:hAnsi="Times"/>
+          <w:b/>
+        </w:rPr>
+        <w:t>Plant part</w:t>
       </w:r>
       <w:r>
         <w:rPr>
@@ -9072,102 +9475,396 @@
           <w:b/>
         </w:rPr>
         <w:tab/>
-        <w:t>Determination of Minimum Bactericidal Concentration (MBC)</w:t>
-      </w:r>
+      </w:r>
+      <w:r>
+        <w:rPr>
+          <w:rFonts w:ascii="Times" w:hAnsi="Times"/>
+          <w:b/>
+        </w:rPr>
+        <w:tab/>
+        <w:t>Methanol Extracts</w:t>
+      </w:r>
+      <w:r>
+        <w:rPr>
+          <w:rFonts w:ascii="Times" w:hAnsi="Times"/>
+          <w:b/>
+        </w:rPr>
+        <w:tab/>
+      </w:r>
+      <w:r>
+        <w:rPr>
+          <w:rFonts w:ascii="Times" w:hAnsi="Times"/>
+          <w:b/>
+        </w:rPr>
+        <w:tab/>
+      </w:r>
+      <w:r>
+        <w:rPr>
+          <w:rFonts w:ascii="Times" w:hAnsi="Times"/>
+          <w:b/>
+        </w:rPr>
+        <w:tab/>
+      </w:r>
+      <w:r>
+        <w:rPr>
+          <w:rFonts w:ascii="Times" w:hAnsi="Times"/>
+          <w:b/>
+        </w:rPr>
+        <w:tab/>
+        <w:t>Aqueous Extracts</w:t>
+      </w:r>
+    </w:p>
+    <w:tbl>
+      <w:tblPr>
+        <w:tblStyle w:val="Style1"/>
+        <w:tblW w:w="0" w:type="auto"/>
+        <w:tblLook w:val="04A0" w:firstRow="1" w:lastRow="0" w:firstColumn="1" w:lastColumn="0" w:noHBand="0" w:noVBand="1"/>
+      </w:tblPr>
+      <w:tblGrid>
+        <w:gridCol w:w="1418"/>
+        <w:gridCol w:w="1276"/>
+        <w:gridCol w:w="1275"/>
+        <w:gridCol w:w="1418"/>
+        <w:gridCol w:w="1559"/>
+        <w:gridCol w:w="1418"/>
+        <w:gridCol w:w="1438"/>
+      </w:tblGrid>
+      <w:tr>
+        <w:trPr>
+          <w:cnfStyle w:val="100000000000" w:firstRow="1" w:lastRow="0" w:firstColumn="0" w:lastColumn="0" w:oddVBand="0" w:evenVBand="0" w:oddHBand="0" w:evenHBand="0" w:firstRowFirstColumn="0" w:firstRowLastColumn="0" w:lastRowFirstColumn="0" w:lastRowLastColumn="0"/>
+          <w:trHeight w:val="467"/>
+        </w:trPr>
+        <w:tc>
+          <w:tcPr>
+            <w:tcW w:w="1418" w:type="dxa"/>
+            <w:tcBorders>
+              <w:bottom w:val="single" w:sz="12" w:space="0" w:color="auto"/>
+            </w:tcBorders>
+          </w:tcPr>
+          <w:p>
+            <w:pPr>
+              <w:pStyle w:val="NormalWeb"/>
+              <w:rPr>
+                <w:rFonts w:ascii="Times" w:hAnsi="Times"/>
+              </w:rPr>
+            </w:pPr>
+          </w:p>
+        </w:tc>
+        <w:tc>
+          <w:tcPr>
+            <w:tcW w:w="1276" w:type="dxa"/>
+            <w:tcBorders>
+              <w:bottom w:val="single" w:sz="12" w:space="0" w:color="auto"/>
+            </w:tcBorders>
+          </w:tcPr>
+          <w:p>
+            <w:pPr>
+              <w:pStyle w:val="NormalWeb"/>
+              <w:rPr>
+                <w:rFonts w:ascii="Times" w:hAnsi="Times"/>
+              </w:rPr>
+            </w:pPr>
+            <w:r>
+              <w:rPr>
+                <w:rFonts w:ascii="Times" w:hAnsi="Times"/>
+              </w:rPr>
+              <w:t>Initial(g)</w:t>
+            </w:r>
+          </w:p>
+        </w:tc>
+        <w:tc>
+          <w:tcPr>
+            <w:tcW w:w="1275" w:type="dxa"/>
+            <w:tcBorders>
+              <w:bottom w:val="single" w:sz="12" w:space="0" w:color="auto"/>
+            </w:tcBorders>
+          </w:tcPr>
+          <w:p>
+            <w:pPr>
+              <w:pStyle w:val="NormalWeb"/>
+              <w:rPr>
+                <w:rFonts w:ascii="Times" w:hAnsi="Times"/>
+              </w:rPr>
+            </w:pPr>
+            <w:r>
+              <w:rPr>
+                <w:rFonts w:ascii="Times" w:hAnsi="Times"/>
+              </w:rPr>
+              <w:t>Final(g)</w:t>
+            </w:r>
+          </w:p>
+        </w:tc>
+        <w:tc>
+          <w:tcPr>
+            <w:tcW w:w="1418" w:type="dxa"/>
+            <w:tcBorders>
+              <w:bottom w:val="single" w:sz="12" w:space="0" w:color="auto"/>
+            </w:tcBorders>
+          </w:tcPr>
+          <w:p>
+            <w:pPr>
+              <w:pStyle w:val="NormalWeb"/>
+              <w:rPr>
+                <w:rFonts w:ascii="Times" w:hAnsi="Times"/>
+              </w:rPr>
+            </w:pPr>
+            <w:r>
+              <w:rPr>
+                <w:rFonts w:ascii="Times" w:hAnsi="Times"/>
+              </w:rPr>
+              <w:t>%Recovery</w:t>
+            </w:r>
+          </w:p>
+        </w:tc>
+        <w:tc>
+          <w:tcPr>
+            <w:tcW w:w="1559" w:type="dxa"/>
+            <w:tcBorders>
+              <w:bottom w:val="single" w:sz="12" w:space="0" w:color="auto"/>
+            </w:tcBorders>
+          </w:tcPr>
+          <w:p>
+            <w:pPr>
+              <w:pStyle w:val="NormalWeb"/>
+              <w:rPr>
+                <w:rFonts w:ascii="Times" w:hAnsi="Times"/>
+              </w:rPr>
+            </w:pPr>
+            <w:r>
+              <w:rPr>
+                <w:rFonts w:ascii="Times" w:hAnsi="Times"/>
+              </w:rPr>
+              <w:t>Initial(g)</w:t>
+            </w:r>
+          </w:p>
+        </w:tc>
+        <w:tc>
+          <w:tcPr>
+            <w:tcW w:w="1418" w:type="dxa"/>
+            <w:tcBorders>
+              <w:bottom w:val="single" w:sz="12" w:space="0" w:color="auto"/>
+            </w:tcBorders>
+          </w:tcPr>
+          <w:p>
+            <w:pPr>
+              <w:pStyle w:val="NormalWeb"/>
+              <w:rPr>
+                <w:rFonts w:ascii="Times" w:hAnsi="Times"/>
+                <w:i/>
+              </w:rPr>
+            </w:pPr>
+            <w:r>
+              <w:rPr>
+                <w:rFonts w:ascii="Times" w:hAnsi="Times"/>
+              </w:rPr>
+              <w:t>Final(g)</w:t>
+            </w:r>
+          </w:p>
+        </w:tc>
+        <w:tc>
+          <w:tcPr>
+            <w:tcW w:w="1438" w:type="dxa"/>
+            <w:tcBorders>
+              <w:bottom w:val="single" w:sz="12" w:space="0" w:color="auto"/>
+            </w:tcBorders>
+          </w:tcPr>
+          <w:p>
+            <w:pPr>
+              <w:pStyle w:val="NormalWeb"/>
+              <w:rPr>
+                <w:rFonts w:ascii="Times" w:hAnsi="Times"/>
+                <w:i/>
+              </w:rPr>
+            </w:pPr>
+            <w:r>
+              <w:rPr>
+                <w:rFonts w:ascii="Times" w:hAnsi="Times"/>
+              </w:rPr>
+              <w:t>%Recovery</w:t>
+            </w:r>
+          </w:p>
+        </w:tc>
+      </w:tr>
+      <w:tr>
+        <w:trPr>
+          <w:trHeight w:val="445"/>
+        </w:trPr>
+        <w:tc>
+          <w:tcPr>
+            <w:tcW w:w="1418" w:type="dxa"/>
+            <w:tcBorders>
+              <w:bottom w:val="single" w:sz="12" w:space="0" w:color="auto"/>
+            </w:tcBorders>
+          </w:tcPr>
+          <w:p>
+            <w:pPr>
+              <w:pStyle w:val="NormalWeb"/>
+              <w:rPr>
+                <w:rFonts w:ascii="Times" w:hAnsi="Times"/>
+                <w:b/>
+              </w:rPr>
+            </w:pPr>
+            <w:r>
+              <w:rPr>
+                <w:rFonts w:ascii="Times" w:hAnsi="Times"/>
+                <w:b/>
+              </w:rPr>
+              <w:t>Root Bark</w:t>
+            </w:r>
+          </w:p>
+        </w:tc>
+        <w:tc>
+          <w:tcPr>
+            <w:tcW w:w="1276" w:type="dxa"/>
+            <w:tcBorders>
+              <w:bottom w:val="single" w:sz="12" w:space="0" w:color="auto"/>
+            </w:tcBorders>
+          </w:tcPr>
+          <w:p>
+            <w:pPr>
+              <w:pStyle w:val="NormalWeb"/>
+              <w:rPr>
+                <w:rFonts w:ascii="Times" w:hAnsi="Times"/>
+              </w:rPr>
+            </w:pPr>
+            <w:r>
+              <w:rPr>
+                <w:rFonts w:ascii="Times" w:hAnsi="Times"/>
+              </w:rPr>
+              <w:t>100</w:t>
+            </w:r>
+          </w:p>
+        </w:tc>
+        <w:tc>
+          <w:tcPr>
+            <w:tcW w:w="1275" w:type="dxa"/>
+            <w:tcBorders>
+              <w:bottom w:val="single" w:sz="12" w:space="0" w:color="auto"/>
+            </w:tcBorders>
+          </w:tcPr>
+          <w:p>
+            <w:pPr>
+              <w:pStyle w:val="NormalWeb"/>
+              <w:rPr>
+                <w:rFonts w:ascii="Times" w:hAnsi="Times"/>
+              </w:rPr>
+            </w:pPr>
+            <w:r>
+              <w:rPr>
+                <w:rFonts w:ascii="Times" w:hAnsi="Times"/>
+              </w:rPr>
+              <w:t>11</w:t>
+            </w:r>
+          </w:p>
+        </w:tc>
+        <w:tc>
+          <w:tcPr>
+            <w:tcW w:w="1418" w:type="dxa"/>
+            <w:tcBorders>
+              <w:bottom w:val="single" w:sz="12" w:space="0" w:color="auto"/>
+            </w:tcBorders>
+          </w:tcPr>
+          <w:p>
+            <w:pPr>
+              <w:pStyle w:val="NormalWeb"/>
+              <w:rPr>
+                <w:rFonts w:ascii="Times" w:hAnsi="Times"/>
+              </w:rPr>
+            </w:pPr>
+            <w:r>
+              <w:rPr>
+                <w:rFonts w:ascii="Times" w:hAnsi="Times"/>
+              </w:rPr>
+              <w:t>11</w:t>
+            </w:r>
+          </w:p>
+        </w:tc>
+        <w:tc>
+          <w:tcPr>
+            <w:tcW w:w="1559" w:type="dxa"/>
+            <w:tcBorders>
+              <w:bottom w:val="single" w:sz="12" w:space="0" w:color="auto"/>
+            </w:tcBorders>
+          </w:tcPr>
+          <w:p>
+            <w:pPr>
+              <w:pStyle w:val="NormalWeb"/>
+              <w:rPr>
+                <w:rFonts w:ascii="Times" w:hAnsi="Times"/>
+              </w:rPr>
+            </w:pPr>
+            <w:r>
+              <w:rPr>
+                <w:rFonts w:ascii="Times" w:hAnsi="Times"/>
+              </w:rPr>
+              <w:t>100</w:t>
+            </w:r>
+          </w:p>
+        </w:tc>
+        <w:tc>
+          <w:tcPr>
+            <w:tcW w:w="1418" w:type="dxa"/>
+            <w:tcBorders>
+              <w:bottom w:val="single" w:sz="12" w:space="0" w:color="auto"/>
+            </w:tcBorders>
+          </w:tcPr>
+          <w:p>
+            <w:pPr>
+              <w:pStyle w:val="NormalWeb"/>
+              <w:rPr>
+                <w:rFonts w:ascii="Times" w:hAnsi="Times"/>
+              </w:rPr>
+            </w:pPr>
+            <w:r>
+              <w:rPr>
+                <w:rFonts w:ascii="Times" w:hAnsi="Times"/>
+              </w:rPr>
+              <w:t>7.8</w:t>
+            </w:r>
+          </w:p>
+        </w:tc>
+        <w:tc>
+          <w:tcPr>
+            <w:tcW w:w="1438" w:type="dxa"/>
+            <w:tcBorders>
+              <w:bottom w:val="single" w:sz="12" w:space="0" w:color="auto"/>
+            </w:tcBorders>
+          </w:tcPr>
+          <w:p>
+            <w:pPr>
+              <w:pStyle w:val="NormalWeb"/>
+              <w:rPr>
+                <w:rFonts w:ascii="Times" w:hAnsi="Times"/>
+              </w:rPr>
+            </w:pPr>
+            <w:r>
+              <w:rPr>
+                <w:rFonts w:ascii="Times" w:hAnsi="Times"/>
+              </w:rPr>
+              <w:t>7.8</w:t>
+            </w:r>
+          </w:p>
+        </w:tc>
+      </w:tr>
+    </w:tbl>
+    <w:p>
+      <w:pPr>
+        <w:spacing w:line="360" w:lineRule="auto"/>
+        <w:rPr>
+          <w:rFonts w:ascii="Times" w:hAnsi="Times"/>
+          <w:b/>
+        </w:rPr>
+      </w:pPr>
     </w:p>
     <w:p>
       <w:pPr>
         <w:spacing w:line="360" w:lineRule="auto"/>
         <w:jc w:val="both"/>
         <w:rPr>
-          <w:rFonts w:ascii="Times" w:eastAsia="Times New Roman" w:hAnsi="Times" w:cs="Arial"/>
-        </w:rPr>
-      </w:pPr>
-      <w:r>
-        <w:rPr>
-          <w:rFonts w:ascii="Times" w:eastAsia="Times New Roman" w:hAnsi="Times" w:cs="Arial"/>
-        </w:rPr>
-        <w:t xml:space="preserve">Nutrient agar plates were inoculated with sample from each of the tubes that show no turbidity and the plates were incubated at 37°C for 24 h. The highest dilution that yielded no bacterial colony was taken as the MBC (NCCLS, 2008). </w:t>
-      </w:r>
-    </w:p>
-    <w:p>
-      <w:pPr>
-        <w:rPr>
-          <w:rFonts w:ascii="Times" w:eastAsia="Times New Roman" w:hAnsi="Times" w:cs="Arial"/>
-        </w:rPr>
-      </w:pPr>
-      <w:r>
-        <w:rPr>
-          <w:rFonts w:ascii="Times" w:eastAsia="Times New Roman" w:hAnsi="Times" w:cs="Arial"/>
-        </w:rPr>
-        <w:br w:type="page"/>
-      </w:r>
-    </w:p>
-    <w:p>
-      <w:pPr>
-        <w:spacing w:line="360" w:lineRule="auto"/>
-        <w:jc w:val="center"/>
-        <w:rPr>
-          <w:rFonts w:ascii="Times" w:hAnsi="Times"/>
-          <w:b/>
-        </w:rPr>
-      </w:pPr>
-      <w:r>
-        <w:rPr>
-          <w:rFonts w:ascii="Times" w:hAnsi="Times"/>
-          <w:b/>
-        </w:rPr>
-        <w:lastRenderedPageBreak/>
-        <w:t>CHAPTER FOUR</w:t>
-      </w:r>
-    </w:p>
-    <w:p>
-      <w:pPr>
-        <w:spacing w:line="360" w:lineRule="auto"/>
-        <w:rPr>
-          <w:rFonts w:ascii="Times" w:hAnsi="Times"/>
-          <w:b/>
-        </w:rPr>
-      </w:pPr>
-      <w:r>
-        <w:rPr>
-          <w:rFonts w:ascii="Times" w:hAnsi="Times"/>
-          <w:b/>
-        </w:rPr>
-        <w:t>4.0</w:t>
-      </w:r>
-      <w:r>
-        <w:rPr>
-          <w:rFonts w:ascii="Times" w:hAnsi="Times"/>
-          <w:b/>
-        </w:rPr>
-        <w:tab/>
-        <w:t>RESULTS</w:t>
-      </w:r>
-    </w:p>
-    <w:p>
-      <w:pPr>
-        <w:spacing w:line="360" w:lineRule="auto"/>
-        <w:rPr>
-          <w:rFonts w:ascii="Times" w:hAnsi="Times"/>
-          <w:b/>
-        </w:rPr>
-      </w:pPr>
-      <w:r>
-        <w:rPr>
-          <w:rFonts w:ascii="Times" w:hAnsi="Times"/>
-          <w:b/>
-        </w:rPr>
-        <w:t>4.1</w:t>
-      </w:r>
-      <w:r>
-        <w:rPr>
-          <w:rFonts w:ascii="Times" w:hAnsi="Times"/>
-          <w:b/>
-        </w:rPr>
-        <w:tab/>
-        <w:t>Identification of the isolates</w:t>
-      </w:r>
+          <w:rFonts w:ascii="Times" w:hAnsi="Times"/>
+          <w:b/>
+        </w:rPr>
+      </w:pPr>
     </w:p>
     <w:p>
       <w:pPr>
@@ -9175,53 +9872,565 @@
         <w:jc w:val="both"/>
         <w:rPr>
           <w:rFonts w:ascii="Times" w:hAnsi="Times"/>
-        </w:rPr>
-      </w:pPr>
-      <w:r>
-        <w:rPr>
-          <w:rFonts w:ascii="Times" w:hAnsi="Times"/>
-        </w:rPr>
-        <w:t xml:space="preserve">The morphological and biochemical characterization of the isolates is presented in Table 1. Both the isolates are Gram negative rods, negative for Voges Proskauer and citrate utilization test while both positive for methyl-red test. </w:t>
-      </w:r>
+          <w:b/>
+        </w:rPr>
+      </w:pPr>
+      <w:r>
+        <w:rPr>
+          <w:rFonts w:ascii="Times" w:hAnsi="Times"/>
+          <w:b/>
+        </w:rPr>
+        <w:t>4.1.2</w:t>
+      </w:r>
+      <w:r>
+        <w:rPr>
+          <w:rFonts w:ascii="Times" w:hAnsi="Times"/>
+          <w:b/>
+        </w:rPr>
+        <w:tab/>
+        <w:t>Physical Properties of the Plant Extracts</w:t>
+      </w:r>
+    </w:p>
+    <w:p>
+      <w:pPr>
+        <w:spacing w:line="360" w:lineRule="auto"/>
+        <w:jc w:val="both"/>
+        <w:rPr>
+          <w:rFonts w:ascii="Times" w:hAnsi="Times"/>
+        </w:rPr>
+      </w:pPr>
+      <w:r>
+        <w:rPr>
+          <w:rFonts w:ascii="Times" w:hAnsi="Times"/>
+        </w:rPr>
+        <w:t xml:space="preserve">The Table 2 shows the results of the physical properties of the plants extracts used in the study which includes </w:t>
+      </w:r>
+      <w:proofErr w:type="spellStart"/>
+      <w:r>
+        <w:rPr>
+          <w:rFonts w:ascii="Times" w:hAnsi="Times"/>
+        </w:rPr>
+        <w:t>colours</w:t>
+      </w:r>
+      <w:proofErr w:type="spellEnd"/>
+      <w:r>
+        <w:rPr>
+          <w:rFonts w:ascii="Times" w:hAnsi="Times"/>
+        </w:rPr>
+        <w:t xml:space="preserve"> and textures of the plant extract used. From the Table, the methanol extract</w:t>
+      </w:r>
+      <w:r>
+        <w:rPr>
+          <w:rFonts w:ascii="Times" w:hAnsi="Times"/>
+        </w:rPr>
+        <w:t xml:space="preserve"> was</w:t>
+      </w:r>
+      <w:r>
+        <w:rPr>
+          <w:rFonts w:ascii="Times" w:hAnsi="Times"/>
+        </w:rPr>
+        <w:t xml:space="preserve"> brown and smooth in </w:t>
+      </w:r>
+      <w:proofErr w:type="spellStart"/>
+      <w:r>
+        <w:rPr>
+          <w:rFonts w:ascii="Times" w:hAnsi="Times"/>
+        </w:rPr>
+        <w:t>colour</w:t>
+      </w:r>
+      <w:proofErr w:type="spellEnd"/>
+      <w:r>
+        <w:rPr>
+          <w:rFonts w:ascii="Times" w:hAnsi="Times"/>
+        </w:rPr>
+        <w:t xml:space="preserve"> and texture respectively while the aqueous extract </w:t>
+      </w:r>
+      <w:r>
+        <w:rPr>
+          <w:rFonts w:ascii="Times" w:hAnsi="Times"/>
+        </w:rPr>
+        <w:t>was</w:t>
+      </w:r>
+      <w:r>
+        <w:rPr>
+          <w:rFonts w:ascii="Times" w:hAnsi="Times"/>
+        </w:rPr>
+        <w:t xml:space="preserve"> dark brown and rough.</w:t>
+      </w:r>
+    </w:p>
+    <w:p>
+      <w:pPr>
+        <w:spacing w:line="360" w:lineRule="auto"/>
+        <w:jc w:val="both"/>
+        <w:rPr>
+          <w:rFonts w:ascii="Times" w:hAnsi="Times"/>
+          <w:b/>
+        </w:rPr>
+      </w:pPr>
+    </w:p>
+    <w:p>
+      <w:pPr>
+        <w:pBdr>
+          <w:bottom w:val="single" w:sz="12" w:space="1" w:color="auto"/>
+        </w:pBdr>
+        <w:spacing w:line="360" w:lineRule="auto"/>
+        <w:rPr>
+          <w:rFonts w:ascii="Times New Roman,Bold" w:hAnsi="Times New Roman,Bold"/>
+        </w:rPr>
+      </w:pPr>
+      <w:r>
+        <w:rPr>
+          <w:rFonts w:ascii="Times New Roman,Bold" w:hAnsi="Times New Roman,Bold"/>
+          <w:b/>
+        </w:rPr>
+        <w:t xml:space="preserve">Table </w:t>
+      </w:r>
+      <w:r>
+        <w:rPr>
+          <w:rFonts w:ascii="Times New Roman,Bold" w:hAnsi="Times New Roman,Bold"/>
+          <w:b/>
+        </w:rPr>
+        <w:t>2</w:t>
+      </w:r>
+      <w:r>
+        <w:rPr>
+          <w:rFonts w:ascii="Times New Roman,Bold" w:hAnsi="Times New Roman,Bold"/>
+        </w:rPr>
+        <w:t>: P</w:t>
+      </w:r>
+      <w:r>
+        <w:rPr>
+          <w:rFonts w:ascii="Times New Roman,Bold" w:hAnsi="Times New Roman,Bold"/>
+        </w:rPr>
+        <w:t>hysical Properties</w:t>
+      </w:r>
+      <w:r>
+        <w:rPr>
+          <w:rFonts w:ascii="Times New Roman,Bold" w:hAnsi="Times New Roman,Bold"/>
+        </w:rPr>
+        <w:t xml:space="preserve"> of Root Bark Crude Extract of </w:t>
+      </w:r>
+      <w:proofErr w:type="spellStart"/>
+      <w:r>
+        <w:rPr>
+          <w:rFonts w:ascii="Times New Roman,BoldItalic" w:hAnsi="Times New Roman,BoldItalic"/>
+          <w:i/>
+        </w:rPr>
+        <w:t>Tamarindus</w:t>
+      </w:r>
+      <w:proofErr w:type="spellEnd"/>
+      <w:r>
+        <w:rPr>
+          <w:rFonts w:ascii="Times New Roman,BoldItalic" w:hAnsi="Times New Roman,BoldItalic"/>
+          <w:i/>
+        </w:rPr>
+        <w:t xml:space="preserve"> </w:t>
+      </w:r>
+      <w:proofErr w:type="spellStart"/>
+      <w:r>
+        <w:rPr>
+          <w:rFonts w:ascii="Times New Roman,BoldItalic" w:hAnsi="Times New Roman,BoldItalic"/>
+          <w:i/>
+        </w:rPr>
+        <w:t>indica</w:t>
+      </w:r>
+      <w:proofErr w:type="spellEnd"/>
+      <w:r>
+        <w:rPr>
+          <w:rFonts w:ascii="Times New Roman,Bold" w:hAnsi="Times New Roman,Bold"/>
+        </w:rPr>
+        <w:t>.</w:t>
+      </w:r>
+    </w:p>
+    <w:p>
+      <w:pPr>
+        <w:spacing w:line="360" w:lineRule="auto"/>
+        <w:rPr>
+          <w:rFonts w:ascii="Times" w:hAnsi="Times"/>
+          <w:b/>
+        </w:rPr>
+      </w:pPr>
+      <w:r>
+        <w:rPr>
+          <w:rFonts w:ascii="Times" w:hAnsi="Times"/>
+          <w:b/>
+        </w:rPr>
+        <w:t>Physical Parameters</w:t>
+      </w:r>
+      <w:r>
+        <w:rPr>
+          <w:rFonts w:ascii="Times" w:hAnsi="Times"/>
+          <w:b/>
+        </w:rPr>
+        <w:tab/>
+      </w:r>
+      <w:r>
+        <w:rPr>
+          <w:rFonts w:ascii="Times" w:hAnsi="Times"/>
+          <w:b/>
+        </w:rPr>
+        <w:tab/>
+      </w:r>
+      <w:r>
+        <w:rPr>
+          <w:rFonts w:ascii="Times" w:hAnsi="Times"/>
+          <w:b/>
+        </w:rPr>
+        <w:tab/>
+      </w:r>
+      <w:r>
+        <w:rPr>
+          <w:rFonts w:ascii="Times" w:hAnsi="Times"/>
+          <w:b/>
+        </w:rPr>
+        <w:tab/>
+      </w:r>
+      <w:r>
+        <w:rPr>
+          <w:rFonts w:ascii="Times" w:hAnsi="Times"/>
+          <w:b/>
+        </w:rPr>
+        <w:tab/>
+        <w:t xml:space="preserve"> Extracts</w:t>
+      </w:r>
+    </w:p>
+    <w:tbl>
+      <w:tblPr>
+        <w:tblStyle w:val="Style1"/>
+        <w:tblW w:w="9923" w:type="dxa"/>
+        <w:tblLook w:val="04A0" w:firstRow="1" w:lastRow="0" w:firstColumn="1" w:lastColumn="0" w:noHBand="0" w:noVBand="1"/>
+      </w:tblPr>
+      <w:tblGrid>
+        <w:gridCol w:w="2694"/>
+        <w:gridCol w:w="3402"/>
+        <w:gridCol w:w="3827"/>
+      </w:tblGrid>
+      <w:tr>
+        <w:trPr>
+          <w:cnfStyle w:val="100000000000" w:firstRow="1" w:lastRow="0" w:firstColumn="0" w:lastColumn="0" w:oddVBand="0" w:evenVBand="0" w:oddHBand="0" w:evenHBand="0" w:firstRowFirstColumn="0" w:firstRowLastColumn="0" w:lastRowFirstColumn="0" w:lastRowLastColumn="0"/>
+          <w:trHeight w:val="467"/>
+        </w:trPr>
+        <w:tc>
+          <w:tcPr>
+            <w:tcW w:w="2694" w:type="dxa"/>
+            <w:tcBorders>
+              <w:bottom w:val="single" w:sz="12" w:space="0" w:color="auto"/>
+            </w:tcBorders>
+          </w:tcPr>
+          <w:p>
+            <w:pPr>
+              <w:pStyle w:val="NormalWeb"/>
+              <w:rPr>
+                <w:rFonts w:ascii="Times" w:hAnsi="Times"/>
+              </w:rPr>
+            </w:pPr>
+          </w:p>
+        </w:tc>
+        <w:tc>
+          <w:tcPr>
+            <w:tcW w:w="3402" w:type="dxa"/>
+            <w:tcBorders>
+              <w:bottom w:val="single" w:sz="12" w:space="0" w:color="auto"/>
+            </w:tcBorders>
+          </w:tcPr>
+          <w:p>
+            <w:pPr>
+              <w:pStyle w:val="NormalWeb"/>
+              <w:rPr>
+                <w:rFonts w:ascii="Times" w:hAnsi="Times"/>
+              </w:rPr>
+            </w:pPr>
+            <w:r>
+              <w:rPr>
+                <w:rFonts w:ascii="Times" w:hAnsi="Times"/>
+              </w:rPr>
+              <w:t>Methanol Extract</w:t>
+            </w:r>
+          </w:p>
+        </w:tc>
+        <w:tc>
+          <w:tcPr>
+            <w:tcW w:w="3827" w:type="dxa"/>
+            <w:tcBorders>
+              <w:bottom w:val="single" w:sz="12" w:space="0" w:color="auto"/>
+            </w:tcBorders>
+          </w:tcPr>
+          <w:p>
+            <w:pPr>
+              <w:pStyle w:val="NormalWeb"/>
+              <w:rPr>
+                <w:rFonts w:ascii="Times" w:hAnsi="Times"/>
+              </w:rPr>
+            </w:pPr>
+            <w:r>
+              <w:rPr>
+                <w:rFonts w:ascii="Times" w:hAnsi="Times"/>
+              </w:rPr>
+              <w:t>Aqueous Extract</w:t>
+            </w:r>
+          </w:p>
+        </w:tc>
+      </w:tr>
+      <w:tr>
+        <w:trPr>
+          <w:trHeight w:val="445"/>
+        </w:trPr>
+        <w:tc>
+          <w:tcPr>
+            <w:tcW w:w="2694" w:type="dxa"/>
+          </w:tcPr>
+          <w:p>
+            <w:pPr>
+              <w:pStyle w:val="NormalWeb"/>
+              <w:rPr>
+                <w:rFonts w:ascii="Times" w:hAnsi="Times"/>
+                <w:b/>
+              </w:rPr>
+            </w:pPr>
+            <w:proofErr w:type="spellStart"/>
+            <w:r>
+              <w:rPr>
+                <w:rFonts w:ascii="Times" w:hAnsi="Times"/>
+                <w:b/>
+              </w:rPr>
+              <w:t>Colour</w:t>
+            </w:r>
+            <w:proofErr w:type="spellEnd"/>
+          </w:p>
+        </w:tc>
+        <w:tc>
+          <w:tcPr>
+            <w:tcW w:w="3402" w:type="dxa"/>
+          </w:tcPr>
+          <w:p>
+            <w:pPr>
+              <w:pStyle w:val="NormalWeb"/>
+              <w:rPr>
+                <w:rFonts w:ascii="Times" w:hAnsi="Times"/>
+              </w:rPr>
+            </w:pPr>
+            <w:r>
+              <w:rPr>
+                <w:rFonts w:ascii="Times" w:hAnsi="Times"/>
+              </w:rPr>
+              <w:t>Brown</w:t>
+            </w:r>
+          </w:p>
+        </w:tc>
+        <w:tc>
+          <w:tcPr>
+            <w:tcW w:w="3827" w:type="dxa"/>
+          </w:tcPr>
+          <w:p>
+            <w:pPr>
+              <w:pStyle w:val="NormalWeb"/>
+              <w:rPr>
+                <w:rFonts w:ascii="Times" w:hAnsi="Times"/>
+              </w:rPr>
+            </w:pPr>
+            <w:r>
+              <w:rPr>
+                <w:rFonts w:ascii="Times" w:hAnsi="Times"/>
+              </w:rPr>
+              <w:t>Dark Brown</w:t>
+            </w:r>
+          </w:p>
+        </w:tc>
+      </w:tr>
+      <w:tr>
+        <w:trPr>
+          <w:trHeight w:val="445"/>
+        </w:trPr>
+        <w:tc>
+          <w:tcPr>
+            <w:tcW w:w="2694" w:type="dxa"/>
+            <w:tcBorders>
+              <w:bottom w:val="single" w:sz="12" w:space="0" w:color="auto"/>
+            </w:tcBorders>
+          </w:tcPr>
+          <w:p>
+            <w:pPr>
+              <w:pStyle w:val="NormalWeb"/>
+              <w:rPr>
+                <w:rFonts w:ascii="Times" w:hAnsi="Times"/>
+                <w:b/>
+              </w:rPr>
+            </w:pPr>
+            <w:r>
+              <w:rPr>
+                <w:rFonts w:ascii="Times" w:hAnsi="Times"/>
+                <w:b/>
+              </w:rPr>
+              <w:t>Texture</w:t>
+            </w:r>
+          </w:p>
+        </w:tc>
+        <w:tc>
+          <w:tcPr>
+            <w:tcW w:w="3402" w:type="dxa"/>
+            <w:tcBorders>
+              <w:bottom w:val="single" w:sz="12" w:space="0" w:color="auto"/>
+            </w:tcBorders>
+          </w:tcPr>
+          <w:p>
+            <w:pPr>
+              <w:pStyle w:val="NormalWeb"/>
+              <w:rPr>
+                <w:rFonts w:ascii="Times" w:hAnsi="Times"/>
+              </w:rPr>
+            </w:pPr>
+            <w:r>
+              <w:rPr>
+                <w:rFonts w:ascii="Times" w:hAnsi="Times"/>
+              </w:rPr>
+              <w:t>Smooth</w:t>
+            </w:r>
+          </w:p>
+        </w:tc>
+        <w:tc>
+          <w:tcPr>
+            <w:tcW w:w="3827" w:type="dxa"/>
+            <w:tcBorders>
+              <w:bottom w:val="single" w:sz="12" w:space="0" w:color="auto"/>
+            </w:tcBorders>
+          </w:tcPr>
+          <w:p>
+            <w:pPr>
+              <w:pStyle w:val="NormalWeb"/>
+              <w:rPr>
+                <w:rFonts w:ascii="Times" w:hAnsi="Times"/>
+              </w:rPr>
+            </w:pPr>
+            <w:r>
+              <w:rPr>
+                <w:rFonts w:ascii="Times" w:hAnsi="Times"/>
+              </w:rPr>
+              <w:t>Rough</w:t>
+            </w:r>
+          </w:p>
+        </w:tc>
+      </w:tr>
+    </w:tbl>
+    <w:p>
+      <w:pPr>
+        <w:spacing w:line="360" w:lineRule="auto"/>
+        <w:rPr>
+          <w:rFonts w:ascii="Times" w:hAnsi="Times"/>
+          <w:b/>
+        </w:rPr>
+      </w:pPr>
+    </w:p>
+    <w:p>
+      <w:pPr>
+        <w:spacing w:line="360" w:lineRule="auto"/>
+        <w:jc w:val="both"/>
+        <w:rPr>
+          <w:rFonts w:ascii="Times" w:hAnsi="Times"/>
+          <w:b/>
+        </w:rPr>
+      </w:pPr>
+      <w:r>
+        <w:rPr>
+          <w:rFonts w:ascii="Times" w:hAnsi="Times"/>
+          <w:b/>
+        </w:rPr>
+        <w:t>4.</w:t>
+      </w:r>
+      <w:r>
+        <w:rPr>
+          <w:rFonts w:ascii="Times" w:hAnsi="Times"/>
+          <w:b/>
+        </w:rPr>
+        <w:t>1.3</w:t>
+      </w:r>
+      <w:r>
+        <w:rPr>
+          <w:rFonts w:ascii="Times" w:hAnsi="Times"/>
+          <w:b/>
+        </w:rPr>
+        <w:tab/>
+        <w:t>Phytochemical screening</w:t>
+      </w:r>
+    </w:p>
+    <w:p>
+      <w:pPr>
+        <w:spacing w:line="360" w:lineRule="auto"/>
+        <w:jc w:val="both"/>
+        <w:rPr>
+          <w:rFonts w:ascii="Times" w:hAnsi="Times"/>
+        </w:rPr>
+      </w:pPr>
+      <w:r>
+        <w:rPr>
+          <w:rFonts w:ascii="Times" w:hAnsi="Times"/>
+        </w:rPr>
+        <w:t xml:space="preserve">The phytochemical constituent of </w:t>
+      </w:r>
+      <w:r>
+        <w:rPr>
+          <w:rFonts w:ascii="Times" w:hAnsi="Times"/>
+        </w:rPr>
+        <w:t>the root bark</w:t>
+      </w:r>
+      <w:r>
+        <w:rPr>
+          <w:rFonts w:ascii="Times" w:hAnsi="Times"/>
+        </w:rPr>
+        <w:t xml:space="preserve"> extracts of </w:t>
+      </w:r>
+      <w:proofErr w:type="spellStart"/>
       <w:r>
         <w:rPr>
           <w:rFonts w:ascii="Times" w:hAnsi="Times"/>
           <w:i/>
           <w:iCs/>
         </w:rPr>
-        <w:t xml:space="preserve">E. coli </w:t>
-      </w:r>
-      <w:r>
-        <w:rPr>
-          <w:rFonts w:ascii="Times" w:hAnsi="Times"/>
-        </w:rPr>
-        <w:t xml:space="preserve">is motile and lactose fermenter while </w:t>
-      </w:r>
+        <w:t>Tamarindus</w:t>
+      </w:r>
+      <w:proofErr w:type="spellEnd"/>
       <w:r>
         <w:rPr>
           <w:rFonts w:ascii="Times" w:hAnsi="Times"/>
           <w:i/>
           <w:iCs/>
         </w:rPr>
-        <w:t xml:space="preserve">Shigella </w:t>
-      </w:r>
-      <w:r>
-        <w:rPr>
-          <w:rFonts w:ascii="Times" w:hAnsi="Times"/>
-        </w:rPr>
-        <w:t xml:space="preserve">is </w:t>
-      </w:r>
-      <w:r>
-        <w:rPr>
-          <w:rFonts w:ascii="Times" w:hAnsi="Times"/>
-        </w:rPr>
-        <w:t>non-motile</w:t>
-      </w:r>
-      <w:r>
-        <w:rPr>
-          <w:rFonts w:ascii="Times" w:hAnsi="Times"/>
-        </w:rPr>
-        <w:t xml:space="preserve"> and non-lactose fermenter. </w:t>
+        <w:t xml:space="preserve"> </w:t>
+      </w:r>
+      <w:proofErr w:type="spellStart"/>
+      <w:r>
+        <w:rPr>
+          <w:rFonts w:ascii="Times" w:hAnsi="Times"/>
+          <w:i/>
+          <w:iCs/>
+        </w:rPr>
+        <w:t>indica</w:t>
+      </w:r>
+      <w:proofErr w:type="spellEnd"/>
+      <w:r>
+        <w:rPr>
+          <w:rFonts w:ascii="Times" w:hAnsi="Times"/>
+          <w:i/>
+          <w:iCs/>
+        </w:rPr>
+        <w:t xml:space="preserve"> </w:t>
+      </w:r>
+      <w:r>
+        <w:rPr>
+          <w:rFonts w:ascii="Times" w:hAnsi="Times"/>
+        </w:rPr>
+        <w:t>is presented in Table 2. The preliminary phytochemical screening of the extracts revealed the presence of Alkaloid, saponin, flavonoid, steroid, phenol</w:t>
+      </w:r>
+      <w:r>
+        <w:rPr>
+          <w:rFonts w:ascii="Times" w:hAnsi="Times"/>
+        </w:rPr>
+        <w:t xml:space="preserve"> and</w:t>
+      </w:r>
+      <w:r>
+        <w:rPr>
+          <w:rFonts w:ascii="Times" w:hAnsi="Times"/>
+        </w:rPr>
+        <w:t xml:space="preserve"> tannin.</w:t>
       </w:r>
     </w:p>
     <w:p>
@@ -9229,19 +10438,48 @@
         <w:pStyle w:val="NormalWeb"/>
         <w:rPr>
           <w:rFonts w:ascii="Times" w:hAnsi="Times"/>
-        </w:rPr>
-      </w:pPr>
-      <w:r>
-        <w:rPr>
-          <w:rFonts w:ascii="Times" w:hAnsi="Times"/>
-          <w:b/>
-        </w:rPr>
-        <w:t>Table 1:</w:t>
-      </w:r>
-      <w:r>
-        <w:rPr>
-          <w:rFonts w:ascii="Times" w:hAnsi="Times"/>
-          <w:b/>
+          <w:b/>
+          <w:bCs/>
+        </w:rPr>
+      </w:pPr>
+    </w:p>
+    <w:p>
+      <w:pPr>
+        <w:pStyle w:val="NormalWeb"/>
+        <w:rPr>
+          <w:rFonts w:ascii="Times" w:hAnsi="Times"/>
+        </w:rPr>
+      </w:pPr>
+      <w:r>
+        <w:rPr>
+          <w:rFonts w:ascii="Times" w:hAnsi="Times"/>
+          <w:b/>
+          <w:bCs/>
+        </w:rPr>
+        <w:lastRenderedPageBreak/>
+        <w:t xml:space="preserve">Table </w:t>
+      </w:r>
+      <w:r>
+        <w:rPr>
+          <w:rFonts w:ascii="Times" w:hAnsi="Times"/>
+          <w:b/>
+          <w:bCs/>
+        </w:rPr>
+        <w:t>3</w:t>
+      </w:r>
+      <w:r>
+        <w:rPr>
+          <w:rFonts w:ascii="Times" w:hAnsi="Times"/>
+          <w:b/>
+          <w:bCs/>
+        </w:rPr>
+        <w:t>:</w:t>
+      </w:r>
+      <w:r>
+        <w:rPr>
+          <w:rFonts w:ascii="Times" w:hAnsi="Times"/>
+          <w:b/>
+          <w:bCs/>
         </w:rPr>
         <w:t xml:space="preserve"> </w:t>
       </w:r>
@@ -9249,56 +10487,7 @@
         <w:rPr>
           <w:rFonts w:ascii="Times" w:hAnsi="Times"/>
         </w:rPr>
-        <w:t>Morphological and biochemical tests for identification of the isolates</w:t>
-      </w:r>
-      <w:r>
-        <w:rPr>
-          <w:rFonts w:ascii="Times" w:hAnsi="Times"/>
-        </w:rPr>
-        <w:t xml:space="preserve"> </w:t>
-      </w:r>
-      <w:r>
-        <w:rPr>
-          <w:rFonts w:ascii="Times" w:hAnsi="Times"/>
-          <w:b/>
-        </w:rPr>
-        <w:t>Key</w:t>
-      </w:r>
-      <w:r>
-        <w:rPr>
-          <w:rFonts w:ascii="Times" w:hAnsi="Times"/>
-        </w:rPr>
-        <w:t>: +,</w:t>
-      </w:r>
-      <w:r>
-        <w:rPr>
-          <w:rFonts w:ascii="Times" w:hAnsi="Times"/>
-        </w:rPr>
-        <w:t xml:space="preserve"> </w:t>
-      </w:r>
-      <w:r>
-        <w:rPr>
-          <w:rFonts w:ascii="Times" w:hAnsi="Times"/>
-        </w:rPr>
-        <w:t>positive; -,</w:t>
-      </w:r>
-      <w:r>
-        <w:rPr>
-          <w:rFonts w:ascii="Times" w:hAnsi="Times"/>
-        </w:rPr>
-        <w:t xml:space="preserve"> </w:t>
-      </w:r>
-      <w:r>
-        <w:rPr>
-          <w:rFonts w:ascii="Times" w:hAnsi="Times"/>
-        </w:rPr>
-        <w:t>negative</w:t>
-      </w:r>
-      <w:r>
-        <w:rPr>
-          <w:rFonts w:ascii="Times" w:hAnsi="Times"/>
-        </w:rPr>
-        <w:t>.</w:t>
+        <w:t xml:space="preserve">Phytochemical Screening of the plant materials </w:t>
       </w:r>
     </w:p>
     <w:tbl>
@@ -9360,6 +10549,873 @@
               <w:rPr>
                 <w:rFonts w:ascii="Times" w:hAnsi="Times"/>
               </w:rPr>
+              <w:t>Phytochemical</w:t>
+            </w:r>
+          </w:p>
+        </w:tc>
+        <w:tc>
+          <w:tcPr>
+            <w:tcW w:w="2977" w:type="dxa"/>
+            <w:tcBorders>
+              <w:top w:val="single" w:sz="12" w:space="0" w:color="auto"/>
+              <w:bottom w:val="single" w:sz="12" w:space="0" w:color="auto"/>
+            </w:tcBorders>
+          </w:tcPr>
+          <w:p>
+            <w:pPr>
+              <w:pStyle w:val="NormalWeb"/>
+              <w:rPr>
+                <w:rFonts w:ascii="Times" w:hAnsi="Times"/>
+              </w:rPr>
+            </w:pPr>
+            <w:r>
+              <w:rPr>
+                <w:rFonts w:ascii="Times" w:hAnsi="Times"/>
+              </w:rPr>
+              <w:t>Water extract</w:t>
+            </w:r>
+          </w:p>
+        </w:tc>
+        <w:tc>
+          <w:tcPr>
+            <w:tcW w:w="3139" w:type="dxa"/>
+            <w:tcBorders>
+              <w:top w:val="single" w:sz="12" w:space="0" w:color="auto"/>
+              <w:bottom w:val="single" w:sz="12" w:space="0" w:color="auto"/>
+            </w:tcBorders>
+          </w:tcPr>
+          <w:p>
+            <w:pPr>
+              <w:pStyle w:val="NormalWeb"/>
+              <w:rPr>
+                <w:rFonts w:ascii="Times" w:hAnsi="Times"/>
+              </w:rPr>
+            </w:pPr>
+            <w:r>
+              <w:rPr>
+                <w:rFonts w:ascii="Times" w:hAnsi="Times"/>
+              </w:rPr>
+              <w:t>Methanol extract</w:t>
+            </w:r>
+          </w:p>
+        </w:tc>
+      </w:tr>
+      <w:tr>
+        <w:trPr>
+          <w:trHeight w:val="467"/>
+        </w:trPr>
+        <w:tc>
+          <w:tcPr>
+            <w:tcW w:w="590" w:type="dxa"/>
+            <w:tcBorders>
+              <w:top w:val="single" w:sz="12" w:space="0" w:color="auto"/>
+            </w:tcBorders>
+          </w:tcPr>
+          <w:p>
+            <w:pPr>
+              <w:pStyle w:val="NormalWeb"/>
+              <w:rPr>
+                <w:rFonts w:ascii="Times" w:hAnsi="Times"/>
+              </w:rPr>
+            </w:pPr>
+            <w:r>
+              <w:rPr>
+                <w:rFonts w:ascii="Times" w:hAnsi="Times"/>
+              </w:rPr>
+              <w:t>1</w:t>
+            </w:r>
+          </w:p>
+        </w:tc>
+        <w:tc>
+          <w:tcPr>
+            <w:tcW w:w="3096" w:type="dxa"/>
+            <w:tcBorders>
+              <w:top w:val="single" w:sz="12" w:space="0" w:color="auto"/>
+            </w:tcBorders>
+          </w:tcPr>
+          <w:p>
+            <w:pPr>
+              <w:pStyle w:val="NormalWeb"/>
+              <w:rPr>
+                <w:rFonts w:ascii="Times" w:hAnsi="Times"/>
+              </w:rPr>
+            </w:pPr>
+            <w:r>
+              <w:rPr>
+                <w:rFonts w:ascii="Times" w:hAnsi="Times"/>
+              </w:rPr>
+              <w:t>Alkaloid</w:t>
+            </w:r>
+          </w:p>
+        </w:tc>
+        <w:tc>
+          <w:tcPr>
+            <w:tcW w:w="2977" w:type="dxa"/>
+            <w:tcBorders>
+              <w:top w:val="single" w:sz="12" w:space="0" w:color="auto"/>
+            </w:tcBorders>
+          </w:tcPr>
+          <w:p>
+            <w:pPr>
+              <w:pStyle w:val="NormalWeb"/>
+              <w:rPr>
+                <w:rFonts w:ascii="Times" w:hAnsi="Times"/>
+              </w:rPr>
+            </w:pPr>
+            <w:r>
+              <w:rPr>
+                <w:rFonts w:ascii="Times" w:hAnsi="Times"/>
+              </w:rPr>
+              <w:t>+</w:t>
+            </w:r>
+          </w:p>
+        </w:tc>
+        <w:tc>
+          <w:tcPr>
+            <w:tcW w:w="3139" w:type="dxa"/>
+            <w:tcBorders>
+              <w:top w:val="single" w:sz="12" w:space="0" w:color="auto"/>
+            </w:tcBorders>
+          </w:tcPr>
+          <w:p>
+            <w:pPr>
+              <w:pStyle w:val="NormalWeb"/>
+              <w:rPr>
+                <w:rFonts w:ascii="Times" w:hAnsi="Times"/>
+              </w:rPr>
+            </w:pPr>
+            <w:r>
+              <w:rPr>
+                <w:rFonts w:ascii="Times" w:hAnsi="Times"/>
+              </w:rPr>
+              <w:t>+</w:t>
+            </w:r>
+          </w:p>
+        </w:tc>
+      </w:tr>
+      <w:tr>
+        <w:trPr>
+          <w:trHeight w:val="467"/>
+        </w:trPr>
+        <w:tc>
+          <w:tcPr>
+            <w:tcW w:w="590" w:type="dxa"/>
+          </w:tcPr>
+          <w:p>
+            <w:pPr>
+              <w:pStyle w:val="NormalWeb"/>
+              <w:rPr>
+                <w:rFonts w:ascii="Times" w:hAnsi="Times"/>
+              </w:rPr>
+            </w:pPr>
+            <w:r>
+              <w:rPr>
+                <w:rFonts w:ascii="Times" w:hAnsi="Times"/>
+              </w:rPr>
+              <w:t>2</w:t>
+            </w:r>
+          </w:p>
+        </w:tc>
+        <w:tc>
+          <w:tcPr>
+            <w:tcW w:w="3096" w:type="dxa"/>
+          </w:tcPr>
+          <w:p>
+            <w:pPr>
+              <w:pStyle w:val="NormalWeb"/>
+              <w:rPr>
+                <w:rFonts w:ascii="Times" w:hAnsi="Times"/>
+              </w:rPr>
+            </w:pPr>
+            <w:r>
+              <w:rPr>
+                <w:rFonts w:ascii="Times" w:hAnsi="Times"/>
+              </w:rPr>
+              <w:t>Saponin</w:t>
+            </w:r>
+          </w:p>
+        </w:tc>
+        <w:tc>
+          <w:tcPr>
+            <w:tcW w:w="2977" w:type="dxa"/>
+          </w:tcPr>
+          <w:p>
+            <w:pPr>
+              <w:pStyle w:val="NormalWeb"/>
+              <w:rPr>
+                <w:rFonts w:ascii="Times" w:hAnsi="Times"/>
+              </w:rPr>
+            </w:pPr>
+            <w:r>
+              <w:rPr>
+                <w:rFonts w:ascii="Times" w:hAnsi="Times"/>
+              </w:rPr>
+              <w:t>+</w:t>
+            </w:r>
+          </w:p>
+        </w:tc>
+        <w:tc>
+          <w:tcPr>
+            <w:tcW w:w="3139" w:type="dxa"/>
+          </w:tcPr>
+          <w:p>
+            <w:pPr>
+              <w:pStyle w:val="NormalWeb"/>
+              <w:rPr>
+                <w:rFonts w:ascii="Times" w:hAnsi="Times"/>
+              </w:rPr>
+            </w:pPr>
+            <w:r>
+              <w:rPr>
+                <w:rFonts w:ascii="Times" w:hAnsi="Times"/>
+              </w:rPr>
+              <w:t>+</w:t>
+            </w:r>
+          </w:p>
+        </w:tc>
+      </w:tr>
+      <w:tr>
+        <w:trPr>
+          <w:trHeight w:val="467"/>
+        </w:trPr>
+        <w:tc>
+          <w:tcPr>
+            <w:tcW w:w="590" w:type="dxa"/>
+          </w:tcPr>
+          <w:p>
+            <w:pPr>
+              <w:pStyle w:val="NormalWeb"/>
+              <w:rPr>
+                <w:rFonts w:ascii="Times" w:hAnsi="Times"/>
+              </w:rPr>
+            </w:pPr>
+            <w:r>
+              <w:rPr>
+                <w:rFonts w:ascii="Times" w:hAnsi="Times"/>
+              </w:rPr>
+              <w:t>3</w:t>
+            </w:r>
+          </w:p>
+        </w:tc>
+        <w:tc>
+          <w:tcPr>
+            <w:tcW w:w="3096" w:type="dxa"/>
+          </w:tcPr>
+          <w:p>
+            <w:pPr>
+              <w:pStyle w:val="NormalWeb"/>
+              <w:rPr>
+                <w:rFonts w:ascii="Times" w:hAnsi="Times"/>
+              </w:rPr>
+            </w:pPr>
+            <w:r>
+              <w:rPr>
+                <w:rFonts w:ascii="Times" w:hAnsi="Times"/>
+              </w:rPr>
+              <w:t>Flavonoid</w:t>
+            </w:r>
+          </w:p>
+        </w:tc>
+        <w:tc>
+          <w:tcPr>
+            <w:tcW w:w="2977" w:type="dxa"/>
+          </w:tcPr>
+          <w:p>
+            <w:pPr>
+              <w:pStyle w:val="NormalWeb"/>
+              <w:rPr>
+                <w:rFonts w:ascii="Times" w:hAnsi="Times"/>
+              </w:rPr>
+            </w:pPr>
+            <w:r>
+              <w:rPr>
+                <w:rFonts w:ascii="Times" w:hAnsi="Times"/>
+              </w:rPr>
+              <w:t>-</w:t>
+            </w:r>
+          </w:p>
+        </w:tc>
+        <w:tc>
+          <w:tcPr>
+            <w:tcW w:w="3139" w:type="dxa"/>
+          </w:tcPr>
+          <w:p>
+            <w:pPr>
+              <w:pStyle w:val="NormalWeb"/>
+              <w:rPr>
+                <w:rFonts w:ascii="Times" w:hAnsi="Times"/>
+              </w:rPr>
+            </w:pPr>
+            <w:r>
+              <w:rPr>
+                <w:rFonts w:ascii="Times" w:hAnsi="Times"/>
+              </w:rPr>
+              <w:t>-</w:t>
+            </w:r>
+          </w:p>
+        </w:tc>
+      </w:tr>
+      <w:tr>
+        <w:trPr>
+          <w:trHeight w:val="467"/>
+        </w:trPr>
+        <w:tc>
+          <w:tcPr>
+            <w:tcW w:w="590" w:type="dxa"/>
+          </w:tcPr>
+          <w:p>
+            <w:pPr>
+              <w:pStyle w:val="NormalWeb"/>
+              <w:rPr>
+                <w:rFonts w:ascii="Times" w:hAnsi="Times"/>
+              </w:rPr>
+            </w:pPr>
+            <w:r>
+              <w:rPr>
+                <w:rFonts w:ascii="Times" w:hAnsi="Times"/>
+              </w:rPr>
+              <w:t>4</w:t>
+            </w:r>
+          </w:p>
+        </w:tc>
+        <w:tc>
+          <w:tcPr>
+            <w:tcW w:w="3096" w:type="dxa"/>
+          </w:tcPr>
+          <w:p>
+            <w:pPr>
+              <w:pStyle w:val="NormalWeb"/>
+              <w:rPr>
+                <w:rFonts w:ascii="Times" w:hAnsi="Times"/>
+              </w:rPr>
+            </w:pPr>
+            <w:r>
+              <w:rPr>
+                <w:rFonts w:ascii="Times" w:hAnsi="Times"/>
+              </w:rPr>
+              <w:t>Phenols</w:t>
+            </w:r>
+          </w:p>
+        </w:tc>
+        <w:tc>
+          <w:tcPr>
+            <w:tcW w:w="2977" w:type="dxa"/>
+          </w:tcPr>
+          <w:p>
+            <w:pPr>
+              <w:pStyle w:val="NormalWeb"/>
+              <w:rPr>
+                <w:rFonts w:ascii="Times" w:hAnsi="Times"/>
+              </w:rPr>
+            </w:pPr>
+            <w:r>
+              <w:rPr>
+                <w:rFonts w:ascii="Times" w:hAnsi="Times"/>
+              </w:rPr>
+              <w:t>-</w:t>
+            </w:r>
+          </w:p>
+        </w:tc>
+        <w:tc>
+          <w:tcPr>
+            <w:tcW w:w="3139" w:type="dxa"/>
+          </w:tcPr>
+          <w:p>
+            <w:pPr>
+              <w:pStyle w:val="NormalWeb"/>
+              <w:rPr>
+                <w:rFonts w:ascii="Times" w:hAnsi="Times"/>
+              </w:rPr>
+            </w:pPr>
+            <w:r>
+              <w:rPr>
+                <w:rFonts w:ascii="Times" w:hAnsi="Times"/>
+              </w:rPr>
+              <w:t>+</w:t>
+            </w:r>
+          </w:p>
+        </w:tc>
+      </w:tr>
+      <w:tr>
+        <w:trPr>
+          <w:trHeight w:val="467"/>
+        </w:trPr>
+        <w:tc>
+          <w:tcPr>
+            <w:tcW w:w="590" w:type="dxa"/>
+          </w:tcPr>
+          <w:p>
+            <w:pPr>
+              <w:pStyle w:val="NormalWeb"/>
+              <w:rPr>
+                <w:rFonts w:ascii="Times" w:hAnsi="Times"/>
+              </w:rPr>
+            </w:pPr>
+            <w:r>
+              <w:rPr>
+                <w:rFonts w:ascii="Times" w:hAnsi="Times"/>
+              </w:rPr>
+              <w:t>5</w:t>
+            </w:r>
+          </w:p>
+        </w:tc>
+        <w:tc>
+          <w:tcPr>
+            <w:tcW w:w="3096" w:type="dxa"/>
+          </w:tcPr>
+          <w:p>
+            <w:pPr>
+              <w:pStyle w:val="NormalWeb"/>
+              <w:rPr>
+                <w:rFonts w:ascii="Times" w:hAnsi="Times"/>
+              </w:rPr>
+            </w:pPr>
+            <w:r>
+              <w:rPr>
+                <w:rFonts w:ascii="Times" w:hAnsi="Times"/>
+              </w:rPr>
+              <w:t>Tannin</w:t>
+            </w:r>
+          </w:p>
+        </w:tc>
+        <w:tc>
+          <w:tcPr>
+            <w:tcW w:w="2977" w:type="dxa"/>
+          </w:tcPr>
+          <w:p>
+            <w:pPr>
+              <w:pStyle w:val="NormalWeb"/>
+              <w:rPr>
+                <w:rFonts w:ascii="Times" w:hAnsi="Times"/>
+              </w:rPr>
+            </w:pPr>
+            <w:r>
+              <w:rPr>
+                <w:rFonts w:ascii="Times" w:hAnsi="Times"/>
+              </w:rPr>
+              <w:t>+</w:t>
+            </w:r>
+          </w:p>
+        </w:tc>
+        <w:tc>
+          <w:tcPr>
+            <w:tcW w:w="3139" w:type="dxa"/>
+          </w:tcPr>
+          <w:p>
+            <w:pPr>
+              <w:pStyle w:val="NormalWeb"/>
+              <w:rPr>
+                <w:rFonts w:ascii="Times" w:hAnsi="Times"/>
+              </w:rPr>
+            </w:pPr>
+            <w:r>
+              <w:rPr>
+                <w:rFonts w:ascii="Times" w:hAnsi="Times"/>
+              </w:rPr>
+              <w:t>+</w:t>
+            </w:r>
+          </w:p>
+        </w:tc>
+      </w:tr>
+      <w:tr>
+        <w:trPr>
+          <w:trHeight w:val="467"/>
+        </w:trPr>
+        <w:tc>
+          <w:tcPr>
+            <w:tcW w:w="590" w:type="dxa"/>
+            <w:tcBorders>
+              <w:bottom w:val="single" w:sz="12" w:space="0" w:color="auto"/>
+            </w:tcBorders>
+          </w:tcPr>
+          <w:p>
+            <w:pPr>
+              <w:pStyle w:val="NormalWeb"/>
+              <w:rPr>
+                <w:rFonts w:ascii="Times" w:hAnsi="Times"/>
+              </w:rPr>
+            </w:pPr>
+            <w:r>
+              <w:rPr>
+                <w:rFonts w:ascii="Times" w:hAnsi="Times"/>
+              </w:rPr>
+              <w:t>6</w:t>
+            </w:r>
+          </w:p>
+        </w:tc>
+        <w:tc>
+          <w:tcPr>
+            <w:tcW w:w="3096" w:type="dxa"/>
+            <w:tcBorders>
+              <w:bottom w:val="single" w:sz="12" w:space="0" w:color="auto"/>
+            </w:tcBorders>
+          </w:tcPr>
+          <w:p>
+            <w:pPr>
+              <w:pStyle w:val="NormalWeb"/>
+              <w:rPr>
+                <w:rFonts w:ascii="Times" w:hAnsi="Times"/>
+              </w:rPr>
+            </w:pPr>
+            <w:r>
+              <w:rPr>
+                <w:rFonts w:ascii="Times" w:hAnsi="Times"/>
+              </w:rPr>
+              <w:t>Steroid</w:t>
+            </w:r>
+          </w:p>
+        </w:tc>
+        <w:tc>
+          <w:tcPr>
+            <w:tcW w:w="2977" w:type="dxa"/>
+            <w:tcBorders>
+              <w:bottom w:val="single" w:sz="12" w:space="0" w:color="auto"/>
+            </w:tcBorders>
+          </w:tcPr>
+          <w:p>
+            <w:pPr>
+              <w:pStyle w:val="NormalWeb"/>
+              <w:rPr>
+                <w:rFonts w:ascii="Times" w:hAnsi="Times"/>
+              </w:rPr>
+            </w:pPr>
+            <w:r>
+              <w:rPr>
+                <w:rFonts w:ascii="Times" w:hAnsi="Times"/>
+              </w:rPr>
+              <w:t>+</w:t>
+            </w:r>
+          </w:p>
+        </w:tc>
+        <w:tc>
+          <w:tcPr>
+            <w:tcW w:w="3139" w:type="dxa"/>
+            <w:tcBorders>
+              <w:bottom w:val="single" w:sz="12" w:space="0" w:color="auto"/>
+            </w:tcBorders>
+          </w:tcPr>
+          <w:p>
+            <w:pPr>
+              <w:pStyle w:val="NormalWeb"/>
+              <w:rPr>
+                <w:rFonts w:ascii="Times" w:hAnsi="Times"/>
+              </w:rPr>
+            </w:pPr>
+            <w:r>
+              <w:rPr>
+                <w:rFonts w:ascii="Times" w:hAnsi="Times"/>
+              </w:rPr>
+              <w:t>+</w:t>
+            </w:r>
+          </w:p>
+        </w:tc>
+      </w:tr>
+    </w:tbl>
+    <w:p>
+      <w:pPr>
+        <w:spacing w:line="360" w:lineRule="auto"/>
+        <w:jc w:val="both"/>
+        <w:rPr>
+          <w:rFonts w:ascii="Times" w:hAnsi="Times"/>
+        </w:rPr>
+      </w:pPr>
+      <w:r>
+        <w:rPr>
+          <w:rFonts w:ascii="Times" w:hAnsi="Times"/>
+          <w:b/>
+          <w:bCs/>
+        </w:rPr>
+        <w:t xml:space="preserve">Key: </w:t>
+      </w:r>
+      <w:r>
+        <w:rPr>
+          <w:rFonts w:ascii="Times" w:hAnsi="Times"/>
+          <w:bCs/>
+        </w:rPr>
+        <w:t>The sign</w:t>
+      </w:r>
+      <w:r>
+        <w:rPr>
+          <w:rFonts w:ascii="Times" w:hAnsi="Times"/>
+          <w:bCs/>
+        </w:rPr>
+        <w:t xml:space="preserve"> </w:t>
+      </w:r>
+      <w:r>
+        <w:rPr>
+          <w:rFonts w:ascii="Times" w:hAnsi="Times"/>
+          <w:bCs/>
+        </w:rPr>
+        <w:t>(</w:t>
+      </w:r>
+      <w:r>
+        <w:rPr>
+          <w:rFonts w:ascii="Times" w:hAnsi="Times"/>
+        </w:rPr>
+        <w:t>+</w:t>
+      </w:r>
+      <w:r>
+        <w:rPr>
+          <w:rFonts w:ascii="Times" w:hAnsi="Times"/>
+        </w:rPr>
+        <w:t>) indicates the</w:t>
+      </w:r>
+      <w:r>
+        <w:rPr>
+          <w:rFonts w:ascii="Times" w:hAnsi="Times"/>
+        </w:rPr>
+        <w:t xml:space="preserve"> presence of</w:t>
+      </w:r>
+      <w:r>
+        <w:rPr>
+          <w:rFonts w:ascii="Times" w:hAnsi="Times"/>
+        </w:rPr>
+        <w:t xml:space="preserve"> a</w:t>
+      </w:r>
+      <w:r>
+        <w:rPr>
+          <w:rFonts w:ascii="Times" w:hAnsi="Times"/>
+        </w:rPr>
+        <w:t xml:space="preserve"> phytochemical</w:t>
+      </w:r>
+      <w:r>
+        <w:rPr>
+          <w:rFonts w:ascii="Times" w:hAnsi="Times"/>
+        </w:rPr>
+        <w:t xml:space="preserve"> while</w:t>
+      </w:r>
+      <w:r>
+        <w:rPr>
+          <w:rFonts w:ascii="Times" w:hAnsi="Times"/>
+        </w:rPr>
+        <w:t xml:space="preserve"> </w:t>
+      </w:r>
+      <w:r>
+        <w:rPr>
+          <w:rFonts w:ascii="Times" w:hAnsi="Times"/>
+        </w:rPr>
+        <w:t>the sign (</w:t>
+      </w:r>
+      <w:r>
+        <w:rPr>
+          <w:rFonts w:ascii="Times" w:hAnsi="Times"/>
+        </w:rPr>
+        <w:t>-</w:t>
+      </w:r>
+      <w:r>
+        <w:rPr>
+          <w:rFonts w:ascii="Times" w:hAnsi="Times"/>
+        </w:rPr>
+        <w:t>) indicates the</w:t>
+      </w:r>
+      <w:r>
+        <w:rPr>
+          <w:rFonts w:ascii="Times" w:hAnsi="Times"/>
+        </w:rPr>
+        <w:t xml:space="preserve"> absent of </w:t>
+      </w:r>
+      <w:r>
+        <w:rPr>
+          <w:rFonts w:ascii="Times" w:hAnsi="Times"/>
+        </w:rPr>
+        <w:t xml:space="preserve">a </w:t>
+      </w:r>
+      <w:r>
+        <w:rPr>
+          <w:rFonts w:ascii="Times" w:hAnsi="Times"/>
+        </w:rPr>
+        <w:t>phytochemical</w:t>
+      </w:r>
+      <w:r>
+        <w:rPr>
+          <w:rFonts w:ascii="Times" w:hAnsi="Times"/>
+        </w:rPr>
+        <w:t>.</w:t>
+      </w:r>
+    </w:p>
+    <w:p>
+      <w:pPr>
+        <w:spacing w:line="360" w:lineRule="auto"/>
+        <w:jc w:val="both"/>
+        <w:rPr>
+          <w:rFonts w:ascii="Times" w:hAnsi="Times"/>
+        </w:rPr>
+      </w:pPr>
+    </w:p>
+    <w:p>
+      <w:pPr>
+        <w:spacing w:line="360" w:lineRule="auto"/>
+        <w:rPr>
+          <w:rFonts w:ascii="Times" w:hAnsi="Times"/>
+          <w:b/>
+        </w:rPr>
+      </w:pPr>
+      <w:r>
+        <w:rPr>
+          <w:rFonts w:ascii="Times" w:hAnsi="Times"/>
+          <w:b/>
+        </w:rPr>
+        <w:t>4.1.</w:t>
+      </w:r>
+      <w:r>
+        <w:rPr>
+          <w:rFonts w:ascii="Times" w:hAnsi="Times"/>
+          <w:b/>
+        </w:rPr>
+        <w:t>4</w:t>
+      </w:r>
+      <w:r>
+        <w:rPr>
+          <w:rFonts w:ascii="Times" w:hAnsi="Times"/>
+          <w:b/>
+        </w:rPr>
+        <w:tab/>
+        <w:t>Identification of the isolates</w:t>
+      </w:r>
+    </w:p>
+    <w:p>
+      <w:pPr>
+        <w:spacing w:line="360" w:lineRule="auto"/>
+        <w:rPr>
+          <w:rFonts w:ascii="Times" w:hAnsi="Times"/>
+        </w:rPr>
+      </w:pPr>
+      <w:r>
+        <w:rPr>
+          <w:rFonts w:ascii="Times" w:hAnsi="Times"/>
+        </w:rPr>
+        <w:t xml:space="preserve">The morphological and biochemical characterization of the isolates is presented in Table 1. Both the isolates are Gram negative rods, negative for Voges Proskauer and citrate utilization test while both positive for methyl-red test. </w:t>
+      </w:r>
+      <w:r>
+        <w:rPr>
+          <w:rFonts w:ascii="Times" w:hAnsi="Times"/>
+          <w:i/>
+          <w:iCs/>
+        </w:rPr>
+        <w:t xml:space="preserve">E. coli </w:t>
+      </w:r>
+      <w:r>
+        <w:rPr>
+          <w:rFonts w:ascii="Times" w:hAnsi="Times"/>
+        </w:rPr>
+        <w:t xml:space="preserve">is motile and lactose fermenter while </w:t>
+      </w:r>
+      <w:r>
+        <w:rPr>
+          <w:rFonts w:ascii="Times" w:hAnsi="Times"/>
+          <w:i/>
+          <w:iCs/>
+        </w:rPr>
+        <w:t xml:space="preserve">Shigella </w:t>
+      </w:r>
+      <w:r>
+        <w:rPr>
+          <w:rFonts w:ascii="Times" w:hAnsi="Times"/>
+        </w:rPr>
+        <w:t>is non-motile and non-lactose fermenter.</w:t>
+      </w:r>
+    </w:p>
+    <w:p>
+      <w:pPr>
+        <w:pStyle w:val="NormalWeb"/>
+        <w:rPr>
+          <w:rFonts w:ascii="Times" w:hAnsi="Times"/>
+        </w:rPr>
+      </w:pPr>
+      <w:r>
+        <w:rPr>
+          <w:rFonts w:ascii="Times" w:hAnsi="Times"/>
+          <w:b/>
+        </w:rPr>
+        <w:t xml:space="preserve">Table </w:t>
+      </w:r>
+      <w:r>
+        <w:rPr>
+          <w:rFonts w:ascii="Times" w:hAnsi="Times"/>
+          <w:b/>
+        </w:rPr>
+        <w:t>4</w:t>
+      </w:r>
+      <w:r>
+        <w:rPr>
+          <w:rFonts w:ascii="Times" w:hAnsi="Times"/>
+          <w:b/>
+        </w:rPr>
+        <w:t>:</w:t>
+      </w:r>
+      <w:r>
+        <w:rPr>
+          <w:rFonts w:ascii="Times" w:hAnsi="Times"/>
+          <w:b/>
+        </w:rPr>
+        <w:t xml:space="preserve"> </w:t>
+      </w:r>
+      <w:r>
+        <w:rPr>
+          <w:rFonts w:ascii="Times" w:hAnsi="Times"/>
+        </w:rPr>
+        <w:t>Morphological and biochemical tests for identification of the isolates</w:t>
+      </w:r>
+    </w:p>
+    <w:tbl>
+      <w:tblPr>
+        <w:tblStyle w:val="Style1"/>
+        <w:tblW w:w="0" w:type="auto"/>
+        <w:tblLook w:val="04A0" w:firstRow="1" w:lastRow="0" w:firstColumn="1" w:lastColumn="0" w:noHBand="0" w:noVBand="1"/>
+      </w:tblPr>
+      <w:tblGrid>
+        <w:gridCol w:w="590"/>
+        <w:gridCol w:w="3096"/>
+        <w:gridCol w:w="2977"/>
+        <w:gridCol w:w="3139"/>
+      </w:tblGrid>
+      <w:tr>
+        <w:trPr>
+          <w:cnfStyle w:val="100000000000" w:firstRow="1" w:lastRow="0" w:firstColumn="0" w:lastColumn="0" w:oddVBand="0" w:evenVBand="0" w:oddHBand="0" w:evenHBand="0" w:firstRowFirstColumn="0" w:firstRowLastColumn="0" w:lastRowFirstColumn="0" w:lastRowLastColumn="0"/>
+          <w:trHeight w:val="467"/>
+        </w:trPr>
+        <w:tc>
+          <w:tcPr>
+            <w:tcW w:w="590" w:type="dxa"/>
+            <w:tcBorders>
+              <w:top w:val="single" w:sz="12" w:space="0" w:color="auto"/>
+              <w:bottom w:val="single" w:sz="12" w:space="0" w:color="auto"/>
+            </w:tcBorders>
+          </w:tcPr>
+          <w:p>
+            <w:pPr>
+              <w:pStyle w:val="NormalWeb"/>
+              <w:rPr>
+                <w:rFonts w:ascii="Times" w:hAnsi="Times"/>
+              </w:rPr>
+            </w:pPr>
+            <w:r>
+              <w:rPr>
+                <w:rFonts w:ascii="Times" w:hAnsi="Times"/>
+              </w:rPr>
+              <w:t>S/N</w:t>
+            </w:r>
+          </w:p>
+        </w:tc>
+        <w:tc>
+          <w:tcPr>
+            <w:tcW w:w="3096" w:type="dxa"/>
+            <w:tcBorders>
+              <w:top w:val="single" w:sz="12" w:space="0" w:color="auto"/>
+              <w:bottom w:val="single" w:sz="12" w:space="0" w:color="auto"/>
+            </w:tcBorders>
+          </w:tcPr>
+          <w:p>
+            <w:pPr>
+              <w:pStyle w:val="NormalWeb"/>
+              <w:rPr>
+                <w:rFonts w:ascii="Times" w:hAnsi="Times"/>
+              </w:rPr>
+            </w:pPr>
+            <w:r>
+              <w:rPr>
+                <w:rFonts w:ascii="Times" w:hAnsi="Times"/>
+              </w:rPr>
               <w:t>Agar/ Biochemical test</w:t>
             </w:r>
           </w:p>
@@ -10050,6 +12106,1644 @@
     </w:tbl>
     <w:p>
       <w:pPr>
+        <w:spacing w:line="360" w:lineRule="auto"/>
+        <w:jc w:val="both"/>
+        <w:rPr>
+          <w:rFonts w:ascii="Times" w:hAnsi="Times"/>
+        </w:rPr>
+      </w:pPr>
+      <w:r>
+        <w:rPr>
+          <w:rFonts w:ascii="Times" w:hAnsi="Times"/>
+          <w:b/>
+        </w:rPr>
+        <w:t>Key</w:t>
+      </w:r>
+      <w:r>
+        <w:rPr>
+          <w:rFonts w:ascii="Times" w:hAnsi="Times"/>
+        </w:rPr>
+        <w:t xml:space="preserve">: </w:t>
+      </w:r>
+      <w:r>
+        <w:rPr>
+          <w:rFonts w:ascii="Times" w:hAnsi="Times"/>
+        </w:rPr>
+        <w:t>The sign (</w:t>
+      </w:r>
+      <w:r>
+        <w:rPr>
+          <w:rFonts w:ascii="Times" w:hAnsi="Times"/>
+        </w:rPr>
+        <w:t>+</w:t>
+      </w:r>
+      <w:r>
+        <w:rPr>
+          <w:rFonts w:ascii="Times" w:hAnsi="Times"/>
+        </w:rPr>
+        <w:t>) indicates detected while the sign (</w:t>
+      </w:r>
+      <w:r>
+        <w:rPr>
+          <w:rFonts w:ascii="Times" w:hAnsi="Times"/>
+        </w:rPr>
+        <w:t>-</w:t>
+      </w:r>
+      <w:r>
+        <w:rPr>
+          <w:rFonts w:ascii="Times" w:hAnsi="Times"/>
+        </w:rPr>
+        <w:t>) indicates not detected</w:t>
+      </w:r>
+    </w:p>
+    <w:p>
+      <w:pPr>
+        <w:spacing w:line="360" w:lineRule="auto"/>
+        <w:jc w:val="both"/>
+        <w:rPr>
+          <w:rFonts w:ascii="Times" w:hAnsi="Times"/>
+          <w:b/>
+          <w:bCs/>
+          <w:color w:val="191919"/>
+        </w:rPr>
+      </w:pPr>
+    </w:p>
+    <w:p>
+      <w:pPr>
+        <w:spacing w:line="360" w:lineRule="auto"/>
+        <w:jc w:val="both"/>
+        <w:rPr>
+          <w:rFonts w:ascii="Times" w:hAnsi="Times"/>
+          <w:b/>
+        </w:rPr>
+      </w:pPr>
+      <w:r>
+        <w:rPr>
+          <w:rFonts w:ascii="Times" w:hAnsi="Times"/>
+          <w:b/>
+          <w:bCs/>
+          <w:color w:val="191919"/>
+        </w:rPr>
+        <w:t>4.3</w:t>
+      </w:r>
+      <w:r>
+        <w:rPr>
+          <w:rFonts w:ascii="Times" w:hAnsi="Times"/>
+          <w:b/>
+          <w:bCs/>
+          <w:color w:val="191919"/>
+        </w:rPr>
+        <w:tab/>
+        <w:t>Antibacterial activity of</w:t>
+      </w:r>
+      <w:r>
+        <w:rPr>
+          <w:rFonts w:ascii="Times" w:hAnsi="Times"/>
+          <w:b/>
+          <w:bCs/>
+          <w:color w:val="191919"/>
+        </w:rPr>
+        <w:t xml:space="preserve"> root bark</w:t>
+      </w:r>
+      <w:r>
+        <w:rPr>
+          <w:rFonts w:ascii="Times" w:hAnsi="Times"/>
+          <w:b/>
+          <w:bCs/>
+          <w:color w:val="191919"/>
+        </w:rPr>
+        <w:t xml:space="preserve"> extracts </w:t>
+      </w:r>
+    </w:p>
+    <w:p>
+      <w:pPr>
+        <w:spacing w:line="360" w:lineRule="auto"/>
+        <w:jc w:val="both"/>
+        <w:rPr>
+          <w:rFonts w:ascii="Times" w:hAnsi="Times"/>
+        </w:rPr>
+      </w:pPr>
+      <w:r>
+        <w:rPr>
+          <w:rFonts w:ascii="Times" w:hAnsi="Times"/>
+        </w:rPr>
+        <w:t xml:space="preserve">The antibacterial activity of </w:t>
+      </w:r>
+      <w:proofErr w:type="spellStart"/>
+      <w:r>
+        <w:rPr>
+          <w:rFonts w:ascii="Times" w:hAnsi="Times"/>
+          <w:i/>
+          <w:iCs/>
+        </w:rPr>
+        <w:t>Tamarindus</w:t>
+      </w:r>
+      <w:proofErr w:type="spellEnd"/>
+      <w:r>
+        <w:rPr>
+          <w:rFonts w:ascii="Times" w:hAnsi="Times"/>
+          <w:i/>
+          <w:iCs/>
+        </w:rPr>
+        <w:t xml:space="preserve"> </w:t>
+      </w:r>
+      <w:proofErr w:type="spellStart"/>
+      <w:r>
+        <w:rPr>
+          <w:rFonts w:ascii="Times" w:hAnsi="Times"/>
+          <w:i/>
+          <w:iCs/>
+        </w:rPr>
+        <w:t>indica</w:t>
+      </w:r>
+      <w:proofErr w:type="spellEnd"/>
+      <w:r>
+        <w:rPr>
+          <w:rFonts w:ascii="Times" w:hAnsi="Times"/>
+          <w:i/>
+          <w:iCs/>
+        </w:rPr>
+        <w:t xml:space="preserve"> </w:t>
+      </w:r>
+      <w:r>
+        <w:rPr>
+          <w:rFonts w:ascii="Times" w:hAnsi="Times"/>
+        </w:rPr>
+        <w:t>root bark</w:t>
+      </w:r>
+      <w:r>
+        <w:rPr>
+          <w:rFonts w:ascii="Times" w:hAnsi="Times"/>
+        </w:rPr>
+        <w:t xml:space="preserve"> extracts against </w:t>
+      </w:r>
+      <w:r>
+        <w:rPr>
+          <w:rFonts w:ascii="Times" w:hAnsi="Times"/>
+          <w:i/>
+          <w:iCs/>
+        </w:rPr>
+        <w:t xml:space="preserve">Escherichia coli </w:t>
+      </w:r>
+      <w:r>
+        <w:rPr>
+          <w:rFonts w:ascii="Times" w:hAnsi="Times"/>
+        </w:rPr>
+        <w:t xml:space="preserve">and </w:t>
+      </w:r>
+      <w:r>
+        <w:rPr>
+          <w:rFonts w:ascii="Times" w:hAnsi="Times"/>
+          <w:i/>
+          <w:iCs/>
+        </w:rPr>
+        <w:t xml:space="preserve">Shigella </w:t>
+      </w:r>
+      <w:proofErr w:type="spellStart"/>
+      <w:r>
+        <w:rPr>
+          <w:rFonts w:ascii="Times" w:hAnsi="Times"/>
+        </w:rPr>
+        <w:t>sp</w:t>
+      </w:r>
+      <w:proofErr w:type="spellEnd"/>
+      <w:r>
+        <w:rPr>
+          <w:rFonts w:ascii="Times" w:hAnsi="Times"/>
+        </w:rPr>
+        <w:t xml:space="preserve"> is presented in Table 3. The result showed that methanol extract is more effective with average zone </w:t>
+      </w:r>
+      <w:r>
+        <w:rPr>
+          <w:rFonts w:ascii="Times" w:hAnsi="Times"/>
+        </w:rPr>
+        <w:lastRenderedPageBreak/>
+        <w:t>of inhibition of 13.85</w:t>
+      </w:r>
+      <w:r>
+        <w:rPr>
+          <w:rFonts w:ascii="Times" w:hAnsi="Times"/>
+        </w:rPr>
+        <w:t xml:space="preserve"> </w:t>
+      </w:r>
+      <w:r>
+        <w:rPr>
+          <w:rFonts w:ascii="Times" w:hAnsi="Times"/>
+        </w:rPr>
+        <w:t>mm than aqueous extract with average zone of inhibition of 9.57</w:t>
+      </w:r>
+      <w:r>
+        <w:rPr>
+          <w:rFonts w:ascii="Times" w:hAnsi="Times"/>
+        </w:rPr>
+        <w:t xml:space="preserve"> </w:t>
+      </w:r>
+      <w:r>
+        <w:rPr>
+          <w:rFonts w:ascii="Times" w:hAnsi="Times"/>
+        </w:rPr>
+        <w:t xml:space="preserve">mm. Based on the result, </w:t>
+      </w:r>
+      <w:r>
+        <w:rPr>
+          <w:rFonts w:ascii="Times" w:hAnsi="Times"/>
+          <w:i/>
+          <w:iCs/>
+        </w:rPr>
+        <w:t xml:space="preserve">Escherichia coli </w:t>
+      </w:r>
+      <w:r>
+        <w:rPr>
+          <w:rFonts w:ascii="Times" w:hAnsi="Times"/>
+        </w:rPr>
+        <w:t xml:space="preserve">is more sensitive to the extract than </w:t>
+      </w:r>
+      <w:r>
+        <w:rPr>
+          <w:rFonts w:ascii="Times" w:hAnsi="Times"/>
+          <w:i/>
+          <w:iCs/>
+        </w:rPr>
+        <w:t xml:space="preserve">Shigella </w:t>
+      </w:r>
+      <w:r>
+        <w:rPr>
+          <w:rFonts w:ascii="Times" w:hAnsi="Times"/>
+        </w:rPr>
+        <w:t>sp. The zone of inhibition shown by Ciprofloxacin (25</w:t>
+      </w:r>
+      <w:r>
+        <w:rPr>
+          <w:rFonts w:ascii="Times" w:hAnsi="Times"/>
+        </w:rPr>
+        <w:t xml:space="preserve"> </w:t>
+      </w:r>
+      <w:r>
+        <w:rPr>
+          <w:rFonts w:ascii="Times" w:hAnsi="Times"/>
+        </w:rPr>
+        <w:t>mg/ml) is 23 and 21</w:t>
+      </w:r>
+      <w:r>
+        <w:rPr>
+          <w:rFonts w:ascii="Times" w:hAnsi="Times"/>
+        </w:rPr>
+        <w:t xml:space="preserve"> </w:t>
+      </w:r>
+      <w:r>
+        <w:rPr>
+          <w:rFonts w:ascii="Times" w:hAnsi="Times"/>
+        </w:rPr>
+        <w:t xml:space="preserve">mm for </w:t>
+      </w:r>
+      <w:r>
+        <w:rPr>
+          <w:rFonts w:ascii="Times" w:hAnsi="Times"/>
+          <w:i/>
+          <w:iCs/>
+        </w:rPr>
+        <w:t xml:space="preserve">Escherichia coli </w:t>
+      </w:r>
+      <w:r>
+        <w:rPr>
+          <w:rFonts w:ascii="Times" w:hAnsi="Times"/>
+        </w:rPr>
+        <w:t xml:space="preserve">and </w:t>
+      </w:r>
+      <w:r>
+        <w:rPr>
+          <w:rFonts w:ascii="Times" w:hAnsi="Times"/>
+          <w:i/>
+          <w:iCs/>
+        </w:rPr>
+        <w:t xml:space="preserve">Shigella </w:t>
+      </w:r>
+      <w:proofErr w:type="spellStart"/>
+      <w:r>
+        <w:rPr>
+          <w:rFonts w:ascii="Times" w:hAnsi="Times"/>
+        </w:rPr>
+        <w:t>sp</w:t>
+      </w:r>
+      <w:proofErr w:type="spellEnd"/>
+      <w:r>
+        <w:rPr>
+          <w:rFonts w:ascii="Times" w:hAnsi="Times"/>
+        </w:rPr>
+        <w:t xml:space="preserve"> respectively.</w:t>
+      </w:r>
+    </w:p>
+    <w:p>
+      <w:pPr>
+        <w:spacing w:line="360" w:lineRule="auto"/>
+        <w:jc w:val="both"/>
+        <w:rPr>
+          <w:rFonts w:ascii="Times" w:hAnsi="Times"/>
+          <w:b/>
+          <w:bCs/>
+        </w:rPr>
+      </w:pPr>
+    </w:p>
+    <w:p>
+      <w:pPr>
+        <w:spacing w:line="360" w:lineRule="auto"/>
+        <w:jc w:val="both"/>
+        <w:rPr>
+          <w:rFonts w:ascii="Times" w:hAnsi="Times"/>
+        </w:rPr>
+      </w:pPr>
+      <w:r>
+        <w:rPr>
+          <w:rFonts w:ascii="Times" w:hAnsi="Times"/>
+          <w:b/>
+          <w:bCs/>
+        </w:rPr>
+        <w:t>Table 2</w:t>
+      </w:r>
+      <w:r>
+        <w:rPr>
+          <w:rFonts w:ascii="Times" w:hAnsi="Times"/>
+          <w:b/>
+          <w:bCs/>
+        </w:rPr>
+        <w:t xml:space="preserve">: </w:t>
+      </w:r>
+      <w:r>
+        <w:rPr>
+          <w:rFonts w:ascii="Times" w:hAnsi="Times"/>
+        </w:rPr>
+        <w:t xml:space="preserve">Antibacterial activity of the </w:t>
+      </w:r>
+      <w:r>
+        <w:rPr>
+          <w:rFonts w:ascii="Times" w:hAnsi="Times"/>
+        </w:rPr>
+        <w:t>root-bark</w:t>
+      </w:r>
+      <w:r>
+        <w:rPr>
+          <w:rFonts w:ascii="Times" w:hAnsi="Times"/>
+        </w:rPr>
+        <w:t xml:space="preserve"> extracts against the isolates </w:t>
+      </w:r>
+    </w:p>
+    <w:tbl>
+      <w:tblPr>
+        <w:tblStyle w:val="Style1"/>
+        <w:tblW w:w="0" w:type="auto"/>
+        <w:tblLook w:val="04A0" w:firstRow="1" w:lastRow="0" w:firstColumn="1" w:lastColumn="0" w:noHBand="0" w:noVBand="1"/>
+      </w:tblPr>
+      <w:tblGrid>
+        <w:gridCol w:w="1735"/>
+        <w:gridCol w:w="2518"/>
+        <w:gridCol w:w="2977"/>
+        <w:gridCol w:w="2572"/>
+      </w:tblGrid>
+      <w:tr>
+        <w:trPr>
+          <w:cnfStyle w:val="100000000000" w:firstRow="1" w:lastRow="0" w:firstColumn="0" w:lastColumn="0" w:oddVBand="0" w:evenVBand="0" w:oddHBand="0" w:evenHBand="0" w:firstRowFirstColumn="0" w:firstRowLastColumn="0" w:lastRowFirstColumn="0" w:lastRowLastColumn="0"/>
+          <w:trHeight w:val="467"/>
+        </w:trPr>
+        <w:tc>
+          <w:tcPr>
+            <w:tcW w:w="1735" w:type="dxa"/>
+            <w:tcBorders>
+              <w:top w:val="single" w:sz="12" w:space="0" w:color="auto"/>
+              <w:bottom w:val="single" w:sz="12" w:space="0" w:color="auto"/>
+            </w:tcBorders>
+          </w:tcPr>
+          <w:p>
+            <w:pPr>
+              <w:pStyle w:val="NormalWeb"/>
+              <w:rPr>
+                <w:rFonts w:ascii="Times" w:hAnsi="Times"/>
+              </w:rPr>
+            </w:pPr>
+            <w:r>
+              <w:rPr>
+                <w:rFonts w:ascii="Times" w:hAnsi="Times"/>
+              </w:rPr>
+              <w:t>Extracts</w:t>
+            </w:r>
+          </w:p>
+        </w:tc>
+        <w:tc>
+          <w:tcPr>
+            <w:tcW w:w="2518" w:type="dxa"/>
+            <w:tcBorders>
+              <w:top w:val="single" w:sz="12" w:space="0" w:color="auto"/>
+              <w:bottom w:val="single" w:sz="12" w:space="0" w:color="auto"/>
+            </w:tcBorders>
+          </w:tcPr>
+          <w:p>
+            <w:pPr>
+              <w:pStyle w:val="NormalWeb"/>
+              <w:rPr>
+                <w:rFonts w:ascii="Times" w:hAnsi="Times"/>
+              </w:rPr>
+            </w:pPr>
+            <w:r>
+              <w:rPr>
+                <w:rFonts w:ascii="Times" w:hAnsi="Times"/>
+              </w:rPr>
+              <w:t>Conc. (mg/ml)</w:t>
+            </w:r>
+          </w:p>
+        </w:tc>
+        <w:tc>
+          <w:tcPr>
+            <w:tcW w:w="2977" w:type="dxa"/>
+            <w:tcBorders>
+              <w:top w:val="single" w:sz="12" w:space="0" w:color="auto"/>
+              <w:bottom w:val="single" w:sz="12" w:space="0" w:color="auto"/>
+            </w:tcBorders>
+          </w:tcPr>
+          <w:p>
+            <w:pPr>
+              <w:pStyle w:val="NormalWeb"/>
+              <w:rPr>
+                <w:rFonts w:ascii="Times" w:hAnsi="Times"/>
+                <w:i/>
+              </w:rPr>
+            </w:pPr>
+            <w:r>
+              <w:rPr>
+                <w:rFonts w:ascii="Times" w:hAnsi="Times"/>
+                <w:i/>
+              </w:rPr>
+              <w:t>Escherichia coli</w:t>
+            </w:r>
+          </w:p>
+        </w:tc>
+        <w:tc>
+          <w:tcPr>
+            <w:tcW w:w="2572" w:type="dxa"/>
+            <w:tcBorders>
+              <w:top w:val="single" w:sz="12" w:space="0" w:color="auto"/>
+              <w:bottom w:val="single" w:sz="12" w:space="0" w:color="auto"/>
+            </w:tcBorders>
+          </w:tcPr>
+          <w:p>
+            <w:pPr>
+              <w:pStyle w:val="NormalWeb"/>
+              <w:rPr>
+                <w:rFonts w:ascii="Times" w:hAnsi="Times"/>
+                <w:i/>
+              </w:rPr>
+            </w:pPr>
+            <w:r>
+              <w:rPr>
+                <w:rFonts w:ascii="Times" w:hAnsi="Times"/>
+                <w:i/>
+              </w:rPr>
+              <w:t xml:space="preserve">Shigella </w:t>
+            </w:r>
+            <w:proofErr w:type="spellStart"/>
+            <w:r>
+              <w:rPr>
+                <w:rFonts w:ascii="Times" w:hAnsi="Times"/>
+                <w:i/>
+              </w:rPr>
+              <w:t>sp</w:t>
+            </w:r>
+            <w:proofErr w:type="spellEnd"/>
+          </w:p>
+        </w:tc>
+      </w:tr>
+      <w:tr>
+        <w:trPr>
+          <w:trHeight w:val="467"/>
+        </w:trPr>
+        <w:tc>
+          <w:tcPr>
+            <w:tcW w:w="1735" w:type="dxa"/>
+            <w:tcBorders>
+              <w:top w:val="single" w:sz="12" w:space="0" w:color="auto"/>
+            </w:tcBorders>
+          </w:tcPr>
+          <w:p>
+            <w:pPr>
+              <w:pStyle w:val="NormalWeb"/>
+              <w:rPr>
+                <w:rFonts w:ascii="Times" w:hAnsi="Times"/>
+              </w:rPr>
+            </w:pPr>
+          </w:p>
+        </w:tc>
+        <w:tc>
+          <w:tcPr>
+            <w:tcW w:w="2518" w:type="dxa"/>
+            <w:tcBorders>
+              <w:top w:val="single" w:sz="12" w:space="0" w:color="auto"/>
+            </w:tcBorders>
+          </w:tcPr>
+          <w:p>
+            <w:pPr>
+              <w:pStyle w:val="NormalWeb"/>
+              <w:rPr>
+                <w:rFonts w:ascii="Times" w:hAnsi="Times"/>
+              </w:rPr>
+            </w:pPr>
+            <w:r>
+              <w:rPr>
+                <w:rFonts w:ascii="Times" w:hAnsi="Times"/>
+              </w:rPr>
+              <w:t>10</w:t>
+            </w:r>
+          </w:p>
+        </w:tc>
+        <w:tc>
+          <w:tcPr>
+            <w:tcW w:w="2977" w:type="dxa"/>
+            <w:tcBorders>
+              <w:top w:val="single" w:sz="12" w:space="0" w:color="auto"/>
+            </w:tcBorders>
+          </w:tcPr>
+          <w:p>
+            <w:pPr>
+              <w:pStyle w:val="NormalWeb"/>
+              <w:rPr>
+                <w:rFonts w:ascii="Times" w:hAnsi="Times"/>
+              </w:rPr>
+            </w:pPr>
+            <w:r>
+              <w:rPr>
+                <w:rFonts w:ascii="Times" w:hAnsi="Times"/>
+              </w:rPr>
+              <w:t>05.34</w:t>
+            </w:r>
+            <w:r>
+              <w:rPr>
+                <w:rFonts w:ascii="Times" w:hAnsi="Times"/>
+              </w:rPr>
+              <w:sym w:font="Symbol" w:char="F0B1"/>
+            </w:r>
+            <w:r>
+              <w:rPr>
+                <w:rFonts w:ascii="Times" w:hAnsi="Times"/>
+              </w:rPr>
+              <w:t>0.3</w:t>
+            </w:r>
+          </w:p>
+        </w:tc>
+        <w:tc>
+          <w:tcPr>
+            <w:tcW w:w="2572" w:type="dxa"/>
+            <w:tcBorders>
+              <w:top w:val="single" w:sz="12" w:space="0" w:color="auto"/>
+            </w:tcBorders>
+          </w:tcPr>
+          <w:p>
+            <w:pPr>
+              <w:pStyle w:val="NormalWeb"/>
+              <w:rPr>
+                <w:rFonts w:ascii="Times" w:hAnsi="Times"/>
+              </w:rPr>
+            </w:pPr>
+            <w:r>
+              <w:rPr>
+                <w:rFonts w:ascii="Times" w:hAnsi="Times"/>
+              </w:rPr>
+              <w:t>00.00</w:t>
+            </w:r>
+            <w:r>
+              <w:rPr>
+                <w:rFonts w:ascii="Times" w:hAnsi="Times"/>
+              </w:rPr>
+              <w:sym w:font="Symbol" w:char="F0B1"/>
+            </w:r>
+            <w:r>
+              <w:rPr>
+                <w:rFonts w:ascii="Times" w:hAnsi="Times"/>
+              </w:rPr>
+              <w:t>0.0</w:t>
+            </w:r>
+          </w:p>
+        </w:tc>
+      </w:tr>
+      <w:tr>
+        <w:trPr>
+          <w:trHeight w:val="467"/>
+        </w:trPr>
+        <w:tc>
+          <w:tcPr>
+            <w:tcW w:w="1735" w:type="dxa"/>
+          </w:tcPr>
+          <w:p>
+            <w:pPr>
+              <w:pStyle w:val="NormalWeb"/>
+              <w:rPr>
+                <w:rFonts w:ascii="Times" w:hAnsi="Times"/>
+              </w:rPr>
+            </w:pPr>
+          </w:p>
+        </w:tc>
+        <w:tc>
+          <w:tcPr>
+            <w:tcW w:w="2518" w:type="dxa"/>
+          </w:tcPr>
+          <w:p>
+            <w:pPr>
+              <w:pStyle w:val="NormalWeb"/>
+              <w:rPr>
+                <w:rFonts w:ascii="Times" w:hAnsi="Times"/>
+              </w:rPr>
+            </w:pPr>
+            <w:r>
+              <w:rPr>
+                <w:rFonts w:ascii="Times" w:hAnsi="Times"/>
+              </w:rPr>
+              <w:t>20</w:t>
+            </w:r>
+          </w:p>
+        </w:tc>
+        <w:tc>
+          <w:tcPr>
+            <w:tcW w:w="2977" w:type="dxa"/>
+          </w:tcPr>
+          <w:p>
+            <w:pPr>
+              <w:pStyle w:val="NormalWeb"/>
+              <w:rPr>
+                <w:rFonts w:ascii="Times" w:hAnsi="Times"/>
+              </w:rPr>
+            </w:pPr>
+            <w:r>
+              <w:rPr>
+                <w:rFonts w:ascii="Times" w:hAnsi="Times"/>
+              </w:rPr>
+              <w:t>09.00</w:t>
+            </w:r>
+            <w:r>
+              <w:rPr>
+                <w:rFonts w:ascii="Times" w:hAnsi="Times"/>
+              </w:rPr>
+              <w:sym w:font="Symbol" w:char="F0B1"/>
+            </w:r>
+            <w:r>
+              <w:rPr>
+                <w:rFonts w:ascii="Times" w:hAnsi="Times"/>
+              </w:rPr>
+              <w:t>0.0</w:t>
+            </w:r>
+          </w:p>
+        </w:tc>
+        <w:tc>
+          <w:tcPr>
+            <w:tcW w:w="2572" w:type="dxa"/>
+          </w:tcPr>
+          <w:p>
+            <w:pPr>
+              <w:pStyle w:val="NormalWeb"/>
+              <w:rPr>
+                <w:rFonts w:ascii="Times" w:hAnsi="Times"/>
+              </w:rPr>
+            </w:pPr>
+            <w:r>
+              <w:rPr>
+                <w:rFonts w:ascii="Times" w:hAnsi="Times"/>
+              </w:rPr>
+              <w:t>00.00</w:t>
+            </w:r>
+            <w:r>
+              <w:rPr>
+                <w:rFonts w:ascii="Times" w:hAnsi="Times"/>
+              </w:rPr>
+              <w:sym w:font="Symbol" w:char="F0B1"/>
+            </w:r>
+            <w:r>
+              <w:rPr>
+                <w:rFonts w:ascii="Times" w:hAnsi="Times"/>
+              </w:rPr>
+              <w:t>0.0</w:t>
+            </w:r>
+          </w:p>
+        </w:tc>
+      </w:tr>
+      <w:tr>
+        <w:trPr>
+          <w:trHeight w:val="467"/>
+        </w:trPr>
+        <w:tc>
+          <w:tcPr>
+            <w:tcW w:w="1735" w:type="dxa"/>
+          </w:tcPr>
+          <w:p>
+            <w:pPr>
+              <w:pStyle w:val="NormalWeb"/>
+              <w:rPr>
+                <w:rFonts w:ascii="Times" w:hAnsi="Times"/>
+              </w:rPr>
+            </w:pPr>
+            <w:r>
+              <w:rPr>
+                <w:rFonts w:ascii="Times" w:hAnsi="Times"/>
+              </w:rPr>
+              <w:t>ARE</w:t>
+            </w:r>
+          </w:p>
+        </w:tc>
+        <w:tc>
+          <w:tcPr>
+            <w:tcW w:w="2518" w:type="dxa"/>
+          </w:tcPr>
+          <w:p>
+            <w:pPr>
+              <w:pStyle w:val="NormalWeb"/>
+              <w:rPr>
+                <w:rFonts w:ascii="Times" w:hAnsi="Times"/>
+              </w:rPr>
+            </w:pPr>
+            <w:r>
+              <w:rPr>
+                <w:rFonts w:ascii="Times" w:hAnsi="Times"/>
+              </w:rPr>
+              <w:t>30</w:t>
+            </w:r>
+          </w:p>
+        </w:tc>
+        <w:tc>
+          <w:tcPr>
+            <w:tcW w:w="2977" w:type="dxa"/>
+          </w:tcPr>
+          <w:p>
+            <w:pPr>
+              <w:pStyle w:val="NormalWeb"/>
+              <w:rPr>
+                <w:rFonts w:ascii="Times" w:hAnsi="Times"/>
+              </w:rPr>
+            </w:pPr>
+            <w:r>
+              <w:rPr>
+                <w:rFonts w:ascii="Times" w:hAnsi="Times"/>
+              </w:rPr>
+              <w:t>12.67</w:t>
+            </w:r>
+            <w:r>
+              <w:rPr>
+                <w:rFonts w:ascii="Times" w:hAnsi="Times"/>
+              </w:rPr>
+              <w:sym w:font="Symbol" w:char="F0B1"/>
+            </w:r>
+            <w:r>
+              <w:rPr>
+                <w:rFonts w:ascii="Times" w:hAnsi="Times"/>
+              </w:rPr>
+              <w:t>1.2</w:t>
+            </w:r>
+          </w:p>
+        </w:tc>
+        <w:tc>
+          <w:tcPr>
+            <w:tcW w:w="2572" w:type="dxa"/>
+          </w:tcPr>
+          <w:p>
+            <w:pPr>
+              <w:pStyle w:val="NormalWeb"/>
+              <w:rPr>
+                <w:rFonts w:ascii="Times" w:hAnsi="Times"/>
+              </w:rPr>
+            </w:pPr>
+            <w:r>
+              <w:rPr>
+                <w:rFonts w:ascii="Times" w:hAnsi="Times"/>
+              </w:rPr>
+              <w:t>07.34</w:t>
+            </w:r>
+            <w:r>
+              <w:rPr>
+                <w:rFonts w:ascii="Times" w:hAnsi="Times"/>
+              </w:rPr>
+              <w:sym w:font="Symbol" w:char="F0B1"/>
+            </w:r>
+            <w:r>
+              <w:rPr>
+                <w:rFonts w:ascii="Times" w:hAnsi="Times"/>
+              </w:rPr>
+              <w:t>0.8</w:t>
+            </w:r>
+          </w:p>
+        </w:tc>
+      </w:tr>
+      <w:tr>
+        <w:trPr>
+          <w:trHeight w:val="467"/>
+        </w:trPr>
+        <w:tc>
+          <w:tcPr>
+            <w:tcW w:w="1735" w:type="dxa"/>
+          </w:tcPr>
+          <w:p>
+            <w:pPr>
+              <w:pStyle w:val="NormalWeb"/>
+              <w:rPr>
+                <w:rFonts w:ascii="Times" w:hAnsi="Times"/>
+              </w:rPr>
+            </w:pPr>
+          </w:p>
+        </w:tc>
+        <w:tc>
+          <w:tcPr>
+            <w:tcW w:w="2518" w:type="dxa"/>
+          </w:tcPr>
+          <w:p>
+            <w:pPr>
+              <w:pStyle w:val="NormalWeb"/>
+              <w:rPr>
+                <w:rFonts w:ascii="Times" w:hAnsi="Times"/>
+              </w:rPr>
+            </w:pPr>
+            <w:r>
+              <w:rPr>
+                <w:rFonts w:ascii="Times" w:hAnsi="Times"/>
+              </w:rPr>
+              <w:t>40</w:t>
+            </w:r>
+          </w:p>
+        </w:tc>
+        <w:tc>
+          <w:tcPr>
+            <w:tcW w:w="2977" w:type="dxa"/>
+          </w:tcPr>
+          <w:p>
+            <w:pPr>
+              <w:pStyle w:val="NormalWeb"/>
+              <w:rPr>
+                <w:rFonts w:ascii="Times" w:hAnsi="Times"/>
+              </w:rPr>
+            </w:pPr>
+            <w:r>
+              <w:rPr>
+                <w:rFonts w:ascii="Times" w:hAnsi="Times"/>
+              </w:rPr>
+              <w:t>13.34</w:t>
+            </w:r>
+            <w:r>
+              <w:rPr>
+                <w:rFonts w:ascii="Times" w:hAnsi="Times"/>
+              </w:rPr>
+              <w:sym w:font="Symbol" w:char="F0B1"/>
+            </w:r>
+            <w:r>
+              <w:rPr>
+                <w:rFonts w:ascii="Times" w:hAnsi="Times"/>
+              </w:rPr>
+              <w:t>1.1</w:t>
+            </w:r>
+          </w:p>
+        </w:tc>
+        <w:tc>
+          <w:tcPr>
+            <w:tcW w:w="2572" w:type="dxa"/>
+          </w:tcPr>
+          <w:p>
+            <w:pPr>
+              <w:pStyle w:val="NormalWeb"/>
+              <w:rPr>
+                <w:rFonts w:ascii="Times" w:hAnsi="Times"/>
+              </w:rPr>
+            </w:pPr>
+            <w:r>
+              <w:rPr>
+                <w:rFonts w:ascii="Times" w:hAnsi="Times"/>
+              </w:rPr>
+              <w:t>11.34</w:t>
+            </w:r>
+            <w:r>
+              <w:rPr>
+                <w:rFonts w:ascii="Times" w:hAnsi="Times"/>
+              </w:rPr>
+              <w:sym w:font="Symbol" w:char="F0B1"/>
+            </w:r>
+            <w:r>
+              <w:rPr>
+                <w:rFonts w:ascii="Times" w:hAnsi="Times"/>
+              </w:rPr>
+              <w:t>0.2</w:t>
+            </w:r>
+          </w:p>
+        </w:tc>
+      </w:tr>
+      <w:tr>
+        <w:trPr>
+          <w:trHeight w:val="467"/>
+        </w:trPr>
+        <w:tc>
+          <w:tcPr>
+            <w:tcW w:w="1735" w:type="dxa"/>
+          </w:tcPr>
+          <w:p>
+            <w:pPr>
+              <w:pStyle w:val="NormalWeb"/>
+              <w:rPr>
+                <w:rFonts w:ascii="Times" w:hAnsi="Times"/>
+              </w:rPr>
+            </w:pPr>
+          </w:p>
+        </w:tc>
+        <w:tc>
+          <w:tcPr>
+            <w:tcW w:w="2518" w:type="dxa"/>
+          </w:tcPr>
+          <w:p>
+            <w:pPr>
+              <w:pStyle w:val="NormalWeb"/>
+              <w:rPr>
+                <w:rFonts w:ascii="Times" w:hAnsi="Times"/>
+              </w:rPr>
+            </w:pPr>
+            <w:r>
+              <w:rPr>
+                <w:rFonts w:ascii="Times" w:hAnsi="Times"/>
+              </w:rPr>
+              <w:t>50</w:t>
+            </w:r>
+          </w:p>
+        </w:tc>
+        <w:tc>
+          <w:tcPr>
+            <w:tcW w:w="2977" w:type="dxa"/>
+          </w:tcPr>
+          <w:p>
+            <w:pPr>
+              <w:pStyle w:val="NormalWeb"/>
+              <w:rPr>
+                <w:rFonts w:ascii="Times" w:hAnsi="Times"/>
+              </w:rPr>
+            </w:pPr>
+            <w:r>
+              <w:rPr>
+                <w:rFonts w:ascii="Times" w:hAnsi="Times"/>
+              </w:rPr>
+              <w:t>17.00</w:t>
+            </w:r>
+            <w:r>
+              <w:rPr>
+                <w:rFonts w:ascii="Times" w:hAnsi="Times"/>
+              </w:rPr>
+              <w:sym w:font="Symbol" w:char="F0B1"/>
+            </w:r>
+            <w:r>
+              <w:rPr>
+                <w:rFonts w:ascii="Times" w:hAnsi="Times"/>
+              </w:rPr>
+              <w:t>1.8</w:t>
+            </w:r>
+          </w:p>
+        </w:tc>
+        <w:tc>
+          <w:tcPr>
+            <w:tcW w:w="2572" w:type="dxa"/>
+          </w:tcPr>
+          <w:p>
+            <w:pPr>
+              <w:pStyle w:val="NormalWeb"/>
+              <w:rPr>
+                <w:rFonts w:ascii="Times" w:hAnsi="Times"/>
+              </w:rPr>
+            </w:pPr>
+            <w:r>
+              <w:rPr>
+                <w:rFonts w:ascii="Times" w:hAnsi="Times"/>
+              </w:rPr>
+              <w:t>13.67</w:t>
+            </w:r>
+            <w:r>
+              <w:rPr>
+                <w:rFonts w:ascii="Times" w:hAnsi="Times"/>
+              </w:rPr>
+              <w:sym w:font="Symbol" w:char="F0B1"/>
+            </w:r>
+            <w:r>
+              <w:rPr>
+                <w:rFonts w:ascii="Times" w:hAnsi="Times"/>
+              </w:rPr>
+              <w:t>1.3</w:t>
+            </w:r>
+          </w:p>
+        </w:tc>
+      </w:tr>
+      <w:tr>
+        <w:trPr>
+          <w:trHeight w:val="467"/>
+        </w:trPr>
+        <w:tc>
+          <w:tcPr>
+            <w:tcW w:w="1735" w:type="dxa"/>
+          </w:tcPr>
+          <w:p>
+            <w:pPr>
+              <w:pStyle w:val="NormalWeb"/>
+              <w:rPr>
+                <w:rFonts w:ascii="Times" w:hAnsi="Times"/>
+              </w:rPr>
+            </w:pPr>
+          </w:p>
+        </w:tc>
+        <w:tc>
+          <w:tcPr>
+            <w:tcW w:w="2518" w:type="dxa"/>
+          </w:tcPr>
+          <w:p>
+            <w:pPr>
+              <w:pStyle w:val="NormalWeb"/>
+              <w:rPr>
+                <w:rFonts w:ascii="Times" w:hAnsi="Times"/>
+              </w:rPr>
+            </w:pPr>
+            <w:r>
+              <w:rPr>
+                <w:rFonts w:ascii="Times" w:hAnsi="Times"/>
+              </w:rPr>
+              <w:t>10</w:t>
+            </w:r>
+          </w:p>
+        </w:tc>
+        <w:tc>
+          <w:tcPr>
+            <w:tcW w:w="2977" w:type="dxa"/>
+          </w:tcPr>
+          <w:p>
+            <w:pPr>
+              <w:pStyle w:val="NormalWeb"/>
+              <w:rPr>
+                <w:rFonts w:ascii="Times" w:hAnsi="Times"/>
+              </w:rPr>
+            </w:pPr>
+            <w:r>
+              <w:rPr>
+                <w:rFonts w:ascii="Times" w:hAnsi="Times"/>
+              </w:rPr>
+              <w:t>09.34</w:t>
+            </w:r>
+            <w:r>
+              <w:rPr>
+                <w:rFonts w:ascii="Times" w:hAnsi="Times"/>
+              </w:rPr>
+              <w:sym w:font="Symbol" w:char="F0B1"/>
+            </w:r>
+            <w:r>
+              <w:rPr>
+                <w:rFonts w:ascii="Times" w:hAnsi="Times"/>
+              </w:rPr>
+              <w:t>0.4</w:t>
+            </w:r>
+          </w:p>
+        </w:tc>
+        <w:tc>
+          <w:tcPr>
+            <w:tcW w:w="2572" w:type="dxa"/>
+          </w:tcPr>
+          <w:p>
+            <w:pPr>
+              <w:pStyle w:val="NormalWeb"/>
+              <w:rPr>
+                <w:rFonts w:ascii="Times" w:hAnsi="Times"/>
+              </w:rPr>
+            </w:pPr>
+            <w:r>
+              <w:rPr>
+                <w:rFonts w:ascii="Times" w:hAnsi="Times"/>
+              </w:rPr>
+              <w:t>08.00</w:t>
+            </w:r>
+            <w:r>
+              <w:rPr>
+                <w:rFonts w:ascii="Times" w:hAnsi="Times"/>
+              </w:rPr>
+              <w:sym w:font="Symbol" w:char="F0B1"/>
+            </w:r>
+            <w:r>
+              <w:rPr>
+                <w:rFonts w:ascii="Times" w:hAnsi="Times"/>
+              </w:rPr>
+              <w:t>1.1</w:t>
+            </w:r>
+          </w:p>
+        </w:tc>
+      </w:tr>
+      <w:tr>
+        <w:trPr>
+          <w:trHeight w:val="467"/>
+        </w:trPr>
+        <w:tc>
+          <w:tcPr>
+            <w:tcW w:w="1735" w:type="dxa"/>
+          </w:tcPr>
+          <w:p>
+            <w:pPr>
+              <w:pStyle w:val="NormalWeb"/>
+              <w:rPr>
+                <w:rFonts w:ascii="Times" w:hAnsi="Times"/>
+              </w:rPr>
+            </w:pPr>
+          </w:p>
+        </w:tc>
+        <w:tc>
+          <w:tcPr>
+            <w:tcW w:w="2518" w:type="dxa"/>
+          </w:tcPr>
+          <w:p>
+            <w:pPr>
+              <w:pStyle w:val="NormalWeb"/>
+              <w:rPr>
+                <w:rFonts w:ascii="Times" w:hAnsi="Times"/>
+              </w:rPr>
+            </w:pPr>
+            <w:r>
+              <w:rPr>
+                <w:rFonts w:ascii="Times" w:hAnsi="Times"/>
+              </w:rPr>
+              <w:t>20</w:t>
+            </w:r>
+          </w:p>
+        </w:tc>
+        <w:tc>
+          <w:tcPr>
+            <w:tcW w:w="2977" w:type="dxa"/>
+          </w:tcPr>
+          <w:p>
+            <w:pPr>
+              <w:pStyle w:val="NormalWeb"/>
+              <w:rPr>
+                <w:rFonts w:ascii="Times" w:hAnsi="Times"/>
+              </w:rPr>
+            </w:pPr>
+            <w:r>
+              <w:rPr>
+                <w:rFonts w:ascii="Times" w:hAnsi="Times"/>
+              </w:rPr>
+              <w:t>10.67</w:t>
+            </w:r>
+            <w:r>
+              <w:rPr>
+                <w:rFonts w:ascii="Times" w:hAnsi="Times"/>
+              </w:rPr>
+              <w:sym w:font="Symbol" w:char="F0B1"/>
+            </w:r>
+            <w:r>
+              <w:rPr>
+                <w:rFonts w:ascii="Times" w:hAnsi="Times"/>
+              </w:rPr>
+              <w:t>0.5</w:t>
+            </w:r>
+          </w:p>
+        </w:tc>
+        <w:tc>
+          <w:tcPr>
+            <w:tcW w:w="2572" w:type="dxa"/>
+          </w:tcPr>
+          <w:p>
+            <w:pPr>
+              <w:pStyle w:val="NormalWeb"/>
+              <w:rPr>
+                <w:rFonts w:ascii="Times" w:hAnsi="Times"/>
+              </w:rPr>
+            </w:pPr>
+            <w:r>
+              <w:rPr>
+                <w:rFonts w:ascii="Times" w:hAnsi="Times"/>
+              </w:rPr>
+              <w:t>09.67</w:t>
+            </w:r>
+            <w:r>
+              <w:rPr>
+                <w:rFonts w:ascii="Times" w:hAnsi="Times"/>
+              </w:rPr>
+              <w:sym w:font="Symbol" w:char="F0B1"/>
+            </w:r>
+            <w:r>
+              <w:rPr>
+                <w:rFonts w:ascii="Times" w:hAnsi="Times"/>
+              </w:rPr>
+              <w:t>0.4</w:t>
+            </w:r>
+          </w:p>
+        </w:tc>
+      </w:tr>
+      <w:tr>
+        <w:trPr>
+          <w:trHeight w:val="445"/>
+        </w:trPr>
+        <w:tc>
+          <w:tcPr>
+            <w:tcW w:w="1735" w:type="dxa"/>
+          </w:tcPr>
+          <w:p>
+            <w:pPr>
+              <w:pStyle w:val="NormalWeb"/>
+              <w:rPr>
+                <w:rFonts w:ascii="Times" w:hAnsi="Times"/>
+              </w:rPr>
+            </w:pPr>
+            <w:r>
+              <w:rPr>
+                <w:rFonts w:ascii="Times" w:hAnsi="Times"/>
+              </w:rPr>
+              <w:t>MRE</w:t>
+            </w:r>
+          </w:p>
+        </w:tc>
+        <w:tc>
+          <w:tcPr>
+            <w:tcW w:w="2518" w:type="dxa"/>
+          </w:tcPr>
+          <w:p>
+            <w:pPr>
+              <w:pStyle w:val="NormalWeb"/>
+              <w:rPr>
+                <w:rFonts w:ascii="Times" w:hAnsi="Times"/>
+              </w:rPr>
+            </w:pPr>
+            <w:r>
+              <w:rPr>
+                <w:rFonts w:ascii="Times" w:hAnsi="Times"/>
+              </w:rPr>
+              <w:t>30</w:t>
+            </w:r>
+          </w:p>
+        </w:tc>
+        <w:tc>
+          <w:tcPr>
+            <w:tcW w:w="2977" w:type="dxa"/>
+          </w:tcPr>
+          <w:p>
+            <w:pPr>
+              <w:pStyle w:val="NormalWeb"/>
+              <w:rPr>
+                <w:rFonts w:ascii="Times" w:hAnsi="Times"/>
+              </w:rPr>
+            </w:pPr>
+            <w:r>
+              <w:rPr>
+                <w:rFonts w:ascii="Times" w:hAnsi="Times"/>
+              </w:rPr>
+              <w:t>13.67</w:t>
+            </w:r>
+            <w:r>
+              <w:rPr>
+                <w:rFonts w:ascii="Times" w:hAnsi="Times"/>
+              </w:rPr>
+              <w:sym w:font="Symbol" w:char="F0B1"/>
+            </w:r>
+            <w:r>
+              <w:rPr>
+                <w:rFonts w:ascii="Times" w:hAnsi="Times"/>
+              </w:rPr>
+              <w:t>0.7</w:t>
+            </w:r>
+          </w:p>
+        </w:tc>
+        <w:tc>
+          <w:tcPr>
+            <w:tcW w:w="2572" w:type="dxa"/>
+          </w:tcPr>
+          <w:p>
+            <w:pPr>
+              <w:pStyle w:val="NormalWeb"/>
+              <w:rPr>
+                <w:rFonts w:ascii="Times" w:hAnsi="Times"/>
+              </w:rPr>
+            </w:pPr>
+            <w:r>
+              <w:rPr>
+                <w:rFonts w:ascii="Times" w:hAnsi="Times"/>
+              </w:rPr>
+              <w:t>13.67</w:t>
+            </w:r>
+            <w:r>
+              <w:rPr>
+                <w:rFonts w:ascii="Times" w:hAnsi="Times"/>
+              </w:rPr>
+              <w:sym w:font="Symbol" w:char="F0B1"/>
+            </w:r>
+            <w:r>
+              <w:rPr>
+                <w:rFonts w:ascii="Times" w:hAnsi="Times"/>
+              </w:rPr>
+              <w:t>0.9</w:t>
+            </w:r>
+          </w:p>
+        </w:tc>
+      </w:tr>
+      <w:tr>
+        <w:trPr>
+          <w:trHeight w:val="445"/>
+        </w:trPr>
+        <w:tc>
+          <w:tcPr>
+            <w:tcW w:w="1735" w:type="dxa"/>
+          </w:tcPr>
+          <w:p>
+            <w:pPr>
+              <w:pStyle w:val="NormalWeb"/>
+              <w:rPr>
+                <w:rFonts w:ascii="Times" w:hAnsi="Times"/>
+              </w:rPr>
+            </w:pPr>
+          </w:p>
+        </w:tc>
+        <w:tc>
+          <w:tcPr>
+            <w:tcW w:w="2518" w:type="dxa"/>
+          </w:tcPr>
+          <w:p>
+            <w:pPr>
+              <w:pStyle w:val="NormalWeb"/>
+              <w:rPr>
+                <w:rFonts w:ascii="Times" w:hAnsi="Times"/>
+              </w:rPr>
+            </w:pPr>
+            <w:r>
+              <w:rPr>
+                <w:rFonts w:ascii="Times" w:hAnsi="Times"/>
+              </w:rPr>
+              <w:t>40</w:t>
+            </w:r>
+          </w:p>
+        </w:tc>
+        <w:tc>
+          <w:tcPr>
+            <w:tcW w:w="2977" w:type="dxa"/>
+          </w:tcPr>
+          <w:p>
+            <w:pPr>
+              <w:pStyle w:val="NormalWeb"/>
+              <w:rPr>
+                <w:rFonts w:ascii="Times" w:hAnsi="Times"/>
+              </w:rPr>
+            </w:pPr>
+            <w:r>
+              <w:rPr>
+                <w:rFonts w:ascii="Times" w:hAnsi="Times"/>
+              </w:rPr>
+              <w:t>18.00</w:t>
+            </w:r>
+            <w:r>
+              <w:rPr>
+                <w:rFonts w:ascii="Times" w:hAnsi="Times"/>
+              </w:rPr>
+              <w:sym w:font="Symbol" w:char="F0B1"/>
+            </w:r>
+            <w:r>
+              <w:rPr>
+                <w:rFonts w:ascii="Times" w:hAnsi="Times"/>
+              </w:rPr>
+              <w:t>1.1</w:t>
+            </w:r>
+          </w:p>
+        </w:tc>
+        <w:tc>
+          <w:tcPr>
+            <w:tcW w:w="2572" w:type="dxa"/>
+          </w:tcPr>
+          <w:p>
+            <w:pPr>
+              <w:pStyle w:val="NormalWeb"/>
+              <w:rPr>
+                <w:rFonts w:ascii="Times" w:hAnsi="Times"/>
+              </w:rPr>
+            </w:pPr>
+            <w:r>
+              <w:rPr>
+                <w:rFonts w:ascii="Times" w:hAnsi="Times"/>
+              </w:rPr>
+              <w:t>16.67</w:t>
+            </w:r>
+            <w:r>
+              <w:rPr>
+                <w:rFonts w:ascii="Times" w:hAnsi="Times"/>
+              </w:rPr>
+              <w:sym w:font="Symbol" w:char="F0B1"/>
+            </w:r>
+            <w:r>
+              <w:rPr>
+                <w:rFonts w:ascii="Times" w:hAnsi="Times"/>
+              </w:rPr>
+              <w:t>1.2</w:t>
+            </w:r>
+          </w:p>
+        </w:tc>
+      </w:tr>
+      <w:tr>
+        <w:trPr>
+          <w:trHeight w:val="445"/>
+        </w:trPr>
+        <w:tc>
+          <w:tcPr>
+            <w:tcW w:w="1735" w:type="dxa"/>
+          </w:tcPr>
+          <w:p>
+            <w:pPr>
+              <w:pStyle w:val="NormalWeb"/>
+              <w:rPr>
+                <w:rFonts w:ascii="Times" w:hAnsi="Times"/>
+              </w:rPr>
+            </w:pPr>
+          </w:p>
+        </w:tc>
+        <w:tc>
+          <w:tcPr>
+            <w:tcW w:w="2518" w:type="dxa"/>
+          </w:tcPr>
+          <w:p>
+            <w:pPr>
+              <w:pStyle w:val="NormalWeb"/>
+              <w:rPr>
+                <w:rFonts w:ascii="Times" w:hAnsi="Times"/>
+              </w:rPr>
+            </w:pPr>
+            <w:r>
+              <w:rPr>
+                <w:rFonts w:ascii="Times" w:hAnsi="Times"/>
+              </w:rPr>
+              <w:t>50</w:t>
+            </w:r>
+          </w:p>
+        </w:tc>
+        <w:tc>
+          <w:tcPr>
+            <w:tcW w:w="2977" w:type="dxa"/>
+          </w:tcPr>
+          <w:p>
+            <w:pPr>
+              <w:pStyle w:val="NormalWeb"/>
+              <w:rPr>
+                <w:rFonts w:ascii="Times" w:hAnsi="Times"/>
+              </w:rPr>
+            </w:pPr>
+            <w:r>
+              <w:rPr>
+                <w:rFonts w:ascii="Times" w:hAnsi="Times"/>
+              </w:rPr>
+              <w:t>21.00</w:t>
+            </w:r>
+            <w:r>
+              <w:rPr>
+                <w:rFonts w:ascii="Times" w:hAnsi="Times"/>
+              </w:rPr>
+              <w:sym w:font="Symbol" w:char="F0B1"/>
+            </w:r>
+            <w:r>
+              <w:rPr>
+                <w:rFonts w:ascii="Times" w:hAnsi="Times"/>
+              </w:rPr>
+              <w:t>1.3</w:t>
+            </w:r>
+          </w:p>
+        </w:tc>
+        <w:tc>
+          <w:tcPr>
+            <w:tcW w:w="2572" w:type="dxa"/>
+          </w:tcPr>
+          <w:p>
+            <w:pPr>
+              <w:pStyle w:val="NormalWeb"/>
+              <w:rPr>
+                <w:rFonts w:ascii="Times" w:hAnsi="Times"/>
+              </w:rPr>
+            </w:pPr>
+            <w:r>
+              <w:rPr>
+                <w:rFonts w:ascii="Times" w:hAnsi="Times"/>
+              </w:rPr>
+              <w:t>17.34</w:t>
+            </w:r>
+            <w:r>
+              <w:rPr>
+                <w:rFonts w:ascii="Times" w:hAnsi="Times"/>
+              </w:rPr>
+              <w:sym w:font="Symbol" w:char="F0B1"/>
+            </w:r>
+            <w:r>
+              <w:rPr>
+                <w:rFonts w:ascii="Times" w:hAnsi="Times"/>
+              </w:rPr>
+              <w:t>1.8</w:t>
+            </w:r>
+          </w:p>
+        </w:tc>
+      </w:tr>
+      <w:tr>
+        <w:trPr>
+          <w:trHeight w:val="445"/>
+        </w:trPr>
+        <w:tc>
+          <w:tcPr>
+            <w:tcW w:w="1735" w:type="dxa"/>
+            <w:tcBorders>
+              <w:bottom w:val="single" w:sz="12" w:space="0" w:color="auto"/>
+            </w:tcBorders>
+          </w:tcPr>
+          <w:p>
+            <w:pPr>
+              <w:pStyle w:val="NormalWeb"/>
+              <w:rPr>
+                <w:rFonts w:ascii="Times" w:hAnsi="Times"/>
+              </w:rPr>
+            </w:pPr>
+            <w:r>
+              <w:rPr>
+                <w:rFonts w:ascii="Times" w:hAnsi="Times"/>
+              </w:rPr>
+              <w:t>Ciprofloxacin</w:t>
+            </w:r>
+          </w:p>
+        </w:tc>
+        <w:tc>
+          <w:tcPr>
+            <w:tcW w:w="2518" w:type="dxa"/>
+            <w:tcBorders>
+              <w:bottom w:val="single" w:sz="12" w:space="0" w:color="auto"/>
+            </w:tcBorders>
+          </w:tcPr>
+          <w:p>
+            <w:pPr>
+              <w:pStyle w:val="NormalWeb"/>
+              <w:rPr>
+                <w:rFonts w:ascii="Times" w:hAnsi="Times"/>
+              </w:rPr>
+            </w:pPr>
+            <w:r>
+              <w:rPr>
+                <w:rFonts w:ascii="Times" w:hAnsi="Times"/>
+              </w:rPr>
+              <w:t>25</w:t>
+            </w:r>
+          </w:p>
+        </w:tc>
+        <w:tc>
+          <w:tcPr>
+            <w:tcW w:w="2977" w:type="dxa"/>
+            <w:tcBorders>
+              <w:bottom w:val="single" w:sz="12" w:space="0" w:color="auto"/>
+            </w:tcBorders>
+          </w:tcPr>
+          <w:p>
+            <w:pPr>
+              <w:pStyle w:val="NormalWeb"/>
+              <w:rPr>
+                <w:rFonts w:ascii="Times" w:hAnsi="Times"/>
+              </w:rPr>
+            </w:pPr>
+            <w:r>
+              <w:rPr>
+                <w:rFonts w:ascii="Times" w:hAnsi="Times"/>
+              </w:rPr>
+              <w:t>23.34</w:t>
+            </w:r>
+            <w:r>
+              <w:rPr>
+                <w:rFonts w:ascii="Times" w:hAnsi="Times"/>
+              </w:rPr>
+              <w:sym w:font="Symbol" w:char="F0B1"/>
+            </w:r>
+            <w:r>
+              <w:rPr>
+                <w:rFonts w:ascii="Times" w:hAnsi="Times"/>
+              </w:rPr>
+              <w:t>1.3</w:t>
+            </w:r>
+          </w:p>
+        </w:tc>
+        <w:tc>
+          <w:tcPr>
+            <w:tcW w:w="2572" w:type="dxa"/>
+            <w:tcBorders>
+              <w:bottom w:val="single" w:sz="12" w:space="0" w:color="auto"/>
+            </w:tcBorders>
+          </w:tcPr>
+          <w:p>
+            <w:pPr>
+              <w:pStyle w:val="NormalWeb"/>
+              <w:rPr>
+                <w:rFonts w:ascii="Times" w:hAnsi="Times"/>
+              </w:rPr>
+            </w:pPr>
+            <w:r>
+              <w:rPr>
+                <w:rFonts w:ascii="Times" w:hAnsi="Times"/>
+              </w:rPr>
+              <w:t>21.00</w:t>
+            </w:r>
+            <w:r>
+              <w:rPr>
+                <w:rFonts w:ascii="Times" w:hAnsi="Times"/>
+              </w:rPr>
+              <w:sym w:font="Symbol" w:char="F0B1"/>
+            </w:r>
+            <w:r>
+              <w:rPr>
+                <w:rFonts w:ascii="Times" w:hAnsi="Times"/>
+              </w:rPr>
+              <w:t>0.0</w:t>
+            </w:r>
+          </w:p>
+        </w:tc>
+      </w:tr>
+    </w:tbl>
+    <w:p>
+      <w:pPr>
         <w:pStyle w:val="NormalWeb"/>
         <w:rPr>
           <w:rFonts w:ascii="Times" w:hAnsi="Times"/>
@@ -10060,25 +13754,96 @@
         <w:rPr>
           <w:rFonts w:ascii="Times" w:hAnsi="Times"/>
           <w:b/>
-        </w:rPr>
-        <w:t>4.2</w:t>
-      </w:r>
-      <w:r>
-        <w:rPr>
-          <w:rFonts w:ascii="Times" w:hAnsi="Times"/>
-          <w:b/>
-        </w:rPr>
-        <w:tab/>
-      </w:r>
-      <w:r>
-        <w:rPr>
-          <w:rFonts w:ascii="Times" w:hAnsi="Times"/>
-          <w:b/>
-        </w:rPr>
-        <w:t>Phytochemical screening</w:t>
+          <w:bCs/>
+        </w:rPr>
+        <w:t xml:space="preserve">Key: </w:t>
+      </w:r>
+      <w:r>
+        <w:rPr>
+          <w:rFonts w:ascii="Times" w:hAnsi="Times"/>
+        </w:rPr>
+        <w:t>A</w:t>
+      </w:r>
+      <w:r>
+        <w:rPr>
+          <w:rFonts w:ascii="Times" w:hAnsi="Times"/>
+        </w:rPr>
+        <w:t>R</w:t>
+      </w:r>
+      <w:r>
+        <w:rPr>
+          <w:rFonts w:ascii="Times" w:hAnsi="Times"/>
+        </w:rPr>
+        <w:t xml:space="preserve">E, aqueous </w:t>
+      </w:r>
+      <w:r>
+        <w:rPr>
+          <w:rFonts w:ascii="Times" w:hAnsi="Times"/>
+        </w:rPr>
+        <w:t>root-bark</w:t>
+      </w:r>
+      <w:r>
+        <w:rPr>
+          <w:rFonts w:ascii="Times" w:hAnsi="Times"/>
+        </w:rPr>
+        <w:t xml:space="preserve"> extract; M</w:t>
+      </w:r>
+      <w:r>
+        <w:rPr>
+          <w:rFonts w:ascii="Times" w:hAnsi="Times"/>
+        </w:rPr>
+        <w:t>R</w:t>
+      </w:r>
+      <w:r>
+        <w:rPr>
+          <w:rFonts w:ascii="Times" w:hAnsi="Times"/>
+        </w:rPr>
+        <w:t xml:space="preserve">E, methanol </w:t>
+      </w:r>
+      <w:r>
+        <w:rPr>
+          <w:rFonts w:ascii="Times" w:hAnsi="Times"/>
+        </w:rPr>
+        <w:t>root-bark</w:t>
+      </w:r>
+      <w:r>
+        <w:rPr>
+          <w:rFonts w:ascii="Times" w:hAnsi="Times"/>
+        </w:rPr>
+        <w:t xml:space="preserve"> extract. Values having different superscript in the same row are considered significantly different at probability level of p</w:t>
       </w:r>
       <w:bookmarkStart w:id="12" w:name="_GoBack"/>
+      <w:r>
+        <w:rPr>
+          <w:rFonts w:ascii="Times" w:hAnsi="Times"/>
+        </w:rPr>
+        <w:t>&lt;</w:t>
+      </w:r>
       <w:bookmarkEnd w:id="12"/>
+      <w:r>
+        <w:rPr>
+          <w:rFonts w:ascii="Times" w:hAnsi="Times"/>
+        </w:rPr>
+        <w:t>0.05.</w:t>
+      </w:r>
+    </w:p>
+    <w:p>
+      <w:pPr>
+        <w:pStyle w:val="NormalWeb"/>
+        <w:rPr>
+          <w:rFonts w:ascii="Times" w:hAnsi="Times"/>
+          <w:b/>
+        </w:rPr>
+      </w:pPr>
+    </w:p>
+    <w:p>
+      <w:pPr>
+        <w:pStyle w:val="NormalWeb"/>
+        <w:rPr>
+          <w:rFonts w:ascii="Times" w:hAnsi="Times"/>
+          <w:b/>
+        </w:rPr>
+      </w:pPr>
     </w:p>
     <w:sectPr>
       <w:footerReference w:type="even" r:id="rId10"/>
@@ -10124,11 +13889,6 @@
         <w:docPartUnique/>
       </w:docPartObj>
     </w:sdtPr>
-    <w:sdtEndPr>
-      <w:rPr>
-        <w:rStyle w:val="PageNumber"/>
-      </w:rPr>
-    </w:sdtEndPr>
     <w:sdtContent>
       <w:p>
         <w:pPr>
@@ -10180,11 +13940,6 @@
         <w:docPartUnique/>
       </w:docPartObj>
     </w:sdtPr>
-    <w:sdtEndPr>
-      <w:rPr>
-        <w:rStyle w:val="PageNumber"/>
-      </w:rPr>
-    </w:sdtEndPr>
     <w:sdtContent>
       <w:p>
         <w:pPr>

--- a/project.docx
+++ b/project.docx
@@ -7420,6 +7420,13 @@
       <w:r>
         <w:rPr>
           <w:rFonts w:ascii="Times" w:hAnsi="Times" w:cs="Times New Roman"/>
+          <w:i/>
+        </w:rPr>
+        <w:t xml:space="preserve"> </w:t>
+      </w:r>
+      <w:r>
+        <w:rPr>
+          <w:rFonts w:ascii="Times" w:hAnsi="Times" w:cs="Times New Roman"/>
         </w:rPr>
         <w:t>2004)</w:t>
       </w:r>
@@ -8922,7 +8929,31 @@
         <w:rPr>
           <w:rFonts w:ascii="Times" w:hAnsi="Times"/>
         </w:rPr>
-        <w:t>The minimum inhibitory concentration MIC of the extracts was determined using broth dilution technique. Double fold serial dilutions of the extracts were prepared by adding 2 ml of 100 mg/ml of the extract into a test tube containing 2 ml of Nutrient broth, thus producing solution containing 50 mg/ml of the extract. The process continues serially up to test tube No. 5, hence producing the following concentrations; 50, 25, 12.5, 6.25 3.125</w:t>
+        <w:t>The minimum inhibitory concentration MIC of the extracts was determined using broth dilution technique. Double fold serial dilutions of the extracts were prepared by adding 2 ml of 100 mg/m</w:t>
+      </w:r>
+      <w:r>
+        <w:rPr>
+          <w:rFonts w:ascii="Times" w:hAnsi="Times"/>
+        </w:rPr>
+        <w:t>L</w:t>
+      </w:r>
+      <w:r>
+        <w:rPr>
+          <w:rFonts w:ascii="Times" w:hAnsi="Times"/>
+        </w:rPr>
+        <w:t xml:space="preserve"> of the extract into a test tube containing 2 m</w:t>
+      </w:r>
+      <w:r>
+        <w:rPr>
+          <w:rFonts w:ascii="Times" w:hAnsi="Times"/>
+        </w:rPr>
+        <w:t>L</w:t>
+      </w:r>
+      <w:r>
+        <w:rPr>
+          <w:rFonts w:ascii="Times" w:hAnsi="Times"/>
+        </w:rPr>
+        <w:t xml:space="preserve"> of Nutrient broth, thus producing solution containing 50 mg/ml of the extract. The process continues serially up to test tube No. 5, hence producing the following concentrations; 50, 25, 12.5, 6.25 3.125</w:t>
       </w:r>
       <w:r>
         <w:rPr>
@@ -8934,7 +8965,33 @@
         <w:rPr>
           <w:rFonts w:ascii="Times" w:hAnsi="Times"/>
         </w:rPr>
-        <w:t>mg/ml. Test tube No. 6 do not contain extracts and serve as negative control. Exactly 0.5 ml of 0.5 McFarland equivalent standards of test organisms were introduced into the test tubes and incubated at 37</w:t>
+        <w:t>mg/</w:t>
+      </w:r>
+      <w:proofErr w:type="spellStart"/>
+      <w:r>
+        <w:rPr>
+          <w:rFonts w:ascii="Times" w:hAnsi="Times"/>
+        </w:rPr>
+        <w:t>m</w:t>
+      </w:r>
+      <w:r>
+        <w:rPr>
+          <w:rFonts w:ascii="Times" w:hAnsi="Times"/>
+        </w:rPr>
+        <w:t>L</w:t>
+      </w:r>
+      <w:r>
+        <w:rPr>
+          <w:rFonts w:ascii="Times" w:hAnsi="Times"/>
+        </w:rPr>
+        <w:t>.</w:t>
+      </w:r>
+      <w:proofErr w:type="spellEnd"/>
+      <w:r>
+        <w:rPr>
+          <w:rFonts w:ascii="Times" w:hAnsi="Times"/>
+        </w:rPr>
+        <w:t xml:space="preserve"> Test tube No. 6 do not contain extracts and serve as negative control. Exactly 0.5 ml of 0.5 McFarland equivalent standards of test organisms were introduced into the test tubes and incubated at 37</w:t>
       </w:r>
       <w:r>
         <w:rPr>
@@ -9204,7 +9261,7 @@
           </mc:Choice>
           <mc:Fallback>
             <w:pict>
-              <v:line w14:anchorId="26773BD3" id="Straight Connector 5" o:spid="_x0000_s1026" style="position:absolute;z-index:251659264;visibility:visible;mso-wrap-style:square;mso-height-percent:0;mso-wrap-distance-left:9pt;mso-wrap-distance-top:0;mso-wrap-distance-right:9pt;mso-wrap-distance-bottom:0;mso-position-horizontal:absolute;mso-position-horizontal-relative:text;mso-position-vertical:absolute;mso-position-vertical-relative:text;mso-height-percent:0;mso-height-relative:margin" from="78.55pt,27.3pt" to="210.3pt,27.3pt" o:gfxdata="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" strokecolor="black [3200]" strokeweight=".5pt">
+              <v:line w14:anchorId="19B5C9D2" id="Straight Connector 5" o:spid="_x0000_s1026" style="position:absolute;z-index:251659264;visibility:visible;mso-wrap-style:square;mso-height-percent:0;mso-wrap-distance-left:9pt;mso-wrap-distance-top:0;mso-wrap-distance-right:9pt;mso-wrap-distance-bottom:0;mso-position-horizontal:absolute;mso-position-horizontal-relative:text;mso-position-vertical:absolute;mso-position-vertical-relative:text;mso-height-percent:0;mso-height-relative:margin" from="78.55pt,27.3pt" to="210.3pt,27.3pt" o:gfxdata="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" strokecolor="black [3200]" strokeweight=".5pt">
                 <v:stroke joinstyle="miter"/>
               </v:line>
             </w:pict>
@@ -10418,7 +10475,19 @@
         <w:rPr>
           <w:rFonts w:ascii="Times" w:hAnsi="Times"/>
         </w:rPr>
-        <w:t>is presented in Table 2. The preliminary phytochemical screening of the extracts revealed the presence of Alkaloid, saponin, flavonoid, steroid, phenol</w:t>
+        <w:t xml:space="preserve">is presented in Table </w:t>
+      </w:r>
+      <w:r>
+        <w:rPr>
+          <w:rFonts w:ascii="Times" w:hAnsi="Times"/>
+        </w:rPr>
+        <w:t>3</w:t>
+      </w:r>
+      <w:r>
+        <w:rPr>
+          <w:rFonts w:ascii="Times" w:hAnsi="Times"/>
+        </w:rPr>
+        <w:t>. The preliminary phytochemical screening of the extracts revealed the presence of Alkaloid, saponin, steroid, phenol</w:t>
       </w:r>
       <w:r>
         <w:rPr>
@@ -10430,18 +10499,26 @@
         <w:rPr>
           <w:rFonts w:ascii="Times" w:hAnsi="Times"/>
         </w:rPr>
-        <w:t xml:space="preserve"> tannin.</w:t>
-      </w:r>
-    </w:p>
-    <w:p>
-      <w:pPr>
-        <w:pStyle w:val="NormalWeb"/>
-        <w:rPr>
-          <w:rFonts w:ascii="Times" w:hAnsi="Times"/>
-          <w:b/>
-          <w:bCs/>
-        </w:rPr>
-      </w:pPr>
+        <w:t xml:space="preserve"> tannin</w:t>
+      </w:r>
+      <w:r>
+        <w:rPr>
+          <w:rFonts w:ascii="Times" w:hAnsi="Times"/>
+        </w:rPr>
+        <w:t xml:space="preserve"> but flavonoid was not detected in both water and methanol extract</w:t>
+      </w:r>
+      <w:r>
+        <w:rPr>
+          <w:rFonts w:ascii="Times" w:hAnsi="Times"/>
+        </w:rPr>
+        <w:t>.</w:t>
+      </w:r>
+      <w:r>
+        <w:rPr>
+          <w:rFonts w:ascii="Times" w:hAnsi="Times"/>
+        </w:rPr>
+        <w:t xml:space="preserve"> Table 4 contains images of the experimental results.</w:t>
+      </w:r>
     </w:p>
     <w:p>
       <w:pPr>
@@ -11235,15 +11312,691 @@
     </w:p>
     <w:p>
       <w:pPr>
-        <w:spacing w:line="360" w:lineRule="auto"/>
-        <w:jc w:val="both"/>
-        <w:rPr>
-          <w:rFonts w:ascii="Times" w:hAnsi="Times"/>
-        </w:rPr>
-      </w:pPr>
+        <w:spacing w:before="100" w:beforeAutospacing="1" w:after="100" w:afterAutospacing="1"/>
+        <w:rPr>
+          <w:rFonts w:ascii="Times New Roman" w:eastAsia="Times New Roman" w:hAnsi="Times New Roman" w:cs="Times New Roman"/>
+        </w:rPr>
+      </w:pPr>
+      <w:r>
+        <w:rPr>
+          <w:rFonts w:ascii="Times New Roman,Bold" w:eastAsia="Times New Roman" w:hAnsi="Times New Roman,Bold" w:cs="Times New Roman"/>
+        </w:rPr>
+        <w:t>Tannin</w:t>
+      </w:r>
+      <w:r>
+        <w:rPr>
+          <w:rFonts w:ascii="Times New Roman,Bold" w:eastAsia="Times New Roman" w:hAnsi="Times New Roman,Bold" w:cs="Times New Roman"/>
+        </w:rPr>
+        <w:t xml:space="preserve"> test result</w:t>
+      </w:r>
+      <w:r>
+        <w:rPr>
+          <w:rFonts w:ascii="Times New Roman,Bold" w:eastAsia="Times New Roman" w:hAnsi="Times New Roman,Bold" w:cs="Times New Roman"/>
+        </w:rPr>
+        <w:tab/>
+      </w:r>
+      <w:r>
+        <w:rPr>
+          <w:rFonts w:ascii="Times New Roman,Bold" w:eastAsia="Times New Roman" w:hAnsi="Times New Roman,Bold" w:cs="Times New Roman"/>
+        </w:rPr>
+        <w:tab/>
+      </w:r>
+      <w:r>
+        <w:rPr>
+          <w:rFonts w:ascii="Times New Roman,Bold" w:eastAsia="Times New Roman" w:hAnsi="Times New Roman,Bold" w:cs="Times New Roman"/>
+        </w:rPr>
+        <w:t>Terpenoids test result</w:t>
+      </w:r>
+      <w:r>
+        <w:rPr>
+          <w:rFonts w:ascii="Times New Roman,Bold" w:eastAsia="Times New Roman" w:hAnsi="Times New Roman,Bold" w:cs="Times New Roman"/>
+        </w:rPr>
+        <w:tab/>
+      </w:r>
+      <w:r>
+        <w:rPr>
+          <w:rFonts w:ascii="Times New Roman,Bold" w:eastAsia="Times New Roman" w:hAnsi="Times New Roman,Bold" w:cs="Times New Roman"/>
+        </w:rPr>
+        <w:tab/>
+      </w:r>
+      <w:r>
+        <w:rPr>
+          <w:rFonts w:ascii="Times New Roman,Bold" w:eastAsia="Times New Roman" w:hAnsi="Times New Roman,Bold" w:cs="Times New Roman"/>
+        </w:rPr>
+        <w:t xml:space="preserve">Alkaloids test result </w:t>
+      </w:r>
     </w:p>
     <w:p>
       <w:pPr>
+        <w:rPr>
+          <w:rFonts w:ascii="Times New Roman" w:eastAsia="Times New Roman" w:hAnsi="Times New Roman" w:cs="Times New Roman"/>
+        </w:rPr>
+      </w:pPr>
+      <w:r>
+        <w:rPr>
+          <w:rFonts w:ascii="Times New Roman" w:eastAsia="Times New Roman" w:hAnsi="Times New Roman" w:cs="Times New Roman"/>
+          <w:noProof/>
+        </w:rPr>
+        <w:drawing>
+          <wp:inline distT="0" distB="0" distL="0" distR="0">
+            <wp:extent cx="1448435" cy="1448435"/>
+            <wp:effectExtent l="0" t="0" r="0" b="0"/>
+            <wp:docPr id="13" name="Picture 13"/>
+            <wp:cNvGraphicFramePr>
+              <a:graphicFrameLocks xmlns:a="http://schemas.openxmlformats.org/drawingml/2006/main" noChangeAspect="1"/>
+            </wp:cNvGraphicFramePr>
+            <a:graphic xmlns:a="http://schemas.openxmlformats.org/drawingml/2006/main">
+              <a:graphicData uri="http://schemas.openxmlformats.org/drawingml/2006/picture">
+                <pic:pic xmlns:pic="http://schemas.openxmlformats.org/drawingml/2006/picture">
+                  <pic:nvPicPr>
+                    <pic:cNvPr id="13" name="WhatsApp Image 2020-02-04 at 12.35.03 PM.jpeg"/>
+                    <pic:cNvPicPr/>
+                  </pic:nvPicPr>
+                  <pic:blipFill>
+                    <a:blip r:embed="rId10" cstate="print">
+                      <a:extLst>
+                        <a:ext uri="{28A0092B-C50C-407E-A947-70E740481C1C}">
+                          <a14:useLocalDpi xmlns:a14="http://schemas.microsoft.com/office/drawing/2010/main" val="0"/>
+                        </a:ext>
+                      </a:extLst>
+                    </a:blip>
+                    <a:stretch>
+                      <a:fillRect/>
+                    </a:stretch>
+                  </pic:blipFill>
+                  <pic:spPr>
+                    <a:xfrm>
+                      <a:off x="0" y="0"/>
+                      <a:ext cx="1467905" cy="1467905"/>
+                    </a:xfrm>
+                    <a:prstGeom prst="rect">
+                      <a:avLst/>
+                    </a:prstGeom>
+                  </pic:spPr>
+                </pic:pic>
+              </a:graphicData>
+            </a:graphic>
+          </wp:inline>
+        </w:drawing>
+      </w:r>
+      <w:r>
+        <w:rPr>
+          <w:rFonts w:ascii="Times New Roman" w:eastAsia="Times New Roman" w:hAnsi="Times New Roman" w:cs="Times New Roman"/>
+        </w:rPr>
+        <w:tab/>
+      </w:r>
+      <w:r>
+        <w:rPr>
+          <w:rFonts w:ascii="Times New Roman" w:eastAsia="Times New Roman" w:hAnsi="Times New Roman" w:cs="Times New Roman"/>
+        </w:rPr>
+        <w:fldChar w:fldCharType="begin"/>
+      </w:r>
+      <w:r>
+        <w:rPr>
+          <w:rFonts w:ascii="Times New Roman" w:eastAsia="Times New Roman" w:hAnsi="Times New Roman" w:cs="Times New Roman"/>
+        </w:rPr>
+        <w:instrText xml:space="preserve"> INCLUDEPICTURE "/var/folders/zl/cczr5fqs74sd8x62k8ljjcc00000gn/T/com.microsoft.Word/WebArchiveCopyPasteTempFiles/page44image30145776" \* MERGEFORMATINET </w:instrText>
+      </w:r>
+      <w:r>
+        <w:rPr>
+          <w:rFonts w:ascii="Times New Roman" w:eastAsia="Times New Roman" w:hAnsi="Times New Roman" w:cs="Times New Roman"/>
+        </w:rPr>
+        <w:fldChar w:fldCharType="separate"/>
+      </w:r>
+      <w:r>
+        <w:rPr>
+          <w:rFonts w:ascii="Times New Roman" w:eastAsia="Times New Roman" w:hAnsi="Times New Roman" w:cs="Times New Roman"/>
+          <w:noProof/>
+        </w:rPr>
+        <w:drawing>
+          <wp:inline distT="0" distB="0" distL="0" distR="0">
+            <wp:extent cx="1389413" cy="1447800"/>
+            <wp:effectExtent l="0" t="0" r="0" b="0"/>
+            <wp:docPr id="11" name="Picture 11" descr="page44image30145776"/>
+            <wp:cNvGraphicFramePr>
+              <a:graphicFrameLocks xmlns:a="http://schemas.openxmlformats.org/drawingml/2006/main" noChangeAspect="1"/>
+            </wp:cNvGraphicFramePr>
+            <a:graphic xmlns:a="http://schemas.openxmlformats.org/drawingml/2006/main">
+              <a:graphicData uri="http://schemas.openxmlformats.org/drawingml/2006/picture">
+                <pic:pic xmlns:pic="http://schemas.openxmlformats.org/drawingml/2006/picture">
+                  <pic:nvPicPr>
+                    <pic:cNvPr id="0" name="Picture 2" descr="page44image30145776"/>
+                    <pic:cNvPicPr>
+                      <a:picLocks noChangeAspect="1" noChangeArrowheads="1"/>
+                    </pic:cNvPicPr>
+                  </pic:nvPicPr>
+                  <pic:blipFill>
+                    <a:blip r:embed="rId11">
+                      <a:extLst>
+                        <a:ext uri="{28A0092B-C50C-407E-A947-70E740481C1C}">
+                          <a14:useLocalDpi xmlns:a14="http://schemas.microsoft.com/office/drawing/2010/main" val="0"/>
+                        </a:ext>
+                      </a:extLst>
+                    </a:blip>
+                    <a:srcRect/>
+                    <a:stretch>
+                      <a:fillRect/>
+                    </a:stretch>
+                  </pic:blipFill>
+                  <pic:spPr bwMode="auto">
+                    <a:xfrm>
+                      <a:off x="0" y="0"/>
+                      <a:ext cx="1407914" cy="1467079"/>
+                    </a:xfrm>
+                    <a:prstGeom prst="rect">
+                      <a:avLst/>
+                    </a:prstGeom>
+                    <a:noFill/>
+                    <a:ln>
+                      <a:noFill/>
+                    </a:ln>
+                  </pic:spPr>
+                </pic:pic>
+              </a:graphicData>
+            </a:graphic>
+          </wp:inline>
+        </w:drawing>
+      </w:r>
+      <w:r>
+        <w:rPr>
+          <w:rFonts w:ascii="Times New Roman" w:eastAsia="Times New Roman" w:hAnsi="Times New Roman" w:cs="Times New Roman"/>
+        </w:rPr>
+        <w:fldChar w:fldCharType="end"/>
+      </w:r>
+      <w:r>
+        <w:rPr>
+          <w:rFonts w:ascii="Times New Roman" w:eastAsia="Times New Roman" w:hAnsi="Times New Roman" w:cs="Times New Roman"/>
+        </w:rPr>
+        <w:tab/>
+      </w:r>
+      <w:r>
+        <w:rPr>
+          <w:rFonts w:ascii="Times New Roman" w:eastAsia="Times New Roman" w:hAnsi="Times New Roman" w:cs="Times New Roman"/>
+        </w:rPr>
+        <w:fldChar w:fldCharType="begin"/>
+      </w:r>
+      <w:r>
+        <w:rPr>
+          <w:rFonts w:ascii="Times New Roman" w:eastAsia="Times New Roman" w:hAnsi="Times New Roman" w:cs="Times New Roman"/>
+        </w:rPr>
+        <w:instrText xml:space="preserve"> INCLUDEPICTURE "/var/folders/zl/cczr5fqs74sd8x62k8ljjcc00000gn/T/com.microsoft.Word/WebArchiveCopyPasteTempFiles/page44image30144320" \* MERGEFORMATINET </w:instrText>
+      </w:r>
+      <w:r>
+        <w:rPr>
+          <w:rFonts w:ascii="Times New Roman" w:eastAsia="Times New Roman" w:hAnsi="Times New Roman" w:cs="Times New Roman"/>
+        </w:rPr>
+        <w:fldChar w:fldCharType="separate"/>
+      </w:r>
+      <w:r>
+        <w:rPr>
+          <w:rFonts w:ascii="Times New Roman" w:eastAsia="Times New Roman" w:hAnsi="Times New Roman" w:cs="Times New Roman"/>
+          <w:noProof/>
+        </w:rPr>
+        <w:drawing>
+          <wp:inline distT="0" distB="0" distL="0" distR="0">
+            <wp:extent cx="1150900" cy="1447165"/>
+            <wp:effectExtent l="0" t="0" r="5080" b="635"/>
+            <wp:docPr id="10" name="Picture 10" descr="page44image30144320"/>
+            <wp:cNvGraphicFramePr>
+              <a:graphicFrameLocks xmlns:a="http://schemas.openxmlformats.org/drawingml/2006/main" noChangeAspect="1"/>
+            </wp:cNvGraphicFramePr>
+            <a:graphic xmlns:a="http://schemas.openxmlformats.org/drawingml/2006/main">
+              <a:graphicData uri="http://schemas.openxmlformats.org/drawingml/2006/picture">
+                <pic:pic xmlns:pic="http://schemas.openxmlformats.org/drawingml/2006/picture">
+                  <pic:nvPicPr>
+                    <pic:cNvPr id="0" name="Picture 3" descr="page44image30144320"/>
+                    <pic:cNvPicPr>
+                      <a:picLocks noChangeAspect="1" noChangeArrowheads="1"/>
+                    </pic:cNvPicPr>
+                  </pic:nvPicPr>
+                  <pic:blipFill>
+                    <a:blip r:embed="rId12">
+                      <a:extLst>
+                        <a:ext uri="{28A0092B-C50C-407E-A947-70E740481C1C}">
+                          <a14:useLocalDpi xmlns:a14="http://schemas.microsoft.com/office/drawing/2010/main" val="0"/>
+                        </a:ext>
+                      </a:extLst>
+                    </a:blip>
+                    <a:srcRect/>
+                    <a:stretch>
+                      <a:fillRect/>
+                    </a:stretch>
+                  </pic:blipFill>
+                  <pic:spPr bwMode="auto">
+                    <a:xfrm>
+                      <a:off x="0" y="0"/>
+                      <a:ext cx="1172625" cy="1474483"/>
+                    </a:xfrm>
+                    <a:prstGeom prst="rect">
+                      <a:avLst/>
+                    </a:prstGeom>
+                    <a:noFill/>
+                    <a:ln>
+                      <a:noFill/>
+                    </a:ln>
+                  </pic:spPr>
+                </pic:pic>
+              </a:graphicData>
+            </a:graphic>
+          </wp:inline>
+        </w:drawing>
+      </w:r>
+      <w:r>
+        <w:rPr>
+          <w:rFonts w:ascii="Times New Roman" w:eastAsia="Times New Roman" w:hAnsi="Times New Roman" w:cs="Times New Roman"/>
+        </w:rPr>
+        <w:fldChar w:fldCharType="end"/>
+      </w:r>
+      <w:r>
+        <w:rPr>
+          <w:rFonts w:ascii="Times New Roman" w:eastAsia="Times New Roman" w:hAnsi="Times New Roman" w:cs="Times New Roman"/>
+        </w:rPr>
+        <w:fldChar w:fldCharType="begin"/>
+      </w:r>
+      <w:r>
+        <w:rPr>
+          <w:rFonts w:ascii="Times New Roman" w:eastAsia="Times New Roman" w:hAnsi="Times New Roman" w:cs="Times New Roman"/>
+        </w:rPr>
+        <w:instrText xml:space="preserve"> INCLUDEPICTURE "/var/folders/zl/cczr5fqs74sd8x62k8ljjcc00000gn/T/com.microsoft.Word/WebArchiveCopyPasteTempFiles/page44image30142864" \* MERGEFORMATINET </w:instrText>
+      </w:r>
+      <w:r>
+        <w:rPr>
+          <w:rFonts w:ascii="Times New Roman" w:eastAsia="Times New Roman" w:hAnsi="Times New Roman" w:cs="Times New Roman"/>
+        </w:rPr>
+        <w:fldChar w:fldCharType="separate"/>
+      </w:r>
+      <w:r>
+        <w:rPr>
+          <w:rFonts w:ascii="Times New Roman" w:eastAsia="Times New Roman" w:hAnsi="Times New Roman" w:cs="Times New Roman"/>
+          <w:noProof/>
+        </w:rPr>
+        <w:drawing>
+          <wp:inline distT="0" distB="0" distL="0" distR="0" wp14:anchorId="32D19D51" wp14:editId="2E8CEB71">
+            <wp:extent cx="1175657" cy="1448424"/>
+            <wp:effectExtent l="0" t="0" r="5715" b="0"/>
+            <wp:docPr id="9" name="Picture 9" descr="page44image30142864"/>
+            <wp:cNvGraphicFramePr>
+              <a:graphicFrameLocks xmlns:a="http://schemas.openxmlformats.org/drawingml/2006/main" noChangeAspect="1"/>
+            </wp:cNvGraphicFramePr>
+            <a:graphic xmlns:a="http://schemas.openxmlformats.org/drawingml/2006/main">
+              <a:graphicData uri="http://schemas.openxmlformats.org/drawingml/2006/picture">
+                <pic:pic xmlns:pic="http://schemas.openxmlformats.org/drawingml/2006/picture">
+                  <pic:nvPicPr>
+                    <pic:cNvPr id="0" name="Picture 4" descr="page44image30142864"/>
+                    <pic:cNvPicPr>
+                      <a:picLocks noChangeAspect="1" noChangeArrowheads="1"/>
+                    </pic:cNvPicPr>
+                  </pic:nvPicPr>
+                  <pic:blipFill>
+                    <a:blip r:embed="rId13">
+                      <a:extLst>
+                        <a:ext uri="{28A0092B-C50C-407E-A947-70E740481C1C}">
+                          <a14:useLocalDpi xmlns:a14="http://schemas.microsoft.com/office/drawing/2010/main" val="0"/>
+                        </a:ext>
+                      </a:extLst>
+                    </a:blip>
+                    <a:srcRect/>
+                    <a:stretch>
+                      <a:fillRect/>
+                    </a:stretch>
+                  </pic:blipFill>
+                  <pic:spPr bwMode="auto">
+                    <a:xfrm>
+                      <a:off x="0" y="0"/>
+                      <a:ext cx="1187742" cy="1463313"/>
+                    </a:xfrm>
+                    <a:prstGeom prst="rect">
+                      <a:avLst/>
+                    </a:prstGeom>
+                    <a:noFill/>
+                    <a:ln>
+                      <a:noFill/>
+                    </a:ln>
+                  </pic:spPr>
+                </pic:pic>
+              </a:graphicData>
+            </a:graphic>
+          </wp:inline>
+        </w:drawing>
+      </w:r>
+      <w:r>
+        <w:rPr>
+          <w:rFonts w:ascii="Times New Roman" w:eastAsia="Times New Roman" w:hAnsi="Times New Roman" w:cs="Times New Roman"/>
+        </w:rPr>
+        <w:fldChar w:fldCharType="end"/>
+      </w:r>
+    </w:p>
+    <w:p>
+      <w:pPr>
+        <w:spacing w:before="100" w:beforeAutospacing="1" w:after="100" w:afterAutospacing="1"/>
+        <w:rPr>
+          <w:rFonts w:ascii="Times New Roman" w:eastAsia="Times New Roman" w:hAnsi="Times New Roman" w:cs="Times New Roman"/>
+        </w:rPr>
+      </w:pPr>
+      <w:r>
+        <w:rPr>
+          <w:rFonts w:ascii="Times New Roman,Bold" w:eastAsia="Times New Roman" w:hAnsi="Times New Roman,Bold" w:cs="Times New Roman"/>
+        </w:rPr>
+        <w:t>Saponins test result</w:t>
+      </w:r>
+      <w:r>
+        <w:rPr>
+          <w:rFonts w:ascii="Times New Roman,Bold" w:eastAsia="Times New Roman" w:hAnsi="Times New Roman,Bold" w:cs="Times New Roman"/>
+        </w:rPr>
+        <w:tab/>
+      </w:r>
+      <w:r>
+        <w:rPr>
+          <w:rFonts w:ascii="Times New Roman,Bold" w:eastAsia="Times New Roman" w:hAnsi="Times New Roman,Bold" w:cs="Times New Roman"/>
+        </w:rPr>
+        <w:tab/>
+      </w:r>
+      <w:r>
+        <w:rPr>
+          <w:rFonts w:ascii="Times New Roman,Bold" w:eastAsia="Times New Roman" w:hAnsi="Times New Roman,Bold" w:cs="Times New Roman"/>
+        </w:rPr>
+        <w:t>Phenols test result</w:t>
+      </w:r>
+      <w:r>
+        <w:rPr>
+          <w:rFonts w:ascii="Times New Roman,Bold" w:eastAsia="Times New Roman" w:hAnsi="Times New Roman,Bold" w:cs="Times New Roman"/>
+        </w:rPr>
+        <w:tab/>
+      </w:r>
+      <w:r>
+        <w:rPr>
+          <w:rFonts w:ascii="Times New Roman,Bold" w:eastAsia="Times New Roman" w:hAnsi="Times New Roman,Bold" w:cs="Times New Roman"/>
+        </w:rPr>
+        <w:tab/>
+      </w:r>
+      <w:r>
+        <w:rPr>
+          <w:rFonts w:ascii="Times New Roman,Bold" w:eastAsia="Times New Roman" w:hAnsi="Times New Roman,Bold" w:cs="Times New Roman"/>
+        </w:rPr>
+        <w:t xml:space="preserve">Steroids test result </w:t>
+      </w:r>
+    </w:p>
+    <w:p>
+      <w:pPr>
+        <w:rPr>
+          <w:rFonts w:ascii="Times New Roman" w:eastAsia="Times New Roman" w:hAnsi="Times New Roman" w:cs="Times New Roman"/>
+        </w:rPr>
+      </w:pPr>
+      <w:r>
+        <w:rPr>
+          <w:rFonts w:ascii="Times New Roman" w:eastAsia="Times New Roman" w:hAnsi="Times New Roman" w:cs="Times New Roman"/>
+        </w:rPr>
+        <w:fldChar w:fldCharType="begin"/>
+      </w:r>
+      <w:r>
+        <w:rPr>
+          <w:rFonts w:ascii="Times New Roman" w:eastAsia="Times New Roman" w:hAnsi="Times New Roman" w:cs="Times New Roman"/>
+        </w:rPr>
+        <w:instrText xml:space="preserve"> INCLUDEPICTURE "/var/folders/zl/cczr5fqs74sd8x62k8ljjcc00000gn/T/com.microsoft.Word/WebArchiveCopyPasteTempFiles/page44image30135584" \* MERGEFORMATINET </w:instrText>
+      </w:r>
+      <w:r>
+        <w:rPr>
+          <w:rFonts w:ascii="Times New Roman" w:eastAsia="Times New Roman" w:hAnsi="Times New Roman" w:cs="Times New Roman"/>
+        </w:rPr>
+        <w:fldChar w:fldCharType="separate"/>
+      </w:r>
+      <w:r>
+        <w:rPr>
+          <w:rFonts w:ascii="Times New Roman" w:eastAsia="Times New Roman" w:hAnsi="Times New Roman" w:cs="Times New Roman"/>
+          <w:noProof/>
+        </w:rPr>
+        <w:drawing>
+          <wp:inline distT="0" distB="0" distL="0" distR="0">
+            <wp:extent cx="1448435" cy="1436370"/>
+            <wp:effectExtent l="0" t="0" r="0" b="0"/>
+            <wp:docPr id="8" name="Picture 8" descr="page44image30135584"/>
+            <wp:cNvGraphicFramePr>
+              <a:graphicFrameLocks xmlns:a="http://schemas.openxmlformats.org/drawingml/2006/main" noChangeAspect="1"/>
+            </wp:cNvGraphicFramePr>
+            <a:graphic xmlns:a="http://schemas.openxmlformats.org/drawingml/2006/main">
+              <a:graphicData uri="http://schemas.openxmlformats.org/drawingml/2006/picture">
+                <pic:pic xmlns:pic="http://schemas.openxmlformats.org/drawingml/2006/picture">
+                  <pic:nvPicPr>
+                    <pic:cNvPr id="0" name="Picture 5" descr="page44image30135584"/>
+                    <pic:cNvPicPr>
+                      <a:picLocks noChangeAspect="1" noChangeArrowheads="1"/>
+                    </pic:cNvPicPr>
+                  </pic:nvPicPr>
+                  <pic:blipFill>
+                    <a:blip r:embed="rId14">
+                      <a:extLst>
+                        <a:ext uri="{28A0092B-C50C-407E-A947-70E740481C1C}">
+                          <a14:useLocalDpi xmlns:a14="http://schemas.microsoft.com/office/drawing/2010/main" val="0"/>
+                        </a:ext>
+                      </a:extLst>
+                    </a:blip>
+                    <a:srcRect/>
+                    <a:stretch>
+                      <a:fillRect/>
+                    </a:stretch>
+                  </pic:blipFill>
+                  <pic:spPr bwMode="auto">
+                    <a:xfrm>
+                      <a:off x="0" y="0"/>
+                      <a:ext cx="1456578" cy="1444445"/>
+                    </a:xfrm>
+                    <a:prstGeom prst="rect">
+                      <a:avLst/>
+                    </a:prstGeom>
+                    <a:noFill/>
+                    <a:ln>
+                      <a:noFill/>
+                    </a:ln>
+                  </pic:spPr>
+                </pic:pic>
+              </a:graphicData>
+            </a:graphic>
+          </wp:inline>
+        </w:drawing>
+      </w:r>
+      <w:r>
+        <w:rPr>
+          <w:rFonts w:ascii="Times New Roman" w:eastAsia="Times New Roman" w:hAnsi="Times New Roman" w:cs="Times New Roman"/>
+        </w:rPr>
+        <w:fldChar w:fldCharType="end"/>
+      </w:r>
+      <w:r>
+        <w:rPr>
+          <w:rFonts w:ascii="Times New Roman" w:eastAsia="Times New Roman" w:hAnsi="Times New Roman" w:cs="Times New Roman"/>
+        </w:rPr>
+        <w:tab/>
+      </w:r>
+      <w:r>
+        <w:rPr>
+          <w:rFonts w:ascii="Times New Roman" w:eastAsia="Times New Roman" w:hAnsi="Times New Roman" w:cs="Times New Roman"/>
+        </w:rPr>
+        <w:fldChar w:fldCharType="begin"/>
+      </w:r>
+      <w:r>
+        <w:rPr>
+          <w:rFonts w:ascii="Times New Roman" w:eastAsia="Times New Roman" w:hAnsi="Times New Roman" w:cs="Times New Roman"/>
+        </w:rPr>
+        <w:instrText xml:space="preserve"> INCLUDEPICTURE "/var/folders/zl/cczr5fqs74sd8x62k8ljjcc00000gn/T/com.microsoft.Word/WebArchiveCopyPasteTempFiles/page44image30140576" \* MERGEFORMATINET </w:instrText>
+      </w:r>
+      <w:r>
+        <w:rPr>
+          <w:rFonts w:ascii="Times New Roman" w:eastAsia="Times New Roman" w:hAnsi="Times New Roman" w:cs="Times New Roman"/>
+        </w:rPr>
+        <w:fldChar w:fldCharType="separate"/>
+      </w:r>
+      <w:r>
+        <w:rPr>
+          <w:rFonts w:ascii="Times New Roman" w:eastAsia="Times New Roman" w:hAnsi="Times New Roman" w:cs="Times New Roman"/>
+          <w:noProof/>
+        </w:rPr>
+        <w:drawing>
+          <wp:inline distT="0" distB="0" distL="0" distR="0">
+            <wp:extent cx="1471930" cy="1424711"/>
+            <wp:effectExtent l="0" t="0" r="1270" b="0"/>
+            <wp:docPr id="7" name="Picture 7" descr="page44image30140576"/>
+            <wp:cNvGraphicFramePr>
+              <a:graphicFrameLocks xmlns:a="http://schemas.openxmlformats.org/drawingml/2006/main" noChangeAspect="1"/>
+            </wp:cNvGraphicFramePr>
+            <a:graphic xmlns:a="http://schemas.openxmlformats.org/drawingml/2006/main">
+              <a:graphicData uri="http://schemas.openxmlformats.org/drawingml/2006/picture">
+                <pic:pic xmlns:pic="http://schemas.openxmlformats.org/drawingml/2006/picture">
+                  <pic:nvPicPr>
+                    <pic:cNvPr id="0" name="Picture 6" descr="page44image30140576"/>
+                    <pic:cNvPicPr>
+                      <a:picLocks noChangeAspect="1" noChangeArrowheads="1"/>
+                    </pic:cNvPicPr>
+                  </pic:nvPicPr>
+                  <pic:blipFill>
+                    <a:blip r:embed="rId15">
+                      <a:extLst>
+                        <a:ext uri="{28A0092B-C50C-407E-A947-70E740481C1C}">
+                          <a14:useLocalDpi xmlns:a14="http://schemas.microsoft.com/office/drawing/2010/main" val="0"/>
+                        </a:ext>
+                      </a:extLst>
+                    </a:blip>
+                    <a:srcRect/>
+                    <a:stretch>
+                      <a:fillRect/>
+                    </a:stretch>
+                  </pic:blipFill>
+                  <pic:spPr bwMode="auto">
+                    <a:xfrm>
+                      <a:off x="0" y="0"/>
+                      <a:ext cx="1479244" cy="1431790"/>
+                    </a:xfrm>
+                    <a:prstGeom prst="rect">
+                      <a:avLst/>
+                    </a:prstGeom>
+                    <a:noFill/>
+                    <a:ln>
+                      <a:noFill/>
+                    </a:ln>
+                  </pic:spPr>
+                </pic:pic>
+              </a:graphicData>
+            </a:graphic>
+          </wp:inline>
+        </w:drawing>
+      </w:r>
+      <w:r>
+        <w:rPr>
+          <w:rFonts w:ascii="Times New Roman" w:eastAsia="Times New Roman" w:hAnsi="Times New Roman" w:cs="Times New Roman"/>
+        </w:rPr>
+        <w:fldChar w:fldCharType="end"/>
+      </w:r>
+      <w:r>
+        <w:rPr>
+          <w:rFonts w:ascii="Times New Roman" w:eastAsia="Times New Roman" w:hAnsi="Times New Roman" w:cs="Times New Roman"/>
+        </w:rPr>
+        <w:tab/>
+      </w:r>
+      <w:r>
+        <w:rPr>
+          <w:rFonts w:ascii="Times New Roman" w:eastAsia="Times New Roman" w:hAnsi="Times New Roman" w:cs="Times New Roman"/>
+        </w:rPr>
+        <w:fldChar w:fldCharType="begin"/>
+      </w:r>
+      <w:r>
+        <w:rPr>
+          <w:rFonts w:ascii="Times New Roman" w:eastAsia="Times New Roman" w:hAnsi="Times New Roman" w:cs="Times New Roman"/>
+        </w:rPr>
+        <w:instrText xml:space="preserve"> INCLUDEPICTURE "/var/folders/zl/cczr5fqs74sd8x62k8ljjcc00000gn/T/com.microsoft.Word/WebArchiveCopyPasteTempFiles/page44image30139120" \* MERGEFORMATINET </w:instrText>
+      </w:r>
+      <w:r>
+        <w:rPr>
+          <w:rFonts w:ascii="Times New Roman" w:eastAsia="Times New Roman" w:hAnsi="Times New Roman" w:cs="Times New Roman"/>
+        </w:rPr>
+        <w:fldChar w:fldCharType="separate"/>
+      </w:r>
+      <w:r>
+        <w:rPr>
+          <w:rFonts w:ascii="Times New Roman" w:eastAsia="Times New Roman" w:hAnsi="Times New Roman" w:cs="Times New Roman"/>
+          <w:noProof/>
+        </w:rPr>
+        <w:drawing>
+          <wp:inline distT="0" distB="0" distL="0" distR="0">
+            <wp:extent cx="1460089" cy="1424305"/>
+            <wp:effectExtent l="0" t="0" r="635" b="0"/>
+            <wp:docPr id="6" name="Picture 6" descr="page44image30139120"/>
+            <wp:cNvGraphicFramePr>
+              <a:graphicFrameLocks xmlns:a="http://schemas.openxmlformats.org/drawingml/2006/main" noChangeAspect="1"/>
+            </wp:cNvGraphicFramePr>
+            <a:graphic xmlns:a="http://schemas.openxmlformats.org/drawingml/2006/main">
+              <a:graphicData uri="http://schemas.openxmlformats.org/drawingml/2006/picture">
+                <pic:pic xmlns:pic="http://schemas.openxmlformats.org/drawingml/2006/picture">
+                  <pic:nvPicPr>
+                    <pic:cNvPr id="0" name="Picture 7" descr="page44image30139120"/>
+                    <pic:cNvPicPr>
+                      <a:picLocks noChangeAspect="1" noChangeArrowheads="1"/>
+                    </pic:cNvPicPr>
+                  </pic:nvPicPr>
+                  <pic:blipFill>
+                    <a:blip r:embed="rId16">
+                      <a:extLst>
+                        <a:ext uri="{28A0092B-C50C-407E-A947-70E740481C1C}">
+                          <a14:useLocalDpi xmlns:a14="http://schemas.microsoft.com/office/drawing/2010/main" val="0"/>
+                        </a:ext>
+                      </a:extLst>
+                    </a:blip>
+                    <a:srcRect/>
+                    <a:stretch>
+                      <a:fillRect/>
+                    </a:stretch>
+                  </pic:blipFill>
+                  <pic:spPr bwMode="auto">
+                    <a:xfrm>
+                      <a:off x="0" y="0"/>
+                      <a:ext cx="1469121" cy="1433116"/>
+                    </a:xfrm>
+                    <a:prstGeom prst="rect">
+                      <a:avLst/>
+                    </a:prstGeom>
+                    <a:noFill/>
+                    <a:ln>
+                      <a:noFill/>
+                    </a:ln>
+                  </pic:spPr>
+                </pic:pic>
+              </a:graphicData>
+            </a:graphic>
+          </wp:inline>
+        </w:drawing>
+      </w:r>
+      <w:r>
+        <w:rPr>
+          <w:rFonts w:ascii="Times New Roman" w:eastAsia="Times New Roman" w:hAnsi="Times New Roman" w:cs="Times New Roman"/>
+        </w:rPr>
+        <w:fldChar w:fldCharType="end"/>
+      </w:r>
+    </w:p>
+    <w:p>
+      <w:pPr>
+        <w:spacing w:before="100" w:beforeAutospacing="1" w:after="100" w:afterAutospacing="1"/>
+        <w:rPr>
+          <w:rFonts w:ascii="Times New Roman" w:eastAsia="Times New Roman" w:hAnsi="Times New Roman" w:cs="Times New Roman"/>
+        </w:rPr>
+      </w:pPr>
+      <w:r>
+        <w:rPr>
+          <w:rFonts w:ascii="Times New Roman,Bold" w:eastAsia="Times New Roman" w:hAnsi="Times New Roman,Bold" w:cs="Times New Roman"/>
+        </w:rPr>
+        <w:t xml:space="preserve">Figure </w:t>
+      </w:r>
+      <w:r>
+        <w:rPr>
+          <w:rFonts w:ascii="Times New Roman,Bold" w:eastAsia="Times New Roman" w:hAnsi="Times New Roman,Bold" w:cs="Times New Roman"/>
+        </w:rPr>
+        <w:t>4</w:t>
+      </w:r>
+      <w:r>
+        <w:rPr>
+          <w:rFonts w:ascii="Times New Roman,Bold" w:eastAsia="Times New Roman" w:hAnsi="Times New Roman,Bold" w:cs="Times New Roman"/>
+        </w:rPr>
+        <w:t xml:space="preserve">: Phytochemical Screening Result of the Plant Extract. </w:t>
+      </w:r>
+    </w:p>
+    <w:p>
+      <w:pPr>
         <w:spacing w:line="360" w:lineRule="auto"/>
         <w:rPr>
           <w:rFonts w:ascii="Times" w:hAnsi="Times"/>
@@ -11284,7 +12037,19 @@
         <w:rPr>
           <w:rFonts w:ascii="Times" w:hAnsi="Times"/>
         </w:rPr>
-        <w:t xml:space="preserve">The morphological and biochemical characterization of the isolates is presented in Table 1. Both the isolates are Gram negative rods, negative for Voges Proskauer and citrate utilization test while both positive for methyl-red test. </w:t>
+        <w:t xml:space="preserve">The morphological and biochemical characterization of the isolates is presented in Table </w:t>
+      </w:r>
+      <w:r>
+        <w:rPr>
+          <w:rFonts w:ascii="Times" w:hAnsi="Times"/>
+        </w:rPr>
+        <w:t>5</w:t>
+      </w:r>
+      <w:r>
+        <w:rPr>
+          <w:rFonts w:ascii="Times" w:hAnsi="Times"/>
+        </w:rPr>
+        <w:t xml:space="preserve">. Both the isolates are Gram negative rods, negative for Voges Proskauer and citrate utilization test while both positive for methyl-red test. </w:t>
       </w:r>
       <w:r>
         <w:rPr>
@@ -11327,6 +12092,7 @@
           <w:rFonts w:ascii="Times" w:hAnsi="Times"/>
           <w:b/>
         </w:rPr>
+        <w:lastRenderedPageBreak/>
         <w:t xml:space="preserve">Table </w:t>
       </w:r>
       <w:r>
@@ -11334,7 +12100,7 @@
           <w:rFonts w:ascii="Times" w:hAnsi="Times"/>
           <w:b/>
         </w:rPr>
-        <w:t>4</w:t>
+        <w:t>5</w:t>
       </w:r>
       <w:r>
         <w:rPr>
@@ -12163,10 +12929,54 @@
         <w:rPr>
           <w:rFonts w:ascii="Times" w:hAnsi="Times"/>
           <w:b/>
+        </w:rPr>
+      </w:pPr>
+      <w:r>
+        <w:rPr>
+          <w:rFonts w:ascii="Times" w:hAnsi="Times"/>
+          <w:b/>
           <w:bCs/>
           <w:color w:val="191919"/>
         </w:rPr>
-      </w:pPr>
+        <w:t>4.</w:t>
+      </w:r>
+      <w:r>
+        <w:rPr>
+          <w:rFonts w:ascii="Times" w:hAnsi="Times"/>
+          <w:b/>
+          <w:bCs/>
+          <w:color w:val="191919"/>
+        </w:rPr>
+        <w:t>1.5</w:t>
+      </w:r>
+      <w:r>
+        <w:rPr>
+          <w:rFonts w:ascii="Times" w:hAnsi="Times"/>
+          <w:b/>
+          <w:bCs/>
+          <w:color w:val="191919"/>
+        </w:rPr>
+        <w:tab/>
+        <w:t>Antibacterial activity of</w:t>
+      </w:r>
+      <w:r>
+        <w:rPr>
+          <w:rFonts w:ascii="Times" w:hAnsi="Times"/>
+          <w:b/>
+          <w:bCs/>
+          <w:color w:val="191919"/>
+        </w:rPr>
+        <w:t xml:space="preserve"> root bark</w:t>
+      </w:r>
+      <w:r>
+        <w:rPr>
+          <w:rFonts w:ascii="Times" w:hAnsi="Times"/>
+          <w:b/>
+          <w:bCs/>
+          <w:color w:val="191919"/>
+        </w:rPr>
+        <w:t xml:space="preserve"> extracts </w:t>
+      </w:r>
     </w:p>
     <w:p>
       <w:pPr>
@@ -12174,45 +12984,235 @@
         <w:jc w:val="both"/>
         <w:rPr>
           <w:rFonts w:ascii="Times" w:hAnsi="Times"/>
-          <w:b/>
-        </w:rPr>
-      </w:pPr>
-      <w:r>
-        <w:rPr>
-          <w:rFonts w:ascii="Times" w:hAnsi="Times"/>
-          <w:b/>
-          <w:bCs/>
-          <w:color w:val="191919"/>
-        </w:rPr>
-        <w:t>4.3</w:t>
-      </w:r>
-      <w:r>
-        <w:rPr>
-          <w:rFonts w:ascii="Times" w:hAnsi="Times"/>
-          <w:b/>
-          <w:bCs/>
-          <w:color w:val="191919"/>
-        </w:rPr>
-        <w:tab/>
-        <w:t>Antibacterial activity of</w:t>
-      </w:r>
-      <w:r>
-        <w:rPr>
-          <w:rFonts w:ascii="Times" w:hAnsi="Times"/>
-          <w:b/>
-          <w:bCs/>
-          <w:color w:val="191919"/>
-        </w:rPr>
-        <w:t xml:space="preserve"> root bark</w:t>
-      </w:r>
-      <w:r>
-        <w:rPr>
-          <w:rFonts w:ascii="Times" w:hAnsi="Times"/>
-          <w:b/>
-          <w:bCs/>
-          <w:color w:val="191919"/>
-        </w:rPr>
-        <w:t xml:space="preserve"> extracts </w:t>
+        </w:rPr>
+      </w:pPr>
+      <w:r>
+        <w:rPr>
+          <w:rFonts w:ascii="Times" w:hAnsi="Times"/>
+        </w:rPr>
+        <w:t xml:space="preserve">The antibacterial activity of </w:t>
+      </w:r>
+      <w:proofErr w:type="spellStart"/>
+      <w:r>
+        <w:rPr>
+          <w:rFonts w:ascii="Times" w:hAnsi="Times"/>
+          <w:i/>
+          <w:iCs/>
+        </w:rPr>
+        <w:t>Tamarindus</w:t>
+      </w:r>
+      <w:proofErr w:type="spellEnd"/>
+      <w:r>
+        <w:rPr>
+          <w:rFonts w:ascii="Times" w:hAnsi="Times"/>
+          <w:i/>
+          <w:iCs/>
+        </w:rPr>
+        <w:t xml:space="preserve"> </w:t>
+      </w:r>
+      <w:proofErr w:type="spellStart"/>
+      <w:r>
+        <w:rPr>
+          <w:rFonts w:ascii="Times" w:hAnsi="Times"/>
+          <w:i/>
+          <w:iCs/>
+        </w:rPr>
+        <w:t>indica</w:t>
+      </w:r>
+      <w:proofErr w:type="spellEnd"/>
+      <w:r>
+        <w:rPr>
+          <w:rFonts w:ascii="Times" w:hAnsi="Times"/>
+          <w:i/>
+          <w:iCs/>
+        </w:rPr>
+        <w:t xml:space="preserve"> </w:t>
+      </w:r>
+      <w:r>
+        <w:rPr>
+          <w:rFonts w:ascii="Times" w:hAnsi="Times"/>
+        </w:rPr>
+        <w:t>root bark</w:t>
+      </w:r>
+      <w:r>
+        <w:rPr>
+          <w:rFonts w:ascii="Times" w:hAnsi="Times"/>
+        </w:rPr>
+        <w:t xml:space="preserve"> extracts against </w:t>
+      </w:r>
+      <w:r>
+        <w:rPr>
+          <w:rFonts w:ascii="Times" w:hAnsi="Times"/>
+          <w:i/>
+          <w:iCs/>
+        </w:rPr>
+        <w:t xml:space="preserve">Escherichia coli </w:t>
+      </w:r>
+      <w:r>
+        <w:rPr>
+          <w:rFonts w:ascii="Times" w:hAnsi="Times"/>
+        </w:rPr>
+        <w:t xml:space="preserve">and </w:t>
+      </w:r>
+      <w:r>
+        <w:rPr>
+          <w:rFonts w:ascii="Times" w:hAnsi="Times"/>
+          <w:i/>
+          <w:iCs/>
+        </w:rPr>
+        <w:t xml:space="preserve">Shigella </w:t>
+      </w:r>
+      <w:proofErr w:type="spellStart"/>
+      <w:r>
+        <w:rPr>
+          <w:rFonts w:ascii="Times" w:hAnsi="Times"/>
+          <w:i/>
+        </w:rPr>
+        <w:t>sp</w:t>
+      </w:r>
+      <w:proofErr w:type="spellEnd"/>
+      <w:r>
+        <w:rPr>
+          <w:rFonts w:ascii="Times" w:hAnsi="Times"/>
+        </w:rPr>
+        <w:t xml:space="preserve"> is presented in Table </w:t>
+      </w:r>
+      <w:r>
+        <w:rPr>
+          <w:rFonts w:ascii="Times" w:hAnsi="Times"/>
+        </w:rPr>
+        <w:t>6</w:t>
+      </w:r>
+      <w:r>
+        <w:rPr>
+          <w:rFonts w:ascii="Times" w:hAnsi="Times"/>
+        </w:rPr>
+        <w:t>. The result showed that methanol extract is more effective with average zone of inhibition of 13.85</w:t>
+      </w:r>
+      <w:r>
+        <w:rPr>
+          <w:rFonts w:ascii="Times" w:hAnsi="Times"/>
+        </w:rPr>
+        <w:t xml:space="preserve"> </w:t>
+      </w:r>
+      <w:r>
+        <w:rPr>
+          <w:rFonts w:ascii="Times" w:hAnsi="Times"/>
+        </w:rPr>
+        <w:t>mm than aqueous extract with average zone of inhibition of 9.57</w:t>
+      </w:r>
+      <w:r>
+        <w:rPr>
+          <w:rFonts w:ascii="Times" w:hAnsi="Times"/>
+        </w:rPr>
+        <w:t xml:space="preserve"> </w:t>
+      </w:r>
+      <w:r>
+        <w:rPr>
+          <w:rFonts w:ascii="Times" w:hAnsi="Times"/>
+        </w:rPr>
+        <w:t xml:space="preserve">mm. Based on the result, </w:t>
+      </w:r>
+      <w:r>
+        <w:rPr>
+          <w:rFonts w:ascii="Times" w:hAnsi="Times"/>
+          <w:i/>
+          <w:iCs/>
+        </w:rPr>
+        <w:t xml:space="preserve">Escherichia coli </w:t>
+      </w:r>
+      <w:r>
+        <w:rPr>
+          <w:rFonts w:ascii="Times" w:hAnsi="Times"/>
+        </w:rPr>
+        <w:t xml:space="preserve">is more sensitive to the extract than </w:t>
+      </w:r>
+      <w:r>
+        <w:rPr>
+          <w:rFonts w:ascii="Times" w:hAnsi="Times"/>
+          <w:i/>
+          <w:iCs/>
+        </w:rPr>
+        <w:t xml:space="preserve">Shigella </w:t>
+      </w:r>
+      <w:r>
+        <w:rPr>
+          <w:rFonts w:ascii="Times" w:hAnsi="Times"/>
+        </w:rPr>
+        <w:t>sp. The zone of inhibition shown by Ciprofloxacin (25</w:t>
+      </w:r>
+      <w:r>
+        <w:rPr>
+          <w:rFonts w:ascii="Times" w:hAnsi="Times"/>
+        </w:rPr>
+        <w:t xml:space="preserve"> </w:t>
+      </w:r>
+      <w:r>
+        <w:rPr>
+          <w:rFonts w:ascii="Times" w:hAnsi="Times"/>
+        </w:rPr>
+        <w:t>mg/m</w:t>
+      </w:r>
+      <w:r>
+        <w:rPr>
+          <w:rFonts w:ascii="Times" w:hAnsi="Times"/>
+        </w:rPr>
+        <w:t>L</w:t>
+      </w:r>
+      <w:r>
+        <w:rPr>
+          <w:rFonts w:ascii="Times" w:hAnsi="Times"/>
+        </w:rPr>
+        <w:t>) is 23 and 21</w:t>
+      </w:r>
+      <w:r>
+        <w:rPr>
+          <w:rFonts w:ascii="Times" w:hAnsi="Times"/>
+        </w:rPr>
+        <w:t xml:space="preserve"> </w:t>
+      </w:r>
+      <w:r>
+        <w:rPr>
+          <w:rFonts w:ascii="Times" w:hAnsi="Times"/>
+        </w:rPr>
+        <w:t xml:space="preserve">mm for </w:t>
+      </w:r>
+      <w:r>
+        <w:rPr>
+          <w:rFonts w:ascii="Times" w:hAnsi="Times"/>
+          <w:i/>
+          <w:iCs/>
+        </w:rPr>
+        <w:t xml:space="preserve">Escherichia coli </w:t>
+      </w:r>
+      <w:r>
+        <w:rPr>
+          <w:rFonts w:ascii="Times" w:hAnsi="Times"/>
+        </w:rPr>
+        <w:t xml:space="preserve">and </w:t>
+      </w:r>
+      <w:r>
+        <w:rPr>
+          <w:rFonts w:ascii="Times" w:hAnsi="Times"/>
+          <w:i/>
+          <w:iCs/>
+        </w:rPr>
+        <w:t xml:space="preserve">Shigella </w:t>
+      </w:r>
+      <w:proofErr w:type="spellStart"/>
+      <w:r>
+        <w:rPr>
+          <w:rFonts w:ascii="Times" w:hAnsi="Times"/>
+          <w:i/>
+        </w:rPr>
+        <w:t>sp</w:t>
+      </w:r>
+      <w:proofErr w:type="spellEnd"/>
+      <w:r>
+        <w:rPr>
+          <w:rFonts w:ascii="Times" w:hAnsi="Times"/>
+        </w:rPr>
+        <w:t xml:space="preserve"> respectively.</w:t>
       </w:r>
     </w:p>
     <w:p>
@@ -12226,239 +13226,18 @@
       <w:r>
         <w:rPr>
           <w:rFonts w:ascii="Times" w:hAnsi="Times"/>
-        </w:rPr>
-        <w:t xml:space="preserve">The antibacterial activity of </w:t>
-      </w:r>
-      <w:proofErr w:type="spellStart"/>
-      <w:r>
-        <w:rPr>
-          <w:rFonts w:ascii="Times" w:hAnsi="Times"/>
-          <w:i/>
-          <w:iCs/>
-        </w:rPr>
-        <w:t>Tamarindus</w:t>
-      </w:r>
-      <w:proofErr w:type="spellEnd"/>
-      <w:r>
-        <w:rPr>
-          <w:rFonts w:ascii="Times" w:hAnsi="Times"/>
-          <w:i/>
-          <w:iCs/>
-        </w:rPr>
-        <w:t xml:space="preserve"> </w:t>
-      </w:r>
-      <w:proofErr w:type="spellStart"/>
-      <w:r>
-        <w:rPr>
-          <w:rFonts w:ascii="Times" w:hAnsi="Times"/>
-          <w:i/>
-          <w:iCs/>
-        </w:rPr>
-        <w:t>indica</w:t>
-      </w:r>
-      <w:proofErr w:type="spellEnd"/>
-      <w:r>
-        <w:rPr>
-          <w:rFonts w:ascii="Times" w:hAnsi="Times"/>
-          <w:i/>
-          <w:iCs/>
-        </w:rPr>
-        <w:t xml:space="preserve"> </w:t>
-      </w:r>
-      <w:r>
-        <w:rPr>
-          <w:rFonts w:ascii="Times" w:hAnsi="Times"/>
-        </w:rPr>
-        <w:t>root bark</w:t>
-      </w:r>
-      <w:r>
-        <w:rPr>
-          <w:rFonts w:ascii="Times" w:hAnsi="Times"/>
-        </w:rPr>
-        <w:t xml:space="preserve"> extracts against </w:t>
-      </w:r>
-      <w:r>
-        <w:rPr>
-          <w:rFonts w:ascii="Times" w:hAnsi="Times"/>
-          <w:i/>
-          <w:iCs/>
-        </w:rPr>
-        <w:t xml:space="preserve">Escherichia coli </w:t>
-      </w:r>
-      <w:r>
-        <w:rPr>
-          <w:rFonts w:ascii="Times" w:hAnsi="Times"/>
-        </w:rPr>
-        <w:t xml:space="preserve">and </w:t>
-      </w:r>
-      <w:r>
-        <w:rPr>
-          <w:rFonts w:ascii="Times" w:hAnsi="Times"/>
-          <w:i/>
-          <w:iCs/>
-        </w:rPr>
-        <w:t xml:space="preserve">Shigella </w:t>
-      </w:r>
-      <w:proofErr w:type="spellStart"/>
-      <w:r>
-        <w:rPr>
-          <w:rFonts w:ascii="Times" w:hAnsi="Times"/>
-        </w:rPr>
-        <w:t>sp</w:t>
-      </w:r>
-      <w:proofErr w:type="spellEnd"/>
-      <w:r>
-        <w:rPr>
-          <w:rFonts w:ascii="Times" w:hAnsi="Times"/>
-        </w:rPr>
-        <w:t xml:space="preserve"> is presented in Table 3. The result showed that methanol extract is more effective with average zone </w:t>
-      </w:r>
-      <w:r>
-        <w:rPr>
-          <w:rFonts w:ascii="Times" w:hAnsi="Times"/>
-        </w:rPr>
-        <w:lastRenderedPageBreak/>
-        <w:t>of inhibition of 13.85</w:t>
-      </w:r>
-      <w:r>
-        <w:rPr>
-          <w:rFonts w:ascii="Times" w:hAnsi="Times"/>
-        </w:rPr>
-        <w:t xml:space="preserve"> </w:t>
-      </w:r>
-      <w:r>
-        <w:rPr>
-          <w:rFonts w:ascii="Times" w:hAnsi="Times"/>
-        </w:rPr>
-        <w:t>mm than aqueous extract with average zone of inhibition of 9.57</w:t>
-      </w:r>
-      <w:r>
-        <w:rPr>
-          <w:rFonts w:ascii="Times" w:hAnsi="Times"/>
-        </w:rPr>
-        <w:t xml:space="preserve"> </w:t>
-      </w:r>
-      <w:r>
-        <w:rPr>
-          <w:rFonts w:ascii="Times" w:hAnsi="Times"/>
-        </w:rPr>
-        <w:t xml:space="preserve">mm. Based on the result, </w:t>
-      </w:r>
-      <w:r>
-        <w:rPr>
-          <w:rFonts w:ascii="Times" w:hAnsi="Times"/>
-          <w:i/>
-          <w:iCs/>
-        </w:rPr>
-        <w:t xml:space="preserve">Escherichia coli </w:t>
-      </w:r>
-      <w:r>
-        <w:rPr>
-          <w:rFonts w:ascii="Times" w:hAnsi="Times"/>
-        </w:rPr>
-        <w:t xml:space="preserve">is more sensitive to the extract than </w:t>
-      </w:r>
-      <w:r>
-        <w:rPr>
-          <w:rFonts w:ascii="Times" w:hAnsi="Times"/>
-          <w:i/>
-          <w:iCs/>
-        </w:rPr>
-        <w:t xml:space="preserve">Shigella </w:t>
-      </w:r>
-      <w:r>
-        <w:rPr>
-          <w:rFonts w:ascii="Times" w:hAnsi="Times"/>
-        </w:rPr>
-        <w:t>sp. The zone of inhibition shown by Ciprofloxacin (25</w:t>
-      </w:r>
-      <w:r>
-        <w:rPr>
-          <w:rFonts w:ascii="Times" w:hAnsi="Times"/>
-        </w:rPr>
-        <w:t xml:space="preserve"> </w:t>
-      </w:r>
-      <w:r>
-        <w:rPr>
-          <w:rFonts w:ascii="Times" w:hAnsi="Times"/>
-        </w:rPr>
-        <w:t>mg/ml) is 23 and 21</w:t>
-      </w:r>
-      <w:r>
-        <w:rPr>
-          <w:rFonts w:ascii="Times" w:hAnsi="Times"/>
-        </w:rPr>
-        <w:t xml:space="preserve"> </w:t>
-      </w:r>
-      <w:r>
-        <w:rPr>
-          <w:rFonts w:ascii="Times" w:hAnsi="Times"/>
-        </w:rPr>
-        <w:t xml:space="preserve">mm for </w:t>
-      </w:r>
-      <w:r>
-        <w:rPr>
-          <w:rFonts w:ascii="Times" w:hAnsi="Times"/>
-          <w:i/>
-          <w:iCs/>
-        </w:rPr>
-        <w:t xml:space="preserve">Escherichia coli </w:t>
-      </w:r>
-      <w:r>
-        <w:rPr>
-          <w:rFonts w:ascii="Times" w:hAnsi="Times"/>
-        </w:rPr>
-        <w:t xml:space="preserve">and </w:t>
-      </w:r>
-      <w:r>
-        <w:rPr>
-          <w:rFonts w:ascii="Times" w:hAnsi="Times"/>
-          <w:i/>
-          <w:iCs/>
-        </w:rPr>
-        <w:t xml:space="preserve">Shigella </w:t>
-      </w:r>
-      <w:proofErr w:type="spellStart"/>
-      <w:r>
-        <w:rPr>
-          <w:rFonts w:ascii="Times" w:hAnsi="Times"/>
-        </w:rPr>
-        <w:t>sp</w:t>
-      </w:r>
-      <w:proofErr w:type="spellEnd"/>
-      <w:r>
-        <w:rPr>
-          <w:rFonts w:ascii="Times" w:hAnsi="Times"/>
-        </w:rPr>
-        <w:t xml:space="preserve"> respectively.</w:t>
-      </w:r>
-    </w:p>
-    <w:p>
-      <w:pPr>
-        <w:spacing w:line="360" w:lineRule="auto"/>
-        <w:jc w:val="both"/>
-        <w:rPr>
-          <w:rFonts w:ascii="Times" w:hAnsi="Times"/>
           <w:b/>
           <w:bCs/>
         </w:rPr>
-      </w:pPr>
-    </w:p>
-    <w:p>
-      <w:pPr>
-        <w:spacing w:line="360" w:lineRule="auto"/>
-        <w:jc w:val="both"/>
-        <w:rPr>
-          <w:rFonts w:ascii="Times" w:hAnsi="Times"/>
-        </w:rPr>
-      </w:pPr>
+        <w:t xml:space="preserve">Table </w:t>
+      </w:r>
       <w:r>
         <w:rPr>
           <w:rFonts w:ascii="Times" w:hAnsi="Times"/>
           <w:b/>
           <w:bCs/>
         </w:rPr>
-        <w:t>Table 2</w:t>
+        <w:t>6</w:t>
       </w:r>
       <w:r>
         <w:rPr>
@@ -12484,7 +13263,7 @@
         <w:rPr>
           <w:rFonts w:ascii="Times" w:hAnsi="Times"/>
         </w:rPr>
-        <w:t xml:space="preserve"> extracts against the isolates </w:t>
+        <w:t xml:space="preserve"> extracts against the isolates</w:t>
       </w:r>
     </w:p>
     <w:tbl>
@@ -12546,7 +13325,19 @@
               <w:rPr>
                 <w:rFonts w:ascii="Times" w:hAnsi="Times"/>
               </w:rPr>
-              <w:t>Conc. (mg/ml)</w:t>
+              <w:t>Conc. (mg/m</w:t>
+            </w:r>
+            <w:r>
+              <w:rPr>
+                <w:rFonts w:ascii="Times" w:hAnsi="Times"/>
+              </w:rPr>
+              <w:t>L</w:t>
+            </w:r>
+            <w:r>
+              <w:rPr>
+                <w:rFonts w:ascii="Times" w:hAnsi="Times"/>
+              </w:rPr>
+              <w:t>)</w:t>
             </w:r>
           </w:p>
         </w:tc>
@@ -12684,6 +13475,15 @@
               </w:rPr>
               <w:t>0.3</w:t>
             </w:r>
+            <w:r>
+              <w:rPr>
+                <w:rFonts w:ascii="Times" w:hAnsi="Times"/>
+                <w:sz w:val="36"/>
+                <w:szCs w:val="36"/>
+                <w:vertAlign w:val="superscript"/>
+              </w:rPr>
+              <w:t>b</w:t>
+            </w:r>
           </w:p>
         </w:tc>
         <w:tc>
@@ -12717,6 +13517,15 @@
                 <w:rFonts w:ascii="Times" w:hAnsi="Times"/>
               </w:rPr>
               <w:t>0.0</w:t>
+            </w:r>
+            <w:r>
+              <w:rPr>
+                <w:rFonts w:ascii="Times" w:hAnsi="Times"/>
+                <w:sz w:val="36"/>
+                <w:szCs w:val="36"/>
+                <w:vertAlign w:val="superscript"/>
+              </w:rPr>
+              <w:t>a</w:t>
             </w:r>
           </w:p>
         </w:tc>
@@ -12786,6 +13595,15 @@
               </w:rPr>
               <w:t>0.0</w:t>
             </w:r>
+            <w:r>
+              <w:rPr>
+                <w:rFonts w:ascii="Times" w:hAnsi="Times"/>
+                <w:sz w:val="36"/>
+                <w:szCs w:val="36"/>
+                <w:vertAlign w:val="superscript"/>
+              </w:rPr>
+              <w:t>b</w:t>
+            </w:r>
           </w:p>
         </w:tc>
         <w:tc>
@@ -12816,6 +13634,15 @@
                 <w:rFonts w:ascii="Times" w:hAnsi="Times"/>
               </w:rPr>
               <w:t>0.0</w:t>
+            </w:r>
+            <w:r>
+              <w:rPr>
+                <w:rFonts w:ascii="Times" w:hAnsi="Times"/>
+                <w:sz w:val="36"/>
+                <w:szCs w:val="36"/>
+                <w:vertAlign w:val="superscript"/>
+              </w:rPr>
+              <w:t>a</w:t>
             </w:r>
           </w:p>
         </w:tc>
@@ -12891,6 +13718,15 @@
               </w:rPr>
               <w:t>1.2</w:t>
             </w:r>
+            <w:r>
+              <w:rPr>
+                <w:rFonts w:ascii="Times" w:hAnsi="Times"/>
+                <w:sz w:val="36"/>
+                <w:szCs w:val="36"/>
+                <w:vertAlign w:val="superscript"/>
+              </w:rPr>
+              <w:t>b</w:t>
+            </w:r>
           </w:p>
         </w:tc>
         <w:tc>
@@ -12921,6 +13757,15 @@
                 <w:rFonts w:ascii="Times" w:hAnsi="Times"/>
               </w:rPr>
               <w:t>0.8</w:t>
+            </w:r>
+            <w:r>
+              <w:rPr>
+                <w:rFonts w:ascii="Times" w:hAnsi="Times"/>
+                <w:sz w:val="36"/>
+                <w:szCs w:val="36"/>
+                <w:vertAlign w:val="superscript"/>
+              </w:rPr>
+              <w:t>a</w:t>
             </w:r>
           </w:p>
         </w:tc>
@@ -12990,6 +13835,15 @@
               </w:rPr>
               <w:t>1.1</w:t>
             </w:r>
+            <w:r>
+              <w:rPr>
+                <w:rFonts w:ascii="Times" w:hAnsi="Times"/>
+                <w:sz w:val="36"/>
+                <w:szCs w:val="36"/>
+                <w:vertAlign w:val="superscript"/>
+              </w:rPr>
+              <w:t>a</w:t>
+            </w:r>
           </w:p>
         </w:tc>
         <w:tc>
@@ -13020,6 +13874,15 @@
                 <w:rFonts w:ascii="Times" w:hAnsi="Times"/>
               </w:rPr>
               <w:t>0.2</w:t>
+            </w:r>
+            <w:r>
+              <w:rPr>
+                <w:rFonts w:ascii="Times" w:hAnsi="Times"/>
+                <w:sz w:val="36"/>
+                <w:szCs w:val="36"/>
+                <w:vertAlign w:val="superscript"/>
+              </w:rPr>
+              <w:t>a</w:t>
             </w:r>
           </w:p>
         </w:tc>
@@ -13089,6 +13952,15 @@
               </w:rPr>
               <w:t>1.8</w:t>
             </w:r>
+            <w:r>
+              <w:rPr>
+                <w:rFonts w:ascii="Times" w:hAnsi="Times"/>
+                <w:sz w:val="36"/>
+                <w:szCs w:val="36"/>
+                <w:vertAlign w:val="superscript"/>
+              </w:rPr>
+              <w:t>b</w:t>
+            </w:r>
           </w:p>
         </w:tc>
         <w:tc>
@@ -13119,6 +13991,15 @@
                 <w:rFonts w:ascii="Times" w:hAnsi="Times"/>
               </w:rPr>
               <w:t>1.3</w:t>
+            </w:r>
+            <w:r>
+              <w:rPr>
+                <w:rFonts w:ascii="Times" w:hAnsi="Times"/>
+                <w:sz w:val="36"/>
+                <w:szCs w:val="36"/>
+                <w:vertAlign w:val="superscript"/>
+              </w:rPr>
+              <w:t>a</w:t>
             </w:r>
           </w:p>
         </w:tc>
@@ -13188,6 +14069,15 @@
               </w:rPr>
               <w:t>0.4</w:t>
             </w:r>
+            <w:r>
+              <w:rPr>
+                <w:rFonts w:ascii="Times" w:hAnsi="Times"/>
+                <w:sz w:val="36"/>
+                <w:szCs w:val="36"/>
+                <w:vertAlign w:val="superscript"/>
+              </w:rPr>
+              <w:t>a</w:t>
+            </w:r>
           </w:p>
         </w:tc>
         <w:tc>
@@ -13218,6 +14108,15 @@
                 <w:rFonts w:ascii="Times" w:hAnsi="Times"/>
               </w:rPr>
               <w:t>1.1</w:t>
+            </w:r>
+            <w:r>
+              <w:rPr>
+                <w:rFonts w:ascii="Times" w:hAnsi="Times"/>
+                <w:sz w:val="36"/>
+                <w:szCs w:val="36"/>
+                <w:vertAlign w:val="superscript"/>
+              </w:rPr>
+              <w:t>b</w:t>
             </w:r>
           </w:p>
         </w:tc>
@@ -13287,6 +14186,15 @@
               </w:rPr>
               <w:t>0.5</w:t>
             </w:r>
+            <w:r>
+              <w:rPr>
+                <w:rFonts w:ascii="Times" w:hAnsi="Times"/>
+                <w:sz w:val="36"/>
+                <w:szCs w:val="36"/>
+                <w:vertAlign w:val="superscript"/>
+              </w:rPr>
+              <w:t>a</w:t>
+            </w:r>
           </w:p>
         </w:tc>
         <w:tc>
@@ -13298,6 +14206,7 @@
               <w:pStyle w:val="NormalWeb"/>
               <w:rPr>
                 <w:rFonts w:ascii="Times" w:hAnsi="Times"/>
+                <w:b/>
               </w:rPr>
             </w:pPr>
             <w:r>
@@ -13317,6 +14226,15 @@
                 <w:rFonts w:ascii="Times" w:hAnsi="Times"/>
               </w:rPr>
               <w:t>0.4</w:t>
+            </w:r>
+            <w:r>
+              <w:rPr>
+                <w:rFonts w:ascii="Times" w:hAnsi="Times"/>
+                <w:sz w:val="36"/>
+                <w:szCs w:val="36"/>
+                <w:vertAlign w:val="superscript"/>
+              </w:rPr>
+              <w:t>a</w:t>
             </w:r>
           </w:p>
         </w:tc>
@@ -13392,6 +14310,15 @@
               </w:rPr>
               <w:t>0.7</w:t>
             </w:r>
+            <w:r>
+              <w:rPr>
+                <w:rFonts w:ascii="Times" w:hAnsi="Times"/>
+                <w:sz w:val="36"/>
+                <w:szCs w:val="36"/>
+                <w:vertAlign w:val="superscript"/>
+              </w:rPr>
+              <w:t>a</w:t>
+            </w:r>
           </w:p>
         </w:tc>
         <w:tc>
@@ -13422,6 +14349,15 @@
                 <w:rFonts w:ascii="Times" w:hAnsi="Times"/>
               </w:rPr>
               <w:t>0.9</w:t>
+            </w:r>
+            <w:r>
+              <w:rPr>
+                <w:rFonts w:ascii="Times" w:hAnsi="Times"/>
+                <w:sz w:val="36"/>
+                <w:szCs w:val="36"/>
+                <w:vertAlign w:val="superscript"/>
+              </w:rPr>
+              <w:t>a</w:t>
             </w:r>
           </w:p>
         </w:tc>
@@ -13491,6 +14427,15 @@
               </w:rPr>
               <w:t>1.1</w:t>
             </w:r>
+            <w:r>
+              <w:rPr>
+                <w:rFonts w:ascii="Times" w:hAnsi="Times"/>
+                <w:sz w:val="36"/>
+                <w:szCs w:val="36"/>
+                <w:vertAlign w:val="superscript"/>
+              </w:rPr>
+              <w:t>a</w:t>
+            </w:r>
           </w:p>
         </w:tc>
         <w:tc>
@@ -13521,6 +14466,15 @@
                 <w:rFonts w:ascii="Times" w:hAnsi="Times"/>
               </w:rPr>
               <w:t>1.2</w:t>
+            </w:r>
+            <w:r>
+              <w:rPr>
+                <w:rFonts w:ascii="Times" w:hAnsi="Times"/>
+                <w:sz w:val="36"/>
+                <w:szCs w:val="36"/>
+                <w:vertAlign w:val="superscript"/>
+              </w:rPr>
+              <w:t>a</w:t>
             </w:r>
           </w:p>
         </w:tc>
@@ -13590,6 +14544,15 @@
               </w:rPr>
               <w:t>1.3</w:t>
             </w:r>
+            <w:r>
+              <w:rPr>
+                <w:rFonts w:ascii="Times" w:hAnsi="Times"/>
+                <w:sz w:val="36"/>
+                <w:szCs w:val="36"/>
+                <w:vertAlign w:val="superscript"/>
+              </w:rPr>
+              <w:t>b</w:t>
+            </w:r>
           </w:p>
         </w:tc>
         <w:tc>
@@ -13620,6 +14583,15 @@
                 <w:rFonts w:ascii="Times" w:hAnsi="Times"/>
               </w:rPr>
               <w:t>1.8</w:t>
+            </w:r>
+            <w:r>
+              <w:rPr>
+                <w:rFonts w:ascii="Times" w:hAnsi="Times"/>
+                <w:sz w:val="36"/>
+                <w:szCs w:val="36"/>
+                <w:vertAlign w:val="superscript"/>
+              </w:rPr>
+              <w:t>a</w:t>
             </w:r>
           </w:p>
         </w:tc>
@@ -13747,7 +14719,6 @@
         <w:pStyle w:val="NormalWeb"/>
         <w:rPr>
           <w:rFonts w:ascii="Times" w:hAnsi="Times"/>
-          <w:b/>
         </w:rPr>
       </w:pPr>
       <w:r>
@@ -13810,34 +14781,1912 @@
         <w:rPr>
           <w:rFonts w:ascii="Times" w:hAnsi="Times"/>
         </w:rPr>
-        <w:t xml:space="preserve"> extract. Values having different superscript in the same row are considered significantly different at probability level of p</w:t>
+        <w:t xml:space="preserve"> extract. </w:t>
       </w:r>
       <w:bookmarkStart w:id="12" w:name="_GoBack"/>
-      <w:r>
-        <w:rPr>
-          <w:rFonts w:ascii="Times" w:hAnsi="Times"/>
-        </w:rPr>
-        <w:t>&lt;</w:t>
-      </w:r>
       <w:bookmarkEnd w:id="12"/>
       <w:r>
-        <w:rPr>
-          <w:rFonts w:ascii="Times" w:hAnsi="Times"/>
-        </w:rPr>
-        <w:t>0.05.</w:t>
+        <w:t xml:space="preserve">The value of average zones of inhibition ± </w:t>
+      </w:r>
+      <w:r>
+        <w:t>Spread</w:t>
+      </w:r>
+      <w:r>
+        <w:t xml:space="preserve"> </w:t>
+      </w:r>
+      <w:r>
+        <w:t>in millimeter (n=</w:t>
+      </w:r>
+      <w:r>
+        <w:t>3</w:t>
+      </w:r>
+      <w:r>
+        <w:t>)</w:t>
+      </w:r>
+      <w:r>
+        <w:t>.</w:t>
       </w:r>
     </w:p>
     <w:p>
       <w:pPr>
-        <w:pStyle w:val="NormalWeb"/>
-        <w:rPr>
-          <w:rFonts w:ascii="Times" w:hAnsi="Times"/>
-          <w:b/>
-        </w:rPr>
-      </w:pPr>
+        <w:spacing w:line="360" w:lineRule="auto"/>
+        <w:jc w:val="both"/>
+        <w:rPr>
+          <w:rFonts w:ascii="Times" w:hAnsi="Times"/>
+          <w:b/>
+        </w:rPr>
+      </w:pPr>
+      <w:r>
+        <w:rPr>
+          <w:rFonts w:ascii="Times" w:hAnsi="Times"/>
+          <w:b/>
+        </w:rPr>
+        <w:lastRenderedPageBreak/>
+        <w:t>4.1.6</w:t>
+      </w:r>
+      <w:r>
+        <w:rPr>
+          <w:rFonts w:ascii="Times" w:hAnsi="Times"/>
+          <w:b/>
+        </w:rPr>
+        <w:tab/>
+        <w:t>Minimum Inhibitory Concentration (MIC)</w:t>
+      </w:r>
+      <w:r>
+        <w:rPr>
+          <w:rFonts w:ascii="Times" w:hAnsi="Times"/>
+          <w:b/>
+        </w:rPr>
+        <w:t xml:space="preserve"> And </w:t>
+      </w:r>
+      <w:r>
+        <w:rPr>
+          <w:rFonts w:ascii="Times" w:hAnsi="Times"/>
+          <w:b/>
+        </w:rPr>
+        <w:t>Minimum Bactericidal Concentration (MBC)</w:t>
+      </w:r>
     </w:p>
     <w:p>
       <w:pPr>
+        <w:spacing w:line="360" w:lineRule="auto"/>
+        <w:jc w:val="both"/>
+        <w:rPr>
+          <w:rFonts w:ascii="Times" w:hAnsi="Times"/>
+          <w:b/>
+        </w:rPr>
+      </w:pPr>
+      <w:r>
+        <w:rPr>
+          <w:rFonts w:ascii="Times" w:hAnsi="Times"/>
+        </w:rPr>
+        <w:t>The results for the MIC of the plant</w:t>
+      </w:r>
+      <w:r>
+        <w:rPr>
+          <w:rFonts w:ascii="Times" w:hAnsi="Times"/>
+        </w:rPr>
+        <w:t>’s</w:t>
+      </w:r>
+      <w:r>
+        <w:rPr>
+          <w:rFonts w:ascii="Times" w:hAnsi="Times"/>
+        </w:rPr>
+        <w:t xml:space="preserve"> </w:t>
+      </w:r>
+      <w:r>
+        <w:rPr>
+          <w:rFonts w:ascii="Times" w:hAnsi="Times"/>
+        </w:rPr>
+        <w:t>A</w:t>
+      </w:r>
+      <w:r>
+        <w:rPr>
+          <w:rFonts w:ascii="Times" w:hAnsi="Times"/>
+        </w:rPr>
+        <w:t>queous</w:t>
+      </w:r>
+      <w:r>
+        <w:rPr>
+          <w:rFonts w:ascii="Times" w:hAnsi="Times"/>
+        </w:rPr>
+        <w:t xml:space="preserve"> and </w:t>
+      </w:r>
+      <w:r>
+        <w:rPr>
+          <w:rFonts w:ascii="Times" w:hAnsi="Times"/>
+        </w:rPr>
+        <w:t>Methanol</w:t>
+      </w:r>
+      <w:r>
+        <w:rPr>
+          <w:rFonts w:ascii="Times" w:hAnsi="Times"/>
+        </w:rPr>
+        <w:t xml:space="preserve"> extract against </w:t>
+      </w:r>
+      <w:r>
+        <w:rPr>
+          <w:rFonts w:ascii="Times" w:hAnsi="Times"/>
+          <w:i/>
+        </w:rPr>
+        <w:t>E. coli</w:t>
+      </w:r>
+      <w:r>
+        <w:rPr>
+          <w:rFonts w:ascii="Times" w:hAnsi="Times"/>
+        </w:rPr>
+        <w:t xml:space="preserve"> and</w:t>
+      </w:r>
+      <w:r>
+        <w:rPr>
+          <w:rFonts w:ascii="Times" w:hAnsi="Times"/>
+        </w:rPr>
+        <w:t xml:space="preserve"> </w:t>
+      </w:r>
+      <w:r>
+        <w:rPr>
+          <w:rFonts w:ascii="Times" w:hAnsi="Times"/>
+          <w:i/>
+        </w:rPr>
+        <w:t xml:space="preserve">Shigella </w:t>
+      </w:r>
+      <w:proofErr w:type="spellStart"/>
+      <w:r>
+        <w:rPr>
+          <w:rFonts w:ascii="Times" w:hAnsi="Times"/>
+          <w:i/>
+        </w:rPr>
+        <w:t>sp</w:t>
+      </w:r>
+      <w:proofErr w:type="spellEnd"/>
+      <w:r>
+        <w:rPr>
+          <w:rFonts w:ascii="Times" w:hAnsi="Times"/>
+        </w:rPr>
+        <w:t xml:space="preserve"> are presented in Table </w:t>
+      </w:r>
+      <w:r>
+        <w:rPr>
+          <w:rFonts w:ascii="Times" w:hAnsi="Times"/>
+        </w:rPr>
+        <w:t>7 and</w:t>
+      </w:r>
+      <w:r>
+        <w:rPr>
+          <w:rFonts w:ascii="Times" w:hAnsi="Times"/>
+        </w:rPr>
+        <w:t xml:space="preserve"> </w:t>
+      </w:r>
+      <w:r>
+        <w:rPr>
+          <w:rFonts w:ascii="Times" w:hAnsi="Times"/>
+        </w:rPr>
+        <w:t>8</w:t>
+      </w:r>
+      <w:r>
+        <w:rPr>
+          <w:rFonts w:ascii="Times" w:hAnsi="Times"/>
+        </w:rPr>
+        <w:t xml:space="preserve"> respectively</w:t>
+      </w:r>
+      <w:r>
+        <w:rPr>
+          <w:rFonts w:ascii="Times" w:hAnsi="Times"/>
+        </w:rPr>
+        <w:t xml:space="preserve"> </w:t>
+      </w:r>
+      <w:r>
+        <w:rPr>
+          <w:rFonts w:ascii="Times" w:hAnsi="Times"/>
+        </w:rPr>
+        <w:t>while</w:t>
+      </w:r>
+      <w:r>
+        <w:rPr>
+          <w:rFonts w:ascii="Times" w:hAnsi="Times"/>
+        </w:rPr>
+        <w:t xml:space="preserve"> Table </w:t>
+      </w:r>
+      <w:r>
+        <w:rPr>
+          <w:rFonts w:ascii="Times" w:hAnsi="Times"/>
+        </w:rPr>
+        <w:t>9</w:t>
+      </w:r>
+      <w:r>
+        <w:rPr>
+          <w:rFonts w:ascii="Times" w:hAnsi="Times"/>
+        </w:rPr>
+        <w:t xml:space="preserve"> shows MBC of the</w:t>
+      </w:r>
+      <w:r>
+        <w:rPr>
+          <w:rFonts w:ascii="Times" w:hAnsi="Times"/>
+        </w:rPr>
+        <w:t xml:space="preserve"> aqueous and</w:t>
+      </w:r>
+      <w:r>
+        <w:rPr>
+          <w:rFonts w:ascii="Times" w:hAnsi="Times"/>
+        </w:rPr>
+        <w:t xml:space="preserve"> methanol extracts. </w:t>
+      </w:r>
+    </w:p>
+    <w:p>
+      <w:pPr>
+        <w:spacing w:line="360" w:lineRule="auto"/>
+        <w:jc w:val="both"/>
+        <w:rPr>
+          <w:rFonts w:ascii="Times" w:hAnsi="Times"/>
+          <w:b/>
+        </w:rPr>
+      </w:pPr>
+    </w:p>
+    <w:p>
+      <w:pPr>
+        <w:spacing w:line="360" w:lineRule="auto"/>
+        <w:jc w:val="both"/>
+        <w:rPr>
+          <w:rFonts w:ascii="Times" w:hAnsi="Times"/>
+        </w:rPr>
+      </w:pPr>
+      <w:r>
+        <w:rPr>
+          <w:rFonts w:ascii="Times" w:hAnsi="Times"/>
+          <w:b/>
+        </w:rPr>
+        <w:t xml:space="preserve">Table </w:t>
+      </w:r>
+      <w:r>
+        <w:rPr>
+          <w:rFonts w:ascii="Times" w:hAnsi="Times"/>
+          <w:b/>
+        </w:rPr>
+        <w:t>7</w:t>
+      </w:r>
+      <w:r>
+        <w:rPr>
+          <w:rFonts w:ascii="Times" w:hAnsi="Times"/>
+          <w:b/>
+        </w:rPr>
+        <w:t>:</w:t>
+      </w:r>
+      <w:r>
+        <w:rPr>
+          <w:rFonts w:ascii="Times" w:hAnsi="Times"/>
+        </w:rPr>
+        <w:t xml:space="preserve"> </w:t>
+      </w:r>
+      <w:r>
+        <w:rPr>
+          <w:rFonts w:ascii="Times" w:hAnsi="Times"/>
+        </w:rPr>
+        <w:t>Minimum Inhibitory Concentration (MIC) of</w:t>
+      </w:r>
+      <w:r>
+        <w:rPr>
+          <w:rFonts w:ascii="Times" w:hAnsi="Times"/>
+        </w:rPr>
+        <w:t xml:space="preserve"> </w:t>
+      </w:r>
+      <w:proofErr w:type="spellStart"/>
+      <w:r>
+        <w:rPr>
+          <w:rFonts w:ascii="Times" w:hAnsi="Times"/>
+          <w:i/>
+        </w:rPr>
+        <w:t>Tamarindus</w:t>
+      </w:r>
+      <w:proofErr w:type="spellEnd"/>
+      <w:r>
+        <w:rPr>
+          <w:rFonts w:ascii="Times" w:hAnsi="Times"/>
+          <w:i/>
+        </w:rPr>
+        <w:t xml:space="preserve"> </w:t>
+      </w:r>
+      <w:proofErr w:type="spellStart"/>
+      <w:r>
+        <w:rPr>
+          <w:rFonts w:ascii="Times" w:hAnsi="Times"/>
+          <w:i/>
+        </w:rPr>
+        <w:t>indica</w:t>
+      </w:r>
+      <w:proofErr w:type="spellEnd"/>
+      <w:r>
+        <w:rPr>
+          <w:rFonts w:ascii="Times" w:hAnsi="Times"/>
+        </w:rPr>
+        <w:t xml:space="preserve"> </w:t>
+      </w:r>
+      <w:r>
+        <w:rPr>
+          <w:rFonts w:ascii="Times" w:hAnsi="Times"/>
+        </w:rPr>
+        <w:t>Aqueous r</w:t>
+      </w:r>
+      <w:r>
+        <w:rPr>
+          <w:rFonts w:ascii="Times" w:hAnsi="Times"/>
+        </w:rPr>
+        <w:t>oot</w:t>
+      </w:r>
+      <w:r>
+        <w:rPr>
+          <w:rFonts w:ascii="Times" w:hAnsi="Times"/>
+        </w:rPr>
+        <w:t xml:space="preserve"> bark </w:t>
+      </w:r>
+      <w:r>
+        <w:rPr>
+          <w:rFonts w:ascii="Times" w:hAnsi="Times"/>
+        </w:rPr>
+        <w:t>e</w:t>
+      </w:r>
+      <w:r>
+        <w:rPr>
+          <w:rFonts w:ascii="Times" w:hAnsi="Times"/>
+        </w:rPr>
+        <w:t xml:space="preserve">xtract against </w:t>
+      </w:r>
+      <w:r>
+        <w:rPr>
+          <w:rFonts w:ascii="Times" w:hAnsi="Times"/>
+          <w:i/>
+        </w:rPr>
+        <w:t>E. coli</w:t>
+      </w:r>
+      <w:r>
+        <w:rPr>
+          <w:rFonts w:ascii="Times" w:hAnsi="Times"/>
+        </w:rPr>
+        <w:t xml:space="preserve">, and </w:t>
+      </w:r>
+      <w:r>
+        <w:rPr>
+          <w:rFonts w:ascii="Times" w:hAnsi="Times"/>
+          <w:i/>
+        </w:rPr>
+        <w:t>Shigella sp</w:t>
+      </w:r>
+      <w:r>
+        <w:rPr>
+          <w:rFonts w:ascii="Times" w:hAnsi="Times"/>
+        </w:rPr>
+        <w:t xml:space="preserve">. </w:t>
+      </w:r>
+    </w:p>
+    <w:tbl>
+      <w:tblPr>
+        <w:tblStyle w:val="Style1"/>
+        <w:tblW w:w="0" w:type="auto"/>
+        <w:tblLook w:val="04A0" w:firstRow="1" w:lastRow="0" w:firstColumn="1" w:lastColumn="0" w:noHBand="0" w:noVBand="1"/>
+      </w:tblPr>
+      <w:tblGrid>
+        <w:gridCol w:w="3261"/>
+        <w:gridCol w:w="2976"/>
+        <w:gridCol w:w="3402"/>
+      </w:tblGrid>
+      <w:tr>
+        <w:trPr>
+          <w:cnfStyle w:val="100000000000" w:firstRow="1" w:lastRow="0" w:firstColumn="0" w:lastColumn="0" w:oddVBand="0" w:evenVBand="0" w:oddHBand="0" w:evenHBand="0" w:firstRowFirstColumn="0" w:firstRowLastColumn="0" w:lastRowFirstColumn="0" w:lastRowLastColumn="0"/>
+          <w:trHeight w:val="467"/>
+        </w:trPr>
+        <w:tc>
+          <w:tcPr>
+            <w:tcW w:w="3261" w:type="dxa"/>
+            <w:tcBorders>
+              <w:top w:val="single" w:sz="12" w:space="0" w:color="auto"/>
+              <w:bottom w:val="single" w:sz="12" w:space="0" w:color="auto"/>
+            </w:tcBorders>
+          </w:tcPr>
+          <w:p>
+            <w:pPr>
+              <w:pStyle w:val="NormalWeb"/>
+              <w:rPr>
+                <w:rFonts w:ascii="Times" w:hAnsi="Times"/>
+              </w:rPr>
+            </w:pPr>
+            <w:r>
+              <w:rPr>
+                <w:rFonts w:ascii="Times" w:hAnsi="Times"/>
+              </w:rPr>
+              <w:t>Concentrati</w:t>
+            </w:r>
+            <w:r>
+              <w:rPr>
+                <w:rFonts w:ascii="Times" w:hAnsi="Times"/>
+              </w:rPr>
+              <w:t>ons (mg/m</w:t>
+            </w:r>
+            <w:r>
+              <w:rPr>
+                <w:rFonts w:ascii="Times" w:hAnsi="Times"/>
+              </w:rPr>
+              <w:t>L</w:t>
+            </w:r>
+            <w:r>
+              <w:rPr>
+                <w:rFonts w:ascii="Times" w:hAnsi="Times"/>
+              </w:rPr>
+              <w:t>)</w:t>
+            </w:r>
+          </w:p>
+        </w:tc>
+        <w:tc>
+          <w:tcPr>
+            <w:tcW w:w="2976" w:type="dxa"/>
+            <w:tcBorders>
+              <w:top w:val="single" w:sz="12" w:space="0" w:color="auto"/>
+              <w:bottom w:val="single" w:sz="12" w:space="0" w:color="auto"/>
+            </w:tcBorders>
+          </w:tcPr>
+          <w:p>
+            <w:pPr>
+              <w:pStyle w:val="NormalWeb"/>
+              <w:rPr>
+                <w:rFonts w:ascii="Times" w:hAnsi="Times"/>
+              </w:rPr>
+            </w:pPr>
+            <w:r>
+              <w:rPr>
+                <w:rFonts w:ascii="Times" w:hAnsi="Times"/>
+                <w:i/>
+              </w:rPr>
+              <w:t>Escherichia coli</w:t>
+            </w:r>
+          </w:p>
+        </w:tc>
+        <w:tc>
+          <w:tcPr>
+            <w:tcW w:w="3402" w:type="dxa"/>
+            <w:tcBorders>
+              <w:top w:val="single" w:sz="12" w:space="0" w:color="auto"/>
+              <w:bottom w:val="single" w:sz="12" w:space="0" w:color="auto"/>
+            </w:tcBorders>
+          </w:tcPr>
+          <w:p>
+            <w:pPr>
+              <w:pStyle w:val="NormalWeb"/>
+              <w:rPr>
+                <w:rFonts w:ascii="Times" w:hAnsi="Times"/>
+                <w:i/>
+              </w:rPr>
+            </w:pPr>
+            <w:r>
+              <w:rPr>
+                <w:rFonts w:ascii="Times" w:hAnsi="Times"/>
+                <w:i/>
+              </w:rPr>
+              <w:t xml:space="preserve">Shigella </w:t>
+            </w:r>
+            <w:proofErr w:type="spellStart"/>
+            <w:r>
+              <w:rPr>
+                <w:rFonts w:ascii="Times" w:hAnsi="Times"/>
+                <w:i/>
+              </w:rPr>
+              <w:t>sp</w:t>
+            </w:r>
+            <w:proofErr w:type="spellEnd"/>
+          </w:p>
+        </w:tc>
+      </w:tr>
+      <w:tr>
+        <w:trPr>
+          <w:trHeight w:val="467"/>
+        </w:trPr>
+        <w:tc>
+          <w:tcPr>
+            <w:tcW w:w="3261" w:type="dxa"/>
+            <w:tcBorders>
+              <w:top w:val="single" w:sz="12" w:space="0" w:color="auto"/>
+            </w:tcBorders>
+          </w:tcPr>
+          <w:p>
+            <w:pPr>
+              <w:pStyle w:val="NormalWeb"/>
+              <w:rPr>
+                <w:rFonts w:ascii="Times" w:hAnsi="Times"/>
+              </w:rPr>
+            </w:pPr>
+            <w:r>
+              <w:rPr>
+                <w:rFonts w:ascii="Times" w:hAnsi="Times"/>
+              </w:rPr>
+              <w:t>25</w:t>
+            </w:r>
+            <w:r>
+              <w:rPr>
+                <w:rFonts w:ascii="Times" w:hAnsi="Times"/>
+              </w:rPr>
+              <w:t>.</w:t>
+            </w:r>
+            <w:r>
+              <w:rPr>
+                <w:rFonts w:ascii="Times" w:hAnsi="Times"/>
+              </w:rPr>
+              <w:t>0</w:t>
+            </w:r>
+            <w:r>
+              <w:rPr>
+                <w:rFonts w:ascii="Times" w:hAnsi="Times"/>
+              </w:rPr>
+              <w:t>00</w:t>
+            </w:r>
+          </w:p>
+        </w:tc>
+        <w:tc>
+          <w:tcPr>
+            <w:tcW w:w="2976" w:type="dxa"/>
+            <w:tcBorders>
+              <w:top w:val="single" w:sz="12" w:space="0" w:color="auto"/>
+            </w:tcBorders>
+          </w:tcPr>
+          <w:p>
+            <w:pPr>
+              <w:pStyle w:val="NormalWeb"/>
+              <w:rPr>
+                <w:rFonts w:ascii="Times" w:hAnsi="Times"/>
+              </w:rPr>
+            </w:pPr>
+            <w:r>
+              <w:rPr>
+                <w:rFonts w:ascii="Times" w:hAnsi="Times"/>
+              </w:rPr>
+              <w:t>No turbidity</w:t>
+            </w:r>
+          </w:p>
+        </w:tc>
+        <w:tc>
+          <w:tcPr>
+            <w:tcW w:w="3402" w:type="dxa"/>
+            <w:tcBorders>
+              <w:top w:val="single" w:sz="12" w:space="0" w:color="auto"/>
+            </w:tcBorders>
+          </w:tcPr>
+          <w:p>
+            <w:pPr>
+              <w:pStyle w:val="NormalWeb"/>
+              <w:rPr>
+                <w:rFonts w:ascii="Times" w:hAnsi="Times"/>
+              </w:rPr>
+            </w:pPr>
+            <w:r>
+              <w:rPr>
+                <w:rFonts w:ascii="Times" w:hAnsi="Times"/>
+              </w:rPr>
+              <w:t>No turbidity</w:t>
+            </w:r>
+          </w:p>
+        </w:tc>
+      </w:tr>
+      <w:tr>
+        <w:trPr>
+          <w:trHeight w:val="445"/>
+        </w:trPr>
+        <w:tc>
+          <w:tcPr>
+            <w:tcW w:w="3261" w:type="dxa"/>
+          </w:tcPr>
+          <w:p>
+            <w:pPr>
+              <w:pStyle w:val="NormalWeb"/>
+              <w:rPr>
+                <w:rFonts w:ascii="Times" w:hAnsi="Times"/>
+              </w:rPr>
+            </w:pPr>
+            <w:r>
+              <w:rPr>
+                <w:rFonts w:ascii="Times" w:hAnsi="Times"/>
+              </w:rPr>
+              <w:t>12</w:t>
+            </w:r>
+            <w:r>
+              <w:rPr>
+                <w:rFonts w:ascii="Times" w:hAnsi="Times"/>
+              </w:rPr>
+              <w:t>.</w:t>
+            </w:r>
+            <w:r>
+              <w:rPr>
+                <w:rFonts w:ascii="Times" w:hAnsi="Times"/>
+              </w:rPr>
+              <w:t>5</w:t>
+            </w:r>
+            <w:r>
+              <w:rPr>
+                <w:rFonts w:ascii="Times" w:hAnsi="Times"/>
+              </w:rPr>
+              <w:t>00</w:t>
+            </w:r>
+          </w:p>
+        </w:tc>
+        <w:tc>
+          <w:tcPr>
+            <w:tcW w:w="2976" w:type="dxa"/>
+          </w:tcPr>
+          <w:p>
+            <w:pPr>
+              <w:pStyle w:val="NormalWeb"/>
+              <w:rPr>
+                <w:rFonts w:ascii="Times" w:hAnsi="Times"/>
+              </w:rPr>
+            </w:pPr>
+            <w:r>
+              <w:rPr>
+                <w:rFonts w:ascii="Times" w:hAnsi="Times"/>
+              </w:rPr>
+              <w:t>No turbidity</w:t>
+            </w:r>
+          </w:p>
+        </w:tc>
+        <w:tc>
+          <w:tcPr>
+            <w:tcW w:w="3402" w:type="dxa"/>
+          </w:tcPr>
+          <w:p>
+            <w:pPr>
+              <w:pStyle w:val="NormalWeb"/>
+              <w:rPr>
+                <w:rFonts w:ascii="Times" w:hAnsi="Times"/>
+              </w:rPr>
+            </w:pPr>
+            <w:r>
+              <w:rPr>
+                <w:rFonts w:ascii="Times" w:hAnsi="Times"/>
+              </w:rPr>
+              <w:t>Visible turbidity</w:t>
+            </w:r>
+          </w:p>
+        </w:tc>
+      </w:tr>
+      <w:tr>
+        <w:trPr>
+          <w:trHeight w:val="445"/>
+        </w:trPr>
+        <w:tc>
+          <w:tcPr>
+            <w:tcW w:w="3261" w:type="dxa"/>
+          </w:tcPr>
+          <w:p>
+            <w:pPr>
+              <w:pStyle w:val="NormalWeb"/>
+              <w:rPr>
+                <w:rFonts w:ascii="Times" w:hAnsi="Times"/>
+              </w:rPr>
+            </w:pPr>
+            <w:r>
+              <w:rPr>
+                <w:rFonts w:ascii="Times" w:hAnsi="Times"/>
+              </w:rPr>
+              <w:t>06</w:t>
+            </w:r>
+            <w:r>
+              <w:rPr>
+                <w:rFonts w:ascii="Times" w:hAnsi="Times"/>
+              </w:rPr>
+              <w:t>.</w:t>
+            </w:r>
+            <w:r>
+              <w:rPr>
+                <w:rFonts w:ascii="Times" w:hAnsi="Times"/>
+              </w:rPr>
+              <w:t>250</w:t>
+            </w:r>
+          </w:p>
+        </w:tc>
+        <w:tc>
+          <w:tcPr>
+            <w:tcW w:w="2976" w:type="dxa"/>
+          </w:tcPr>
+          <w:p>
+            <w:pPr>
+              <w:pStyle w:val="NormalWeb"/>
+              <w:rPr>
+                <w:rFonts w:ascii="Times" w:hAnsi="Times"/>
+              </w:rPr>
+            </w:pPr>
+            <w:r>
+              <w:rPr>
+                <w:rFonts w:ascii="Times" w:hAnsi="Times"/>
+              </w:rPr>
+              <w:t>No turbidity</w:t>
+            </w:r>
+          </w:p>
+        </w:tc>
+        <w:tc>
+          <w:tcPr>
+            <w:tcW w:w="3402" w:type="dxa"/>
+          </w:tcPr>
+          <w:p>
+            <w:pPr>
+              <w:pStyle w:val="NormalWeb"/>
+              <w:rPr>
+                <w:rFonts w:ascii="Times" w:hAnsi="Times"/>
+              </w:rPr>
+            </w:pPr>
+            <w:r>
+              <w:rPr>
+                <w:rFonts w:ascii="Times" w:hAnsi="Times"/>
+              </w:rPr>
+              <w:t>Visible turbidity</w:t>
+            </w:r>
+          </w:p>
+        </w:tc>
+      </w:tr>
+      <w:tr>
+        <w:trPr>
+          <w:trHeight w:val="445"/>
+        </w:trPr>
+        <w:tc>
+          <w:tcPr>
+            <w:tcW w:w="3261" w:type="dxa"/>
+            <w:tcBorders>
+              <w:bottom w:val="single" w:sz="12" w:space="0" w:color="auto"/>
+            </w:tcBorders>
+          </w:tcPr>
+          <w:p>
+            <w:pPr>
+              <w:pStyle w:val="NormalWeb"/>
+              <w:rPr>
+                <w:rFonts w:ascii="Times" w:hAnsi="Times"/>
+              </w:rPr>
+            </w:pPr>
+            <w:r>
+              <w:rPr>
+                <w:rFonts w:ascii="Times" w:hAnsi="Times"/>
+              </w:rPr>
+              <w:t>0</w:t>
+            </w:r>
+            <w:r>
+              <w:rPr>
+                <w:rFonts w:ascii="Times" w:hAnsi="Times"/>
+              </w:rPr>
+              <w:t>3.125</w:t>
+            </w:r>
+          </w:p>
+        </w:tc>
+        <w:tc>
+          <w:tcPr>
+            <w:tcW w:w="2976" w:type="dxa"/>
+            <w:tcBorders>
+              <w:bottom w:val="single" w:sz="12" w:space="0" w:color="auto"/>
+            </w:tcBorders>
+          </w:tcPr>
+          <w:p>
+            <w:pPr>
+              <w:pStyle w:val="NormalWeb"/>
+              <w:rPr>
+                <w:rFonts w:ascii="Times" w:hAnsi="Times"/>
+              </w:rPr>
+            </w:pPr>
+            <w:r>
+              <w:rPr>
+                <w:rFonts w:ascii="Times" w:hAnsi="Times"/>
+              </w:rPr>
+              <w:t>Visible turbidity</w:t>
+            </w:r>
+          </w:p>
+        </w:tc>
+        <w:tc>
+          <w:tcPr>
+            <w:tcW w:w="3402" w:type="dxa"/>
+            <w:tcBorders>
+              <w:bottom w:val="single" w:sz="12" w:space="0" w:color="auto"/>
+            </w:tcBorders>
+          </w:tcPr>
+          <w:p>
+            <w:pPr>
+              <w:pStyle w:val="NormalWeb"/>
+              <w:rPr>
+                <w:rFonts w:ascii="Times" w:hAnsi="Times"/>
+              </w:rPr>
+            </w:pPr>
+            <w:r>
+              <w:rPr>
+                <w:rFonts w:ascii="Times" w:hAnsi="Times"/>
+              </w:rPr>
+              <w:t>Visible turbidity</w:t>
+            </w:r>
+          </w:p>
+        </w:tc>
+      </w:tr>
+    </w:tbl>
+    <w:p>
+      <w:pPr>
+        <w:spacing w:line="360" w:lineRule="auto"/>
+        <w:rPr>
+          <w:rFonts w:ascii="Times" w:hAnsi="Times"/>
+        </w:rPr>
+      </w:pPr>
+      <w:r>
+        <w:rPr>
+          <w:rFonts w:ascii="Times" w:hAnsi="Times"/>
+        </w:rPr>
+        <w:t>The minimum Inhibitory Concentration is 6.25 mg/m</w:t>
+      </w:r>
+      <w:r>
+        <w:rPr>
+          <w:rFonts w:ascii="Times" w:hAnsi="Times"/>
+        </w:rPr>
+        <w:t>L</w:t>
+      </w:r>
+      <w:r>
+        <w:rPr>
+          <w:rFonts w:ascii="Times" w:hAnsi="Times"/>
+        </w:rPr>
+        <w:t xml:space="preserve"> for </w:t>
+      </w:r>
+      <w:r>
+        <w:rPr>
+          <w:rFonts w:ascii="Times" w:hAnsi="Times"/>
+          <w:i/>
+        </w:rPr>
+        <w:t>E. coli</w:t>
+      </w:r>
+      <w:r>
+        <w:rPr>
+          <w:rFonts w:ascii="Times" w:hAnsi="Times"/>
+        </w:rPr>
+        <w:t xml:space="preserve"> and 25.00 mg/m</w:t>
+      </w:r>
+      <w:r>
+        <w:rPr>
+          <w:rFonts w:ascii="Times" w:hAnsi="Times"/>
+        </w:rPr>
+        <w:t>L</w:t>
+      </w:r>
+      <w:r>
+        <w:rPr>
+          <w:rFonts w:ascii="Times" w:hAnsi="Times"/>
+        </w:rPr>
+        <w:t xml:space="preserve"> </w:t>
+      </w:r>
+      <w:r>
+        <w:rPr>
+          <w:rFonts w:ascii="Times" w:hAnsi="Times"/>
+          <w:i/>
+        </w:rPr>
+        <w:t>Shigella sp.</w:t>
+      </w:r>
+    </w:p>
+    <w:p>
+      <w:pPr>
+        <w:spacing w:line="360" w:lineRule="auto"/>
+        <w:rPr>
+          <w:rFonts w:ascii="Times" w:hAnsi="Times"/>
+        </w:rPr>
+      </w:pPr>
+    </w:p>
+    <w:p>
+      <w:pPr>
+        <w:spacing w:line="360" w:lineRule="auto"/>
+        <w:jc w:val="both"/>
+        <w:rPr>
+          <w:rFonts w:ascii="Times" w:hAnsi="Times"/>
+        </w:rPr>
+      </w:pPr>
+      <w:r>
+        <w:rPr>
+          <w:rFonts w:ascii="Times" w:hAnsi="Times"/>
+          <w:b/>
+        </w:rPr>
+        <w:t xml:space="preserve">Table </w:t>
+      </w:r>
+      <w:r>
+        <w:rPr>
+          <w:rFonts w:ascii="Times" w:hAnsi="Times"/>
+          <w:b/>
+        </w:rPr>
+        <w:t>8</w:t>
+      </w:r>
+      <w:r>
+        <w:rPr>
+          <w:rFonts w:ascii="Times" w:hAnsi="Times"/>
+          <w:b/>
+        </w:rPr>
+        <w:t>:</w:t>
+      </w:r>
+      <w:r>
+        <w:rPr>
+          <w:rFonts w:ascii="Times" w:hAnsi="Times"/>
+        </w:rPr>
+        <w:t xml:space="preserve"> Minimum Inhibitory Concentration (MIC) of </w:t>
+      </w:r>
+      <w:proofErr w:type="spellStart"/>
+      <w:r>
+        <w:rPr>
+          <w:rFonts w:ascii="Times" w:hAnsi="Times"/>
+          <w:i/>
+        </w:rPr>
+        <w:t>Tamarindus</w:t>
+      </w:r>
+      <w:proofErr w:type="spellEnd"/>
+      <w:r>
+        <w:rPr>
+          <w:rFonts w:ascii="Times" w:hAnsi="Times"/>
+          <w:i/>
+        </w:rPr>
+        <w:t xml:space="preserve"> </w:t>
+      </w:r>
+      <w:proofErr w:type="spellStart"/>
+      <w:r>
+        <w:rPr>
+          <w:rFonts w:ascii="Times" w:hAnsi="Times"/>
+          <w:i/>
+        </w:rPr>
+        <w:t>indica</w:t>
+      </w:r>
+      <w:proofErr w:type="spellEnd"/>
+      <w:r>
+        <w:rPr>
+          <w:rFonts w:ascii="Times" w:hAnsi="Times"/>
+        </w:rPr>
+        <w:t xml:space="preserve"> </w:t>
+      </w:r>
+      <w:r>
+        <w:rPr>
+          <w:rFonts w:ascii="Times" w:hAnsi="Times"/>
+        </w:rPr>
+        <w:t>Methanol r</w:t>
+      </w:r>
+      <w:r>
+        <w:rPr>
+          <w:rFonts w:ascii="Times" w:hAnsi="Times"/>
+        </w:rPr>
+        <w:t xml:space="preserve">oot bark </w:t>
+      </w:r>
+      <w:r>
+        <w:rPr>
+          <w:rFonts w:ascii="Times" w:hAnsi="Times"/>
+        </w:rPr>
+        <w:t>e</w:t>
+      </w:r>
+      <w:r>
+        <w:rPr>
+          <w:rFonts w:ascii="Times" w:hAnsi="Times"/>
+        </w:rPr>
+        <w:t xml:space="preserve">xtract against </w:t>
+      </w:r>
+      <w:r>
+        <w:rPr>
+          <w:rFonts w:ascii="Times" w:hAnsi="Times"/>
+          <w:i/>
+        </w:rPr>
+        <w:t>E. coli</w:t>
+      </w:r>
+      <w:r>
+        <w:rPr>
+          <w:rFonts w:ascii="Times" w:hAnsi="Times"/>
+        </w:rPr>
+        <w:t xml:space="preserve">, and </w:t>
+      </w:r>
+      <w:r>
+        <w:rPr>
+          <w:rFonts w:ascii="Times" w:hAnsi="Times"/>
+          <w:i/>
+        </w:rPr>
+        <w:t>Shigella sp</w:t>
+      </w:r>
+      <w:r>
+        <w:rPr>
+          <w:rFonts w:ascii="Times" w:hAnsi="Times"/>
+        </w:rPr>
+        <w:t xml:space="preserve">. </w:t>
+      </w:r>
+    </w:p>
+    <w:tbl>
+      <w:tblPr>
+        <w:tblStyle w:val="Style1"/>
+        <w:tblW w:w="0" w:type="auto"/>
+        <w:tblLook w:val="04A0" w:firstRow="1" w:lastRow="0" w:firstColumn="1" w:lastColumn="0" w:noHBand="0" w:noVBand="1"/>
+      </w:tblPr>
+      <w:tblGrid>
+        <w:gridCol w:w="3261"/>
+        <w:gridCol w:w="2976"/>
+        <w:gridCol w:w="3402"/>
+      </w:tblGrid>
+      <w:tr>
+        <w:trPr>
+          <w:cnfStyle w:val="100000000000" w:firstRow="1" w:lastRow="0" w:firstColumn="0" w:lastColumn="0" w:oddVBand="0" w:evenVBand="0" w:oddHBand="0" w:evenHBand="0" w:firstRowFirstColumn="0" w:firstRowLastColumn="0" w:lastRowFirstColumn="0" w:lastRowLastColumn="0"/>
+          <w:trHeight w:val="467"/>
+        </w:trPr>
+        <w:tc>
+          <w:tcPr>
+            <w:tcW w:w="3261" w:type="dxa"/>
+            <w:tcBorders>
+              <w:top w:val="single" w:sz="12" w:space="0" w:color="auto"/>
+              <w:bottom w:val="single" w:sz="12" w:space="0" w:color="auto"/>
+            </w:tcBorders>
+          </w:tcPr>
+          <w:p>
+            <w:pPr>
+              <w:pStyle w:val="NormalWeb"/>
+              <w:rPr>
+                <w:rFonts w:ascii="Times" w:hAnsi="Times"/>
+              </w:rPr>
+            </w:pPr>
+            <w:r>
+              <w:rPr>
+                <w:rFonts w:ascii="Times" w:hAnsi="Times"/>
+              </w:rPr>
+              <w:t>Concentrations (mg/m</w:t>
+            </w:r>
+            <w:r>
+              <w:rPr>
+                <w:rFonts w:ascii="Times" w:hAnsi="Times"/>
+              </w:rPr>
+              <w:t>L</w:t>
+            </w:r>
+            <w:r>
+              <w:rPr>
+                <w:rFonts w:ascii="Times" w:hAnsi="Times"/>
+              </w:rPr>
+              <w:t>)</w:t>
+            </w:r>
+          </w:p>
+        </w:tc>
+        <w:tc>
+          <w:tcPr>
+            <w:tcW w:w="2976" w:type="dxa"/>
+            <w:tcBorders>
+              <w:top w:val="single" w:sz="12" w:space="0" w:color="auto"/>
+              <w:bottom w:val="single" w:sz="12" w:space="0" w:color="auto"/>
+            </w:tcBorders>
+          </w:tcPr>
+          <w:p>
+            <w:pPr>
+              <w:pStyle w:val="NormalWeb"/>
+              <w:rPr>
+                <w:rFonts w:ascii="Times" w:hAnsi="Times"/>
+              </w:rPr>
+            </w:pPr>
+            <w:r>
+              <w:rPr>
+                <w:rFonts w:ascii="Times" w:hAnsi="Times"/>
+                <w:i/>
+              </w:rPr>
+              <w:t>Escherichia coli</w:t>
+            </w:r>
+          </w:p>
+        </w:tc>
+        <w:tc>
+          <w:tcPr>
+            <w:tcW w:w="3402" w:type="dxa"/>
+            <w:tcBorders>
+              <w:top w:val="single" w:sz="12" w:space="0" w:color="auto"/>
+              <w:bottom w:val="single" w:sz="12" w:space="0" w:color="auto"/>
+            </w:tcBorders>
+          </w:tcPr>
+          <w:p>
+            <w:pPr>
+              <w:pStyle w:val="NormalWeb"/>
+              <w:rPr>
+                <w:rFonts w:ascii="Times" w:hAnsi="Times"/>
+                <w:i/>
+              </w:rPr>
+            </w:pPr>
+            <w:r>
+              <w:rPr>
+                <w:rFonts w:ascii="Times" w:hAnsi="Times"/>
+                <w:i/>
+              </w:rPr>
+              <w:t xml:space="preserve">Shigella </w:t>
+            </w:r>
+            <w:proofErr w:type="spellStart"/>
+            <w:r>
+              <w:rPr>
+                <w:rFonts w:ascii="Times" w:hAnsi="Times"/>
+                <w:i/>
+              </w:rPr>
+              <w:t>sp</w:t>
+            </w:r>
+            <w:proofErr w:type="spellEnd"/>
+          </w:p>
+        </w:tc>
+      </w:tr>
+      <w:tr>
+        <w:trPr>
+          <w:trHeight w:val="467"/>
+        </w:trPr>
+        <w:tc>
+          <w:tcPr>
+            <w:tcW w:w="3261" w:type="dxa"/>
+            <w:tcBorders>
+              <w:top w:val="single" w:sz="12" w:space="0" w:color="auto"/>
+            </w:tcBorders>
+          </w:tcPr>
+          <w:p>
+            <w:pPr>
+              <w:pStyle w:val="NormalWeb"/>
+              <w:rPr>
+                <w:rFonts w:ascii="Times" w:hAnsi="Times"/>
+              </w:rPr>
+            </w:pPr>
+            <w:r>
+              <w:rPr>
+                <w:rFonts w:ascii="Times" w:hAnsi="Times"/>
+              </w:rPr>
+              <w:t>25.000</w:t>
+            </w:r>
+          </w:p>
+        </w:tc>
+        <w:tc>
+          <w:tcPr>
+            <w:tcW w:w="2976" w:type="dxa"/>
+            <w:tcBorders>
+              <w:top w:val="single" w:sz="12" w:space="0" w:color="auto"/>
+            </w:tcBorders>
+          </w:tcPr>
+          <w:p>
+            <w:pPr>
+              <w:pStyle w:val="NormalWeb"/>
+              <w:rPr>
+                <w:rFonts w:ascii="Times" w:hAnsi="Times"/>
+              </w:rPr>
+            </w:pPr>
+            <w:r>
+              <w:rPr>
+                <w:rFonts w:ascii="Times" w:hAnsi="Times"/>
+              </w:rPr>
+              <w:t>No turbidity</w:t>
+            </w:r>
+          </w:p>
+        </w:tc>
+        <w:tc>
+          <w:tcPr>
+            <w:tcW w:w="3402" w:type="dxa"/>
+            <w:tcBorders>
+              <w:top w:val="single" w:sz="12" w:space="0" w:color="auto"/>
+            </w:tcBorders>
+          </w:tcPr>
+          <w:p>
+            <w:pPr>
+              <w:pStyle w:val="NormalWeb"/>
+              <w:rPr>
+                <w:rFonts w:ascii="Times" w:hAnsi="Times"/>
+              </w:rPr>
+            </w:pPr>
+            <w:r>
+              <w:rPr>
+                <w:rFonts w:ascii="Times" w:hAnsi="Times"/>
+              </w:rPr>
+              <w:t>No turbidity</w:t>
+            </w:r>
+          </w:p>
+        </w:tc>
+      </w:tr>
+      <w:tr>
+        <w:trPr>
+          <w:trHeight w:val="445"/>
+        </w:trPr>
+        <w:tc>
+          <w:tcPr>
+            <w:tcW w:w="3261" w:type="dxa"/>
+          </w:tcPr>
+          <w:p>
+            <w:pPr>
+              <w:pStyle w:val="NormalWeb"/>
+              <w:rPr>
+                <w:rFonts w:ascii="Times" w:hAnsi="Times"/>
+              </w:rPr>
+            </w:pPr>
+            <w:r>
+              <w:rPr>
+                <w:rFonts w:ascii="Times" w:hAnsi="Times"/>
+              </w:rPr>
+              <w:t>12.500</w:t>
+            </w:r>
+          </w:p>
+        </w:tc>
+        <w:tc>
+          <w:tcPr>
+            <w:tcW w:w="2976" w:type="dxa"/>
+          </w:tcPr>
+          <w:p>
+            <w:pPr>
+              <w:pStyle w:val="NormalWeb"/>
+              <w:rPr>
+                <w:rFonts w:ascii="Times" w:hAnsi="Times"/>
+              </w:rPr>
+            </w:pPr>
+            <w:r>
+              <w:rPr>
+                <w:rFonts w:ascii="Times" w:hAnsi="Times"/>
+              </w:rPr>
+              <w:t>No turbidity</w:t>
+            </w:r>
+          </w:p>
+        </w:tc>
+        <w:tc>
+          <w:tcPr>
+            <w:tcW w:w="3402" w:type="dxa"/>
+          </w:tcPr>
+          <w:p>
+            <w:pPr>
+              <w:pStyle w:val="NormalWeb"/>
+              <w:rPr>
+                <w:rFonts w:ascii="Times" w:hAnsi="Times"/>
+              </w:rPr>
+            </w:pPr>
+            <w:r>
+              <w:rPr>
+                <w:rFonts w:ascii="Times" w:hAnsi="Times"/>
+              </w:rPr>
+              <w:t>No turbidity</w:t>
+            </w:r>
+          </w:p>
+        </w:tc>
+      </w:tr>
+      <w:tr>
+        <w:trPr>
+          <w:trHeight w:val="445"/>
+        </w:trPr>
+        <w:tc>
+          <w:tcPr>
+            <w:tcW w:w="3261" w:type="dxa"/>
+          </w:tcPr>
+          <w:p>
+            <w:pPr>
+              <w:pStyle w:val="NormalWeb"/>
+              <w:rPr>
+                <w:rFonts w:ascii="Times" w:hAnsi="Times"/>
+              </w:rPr>
+            </w:pPr>
+            <w:r>
+              <w:rPr>
+                <w:rFonts w:ascii="Times" w:hAnsi="Times"/>
+              </w:rPr>
+              <w:t>06.250</w:t>
+            </w:r>
+          </w:p>
+        </w:tc>
+        <w:tc>
+          <w:tcPr>
+            <w:tcW w:w="2976" w:type="dxa"/>
+          </w:tcPr>
+          <w:p>
+            <w:pPr>
+              <w:pStyle w:val="NormalWeb"/>
+              <w:rPr>
+                <w:rFonts w:ascii="Times" w:hAnsi="Times"/>
+              </w:rPr>
+            </w:pPr>
+            <w:r>
+              <w:rPr>
+                <w:rFonts w:ascii="Times" w:hAnsi="Times"/>
+              </w:rPr>
+              <w:t>No turbidity</w:t>
+            </w:r>
+          </w:p>
+        </w:tc>
+        <w:tc>
+          <w:tcPr>
+            <w:tcW w:w="3402" w:type="dxa"/>
+          </w:tcPr>
+          <w:p>
+            <w:pPr>
+              <w:pStyle w:val="NormalWeb"/>
+              <w:rPr>
+                <w:rFonts w:ascii="Times" w:hAnsi="Times"/>
+              </w:rPr>
+            </w:pPr>
+            <w:r>
+              <w:rPr>
+                <w:rFonts w:ascii="Times" w:hAnsi="Times"/>
+              </w:rPr>
+              <w:t>No turbidity</w:t>
+            </w:r>
+          </w:p>
+        </w:tc>
+      </w:tr>
+      <w:tr>
+        <w:trPr>
+          <w:trHeight w:val="445"/>
+        </w:trPr>
+        <w:tc>
+          <w:tcPr>
+            <w:tcW w:w="3261" w:type="dxa"/>
+            <w:tcBorders>
+              <w:bottom w:val="single" w:sz="12" w:space="0" w:color="auto"/>
+            </w:tcBorders>
+          </w:tcPr>
+          <w:p>
+            <w:pPr>
+              <w:pStyle w:val="NormalWeb"/>
+              <w:rPr>
+                <w:rFonts w:ascii="Times" w:hAnsi="Times"/>
+              </w:rPr>
+            </w:pPr>
+            <w:r>
+              <w:rPr>
+                <w:rFonts w:ascii="Times" w:hAnsi="Times"/>
+              </w:rPr>
+              <w:t>03.125</w:t>
+            </w:r>
+          </w:p>
+        </w:tc>
+        <w:tc>
+          <w:tcPr>
+            <w:tcW w:w="2976" w:type="dxa"/>
+            <w:tcBorders>
+              <w:bottom w:val="single" w:sz="12" w:space="0" w:color="auto"/>
+            </w:tcBorders>
+          </w:tcPr>
+          <w:p>
+            <w:pPr>
+              <w:pStyle w:val="NormalWeb"/>
+              <w:rPr>
+                <w:rFonts w:ascii="Times" w:hAnsi="Times"/>
+              </w:rPr>
+            </w:pPr>
+            <w:r>
+              <w:rPr>
+                <w:rFonts w:ascii="Times" w:hAnsi="Times"/>
+              </w:rPr>
+              <w:t>Visible turbidity</w:t>
+            </w:r>
+          </w:p>
+        </w:tc>
+        <w:tc>
+          <w:tcPr>
+            <w:tcW w:w="3402" w:type="dxa"/>
+            <w:tcBorders>
+              <w:bottom w:val="single" w:sz="12" w:space="0" w:color="auto"/>
+            </w:tcBorders>
+          </w:tcPr>
+          <w:p>
+            <w:pPr>
+              <w:pStyle w:val="NormalWeb"/>
+              <w:rPr>
+                <w:rFonts w:ascii="Times" w:hAnsi="Times"/>
+              </w:rPr>
+            </w:pPr>
+            <w:r>
+              <w:rPr>
+                <w:rFonts w:ascii="Times" w:hAnsi="Times"/>
+              </w:rPr>
+              <w:t>Visible turbidity</w:t>
+            </w:r>
+          </w:p>
+        </w:tc>
+      </w:tr>
+    </w:tbl>
+    <w:p>
+      <w:pPr>
+        <w:spacing w:line="360" w:lineRule="auto"/>
+        <w:jc w:val="both"/>
+        <w:rPr>
+          <w:rFonts w:ascii="Times" w:hAnsi="Times"/>
+          <w:b/>
+        </w:rPr>
+      </w:pPr>
+      <w:r>
+        <w:rPr>
+          <w:rFonts w:ascii="Times" w:hAnsi="Times"/>
+        </w:rPr>
+        <w:t>The minimum Inhibitory Concentration is 6.25 mg/</w:t>
+      </w:r>
+      <w:proofErr w:type="spellStart"/>
+      <w:r>
+        <w:rPr>
+          <w:rFonts w:ascii="Times" w:hAnsi="Times"/>
+        </w:rPr>
+        <w:t>m</w:t>
+      </w:r>
+      <w:r>
+        <w:rPr>
+          <w:rFonts w:ascii="Times" w:hAnsi="Times"/>
+        </w:rPr>
+        <w:t>L.</w:t>
+      </w:r>
+      <w:proofErr w:type="spellEnd"/>
+    </w:p>
+    <w:p>
+      <w:pPr>
+        <w:spacing w:line="360" w:lineRule="auto"/>
+        <w:jc w:val="both"/>
+        <w:rPr>
+          <w:rFonts w:ascii="Times" w:hAnsi="Times"/>
+          <w:b/>
+        </w:rPr>
+      </w:pPr>
+    </w:p>
+    <w:p>
+      <w:pPr>
+        <w:spacing w:line="360" w:lineRule="auto"/>
+        <w:jc w:val="both"/>
+        <w:rPr>
+          <w:rFonts w:ascii="Times" w:hAnsi="Times"/>
+          <w:b/>
+        </w:rPr>
+      </w:pPr>
+      <w:r>
+        <w:rPr>
+          <w:rFonts w:ascii="Times" w:hAnsi="Times"/>
+          <w:b/>
+        </w:rPr>
+        <w:t xml:space="preserve">Table </w:t>
+      </w:r>
+      <w:r>
+        <w:rPr>
+          <w:rFonts w:ascii="Times" w:hAnsi="Times"/>
+          <w:b/>
+        </w:rPr>
+        <w:t>9</w:t>
+      </w:r>
+      <w:r>
+        <w:rPr>
+          <w:rFonts w:ascii="Times" w:hAnsi="Times"/>
+          <w:b/>
+        </w:rPr>
+        <w:t>:</w:t>
+      </w:r>
+      <w:r>
+        <w:rPr>
+          <w:rFonts w:ascii="Times" w:hAnsi="Times"/>
+        </w:rPr>
+        <w:t xml:space="preserve"> Minimum </w:t>
+      </w:r>
+      <w:r>
+        <w:rPr>
+          <w:rFonts w:ascii="Times" w:hAnsi="Times"/>
+        </w:rPr>
+        <w:t>Bactericidal</w:t>
+      </w:r>
+      <w:r>
+        <w:rPr>
+          <w:rFonts w:ascii="Times" w:hAnsi="Times"/>
+        </w:rPr>
+        <w:t xml:space="preserve"> Concentration (M</w:t>
+      </w:r>
+      <w:r>
+        <w:rPr>
+          <w:rFonts w:ascii="Times" w:hAnsi="Times"/>
+        </w:rPr>
+        <w:t>B</w:t>
+      </w:r>
+      <w:r>
+        <w:rPr>
+          <w:rFonts w:ascii="Times" w:hAnsi="Times"/>
+        </w:rPr>
+        <w:t xml:space="preserve">C) of </w:t>
+      </w:r>
+      <w:proofErr w:type="spellStart"/>
+      <w:r>
+        <w:rPr>
+          <w:rFonts w:ascii="Times" w:hAnsi="Times"/>
+          <w:i/>
+        </w:rPr>
+        <w:t>Tamarindus</w:t>
+      </w:r>
+      <w:proofErr w:type="spellEnd"/>
+      <w:r>
+        <w:rPr>
+          <w:rFonts w:ascii="Times" w:hAnsi="Times"/>
+          <w:i/>
+        </w:rPr>
+        <w:t xml:space="preserve"> </w:t>
+      </w:r>
+      <w:proofErr w:type="spellStart"/>
+      <w:r>
+        <w:rPr>
+          <w:rFonts w:ascii="Times" w:hAnsi="Times"/>
+          <w:i/>
+        </w:rPr>
+        <w:t>indica</w:t>
+      </w:r>
+      <w:proofErr w:type="spellEnd"/>
+      <w:r>
+        <w:rPr>
+          <w:rFonts w:ascii="Times" w:hAnsi="Times"/>
+        </w:rPr>
+        <w:t xml:space="preserve"> </w:t>
+      </w:r>
+      <w:r>
+        <w:rPr>
+          <w:rFonts w:ascii="Times" w:hAnsi="Times"/>
+        </w:rPr>
+        <w:t xml:space="preserve">Aqueous </w:t>
+      </w:r>
+      <w:r>
+        <w:rPr>
+          <w:rFonts w:ascii="Times" w:hAnsi="Times"/>
+        </w:rPr>
+        <w:t>and methanol</w:t>
+      </w:r>
+      <w:r>
+        <w:rPr>
+          <w:rFonts w:ascii="Times" w:hAnsi="Times"/>
+        </w:rPr>
+        <w:t xml:space="preserve"> </w:t>
+      </w:r>
+      <w:r>
+        <w:rPr>
+          <w:rFonts w:ascii="Times" w:hAnsi="Times"/>
+        </w:rPr>
+        <w:t>e</w:t>
+      </w:r>
+      <w:r>
+        <w:rPr>
+          <w:rFonts w:ascii="Times" w:hAnsi="Times"/>
+        </w:rPr>
+        <w:t xml:space="preserve">xtract against </w:t>
+      </w:r>
+      <w:r>
+        <w:rPr>
+          <w:rFonts w:ascii="Times" w:hAnsi="Times"/>
+          <w:i/>
+        </w:rPr>
+        <w:t>E. coli</w:t>
+      </w:r>
+      <w:r>
+        <w:rPr>
+          <w:rFonts w:ascii="Times" w:hAnsi="Times"/>
+        </w:rPr>
+        <w:t xml:space="preserve">, and </w:t>
+      </w:r>
+      <w:r>
+        <w:rPr>
+          <w:rFonts w:ascii="Times" w:hAnsi="Times"/>
+          <w:i/>
+        </w:rPr>
+        <w:t>Shigella sp</w:t>
+      </w:r>
+      <w:r>
+        <w:rPr>
+          <w:rFonts w:ascii="Times" w:hAnsi="Times"/>
+        </w:rPr>
+        <w:t xml:space="preserve">. </w:t>
+      </w:r>
+    </w:p>
+    <w:tbl>
+      <w:tblPr>
+        <w:tblStyle w:val="Style1"/>
+        <w:tblW w:w="0" w:type="auto"/>
+        <w:tblLook w:val="04A0" w:firstRow="1" w:lastRow="0" w:firstColumn="1" w:lastColumn="0" w:noHBand="0" w:noVBand="1"/>
+      </w:tblPr>
+      <w:tblGrid>
+        <w:gridCol w:w="3261"/>
+        <w:gridCol w:w="2976"/>
+        <w:gridCol w:w="3402"/>
+      </w:tblGrid>
+      <w:tr>
+        <w:trPr>
+          <w:cnfStyle w:val="100000000000" w:firstRow="1" w:lastRow="0" w:firstColumn="0" w:lastColumn="0" w:oddVBand="0" w:evenVBand="0" w:oddHBand="0" w:evenHBand="0" w:firstRowFirstColumn="0" w:firstRowLastColumn="0" w:lastRowFirstColumn="0" w:lastRowLastColumn="0"/>
+          <w:trHeight w:val="467"/>
+        </w:trPr>
+        <w:tc>
+          <w:tcPr>
+            <w:tcW w:w="3261" w:type="dxa"/>
+            <w:tcBorders>
+              <w:top w:val="single" w:sz="12" w:space="0" w:color="auto"/>
+              <w:bottom w:val="single" w:sz="12" w:space="0" w:color="auto"/>
+            </w:tcBorders>
+          </w:tcPr>
+          <w:p>
+            <w:pPr>
+              <w:pStyle w:val="NormalWeb"/>
+              <w:rPr>
+                <w:rFonts w:ascii="Times" w:hAnsi="Times"/>
+              </w:rPr>
+            </w:pPr>
+            <w:r>
+              <w:rPr>
+                <w:rFonts w:ascii="Times" w:hAnsi="Times"/>
+              </w:rPr>
+              <w:t>Concentrations (mg/m</w:t>
+            </w:r>
+            <w:r>
+              <w:rPr>
+                <w:rFonts w:ascii="Times" w:hAnsi="Times"/>
+              </w:rPr>
+              <w:t>L</w:t>
+            </w:r>
+            <w:r>
+              <w:rPr>
+                <w:rFonts w:ascii="Times" w:hAnsi="Times"/>
+              </w:rPr>
+              <w:t>)</w:t>
+            </w:r>
+          </w:p>
+        </w:tc>
+        <w:tc>
+          <w:tcPr>
+            <w:tcW w:w="2976" w:type="dxa"/>
+            <w:tcBorders>
+              <w:top w:val="single" w:sz="12" w:space="0" w:color="auto"/>
+              <w:bottom w:val="single" w:sz="12" w:space="0" w:color="auto"/>
+            </w:tcBorders>
+          </w:tcPr>
+          <w:p>
+            <w:pPr>
+              <w:pStyle w:val="NormalWeb"/>
+              <w:rPr>
+                <w:rFonts w:ascii="Times" w:hAnsi="Times"/>
+              </w:rPr>
+            </w:pPr>
+            <w:r>
+              <w:rPr>
+                <w:rFonts w:ascii="Times" w:hAnsi="Times"/>
+                <w:i/>
+              </w:rPr>
+              <w:t>Escherichia coli</w:t>
+            </w:r>
+          </w:p>
+        </w:tc>
+        <w:tc>
+          <w:tcPr>
+            <w:tcW w:w="3402" w:type="dxa"/>
+            <w:tcBorders>
+              <w:top w:val="single" w:sz="12" w:space="0" w:color="auto"/>
+              <w:bottom w:val="single" w:sz="12" w:space="0" w:color="auto"/>
+            </w:tcBorders>
+          </w:tcPr>
+          <w:p>
+            <w:pPr>
+              <w:pStyle w:val="NormalWeb"/>
+              <w:rPr>
+                <w:rFonts w:ascii="Times" w:hAnsi="Times"/>
+                <w:i/>
+              </w:rPr>
+            </w:pPr>
+            <w:r>
+              <w:rPr>
+                <w:rFonts w:ascii="Times" w:hAnsi="Times"/>
+                <w:i/>
+              </w:rPr>
+              <w:t xml:space="preserve">Shigella </w:t>
+            </w:r>
+            <w:proofErr w:type="spellStart"/>
+            <w:r>
+              <w:rPr>
+                <w:rFonts w:ascii="Times" w:hAnsi="Times"/>
+                <w:i/>
+              </w:rPr>
+              <w:t>sp</w:t>
+            </w:r>
+            <w:proofErr w:type="spellEnd"/>
+          </w:p>
+        </w:tc>
+      </w:tr>
+      <w:tr>
+        <w:trPr>
+          <w:trHeight w:val="445"/>
+        </w:trPr>
+        <w:tc>
+          <w:tcPr>
+            <w:tcW w:w="3261" w:type="dxa"/>
+          </w:tcPr>
+          <w:p>
+            <w:pPr>
+              <w:pStyle w:val="NormalWeb"/>
+              <w:rPr>
+                <w:rFonts w:ascii="Times" w:hAnsi="Times"/>
+              </w:rPr>
+            </w:pPr>
+            <w:r>
+              <w:rPr>
+                <w:rFonts w:ascii="Times" w:hAnsi="Times"/>
+              </w:rPr>
+              <w:t>12.500</w:t>
+            </w:r>
+          </w:p>
+        </w:tc>
+        <w:tc>
+          <w:tcPr>
+            <w:tcW w:w="2976" w:type="dxa"/>
+          </w:tcPr>
+          <w:p>
+            <w:pPr>
+              <w:pStyle w:val="NormalWeb"/>
+              <w:rPr>
+                <w:rFonts w:ascii="Times" w:hAnsi="Times"/>
+              </w:rPr>
+            </w:pPr>
+            <w:r>
+              <w:rPr>
+                <w:rFonts w:ascii="Times" w:hAnsi="Times"/>
+              </w:rPr>
+              <w:t xml:space="preserve">No </w:t>
+            </w:r>
+            <w:r>
+              <w:rPr>
+                <w:rFonts w:ascii="Times" w:hAnsi="Times"/>
+              </w:rPr>
+              <w:t>growth</w:t>
+            </w:r>
+          </w:p>
+        </w:tc>
+        <w:tc>
+          <w:tcPr>
+            <w:tcW w:w="3402" w:type="dxa"/>
+          </w:tcPr>
+          <w:p>
+            <w:pPr>
+              <w:pStyle w:val="NormalWeb"/>
+              <w:rPr>
+                <w:rFonts w:ascii="Times" w:hAnsi="Times"/>
+              </w:rPr>
+            </w:pPr>
+            <w:r>
+              <w:rPr>
+                <w:rFonts w:ascii="Times" w:hAnsi="Times"/>
+              </w:rPr>
+              <w:t>No growth</w:t>
+            </w:r>
+          </w:p>
+        </w:tc>
+      </w:tr>
+      <w:tr>
+        <w:trPr>
+          <w:trHeight w:val="445"/>
+        </w:trPr>
+        <w:tc>
+          <w:tcPr>
+            <w:tcW w:w="3261" w:type="dxa"/>
+            <w:tcBorders>
+              <w:bottom w:val="single" w:sz="12" w:space="0" w:color="auto"/>
+            </w:tcBorders>
+          </w:tcPr>
+          <w:p>
+            <w:pPr>
+              <w:pStyle w:val="NormalWeb"/>
+              <w:rPr>
+                <w:rFonts w:ascii="Times" w:hAnsi="Times"/>
+              </w:rPr>
+            </w:pPr>
+            <w:r>
+              <w:rPr>
+                <w:rFonts w:ascii="Times" w:hAnsi="Times"/>
+              </w:rPr>
+              <w:t>06.250</w:t>
+            </w:r>
+          </w:p>
+        </w:tc>
+        <w:tc>
+          <w:tcPr>
+            <w:tcW w:w="2976" w:type="dxa"/>
+            <w:tcBorders>
+              <w:bottom w:val="single" w:sz="12" w:space="0" w:color="auto"/>
+            </w:tcBorders>
+          </w:tcPr>
+          <w:p>
+            <w:pPr>
+              <w:pStyle w:val="NormalWeb"/>
+              <w:rPr>
+                <w:rFonts w:ascii="Times" w:hAnsi="Times"/>
+              </w:rPr>
+            </w:pPr>
+            <w:r>
+              <w:rPr>
+                <w:rFonts w:ascii="Times" w:hAnsi="Times"/>
+              </w:rPr>
+              <w:t xml:space="preserve">No </w:t>
+            </w:r>
+            <w:r>
+              <w:rPr>
+                <w:rFonts w:ascii="Times" w:hAnsi="Times"/>
+              </w:rPr>
+              <w:t>growth</w:t>
+            </w:r>
+          </w:p>
+        </w:tc>
+        <w:tc>
+          <w:tcPr>
+            <w:tcW w:w="3402" w:type="dxa"/>
+            <w:tcBorders>
+              <w:bottom w:val="single" w:sz="12" w:space="0" w:color="auto"/>
+            </w:tcBorders>
+          </w:tcPr>
+          <w:p>
+            <w:pPr>
+              <w:pStyle w:val="NormalWeb"/>
+              <w:rPr>
+                <w:rFonts w:ascii="Times" w:hAnsi="Times"/>
+              </w:rPr>
+            </w:pPr>
+            <w:r>
+              <w:rPr>
+                <w:rFonts w:ascii="Times" w:hAnsi="Times"/>
+              </w:rPr>
+              <w:t xml:space="preserve">No </w:t>
+            </w:r>
+            <w:r>
+              <w:rPr>
+                <w:rFonts w:ascii="Times" w:hAnsi="Times"/>
+              </w:rPr>
+              <w:t>growth</w:t>
+            </w:r>
+          </w:p>
+        </w:tc>
+      </w:tr>
+    </w:tbl>
+    <w:p>
+      <w:pPr>
+        <w:pStyle w:val="NormalWeb"/>
+        <w:rPr>
+          <w:rFonts w:ascii="Times" w:hAnsi="Times"/>
+        </w:rPr>
+      </w:pPr>
+      <w:r>
+        <w:rPr>
+          <w:rFonts w:ascii="Times" w:hAnsi="Times"/>
+        </w:rPr>
+        <w:t xml:space="preserve">The minimum Inhibitory Concentration is </w:t>
+      </w:r>
+      <w:r>
+        <w:rPr>
+          <w:rFonts w:ascii="Times" w:hAnsi="Times"/>
+        </w:rPr>
+        <w:t>12</w:t>
+      </w:r>
+      <w:r>
+        <w:rPr>
+          <w:rFonts w:ascii="Times" w:hAnsi="Times"/>
+        </w:rPr>
+        <w:t>.5</w:t>
+      </w:r>
+      <w:r>
+        <w:rPr>
+          <w:rFonts w:ascii="Times" w:hAnsi="Times"/>
+        </w:rPr>
+        <w:t>0</w:t>
+      </w:r>
+      <w:r>
+        <w:rPr>
+          <w:rFonts w:ascii="Times" w:hAnsi="Times"/>
+        </w:rPr>
+        <w:t xml:space="preserve"> mg/</w:t>
+      </w:r>
+      <w:proofErr w:type="spellStart"/>
+      <w:r>
+        <w:rPr>
+          <w:rFonts w:ascii="Times" w:hAnsi="Times"/>
+        </w:rPr>
+        <w:t>m</w:t>
+      </w:r>
+      <w:r>
+        <w:rPr>
+          <w:rFonts w:ascii="Times" w:hAnsi="Times"/>
+        </w:rPr>
+        <w:t>L</w:t>
+      </w:r>
+      <w:r>
+        <w:rPr>
+          <w:rFonts w:ascii="Times" w:hAnsi="Times"/>
+        </w:rPr>
+        <w:t>.</w:t>
+      </w:r>
+      <w:proofErr w:type="spellEnd"/>
+    </w:p>
+    <w:p>
+      <w:pPr>
+        <w:rPr>
+          <w:rFonts w:ascii="Times" w:eastAsia="Times New Roman" w:hAnsi="Times" w:cs="Times New Roman"/>
+        </w:rPr>
+      </w:pPr>
+      <w:r>
+        <w:rPr>
+          <w:rFonts w:ascii="Times" w:hAnsi="Times"/>
+        </w:rPr>
+        <w:br w:type="page"/>
+      </w:r>
+    </w:p>
+    <w:p>
+      <w:pPr>
+        <w:pStyle w:val="NormalWeb"/>
+        <w:jc w:val="center"/>
+        <w:rPr>
+          <w:rFonts w:ascii="Times" w:hAnsi="Times"/>
+          <w:b/>
+        </w:rPr>
+      </w:pPr>
+    </w:p>
+    <w:p>
+      <w:pPr>
         <w:pStyle w:val="NormalWeb"/>
         <w:rPr>
           <w:rFonts w:ascii="Times" w:hAnsi="Times"/>
@@ -13846,8 +16695,8 @@
       </w:pPr>
     </w:p>
     <w:sectPr>
-      <w:footerReference w:type="even" r:id="rId10"/>
-      <w:footerReference w:type="default" r:id="rId11"/>
+      <w:footerReference w:type="even" r:id="rId17"/>
+      <w:footerReference w:type="default" r:id="rId18"/>
       <w:pgSz w:w="11900" w:h="16840"/>
       <w:pgMar w:top="1134" w:right="851" w:bottom="1361" w:left="1247" w:header="709" w:footer="709" w:gutter="0"/>
       <w:cols w:space="708"/>
